--- a/运维开发文档/Python编程基础.docx
+++ b/运维开发文档/Python编程基础.docx
@@ -56,7 +56,7 @@
           <w:r>
             <w:fldChar w:fldCharType="separate"/>
           </w:r>
-          <w:hyperlink w:anchor="_Toc477184892" w:history="1">
+          <w:hyperlink w:anchor="_Toc477790637" w:history="1">
             <w:r>
               <w:rPr>
                 <w:rStyle w:val="a5"/>
@@ -91,7 +91,7 @@
                 <w:noProof/>
                 <w:webHidden/>
               </w:rPr>
-              <w:instrText xml:space="preserve"> PAGEREF _Toc477184892 \h </w:instrText>
+              <w:instrText xml:space="preserve"> PAGEREF _Toc477790637 \h </w:instrText>
             </w:r>
             <w:r>
               <w:rPr>
@@ -133,7 +133,7 @@
               <w:szCs w:val="22"/>
             </w:rPr>
           </w:pPr>
-          <w:hyperlink w:anchor="_Toc477184893" w:history="1">
+          <w:hyperlink w:anchor="_Toc477790638" w:history="1">
             <w:r>
               <w:rPr>
                 <w:rStyle w:val="a5"/>
@@ -161,7 +161,7 @@
                 <w:noProof/>
                 <w:webHidden/>
               </w:rPr>
-              <w:instrText xml:space="preserve"> PAGEREF _Toc477184893 \h </w:instrText>
+              <w:instrText xml:space="preserve"> PAGEREF _Toc477790638 \h </w:instrText>
             </w:r>
             <w:r>
               <w:rPr>
@@ -203,7 +203,7 @@
               <w:szCs w:val="22"/>
             </w:rPr>
           </w:pPr>
-          <w:hyperlink w:anchor="_Toc477184894" w:history="1">
+          <w:hyperlink w:anchor="_Toc477790639" w:history="1">
             <w:r>
               <w:rPr>
                 <w:rStyle w:val="a5"/>
@@ -231,7 +231,7 @@
                 <w:noProof/>
                 <w:webHidden/>
               </w:rPr>
-              <w:instrText xml:space="preserve"> PAGEREF _Toc477184894 \h </w:instrText>
+              <w:instrText xml:space="preserve"> PAGEREF _Toc477790639 \h </w:instrText>
             </w:r>
             <w:r>
               <w:rPr>
@@ -273,7 +273,7 @@
               <w:szCs w:val="22"/>
             </w:rPr>
           </w:pPr>
-          <w:hyperlink w:anchor="_Toc477184895" w:history="1">
+          <w:hyperlink w:anchor="_Toc477790640" w:history="1">
             <w:r>
               <w:rPr>
                 <w:rStyle w:val="a5"/>
@@ -308,7 +308,7 @@
                 <w:noProof/>
                 <w:webHidden/>
               </w:rPr>
-              <w:instrText xml:space="preserve"> PAGEREF _Toc477184895 \h </w:instrText>
+              <w:instrText xml:space="preserve"> PAGEREF _Toc477790640 \h </w:instrText>
             </w:r>
             <w:r>
               <w:rPr>
@@ -350,7 +350,7 @@
               <w:szCs w:val="22"/>
             </w:rPr>
           </w:pPr>
-          <w:hyperlink w:anchor="_Toc477184896" w:history="1">
+          <w:hyperlink w:anchor="_Toc477790641" w:history="1">
             <w:r>
               <w:rPr>
                 <w:rStyle w:val="a5"/>
@@ -385,7 +385,7 @@
                 <w:noProof/>
                 <w:webHidden/>
               </w:rPr>
-              <w:instrText xml:space="preserve"> PAGEREF _Toc477184896 \h </w:instrText>
+              <w:instrText xml:space="preserve"> PAGEREF _Toc477790641 \h </w:instrText>
             </w:r>
             <w:r>
               <w:rPr>
@@ -405,7 +405,7 @@
                 <w:noProof/>
                 <w:webHidden/>
               </w:rPr>
-              <w:t>2</w:t>
+              <w:t>3</w:t>
             </w:r>
             <w:r>
               <w:rPr>
@@ -427,7 +427,7 @@
               <w:szCs w:val="22"/>
             </w:rPr>
           </w:pPr>
-          <w:hyperlink w:anchor="_Toc477184897" w:history="1">
+          <w:hyperlink w:anchor="_Toc477790642" w:history="1">
             <w:r>
               <w:rPr>
                 <w:rStyle w:val="a5"/>
@@ -455,7 +455,7 @@
                 <w:noProof/>
                 <w:webHidden/>
               </w:rPr>
-              <w:instrText xml:space="preserve"> PAGEREF _Toc477184897 \h </w:instrText>
+              <w:instrText xml:space="preserve"> PAGEREF _Toc477790642 \h </w:instrText>
             </w:r>
             <w:r>
               <w:rPr>
@@ -475,7 +475,7 @@
                 <w:noProof/>
                 <w:webHidden/>
               </w:rPr>
-              <w:t>2</w:t>
+              <w:t>3</w:t>
             </w:r>
             <w:r>
               <w:rPr>
@@ -497,7 +497,7 @@
               <w:szCs w:val="22"/>
             </w:rPr>
           </w:pPr>
-          <w:hyperlink w:anchor="_Toc477184898" w:history="1">
+          <w:hyperlink w:anchor="_Toc477790643" w:history="1">
             <w:r>
               <w:rPr>
                 <w:rStyle w:val="a5"/>
@@ -532,7 +532,7 @@
                 <w:noProof/>
                 <w:webHidden/>
               </w:rPr>
-              <w:instrText xml:space="preserve"> PAGEREF _Toc477184898 \h </w:instrText>
+              <w:instrText xml:space="preserve"> PAGEREF _Toc477790643 \h </w:instrText>
             </w:r>
             <w:r>
               <w:rPr>
@@ -552,7 +552,7 @@
                 <w:noProof/>
                 <w:webHidden/>
               </w:rPr>
-              <w:t>2</w:t>
+              <w:t>3</w:t>
             </w:r>
             <w:r>
               <w:rPr>
@@ -574,7 +574,7 @@
               <w:szCs w:val="22"/>
             </w:rPr>
           </w:pPr>
-          <w:hyperlink w:anchor="_Toc477184899" w:history="1">
+          <w:hyperlink w:anchor="_Toc477790644" w:history="1">
             <w:r>
               <w:rPr>
                 <w:rStyle w:val="a5"/>
@@ -602,7 +602,7 @@
                 <w:noProof/>
                 <w:webHidden/>
               </w:rPr>
-              <w:instrText xml:space="preserve"> PAGEREF _Toc477184899 \h </w:instrText>
+              <w:instrText xml:space="preserve"> PAGEREF _Toc477790644 \h </w:instrText>
             </w:r>
             <w:r>
               <w:rPr>
@@ -644,7 +644,7 @@
               <w:szCs w:val="22"/>
             </w:rPr>
           </w:pPr>
-          <w:hyperlink w:anchor="_Toc477184900" w:history="1">
+          <w:hyperlink w:anchor="_Toc477790645" w:history="1">
             <w:r>
               <w:rPr>
                 <w:rStyle w:val="a5"/>
@@ -672,7 +672,7 @@
                 <w:noProof/>
                 <w:webHidden/>
               </w:rPr>
-              <w:instrText xml:space="preserve"> PAGEREF _Toc477184900 \h </w:instrText>
+              <w:instrText xml:space="preserve"> PAGEREF _Toc477790645 \h </w:instrText>
             </w:r>
             <w:r>
               <w:rPr>
@@ -714,7 +714,7 @@
               <w:szCs w:val="22"/>
             </w:rPr>
           </w:pPr>
-          <w:hyperlink w:anchor="_Toc477184901" w:history="1">
+          <w:hyperlink w:anchor="_Toc477790646" w:history="1">
             <w:r>
               <w:rPr>
                 <w:rStyle w:val="a5"/>
@@ -742,7 +742,7 @@
                 <w:noProof/>
                 <w:webHidden/>
               </w:rPr>
-              <w:instrText xml:space="preserve"> PAGEREF _Toc477184901 \h </w:instrText>
+              <w:instrText xml:space="preserve"> PAGEREF _Toc477790646 \h </w:instrText>
             </w:r>
             <w:r>
               <w:rPr>
@@ -784,7 +784,7 @@
               <w:szCs w:val="22"/>
             </w:rPr>
           </w:pPr>
-          <w:hyperlink w:anchor="_Toc477184902" w:history="1">
+          <w:hyperlink w:anchor="_Toc477790647" w:history="1">
             <w:r>
               <w:rPr>
                 <w:rStyle w:val="a5"/>
@@ -811,7 +811,7 @@
                 <w:noProof/>
                 <w:webHidden/>
               </w:rPr>
-              <w:instrText xml:space="preserve"> PAGEREF _Toc477184902 \h </w:instrText>
+              <w:instrText xml:space="preserve"> PAGEREF _Toc477790647 \h </w:instrText>
             </w:r>
             <w:r>
               <w:rPr>
@@ -853,7 +853,7 @@
               <w:szCs w:val="22"/>
             </w:rPr>
           </w:pPr>
-          <w:hyperlink w:anchor="_Toc477184903" w:history="1">
+          <w:hyperlink w:anchor="_Toc477790648" w:history="1">
             <w:r>
               <w:rPr>
                 <w:rStyle w:val="a5"/>
@@ -880,7 +880,7 @@
                 <w:noProof/>
                 <w:webHidden/>
               </w:rPr>
-              <w:instrText xml:space="preserve"> PAGEREF _Toc477184903 \h </w:instrText>
+              <w:instrText xml:space="preserve"> PAGEREF _Toc477790648 \h </w:instrText>
             </w:r>
             <w:r>
               <w:rPr>
@@ -900,7 +900,7 @@
                 <w:noProof/>
                 <w:webHidden/>
               </w:rPr>
-              <w:t>3</w:t>
+              <w:t>4</w:t>
             </w:r>
             <w:r>
               <w:rPr>
@@ -922,7 +922,7 @@
               <w:szCs w:val="22"/>
             </w:rPr>
           </w:pPr>
-          <w:hyperlink w:anchor="_Toc477184904" w:history="1">
+          <w:hyperlink w:anchor="_Toc477790649" w:history="1">
             <w:r>
               <w:rPr>
                 <w:rStyle w:val="a5"/>
@@ -949,7 +949,7 @@
                 <w:noProof/>
                 <w:webHidden/>
               </w:rPr>
-              <w:instrText xml:space="preserve"> PAGEREF _Toc477184904 \h </w:instrText>
+              <w:instrText xml:space="preserve"> PAGEREF _Toc477790649 \h </w:instrText>
             </w:r>
             <w:r>
               <w:rPr>
@@ -991,7 +991,7 @@
               <w:szCs w:val="22"/>
             </w:rPr>
           </w:pPr>
-          <w:hyperlink w:anchor="_Toc477184905" w:history="1">
+          <w:hyperlink w:anchor="_Toc477790650" w:history="1">
             <w:r>
               <w:rPr>
                 <w:rStyle w:val="a5"/>
@@ -1018,7 +1018,7 @@
                 <w:noProof/>
                 <w:webHidden/>
               </w:rPr>
-              <w:instrText xml:space="preserve"> PAGEREF _Toc477184905 \h </w:instrText>
+              <w:instrText xml:space="preserve"> PAGEREF _Toc477790650 \h </w:instrText>
             </w:r>
             <w:r>
               <w:rPr>
@@ -1060,14 +1060,14 @@
               <w:szCs w:val="22"/>
             </w:rPr>
           </w:pPr>
-          <w:hyperlink w:anchor="_Toc477184906" w:history="1">
+          <w:hyperlink w:anchor="_Toc477790651" w:history="1">
             <w:r>
               <w:rPr>
                 <w:rStyle w:val="a5"/>
                 <w:rFonts w:hint="eastAsia"/>
                 <w:noProof/>
               </w:rPr>
-              <w:t>面向对象</w:t>
+              <w:t>闭包</w:t>
             </w:r>
             <w:r>
               <w:rPr>
@@ -1088,7 +1088,7 @@
                 <w:noProof/>
                 <w:webHidden/>
               </w:rPr>
-              <w:instrText xml:space="preserve"> PAGEREF _Toc477184906 \h </w:instrText>
+              <w:instrText xml:space="preserve"> PAGEREF _Toc477790651 \h </w:instrText>
             </w:r>
             <w:r>
               <w:rPr>
@@ -1108,7 +1108,7 @@
                 <w:noProof/>
                 <w:webHidden/>
               </w:rPr>
-              <w:t>4</w:t>
+              <w:t>5</w:t>
             </w:r>
             <w:r>
               <w:rPr>
@@ -1130,14 +1130,14 @@
               <w:szCs w:val="22"/>
             </w:rPr>
           </w:pPr>
-          <w:hyperlink w:anchor="_Toc477184907" w:history="1">
+          <w:hyperlink w:anchor="_Toc477790652" w:history="1">
             <w:r>
               <w:rPr>
                 <w:rStyle w:val="a5"/>
                 <w:rFonts w:hint="eastAsia"/>
                 <w:noProof/>
               </w:rPr>
-              <w:t>类</w:t>
+              <w:t>概念</w:t>
             </w:r>
             <w:r>
               <w:rPr>
@@ -1158,7 +1158,7 @@
                 <w:noProof/>
                 <w:webHidden/>
               </w:rPr>
-              <w:instrText xml:space="preserve"> PAGEREF _Toc477184907 \h </w:instrText>
+              <w:instrText xml:space="preserve"> PAGEREF _Toc477790652 \h </w:instrText>
             </w:r>
             <w:r>
               <w:rPr>
@@ -1178,7 +1178,7 @@
                 <w:noProof/>
                 <w:webHidden/>
               </w:rPr>
-              <w:t>4</w:t>
+              <w:t>5</w:t>
             </w:r>
             <w:r>
               <w:rPr>
@@ -1200,22 +1200,84 @@
               <w:szCs w:val="22"/>
             </w:rPr>
           </w:pPr>
-          <w:hyperlink w:anchor="_Toc477184908" w:history="1">
+          <w:hyperlink w:anchor="_Toc477790653" w:history="1">
             <w:r>
               <w:rPr>
                 <w:rStyle w:val="a5"/>
                 <w:rFonts w:hint="eastAsia"/>
                 <w:noProof/>
               </w:rPr>
-              <w:t>对</w:t>
-            </w:r>
+              <w:t>存在意义</w:t>
+            </w:r>
+            <w:r>
+              <w:rPr>
+                <w:noProof/>
+                <w:webHidden/>
+              </w:rPr>
+              <w:tab/>
+            </w:r>
+            <w:r>
+              <w:rPr>
+                <w:noProof/>
+                <w:webHidden/>
+              </w:rPr>
+              <w:fldChar w:fldCharType="begin"/>
+            </w:r>
+            <w:r>
+              <w:rPr>
+                <w:noProof/>
+                <w:webHidden/>
+              </w:rPr>
+              <w:instrText xml:space="preserve"> PAGEREF _Toc477790653 \h </w:instrText>
+            </w:r>
+            <w:r>
+              <w:rPr>
+                <w:noProof/>
+                <w:webHidden/>
+              </w:rPr>
+            </w:r>
+            <w:r>
+              <w:rPr>
+                <w:noProof/>
+                <w:webHidden/>
+              </w:rPr>
+              <w:fldChar w:fldCharType="separate"/>
+            </w:r>
+            <w:r>
+              <w:rPr>
+                <w:noProof/>
+                <w:webHidden/>
+              </w:rPr>
+              <w:t>5</w:t>
+            </w:r>
+            <w:r>
+              <w:rPr>
+                <w:noProof/>
+                <w:webHidden/>
+              </w:rPr>
+              <w:fldChar w:fldCharType="end"/>
+            </w:r>
+          </w:hyperlink>
+        </w:p>
+        <w:p>
+          <w:pPr>
+            <w:pStyle w:val="30"/>
+            <w:tabs>
+              <w:tab w:val="right" w:leader="dot" w:pos="8296"/>
+            </w:tabs>
+            <w:rPr>
+              <w:noProof/>
+              <w:szCs w:val="22"/>
+            </w:rPr>
+          </w:pPr>
+          <w:hyperlink w:anchor="_Toc477790654" w:history="1">
             <w:r>
               <w:rPr>
                 <w:rStyle w:val="a5"/>
                 <w:rFonts w:hint="eastAsia"/>
                 <w:noProof/>
               </w:rPr>
-              <w:t>象</w:t>
+              <w:t>与普通函数不同</w:t>
             </w:r>
             <w:r>
               <w:rPr>
@@ -1236,7 +1298,77 @@
                 <w:noProof/>
                 <w:webHidden/>
               </w:rPr>
-              <w:instrText xml:space="preserve"> PAGEREF _Toc477184908 \h </w:instrText>
+              <w:instrText xml:space="preserve"> PAGEREF _Toc477790654 \h </w:instrText>
+            </w:r>
+            <w:r>
+              <w:rPr>
+                <w:noProof/>
+                <w:webHidden/>
+              </w:rPr>
+            </w:r>
+            <w:r>
+              <w:rPr>
+                <w:noProof/>
+                <w:webHidden/>
+              </w:rPr>
+              <w:fldChar w:fldCharType="separate"/>
+            </w:r>
+            <w:r>
+              <w:rPr>
+                <w:noProof/>
+                <w:webHidden/>
+              </w:rPr>
+              <w:t>5</w:t>
+            </w:r>
+            <w:r>
+              <w:rPr>
+                <w:noProof/>
+                <w:webHidden/>
+              </w:rPr>
+              <w:fldChar w:fldCharType="end"/>
+            </w:r>
+          </w:hyperlink>
+        </w:p>
+        <w:p>
+          <w:pPr>
+            <w:pStyle w:val="30"/>
+            <w:tabs>
+              <w:tab w:val="right" w:leader="dot" w:pos="8296"/>
+            </w:tabs>
+            <w:rPr>
+              <w:noProof/>
+              <w:szCs w:val="22"/>
+            </w:rPr>
+          </w:pPr>
+          <w:hyperlink w:anchor="_Toc477790655" w:history="1">
+            <w:r>
+              <w:rPr>
+                <w:rStyle w:val="a5"/>
+                <w:rFonts w:hint="eastAsia"/>
+                <w:noProof/>
+              </w:rPr>
+              <w:t>使用场景</w:t>
+            </w:r>
+            <w:r>
+              <w:rPr>
+                <w:noProof/>
+                <w:webHidden/>
+              </w:rPr>
+              <w:tab/>
+            </w:r>
+            <w:r>
+              <w:rPr>
+                <w:noProof/>
+                <w:webHidden/>
+              </w:rPr>
+              <w:fldChar w:fldCharType="begin"/>
+            </w:r>
+            <w:r>
+              <w:rPr>
+                <w:noProof/>
+                <w:webHidden/>
+              </w:rPr>
+              <w:instrText xml:space="preserve"> PAGEREF _Toc477790655 \h </w:instrText>
             </w:r>
             <w:r>
               <w:rPr>
@@ -1278,14 +1410,14 @@
               <w:szCs w:val="22"/>
             </w:rPr>
           </w:pPr>
-          <w:hyperlink w:anchor="_Toc477184909" w:history="1">
+          <w:hyperlink w:anchor="_Toc477790656" w:history="1">
             <w:r>
               <w:rPr>
                 <w:rStyle w:val="a5"/>
                 <w:rFonts w:hint="eastAsia"/>
                 <w:noProof/>
               </w:rPr>
-              <w:t>设计模式</w:t>
+              <w:t>面向对象</w:t>
             </w:r>
             <w:r>
               <w:rPr>
@@ -1306,7 +1438,7 @@
                 <w:noProof/>
                 <w:webHidden/>
               </w:rPr>
-              <w:instrText xml:space="preserve"> PAGEREF _Toc477184909 \h </w:instrText>
+              <w:instrText xml:space="preserve"> PAGEREF _Toc477790656 \h </w:instrText>
             </w:r>
             <w:r>
               <w:rPr>
@@ -1348,14 +1480,14 @@
               <w:szCs w:val="22"/>
             </w:rPr>
           </w:pPr>
-          <w:hyperlink w:anchor="_Toc477184910" w:history="1">
+          <w:hyperlink w:anchor="_Toc477790657" w:history="1">
             <w:r>
               <w:rPr>
                 <w:rStyle w:val="a5"/>
                 <w:rFonts w:hint="eastAsia"/>
                 <w:noProof/>
               </w:rPr>
-              <w:t>单例模式</w:t>
+              <w:t>类</w:t>
             </w:r>
             <w:r>
               <w:rPr>
@@ -1376,7 +1508,77 @@
                 <w:noProof/>
                 <w:webHidden/>
               </w:rPr>
-              <w:instrText xml:space="preserve"> PAGEREF _Toc477184910 \h </w:instrText>
+              <w:instrText xml:space="preserve"> PAGEREF _Toc477790657 \h </w:instrText>
+            </w:r>
+            <w:r>
+              <w:rPr>
+                <w:noProof/>
+                <w:webHidden/>
+              </w:rPr>
+            </w:r>
+            <w:r>
+              <w:rPr>
+                <w:noProof/>
+                <w:webHidden/>
+              </w:rPr>
+              <w:fldChar w:fldCharType="separate"/>
+            </w:r>
+            <w:r>
+              <w:rPr>
+                <w:noProof/>
+                <w:webHidden/>
+              </w:rPr>
+              <w:t>6</w:t>
+            </w:r>
+            <w:r>
+              <w:rPr>
+                <w:noProof/>
+                <w:webHidden/>
+              </w:rPr>
+              <w:fldChar w:fldCharType="end"/>
+            </w:r>
+          </w:hyperlink>
+        </w:p>
+        <w:p>
+          <w:pPr>
+            <w:pStyle w:val="30"/>
+            <w:tabs>
+              <w:tab w:val="right" w:leader="dot" w:pos="8296"/>
+            </w:tabs>
+            <w:rPr>
+              <w:noProof/>
+              <w:szCs w:val="22"/>
+            </w:rPr>
+          </w:pPr>
+          <w:hyperlink w:anchor="_Toc477790658" w:history="1">
+            <w:r>
+              <w:rPr>
+                <w:rStyle w:val="a5"/>
+                <w:rFonts w:hint="eastAsia"/>
+                <w:noProof/>
+              </w:rPr>
+              <w:t>对象</w:t>
+            </w:r>
+            <w:r>
+              <w:rPr>
+                <w:noProof/>
+                <w:webHidden/>
+              </w:rPr>
+              <w:tab/>
+            </w:r>
+            <w:r>
+              <w:rPr>
+                <w:noProof/>
+                <w:webHidden/>
+              </w:rPr>
+              <w:fldChar w:fldCharType="begin"/>
+            </w:r>
+            <w:r>
+              <w:rPr>
+                <w:noProof/>
+                <w:webHidden/>
+              </w:rPr>
+              <w:instrText xml:space="preserve"> PAGEREF _Toc477790658 \h </w:instrText>
             </w:r>
             <w:r>
               <w:rPr>
@@ -1418,14 +1620,83 @@
               <w:szCs w:val="22"/>
             </w:rPr>
           </w:pPr>
-          <w:hyperlink w:anchor="_Toc477184911" w:history="1">
+          <w:hyperlink w:anchor="_Toc477790659" w:history="1">
+            <w:r>
+              <w:rPr>
+                <w:rStyle w:val="a5"/>
+                <w:noProof/>
+              </w:rPr>
+              <w:t>classmethod VS staticmethod</w:t>
+            </w:r>
+            <w:r>
+              <w:rPr>
+                <w:noProof/>
+                <w:webHidden/>
+              </w:rPr>
+              <w:tab/>
+            </w:r>
+            <w:r>
+              <w:rPr>
+                <w:noProof/>
+                <w:webHidden/>
+              </w:rPr>
+              <w:fldChar w:fldCharType="begin"/>
+            </w:r>
+            <w:r>
+              <w:rPr>
+                <w:noProof/>
+                <w:webHidden/>
+              </w:rPr>
+              <w:instrText xml:space="preserve"> PAGEREF _Toc477790659 \h </w:instrText>
+            </w:r>
+            <w:r>
+              <w:rPr>
+                <w:noProof/>
+                <w:webHidden/>
+              </w:rPr>
+            </w:r>
+            <w:r>
+              <w:rPr>
+                <w:noProof/>
+                <w:webHidden/>
+              </w:rPr>
+              <w:fldChar w:fldCharType="separate"/>
+            </w:r>
+            <w:r>
+              <w:rPr>
+                <w:noProof/>
+                <w:webHidden/>
+              </w:rPr>
+              <w:t>7</w:t>
+            </w:r>
+            <w:r>
+              <w:rPr>
+                <w:noProof/>
+                <w:webHidden/>
+              </w:rPr>
+              <w:fldChar w:fldCharType="end"/>
+            </w:r>
+          </w:hyperlink>
+        </w:p>
+        <w:p>
+          <w:pPr>
+            <w:pStyle w:val="30"/>
+            <w:tabs>
+              <w:tab w:val="right" w:leader="dot" w:pos="8296"/>
+            </w:tabs>
+            <w:rPr>
+              <w:noProof/>
+              <w:szCs w:val="22"/>
+            </w:rPr>
+          </w:pPr>
+          <w:hyperlink w:anchor="_Toc477790660" w:history="1">
             <w:r>
               <w:rPr>
                 <w:rStyle w:val="a5"/>
                 <w:rFonts w:hint="eastAsia"/>
                 <w:noProof/>
               </w:rPr>
-              <w:t>装饰器实现</w:t>
+              <w:t>内省</w:t>
             </w:r>
             <w:r>
               <w:rPr>
@@ -1446,7 +1717,7 @@
                 <w:noProof/>
                 <w:webHidden/>
               </w:rPr>
-              <w:instrText xml:space="preserve"> PAGEREF _Toc477184911 \h </w:instrText>
+              <w:instrText xml:space="preserve"> PAGEREF _Toc477790660 \h </w:instrText>
             </w:r>
             <w:r>
               <w:rPr>
@@ -1466,7 +1737,145 @@
                 <w:noProof/>
                 <w:webHidden/>
               </w:rPr>
-              <w:t>6</w:t>
+              <w:t>7</w:t>
+            </w:r>
+            <w:r>
+              <w:rPr>
+                <w:noProof/>
+                <w:webHidden/>
+              </w:rPr>
+              <w:fldChar w:fldCharType="end"/>
+            </w:r>
+          </w:hyperlink>
+        </w:p>
+        <w:p>
+          <w:pPr>
+            <w:pStyle w:val="40"/>
+            <w:tabs>
+              <w:tab w:val="right" w:leader="dot" w:pos="8296"/>
+            </w:tabs>
+            <w:rPr>
+              <w:noProof/>
+              <w:szCs w:val="22"/>
+            </w:rPr>
+          </w:pPr>
+          <w:hyperlink w:anchor="_Toc477790661" w:history="1">
+            <w:r>
+              <w:rPr>
+                <w:rStyle w:val="a5"/>
+                <w:noProof/>
+              </w:rPr>
+              <w:t>inspect</w:t>
+            </w:r>
+            <w:r>
+              <w:rPr>
+                <w:noProof/>
+                <w:webHidden/>
+              </w:rPr>
+              <w:tab/>
+            </w:r>
+            <w:r>
+              <w:rPr>
+                <w:noProof/>
+                <w:webHidden/>
+              </w:rPr>
+              <w:fldChar w:fldCharType="begin"/>
+            </w:r>
+            <w:r>
+              <w:rPr>
+                <w:noProof/>
+                <w:webHidden/>
+              </w:rPr>
+              <w:instrText xml:space="preserve"> PAGEREF _Toc477790661 \h </w:instrText>
+            </w:r>
+            <w:r>
+              <w:rPr>
+                <w:noProof/>
+                <w:webHidden/>
+              </w:rPr>
+            </w:r>
+            <w:r>
+              <w:rPr>
+                <w:noProof/>
+                <w:webHidden/>
+              </w:rPr>
+              <w:fldChar w:fldCharType="separate"/>
+            </w:r>
+            <w:r>
+              <w:rPr>
+                <w:noProof/>
+                <w:webHidden/>
+              </w:rPr>
+              <w:t>7</w:t>
+            </w:r>
+            <w:r>
+              <w:rPr>
+                <w:noProof/>
+                <w:webHidden/>
+              </w:rPr>
+              <w:fldChar w:fldCharType="end"/>
+            </w:r>
+          </w:hyperlink>
+        </w:p>
+        <w:p>
+          <w:pPr>
+            <w:pStyle w:val="50"/>
+            <w:tabs>
+              <w:tab w:val="right" w:leader="dot" w:pos="8296"/>
+            </w:tabs>
+            <w:rPr>
+              <w:noProof/>
+              <w:szCs w:val="22"/>
+            </w:rPr>
+          </w:pPr>
+          <w:hyperlink w:anchor="_Toc477790662" w:history="1">
+            <w:r>
+              <w:rPr>
+                <w:rStyle w:val="a5"/>
+                <w:noProof/>
+              </w:rPr>
+              <w:t>getmembers</w:t>
+            </w:r>
+            <w:r>
+              <w:rPr>
+                <w:noProof/>
+                <w:webHidden/>
+              </w:rPr>
+              <w:tab/>
+            </w:r>
+            <w:r>
+              <w:rPr>
+                <w:noProof/>
+                <w:webHidden/>
+              </w:rPr>
+              <w:fldChar w:fldCharType="begin"/>
+            </w:r>
+            <w:r>
+              <w:rPr>
+                <w:noProof/>
+                <w:webHidden/>
+              </w:rPr>
+              <w:instrText xml:space="preserve"> PAGEREF _Toc477790662 \h </w:instrText>
+            </w:r>
+            <w:r>
+              <w:rPr>
+                <w:noProof/>
+                <w:webHidden/>
+              </w:rPr>
+            </w:r>
+            <w:r>
+              <w:rPr>
+                <w:noProof/>
+                <w:webHidden/>
+              </w:rPr>
+              <w:fldChar w:fldCharType="separate"/>
+            </w:r>
+            <w:r>
+              <w:rPr>
+                <w:noProof/>
+                <w:webHidden/>
+              </w:rPr>
+              <w:t>7</w:t>
             </w:r>
             <w:r>
               <w:rPr>
@@ -1488,14 +1897,14 @@
               <w:szCs w:val="22"/>
             </w:rPr>
           </w:pPr>
-          <w:hyperlink w:anchor="_Toc477184912" w:history="1">
+          <w:hyperlink w:anchor="_Toc477790663" w:history="1">
             <w:r>
               <w:rPr>
                 <w:rStyle w:val="a5"/>
                 <w:rFonts w:hint="eastAsia"/>
                 <w:noProof/>
               </w:rPr>
-              <w:t>多线程</w:t>
+              <w:t>设计模式</w:t>
             </w:r>
             <w:r>
               <w:rPr>
@@ -1516,7 +1925,7 @@
                 <w:noProof/>
                 <w:webHidden/>
               </w:rPr>
-              <w:instrText xml:space="preserve"> PAGEREF _Toc477184912 \h </w:instrText>
+              <w:instrText xml:space="preserve"> PAGEREF _Toc477790663 \h </w:instrText>
             </w:r>
             <w:r>
               <w:rPr>
@@ -1536,7 +1945,7 @@
                 <w:noProof/>
                 <w:webHidden/>
               </w:rPr>
-              <w:t>6</w:t>
+              <w:t>8</w:t>
             </w:r>
             <w:r>
               <w:rPr>
@@ -1558,21 +1967,14 @@
               <w:szCs w:val="22"/>
             </w:rPr>
           </w:pPr>
-          <w:hyperlink w:anchor="_Toc477184913" w:history="1">
-            <w:r>
-              <w:rPr>
-                <w:rStyle w:val="a5"/>
-                <w:noProof/>
-              </w:rPr>
-              <w:t xml:space="preserve">threading.Thread </w:t>
-            </w:r>
+          <w:hyperlink w:anchor="_Toc477790664" w:history="1">
             <w:r>
               <w:rPr>
                 <w:rStyle w:val="a5"/>
                 <w:rFonts w:hint="eastAsia"/>
                 <w:noProof/>
               </w:rPr>
-              <w:t>模块</w:t>
+              <w:t>单例模式</w:t>
             </w:r>
             <w:r>
               <w:rPr>
@@ -1593,7 +1995,7 @@
                 <w:noProof/>
                 <w:webHidden/>
               </w:rPr>
-              <w:instrText xml:space="preserve"> PAGEREF _Toc477184913 \h </w:instrText>
+              <w:instrText xml:space="preserve"> PAGEREF _Toc477790664 \h </w:instrText>
             </w:r>
             <w:r>
               <w:rPr>
@@ -1613,7 +2015,77 @@
                 <w:noProof/>
                 <w:webHidden/>
               </w:rPr>
-              <w:t>6</w:t>
+              <w:t>8</w:t>
+            </w:r>
+            <w:r>
+              <w:rPr>
+                <w:noProof/>
+                <w:webHidden/>
+              </w:rPr>
+              <w:fldChar w:fldCharType="end"/>
+            </w:r>
+          </w:hyperlink>
+        </w:p>
+        <w:p>
+          <w:pPr>
+            <w:pStyle w:val="40"/>
+            <w:tabs>
+              <w:tab w:val="right" w:leader="dot" w:pos="8296"/>
+            </w:tabs>
+            <w:rPr>
+              <w:noProof/>
+              <w:szCs w:val="22"/>
+            </w:rPr>
+          </w:pPr>
+          <w:hyperlink w:anchor="_Toc477790665" w:history="1">
+            <w:r>
+              <w:rPr>
+                <w:rStyle w:val="a5"/>
+                <w:rFonts w:hint="eastAsia"/>
+                <w:noProof/>
+              </w:rPr>
+              <w:t>装饰器实现</w:t>
+            </w:r>
+            <w:r>
+              <w:rPr>
+                <w:noProof/>
+                <w:webHidden/>
+              </w:rPr>
+              <w:tab/>
+            </w:r>
+            <w:r>
+              <w:rPr>
+                <w:noProof/>
+                <w:webHidden/>
+              </w:rPr>
+              <w:fldChar w:fldCharType="begin"/>
+            </w:r>
+            <w:r>
+              <w:rPr>
+                <w:noProof/>
+                <w:webHidden/>
+              </w:rPr>
+              <w:instrText xml:space="preserve"> PAGEREF _Toc477790665 \h </w:instrText>
+            </w:r>
+            <w:r>
+              <w:rPr>
+                <w:noProof/>
+                <w:webHidden/>
+              </w:rPr>
+            </w:r>
+            <w:r>
+              <w:rPr>
+                <w:noProof/>
+                <w:webHidden/>
+              </w:rPr>
+              <w:fldChar w:fldCharType="separate"/>
+            </w:r>
+            <w:r>
+              <w:rPr>
+                <w:noProof/>
+                <w:webHidden/>
+              </w:rPr>
+              <w:t>8</w:t>
             </w:r>
             <w:r>
               <w:rPr>
@@ -1635,14 +2107,14 @@
               <w:szCs w:val="22"/>
             </w:rPr>
           </w:pPr>
-          <w:hyperlink w:anchor="_Toc477184914" w:history="1">
+          <w:hyperlink w:anchor="_Toc477790666" w:history="1">
             <w:r>
               <w:rPr>
                 <w:rStyle w:val="a5"/>
                 <w:rFonts w:hint="eastAsia"/>
                 <w:noProof/>
               </w:rPr>
-              <w:t>队列</w:t>
+              <w:t>多线程</w:t>
             </w:r>
             <w:r>
               <w:rPr>
@@ -1663,7 +2135,7 @@
                 <w:noProof/>
                 <w:webHidden/>
               </w:rPr>
-              <w:instrText xml:space="preserve"> PAGEREF _Toc477184914 \h </w:instrText>
+              <w:instrText xml:space="preserve"> PAGEREF _Toc477790666 \h </w:instrText>
             </w:r>
             <w:r>
               <w:rPr>
@@ -1683,7 +2155,7 @@
                 <w:noProof/>
                 <w:webHidden/>
               </w:rPr>
-              <w:t>7</w:t>
+              <w:t>8</w:t>
             </w:r>
             <w:r>
               <w:rPr>
@@ -1705,13 +2177,21 @@
               <w:szCs w:val="22"/>
             </w:rPr>
           </w:pPr>
-          <w:hyperlink w:anchor="_Toc477184915" w:history="1">
+          <w:hyperlink w:anchor="_Toc477790667" w:history="1">
             <w:r>
               <w:rPr>
                 <w:rStyle w:val="a5"/>
                 <w:noProof/>
               </w:rPr>
-              <w:t>task_done():</w:t>
+              <w:t xml:space="preserve">threading.Thread </w:t>
+            </w:r>
+            <w:r>
+              <w:rPr>
+                <w:rStyle w:val="a5"/>
+                <w:rFonts w:hint="eastAsia"/>
+                <w:noProof/>
+              </w:rPr>
+              <w:t>模块</w:t>
             </w:r>
             <w:r>
               <w:rPr>
@@ -1732,7 +2212,7 @@
                 <w:noProof/>
                 <w:webHidden/>
               </w:rPr>
-              <w:instrText xml:space="preserve"> PAGEREF _Toc477184915 \h </w:instrText>
+              <w:instrText xml:space="preserve"> PAGEREF _Toc477790667 \h </w:instrText>
             </w:r>
             <w:r>
               <w:rPr>
@@ -1752,7 +2232,77 @@
                 <w:noProof/>
                 <w:webHidden/>
               </w:rPr>
-              <w:t>7</w:t>
+              <w:t>8</w:t>
+            </w:r>
+            <w:r>
+              <w:rPr>
+                <w:noProof/>
+                <w:webHidden/>
+              </w:rPr>
+              <w:fldChar w:fldCharType="end"/>
+            </w:r>
+          </w:hyperlink>
+        </w:p>
+        <w:p>
+          <w:pPr>
+            <w:pStyle w:val="20"/>
+            <w:tabs>
+              <w:tab w:val="right" w:leader="dot" w:pos="8296"/>
+            </w:tabs>
+            <w:rPr>
+              <w:noProof/>
+              <w:szCs w:val="22"/>
+            </w:rPr>
+          </w:pPr>
+          <w:hyperlink w:anchor="_Toc477790668" w:history="1">
+            <w:r>
+              <w:rPr>
+                <w:rStyle w:val="a5"/>
+                <w:rFonts w:hint="eastAsia"/>
+                <w:noProof/>
+              </w:rPr>
+              <w:t>队列</w:t>
+            </w:r>
+            <w:r>
+              <w:rPr>
+                <w:noProof/>
+                <w:webHidden/>
+              </w:rPr>
+              <w:tab/>
+            </w:r>
+            <w:r>
+              <w:rPr>
+                <w:noProof/>
+                <w:webHidden/>
+              </w:rPr>
+              <w:fldChar w:fldCharType="begin"/>
+            </w:r>
+            <w:r>
+              <w:rPr>
+                <w:noProof/>
+                <w:webHidden/>
+              </w:rPr>
+              <w:instrText xml:space="preserve"> PAGEREF _Toc477790668 \h </w:instrText>
+            </w:r>
+            <w:r>
+              <w:rPr>
+                <w:noProof/>
+                <w:webHidden/>
+              </w:rPr>
+            </w:r>
+            <w:r>
+              <w:rPr>
+                <w:noProof/>
+                <w:webHidden/>
+              </w:rPr>
+              <w:fldChar w:fldCharType="separate"/>
+            </w:r>
+            <w:r>
+              <w:rPr>
+                <w:noProof/>
+                <w:webHidden/>
+              </w:rPr>
+              <w:t>9</w:t>
             </w:r>
             <w:r>
               <w:rPr>
@@ -1774,12 +2324,81 @@
               <w:szCs w:val="22"/>
             </w:rPr>
           </w:pPr>
-          <w:hyperlink w:anchor="_Toc477184916" w:history="1">
+          <w:hyperlink w:anchor="_Toc477790669" w:history="1">
             <w:r>
               <w:rPr>
                 <w:rStyle w:val="a5"/>
                 <w:noProof/>
               </w:rPr>
+              <w:t>task_done():</w:t>
+            </w:r>
+            <w:r>
+              <w:rPr>
+                <w:noProof/>
+                <w:webHidden/>
+              </w:rPr>
+              <w:tab/>
+            </w:r>
+            <w:r>
+              <w:rPr>
+                <w:noProof/>
+                <w:webHidden/>
+              </w:rPr>
+              <w:fldChar w:fldCharType="begin"/>
+            </w:r>
+            <w:r>
+              <w:rPr>
+                <w:noProof/>
+                <w:webHidden/>
+              </w:rPr>
+              <w:instrText xml:space="preserve"> PAGEREF _Toc477790669 \h </w:instrText>
+            </w:r>
+            <w:r>
+              <w:rPr>
+                <w:noProof/>
+                <w:webHidden/>
+              </w:rPr>
+            </w:r>
+            <w:r>
+              <w:rPr>
+                <w:noProof/>
+                <w:webHidden/>
+              </w:rPr>
+              <w:fldChar w:fldCharType="separate"/>
+            </w:r>
+            <w:r>
+              <w:rPr>
+                <w:noProof/>
+                <w:webHidden/>
+              </w:rPr>
+              <w:t>9</w:t>
+            </w:r>
+            <w:r>
+              <w:rPr>
+                <w:noProof/>
+                <w:webHidden/>
+              </w:rPr>
+              <w:fldChar w:fldCharType="end"/>
+            </w:r>
+          </w:hyperlink>
+        </w:p>
+        <w:p>
+          <w:pPr>
+            <w:pStyle w:val="30"/>
+            <w:tabs>
+              <w:tab w:val="right" w:leader="dot" w:pos="8296"/>
+            </w:tabs>
+            <w:rPr>
+              <w:noProof/>
+              <w:szCs w:val="22"/>
+            </w:rPr>
+          </w:pPr>
+          <w:hyperlink w:anchor="_Toc477790670" w:history="1">
+            <w:r>
+              <w:rPr>
+                <w:rStyle w:val="a5"/>
+                <w:noProof/>
+              </w:rPr>
               <w:t>join():</w:t>
             </w:r>
             <w:r>
@@ -1801,7 +2420,7 @@
                 <w:noProof/>
                 <w:webHidden/>
               </w:rPr>
-              <w:instrText xml:space="preserve"> PAGEREF _Toc477184916 \h </w:instrText>
+              <w:instrText xml:space="preserve"> PAGEREF _Toc477790670 \h </w:instrText>
             </w:r>
             <w:r>
               <w:rPr>
@@ -1821,7 +2440,7 @@
                 <w:noProof/>
                 <w:webHidden/>
               </w:rPr>
-              <w:t>7</w:t>
+              <w:t>9</w:t>
             </w:r>
             <w:r>
               <w:rPr>
@@ -1843,7 +2462,7 @@
               <w:szCs w:val="22"/>
             </w:rPr>
           </w:pPr>
-          <w:hyperlink w:anchor="_Toc477184917" w:history="1">
+          <w:hyperlink w:anchor="_Toc477790671" w:history="1">
             <w:r>
               <w:rPr>
                 <w:rStyle w:val="a5"/>
@@ -1871,7 +2490,7 @@
                 <w:noProof/>
                 <w:webHidden/>
               </w:rPr>
-              <w:instrText xml:space="preserve"> PAGEREF _Toc477184917 \h </w:instrText>
+              <w:instrText xml:space="preserve"> PAGEREF _Toc477790671 \h </w:instrText>
             </w:r>
             <w:r>
               <w:rPr>
@@ -1891,7 +2510,7 @@
                 <w:noProof/>
                 <w:webHidden/>
               </w:rPr>
-              <w:t>7</w:t>
+              <w:t>9</w:t>
             </w:r>
             <w:r>
               <w:rPr>
@@ -1913,7 +2532,7 @@
               <w:szCs w:val="22"/>
             </w:rPr>
           </w:pPr>
-          <w:hyperlink w:anchor="_Toc477184918" w:history="1">
+          <w:hyperlink w:anchor="_Toc477790672" w:history="1">
             <w:r>
               <w:rPr>
                 <w:rStyle w:val="a5"/>
@@ -1940,7 +2559,7 @@
                 <w:noProof/>
                 <w:webHidden/>
               </w:rPr>
-              <w:instrText xml:space="preserve"> PAGEREF _Toc477184918 \h </w:instrText>
+              <w:instrText xml:space="preserve"> PAGEREF _Toc477790672 \h </w:instrText>
             </w:r>
             <w:r>
               <w:rPr>
@@ -1960,7 +2579,7 @@
                 <w:noProof/>
                 <w:webHidden/>
               </w:rPr>
-              <w:t>7</w:t>
+              <w:t>9</w:t>
             </w:r>
             <w:r>
               <w:rPr>
@@ -1982,7 +2601,7 @@
               <w:szCs w:val="22"/>
             </w:rPr>
           </w:pPr>
-          <w:hyperlink w:anchor="_Toc477184919" w:history="1">
+          <w:hyperlink w:anchor="_Toc477790673" w:history="1">
             <w:r>
               <w:rPr>
                 <w:rStyle w:val="a5"/>
@@ -2009,7 +2628,7 @@
                 <w:noProof/>
                 <w:webHidden/>
               </w:rPr>
-              <w:instrText xml:space="preserve"> PAGEREF _Toc477184919 \h </w:instrText>
+              <w:instrText xml:space="preserve"> PAGEREF _Toc477790673 \h </w:instrText>
             </w:r>
             <w:r>
               <w:rPr>
@@ -2029,7 +2648,76 @@
                 <w:noProof/>
                 <w:webHidden/>
               </w:rPr>
-              <w:t>7</w:t>
+              <w:t>9</w:t>
+            </w:r>
+            <w:r>
+              <w:rPr>
+                <w:noProof/>
+                <w:webHidden/>
+              </w:rPr>
+              <w:fldChar w:fldCharType="end"/>
+            </w:r>
+          </w:hyperlink>
+        </w:p>
+        <w:p>
+          <w:pPr>
+            <w:pStyle w:val="30"/>
+            <w:tabs>
+              <w:tab w:val="right" w:leader="dot" w:pos="8296"/>
+            </w:tabs>
+            <w:rPr>
+              <w:noProof/>
+              <w:szCs w:val="22"/>
+            </w:rPr>
+          </w:pPr>
+          <w:hyperlink w:anchor="_Toc477790674" w:history="1">
+            <w:r>
+              <w:rPr>
+                <w:rStyle w:val="a5"/>
+                <w:noProof/>
+              </w:rPr>
+              <w:t>exc_info()</w:t>
+            </w:r>
+            <w:r>
+              <w:rPr>
+                <w:noProof/>
+                <w:webHidden/>
+              </w:rPr>
+              <w:tab/>
+            </w:r>
+            <w:r>
+              <w:rPr>
+                <w:noProof/>
+                <w:webHidden/>
+              </w:rPr>
+              <w:fldChar w:fldCharType="begin"/>
+            </w:r>
+            <w:r>
+              <w:rPr>
+                <w:noProof/>
+                <w:webHidden/>
+              </w:rPr>
+              <w:instrText xml:space="preserve"> PAGEREF _Toc477790674 \h </w:instrText>
+            </w:r>
+            <w:r>
+              <w:rPr>
+                <w:noProof/>
+                <w:webHidden/>
+              </w:rPr>
+            </w:r>
+            <w:r>
+              <w:rPr>
+                <w:noProof/>
+                <w:webHidden/>
+              </w:rPr>
+              <w:fldChar w:fldCharType="separate"/>
+            </w:r>
+            <w:r>
+              <w:rPr>
+                <w:noProof/>
+                <w:webHidden/>
+              </w:rPr>
+              <w:t>9</w:t>
             </w:r>
             <w:r>
               <w:rPr>
@@ -2051,7 +2739,7 @@
               <w:szCs w:val="22"/>
             </w:rPr>
           </w:pPr>
-          <w:hyperlink w:anchor="_Toc477184920" w:history="1">
+          <w:hyperlink w:anchor="_Toc477790675" w:history="1">
             <w:r>
               <w:rPr>
                 <w:rStyle w:val="a5"/>
@@ -2078,7 +2766,7 @@
                 <w:noProof/>
                 <w:webHidden/>
               </w:rPr>
-              <w:instrText xml:space="preserve"> PAGEREF _Toc477184920 \h </w:instrText>
+              <w:instrText xml:space="preserve"> PAGEREF _Toc477790675 \h </w:instrText>
             </w:r>
             <w:r>
               <w:rPr>
@@ -2098,7 +2786,7 @@
                 <w:noProof/>
                 <w:webHidden/>
               </w:rPr>
-              <w:t>8</w:t>
+              <w:t>10</w:t>
             </w:r>
             <w:r>
               <w:rPr>
@@ -2120,7 +2808,7 @@
               <w:szCs w:val="22"/>
             </w:rPr>
           </w:pPr>
-          <w:hyperlink w:anchor="_Toc477184921" w:history="1">
+          <w:hyperlink w:anchor="_Toc477790676" w:history="1">
             <w:r>
               <w:rPr>
                 <w:rStyle w:val="a5"/>
@@ -2147,7 +2835,7 @@
                 <w:noProof/>
                 <w:webHidden/>
               </w:rPr>
-              <w:instrText xml:space="preserve"> PAGEREF _Toc477184921 \h </w:instrText>
+              <w:instrText xml:space="preserve"> PAGEREF _Toc477790676 \h </w:instrText>
             </w:r>
             <w:r>
               <w:rPr>
@@ -2167,7 +2855,7 @@
                 <w:noProof/>
                 <w:webHidden/>
               </w:rPr>
-              <w:t>8</w:t>
+              <w:t>10</w:t>
             </w:r>
             <w:r>
               <w:rPr>
@@ -2189,7 +2877,7 @@
               <w:szCs w:val="22"/>
             </w:rPr>
           </w:pPr>
-          <w:hyperlink w:anchor="_Toc477184922" w:history="1">
+          <w:hyperlink w:anchor="_Toc477790677" w:history="1">
             <w:r>
               <w:rPr>
                 <w:rStyle w:val="a5"/>
@@ -2217,7 +2905,7 @@
                 <w:noProof/>
                 <w:webHidden/>
               </w:rPr>
-              <w:instrText xml:space="preserve"> PAGEREF _Toc477184922 \h </w:instrText>
+              <w:instrText xml:space="preserve"> PAGEREF _Toc477790677 \h </w:instrText>
             </w:r>
             <w:r>
               <w:rPr>
@@ -2237,7 +2925,7 @@
                 <w:noProof/>
                 <w:webHidden/>
               </w:rPr>
-              <w:t>8</w:t>
+              <w:t>10</w:t>
             </w:r>
             <w:r>
               <w:rPr>
@@ -2259,7 +2947,7 @@
               <w:szCs w:val="22"/>
             </w:rPr>
           </w:pPr>
-          <w:hyperlink w:anchor="_Toc477184923" w:history="1">
+          <w:hyperlink w:anchor="_Toc477790678" w:history="1">
             <w:r>
               <w:rPr>
                 <w:rStyle w:val="a5"/>
@@ -2294,7 +2982,7 @@
                 <w:noProof/>
                 <w:webHidden/>
               </w:rPr>
-              <w:instrText xml:space="preserve"> PAGEREF _Toc477184923 \h </w:instrText>
+              <w:instrText xml:space="preserve"> PAGEREF _Toc477790678 \h </w:instrText>
             </w:r>
             <w:r>
               <w:rPr>
@@ -2314,7 +3002,7 @@
                 <w:noProof/>
                 <w:webHidden/>
               </w:rPr>
-              <w:t>8</w:t>
+              <w:t>10</w:t>
             </w:r>
             <w:r>
               <w:rPr>
@@ -2336,7 +3024,7 @@
               <w:szCs w:val="22"/>
             </w:rPr>
           </w:pPr>
-          <w:hyperlink w:anchor="_Toc477184924" w:history="1">
+          <w:hyperlink w:anchor="_Toc477790679" w:history="1">
             <w:r>
               <w:rPr>
                 <w:rStyle w:val="a5"/>
@@ -2371,7 +3059,7 @@
                 <w:noProof/>
                 <w:webHidden/>
               </w:rPr>
-              <w:instrText xml:space="preserve"> PAGEREF _Toc477184924 \h </w:instrText>
+              <w:instrText xml:space="preserve"> PAGEREF _Toc477790679 \h </w:instrText>
             </w:r>
             <w:r>
               <w:rPr>
@@ -2391,7 +3079,7 @@
                 <w:noProof/>
                 <w:webHidden/>
               </w:rPr>
-              <w:t>8</w:t>
+              <w:t>10</w:t>
             </w:r>
             <w:r>
               <w:rPr>
@@ -2413,7 +3101,7 @@
               <w:szCs w:val="22"/>
             </w:rPr>
           </w:pPr>
-          <w:hyperlink w:anchor="_Toc477184925" w:history="1">
+          <w:hyperlink w:anchor="_Toc477790680" w:history="1">
             <w:r>
               <w:rPr>
                 <w:rStyle w:val="a5"/>
@@ -2441,7 +3129,7 @@
                 <w:noProof/>
                 <w:webHidden/>
               </w:rPr>
-              <w:instrText xml:space="preserve"> PAGEREF _Toc477184925 \h </w:instrText>
+              <w:instrText xml:space="preserve"> PAGEREF _Toc477790680 \h </w:instrText>
             </w:r>
             <w:r>
               <w:rPr>
@@ -2461,7 +3149,7 @@
                 <w:noProof/>
                 <w:webHidden/>
               </w:rPr>
-              <w:t>10</w:t>
+              <w:t>12</w:t>
             </w:r>
             <w:r>
               <w:rPr>
@@ -2483,14 +3171,14 @@
               <w:szCs w:val="22"/>
             </w:rPr>
           </w:pPr>
-          <w:hyperlink w:anchor="_Toc477184926" w:history="1">
+          <w:hyperlink w:anchor="_Toc477790681" w:history="1">
             <w:r>
               <w:rPr>
                 <w:rStyle w:val="a5"/>
                 <w:rFonts w:hint="eastAsia"/>
                 <w:noProof/>
               </w:rPr>
-              <w:t>分析工具</w:t>
+              <w:t>日志记录</w:t>
             </w:r>
             <w:r>
               <w:rPr>
@@ -2511,7 +3199,7 @@
                 <w:noProof/>
                 <w:webHidden/>
               </w:rPr>
-              <w:instrText xml:space="preserve"> PAGEREF _Toc477184926 \h </w:instrText>
+              <w:instrText xml:space="preserve"> PAGEREF _Toc477790681 \h </w:instrText>
             </w:r>
             <w:r>
               <w:rPr>
@@ -2531,7 +3219,7 @@
                 <w:noProof/>
                 <w:webHidden/>
               </w:rPr>
-              <w:t>10</w:t>
+              <w:t>12</w:t>
             </w:r>
             <w:r>
               <w:rPr>
@@ -2553,13 +3241,14 @@
               <w:szCs w:val="22"/>
             </w:rPr>
           </w:pPr>
-          <w:hyperlink w:anchor="_Toc477184927" w:history="1">
+          <w:hyperlink w:anchor="_Toc477790682" w:history="1">
             <w:r>
               <w:rPr>
                 <w:rStyle w:val="a5"/>
-                <w:noProof/>
-              </w:rPr>
-              <w:t>profilehook</w:t>
+                <w:rFonts w:hint="eastAsia"/>
+                <w:noProof/>
+              </w:rPr>
+              <w:t>日志等级</w:t>
             </w:r>
             <w:r>
               <w:rPr>
@@ -2580,7 +3269,7 @@
                 <w:noProof/>
                 <w:webHidden/>
               </w:rPr>
-              <w:instrText xml:space="preserve"> PAGEREF _Toc477184927 \h </w:instrText>
+              <w:instrText xml:space="preserve"> PAGEREF _Toc477790682 \h </w:instrText>
             </w:r>
             <w:r>
               <w:rPr>
@@ -2600,7 +3289,294 @@
                 <w:noProof/>
                 <w:webHidden/>
               </w:rPr>
-              <w:t>10</w:t>
+              <w:t>12</w:t>
+            </w:r>
+            <w:r>
+              <w:rPr>
+                <w:noProof/>
+                <w:webHidden/>
+              </w:rPr>
+              <w:fldChar w:fldCharType="end"/>
+            </w:r>
+          </w:hyperlink>
+        </w:p>
+        <w:p>
+          <w:pPr>
+            <w:pStyle w:val="30"/>
+            <w:tabs>
+              <w:tab w:val="right" w:leader="dot" w:pos="8296"/>
+            </w:tabs>
+            <w:rPr>
+              <w:noProof/>
+              <w:szCs w:val="22"/>
+            </w:rPr>
+          </w:pPr>
+          <w:hyperlink w:anchor="_Toc477790683" w:history="1">
+            <w:r>
+              <w:rPr>
+                <w:rStyle w:val="a5"/>
+                <w:rFonts w:hint="eastAsia"/>
+                <w:noProof/>
+              </w:rPr>
+              <w:t>控制器</w:t>
+            </w:r>
+            <w:r>
+              <w:rPr>
+                <w:noProof/>
+                <w:webHidden/>
+              </w:rPr>
+              <w:tab/>
+            </w:r>
+            <w:r>
+              <w:rPr>
+                <w:noProof/>
+                <w:webHidden/>
+              </w:rPr>
+              <w:fldChar w:fldCharType="begin"/>
+            </w:r>
+            <w:r>
+              <w:rPr>
+                <w:noProof/>
+                <w:webHidden/>
+              </w:rPr>
+              <w:instrText xml:space="preserve"> PAGEREF _Toc477790683 \h </w:instrText>
+            </w:r>
+            <w:r>
+              <w:rPr>
+                <w:noProof/>
+                <w:webHidden/>
+              </w:rPr>
+            </w:r>
+            <w:r>
+              <w:rPr>
+                <w:noProof/>
+                <w:webHidden/>
+              </w:rPr>
+              <w:fldChar w:fldCharType="separate"/>
+            </w:r>
+            <w:r>
+              <w:rPr>
+                <w:noProof/>
+                <w:webHidden/>
+              </w:rPr>
+              <w:t>14</w:t>
+            </w:r>
+            <w:r>
+              <w:rPr>
+                <w:noProof/>
+                <w:webHidden/>
+              </w:rPr>
+              <w:fldChar w:fldCharType="end"/>
+            </w:r>
+          </w:hyperlink>
+        </w:p>
+        <w:p>
+          <w:pPr>
+            <w:pStyle w:val="30"/>
+            <w:tabs>
+              <w:tab w:val="right" w:leader="dot" w:pos="8296"/>
+            </w:tabs>
+            <w:rPr>
+              <w:noProof/>
+              <w:szCs w:val="22"/>
+            </w:rPr>
+          </w:pPr>
+          <w:hyperlink w:anchor="_Toc477790684" w:history="1">
+            <w:r>
+              <w:rPr>
+                <w:rStyle w:val="a5"/>
+                <w:rFonts w:hint="eastAsia"/>
+                <w:noProof/>
+              </w:rPr>
+              <w:t>模块级别函数（重要）</w:t>
+            </w:r>
+            <w:r>
+              <w:rPr>
+                <w:noProof/>
+                <w:webHidden/>
+              </w:rPr>
+              <w:tab/>
+            </w:r>
+            <w:r>
+              <w:rPr>
+                <w:noProof/>
+                <w:webHidden/>
+              </w:rPr>
+              <w:fldChar w:fldCharType="begin"/>
+            </w:r>
+            <w:r>
+              <w:rPr>
+                <w:noProof/>
+                <w:webHidden/>
+              </w:rPr>
+              <w:instrText xml:space="preserve"> PAGEREF _Toc477790684 \h </w:instrText>
+            </w:r>
+            <w:r>
+              <w:rPr>
+                <w:noProof/>
+                <w:webHidden/>
+              </w:rPr>
+            </w:r>
+            <w:r>
+              <w:rPr>
+                <w:noProof/>
+                <w:webHidden/>
+              </w:rPr>
+              <w:fldChar w:fldCharType="separate"/>
+            </w:r>
+            <w:r>
+              <w:rPr>
+                <w:noProof/>
+                <w:webHidden/>
+              </w:rPr>
+              <w:t>15</w:t>
+            </w:r>
+            <w:r>
+              <w:rPr>
+                <w:noProof/>
+                <w:webHidden/>
+              </w:rPr>
+              <w:fldChar w:fldCharType="end"/>
+            </w:r>
+          </w:hyperlink>
+        </w:p>
+        <w:p>
+          <w:pPr>
+            <w:pStyle w:val="30"/>
+            <w:tabs>
+              <w:tab w:val="right" w:leader="dot" w:pos="8296"/>
+            </w:tabs>
+            <w:rPr>
+              <w:noProof/>
+              <w:szCs w:val="22"/>
+            </w:rPr>
+          </w:pPr>
+          <w:hyperlink w:anchor="_Toc477790685" w:history="1">
+            <w:r>
+              <w:rPr>
+                <w:rStyle w:val="a5"/>
+                <w:rFonts w:hint="eastAsia"/>
+                <w:noProof/>
+              </w:rPr>
+              <w:t>配置信息</w:t>
+            </w:r>
+            <w:r>
+              <w:rPr>
+                <w:noProof/>
+                <w:webHidden/>
+              </w:rPr>
+              <w:tab/>
+            </w:r>
+            <w:r>
+              <w:rPr>
+                <w:noProof/>
+                <w:webHidden/>
+              </w:rPr>
+              <w:fldChar w:fldCharType="begin"/>
+            </w:r>
+            <w:r>
+              <w:rPr>
+                <w:noProof/>
+                <w:webHidden/>
+              </w:rPr>
+              <w:instrText xml:space="preserve"> PAGEREF _Toc477790685 \h </w:instrText>
+            </w:r>
+            <w:r>
+              <w:rPr>
+                <w:noProof/>
+                <w:webHidden/>
+              </w:rPr>
+            </w:r>
+            <w:r>
+              <w:rPr>
+                <w:noProof/>
+                <w:webHidden/>
+              </w:rPr>
+              <w:fldChar w:fldCharType="separate"/>
+            </w:r>
+            <w:r>
+              <w:rPr>
+                <w:noProof/>
+                <w:webHidden/>
+              </w:rPr>
+              <w:t>15</w:t>
+            </w:r>
+            <w:r>
+              <w:rPr>
+                <w:noProof/>
+                <w:webHidden/>
+              </w:rPr>
+              <w:fldChar w:fldCharType="end"/>
+            </w:r>
+          </w:hyperlink>
+        </w:p>
+        <w:p>
+          <w:pPr>
+            <w:pStyle w:val="40"/>
+            <w:tabs>
+              <w:tab w:val="right" w:leader="dot" w:pos="8296"/>
+            </w:tabs>
+            <w:rPr>
+              <w:noProof/>
+              <w:szCs w:val="22"/>
+            </w:rPr>
+          </w:pPr>
+          <w:hyperlink w:anchor="_Toc477790686" w:history="1">
+            <w:r>
+              <w:rPr>
+                <w:rStyle w:val="a5"/>
+                <w:rFonts w:hint="eastAsia"/>
+                <w:noProof/>
+              </w:rPr>
+              <w:t>通过</w:t>
+            </w:r>
+            <w:r>
+              <w:rPr>
+                <w:rStyle w:val="a5"/>
+                <w:noProof/>
+              </w:rPr>
+              <w:t>ini</w:t>
+            </w:r>
+            <w:r>
+              <w:rPr>
+                <w:noProof/>
+                <w:webHidden/>
+              </w:rPr>
+              <w:tab/>
+            </w:r>
+            <w:r>
+              <w:rPr>
+                <w:noProof/>
+                <w:webHidden/>
+              </w:rPr>
+              <w:fldChar w:fldCharType="begin"/>
+            </w:r>
+            <w:r>
+              <w:rPr>
+                <w:noProof/>
+                <w:webHidden/>
+              </w:rPr>
+              <w:instrText xml:space="preserve"> PAGEREF _Toc477790686 \h </w:instrText>
+            </w:r>
+            <w:r>
+              <w:rPr>
+                <w:noProof/>
+                <w:webHidden/>
+              </w:rPr>
+            </w:r>
+            <w:r>
+              <w:rPr>
+                <w:noProof/>
+                <w:webHidden/>
+              </w:rPr>
+              <w:fldChar w:fldCharType="separate"/>
+            </w:r>
+            <w:r>
+              <w:rPr>
+                <w:noProof/>
+                <w:webHidden/>
+              </w:rPr>
+              <w:t>15</w:t>
             </w:r>
             <w:r>
               <w:rPr>
@@ -2622,14 +3598,14 @@
               <w:szCs w:val="22"/>
             </w:rPr>
           </w:pPr>
-          <w:hyperlink w:anchor="_Toc477184928" w:history="1">
+          <w:hyperlink w:anchor="_Toc477790687" w:history="1">
             <w:r>
               <w:rPr>
                 <w:rStyle w:val="a5"/>
                 <w:rFonts w:hint="eastAsia"/>
                 <w:noProof/>
               </w:rPr>
-              <w:t>异步队列</w:t>
+              <w:t>分析工具</w:t>
             </w:r>
             <w:r>
               <w:rPr>
@@ -2650,7 +3626,7 @@
                 <w:noProof/>
                 <w:webHidden/>
               </w:rPr>
-              <w:instrText xml:space="preserve"> PAGEREF _Toc477184928 \h </w:instrText>
+              <w:instrText xml:space="preserve"> PAGEREF _Toc477790687 \h </w:instrText>
             </w:r>
             <w:r>
               <w:rPr>
@@ -2670,7 +3646,7 @@
                 <w:noProof/>
                 <w:webHidden/>
               </w:rPr>
-              <w:t>11</w:t>
+              <w:t>16</w:t>
             </w:r>
             <w:r>
               <w:rPr>
@@ -2692,12 +3668,151 @@
               <w:szCs w:val="22"/>
             </w:rPr>
           </w:pPr>
-          <w:hyperlink w:anchor="_Toc477184929" w:history="1">
+          <w:hyperlink w:anchor="_Toc477790688" w:history="1">
             <w:r>
               <w:rPr>
                 <w:rStyle w:val="a5"/>
                 <w:noProof/>
               </w:rPr>
+              <w:t>profilehook</w:t>
+            </w:r>
+            <w:r>
+              <w:rPr>
+                <w:noProof/>
+                <w:webHidden/>
+              </w:rPr>
+              <w:tab/>
+            </w:r>
+            <w:r>
+              <w:rPr>
+                <w:noProof/>
+                <w:webHidden/>
+              </w:rPr>
+              <w:fldChar w:fldCharType="begin"/>
+            </w:r>
+            <w:r>
+              <w:rPr>
+                <w:noProof/>
+                <w:webHidden/>
+              </w:rPr>
+              <w:instrText xml:space="preserve"> PAGEREF _Toc477790688 \h </w:instrText>
+            </w:r>
+            <w:r>
+              <w:rPr>
+                <w:noProof/>
+                <w:webHidden/>
+              </w:rPr>
+            </w:r>
+            <w:r>
+              <w:rPr>
+                <w:noProof/>
+                <w:webHidden/>
+              </w:rPr>
+              <w:fldChar w:fldCharType="separate"/>
+            </w:r>
+            <w:r>
+              <w:rPr>
+                <w:noProof/>
+                <w:webHidden/>
+              </w:rPr>
+              <w:t>16</w:t>
+            </w:r>
+            <w:r>
+              <w:rPr>
+                <w:noProof/>
+                <w:webHidden/>
+              </w:rPr>
+              <w:fldChar w:fldCharType="end"/>
+            </w:r>
+          </w:hyperlink>
+        </w:p>
+        <w:p>
+          <w:pPr>
+            <w:pStyle w:val="20"/>
+            <w:tabs>
+              <w:tab w:val="right" w:leader="dot" w:pos="8296"/>
+            </w:tabs>
+            <w:rPr>
+              <w:noProof/>
+              <w:szCs w:val="22"/>
+            </w:rPr>
+          </w:pPr>
+          <w:hyperlink w:anchor="_Toc477790689" w:history="1">
+            <w:r>
+              <w:rPr>
+                <w:rStyle w:val="a5"/>
+                <w:rFonts w:hint="eastAsia"/>
+                <w:noProof/>
+              </w:rPr>
+              <w:t>异步队列</w:t>
+            </w:r>
+            <w:r>
+              <w:rPr>
+                <w:noProof/>
+                <w:webHidden/>
+              </w:rPr>
+              <w:tab/>
+            </w:r>
+            <w:r>
+              <w:rPr>
+                <w:noProof/>
+                <w:webHidden/>
+              </w:rPr>
+              <w:fldChar w:fldCharType="begin"/>
+            </w:r>
+            <w:r>
+              <w:rPr>
+                <w:noProof/>
+                <w:webHidden/>
+              </w:rPr>
+              <w:instrText xml:space="preserve"> PAGEREF _Toc477790689 \h </w:instrText>
+            </w:r>
+            <w:r>
+              <w:rPr>
+                <w:noProof/>
+                <w:webHidden/>
+              </w:rPr>
+            </w:r>
+            <w:r>
+              <w:rPr>
+                <w:noProof/>
+                <w:webHidden/>
+              </w:rPr>
+              <w:fldChar w:fldCharType="separate"/>
+            </w:r>
+            <w:r>
+              <w:rPr>
+                <w:noProof/>
+                <w:webHidden/>
+              </w:rPr>
+              <w:t>17</w:t>
+            </w:r>
+            <w:r>
+              <w:rPr>
+                <w:noProof/>
+                <w:webHidden/>
+              </w:rPr>
+              <w:fldChar w:fldCharType="end"/>
+            </w:r>
+          </w:hyperlink>
+        </w:p>
+        <w:p>
+          <w:pPr>
+            <w:pStyle w:val="30"/>
+            <w:tabs>
+              <w:tab w:val="right" w:leader="dot" w:pos="8296"/>
+            </w:tabs>
+            <w:rPr>
+              <w:noProof/>
+              <w:szCs w:val="22"/>
+            </w:rPr>
+          </w:pPr>
+          <w:hyperlink w:anchor="_Toc477790690" w:history="1">
+            <w:r>
+              <w:rPr>
+                <w:rStyle w:val="a5"/>
+                <w:noProof/>
+              </w:rPr>
               <w:t>Celery</w:t>
             </w:r>
             <w:r>
@@ -2719,7 +3834,7 @@
                 <w:noProof/>
                 <w:webHidden/>
               </w:rPr>
-              <w:instrText xml:space="preserve"> PAGEREF _Toc477184929 \h </w:instrText>
+              <w:instrText xml:space="preserve"> PAGEREF _Toc477790690 \h </w:instrText>
             </w:r>
             <w:r>
               <w:rPr>
@@ -2739,7 +3854,7 @@
                 <w:noProof/>
                 <w:webHidden/>
               </w:rPr>
-              <w:t>11</w:t>
+              <w:t>17</w:t>
             </w:r>
             <w:r>
               <w:rPr>
@@ -2761,7 +3876,7 @@
               <w:szCs w:val="22"/>
             </w:rPr>
           </w:pPr>
-          <w:hyperlink w:anchor="_Toc477184930" w:history="1">
+          <w:hyperlink w:anchor="_Toc477790691" w:history="1">
             <w:r>
               <w:rPr>
                 <w:rStyle w:val="a5"/>
@@ -2796,7 +3911,7 @@
                 <w:noProof/>
                 <w:webHidden/>
               </w:rPr>
-              <w:instrText xml:space="preserve"> PAGEREF _Toc477184930 \h </w:instrText>
+              <w:instrText xml:space="preserve"> PAGEREF _Toc477790691 \h </w:instrText>
             </w:r>
             <w:r>
               <w:rPr>
@@ -2816,7 +3931,7 @@
                 <w:noProof/>
                 <w:webHidden/>
               </w:rPr>
-              <w:t>11</w:t>
+              <w:t>17</w:t>
             </w:r>
             <w:r>
               <w:rPr>
@@ -2838,7 +3953,7 @@
               <w:szCs w:val="22"/>
             </w:rPr>
           </w:pPr>
-          <w:hyperlink w:anchor="_Toc477184931" w:history="1">
+          <w:hyperlink w:anchor="_Toc477790692" w:history="1">
             <w:r>
               <w:rPr>
                 <w:rStyle w:val="a5"/>
@@ -2866,7 +3981,7 @@
                 <w:noProof/>
                 <w:webHidden/>
               </w:rPr>
-              <w:instrText xml:space="preserve"> PAGEREF _Toc477184931 \h </w:instrText>
+              <w:instrText xml:space="preserve"> PAGEREF _Toc477790692 \h </w:instrText>
             </w:r>
             <w:r>
               <w:rPr>
@@ -2886,7 +4001,7 @@
                 <w:noProof/>
                 <w:webHidden/>
               </w:rPr>
-              <w:t>11</w:t>
+              <w:t>17</w:t>
             </w:r>
             <w:r>
               <w:rPr>
@@ -2935,7 +4050,6 @@
         <w:rPr>
           <w:rFonts w:hint="eastAsia"/>
         </w:rPr>
-        <w:lastRenderedPageBreak/>
         <w:t xml:space="preserve">                                           </w:t>
       </w:r>
       <w:r>
@@ -2962,7 +4076,7 @@
         <w:pStyle w:val="1"/>
         <w:jc w:val="center"/>
       </w:pPr>
-      <w:bookmarkStart w:id="0" w:name="_Toc477184892"/>
+      <w:bookmarkStart w:id="0" w:name="_Toc477790637"/>
       <w:r>
         <w:rPr>
           <w:rFonts w:hint="eastAsia"/>
@@ -2987,7 +4101,7 @@
       <w:pPr>
         <w:pStyle w:val="2"/>
       </w:pPr>
-      <w:bookmarkStart w:id="1" w:name="_Toc477184893"/>
+      <w:bookmarkStart w:id="1" w:name="_Toc477790638"/>
       <w:r>
         <w:rPr>
           <w:rFonts w:hint="eastAsia"/>
@@ -3001,7 +4115,7 @@
       <w:pPr>
         <w:pStyle w:val="2"/>
       </w:pPr>
-      <w:bookmarkStart w:id="2" w:name="_Toc477184894"/>
+      <w:bookmarkStart w:id="2" w:name="_Toc477790639"/>
       <w:r>
         <w:rPr>
           <w:rFonts w:hint="eastAsia"/>
@@ -3018,7 +4132,7 @@
       <w:pPr>
         <w:pStyle w:val="3"/>
       </w:pPr>
-      <w:bookmarkStart w:id="3" w:name="_Toc477184895"/>
+      <w:bookmarkStart w:id="3" w:name="_Toc477790640"/>
       <w:r>
         <w:rPr>
           <w:rFonts w:hint="eastAsia"/>
@@ -3200,11 +4314,12 @@
       <w:pPr>
         <w:pStyle w:val="3"/>
       </w:pPr>
-      <w:bookmarkStart w:id="4" w:name="_Toc477184896"/>
-      <w:r>
-        <w:rPr>
-          <w:rFonts w:hint="eastAsia"/>
-        </w:rPr>
+      <w:bookmarkStart w:id="4" w:name="_Toc477790641"/>
+      <w:r>
+        <w:rPr>
+          <w:rFonts w:hint="eastAsia"/>
+        </w:rPr>
+        <w:lastRenderedPageBreak/>
         <w:t xml:space="preserve">replace </w:t>
       </w:r>
       <w:r>
@@ -3266,7 +4381,7 @@
       <w:pPr>
         <w:pStyle w:val="2"/>
       </w:pPr>
-      <w:bookmarkStart w:id="5" w:name="_Toc477184897"/>
+      <w:bookmarkStart w:id="5" w:name="_Toc477790642"/>
       <w:r>
         <w:rPr>
           <w:rFonts w:hint="eastAsia"/>
@@ -3285,7 +4400,7 @@
         </w:rPr>
         <w:t xml:space="preserve"> </w:t>
       </w:r>
-      <w:bookmarkStart w:id="6" w:name="_Toc477184898"/>
+      <w:bookmarkStart w:id="6" w:name="_Toc477790643"/>
       <w:r>
         <w:rPr>
           <w:rFonts w:hint="eastAsia"/>
@@ -3345,7 +4460,6 @@
     </w:p>
     <w:p>
       <w:r>
-        <w:lastRenderedPageBreak/>
         <w:t xml:space="preserve">    totals = []</w:t>
       </w:r>
     </w:p>
@@ -3457,11 +4571,157 @@
       <w:pPr>
         <w:pStyle w:val="2"/>
       </w:pPr>
-      <w:bookmarkStart w:id="7" w:name="_Toc477184899"/>
-      <w:r>
-        <w:rPr>
-          <w:rFonts w:hint="eastAsia"/>
-        </w:rPr>
+      <w:bookmarkStart w:id="7" w:name="_Toc477790644"/>
+      <w:r>
+        <w:rPr>
+          <w:rFonts w:hint="eastAsia"/>
+        </w:rPr>
+        <w:t>列表</w:t>
+      </w:r>
+      <w:r>
+        <w:t>生成器</w:t>
+      </w:r>
+    </w:p>
+    <w:p>
+      <w:pPr>
+        <w:pStyle w:val="3"/>
+        <w:rPr>
+          <w:color w:val="FF0000"/>
+        </w:rPr>
+      </w:pPr>
+      <w:r>
+        <w:rPr>
+          <w:rFonts w:hint="eastAsia"/>
+          <w:color w:val="FF0000"/>
+        </w:rPr>
+        <w:t>作用</w:t>
+      </w:r>
+      <w:r>
+        <w:rPr>
+          <w:color w:val="FF0000"/>
+        </w:rPr>
+        <w:t>域</w:t>
+      </w:r>
+    </w:p>
+    <w:p>
+      <w:r>
+        <w:rPr>
+          <w:rFonts w:hint="eastAsia"/>
+        </w:rPr>
+        <w:t>列表</w:t>
+      </w:r>
+      <w:r>
+        <w:t>生成器有自己的作用域，与闭包不同，其作用域与外界是隔</w:t>
+      </w:r>
+      <w:r>
+        <w:rPr>
+          <w:rFonts w:hint="eastAsia"/>
+        </w:rPr>
+        <w:t>离</w:t>
+      </w:r>
+      <w:r>
+        <w:t>的。</w:t>
+      </w:r>
+    </w:p>
+    <w:p>
+      <w:r>
+        <w:t>class A(object):</w:t>
+      </w:r>
+    </w:p>
+    <w:p>
+      <w:r>
+        <w:t xml:space="preserve">    x = 1</w:t>
+      </w:r>
+    </w:p>
+    <w:p>
+      <w:r>
+        <w:t xml:space="preserve">    gen = (x for _ in xrange(10))  # gen=(x for _ in range(10))</w:t>
+      </w:r>
+    </w:p>
+    <w:p>
+      <w:r>
+        <w:t>if __name__ ==</w:t>
+      </w:r>
+      <w:bookmarkStart w:id="8" w:name="_GoBack"/>
+      <w:bookmarkEnd w:id="8"/>
+      <w:r>
+        <w:t xml:space="preserve"> "__main__":</w:t>
+      </w:r>
+    </w:p>
+    <w:p>
+      <w:pPr>
+        <w:rPr>
+          <w:rFonts w:hint="eastAsia"/>
+        </w:rPr>
+      </w:pPr>
+      <w:r>
+        <w:t xml:space="preserve">    print(list(A.gen))</w:t>
+      </w:r>
+    </w:p>
+    <w:p>
+      <w:pPr>
+        <w:rPr>
+          <w:rFonts w:hint="eastAsia"/>
+        </w:rPr>
+      </w:pPr>
+      <w:r>
+        <w:tab/>
+      </w:r>
+      <w:r>
+        <w:rPr>
+          <w:rFonts w:hint="eastAsia"/>
+        </w:rPr>
+        <w:t>会</w:t>
+      </w:r>
+      <w:r>
+        <w:t>抛</w:t>
+      </w:r>
+      <w:r>
+        <w:rPr>
+          <w:rFonts w:hint="eastAsia"/>
+        </w:rPr>
+        <w:t>NameError</w:t>
+      </w:r>
+      <w:r>
+        <w:t>,</w:t>
+      </w:r>
+      <w:r>
+        <w:rPr>
+          <w:rFonts w:hint="eastAsia"/>
+        </w:rPr>
+        <w:t>因</w:t>
+      </w:r>
+      <w:r>
+        <w:t>为</w:t>
+      </w:r>
+      <w:r>
+        <w:rPr>
+          <w:rFonts w:hint="eastAsia"/>
+        </w:rPr>
+        <w:t>gen</w:t>
+      </w:r>
+      <w:r>
+        <w:rPr>
+          <w:rFonts w:hint="eastAsia"/>
+        </w:rPr>
+        <w:t>有</w:t>
+      </w:r>
+      <w:r>
+        <w:t>自己的作用域</w:t>
+      </w:r>
+    </w:p>
+    <w:p>
+      <w:pPr>
+        <w:pStyle w:val="2"/>
+        <w:rPr>
+          <w:rFonts w:hint="eastAsia"/>
+        </w:rPr>
+      </w:pPr>
+      <w:r>
+        <w:rPr>
+          <w:rFonts w:hint="eastAsia"/>
+        </w:rPr>
+        <w:lastRenderedPageBreak/>
         <w:t>字典</w:t>
       </w:r>
       <w:bookmarkEnd w:id="7"/>
@@ -3470,25 +4730,20 @@
       <w:pPr>
         <w:pStyle w:val="2"/>
       </w:pPr>
+      <w:bookmarkStart w:id="9" w:name="_Toc477790645"/>
+      <w:r>
+        <w:rPr>
+          <w:rFonts w:hint="eastAsia"/>
+        </w:rPr>
+        <w:t>元组</w:t>
+      </w:r>
+      <w:bookmarkEnd w:id="9"/>
     </w:p>
     <w:p>
       <w:pPr>
         <w:pStyle w:val="2"/>
       </w:pPr>
-      <w:bookmarkStart w:id="8" w:name="_Toc477184900"/>
-      <w:r>
-        <w:rPr>
-          <w:rFonts w:hint="eastAsia"/>
-        </w:rPr>
-        <w:t>元组</w:t>
-      </w:r>
-      <w:bookmarkEnd w:id="8"/>
-    </w:p>
-    <w:p>
-      <w:pPr>
-        <w:pStyle w:val="2"/>
-      </w:pPr>
-      <w:bookmarkStart w:id="9" w:name="_Toc477184901"/>
+      <w:bookmarkStart w:id="10" w:name="_Toc477790646"/>
       <w:r>
         <w:rPr>
           <w:rFonts w:hint="eastAsia"/>
@@ -3498,20 +4753,20 @@
       <w:r>
         <w:t>编程</w:t>
       </w:r>
-      <w:bookmarkEnd w:id="9"/>
+      <w:bookmarkEnd w:id="10"/>
     </w:p>
     <w:p>
       <w:pPr>
         <w:pStyle w:val="3"/>
       </w:pPr>
-      <w:bookmarkStart w:id="10" w:name="_Toc477184902"/>
+      <w:bookmarkStart w:id="11" w:name="_Toc477790647"/>
       <w:r>
         <w:rPr>
           <w:rFonts w:hint="eastAsia"/>
         </w:rPr>
         <w:t>map</w:t>
       </w:r>
-      <w:bookmarkEnd w:id="10"/>
+      <w:bookmarkEnd w:id="11"/>
     </w:p>
     <w:p>
       <w:r>
@@ -3715,11 +4970,11 @@
       <w:pPr>
         <w:pStyle w:val="3"/>
       </w:pPr>
-      <w:bookmarkStart w:id="11" w:name="_Toc477184903"/>
+      <w:bookmarkStart w:id="12" w:name="_Toc477790648"/>
       <w:r>
         <w:t>filter</w:t>
       </w:r>
-      <w:bookmarkEnd w:id="11"/>
+      <w:bookmarkEnd w:id="12"/>
     </w:p>
     <w:p>
       <w:r>
@@ -3773,7 +5028,6 @@
         <w:rPr>
           <w:rFonts w:hint="eastAsia"/>
         </w:rPr>
-        <w:lastRenderedPageBreak/>
         <w:t>例子</w:t>
       </w:r>
       <w:r>
@@ -3961,11 +5215,11 @@
       <w:pPr>
         <w:pStyle w:val="3"/>
       </w:pPr>
-      <w:bookmarkStart w:id="12" w:name="_Toc477184904"/>
+      <w:bookmarkStart w:id="13" w:name="_Toc477790649"/>
       <w:r>
         <w:t>reduce</w:t>
       </w:r>
-      <w:bookmarkEnd w:id="12"/>
+      <w:bookmarkEnd w:id="13"/>
     </w:p>
     <w:p>
       <w:r>
@@ -4014,6 +5268,7 @@
     </w:p>
     <w:p>
       <w:r>
+        <w:lastRenderedPageBreak/>
         <w:t>reduce(lambda x,y:x+y, ls)</w:t>
       </w:r>
       <w:r>
@@ -4054,14 +5309,14 @@
       <w:pPr>
         <w:pStyle w:val="3"/>
       </w:pPr>
-      <w:bookmarkStart w:id="13" w:name="_Toc477184905"/>
+      <w:bookmarkStart w:id="14" w:name="_Toc477790650"/>
       <w:r>
         <w:rPr>
           <w:rFonts w:hint="eastAsia"/>
         </w:rPr>
         <w:t>lambda</w:t>
       </w:r>
-      <w:bookmarkEnd w:id="13"/>
+      <w:bookmarkEnd w:id="14"/>
     </w:p>
     <w:p>
       <w:r>
@@ -4259,11 +5514,388 @@
         <w:t>。</w:t>
       </w:r>
     </w:p>
+    <w:p/>
     <w:p>
       <w:pPr>
         <w:pStyle w:val="2"/>
       </w:pPr>
-      <w:bookmarkStart w:id="14" w:name="_Toc477184906"/>
+      <w:bookmarkStart w:id="15" w:name="_Toc477790651"/>
+      <w:r>
+        <w:rPr>
+          <w:rFonts w:hint="eastAsia"/>
+        </w:rPr>
+        <w:t>闭</w:t>
+      </w:r>
+      <w:r>
+        <w:t>包</w:t>
+      </w:r>
+      <w:bookmarkEnd w:id="15"/>
+    </w:p>
+    <w:p>
+      <w:pPr>
+        <w:pStyle w:val="3"/>
+        <w:rPr>
+          <w:rFonts w:hint="eastAsia"/>
+        </w:rPr>
+      </w:pPr>
+      <w:bookmarkStart w:id="16" w:name="_Toc477790652"/>
+      <w:r>
+        <w:rPr>
+          <w:rFonts w:hint="eastAsia"/>
+        </w:rPr>
+        <w:t>概念</w:t>
+      </w:r>
+      <w:bookmarkEnd w:id="16"/>
+    </w:p>
+    <w:p>
+      <w:r>
+        <w:rPr>
+          <w:rFonts w:hint="eastAsia"/>
+        </w:rPr>
+        <w:t>在一些语言中，在函数中可以（嵌套）定义另一个函数时，如果内部的函数引用了外部的函数的变量，则可能产生闭包。闭包可以用来在一个函数与一组“私有”变量之间创建关联关系。在给定函数被多次调用的过程中，这些私有变量能够保持其持久性。</w:t>
+      </w:r>
+    </w:p>
+    <w:p/>
+    <w:p>
+      <w:pPr>
+        <w:pStyle w:val="3"/>
+      </w:pPr>
+      <w:bookmarkStart w:id="17" w:name="_Toc477790653"/>
+      <w:r>
+        <w:rPr>
+          <w:rFonts w:hint="eastAsia"/>
+        </w:rPr>
+        <w:t>存</w:t>
+      </w:r>
+      <w:r>
+        <w:t>在意义</w:t>
+      </w:r>
+      <w:bookmarkEnd w:id="17"/>
+    </w:p>
+    <w:p>
+      <w:r>
+        <w:rPr>
+          <w:rFonts w:hint="eastAsia"/>
+        </w:rPr>
+        <w:t>同</w:t>
+      </w:r>
+      <w:r>
+        <w:t>一个函数，根据参数的不同而带了不同的</w:t>
+      </w:r>
+      <w:r>
+        <w:rPr>
+          <w:rFonts w:hint="eastAsia"/>
+        </w:rPr>
+        <w:t>外部</w:t>
+      </w:r>
+      <w:r>
+        <w:t>变量</w:t>
+      </w:r>
+      <w:r>
+        <w:rPr>
+          <w:rFonts w:hint="eastAsia"/>
+        </w:rPr>
+        <w:t>，</w:t>
+      </w:r>
+      <w:r>
+        <w:t>实现不同的功能</w:t>
+      </w:r>
+      <w:r>
+        <w:rPr>
+          <w:rFonts w:hint="eastAsia"/>
+        </w:rPr>
+        <w:t>，</w:t>
+      </w:r>
+      <w:r>
+        <w:t>可以理解为轻量级的接口封</w:t>
+      </w:r>
+      <w:r>
+        <w:rPr>
+          <w:rFonts w:hint="eastAsia"/>
+        </w:rPr>
+        <w:t>装</w:t>
+      </w:r>
+      <w:r>
+        <w:t>。</w:t>
+      </w:r>
+    </w:p>
+    <w:p/>
+    <w:p>
+      <w:pPr>
+        <w:pStyle w:val="3"/>
+      </w:pPr>
+      <w:bookmarkStart w:id="18" w:name="_Toc477790654"/>
+      <w:r>
+        <w:rPr>
+          <w:rFonts w:hint="eastAsia"/>
+        </w:rPr>
+        <w:t>与</w:t>
+      </w:r>
+      <w:r>
+        <w:t>普通函数不同</w:t>
+      </w:r>
+      <w:bookmarkEnd w:id="18"/>
+    </w:p>
+    <w:p>
+      <w:r>
+        <w:rPr>
+          <w:rFonts w:hint="eastAsia"/>
+        </w:rPr>
+        <w:t>拥有</w:t>
+      </w:r>
+      <w:r>
+        <w:t>__closure__</w:t>
+      </w:r>
+      <w:r>
+        <w:t xml:space="preserve"> </w:t>
+      </w:r>
+      <w:r>
+        <w:rPr>
+          <w:rFonts w:hint="eastAsia"/>
+        </w:rPr>
+        <w:t>属性，</w:t>
+      </w:r>
+      <w:r>
+        <w:t>里面定义了</w:t>
+      </w:r>
+      <w:r>
+        <w:rPr>
+          <w:rFonts w:hint="eastAsia"/>
+        </w:rPr>
+        <w:t>一</w:t>
+      </w:r>
+      <w:r>
+        <w:t>个元组以保存</w:t>
+      </w:r>
+      <w:r>
+        <w:rPr>
+          <w:rFonts w:hint="eastAsia"/>
+        </w:rPr>
+        <w:t>所</w:t>
+      </w:r>
+      <w:r>
+        <w:t>有的</w:t>
+      </w:r>
+      <w:r>
+        <w:rPr>
+          <w:rFonts w:hint="eastAsia"/>
+        </w:rPr>
+        <w:t>cell</w:t>
+      </w:r>
+      <w:r>
+        <w:rPr>
+          <w:rFonts w:hint="eastAsia"/>
+        </w:rPr>
+        <w:t>对象，</w:t>
+      </w:r>
+      <w:r>
+        <w:t>每个</w:t>
+      </w:r>
+      <w:r>
+        <w:rPr>
+          <w:rFonts w:hint="eastAsia"/>
+        </w:rPr>
+        <w:t>cell</w:t>
+      </w:r>
+      <w:r>
+        <w:rPr>
+          <w:rFonts w:hint="eastAsia"/>
+        </w:rPr>
+        <w:t>对象保存了</w:t>
+      </w:r>
+      <w:r>
+        <w:t>这个</w:t>
+      </w:r>
+      <w:r>
+        <w:rPr>
+          <w:rFonts w:hint="eastAsia"/>
+        </w:rPr>
+        <w:t>闭</w:t>
+      </w:r>
+      <w:r>
+        <w:t>包</w:t>
+      </w:r>
+      <w:r>
+        <w:rPr>
+          <w:rFonts w:hint="eastAsia"/>
+        </w:rPr>
+        <w:t>中</w:t>
+      </w:r>
+      <w:r>
+        <w:t>所有的</w:t>
+      </w:r>
+      <w:r>
+        <w:rPr>
+          <w:rFonts w:hint="eastAsia"/>
+        </w:rPr>
+        <w:t>外部</w:t>
+      </w:r>
+      <w:r>
+        <w:t>变量。</w:t>
+      </w:r>
+    </w:p>
+    <w:p>
+      <w:r>
+        <w:t>def make_printer(msg1, msg2):</w:t>
+      </w:r>
+    </w:p>
+    <w:p>
+      <w:r>
+        <w:t xml:space="preserve">    def printer():</w:t>
+      </w:r>
+    </w:p>
+    <w:p>
+      <w:r>
+        <w:t xml:space="preserve">        print msg1, '----',msg2</w:t>
+      </w:r>
+    </w:p>
+    <w:p>
+      <w:pPr>
+        <w:ind w:firstLine="420"/>
+      </w:pPr>
+      <w:r>
+        <w:t>return printer</w:t>
+      </w:r>
+    </w:p>
+    <w:p>
+      <w:r>
+        <w:t>printer = make_printer("foo", "bar")</w:t>
+      </w:r>
+    </w:p>
+    <w:p>
+      <w:r>
+        <w:lastRenderedPageBreak/>
+        <w:t>printer.__closure__</w:t>
+      </w:r>
+    </w:p>
+    <w:p>
+      <w:r>
+        <w:t>printer.__closure__[0].cell_contents</w:t>
+      </w:r>
+    </w:p>
+    <w:p>
+      <w:r>
+        <w:t>printer.__closure__[1].cell_contents</w:t>
+      </w:r>
+    </w:p>
+    <w:p/>
+    <w:p>
+      <w:pPr>
+        <w:pStyle w:val="3"/>
+      </w:pPr>
+      <w:bookmarkStart w:id="19" w:name="_Toc477790655"/>
+      <w:r>
+        <w:rPr>
+          <w:rFonts w:hint="eastAsia"/>
+        </w:rPr>
+        <w:t>使用</w:t>
+      </w:r>
+      <w:r>
+        <w:t>场景</w:t>
+      </w:r>
+      <w:bookmarkEnd w:id="19"/>
+    </w:p>
+    <w:p>
+      <w:pPr>
+        <w:pStyle w:val="a7"/>
+        <w:numPr>
+          <w:ilvl w:val="0"/>
+          <w:numId w:val="7"/>
+        </w:numPr>
+        <w:ind w:firstLineChars="0"/>
+      </w:pPr>
+      <w:r>
+        <w:rPr>
+          <w:rFonts w:hint="eastAsia"/>
+        </w:rPr>
+        <w:t>装饰</w:t>
+      </w:r>
+      <w:r>
+        <w:t>器</w:t>
+      </w:r>
+    </w:p>
+    <w:p>
+      <w:pPr>
+        <w:pStyle w:val="a7"/>
+        <w:numPr>
+          <w:ilvl w:val="0"/>
+          <w:numId w:val="7"/>
+        </w:numPr>
+        <w:ind w:firstLineChars="0"/>
+      </w:pPr>
+      <w:r>
+        <w:rPr>
+          <w:rFonts w:hint="eastAsia"/>
+        </w:rPr>
+        <w:t>对</w:t>
+      </w:r>
+      <w:r>
+        <w:t>函数进行提</w:t>
+      </w:r>
+      <w:r>
+        <w:rPr>
+          <w:rFonts w:hint="eastAsia"/>
+        </w:rPr>
+        <w:t>前</w:t>
+      </w:r>
+      <w:r>
+        <w:t>赋值</w:t>
+      </w:r>
+    </w:p>
+    <w:p>
+      <w:pPr>
+        <w:pStyle w:val="a7"/>
+        <w:ind w:left="360" w:firstLineChars="0" w:firstLine="0"/>
+        <w:rPr>
+          <w:rFonts w:hint="eastAsia"/>
+        </w:rPr>
+      </w:pPr>
+      <w:r>
+        <w:rPr>
+          <w:rFonts w:hint="eastAsia"/>
+        </w:rPr>
+        <w:t>用</w:t>
+      </w:r>
+      <w:r>
+        <w:rPr>
+          <w:rFonts w:hint="eastAsia"/>
+        </w:rPr>
+        <w:t>functools.</w:t>
+      </w:r>
+      <w:r>
+        <w:t>parial</w:t>
+      </w:r>
+      <w:r>
+        <w:rPr>
+          <w:rFonts w:hint="eastAsia"/>
+        </w:rPr>
+        <w:t>侧</w:t>
+      </w:r>
+      <w:r>
+        <w:t>可，</w:t>
+      </w:r>
+      <w:r>
+        <w:rPr>
+          <w:rFonts w:hint="eastAsia"/>
+        </w:rPr>
+        <w:t>也</w:t>
+      </w:r>
+      <w:r>
+        <w:t>可以用闭包实现</w:t>
+      </w:r>
+    </w:p>
+    <w:p>
+      <w:pPr>
+        <w:rPr>
+          <w:rFonts w:hint="eastAsia"/>
+        </w:rPr>
+      </w:pPr>
+    </w:p>
+    <w:p>
+      <w:pPr>
+        <w:pStyle w:val="2"/>
+      </w:pPr>
+      <w:bookmarkStart w:id="20" w:name="_Toc477790656"/>
       <w:r>
         <w:rPr>
           <w:rFonts w:hint="eastAsia"/>
@@ -4273,21 +5905,21 @@
       <w:r>
         <w:t>对象</w:t>
       </w:r>
-      <w:bookmarkEnd w:id="14"/>
+      <w:bookmarkEnd w:id="20"/>
     </w:p>
     <w:p/>
     <w:p>
       <w:pPr>
         <w:pStyle w:val="3"/>
       </w:pPr>
-      <w:bookmarkStart w:id="15" w:name="_Toc477184907"/>
+      <w:bookmarkStart w:id="21" w:name="_Toc477790657"/>
       <w:r>
         <w:rPr>
           <w:rFonts w:hint="eastAsia"/>
         </w:rPr>
         <w:t>类</w:t>
       </w:r>
-      <w:bookmarkEnd w:id="15"/>
+      <w:bookmarkEnd w:id="21"/>
     </w:p>
     <w:p>
       <w:r>
@@ -4334,7 +5966,6 @@
         <w:rPr>
           <w:rFonts w:hint="eastAsia"/>
         </w:rPr>
-        <w:lastRenderedPageBreak/>
         <w:t>class MyClass():pass</w:t>
       </w:r>
     </w:p>
@@ -4597,14 +6228,15 @@
       <w:pPr>
         <w:pStyle w:val="3"/>
       </w:pPr>
-      <w:bookmarkStart w:id="16" w:name="_Toc477184908"/>
-      <w:r>
-        <w:rPr>
-          <w:rFonts w:hint="eastAsia"/>
-        </w:rPr>
+      <w:bookmarkStart w:id="22" w:name="_Toc477790658"/>
+      <w:r>
+        <w:rPr>
+          <w:rFonts w:hint="eastAsia"/>
+        </w:rPr>
+        <w:lastRenderedPageBreak/>
         <w:t>对象</w:t>
       </w:r>
-      <w:bookmarkEnd w:id="16"/>
+      <w:bookmarkEnd w:id="22"/>
     </w:p>
     <w:p>
       <w:r>
@@ -5130,9 +6762,11 @@
       <w:pPr>
         <w:pStyle w:val="4"/>
       </w:pPr>
+      <w:bookmarkStart w:id="23" w:name="_Toc477790659"/>
       <w:r>
         <w:t>classmethod VS staticmethod</w:t>
       </w:r>
+      <w:bookmarkEnd w:id="23"/>
     </w:p>
     <w:p/>
     <w:p/>
@@ -5140,15 +6774,17 @@
       <w:pPr>
         <w:pStyle w:val="3"/>
       </w:pPr>
-      <w:r>
-        <w:lastRenderedPageBreak/>
+      <w:bookmarkStart w:id="24" w:name="_Toc477790660"/>
+      <w:r>
         <w:t>内省</w:t>
       </w:r>
+      <w:bookmarkEnd w:id="24"/>
     </w:p>
     <w:p>
       <w:pPr>
         <w:pStyle w:val="4"/>
       </w:pPr>
+      <w:bookmarkStart w:id="25" w:name="_Toc477790661"/>
       <w:r>
         <w:rPr>
           <w:rFonts w:hint="eastAsia"/>
@@ -5158,14 +6794,17 @@
       <w:r>
         <w:t>nspect</w:t>
       </w:r>
+      <w:bookmarkEnd w:id="25"/>
     </w:p>
     <w:p>
       <w:pPr>
         <w:pStyle w:val="5"/>
       </w:pPr>
+      <w:bookmarkStart w:id="26" w:name="_Toc477790662"/>
       <w:r>
         <w:t>getmembers</w:t>
       </w:r>
+      <w:bookmarkEnd w:id="26"/>
     </w:p>
     <w:p>
       <w:pPr>
@@ -5534,6 +7173,15 @@
           <w:sz w:val="24"/>
         </w:rPr>
         <w:br/>
+      </w:r>
+      <w:r>
+        <w:rPr>
+          <w:rFonts w:ascii="Courier New" w:eastAsia="宋体" w:hAnsi="Courier New" w:cs="Courier New"/>
+          <w:color w:val="000000"/>
+          <w:kern w:val="0"/>
+          <w:sz w:val="24"/>
+        </w:rPr>
+        <w:lastRenderedPageBreak/>
         <w:t xml:space="preserve">        </w:t>
       </w:r>
       <w:r>
@@ -5907,56 +7555,43 @@
       </w:r>
     </w:p>
     <w:p>
-      <w:pPr>
-        <w:rPr>
-          <w:rFonts w:hint="eastAsia"/>
-        </w:rPr>
-      </w:pPr>
       <w:r>
         <w:t>get_name   aaa</w:t>
       </w:r>
-      <w:bookmarkStart w:id="17" w:name="_GoBack"/>
-      <w:bookmarkEnd w:id="17"/>
-    </w:p>
-    <w:p>
-      <w:pPr>
-        <w:rPr>
-          <w:rFonts w:hint="eastAsia"/>
-        </w:rPr>
-      </w:pPr>
-    </w:p>
+    </w:p>
+    <w:p/>
     <w:p>
       <w:pPr>
         <w:pStyle w:val="2"/>
       </w:pPr>
-      <w:bookmarkStart w:id="18" w:name="_Toc477184909"/>
+      <w:bookmarkStart w:id="27" w:name="_Toc477790663"/>
       <w:r>
         <w:rPr>
           <w:rFonts w:hint="eastAsia"/>
         </w:rPr>
         <w:t>设计模式</w:t>
       </w:r>
-      <w:bookmarkEnd w:id="18"/>
+      <w:bookmarkEnd w:id="27"/>
     </w:p>
     <w:p>
       <w:pPr>
         <w:pStyle w:val="3"/>
       </w:pPr>
-      <w:bookmarkStart w:id="19" w:name="_Toc477184910"/>
+      <w:bookmarkStart w:id="28" w:name="_Toc477790664"/>
       <w:r>
         <w:t>单例模式</w:t>
       </w:r>
-      <w:bookmarkEnd w:id="19"/>
+      <w:bookmarkEnd w:id="28"/>
     </w:p>
     <w:p>
       <w:pPr>
         <w:pStyle w:val="4"/>
       </w:pPr>
-      <w:bookmarkStart w:id="20" w:name="_Toc477184911"/>
+      <w:bookmarkStart w:id="29" w:name="_Toc477790665"/>
       <w:r>
         <w:t>装饰器实现</w:t>
       </w:r>
-      <w:bookmarkEnd w:id="20"/>
+      <w:bookmarkEnd w:id="29"/>
     </w:p>
     <w:p>
       <w:pPr>
@@ -6088,7 +7723,6 @@
           <w:sz w:val="27"/>
           <w:szCs w:val="27"/>
         </w:rPr>
-        <w:lastRenderedPageBreak/>
         <w:br/>
         <w:t xml:space="preserve">    </w:t>
       </w:r>
@@ -6827,6 +8461,7 @@
           <w:sz w:val="27"/>
           <w:szCs w:val="27"/>
         </w:rPr>
+        <w:lastRenderedPageBreak/>
         <w:t xml:space="preserve">p </w:t>
       </w:r>
       <w:r>
@@ -6942,17 +8577,17 @@
       <w:pPr>
         <w:pStyle w:val="2"/>
       </w:pPr>
-      <w:bookmarkStart w:id="21" w:name="_Toc477184912"/>
+      <w:bookmarkStart w:id="30" w:name="_Toc477790666"/>
       <w:r>
         <w:t>多线程</w:t>
       </w:r>
-      <w:bookmarkEnd w:id="21"/>
+      <w:bookmarkEnd w:id="30"/>
     </w:p>
     <w:p>
       <w:pPr>
         <w:pStyle w:val="3"/>
       </w:pPr>
-      <w:bookmarkStart w:id="22" w:name="_Toc477184913"/>
+      <w:bookmarkStart w:id="31" w:name="_Toc477790667"/>
       <w:r>
         <w:rPr>
           <w:rFonts w:hint="eastAsia"/>
@@ -6965,7 +8600,7 @@
       <w:r>
         <w:t>模块</w:t>
       </w:r>
-      <w:bookmarkEnd w:id="22"/>
+      <w:bookmarkEnd w:id="31"/>
     </w:p>
     <w:p>
       <w:pPr>
@@ -7051,21 +8686,20 @@
       <w:pPr>
         <w:pStyle w:val="2"/>
       </w:pPr>
-      <w:bookmarkStart w:id="23" w:name="_Toc477184914"/>
-      <w:r>
-        <w:rPr>
-          <w:rFonts w:hint="eastAsia"/>
-        </w:rPr>
-        <w:lastRenderedPageBreak/>
+      <w:bookmarkStart w:id="32" w:name="_Toc477790668"/>
+      <w:r>
+        <w:rPr>
+          <w:rFonts w:hint="eastAsia"/>
+        </w:rPr>
         <w:t>队列</w:t>
       </w:r>
-      <w:bookmarkEnd w:id="23"/>
+      <w:bookmarkEnd w:id="32"/>
     </w:p>
     <w:p>
       <w:pPr>
         <w:pStyle w:val="3"/>
       </w:pPr>
-      <w:bookmarkStart w:id="24" w:name="_Toc477184915"/>
+      <w:bookmarkStart w:id="33" w:name="_Toc477790669"/>
       <w:r>
         <w:rPr>
           <w:rFonts w:hint="eastAsia"/>
@@ -7084,7 +8718,7 @@
         </w:rPr>
         <w:t>:</w:t>
       </w:r>
-      <w:bookmarkEnd w:id="24"/>
+      <w:bookmarkEnd w:id="33"/>
     </w:p>
     <w:p>
       <w:r>
@@ -7135,14 +8769,14 @@
       <w:pPr>
         <w:pStyle w:val="3"/>
       </w:pPr>
-      <w:bookmarkStart w:id="25" w:name="_Toc477184916"/>
+      <w:bookmarkStart w:id="34" w:name="_Toc477790670"/>
       <w:r>
         <w:rPr>
           <w:rFonts w:hint="eastAsia"/>
         </w:rPr>
         <w:t>join():</w:t>
       </w:r>
-      <w:bookmarkEnd w:id="25"/>
+      <w:bookmarkEnd w:id="34"/>
     </w:p>
     <w:p>
       <w:r>
@@ -7164,43 +8798,44 @@
       <w:pPr>
         <w:pStyle w:val="1"/>
       </w:pPr>
-      <w:bookmarkStart w:id="26" w:name="_Toc477184917"/>
-      <w:r>
-        <w:rPr>
-          <w:rFonts w:hint="eastAsia"/>
-        </w:rPr>
+      <w:bookmarkStart w:id="35" w:name="_Toc477790671"/>
+      <w:r>
+        <w:rPr>
+          <w:rFonts w:hint="eastAsia"/>
+        </w:rPr>
+        <w:lastRenderedPageBreak/>
         <w:t>内置</w:t>
       </w:r>
       <w:r>
         <w:t>库</w:t>
       </w:r>
-      <w:bookmarkEnd w:id="26"/>
+      <w:bookmarkEnd w:id="35"/>
     </w:p>
     <w:p>
       <w:pPr>
         <w:pStyle w:val="2"/>
       </w:pPr>
-      <w:bookmarkStart w:id="27" w:name="_Toc477184918"/>
+      <w:bookmarkStart w:id="36" w:name="_Toc477790672"/>
       <w:r>
         <w:rPr>
           <w:rFonts w:hint="eastAsia"/>
         </w:rPr>
         <w:t>sys</w:t>
       </w:r>
-      <w:bookmarkEnd w:id="27"/>
+      <w:bookmarkEnd w:id="36"/>
     </w:p>
     <w:p>
       <w:pPr>
         <w:pStyle w:val="3"/>
       </w:pPr>
-      <w:bookmarkStart w:id="28" w:name="_Toc477184919"/>
+      <w:bookmarkStart w:id="37" w:name="_Toc477790673"/>
       <w:r>
         <w:rPr>
           <w:rFonts w:hint="eastAsia"/>
         </w:rPr>
         <w:t>argv</w:t>
       </w:r>
-      <w:bookmarkEnd w:id="28"/>
+      <w:bookmarkEnd w:id="37"/>
     </w:p>
     <w:p>
       <w:r>
@@ -7338,25 +8973,157 @@
         <w:t>。</w:t>
       </w:r>
     </w:p>
+    <w:p/>
+    <w:p>
+      <w:pPr>
+        <w:pStyle w:val="3"/>
+      </w:pPr>
+      <w:bookmarkStart w:id="38" w:name="_Toc477790674"/>
+      <w:r>
+        <w:rPr>
+          <w:rFonts w:hint="eastAsia"/>
+        </w:rPr>
+        <w:t>exc_info</w:t>
+      </w:r>
+      <w:r>
+        <w:t>()</w:t>
+      </w:r>
+      <w:bookmarkEnd w:id="38"/>
+    </w:p>
+    <w:p>
+      <w:r>
+        <w:rPr>
+          <w:rFonts w:hint="eastAsia"/>
+        </w:rPr>
+        <w:t>当</w:t>
+      </w:r>
+      <w:r>
+        <w:t>程序产生异常时，</w:t>
+      </w:r>
+      <w:r>
+        <w:rPr>
+          <w:rFonts w:hint="eastAsia"/>
+        </w:rPr>
+        <w:t>此</w:t>
+      </w:r>
+      <w:r>
+        <w:t>函数能返回含有三个值</w:t>
+      </w:r>
+      <w:r>
+        <w:rPr>
+          <w:rFonts w:hint="eastAsia"/>
+        </w:rPr>
+        <w:t>的</w:t>
+      </w:r>
+      <w:r>
+        <w:t>元组，</w:t>
+      </w:r>
+      <w:r>
+        <w:rPr>
+          <w:rFonts w:hint="eastAsia"/>
+        </w:rPr>
+        <w:t>(</w:t>
+      </w:r>
+      <w:r>
+        <w:t>type, value, traceback</w:t>
+      </w:r>
+      <w:r>
+        <w:rPr>
+          <w:rFonts w:hint="eastAsia"/>
+        </w:rPr>
+        <w:t>)</w:t>
+      </w:r>
+    </w:p>
+    <w:p>
+      <w:r>
+        <w:t xml:space="preserve"> type: </w:t>
+      </w:r>
+      <w:r>
+        <w:rPr>
+          <w:rFonts w:hint="eastAsia"/>
+        </w:rPr>
+        <w:t>异</w:t>
+      </w:r>
+      <w:r>
+        <w:t>常对</w:t>
+      </w:r>
+      <w:r>
+        <w:rPr>
+          <w:rFonts w:hint="eastAsia"/>
+        </w:rPr>
+        <w:t>象</w:t>
+      </w:r>
+      <w:r>
+        <w:t>类型</w:t>
+      </w:r>
+    </w:p>
+    <w:p>
+      <w:r>
+        <w:rPr>
+          <w:rFonts w:hint="eastAsia"/>
+        </w:rPr>
+        <w:t xml:space="preserve"> </w:t>
+      </w:r>
+      <w:r>
+        <w:t>value:</w:t>
+      </w:r>
+      <w:r>
+        <w:rPr>
+          <w:rFonts w:hint="eastAsia"/>
+        </w:rPr>
+        <w:t>传递</w:t>
+      </w:r>
+      <w:r>
+        <w:t>给异常</w:t>
+      </w:r>
+      <w:r>
+        <w:rPr>
+          <w:rFonts w:hint="eastAsia"/>
+        </w:rPr>
+        <w:t>对象</w:t>
+      </w:r>
+      <w:r>
+        <w:t>的参数</w:t>
+      </w:r>
+    </w:p>
+    <w:p>
+      <w:pPr>
+        <w:rPr>
+          <w:rFonts w:hint="eastAsia"/>
+        </w:rPr>
+      </w:pPr>
+      <w:r>
+        <w:t xml:space="preserve"> traceback:</w:t>
+      </w:r>
+      <w:r>
+        <w:rPr>
+          <w:rFonts w:hint="eastAsia"/>
+        </w:rPr>
+        <w:t xml:space="preserve"> </w:t>
+      </w:r>
+      <w:r>
+        <w:t>traceback object</w:t>
+      </w:r>
+    </w:p>
     <w:p>
       <w:pPr>
         <w:pStyle w:val="2"/>
       </w:pPr>
-      <w:bookmarkStart w:id="29" w:name="_Toc477184920"/>
+      <w:bookmarkStart w:id="39" w:name="_Toc477790675"/>
       <w:r>
         <w:t>os</w:t>
       </w:r>
-      <w:bookmarkEnd w:id="29"/>
+      <w:bookmarkEnd w:id="39"/>
     </w:p>
     <w:p>
       <w:pPr>
         <w:pStyle w:val="2"/>
       </w:pPr>
-      <w:bookmarkStart w:id="30" w:name="_Toc477184921"/>
+      <w:bookmarkStart w:id="40" w:name="_Toc477790676"/>
       <w:r>
         <w:t>argparse</w:t>
       </w:r>
-      <w:bookmarkEnd w:id="30"/>
+      <w:bookmarkEnd w:id="40"/>
     </w:p>
     <w:p>
       <w:r>
@@ -7407,7 +9174,7 @@
       <w:pPr>
         <w:pStyle w:val="3"/>
       </w:pPr>
-      <w:bookmarkStart w:id="31" w:name="_Toc477184922"/>
+      <w:bookmarkStart w:id="41" w:name="_Toc477790677"/>
       <w:r>
         <w:rPr>
           <w:rFonts w:hint="eastAsia"/>
@@ -7417,7 +9184,7 @@
       <w:r>
         <w:t>一个解析器</w:t>
       </w:r>
-      <w:bookmarkEnd w:id="31"/>
+      <w:bookmarkEnd w:id="41"/>
     </w:p>
     <w:p>
       <w:r>
@@ -7429,12 +9196,11 @@
       <w:pPr>
         <w:pStyle w:val="3"/>
       </w:pPr>
-      <w:bookmarkStart w:id="32" w:name="_Toc477184923"/>
-      <w:r>
-        <w:rPr>
-          <w:rFonts w:hint="eastAsia"/>
-        </w:rPr>
-        <w:lastRenderedPageBreak/>
+      <w:bookmarkStart w:id="42" w:name="_Toc477790678"/>
+      <w:r>
+        <w:rPr>
+          <w:rFonts w:hint="eastAsia"/>
+        </w:rPr>
         <w:t>创建</w:t>
       </w:r>
       <w:r>
@@ -7455,7 +9221,7 @@
         </w:rPr>
         <w:t>)</w:t>
       </w:r>
-      <w:bookmarkEnd w:id="32"/>
+      <w:bookmarkEnd w:id="42"/>
     </w:p>
     <w:p>
       <w:r>
@@ -7598,6 +9364,7 @@
           <w:szCs w:val="18"/>
           <w:bdr w:val="none" w:sz="0" w:space="0" w:color="auto" w:frame="1"/>
         </w:rPr>
+        <w:lastRenderedPageBreak/>
         <w:t>parser = argparse.ArgumentParser()</w:t>
       </w:r>
     </w:p>
@@ -7821,7 +9588,7 @@
       <w:pPr>
         <w:pStyle w:val="3"/>
       </w:pPr>
-      <w:bookmarkStart w:id="33" w:name="_Toc477184924"/>
+      <w:bookmarkStart w:id="43" w:name="_Toc477790679"/>
       <w:r>
         <w:rPr>
           <w:rFonts w:hint="eastAsia"/>
@@ -7846,7 +9613,7 @@
         </w:rPr>
         <w:t>)</w:t>
       </w:r>
-      <w:bookmarkEnd w:id="33"/>
+      <w:bookmarkEnd w:id="43"/>
       <w:r>
         <w:rPr>
           <w:rFonts w:hint="eastAsia"/>
@@ -8455,7 +10222,6 @@
         </w:rPr>
       </w:pPr>
       <w:r>
-        <w:lastRenderedPageBreak/>
         <w:tab/>
       </w:r>
       <w:r>
@@ -8564,6 +10330,7 @@
     </w:p>
     <w:p>
       <w:r>
+        <w:lastRenderedPageBreak/>
         <w:t>if __name__ == '__main__':</w:t>
       </w:r>
     </w:p>
@@ -8847,7 +10614,6 @@
         <w:ind w:leftChars="200" w:left="420"/>
       </w:pPr>
       <w:r>
-        <w:lastRenderedPageBreak/>
         <w:t>[root@mytest scripts]#</w:t>
       </w:r>
     </w:p>
@@ -8949,11 +10715,12 @@
       <w:pPr>
         <w:pStyle w:val="1"/>
       </w:pPr>
-      <w:bookmarkStart w:id="34" w:name="_Toc477184925"/>
-      <w:r>
-        <w:rPr>
-          <w:rFonts w:hint="eastAsia"/>
-        </w:rPr>
+      <w:bookmarkStart w:id="44" w:name="_Toc477790680"/>
+      <w:r>
+        <w:rPr>
+          <w:rFonts w:hint="eastAsia"/>
+        </w:rPr>
+        <w:lastRenderedPageBreak/>
         <w:t>第</w:t>
       </w:r>
       <w:r>
@@ -8968,13 +10735,4374 @@
       <w:r>
         <w:t>库</w:t>
       </w:r>
-      <w:bookmarkEnd w:id="34"/>
+      <w:bookmarkEnd w:id="44"/>
     </w:p>
     <w:p>
       <w:pPr>
         <w:pStyle w:val="2"/>
       </w:pPr>
-      <w:bookmarkStart w:id="35" w:name="_Toc477184926"/>
+      <w:bookmarkStart w:id="45" w:name="_Toc477790681"/>
+      <w:r>
+        <w:rPr>
+          <w:rFonts w:hint="eastAsia"/>
+        </w:rPr>
+        <w:t>日志</w:t>
+      </w:r>
+      <w:r>
+        <w:t>记录</w:t>
+      </w:r>
+      <w:bookmarkEnd w:id="45"/>
+    </w:p>
+    <w:p>
+      <w:pPr>
+        <w:pStyle w:val="3"/>
+        <w:rPr>
+          <w:rFonts w:hint="eastAsia"/>
+        </w:rPr>
+      </w:pPr>
+      <w:bookmarkStart w:id="46" w:name="_Toc477790682"/>
+      <w:r>
+        <w:rPr>
+          <w:rFonts w:hint="eastAsia"/>
+        </w:rPr>
+        <w:t>日志</w:t>
+      </w:r>
+      <w:r>
+        <w:t>等级</w:t>
+      </w:r>
+      <w:bookmarkEnd w:id="46"/>
+    </w:p>
+    <w:tbl>
+      <w:tblPr>
+        <w:tblW w:w="9289" w:type="dxa"/>
+        <w:tblBorders>
+          <w:top w:val="single" w:sz="2" w:space="0" w:color="DDCCEE"/>
+          <w:left w:val="single" w:sz="2" w:space="0" w:color="DDCCEE"/>
+          <w:bottom w:val="single" w:sz="2" w:space="0" w:color="DDCCEE"/>
+          <w:right w:val="single" w:sz="2" w:space="0" w:color="DDCCEE"/>
+        </w:tblBorders>
+        <w:shd w:val="clear" w:color="auto" w:fill="FFFFFF"/>
+        <w:tblCellMar>
+          <w:top w:w="15" w:type="dxa"/>
+          <w:left w:w="15" w:type="dxa"/>
+          <w:bottom w:w="15" w:type="dxa"/>
+          <w:right w:w="15" w:type="dxa"/>
+        </w:tblCellMar>
+        <w:tblLook w:val="04A0" w:firstRow="1" w:lastRow="0" w:firstColumn="1" w:lastColumn="0" w:noHBand="0" w:noVBand="1"/>
+      </w:tblPr>
+      <w:tblGrid>
+        <w:gridCol w:w="1190"/>
+        <w:gridCol w:w="36"/>
+        <w:gridCol w:w="36"/>
+        <w:gridCol w:w="1996"/>
+        <w:gridCol w:w="6031"/>
+      </w:tblGrid>
+      <w:tr>
+        <w:trPr>
+          <w:tblHeader/>
+        </w:trPr>
+        <w:tc>
+          <w:tcPr>
+            <w:tcW w:w="0" w:type="auto"/>
+            <w:tcBorders>
+              <w:top w:val="single" w:sz="6" w:space="0" w:color="CCAACC"/>
+              <w:left w:val="nil"/>
+              <w:bottom w:val="outset" w:sz="6" w:space="0" w:color="auto"/>
+              <w:right w:val="outset" w:sz="6" w:space="0" w:color="auto"/>
+            </w:tcBorders>
+            <w:shd w:val="clear" w:color="auto" w:fill="EEDDEE"/>
+            <w:tcMar>
+              <w:top w:w="30" w:type="dxa"/>
+              <w:left w:w="75" w:type="dxa"/>
+              <w:bottom w:w="30" w:type="dxa"/>
+              <w:right w:w="75" w:type="dxa"/>
+            </w:tcMar>
+            <w:vAlign w:val="center"/>
+            <w:hideMark/>
+          </w:tcPr>
+          <w:p>
+            <w:pPr>
+              <w:widowControl/>
+              <w:jc w:val="center"/>
+              <w:rPr>
+                <w:rFonts w:ascii="Arial" w:eastAsia="宋体" w:hAnsi="Arial" w:cs="Arial"/>
+                <w:b/>
+                <w:bCs/>
+                <w:color w:val="000000"/>
+                <w:kern w:val="0"/>
+                <w:sz w:val="27"/>
+                <w:szCs w:val="27"/>
+              </w:rPr>
+            </w:pPr>
+            <w:r>
+              <w:rPr>
+                <w:rFonts w:ascii="Arial" w:eastAsia="宋体" w:hAnsi="Arial" w:cs="Arial"/>
+                <w:b/>
+                <w:bCs/>
+                <w:color w:val="000000"/>
+                <w:kern w:val="0"/>
+                <w:sz w:val="27"/>
+                <w:szCs w:val="27"/>
+              </w:rPr>
+              <w:t>Level</w:t>
+            </w:r>
+          </w:p>
+        </w:tc>
+        <w:tc>
+          <w:tcPr>
+            <w:tcW w:w="0" w:type="auto"/>
+            <w:tcBorders>
+              <w:top w:val="single" w:sz="6" w:space="0" w:color="CCAACC"/>
+              <w:left w:val="nil"/>
+              <w:bottom w:val="outset" w:sz="6" w:space="0" w:color="auto"/>
+              <w:right w:val="nil"/>
+            </w:tcBorders>
+            <w:shd w:val="clear" w:color="auto" w:fill="EEDDEE"/>
+          </w:tcPr>
+          <w:p>
+            <w:pPr>
+              <w:widowControl/>
+              <w:jc w:val="center"/>
+              <w:rPr>
+                <w:rFonts w:ascii="Arial" w:eastAsia="宋体" w:hAnsi="Arial" w:cs="Arial"/>
+                <w:b/>
+                <w:bCs/>
+                <w:color w:val="000000"/>
+                <w:kern w:val="0"/>
+                <w:sz w:val="27"/>
+                <w:szCs w:val="27"/>
+              </w:rPr>
+            </w:pPr>
+          </w:p>
+        </w:tc>
+        <w:tc>
+          <w:tcPr>
+            <w:tcW w:w="0" w:type="auto"/>
+            <w:tcBorders>
+              <w:top w:val="single" w:sz="6" w:space="0" w:color="CCAACC"/>
+              <w:left w:val="nil"/>
+              <w:bottom w:val="outset" w:sz="6" w:space="0" w:color="auto"/>
+              <w:right w:val="nil"/>
+            </w:tcBorders>
+            <w:shd w:val="clear" w:color="auto" w:fill="EEDDEE"/>
+          </w:tcPr>
+          <w:p>
+            <w:pPr>
+              <w:widowControl/>
+              <w:jc w:val="center"/>
+              <w:rPr>
+                <w:rFonts w:ascii="Arial" w:eastAsia="宋体" w:hAnsi="Arial" w:cs="Arial"/>
+                <w:b/>
+                <w:bCs/>
+                <w:color w:val="000000"/>
+                <w:kern w:val="0"/>
+                <w:sz w:val="27"/>
+                <w:szCs w:val="27"/>
+              </w:rPr>
+            </w:pPr>
+          </w:p>
+        </w:tc>
+        <w:tc>
+          <w:tcPr>
+            <w:tcW w:w="0" w:type="auto"/>
+            <w:tcBorders>
+              <w:top w:val="single" w:sz="6" w:space="0" w:color="CCAACC"/>
+              <w:left w:val="nil"/>
+              <w:bottom w:val="outset" w:sz="6" w:space="0" w:color="auto"/>
+              <w:right w:val="outset" w:sz="6" w:space="0" w:color="auto"/>
+            </w:tcBorders>
+            <w:shd w:val="clear" w:color="auto" w:fill="EEDDEE"/>
+            <w:tcMar>
+              <w:top w:w="30" w:type="dxa"/>
+              <w:left w:w="75" w:type="dxa"/>
+              <w:bottom w:w="30" w:type="dxa"/>
+              <w:right w:w="75" w:type="dxa"/>
+            </w:tcMar>
+            <w:vAlign w:val="center"/>
+            <w:hideMark/>
+          </w:tcPr>
+          <w:p>
+            <w:pPr>
+              <w:widowControl/>
+              <w:jc w:val="center"/>
+              <w:rPr>
+                <w:rFonts w:ascii="Arial" w:eastAsia="宋体" w:hAnsi="Arial" w:cs="Arial"/>
+                <w:b/>
+                <w:bCs/>
+                <w:color w:val="000000"/>
+                <w:kern w:val="0"/>
+                <w:sz w:val="27"/>
+                <w:szCs w:val="27"/>
+              </w:rPr>
+            </w:pPr>
+            <w:r>
+              <w:rPr>
+                <w:rFonts w:ascii="Arial" w:eastAsia="宋体" w:hAnsi="Arial" w:cs="Arial"/>
+                <w:b/>
+                <w:bCs/>
+                <w:color w:val="000000"/>
+                <w:kern w:val="0"/>
+                <w:sz w:val="27"/>
+                <w:szCs w:val="27"/>
+              </w:rPr>
+              <w:t>Numeric value</w:t>
+            </w:r>
+          </w:p>
+        </w:tc>
+        <w:tc>
+          <w:tcPr>
+            <w:tcW w:w="6031" w:type="dxa"/>
+            <w:tcBorders>
+              <w:top w:val="single" w:sz="6" w:space="0" w:color="CCAACC"/>
+              <w:left w:val="nil"/>
+              <w:bottom w:val="outset" w:sz="6" w:space="0" w:color="auto"/>
+              <w:right w:val="outset" w:sz="6" w:space="0" w:color="auto"/>
+            </w:tcBorders>
+            <w:shd w:val="clear" w:color="auto" w:fill="EEDDEE"/>
+          </w:tcPr>
+          <w:p>
+            <w:pPr>
+              <w:widowControl/>
+              <w:jc w:val="center"/>
+              <w:rPr>
+                <w:rFonts w:ascii="Arial" w:eastAsia="宋体" w:hAnsi="Arial" w:cs="Arial"/>
+                <w:b/>
+                <w:bCs/>
+                <w:color w:val="000000"/>
+                <w:kern w:val="0"/>
+                <w:sz w:val="27"/>
+                <w:szCs w:val="27"/>
+              </w:rPr>
+            </w:pPr>
+          </w:p>
+        </w:tc>
+      </w:tr>
+      <w:tr>
+        <w:tc>
+          <w:tcPr>
+            <w:tcW w:w="0" w:type="auto"/>
+            <w:tcBorders>
+              <w:top w:val="outset" w:sz="6" w:space="0" w:color="auto"/>
+              <w:left w:val="nil"/>
+              <w:bottom w:val="outset" w:sz="6" w:space="0" w:color="auto"/>
+              <w:right w:val="outset" w:sz="6" w:space="0" w:color="auto"/>
+            </w:tcBorders>
+            <w:shd w:val="clear" w:color="auto" w:fill="EEEEFF"/>
+            <w:tcMar>
+              <w:top w:w="30" w:type="dxa"/>
+              <w:left w:w="75" w:type="dxa"/>
+              <w:bottom w:w="30" w:type="dxa"/>
+              <w:right w:w="75" w:type="dxa"/>
+            </w:tcMar>
+            <w:vAlign w:val="center"/>
+            <w:hideMark/>
+          </w:tcPr>
+          <w:p>
+            <w:pPr>
+              <w:widowControl/>
+              <w:jc w:val="left"/>
+              <w:rPr>
+                <w:rFonts w:ascii="Arial" w:eastAsia="宋体" w:hAnsi="Arial" w:cs="Arial"/>
+                <w:color w:val="000000"/>
+                <w:kern w:val="0"/>
+                <w:sz w:val="27"/>
+                <w:szCs w:val="27"/>
+              </w:rPr>
+            </w:pPr>
+            <w:r>
+              <w:rPr>
+                <w:rFonts w:ascii="宋体" w:eastAsia="宋体" w:hAnsi="宋体" w:cs="宋体"/>
+                <w:color w:val="000000"/>
+                <w:kern w:val="0"/>
+                <w:sz w:val="26"/>
+                <w:szCs w:val="26"/>
+                <w:shd w:val="clear" w:color="auto" w:fill="ECF0F3"/>
+              </w:rPr>
+              <w:t>CRITICAL</w:t>
+            </w:r>
+          </w:p>
+        </w:tc>
+        <w:tc>
+          <w:tcPr>
+            <w:tcW w:w="0" w:type="auto"/>
+            <w:tcBorders>
+              <w:top w:val="outset" w:sz="6" w:space="0" w:color="auto"/>
+              <w:left w:val="nil"/>
+              <w:bottom w:val="outset" w:sz="6" w:space="0" w:color="auto"/>
+              <w:right w:val="nil"/>
+            </w:tcBorders>
+            <w:shd w:val="clear" w:color="auto" w:fill="EEEEFF"/>
+          </w:tcPr>
+          <w:p>
+            <w:pPr>
+              <w:widowControl/>
+              <w:jc w:val="left"/>
+              <w:rPr>
+                <w:rFonts w:ascii="Arial" w:eastAsia="宋体" w:hAnsi="Arial" w:cs="Arial"/>
+                <w:color w:val="000000"/>
+                <w:kern w:val="0"/>
+                <w:sz w:val="27"/>
+                <w:szCs w:val="27"/>
+              </w:rPr>
+            </w:pPr>
+          </w:p>
+        </w:tc>
+        <w:tc>
+          <w:tcPr>
+            <w:tcW w:w="0" w:type="auto"/>
+            <w:tcBorders>
+              <w:top w:val="outset" w:sz="6" w:space="0" w:color="auto"/>
+              <w:left w:val="nil"/>
+              <w:bottom w:val="outset" w:sz="6" w:space="0" w:color="auto"/>
+              <w:right w:val="nil"/>
+            </w:tcBorders>
+            <w:shd w:val="clear" w:color="auto" w:fill="EEEEFF"/>
+          </w:tcPr>
+          <w:p>
+            <w:pPr>
+              <w:widowControl/>
+              <w:jc w:val="left"/>
+              <w:rPr>
+                <w:rFonts w:ascii="Arial" w:eastAsia="宋体" w:hAnsi="Arial" w:cs="Arial"/>
+                <w:color w:val="000000"/>
+                <w:kern w:val="0"/>
+                <w:sz w:val="27"/>
+                <w:szCs w:val="27"/>
+              </w:rPr>
+            </w:pPr>
+          </w:p>
+        </w:tc>
+        <w:tc>
+          <w:tcPr>
+            <w:tcW w:w="0" w:type="auto"/>
+            <w:tcBorders>
+              <w:top w:val="outset" w:sz="6" w:space="0" w:color="auto"/>
+              <w:left w:val="nil"/>
+              <w:bottom w:val="outset" w:sz="6" w:space="0" w:color="auto"/>
+              <w:right w:val="outset" w:sz="6" w:space="0" w:color="auto"/>
+            </w:tcBorders>
+            <w:shd w:val="clear" w:color="auto" w:fill="EEEEFF"/>
+            <w:tcMar>
+              <w:top w:w="30" w:type="dxa"/>
+              <w:left w:w="75" w:type="dxa"/>
+              <w:bottom w:w="30" w:type="dxa"/>
+              <w:right w:w="75" w:type="dxa"/>
+            </w:tcMar>
+            <w:vAlign w:val="center"/>
+            <w:hideMark/>
+          </w:tcPr>
+          <w:p>
+            <w:pPr>
+              <w:widowControl/>
+              <w:jc w:val="left"/>
+              <w:rPr>
+                <w:rFonts w:ascii="Arial" w:eastAsia="宋体" w:hAnsi="Arial" w:cs="Arial"/>
+                <w:color w:val="000000"/>
+                <w:kern w:val="0"/>
+                <w:sz w:val="27"/>
+                <w:szCs w:val="27"/>
+              </w:rPr>
+            </w:pPr>
+            <w:r>
+              <w:rPr>
+                <w:rFonts w:ascii="Arial" w:eastAsia="宋体" w:hAnsi="Arial" w:cs="Arial"/>
+                <w:color w:val="000000"/>
+                <w:kern w:val="0"/>
+                <w:sz w:val="27"/>
+                <w:szCs w:val="27"/>
+              </w:rPr>
+              <w:t>50</w:t>
+            </w:r>
+          </w:p>
+        </w:tc>
+        <w:tc>
+          <w:tcPr>
+            <w:tcW w:w="6031" w:type="dxa"/>
+            <w:tcBorders>
+              <w:top w:val="outset" w:sz="6" w:space="0" w:color="auto"/>
+              <w:left w:val="nil"/>
+              <w:bottom w:val="outset" w:sz="6" w:space="0" w:color="auto"/>
+              <w:right w:val="outset" w:sz="6" w:space="0" w:color="auto"/>
+            </w:tcBorders>
+            <w:shd w:val="clear" w:color="auto" w:fill="EEEEFF"/>
+          </w:tcPr>
+          <w:p>
+            <w:pPr>
+              <w:widowControl/>
+              <w:jc w:val="left"/>
+              <w:rPr>
+                <w:rFonts w:ascii="Arial" w:eastAsia="宋体" w:hAnsi="Arial" w:cs="Arial" w:hint="eastAsia"/>
+                <w:color w:val="000000"/>
+                <w:kern w:val="0"/>
+                <w:sz w:val="20"/>
+                <w:szCs w:val="20"/>
+              </w:rPr>
+            </w:pPr>
+            <w:r>
+              <w:rPr>
+                <w:rFonts w:ascii="Arial" w:eastAsia="宋体" w:hAnsi="Arial" w:cs="Arial" w:hint="eastAsia"/>
+                <w:color w:val="000000"/>
+                <w:kern w:val="0"/>
+                <w:sz w:val="20"/>
+                <w:szCs w:val="20"/>
+              </w:rPr>
+              <w:t>特</w:t>
+            </w:r>
+            <w:r>
+              <w:rPr>
+                <w:rFonts w:ascii="Arial" w:eastAsia="宋体" w:hAnsi="Arial" w:cs="Arial"/>
+                <w:color w:val="000000"/>
+                <w:kern w:val="0"/>
+                <w:sz w:val="20"/>
+                <w:szCs w:val="20"/>
+              </w:rPr>
+              <w:t>别</w:t>
+            </w:r>
+            <w:r>
+              <w:rPr>
+                <w:rFonts w:ascii="Arial" w:eastAsia="宋体" w:hAnsi="Arial" w:cs="Arial" w:hint="eastAsia"/>
+                <w:color w:val="000000"/>
+                <w:kern w:val="0"/>
+                <w:sz w:val="20"/>
+                <w:szCs w:val="20"/>
+              </w:rPr>
+              <w:t>糟糕</w:t>
+            </w:r>
+            <w:r>
+              <w:rPr>
+                <w:rFonts w:ascii="Arial" w:eastAsia="宋体" w:hAnsi="Arial" w:cs="Arial"/>
+                <w:color w:val="000000"/>
+                <w:kern w:val="0"/>
+                <w:sz w:val="20"/>
+                <w:szCs w:val="20"/>
+              </w:rPr>
+              <w:t>的事情发生时，如</w:t>
+            </w:r>
+            <w:r>
+              <w:rPr>
+                <w:rFonts w:ascii="Arial" w:eastAsia="宋体" w:hAnsi="Arial" w:cs="Arial" w:hint="eastAsia"/>
+                <w:color w:val="000000"/>
+                <w:kern w:val="0"/>
+                <w:sz w:val="20"/>
+                <w:szCs w:val="20"/>
+              </w:rPr>
+              <w:t>内存</w:t>
+            </w:r>
+            <w:r>
+              <w:rPr>
+                <w:rFonts w:ascii="Arial" w:eastAsia="宋体" w:hAnsi="Arial" w:cs="Arial"/>
+                <w:color w:val="000000"/>
+                <w:kern w:val="0"/>
+                <w:sz w:val="20"/>
+                <w:szCs w:val="20"/>
+              </w:rPr>
+              <w:t>耗尽、磁盘满</w:t>
+            </w:r>
+          </w:p>
+        </w:tc>
+      </w:tr>
+      <w:tr>
+        <w:tc>
+          <w:tcPr>
+            <w:tcW w:w="0" w:type="auto"/>
+            <w:tcBorders>
+              <w:top w:val="outset" w:sz="6" w:space="0" w:color="auto"/>
+              <w:left w:val="nil"/>
+              <w:bottom w:val="outset" w:sz="6" w:space="0" w:color="auto"/>
+              <w:right w:val="outset" w:sz="6" w:space="0" w:color="auto"/>
+            </w:tcBorders>
+            <w:shd w:val="clear" w:color="auto" w:fill="EEEEFF"/>
+            <w:tcMar>
+              <w:top w:w="30" w:type="dxa"/>
+              <w:left w:w="75" w:type="dxa"/>
+              <w:bottom w:w="30" w:type="dxa"/>
+              <w:right w:w="75" w:type="dxa"/>
+            </w:tcMar>
+            <w:vAlign w:val="center"/>
+            <w:hideMark/>
+          </w:tcPr>
+          <w:p>
+            <w:pPr>
+              <w:widowControl/>
+              <w:jc w:val="left"/>
+              <w:rPr>
+                <w:rFonts w:ascii="Arial" w:eastAsia="宋体" w:hAnsi="Arial" w:cs="Arial"/>
+                <w:color w:val="000000"/>
+                <w:kern w:val="0"/>
+                <w:sz w:val="27"/>
+                <w:szCs w:val="27"/>
+              </w:rPr>
+            </w:pPr>
+            <w:r>
+              <w:rPr>
+                <w:rFonts w:ascii="宋体" w:eastAsia="宋体" w:hAnsi="宋体" w:cs="宋体"/>
+                <w:color w:val="000000"/>
+                <w:kern w:val="0"/>
+                <w:sz w:val="26"/>
+                <w:szCs w:val="26"/>
+                <w:shd w:val="clear" w:color="auto" w:fill="ECF0F3"/>
+              </w:rPr>
+              <w:t>ERROR</w:t>
+            </w:r>
+          </w:p>
+        </w:tc>
+        <w:tc>
+          <w:tcPr>
+            <w:tcW w:w="0" w:type="auto"/>
+            <w:tcBorders>
+              <w:top w:val="outset" w:sz="6" w:space="0" w:color="auto"/>
+              <w:left w:val="nil"/>
+              <w:bottom w:val="outset" w:sz="6" w:space="0" w:color="auto"/>
+              <w:right w:val="nil"/>
+            </w:tcBorders>
+            <w:shd w:val="clear" w:color="auto" w:fill="EEEEFF"/>
+          </w:tcPr>
+          <w:p>
+            <w:pPr>
+              <w:widowControl/>
+              <w:jc w:val="left"/>
+              <w:rPr>
+                <w:rFonts w:ascii="Arial" w:eastAsia="宋体" w:hAnsi="Arial" w:cs="Arial"/>
+                <w:color w:val="000000"/>
+                <w:kern w:val="0"/>
+                <w:sz w:val="27"/>
+                <w:szCs w:val="27"/>
+              </w:rPr>
+            </w:pPr>
+          </w:p>
+        </w:tc>
+        <w:tc>
+          <w:tcPr>
+            <w:tcW w:w="0" w:type="auto"/>
+            <w:tcBorders>
+              <w:top w:val="outset" w:sz="6" w:space="0" w:color="auto"/>
+              <w:left w:val="nil"/>
+              <w:bottom w:val="outset" w:sz="6" w:space="0" w:color="auto"/>
+              <w:right w:val="nil"/>
+            </w:tcBorders>
+            <w:shd w:val="clear" w:color="auto" w:fill="EEEEFF"/>
+          </w:tcPr>
+          <w:p>
+            <w:pPr>
+              <w:widowControl/>
+              <w:jc w:val="left"/>
+              <w:rPr>
+                <w:rFonts w:ascii="Arial" w:eastAsia="宋体" w:hAnsi="Arial" w:cs="Arial"/>
+                <w:color w:val="000000"/>
+                <w:kern w:val="0"/>
+                <w:sz w:val="27"/>
+                <w:szCs w:val="27"/>
+              </w:rPr>
+            </w:pPr>
+          </w:p>
+        </w:tc>
+        <w:tc>
+          <w:tcPr>
+            <w:tcW w:w="0" w:type="auto"/>
+            <w:tcBorders>
+              <w:top w:val="outset" w:sz="6" w:space="0" w:color="auto"/>
+              <w:left w:val="nil"/>
+              <w:bottom w:val="outset" w:sz="6" w:space="0" w:color="auto"/>
+              <w:right w:val="outset" w:sz="6" w:space="0" w:color="auto"/>
+            </w:tcBorders>
+            <w:shd w:val="clear" w:color="auto" w:fill="EEEEFF"/>
+            <w:tcMar>
+              <w:top w:w="30" w:type="dxa"/>
+              <w:left w:w="75" w:type="dxa"/>
+              <w:bottom w:w="30" w:type="dxa"/>
+              <w:right w:w="75" w:type="dxa"/>
+            </w:tcMar>
+            <w:vAlign w:val="center"/>
+            <w:hideMark/>
+          </w:tcPr>
+          <w:p>
+            <w:pPr>
+              <w:widowControl/>
+              <w:jc w:val="left"/>
+              <w:rPr>
+                <w:rFonts w:ascii="Arial" w:eastAsia="宋体" w:hAnsi="Arial" w:cs="Arial"/>
+                <w:color w:val="000000"/>
+                <w:kern w:val="0"/>
+                <w:sz w:val="27"/>
+                <w:szCs w:val="27"/>
+              </w:rPr>
+            </w:pPr>
+            <w:r>
+              <w:rPr>
+                <w:rFonts w:ascii="Arial" w:eastAsia="宋体" w:hAnsi="Arial" w:cs="Arial"/>
+                <w:color w:val="000000"/>
+                <w:kern w:val="0"/>
+                <w:sz w:val="27"/>
+                <w:szCs w:val="27"/>
+              </w:rPr>
+              <w:t>40</w:t>
+            </w:r>
+          </w:p>
+        </w:tc>
+        <w:tc>
+          <w:tcPr>
+            <w:tcW w:w="6031" w:type="dxa"/>
+            <w:tcBorders>
+              <w:top w:val="outset" w:sz="6" w:space="0" w:color="auto"/>
+              <w:left w:val="nil"/>
+              <w:bottom w:val="outset" w:sz="6" w:space="0" w:color="auto"/>
+              <w:right w:val="outset" w:sz="6" w:space="0" w:color="auto"/>
+            </w:tcBorders>
+            <w:shd w:val="clear" w:color="auto" w:fill="EEEEFF"/>
+          </w:tcPr>
+          <w:p>
+            <w:pPr>
+              <w:widowControl/>
+              <w:jc w:val="left"/>
+              <w:rPr>
+                <w:rFonts w:ascii="Arial" w:eastAsia="宋体" w:hAnsi="Arial" w:cs="Arial"/>
+                <w:color w:val="000000"/>
+                <w:kern w:val="0"/>
+                <w:sz w:val="20"/>
+                <w:szCs w:val="20"/>
+              </w:rPr>
+            </w:pPr>
+            <w:r>
+              <w:rPr>
+                <w:rFonts w:ascii="Arial" w:eastAsia="宋体" w:hAnsi="Arial" w:cs="Arial" w:hint="eastAsia"/>
+                <w:color w:val="000000"/>
+                <w:kern w:val="0"/>
+                <w:sz w:val="20"/>
+                <w:szCs w:val="20"/>
+              </w:rPr>
+              <w:t>有</w:t>
+            </w:r>
+            <w:r>
+              <w:rPr>
+                <w:rFonts w:ascii="Arial" w:eastAsia="宋体" w:hAnsi="Arial" w:cs="Arial"/>
+                <w:color w:val="000000"/>
+                <w:kern w:val="0"/>
+                <w:sz w:val="20"/>
+                <w:szCs w:val="20"/>
+              </w:rPr>
+              <w:t>错误发生时，</w:t>
+            </w:r>
+          </w:p>
+          <w:p>
+            <w:pPr>
+              <w:widowControl/>
+              <w:shd w:val="clear" w:color="auto" w:fill="F8F8FF"/>
+              <w:jc w:val="left"/>
+              <w:rPr>
+                <w:rFonts w:ascii="Courier New" w:eastAsia="宋体" w:hAnsi="Courier New" w:cs="Courier New"/>
+                <w:color w:val="000000"/>
+                <w:kern w:val="0"/>
+                <w:sz w:val="20"/>
+                <w:szCs w:val="20"/>
+              </w:rPr>
+            </w:pPr>
+            <w:r>
+              <w:rPr>
+                <w:rFonts w:ascii="inherit" w:eastAsia="宋体" w:hAnsi="inherit" w:cs="Courier New"/>
+                <w:color w:val="000000"/>
+                <w:kern w:val="0"/>
+                <w:sz w:val="20"/>
+                <w:szCs w:val="20"/>
+                <w:bdr w:val="none" w:sz="0" w:space="0" w:color="auto" w:frame="1"/>
+              </w:rPr>
+              <w:t>def get_user_by_id(user_id):</w:t>
+            </w:r>
+          </w:p>
+          <w:p>
+            <w:pPr>
+              <w:widowControl/>
+              <w:shd w:val="clear" w:color="auto" w:fill="F8F8FF"/>
+              <w:jc w:val="left"/>
+              <w:rPr>
+                <w:rFonts w:ascii="Courier New" w:eastAsia="宋体" w:hAnsi="Courier New" w:cs="Courier New"/>
+                <w:color w:val="000000"/>
+                <w:kern w:val="0"/>
+                <w:sz w:val="20"/>
+                <w:szCs w:val="20"/>
+              </w:rPr>
+            </w:pPr>
+            <w:r>
+              <w:rPr>
+                <w:rFonts w:ascii="inherit" w:eastAsia="宋体" w:hAnsi="inherit" w:cs="Courier New"/>
+                <w:color w:val="000000"/>
+                <w:kern w:val="0"/>
+                <w:sz w:val="20"/>
+                <w:szCs w:val="20"/>
+                <w:bdr w:val="none" w:sz="0" w:space="0" w:color="auto" w:frame="1"/>
+              </w:rPr>
+              <w:t>    user = db.read_user(user_id)</w:t>
+            </w:r>
+          </w:p>
+          <w:p>
+            <w:pPr>
+              <w:widowControl/>
+              <w:shd w:val="clear" w:color="auto" w:fill="F8F8FF"/>
+              <w:jc w:val="left"/>
+              <w:rPr>
+                <w:rFonts w:ascii="Courier New" w:eastAsia="宋体" w:hAnsi="Courier New" w:cs="Courier New"/>
+                <w:color w:val="000000"/>
+                <w:kern w:val="0"/>
+                <w:sz w:val="20"/>
+                <w:szCs w:val="20"/>
+              </w:rPr>
+            </w:pPr>
+            <w:r>
+              <w:rPr>
+                <w:rFonts w:ascii="inherit" w:eastAsia="宋体" w:hAnsi="inherit" w:cs="Courier New"/>
+                <w:color w:val="000000"/>
+                <w:kern w:val="0"/>
+                <w:sz w:val="20"/>
+                <w:szCs w:val="20"/>
+                <w:bdr w:val="none" w:sz="0" w:space="0" w:color="auto" w:frame="1"/>
+              </w:rPr>
+              <w:t>    if user is None:</w:t>
+            </w:r>
+          </w:p>
+          <w:p>
+            <w:pPr>
+              <w:widowControl/>
+              <w:shd w:val="clear" w:color="auto" w:fill="F8F8FF"/>
+              <w:jc w:val="left"/>
+              <w:rPr>
+                <w:rFonts w:ascii="Courier New" w:eastAsia="宋体" w:hAnsi="Courier New" w:cs="Courier New"/>
+                <w:color w:val="000000"/>
+                <w:kern w:val="0"/>
+                <w:sz w:val="20"/>
+                <w:szCs w:val="20"/>
+              </w:rPr>
+            </w:pPr>
+            <w:r>
+              <w:rPr>
+                <w:rFonts w:ascii="inherit" w:eastAsia="宋体" w:hAnsi="inherit" w:cs="Courier New"/>
+                <w:color w:val="000000"/>
+                <w:kern w:val="0"/>
+                <w:sz w:val="20"/>
+                <w:szCs w:val="20"/>
+                <w:bdr w:val="none" w:sz="0" w:space="0" w:color="auto" w:frame="1"/>
+              </w:rPr>
+              <w:t>        logger.error('Cannot find user with user_id=%s', user_id)</w:t>
+            </w:r>
+          </w:p>
+          <w:p>
+            <w:pPr>
+              <w:widowControl/>
+              <w:shd w:val="clear" w:color="auto" w:fill="F8F8FF"/>
+              <w:jc w:val="left"/>
+              <w:rPr>
+                <w:rFonts w:ascii="Courier New" w:eastAsia="宋体" w:hAnsi="Courier New" w:cs="Courier New"/>
+                <w:color w:val="000000"/>
+                <w:kern w:val="0"/>
+                <w:sz w:val="20"/>
+                <w:szCs w:val="20"/>
+              </w:rPr>
+            </w:pPr>
+            <w:r>
+              <w:rPr>
+                <w:rFonts w:ascii="inherit" w:eastAsia="宋体" w:hAnsi="inherit" w:cs="Courier New"/>
+                <w:color w:val="000000"/>
+                <w:kern w:val="0"/>
+                <w:sz w:val="20"/>
+                <w:szCs w:val="20"/>
+                <w:bdr w:val="none" w:sz="0" w:space="0" w:color="auto" w:frame="1"/>
+              </w:rPr>
+              <w:t>        return user</w:t>
+            </w:r>
+          </w:p>
+          <w:p>
+            <w:pPr>
+              <w:widowControl/>
+              <w:shd w:val="clear" w:color="auto" w:fill="F8F8FF"/>
+              <w:jc w:val="left"/>
+              <w:rPr>
+                <w:rFonts w:ascii="Courier New" w:eastAsia="宋体" w:hAnsi="Courier New" w:cs="Courier New"/>
+                <w:color w:val="000000"/>
+                <w:kern w:val="0"/>
+                <w:sz w:val="20"/>
+                <w:szCs w:val="20"/>
+              </w:rPr>
+            </w:pPr>
+            <w:r>
+              <w:rPr>
+                <w:rFonts w:ascii="inherit" w:eastAsia="宋体" w:hAnsi="inherit" w:cs="Courier New"/>
+                <w:color w:val="000000"/>
+                <w:kern w:val="0"/>
+                <w:sz w:val="20"/>
+                <w:szCs w:val="20"/>
+                <w:bdr w:val="none" w:sz="0" w:space="0" w:color="auto" w:frame="1"/>
+              </w:rPr>
+              <w:t>    return user</w:t>
+            </w:r>
+          </w:p>
+          <w:p>
+            <w:pPr>
+              <w:widowControl/>
+              <w:jc w:val="left"/>
+              <w:rPr>
+                <w:rFonts w:ascii="Arial" w:eastAsia="宋体" w:hAnsi="Arial" w:cs="Arial" w:hint="eastAsia"/>
+                <w:color w:val="000000"/>
+                <w:kern w:val="0"/>
+                <w:sz w:val="27"/>
+                <w:szCs w:val="27"/>
+              </w:rPr>
+            </w:pPr>
+          </w:p>
+        </w:tc>
+      </w:tr>
+      <w:tr>
+        <w:tc>
+          <w:tcPr>
+            <w:tcW w:w="0" w:type="auto"/>
+            <w:tcBorders>
+              <w:top w:val="outset" w:sz="6" w:space="0" w:color="auto"/>
+              <w:left w:val="nil"/>
+              <w:bottom w:val="outset" w:sz="6" w:space="0" w:color="auto"/>
+              <w:right w:val="outset" w:sz="6" w:space="0" w:color="auto"/>
+            </w:tcBorders>
+            <w:shd w:val="clear" w:color="auto" w:fill="EEEEFF"/>
+            <w:tcMar>
+              <w:top w:w="30" w:type="dxa"/>
+              <w:left w:w="75" w:type="dxa"/>
+              <w:bottom w:w="30" w:type="dxa"/>
+              <w:right w:w="75" w:type="dxa"/>
+            </w:tcMar>
+            <w:vAlign w:val="center"/>
+            <w:hideMark/>
+          </w:tcPr>
+          <w:p>
+            <w:pPr>
+              <w:widowControl/>
+              <w:jc w:val="left"/>
+              <w:rPr>
+                <w:rFonts w:ascii="Arial" w:eastAsia="宋体" w:hAnsi="Arial" w:cs="Arial"/>
+                <w:color w:val="000000"/>
+                <w:kern w:val="0"/>
+                <w:sz w:val="27"/>
+                <w:szCs w:val="27"/>
+              </w:rPr>
+            </w:pPr>
+            <w:r>
+              <w:rPr>
+                <w:rFonts w:ascii="宋体" w:eastAsia="宋体" w:hAnsi="宋体" w:cs="宋体"/>
+                <w:color w:val="000000"/>
+                <w:kern w:val="0"/>
+                <w:sz w:val="26"/>
+                <w:szCs w:val="26"/>
+                <w:shd w:val="clear" w:color="auto" w:fill="ECF0F3"/>
+              </w:rPr>
+              <w:t>WARNING</w:t>
+            </w:r>
+          </w:p>
+        </w:tc>
+        <w:tc>
+          <w:tcPr>
+            <w:tcW w:w="0" w:type="auto"/>
+            <w:tcBorders>
+              <w:top w:val="outset" w:sz="6" w:space="0" w:color="auto"/>
+              <w:left w:val="nil"/>
+              <w:bottom w:val="outset" w:sz="6" w:space="0" w:color="auto"/>
+              <w:right w:val="nil"/>
+            </w:tcBorders>
+            <w:shd w:val="clear" w:color="auto" w:fill="EEEEFF"/>
+          </w:tcPr>
+          <w:p>
+            <w:pPr>
+              <w:widowControl/>
+              <w:jc w:val="left"/>
+              <w:rPr>
+                <w:rFonts w:ascii="Arial" w:eastAsia="宋体" w:hAnsi="Arial" w:cs="Arial"/>
+                <w:color w:val="000000"/>
+                <w:kern w:val="0"/>
+                <w:sz w:val="27"/>
+                <w:szCs w:val="27"/>
+              </w:rPr>
+            </w:pPr>
+          </w:p>
+        </w:tc>
+        <w:tc>
+          <w:tcPr>
+            <w:tcW w:w="0" w:type="auto"/>
+            <w:tcBorders>
+              <w:top w:val="outset" w:sz="6" w:space="0" w:color="auto"/>
+              <w:left w:val="nil"/>
+              <w:bottom w:val="outset" w:sz="6" w:space="0" w:color="auto"/>
+              <w:right w:val="nil"/>
+            </w:tcBorders>
+            <w:shd w:val="clear" w:color="auto" w:fill="EEEEFF"/>
+          </w:tcPr>
+          <w:p>
+            <w:pPr>
+              <w:widowControl/>
+              <w:jc w:val="left"/>
+              <w:rPr>
+                <w:rFonts w:ascii="Arial" w:eastAsia="宋体" w:hAnsi="Arial" w:cs="Arial"/>
+                <w:color w:val="000000"/>
+                <w:kern w:val="0"/>
+                <w:sz w:val="27"/>
+                <w:szCs w:val="27"/>
+              </w:rPr>
+            </w:pPr>
+          </w:p>
+        </w:tc>
+        <w:tc>
+          <w:tcPr>
+            <w:tcW w:w="0" w:type="auto"/>
+            <w:tcBorders>
+              <w:top w:val="outset" w:sz="6" w:space="0" w:color="auto"/>
+              <w:left w:val="nil"/>
+              <w:bottom w:val="outset" w:sz="6" w:space="0" w:color="auto"/>
+              <w:right w:val="outset" w:sz="6" w:space="0" w:color="auto"/>
+            </w:tcBorders>
+            <w:shd w:val="clear" w:color="auto" w:fill="EEEEFF"/>
+            <w:tcMar>
+              <w:top w:w="30" w:type="dxa"/>
+              <w:left w:w="75" w:type="dxa"/>
+              <w:bottom w:w="30" w:type="dxa"/>
+              <w:right w:w="75" w:type="dxa"/>
+            </w:tcMar>
+            <w:vAlign w:val="center"/>
+            <w:hideMark/>
+          </w:tcPr>
+          <w:p>
+            <w:pPr>
+              <w:widowControl/>
+              <w:jc w:val="left"/>
+              <w:rPr>
+                <w:rFonts w:ascii="Arial" w:eastAsia="宋体" w:hAnsi="Arial" w:cs="Arial"/>
+                <w:color w:val="000000"/>
+                <w:kern w:val="0"/>
+                <w:sz w:val="27"/>
+                <w:szCs w:val="27"/>
+              </w:rPr>
+            </w:pPr>
+            <w:r>
+              <w:rPr>
+                <w:rFonts w:ascii="Arial" w:eastAsia="宋体" w:hAnsi="Arial" w:cs="Arial"/>
+                <w:color w:val="000000"/>
+                <w:kern w:val="0"/>
+                <w:sz w:val="27"/>
+                <w:szCs w:val="27"/>
+              </w:rPr>
+              <w:t>30</w:t>
+            </w:r>
+          </w:p>
+        </w:tc>
+        <w:tc>
+          <w:tcPr>
+            <w:tcW w:w="6031" w:type="dxa"/>
+            <w:tcBorders>
+              <w:top w:val="outset" w:sz="6" w:space="0" w:color="auto"/>
+              <w:left w:val="nil"/>
+              <w:bottom w:val="outset" w:sz="6" w:space="0" w:color="auto"/>
+              <w:right w:val="outset" w:sz="6" w:space="0" w:color="auto"/>
+            </w:tcBorders>
+            <w:shd w:val="clear" w:color="auto" w:fill="EEEEFF"/>
+          </w:tcPr>
+          <w:p>
+            <w:pPr>
+              <w:widowControl/>
+              <w:shd w:val="clear" w:color="auto" w:fill="F8F8FF"/>
+              <w:jc w:val="left"/>
+              <w:rPr>
+                <w:rFonts w:ascii="Arial" w:eastAsia="宋体" w:hAnsi="Arial" w:cs="Arial" w:hint="eastAsia"/>
+                <w:color w:val="000000"/>
+                <w:kern w:val="0"/>
+                <w:szCs w:val="21"/>
+              </w:rPr>
+            </w:pPr>
+            <w:r>
+              <w:rPr>
+                <w:rFonts w:ascii="Arial" w:eastAsia="宋体" w:hAnsi="Arial" w:cs="Arial" w:hint="eastAsia"/>
+                <w:color w:val="000000"/>
+                <w:kern w:val="0"/>
+                <w:szCs w:val="21"/>
+              </w:rPr>
+              <w:t>有</w:t>
+            </w:r>
+            <w:r>
+              <w:rPr>
+                <w:rFonts w:ascii="Arial" w:eastAsia="宋体" w:hAnsi="Arial" w:cs="Arial"/>
+                <w:color w:val="000000"/>
+                <w:kern w:val="0"/>
+                <w:szCs w:val="21"/>
+              </w:rPr>
+              <w:t>重要的事件发生时，但并不是错误</w:t>
+            </w:r>
+          </w:p>
+          <w:p>
+            <w:pPr>
+              <w:widowControl/>
+              <w:shd w:val="clear" w:color="auto" w:fill="F8F8FF"/>
+              <w:jc w:val="left"/>
+              <w:rPr>
+                <w:rFonts w:ascii="Courier New" w:eastAsia="宋体" w:hAnsi="Courier New" w:cs="Courier New"/>
+                <w:color w:val="000000"/>
+                <w:kern w:val="0"/>
+                <w:sz w:val="20"/>
+                <w:szCs w:val="20"/>
+              </w:rPr>
+            </w:pPr>
+            <w:r>
+              <w:rPr>
+                <w:rFonts w:ascii="inherit" w:eastAsia="宋体" w:hAnsi="inherit" w:cs="Courier New"/>
+                <w:color w:val="000000"/>
+                <w:kern w:val="0"/>
+                <w:sz w:val="20"/>
+                <w:szCs w:val="20"/>
+                <w:bdr w:val="none" w:sz="0" w:space="0" w:color="auto" w:frame="1"/>
+              </w:rPr>
+              <w:t>def authenticate(user_name, password, ip_address):</w:t>
+            </w:r>
+          </w:p>
+          <w:p>
+            <w:pPr>
+              <w:widowControl/>
+              <w:shd w:val="clear" w:color="auto" w:fill="F8F8FF"/>
+              <w:jc w:val="left"/>
+              <w:rPr>
+                <w:rFonts w:ascii="Courier New" w:eastAsia="宋体" w:hAnsi="Courier New" w:cs="Courier New"/>
+                <w:color w:val="000000"/>
+                <w:kern w:val="0"/>
+                <w:sz w:val="20"/>
+                <w:szCs w:val="20"/>
+              </w:rPr>
+            </w:pPr>
+            <w:r>
+              <w:rPr>
+                <w:rFonts w:ascii="inherit" w:eastAsia="宋体" w:hAnsi="inherit" w:cs="Courier New"/>
+                <w:color w:val="000000"/>
+                <w:kern w:val="0"/>
+                <w:sz w:val="20"/>
+                <w:szCs w:val="20"/>
+                <w:bdr w:val="none" w:sz="0" w:space="0" w:color="auto" w:frame="1"/>
+              </w:rPr>
+              <w:t>    if user_name != USER_NAME and password != PASSWORD:</w:t>
+            </w:r>
+          </w:p>
+          <w:p>
+            <w:pPr>
+              <w:widowControl/>
+              <w:shd w:val="clear" w:color="auto" w:fill="F8F8FF"/>
+              <w:jc w:val="left"/>
+              <w:rPr>
+                <w:rFonts w:ascii="Courier New" w:eastAsia="宋体" w:hAnsi="Courier New" w:cs="Courier New"/>
+                <w:color w:val="000000"/>
+                <w:kern w:val="0"/>
+                <w:sz w:val="20"/>
+                <w:szCs w:val="20"/>
+              </w:rPr>
+            </w:pPr>
+            <w:r>
+              <w:rPr>
+                <w:rFonts w:ascii="inherit" w:eastAsia="宋体" w:hAnsi="inherit" w:cs="Courier New"/>
+                <w:color w:val="000000"/>
+                <w:kern w:val="0"/>
+                <w:sz w:val="20"/>
+                <w:szCs w:val="20"/>
+                <w:bdr w:val="none" w:sz="0" w:space="0" w:color="auto" w:frame="1"/>
+              </w:rPr>
+              <w:t>        logger.warn('Login attempt to %s from IP %s', user_name, ip_address)</w:t>
+            </w:r>
+          </w:p>
+          <w:p>
+            <w:pPr>
+              <w:widowControl/>
+              <w:shd w:val="clear" w:color="auto" w:fill="F8F8FF"/>
+              <w:jc w:val="left"/>
+              <w:rPr>
+                <w:rFonts w:ascii="Courier New" w:eastAsia="宋体" w:hAnsi="Courier New" w:cs="Courier New"/>
+                <w:color w:val="000000"/>
+                <w:kern w:val="0"/>
+                <w:sz w:val="20"/>
+                <w:szCs w:val="20"/>
+              </w:rPr>
+            </w:pPr>
+            <w:r>
+              <w:rPr>
+                <w:rFonts w:ascii="inherit" w:eastAsia="宋体" w:hAnsi="inherit" w:cs="Courier New"/>
+                <w:color w:val="000000"/>
+                <w:kern w:val="0"/>
+                <w:sz w:val="20"/>
+                <w:szCs w:val="20"/>
+                <w:bdr w:val="none" w:sz="0" w:space="0" w:color="auto" w:frame="1"/>
+              </w:rPr>
+              <w:t>        return False</w:t>
+            </w:r>
+          </w:p>
+          <w:p>
+            <w:pPr>
+              <w:widowControl/>
+              <w:shd w:val="clear" w:color="auto" w:fill="F8F8FF"/>
+              <w:jc w:val="left"/>
+              <w:rPr>
+                <w:rFonts w:ascii="Courier New" w:eastAsia="宋体" w:hAnsi="Courier New" w:cs="Courier New"/>
+                <w:color w:val="000000"/>
+                <w:kern w:val="0"/>
+                <w:sz w:val="20"/>
+                <w:szCs w:val="20"/>
+              </w:rPr>
+            </w:pPr>
+            <w:r>
+              <w:rPr>
+                <w:rFonts w:ascii="inherit" w:eastAsia="宋体" w:hAnsi="inherit" w:cs="Courier New"/>
+                <w:color w:val="000000"/>
+                <w:kern w:val="0"/>
+                <w:sz w:val="20"/>
+                <w:szCs w:val="20"/>
+                <w:bdr w:val="none" w:sz="0" w:space="0" w:color="auto" w:frame="1"/>
+              </w:rPr>
+              <w:t>    # do authentication here</w:t>
+            </w:r>
+          </w:p>
+          <w:p>
+            <w:pPr>
+              <w:widowControl/>
+              <w:jc w:val="left"/>
+              <w:rPr>
+                <w:rFonts w:ascii="Arial" w:eastAsia="宋体" w:hAnsi="Arial" w:cs="Arial"/>
+                <w:color w:val="000000"/>
+                <w:kern w:val="0"/>
+                <w:sz w:val="27"/>
+                <w:szCs w:val="27"/>
+              </w:rPr>
+            </w:pPr>
+          </w:p>
+        </w:tc>
+      </w:tr>
+      <w:tr>
+        <w:tc>
+          <w:tcPr>
+            <w:tcW w:w="0" w:type="auto"/>
+            <w:tcBorders>
+              <w:top w:val="outset" w:sz="6" w:space="0" w:color="auto"/>
+              <w:left w:val="nil"/>
+              <w:bottom w:val="outset" w:sz="6" w:space="0" w:color="auto"/>
+              <w:right w:val="outset" w:sz="6" w:space="0" w:color="auto"/>
+            </w:tcBorders>
+            <w:shd w:val="clear" w:color="auto" w:fill="EEEEFF"/>
+            <w:tcMar>
+              <w:top w:w="30" w:type="dxa"/>
+              <w:left w:w="75" w:type="dxa"/>
+              <w:bottom w:w="30" w:type="dxa"/>
+              <w:right w:w="75" w:type="dxa"/>
+            </w:tcMar>
+            <w:vAlign w:val="center"/>
+            <w:hideMark/>
+          </w:tcPr>
+          <w:p>
+            <w:pPr>
+              <w:widowControl/>
+              <w:jc w:val="left"/>
+              <w:rPr>
+                <w:rFonts w:ascii="Arial" w:eastAsia="宋体" w:hAnsi="Arial" w:cs="Arial"/>
+                <w:color w:val="000000"/>
+                <w:kern w:val="0"/>
+                <w:sz w:val="27"/>
+                <w:szCs w:val="27"/>
+              </w:rPr>
+            </w:pPr>
+            <w:r>
+              <w:rPr>
+                <w:rFonts w:ascii="宋体" w:eastAsia="宋体" w:hAnsi="宋体" w:cs="宋体"/>
+                <w:color w:val="000000"/>
+                <w:kern w:val="0"/>
+                <w:sz w:val="26"/>
+                <w:szCs w:val="26"/>
+                <w:shd w:val="clear" w:color="auto" w:fill="ECF0F3"/>
+              </w:rPr>
+              <w:t>INFO</w:t>
+            </w:r>
+          </w:p>
+        </w:tc>
+        <w:tc>
+          <w:tcPr>
+            <w:tcW w:w="0" w:type="auto"/>
+            <w:tcBorders>
+              <w:top w:val="outset" w:sz="6" w:space="0" w:color="auto"/>
+              <w:left w:val="nil"/>
+              <w:bottom w:val="outset" w:sz="6" w:space="0" w:color="auto"/>
+              <w:right w:val="nil"/>
+            </w:tcBorders>
+            <w:shd w:val="clear" w:color="auto" w:fill="EEEEFF"/>
+          </w:tcPr>
+          <w:p>
+            <w:pPr>
+              <w:widowControl/>
+              <w:jc w:val="left"/>
+              <w:rPr>
+                <w:rFonts w:ascii="Arial" w:eastAsia="宋体" w:hAnsi="Arial" w:cs="Arial"/>
+                <w:color w:val="000000"/>
+                <w:kern w:val="0"/>
+                <w:sz w:val="27"/>
+                <w:szCs w:val="27"/>
+              </w:rPr>
+            </w:pPr>
+          </w:p>
+        </w:tc>
+        <w:tc>
+          <w:tcPr>
+            <w:tcW w:w="0" w:type="auto"/>
+            <w:tcBorders>
+              <w:top w:val="outset" w:sz="6" w:space="0" w:color="auto"/>
+              <w:left w:val="nil"/>
+              <w:bottom w:val="outset" w:sz="6" w:space="0" w:color="auto"/>
+              <w:right w:val="nil"/>
+            </w:tcBorders>
+            <w:shd w:val="clear" w:color="auto" w:fill="EEEEFF"/>
+          </w:tcPr>
+          <w:p>
+            <w:pPr>
+              <w:widowControl/>
+              <w:jc w:val="left"/>
+              <w:rPr>
+                <w:rFonts w:ascii="Arial" w:eastAsia="宋体" w:hAnsi="Arial" w:cs="Arial"/>
+                <w:color w:val="000000"/>
+                <w:kern w:val="0"/>
+                <w:sz w:val="27"/>
+                <w:szCs w:val="27"/>
+              </w:rPr>
+            </w:pPr>
+          </w:p>
+        </w:tc>
+        <w:tc>
+          <w:tcPr>
+            <w:tcW w:w="0" w:type="auto"/>
+            <w:tcBorders>
+              <w:top w:val="outset" w:sz="6" w:space="0" w:color="auto"/>
+              <w:left w:val="nil"/>
+              <w:bottom w:val="outset" w:sz="6" w:space="0" w:color="auto"/>
+              <w:right w:val="outset" w:sz="6" w:space="0" w:color="auto"/>
+            </w:tcBorders>
+            <w:shd w:val="clear" w:color="auto" w:fill="EEEEFF"/>
+            <w:tcMar>
+              <w:top w:w="30" w:type="dxa"/>
+              <w:left w:w="75" w:type="dxa"/>
+              <w:bottom w:w="30" w:type="dxa"/>
+              <w:right w:w="75" w:type="dxa"/>
+            </w:tcMar>
+            <w:vAlign w:val="center"/>
+            <w:hideMark/>
+          </w:tcPr>
+          <w:p>
+            <w:pPr>
+              <w:widowControl/>
+              <w:jc w:val="left"/>
+              <w:rPr>
+                <w:rFonts w:ascii="Arial" w:eastAsia="宋体" w:hAnsi="Arial" w:cs="Arial"/>
+                <w:color w:val="000000"/>
+                <w:kern w:val="0"/>
+                <w:sz w:val="27"/>
+                <w:szCs w:val="27"/>
+              </w:rPr>
+            </w:pPr>
+            <w:r>
+              <w:rPr>
+                <w:rFonts w:ascii="Arial" w:eastAsia="宋体" w:hAnsi="Arial" w:cs="Arial"/>
+                <w:color w:val="000000"/>
+                <w:kern w:val="0"/>
+                <w:sz w:val="27"/>
+                <w:szCs w:val="27"/>
+              </w:rPr>
+              <w:t>20</w:t>
+            </w:r>
+          </w:p>
+        </w:tc>
+        <w:tc>
+          <w:tcPr>
+            <w:tcW w:w="6031" w:type="dxa"/>
+            <w:tcBorders>
+              <w:top w:val="outset" w:sz="6" w:space="0" w:color="auto"/>
+              <w:left w:val="nil"/>
+              <w:bottom w:val="outset" w:sz="6" w:space="0" w:color="auto"/>
+              <w:right w:val="outset" w:sz="6" w:space="0" w:color="auto"/>
+            </w:tcBorders>
+            <w:shd w:val="clear" w:color="auto" w:fill="EEEEFF"/>
+          </w:tcPr>
+          <w:p>
+            <w:pPr>
+              <w:widowControl/>
+              <w:jc w:val="left"/>
+              <w:rPr>
+                <w:rFonts w:ascii="Arial" w:eastAsia="宋体" w:hAnsi="Arial" w:cs="Arial"/>
+                <w:color w:val="000000"/>
+                <w:kern w:val="0"/>
+                <w:sz w:val="20"/>
+                <w:szCs w:val="20"/>
+              </w:rPr>
+            </w:pPr>
+            <w:r>
+              <w:rPr>
+                <w:rFonts w:ascii="Arial" w:eastAsia="宋体" w:hAnsi="Arial" w:cs="Arial" w:hint="eastAsia"/>
+                <w:color w:val="000000"/>
+                <w:kern w:val="0"/>
+                <w:sz w:val="20"/>
+                <w:szCs w:val="20"/>
+              </w:rPr>
+              <w:t>在处理请求或者服务器状态变化等日常事务中，我会使用</w:t>
+            </w:r>
+            <w:r>
+              <w:rPr>
+                <w:rFonts w:ascii="Arial" w:eastAsia="宋体" w:hAnsi="Arial" w:cs="Arial" w:hint="eastAsia"/>
+                <w:color w:val="000000"/>
+                <w:kern w:val="0"/>
+                <w:sz w:val="20"/>
+                <w:szCs w:val="20"/>
+              </w:rPr>
+              <w:t xml:space="preserve"> INFO </w:t>
+            </w:r>
+            <w:r>
+              <w:rPr>
+                <w:rFonts w:ascii="Arial" w:eastAsia="宋体" w:hAnsi="Arial" w:cs="Arial" w:hint="eastAsia"/>
+                <w:color w:val="000000"/>
+                <w:kern w:val="0"/>
+                <w:sz w:val="20"/>
+                <w:szCs w:val="20"/>
+              </w:rPr>
+              <w:t>等级</w:t>
+            </w:r>
+          </w:p>
+          <w:p>
+            <w:pPr>
+              <w:widowControl/>
+              <w:shd w:val="clear" w:color="auto" w:fill="F8F8FF"/>
+              <w:jc w:val="left"/>
+              <w:rPr>
+                <w:rFonts w:ascii="Courier New" w:eastAsia="宋体" w:hAnsi="Courier New" w:cs="Courier New"/>
+                <w:color w:val="000000"/>
+                <w:kern w:val="0"/>
+                <w:sz w:val="20"/>
+                <w:szCs w:val="20"/>
+              </w:rPr>
+            </w:pPr>
+            <w:r>
+              <w:rPr>
+                <w:rFonts w:ascii="inherit" w:eastAsia="宋体" w:hAnsi="inherit" w:cs="Courier New"/>
+                <w:color w:val="000000"/>
+                <w:kern w:val="0"/>
+                <w:sz w:val="20"/>
+                <w:szCs w:val="20"/>
+                <w:bdr w:val="none" w:sz="0" w:space="0" w:color="auto" w:frame="1"/>
+              </w:rPr>
+              <w:t>def handle_request(request):</w:t>
+            </w:r>
+          </w:p>
+          <w:p>
+            <w:pPr>
+              <w:widowControl/>
+              <w:shd w:val="clear" w:color="auto" w:fill="F8F8FF"/>
+              <w:jc w:val="left"/>
+              <w:rPr>
+                <w:rFonts w:ascii="Courier New" w:eastAsia="宋体" w:hAnsi="Courier New" w:cs="Courier New"/>
+                <w:color w:val="000000"/>
+                <w:kern w:val="0"/>
+                <w:sz w:val="20"/>
+                <w:szCs w:val="20"/>
+              </w:rPr>
+            </w:pPr>
+            <w:r>
+              <w:rPr>
+                <w:rFonts w:ascii="inherit" w:eastAsia="宋体" w:hAnsi="inherit" w:cs="Courier New"/>
+                <w:color w:val="000000"/>
+                <w:kern w:val="0"/>
+                <w:sz w:val="20"/>
+                <w:szCs w:val="20"/>
+                <w:bdr w:val="none" w:sz="0" w:space="0" w:color="auto" w:frame="1"/>
+              </w:rPr>
+              <w:t>    logger.info('Handling request %s', request)</w:t>
+            </w:r>
+          </w:p>
+          <w:p>
+            <w:pPr>
+              <w:widowControl/>
+              <w:shd w:val="clear" w:color="auto" w:fill="F8F8FF"/>
+              <w:jc w:val="left"/>
+              <w:rPr>
+                <w:rFonts w:ascii="Courier New" w:eastAsia="宋体" w:hAnsi="Courier New" w:cs="Courier New"/>
+                <w:color w:val="000000"/>
+                <w:kern w:val="0"/>
+                <w:sz w:val="20"/>
+                <w:szCs w:val="20"/>
+              </w:rPr>
+            </w:pPr>
+            <w:r>
+              <w:rPr>
+                <w:rFonts w:ascii="inherit" w:eastAsia="宋体" w:hAnsi="inherit" w:cs="Courier New"/>
+                <w:color w:val="000000"/>
+                <w:kern w:val="0"/>
+                <w:sz w:val="20"/>
+                <w:szCs w:val="20"/>
+                <w:bdr w:val="none" w:sz="0" w:space="0" w:color="auto" w:frame="1"/>
+              </w:rPr>
+              <w:t>    # handle request here</w:t>
+            </w:r>
+          </w:p>
+          <w:p>
+            <w:pPr>
+              <w:widowControl/>
+              <w:shd w:val="clear" w:color="auto" w:fill="F8F8FF"/>
+              <w:jc w:val="left"/>
+              <w:rPr>
+                <w:rFonts w:ascii="Courier New" w:eastAsia="宋体" w:hAnsi="Courier New" w:cs="Courier New"/>
+                <w:color w:val="000000"/>
+                <w:kern w:val="0"/>
+                <w:sz w:val="20"/>
+                <w:szCs w:val="20"/>
+              </w:rPr>
+            </w:pPr>
+            <w:r>
+              <w:rPr>
+                <w:rFonts w:ascii="Courier New" w:eastAsia="宋体" w:hAnsi="Courier New" w:cs="Courier New"/>
+                <w:color w:val="000000"/>
+                <w:kern w:val="0"/>
+                <w:sz w:val="20"/>
+                <w:szCs w:val="20"/>
+              </w:rPr>
+              <w:t> </w:t>
+            </w:r>
+          </w:p>
+          <w:p>
+            <w:pPr>
+              <w:widowControl/>
+              <w:shd w:val="clear" w:color="auto" w:fill="F8F8FF"/>
+              <w:jc w:val="left"/>
+              <w:rPr>
+                <w:rFonts w:ascii="Courier New" w:eastAsia="宋体" w:hAnsi="Courier New" w:cs="Courier New"/>
+                <w:color w:val="000000"/>
+                <w:kern w:val="0"/>
+                <w:sz w:val="20"/>
+                <w:szCs w:val="20"/>
+              </w:rPr>
+            </w:pPr>
+            <w:r>
+              <w:rPr>
+                <w:rFonts w:ascii="inherit" w:eastAsia="宋体" w:hAnsi="inherit" w:cs="Courier New"/>
+                <w:color w:val="000000"/>
+                <w:kern w:val="0"/>
+                <w:sz w:val="20"/>
+                <w:szCs w:val="20"/>
+                <w:bdr w:val="none" w:sz="0" w:space="0" w:color="auto" w:frame="1"/>
+              </w:rPr>
+              <w:t>    result = 'result'</w:t>
+            </w:r>
+          </w:p>
+          <w:p>
+            <w:pPr>
+              <w:widowControl/>
+              <w:shd w:val="clear" w:color="auto" w:fill="F8F8FF"/>
+              <w:jc w:val="left"/>
+              <w:rPr>
+                <w:rFonts w:ascii="Courier New" w:eastAsia="宋体" w:hAnsi="Courier New" w:cs="Courier New"/>
+                <w:color w:val="000000"/>
+                <w:kern w:val="0"/>
+                <w:sz w:val="20"/>
+                <w:szCs w:val="20"/>
+              </w:rPr>
+            </w:pPr>
+            <w:r>
+              <w:rPr>
+                <w:rFonts w:ascii="inherit" w:eastAsia="宋体" w:hAnsi="inherit" w:cs="Courier New"/>
+                <w:color w:val="000000"/>
+                <w:kern w:val="0"/>
+                <w:sz w:val="20"/>
+                <w:szCs w:val="20"/>
+                <w:bdr w:val="none" w:sz="0" w:space="0" w:color="auto" w:frame="1"/>
+              </w:rPr>
+              <w:t>    logger.info('Return result: %s', result)</w:t>
+            </w:r>
+          </w:p>
+          <w:p>
+            <w:pPr>
+              <w:widowControl/>
+              <w:shd w:val="clear" w:color="auto" w:fill="F8F8FF"/>
+              <w:jc w:val="left"/>
+              <w:rPr>
+                <w:rFonts w:ascii="Courier New" w:eastAsia="宋体" w:hAnsi="Courier New" w:cs="Courier New"/>
+                <w:color w:val="000000"/>
+                <w:kern w:val="0"/>
+                <w:sz w:val="20"/>
+                <w:szCs w:val="20"/>
+              </w:rPr>
+            </w:pPr>
+            <w:r>
+              <w:rPr>
+                <w:rFonts w:ascii="Courier New" w:eastAsia="宋体" w:hAnsi="Courier New" w:cs="Courier New"/>
+                <w:color w:val="000000"/>
+                <w:kern w:val="0"/>
+                <w:sz w:val="20"/>
+                <w:szCs w:val="20"/>
+              </w:rPr>
+              <w:t> </w:t>
+            </w:r>
+          </w:p>
+          <w:p>
+            <w:pPr>
+              <w:widowControl/>
+              <w:shd w:val="clear" w:color="auto" w:fill="F8F8FF"/>
+              <w:jc w:val="left"/>
+              <w:rPr>
+                <w:rFonts w:ascii="Courier New" w:eastAsia="宋体" w:hAnsi="Courier New" w:cs="Courier New"/>
+                <w:color w:val="000000"/>
+                <w:kern w:val="0"/>
+                <w:sz w:val="20"/>
+                <w:szCs w:val="20"/>
+              </w:rPr>
+            </w:pPr>
+            <w:r>
+              <w:rPr>
+                <w:rFonts w:ascii="inherit" w:eastAsia="宋体" w:hAnsi="inherit" w:cs="Courier New"/>
+                <w:color w:val="000000"/>
+                <w:kern w:val="0"/>
+                <w:sz w:val="20"/>
+                <w:szCs w:val="20"/>
+                <w:bdr w:val="none" w:sz="0" w:space="0" w:color="auto" w:frame="1"/>
+              </w:rPr>
+              <w:t>def start_service():</w:t>
+            </w:r>
+          </w:p>
+          <w:p>
+            <w:pPr>
+              <w:widowControl/>
+              <w:shd w:val="clear" w:color="auto" w:fill="F8F8FF"/>
+              <w:jc w:val="left"/>
+              <w:rPr>
+                <w:rFonts w:ascii="Courier New" w:eastAsia="宋体" w:hAnsi="Courier New" w:cs="Courier New"/>
+                <w:color w:val="000000"/>
+                <w:kern w:val="0"/>
+                <w:sz w:val="20"/>
+                <w:szCs w:val="20"/>
+              </w:rPr>
+            </w:pPr>
+            <w:r>
+              <w:rPr>
+                <w:rFonts w:ascii="inherit" w:eastAsia="宋体" w:hAnsi="inherit" w:cs="Courier New"/>
+                <w:color w:val="000000"/>
+                <w:kern w:val="0"/>
+                <w:sz w:val="20"/>
+                <w:szCs w:val="20"/>
+                <w:bdr w:val="none" w:sz="0" w:space="0" w:color="auto" w:frame="1"/>
+              </w:rPr>
+              <w:t>    logger.info('Starting service at port %s ...', port)</w:t>
+            </w:r>
+          </w:p>
+          <w:p>
+            <w:pPr>
+              <w:widowControl/>
+              <w:shd w:val="clear" w:color="auto" w:fill="F8F8FF"/>
+              <w:jc w:val="left"/>
+              <w:rPr>
+                <w:rFonts w:ascii="Courier New" w:eastAsia="宋体" w:hAnsi="Courier New" w:cs="Courier New"/>
+                <w:color w:val="000000"/>
+                <w:kern w:val="0"/>
+                <w:sz w:val="20"/>
+                <w:szCs w:val="20"/>
+              </w:rPr>
+            </w:pPr>
+            <w:r>
+              <w:rPr>
+                <w:rFonts w:ascii="inherit" w:eastAsia="宋体" w:hAnsi="inherit" w:cs="Courier New"/>
+                <w:color w:val="000000"/>
+                <w:kern w:val="0"/>
+                <w:sz w:val="20"/>
+                <w:szCs w:val="20"/>
+                <w:bdr w:val="none" w:sz="0" w:space="0" w:color="auto" w:frame="1"/>
+              </w:rPr>
+              <w:t>    service.start()</w:t>
+            </w:r>
+          </w:p>
+          <w:p>
+            <w:pPr>
+              <w:widowControl/>
+              <w:shd w:val="clear" w:color="auto" w:fill="F8F8FF"/>
+              <w:jc w:val="left"/>
+              <w:rPr>
+                <w:rFonts w:ascii="Courier New" w:eastAsia="宋体" w:hAnsi="Courier New" w:cs="Courier New"/>
+                <w:color w:val="000000"/>
+                <w:kern w:val="0"/>
+                <w:sz w:val="20"/>
+                <w:szCs w:val="20"/>
+              </w:rPr>
+            </w:pPr>
+            <w:r>
+              <w:rPr>
+                <w:rFonts w:ascii="inherit" w:eastAsia="宋体" w:hAnsi="inherit" w:cs="Courier New"/>
+                <w:color w:val="000000"/>
+                <w:kern w:val="0"/>
+                <w:sz w:val="20"/>
+                <w:szCs w:val="20"/>
+                <w:bdr w:val="none" w:sz="0" w:space="0" w:color="auto" w:frame="1"/>
+              </w:rPr>
+              <w:t>    logger.info('Service is started')</w:t>
+            </w:r>
+          </w:p>
+          <w:p>
+            <w:pPr>
+              <w:widowControl/>
+              <w:jc w:val="left"/>
+              <w:rPr>
+                <w:rFonts w:ascii="Arial" w:eastAsia="宋体" w:hAnsi="Arial" w:cs="Arial" w:hint="eastAsia"/>
+                <w:color w:val="000000"/>
+                <w:kern w:val="0"/>
+                <w:sz w:val="20"/>
+                <w:szCs w:val="20"/>
+              </w:rPr>
+            </w:pPr>
+          </w:p>
+        </w:tc>
+      </w:tr>
+      <w:tr>
+        <w:tc>
+          <w:tcPr>
+            <w:tcW w:w="0" w:type="auto"/>
+            <w:tcBorders>
+              <w:top w:val="outset" w:sz="6" w:space="0" w:color="auto"/>
+              <w:left w:val="nil"/>
+              <w:bottom w:val="outset" w:sz="6" w:space="0" w:color="auto"/>
+              <w:right w:val="outset" w:sz="6" w:space="0" w:color="auto"/>
+            </w:tcBorders>
+            <w:shd w:val="clear" w:color="auto" w:fill="EEEEFF"/>
+            <w:tcMar>
+              <w:top w:w="30" w:type="dxa"/>
+              <w:left w:w="75" w:type="dxa"/>
+              <w:bottom w:w="30" w:type="dxa"/>
+              <w:right w:w="75" w:type="dxa"/>
+            </w:tcMar>
+            <w:vAlign w:val="center"/>
+            <w:hideMark/>
+          </w:tcPr>
+          <w:p>
+            <w:pPr>
+              <w:widowControl/>
+              <w:jc w:val="left"/>
+              <w:rPr>
+                <w:rFonts w:ascii="Arial" w:eastAsia="宋体" w:hAnsi="Arial" w:cs="Arial"/>
+                <w:color w:val="000000"/>
+                <w:kern w:val="0"/>
+                <w:sz w:val="27"/>
+                <w:szCs w:val="27"/>
+              </w:rPr>
+            </w:pPr>
+            <w:r>
+              <w:rPr>
+                <w:rFonts w:ascii="宋体" w:eastAsia="宋体" w:hAnsi="宋体" w:cs="宋体"/>
+                <w:color w:val="000000"/>
+                <w:kern w:val="0"/>
+                <w:sz w:val="26"/>
+                <w:szCs w:val="26"/>
+                <w:shd w:val="clear" w:color="auto" w:fill="ECF0F3"/>
+              </w:rPr>
+              <w:t>DEBUG</w:t>
+            </w:r>
+          </w:p>
+        </w:tc>
+        <w:tc>
+          <w:tcPr>
+            <w:tcW w:w="0" w:type="auto"/>
+            <w:tcBorders>
+              <w:top w:val="outset" w:sz="6" w:space="0" w:color="auto"/>
+              <w:left w:val="nil"/>
+              <w:bottom w:val="outset" w:sz="6" w:space="0" w:color="auto"/>
+              <w:right w:val="nil"/>
+            </w:tcBorders>
+            <w:shd w:val="clear" w:color="auto" w:fill="EEEEFF"/>
+          </w:tcPr>
+          <w:p>
+            <w:pPr>
+              <w:widowControl/>
+              <w:jc w:val="left"/>
+              <w:rPr>
+                <w:rFonts w:ascii="Arial" w:eastAsia="宋体" w:hAnsi="Arial" w:cs="Arial"/>
+                <w:color w:val="000000"/>
+                <w:kern w:val="0"/>
+                <w:sz w:val="27"/>
+                <w:szCs w:val="27"/>
+              </w:rPr>
+            </w:pPr>
+          </w:p>
+        </w:tc>
+        <w:tc>
+          <w:tcPr>
+            <w:tcW w:w="0" w:type="auto"/>
+            <w:tcBorders>
+              <w:top w:val="outset" w:sz="6" w:space="0" w:color="auto"/>
+              <w:left w:val="nil"/>
+              <w:bottom w:val="outset" w:sz="6" w:space="0" w:color="auto"/>
+              <w:right w:val="nil"/>
+            </w:tcBorders>
+            <w:shd w:val="clear" w:color="auto" w:fill="EEEEFF"/>
+          </w:tcPr>
+          <w:p>
+            <w:pPr>
+              <w:widowControl/>
+              <w:jc w:val="left"/>
+              <w:rPr>
+                <w:rFonts w:ascii="Arial" w:eastAsia="宋体" w:hAnsi="Arial" w:cs="Arial"/>
+                <w:color w:val="000000"/>
+                <w:kern w:val="0"/>
+                <w:sz w:val="27"/>
+                <w:szCs w:val="27"/>
+              </w:rPr>
+            </w:pPr>
+          </w:p>
+        </w:tc>
+        <w:tc>
+          <w:tcPr>
+            <w:tcW w:w="0" w:type="auto"/>
+            <w:tcBorders>
+              <w:top w:val="outset" w:sz="6" w:space="0" w:color="auto"/>
+              <w:left w:val="nil"/>
+              <w:bottom w:val="outset" w:sz="6" w:space="0" w:color="auto"/>
+              <w:right w:val="outset" w:sz="6" w:space="0" w:color="auto"/>
+            </w:tcBorders>
+            <w:shd w:val="clear" w:color="auto" w:fill="EEEEFF"/>
+            <w:tcMar>
+              <w:top w:w="30" w:type="dxa"/>
+              <w:left w:w="75" w:type="dxa"/>
+              <w:bottom w:w="30" w:type="dxa"/>
+              <w:right w:w="75" w:type="dxa"/>
+            </w:tcMar>
+            <w:vAlign w:val="center"/>
+            <w:hideMark/>
+          </w:tcPr>
+          <w:p>
+            <w:pPr>
+              <w:widowControl/>
+              <w:jc w:val="left"/>
+              <w:rPr>
+                <w:rFonts w:ascii="Arial" w:eastAsia="宋体" w:hAnsi="Arial" w:cs="Arial"/>
+                <w:color w:val="000000"/>
+                <w:kern w:val="0"/>
+                <w:sz w:val="27"/>
+                <w:szCs w:val="27"/>
+              </w:rPr>
+            </w:pPr>
+            <w:r>
+              <w:rPr>
+                <w:rFonts w:ascii="Arial" w:eastAsia="宋体" w:hAnsi="Arial" w:cs="Arial"/>
+                <w:color w:val="000000"/>
+                <w:kern w:val="0"/>
+                <w:sz w:val="27"/>
+                <w:szCs w:val="27"/>
+              </w:rPr>
+              <w:t>10</w:t>
+            </w:r>
+          </w:p>
+        </w:tc>
+        <w:tc>
+          <w:tcPr>
+            <w:tcW w:w="6031" w:type="dxa"/>
+            <w:tcBorders>
+              <w:top w:val="outset" w:sz="6" w:space="0" w:color="auto"/>
+              <w:left w:val="nil"/>
+              <w:bottom w:val="outset" w:sz="6" w:space="0" w:color="auto"/>
+              <w:right w:val="outset" w:sz="6" w:space="0" w:color="auto"/>
+            </w:tcBorders>
+            <w:shd w:val="clear" w:color="auto" w:fill="EEEEFF"/>
+          </w:tcPr>
+          <w:p>
+            <w:pPr>
+              <w:widowControl/>
+              <w:jc w:val="left"/>
+              <w:rPr>
+                <w:rFonts w:ascii="Arial" w:eastAsia="宋体" w:hAnsi="Arial" w:cs="Arial"/>
+                <w:color w:val="000000"/>
+                <w:kern w:val="0"/>
+                <w:sz w:val="20"/>
+                <w:szCs w:val="20"/>
+              </w:rPr>
+            </w:pPr>
+            <w:r>
+              <w:rPr>
+                <w:rFonts w:ascii="Arial" w:eastAsia="宋体" w:hAnsi="Arial" w:cs="Arial" w:hint="eastAsia"/>
+                <w:color w:val="000000"/>
+                <w:kern w:val="0"/>
+                <w:sz w:val="20"/>
+                <w:szCs w:val="20"/>
+              </w:rPr>
+              <w:t>大多数的情况下，你都不想阅读日志中的太多细节。因此，只有你在调试过程中才会使用</w:t>
+            </w:r>
+            <w:r>
+              <w:rPr>
+                <w:rFonts w:ascii="Arial" w:eastAsia="宋体" w:hAnsi="Arial" w:cs="Arial" w:hint="eastAsia"/>
+                <w:color w:val="000000"/>
+                <w:kern w:val="0"/>
+                <w:sz w:val="20"/>
+                <w:szCs w:val="20"/>
+              </w:rPr>
+              <w:t xml:space="preserve"> DEBUG </w:t>
+            </w:r>
+            <w:r>
+              <w:rPr>
+                <w:rFonts w:ascii="Arial" w:eastAsia="宋体" w:hAnsi="Arial" w:cs="Arial" w:hint="eastAsia"/>
+                <w:color w:val="000000"/>
+                <w:kern w:val="0"/>
+                <w:sz w:val="20"/>
+                <w:szCs w:val="20"/>
+              </w:rPr>
+              <w:t>等级。我只使用</w:t>
+            </w:r>
+            <w:r>
+              <w:rPr>
+                <w:rFonts w:ascii="Arial" w:eastAsia="宋体" w:hAnsi="Arial" w:cs="Arial" w:hint="eastAsia"/>
+                <w:color w:val="000000"/>
+                <w:kern w:val="0"/>
+                <w:sz w:val="20"/>
+                <w:szCs w:val="20"/>
+              </w:rPr>
+              <w:t xml:space="preserve"> DEBUG </w:t>
+            </w:r>
+            <w:r>
+              <w:rPr>
+                <w:rFonts w:ascii="Arial" w:eastAsia="宋体" w:hAnsi="Arial" w:cs="Arial" w:hint="eastAsia"/>
+                <w:color w:val="000000"/>
+                <w:kern w:val="0"/>
+                <w:sz w:val="20"/>
+                <w:szCs w:val="20"/>
+              </w:rPr>
+              <w:t>获取详细的</w:t>
+            </w:r>
+            <w:r>
+              <w:rPr>
+                <w:rFonts w:ascii="Arial" w:eastAsia="宋体" w:hAnsi="Arial" w:cs="Arial" w:hint="eastAsia"/>
+                <w:color w:val="000000"/>
+                <w:kern w:val="0"/>
+                <w:sz w:val="20"/>
+                <w:szCs w:val="20"/>
+              </w:rPr>
+              <w:lastRenderedPageBreak/>
+              <w:t>调试信息，特别是当数据量很大或者频率很高的时候，比如算法内部每个循环的中间状态。</w:t>
+            </w:r>
+          </w:p>
+          <w:p>
+            <w:pPr>
+              <w:widowControl/>
+              <w:shd w:val="clear" w:color="auto" w:fill="F8F8FF"/>
+              <w:jc w:val="left"/>
+              <w:rPr>
+                <w:rFonts w:ascii="Courier New" w:eastAsia="宋体" w:hAnsi="Courier New" w:cs="Courier New"/>
+                <w:color w:val="000000"/>
+                <w:kern w:val="0"/>
+                <w:sz w:val="20"/>
+                <w:szCs w:val="20"/>
+              </w:rPr>
+            </w:pPr>
+            <w:r>
+              <w:rPr>
+                <w:rFonts w:ascii="inherit" w:eastAsia="宋体" w:hAnsi="inherit" w:cs="Courier New"/>
+                <w:color w:val="000000"/>
+                <w:kern w:val="0"/>
+                <w:sz w:val="20"/>
+                <w:szCs w:val="20"/>
+                <w:bdr w:val="none" w:sz="0" w:space="0" w:color="auto" w:frame="1"/>
+              </w:rPr>
+              <w:t>def complex_algorithm(items):</w:t>
+            </w:r>
+          </w:p>
+          <w:p>
+            <w:pPr>
+              <w:widowControl/>
+              <w:shd w:val="clear" w:color="auto" w:fill="F8F8FF"/>
+              <w:jc w:val="left"/>
+              <w:rPr>
+                <w:rFonts w:ascii="Courier New" w:eastAsia="宋体" w:hAnsi="Courier New" w:cs="Courier New"/>
+                <w:color w:val="000000"/>
+                <w:kern w:val="0"/>
+                <w:sz w:val="20"/>
+                <w:szCs w:val="20"/>
+              </w:rPr>
+            </w:pPr>
+            <w:r>
+              <w:rPr>
+                <w:rFonts w:ascii="inherit" w:eastAsia="宋体" w:hAnsi="inherit" w:cs="Courier New"/>
+                <w:color w:val="000000"/>
+                <w:kern w:val="0"/>
+                <w:sz w:val="20"/>
+                <w:szCs w:val="20"/>
+                <w:bdr w:val="none" w:sz="0" w:space="0" w:color="auto" w:frame="1"/>
+              </w:rPr>
+              <w:t>    for i, item in enumerate(items):</w:t>
+            </w:r>
+          </w:p>
+          <w:p>
+            <w:pPr>
+              <w:widowControl/>
+              <w:shd w:val="clear" w:color="auto" w:fill="F8F8FF"/>
+              <w:jc w:val="left"/>
+              <w:rPr>
+                <w:rFonts w:ascii="Courier New" w:eastAsia="宋体" w:hAnsi="Courier New" w:cs="Courier New"/>
+                <w:color w:val="000000"/>
+                <w:kern w:val="0"/>
+                <w:sz w:val="20"/>
+                <w:szCs w:val="20"/>
+              </w:rPr>
+            </w:pPr>
+            <w:r>
+              <w:rPr>
+                <w:rFonts w:ascii="inherit" w:eastAsia="宋体" w:hAnsi="inherit" w:cs="Courier New"/>
+                <w:color w:val="000000"/>
+                <w:kern w:val="0"/>
+                <w:sz w:val="20"/>
+                <w:szCs w:val="20"/>
+                <w:bdr w:val="none" w:sz="0" w:space="0" w:color="auto" w:frame="1"/>
+              </w:rPr>
+              <w:t>        # do some complex algorithm computation</w:t>
+            </w:r>
+          </w:p>
+          <w:p>
+            <w:pPr>
+              <w:widowControl/>
+              <w:shd w:val="clear" w:color="auto" w:fill="F8F8FF"/>
+              <w:jc w:val="left"/>
+              <w:rPr>
+                <w:rFonts w:ascii="Courier New" w:eastAsia="宋体" w:hAnsi="Courier New" w:cs="Courier New"/>
+                <w:color w:val="000000"/>
+                <w:kern w:val="0"/>
+                <w:sz w:val="20"/>
+                <w:szCs w:val="20"/>
+              </w:rPr>
+            </w:pPr>
+            <w:r>
+              <w:rPr>
+                <w:rFonts w:ascii="Courier New" w:eastAsia="宋体" w:hAnsi="Courier New" w:cs="Courier New"/>
+                <w:color w:val="000000"/>
+                <w:kern w:val="0"/>
+                <w:sz w:val="20"/>
+                <w:szCs w:val="20"/>
+              </w:rPr>
+              <w:t> </w:t>
+            </w:r>
+          </w:p>
+          <w:p>
+            <w:pPr>
+              <w:widowControl/>
+              <w:shd w:val="clear" w:color="auto" w:fill="F8F8FF"/>
+              <w:jc w:val="left"/>
+              <w:rPr>
+                <w:rFonts w:ascii="Courier New" w:eastAsia="宋体" w:hAnsi="Courier New" w:cs="Courier New"/>
+                <w:color w:val="000000"/>
+                <w:kern w:val="0"/>
+                <w:sz w:val="20"/>
+                <w:szCs w:val="20"/>
+              </w:rPr>
+            </w:pPr>
+            <w:r>
+              <w:rPr>
+                <w:rFonts w:ascii="inherit" w:eastAsia="宋体" w:hAnsi="inherit" w:cs="Courier New"/>
+                <w:color w:val="000000"/>
+                <w:kern w:val="0"/>
+                <w:sz w:val="20"/>
+                <w:szCs w:val="20"/>
+                <w:bdr w:val="none" w:sz="0" w:space="0" w:color="auto" w:frame="1"/>
+              </w:rPr>
+              <w:t>        logger.debug('%s iteration, item=%s', i, item)</w:t>
+            </w:r>
+          </w:p>
+          <w:p>
+            <w:pPr>
+              <w:widowControl/>
+              <w:jc w:val="left"/>
+              <w:rPr>
+                <w:rFonts w:ascii="Arial" w:eastAsia="宋体" w:hAnsi="Arial" w:cs="Arial" w:hint="eastAsia"/>
+                <w:color w:val="000000"/>
+                <w:kern w:val="0"/>
+                <w:sz w:val="20"/>
+                <w:szCs w:val="20"/>
+              </w:rPr>
+            </w:pPr>
+          </w:p>
+        </w:tc>
+      </w:tr>
+      <w:tr>
+        <w:tc>
+          <w:tcPr>
+            <w:tcW w:w="0" w:type="auto"/>
+            <w:tcBorders>
+              <w:top w:val="outset" w:sz="6" w:space="0" w:color="auto"/>
+              <w:left w:val="nil"/>
+              <w:bottom w:val="outset" w:sz="6" w:space="0" w:color="auto"/>
+              <w:right w:val="outset" w:sz="6" w:space="0" w:color="auto"/>
+            </w:tcBorders>
+            <w:shd w:val="clear" w:color="auto" w:fill="EEEEFF"/>
+            <w:tcMar>
+              <w:top w:w="30" w:type="dxa"/>
+              <w:left w:w="75" w:type="dxa"/>
+              <w:bottom w:w="30" w:type="dxa"/>
+              <w:right w:w="75" w:type="dxa"/>
+            </w:tcMar>
+            <w:vAlign w:val="center"/>
+            <w:hideMark/>
+          </w:tcPr>
+          <w:p>
+            <w:pPr>
+              <w:widowControl/>
+              <w:jc w:val="left"/>
+              <w:rPr>
+                <w:rFonts w:ascii="Arial" w:eastAsia="宋体" w:hAnsi="Arial" w:cs="Arial"/>
+                <w:color w:val="000000"/>
+                <w:kern w:val="0"/>
+                <w:sz w:val="27"/>
+                <w:szCs w:val="27"/>
+              </w:rPr>
+            </w:pPr>
+            <w:r>
+              <w:rPr>
+                <w:rFonts w:ascii="宋体" w:eastAsia="宋体" w:hAnsi="宋体" w:cs="宋体"/>
+                <w:color w:val="000000"/>
+                <w:kern w:val="0"/>
+                <w:sz w:val="26"/>
+                <w:szCs w:val="26"/>
+                <w:shd w:val="clear" w:color="auto" w:fill="ECF0F3"/>
+              </w:rPr>
+              <w:lastRenderedPageBreak/>
+              <w:t>NOTSET</w:t>
+            </w:r>
+          </w:p>
+        </w:tc>
+        <w:tc>
+          <w:tcPr>
+            <w:tcW w:w="0" w:type="auto"/>
+            <w:tcBorders>
+              <w:top w:val="outset" w:sz="6" w:space="0" w:color="auto"/>
+              <w:left w:val="nil"/>
+              <w:bottom w:val="outset" w:sz="6" w:space="0" w:color="auto"/>
+              <w:right w:val="nil"/>
+            </w:tcBorders>
+            <w:shd w:val="clear" w:color="auto" w:fill="EEEEFF"/>
+          </w:tcPr>
+          <w:p>
+            <w:pPr>
+              <w:widowControl/>
+              <w:jc w:val="left"/>
+              <w:rPr>
+                <w:rFonts w:ascii="Arial" w:eastAsia="宋体" w:hAnsi="Arial" w:cs="Arial"/>
+                <w:color w:val="000000"/>
+                <w:kern w:val="0"/>
+                <w:sz w:val="27"/>
+                <w:szCs w:val="27"/>
+              </w:rPr>
+            </w:pPr>
+          </w:p>
+        </w:tc>
+        <w:tc>
+          <w:tcPr>
+            <w:tcW w:w="0" w:type="auto"/>
+            <w:tcBorders>
+              <w:top w:val="outset" w:sz="6" w:space="0" w:color="auto"/>
+              <w:left w:val="nil"/>
+              <w:bottom w:val="outset" w:sz="6" w:space="0" w:color="auto"/>
+              <w:right w:val="nil"/>
+            </w:tcBorders>
+            <w:shd w:val="clear" w:color="auto" w:fill="EEEEFF"/>
+          </w:tcPr>
+          <w:p>
+            <w:pPr>
+              <w:widowControl/>
+              <w:jc w:val="left"/>
+              <w:rPr>
+                <w:rFonts w:ascii="Arial" w:eastAsia="宋体" w:hAnsi="Arial" w:cs="Arial"/>
+                <w:color w:val="000000"/>
+                <w:kern w:val="0"/>
+                <w:sz w:val="27"/>
+                <w:szCs w:val="27"/>
+              </w:rPr>
+            </w:pPr>
+          </w:p>
+        </w:tc>
+        <w:tc>
+          <w:tcPr>
+            <w:tcW w:w="0" w:type="auto"/>
+            <w:tcBorders>
+              <w:top w:val="outset" w:sz="6" w:space="0" w:color="auto"/>
+              <w:left w:val="nil"/>
+              <w:bottom w:val="outset" w:sz="6" w:space="0" w:color="auto"/>
+              <w:right w:val="outset" w:sz="6" w:space="0" w:color="auto"/>
+            </w:tcBorders>
+            <w:shd w:val="clear" w:color="auto" w:fill="EEEEFF"/>
+            <w:tcMar>
+              <w:top w:w="30" w:type="dxa"/>
+              <w:left w:w="75" w:type="dxa"/>
+              <w:bottom w:w="30" w:type="dxa"/>
+              <w:right w:w="75" w:type="dxa"/>
+            </w:tcMar>
+            <w:vAlign w:val="center"/>
+            <w:hideMark/>
+          </w:tcPr>
+          <w:p>
+            <w:pPr>
+              <w:widowControl/>
+              <w:jc w:val="left"/>
+              <w:rPr>
+                <w:rFonts w:ascii="Arial" w:eastAsia="宋体" w:hAnsi="Arial" w:cs="Arial"/>
+                <w:color w:val="000000"/>
+                <w:kern w:val="0"/>
+                <w:sz w:val="27"/>
+                <w:szCs w:val="27"/>
+              </w:rPr>
+            </w:pPr>
+            <w:r>
+              <w:rPr>
+                <w:rFonts w:ascii="Arial" w:eastAsia="宋体" w:hAnsi="Arial" w:cs="Arial"/>
+                <w:color w:val="000000"/>
+                <w:kern w:val="0"/>
+                <w:sz w:val="27"/>
+                <w:szCs w:val="27"/>
+              </w:rPr>
+              <w:t>0</w:t>
+            </w:r>
+          </w:p>
+        </w:tc>
+        <w:tc>
+          <w:tcPr>
+            <w:tcW w:w="6031" w:type="dxa"/>
+            <w:tcBorders>
+              <w:top w:val="outset" w:sz="6" w:space="0" w:color="auto"/>
+              <w:left w:val="nil"/>
+              <w:bottom w:val="outset" w:sz="6" w:space="0" w:color="auto"/>
+              <w:right w:val="outset" w:sz="6" w:space="0" w:color="auto"/>
+            </w:tcBorders>
+            <w:shd w:val="clear" w:color="auto" w:fill="EEEEFF"/>
+          </w:tcPr>
+          <w:p>
+            <w:pPr>
+              <w:widowControl/>
+              <w:jc w:val="left"/>
+              <w:rPr>
+                <w:rFonts w:ascii="Arial" w:eastAsia="宋体" w:hAnsi="Arial" w:cs="Arial"/>
+                <w:color w:val="000000"/>
+                <w:kern w:val="0"/>
+                <w:sz w:val="27"/>
+                <w:szCs w:val="27"/>
+              </w:rPr>
+            </w:pPr>
+          </w:p>
+        </w:tc>
+      </w:tr>
+    </w:tbl>
+    <w:p/>
+    <w:p>
+      <w:r>
+        <w:rPr>
+          <w:rFonts w:hint="eastAsia"/>
+        </w:rPr>
+        <w:t>一般</w:t>
+      </w:r>
+      <w:r>
+        <w:t>情况最后的</w:t>
+      </w:r>
+      <w:r>
+        <w:rPr>
+          <w:rFonts w:hint="eastAsia"/>
+        </w:rPr>
+        <w:t xml:space="preserve">notset </w:t>
+      </w:r>
+      <w:r>
+        <w:rPr>
+          <w:rFonts w:hint="eastAsia"/>
+        </w:rPr>
+        <w:t>不</w:t>
+      </w:r>
+      <w:r>
+        <w:t>会使用</w:t>
+      </w:r>
+    </w:p>
+    <w:p>
+      <w:r>
+        <w:rPr>
+          <w:rFonts w:hint="eastAsia"/>
+        </w:rPr>
+        <w:t>设置</w:t>
+      </w:r>
+      <w:r>
+        <w:t>日志等级</w:t>
+      </w:r>
+      <w:r>
+        <w:rPr>
+          <w:rFonts w:hint="eastAsia"/>
+        </w:rPr>
+        <w:t>的</w:t>
+      </w:r>
+      <w:r>
+        <w:t>方法</w:t>
+      </w:r>
+    </w:p>
+    <w:p>
+      <w:pPr>
+        <w:widowControl/>
+        <w:shd w:val="clear" w:color="auto" w:fill="FFFFFF"/>
+        <w:tabs>
+          <w:tab w:val="left" w:pos="916"/>
+          <w:tab w:val="left" w:pos="1832"/>
+          <w:tab w:val="left" w:pos="2748"/>
+          <w:tab w:val="left" w:pos="3664"/>
+          <w:tab w:val="left" w:pos="4580"/>
+          <w:tab w:val="left" w:pos="5496"/>
+          <w:tab w:val="left" w:pos="6412"/>
+          <w:tab w:val="left" w:pos="7328"/>
+          <w:tab w:val="left" w:pos="8244"/>
+          <w:tab w:val="left" w:pos="9160"/>
+          <w:tab w:val="left" w:pos="10076"/>
+          <w:tab w:val="left" w:pos="10992"/>
+          <w:tab w:val="left" w:pos="11908"/>
+          <w:tab w:val="left" w:pos="12824"/>
+          <w:tab w:val="left" w:pos="13740"/>
+          <w:tab w:val="left" w:pos="14656"/>
+        </w:tabs>
+        <w:jc w:val="left"/>
+        <w:rPr>
+          <w:rFonts w:ascii="Courier New" w:eastAsia="宋体" w:hAnsi="Courier New" w:cs="Courier New"/>
+          <w:color w:val="000000"/>
+          <w:kern w:val="0"/>
+          <w:sz w:val="24"/>
+        </w:rPr>
+      </w:pPr>
+      <w:r>
+        <w:rPr>
+          <w:rFonts w:ascii="Courier New" w:eastAsia="宋体" w:hAnsi="Courier New" w:cs="Courier New"/>
+          <w:b/>
+          <w:bCs/>
+          <w:color w:val="000080"/>
+          <w:kern w:val="0"/>
+          <w:sz w:val="24"/>
+        </w:rPr>
+        <w:t xml:space="preserve">import </w:t>
+      </w:r>
+      <w:r>
+        <w:rPr>
+          <w:rFonts w:ascii="Courier New" w:eastAsia="宋体" w:hAnsi="Courier New" w:cs="Courier New"/>
+          <w:color w:val="000000"/>
+          <w:kern w:val="0"/>
+          <w:sz w:val="24"/>
+        </w:rPr>
+        <w:t>logging</w:t>
+      </w:r>
+      <w:r>
+        <w:rPr>
+          <w:rFonts w:ascii="Courier New" w:eastAsia="宋体" w:hAnsi="Courier New" w:cs="Courier New"/>
+          <w:color w:val="000000"/>
+          <w:kern w:val="0"/>
+          <w:sz w:val="24"/>
+        </w:rPr>
+        <w:br/>
+        <w:t>logging.basicConfig(</w:t>
+      </w:r>
+      <w:r>
+        <w:rPr>
+          <w:rFonts w:ascii="Courier New" w:eastAsia="宋体" w:hAnsi="Courier New" w:cs="Courier New"/>
+          <w:color w:val="660099"/>
+          <w:kern w:val="0"/>
+          <w:sz w:val="24"/>
+        </w:rPr>
+        <w:t>level</w:t>
+      </w:r>
+      <w:r>
+        <w:rPr>
+          <w:rFonts w:ascii="Courier New" w:eastAsia="宋体" w:hAnsi="Courier New" w:cs="Courier New"/>
+          <w:color w:val="000000"/>
+          <w:kern w:val="0"/>
+          <w:sz w:val="24"/>
+        </w:rPr>
+        <w:t>=logging.DEBUG)</w:t>
+      </w:r>
+    </w:p>
+    <w:p>
+      <w:pPr>
+        <w:rPr>
+          <w:rFonts w:hint="eastAsia"/>
+        </w:rPr>
+      </w:pPr>
+      <w:r>
+        <w:rPr>
+          <w:rFonts w:hint="eastAsia"/>
+        </w:rPr>
+        <w:t>根据</w:t>
+      </w:r>
+      <w:r>
+        <w:t>等级向上冒泡原则，</w:t>
+      </w:r>
+      <w:r>
+        <w:rPr>
+          <w:rFonts w:hint="eastAsia"/>
+        </w:rPr>
+        <w:t>等级数值</w:t>
+      </w:r>
+      <w:r>
+        <w:t>越大，</w:t>
+      </w:r>
+      <w:r>
+        <w:rPr>
+          <w:rFonts w:hint="eastAsia"/>
+        </w:rPr>
+        <w:t>权限</w:t>
+      </w:r>
+      <w:r>
+        <w:t>越高</w:t>
+      </w:r>
+    </w:p>
+    <w:p>
+      <w:r>
+        <w:rPr>
+          <w:rFonts w:hint="eastAsia"/>
+        </w:rPr>
+        <w:t>设定</w:t>
+      </w:r>
+      <w:r>
+        <w:t>等级的好</w:t>
+      </w:r>
+      <w:r>
+        <w:rPr>
+          <w:rFonts w:hint="eastAsia"/>
+        </w:rPr>
+        <w:t>处</w:t>
+      </w:r>
+      <w:r>
+        <w:t>：</w:t>
+      </w:r>
+    </w:p>
+    <w:p>
+      <w:pPr>
+        <w:pStyle w:val="a7"/>
+        <w:numPr>
+          <w:ilvl w:val="0"/>
+          <w:numId w:val="5"/>
+        </w:numPr>
+        <w:ind w:firstLineChars="0"/>
+      </w:pPr>
+      <w:r>
+        <w:rPr>
+          <w:rFonts w:hint="eastAsia"/>
+        </w:rPr>
+        <w:t>控制</w:t>
+      </w:r>
+      <w:r>
+        <w:t>消息级别</w:t>
+      </w:r>
+      <w:r>
+        <w:rPr>
+          <w:rFonts w:hint="eastAsia"/>
+        </w:rPr>
+        <w:t>，</w:t>
+      </w:r>
+      <w:r>
+        <w:t>过滤掉不重要的信息，只关注重点信息</w:t>
+      </w:r>
+    </w:p>
+    <w:p/>
+    <w:p/>
+    <w:p>
+      <w:pPr>
+        <w:pStyle w:val="3"/>
+      </w:pPr>
+      <w:bookmarkStart w:id="47" w:name="_Toc477790683"/>
+      <w:r>
+        <w:rPr>
+          <w:rFonts w:hint="eastAsia"/>
+        </w:rPr>
+        <w:t>控制</w:t>
+      </w:r>
+      <w:r>
+        <w:t>器</w:t>
+      </w:r>
+      <w:bookmarkEnd w:id="47"/>
+    </w:p>
+    <w:tbl>
+      <w:tblPr>
+        <w:tblStyle w:val="a9"/>
+        <w:tblW w:w="0" w:type="auto"/>
+        <w:tblLook w:val="04A0" w:firstRow="1" w:lastRow="0" w:firstColumn="1" w:lastColumn="0" w:noHBand="0" w:noVBand="1"/>
+      </w:tblPr>
+      <w:tblGrid>
+        <w:gridCol w:w="2840"/>
+        <w:gridCol w:w="3505"/>
+        <w:gridCol w:w="2177"/>
+      </w:tblGrid>
+      <w:tr>
+        <w:tc>
+          <w:tcPr>
+            <w:tcW w:w="2840" w:type="dxa"/>
+          </w:tcPr>
+          <w:p>
+            <w:pPr>
+              <w:rPr>
+                <w:rFonts w:hint="eastAsia"/>
+              </w:rPr>
+            </w:pPr>
+            <w:r>
+              <w:rPr>
+                <w:rFonts w:hint="eastAsia"/>
+              </w:rPr>
+              <w:t>控制</w:t>
+            </w:r>
+            <w:r>
+              <w:t>器</w:t>
+            </w:r>
+          </w:p>
+        </w:tc>
+        <w:tc>
+          <w:tcPr>
+            <w:tcW w:w="3505" w:type="dxa"/>
+          </w:tcPr>
+          <w:p>
+            <w:pPr>
+              <w:rPr>
+                <w:rFonts w:hint="eastAsia"/>
+              </w:rPr>
+            </w:pPr>
+            <w:r>
+              <w:rPr>
+                <w:rFonts w:hint="eastAsia"/>
+              </w:rPr>
+              <w:t>解释</w:t>
+            </w:r>
+          </w:p>
+        </w:tc>
+        <w:tc>
+          <w:tcPr>
+            <w:tcW w:w="2177" w:type="dxa"/>
+          </w:tcPr>
+          <w:p>
+            <w:pPr>
+              <w:rPr>
+                <w:rFonts w:hint="eastAsia"/>
+              </w:rPr>
+            </w:pPr>
+            <w:r>
+              <w:rPr>
+                <w:rFonts w:hint="eastAsia"/>
+              </w:rPr>
+              <w:t>方法</w:t>
+            </w:r>
+          </w:p>
+        </w:tc>
+      </w:tr>
+      <w:tr>
+        <w:tc>
+          <w:tcPr>
+            <w:tcW w:w="2840" w:type="dxa"/>
+          </w:tcPr>
+          <w:p>
+            <w:pPr>
+              <w:rPr>
+                <w:rFonts w:hint="eastAsia"/>
+              </w:rPr>
+            </w:pPr>
+            <w:r>
+              <w:rPr>
+                <w:rFonts w:hint="eastAsia"/>
+              </w:rPr>
+              <w:t>StreamHandler</w:t>
+            </w:r>
+          </w:p>
+        </w:tc>
+        <w:tc>
+          <w:tcPr>
+            <w:tcW w:w="3505" w:type="dxa"/>
+          </w:tcPr>
+          <w:p>
+            <w:pPr>
+              <w:rPr>
+                <w:rFonts w:hint="eastAsia"/>
+              </w:rPr>
+            </w:pPr>
+            <w:r>
+              <w:rPr>
+                <w:rFonts w:hint="eastAsia"/>
+              </w:rPr>
+              <w:t>流</w:t>
+            </w:r>
+            <w:r>
+              <w:t>控制</w:t>
+            </w:r>
+            <w:r>
+              <w:rPr>
+                <w:rFonts w:hint="eastAsia"/>
+              </w:rPr>
+              <w:t>器，</w:t>
+            </w:r>
+            <w:r>
+              <w:t>类似于</w:t>
+            </w:r>
+            <w:r>
+              <w:rPr>
+                <w:rFonts w:hint="eastAsia"/>
+              </w:rPr>
+              <w:t>--stdout --stderr</w:t>
+            </w:r>
+          </w:p>
+        </w:tc>
+        <w:tc>
+          <w:tcPr>
+            <w:tcW w:w="2177" w:type="dxa"/>
+          </w:tcPr>
+          <w:p>
+            <w:r>
+              <w:rPr>
+                <w:rFonts w:hint="eastAsia"/>
+              </w:rPr>
+              <w:t>emit()</w:t>
+            </w:r>
+          </w:p>
+          <w:p>
+            <w:r>
+              <w:rPr>
+                <w:rFonts w:hint="eastAsia"/>
+              </w:rPr>
+              <w:t>flush()</w:t>
+            </w:r>
+          </w:p>
+          <w:p/>
+          <w:p/>
+          <w:p/>
+          <w:p>
+            <w:pPr>
+              <w:rPr>
+                <w:rFonts w:hint="eastAsia"/>
+              </w:rPr>
+            </w:pPr>
+          </w:p>
+        </w:tc>
+      </w:tr>
+      <w:tr>
+        <w:tc>
+          <w:tcPr>
+            <w:tcW w:w="2840" w:type="dxa"/>
+          </w:tcPr>
+          <w:p>
+            <w:pPr>
+              <w:rPr>
+                <w:rFonts w:hint="eastAsia"/>
+                <w:color w:val="FF0000"/>
+              </w:rPr>
+            </w:pPr>
+            <w:r>
+              <w:rPr>
+                <w:rFonts w:hint="eastAsia"/>
+                <w:color w:val="FF0000"/>
+              </w:rPr>
+              <w:t>FileHandler</w:t>
+            </w:r>
+          </w:p>
+        </w:tc>
+        <w:tc>
+          <w:tcPr>
+            <w:tcW w:w="3505" w:type="dxa"/>
+          </w:tcPr>
+          <w:p>
+            <w:pPr>
+              <w:rPr>
+                <w:rFonts w:hint="eastAsia"/>
+              </w:rPr>
+            </w:pPr>
+            <w:r>
+              <w:rPr>
+                <w:rFonts w:hint="eastAsia"/>
+              </w:rPr>
+              <w:t>文件</w:t>
+            </w:r>
+            <w:r>
+              <w:t>控制器</w:t>
+            </w:r>
+            <w:r>
+              <w:rPr>
+                <w:rFonts w:hint="eastAsia"/>
+              </w:rPr>
+              <w:t>，</w:t>
+            </w:r>
+            <w:r>
+              <w:t>保存到文件进行持久化</w:t>
+            </w:r>
+          </w:p>
+        </w:tc>
+        <w:tc>
+          <w:tcPr>
+            <w:tcW w:w="2177" w:type="dxa"/>
+          </w:tcPr>
+          <w:p>
+            <w:pPr>
+              <w:rPr>
+                <w:rFonts w:hint="eastAsia"/>
+              </w:rPr>
+            </w:pPr>
+            <w:r>
+              <w:rPr>
+                <w:rFonts w:hint="eastAsia"/>
+              </w:rPr>
+              <w:t>close()</w:t>
+            </w:r>
+          </w:p>
+          <w:p>
+            <w:pPr>
+              <w:rPr>
+                <w:rFonts w:hint="eastAsia"/>
+              </w:rPr>
+            </w:pPr>
+            <w:r>
+              <w:t>emit()</w:t>
+            </w:r>
+          </w:p>
+        </w:tc>
+      </w:tr>
+      <w:tr>
+        <w:tc>
+          <w:tcPr>
+            <w:tcW w:w="2840" w:type="dxa"/>
+          </w:tcPr>
+          <w:p>
+            <w:pPr>
+              <w:rPr>
+                <w:rFonts w:hint="eastAsia"/>
+              </w:rPr>
+            </w:pPr>
+            <w:r>
+              <w:rPr>
+                <w:rFonts w:hint="eastAsia"/>
+                <w:color w:val="FF0000"/>
+              </w:rPr>
+              <w:t>RotatingFileHandler</w:t>
+            </w:r>
+          </w:p>
+        </w:tc>
+        <w:tc>
+          <w:tcPr>
+            <w:tcW w:w="3505" w:type="dxa"/>
+          </w:tcPr>
+          <w:p>
+            <w:r>
+              <w:rPr>
+                <w:rFonts w:hint="eastAsia"/>
+              </w:rPr>
+              <w:t>放置</w:t>
+            </w:r>
+            <w:r>
+              <w:t>文件控制器</w:t>
+            </w:r>
+          </w:p>
+          <w:p>
+            <w:pPr>
+              <w:jc w:val="left"/>
+            </w:pPr>
+            <w:r>
+              <w:t>RotatingFileHandler(filename, mode='a', maxBytes=0, backupCount=0, encoding=None, delay=0)</w:t>
+            </w:r>
+          </w:p>
+          <w:p>
+            <w:pPr>
+              <w:jc w:val="left"/>
+              <w:rPr>
+                <w:rFonts w:hint="eastAsia"/>
+              </w:rPr>
+            </w:pPr>
+            <w:r>
+              <w:rPr>
+                <w:rFonts w:hint="eastAsia"/>
+              </w:rPr>
+              <w:t>可</w:t>
+            </w:r>
+            <w:r>
+              <w:t>控制日志文件大小，保存日志数量</w:t>
+            </w:r>
+          </w:p>
+        </w:tc>
+        <w:tc>
+          <w:tcPr>
+            <w:tcW w:w="2177" w:type="dxa"/>
+          </w:tcPr>
+          <w:p>
+            <w:pPr>
+              <w:rPr>
+                <w:rFonts w:hint="eastAsia"/>
+              </w:rPr>
+            </w:pPr>
+            <w:r>
+              <w:rPr>
+                <w:rFonts w:hint="eastAsia"/>
+              </w:rPr>
+              <w:t>doRollover()</w:t>
+            </w:r>
+          </w:p>
+          <w:p>
+            <w:pPr>
+              <w:rPr>
+                <w:rFonts w:hint="eastAsia"/>
+              </w:rPr>
+            </w:pPr>
+            <w:r>
+              <w:t>emit()</w:t>
+            </w:r>
+          </w:p>
+        </w:tc>
+      </w:tr>
+      <w:tr>
+        <w:tc>
+          <w:tcPr>
+            <w:tcW w:w="2840" w:type="dxa"/>
+          </w:tcPr>
+          <w:p>
+            <w:pPr>
+              <w:rPr>
+                <w:rFonts w:hint="eastAsia"/>
+              </w:rPr>
+            </w:pPr>
+            <w:r>
+              <w:t>TimedRotatingFileHandler</w:t>
+            </w:r>
+          </w:p>
+        </w:tc>
+        <w:tc>
+          <w:tcPr>
+            <w:tcW w:w="3505" w:type="dxa"/>
+          </w:tcPr>
+          <w:p>
+            <w:pPr>
+              <w:rPr>
+                <w:rFonts w:hint="eastAsia"/>
+              </w:rPr>
+            </w:pPr>
+          </w:p>
+        </w:tc>
+        <w:tc>
+          <w:tcPr>
+            <w:tcW w:w="2177" w:type="dxa"/>
+          </w:tcPr>
+          <w:p>
+            <w:pPr>
+              <w:rPr>
+                <w:rFonts w:hint="eastAsia"/>
+              </w:rPr>
+            </w:pPr>
+          </w:p>
+        </w:tc>
+      </w:tr>
+      <w:tr>
+        <w:tc>
+          <w:tcPr>
+            <w:tcW w:w="2840" w:type="dxa"/>
+          </w:tcPr>
+          <w:p>
+            <w:pPr>
+              <w:rPr>
+                <w:rFonts w:hint="eastAsia"/>
+              </w:rPr>
+            </w:pPr>
+            <w:r>
+              <w:t>SocketHandler</w:t>
+            </w:r>
+          </w:p>
+        </w:tc>
+        <w:tc>
+          <w:tcPr>
+            <w:tcW w:w="3505" w:type="dxa"/>
+          </w:tcPr>
+          <w:p>
+            <w:pPr>
+              <w:rPr>
+                <w:rFonts w:hint="eastAsia"/>
+              </w:rPr>
+            </w:pPr>
+            <w:r>
+              <w:rPr>
+                <w:rFonts w:hint="eastAsia"/>
+              </w:rPr>
+              <w:t>基于</w:t>
+            </w:r>
+            <w:r>
+              <w:t>TCP,</w:t>
+            </w:r>
+            <w:r>
+              <w:rPr>
+                <w:rFonts w:hint="eastAsia"/>
+              </w:rPr>
+              <w:t>保存</w:t>
+            </w:r>
+            <w:r>
+              <w:t>到网</w:t>
+            </w:r>
+            <w:r>
+              <w:rPr>
+                <w:rFonts w:hint="eastAsia"/>
+              </w:rPr>
+              <w:t>络</w:t>
+            </w:r>
+          </w:p>
+        </w:tc>
+        <w:tc>
+          <w:tcPr>
+            <w:tcW w:w="2177" w:type="dxa"/>
+          </w:tcPr>
+          <w:p>
+            <w:pPr>
+              <w:rPr>
+                <w:rFonts w:hint="eastAsia"/>
+              </w:rPr>
+            </w:pPr>
+            <w:r>
+              <w:rPr>
+                <w:rFonts w:hint="eastAsia"/>
+              </w:rPr>
+              <w:t>close()</w:t>
+            </w:r>
+          </w:p>
+          <w:p>
+            <w:r>
+              <w:t>emit()</w:t>
+            </w:r>
+          </w:p>
+          <w:p>
+            <w:r>
+              <w:t>handleError()</w:t>
+            </w:r>
+          </w:p>
+          <w:p>
+            <w:r>
+              <w:lastRenderedPageBreak/>
+              <w:t>makeSocket()</w:t>
+            </w:r>
+          </w:p>
+          <w:p>
+            <w:r>
+              <w:t>makePickle()</w:t>
+            </w:r>
+          </w:p>
+          <w:p>
+            <w:r>
+              <w:t>send()</w:t>
+            </w:r>
+          </w:p>
+          <w:p>
+            <w:r>
+              <w:t>createSocket()</w:t>
+            </w:r>
+          </w:p>
+          <w:p>
+            <w:pPr>
+              <w:rPr>
+                <w:rFonts w:hint="eastAsia"/>
+              </w:rPr>
+            </w:pPr>
+          </w:p>
+        </w:tc>
+      </w:tr>
+      <w:tr>
+        <w:tc>
+          <w:tcPr>
+            <w:tcW w:w="2840" w:type="dxa"/>
+          </w:tcPr>
+          <w:p>
+            <w:pPr>
+              <w:rPr>
+                <w:rFonts w:hint="eastAsia"/>
+              </w:rPr>
+            </w:pPr>
+            <w:r>
+              <w:rPr>
+                <w:rFonts w:hint="eastAsia"/>
+              </w:rPr>
+              <w:lastRenderedPageBreak/>
+              <w:t>DatagramHandler</w:t>
+            </w:r>
+          </w:p>
+        </w:tc>
+        <w:tc>
+          <w:tcPr>
+            <w:tcW w:w="3505" w:type="dxa"/>
+          </w:tcPr>
+          <w:p>
+            <w:pPr>
+              <w:rPr>
+                <w:rFonts w:hint="eastAsia"/>
+              </w:rPr>
+            </w:pPr>
+            <w:r>
+              <w:rPr>
+                <w:rFonts w:hint="eastAsia"/>
+              </w:rPr>
+              <w:t>继承</w:t>
+            </w:r>
+            <w:r>
+              <w:t>自</w:t>
+            </w:r>
+            <w:r>
+              <w:rPr>
+                <w:rFonts w:hint="eastAsia"/>
+              </w:rPr>
+              <w:t>Sockethandler,</w:t>
+            </w:r>
+            <w:r>
+              <w:rPr>
+                <w:rFonts w:hint="eastAsia"/>
+              </w:rPr>
+              <w:t>基于</w:t>
+            </w:r>
+            <w:r>
+              <w:rPr>
+                <w:rFonts w:hint="eastAsia"/>
+              </w:rPr>
+              <w:t>UDP</w:t>
+            </w:r>
+          </w:p>
+        </w:tc>
+        <w:tc>
+          <w:tcPr>
+            <w:tcW w:w="2177" w:type="dxa"/>
+          </w:tcPr>
+          <w:p>
+            <w:pPr>
+              <w:rPr>
+                <w:rFonts w:hint="eastAsia"/>
+              </w:rPr>
+            </w:pPr>
+            <w:r>
+              <w:rPr>
+                <w:rFonts w:hint="eastAsia"/>
+              </w:rPr>
+              <w:t>emit()</w:t>
+            </w:r>
+          </w:p>
+          <w:p>
+            <w:r>
+              <w:t>makeSocket()</w:t>
+            </w:r>
+          </w:p>
+          <w:p>
+            <w:pPr>
+              <w:rPr>
+                <w:rFonts w:hint="eastAsia"/>
+              </w:rPr>
+            </w:pPr>
+            <w:r>
+              <w:t>send()</w:t>
+            </w:r>
+          </w:p>
+        </w:tc>
+      </w:tr>
+      <w:tr>
+        <w:tc>
+          <w:tcPr>
+            <w:tcW w:w="2840" w:type="dxa"/>
+          </w:tcPr>
+          <w:p>
+            <w:pPr>
+              <w:rPr>
+                <w:rFonts w:hint="eastAsia"/>
+              </w:rPr>
+            </w:pPr>
+            <w:r>
+              <w:rPr>
+                <w:rFonts w:hint="eastAsia"/>
+              </w:rPr>
+              <w:t>SysLogHandler</w:t>
+            </w:r>
+          </w:p>
+        </w:tc>
+        <w:tc>
+          <w:tcPr>
+            <w:tcW w:w="3505" w:type="dxa"/>
+          </w:tcPr>
+          <w:p>
+            <w:pPr>
+              <w:rPr>
+                <w:rFonts w:hint="eastAsia"/>
+              </w:rPr>
+            </w:pPr>
+            <w:r>
+              <w:rPr>
+                <w:rFonts w:hint="eastAsia"/>
+              </w:rPr>
+              <w:t>参数</w:t>
+            </w:r>
+            <w:r>
+              <w:rPr>
+                <w:rFonts w:hint="eastAsia"/>
+              </w:rPr>
+              <w:t>linux</w:t>
+            </w:r>
+            <w:r>
+              <w:rPr>
+                <w:rFonts w:hint="eastAsia"/>
+              </w:rPr>
+              <w:t>的</w:t>
+            </w:r>
+            <w:r>
+              <w:rPr>
+                <w:rFonts w:hint="eastAsia"/>
+              </w:rPr>
+              <w:t>SysLog</w:t>
+            </w:r>
+          </w:p>
+        </w:tc>
+        <w:tc>
+          <w:tcPr>
+            <w:tcW w:w="2177" w:type="dxa"/>
+          </w:tcPr>
+          <w:p>
+            <w:pPr>
+              <w:rPr>
+                <w:rFonts w:hint="eastAsia"/>
+              </w:rPr>
+            </w:pPr>
+            <w:r>
+              <w:rPr>
+                <w:rFonts w:hint="eastAsia"/>
+              </w:rPr>
+              <w:t>close()</w:t>
+            </w:r>
+          </w:p>
+          <w:p>
+            <w:r>
+              <w:t>emit()</w:t>
+            </w:r>
+          </w:p>
+          <w:p>
+            <w:r>
+              <w:t>encodePriority()</w:t>
+            </w:r>
+          </w:p>
+          <w:p>
+            <w:pPr>
+              <w:rPr>
+                <w:rFonts w:hint="eastAsia"/>
+              </w:rPr>
+            </w:pPr>
+            <w:r>
+              <w:t>mapPriority()</w:t>
+            </w:r>
+          </w:p>
+        </w:tc>
+      </w:tr>
+    </w:tbl>
+    <w:p>
+      <w:pPr>
+        <w:rPr>
+          <w:rFonts w:hint="eastAsia"/>
+        </w:rPr>
+      </w:pPr>
+    </w:p>
+    <w:p>
+      <w:r>
+        <w:rPr>
+          <w:rFonts w:hint="eastAsia"/>
+        </w:rPr>
+        <w:t>可</w:t>
+      </w:r>
+      <w:r>
+        <w:t>以定制日志的等级</w:t>
+      </w:r>
+      <w:r>
+        <w:rPr>
+          <w:rFonts w:hint="eastAsia"/>
+        </w:rPr>
+        <w:t>、日志</w:t>
+      </w:r>
+      <w:r>
+        <w:t>保存</w:t>
+      </w:r>
+      <w:r>
+        <w:rPr>
+          <w:rFonts w:hint="eastAsia"/>
+        </w:rPr>
+        <w:t>方式</w:t>
+      </w:r>
+      <w:r>
+        <w:t>、日志保存格式</w:t>
+      </w:r>
+      <w:r>
+        <w:rPr>
+          <w:rFonts w:hint="eastAsia"/>
+        </w:rPr>
+        <w:t>(</w:t>
+      </w:r>
+      <w:r>
+        <w:t>format</w:t>
+      </w:r>
+      <w:r>
+        <w:rPr>
+          <w:rFonts w:hint="eastAsia"/>
+        </w:rPr>
+        <w:t>)</w:t>
+      </w:r>
+      <w:r>
+        <w:rPr>
+          <w:rFonts w:hint="eastAsia"/>
+        </w:rPr>
+        <w:t>等</w:t>
+      </w:r>
+    </w:p>
+    <w:p>
+      <w:pPr>
+        <w:widowControl/>
+        <w:shd w:val="clear" w:color="auto" w:fill="FFFFFF"/>
+        <w:tabs>
+          <w:tab w:val="left" w:pos="916"/>
+          <w:tab w:val="left" w:pos="1832"/>
+          <w:tab w:val="left" w:pos="2748"/>
+          <w:tab w:val="left" w:pos="3664"/>
+          <w:tab w:val="left" w:pos="4580"/>
+          <w:tab w:val="left" w:pos="5496"/>
+          <w:tab w:val="left" w:pos="6412"/>
+          <w:tab w:val="left" w:pos="7328"/>
+          <w:tab w:val="left" w:pos="8244"/>
+          <w:tab w:val="left" w:pos="9160"/>
+          <w:tab w:val="left" w:pos="10076"/>
+          <w:tab w:val="left" w:pos="10992"/>
+          <w:tab w:val="left" w:pos="11908"/>
+          <w:tab w:val="left" w:pos="12824"/>
+          <w:tab w:val="left" w:pos="13740"/>
+          <w:tab w:val="left" w:pos="14656"/>
+        </w:tabs>
+        <w:jc w:val="left"/>
+        <w:rPr>
+          <w:rFonts w:ascii="Courier New" w:eastAsia="宋体" w:hAnsi="Courier New" w:cs="Courier New" w:hint="eastAsia"/>
+          <w:color w:val="000000"/>
+          <w:kern w:val="0"/>
+          <w:sz w:val="24"/>
+        </w:rPr>
+      </w:pPr>
+      <w:r>
+        <w:rPr>
+          <w:rFonts w:ascii="Courier New" w:eastAsia="宋体" w:hAnsi="Courier New" w:cs="Courier New"/>
+          <w:color w:val="000000"/>
+          <w:kern w:val="0"/>
+          <w:sz w:val="24"/>
+        </w:rPr>
+        <w:t>handler = logging.FileHandler(</w:t>
+      </w:r>
+      <w:r>
+        <w:rPr>
+          <w:rFonts w:ascii="Courier New" w:eastAsia="宋体" w:hAnsi="Courier New" w:cs="Courier New"/>
+          <w:b/>
+          <w:bCs/>
+          <w:color w:val="008000"/>
+          <w:kern w:val="0"/>
+          <w:sz w:val="24"/>
+        </w:rPr>
+        <w:t>"./tlog.log"</w:t>
+      </w:r>
+      <w:r>
+        <w:rPr>
+          <w:rFonts w:ascii="Courier New" w:eastAsia="宋体" w:hAnsi="Courier New" w:cs="Courier New"/>
+          <w:color w:val="000000"/>
+          <w:kern w:val="0"/>
+          <w:sz w:val="24"/>
+        </w:rPr>
+        <w:t>)</w:t>
+      </w:r>
+      <w:r>
+        <w:rPr>
+          <w:rFonts w:ascii="Courier New" w:eastAsia="宋体" w:hAnsi="Courier New" w:cs="Courier New"/>
+          <w:color w:val="000000"/>
+          <w:kern w:val="0"/>
+          <w:sz w:val="24"/>
+        </w:rPr>
+        <w:t xml:space="preserve"> #</w:t>
+      </w:r>
+      <w:r>
+        <w:rPr>
+          <w:rFonts w:ascii="Courier New" w:eastAsia="宋体" w:hAnsi="Courier New" w:cs="Courier New" w:hint="eastAsia"/>
+          <w:color w:val="000000"/>
+          <w:kern w:val="0"/>
+          <w:sz w:val="24"/>
+        </w:rPr>
+        <w:t>保存</w:t>
+      </w:r>
+      <w:r>
+        <w:rPr>
+          <w:rFonts w:ascii="Courier New" w:eastAsia="宋体" w:hAnsi="Courier New" w:cs="Courier New"/>
+          <w:color w:val="000000"/>
+          <w:kern w:val="0"/>
+          <w:sz w:val="24"/>
+        </w:rPr>
+        <w:t>在文件里</w:t>
+      </w:r>
+      <w:r>
+        <w:rPr>
+          <w:rFonts w:ascii="Courier New" w:eastAsia="宋体" w:hAnsi="Courier New" w:cs="Courier New"/>
+          <w:color w:val="000000"/>
+          <w:kern w:val="0"/>
+          <w:sz w:val="24"/>
+        </w:rPr>
+        <w:br/>
+        <w:t>handler.setLevel(logging.INFO)</w:t>
+      </w:r>
+      <w:r>
+        <w:rPr>
+          <w:rFonts w:ascii="Courier New" w:eastAsia="宋体" w:hAnsi="Courier New" w:cs="Courier New"/>
+          <w:color w:val="000000"/>
+          <w:kern w:val="0"/>
+          <w:sz w:val="24"/>
+        </w:rPr>
+        <w:t xml:space="preserve"> #</w:t>
+      </w:r>
+      <w:r>
+        <w:rPr>
+          <w:rFonts w:ascii="Courier New" w:eastAsia="宋体" w:hAnsi="Courier New" w:cs="Courier New" w:hint="eastAsia"/>
+          <w:color w:val="000000"/>
+          <w:kern w:val="0"/>
+          <w:sz w:val="24"/>
+        </w:rPr>
+        <w:t>等级</w:t>
+      </w:r>
+      <w:r>
+        <w:rPr>
+          <w:rFonts w:ascii="Courier New" w:eastAsia="宋体" w:hAnsi="Courier New" w:cs="Courier New"/>
+          <w:color w:val="000000"/>
+          <w:kern w:val="0"/>
+          <w:sz w:val="24"/>
+        </w:rPr>
+        <w:t>为</w:t>
+      </w:r>
+      <w:r>
+        <w:rPr>
+          <w:rFonts w:ascii="Courier New" w:eastAsia="宋体" w:hAnsi="Courier New" w:cs="Courier New" w:hint="eastAsia"/>
+          <w:color w:val="000000"/>
+          <w:kern w:val="0"/>
+          <w:sz w:val="24"/>
+        </w:rPr>
+        <w:t>INFO</w:t>
+      </w:r>
+      <w:r>
+        <w:rPr>
+          <w:rFonts w:ascii="Courier New" w:eastAsia="宋体" w:hAnsi="Courier New" w:cs="Courier New"/>
+          <w:color w:val="000000"/>
+          <w:kern w:val="0"/>
+          <w:sz w:val="24"/>
+        </w:rPr>
+        <w:br/>
+        <w:t>logger.addHandler(handler)</w:t>
+      </w:r>
+      <w:r>
+        <w:rPr>
+          <w:rFonts w:ascii="Courier New" w:eastAsia="宋体" w:hAnsi="Courier New" w:cs="Courier New"/>
+          <w:color w:val="000000"/>
+          <w:kern w:val="0"/>
+          <w:sz w:val="24"/>
+        </w:rPr>
+        <w:t xml:space="preserve"> #</w:t>
+      </w:r>
+      <w:r>
+        <w:rPr>
+          <w:rFonts w:ascii="Courier New" w:eastAsia="宋体" w:hAnsi="Courier New" w:cs="Courier New" w:hint="eastAsia"/>
+          <w:color w:val="000000"/>
+          <w:kern w:val="0"/>
+          <w:sz w:val="24"/>
+        </w:rPr>
+        <w:t>添加</w:t>
+      </w:r>
+    </w:p>
+    <w:p/>
+    <w:p>
+      <w:pPr>
+        <w:pStyle w:val="3"/>
+        <w:rPr>
+          <w:rFonts w:hint="eastAsia"/>
+        </w:rPr>
+      </w:pPr>
+      <w:bookmarkStart w:id="48" w:name="_Toc477790684"/>
+      <w:r>
+        <w:rPr>
+          <w:rFonts w:hint="eastAsia"/>
+        </w:rPr>
+        <w:t>模块</w:t>
+      </w:r>
+      <w:r>
+        <w:t>级别函数</w:t>
+      </w:r>
+      <w:r>
+        <w:rPr>
+          <w:rFonts w:hint="eastAsia"/>
+        </w:rPr>
+        <w:t>（</w:t>
+      </w:r>
+      <w:r>
+        <w:t>重要）</w:t>
+      </w:r>
+      <w:bookmarkEnd w:id="48"/>
+    </w:p>
+    <w:p>
+      <w:r>
+        <w:rPr>
+          <w:rFonts w:hint="eastAsia"/>
+        </w:rPr>
+        <w:t>logging.getLogger(</w:t>
+      </w:r>
+      <w:r>
+        <w:t>[name]</w:t>
+      </w:r>
+      <w:r>
+        <w:rPr>
+          <w:rFonts w:hint="eastAsia"/>
+        </w:rPr>
+        <w:t>)</w:t>
+      </w:r>
+      <w:r>
+        <w:t xml:space="preserve"> </w:t>
+      </w:r>
+    </w:p>
+    <w:p>
+      <w:r>
+        <w:t xml:space="preserve">  </w:t>
+      </w:r>
+      <w:r>
+        <w:rPr>
+          <w:rFonts w:hint="eastAsia"/>
+        </w:rPr>
+        <w:t>如果</w:t>
+      </w:r>
+      <w:r>
+        <w:t>不设定</w:t>
+      </w:r>
+      <w:r>
+        <w:t>name,</w:t>
+      </w:r>
+      <w:r>
+        <w:rPr>
+          <w:rFonts w:hint="eastAsia"/>
+        </w:rPr>
+        <w:t>则</w:t>
+      </w:r>
+      <w:r>
+        <w:t>返回</w:t>
+      </w:r>
+      <w:r>
+        <w:rPr>
+          <w:rFonts w:hint="eastAsia"/>
+        </w:rPr>
+        <w:t>logger</w:t>
+      </w:r>
+      <w:r>
+        <w:rPr>
+          <w:rFonts w:hint="eastAsia"/>
+        </w:rPr>
+        <w:t>层级</w:t>
+      </w:r>
+      <w:r>
+        <w:t>中的根</w:t>
+      </w:r>
+      <w:r>
+        <w:rPr>
+          <w:rFonts w:hint="eastAsia"/>
+        </w:rPr>
+        <w:t>logger(</w:t>
+      </w:r>
+      <w:r>
+        <w:t>root logger</w:t>
+      </w:r>
+      <w:r>
+        <w:rPr>
+          <w:rFonts w:hint="eastAsia"/>
+        </w:rPr>
+        <w:t>)</w:t>
+      </w:r>
+      <w:r>
+        <w:t>,</w:t>
+      </w:r>
+      <w:r>
+        <w:rPr>
+          <w:rFonts w:hint="eastAsia"/>
+        </w:rPr>
+        <w:t>一般</w:t>
+      </w:r>
+      <w:r>
+        <w:t>名称是点分隔的</w:t>
+      </w:r>
+      <w:r>
+        <w:rPr>
+          <w:rFonts w:hint="eastAsia"/>
+        </w:rPr>
+        <w:t>层级</w:t>
+      </w:r>
+      <w:r>
+        <w:t>名，如</w:t>
+      </w:r>
+      <w:r>
+        <w:t>”a”, “a.b”, “a.b.c.d”</w:t>
+      </w:r>
+      <w:r>
+        <w:rPr>
+          <w:rFonts w:hint="eastAsia"/>
+        </w:rPr>
+        <w:t>，</w:t>
+      </w:r>
+      <w:r>
+        <w:t>以相同名字调用的</w:t>
+      </w:r>
+      <w:r>
+        <w:rPr>
+          <w:rFonts w:hint="eastAsia"/>
+        </w:rPr>
+        <w:t>总</w:t>
+      </w:r>
+      <w:r>
+        <w:t>返回同一个</w:t>
+      </w:r>
+      <w:r>
+        <w:rPr>
+          <w:rFonts w:hint="eastAsia"/>
+        </w:rPr>
+        <w:t>logger</w:t>
+      </w:r>
+    </w:p>
+    <w:p/>
+    <w:p>
+      <w:r>
+        <w:t>logging.getLoggerClass()</w:t>
+      </w:r>
+    </w:p>
+    <w:p>
+      <w:pPr>
+        <w:rPr>
+          <w:rFonts w:hint="eastAsia"/>
+        </w:rPr>
+      </w:pPr>
+      <w:r>
+        <w:t xml:space="preserve">  </w:t>
+      </w:r>
+      <w:r>
+        <w:rPr>
+          <w:rFonts w:hint="eastAsia"/>
+        </w:rPr>
+        <w:t>返回</w:t>
+      </w:r>
+      <w:r>
+        <w:t>标准的</w:t>
+      </w:r>
+      <w:r>
+        <w:rPr>
+          <w:rFonts w:hint="eastAsia"/>
+        </w:rPr>
+        <w:t>Logger</w:t>
+      </w:r>
+      <w:r>
+        <w:rPr>
+          <w:rFonts w:hint="eastAsia"/>
+        </w:rPr>
+        <w:t>类，</w:t>
+      </w:r>
+      <w:r>
+        <w:t>或者最后一次传给</w:t>
+      </w:r>
+      <w:r>
+        <w:rPr>
+          <w:rFonts w:hint="eastAsia"/>
+        </w:rPr>
+        <w:t>setLoggerClass</w:t>
+      </w:r>
+      <w:r>
+        <w:t>()</w:t>
+      </w:r>
+      <w:r>
+        <w:rPr>
+          <w:rFonts w:hint="eastAsia"/>
+        </w:rPr>
+        <w:t>的</w:t>
+      </w:r>
+      <w:r>
+        <w:t>类</w:t>
+      </w:r>
+    </w:p>
+    <w:p>
+      <w:r>
+        <w:t>logging.setLoggerClass(klass)</w:t>
+      </w:r>
+    </w:p>
+    <w:p/>
+    <w:p>
+      <w:r>
+        <w:rPr>
+          <w:rFonts w:hint="eastAsia"/>
+        </w:rPr>
+        <w:t>logging.debug(</w:t>
+      </w:r>
+      <w:r>
+        <w:t>msg [,*args[, **kwargs]])</w:t>
+      </w:r>
+    </w:p>
+    <w:p>
+      <w:r>
+        <w:tab/>
+        <w:t>kwargs</w:t>
+      </w:r>
+      <w:r>
+        <w:rPr>
+          <w:rFonts w:hint="eastAsia"/>
+        </w:rPr>
+        <w:t>是</w:t>
+      </w:r>
+      <w:r>
+        <w:t>两个关键词参数：</w:t>
+      </w:r>
+    </w:p>
+    <w:p>
+      <w:pPr>
+        <w:pStyle w:val="a7"/>
+        <w:numPr>
+          <w:ilvl w:val="0"/>
+          <w:numId w:val="6"/>
+        </w:numPr>
+        <w:ind w:firstLineChars="0"/>
+      </w:pPr>
+      <w:r>
+        <w:rPr>
+          <w:rFonts w:hint="eastAsia"/>
+        </w:rPr>
+        <w:t>exc_info</w:t>
+      </w:r>
+      <w:r>
+        <w:t xml:space="preserve"> </w:t>
+      </w:r>
+      <w:r>
+        <w:rPr>
+          <w:rFonts w:hint="eastAsia"/>
+        </w:rPr>
+        <w:t>默认</w:t>
+      </w:r>
+      <w:r>
+        <w:t>为</w:t>
+      </w:r>
+      <w:r>
+        <w:rPr>
+          <w:rFonts w:hint="eastAsia"/>
+        </w:rPr>
+        <w:t>False,</w:t>
+      </w:r>
+      <w:r>
+        <w:rPr>
+          <w:rFonts w:hint="eastAsia"/>
+        </w:rPr>
+        <w:t>设置</w:t>
+      </w:r>
+      <w:r>
+        <w:t>为</w:t>
+      </w:r>
+      <w:r>
+        <w:rPr>
+          <w:rFonts w:hint="eastAsia"/>
+        </w:rPr>
+        <w:t>True</w:t>
+      </w:r>
+      <w:r>
+        <w:rPr>
+          <w:rFonts w:hint="eastAsia"/>
+        </w:rPr>
+        <w:t>后</w:t>
+      </w:r>
+      <w:r>
+        <w:t>，异常信息会</w:t>
+      </w:r>
+      <w:r>
+        <w:rPr>
+          <w:rFonts w:hint="eastAsia"/>
+        </w:rPr>
+        <w:t>被</w:t>
+      </w:r>
+      <w:r>
+        <w:t>加入到</w:t>
+      </w:r>
+      <w:r>
+        <w:rPr>
+          <w:rFonts w:hint="eastAsia"/>
+        </w:rPr>
+        <w:t>日志</w:t>
+      </w:r>
+      <w:r>
+        <w:t>消息中</w:t>
+      </w:r>
+      <w:r>
+        <w:rPr>
+          <w:rFonts w:hint="eastAsia"/>
+        </w:rPr>
+        <w:t>,</w:t>
+      </w:r>
+      <w:r>
+        <w:rPr>
+          <w:rFonts w:hint="eastAsia"/>
+        </w:rPr>
+        <w:t>也</w:t>
+      </w:r>
+      <w:r>
+        <w:t>可以传递一个</w:t>
+      </w:r>
+      <w:r>
+        <w:rPr>
+          <w:rFonts w:hint="eastAsia"/>
+        </w:rPr>
+        <w:t>tuple(</w:t>
+      </w:r>
+      <w:r>
+        <w:rPr>
+          <w:rFonts w:hint="eastAsia"/>
+        </w:rPr>
+        <w:t>以</w:t>
+      </w:r>
+      <w:r>
+        <w:rPr>
+          <w:rFonts w:hint="eastAsia"/>
+        </w:rPr>
+        <w:t>sys.</w:t>
+      </w:r>
+      <w:r>
+        <w:t>exc_info</w:t>
+      </w:r>
+      <w:r>
+        <w:rPr>
+          <w:rFonts w:hint="eastAsia"/>
+        </w:rPr>
+        <w:t>返回</w:t>
+      </w:r>
+      <w:r>
+        <w:t>的形式</w:t>
+      </w:r>
+      <w:r>
+        <w:rPr>
+          <w:rFonts w:hint="eastAsia"/>
+        </w:rPr>
+        <w:t>)</w:t>
+      </w:r>
+      <w:r>
+        <w:rPr>
+          <w:rFonts w:hint="eastAsia"/>
+        </w:rPr>
+        <w:t>，将</w:t>
+      </w:r>
+      <w:r>
+        <w:t>使用元组信息</w:t>
+      </w:r>
+      <w:r>
+        <w:rPr>
+          <w:rFonts w:hint="eastAsia"/>
+        </w:rPr>
+        <w:t>。</w:t>
+      </w:r>
+    </w:p>
+    <w:p>
+      <w:pPr>
+        <w:ind w:left="1620"/>
+        <w:rPr>
+          <w:rFonts w:hint="eastAsia"/>
+        </w:rPr>
+      </w:pPr>
+    </w:p>
+    <w:p>
+      <w:pPr>
+        <w:pStyle w:val="a7"/>
+        <w:numPr>
+          <w:ilvl w:val="0"/>
+          <w:numId w:val="6"/>
+        </w:numPr>
+        <w:ind w:firstLineChars="0"/>
+      </w:pPr>
+      <w:r>
+        <w:t>extra</w:t>
+      </w:r>
+      <w:r>
+        <w:t xml:space="preserve"> </w:t>
+      </w:r>
+      <w:r>
+        <w:rPr>
+          <w:rFonts w:hint="eastAsia"/>
+        </w:rPr>
+        <w:t>字典</w:t>
+      </w:r>
+      <w:r>
+        <w:t>形式，</w:t>
+      </w:r>
+      <w:r>
+        <w:rPr>
+          <w:rFonts w:hint="eastAsia"/>
+        </w:rPr>
+        <w:t>用</w:t>
+      </w:r>
+      <w:r>
+        <w:t>以填充</w:t>
+      </w:r>
+      <w:r>
+        <w:rPr>
+          <w:rFonts w:hint="eastAsia"/>
+        </w:rPr>
+        <w:t>Log</w:t>
+      </w:r>
+      <w:r>
+        <w:t>Record</w:t>
+      </w:r>
+      <w:r>
+        <w:rPr>
+          <w:rFonts w:hint="eastAsia"/>
+        </w:rPr>
+        <w:t>的</w:t>
+      </w:r>
+      <w:r>
+        <w:rPr>
+          <w:rFonts w:hint="eastAsia"/>
+        </w:rPr>
+        <w:t>__dict</w:t>
+      </w:r>
+      <w:r>
+        <w:t>__</w:t>
+      </w:r>
+    </w:p>
+    <w:p>
+      <w:pPr>
+        <w:pStyle w:val="3"/>
+      </w:pPr>
+      <w:bookmarkStart w:id="49" w:name="_Toc477790685"/>
+      <w:r>
+        <w:rPr>
+          <w:rFonts w:hint="eastAsia"/>
+        </w:rPr>
+        <w:lastRenderedPageBreak/>
+        <w:t>配置信息</w:t>
+      </w:r>
+      <w:bookmarkEnd w:id="49"/>
+    </w:p>
+    <w:p>
+      <w:pPr>
+        <w:pStyle w:val="4"/>
+      </w:pPr>
+      <w:bookmarkStart w:id="50" w:name="_Toc477790686"/>
+      <w:r>
+        <w:rPr>
+          <w:rFonts w:hint="eastAsia"/>
+        </w:rPr>
+        <w:t>通过</w:t>
+      </w:r>
+      <w:r>
+        <w:rPr>
+          <w:rFonts w:hint="eastAsia"/>
+        </w:rPr>
+        <w:t>ini</w:t>
+      </w:r>
+      <w:bookmarkEnd w:id="50"/>
+    </w:p>
+    <w:p>
+      <w:pPr>
+        <w:widowControl/>
+        <w:shd w:val="clear" w:color="auto" w:fill="FFFFFF"/>
+        <w:tabs>
+          <w:tab w:val="left" w:pos="916"/>
+          <w:tab w:val="left" w:pos="1832"/>
+          <w:tab w:val="left" w:pos="2748"/>
+          <w:tab w:val="left" w:pos="3664"/>
+          <w:tab w:val="left" w:pos="4580"/>
+          <w:tab w:val="left" w:pos="5496"/>
+          <w:tab w:val="left" w:pos="6412"/>
+          <w:tab w:val="left" w:pos="7328"/>
+          <w:tab w:val="left" w:pos="8244"/>
+          <w:tab w:val="left" w:pos="9160"/>
+          <w:tab w:val="left" w:pos="10076"/>
+          <w:tab w:val="left" w:pos="10992"/>
+          <w:tab w:val="left" w:pos="11908"/>
+          <w:tab w:val="left" w:pos="12824"/>
+          <w:tab w:val="left" w:pos="13740"/>
+          <w:tab w:val="left" w:pos="14656"/>
+        </w:tabs>
+        <w:jc w:val="left"/>
+        <w:rPr>
+          <w:rFonts w:ascii="Courier New" w:eastAsia="宋体" w:hAnsi="Courier New" w:cs="Courier New"/>
+          <w:color w:val="000000"/>
+          <w:kern w:val="0"/>
+          <w:sz w:val="24"/>
+        </w:rPr>
+      </w:pPr>
+      <w:r>
+        <w:rPr>
+          <w:rFonts w:ascii="Courier New" w:eastAsia="宋体" w:hAnsi="Courier New" w:cs="Courier New"/>
+          <w:b/>
+          <w:bCs/>
+          <w:color w:val="000080"/>
+          <w:kern w:val="0"/>
+          <w:sz w:val="24"/>
+        </w:rPr>
+        <w:t xml:space="preserve">import </w:t>
+      </w:r>
+      <w:r>
+        <w:rPr>
+          <w:rFonts w:ascii="Courier New" w:eastAsia="宋体" w:hAnsi="Courier New" w:cs="Courier New"/>
+          <w:color w:val="000000"/>
+          <w:kern w:val="0"/>
+          <w:sz w:val="24"/>
+        </w:rPr>
+        <w:t>logging</w:t>
+      </w:r>
+      <w:r>
+        <w:rPr>
+          <w:rFonts w:ascii="Courier New" w:eastAsia="宋体" w:hAnsi="Courier New" w:cs="Courier New"/>
+          <w:color w:val="000000"/>
+          <w:kern w:val="0"/>
+          <w:sz w:val="24"/>
+        </w:rPr>
+        <w:br/>
+      </w:r>
+      <w:r>
+        <w:rPr>
+          <w:rFonts w:ascii="Courier New" w:eastAsia="宋体" w:hAnsi="Courier New" w:cs="Courier New"/>
+          <w:b/>
+          <w:bCs/>
+          <w:color w:val="000080"/>
+          <w:kern w:val="0"/>
+          <w:sz w:val="24"/>
+        </w:rPr>
+        <w:t xml:space="preserve">import </w:t>
+      </w:r>
+      <w:r>
+        <w:rPr>
+          <w:rFonts w:ascii="Courier New" w:eastAsia="宋体" w:hAnsi="Courier New" w:cs="Courier New"/>
+          <w:color w:val="000000"/>
+          <w:kern w:val="0"/>
+          <w:sz w:val="24"/>
+        </w:rPr>
+        <w:t>logging.config</w:t>
+      </w:r>
+    </w:p>
+    <w:p>
+      <w:pPr>
+        <w:pStyle w:val="HTML"/>
+        <w:shd w:val="clear" w:color="auto" w:fill="FFFFFF"/>
+        <w:rPr>
+          <w:rFonts w:ascii="Courier New" w:hAnsi="Courier New" w:cs="Courier New"/>
+          <w:color w:val="000000"/>
+        </w:rPr>
+      </w:pPr>
+      <w:r>
+        <w:rPr>
+          <w:rFonts w:ascii="Courier New" w:hAnsi="Courier New" w:cs="Courier New"/>
+          <w:i/>
+          <w:iCs/>
+          <w:color w:val="808080"/>
+        </w:rPr>
+        <w:t># load the logging configuration</w:t>
+      </w:r>
+      <w:r>
+        <w:rPr>
+          <w:rFonts w:ascii="Courier New" w:hAnsi="Courier New" w:cs="Courier New"/>
+          <w:i/>
+          <w:iCs/>
+          <w:color w:val="808080"/>
+        </w:rPr>
+        <w:br/>
+      </w:r>
+      <w:r>
+        <w:rPr>
+          <w:rFonts w:ascii="Courier New" w:hAnsi="Courier New" w:cs="Courier New"/>
+          <w:color w:val="000000"/>
+        </w:rPr>
+        <w:t>logging.config.fileConfig(</w:t>
+      </w:r>
+      <w:r>
+        <w:rPr>
+          <w:rFonts w:ascii="Courier New" w:hAnsi="Courier New" w:cs="Courier New"/>
+          <w:b/>
+          <w:bCs/>
+          <w:color w:val="008000"/>
+        </w:rPr>
+        <w:t>'logging.ini'</w:t>
+      </w:r>
+      <w:r>
+        <w:rPr>
+          <w:rFonts w:ascii="Courier New" w:hAnsi="Courier New" w:cs="Courier New" w:hint="eastAsia"/>
+          <w:b/>
+          <w:bCs/>
+          <w:color w:val="008000"/>
+        </w:rPr>
+        <w:t xml:space="preserve">, </w:t>
+      </w:r>
+      <w:r>
+        <w:rPr>
+          <w:rFonts w:ascii="Courier New" w:hAnsi="Courier New" w:cs="Courier New"/>
+          <w:b/>
+          <w:bCs/>
+          <w:color w:val="008000"/>
+        </w:rPr>
+        <w:t xml:space="preserve">     </w:t>
+      </w:r>
+      <w:r>
+        <w:rPr>
+          <w:rFonts w:ascii="Courier New" w:hAnsi="Courier New" w:cs="Courier New"/>
+          <w:color w:val="660099"/>
+        </w:rPr>
+        <w:t>disable_existing_loggers</w:t>
+      </w:r>
+      <w:r>
+        <w:rPr>
+          <w:rFonts w:ascii="Courier New" w:hAnsi="Courier New" w:cs="Courier New"/>
+          <w:color w:val="000000"/>
+        </w:rPr>
+        <w:t>=</w:t>
+      </w:r>
+      <w:r>
+        <w:rPr>
+          <w:rFonts w:ascii="Courier New" w:hAnsi="Courier New" w:cs="Courier New"/>
+          <w:color w:val="000000"/>
+          <w:shd w:val="clear" w:color="auto" w:fill="E4E4FF"/>
+        </w:rPr>
+        <w:t>False</w:t>
+      </w:r>
+    </w:p>
+    <w:p>
+      <w:pPr>
+        <w:widowControl/>
+        <w:shd w:val="clear" w:color="auto" w:fill="FFFFFF"/>
+        <w:tabs>
+          <w:tab w:val="left" w:pos="916"/>
+          <w:tab w:val="left" w:pos="1832"/>
+          <w:tab w:val="left" w:pos="2748"/>
+          <w:tab w:val="left" w:pos="3664"/>
+          <w:tab w:val="left" w:pos="4580"/>
+          <w:tab w:val="left" w:pos="5496"/>
+          <w:tab w:val="left" w:pos="6412"/>
+          <w:tab w:val="left" w:pos="7328"/>
+          <w:tab w:val="left" w:pos="8244"/>
+          <w:tab w:val="left" w:pos="9160"/>
+          <w:tab w:val="left" w:pos="10076"/>
+          <w:tab w:val="left" w:pos="10992"/>
+          <w:tab w:val="left" w:pos="11908"/>
+          <w:tab w:val="left" w:pos="12824"/>
+          <w:tab w:val="left" w:pos="13740"/>
+          <w:tab w:val="left" w:pos="14656"/>
+        </w:tabs>
+        <w:jc w:val="left"/>
+        <w:rPr>
+          <w:rFonts w:ascii="Courier New" w:eastAsia="宋体" w:hAnsi="Courier New" w:cs="Courier New"/>
+          <w:color w:val="000000"/>
+          <w:kern w:val="0"/>
+          <w:sz w:val="24"/>
+        </w:rPr>
+      </w:pPr>
+      <w:r>
+        <w:rPr>
+          <w:rFonts w:ascii="Courier New" w:eastAsia="宋体" w:hAnsi="Courier New" w:cs="Courier New"/>
+          <w:color w:val="000000"/>
+          <w:kern w:val="0"/>
+          <w:sz w:val="24"/>
+        </w:rPr>
+        <w:t>)</w:t>
+      </w:r>
+    </w:p>
+    <w:p>
+      <w:pPr>
+        <w:rPr>
+          <w:rFonts w:hint="eastAsia"/>
+        </w:rPr>
+      </w:pPr>
+      <w:r>
+        <w:rPr>
+          <w:rFonts w:hint="eastAsia"/>
+        </w:rPr>
+        <w:t>##################</w:t>
+      </w:r>
+      <w:r>
+        <w:rPr>
+          <w:rFonts w:hint="eastAsia"/>
+        </w:rPr>
+        <w:t>配置</w:t>
+      </w:r>
+      <w:r>
+        <w:t>示例</w:t>
+      </w:r>
+      <w:r>
+        <w:rPr>
+          <w:rFonts w:hint="eastAsia"/>
+        </w:rPr>
+        <w:t>#################</w:t>
+      </w:r>
+    </w:p>
+    <w:p>
+      <w:pPr>
+        <w:widowControl/>
+        <w:shd w:val="clear" w:color="auto" w:fill="FFFFFF"/>
+        <w:tabs>
+          <w:tab w:val="left" w:pos="916"/>
+          <w:tab w:val="left" w:pos="1832"/>
+          <w:tab w:val="left" w:pos="2748"/>
+          <w:tab w:val="left" w:pos="3664"/>
+          <w:tab w:val="left" w:pos="4580"/>
+          <w:tab w:val="left" w:pos="5496"/>
+          <w:tab w:val="left" w:pos="6412"/>
+          <w:tab w:val="left" w:pos="7328"/>
+          <w:tab w:val="left" w:pos="8244"/>
+          <w:tab w:val="left" w:pos="9160"/>
+          <w:tab w:val="left" w:pos="10076"/>
+          <w:tab w:val="left" w:pos="10992"/>
+          <w:tab w:val="left" w:pos="11908"/>
+          <w:tab w:val="left" w:pos="12824"/>
+          <w:tab w:val="left" w:pos="13740"/>
+          <w:tab w:val="left" w:pos="14656"/>
+        </w:tabs>
+        <w:jc w:val="left"/>
+        <w:rPr>
+          <w:rFonts w:ascii="Courier New" w:eastAsia="宋体" w:hAnsi="Courier New" w:cs="Courier New"/>
+          <w:color w:val="000000"/>
+          <w:kern w:val="0"/>
+          <w:sz w:val="24"/>
+        </w:rPr>
+      </w:pPr>
+      <w:r>
+        <w:rPr>
+          <w:rFonts w:ascii="Courier New" w:eastAsia="宋体" w:hAnsi="Courier New" w:cs="Courier New"/>
+          <w:color w:val="000000"/>
+          <w:kern w:val="0"/>
+          <w:sz w:val="24"/>
+        </w:rPr>
+        <w:t>[loggers]</w:t>
+      </w:r>
+      <w:r>
+        <w:rPr>
+          <w:rFonts w:ascii="Courier New" w:eastAsia="宋体" w:hAnsi="Courier New" w:cs="Courier New"/>
+          <w:color w:val="000000"/>
+          <w:kern w:val="0"/>
+          <w:sz w:val="24"/>
+        </w:rPr>
+        <w:br/>
+        <w:t>keys=root</w:t>
+      </w:r>
+      <w:r>
+        <w:rPr>
+          <w:rFonts w:ascii="Courier New" w:eastAsia="宋体" w:hAnsi="Courier New" w:cs="Courier New"/>
+          <w:color w:val="000000"/>
+          <w:kern w:val="0"/>
+          <w:sz w:val="24"/>
+        </w:rPr>
+        <w:br/>
+      </w:r>
+      <w:r>
+        <w:rPr>
+          <w:rFonts w:ascii="Courier New" w:eastAsia="宋体" w:hAnsi="Courier New" w:cs="Courier New"/>
+          <w:color w:val="000000"/>
+          <w:kern w:val="0"/>
+          <w:sz w:val="24"/>
+        </w:rPr>
+        <w:br/>
+        <w:t>[handlers]</w:t>
+      </w:r>
+      <w:r>
+        <w:rPr>
+          <w:rFonts w:ascii="Courier New" w:eastAsia="宋体" w:hAnsi="Courier New" w:cs="Courier New"/>
+          <w:color w:val="000000"/>
+          <w:kern w:val="0"/>
+          <w:sz w:val="24"/>
+        </w:rPr>
+        <w:br/>
+        <w:t>keys=fileHandler</w:t>
+      </w:r>
+      <w:r>
+        <w:rPr>
+          <w:rFonts w:ascii="Courier New" w:eastAsia="宋体" w:hAnsi="Courier New" w:cs="Courier New"/>
+          <w:color w:val="000000"/>
+          <w:kern w:val="0"/>
+          <w:sz w:val="24"/>
+        </w:rPr>
+        <w:br/>
+      </w:r>
+      <w:r>
+        <w:rPr>
+          <w:rFonts w:ascii="Courier New" w:eastAsia="宋体" w:hAnsi="Courier New" w:cs="Courier New"/>
+          <w:color w:val="000000"/>
+          <w:kern w:val="0"/>
+          <w:sz w:val="24"/>
+        </w:rPr>
+        <w:br/>
+        <w:t>[formatters]</w:t>
+      </w:r>
+      <w:r>
+        <w:rPr>
+          <w:rFonts w:ascii="Courier New" w:eastAsia="宋体" w:hAnsi="Courier New" w:cs="Courier New"/>
+          <w:color w:val="000000"/>
+          <w:kern w:val="0"/>
+          <w:sz w:val="24"/>
+        </w:rPr>
+        <w:br/>
+        <w:t>keys=simpleFormatter</w:t>
+      </w:r>
+      <w:r>
+        <w:rPr>
+          <w:rFonts w:ascii="Courier New" w:eastAsia="宋体" w:hAnsi="Courier New" w:cs="Courier New"/>
+          <w:color w:val="000000"/>
+          <w:kern w:val="0"/>
+          <w:sz w:val="24"/>
+        </w:rPr>
+        <w:br/>
+      </w:r>
+      <w:r>
+        <w:rPr>
+          <w:rFonts w:ascii="Courier New" w:eastAsia="宋体" w:hAnsi="Courier New" w:cs="Courier New"/>
+          <w:color w:val="000000"/>
+          <w:kern w:val="0"/>
+          <w:sz w:val="24"/>
+        </w:rPr>
+        <w:br/>
+        <w:t>[logger_root]</w:t>
+      </w:r>
+      <w:r>
+        <w:rPr>
+          <w:rFonts w:ascii="Courier New" w:eastAsia="宋体" w:hAnsi="Courier New" w:cs="Courier New"/>
+          <w:color w:val="000000"/>
+          <w:kern w:val="0"/>
+          <w:sz w:val="24"/>
+        </w:rPr>
+        <w:br/>
+        <w:t>level=DEBUG</w:t>
+      </w:r>
+      <w:r>
+        <w:rPr>
+          <w:rFonts w:ascii="Courier New" w:eastAsia="宋体" w:hAnsi="Courier New" w:cs="Courier New"/>
+          <w:color w:val="000000"/>
+          <w:kern w:val="0"/>
+          <w:sz w:val="24"/>
+        </w:rPr>
+        <w:br/>
+        <w:t>handlers=fileHandler</w:t>
+      </w:r>
+      <w:r>
+        <w:rPr>
+          <w:rFonts w:ascii="Courier New" w:eastAsia="宋体" w:hAnsi="Courier New" w:cs="Courier New"/>
+          <w:color w:val="000000"/>
+          <w:kern w:val="0"/>
+          <w:sz w:val="24"/>
+        </w:rPr>
+        <w:br/>
+      </w:r>
+      <w:r>
+        <w:rPr>
+          <w:rFonts w:ascii="Courier New" w:eastAsia="宋体" w:hAnsi="Courier New" w:cs="Courier New"/>
+          <w:color w:val="000000"/>
+          <w:kern w:val="0"/>
+          <w:sz w:val="24"/>
+        </w:rPr>
+        <w:br/>
+        <w:t>[handler_fileHandler]</w:t>
+      </w:r>
+      <w:r>
+        <w:rPr>
+          <w:rFonts w:ascii="Courier New" w:eastAsia="宋体" w:hAnsi="Courier New" w:cs="Courier New"/>
+          <w:color w:val="000000"/>
+          <w:kern w:val="0"/>
+          <w:sz w:val="24"/>
+        </w:rPr>
+        <w:br/>
+        <w:t>class=FileHandler</w:t>
+      </w:r>
+      <w:r>
+        <w:rPr>
+          <w:rFonts w:ascii="Courier New" w:eastAsia="宋体" w:hAnsi="Courier New" w:cs="Courier New"/>
+          <w:color w:val="000000"/>
+          <w:kern w:val="0"/>
+          <w:sz w:val="24"/>
+        </w:rPr>
+        <w:br/>
+        <w:t>level=INFO</w:t>
+      </w:r>
+      <w:r>
+        <w:rPr>
+          <w:rFonts w:ascii="Courier New" w:eastAsia="宋体" w:hAnsi="Courier New" w:cs="Courier New"/>
+          <w:color w:val="000000"/>
+          <w:kern w:val="0"/>
+          <w:sz w:val="24"/>
+        </w:rPr>
+        <w:br/>
+        <w:t>formatter=simpleFormatter</w:t>
+      </w:r>
+      <w:r>
+        <w:rPr>
+          <w:rFonts w:ascii="Courier New" w:eastAsia="宋体" w:hAnsi="Courier New" w:cs="Courier New"/>
+          <w:color w:val="000000"/>
+          <w:kern w:val="0"/>
+          <w:sz w:val="24"/>
+        </w:rPr>
+        <w:br/>
+        <w:t>args=("/tmp/filelog.log",)</w:t>
+      </w:r>
+      <w:r>
+        <w:rPr>
+          <w:rFonts w:ascii="Courier New" w:eastAsia="宋体" w:hAnsi="Courier New" w:cs="Courier New"/>
+          <w:color w:val="000000"/>
+          <w:kern w:val="0"/>
+          <w:sz w:val="24"/>
+        </w:rPr>
+        <w:br/>
+      </w:r>
+      <w:r>
+        <w:rPr>
+          <w:rFonts w:ascii="Courier New" w:eastAsia="宋体" w:hAnsi="Courier New" w:cs="Courier New"/>
+          <w:color w:val="000000"/>
+          <w:kern w:val="0"/>
+          <w:sz w:val="24"/>
+        </w:rPr>
+        <w:br/>
+        <w:t>[handler_consoleHandler]</w:t>
+      </w:r>
+      <w:r>
+        <w:rPr>
+          <w:rFonts w:ascii="Courier New" w:eastAsia="宋体" w:hAnsi="Courier New" w:cs="Courier New"/>
+          <w:color w:val="000000"/>
+          <w:kern w:val="0"/>
+          <w:sz w:val="24"/>
+        </w:rPr>
+        <w:br/>
+        <w:t>class=StreamHandler</w:t>
+      </w:r>
+      <w:r>
+        <w:rPr>
+          <w:rFonts w:ascii="Courier New" w:eastAsia="宋体" w:hAnsi="Courier New" w:cs="Courier New"/>
+          <w:color w:val="000000"/>
+          <w:kern w:val="0"/>
+          <w:sz w:val="24"/>
+        </w:rPr>
+        <w:br/>
+        <w:t>level=DEBUG</w:t>
+      </w:r>
+      <w:r>
+        <w:rPr>
+          <w:rFonts w:ascii="Courier New" w:eastAsia="宋体" w:hAnsi="Courier New" w:cs="Courier New"/>
+          <w:color w:val="000000"/>
+          <w:kern w:val="0"/>
+          <w:sz w:val="24"/>
+        </w:rPr>
+        <w:br/>
+        <w:t>formatter=simpleFormatter</w:t>
+      </w:r>
+      <w:r>
+        <w:rPr>
+          <w:rFonts w:ascii="Courier New" w:eastAsia="宋体" w:hAnsi="Courier New" w:cs="Courier New"/>
+          <w:color w:val="000000"/>
+          <w:kern w:val="0"/>
+          <w:sz w:val="24"/>
+        </w:rPr>
+        <w:br/>
+        <w:t>args=(sys.stdout,)</w:t>
+      </w:r>
+      <w:r>
+        <w:rPr>
+          <w:rFonts w:ascii="Courier New" w:eastAsia="宋体" w:hAnsi="Courier New" w:cs="Courier New"/>
+          <w:color w:val="000000"/>
+          <w:kern w:val="0"/>
+          <w:sz w:val="24"/>
+        </w:rPr>
+        <w:br/>
+      </w:r>
+      <w:r>
+        <w:rPr>
+          <w:rFonts w:ascii="Courier New" w:eastAsia="宋体" w:hAnsi="Courier New" w:cs="Courier New"/>
+          <w:color w:val="000000"/>
+          <w:kern w:val="0"/>
+          <w:sz w:val="24"/>
+        </w:rPr>
+        <w:br/>
+        <w:t>[formatter_simpleFormatter]</w:t>
+      </w:r>
+      <w:r>
+        <w:rPr>
+          <w:rFonts w:ascii="Courier New" w:eastAsia="宋体" w:hAnsi="Courier New" w:cs="Courier New"/>
+          <w:color w:val="000000"/>
+          <w:kern w:val="0"/>
+          <w:sz w:val="24"/>
+        </w:rPr>
+        <w:br/>
+        <w:t>format=%(asctime)s - %(name)s - %(levelname)s - %(message)s</w:t>
+      </w:r>
+      <w:r>
+        <w:rPr>
+          <w:rFonts w:ascii="Courier New" w:eastAsia="宋体" w:hAnsi="Courier New" w:cs="Courier New"/>
+          <w:color w:val="000000"/>
+          <w:kern w:val="0"/>
+          <w:sz w:val="24"/>
+        </w:rPr>
+        <w:br/>
+        <w:t>datefmt=</w:t>
+      </w:r>
+    </w:p>
+    <w:p>
+      <w:r>
+        <w:t>####################################################</w:t>
+      </w:r>
+      <w:r>
+        <w:tab/>
+      </w:r>
+    </w:p>
+    <w:p>
+      <w:pPr>
+        <w:rPr>
+          <w:rFonts w:hint="eastAsia"/>
+        </w:rPr>
+      </w:pPr>
+      <w:r>
+        <w:rPr>
+          <w:rFonts w:hint="eastAsia"/>
+        </w:rPr>
+        <w:t>重要</w:t>
+      </w:r>
+      <w:r>
+        <w:t>参数：</w:t>
+      </w:r>
+      <w:r>
+        <w:t>disable_existing_loggers=False</w:t>
+      </w:r>
+    </w:p>
+    <w:p>
+      <w:pPr>
+        <w:rPr>
+          <w:rFonts w:hint="eastAsia"/>
+        </w:rPr>
+      </w:pPr>
+      <w:r>
+        <w:rPr>
+          <w:rFonts w:hint="eastAsia"/>
+        </w:rPr>
+        <w:t>表示</w:t>
+      </w:r>
+      <w:r>
+        <w:t>如果模块里存在</w:t>
+      </w:r>
+      <w:r>
+        <w:rPr>
+          <w:rFonts w:hint="eastAsia"/>
+        </w:rPr>
+        <w:t>logger,</w:t>
+      </w:r>
+      <w:r>
+        <w:rPr>
+          <w:rFonts w:hint="eastAsia"/>
+        </w:rPr>
+        <w:t>则让</w:t>
+      </w:r>
+      <w:r>
+        <w:t>其生效，默认值为</w:t>
+      </w:r>
+      <w:r>
+        <w:rPr>
+          <w:rFonts w:hint="eastAsia"/>
+        </w:rPr>
+        <w:t>True,</w:t>
+      </w:r>
+      <w:r>
+        <w:rPr>
+          <w:rFonts w:hint="eastAsia"/>
+        </w:rPr>
+        <w:t>会</w:t>
+      </w:r>
+      <w:r>
+        <w:t>关闭已经存在的</w:t>
+      </w:r>
+      <w:r>
+        <w:rPr>
+          <w:rFonts w:hint="eastAsia"/>
+        </w:rPr>
+        <w:t>logger</w:t>
+      </w:r>
+    </w:p>
+    <w:p>
+      <w:pPr>
+        <w:rPr>
+          <w:rFonts w:hint="eastAsia"/>
+        </w:rPr>
+      </w:pPr>
+    </w:p>
+    <w:p>
+      <w:pPr>
+        <w:rPr>
+          <w:rFonts w:hint="eastAsia"/>
+        </w:rPr>
+      </w:pPr>
+    </w:p>
+    <w:p>
+      <w:pPr>
+        <w:pStyle w:val="2"/>
+      </w:pPr>
+      <w:bookmarkStart w:id="51" w:name="_Toc477790687"/>
       <w:r>
         <w:rPr>
           <w:rFonts w:hint="eastAsia"/>
@@ -8984,20 +15112,20 @@
       <w:r>
         <w:t>析工具</w:t>
       </w:r>
-      <w:bookmarkEnd w:id="35"/>
+      <w:bookmarkEnd w:id="51"/>
     </w:p>
     <w:p>
       <w:pPr>
         <w:pStyle w:val="3"/>
       </w:pPr>
-      <w:bookmarkStart w:id="36" w:name="_Toc477184927"/>
+      <w:bookmarkStart w:id="52" w:name="_Toc477790688"/>
       <w:r>
         <w:rPr>
           <w:rFonts w:hint="eastAsia"/>
         </w:rPr>
         <w:t>profilehook</w:t>
       </w:r>
-      <w:bookmarkEnd w:id="36"/>
+      <w:bookmarkEnd w:id="52"/>
     </w:p>
     <w:p>
       <w:r>
@@ -9293,7 +15421,7 @@
       <w:pPr>
         <w:pStyle w:val="2"/>
       </w:pPr>
-      <w:bookmarkStart w:id="37" w:name="_Toc477184928"/>
+      <w:bookmarkStart w:id="53" w:name="_Toc477790689"/>
       <w:r>
         <w:rPr>
           <w:rFonts w:hint="eastAsia"/>
@@ -9303,7 +15431,7 @@
       <w:r>
         <w:t>队列</w:t>
       </w:r>
-      <w:bookmarkEnd w:id="37"/>
+      <w:bookmarkEnd w:id="53"/>
     </w:p>
     <w:p>
       <w:pPr>
@@ -9312,14 +15440,14 @@
       <w:r>
         <w:tab/>
       </w:r>
-      <w:bookmarkStart w:id="38" w:name="_Toc477184929"/>
+      <w:bookmarkStart w:id="54" w:name="_Toc477790690"/>
       <w:r>
         <w:rPr>
           <w:rFonts w:hint="eastAsia"/>
         </w:rPr>
         <w:t>Celery</w:t>
       </w:r>
-      <w:bookmarkEnd w:id="38"/>
+      <w:bookmarkEnd w:id="54"/>
     </w:p>
     <w:p>
       <w:pPr>
@@ -9328,7 +15456,7 @@
       <w:r>
         <w:tab/>
       </w:r>
-      <w:bookmarkStart w:id="39" w:name="_Toc477184930"/>
+      <w:bookmarkStart w:id="55" w:name="_Toc477790691"/>
       <w:r>
         <w:rPr>
           <w:rFonts w:hint="eastAsia"/>
@@ -9341,7 +15469,7 @@
         </w:rPr>
         <w:t>:</w:t>
       </w:r>
-      <w:bookmarkEnd w:id="39"/>
+      <w:bookmarkEnd w:id="55"/>
     </w:p>
     <w:p>
       <w:pPr>
@@ -9424,7 +15552,7 @@
       <w:r>
         <w:tab/>
       </w:r>
-      <w:bookmarkStart w:id="40" w:name="_Toc477184931"/>
+      <w:bookmarkStart w:id="56" w:name="_Toc477790692"/>
       <w:r>
         <w:rPr>
           <w:rFonts w:hint="eastAsia"/>
@@ -9437,7 +15565,7 @@
         </w:rPr>
         <w:t>并运行</w:t>
       </w:r>
-      <w:bookmarkEnd w:id="40"/>
+      <w:bookmarkEnd w:id="56"/>
     </w:p>
     <w:p>
       <w:r>
@@ -9493,7 +15621,6 @@
     </w:p>
     <w:p>
       <w:r>
-        <w:lastRenderedPageBreak/>
         <w:tab/>
       </w:r>
       <w:r>
@@ -9546,6 +15673,7 @@
         <w:ind w:leftChars="500" w:left="1050"/>
       </w:pPr>
       <w:r>
+        <w:lastRenderedPageBreak/>
         <w:t>app = Celery("tasks", backend="redis://localhost", broker='redis://localhost//')</w:t>
       </w:r>
     </w:p>
@@ -9807,10 +15935,10 @@
     </w:lvl>
   </w:abstractNum>
   <w:abstractNum w:abstractNumId="1">
-    <w:nsid w:val="50CD155C"/>
+    <w:nsid w:val="4019449A"/>
     <w:multiLevelType w:val="hybridMultilevel"/>
-    <w:tmpl w:val="DC7C16A2"/>
-    <w:lvl w:ilvl="0" w:tplc="5A445978">
+    <w:tmpl w:val="8D904466"/>
+    <w:lvl w:ilvl="0" w:tplc="FFAE3D6A">
       <w:start w:val="1"/>
       <w:numFmt w:val="decimal"/>
       <w:lvlText w:val="%1."/>
@@ -9896,10 +16024,10 @@
     </w:lvl>
   </w:abstractNum>
   <w:abstractNum w:abstractNumId="2">
-    <w:nsid w:val="6B821A04"/>
+    <w:nsid w:val="50CD155C"/>
     <w:multiLevelType w:val="hybridMultilevel"/>
-    <w:tmpl w:val="6EF65A0C"/>
-    <w:lvl w:ilvl="0" w:tplc="3CC268A8">
+    <w:tmpl w:val="DC7C16A2"/>
+    <w:lvl w:ilvl="0" w:tplc="5A445978">
       <w:start w:val="1"/>
       <w:numFmt w:val="decimal"/>
       <w:lvlText w:val="%1."/>
@@ -9985,16 +16113,16 @@
     </w:lvl>
   </w:abstractNum>
   <w:abstractNum w:abstractNumId="3">
-    <w:nsid w:val="787B5C4C"/>
+    <w:nsid w:val="6B821A04"/>
     <w:multiLevelType w:val="hybridMultilevel"/>
-    <w:tmpl w:val="EDCEA798"/>
-    <w:lvl w:ilvl="0" w:tplc="3A6CC6F2">
+    <w:tmpl w:val="6EF65A0C"/>
+    <w:lvl w:ilvl="0" w:tplc="3CC268A8">
       <w:start w:val="1"/>
       <w:numFmt w:val="decimal"/>
       <w:lvlText w:val="%1."/>
       <w:lvlJc w:val="left"/>
       <w:pPr>
-        <w:ind w:left="1200" w:hanging="360"/>
+        <w:ind w:left="360" w:hanging="360"/>
       </w:pPr>
       <w:rPr>
         <w:rFonts w:hint="default"/>
@@ -10006,7 +16134,7 @@
       <w:lvlText w:val="%2)"/>
       <w:lvlJc w:val="left"/>
       <w:pPr>
-        <w:ind w:left="1680" w:hanging="420"/>
+        <w:ind w:left="840" w:hanging="420"/>
       </w:pPr>
     </w:lvl>
     <w:lvl w:ilvl="2" w:tplc="0409001B" w:tentative="1">
@@ -10015,7 +16143,7 @@
       <w:lvlText w:val="%3."/>
       <w:lvlJc w:val="right"/>
       <w:pPr>
-        <w:ind w:left="2100" w:hanging="420"/>
+        <w:ind w:left="1260" w:hanging="420"/>
       </w:pPr>
     </w:lvl>
     <w:lvl w:ilvl="3" w:tplc="0409000F" w:tentative="1">
@@ -10024,7 +16152,7 @@
       <w:lvlText w:val="%4."/>
       <w:lvlJc w:val="left"/>
       <w:pPr>
-        <w:ind w:left="2520" w:hanging="420"/>
+        <w:ind w:left="1680" w:hanging="420"/>
       </w:pPr>
     </w:lvl>
     <w:lvl w:ilvl="4" w:tplc="04090019" w:tentative="1">
@@ -10033,7 +16161,7 @@
       <w:lvlText w:val="%5)"/>
       <w:lvlJc w:val="left"/>
       <w:pPr>
-        <w:ind w:left="2940" w:hanging="420"/>
+        <w:ind w:left="2100" w:hanging="420"/>
       </w:pPr>
     </w:lvl>
     <w:lvl w:ilvl="5" w:tplc="0409001B" w:tentative="1">
@@ -10042,7 +16170,7 @@
       <w:lvlText w:val="%6."/>
       <w:lvlJc w:val="right"/>
       <w:pPr>
-        <w:ind w:left="3360" w:hanging="420"/>
+        <w:ind w:left="2520" w:hanging="420"/>
       </w:pPr>
     </w:lvl>
     <w:lvl w:ilvl="6" w:tplc="0409000F" w:tentative="1">
@@ -10051,7 +16179,7 @@
       <w:lvlText w:val="%7."/>
       <w:lvlJc w:val="left"/>
       <w:pPr>
-        <w:ind w:left="3780" w:hanging="420"/>
+        <w:ind w:left="2940" w:hanging="420"/>
       </w:pPr>
     </w:lvl>
     <w:lvl w:ilvl="7" w:tplc="04090019" w:tentative="1">
@@ -10060,7 +16188,7 @@
       <w:lvlText w:val="%8)"/>
       <w:lvlJc w:val="left"/>
       <w:pPr>
-        <w:ind w:left="4200" w:hanging="420"/>
+        <w:ind w:left="3360" w:hanging="420"/>
       </w:pPr>
     </w:lvl>
     <w:lvl w:ilvl="8" w:tplc="0409001B" w:tentative="1">
@@ -10069,21 +16197,297 @@
       <w:lvlText w:val="%9."/>
       <w:lvlJc w:val="right"/>
       <w:pPr>
+        <w:ind w:left="3780" w:hanging="420"/>
+      </w:pPr>
+    </w:lvl>
+  </w:abstractNum>
+  <w:abstractNum w:abstractNumId="4">
+    <w:nsid w:val="6E5C0FF0"/>
+    <w:multiLevelType w:val="hybridMultilevel"/>
+    <w:tmpl w:val="F7BCAFF8"/>
+    <w:lvl w:ilvl="0" w:tplc="714E5E02">
+      <w:start w:val="1"/>
+      <w:numFmt w:val="decimal"/>
+      <w:lvlText w:val="%1）"/>
+      <w:lvlJc w:val="left"/>
+      <w:pPr>
+        <w:ind w:left="1620" w:hanging="360"/>
+      </w:pPr>
+      <w:rPr>
+        <w:rFonts w:hint="default"/>
+      </w:rPr>
+    </w:lvl>
+    <w:lvl w:ilvl="1" w:tplc="04090019">
+      <w:start w:val="1"/>
+      <w:numFmt w:val="lowerLetter"/>
+      <w:lvlText w:val="%2)"/>
+      <w:lvlJc w:val="left"/>
+      <w:pPr>
+        <w:ind w:left="2100" w:hanging="420"/>
+      </w:pPr>
+    </w:lvl>
+    <w:lvl w:ilvl="2" w:tplc="0409001B" w:tentative="1">
+      <w:start w:val="1"/>
+      <w:numFmt w:val="lowerRoman"/>
+      <w:lvlText w:val="%3."/>
+      <w:lvlJc w:val="right"/>
+      <w:pPr>
+        <w:ind w:left="2520" w:hanging="420"/>
+      </w:pPr>
+    </w:lvl>
+    <w:lvl w:ilvl="3" w:tplc="0409000F" w:tentative="1">
+      <w:start w:val="1"/>
+      <w:numFmt w:val="decimal"/>
+      <w:lvlText w:val="%4."/>
+      <w:lvlJc w:val="left"/>
+      <w:pPr>
+        <w:ind w:left="2940" w:hanging="420"/>
+      </w:pPr>
+    </w:lvl>
+    <w:lvl w:ilvl="4" w:tplc="04090019" w:tentative="1">
+      <w:start w:val="1"/>
+      <w:numFmt w:val="lowerLetter"/>
+      <w:lvlText w:val="%5)"/>
+      <w:lvlJc w:val="left"/>
+      <w:pPr>
+        <w:ind w:left="3360" w:hanging="420"/>
+      </w:pPr>
+    </w:lvl>
+    <w:lvl w:ilvl="5" w:tplc="0409001B" w:tentative="1">
+      <w:start w:val="1"/>
+      <w:numFmt w:val="lowerRoman"/>
+      <w:lvlText w:val="%6."/>
+      <w:lvlJc w:val="right"/>
+      <w:pPr>
+        <w:ind w:left="3780" w:hanging="420"/>
+      </w:pPr>
+    </w:lvl>
+    <w:lvl w:ilvl="6" w:tplc="0409000F" w:tentative="1">
+      <w:start w:val="1"/>
+      <w:numFmt w:val="decimal"/>
+      <w:lvlText w:val="%7."/>
+      <w:lvlJc w:val="left"/>
+      <w:pPr>
+        <w:ind w:left="4200" w:hanging="420"/>
+      </w:pPr>
+    </w:lvl>
+    <w:lvl w:ilvl="7" w:tplc="04090019" w:tentative="1">
+      <w:start w:val="1"/>
+      <w:numFmt w:val="lowerLetter"/>
+      <w:lvlText w:val="%8)"/>
+      <w:lvlJc w:val="left"/>
+      <w:pPr>
         <w:ind w:left="4620" w:hanging="420"/>
+      </w:pPr>
+    </w:lvl>
+    <w:lvl w:ilvl="8" w:tplc="0409001B" w:tentative="1">
+      <w:start w:val="1"/>
+      <w:numFmt w:val="lowerRoman"/>
+      <w:lvlText w:val="%9."/>
+      <w:lvlJc w:val="right"/>
+      <w:pPr>
+        <w:ind w:left="5040" w:hanging="420"/>
+      </w:pPr>
+    </w:lvl>
+  </w:abstractNum>
+  <w:abstractNum w:abstractNumId="5">
+    <w:nsid w:val="787B5C4C"/>
+    <w:multiLevelType w:val="hybridMultilevel"/>
+    <w:tmpl w:val="EDCEA798"/>
+    <w:lvl w:ilvl="0" w:tplc="3A6CC6F2">
+      <w:start w:val="1"/>
+      <w:numFmt w:val="decimal"/>
+      <w:lvlText w:val="%1."/>
+      <w:lvlJc w:val="left"/>
+      <w:pPr>
+        <w:ind w:left="1200" w:hanging="360"/>
+      </w:pPr>
+      <w:rPr>
+        <w:rFonts w:hint="default"/>
+      </w:rPr>
+    </w:lvl>
+    <w:lvl w:ilvl="1" w:tplc="04090019" w:tentative="1">
+      <w:start w:val="1"/>
+      <w:numFmt w:val="lowerLetter"/>
+      <w:lvlText w:val="%2)"/>
+      <w:lvlJc w:val="left"/>
+      <w:pPr>
+        <w:ind w:left="1680" w:hanging="420"/>
+      </w:pPr>
+    </w:lvl>
+    <w:lvl w:ilvl="2" w:tplc="0409001B" w:tentative="1">
+      <w:start w:val="1"/>
+      <w:numFmt w:val="lowerRoman"/>
+      <w:lvlText w:val="%3."/>
+      <w:lvlJc w:val="right"/>
+      <w:pPr>
+        <w:ind w:left="2100" w:hanging="420"/>
+      </w:pPr>
+    </w:lvl>
+    <w:lvl w:ilvl="3" w:tplc="0409000F" w:tentative="1">
+      <w:start w:val="1"/>
+      <w:numFmt w:val="decimal"/>
+      <w:lvlText w:val="%4."/>
+      <w:lvlJc w:val="left"/>
+      <w:pPr>
+        <w:ind w:left="2520" w:hanging="420"/>
+      </w:pPr>
+    </w:lvl>
+    <w:lvl w:ilvl="4" w:tplc="04090019" w:tentative="1">
+      <w:start w:val="1"/>
+      <w:numFmt w:val="lowerLetter"/>
+      <w:lvlText w:val="%5)"/>
+      <w:lvlJc w:val="left"/>
+      <w:pPr>
+        <w:ind w:left="2940" w:hanging="420"/>
+      </w:pPr>
+    </w:lvl>
+    <w:lvl w:ilvl="5" w:tplc="0409001B" w:tentative="1">
+      <w:start w:val="1"/>
+      <w:numFmt w:val="lowerRoman"/>
+      <w:lvlText w:val="%6."/>
+      <w:lvlJc w:val="right"/>
+      <w:pPr>
+        <w:ind w:left="3360" w:hanging="420"/>
+      </w:pPr>
+    </w:lvl>
+    <w:lvl w:ilvl="6" w:tplc="0409000F" w:tentative="1">
+      <w:start w:val="1"/>
+      <w:numFmt w:val="decimal"/>
+      <w:lvlText w:val="%7."/>
+      <w:lvlJc w:val="left"/>
+      <w:pPr>
+        <w:ind w:left="3780" w:hanging="420"/>
+      </w:pPr>
+    </w:lvl>
+    <w:lvl w:ilvl="7" w:tplc="04090019" w:tentative="1">
+      <w:start w:val="1"/>
+      <w:numFmt w:val="lowerLetter"/>
+      <w:lvlText w:val="%8)"/>
+      <w:lvlJc w:val="left"/>
+      <w:pPr>
+        <w:ind w:left="4200" w:hanging="420"/>
+      </w:pPr>
+    </w:lvl>
+    <w:lvl w:ilvl="8" w:tplc="0409001B" w:tentative="1">
+      <w:start w:val="1"/>
+      <w:numFmt w:val="lowerRoman"/>
+      <w:lvlText w:val="%9."/>
+      <w:lvlJc w:val="right"/>
+      <w:pPr>
+        <w:ind w:left="4620" w:hanging="420"/>
+      </w:pPr>
+    </w:lvl>
+  </w:abstractNum>
+  <w:abstractNum w:abstractNumId="6">
+    <w:nsid w:val="798B0FEA"/>
+    <w:multiLevelType w:val="hybridMultilevel"/>
+    <w:tmpl w:val="4D02CFBC"/>
+    <w:lvl w:ilvl="0" w:tplc="849A7852">
+      <w:start w:val="1"/>
+      <w:numFmt w:val="decimal"/>
+      <w:lvlText w:val="%1."/>
+      <w:lvlJc w:val="left"/>
+      <w:pPr>
+        <w:ind w:left="780" w:hanging="360"/>
+      </w:pPr>
+      <w:rPr>
+        <w:rFonts w:hint="default"/>
+      </w:rPr>
+    </w:lvl>
+    <w:lvl w:ilvl="1" w:tplc="04090019" w:tentative="1">
+      <w:start w:val="1"/>
+      <w:numFmt w:val="lowerLetter"/>
+      <w:lvlText w:val="%2)"/>
+      <w:lvlJc w:val="left"/>
+      <w:pPr>
+        <w:ind w:left="1260" w:hanging="420"/>
+      </w:pPr>
+    </w:lvl>
+    <w:lvl w:ilvl="2" w:tplc="0409001B" w:tentative="1">
+      <w:start w:val="1"/>
+      <w:numFmt w:val="lowerRoman"/>
+      <w:lvlText w:val="%3."/>
+      <w:lvlJc w:val="right"/>
+      <w:pPr>
+        <w:ind w:left="1680" w:hanging="420"/>
+      </w:pPr>
+    </w:lvl>
+    <w:lvl w:ilvl="3" w:tplc="0409000F" w:tentative="1">
+      <w:start w:val="1"/>
+      <w:numFmt w:val="decimal"/>
+      <w:lvlText w:val="%4."/>
+      <w:lvlJc w:val="left"/>
+      <w:pPr>
+        <w:ind w:left="2100" w:hanging="420"/>
+      </w:pPr>
+    </w:lvl>
+    <w:lvl w:ilvl="4" w:tplc="04090019" w:tentative="1">
+      <w:start w:val="1"/>
+      <w:numFmt w:val="lowerLetter"/>
+      <w:lvlText w:val="%5)"/>
+      <w:lvlJc w:val="left"/>
+      <w:pPr>
+        <w:ind w:left="2520" w:hanging="420"/>
+      </w:pPr>
+    </w:lvl>
+    <w:lvl w:ilvl="5" w:tplc="0409001B" w:tentative="1">
+      <w:start w:val="1"/>
+      <w:numFmt w:val="lowerRoman"/>
+      <w:lvlText w:val="%6."/>
+      <w:lvlJc w:val="right"/>
+      <w:pPr>
+        <w:ind w:left="2940" w:hanging="420"/>
+      </w:pPr>
+    </w:lvl>
+    <w:lvl w:ilvl="6" w:tplc="0409000F" w:tentative="1">
+      <w:start w:val="1"/>
+      <w:numFmt w:val="decimal"/>
+      <w:lvlText w:val="%7."/>
+      <w:lvlJc w:val="left"/>
+      <w:pPr>
+        <w:ind w:left="3360" w:hanging="420"/>
+      </w:pPr>
+    </w:lvl>
+    <w:lvl w:ilvl="7" w:tplc="04090019" w:tentative="1">
+      <w:start w:val="1"/>
+      <w:numFmt w:val="lowerLetter"/>
+      <w:lvlText w:val="%8)"/>
+      <w:lvlJc w:val="left"/>
+      <w:pPr>
+        <w:ind w:left="3780" w:hanging="420"/>
+      </w:pPr>
+    </w:lvl>
+    <w:lvl w:ilvl="8" w:tplc="0409001B" w:tentative="1">
+      <w:start w:val="1"/>
+      <w:numFmt w:val="lowerRoman"/>
+      <w:lvlText w:val="%9."/>
+      <w:lvlJc w:val="right"/>
+      <w:pPr>
+        <w:ind w:left="4200" w:hanging="420"/>
       </w:pPr>
     </w:lvl>
   </w:abstractNum>
   <w:num w:numId="1">
-    <w:abstractNumId w:val="1"/>
+    <w:abstractNumId w:val="2"/>
   </w:num>
   <w:num w:numId="2">
     <w:abstractNumId w:val="0"/>
   </w:num>
   <w:num w:numId="3">
+    <w:abstractNumId w:val="5"/>
+  </w:num>
+  <w:num w:numId="4">
     <w:abstractNumId w:val="3"/>
   </w:num>
-  <w:num w:numId="4">
-    <w:abstractNumId w:val="2"/>
+  <w:num w:numId="5">
+    <w:abstractNumId w:val="6"/>
+  </w:num>
+  <w:num w:numId="6">
+    <w:abstractNumId w:val="4"/>
+  </w:num>
+  <w:num w:numId="7">
+    <w:abstractNumId w:val="1"/>
   </w:num>
 </w:numbering>
 </file>
@@ -10114,6 +16518,7 @@
     <w:lsdException w:name="toc 2" w:uiPriority="39"/>
     <w:lsdException w:name="toc 3" w:uiPriority="39"/>
     <w:lsdException w:name="toc 4" w:uiPriority="39"/>
+    <w:lsdException w:name="toc 5" w:uiPriority="39"/>
     <w:lsdException w:name="caption" w:semiHidden="1" w:unhideWhenUsed="1" w:qFormat="1"/>
     <w:lsdException w:name="Title" w:qFormat="1"/>
     <w:lsdException w:name="Default Paragraph Font" w:semiHidden="1"/>
@@ -10878,6 +17283,94 @@
       <w:szCs w:val="28"/>
     </w:rPr>
   </w:style>
+  <w:style w:type="table" w:styleId="a9">
+    <w:name w:val="Table Grid"/>
+    <w:basedOn w:val="a1"/>
+    <w:rsid w:val="00277099"/>
+    <w:tblPr>
+      <w:tblInd w:w="0" w:type="dxa"/>
+      <w:tblBorders>
+        <w:top w:val="single" w:sz="4" w:space="0" w:color="auto"/>
+        <w:left w:val="single" w:sz="4" w:space="0" w:color="auto"/>
+        <w:bottom w:val="single" w:sz="4" w:space="0" w:color="auto"/>
+        <w:right w:val="single" w:sz="4" w:space="0" w:color="auto"/>
+        <w:insideH w:val="single" w:sz="4" w:space="0" w:color="auto"/>
+        <w:insideV w:val="single" w:sz="4" w:space="0" w:color="auto"/>
+      </w:tblBorders>
+      <w:tblCellMar>
+        <w:top w:w="0" w:type="dxa"/>
+        <w:left w:w="108" w:type="dxa"/>
+        <w:bottom w:w="0" w:type="dxa"/>
+        <w:right w:w="108" w:type="dxa"/>
+      </w:tblCellMar>
+    </w:tblPr>
+  </w:style>
+  <w:style w:type="character" w:customStyle="1" w:styleId="crayon-r">
+    <w:name w:val="crayon-r"/>
+    <w:basedOn w:val="a0"/>
+    <w:rsid w:val="00A42A9D"/>
+  </w:style>
+  <w:style w:type="character" w:customStyle="1" w:styleId="crayon-h">
+    <w:name w:val="crayon-h"/>
+    <w:basedOn w:val="a0"/>
+    <w:rsid w:val="00A42A9D"/>
+  </w:style>
+  <w:style w:type="character" w:customStyle="1" w:styleId="crayon-e">
+    <w:name w:val="crayon-e"/>
+    <w:basedOn w:val="a0"/>
+    <w:rsid w:val="00A42A9D"/>
+  </w:style>
+  <w:style w:type="character" w:customStyle="1" w:styleId="crayon-sy">
+    <w:name w:val="crayon-sy"/>
+    <w:basedOn w:val="a0"/>
+    <w:rsid w:val="00A42A9D"/>
+  </w:style>
+  <w:style w:type="character" w:customStyle="1" w:styleId="crayon-v">
+    <w:name w:val="crayon-v"/>
+    <w:basedOn w:val="a0"/>
+    <w:rsid w:val="00A42A9D"/>
+  </w:style>
+  <w:style w:type="character" w:customStyle="1" w:styleId="crayon-o">
+    <w:name w:val="crayon-o"/>
+    <w:basedOn w:val="a0"/>
+    <w:rsid w:val="00A42A9D"/>
+  </w:style>
+  <w:style w:type="character" w:customStyle="1" w:styleId="crayon-k">
+    <w:name w:val="crayon-k"/>
+    <w:basedOn w:val="a0"/>
+    <w:rsid w:val="00A42A9D"/>
+  </w:style>
+  <w:style w:type="character" w:customStyle="1" w:styleId="crayon-st">
+    <w:name w:val="crayon-st"/>
+    <w:basedOn w:val="a0"/>
+    <w:rsid w:val="00A42A9D"/>
+  </w:style>
+  <w:style w:type="character" w:customStyle="1" w:styleId="crayon-t">
+    <w:name w:val="crayon-t"/>
+    <w:basedOn w:val="a0"/>
+    <w:rsid w:val="00A42A9D"/>
+  </w:style>
+  <w:style w:type="character" w:customStyle="1" w:styleId="crayon-s">
+    <w:name w:val="crayon-s"/>
+    <w:basedOn w:val="a0"/>
+    <w:rsid w:val="00A42A9D"/>
+  </w:style>
+  <w:style w:type="character" w:customStyle="1" w:styleId="crayon-c">
+    <w:name w:val="crayon-c"/>
+    <w:basedOn w:val="a0"/>
+    <w:rsid w:val="00A42A9D"/>
+  </w:style>
+  <w:style w:type="paragraph" w:styleId="50">
+    <w:name w:val="toc 5"/>
+    <w:basedOn w:val="a"/>
+    <w:next w:val="a"/>
+    <w:autoRedefine/>
+    <w:uiPriority w:val="39"/>
+    <w:rsid w:val="00C01322"/>
+    <w:pPr>
+      <w:ind w:leftChars="800" w:left="1680"/>
+    </w:pPr>
+  </w:style>
 </w:styles>
 </file>
 
@@ -11158,7 +17651,7 @@
 </file>
 
 <file path=customXml/itemProps2.xml><?xml version="1.0" encoding="utf-8"?>
-<ds:datastoreItem xmlns:ds="http://schemas.openxmlformats.org/officeDocument/2006/customXml" ds:itemID="{19427AAC-0F62-4822-BECA-C0BD2E7397FF}">
+<ds:datastoreItem xmlns:ds="http://schemas.openxmlformats.org/officeDocument/2006/customXml" ds:itemID="{B4FEB592-6A8C-46A7-930C-1DF759543A42}">
   <ds:schemaRefs>
     <ds:schemaRef ds:uri="http://schemas.openxmlformats.org/officeDocument/2006/bibliography"/>
   </ds:schemaRefs>

--- a/运维开发文档/Python编程基础.docx
+++ b/运维开发文档/Python编程基础.docx
@@ -4640,30 +4640,15 @@
     </w:p>
     <w:p>
       <w:r>
-        <w:t>if __name__ ==</w:t>
-      </w:r>
-      <w:bookmarkStart w:id="8" w:name="_GoBack"/>
-      <w:bookmarkEnd w:id="8"/>
-      <w:r>
-        <w:t xml:space="preserve"> "__main__":</w:t>
-      </w:r>
-    </w:p>
-    <w:p>
-      <w:pPr>
-        <w:rPr>
-          <w:rFonts w:hint="eastAsia"/>
-        </w:rPr>
-      </w:pPr>
+        <w:t>if __name__ == "__main__":</w:t>
+      </w:r>
+    </w:p>
+    <w:p>
       <w:r>
         <w:t xml:space="preserve">    print(list(A.gen))</w:t>
       </w:r>
     </w:p>
     <w:p>
-      <w:pPr>
-        <w:rPr>
-          <w:rFonts w:hint="eastAsia"/>
-        </w:rPr>
-      </w:pPr>
       <w:r>
         <w:tab/>
       </w:r>
@@ -4713,9 +4698,6 @@
     <w:p>
       <w:pPr>
         <w:pStyle w:val="2"/>
-        <w:rPr>
-          <w:rFonts w:hint="eastAsia"/>
-        </w:rPr>
       </w:pPr>
       <w:r>
         <w:rPr>
@@ -4730,43 +4712,43 @@
       <w:pPr>
         <w:pStyle w:val="2"/>
       </w:pPr>
-      <w:bookmarkStart w:id="9" w:name="_Toc477790645"/>
+      <w:bookmarkStart w:id="8" w:name="_Toc477790645"/>
       <w:r>
         <w:rPr>
           <w:rFonts w:hint="eastAsia"/>
         </w:rPr>
         <w:t>元组</w:t>
       </w:r>
+      <w:bookmarkEnd w:id="8"/>
+    </w:p>
+    <w:p>
+      <w:pPr>
+        <w:pStyle w:val="2"/>
+      </w:pPr>
+      <w:bookmarkStart w:id="9" w:name="_Toc477790646"/>
+      <w:r>
+        <w:rPr>
+          <w:rFonts w:hint="eastAsia"/>
+        </w:rPr>
+        <w:t>函数式</w:t>
+      </w:r>
+      <w:r>
+        <w:t>编程</w:t>
+      </w:r>
       <w:bookmarkEnd w:id="9"/>
     </w:p>
     <w:p>
       <w:pPr>
-        <w:pStyle w:val="2"/>
-      </w:pPr>
-      <w:bookmarkStart w:id="10" w:name="_Toc477790646"/>
-      <w:r>
-        <w:rPr>
-          <w:rFonts w:hint="eastAsia"/>
-        </w:rPr>
-        <w:t>函数式</w:t>
-      </w:r>
-      <w:r>
-        <w:t>编程</w:t>
+        <w:pStyle w:val="3"/>
+      </w:pPr>
+      <w:bookmarkStart w:id="10" w:name="_Toc477790647"/>
+      <w:r>
+        <w:rPr>
+          <w:rFonts w:hint="eastAsia"/>
+        </w:rPr>
+        <w:t>map</w:t>
       </w:r>
       <w:bookmarkEnd w:id="10"/>
-    </w:p>
-    <w:p>
-      <w:pPr>
-        <w:pStyle w:val="3"/>
-      </w:pPr>
-      <w:bookmarkStart w:id="11" w:name="_Toc477790647"/>
-      <w:r>
-        <w:rPr>
-          <w:rFonts w:hint="eastAsia"/>
-        </w:rPr>
-        <w:t>map</w:t>
-      </w:r>
-      <w:bookmarkEnd w:id="11"/>
     </w:p>
     <w:p>
       <w:r>
@@ -4970,11 +4952,11 @@
       <w:pPr>
         <w:pStyle w:val="3"/>
       </w:pPr>
-      <w:bookmarkStart w:id="12" w:name="_Toc477790648"/>
+      <w:bookmarkStart w:id="11" w:name="_Toc477790648"/>
       <w:r>
         <w:t>filter</w:t>
       </w:r>
-      <w:bookmarkEnd w:id="12"/>
+      <w:bookmarkEnd w:id="11"/>
     </w:p>
     <w:p>
       <w:r>
@@ -5215,11 +5197,11 @@
       <w:pPr>
         <w:pStyle w:val="3"/>
       </w:pPr>
-      <w:bookmarkStart w:id="13" w:name="_Toc477790649"/>
+      <w:bookmarkStart w:id="12" w:name="_Toc477790649"/>
       <w:r>
         <w:t>reduce</w:t>
       </w:r>
-      <w:bookmarkEnd w:id="13"/>
+      <w:bookmarkEnd w:id="12"/>
     </w:p>
     <w:p>
       <w:r>
@@ -5309,14 +5291,14 @@
       <w:pPr>
         <w:pStyle w:val="3"/>
       </w:pPr>
-      <w:bookmarkStart w:id="14" w:name="_Toc477790650"/>
+      <w:bookmarkStart w:id="13" w:name="_Toc477790650"/>
       <w:r>
         <w:rPr>
           <w:rFonts w:hint="eastAsia"/>
         </w:rPr>
         <w:t>lambda</w:t>
       </w:r>
-      <w:bookmarkEnd w:id="14"/>
+      <w:bookmarkEnd w:id="13"/>
     </w:p>
     <w:p>
       <w:r>
@@ -5519,7 +5501,7 @@
       <w:pPr>
         <w:pStyle w:val="2"/>
       </w:pPr>
-      <w:bookmarkStart w:id="15" w:name="_Toc477790651"/>
+      <w:bookmarkStart w:id="14" w:name="_Toc477790651"/>
       <w:r>
         <w:rPr>
           <w:rFonts w:hint="eastAsia"/>
@@ -5529,21 +5511,43 @@
       <w:r>
         <w:t>包</w:t>
       </w:r>
+      <w:bookmarkEnd w:id="14"/>
+    </w:p>
+    <w:p>
+      <w:pPr>
+        <w:pStyle w:val="3"/>
+      </w:pPr>
+      <w:bookmarkStart w:id="15" w:name="_Toc477790652"/>
+      <w:r>
+        <w:rPr>
+          <w:rFonts w:hint="eastAsia"/>
+        </w:rPr>
+        <w:t>概念</w:t>
+      </w:r>
       <w:bookmarkEnd w:id="15"/>
     </w:p>
     <w:p>
+      <w:r>
+        <w:rPr>
+          <w:rFonts w:hint="eastAsia"/>
+        </w:rPr>
+        <w:t>在一些语言中，在函数中可以（嵌套）定义另一个函数时，如果内部的函数引用了外部的函数的变量，则可能产生闭包。闭包可以用来在一个函数与一组“私有”变量之间创建关联关系。在给定函数被多次调用的过程中，这些私有变量能够保持其持久性。</w:t>
+      </w:r>
+    </w:p>
+    <w:p/>
+    <w:p>
       <w:pPr>
         <w:pStyle w:val="3"/>
-        <w:rPr>
-          <w:rFonts w:hint="eastAsia"/>
-        </w:rPr>
-      </w:pPr>
-      <w:bookmarkStart w:id="16" w:name="_Toc477790652"/>
-      <w:r>
-        <w:rPr>
-          <w:rFonts w:hint="eastAsia"/>
-        </w:rPr>
-        <w:t>概念</w:t>
+      </w:pPr>
+      <w:bookmarkStart w:id="16" w:name="_Toc477790653"/>
+      <w:r>
+        <w:rPr>
+          <w:rFonts w:hint="eastAsia"/>
+        </w:rPr>
+        <w:t>存</w:t>
+      </w:r>
+      <w:r>
+        <w:t>在意义</w:t>
       </w:r>
       <w:bookmarkEnd w:id="16"/>
     </w:p>
@@ -5552,7 +5556,46 @@
         <w:rPr>
           <w:rFonts w:hint="eastAsia"/>
         </w:rPr>
-        <w:t>在一些语言中，在函数中可以（嵌套）定义另一个函数时，如果内部的函数引用了外部的函数的变量，则可能产生闭包。闭包可以用来在一个函数与一组“私有”变量之间创建关联关系。在给定函数被多次调用的过程中，这些私有变量能够保持其持久性。</w:t>
+        <w:t>同</w:t>
+      </w:r>
+      <w:r>
+        <w:t>一个函数，根据参数的不同而带了不同的</w:t>
+      </w:r>
+      <w:r>
+        <w:rPr>
+          <w:rFonts w:hint="eastAsia"/>
+        </w:rPr>
+        <w:t>外部</w:t>
+      </w:r>
+      <w:r>
+        <w:t>变量</w:t>
+      </w:r>
+      <w:r>
+        <w:rPr>
+          <w:rFonts w:hint="eastAsia"/>
+        </w:rPr>
+        <w:t>，</w:t>
+      </w:r>
+      <w:r>
+        <w:t>实现不同的功能</w:t>
+      </w:r>
+      <w:r>
+        <w:rPr>
+          <w:rFonts w:hint="eastAsia"/>
+        </w:rPr>
+        <w:t>，</w:t>
+      </w:r>
+      <w:r>
+        <w:t>可以理解为轻量级的接口封</w:t>
+      </w:r>
+      <w:r>
+        <w:rPr>
+          <w:rFonts w:hint="eastAsia"/>
+        </w:rPr>
+        <w:t>装</w:t>
+      </w:r>
+      <w:r>
+        <w:t>。</w:t>
       </w:r>
     </w:p>
     <w:p/>
@@ -5560,81 +5603,17 @@
       <w:pPr>
         <w:pStyle w:val="3"/>
       </w:pPr>
-      <w:bookmarkStart w:id="17" w:name="_Toc477790653"/>
-      <w:r>
-        <w:rPr>
-          <w:rFonts w:hint="eastAsia"/>
-        </w:rPr>
-        <w:t>存</w:t>
-      </w:r>
-      <w:r>
-        <w:t>在意义</w:t>
+      <w:bookmarkStart w:id="17" w:name="_Toc477790654"/>
+      <w:r>
+        <w:rPr>
+          <w:rFonts w:hint="eastAsia"/>
+        </w:rPr>
+        <w:t>与</w:t>
+      </w:r>
+      <w:r>
+        <w:t>普通函数不同</w:t>
       </w:r>
       <w:bookmarkEnd w:id="17"/>
-    </w:p>
-    <w:p>
-      <w:r>
-        <w:rPr>
-          <w:rFonts w:hint="eastAsia"/>
-        </w:rPr>
-        <w:t>同</w:t>
-      </w:r>
-      <w:r>
-        <w:t>一个函数，根据参数的不同而带了不同的</w:t>
-      </w:r>
-      <w:r>
-        <w:rPr>
-          <w:rFonts w:hint="eastAsia"/>
-        </w:rPr>
-        <w:t>外部</w:t>
-      </w:r>
-      <w:r>
-        <w:t>变量</w:t>
-      </w:r>
-      <w:r>
-        <w:rPr>
-          <w:rFonts w:hint="eastAsia"/>
-        </w:rPr>
-        <w:t>，</w:t>
-      </w:r>
-      <w:r>
-        <w:t>实现不同的功能</w:t>
-      </w:r>
-      <w:r>
-        <w:rPr>
-          <w:rFonts w:hint="eastAsia"/>
-        </w:rPr>
-        <w:t>，</w:t>
-      </w:r>
-      <w:r>
-        <w:t>可以理解为轻量级的接口封</w:t>
-      </w:r>
-      <w:r>
-        <w:rPr>
-          <w:rFonts w:hint="eastAsia"/>
-        </w:rPr>
-        <w:t>装</w:t>
-      </w:r>
-      <w:r>
-        <w:t>。</w:t>
-      </w:r>
-    </w:p>
-    <w:p/>
-    <w:p>
-      <w:pPr>
-        <w:pStyle w:val="3"/>
-      </w:pPr>
-      <w:bookmarkStart w:id="18" w:name="_Toc477790654"/>
-      <w:r>
-        <w:rPr>
-          <w:rFonts w:hint="eastAsia"/>
-        </w:rPr>
-        <w:t>与</w:t>
-      </w:r>
-      <w:r>
-        <w:t>普通函数不同</w:t>
-      </w:r>
-      <w:bookmarkEnd w:id="18"/>
     </w:p>
     <w:p>
       <w:r>
@@ -5783,7 +5762,7 @@
       <w:pPr>
         <w:pStyle w:val="3"/>
       </w:pPr>
-      <w:bookmarkStart w:id="19" w:name="_Toc477790655"/>
+      <w:bookmarkStart w:id="18" w:name="_Toc477790655"/>
       <w:r>
         <w:rPr>
           <w:rFonts w:hint="eastAsia"/>
@@ -5793,7 +5772,7 @@
       <w:r>
         <w:t>场景</w:t>
       </w:r>
-      <w:bookmarkEnd w:id="19"/>
+      <w:bookmarkEnd w:id="18"/>
     </w:p>
     <w:p>
       <w:pPr>
@@ -5846,9 +5825,6 @@
       <w:pPr>
         <w:pStyle w:val="a7"/>
         <w:ind w:left="360" w:firstLineChars="0" w:firstLine="0"/>
-        <w:rPr>
-          <w:rFonts w:hint="eastAsia"/>
-        </w:rPr>
       </w:pPr>
       <w:r>
         <w:rPr>
@@ -5884,18 +5860,12 @@
         <w:t>可以用闭包实现</w:t>
       </w:r>
     </w:p>
-    <w:p>
-      <w:pPr>
-        <w:rPr>
-          <w:rFonts w:hint="eastAsia"/>
-        </w:rPr>
-      </w:pPr>
-    </w:p>
+    <w:p/>
     <w:p>
       <w:pPr>
         <w:pStyle w:val="2"/>
       </w:pPr>
-      <w:bookmarkStart w:id="20" w:name="_Toc477790656"/>
+      <w:bookmarkStart w:id="19" w:name="_Toc477790656"/>
       <w:r>
         <w:rPr>
           <w:rFonts w:hint="eastAsia"/>
@@ -5905,21 +5875,21 @@
       <w:r>
         <w:t>对象</w:t>
       </w:r>
+      <w:bookmarkEnd w:id="19"/>
+    </w:p>
+    <w:p/>
+    <w:p>
+      <w:pPr>
+        <w:pStyle w:val="3"/>
+      </w:pPr>
+      <w:bookmarkStart w:id="20" w:name="_Toc477790657"/>
+      <w:r>
+        <w:rPr>
+          <w:rFonts w:hint="eastAsia"/>
+        </w:rPr>
+        <w:t>类</w:t>
+      </w:r>
       <w:bookmarkEnd w:id="20"/>
-    </w:p>
-    <w:p/>
-    <w:p>
-      <w:pPr>
-        <w:pStyle w:val="3"/>
-      </w:pPr>
-      <w:bookmarkStart w:id="21" w:name="_Toc477790657"/>
-      <w:r>
-        <w:rPr>
-          <w:rFonts w:hint="eastAsia"/>
-        </w:rPr>
-        <w:t>类</w:t>
-      </w:r>
-      <w:bookmarkEnd w:id="21"/>
     </w:p>
     <w:p>
       <w:r>
@@ -6228,7 +6198,7 @@
       <w:pPr>
         <w:pStyle w:val="3"/>
       </w:pPr>
-      <w:bookmarkStart w:id="22" w:name="_Toc477790658"/>
+      <w:bookmarkStart w:id="21" w:name="_Toc477790658"/>
       <w:r>
         <w:rPr>
           <w:rFonts w:hint="eastAsia"/>
@@ -6236,7 +6206,7 @@
         <w:lastRenderedPageBreak/>
         <w:t>对象</w:t>
       </w:r>
-      <w:bookmarkEnd w:id="22"/>
+      <w:bookmarkEnd w:id="21"/>
     </w:p>
     <w:p>
       <w:r>
@@ -6762,11 +6732,11 @@
       <w:pPr>
         <w:pStyle w:val="4"/>
       </w:pPr>
-      <w:bookmarkStart w:id="23" w:name="_Toc477790659"/>
+      <w:bookmarkStart w:id="22" w:name="_Toc477790659"/>
       <w:r>
         <w:t>classmethod VS staticmethod</w:t>
       </w:r>
-      <w:bookmarkEnd w:id="23"/>
+      <w:bookmarkEnd w:id="22"/>
     </w:p>
     <w:p/>
     <w:p/>
@@ -6774,37 +6744,37 @@
       <w:pPr>
         <w:pStyle w:val="3"/>
       </w:pPr>
-      <w:bookmarkStart w:id="24" w:name="_Toc477790660"/>
+      <w:bookmarkStart w:id="23" w:name="_Toc477790660"/>
       <w:r>
         <w:t>内省</w:t>
       </w:r>
+      <w:bookmarkEnd w:id="23"/>
+    </w:p>
+    <w:p>
+      <w:pPr>
+        <w:pStyle w:val="4"/>
+      </w:pPr>
+      <w:bookmarkStart w:id="24" w:name="_Toc477790661"/>
+      <w:r>
+        <w:rPr>
+          <w:rFonts w:hint="eastAsia"/>
+        </w:rPr>
+        <w:t>i</w:t>
+      </w:r>
+      <w:r>
+        <w:t>nspect</w:t>
+      </w:r>
       <w:bookmarkEnd w:id="24"/>
     </w:p>
     <w:p>
       <w:pPr>
-        <w:pStyle w:val="4"/>
-      </w:pPr>
-      <w:bookmarkStart w:id="25" w:name="_Toc477790661"/>
-      <w:r>
-        <w:rPr>
-          <w:rFonts w:hint="eastAsia"/>
-        </w:rPr>
-        <w:t>i</w:t>
-      </w:r>
-      <w:r>
-        <w:t>nspect</w:t>
+        <w:pStyle w:val="5"/>
+      </w:pPr>
+      <w:bookmarkStart w:id="25" w:name="_Toc477790662"/>
+      <w:r>
+        <w:t>getmembers</w:t>
       </w:r>
       <w:bookmarkEnd w:id="25"/>
-    </w:p>
-    <w:p>
-      <w:pPr>
-        <w:pStyle w:val="5"/>
-      </w:pPr>
-      <w:bookmarkStart w:id="26" w:name="_Toc477790662"/>
-      <w:r>
-        <w:t>getmembers</w:t>
-      </w:r>
-      <w:bookmarkEnd w:id="26"/>
     </w:p>
     <w:p>
       <w:pPr>
@@ -7564,34 +7534,34 @@
       <w:pPr>
         <w:pStyle w:val="2"/>
       </w:pPr>
-      <w:bookmarkStart w:id="27" w:name="_Toc477790663"/>
+      <w:bookmarkStart w:id="26" w:name="_Toc477790663"/>
       <w:r>
         <w:rPr>
           <w:rFonts w:hint="eastAsia"/>
         </w:rPr>
         <w:t>设计模式</w:t>
       </w:r>
+      <w:bookmarkEnd w:id="26"/>
+    </w:p>
+    <w:p>
+      <w:pPr>
+        <w:pStyle w:val="3"/>
+      </w:pPr>
+      <w:bookmarkStart w:id="27" w:name="_Toc477790664"/>
+      <w:r>
+        <w:t>单例模式</w:t>
+      </w:r>
       <w:bookmarkEnd w:id="27"/>
     </w:p>
     <w:p>
       <w:pPr>
-        <w:pStyle w:val="3"/>
-      </w:pPr>
-      <w:bookmarkStart w:id="28" w:name="_Toc477790664"/>
-      <w:r>
-        <w:t>单例模式</w:t>
+        <w:pStyle w:val="4"/>
+      </w:pPr>
+      <w:bookmarkStart w:id="28" w:name="_Toc477790665"/>
+      <w:r>
+        <w:t>装饰器实现</w:t>
       </w:r>
       <w:bookmarkEnd w:id="28"/>
-    </w:p>
-    <w:p>
-      <w:pPr>
-        <w:pStyle w:val="4"/>
-      </w:pPr>
-      <w:bookmarkStart w:id="29" w:name="_Toc477790665"/>
-      <w:r>
-        <w:t>装饰器实现</w:t>
-      </w:r>
-      <w:bookmarkEnd w:id="29"/>
     </w:p>
     <w:p>
       <w:pPr>
@@ -8577,30 +8547,30 @@
       <w:pPr>
         <w:pStyle w:val="2"/>
       </w:pPr>
-      <w:bookmarkStart w:id="30" w:name="_Toc477790666"/>
+      <w:bookmarkStart w:id="29" w:name="_Toc477790666"/>
       <w:r>
         <w:t>多线程</w:t>
       </w:r>
+      <w:bookmarkEnd w:id="29"/>
+    </w:p>
+    <w:p>
+      <w:pPr>
+        <w:pStyle w:val="3"/>
+      </w:pPr>
+      <w:bookmarkStart w:id="30" w:name="_Toc477790667"/>
+      <w:r>
+        <w:rPr>
+          <w:rFonts w:hint="eastAsia"/>
+        </w:rPr>
+        <w:t>t</w:t>
+      </w:r>
+      <w:r>
+        <w:t xml:space="preserve">hreading.Thread </w:t>
+      </w:r>
+      <w:r>
+        <w:t>模块</w:t>
+      </w:r>
       <w:bookmarkEnd w:id="30"/>
-    </w:p>
-    <w:p>
-      <w:pPr>
-        <w:pStyle w:val="3"/>
-      </w:pPr>
-      <w:bookmarkStart w:id="31" w:name="_Toc477790667"/>
-      <w:r>
-        <w:rPr>
-          <w:rFonts w:hint="eastAsia"/>
-        </w:rPr>
-        <w:t>t</w:t>
-      </w:r>
-      <w:r>
-        <w:t xml:space="preserve">hreading.Thread </w:t>
-      </w:r>
-      <w:r>
-        <w:t>模块</w:t>
-      </w:r>
-      <w:bookmarkEnd w:id="31"/>
     </w:p>
     <w:p>
       <w:pPr>
@@ -8686,6 +8656,316 @@
       <w:pPr>
         <w:pStyle w:val="2"/>
       </w:pPr>
+      <w:r>
+        <w:rPr>
+          <w:rFonts w:hint="eastAsia"/>
+        </w:rPr>
+        <w:t>命令</w:t>
+      </w:r>
+      <w:r>
+        <w:t>行</w:t>
+      </w:r>
+      <w:r>
+        <w:rPr>
+          <w:rFonts w:hint="eastAsia"/>
+        </w:rPr>
+        <w:t>操作</w:t>
+      </w:r>
+    </w:p>
+    <w:p>
+      <w:pPr>
+        <w:rPr>
+          <w:rFonts w:hint="eastAsia"/>
+        </w:rPr>
+      </w:pPr>
+      <w:r>
+        <w:rPr>
+          <w:rFonts w:hint="eastAsia"/>
+        </w:rPr>
+        <w:t>1.</w:t>
+      </w:r>
+      <w:r>
+        <w:rPr>
+          <w:rFonts w:hint="eastAsia"/>
+        </w:rPr>
+        <w:t>像</w:t>
+      </w:r>
+      <w:r>
+        <w:rPr>
+          <w:rFonts w:hint="eastAsia"/>
+        </w:rPr>
+        <w:t>shell</w:t>
+      </w:r>
+      <w:r>
+        <w:rPr>
+          <w:rFonts w:hint="eastAsia"/>
+        </w:rPr>
+        <w:t>脚本</w:t>
+      </w:r>
+      <w:r>
+        <w:t>一样运行</w:t>
+      </w:r>
+      <w:r>
+        <w:rPr>
+          <w:rFonts w:hint="eastAsia"/>
+        </w:rPr>
+        <w:t>python</w:t>
+      </w:r>
+      <w:r>
+        <w:rPr>
+          <w:rFonts w:hint="eastAsia"/>
+        </w:rPr>
+        <w:t>脚本</w:t>
+      </w:r>
+    </w:p>
+    <w:p>
+      <w:pPr>
+        <w:ind w:firstLineChars="250" w:firstLine="525"/>
+        <w:rPr>
+          <w:rFonts w:hint="eastAsia"/>
+        </w:rPr>
+      </w:pPr>
+      <w:r>
+        <w:rPr>
+          <w:rFonts w:hint="eastAsia"/>
+        </w:rPr>
+        <w:t>如果</w:t>
+      </w:r>
+      <w:r>
+        <w:t>脚本并不知道</w:t>
+      </w:r>
+      <w:r>
+        <w:rPr>
+          <w:rFonts w:hint="eastAsia"/>
+        </w:rPr>
+        <w:t>python</w:t>
+      </w:r>
+      <w:r>
+        <w:rPr>
+          <w:rFonts w:hint="eastAsia"/>
+        </w:rPr>
+        <w:t>解析</w:t>
+      </w:r>
+      <w:r>
+        <w:t>器地址，要运行</w:t>
+      </w:r>
+      <w:r>
+        <w:rPr>
+          <w:rFonts w:hint="eastAsia"/>
+        </w:rPr>
+        <w:t>python</w:t>
+      </w:r>
+      <w:r>
+        <w:rPr>
+          <w:rFonts w:hint="eastAsia"/>
+        </w:rPr>
+        <w:t>脚本</w:t>
+      </w:r>
+    </w:p>
+    <w:p>
+      <w:pPr>
+        <w:pStyle w:val="a7"/>
+        <w:numPr>
+          <w:ilvl w:val="0"/>
+          <w:numId w:val="8"/>
+        </w:numPr>
+        <w:ind w:firstLineChars="0"/>
+        <w:rPr>
+          <w:rFonts w:hint="eastAsia"/>
+        </w:rPr>
+      </w:pPr>
+      <w:r>
+        <w:t>在</w:t>
+      </w:r>
+      <w:r>
+        <w:rPr>
+          <w:rFonts w:hint="eastAsia"/>
+        </w:rPr>
+        <w:t>脚本</w:t>
+      </w:r>
+      <w:r>
+        <w:t>开头加上</w:t>
+      </w:r>
+      <w:r>
+        <w:rPr>
+          <w:rFonts w:hint="eastAsia"/>
+        </w:rPr>
+        <w:t>#!/</w:t>
+      </w:r>
+      <w:r>
+        <w:t>usr/bin/env python</w:t>
+      </w:r>
+    </w:p>
+    <w:p>
+      <w:pPr>
+        <w:pStyle w:val="a7"/>
+        <w:numPr>
+          <w:ilvl w:val="0"/>
+          <w:numId w:val="8"/>
+        </w:numPr>
+        <w:ind w:firstLineChars="0"/>
+      </w:pPr>
+      <w:r>
+        <w:rPr>
+          <w:rFonts w:hint="eastAsia"/>
+        </w:rPr>
+        <w:t xml:space="preserve">chmod +x </w:t>
+      </w:r>
+      <w:r>
+        <w:t xml:space="preserve">script.py </w:t>
+      </w:r>
+      <w:r>
+        <w:rPr>
+          <w:rFonts w:hint="eastAsia"/>
+        </w:rPr>
+        <w:t>赋</w:t>
+      </w:r>
+      <w:r>
+        <w:t>执行权限</w:t>
+      </w:r>
+    </w:p>
+    <w:p>
+      <w:pPr>
+        <w:pStyle w:val="a7"/>
+        <w:numPr>
+          <w:ilvl w:val="0"/>
+          <w:numId w:val="8"/>
+        </w:numPr>
+        <w:ind w:firstLineChars="0"/>
+      </w:pPr>
+      <w:r>
+        <w:rPr>
+          <w:rFonts w:hint="eastAsia"/>
+        </w:rPr>
+        <w:t xml:space="preserve">./script.py </w:t>
+      </w:r>
+      <w:r>
+        <w:rPr>
+          <w:rFonts w:hint="eastAsia"/>
+        </w:rPr>
+        <w:t>运行</w:t>
+      </w:r>
+      <w:r>
+        <w:t>脚本</w:t>
+      </w:r>
+    </w:p>
+    <w:p>
+      <w:r>
+        <w:rPr>
+          <w:rFonts w:hint="eastAsia"/>
+        </w:rPr>
+        <w:t>2.</w:t>
+      </w:r>
+      <w:r>
+        <w:rPr>
+          <w:rFonts w:hint="eastAsia"/>
+        </w:rPr>
+        <w:t>指定</w:t>
+      </w:r>
+      <w:r>
+        <w:t>源文件编码</w:t>
+      </w:r>
+    </w:p>
+    <w:p>
+      <w:r>
+        <w:rPr>
+          <w:rFonts w:hint="eastAsia"/>
+        </w:rPr>
+        <w:t xml:space="preserve">  </w:t>
+      </w:r>
+      <w:r>
+        <w:rPr>
+          <w:rFonts w:hint="eastAsia"/>
+        </w:rPr>
+        <w:t>默认</w:t>
+      </w:r>
+      <w:r>
+        <w:t>会以</w:t>
+      </w:r>
+      <w:r>
+        <w:rPr>
+          <w:rFonts w:hint="eastAsia"/>
+        </w:rPr>
+        <w:t>ASCII</w:t>
+      </w:r>
+      <w:r>
+        <w:rPr>
+          <w:rFonts w:hint="eastAsia"/>
+        </w:rPr>
+        <w:t>编码</w:t>
+      </w:r>
+      <w:r>
+        <w:t>保</w:t>
+      </w:r>
+      <w:r>
+        <w:rPr>
+          <w:rFonts w:hint="eastAsia"/>
+        </w:rPr>
+        <w:t>存</w:t>
+      </w:r>
+      <w:r>
+        <w:t>源文件</w:t>
+      </w:r>
+      <w:r>
+        <w:rPr>
+          <w:rFonts w:hint="eastAsia"/>
+        </w:rPr>
+        <w:t>要</w:t>
+      </w:r>
+      <w:r>
+        <w:t>改变编</w:t>
+      </w:r>
+      <w:r>
+        <w:rPr>
+          <w:rFonts w:hint="eastAsia"/>
+        </w:rPr>
+        <w:t>码</w:t>
+      </w:r>
+      <w:r>
+        <w:t>，需要</w:t>
+      </w:r>
+      <w:bookmarkStart w:id="31" w:name="_GoBack"/>
+      <w:bookmarkEnd w:id="31"/>
+      <w:r>
+        <w:rPr>
+          <w:rFonts w:hint="eastAsia"/>
+        </w:rPr>
+        <w:t>在</w:t>
+      </w:r>
+      <w:r>
+        <w:rPr>
+          <w:rFonts w:hint="eastAsia"/>
+        </w:rPr>
+        <w:t>#!</w:t>
+      </w:r>
+      <w:r>
+        <w:t>/usr/bin/env python</w:t>
+      </w:r>
+      <w:r>
+        <w:rPr>
+          <w:rFonts w:hint="eastAsia"/>
+        </w:rPr>
+        <w:t>下一</w:t>
+      </w:r>
+      <w:r>
+        <w:t>行加上</w:t>
+      </w:r>
+    </w:p>
+    <w:p>
+      <w:pPr>
+        <w:ind w:firstLineChars="100" w:firstLine="210"/>
+        <w:rPr>
+          <w:rFonts w:hint="eastAsia"/>
+        </w:rPr>
+      </w:pPr>
+      <w:r>
+        <w:t># -*- coding: encoding -*-</w:t>
+      </w:r>
+    </w:p>
+    <w:p>
+      <w:pPr>
+        <w:pStyle w:val="2"/>
+      </w:pPr>
       <w:bookmarkStart w:id="32" w:name="_Toc477790668"/>
       <w:r>
         <w:rPr>
@@ -8774,6 +9054,7 @@
         <w:rPr>
           <w:rFonts w:hint="eastAsia"/>
         </w:rPr>
+        <w:lastRenderedPageBreak/>
         <w:t>join():</w:t>
       </w:r>
       <w:bookmarkEnd w:id="34"/>
@@ -8803,7 +9084,6 @@
         <w:rPr>
           <w:rFonts w:hint="eastAsia"/>
         </w:rPr>
-        <w:lastRenderedPageBreak/>
         <w:t>内置</w:t>
       </w:r>
       <w:r>
@@ -9087,11 +9367,6 @@
       </w:r>
     </w:p>
     <w:p>
-      <w:pPr>
-        <w:rPr>
-          <w:rFonts w:hint="eastAsia"/>
-        </w:rPr>
-      </w:pPr>
       <w:r>
         <w:t xml:space="preserve"> traceback:</w:t>
       </w:r>
@@ -9201,6 +9476,7 @@
         <w:rPr>
           <w:rFonts w:hint="eastAsia"/>
         </w:rPr>
+        <w:lastRenderedPageBreak/>
         <w:t>创建</w:t>
       </w:r>
       <w:r>
@@ -9364,7 +9640,6 @@
           <w:szCs w:val="18"/>
           <w:bdr w:val="none" w:sz="0" w:space="0" w:color="auto" w:frame="1"/>
         </w:rPr>
-        <w:lastRenderedPageBreak/>
         <w:t>parser = argparse.ArgumentParser()</w:t>
       </w:r>
     </w:p>
@@ -10222,6 +10497,7 @@
         </w:rPr>
       </w:pPr>
       <w:r>
+        <w:lastRenderedPageBreak/>
         <w:tab/>
       </w:r>
       <w:r>
@@ -10330,7 +10606,6 @@
     </w:p>
     <w:p>
       <w:r>
-        <w:lastRenderedPageBreak/>
         <w:t>if __name__ == '__main__':</w:t>
       </w:r>
     </w:p>
@@ -10614,6 +10889,7 @@
         <w:ind w:leftChars="200" w:left="420"/>
       </w:pPr>
       <w:r>
+        <w:lastRenderedPageBreak/>
         <w:t>[root@mytest scripts]#</w:t>
       </w:r>
     </w:p>
@@ -10720,7 +10996,6 @@
         <w:rPr>
           <w:rFonts w:hint="eastAsia"/>
         </w:rPr>
-        <w:lastRenderedPageBreak/>
         <w:t>第</w:t>
       </w:r>
       <w:r>
@@ -10756,9 +11031,6 @@
     <w:p>
       <w:pPr>
         <w:pStyle w:val="3"/>
-        <w:rPr>
-          <w:rFonts w:hint="eastAsia"/>
-        </w:rPr>
       </w:pPr>
       <w:bookmarkStart w:id="46" w:name="_Toc477790682"/>
       <w:r>
@@ -11131,7 +11403,7 @@
               <w:widowControl/>
               <w:jc w:val="left"/>
               <w:rPr>
-                <w:rFonts w:ascii="Arial" w:eastAsia="宋体" w:hAnsi="Arial" w:cs="Arial" w:hint="eastAsia"/>
+                <w:rFonts w:ascii="Arial" w:eastAsia="宋体" w:hAnsi="Arial" w:cs="Arial"/>
                 <w:color w:val="000000"/>
                 <w:kern w:val="0"/>
                 <w:sz w:val="20"/>
@@ -11538,7 +11810,7 @@
               <w:widowControl/>
               <w:jc w:val="left"/>
               <w:rPr>
-                <w:rFonts w:ascii="Arial" w:eastAsia="宋体" w:hAnsi="Arial" w:cs="Arial" w:hint="eastAsia"/>
+                <w:rFonts w:ascii="Arial" w:eastAsia="宋体" w:hAnsi="Arial" w:cs="Arial"/>
                 <w:color w:val="000000"/>
                 <w:kern w:val="0"/>
                 <w:sz w:val="27"/>
@@ -11703,7 +11975,7 @@
               <w:shd w:val="clear" w:color="auto" w:fill="F8F8FF"/>
               <w:jc w:val="left"/>
               <w:rPr>
-                <w:rFonts w:ascii="Arial" w:eastAsia="宋体" w:hAnsi="Arial" w:cs="Arial" w:hint="eastAsia"/>
+                <w:rFonts w:ascii="Arial" w:eastAsia="宋体" w:hAnsi="Arial" w:cs="Arial"/>
                 <w:color w:val="000000"/>
                 <w:kern w:val="0"/>
                 <w:szCs w:val="21"/>
@@ -12305,6 +12577,7 @@
                 <w:szCs w:val="20"/>
                 <w:bdr w:val="none" w:sz="0" w:space="0" w:color="auto" w:frame="1"/>
               </w:rPr>
+              <w:lastRenderedPageBreak/>
               <w:t>    service.start()</w:t>
             </w:r>
           </w:p>
@@ -12338,7 +12611,7 @@
               <w:widowControl/>
               <w:jc w:val="left"/>
               <w:rPr>
-                <w:rFonts w:ascii="Arial" w:eastAsia="宋体" w:hAnsi="Arial" w:cs="Arial" w:hint="eastAsia"/>
+                <w:rFonts w:ascii="Arial" w:eastAsia="宋体" w:hAnsi="Arial" w:cs="Arial"/>
                 <w:color w:val="000000"/>
                 <w:kern w:val="0"/>
                 <w:sz w:val="20"/>
@@ -12389,6 +12662,7 @@
                 <w:szCs w:val="26"/>
                 <w:shd w:val="clear" w:color="auto" w:fill="ECF0F3"/>
               </w:rPr>
+              <w:lastRenderedPageBreak/>
               <w:t>DEBUG</w:t>
             </w:r>
           </w:p>
@@ -12557,18 +12831,7 @@
                 <w:sz w:val="20"/>
                 <w:szCs w:val="20"/>
               </w:rPr>
-              <w:t>获取详细的</w:t>
-            </w:r>
-            <w:r>
-              <w:rPr>
-                <w:rFonts w:ascii="Arial" w:eastAsia="宋体" w:hAnsi="Arial" w:cs="Arial" w:hint="eastAsia"/>
-                <w:color w:val="000000"/>
-                <w:kern w:val="0"/>
-                <w:sz w:val="20"/>
-                <w:szCs w:val="20"/>
-              </w:rPr>
-              <w:lastRenderedPageBreak/>
-              <w:t>调试信息，特别是当数据量很大或者频率很高的时候，比如算法内部每个循环的中间状态。</w:t>
+              <w:t>获取详细的调试信息，特别是当数据量很大或者频率很高的时候，比如算法内部每个循环的中间状态。</w:t>
             </w:r>
           </w:p>
           <w:p>
@@ -12700,7 +12963,7 @@
               <w:widowControl/>
               <w:jc w:val="left"/>
               <w:rPr>
-                <w:rFonts w:ascii="Arial" w:eastAsia="宋体" w:hAnsi="Arial" w:cs="Arial" w:hint="eastAsia"/>
+                <w:rFonts w:ascii="Arial" w:eastAsia="宋体" w:hAnsi="Arial" w:cs="Arial"/>
                 <w:color w:val="000000"/>
                 <w:kern w:val="0"/>
                 <w:sz w:val="20"/>
@@ -12751,7 +13014,6 @@
                 <w:szCs w:val="26"/>
                 <w:shd w:val="clear" w:color="auto" w:fill="ECF0F3"/>
               </w:rPr>
-              <w:lastRenderedPageBreak/>
               <w:t>NOTSET</w:t>
             </w:r>
           </w:p>
@@ -13003,11 +13265,6 @@
       </w:r>
     </w:p>
     <w:p>
-      <w:pPr>
-        <w:rPr>
-          <w:rFonts w:hint="eastAsia"/>
-        </w:rPr>
-      </w:pPr>
       <w:r>
         <w:rPr>
           <w:rFonts w:hint="eastAsia"/>
@@ -13119,11 +13376,6 @@
             <w:tcW w:w="2840" w:type="dxa"/>
           </w:tcPr>
           <w:p>
-            <w:pPr>
-              <w:rPr>
-                <w:rFonts w:hint="eastAsia"/>
-              </w:rPr>
-            </w:pPr>
             <w:r>
               <w:rPr>
                 <w:rFonts w:hint="eastAsia"/>
@@ -13140,11 +13392,6 @@
             <w:tcW w:w="3505" w:type="dxa"/>
           </w:tcPr>
           <w:p>
-            <w:pPr>
-              <w:rPr>
-                <w:rFonts w:hint="eastAsia"/>
-              </w:rPr>
-            </w:pPr>
             <w:r>
               <w:rPr>
                 <w:rFonts w:hint="eastAsia"/>
@@ -13158,11 +13405,6 @@
             <w:tcW w:w="2177" w:type="dxa"/>
           </w:tcPr>
           <w:p>
-            <w:pPr>
-              <w:rPr>
-                <w:rFonts w:hint="eastAsia"/>
-              </w:rPr>
-            </w:pPr>
             <w:r>
               <w:rPr>
                 <w:rFonts w:hint="eastAsia"/>
@@ -13178,11 +13420,6 @@
             <w:tcW w:w="2840" w:type="dxa"/>
           </w:tcPr>
           <w:p>
-            <w:pPr>
-              <w:rPr>
-                <w:rFonts w:hint="eastAsia"/>
-              </w:rPr>
-            </w:pPr>
             <w:r>
               <w:rPr>
                 <w:rFonts w:hint="eastAsia"/>
@@ -13196,11 +13433,6 @@
             <w:tcW w:w="3505" w:type="dxa"/>
           </w:tcPr>
           <w:p>
-            <w:pPr>
-              <w:rPr>
-                <w:rFonts w:hint="eastAsia"/>
-              </w:rPr>
-            </w:pPr>
             <w:r>
               <w:rPr>
                 <w:rFonts w:hint="eastAsia"/>
@@ -13250,12 +13482,70 @@
           <w:p/>
           <w:p/>
           <w:p/>
+          <w:p/>
+        </w:tc>
+      </w:tr>
+      <w:tr>
+        <w:tc>
+          <w:tcPr>
+            <w:tcW w:w="2840" w:type="dxa"/>
+          </w:tcPr>
           <w:p>
             <w:pPr>
               <w:rPr>
+                <w:color w:val="FF0000"/>
+              </w:rPr>
+            </w:pPr>
+            <w:r>
+              <w:rPr>
                 <w:rFonts w:hint="eastAsia"/>
-              </w:rPr>
-            </w:pPr>
+                <w:color w:val="FF0000"/>
+              </w:rPr>
+              <w:t>FileHandler</w:t>
+            </w:r>
+          </w:p>
+        </w:tc>
+        <w:tc>
+          <w:tcPr>
+            <w:tcW w:w="3505" w:type="dxa"/>
+          </w:tcPr>
+          <w:p>
+            <w:r>
+              <w:rPr>
+                <w:rFonts w:hint="eastAsia"/>
+              </w:rPr>
+              <w:t>文件</w:t>
+            </w:r>
+            <w:r>
+              <w:t>控制器</w:t>
+            </w:r>
+            <w:r>
+              <w:rPr>
+                <w:rFonts w:hint="eastAsia"/>
+              </w:rPr>
+              <w:t>，</w:t>
+            </w:r>
+            <w:r>
+              <w:t>保存到文件进行持久化</w:t>
+            </w:r>
+          </w:p>
+        </w:tc>
+        <w:tc>
+          <w:tcPr>
+            <w:tcW w:w="2177" w:type="dxa"/>
+          </w:tcPr>
+          <w:p>
+            <w:r>
+              <w:rPr>
+                <w:rFonts w:hint="eastAsia"/>
+              </w:rPr>
+              <w:t>close()</w:t>
+            </w:r>
+          </w:p>
+          <w:p>
+            <w:r>
+              <w:t>emit()</w:t>
+            </w:r>
           </w:p>
         </w:tc>
       </w:tr>
@@ -13265,18 +13555,12 @@
             <w:tcW w:w="2840" w:type="dxa"/>
           </w:tcPr>
           <w:p>
-            <w:pPr>
+            <w:r>
               <w:rPr>
                 <w:rFonts w:hint="eastAsia"/>
                 <w:color w:val="FF0000"/>
               </w:rPr>
-            </w:pPr>
-            <w:r>
-              <w:rPr>
-                <w:rFonts w:hint="eastAsia"/>
-                <w:color w:val="FF0000"/>
-              </w:rPr>
-              <w:t>FileHandler</w:t>
+              <w:t>RotatingFileHandler</w:t>
             </w:r>
           </w:p>
         </w:tc>
@@ -13285,28 +13569,40 @@
             <w:tcW w:w="3505" w:type="dxa"/>
           </w:tcPr>
           <w:p>
+            <w:r>
+              <w:rPr>
+                <w:rFonts w:hint="eastAsia"/>
+              </w:rPr>
+              <w:t>放置</w:t>
+            </w:r>
+            <w:r>
+              <w:t>文件控制器</w:t>
+            </w:r>
+          </w:p>
+          <w:p>
             <w:pPr>
+              <w:jc w:val="left"/>
+            </w:pPr>
+            <w:r>
+              <w:t xml:space="preserve">RotatingFileHandler(filename, mode='a', maxBytes=0, backupCount=0, encoding=None, </w:t>
+            </w:r>
+            <w:r>
+              <w:lastRenderedPageBreak/>
+              <w:t>delay=0)</w:t>
+            </w:r>
+          </w:p>
+          <w:p>
+            <w:pPr>
+              <w:jc w:val="left"/>
+            </w:pPr>
+            <w:r>
               <w:rPr>
                 <w:rFonts w:hint="eastAsia"/>
               </w:rPr>
-            </w:pPr>
-            <w:r>
-              <w:rPr>
-                <w:rFonts w:hint="eastAsia"/>
-              </w:rPr>
-              <w:t>文件</w:t>
-            </w:r>
-            <w:r>
-              <w:t>控制器</w:t>
-            </w:r>
-            <w:r>
-              <w:rPr>
-                <w:rFonts w:hint="eastAsia"/>
-              </w:rPr>
-              <w:t>，</w:t>
-            </w:r>
-            <w:r>
-              <w:t>保存到文件进行持久化</w:t>
+              <w:t>可</w:t>
+            </w:r>
+            <w:r>
+              <w:t>控制日志文件大小，保存日志数量</w:t>
             </w:r>
           </w:p>
         </w:tc>
@@ -13315,24 +13611,15 @@
             <w:tcW w:w="2177" w:type="dxa"/>
           </w:tcPr>
           <w:p>
-            <w:pPr>
+            <w:r>
               <w:rPr>
                 <w:rFonts w:hint="eastAsia"/>
               </w:rPr>
-            </w:pPr>
-            <w:r>
-              <w:rPr>
-                <w:rFonts w:hint="eastAsia"/>
-              </w:rPr>
-              <w:t>close()</w:t>
+              <w:lastRenderedPageBreak/>
+              <w:t>doRollover()</w:t>
             </w:r>
           </w:p>
           <w:p>
-            <w:pPr>
-              <w:rPr>
-                <w:rFonts w:hint="eastAsia"/>
-              </w:rPr>
-            </w:pPr>
             <w:r>
               <w:t>emit()</w:t>
             </w:r>
@@ -13345,17 +13632,33 @@
             <w:tcW w:w="2840" w:type="dxa"/>
           </w:tcPr>
           <w:p>
-            <w:pPr>
-              <w:rPr>
-                <w:rFonts w:hint="eastAsia"/>
-              </w:rPr>
-            </w:pPr>
-            <w:r>
-              <w:rPr>
-                <w:rFonts w:hint="eastAsia"/>
-                <w:color w:val="FF0000"/>
-              </w:rPr>
-              <w:t>RotatingFileHandler</w:t>
+            <w:r>
+              <w:lastRenderedPageBreak/>
+              <w:t>TimedRotatingFileHandler</w:t>
+            </w:r>
+          </w:p>
+        </w:tc>
+        <w:tc>
+          <w:tcPr>
+            <w:tcW w:w="3505" w:type="dxa"/>
+          </w:tcPr>
+          <w:p/>
+        </w:tc>
+        <w:tc>
+          <w:tcPr>
+            <w:tcW w:w="2177" w:type="dxa"/>
+          </w:tcPr>
+          <w:p/>
+        </w:tc>
+      </w:tr>
+      <w:tr>
+        <w:tc>
+          <w:tcPr>
+            <w:tcW w:w="2840" w:type="dxa"/>
+          </w:tcPr>
+          <w:p>
+            <w:r>
+              <w:t>SocketHandler</w:t>
             </w:r>
           </w:p>
         </w:tc>
@@ -13368,35 +13671,25 @@
               <w:rPr>
                 <w:rFonts w:hint="eastAsia"/>
               </w:rPr>
-              <w:t>放置</w:t>
-            </w:r>
-            <w:r>
-              <w:t>文件控制器</w:t>
-            </w:r>
-          </w:p>
-          <w:p>
-            <w:pPr>
-              <w:jc w:val="left"/>
-            </w:pPr>
-            <w:r>
-              <w:t>RotatingFileHandler(filename, mode='a', maxBytes=0, backupCount=0, encoding=None, delay=0)</w:t>
-            </w:r>
-          </w:p>
-          <w:p>
-            <w:pPr>
-              <w:jc w:val="left"/>
+              <w:t>基于</w:t>
+            </w:r>
+            <w:r>
+              <w:t>TCP,</w:t>
+            </w:r>
+            <w:r>
               <w:rPr>
                 <w:rFonts w:hint="eastAsia"/>
               </w:rPr>
-            </w:pPr>
+              <w:t>保存</w:t>
+            </w:r>
+            <w:r>
+              <w:t>到网</w:t>
+            </w:r>
             <w:r>
               <w:rPr>
                 <w:rFonts w:hint="eastAsia"/>
               </w:rPr>
-              <w:t>可</w:t>
-            </w:r>
-            <w:r>
-              <w:t>控制日志文件大小，保存日志数量</w:t>
+              <w:t>络</w:t>
             </w:r>
           </w:p>
         </w:tc>
@@ -13405,26 +13698,114 @@
             <w:tcW w:w="2177" w:type="dxa"/>
           </w:tcPr>
           <w:p>
-            <w:pPr>
+            <w:r>
               <w:rPr>
                 <w:rFonts w:hint="eastAsia"/>
               </w:rPr>
-            </w:pPr>
-            <w:r>
-              <w:rPr>
-                <w:rFonts w:hint="eastAsia"/>
-              </w:rPr>
-              <w:t>doRollover()</w:t>
+              <w:t>close()</w:t>
             </w:r>
           </w:p>
           <w:p>
-            <w:pPr>
+            <w:r>
+              <w:t>emit()</w:t>
+            </w:r>
+          </w:p>
+          <w:p>
+            <w:r>
+              <w:t>handleError()</w:t>
+            </w:r>
+          </w:p>
+          <w:p>
+            <w:r>
+              <w:t>makeSocket()</w:t>
+            </w:r>
+          </w:p>
+          <w:p>
+            <w:r>
+              <w:t>makePickle()</w:t>
+            </w:r>
+          </w:p>
+          <w:p>
+            <w:r>
+              <w:t>send()</w:t>
+            </w:r>
+          </w:p>
+          <w:p>
+            <w:r>
+              <w:t>createSocket()</w:t>
+            </w:r>
+          </w:p>
+          <w:p/>
+        </w:tc>
+      </w:tr>
+      <w:tr>
+        <w:tc>
+          <w:tcPr>
+            <w:tcW w:w="2840" w:type="dxa"/>
+          </w:tcPr>
+          <w:p>
+            <w:r>
               <w:rPr>
                 <w:rFonts w:hint="eastAsia"/>
               </w:rPr>
-            </w:pPr>
-            <w:r>
+              <w:t>DatagramHandler</w:t>
+            </w:r>
+          </w:p>
+        </w:tc>
+        <w:tc>
+          <w:tcPr>
+            <w:tcW w:w="3505" w:type="dxa"/>
+          </w:tcPr>
+          <w:p>
+            <w:r>
+              <w:rPr>
+                <w:rFonts w:hint="eastAsia"/>
+              </w:rPr>
+              <w:t>继承</w:t>
+            </w:r>
+            <w:r>
+              <w:t>自</w:t>
+            </w:r>
+            <w:r>
+              <w:rPr>
+                <w:rFonts w:hint="eastAsia"/>
+              </w:rPr>
+              <w:t>Sockethandler,</w:t>
+            </w:r>
+            <w:r>
+              <w:rPr>
+                <w:rFonts w:hint="eastAsia"/>
+              </w:rPr>
+              <w:t>基于</w:t>
+            </w:r>
+            <w:r>
+              <w:rPr>
+                <w:rFonts w:hint="eastAsia"/>
+              </w:rPr>
+              <w:t>UDP</w:t>
+            </w:r>
+          </w:p>
+        </w:tc>
+        <w:tc>
+          <w:tcPr>
+            <w:tcW w:w="2177" w:type="dxa"/>
+          </w:tcPr>
+          <w:p>
+            <w:r>
+              <w:rPr>
+                <w:rFonts w:hint="eastAsia"/>
+              </w:rPr>
               <w:t>emit()</w:t>
+            </w:r>
+          </w:p>
+          <w:p>
+            <w:r>
+              <w:t>makeSocket()</w:t>
+            </w:r>
+          </w:p>
+          <w:p>
+            <w:r>
+              <w:t>send()</w:t>
             </w:r>
           </w:p>
         </w:tc>
@@ -13435,13 +13816,11 @@
             <w:tcW w:w="2840" w:type="dxa"/>
           </w:tcPr>
           <w:p>
-            <w:pPr>
+            <w:r>
               <w:rPr>
                 <w:rFonts w:hint="eastAsia"/>
               </w:rPr>
-            </w:pPr>
-            <w:r>
-              <w:t>TimedRotatingFileHandler</w:t>
+              <w:t>SysLogHandler</w:t>
             </w:r>
           </w:p>
         </w:tc>
@@ -13450,11 +13829,30 @@
             <w:tcW w:w="3505" w:type="dxa"/>
           </w:tcPr>
           <w:p>
-            <w:pPr>
+            <w:r>
               <w:rPr>
                 <w:rFonts w:hint="eastAsia"/>
               </w:rPr>
-            </w:pPr>
+              <w:t>参数</w:t>
+            </w:r>
+            <w:r>
+              <w:rPr>
+                <w:rFonts w:hint="eastAsia"/>
+              </w:rPr>
+              <w:t>linux</w:t>
+            </w:r>
+            <w:r>
+              <w:rPr>
+                <w:rFonts w:hint="eastAsia"/>
+              </w:rPr>
+              <w:t>的</w:t>
+            </w:r>
+            <w:r>
+              <w:rPr>
+                <w:rFonts w:hint="eastAsia"/>
+              </w:rPr>
+              <w:t>SysLog</w:t>
+            </w:r>
           </w:p>
         </w:tc>
         <w:tc>
@@ -13462,76 +13860,6 @@
             <w:tcW w:w="2177" w:type="dxa"/>
           </w:tcPr>
           <w:p>
-            <w:pPr>
-              <w:rPr>
-                <w:rFonts w:hint="eastAsia"/>
-              </w:rPr>
-            </w:pPr>
-          </w:p>
-        </w:tc>
-      </w:tr>
-      <w:tr>
-        <w:tc>
-          <w:tcPr>
-            <w:tcW w:w="2840" w:type="dxa"/>
-          </w:tcPr>
-          <w:p>
-            <w:pPr>
-              <w:rPr>
-                <w:rFonts w:hint="eastAsia"/>
-              </w:rPr>
-            </w:pPr>
-            <w:r>
-              <w:t>SocketHandler</w:t>
-            </w:r>
-          </w:p>
-        </w:tc>
-        <w:tc>
-          <w:tcPr>
-            <w:tcW w:w="3505" w:type="dxa"/>
-          </w:tcPr>
-          <w:p>
-            <w:pPr>
-              <w:rPr>
-                <w:rFonts w:hint="eastAsia"/>
-              </w:rPr>
-            </w:pPr>
-            <w:r>
-              <w:rPr>
-                <w:rFonts w:hint="eastAsia"/>
-              </w:rPr>
-              <w:t>基于</w:t>
-            </w:r>
-            <w:r>
-              <w:t>TCP,</w:t>
-            </w:r>
-            <w:r>
-              <w:rPr>
-                <w:rFonts w:hint="eastAsia"/>
-              </w:rPr>
-              <w:t>保存</w:t>
-            </w:r>
-            <w:r>
-              <w:t>到网</w:t>
-            </w:r>
-            <w:r>
-              <w:rPr>
-                <w:rFonts w:hint="eastAsia"/>
-              </w:rPr>
-              <w:t>络</w:t>
-            </w:r>
-          </w:p>
-        </w:tc>
-        <w:tc>
-          <w:tcPr>
-            <w:tcW w:w="2177" w:type="dxa"/>
-          </w:tcPr>
-          <w:p>
-            <w:pPr>
-              <w:rPr>
-                <w:rFonts w:hint="eastAsia"/>
-              </w:rPr>
-            </w:pPr>
             <w:r>
               <w:rPr>
                 <w:rFonts w:hint="eastAsia"/>
@@ -13546,220 +13874,10 @@
           </w:p>
           <w:p>
             <w:r>
-              <w:t>handleError()</w:t>
+              <w:t>encodePriority()</w:t>
             </w:r>
           </w:p>
           <w:p>
-            <w:r>
-              <w:lastRenderedPageBreak/>
-              <w:t>makeSocket()</w:t>
-            </w:r>
-          </w:p>
-          <w:p>
-            <w:r>
-              <w:t>makePickle()</w:t>
-            </w:r>
-          </w:p>
-          <w:p>
-            <w:r>
-              <w:t>send()</w:t>
-            </w:r>
-          </w:p>
-          <w:p>
-            <w:r>
-              <w:t>createSocket()</w:t>
-            </w:r>
-          </w:p>
-          <w:p>
-            <w:pPr>
-              <w:rPr>
-                <w:rFonts w:hint="eastAsia"/>
-              </w:rPr>
-            </w:pPr>
-          </w:p>
-        </w:tc>
-      </w:tr>
-      <w:tr>
-        <w:tc>
-          <w:tcPr>
-            <w:tcW w:w="2840" w:type="dxa"/>
-          </w:tcPr>
-          <w:p>
-            <w:pPr>
-              <w:rPr>
-                <w:rFonts w:hint="eastAsia"/>
-              </w:rPr>
-            </w:pPr>
-            <w:r>
-              <w:rPr>
-                <w:rFonts w:hint="eastAsia"/>
-              </w:rPr>
-              <w:lastRenderedPageBreak/>
-              <w:t>DatagramHandler</w:t>
-            </w:r>
-          </w:p>
-        </w:tc>
-        <w:tc>
-          <w:tcPr>
-            <w:tcW w:w="3505" w:type="dxa"/>
-          </w:tcPr>
-          <w:p>
-            <w:pPr>
-              <w:rPr>
-                <w:rFonts w:hint="eastAsia"/>
-              </w:rPr>
-            </w:pPr>
-            <w:r>
-              <w:rPr>
-                <w:rFonts w:hint="eastAsia"/>
-              </w:rPr>
-              <w:t>继承</w:t>
-            </w:r>
-            <w:r>
-              <w:t>自</w:t>
-            </w:r>
-            <w:r>
-              <w:rPr>
-                <w:rFonts w:hint="eastAsia"/>
-              </w:rPr>
-              <w:t>Sockethandler,</w:t>
-            </w:r>
-            <w:r>
-              <w:rPr>
-                <w:rFonts w:hint="eastAsia"/>
-              </w:rPr>
-              <w:t>基于</w:t>
-            </w:r>
-            <w:r>
-              <w:rPr>
-                <w:rFonts w:hint="eastAsia"/>
-              </w:rPr>
-              <w:t>UDP</w:t>
-            </w:r>
-          </w:p>
-        </w:tc>
-        <w:tc>
-          <w:tcPr>
-            <w:tcW w:w="2177" w:type="dxa"/>
-          </w:tcPr>
-          <w:p>
-            <w:pPr>
-              <w:rPr>
-                <w:rFonts w:hint="eastAsia"/>
-              </w:rPr>
-            </w:pPr>
-            <w:r>
-              <w:rPr>
-                <w:rFonts w:hint="eastAsia"/>
-              </w:rPr>
-              <w:t>emit()</w:t>
-            </w:r>
-          </w:p>
-          <w:p>
-            <w:r>
-              <w:t>makeSocket()</w:t>
-            </w:r>
-          </w:p>
-          <w:p>
-            <w:pPr>
-              <w:rPr>
-                <w:rFonts w:hint="eastAsia"/>
-              </w:rPr>
-            </w:pPr>
-            <w:r>
-              <w:t>send()</w:t>
-            </w:r>
-          </w:p>
-        </w:tc>
-      </w:tr>
-      <w:tr>
-        <w:tc>
-          <w:tcPr>
-            <w:tcW w:w="2840" w:type="dxa"/>
-          </w:tcPr>
-          <w:p>
-            <w:pPr>
-              <w:rPr>
-                <w:rFonts w:hint="eastAsia"/>
-              </w:rPr>
-            </w:pPr>
-            <w:r>
-              <w:rPr>
-                <w:rFonts w:hint="eastAsia"/>
-              </w:rPr>
-              <w:t>SysLogHandler</w:t>
-            </w:r>
-          </w:p>
-        </w:tc>
-        <w:tc>
-          <w:tcPr>
-            <w:tcW w:w="3505" w:type="dxa"/>
-          </w:tcPr>
-          <w:p>
-            <w:pPr>
-              <w:rPr>
-                <w:rFonts w:hint="eastAsia"/>
-              </w:rPr>
-            </w:pPr>
-            <w:r>
-              <w:rPr>
-                <w:rFonts w:hint="eastAsia"/>
-              </w:rPr>
-              <w:t>参数</w:t>
-            </w:r>
-            <w:r>
-              <w:rPr>
-                <w:rFonts w:hint="eastAsia"/>
-              </w:rPr>
-              <w:t>linux</w:t>
-            </w:r>
-            <w:r>
-              <w:rPr>
-                <w:rFonts w:hint="eastAsia"/>
-              </w:rPr>
-              <w:t>的</w:t>
-            </w:r>
-            <w:r>
-              <w:rPr>
-                <w:rFonts w:hint="eastAsia"/>
-              </w:rPr>
-              <w:t>SysLog</w:t>
-            </w:r>
-          </w:p>
-        </w:tc>
-        <w:tc>
-          <w:tcPr>
-            <w:tcW w:w="2177" w:type="dxa"/>
-          </w:tcPr>
-          <w:p>
-            <w:pPr>
-              <w:rPr>
-                <w:rFonts w:hint="eastAsia"/>
-              </w:rPr>
-            </w:pPr>
-            <w:r>
-              <w:rPr>
-                <w:rFonts w:hint="eastAsia"/>
-              </w:rPr>
-              <w:t>close()</w:t>
-            </w:r>
-          </w:p>
-          <w:p>
-            <w:r>
-              <w:t>emit()</w:t>
-            </w:r>
-          </w:p>
-          <w:p>
-            <w:r>
-              <w:t>encodePriority()</w:t>
-            </w:r>
-          </w:p>
-          <w:p>
-            <w:pPr>
-              <w:rPr>
-                <w:rFonts w:hint="eastAsia"/>
-              </w:rPr>
-            </w:pPr>
             <w:r>
               <w:t>mapPriority()</w:t>
             </w:r>
@@ -13767,13 +13885,7 @@
         </w:tc>
       </w:tr>
     </w:tbl>
-    <w:p>
-      <w:pPr>
-        <w:rPr>
-          <w:rFonts w:hint="eastAsia"/>
-        </w:rPr>
-      </w:pPr>
-    </w:p>
+    <w:p/>
     <w:p>
       <w:r>
         <w:rPr>
@@ -13848,7 +13960,7 @@
         </w:tabs>
         <w:jc w:val="left"/>
         <w:rPr>
-          <w:rFonts w:ascii="Courier New" w:eastAsia="宋体" w:hAnsi="Courier New" w:cs="Courier New" w:hint="eastAsia"/>
+          <w:rFonts w:ascii="Courier New" w:eastAsia="宋体" w:hAnsi="Courier New" w:cs="Courier New"/>
           <w:color w:val="000000"/>
           <w:kern w:val="0"/>
           <w:sz w:val="24"/>
@@ -13989,9 +14101,6 @@
     <w:p>
       <w:pPr>
         <w:pStyle w:val="3"/>
-        <w:rPr>
-          <w:rFonts w:hint="eastAsia"/>
-        </w:rPr>
       </w:pPr>
       <w:bookmarkStart w:id="48" w:name="_Toc477790684"/>
       <w:r>
@@ -14145,11 +14254,6 @@
       </w:r>
     </w:p>
     <w:p>
-      <w:pPr>
-        <w:rPr>
-          <w:rFonts w:hint="eastAsia"/>
-        </w:rPr>
-      </w:pPr>
       <w:r>
         <w:t xml:space="preserve">  </w:t>
       </w:r>
@@ -14373,9 +14477,6 @@
     <w:p>
       <w:pPr>
         <w:ind w:left="1620"/>
-        <w:rPr>
-          <w:rFonts w:hint="eastAsia"/>
-        </w:rPr>
       </w:pPr>
     </w:p>
     <w:p>
@@ -14388,6 +14489,7 @@
         <w:ind w:firstLineChars="0"/>
       </w:pPr>
       <w:r>
+        <w:lastRenderedPageBreak/>
         <w:t>extra</w:t>
       </w:r>
       <w:r>
@@ -14445,7 +14547,6 @@
         <w:rPr>
           <w:rFonts w:hint="eastAsia"/>
         </w:rPr>
-        <w:lastRenderedPageBreak/>
         <w:t>配置信息</w:t>
       </w:r>
       <w:bookmarkEnd w:id="49"/>
@@ -14674,11 +14775,6 @@
       </w:r>
     </w:p>
     <w:p>
-      <w:pPr>
-        <w:rPr>
-          <w:rFonts w:hint="eastAsia"/>
-        </w:rPr>
-      </w:pPr>
       <w:r>
         <w:rPr>
           <w:rFonts w:hint="eastAsia"/>
@@ -15014,11 +15110,6 @@
       </w:r>
     </w:p>
     <w:p>
-      <w:pPr>
-        <w:rPr>
-          <w:rFonts w:hint="eastAsia"/>
-        </w:rPr>
-      </w:pPr>
       <w:r>
         <w:rPr>
           <w:rFonts w:hint="eastAsia"/>
@@ -15033,15 +15124,11 @@
       </w:r>
     </w:p>
     <w:p>
-      <w:pPr>
-        <w:rPr>
-          <w:rFonts w:hint="eastAsia"/>
-        </w:rPr>
-      </w:pPr>
-      <w:r>
-        <w:rPr>
-          <w:rFonts w:hint="eastAsia"/>
-        </w:rPr>
+      <w:r>
+        <w:rPr>
+          <w:rFonts w:hint="eastAsia"/>
+        </w:rPr>
+        <w:lastRenderedPageBreak/>
         <w:t>表示</w:t>
       </w:r>
       <w:r>
@@ -15084,20 +15171,8 @@
         <w:t>logger</w:t>
       </w:r>
     </w:p>
-    <w:p>
-      <w:pPr>
-        <w:rPr>
-          <w:rFonts w:hint="eastAsia"/>
-        </w:rPr>
-      </w:pPr>
-    </w:p>
-    <w:p>
-      <w:pPr>
-        <w:rPr>
-          <w:rFonts w:hint="eastAsia"/>
-        </w:rPr>
-      </w:pPr>
-    </w:p>
+    <w:p/>
+    <w:p/>
     <w:p>
       <w:pPr>
         <w:pStyle w:val="2"/>
@@ -15673,7 +15748,6 @@
         <w:ind w:leftChars="500" w:left="1050"/>
       </w:pPr>
       <w:r>
-        <w:lastRenderedPageBreak/>
         <w:t>app = Celery("tasks", backend="redis://localhost", broker='redis://localhost//')</w:t>
       </w:r>
     </w:p>
@@ -16024,16 +16098,16 @@
     </w:lvl>
   </w:abstractNum>
   <w:abstractNum w:abstractNumId="2">
-    <w:nsid w:val="50CD155C"/>
+    <w:nsid w:val="4DD353D8"/>
     <w:multiLevelType w:val="hybridMultilevel"/>
-    <w:tmpl w:val="DC7C16A2"/>
-    <w:lvl w:ilvl="0" w:tplc="5A445978">
+    <w:tmpl w:val="9DE8483E"/>
+    <w:lvl w:ilvl="0" w:tplc="414EE20C">
       <w:start w:val="1"/>
-      <w:numFmt w:val="decimal"/>
-      <w:lvlText w:val="%1."/>
+      <w:numFmt w:val="lowerLetter"/>
+      <w:lvlText w:val="%1)"/>
       <w:lvlJc w:val="left"/>
       <w:pPr>
-        <w:ind w:left="360" w:hanging="360"/>
+        <w:ind w:left="885" w:hanging="360"/>
       </w:pPr>
       <w:rPr>
         <w:rFonts w:hint="default"/>
@@ -16045,7 +16119,7 @@
       <w:lvlText w:val="%2)"/>
       <w:lvlJc w:val="left"/>
       <w:pPr>
-        <w:ind w:left="840" w:hanging="420"/>
+        <w:ind w:left="1365" w:hanging="420"/>
       </w:pPr>
     </w:lvl>
     <w:lvl w:ilvl="2" w:tplc="0409001B" w:tentative="1">
@@ -16054,7 +16128,7 @@
       <w:lvlText w:val="%3."/>
       <w:lvlJc w:val="right"/>
       <w:pPr>
-        <w:ind w:left="1260" w:hanging="420"/>
+        <w:ind w:left="1785" w:hanging="420"/>
       </w:pPr>
     </w:lvl>
     <w:lvl w:ilvl="3" w:tplc="0409000F" w:tentative="1">
@@ -16063,7 +16137,7 @@
       <w:lvlText w:val="%4."/>
       <w:lvlJc w:val="left"/>
       <w:pPr>
-        <w:ind w:left="1680" w:hanging="420"/>
+        <w:ind w:left="2205" w:hanging="420"/>
       </w:pPr>
     </w:lvl>
     <w:lvl w:ilvl="4" w:tplc="04090019" w:tentative="1">
@@ -16072,7 +16146,7 @@
       <w:lvlText w:val="%5)"/>
       <w:lvlJc w:val="left"/>
       <w:pPr>
-        <w:ind w:left="2100" w:hanging="420"/>
+        <w:ind w:left="2625" w:hanging="420"/>
       </w:pPr>
     </w:lvl>
     <w:lvl w:ilvl="5" w:tplc="0409001B" w:tentative="1">
@@ -16081,7 +16155,7 @@
       <w:lvlText w:val="%6."/>
       <w:lvlJc w:val="right"/>
       <w:pPr>
-        <w:ind w:left="2520" w:hanging="420"/>
+        <w:ind w:left="3045" w:hanging="420"/>
       </w:pPr>
     </w:lvl>
     <w:lvl w:ilvl="6" w:tplc="0409000F" w:tentative="1">
@@ -16090,7 +16164,7 @@
       <w:lvlText w:val="%7."/>
       <w:lvlJc w:val="left"/>
       <w:pPr>
-        <w:ind w:left="2940" w:hanging="420"/>
+        <w:ind w:left="3465" w:hanging="420"/>
       </w:pPr>
     </w:lvl>
     <w:lvl w:ilvl="7" w:tplc="04090019" w:tentative="1">
@@ -16099,7 +16173,7 @@
       <w:lvlText w:val="%8)"/>
       <w:lvlJc w:val="left"/>
       <w:pPr>
-        <w:ind w:left="3360" w:hanging="420"/>
+        <w:ind w:left="3885" w:hanging="420"/>
       </w:pPr>
     </w:lvl>
     <w:lvl w:ilvl="8" w:tplc="0409001B" w:tentative="1">
@@ -16108,15 +16182,15 @@
       <w:lvlText w:val="%9."/>
       <w:lvlJc w:val="right"/>
       <w:pPr>
-        <w:ind w:left="3780" w:hanging="420"/>
+        <w:ind w:left="4305" w:hanging="420"/>
       </w:pPr>
     </w:lvl>
   </w:abstractNum>
   <w:abstractNum w:abstractNumId="3">
-    <w:nsid w:val="6B821A04"/>
+    <w:nsid w:val="50CD155C"/>
     <w:multiLevelType w:val="hybridMultilevel"/>
-    <w:tmpl w:val="6EF65A0C"/>
-    <w:lvl w:ilvl="0" w:tplc="3CC268A8">
+    <w:tmpl w:val="DC7C16A2"/>
+    <w:lvl w:ilvl="0" w:tplc="5A445978">
       <w:start w:val="1"/>
       <w:numFmt w:val="decimal"/>
       <w:lvlText w:val="%1."/>
@@ -16202,6 +16276,95 @@
     </w:lvl>
   </w:abstractNum>
   <w:abstractNum w:abstractNumId="4">
+    <w:nsid w:val="6B821A04"/>
+    <w:multiLevelType w:val="hybridMultilevel"/>
+    <w:tmpl w:val="6EF65A0C"/>
+    <w:lvl w:ilvl="0" w:tplc="3CC268A8">
+      <w:start w:val="1"/>
+      <w:numFmt w:val="decimal"/>
+      <w:lvlText w:val="%1."/>
+      <w:lvlJc w:val="left"/>
+      <w:pPr>
+        <w:ind w:left="360" w:hanging="360"/>
+      </w:pPr>
+      <w:rPr>
+        <w:rFonts w:hint="default"/>
+      </w:rPr>
+    </w:lvl>
+    <w:lvl w:ilvl="1" w:tplc="04090019" w:tentative="1">
+      <w:start w:val="1"/>
+      <w:numFmt w:val="lowerLetter"/>
+      <w:lvlText w:val="%2)"/>
+      <w:lvlJc w:val="left"/>
+      <w:pPr>
+        <w:ind w:left="840" w:hanging="420"/>
+      </w:pPr>
+    </w:lvl>
+    <w:lvl w:ilvl="2" w:tplc="0409001B" w:tentative="1">
+      <w:start w:val="1"/>
+      <w:numFmt w:val="lowerRoman"/>
+      <w:lvlText w:val="%3."/>
+      <w:lvlJc w:val="right"/>
+      <w:pPr>
+        <w:ind w:left="1260" w:hanging="420"/>
+      </w:pPr>
+    </w:lvl>
+    <w:lvl w:ilvl="3" w:tplc="0409000F" w:tentative="1">
+      <w:start w:val="1"/>
+      <w:numFmt w:val="decimal"/>
+      <w:lvlText w:val="%4."/>
+      <w:lvlJc w:val="left"/>
+      <w:pPr>
+        <w:ind w:left="1680" w:hanging="420"/>
+      </w:pPr>
+    </w:lvl>
+    <w:lvl w:ilvl="4" w:tplc="04090019" w:tentative="1">
+      <w:start w:val="1"/>
+      <w:numFmt w:val="lowerLetter"/>
+      <w:lvlText w:val="%5)"/>
+      <w:lvlJc w:val="left"/>
+      <w:pPr>
+        <w:ind w:left="2100" w:hanging="420"/>
+      </w:pPr>
+    </w:lvl>
+    <w:lvl w:ilvl="5" w:tplc="0409001B" w:tentative="1">
+      <w:start w:val="1"/>
+      <w:numFmt w:val="lowerRoman"/>
+      <w:lvlText w:val="%6."/>
+      <w:lvlJc w:val="right"/>
+      <w:pPr>
+        <w:ind w:left="2520" w:hanging="420"/>
+      </w:pPr>
+    </w:lvl>
+    <w:lvl w:ilvl="6" w:tplc="0409000F" w:tentative="1">
+      <w:start w:val="1"/>
+      <w:numFmt w:val="decimal"/>
+      <w:lvlText w:val="%7."/>
+      <w:lvlJc w:val="left"/>
+      <w:pPr>
+        <w:ind w:left="2940" w:hanging="420"/>
+      </w:pPr>
+    </w:lvl>
+    <w:lvl w:ilvl="7" w:tplc="04090019" w:tentative="1">
+      <w:start w:val="1"/>
+      <w:numFmt w:val="lowerLetter"/>
+      <w:lvlText w:val="%8)"/>
+      <w:lvlJc w:val="left"/>
+      <w:pPr>
+        <w:ind w:left="3360" w:hanging="420"/>
+      </w:pPr>
+    </w:lvl>
+    <w:lvl w:ilvl="8" w:tplc="0409001B" w:tentative="1">
+      <w:start w:val="1"/>
+      <w:numFmt w:val="lowerRoman"/>
+      <w:lvlText w:val="%9."/>
+      <w:lvlJc w:val="right"/>
+      <w:pPr>
+        <w:ind w:left="3780" w:hanging="420"/>
+      </w:pPr>
+    </w:lvl>
+  </w:abstractNum>
+  <w:abstractNum w:abstractNumId="5">
     <w:nsid w:val="6E5C0FF0"/>
     <w:multiLevelType w:val="hybridMultilevel"/>
     <w:tmpl w:val="F7BCAFF8"/>
@@ -16290,7 +16453,7 @@
       </w:pPr>
     </w:lvl>
   </w:abstractNum>
-  <w:abstractNum w:abstractNumId="5">
+  <w:abstractNum w:abstractNumId="6">
     <w:nsid w:val="787B5C4C"/>
     <w:multiLevelType w:val="hybridMultilevel"/>
     <w:tmpl w:val="EDCEA798"/>
@@ -16379,7 +16542,7 @@
       </w:pPr>
     </w:lvl>
   </w:abstractNum>
-  <w:abstractNum w:abstractNumId="6">
+  <w:abstractNum w:abstractNumId="7">
     <w:nsid w:val="798B0FEA"/>
     <w:multiLevelType w:val="hybridMultilevel"/>
     <w:tmpl w:val="4D02CFBC"/>
@@ -16469,25 +16632,28 @@
     </w:lvl>
   </w:abstractNum>
   <w:num w:numId="1">
-    <w:abstractNumId w:val="2"/>
+    <w:abstractNumId w:val="3"/>
   </w:num>
   <w:num w:numId="2">
     <w:abstractNumId w:val="0"/>
   </w:num>
   <w:num w:numId="3">
-    <w:abstractNumId w:val="5"/>
+    <w:abstractNumId w:val="6"/>
   </w:num>
   <w:num w:numId="4">
-    <w:abstractNumId w:val="3"/>
+    <w:abstractNumId w:val="4"/>
   </w:num>
   <w:num w:numId="5">
-    <w:abstractNumId w:val="6"/>
+    <w:abstractNumId w:val="7"/>
   </w:num>
   <w:num w:numId="6">
-    <w:abstractNumId w:val="4"/>
+    <w:abstractNumId w:val="5"/>
   </w:num>
   <w:num w:numId="7">
     <w:abstractNumId w:val="1"/>
+  </w:num>
+  <w:num w:numId="8">
+    <w:abstractNumId w:val="2"/>
   </w:num>
 </w:numbering>
 </file>
@@ -17651,7 +17817,7 @@
 </file>
 
 <file path=customXml/itemProps2.xml><?xml version="1.0" encoding="utf-8"?>
-<ds:datastoreItem xmlns:ds="http://schemas.openxmlformats.org/officeDocument/2006/customXml" ds:itemID="{B4FEB592-6A8C-46A7-930C-1DF759543A42}">
+<ds:datastoreItem xmlns:ds="http://schemas.openxmlformats.org/officeDocument/2006/customXml" ds:itemID="{38EC6301-F118-4D8C-B0B9-CF4C5201E3EA}">
   <ds:schemaRefs>
     <ds:schemaRef ds:uri="http://schemas.openxmlformats.org/officeDocument/2006/bibliography"/>
   </ds:schemaRefs>

--- a/运维开发文档/Python编程基础.docx
+++ b/运维开发文档/Python编程基础.docx
@@ -8673,11 +8673,6 @@
       </w:r>
     </w:p>
     <w:p>
-      <w:pPr>
-        <w:rPr>
-          <w:rFonts w:hint="eastAsia"/>
-        </w:rPr>
-      </w:pPr>
       <w:r>
         <w:rPr>
           <w:rFonts w:hint="eastAsia"/>
@@ -8721,9 +8716,6 @@
     <w:p>
       <w:pPr>
         <w:ind w:firstLineChars="250" w:firstLine="525"/>
-        <w:rPr>
-          <w:rFonts w:hint="eastAsia"/>
-        </w:rPr>
       </w:pPr>
       <w:r>
         <w:rPr>
@@ -8770,9 +8762,6 @@
           <w:numId w:val="8"/>
         </w:numPr>
         <w:ind w:firstLineChars="0"/>
-        <w:rPr>
-          <w:rFonts w:hint="eastAsia"/>
-        </w:rPr>
       </w:pPr>
       <w:r>
         <w:t>在</w:t>
@@ -8924,132 +8913,127 @@
       <w:r>
         <w:t>，需要</w:t>
       </w:r>
-      <w:bookmarkStart w:id="31" w:name="_GoBack"/>
+      <w:r>
+        <w:rPr>
+          <w:rFonts w:hint="eastAsia"/>
+        </w:rPr>
+        <w:t>在</w:t>
+      </w:r>
+      <w:r>
+        <w:rPr>
+          <w:rFonts w:hint="eastAsia"/>
+        </w:rPr>
+        <w:t>#!</w:t>
+      </w:r>
+      <w:r>
+        <w:t>/usr/bin/env python</w:t>
+      </w:r>
+      <w:r>
+        <w:rPr>
+          <w:rFonts w:hint="eastAsia"/>
+        </w:rPr>
+        <w:t>下一</w:t>
+      </w:r>
+      <w:r>
+        <w:t>行加上</w:t>
+      </w:r>
+    </w:p>
+    <w:p>
+      <w:pPr>
+        <w:ind w:firstLineChars="100" w:firstLine="210"/>
+      </w:pPr>
+      <w:r>
+        <w:t># -*- coding: encoding -*-</w:t>
+      </w:r>
+    </w:p>
+    <w:p>
+      <w:pPr>
+        <w:pStyle w:val="2"/>
+      </w:pPr>
+      <w:bookmarkStart w:id="31" w:name="_Toc477790668"/>
+      <w:r>
+        <w:rPr>
+          <w:rFonts w:hint="eastAsia"/>
+        </w:rPr>
+        <w:t>队列</w:t>
+      </w:r>
       <w:bookmarkEnd w:id="31"/>
-      <w:r>
-        <w:rPr>
-          <w:rFonts w:hint="eastAsia"/>
-        </w:rPr>
-        <w:t>在</w:t>
-      </w:r>
-      <w:r>
-        <w:rPr>
-          <w:rFonts w:hint="eastAsia"/>
-        </w:rPr>
-        <w:t>#!</w:t>
-      </w:r>
-      <w:r>
-        <w:t>/usr/bin/env python</w:t>
-      </w:r>
-      <w:r>
-        <w:rPr>
-          <w:rFonts w:hint="eastAsia"/>
-        </w:rPr>
-        <w:t>下一</w:t>
-      </w:r>
-      <w:r>
-        <w:t>行加上</w:t>
-      </w:r>
-    </w:p>
-    <w:p>
-      <w:pPr>
-        <w:ind w:firstLineChars="100" w:firstLine="210"/>
-        <w:rPr>
-          <w:rFonts w:hint="eastAsia"/>
-        </w:rPr>
-      </w:pPr>
-      <w:r>
-        <w:t># -*- coding: encoding -*-</w:t>
-      </w:r>
-    </w:p>
-    <w:p>
-      <w:pPr>
-        <w:pStyle w:val="2"/>
-      </w:pPr>
-      <w:bookmarkStart w:id="32" w:name="_Toc477790668"/>
+    </w:p>
+    <w:p>
+      <w:pPr>
+        <w:pStyle w:val="3"/>
+      </w:pPr>
+      <w:bookmarkStart w:id="32" w:name="_Toc477790669"/>
+      <w:r>
+        <w:rPr>
+          <w:rFonts w:hint="eastAsia"/>
+        </w:rPr>
+        <w:t>task_done</w:t>
+      </w:r>
+      <w:r>
+        <w:rPr>
+          <w:rFonts w:hint="eastAsia"/>
+        </w:rPr>
+        <w:t>()</w:t>
+      </w:r>
+      <w:r>
+        <w:rPr>
+          <w:rFonts w:hint="eastAsia"/>
+        </w:rPr>
+        <w:t>:</w:t>
+      </w:r>
+      <w:bookmarkEnd w:id="32"/>
+    </w:p>
+    <w:p>
+      <w:r>
+        <w:tab/>
+      </w:r>
+      <w:r>
+        <w:rPr>
+          <w:rFonts w:hint="eastAsia"/>
+        </w:rPr>
+        <w:t>指示</w:t>
+      </w:r>
+      <w:r>
+        <w:t>前</w:t>
+      </w:r>
+      <w:r>
+        <w:rPr>
+          <w:rFonts w:hint="eastAsia"/>
+        </w:rPr>
+        <w:t>面</w:t>
+      </w:r>
+      <w:r>
+        <w:rPr>
+          <w:rFonts w:hint="eastAsia"/>
+        </w:rPr>
+        <w:t>get</w:t>
+      </w:r>
+      <w:r>
+        <w:rPr>
+          <w:rFonts w:hint="eastAsia"/>
+        </w:rPr>
+        <w:t>出</w:t>
+      </w:r>
+      <w:r>
+        <w:t>来</w:t>
+      </w:r>
       <w:r>
         <w:rPr>
           <w:rFonts w:hint="eastAsia"/>
         </w:rPr>
         <w:t>队列</w:t>
       </w:r>
-      <w:bookmarkEnd w:id="32"/>
-    </w:p>
+      <w:r>
+        <w:t>元素已经处理完成，</w:t>
+      </w:r>
+    </w:p>
+    <w:p/>
     <w:p>
       <w:pPr>
         <w:pStyle w:val="3"/>
       </w:pPr>
-      <w:bookmarkStart w:id="33" w:name="_Toc477790669"/>
-      <w:r>
-        <w:rPr>
-          <w:rFonts w:hint="eastAsia"/>
-        </w:rPr>
-        <w:t>task_done</w:t>
-      </w:r>
-      <w:r>
-        <w:rPr>
-          <w:rFonts w:hint="eastAsia"/>
-        </w:rPr>
-        <w:t>()</w:t>
-      </w:r>
-      <w:r>
-        <w:rPr>
-          <w:rFonts w:hint="eastAsia"/>
-        </w:rPr>
-        <w:t>:</w:t>
-      </w:r>
-      <w:bookmarkEnd w:id="33"/>
-    </w:p>
-    <w:p>
-      <w:r>
-        <w:tab/>
-      </w:r>
-      <w:r>
-        <w:rPr>
-          <w:rFonts w:hint="eastAsia"/>
-        </w:rPr>
-        <w:t>指示</w:t>
-      </w:r>
-      <w:r>
-        <w:t>前</w:t>
-      </w:r>
-      <w:r>
-        <w:rPr>
-          <w:rFonts w:hint="eastAsia"/>
-        </w:rPr>
-        <w:t>面</w:t>
-      </w:r>
-      <w:r>
-        <w:rPr>
-          <w:rFonts w:hint="eastAsia"/>
-        </w:rPr>
-        <w:t>get</w:t>
-      </w:r>
-      <w:r>
-        <w:rPr>
-          <w:rFonts w:hint="eastAsia"/>
-        </w:rPr>
-        <w:t>出</w:t>
-      </w:r>
-      <w:r>
-        <w:t>来</w:t>
-      </w:r>
-      <w:r>
-        <w:rPr>
-          <w:rFonts w:hint="eastAsia"/>
-        </w:rPr>
-        <w:t>队列</w:t>
-      </w:r>
-      <w:r>
-        <w:t>元素已经处理完成，</w:t>
-      </w:r>
-    </w:p>
-    <w:p/>
-    <w:p>
-      <w:pPr>
-        <w:pStyle w:val="3"/>
-      </w:pPr>
-      <w:bookmarkStart w:id="34" w:name="_Toc477790670"/>
+      <w:bookmarkStart w:id="33" w:name="_Toc477790670"/>
       <w:r>
         <w:rPr>
           <w:rFonts w:hint="eastAsia"/>
@@ -9057,7 +9041,7 @@
         <w:lastRenderedPageBreak/>
         <w:t>join():</w:t>
       </w:r>
-      <w:bookmarkEnd w:id="34"/>
+      <w:bookmarkEnd w:id="33"/>
     </w:p>
     <w:p>
       <w:r>
@@ -9079,7 +9063,7 @@
       <w:pPr>
         <w:pStyle w:val="1"/>
       </w:pPr>
-      <w:bookmarkStart w:id="35" w:name="_Toc477790671"/>
+      <w:bookmarkStart w:id="34" w:name="_Toc477790671"/>
       <w:r>
         <w:rPr>
           <w:rFonts w:hint="eastAsia"/>
@@ -9087,308 +9071,421 @@
         <w:t>内置</w:t>
       </w:r>
       <w:r>
+        <w:rPr>
+          <w:rFonts w:hint="eastAsia"/>
+        </w:rPr>
+        <w:t>函数</w:t>
+      </w:r>
+      <w:r>
+        <w:t>、</w:t>
+      </w:r>
+      <w:r>
         <w:t>库</w:t>
       </w:r>
+      <w:bookmarkEnd w:id="34"/>
+    </w:p>
+    <w:p>
+      <w:pPr>
+        <w:pStyle w:val="2"/>
+      </w:pPr>
+      <w:bookmarkStart w:id="35" w:name="_Toc477790672"/>
+      <w:r>
+        <w:rPr>
+          <w:rFonts w:hint="eastAsia"/>
+        </w:rPr>
+        <w:t>sys</w:t>
+      </w:r>
       <w:bookmarkEnd w:id="35"/>
     </w:p>
     <w:p>
       <w:pPr>
+        <w:pStyle w:val="3"/>
+      </w:pPr>
+      <w:bookmarkStart w:id="36" w:name="_Toc477790673"/>
+      <w:r>
+        <w:rPr>
+          <w:rFonts w:hint="eastAsia"/>
+        </w:rPr>
+        <w:t>argv</w:t>
+      </w:r>
+      <w:bookmarkEnd w:id="36"/>
+    </w:p>
+    <w:p>
+      <w:r>
+        <w:rPr>
+          <w:rFonts w:hint="eastAsia"/>
+        </w:rPr>
+        <w:t xml:space="preserve"> </w:t>
+      </w:r>
+      <w:r>
+        <w:t xml:space="preserve">argv[0] </w:t>
+      </w:r>
+      <w:r>
+        <w:rPr>
+          <w:rFonts w:hint="eastAsia"/>
+        </w:rPr>
+        <w:t>脚本</w:t>
+      </w:r>
+      <w:r>
+        <w:t>名称，</w:t>
+      </w:r>
+      <w:r>
+        <w:rPr>
+          <w:rFonts w:hint="eastAsia"/>
+        </w:rPr>
+        <w:t>是</w:t>
+      </w:r>
+      <w:r>
+        <w:t>否显示全路径要看操作系统</w:t>
+      </w:r>
+      <w:r>
+        <w:rPr>
+          <w:rFonts w:hint="eastAsia"/>
+        </w:rPr>
+        <w:t>，</w:t>
+      </w:r>
+      <w:r>
+        <w:t>根据验证，</w:t>
+      </w:r>
+      <w:r>
+        <w:rPr>
+          <w:rFonts w:hint="eastAsia"/>
+        </w:rPr>
+        <w:t>win7</w:t>
+      </w:r>
+      <w:r>
+        <w:rPr>
+          <w:rFonts w:hint="eastAsia"/>
+        </w:rPr>
+        <w:t>和</w:t>
+      </w:r>
+      <w:r>
+        <w:rPr>
+          <w:rFonts w:hint="eastAsia"/>
+        </w:rPr>
+        <w:t>centos6.5</w:t>
+      </w:r>
+      <w:r>
+        <w:rPr>
+          <w:rFonts w:hint="eastAsia"/>
+        </w:rPr>
+        <w:t>只</w:t>
+      </w:r>
+      <w:r>
+        <w:t>显示文件名，不显示全路径</w:t>
+      </w:r>
+      <w:r>
+        <w:rPr>
+          <w:rFonts w:hint="eastAsia"/>
+        </w:rPr>
+        <w:t>，</w:t>
+      </w:r>
+      <w:r>
+        <w:t>要显示全路径可以用</w:t>
+      </w:r>
+      <w:r>
+        <w:rPr>
+          <w:rFonts w:hint="eastAsia"/>
+        </w:rPr>
+        <w:t>os.path.realpath(argv[0</w:t>
+      </w:r>
+      <w:r>
+        <w:t>])</w:t>
+      </w:r>
+    </w:p>
+    <w:p>
+      <w:r>
+        <w:t xml:space="preserve"> argv[1..n] </w:t>
+      </w:r>
+      <w:r>
+        <w:rPr>
+          <w:rFonts w:hint="eastAsia"/>
+        </w:rPr>
+        <w:t>脚本的</w:t>
+      </w:r>
+      <w:r>
+        <w:t>参数</w:t>
+      </w:r>
+      <w:r>
+        <w:rPr>
+          <w:rFonts w:hint="eastAsia"/>
+        </w:rPr>
+        <w:t>，因</w:t>
+      </w:r>
+      <w:r>
+        <w:t>为是</w:t>
+      </w:r>
+      <w:r>
+        <w:rPr>
+          <w:rFonts w:hint="eastAsia"/>
+        </w:rPr>
+        <w:t>通过</w:t>
+      </w:r>
+      <w:r>
+        <w:t>标准输入，所以所传递的类型</w:t>
+      </w:r>
+      <w:r>
+        <w:rPr>
+          <w:rFonts w:hint="eastAsia"/>
+        </w:rPr>
+        <w:t>全</w:t>
+      </w:r>
+      <w:r>
+        <w:t>都是</w:t>
+      </w:r>
+      <w:r>
+        <w:rPr>
+          <w:rFonts w:hint="eastAsia"/>
+        </w:rPr>
+        <w:t>str</w:t>
+      </w:r>
+      <w:r>
+        <w:rPr>
+          <w:rFonts w:hint="eastAsia"/>
+        </w:rPr>
+        <w:t>。</w:t>
+      </w:r>
+    </w:p>
+    <w:p/>
+    <w:p>
+      <w:pPr>
+        <w:pStyle w:val="3"/>
+      </w:pPr>
+      <w:bookmarkStart w:id="37" w:name="_Toc477790674"/>
+      <w:r>
+        <w:rPr>
+          <w:rFonts w:hint="eastAsia"/>
+        </w:rPr>
+        <w:t>exc_info</w:t>
+      </w:r>
+      <w:r>
+        <w:t>()</w:t>
+      </w:r>
+      <w:bookmarkEnd w:id="37"/>
+    </w:p>
+    <w:p>
+      <w:r>
+        <w:rPr>
+          <w:rFonts w:hint="eastAsia"/>
+        </w:rPr>
+        <w:t>当</w:t>
+      </w:r>
+      <w:r>
+        <w:t>程序产生异常时，</w:t>
+      </w:r>
+      <w:r>
+        <w:rPr>
+          <w:rFonts w:hint="eastAsia"/>
+        </w:rPr>
+        <w:t>此</w:t>
+      </w:r>
+      <w:r>
+        <w:t>函数能返回含有三个值</w:t>
+      </w:r>
+      <w:r>
+        <w:rPr>
+          <w:rFonts w:hint="eastAsia"/>
+        </w:rPr>
+        <w:t>的</w:t>
+      </w:r>
+      <w:r>
+        <w:t>元组，</w:t>
+      </w:r>
+      <w:r>
+        <w:rPr>
+          <w:rFonts w:hint="eastAsia"/>
+        </w:rPr>
+        <w:t>(</w:t>
+      </w:r>
+      <w:r>
+        <w:t>type, value, traceback</w:t>
+      </w:r>
+      <w:r>
+        <w:rPr>
+          <w:rFonts w:hint="eastAsia"/>
+        </w:rPr>
+        <w:t>)</w:t>
+      </w:r>
+    </w:p>
+    <w:p>
+      <w:r>
+        <w:t xml:space="preserve"> type: </w:t>
+      </w:r>
+      <w:r>
+        <w:rPr>
+          <w:rFonts w:hint="eastAsia"/>
+        </w:rPr>
+        <w:t>异</w:t>
+      </w:r>
+      <w:r>
+        <w:t>常对</w:t>
+      </w:r>
+      <w:r>
+        <w:rPr>
+          <w:rFonts w:hint="eastAsia"/>
+        </w:rPr>
+        <w:t>象</w:t>
+      </w:r>
+      <w:r>
+        <w:t>类型</w:t>
+      </w:r>
+    </w:p>
+    <w:p>
+      <w:r>
+        <w:rPr>
+          <w:rFonts w:hint="eastAsia"/>
+        </w:rPr>
+        <w:t xml:space="preserve"> </w:t>
+      </w:r>
+      <w:r>
+        <w:t>value:</w:t>
+      </w:r>
+      <w:r>
+        <w:rPr>
+          <w:rFonts w:hint="eastAsia"/>
+        </w:rPr>
+        <w:t>传递</w:t>
+      </w:r>
+      <w:r>
+        <w:t>给异常</w:t>
+      </w:r>
+      <w:r>
+        <w:rPr>
+          <w:rFonts w:hint="eastAsia"/>
+        </w:rPr>
+        <w:t>对象</w:t>
+      </w:r>
+      <w:r>
+        <w:t>的参数</w:t>
+      </w:r>
+    </w:p>
+    <w:p>
+      <w:r>
+        <w:t xml:space="preserve"> traceback:</w:t>
+      </w:r>
+      <w:r>
+        <w:rPr>
+          <w:rFonts w:hint="eastAsia"/>
+        </w:rPr>
+        <w:t xml:space="preserve"> </w:t>
+      </w:r>
+      <w:r>
+        <w:t>traceback object</w:t>
+      </w:r>
+    </w:p>
+    <w:p>
+      <w:pPr>
         <w:pStyle w:val="2"/>
       </w:pPr>
-      <w:bookmarkStart w:id="36" w:name="_Toc477790672"/>
-      <w:r>
-        <w:rPr>
-          <w:rFonts w:hint="eastAsia"/>
-        </w:rPr>
-        <w:t>sys</w:t>
-      </w:r>
-      <w:bookmarkEnd w:id="36"/>
-    </w:p>
-    <w:p>
-      <w:pPr>
-        <w:pStyle w:val="3"/>
-      </w:pPr>
-      <w:bookmarkStart w:id="37" w:name="_Toc477790673"/>
-      <w:r>
-        <w:rPr>
-          <w:rFonts w:hint="eastAsia"/>
-        </w:rPr>
-        <w:t>argv</w:t>
-      </w:r>
-      <w:bookmarkEnd w:id="37"/>
-    </w:p>
-    <w:p>
-      <w:r>
-        <w:rPr>
-          <w:rFonts w:hint="eastAsia"/>
-        </w:rPr>
-        <w:t xml:space="preserve"> </w:t>
-      </w:r>
-      <w:r>
-        <w:t xml:space="preserve">argv[0] </w:t>
-      </w:r>
-      <w:r>
-        <w:rPr>
-          <w:rFonts w:hint="eastAsia"/>
-        </w:rPr>
-        <w:t>脚本</w:t>
-      </w:r>
-      <w:r>
-        <w:t>名称，</w:t>
-      </w:r>
-      <w:r>
-        <w:rPr>
-          <w:rFonts w:hint="eastAsia"/>
-        </w:rPr>
-        <w:t>是</w:t>
-      </w:r>
-      <w:r>
-        <w:t>否显示全路径要看操作系统</w:t>
-      </w:r>
-      <w:r>
-        <w:rPr>
-          <w:rFonts w:hint="eastAsia"/>
-        </w:rPr>
-        <w:t>，</w:t>
-      </w:r>
-      <w:r>
-        <w:t>根据验证，</w:t>
-      </w:r>
-      <w:r>
-        <w:rPr>
-          <w:rFonts w:hint="eastAsia"/>
-        </w:rPr>
-        <w:t>win7</w:t>
-      </w:r>
-      <w:r>
-        <w:rPr>
-          <w:rFonts w:hint="eastAsia"/>
-        </w:rPr>
-        <w:t>和</w:t>
-      </w:r>
-      <w:r>
-        <w:rPr>
-          <w:rFonts w:hint="eastAsia"/>
-        </w:rPr>
-        <w:t>centos6.5</w:t>
-      </w:r>
-      <w:r>
-        <w:rPr>
-          <w:rFonts w:hint="eastAsia"/>
-        </w:rPr>
-        <w:t>只</w:t>
-      </w:r>
-      <w:r>
-        <w:t>显示文件名，不显示全路径</w:t>
-      </w:r>
-      <w:r>
-        <w:rPr>
-          <w:rFonts w:hint="eastAsia"/>
-        </w:rPr>
-        <w:t>，</w:t>
-      </w:r>
-      <w:r>
-        <w:t>要显示全路径可以用</w:t>
-      </w:r>
-      <w:r>
-        <w:rPr>
-          <w:rFonts w:hint="eastAsia"/>
-        </w:rPr>
-        <w:t>os.path.realpath(argv[0</w:t>
-      </w:r>
-      <w:r>
-        <w:t>])</w:t>
-      </w:r>
-    </w:p>
-    <w:p>
-      <w:r>
-        <w:t xml:space="preserve"> argv[1..n] </w:t>
-      </w:r>
-      <w:r>
-        <w:rPr>
-          <w:rFonts w:hint="eastAsia"/>
-        </w:rPr>
-        <w:t>脚本的</w:t>
-      </w:r>
-      <w:r>
-        <w:t>参数</w:t>
-      </w:r>
-      <w:r>
-        <w:rPr>
-          <w:rFonts w:hint="eastAsia"/>
-        </w:rPr>
-        <w:t>，因</w:t>
-      </w:r>
-      <w:r>
-        <w:t>为是</w:t>
-      </w:r>
-      <w:r>
-        <w:rPr>
-          <w:rFonts w:hint="eastAsia"/>
-        </w:rPr>
-        <w:t>通过</w:t>
-      </w:r>
-      <w:r>
-        <w:t>标准输入，所以所传递的类型</w:t>
-      </w:r>
-      <w:r>
-        <w:rPr>
-          <w:rFonts w:hint="eastAsia"/>
-        </w:rPr>
-        <w:t>全</w:t>
-      </w:r>
-      <w:r>
-        <w:t>都是</w:t>
-      </w:r>
-      <w:r>
-        <w:rPr>
-          <w:rFonts w:hint="eastAsia"/>
-        </w:rPr>
-        <w:t>str</w:t>
-      </w:r>
-      <w:r>
-        <w:rPr>
-          <w:rFonts w:hint="eastAsia"/>
-        </w:rPr>
-        <w:t>。</w:t>
-      </w:r>
+      <w:bookmarkStart w:id="38" w:name="_Toc477790675"/>
+      <w:r>
+        <w:t>os</w:t>
+      </w:r>
+      <w:bookmarkEnd w:id="38"/>
     </w:p>
     <w:p/>
     <w:p>
       <w:pPr>
-        <w:pStyle w:val="3"/>
-      </w:pPr>
-      <w:bookmarkStart w:id="38" w:name="_Toc477790674"/>
-      <w:r>
-        <w:rPr>
-          <w:rFonts w:hint="eastAsia"/>
-        </w:rPr>
-        <w:t>exc_info</w:t>
-      </w:r>
-      <w:r>
-        <w:t>()</w:t>
-      </w:r>
-      <w:bookmarkEnd w:id="38"/>
-    </w:p>
-    <w:p>
-      <w:r>
-        <w:rPr>
-          <w:rFonts w:hint="eastAsia"/>
-        </w:rPr>
-        <w:t>当</w:t>
-      </w:r>
-      <w:r>
-        <w:t>程序产生异常时，</w:t>
-      </w:r>
-      <w:r>
-        <w:rPr>
-          <w:rFonts w:hint="eastAsia"/>
-        </w:rPr>
-        <w:t>此</w:t>
-      </w:r>
-      <w:r>
-        <w:t>函数能返回含有三个值</w:t>
-      </w:r>
-      <w:r>
-        <w:rPr>
-          <w:rFonts w:hint="eastAsia"/>
-        </w:rPr>
-        <w:t>的</w:t>
-      </w:r>
-      <w:r>
-        <w:t>元组，</w:t>
-      </w:r>
-      <w:r>
-        <w:rPr>
-          <w:rFonts w:hint="eastAsia"/>
-        </w:rPr>
-        <w:t>(</w:t>
-      </w:r>
-      <w:r>
-        <w:t>type, value, traceback</w:t>
-      </w:r>
-      <w:r>
-        <w:rPr>
-          <w:rFonts w:hint="eastAsia"/>
-        </w:rPr>
-        <w:t>)</w:t>
-      </w:r>
-    </w:p>
-    <w:p>
-      <w:r>
-        <w:t xml:space="preserve"> type: </w:t>
-      </w:r>
-      <w:r>
-        <w:rPr>
-          <w:rFonts w:hint="eastAsia"/>
-        </w:rPr>
-        <w:t>异</w:t>
-      </w:r>
-      <w:r>
-        <w:t>常对</w:t>
-      </w:r>
-      <w:r>
-        <w:rPr>
-          <w:rFonts w:hint="eastAsia"/>
-        </w:rPr>
-        <w:t>象</w:t>
-      </w:r>
-      <w:r>
-        <w:t>类型</w:t>
-      </w:r>
-    </w:p>
-    <w:p>
-      <w:r>
-        <w:rPr>
-          <w:rFonts w:hint="eastAsia"/>
-        </w:rPr>
-        <w:t xml:space="preserve"> </w:t>
-      </w:r>
-      <w:r>
-        <w:t>value:</w:t>
-      </w:r>
-      <w:r>
-        <w:rPr>
-          <w:rFonts w:hint="eastAsia"/>
-        </w:rPr>
-        <w:t>传递</w:t>
-      </w:r>
-      <w:r>
-        <w:t>给异常</w:t>
-      </w:r>
-      <w:r>
-        <w:rPr>
-          <w:rFonts w:hint="eastAsia"/>
-        </w:rPr>
-        <w:t>对象</w:t>
-      </w:r>
-      <w:r>
-        <w:t>的参数</w:t>
-      </w:r>
-    </w:p>
-    <w:p>
-      <w:r>
-        <w:t xml:space="preserve"> traceback:</w:t>
-      </w:r>
-      <w:r>
-        <w:rPr>
-          <w:rFonts w:hint="eastAsia"/>
-        </w:rPr>
-        <w:t xml:space="preserve"> </w:t>
-      </w:r>
-      <w:r>
-        <w:t>traceback object</w:t>
-      </w:r>
-    </w:p>
-    <w:p>
-      <w:pPr>
         <w:pStyle w:val="2"/>
       </w:pPr>
-      <w:bookmarkStart w:id="39" w:name="_Toc477790675"/>
-      <w:r>
-        <w:t>os</w:t>
-      </w:r>
+      <w:r>
+        <w:rPr>
+          <w:rFonts w:hint="eastAsia"/>
+        </w:rPr>
+        <w:t>locals()</w:t>
+      </w:r>
+    </w:p>
+    <w:p>
+      <w:r>
+        <w:rPr>
+          <w:rFonts w:hint="eastAsia"/>
+        </w:rPr>
+        <w:t>局部</w:t>
+      </w:r>
+      <w:r>
+        <w:t>变量，</w:t>
+      </w:r>
+      <w:r>
+        <w:rPr>
+          <w:rFonts w:hint="eastAsia"/>
+        </w:rPr>
+        <w:t>不</w:t>
+      </w:r>
+      <w:r>
+        <w:t>可以修改</w:t>
+      </w:r>
+    </w:p>
+    <w:p>
+      <w:r>
+        <w:t>def f(arg):</w:t>
+      </w:r>
+    </w:p>
+    <w:p>
+      <w:r>
+        <w:t xml:space="preserve">    x = 1</w:t>
+      </w:r>
+    </w:p>
+    <w:p>
+      <w:pPr>
+        <w:ind w:firstLine="420"/>
+      </w:pPr>
+      <w:r>
+        <w:t>print locals()</w:t>
+      </w:r>
+    </w:p>
+    <w:p>
+      <w:r>
+        <w:t>f(333)</w:t>
+      </w:r>
+    </w:p>
+    <w:p>
+      <w:pPr>
+        <w:pStyle w:val="HTML"/>
+        <w:shd w:val="clear" w:color="auto" w:fill="FFFFFF"/>
+        <w:wordWrap w:val="0"/>
+        <w:textAlignment w:val="baseline"/>
+        <w:rPr>
+          <w:rFonts w:ascii="Courier New" w:hAnsi="Courier New" w:cs="Courier New" w:hint="eastAsia"/>
+          <w:color w:val="000000"/>
+          <w:sz w:val="21"/>
+          <w:szCs w:val="21"/>
+        </w:rPr>
+      </w:pPr>
+      <w:r>
+        <w:rPr>
+          <w:rFonts w:hint="eastAsia"/>
+        </w:rPr>
+        <w:t>结果</w:t>
+      </w:r>
+      <w:r>
+        <w:t>：</w:t>
+      </w:r>
+      <w:r>
+        <w:rPr>
+          <w:rFonts w:ascii="Courier New" w:hAnsi="Courier New" w:cs="Courier New"/>
+          <w:color w:val="000000"/>
+          <w:sz w:val="21"/>
+          <w:szCs w:val="21"/>
+        </w:rPr>
+        <w:t>{'x': 1, 'arg': 333}</w:t>
+      </w:r>
+      <w:bookmarkStart w:id="39" w:name="_GoBack"/>
       <w:bookmarkEnd w:id="39"/>
+    </w:p>
+    <w:p>
+      <w:pPr>
+        <w:pStyle w:val="2"/>
+        <w:rPr>
+          <w:rFonts w:hint="eastAsia"/>
+        </w:rPr>
+      </w:pPr>
+      <w:r>
+        <w:rPr>
+          <w:rFonts w:hint="eastAsia"/>
+        </w:rPr>
+        <w:lastRenderedPageBreak/>
+        <w:t>globals()</w:t>
+      </w:r>
     </w:p>
     <w:p>
       <w:pPr>
@@ -9476,7 +9573,6 @@
         <w:rPr>
           <w:rFonts w:hint="eastAsia"/>
         </w:rPr>
-        <w:lastRenderedPageBreak/>
         <w:t>创建</w:t>
       </w:r>
       <w:r>
@@ -10098,6 +10194,7 @@
           <w:szCs w:val="18"/>
           <w:bdr w:val="none" w:sz="0" w:space="0" w:color="auto" w:frame="1"/>
         </w:rPr>
+        <w:lastRenderedPageBreak/>
         <w:t>import</w:t>
       </w:r>
       <w:r>
@@ -10497,7 +10594,6 @@
         </w:rPr>
       </w:pPr>
       <w:r>
-        <w:lastRenderedPageBreak/>
         <w:tab/>
       </w:r>
       <w:r>
@@ -10889,7 +10985,6 @@
         <w:ind w:leftChars="200" w:left="420"/>
       </w:pPr>
       <w:r>
-        <w:lastRenderedPageBreak/>
         <w:t>[root@mytest scripts]#</w:t>
       </w:r>
     </w:p>
@@ -12072,7 +12167,19 @@
                 <w:szCs w:val="20"/>
                 <w:bdr w:val="none" w:sz="0" w:space="0" w:color="auto" w:frame="1"/>
               </w:rPr>
-              <w:t>        logger.warn('Login attempt to %s from IP %s', user_name, ip_address)</w:t>
+              <w:t xml:space="preserve">        logger.warn('Login attempt to %s from IP %s', user_name, </w:t>
+            </w:r>
+            <w:r>
+              <w:rPr>
+                <w:rFonts w:ascii="inherit" w:eastAsia="宋体" w:hAnsi="inherit" w:cs="Courier New"/>
+                <w:color w:val="000000"/>
+                <w:kern w:val="0"/>
+                <w:sz w:val="20"/>
+                <w:szCs w:val="20"/>
+                <w:bdr w:val="none" w:sz="0" w:space="0" w:color="auto" w:frame="1"/>
+              </w:rPr>
+              <w:lastRenderedPageBreak/>
+              <w:t>ip_address)</w:t>
             </w:r>
           </w:p>
           <w:p>
@@ -12181,6 +12288,7 @@
                 <w:szCs w:val="26"/>
                 <w:shd w:val="clear" w:color="auto" w:fill="ECF0F3"/>
               </w:rPr>
+              <w:lastRenderedPageBreak/>
               <w:t>INFO</w:t>
             </w:r>
           </w:p>
@@ -12577,7 +12685,6 @@
                 <w:szCs w:val="20"/>
                 <w:bdr w:val="none" w:sz="0" w:space="0" w:color="auto" w:frame="1"/>
               </w:rPr>
-              <w:lastRenderedPageBreak/>
               <w:t>    service.start()</w:t>
             </w:r>
           </w:p>
@@ -12662,7 +12769,6 @@
                 <w:szCs w:val="26"/>
                 <w:shd w:val="clear" w:color="auto" w:fill="ECF0F3"/>
               </w:rPr>
-              <w:lastRenderedPageBreak/>
               <w:t>DEBUG</w:t>
             </w:r>
           </w:p>
@@ -13352,6 +13458,7 @@
         <w:rPr>
           <w:rFonts w:hint="eastAsia"/>
         </w:rPr>
+        <w:lastRenderedPageBreak/>
         <w:t>控制</w:t>
       </w:r>
       <w:r>
@@ -13584,11 +13691,7 @@
               <w:jc w:val="left"/>
             </w:pPr>
             <w:r>
-              <w:t xml:space="preserve">RotatingFileHandler(filename, mode='a', maxBytes=0, backupCount=0, encoding=None, </w:t>
-            </w:r>
-            <w:r>
-              <w:lastRenderedPageBreak/>
-              <w:t>delay=0)</w:t>
+              <w:t>RotatingFileHandler(filename, mode='a', maxBytes=0, backupCount=0, encoding=None, delay=0)</w:t>
             </w:r>
           </w:p>
           <w:p>
@@ -13615,7 +13718,6 @@
               <w:rPr>
                 <w:rFonts w:hint="eastAsia"/>
               </w:rPr>
-              <w:lastRenderedPageBreak/>
               <w:t>doRollover()</w:t>
             </w:r>
           </w:p>
@@ -13633,7 +13735,6 @@
           </w:tcPr>
           <w:p>
             <w:r>
-              <w:lastRenderedPageBreak/>
               <w:t>TimedRotatingFileHandler</w:t>
             </w:r>
           </w:p>
@@ -14107,6 +14208,7 @@
         <w:rPr>
           <w:rFonts w:hint="eastAsia"/>
         </w:rPr>
+        <w:lastRenderedPageBreak/>
         <w:t>模块</w:t>
       </w:r>
       <w:r>
@@ -14489,7 +14591,6 @@
         <w:ind w:firstLineChars="0"/>
       </w:pPr>
       <w:r>
-        <w:lastRenderedPageBreak/>
         <w:t>extra</w:t>
       </w:r>
       <w:r>
@@ -14970,6 +15071,15 @@
           <w:sz w:val="24"/>
         </w:rPr>
         <w:br/>
+      </w:r>
+      <w:r>
+        <w:rPr>
+          <w:rFonts w:ascii="Courier New" w:eastAsia="宋体" w:hAnsi="Courier New" w:cs="Courier New"/>
+          <w:color w:val="000000"/>
+          <w:kern w:val="0"/>
+          <w:sz w:val="24"/>
+        </w:rPr>
+        <w:lastRenderedPageBreak/>
         <w:t>class=FileHandler</w:t>
       </w:r>
       <w:r>
@@ -15128,7 +15238,6 @@
         <w:rPr>
           <w:rFonts w:hint="eastAsia"/>
         </w:rPr>
-        <w:lastRenderedPageBreak/>
         <w:t>表示</w:t>
       </w:r>
       <w:r>
@@ -15501,6 +15610,7 @@
         <w:rPr>
           <w:rFonts w:hint="eastAsia"/>
         </w:rPr>
+        <w:lastRenderedPageBreak/>
         <w:t>异步</w:t>
       </w:r>
       <w:r>
@@ -17817,7 +17927,7 @@
 </file>
 
 <file path=customXml/itemProps2.xml><?xml version="1.0" encoding="utf-8"?>
-<ds:datastoreItem xmlns:ds="http://schemas.openxmlformats.org/officeDocument/2006/customXml" ds:itemID="{38EC6301-F118-4D8C-B0B9-CF4C5201E3EA}">
+<ds:datastoreItem xmlns:ds="http://schemas.openxmlformats.org/officeDocument/2006/customXml" ds:itemID="{39FB9174-D513-4459-8404-BCC17CB34C54}">
   <ds:schemaRefs>
     <ds:schemaRef ds:uri="http://schemas.openxmlformats.org/officeDocument/2006/bibliography"/>
   </ds:schemaRefs>

--- a/运维开发文档/Python编程基础.docx
+++ b/运维开发文档/Python编程基础.docx
@@ -8947,123 +8947,328 @@
       </w:r>
     </w:p>
     <w:p>
-      <w:pPr>
-        <w:pStyle w:val="2"/>
-      </w:pPr>
-      <w:bookmarkStart w:id="31" w:name="_Toc477790668"/>
-      <w:r>
-        <w:rPr>
-          <w:rFonts w:hint="eastAsia"/>
-        </w:rPr>
-        <w:t>队列</w:t>
-      </w:r>
-      <w:bookmarkEnd w:id="31"/>
-    </w:p>
-    <w:p>
-      <w:pPr>
-        <w:pStyle w:val="3"/>
-      </w:pPr>
-      <w:bookmarkStart w:id="32" w:name="_Toc477790669"/>
-      <w:r>
-        <w:rPr>
-          <w:rFonts w:hint="eastAsia"/>
-        </w:rPr>
-        <w:t>task_done</w:t>
-      </w:r>
-      <w:r>
-        <w:rPr>
-          <w:rFonts w:hint="eastAsia"/>
-        </w:rPr>
-        <w:t>()</w:t>
-      </w:r>
-      <w:r>
-        <w:rPr>
-          <w:rFonts w:hint="eastAsia"/>
-        </w:rPr>
-        <w:t>:</w:t>
-      </w:r>
-      <w:bookmarkEnd w:id="32"/>
-    </w:p>
-    <w:p>
-      <w:r>
-        <w:tab/>
-      </w:r>
-      <w:r>
-        <w:rPr>
-          <w:rFonts w:hint="eastAsia"/>
-        </w:rPr>
-        <w:t>指示</w:t>
-      </w:r>
-      <w:r>
-        <w:t>前</w:t>
-      </w:r>
-      <w:r>
-        <w:rPr>
-          <w:rFonts w:hint="eastAsia"/>
-        </w:rPr>
-        <w:t>面</w:t>
-      </w:r>
-      <w:r>
-        <w:rPr>
-          <w:rFonts w:hint="eastAsia"/>
-        </w:rPr>
-        <w:t>get</w:t>
-      </w:r>
-      <w:r>
-        <w:rPr>
-          <w:rFonts w:hint="eastAsia"/>
-        </w:rPr>
-        <w:t>出</w:t>
-      </w:r>
-      <w:r>
-        <w:t>来</w:t>
-      </w:r>
-      <w:r>
-        <w:rPr>
-          <w:rFonts w:hint="eastAsia"/>
-        </w:rPr>
-        <w:t>队列</w:t>
-      </w:r>
-      <w:r>
-        <w:t>元素已经处理完成，</w:t>
-      </w:r>
-    </w:p>
-    <w:p/>
-    <w:p>
-      <w:pPr>
-        <w:pStyle w:val="3"/>
-      </w:pPr>
-      <w:bookmarkStart w:id="33" w:name="_Toc477790670"/>
-      <w:r>
-        <w:rPr>
-          <w:rFonts w:hint="eastAsia"/>
-        </w:rPr>
-        <w:lastRenderedPageBreak/>
-        <w:t>join():</w:t>
-      </w:r>
-      <w:bookmarkEnd w:id="33"/>
-    </w:p>
-    <w:p>
-      <w:r>
-        <w:tab/>
-      </w:r>
-      <w:r>
-        <w:rPr>
-          <w:rFonts w:hint="eastAsia"/>
-        </w:rPr>
-        <w:t>等待</w:t>
-      </w:r>
-      <w:r>
-        <w:t>队列为空再执行别的动作</w:t>
+      <w:r>
+        <w:rPr>
+          <w:rFonts w:hint="eastAsia"/>
+        </w:rPr>
+        <w:t>3.-</w:t>
+      </w:r>
+      <w:r>
+        <w:t xml:space="preserve">m </w:t>
+      </w:r>
+      <w:r>
+        <w:rPr>
+          <w:rFonts w:hint="eastAsia"/>
+        </w:rPr>
+        <w:t>参数</w:t>
+      </w:r>
+      <w:r>
+        <w:t>的用法</w:t>
+      </w:r>
+    </w:p>
+    <w:p>
+      <w:r>
+        <w:t xml:space="preserve">  </w:t>
+      </w:r>
+      <w:r>
+        <w:rPr>
+          <w:rFonts w:hint="eastAsia"/>
+        </w:rPr>
+        <w:t>像运行</w:t>
+      </w:r>
+      <w:r>
+        <w:t>脚本一样运行一个</w:t>
+      </w:r>
+      <w:r>
+        <w:rPr>
+          <w:rFonts w:hint="eastAsia"/>
+        </w:rPr>
+        <w:t>库</w:t>
+      </w:r>
+      <w:r>
+        <w:t>模块</w:t>
+      </w:r>
+    </w:p>
+    <w:p>
+      <w:pPr>
+        <w:rPr>
+          <w:rFonts w:hint="eastAsia"/>
+        </w:rPr>
+      </w:pPr>
+      <w:r>
+        <w:t xml:space="preserve">  </w:t>
+      </w:r>
+      <w:r>
+        <w:rPr>
+          <w:rFonts w:hint="eastAsia"/>
+        </w:rPr>
+        <w:t>python -m SimpleHTTPServer 8080</w:t>
+      </w:r>
+    </w:p>
+    <w:p>
+      <w:r>
+        <w:t xml:space="preserve">  </w:t>
+      </w:r>
+      <w:r>
+        <w:rPr>
+          <w:rFonts w:hint="eastAsia"/>
+        </w:rPr>
+        <w:t>再</w:t>
+      </w:r>
+      <w:r>
+        <w:t>看</w:t>
+      </w:r>
+      <w:r>
+        <w:rPr>
+          <w:rFonts w:hint="eastAsia"/>
+        </w:rPr>
+        <w:t xml:space="preserve">SimpleHTTPServer </w:t>
+      </w:r>
+      <w:r>
+        <w:rPr>
+          <w:rFonts w:hint="eastAsia"/>
+        </w:rPr>
+        <w:t>的</w:t>
+      </w:r>
+      <w:r>
+        <w:t>代码</w:t>
+      </w:r>
+    </w:p>
+    <w:p>
+      <w:pPr>
+        <w:ind w:firstLineChars="100" w:firstLine="210"/>
+      </w:pPr>
+      <w:r>
+        <w:t>def test(HandlerClass = SimpleHTTPRequestHandler,</w:t>
+      </w:r>
+    </w:p>
+    <w:p>
+      <w:r>
+        <w:t xml:space="preserve">         ServerClass = BaseHTTPServer.HTTPServer):</w:t>
+      </w:r>
+    </w:p>
+    <w:p>
+      <w:r>
+        <w:t xml:space="preserve">    BaseHTTPServer.test(HandlerClass, ServerClass)</w:t>
       </w:r>
     </w:p>
     <w:p/>
     <w:p/>
     <w:p>
+      <w:r>
+        <w:lastRenderedPageBreak/>
+        <w:t>if __name__ == '__main__':</w:t>
+      </w:r>
+    </w:p>
+    <w:p>
+      <w:r>
+        <w:t xml:space="preserve">    test()</w:t>
+      </w:r>
+    </w:p>
+    <w:p>
+      <w:pPr>
+        <w:rPr>
+          <w:rFonts w:hint="eastAsia"/>
+        </w:rPr>
+      </w:pPr>
+      <w:r>
+        <w:rPr>
+          <w:rFonts w:hint="eastAsia"/>
+        </w:rPr>
+        <w:t>文档</w:t>
+      </w:r>
+      <w:r>
+        <w:t>提示，需要有</w:t>
+      </w:r>
+      <w:r>
+        <w:rPr>
+          <w:rFonts w:hint="eastAsia"/>
+        </w:rPr>
+        <w:t xml:space="preserve">__main__ </w:t>
+      </w:r>
+      <w:r>
+        <w:rPr>
+          <w:rFonts w:hint="eastAsia"/>
+        </w:rPr>
+        <w:t>才</w:t>
+      </w:r>
+      <w:r>
+        <w:t>能</w:t>
+      </w:r>
+      <w:r>
+        <w:rPr>
+          <w:rFonts w:hint="eastAsia"/>
+        </w:rPr>
+        <w:t>让</w:t>
+      </w:r>
+      <w:r>
+        <w:t>模块</w:t>
+      </w:r>
+      <w:r>
+        <w:rPr>
+          <w:rFonts w:hint="eastAsia"/>
+        </w:rPr>
+        <w:t>运行</w:t>
+      </w:r>
+      <w:r>
+        <w:t>于</w:t>
+      </w:r>
+      <w:r>
+        <w:rPr>
+          <w:rFonts w:hint="eastAsia"/>
+        </w:rPr>
+        <w:t xml:space="preserve">-m </w:t>
+      </w:r>
+      <w:r>
+        <w:rPr>
+          <w:rFonts w:hint="eastAsia"/>
+        </w:rPr>
+        <w:t>参数</w:t>
+      </w:r>
+      <w:r>
+        <w:t>下，也就是</w:t>
+      </w:r>
+      <w:r>
+        <w:rPr>
+          <w:rFonts w:hint="eastAsia"/>
+        </w:rPr>
+        <w:t>上</w:t>
+      </w:r>
+      <w:r>
+        <w:t>述是运行了</w:t>
+      </w:r>
+      <w:r>
+        <w:rPr>
+          <w:rFonts w:hint="eastAsia"/>
+        </w:rPr>
+        <w:t>test()</w:t>
+      </w:r>
+      <w:r>
+        <w:rPr>
+          <w:rFonts w:hint="eastAsia"/>
+        </w:rPr>
+        <w:t>函数</w:t>
+      </w:r>
+      <w:bookmarkStart w:id="31" w:name="_GoBack"/>
+      <w:bookmarkEnd w:id="31"/>
+    </w:p>
+    <w:p>
+      <w:pPr>
+        <w:pStyle w:val="2"/>
+      </w:pPr>
+      <w:bookmarkStart w:id="32" w:name="_Toc477790668"/>
+      <w:r>
+        <w:rPr>
+          <w:rFonts w:hint="eastAsia"/>
+        </w:rPr>
+        <w:t>队列</w:t>
+      </w:r>
+      <w:bookmarkEnd w:id="32"/>
+    </w:p>
+    <w:p>
+      <w:pPr>
+        <w:pStyle w:val="3"/>
+      </w:pPr>
+      <w:bookmarkStart w:id="33" w:name="_Toc477790669"/>
+      <w:r>
+        <w:rPr>
+          <w:rFonts w:hint="eastAsia"/>
+        </w:rPr>
+        <w:t>task_done</w:t>
+      </w:r>
+      <w:r>
+        <w:rPr>
+          <w:rFonts w:hint="eastAsia"/>
+        </w:rPr>
+        <w:t>()</w:t>
+      </w:r>
+      <w:r>
+        <w:rPr>
+          <w:rFonts w:hint="eastAsia"/>
+        </w:rPr>
+        <w:t>:</w:t>
+      </w:r>
+      <w:bookmarkEnd w:id="33"/>
+    </w:p>
+    <w:p>
+      <w:r>
+        <w:tab/>
+      </w:r>
+      <w:r>
+        <w:rPr>
+          <w:rFonts w:hint="eastAsia"/>
+        </w:rPr>
+        <w:t>指示</w:t>
+      </w:r>
+      <w:r>
+        <w:t>前</w:t>
+      </w:r>
+      <w:r>
+        <w:rPr>
+          <w:rFonts w:hint="eastAsia"/>
+        </w:rPr>
+        <w:t>面</w:t>
+      </w:r>
+      <w:r>
+        <w:rPr>
+          <w:rFonts w:hint="eastAsia"/>
+        </w:rPr>
+        <w:t>get</w:t>
+      </w:r>
+      <w:r>
+        <w:rPr>
+          <w:rFonts w:hint="eastAsia"/>
+        </w:rPr>
+        <w:t>出</w:t>
+      </w:r>
+      <w:r>
+        <w:t>来</w:t>
+      </w:r>
+      <w:r>
+        <w:rPr>
+          <w:rFonts w:hint="eastAsia"/>
+        </w:rPr>
+        <w:t>队列</w:t>
+      </w:r>
+      <w:r>
+        <w:t>元素已经处理完成，</w:t>
+      </w:r>
+    </w:p>
+    <w:p/>
+    <w:p>
+      <w:pPr>
+        <w:pStyle w:val="3"/>
+      </w:pPr>
+      <w:bookmarkStart w:id="34" w:name="_Toc477790670"/>
+      <w:r>
+        <w:rPr>
+          <w:rFonts w:hint="eastAsia"/>
+        </w:rPr>
+        <w:t>join():</w:t>
+      </w:r>
+      <w:bookmarkEnd w:id="34"/>
+    </w:p>
+    <w:p>
+      <w:r>
+        <w:tab/>
+      </w:r>
+      <w:r>
+        <w:rPr>
+          <w:rFonts w:hint="eastAsia"/>
+        </w:rPr>
+        <w:t>等待</w:t>
+      </w:r>
+      <w:r>
+        <w:t>队列为空再执行别的动作</w:t>
+      </w:r>
+    </w:p>
+    <w:p/>
+    <w:p/>
+    <w:p>
       <w:pPr>
         <w:pStyle w:val="1"/>
       </w:pPr>
-      <w:bookmarkStart w:id="34" w:name="_Toc477790671"/>
+      <w:bookmarkStart w:id="35" w:name="_Toc477790671"/>
       <w:r>
         <w:rPr>
           <w:rFonts w:hint="eastAsia"/>
@@ -9082,33 +9287,33 @@
       <w:r>
         <w:t>库</w:t>
       </w:r>
-      <w:bookmarkEnd w:id="34"/>
+      <w:bookmarkEnd w:id="35"/>
     </w:p>
     <w:p>
       <w:pPr>
         <w:pStyle w:val="2"/>
       </w:pPr>
-      <w:bookmarkStart w:id="35" w:name="_Toc477790672"/>
+      <w:bookmarkStart w:id="36" w:name="_Toc477790672"/>
       <w:r>
         <w:rPr>
           <w:rFonts w:hint="eastAsia"/>
         </w:rPr>
         <w:t>sys</w:t>
       </w:r>
-      <w:bookmarkEnd w:id="35"/>
+      <w:bookmarkEnd w:id="36"/>
     </w:p>
     <w:p>
       <w:pPr>
         <w:pStyle w:val="3"/>
       </w:pPr>
-      <w:bookmarkStart w:id="36" w:name="_Toc477790673"/>
+      <w:bookmarkStart w:id="37" w:name="_Toc477790673"/>
       <w:r>
         <w:rPr>
           <w:rFonts w:hint="eastAsia"/>
         </w:rPr>
         <w:t>argv</w:t>
       </w:r>
-      <w:bookmarkEnd w:id="36"/>
+      <w:bookmarkEnd w:id="37"/>
     </w:p>
     <w:p>
       <w:r>
@@ -9251,7 +9456,7 @@
       <w:pPr>
         <w:pStyle w:val="3"/>
       </w:pPr>
-      <w:bookmarkStart w:id="37" w:name="_Toc477790674"/>
+      <w:bookmarkStart w:id="38" w:name="_Toc477790674"/>
       <w:r>
         <w:rPr>
           <w:rFonts w:hint="eastAsia"/>
@@ -9261,7 +9466,7 @@
       <w:r>
         <w:t>()</w:t>
       </w:r>
-      <w:bookmarkEnd w:id="37"/>
+      <w:bookmarkEnd w:id="38"/>
     </w:p>
     <w:p>
       <w:r>
@@ -9377,11 +9582,11 @@
       <w:pPr>
         <w:pStyle w:val="2"/>
       </w:pPr>
-      <w:bookmarkStart w:id="38" w:name="_Toc477790675"/>
+      <w:bookmarkStart w:id="39" w:name="_Toc477790675"/>
       <w:r>
         <w:t>os</w:t>
       </w:r>
-      <w:bookmarkEnd w:id="38"/>
+      <w:bookmarkEnd w:id="39"/>
     </w:p>
     <w:p/>
     <w:p>
@@ -9392,6 +9597,7 @@
         <w:rPr>
           <w:rFonts w:hint="eastAsia"/>
         </w:rPr>
+        <w:lastRenderedPageBreak/>
         <w:t>locals()</w:t>
       </w:r>
     </w:p>
@@ -9445,7 +9651,7 @@
         <w:wordWrap w:val="0"/>
         <w:textAlignment w:val="baseline"/>
         <w:rPr>
-          <w:rFonts w:ascii="Courier New" w:hAnsi="Courier New" w:cs="Courier New" w:hint="eastAsia"/>
+          <w:rFonts w:ascii="Courier New" w:hAnsi="Courier New" w:cs="Courier New"/>
           <w:color w:val="000000"/>
           <w:sz w:val="21"/>
           <w:szCs w:val="21"/>
@@ -9469,21 +9675,15 @@
         </w:rPr>
         <w:t>{'x': 1, 'arg': 333}</w:t>
       </w:r>
-      <w:bookmarkStart w:id="39" w:name="_GoBack"/>
-      <w:bookmarkEnd w:id="39"/>
     </w:p>
     <w:p>
       <w:pPr>
         <w:pStyle w:val="2"/>
-        <w:rPr>
-          <w:rFonts w:hint="eastAsia"/>
-        </w:rPr>
-      </w:pPr>
-      <w:r>
-        <w:rPr>
-          <w:rFonts w:hint="eastAsia"/>
-        </w:rPr>
-        <w:lastRenderedPageBreak/>
+      </w:pPr>
+      <w:r>
+        <w:rPr>
+          <w:rFonts w:hint="eastAsia"/>
+        </w:rPr>
         <w:t>globals()</w:t>
       </w:r>
     </w:p>
@@ -10194,7 +10394,6 @@
           <w:szCs w:val="18"/>
           <w:bdr w:val="none" w:sz="0" w:space="0" w:color="auto" w:frame="1"/>
         </w:rPr>
-        <w:lastRenderedPageBreak/>
         <w:t>import</w:t>
       </w:r>
       <w:r>
@@ -10762,6 +10961,7 @@
     </w:p>
     <w:p>
       <w:r>
+        <w:lastRenderedPageBreak/>
         <w:t xml:space="preserve">    else:</w:t>
       </w:r>
     </w:p>
@@ -11797,6 +11997,7 @@
                 <w:szCs w:val="20"/>
                 <w:bdr w:val="none" w:sz="0" w:space="0" w:color="auto" w:frame="1"/>
               </w:rPr>
+              <w:lastRenderedPageBreak/>
               <w:t>    user = db.read_user(user_id)</w:t>
             </w:r>
           </w:p>
@@ -11956,6 +12157,7 @@
                 <w:szCs w:val="26"/>
                 <w:shd w:val="clear" w:color="auto" w:fill="ECF0F3"/>
               </w:rPr>
+              <w:lastRenderedPageBreak/>
               <w:t>WARNING</w:t>
             </w:r>
           </w:p>
@@ -12167,19 +12369,7 @@
                 <w:szCs w:val="20"/>
                 <w:bdr w:val="none" w:sz="0" w:space="0" w:color="auto" w:frame="1"/>
               </w:rPr>
-              <w:t xml:space="preserve">        logger.warn('Login attempt to %s from IP %s', user_name, </w:t>
-            </w:r>
-            <w:r>
-              <w:rPr>
-                <w:rFonts w:ascii="inherit" w:eastAsia="宋体" w:hAnsi="inherit" w:cs="Courier New"/>
-                <w:color w:val="000000"/>
-                <w:kern w:val="0"/>
-                <w:sz w:val="20"/>
-                <w:szCs w:val="20"/>
-                <w:bdr w:val="none" w:sz="0" w:space="0" w:color="auto" w:frame="1"/>
-              </w:rPr>
-              <w:lastRenderedPageBreak/>
-              <w:t>ip_address)</w:t>
+              <w:t>        logger.warn('Login attempt to %s from IP %s', user_name, ip_address)</w:t>
             </w:r>
           </w:p>
           <w:p>
@@ -12288,7 +12478,6 @@
                 <w:szCs w:val="26"/>
                 <w:shd w:val="clear" w:color="auto" w:fill="ECF0F3"/>
               </w:rPr>
-              <w:lastRenderedPageBreak/>
               <w:t>INFO</w:t>
             </w:r>
           </w:p>
@@ -13330,6 +13519,7 @@
           <w:kern w:val="0"/>
           <w:sz w:val="24"/>
         </w:rPr>
+        <w:lastRenderedPageBreak/>
         <w:t xml:space="preserve">import </w:t>
       </w:r>
       <w:r>
@@ -13458,7 +13648,6 @@
         <w:rPr>
           <w:rFonts w:hint="eastAsia"/>
         </w:rPr>
-        <w:lastRenderedPageBreak/>
         <w:t>控制</w:t>
       </w:r>
       <w:r>
@@ -14074,6 +14263,7 @@
           <w:kern w:val="0"/>
           <w:sz w:val="24"/>
         </w:rPr>
+        <w:lastRenderedPageBreak/>
         <w:t>handler = logging.FileHandler(</w:t>
       </w:r>
       <w:r>
@@ -14208,7 +14398,6 @@
         <w:rPr>
           <w:rFonts w:hint="eastAsia"/>
         </w:rPr>
-        <w:lastRenderedPageBreak/>
         <w:t>模块</w:t>
       </w:r>
       <w:r>
@@ -14993,6 +15182,15 @@
           <w:sz w:val="24"/>
         </w:rPr>
         <w:br/>
+      </w:r>
+      <w:r>
+        <w:rPr>
+          <w:rFonts w:ascii="Courier New" w:eastAsia="宋体" w:hAnsi="Courier New" w:cs="Courier New"/>
+          <w:color w:val="000000"/>
+          <w:kern w:val="0"/>
+          <w:sz w:val="24"/>
+        </w:rPr>
+        <w:lastRenderedPageBreak/>
         <w:t>[formatters]</w:t>
       </w:r>
       <w:r>
@@ -15071,15 +15269,6 @@
           <w:sz w:val="24"/>
         </w:rPr>
         <w:br/>
-      </w:r>
-      <w:r>
-        <w:rPr>
-          <w:rFonts w:ascii="Courier New" w:eastAsia="宋体" w:hAnsi="Courier New" w:cs="Courier New"/>
-          <w:color w:val="000000"/>
-          <w:kern w:val="0"/>
-          <w:sz w:val="24"/>
-        </w:rPr>
-        <w:lastRenderedPageBreak/>
         <w:t>class=FileHandler</w:t>
       </w:r>
       <w:r>
@@ -15610,7 +15799,6 @@
         <w:rPr>
           <w:rFonts w:hint="eastAsia"/>
         </w:rPr>
-        <w:lastRenderedPageBreak/>
         <w:t>异步</w:t>
       </w:r>
       <w:r>
@@ -17927,7 +18115,7 @@
 </file>
 
 <file path=customXml/itemProps2.xml><?xml version="1.0" encoding="utf-8"?>
-<ds:datastoreItem xmlns:ds="http://schemas.openxmlformats.org/officeDocument/2006/customXml" ds:itemID="{39FB9174-D513-4459-8404-BCC17CB34C54}">
+<ds:datastoreItem xmlns:ds="http://schemas.openxmlformats.org/officeDocument/2006/customXml" ds:itemID="{30D1059B-1449-4A69-A016-C565A8D22463}">
   <ds:schemaRefs>
     <ds:schemaRef ds:uri="http://schemas.openxmlformats.org/officeDocument/2006/bibliography"/>
   </ds:schemaRefs>

--- a/运维开发文档/Python编程基础.docx
+++ b/运维开发文档/Python编程基础.docx
@@ -4398,9 +4398,1593 @@
         <w:rPr>
           <w:rFonts w:hint="eastAsia"/>
         </w:rPr>
+        <w:t>常用方法</w:t>
+      </w:r>
+    </w:p>
+    <w:p>
+      <w:pPr>
+        <w:widowControl/>
+        <w:jc w:val="left"/>
+        <w:rPr>
+          <w:rFonts w:ascii="宋体" w:eastAsia="宋体" w:hAnsi="宋体" w:cs="宋体"/>
+          <w:kern w:val="0"/>
+          <w:sz w:val="24"/>
+        </w:rPr>
+      </w:pPr>
+      <w:r>
+        <w:rPr>
+          <w:rFonts w:ascii="宋体" w:eastAsia="宋体" w:hAnsi="宋体" w:cs="宋体" w:hint="eastAsia"/>
+          <w:kern w:val="0"/>
+          <w:sz w:val="24"/>
+        </w:rPr>
+        <w:t>list.append(</w:t>
+      </w:r>
+      <w:r>
+        <w:rPr>
+          <w:rFonts w:ascii="宋体" w:eastAsia="宋体" w:hAnsi="宋体" w:cs="宋体" w:hint="eastAsia"/>
+          <w:i/>
+          <w:iCs/>
+          <w:kern w:val="0"/>
+          <w:sz w:val="24"/>
+        </w:rPr>
+        <w:t>x</w:t>
+      </w:r>
+      <w:r>
+        <w:rPr>
+          <w:rFonts w:ascii="宋体" w:eastAsia="宋体" w:hAnsi="宋体" w:cs="宋体" w:hint="eastAsia"/>
+          <w:kern w:val="0"/>
+          <w:sz w:val="24"/>
+        </w:rPr>
+        <w:t xml:space="preserve">) </w:t>
+      </w:r>
+    </w:p>
+    <w:p>
+      <w:pPr>
+        <w:widowControl/>
+        <w:spacing w:before="100" w:beforeAutospacing="1" w:after="100" w:afterAutospacing="1"/>
+        <w:ind w:left="720"/>
+        <w:jc w:val="left"/>
+        <w:rPr>
+          <w:rFonts w:ascii="宋体" w:eastAsia="宋体" w:hAnsi="宋体" w:cs="宋体" w:hint="eastAsia"/>
+          <w:kern w:val="0"/>
+          <w:sz w:val="24"/>
+        </w:rPr>
+      </w:pPr>
+      <w:r>
+        <w:rPr>
+          <w:rFonts w:ascii="宋体" w:eastAsia="宋体" w:hAnsi="宋体" w:cs="宋体" w:hint="eastAsia"/>
+          <w:kern w:val="0"/>
+          <w:sz w:val="24"/>
+        </w:rPr>
+        <w:t>在列表最末尾添加元素; 等于a[len(a):] = [x].</w:t>
+      </w:r>
+    </w:p>
+    <w:p>
+      <w:pPr>
+        <w:widowControl/>
+        <w:jc w:val="left"/>
+        <w:rPr>
+          <w:rFonts w:ascii="宋体" w:eastAsia="宋体" w:hAnsi="宋体" w:cs="宋体" w:hint="eastAsia"/>
+          <w:kern w:val="0"/>
+          <w:sz w:val="24"/>
+        </w:rPr>
+      </w:pPr>
+      <w:r>
+        <w:rPr>
+          <w:rFonts w:ascii="宋体" w:eastAsia="宋体" w:hAnsi="宋体" w:cs="宋体" w:hint="eastAsia"/>
+          <w:kern w:val="0"/>
+          <w:sz w:val="24"/>
+        </w:rPr>
+        <w:t>list.extend(</w:t>
+      </w:r>
+      <w:r>
+        <w:rPr>
+          <w:rFonts w:ascii="宋体" w:eastAsia="宋体" w:hAnsi="宋体" w:cs="宋体" w:hint="eastAsia"/>
+          <w:i/>
+          <w:iCs/>
+          <w:kern w:val="0"/>
+          <w:sz w:val="24"/>
+        </w:rPr>
+        <w:t>L</w:t>
+      </w:r>
+      <w:r>
+        <w:rPr>
+          <w:rFonts w:ascii="宋体" w:eastAsia="宋体" w:hAnsi="宋体" w:cs="宋体" w:hint="eastAsia"/>
+          <w:kern w:val="0"/>
+          <w:sz w:val="24"/>
+        </w:rPr>
+        <w:t xml:space="preserve">) </w:t>
+      </w:r>
+    </w:p>
+    <w:p>
+      <w:pPr>
+        <w:widowControl/>
+        <w:spacing w:before="100" w:beforeAutospacing="1" w:after="100" w:afterAutospacing="1"/>
+        <w:ind w:left="720"/>
+        <w:jc w:val="left"/>
+        <w:rPr>
+          <w:rFonts w:ascii="宋体" w:eastAsia="宋体" w:hAnsi="宋体" w:cs="宋体" w:hint="eastAsia"/>
+          <w:kern w:val="0"/>
+          <w:sz w:val="24"/>
+        </w:rPr>
+      </w:pPr>
+      <w:r>
+        <w:rPr>
+          <w:rFonts w:ascii="宋体" w:eastAsia="宋体" w:hAnsi="宋体" w:cs="宋体" w:hint="eastAsia"/>
+          <w:kern w:val="0"/>
+          <w:sz w:val="24"/>
+        </w:rPr>
+        <w:t>将一个列表的所有元素添加到另一个列表中， 等于a[len(a):] = L.</w:t>
+      </w:r>
+    </w:p>
+    <w:p>
+      <w:pPr>
+        <w:widowControl/>
+        <w:jc w:val="left"/>
+        <w:rPr>
+          <w:rFonts w:ascii="宋体" w:eastAsia="宋体" w:hAnsi="宋体" w:cs="宋体" w:hint="eastAsia"/>
+          <w:kern w:val="0"/>
+          <w:sz w:val="24"/>
+        </w:rPr>
+      </w:pPr>
+      <w:r>
+        <w:rPr>
+          <w:rFonts w:ascii="宋体" w:eastAsia="宋体" w:hAnsi="宋体" w:cs="宋体" w:hint="eastAsia"/>
+          <w:kern w:val="0"/>
+          <w:sz w:val="24"/>
+        </w:rPr>
+        <w:t>list.insert(</w:t>
+      </w:r>
+      <w:r>
+        <w:rPr>
+          <w:rFonts w:ascii="宋体" w:eastAsia="宋体" w:hAnsi="宋体" w:cs="宋体" w:hint="eastAsia"/>
+          <w:i/>
+          <w:iCs/>
+          <w:kern w:val="0"/>
+          <w:sz w:val="24"/>
+        </w:rPr>
+        <w:t>i</w:t>
+      </w:r>
+      <w:r>
+        <w:rPr>
+          <w:rFonts w:ascii="宋体" w:eastAsia="宋体" w:hAnsi="宋体" w:cs="宋体" w:hint="eastAsia"/>
+          <w:kern w:val="0"/>
+          <w:sz w:val="24"/>
+        </w:rPr>
+        <w:t xml:space="preserve">, </w:t>
+      </w:r>
+      <w:r>
+        <w:rPr>
+          <w:rFonts w:ascii="宋体" w:eastAsia="宋体" w:hAnsi="宋体" w:cs="宋体" w:hint="eastAsia"/>
+          <w:i/>
+          <w:iCs/>
+          <w:kern w:val="0"/>
+          <w:sz w:val="24"/>
+        </w:rPr>
+        <w:t>x</w:t>
+      </w:r>
+      <w:r>
+        <w:rPr>
+          <w:rFonts w:ascii="宋体" w:eastAsia="宋体" w:hAnsi="宋体" w:cs="宋体" w:hint="eastAsia"/>
+          <w:kern w:val="0"/>
+          <w:sz w:val="24"/>
+        </w:rPr>
+        <w:t xml:space="preserve">) </w:t>
+      </w:r>
+    </w:p>
+    <w:p>
+      <w:pPr>
+        <w:widowControl/>
+        <w:jc w:val="left"/>
+        <w:rPr>
+          <w:rFonts w:ascii="宋体" w:eastAsia="宋体" w:hAnsi="宋体" w:cs="宋体" w:hint="eastAsia"/>
+          <w:kern w:val="0"/>
+          <w:sz w:val="24"/>
+        </w:rPr>
+      </w:pPr>
+      <w:r>
+        <w:rPr>
+          <w:rFonts w:ascii="宋体" w:eastAsia="宋体" w:hAnsi="宋体" w:cs="宋体" w:hint="eastAsia"/>
+          <w:kern w:val="0"/>
+          <w:sz w:val="24"/>
+        </w:rPr>
+        <w:t xml:space="preserve">      在给定的位置插入一个元素，i是位置，x是元素，最常用的有a.insert(0, x)，从开头插入，a.inert(len(a),x) 相当于a.append(x)</w:t>
+      </w:r>
+    </w:p>
+    <w:p>
+      <w:pPr>
+        <w:widowControl/>
+        <w:jc w:val="left"/>
+        <w:rPr>
+          <w:rFonts w:ascii="宋体" w:eastAsia="宋体" w:hAnsi="宋体" w:cs="宋体" w:hint="eastAsia"/>
+          <w:kern w:val="0"/>
+          <w:sz w:val="24"/>
+        </w:rPr>
+      </w:pPr>
+      <w:r>
+        <w:rPr>
+          <w:rFonts w:ascii="宋体" w:eastAsia="宋体" w:hAnsi="宋体" w:cs="宋体" w:hint="eastAsia"/>
+          <w:kern w:val="0"/>
+          <w:sz w:val="24"/>
+        </w:rPr>
+        <w:t>list.remove(</w:t>
+      </w:r>
+      <w:r>
+        <w:rPr>
+          <w:rFonts w:ascii="宋体" w:eastAsia="宋体" w:hAnsi="宋体" w:cs="宋体" w:hint="eastAsia"/>
+          <w:i/>
+          <w:iCs/>
+          <w:kern w:val="0"/>
+          <w:sz w:val="24"/>
+        </w:rPr>
+        <w:t>x</w:t>
+      </w:r>
+      <w:r>
+        <w:rPr>
+          <w:rFonts w:ascii="宋体" w:eastAsia="宋体" w:hAnsi="宋体" w:cs="宋体" w:hint="eastAsia"/>
+          <w:kern w:val="0"/>
+          <w:sz w:val="24"/>
+        </w:rPr>
+        <w:t xml:space="preserve">) </w:t>
+      </w:r>
+    </w:p>
+    <w:p>
+      <w:pPr>
+        <w:widowControl/>
+        <w:spacing w:before="100" w:beforeAutospacing="1" w:after="100" w:afterAutospacing="1"/>
+        <w:ind w:left="720"/>
+        <w:jc w:val="left"/>
+        <w:rPr>
+          <w:rFonts w:ascii="宋体" w:eastAsia="宋体" w:hAnsi="宋体" w:cs="宋体" w:hint="eastAsia"/>
+          <w:kern w:val="0"/>
+          <w:sz w:val="24"/>
+        </w:rPr>
+      </w:pPr>
+      <w:r>
+        <w:rPr>
+          <w:rFonts w:ascii="宋体" w:eastAsia="宋体" w:hAnsi="宋体" w:cs="宋体" w:hint="eastAsia"/>
+          <w:kern w:val="0"/>
+          <w:sz w:val="24"/>
+        </w:rPr>
+        <w:t>从列表中移除一个元素，如果这个元素的值是x,如果没有这个元素，则会产生一个ValueError错误。</w:t>
+      </w:r>
+    </w:p>
+    <w:p>
+      <w:pPr>
+        <w:widowControl/>
+        <w:jc w:val="left"/>
+        <w:rPr>
+          <w:rFonts w:ascii="宋体" w:eastAsia="宋体" w:hAnsi="宋体" w:cs="宋体" w:hint="eastAsia"/>
+          <w:kern w:val="0"/>
+          <w:sz w:val="24"/>
+        </w:rPr>
+      </w:pPr>
+      <w:r>
+        <w:rPr>
+          <w:rFonts w:ascii="宋体" w:eastAsia="宋体" w:hAnsi="宋体" w:cs="宋体" w:hint="eastAsia"/>
+          <w:kern w:val="0"/>
+          <w:sz w:val="24"/>
+        </w:rPr>
+        <w:t>list.pop([</w:t>
+      </w:r>
+      <w:r>
+        <w:rPr>
+          <w:rFonts w:ascii="宋体" w:eastAsia="宋体" w:hAnsi="宋体" w:cs="宋体" w:hint="eastAsia"/>
+          <w:i/>
+          <w:iCs/>
+          <w:kern w:val="0"/>
+          <w:sz w:val="24"/>
+        </w:rPr>
+        <w:t>i</w:t>
+      </w:r>
+      <w:r>
+        <w:rPr>
+          <w:rFonts w:ascii="宋体" w:eastAsia="宋体" w:hAnsi="宋体" w:cs="宋体" w:hint="eastAsia"/>
+          <w:kern w:val="0"/>
+          <w:sz w:val="24"/>
+        </w:rPr>
+        <w:t xml:space="preserve">]) </w:t>
+      </w:r>
+    </w:p>
+    <w:p>
+      <w:pPr>
+        <w:widowControl/>
+        <w:spacing w:before="100" w:beforeAutospacing="1" w:after="100" w:afterAutospacing="1"/>
+        <w:ind w:left="720"/>
+        <w:jc w:val="left"/>
+        <w:rPr>
+          <w:rFonts w:ascii="宋体" w:eastAsia="宋体" w:hAnsi="宋体" w:cs="宋体" w:hint="eastAsia"/>
+          <w:kern w:val="0"/>
+          <w:sz w:val="24"/>
+        </w:rPr>
+      </w:pPr>
+      <w:r>
+        <w:rPr>
+          <w:rFonts w:ascii="宋体" w:eastAsia="宋体" w:hAnsi="宋体" w:cs="宋体" w:hint="eastAsia"/>
+          <w:kern w:val="0"/>
+          <w:sz w:val="24"/>
+        </w:rPr>
+        <w:t>以给定的位置移除列表中的一个元素，并返回这个元素，如果不给定位置，则a.pop()移除最后一个元素。</w:t>
+      </w:r>
+    </w:p>
+    <w:p>
+      <w:pPr>
+        <w:widowControl/>
+        <w:jc w:val="left"/>
+        <w:rPr>
+          <w:rFonts w:ascii="宋体" w:eastAsia="宋体" w:hAnsi="宋体" w:cs="宋体" w:hint="eastAsia"/>
+          <w:kern w:val="0"/>
+          <w:sz w:val="24"/>
+        </w:rPr>
+      </w:pPr>
+      <w:r>
+        <w:rPr>
+          <w:rFonts w:ascii="宋体" w:eastAsia="宋体" w:hAnsi="宋体" w:cs="宋体" w:hint="eastAsia"/>
+          <w:kern w:val="0"/>
+          <w:sz w:val="24"/>
+        </w:rPr>
+        <w:t>list.index(</w:t>
+      </w:r>
+      <w:r>
+        <w:rPr>
+          <w:rFonts w:ascii="宋体" w:eastAsia="宋体" w:hAnsi="宋体" w:cs="宋体" w:hint="eastAsia"/>
+          <w:i/>
+          <w:iCs/>
+          <w:kern w:val="0"/>
+          <w:sz w:val="24"/>
+        </w:rPr>
+        <w:t>x</w:t>
+      </w:r>
+      <w:r>
+        <w:rPr>
+          <w:rFonts w:ascii="宋体" w:eastAsia="宋体" w:hAnsi="宋体" w:cs="宋体" w:hint="eastAsia"/>
+          <w:kern w:val="0"/>
+          <w:sz w:val="24"/>
+        </w:rPr>
+        <w:t xml:space="preserve">) </w:t>
+      </w:r>
+    </w:p>
+    <w:p>
+      <w:pPr>
+        <w:widowControl/>
+        <w:spacing w:before="100" w:beforeAutospacing="1" w:after="100" w:afterAutospacing="1"/>
+        <w:ind w:left="720"/>
+        <w:jc w:val="left"/>
+        <w:rPr>
+          <w:rFonts w:ascii="宋体" w:eastAsia="宋体" w:hAnsi="宋体" w:cs="宋体" w:hint="eastAsia"/>
+          <w:kern w:val="0"/>
+          <w:sz w:val="24"/>
+        </w:rPr>
+      </w:pPr>
+      <w:r>
+        <w:rPr>
+          <w:rFonts w:ascii="宋体" w:eastAsia="宋体" w:hAnsi="宋体" w:cs="宋体" w:hint="eastAsia"/>
+          <w:kern w:val="0"/>
+          <w:sz w:val="24"/>
+        </w:rPr>
+        <w:t>返回列表中以x为值的元素位置，如果没有，则抛出ValueError异常</w:t>
+      </w:r>
+    </w:p>
+    <w:p>
+      <w:pPr>
+        <w:widowControl/>
+        <w:jc w:val="left"/>
+        <w:rPr>
+          <w:rFonts w:ascii="宋体" w:eastAsia="宋体" w:hAnsi="宋体" w:cs="宋体" w:hint="eastAsia"/>
+          <w:kern w:val="0"/>
+          <w:sz w:val="24"/>
+        </w:rPr>
+      </w:pPr>
+      <w:r>
+        <w:rPr>
+          <w:rFonts w:ascii="宋体" w:eastAsia="宋体" w:hAnsi="宋体" w:cs="宋体" w:hint="eastAsia"/>
+          <w:kern w:val="0"/>
+          <w:sz w:val="24"/>
+        </w:rPr>
+        <w:t>list.count(</w:t>
+      </w:r>
+      <w:r>
+        <w:rPr>
+          <w:rFonts w:ascii="宋体" w:eastAsia="宋体" w:hAnsi="宋体" w:cs="宋体" w:hint="eastAsia"/>
+          <w:i/>
+          <w:iCs/>
+          <w:kern w:val="0"/>
+          <w:sz w:val="24"/>
+        </w:rPr>
+        <w:t>x</w:t>
+      </w:r>
+      <w:r>
+        <w:rPr>
+          <w:rFonts w:ascii="宋体" w:eastAsia="宋体" w:hAnsi="宋体" w:cs="宋体" w:hint="eastAsia"/>
+          <w:kern w:val="0"/>
+          <w:sz w:val="24"/>
+        </w:rPr>
+        <w:t xml:space="preserve">) </w:t>
+      </w:r>
+    </w:p>
+    <w:p>
+      <w:pPr>
+        <w:widowControl/>
+        <w:spacing w:before="100" w:beforeAutospacing="1" w:after="100" w:afterAutospacing="1"/>
+        <w:ind w:left="720"/>
+        <w:jc w:val="left"/>
+        <w:rPr>
+          <w:rFonts w:ascii="宋体" w:eastAsia="宋体" w:hAnsi="宋体" w:cs="宋体" w:hint="eastAsia"/>
+          <w:kern w:val="0"/>
+          <w:sz w:val="24"/>
+        </w:rPr>
+      </w:pPr>
+      <w:r>
+        <w:rPr>
+          <w:rFonts w:ascii="宋体" w:eastAsia="宋体" w:hAnsi="宋体" w:cs="宋体" w:hint="eastAsia"/>
+          <w:kern w:val="0"/>
+          <w:sz w:val="24"/>
+        </w:rPr>
+        <w:t>统计列表里x的个数</w:t>
+      </w:r>
+    </w:p>
+    <w:p>
+      <w:pPr>
+        <w:widowControl/>
+        <w:jc w:val="left"/>
+        <w:rPr>
+          <w:rFonts w:ascii="宋体" w:eastAsia="宋体" w:hAnsi="宋体" w:cs="宋体" w:hint="eastAsia"/>
+          <w:kern w:val="0"/>
+          <w:sz w:val="24"/>
+        </w:rPr>
+      </w:pPr>
+      <w:r>
+        <w:rPr>
+          <w:rFonts w:ascii="宋体" w:eastAsia="宋体" w:hAnsi="宋体" w:cs="宋体" w:hint="eastAsia"/>
+          <w:kern w:val="0"/>
+          <w:sz w:val="24"/>
+        </w:rPr>
+        <w:t>list.sort(</w:t>
+      </w:r>
+      <w:r>
+        <w:rPr>
+          <w:rFonts w:ascii="宋体" w:eastAsia="宋体" w:hAnsi="宋体" w:cs="宋体" w:hint="eastAsia"/>
+          <w:i/>
+          <w:iCs/>
+          <w:kern w:val="0"/>
+          <w:sz w:val="24"/>
+        </w:rPr>
+        <w:t>cmp=None</w:t>
+      </w:r>
+      <w:r>
+        <w:rPr>
+          <w:rFonts w:ascii="宋体" w:eastAsia="宋体" w:hAnsi="宋体" w:cs="宋体" w:hint="eastAsia"/>
+          <w:kern w:val="0"/>
+          <w:sz w:val="24"/>
+        </w:rPr>
+        <w:t xml:space="preserve">, </w:t>
+      </w:r>
+      <w:r>
+        <w:rPr>
+          <w:rFonts w:ascii="宋体" w:eastAsia="宋体" w:hAnsi="宋体" w:cs="宋体" w:hint="eastAsia"/>
+          <w:i/>
+          <w:iCs/>
+          <w:kern w:val="0"/>
+          <w:sz w:val="24"/>
+        </w:rPr>
+        <w:t>key=None</w:t>
+      </w:r>
+      <w:r>
+        <w:rPr>
+          <w:rFonts w:ascii="宋体" w:eastAsia="宋体" w:hAnsi="宋体" w:cs="宋体" w:hint="eastAsia"/>
+          <w:kern w:val="0"/>
+          <w:sz w:val="24"/>
+        </w:rPr>
+        <w:t xml:space="preserve">, </w:t>
+      </w:r>
+      <w:r>
+        <w:rPr>
+          <w:rFonts w:ascii="宋体" w:eastAsia="宋体" w:hAnsi="宋体" w:cs="宋体" w:hint="eastAsia"/>
+          <w:i/>
+          <w:iCs/>
+          <w:kern w:val="0"/>
+          <w:sz w:val="24"/>
+        </w:rPr>
+        <w:t>reverse=False</w:t>
+      </w:r>
+      <w:r>
+        <w:rPr>
+          <w:rFonts w:ascii="宋体" w:eastAsia="宋体" w:hAnsi="宋体" w:cs="宋体" w:hint="eastAsia"/>
+          <w:kern w:val="0"/>
+          <w:sz w:val="24"/>
+        </w:rPr>
+        <w:t xml:space="preserve">) </w:t>
+      </w:r>
+    </w:p>
+    <w:p>
+      <w:pPr>
+        <w:widowControl/>
+        <w:spacing w:before="100" w:beforeAutospacing="1" w:after="100" w:afterAutospacing="1"/>
+        <w:ind w:left="720"/>
+        <w:jc w:val="left"/>
+        <w:rPr>
+          <w:rFonts w:ascii="宋体" w:eastAsia="宋体" w:hAnsi="宋体" w:cs="宋体" w:hint="eastAsia"/>
+          <w:kern w:val="0"/>
+          <w:sz w:val="24"/>
+        </w:rPr>
+      </w:pPr>
+      <w:r>
+        <w:rPr>
+          <w:rFonts w:ascii="宋体" w:eastAsia="宋体" w:hAnsi="宋体" w:cs="宋体" w:hint="eastAsia"/>
+          <w:kern w:val="0"/>
+          <w:sz w:val="24"/>
+        </w:rPr>
+        <w:t>元素排序</w:t>
+      </w:r>
+    </w:p>
+    <w:p>
+      <w:pPr>
+        <w:widowControl/>
+        <w:jc w:val="left"/>
+        <w:rPr>
+          <w:rFonts w:ascii="宋体" w:eastAsia="宋体" w:hAnsi="宋体" w:cs="宋体" w:hint="eastAsia"/>
+          <w:kern w:val="0"/>
+          <w:sz w:val="24"/>
+        </w:rPr>
+      </w:pPr>
+      <w:r>
+        <w:rPr>
+          <w:rFonts w:ascii="宋体" w:eastAsia="宋体" w:hAnsi="宋体" w:cs="宋体" w:hint="eastAsia"/>
+          <w:kern w:val="0"/>
+          <w:sz w:val="24"/>
+        </w:rPr>
+        <w:lastRenderedPageBreak/>
+        <w:t xml:space="preserve">list.reverse() </w:t>
+      </w:r>
+    </w:p>
+    <w:p>
+      <w:pPr>
+        <w:widowControl/>
+        <w:spacing w:before="100" w:beforeAutospacing="1" w:after="100" w:afterAutospacing="1"/>
+        <w:ind w:left="720"/>
+        <w:jc w:val="left"/>
+        <w:rPr>
+          <w:rFonts w:ascii="宋体" w:eastAsia="宋体" w:hAnsi="宋体" w:cs="宋体" w:hint="eastAsia"/>
+          <w:kern w:val="0"/>
+          <w:sz w:val="24"/>
+        </w:rPr>
+      </w:pPr>
+      <w:r>
+        <w:rPr>
+          <w:rFonts w:ascii="宋体" w:eastAsia="宋体" w:hAnsi="宋体" w:cs="宋体" w:hint="eastAsia"/>
+          <w:kern w:val="0"/>
+          <w:sz w:val="24"/>
+        </w:rPr>
+        <w:t>反转列表里的元素</w:t>
+      </w:r>
+    </w:p>
+    <w:p>
+      <w:pPr>
+        <w:pStyle w:val="3"/>
+        <w:rPr>
+          <w:rFonts w:eastAsia="宋体" w:cs="宋体" w:hint="eastAsia"/>
+        </w:rPr>
+      </w:pPr>
+      <w:r>
+        <w:rPr>
+          <w:rFonts w:hint="eastAsia"/>
+        </w:rPr>
+        <w:t>像</w:t>
+      </w:r>
+      <w:r>
+        <w:t>Stack</w:t>
+      </w:r>
+      <w:r>
+        <w:rPr>
+          <w:rFonts w:hint="eastAsia"/>
+        </w:rPr>
+        <w:t>堆栈一样使用</w:t>
+      </w:r>
+      <w:r>
+        <w:t>list</w:t>
+      </w:r>
+    </w:p>
+    <w:p>
+      <w:r>
+        <w:t xml:space="preserve">stack </w:t>
+      </w:r>
+      <w:r>
+        <w:rPr>
+          <w:rFonts w:hint="eastAsia"/>
+        </w:rPr>
+        <w:t>特性：</w:t>
+      </w:r>
+      <w:r>
+        <w:t>last-in first-out</w:t>
+      </w:r>
+    </w:p>
+    <w:p>
+      <w:pPr>
+        <w:widowControl/>
+        <w:tabs>
+          <w:tab w:val="left" w:pos="916"/>
+          <w:tab w:val="left" w:pos="1832"/>
+          <w:tab w:val="left" w:pos="2748"/>
+          <w:tab w:val="left" w:pos="3664"/>
+          <w:tab w:val="left" w:pos="4580"/>
+          <w:tab w:val="left" w:pos="5496"/>
+          <w:tab w:val="left" w:pos="6412"/>
+          <w:tab w:val="left" w:pos="7328"/>
+          <w:tab w:val="left" w:pos="8244"/>
+          <w:tab w:val="left" w:pos="9160"/>
+          <w:tab w:val="left" w:pos="10076"/>
+          <w:tab w:val="left" w:pos="10992"/>
+          <w:tab w:val="left" w:pos="11908"/>
+          <w:tab w:val="left" w:pos="12824"/>
+          <w:tab w:val="left" w:pos="13740"/>
+          <w:tab w:val="left" w:pos="14656"/>
+        </w:tabs>
+        <w:jc w:val="left"/>
+        <w:rPr>
+          <w:rFonts w:ascii="宋体" w:eastAsia="宋体" w:hAnsi="宋体" w:cs="宋体"/>
+          <w:kern w:val="0"/>
+          <w:sz w:val="24"/>
+        </w:rPr>
+      </w:pPr>
+      <w:r>
+        <w:rPr>
+          <w:rFonts w:ascii="宋体" w:eastAsia="宋体" w:hAnsi="宋体" w:cs="宋体" w:hint="eastAsia"/>
+          <w:kern w:val="0"/>
+          <w:sz w:val="24"/>
+        </w:rPr>
+        <w:t>&gt;&gt;&gt; stack = [3, 4, 5]</w:t>
+      </w:r>
+    </w:p>
+    <w:p>
+      <w:pPr>
+        <w:widowControl/>
+        <w:tabs>
+          <w:tab w:val="left" w:pos="916"/>
+          <w:tab w:val="left" w:pos="1832"/>
+          <w:tab w:val="left" w:pos="2748"/>
+          <w:tab w:val="left" w:pos="3664"/>
+          <w:tab w:val="left" w:pos="4580"/>
+          <w:tab w:val="left" w:pos="5496"/>
+          <w:tab w:val="left" w:pos="6412"/>
+          <w:tab w:val="left" w:pos="7328"/>
+          <w:tab w:val="left" w:pos="8244"/>
+          <w:tab w:val="left" w:pos="9160"/>
+          <w:tab w:val="left" w:pos="10076"/>
+          <w:tab w:val="left" w:pos="10992"/>
+          <w:tab w:val="left" w:pos="11908"/>
+          <w:tab w:val="left" w:pos="12824"/>
+          <w:tab w:val="left" w:pos="13740"/>
+          <w:tab w:val="left" w:pos="14656"/>
+        </w:tabs>
+        <w:jc w:val="left"/>
+        <w:rPr>
+          <w:rFonts w:ascii="宋体" w:eastAsia="宋体" w:hAnsi="宋体" w:cs="宋体" w:hint="eastAsia"/>
+          <w:kern w:val="0"/>
+          <w:sz w:val="24"/>
+        </w:rPr>
+      </w:pPr>
+      <w:r>
+        <w:rPr>
+          <w:rFonts w:ascii="宋体" w:eastAsia="宋体" w:hAnsi="宋体" w:cs="宋体" w:hint="eastAsia"/>
+          <w:kern w:val="0"/>
+          <w:sz w:val="24"/>
+        </w:rPr>
+        <w:t>&gt;&gt;&gt; stack.append(6)</w:t>
+      </w:r>
+    </w:p>
+    <w:p>
+      <w:pPr>
+        <w:widowControl/>
+        <w:tabs>
+          <w:tab w:val="left" w:pos="916"/>
+          <w:tab w:val="left" w:pos="1832"/>
+          <w:tab w:val="left" w:pos="2748"/>
+          <w:tab w:val="left" w:pos="3664"/>
+          <w:tab w:val="left" w:pos="4580"/>
+          <w:tab w:val="left" w:pos="5496"/>
+          <w:tab w:val="left" w:pos="6412"/>
+          <w:tab w:val="left" w:pos="7328"/>
+          <w:tab w:val="left" w:pos="8244"/>
+          <w:tab w:val="left" w:pos="9160"/>
+          <w:tab w:val="left" w:pos="10076"/>
+          <w:tab w:val="left" w:pos="10992"/>
+          <w:tab w:val="left" w:pos="11908"/>
+          <w:tab w:val="left" w:pos="12824"/>
+          <w:tab w:val="left" w:pos="13740"/>
+          <w:tab w:val="left" w:pos="14656"/>
+        </w:tabs>
+        <w:jc w:val="left"/>
+        <w:rPr>
+          <w:rFonts w:ascii="宋体" w:eastAsia="宋体" w:hAnsi="宋体" w:cs="宋体" w:hint="eastAsia"/>
+          <w:kern w:val="0"/>
+          <w:sz w:val="24"/>
+        </w:rPr>
+      </w:pPr>
+      <w:r>
+        <w:rPr>
+          <w:rFonts w:ascii="宋体" w:eastAsia="宋体" w:hAnsi="宋体" w:cs="宋体" w:hint="eastAsia"/>
+          <w:kern w:val="0"/>
+          <w:sz w:val="24"/>
+        </w:rPr>
+        <w:t>&gt;&gt;&gt; stack.append(7)</w:t>
+      </w:r>
+    </w:p>
+    <w:p>
+      <w:pPr>
+        <w:widowControl/>
+        <w:tabs>
+          <w:tab w:val="left" w:pos="916"/>
+          <w:tab w:val="left" w:pos="1832"/>
+          <w:tab w:val="left" w:pos="2748"/>
+          <w:tab w:val="left" w:pos="3664"/>
+          <w:tab w:val="left" w:pos="4580"/>
+          <w:tab w:val="left" w:pos="5496"/>
+          <w:tab w:val="left" w:pos="6412"/>
+          <w:tab w:val="left" w:pos="7328"/>
+          <w:tab w:val="left" w:pos="8244"/>
+          <w:tab w:val="left" w:pos="9160"/>
+          <w:tab w:val="left" w:pos="10076"/>
+          <w:tab w:val="left" w:pos="10992"/>
+          <w:tab w:val="left" w:pos="11908"/>
+          <w:tab w:val="left" w:pos="12824"/>
+          <w:tab w:val="left" w:pos="13740"/>
+          <w:tab w:val="left" w:pos="14656"/>
+        </w:tabs>
+        <w:jc w:val="left"/>
+        <w:rPr>
+          <w:rFonts w:ascii="宋体" w:eastAsia="宋体" w:hAnsi="宋体" w:cs="宋体" w:hint="eastAsia"/>
+          <w:kern w:val="0"/>
+          <w:sz w:val="24"/>
+        </w:rPr>
+      </w:pPr>
+      <w:r>
+        <w:rPr>
+          <w:rFonts w:ascii="宋体" w:eastAsia="宋体" w:hAnsi="宋体" w:cs="宋体" w:hint="eastAsia"/>
+          <w:kern w:val="0"/>
+          <w:sz w:val="24"/>
+        </w:rPr>
+        <w:t>&gt;&gt;&gt; stack</w:t>
+      </w:r>
+    </w:p>
+    <w:p>
+      <w:pPr>
+        <w:widowControl/>
+        <w:tabs>
+          <w:tab w:val="left" w:pos="916"/>
+          <w:tab w:val="left" w:pos="1832"/>
+          <w:tab w:val="left" w:pos="2748"/>
+          <w:tab w:val="left" w:pos="3664"/>
+          <w:tab w:val="left" w:pos="4580"/>
+          <w:tab w:val="left" w:pos="5496"/>
+          <w:tab w:val="left" w:pos="6412"/>
+          <w:tab w:val="left" w:pos="7328"/>
+          <w:tab w:val="left" w:pos="8244"/>
+          <w:tab w:val="left" w:pos="9160"/>
+          <w:tab w:val="left" w:pos="10076"/>
+          <w:tab w:val="left" w:pos="10992"/>
+          <w:tab w:val="left" w:pos="11908"/>
+          <w:tab w:val="left" w:pos="12824"/>
+          <w:tab w:val="left" w:pos="13740"/>
+          <w:tab w:val="left" w:pos="14656"/>
+        </w:tabs>
+        <w:jc w:val="left"/>
+        <w:rPr>
+          <w:rFonts w:ascii="宋体" w:eastAsia="宋体" w:hAnsi="宋体" w:cs="宋体" w:hint="eastAsia"/>
+          <w:kern w:val="0"/>
+          <w:sz w:val="24"/>
+        </w:rPr>
+      </w:pPr>
+      <w:r>
+        <w:rPr>
+          <w:rFonts w:ascii="宋体" w:eastAsia="宋体" w:hAnsi="宋体" w:cs="宋体" w:hint="eastAsia"/>
+          <w:kern w:val="0"/>
+          <w:sz w:val="24"/>
+        </w:rPr>
+        <w:t>[3, 4, 5, 6, 7]</w:t>
+      </w:r>
+    </w:p>
+    <w:p>
+      <w:pPr>
+        <w:widowControl/>
+        <w:tabs>
+          <w:tab w:val="left" w:pos="916"/>
+          <w:tab w:val="left" w:pos="1832"/>
+          <w:tab w:val="left" w:pos="2748"/>
+          <w:tab w:val="left" w:pos="3664"/>
+          <w:tab w:val="left" w:pos="4580"/>
+          <w:tab w:val="left" w:pos="5496"/>
+          <w:tab w:val="left" w:pos="6412"/>
+          <w:tab w:val="left" w:pos="7328"/>
+          <w:tab w:val="left" w:pos="8244"/>
+          <w:tab w:val="left" w:pos="9160"/>
+          <w:tab w:val="left" w:pos="10076"/>
+          <w:tab w:val="left" w:pos="10992"/>
+          <w:tab w:val="left" w:pos="11908"/>
+          <w:tab w:val="left" w:pos="12824"/>
+          <w:tab w:val="left" w:pos="13740"/>
+          <w:tab w:val="left" w:pos="14656"/>
+        </w:tabs>
+        <w:jc w:val="left"/>
+        <w:rPr>
+          <w:rFonts w:ascii="宋体" w:eastAsia="宋体" w:hAnsi="宋体" w:cs="宋体" w:hint="eastAsia"/>
+          <w:kern w:val="0"/>
+          <w:sz w:val="24"/>
+        </w:rPr>
+      </w:pPr>
+      <w:r>
+        <w:rPr>
+          <w:rFonts w:ascii="宋体" w:eastAsia="宋体" w:hAnsi="宋体" w:cs="宋体" w:hint="eastAsia"/>
+          <w:kern w:val="0"/>
+          <w:sz w:val="24"/>
+        </w:rPr>
+        <w:t>&gt;&gt;&gt; stack.pop()</w:t>
+      </w:r>
+    </w:p>
+    <w:p>
+      <w:pPr>
+        <w:widowControl/>
+        <w:tabs>
+          <w:tab w:val="left" w:pos="916"/>
+          <w:tab w:val="left" w:pos="1832"/>
+          <w:tab w:val="left" w:pos="2748"/>
+          <w:tab w:val="left" w:pos="3664"/>
+          <w:tab w:val="left" w:pos="4580"/>
+          <w:tab w:val="left" w:pos="5496"/>
+          <w:tab w:val="left" w:pos="6412"/>
+          <w:tab w:val="left" w:pos="7328"/>
+          <w:tab w:val="left" w:pos="8244"/>
+          <w:tab w:val="left" w:pos="9160"/>
+          <w:tab w:val="left" w:pos="10076"/>
+          <w:tab w:val="left" w:pos="10992"/>
+          <w:tab w:val="left" w:pos="11908"/>
+          <w:tab w:val="left" w:pos="12824"/>
+          <w:tab w:val="left" w:pos="13740"/>
+          <w:tab w:val="left" w:pos="14656"/>
+        </w:tabs>
+        <w:jc w:val="left"/>
+        <w:rPr>
+          <w:rFonts w:ascii="宋体" w:eastAsia="宋体" w:hAnsi="宋体" w:cs="宋体" w:hint="eastAsia"/>
+          <w:kern w:val="0"/>
+          <w:sz w:val="24"/>
+        </w:rPr>
+      </w:pPr>
+      <w:r>
+        <w:rPr>
+          <w:rFonts w:ascii="宋体" w:eastAsia="宋体" w:hAnsi="宋体" w:cs="宋体" w:hint="eastAsia"/>
+          <w:kern w:val="0"/>
+          <w:sz w:val="24"/>
+        </w:rPr>
+        <w:t>7</w:t>
+      </w:r>
+    </w:p>
+    <w:p>
+      <w:pPr>
+        <w:widowControl/>
+        <w:tabs>
+          <w:tab w:val="left" w:pos="916"/>
+          <w:tab w:val="left" w:pos="1832"/>
+          <w:tab w:val="left" w:pos="2748"/>
+          <w:tab w:val="left" w:pos="3664"/>
+          <w:tab w:val="left" w:pos="4580"/>
+          <w:tab w:val="left" w:pos="5496"/>
+          <w:tab w:val="left" w:pos="6412"/>
+          <w:tab w:val="left" w:pos="7328"/>
+          <w:tab w:val="left" w:pos="8244"/>
+          <w:tab w:val="left" w:pos="9160"/>
+          <w:tab w:val="left" w:pos="10076"/>
+          <w:tab w:val="left" w:pos="10992"/>
+          <w:tab w:val="left" w:pos="11908"/>
+          <w:tab w:val="left" w:pos="12824"/>
+          <w:tab w:val="left" w:pos="13740"/>
+          <w:tab w:val="left" w:pos="14656"/>
+        </w:tabs>
+        <w:jc w:val="left"/>
+        <w:rPr>
+          <w:rFonts w:ascii="宋体" w:eastAsia="宋体" w:hAnsi="宋体" w:cs="宋体" w:hint="eastAsia"/>
+          <w:kern w:val="0"/>
+          <w:sz w:val="24"/>
+        </w:rPr>
+      </w:pPr>
+      <w:r>
+        <w:rPr>
+          <w:rFonts w:ascii="宋体" w:eastAsia="宋体" w:hAnsi="宋体" w:cs="宋体" w:hint="eastAsia"/>
+          <w:kern w:val="0"/>
+          <w:sz w:val="24"/>
+        </w:rPr>
+        <w:t>&gt;&gt;&gt; stack</w:t>
+      </w:r>
+    </w:p>
+    <w:p>
+      <w:pPr>
+        <w:widowControl/>
+        <w:tabs>
+          <w:tab w:val="left" w:pos="916"/>
+          <w:tab w:val="left" w:pos="1832"/>
+          <w:tab w:val="left" w:pos="2748"/>
+          <w:tab w:val="left" w:pos="3664"/>
+          <w:tab w:val="left" w:pos="4580"/>
+          <w:tab w:val="left" w:pos="5496"/>
+          <w:tab w:val="left" w:pos="6412"/>
+          <w:tab w:val="left" w:pos="7328"/>
+          <w:tab w:val="left" w:pos="8244"/>
+          <w:tab w:val="left" w:pos="9160"/>
+          <w:tab w:val="left" w:pos="10076"/>
+          <w:tab w:val="left" w:pos="10992"/>
+          <w:tab w:val="left" w:pos="11908"/>
+          <w:tab w:val="left" w:pos="12824"/>
+          <w:tab w:val="left" w:pos="13740"/>
+          <w:tab w:val="left" w:pos="14656"/>
+        </w:tabs>
+        <w:jc w:val="left"/>
+        <w:rPr>
+          <w:rFonts w:ascii="宋体" w:eastAsia="宋体" w:hAnsi="宋体" w:cs="宋体" w:hint="eastAsia"/>
+          <w:kern w:val="0"/>
+          <w:sz w:val="24"/>
+        </w:rPr>
+      </w:pPr>
+      <w:r>
+        <w:rPr>
+          <w:rFonts w:ascii="宋体" w:eastAsia="宋体" w:hAnsi="宋体" w:cs="宋体" w:hint="eastAsia"/>
+          <w:kern w:val="0"/>
+          <w:sz w:val="24"/>
+        </w:rPr>
+        <w:t>[3, 4, 5, 6]</w:t>
+      </w:r>
+    </w:p>
+    <w:p>
+      <w:pPr>
+        <w:widowControl/>
+        <w:tabs>
+          <w:tab w:val="left" w:pos="916"/>
+          <w:tab w:val="left" w:pos="1832"/>
+          <w:tab w:val="left" w:pos="2748"/>
+          <w:tab w:val="left" w:pos="3664"/>
+          <w:tab w:val="left" w:pos="4580"/>
+          <w:tab w:val="left" w:pos="5496"/>
+          <w:tab w:val="left" w:pos="6412"/>
+          <w:tab w:val="left" w:pos="7328"/>
+          <w:tab w:val="left" w:pos="8244"/>
+          <w:tab w:val="left" w:pos="9160"/>
+          <w:tab w:val="left" w:pos="10076"/>
+          <w:tab w:val="left" w:pos="10992"/>
+          <w:tab w:val="left" w:pos="11908"/>
+          <w:tab w:val="left" w:pos="12824"/>
+          <w:tab w:val="left" w:pos="13740"/>
+          <w:tab w:val="left" w:pos="14656"/>
+        </w:tabs>
+        <w:jc w:val="left"/>
+        <w:rPr>
+          <w:rFonts w:ascii="宋体" w:eastAsia="宋体" w:hAnsi="宋体" w:cs="宋体" w:hint="eastAsia"/>
+          <w:kern w:val="0"/>
+          <w:sz w:val="24"/>
+        </w:rPr>
+      </w:pPr>
+      <w:r>
+        <w:rPr>
+          <w:rFonts w:ascii="宋体" w:eastAsia="宋体" w:hAnsi="宋体" w:cs="宋体" w:hint="eastAsia"/>
+          <w:kern w:val="0"/>
+          <w:sz w:val="24"/>
+        </w:rPr>
+        <w:t>&gt;&gt;&gt; stack.pop()</w:t>
+      </w:r>
+    </w:p>
+    <w:p>
+      <w:pPr>
+        <w:widowControl/>
+        <w:tabs>
+          <w:tab w:val="left" w:pos="916"/>
+          <w:tab w:val="left" w:pos="1832"/>
+          <w:tab w:val="left" w:pos="2748"/>
+          <w:tab w:val="left" w:pos="3664"/>
+          <w:tab w:val="left" w:pos="4580"/>
+          <w:tab w:val="left" w:pos="5496"/>
+          <w:tab w:val="left" w:pos="6412"/>
+          <w:tab w:val="left" w:pos="7328"/>
+          <w:tab w:val="left" w:pos="8244"/>
+          <w:tab w:val="left" w:pos="9160"/>
+          <w:tab w:val="left" w:pos="10076"/>
+          <w:tab w:val="left" w:pos="10992"/>
+          <w:tab w:val="left" w:pos="11908"/>
+          <w:tab w:val="left" w:pos="12824"/>
+          <w:tab w:val="left" w:pos="13740"/>
+          <w:tab w:val="left" w:pos="14656"/>
+        </w:tabs>
+        <w:jc w:val="left"/>
+        <w:rPr>
+          <w:rFonts w:ascii="宋体" w:eastAsia="宋体" w:hAnsi="宋体" w:cs="宋体" w:hint="eastAsia"/>
+          <w:kern w:val="0"/>
+          <w:sz w:val="24"/>
+        </w:rPr>
+      </w:pPr>
+      <w:r>
+        <w:rPr>
+          <w:rFonts w:ascii="宋体" w:eastAsia="宋体" w:hAnsi="宋体" w:cs="宋体" w:hint="eastAsia"/>
+          <w:kern w:val="0"/>
+          <w:sz w:val="24"/>
+        </w:rPr>
+        <w:t>6</w:t>
+      </w:r>
+    </w:p>
+    <w:p>
+      <w:pPr>
+        <w:widowControl/>
+        <w:tabs>
+          <w:tab w:val="left" w:pos="916"/>
+          <w:tab w:val="left" w:pos="1832"/>
+          <w:tab w:val="left" w:pos="2748"/>
+          <w:tab w:val="left" w:pos="3664"/>
+          <w:tab w:val="left" w:pos="4580"/>
+          <w:tab w:val="left" w:pos="5496"/>
+          <w:tab w:val="left" w:pos="6412"/>
+          <w:tab w:val="left" w:pos="7328"/>
+          <w:tab w:val="left" w:pos="8244"/>
+          <w:tab w:val="left" w:pos="9160"/>
+          <w:tab w:val="left" w:pos="10076"/>
+          <w:tab w:val="left" w:pos="10992"/>
+          <w:tab w:val="left" w:pos="11908"/>
+          <w:tab w:val="left" w:pos="12824"/>
+          <w:tab w:val="left" w:pos="13740"/>
+          <w:tab w:val="left" w:pos="14656"/>
+        </w:tabs>
+        <w:jc w:val="left"/>
+        <w:rPr>
+          <w:rFonts w:ascii="宋体" w:eastAsia="宋体" w:hAnsi="宋体" w:cs="宋体" w:hint="eastAsia"/>
+          <w:kern w:val="0"/>
+          <w:sz w:val="24"/>
+        </w:rPr>
+      </w:pPr>
+      <w:r>
+        <w:rPr>
+          <w:rFonts w:ascii="宋体" w:eastAsia="宋体" w:hAnsi="宋体" w:cs="宋体" w:hint="eastAsia"/>
+          <w:kern w:val="0"/>
+          <w:sz w:val="24"/>
+        </w:rPr>
+        <w:t>&gt;&gt;&gt; stack.pop()</w:t>
+      </w:r>
+    </w:p>
+    <w:p>
+      <w:pPr>
+        <w:widowControl/>
+        <w:tabs>
+          <w:tab w:val="left" w:pos="916"/>
+          <w:tab w:val="left" w:pos="1832"/>
+          <w:tab w:val="left" w:pos="2748"/>
+          <w:tab w:val="left" w:pos="3664"/>
+          <w:tab w:val="left" w:pos="4580"/>
+          <w:tab w:val="left" w:pos="5496"/>
+          <w:tab w:val="left" w:pos="6412"/>
+          <w:tab w:val="left" w:pos="7328"/>
+          <w:tab w:val="left" w:pos="8244"/>
+          <w:tab w:val="left" w:pos="9160"/>
+          <w:tab w:val="left" w:pos="10076"/>
+          <w:tab w:val="left" w:pos="10992"/>
+          <w:tab w:val="left" w:pos="11908"/>
+          <w:tab w:val="left" w:pos="12824"/>
+          <w:tab w:val="left" w:pos="13740"/>
+          <w:tab w:val="left" w:pos="14656"/>
+        </w:tabs>
+        <w:jc w:val="left"/>
+        <w:rPr>
+          <w:rFonts w:ascii="宋体" w:eastAsia="宋体" w:hAnsi="宋体" w:cs="宋体" w:hint="eastAsia"/>
+          <w:kern w:val="0"/>
+          <w:sz w:val="24"/>
+        </w:rPr>
+      </w:pPr>
+      <w:r>
+        <w:rPr>
+          <w:rFonts w:ascii="宋体" w:eastAsia="宋体" w:hAnsi="宋体" w:cs="宋体" w:hint="eastAsia"/>
+          <w:kern w:val="0"/>
+          <w:sz w:val="24"/>
+        </w:rPr>
+        <w:t>5</w:t>
+      </w:r>
+    </w:p>
+    <w:p>
+      <w:pPr>
+        <w:widowControl/>
+        <w:tabs>
+          <w:tab w:val="left" w:pos="916"/>
+          <w:tab w:val="left" w:pos="1832"/>
+          <w:tab w:val="left" w:pos="2748"/>
+          <w:tab w:val="left" w:pos="3664"/>
+          <w:tab w:val="left" w:pos="4580"/>
+          <w:tab w:val="left" w:pos="5496"/>
+          <w:tab w:val="left" w:pos="6412"/>
+          <w:tab w:val="left" w:pos="7328"/>
+          <w:tab w:val="left" w:pos="8244"/>
+          <w:tab w:val="left" w:pos="9160"/>
+          <w:tab w:val="left" w:pos="10076"/>
+          <w:tab w:val="left" w:pos="10992"/>
+          <w:tab w:val="left" w:pos="11908"/>
+          <w:tab w:val="left" w:pos="12824"/>
+          <w:tab w:val="left" w:pos="13740"/>
+          <w:tab w:val="left" w:pos="14656"/>
+        </w:tabs>
+        <w:jc w:val="left"/>
+        <w:rPr>
+          <w:rFonts w:ascii="宋体" w:eastAsia="宋体" w:hAnsi="宋体" w:cs="宋体" w:hint="eastAsia"/>
+          <w:kern w:val="0"/>
+          <w:sz w:val="24"/>
+        </w:rPr>
+      </w:pPr>
+      <w:r>
+        <w:rPr>
+          <w:rFonts w:ascii="宋体" w:eastAsia="宋体" w:hAnsi="宋体" w:cs="宋体" w:hint="eastAsia"/>
+          <w:kern w:val="0"/>
+          <w:sz w:val="24"/>
+        </w:rPr>
+        <w:t>&gt;&gt;&gt; stack</w:t>
+      </w:r>
+    </w:p>
+    <w:p>
+      <w:pPr>
+        <w:widowControl/>
+        <w:tabs>
+          <w:tab w:val="left" w:pos="916"/>
+          <w:tab w:val="left" w:pos="1832"/>
+          <w:tab w:val="left" w:pos="2748"/>
+          <w:tab w:val="left" w:pos="3664"/>
+          <w:tab w:val="left" w:pos="4580"/>
+          <w:tab w:val="left" w:pos="5496"/>
+          <w:tab w:val="left" w:pos="6412"/>
+          <w:tab w:val="left" w:pos="7328"/>
+          <w:tab w:val="left" w:pos="8244"/>
+          <w:tab w:val="left" w:pos="9160"/>
+          <w:tab w:val="left" w:pos="10076"/>
+          <w:tab w:val="left" w:pos="10992"/>
+          <w:tab w:val="left" w:pos="11908"/>
+          <w:tab w:val="left" w:pos="12824"/>
+          <w:tab w:val="left" w:pos="13740"/>
+          <w:tab w:val="left" w:pos="14656"/>
+        </w:tabs>
+        <w:jc w:val="left"/>
+        <w:rPr>
+          <w:rFonts w:ascii="宋体" w:eastAsia="宋体" w:hAnsi="宋体" w:cs="宋体" w:hint="eastAsia"/>
+          <w:kern w:val="0"/>
+          <w:sz w:val="24"/>
+        </w:rPr>
+      </w:pPr>
+      <w:r>
+        <w:rPr>
+          <w:rFonts w:ascii="宋体" w:eastAsia="宋体" w:hAnsi="宋体" w:cs="宋体" w:hint="eastAsia"/>
+          <w:kern w:val="0"/>
+          <w:sz w:val="24"/>
+        </w:rPr>
+        <w:t>[3, 4]</w:t>
+      </w:r>
+    </w:p>
+    <w:p>
+      <w:pPr>
+        <w:rPr>
+          <w:rFonts w:hint="eastAsia"/>
+        </w:rPr>
+      </w:pPr>
+    </w:p>
+    <w:p>
+      <w:pPr>
+        <w:pStyle w:val="3"/>
+      </w:pPr>
+      <w:r>
+        <w:rPr>
+          <w:rFonts w:hint="eastAsia"/>
+        </w:rPr>
+        <w:t>像</w:t>
+      </w:r>
+      <w:r>
+        <w:t>Queue</w:t>
+      </w:r>
+      <w:r>
+        <w:rPr>
+          <w:rFonts w:hint="eastAsia"/>
+        </w:rPr>
+        <w:t>队列一样使用</w:t>
+      </w:r>
+      <w:r>
+        <w:t>list</w:t>
+      </w:r>
+    </w:p>
+    <w:p>
+      <w:r>
+        <w:rPr>
+          <w:rFonts w:hint="eastAsia"/>
+        </w:rPr>
+        <w:t>队列特性：</w:t>
+      </w:r>
+      <w:r>
+        <w:t>first-in first-out</w:t>
+      </w:r>
+    </w:p>
+    <w:p>
+      <w:pPr>
+        <w:widowControl/>
+        <w:tabs>
+          <w:tab w:val="left" w:pos="916"/>
+          <w:tab w:val="left" w:pos="1832"/>
+          <w:tab w:val="left" w:pos="2748"/>
+          <w:tab w:val="left" w:pos="3664"/>
+          <w:tab w:val="left" w:pos="4580"/>
+          <w:tab w:val="left" w:pos="5496"/>
+          <w:tab w:val="left" w:pos="6412"/>
+          <w:tab w:val="left" w:pos="7328"/>
+          <w:tab w:val="left" w:pos="8244"/>
+          <w:tab w:val="left" w:pos="9160"/>
+          <w:tab w:val="left" w:pos="10076"/>
+          <w:tab w:val="left" w:pos="10992"/>
+          <w:tab w:val="left" w:pos="11908"/>
+          <w:tab w:val="left" w:pos="12824"/>
+          <w:tab w:val="left" w:pos="13740"/>
+          <w:tab w:val="left" w:pos="14656"/>
+        </w:tabs>
+        <w:jc w:val="left"/>
+        <w:rPr>
+          <w:rFonts w:ascii="宋体" w:eastAsia="宋体" w:hAnsi="宋体" w:cs="宋体"/>
+          <w:kern w:val="0"/>
+          <w:sz w:val="24"/>
+        </w:rPr>
+      </w:pPr>
+      <w:r>
+        <w:rPr>
+          <w:rFonts w:ascii="宋体" w:eastAsia="宋体" w:hAnsi="宋体" w:cs="宋体" w:hint="eastAsia"/>
+          <w:kern w:val="0"/>
+          <w:sz w:val="24"/>
+        </w:rPr>
+        <w:t>&gt;&gt;&gt; from collections import deque</w:t>
+      </w:r>
+    </w:p>
+    <w:p>
+      <w:pPr>
+        <w:widowControl/>
+        <w:tabs>
+          <w:tab w:val="left" w:pos="916"/>
+          <w:tab w:val="left" w:pos="1832"/>
+          <w:tab w:val="left" w:pos="2748"/>
+          <w:tab w:val="left" w:pos="3664"/>
+          <w:tab w:val="left" w:pos="4580"/>
+          <w:tab w:val="left" w:pos="5496"/>
+          <w:tab w:val="left" w:pos="6412"/>
+          <w:tab w:val="left" w:pos="7328"/>
+          <w:tab w:val="left" w:pos="8244"/>
+          <w:tab w:val="left" w:pos="9160"/>
+          <w:tab w:val="left" w:pos="10076"/>
+          <w:tab w:val="left" w:pos="10992"/>
+          <w:tab w:val="left" w:pos="11908"/>
+          <w:tab w:val="left" w:pos="12824"/>
+          <w:tab w:val="left" w:pos="13740"/>
+          <w:tab w:val="left" w:pos="14656"/>
+        </w:tabs>
+        <w:jc w:val="left"/>
+        <w:rPr>
+          <w:rFonts w:ascii="宋体" w:eastAsia="宋体" w:hAnsi="宋体" w:cs="宋体" w:hint="eastAsia"/>
+          <w:kern w:val="0"/>
+          <w:sz w:val="24"/>
+        </w:rPr>
+      </w:pPr>
+      <w:r>
+        <w:rPr>
+          <w:rFonts w:ascii="宋体" w:eastAsia="宋体" w:hAnsi="宋体" w:cs="宋体" w:hint="eastAsia"/>
+          <w:kern w:val="0"/>
+          <w:sz w:val="24"/>
+        </w:rPr>
+        <w:t>&gt;&gt;&gt; queue = deque(["Eric", "John", "Michael"])</w:t>
+      </w:r>
+    </w:p>
+    <w:p>
+      <w:pPr>
+        <w:widowControl/>
+        <w:tabs>
+          <w:tab w:val="left" w:pos="916"/>
+          <w:tab w:val="left" w:pos="1832"/>
+          <w:tab w:val="left" w:pos="2748"/>
+          <w:tab w:val="left" w:pos="3664"/>
+          <w:tab w:val="left" w:pos="4580"/>
+          <w:tab w:val="left" w:pos="5496"/>
+          <w:tab w:val="left" w:pos="6412"/>
+          <w:tab w:val="left" w:pos="7328"/>
+          <w:tab w:val="left" w:pos="8244"/>
+          <w:tab w:val="left" w:pos="9160"/>
+          <w:tab w:val="left" w:pos="10076"/>
+          <w:tab w:val="left" w:pos="10992"/>
+          <w:tab w:val="left" w:pos="11908"/>
+          <w:tab w:val="left" w:pos="12824"/>
+          <w:tab w:val="left" w:pos="13740"/>
+          <w:tab w:val="left" w:pos="14656"/>
+        </w:tabs>
+        <w:jc w:val="left"/>
+        <w:rPr>
+          <w:rFonts w:ascii="宋体" w:eastAsia="宋体" w:hAnsi="宋体" w:cs="宋体" w:hint="eastAsia"/>
+          <w:kern w:val="0"/>
+          <w:sz w:val="24"/>
+        </w:rPr>
+      </w:pPr>
+      <w:r>
+        <w:rPr>
+          <w:rFonts w:ascii="宋体" w:eastAsia="宋体" w:hAnsi="宋体" w:cs="宋体" w:hint="eastAsia"/>
+          <w:kern w:val="0"/>
+          <w:sz w:val="24"/>
+        </w:rPr>
+        <w:t>&gt;&gt;&gt; queue.append("Terry")           # Terry arrives</w:t>
+      </w:r>
+    </w:p>
+    <w:p>
+      <w:pPr>
+        <w:widowControl/>
+        <w:tabs>
+          <w:tab w:val="left" w:pos="916"/>
+          <w:tab w:val="left" w:pos="1832"/>
+          <w:tab w:val="left" w:pos="2748"/>
+          <w:tab w:val="left" w:pos="3664"/>
+          <w:tab w:val="left" w:pos="4580"/>
+          <w:tab w:val="left" w:pos="5496"/>
+          <w:tab w:val="left" w:pos="6412"/>
+          <w:tab w:val="left" w:pos="7328"/>
+          <w:tab w:val="left" w:pos="8244"/>
+          <w:tab w:val="left" w:pos="9160"/>
+          <w:tab w:val="left" w:pos="10076"/>
+          <w:tab w:val="left" w:pos="10992"/>
+          <w:tab w:val="left" w:pos="11908"/>
+          <w:tab w:val="left" w:pos="12824"/>
+          <w:tab w:val="left" w:pos="13740"/>
+          <w:tab w:val="left" w:pos="14656"/>
+        </w:tabs>
+        <w:jc w:val="left"/>
+        <w:rPr>
+          <w:rFonts w:ascii="宋体" w:eastAsia="宋体" w:hAnsi="宋体" w:cs="宋体" w:hint="eastAsia"/>
+          <w:kern w:val="0"/>
+          <w:sz w:val="24"/>
+        </w:rPr>
+      </w:pPr>
+      <w:r>
+        <w:rPr>
+          <w:rFonts w:ascii="宋体" w:eastAsia="宋体" w:hAnsi="宋体" w:cs="宋体" w:hint="eastAsia"/>
+          <w:kern w:val="0"/>
+          <w:sz w:val="24"/>
+        </w:rPr>
+        <w:t>&gt;&gt;&gt; queue.append("Graham")          # Graham arrives</w:t>
+      </w:r>
+    </w:p>
+    <w:p>
+      <w:pPr>
+        <w:widowControl/>
+        <w:tabs>
+          <w:tab w:val="left" w:pos="916"/>
+          <w:tab w:val="left" w:pos="1832"/>
+          <w:tab w:val="left" w:pos="2748"/>
+          <w:tab w:val="left" w:pos="3664"/>
+          <w:tab w:val="left" w:pos="4580"/>
+          <w:tab w:val="left" w:pos="5496"/>
+          <w:tab w:val="left" w:pos="6412"/>
+          <w:tab w:val="left" w:pos="7328"/>
+          <w:tab w:val="left" w:pos="8244"/>
+          <w:tab w:val="left" w:pos="9160"/>
+          <w:tab w:val="left" w:pos="10076"/>
+          <w:tab w:val="left" w:pos="10992"/>
+          <w:tab w:val="left" w:pos="11908"/>
+          <w:tab w:val="left" w:pos="12824"/>
+          <w:tab w:val="left" w:pos="13740"/>
+          <w:tab w:val="left" w:pos="14656"/>
+        </w:tabs>
+        <w:jc w:val="left"/>
+        <w:rPr>
+          <w:rFonts w:ascii="宋体" w:eastAsia="宋体" w:hAnsi="宋体" w:cs="宋体" w:hint="eastAsia"/>
+          <w:kern w:val="0"/>
+          <w:sz w:val="24"/>
+        </w:rPr>
+      </w:pPr>
+      <w:r>
+        <w:rPr>
+          <w:rFonts w:ascii="宋体" w:eastAsia="宋体" w:hAnsi="宋体" w:cs="宋体" w:hint="eastAsia"/>
+          <w:kern w:val="0"/>
+          <w:sz w:val="24"/>
+        </w:rPr>
+        <w:t>&gt;&gt;&gt; queue.popleft()                 # The first to arrive now leaves</w:t>
+      </w:r>
+    </w:p>
+    <w:p>
+      <w:pPr>
+        <w:widowControl/>
+        <w:tabs>
+          <w:tab w:val="left" w:pos="916"/>
+          <w:tab w:val="left" w:pos="1832"/>
+          <w:tab w:val="left" w:pos="2748"/>
+          <w:tab w:val="left" w:pos="3664"/>
+          <w:tab w:val="left" w:pos="4580"/>
+          <w:tab w:val="left" w:pos="5496"/>
+          <w:tab w:val="left" w:pos="6412"/>
+          <w:tab w:val="left" w:pos="7328"/>
+          <w:tab w:val="left" w:pos="8244"/>
+          <w:tab w:val="left" w:pos="9160"/>
+          <w:tab w:val="left" w:pos="10076"/>
+          <w:tab w:val="left" w:pos="10992"/>
+          <w:tab w:val="left" w:pos="11908"/>
+          <w:tab w:val="left" w:pos="12824"/>
+          <w:tab w:val="left" w:pos="13740"/>
+          <w:tab w:val="left" w:pos="14656"/>
+        </w:tabs>
+        <w:jc w:val="left"/>
+        <w:rPr>
+          <w:rFonts w:ascii="宋体" w:eastAsia="宋体" w:hAnsi="宋体" w:cs="宋体" w:hint="eastAsia"/>
+          <w:kern w:val="0"/>
+          <w:sz w:val="24"/>
+        </w:rPr>
+      </w:pPr>
+      <w:r>
+        <w:rPr>
+          <w:rFonts w:ascii="宋体" w:eastAsia="宋体" w:hAnsi="宋体" w:cs="宋体" w:hint="eastAsia"/>
+          <w:kern w:val="0"/>
+          <w:sz w:val="24"/>
+        </w:rPr>
+        <w:t>'Eric'</w:t>
+      </w:r>
+    </w:p>
+    <w:p>
+      <w:pPr>
+        <w:widowControl/>
+        <w:tabs>
+          <w:tab w:val="left" w:pos="916"/>
+          <w:tab w:val="left" w:pos="1832"/>
+          <w:tab w:val="left" w:pos="2748"/>
+          <w:tab w:val="left" w:pos="3664"/>
+          <w:tab w:val="left" w:pos="4580"/>
+          <w:tab w:val="left" w:pos="5496"/>
+          <w:tab w:val="left" w:pos="6412"/>
+          <w:tab w:val="left" w:pos="7328"/>
+          <w:tab w:val="left" w:pos="8244"/>
+          <w:tab w:val="left" w:pos="9160"/>
+          <w:tab w:val="left" w:pos="10076"/>
+          <w:tab w:val="left" w:pos="10992"/>
+          <w:tab w:val="left" w:pos="11908"/>
+          <w:tab w:val="left" w:pos="12824"/>
+          <w:tab w:val="left" w:pos="13740"/>
+          <w:tab w:val="left" w:pos="14656"/>
+        </w:tabs>
+        <w:jc w:val="left"/>
+        <w:rPr>
+          <w:rFonts w:ascii="宋体" w:eastAsia="宋体" w:hAnsi="宋体" w:cs="宋体" w:hint="eastAsia"/>
+          <w:kern w:val="0"/>
+          <w:sz w:val="24"/>
+        </w:rPr>
+      </w:pPr>
+      <w:r>
+        <w:rPr>
+          <w:rFonts w:ascii="宋体" w:eastAsia="宋体" w:hAnsi="宋体" w:cs="宋体" w:hint="eastAsia"/>
+          <w:kern w:val="0"/>
+          <w:sz w:val="24"/>
+        </w:rPr>
+        <w:t>&gt;&gt;&gt; queue.popleft()                 # The second to arrive now leaves</w:t>
+      </w:r>
+    </w:p>
+    <w:p>
+      <w:pPr>
+        <w:widowControl/>
+        <w:tabs>
+          <w:tab w:val="left" w:pos="916"/>
+          <w:tab w:val="left" w:pos="1832"/>
+          <w:tab w:val="left" w:pos="2748"/>
+          <w:tab w:val="left" w:pos="3664"/>
+          <w:tab w:val="left" w:pos="4580"/>
+          <w:tab w:val="left" w:pos="5496"/>
+          <w:tab w:val="left" w:pos="6412"/>
+          <w:tab w:val="left" w:pos="7328"/>
+          <w:tab w:val="left" w:pos="8244"/>
+          <w:tab w:val="left" w:pos="9160"/>
+          <w:tab w:val="left" w:pos="10076"/>
+          <w:tab w:val="left" w:pos="10992"/>
+          <w:tab w:val="left" w:pos="11908"/>
+          <w:tab w:val="left" w:pos="12824"/>
+          <w:tab w:val="left" w:pos="13740"/>
+          <w:tab w:val="left" w:pos="14656"/>
+        </w:tabs>
+        <w:jc w:val="left"/>
+        <w:rPr>
+          <w:rFonts w:ascii="宋体" w:eastAsia="宋体" w:hAnsi="宋体" w:cs="宋体" w:hint="eastAsia"/>
+          <w:kern w:val="0"/>
+          <w:sz w:val="24"/>
+        </w:rPr>
+      </w:pPr>
+      <w:r>
+        <w:rPr>
+          <w:rFonts w:ascii="宋体" w:eastAsia="宋体" w:hAnsi="宋体" w:cs="宋体" w:hint="eastAsia"/>
+          <w:kern w:val="0"/>
+          <w:sz w:val="24"/>
+        </w:rPr>
+        <w:t>'John'</w:t>
+      </w:r>
+    </w:p>
+    <w:p>
+      <w:pPr>
+        <w:widowControl/>
+        <w:tabs>
+          <w:tab w:val="left" w:pos="916"/>
+          <w:tab w:val="left" w:pos="1832"/>
+          <w:tab w:val="left" w:pos="2748"/>
+          <w:tab w:val="left" w:pos="3664"/>
+          <w:tab w:val="left" w:pos="4580"/>
+          <w:tab w:val="left" w:pos="5496"/>
+          <w:tab w:val="left" w:pos="6412"/>
+          <w:tab w:val="left" w:pos="7328"/>
+          <w:tab w:val="left" w:pos="8244"/>
+          <w:tab w:val="left" w:pos="9160"/>
+          <w:tab w:val="left" w:pos="10076"/>
+          <w:tab w:val="left" w:pos="10992"/>
+          <w:tab w:val="left" w:pos="11908"/>
+          <w:tab w:val="left" w:pos="12824"/>
+          <w:tab w:val="left" w:pos="13740"/>
+          <w:tab w:val="left" w:pos="14656"/>
+        </w:tabs>
+        <w:jc w:val="left"/>
+        <w:rPr>
+          <w:rFonts w:ascii="宋体" w:eastAsia="宋体" w:hAnsi="宋体" w:cs="宋体" w:hint="eastAsia"/>
+          <w:kern w:val="0"/>
+          <w:sz w:val="24"/>
+        </w:rPr>
+      </w:pPr>
+      <w:r>
+        <w:rPr>
+          <w:rFonts w:ascii="宋体" w:eastAsia="宋体" w:hAnsi="宋体" w:cs="宋体" w:hint="eastAsia"/>
+          <w:kern w:val="0"/>
+          <w:sz w:val="24"/>
+        </w:rPr>
+        <w:t>&gt;&gt;&gt; queue                           # Remaining queue in order of arrival</w:t>
+      </w:r>
+    </w:p>
+    <w:p>
+      <w:pPr>
+        <w:widowControl/>
+        <w:tabs>
+          <w:tab w:val="left" w:pos="916"/>
+          <w:tab w:val="left" w:pos="1832"/>
+          <w:tab w:val="left" w:pos="2748"/>
+          <w:tab w:val="left" w:pos="3664"/>
+          <w:tab w:val="left" w:pos="4580"/>
+          <w:tab w:val="left" w:pos="5496"/>
+          <w:tab w:val="left" w:pos="6412"/>
+          <w:tab w:val="left" w:pos="7328"/>
+          <w:tab w:val="left" w:pos="8244"/>
+          <w:tab w:val="left" w:pos="9160"/>
+          <w:tab w:val="left" w:pos="10076"/>
+          <w:tab w:val="left" w:pos="10992"/>
+          <w:tab w:val="left" w:pos="11908"/>
+          <w:tab w:val="left" w:pos="12824"/>
+          <w:tab w:val="left" w:pos="13740"/>
+          <w:tab w:val="left" w:pos="14656"/>
+        </w:tabs>
+        <w:jc w:val="left"/>
+        <w:rPr>
+          <w:rFonts w:ascii="宋体" w:eastAsia="宋体" w:hAnsi="宋体" w:cs="宋体" w:hint="eastAsia"/>
+          <w:kern w:val="0"/>
+          <w:sz w:val="24"/>
+        </w:rPr>
+      </w:pPr>
+      <w:r>
+        <w:rPr>
+          <w:rFonts w:ascii="宋体" w:eastAsia="宋体" w:hAnsi="宋体" w:cs="宋体" w:hint="eastAsia"/>
+          <w:kern w:val="0"/>
+          <w:sz w:val="24"/>
+        </w:rPr>
+        <w:t>deque(['Michael', 'Terry', 'Graham'])</w:t>
+      </w:r>
+    </w:p>
+    <w:p>
+      <w:pPr>
+        <w:rPr>
+          <w:rFonts w:hint="eastAsia"/>
+        </w:rPr>
+      </w:pPr>
+      <w:bookmarkStart w:id="6" w:name="_GoBack"/>
+      <w:bookmarkEnd w:id="6"/>
+    </w:p>
+    <w:p>
+      <w:pPr>
+        <w:pStyle w:val="3"/>
+      </w:pPr>
+      <w:r>
+        <w:rPr>
+          <w:rFonts w:hint="eastAsia"/>
+        </w:rPr>
+        <w:lastRenderedPageBreak/>
         <w:t xml:space="preserve"> </w:t>
       </w:r>
-      <w:bookmarkStart w:id="6" w:name="_Toc477790643"/>
+      <w:bookmarkStart w:id="7" w:name="_Toc477790643"/>
       <w:r>
         <w:rPr>
           <w:rFonts w:hint="eastAsia"/>
@@ -4425,7 +6009,7 @@
         </w:rPr>
         <w:t>index</w:t>
       </w:r>
-      <w:bookmarkEnd w:id="6"/>
+      <w:bookmarkEnd w:id="7"/>
     </w:p>
     <w:p>
       <w:r>
@@ -4571,7 +6155,7 @@
       <w:pPr>
         <w:pStyle w:val="2"/>
       </w:pPr>
-      <w:bookmarkStart w:id="7" w:name="_Toc477790644"/>
+      <w:bookmarkStart w:id="8" w:name="_Toc477790644"/>
       <w:r>
         <w:rPr>
           <w:rFonts w:hint="eastAsia"/>
@@ -4706,26 +6290,26 @@
         <w:lastRenderedPageBreak/>
         <w:t>字典</w:t>
       </w:r>
-      <w:bookmarkEnd w:id="7"/>
+      <w:bookmarkEnd w:id="8"/>
     </w:p>
     <w:p>
       <w:pPr>
         <w:pStyle w:val="2"/>
       </w:pPr>
-      <w:bookmarkStart w:id="8" w:name="_Toc477790645"/>
+      <w:bookmarkStart w:id="9" w:name="_Toc477790645"/>
       <w:r>
         <w:rPr>
           <w:rFonts w:hint="eastAsia"/>
         </w:rPr>
         <w:t>元组</w:t>
       </w:r>
-      <w:bookmarkEnd w:id="8"/>
+      <w:bookmarkEnd w:id="9"/>
     </w:p>
     <w:p>
       <w:pPr>
         <w:pStyle w:val="2"/>
       </w:pPr>
-      <w:bookmarkStart w:id="9" w:name="_Toc477790646"/>
+      <w:bookmarkStart w:id="10" w:name="_Toc477790646"/>
       <w:r>
         <w:rPr>
           <w:rFonts w:hint="eastAsia"/>
@@ -4735,20 +6319,20 @@
       <w:r>
         <w:t>编程</w:t>
       </w:r>
-      <w:bookmarkEnd w:id="9"/>
+      <w:bookmarkEnd w:id="10"/>
     </w:p>
     <w:p>
       <w:pPr>
         <w:pStyle w:val="3"/>
       </w:pPr>
-      <w:bookmarkStart w:id="10" w:name="_Toc477790647"/>
+      <w:bookmarkStart w:id="11" w:name="_Toc477790647"/>
       <w:r>
         <w:rPr>
           <w:rFonts w:hint="eastAsia"/>
         </w:rPr>
         <w:t>map</w:t>
       </w:r>
-      <w:bookmarkEnd w:id="10"/>
+      <w:bookmarkEnd w:id="11"/>
     </w:p>
     <w:p>
       <w:r>
@@ -4952,11 +6536,11 @@
       <w:pPr>
         <w:pStyle w:val="3"/>
       </w:pPr>
-      <w:bookmarkStart w:id="11" w:name="_Toc477790648"/>
+      <w:bookmarkStart w:id="12" w:name="_Toc477790648"/>
       <w:r>
         <w:t>filter</w:t>
       </w:r>
-      <w:bookmarkEnd w:id="11"/>
+      <w:bookmarkEnd w:id="12"/>
     </w:p>
     <w:p>
       <w:r>
@@ -5197,11 +6781,11 @@
       <w:pPr>
         <w:pStyle w:val="3"/>
       </w:pPr>
-      <w:bookmarkStart w:id="12" w:name="_Toc477790649"/>
+      <w:bookmarkStart w:id="13" w:name="_Toc477790649"/>
       <w:r>
         <w:t>reduce</w:t>
       </w:r>
-      <w:bookmarkEnd w:id="12"/>
+      <w:bookmarkEnd w:id="13"/>
     </w:p>
     <w:p>
       <w:r>
@@ -5291,14 +6875,14 @@
       <w:pPr>
         <w:pStyle w:val="3"/>
       </w:pPr>
-      <w:bookmarkStart w:id="13" w:name="_Toc477790650"/>
+      <w:bookmarkStart w:id="14" w:name="_Toc477790650"/>
       <w:r>
         <w:rPr>
           <w:rFonts w:hint="eastAsia"/>
         </w:rPr>
         <w:t>lambda</w:t>
       </w:r>
-      <w:bookmarkEnd w:id="13"/>
+      <w:bookmarkEnd w:id="14"/>
     </w:p>
     <w:p>
       <w:r>
@@ -5501,7 +7085,7 @@
       <w:pPr>
         <w:pStyle w:val="2"/>
       </w:pPr>
-      <w:bookmarkStart w:id="14" w:name="_Toc477790651"/>
+      <w:bookmarkStart w:id="15" w:name="_Toc477790651"/>
       <w:r>
         <w:rPr>
           <w:rFonts w:hint="eastAsia"/>
@@ -5511,20 +7095,20 @@
       <w:r>
         <w:t>包</w:t>
       </w:r>
-      <w:bookmarkEnd w:id="14"/>
+      <w:bookmarkEnd w:id="15"/>
     </w:p>
     <w:p>
       <w:pPr>
         <w:pStyle w:val="3"/>
       </w:pPr>
-      <w:bookmarkStart w:id="15" w:name="_Toc477790652"/>
+      <w:bookmarkStart w:id="16" w:name="_Toc477790652"/>
       <w:r>
         <w:rPr>
           <w:rFonts w:hint="eastAsia"/>
         </w:rPr>
         <w:t>概念</w:t>
       </w:r>
-      <w:bookmarkEnd w:id="15"/>
+      <w:bookmarkEnd w:id="16"/>
     </w:p>
     <w:p>
       <w:r>
@@ -5539,7 +7123,7 @@
       <w:pPr>
         <w:pStyle w:val="3"/>
       </w:pPr>
-      <w:bookmarkStart w:id="16" w:name="_Toc477790653"/>
+      <w:bookmarkStart w:id="17" w:name="_Toc477790653"/>
       <w:r>
         <w:rPr>
           <w:rFonts w:hint="eastAsia"/>
@@ -5549,7 +7133,7 @@
       <w:r>
         <w:t>在意义</w:t>
       </w:r>
-      <w:bookmarkEnd w:id="16"/>
+      <w:bookmarkEnd w:id="17"/>
     </w:p>
     <w:p>
       <w:r>
@@ -5603,7 +7187,7 @@
       <w:pPr>
         <w:pStyle w:val="3"/>
       </w:pPr>
-      <w:bookmarkStart w:id="17" w:name="_Toc477790654"/>
+      <w:bookmarkStart w:id="18" w:name="_Toc477790654"/>
       <w:r>
         <w:rPr>
           <w:rFonts w:hint="eastAsia"/>
@@ -5613,7 +7197,7 @@
       <w:r>
         <w:t>普通函数不同</w:t>
       </w:r>
-      <w:bookmarkEnd w:id="17"/>
+      <w:bookmarkEnd w:id="18"/>
     </w:p>
     <w:p>
       <w:r>
@@ -5762,7 +7346,7 @@
       <w:pPr>
         <w:pStyle w:val="3"/>
       </w:pPr>
-      <w:bookmarkStart w:id="18" w:name="_Toc477790655"/>
+      <w:bookmarkStart w:id="19" w:name="_Toc477790655"/>
       <w:r>
         <w:rPr>
           <w:rFonts w:hint="eastAsia"/>
@@ -5772,7 +7356,7 @@
       <w:r>
         <w:t>场景</w:t>
       </w:r>
-      <w:bookmarkEnd w:id="18"/>
+      <w:bookmarkEnd w:id="19"/>
     </w:p>
     <w:p>
       <w:pPr>
@@ -5865,7 +7449,7 @@
       <w:pPr>
         <w:pStyle w:val="2"/>
       </w:pPr>
-      <w:bookmarkStart w:id="19" w:name="_Toc477790656"/>
+      <w:bookmarkStart w:id="20" w:name="_Toc477790656"/>
       <w:r>
         <w:rPr>
           <w:rFonts w:hint="eastAsia"/>
@@ -5875,21 +7459,21 @@
       <w:r>
         <w:t>对象</w:t>
       </w:r>
-      <w:bookmarkEnd w:id="19"/>
+      <w:bookmarkEnd w:id="20"/>
     </w:p>
     <w:p/>
     <w:p>
       <w:pPr>
         <w:pStyle w:val="3"/>
       </w:pPr>
-      <w:bookmarkStart w:id="20" w:name="_Toc477790657"/>
+      <w:bookmarkStart w:id="21" w:name="_Toc477790657"/>
       <w:r>
         <w:rPr>
           <w:rFonts w:hint="eastAsia"/>
         </w:rPr>
         <w:t>类</w:t>
       </w:r>
-      <w:bookmarkEnd w:id="20"/>
+      <w:bookmarkEnd w:id="21"/>
     </w:p>
     <w:p>
       <w:r>
@@ -6198,7 +7782,7 @@
       <w:pPr>
         <w:pStyle w:val="3"/>
       </w:pPr>
-      <w:bookmarkStart w:id="21" w:name="_Toc477790658"/>
+      <w:bookmarkStart w:id="22" w:name="_Toc477790658"/>
       <w:r>
         <w:rPr>
           <w:rFonts w:hint="eastAsia"/>
@@ -6206,7 +7790,7 @@
         <w:lastRenderedPageBreak/>
         <w:t>对象</w:t>
       </w:r>
-      <w:bookmarkEnd w:id="21"/>
+      <w:bookmarkEnd w:id="22"/>
     </w:p>
     <w:p>
       <w:r>
@@ -6732,11 +8316,11 @@
       <w:pPr>
         <w:pStyle w:val="4"/>
       </w:pPr>
-      <w:bookmarkStart w:id="22" w:name="_Toc477790659"/>
+      <w:bookmarkStart w:id="23" w:name="_Toc477790659"/>
       <w:r>
         <w:t>classmethod VS staticmethod</w:t>
       </w:r>
-      <w:bookmarkEnd w:id="22"/>
+      <w:bookmarkEnd w:id="23"/>
     </w:p>
     <w:p/>
     <w:p/>
@@ -6744,17 +8328,17 @@
       <w:pPr>
         <w:pStyle w:val="3"/>
       </w:pPr>
-      <w:bookmarkStart w:id="23" w:name="_Toc477790660"/>
+      <w:bookmarkStart w:id="24" w:name="_Toc477790660"/>
       <w:r>
         <w:t>内省</w:t>
       </w:r>
-      <w:bookmarkEnd w:id="23"/>
+      <w:bookmarkEnd w:id="24"/>
     </w:p>
     <w:p>
       <w:pPr>
         <w:pStyle w:val="4"/>
       </w:pPr>
-      <w:bookmarkStart w:id="24" w:name="_Toc477790661"/>
+      <w:bookmarkStart w:id="25" w:name="_Toc477790661"/>
       <w:r>
         <w:rPr>
           <w:rFonts w:hint="eastAsia"/>
@@ -6764,17 +8348,17 @@
       <w:r>
         <w:t>nspect</w:t>
       </w:r>
-      <w:bookmarkEnd w:id="24"/>
+      <w:bookmarkEnd w:id="25"/>
     </w:p>
     <w:p>
       <w:pPr>
         <w:pStyle w:val="5"/>
       </w:pPr>
-      <w:bookmarkStart w:id="25" w:name="_Toc477790662"/>
+      <w:bookmarkStart w:id="26" w:name="_Toc477790662"/>
       <w:r>
         <w:t>getmembers</w:t>
       </w:r>
-      <w:bookmarkEnd w:id="25"/>
+      <w:bookmarkEnd w:id="26"/>
     </w:p>
     <w:p>
       <w:pPr>
@@ -7534,34 +9118,34 @@
       <w:pPr>
         <w:pStyle w:val="2"/>
       </w:pPr>
-      <w:bookmarkStart w:id="26" w:name="_Toc477790663"/>
+      <w:bookmarkStart w:id="27" w:name="_Toc477790663"/>
       <w:r>
         <w:rPr>
           <w:rFonts w:hint="eastAsia"/>
         </w:rPr>
         <w:t>设计模式</w:t>
       </w:r>
-      <w:bookmarkEnd w:id="26"/>
+      <w:bookmarkEnd w:id="27"/>
     </w:p>
     <w:p>
       <w:pPr>
         <w:pStyle w:val="3"/>
       </w:pPr>
-      <w:bookmarkStart w:id="27" w:name="_Toc477790664"/>
+      <w:bookmarkStart w:id="28" w:name="_Toc477790664"/>
       <w:r>
         <w:t>单例模式</w:t>
       </w:r>
-      <w:bookmarkEnd w:id="27"/>
+      <w:bookmarkEnd w:id="28"/>
     </w:p>
     <w:p>
       <w:pPr>
         <w:pStyle w:val="4"/>
       </w:pPr>
-      <w:bookmarkStart w:id="28" w:name="_Toc477790665"/>
+      <w:bookmarkStart w:id="29" w:name="_Toc477790665"/>
       <w:r>
         <w:t>装饰器实现</w:t>
       </w:r>
-      <w:bookmarkEnd w:id="28"/>
+      <w:bookmarkEnd w:id="29"/>
     </w:p>
     <w:p>
       <w:pPr>
@@ -8547,17 +10131,17 @@
       <w:pPr>
         <w:pStyle w:val="2"/>
       </w:pPr>
-      <w:bookmarkStart w:id="29" w:name="_Toc477790666"/>
+      <w:bookmarkStart w:id="30" w:name="_Toc477790666"/>
       <w:r>
         <w:t>多线程</w:t>
       </w:r>
-      <w:bookmarkEnd w:id="29"/>
+      <w:bookmarkEnd w:id="30"/>
     </w:p>
     <w:p>
       <w:pPr>
         <w:pStyle w:val="3"/>
       </w:pPr>
-      <w:bookmarkStart w:id="30" w:name="_Toc477790667"/>
+      <w:bookmarkStart w:id="31" w:name="_Toc477790667"/>
       <w:r>
         <w:rPr>
           <w:rFonts w:hint="eastAsia"/>
@@ -8570,7 +10154,7 @@
       <w:r>
         <w:t>模块</w:t>
       </w:r>
-      <w:bookmarkEnd w:id="30"/>
+      <w:bookmarkEnd w:id="31"/>
     </w:p>
     <w:p>
       <w:pPr>
@@ -8990,11 +10574,6 @@
       </w:r>
     </w:p>
     <w:p>
-      <w:pPr>
-        <w:rPr>
-          <w:rFonts w:hint="eastAsia"/>
-        </w:rPr>
-      </w:pPr>
       <w:r>
         <w:t xml:space="preserve">  </w:t>
       </w:r>
@@ -9066,11 +10645,6 @@
       </w:r>
     </w:p>
     <w:p>
-      <w:pPr>
-        <w:rPr>
-          <w:rFonts w:hint="eastAsia"/>
-        </w:rPr>
-      </w:pPr>
       <w:r>
         <w:rPr>
           <w:rFonts w:hint="eastAsia"/>
@@ -9149,8 +10723,6 @@
         </w:rPr>
         <w:t>函数</w:t>
       </w:r>
-      <w:bookmarkStart w:id="31" w:name="_GoBack"/>
-      <w:bookmarkEnd w:id="31"/>
     </w:p>
     <w:p>
       <w:pPr>
@@ -17752,7 +19324,6 @@
     <w:basedOn w:val="a1"/>
     <w:rsid w:val="00277099"/>
     <w:tblPr>
-      <w:tblInd w:w="0" w:type="dxa"/>
       <w:tblBorders>
         <w:top w:val="single" w:sz="4" w:space="0" w:color="auto"/>
         <w:left w:val="single" w:sz="4" w:space="0" w:color="auto"/>
@@ -17761,12 +19332,6 @@
         <w:insideH w:val="single" w:sz="4" w:space="0" w:color="auto"/>
         <w:insideV w:val="single" w:sz="4" w:space="0" w:color="auto"/>
       </w:tblBorders>
-      <w:tblCellMar>
-        <w:top w:w="0" w:type="dxa"/>
-        <w:left w:w="108" w:type="dxa"/>
-        <w:bottom w:w="0" w:type="dxa"/>
-        <w:right w:w="108" w:type="dxa"/>
-      </w:tblCellMar>
     </w:tblPr>
   </w:style>
   <w:style w:type="character" w:customStyle="1" w:styleId="crayon-r">
@@ -18115,7 +19680,7 @@
 </file>
 
 <file path=customXml/itemProps2.xml><?xml version="1.0" encoding="utf-8"?>
-<ds:datastoreItem xmlns:ds="http://schemas.openxmlformats.org/officeDocument/2006/customXml" ds:itemID="{30D1059B-1449-4A69-A016-C565A8D22463}">
+<ds:datastoreItem xmlns:ds="http://schemas.openxmlformats.org/officeDocument/2006/customXml" ds:itemID="{A12D6DB4-C619-4117-84C7-1DD6E6997255}">
   <ds:schemaRefs>
     <ds:schemaRef ds:uri="http://schemas.openxmlformats.org/officeDocument/2006/bibliography"/>
   </ds:schemaRefs>

--- a/运维开发文档/Python编程基础.docx
+++ b/运维开发文档/Python编程基础.docx
@@ -4445,7 +4445,7 @@
         <w:ind w:left="720"/>
         <w:jc w:val="left"/>
         <w:rPr>
-          <w:rFonts w:ascii="宋体" w:eastAsia="宋体" w:hAnsi="宋体" w:cs="宋体" w:hint="eastAsia"/>
+          <w:rFonts w:ascii="宋体" w:eastAsia="宋体" w:hAnsi="宋体" w:cs="宋体"/>
           <w:kern w:val="0"/>
           <w:sz w:val="24"/>
         </w:rPr>
@@ -4464,7 +4464,7 @@
         <w:widowControl/>
         <w:jc w:val="left"/>
         <w:rPr>
-          <w:rFonts w:ascii="宋体" w:eastAsia="宋体" w:hAnsi="宋体" w:cs="宋体" w:hint="eastAsia"/>
+          <w:rFonts w:ascii="宋体" w:eastAsia="宋体" w:hAnsi="宋体" w:cs="宋体"/>
           <w:kern w:val="0"/>
           <w:sz w:val="24"/>
         </w:rPr>
@@ -4503,7 +4503,7 @@
         <w:ind w:left="720"/>
         <w:jc w:val="left"/>
         <w:rPr>
-          <w:rFonts w:ascii="宋体" w:eastAsia="宋体" w:hAnsi="宋体" w:cs="宋体" w:hint="eastAsia"/>
+          <w:rFonts w:ascii="宋体" w:eastAsia="宋体" w:hAnsi="宋体" w:cs="宋体"/>
           <w:kern w:val="0"/>
           <w:sz w:val="24"/>
         </w:rPr>
@@ -4522,7 +4522,7 @@
         <w:widowControl/>
         <w:jc w:val="left"/>
         <w:rPr>
-          <w:rFonts w:ascii="宋体" w:eastAsia="宋体" w:hAnsi="宋体" w:cs="宋体" w:hint="eastAsia"/>
+          <w:rFonts w:ascii="宋体" w:eastAsia="宋体" w:hAnsi="宋体" w:cs="宋体"/>
           <w:kern w:val="0"/>
           <w:sz w:val="24"/>
         </w:rPr>
@@ -4577,7 +4577,7 @@
         <w:widowControl/>
         <w:jc w:val="left"/>
         <w:rPr>
-          <w:rFonts w:ascii="宋体" w:eastAsia="宋体" w:hAnsi="宋体" w:cs="宋体" w:hint="eastAsia"/>
+          <w:rFonts w:ascii="宋体" w:eastAsia="宋体" w:hAnsi="宋体" w:cs="宋体"/>
           <w:kern w:val="0"/>
           <w:sz w:val="24"/>
         </w:rPr>
@@ -4596,7 +4596,7 @@
         <w:widowControl/>
         <w:jc w:val="left"/>
         <w:rPr>
-          <w:rFonts w:ascii="宋体" w:eastAsia="宋体" w:hAnsi="宋体" w:cs="宋体" w:hint="eastAsia"/>
+          <w:rFonts w:ascii="宋体" w:eastAsia="宋体" w:hAnsi="宋体" w:cs="宋体"/>
           <w:kern w:val="0"/>
           <w:sz w:val="24"/>
         </w:rPr>
@@ -4635,7 +4635,7 @@
         <w:ind w:left="720"/>
         <w:jc w:val="left"/>
         <w:rPr>
-          <w:rFonts w:ascii="宋体" w:eastAsia="宋体" w:hAnsi="宋体" w:cs="宋体" w:hint="eastAsia"/>
+          <w:rFonts w:ascii="宋体" w:eastAsia="宋体" w:hAnsi="宋体" w:cs="宋体"/>
           <w:kern w:val="0"/>
           <w:sz w:val="24"/>
         </w:rPr>
@@ -4654,7 +4654,7 @@
         <w:widowControl/>
         <w:jc w:val="left"/>
         <w:rPr>
-          <w:rFonts w:ascii="宋体" w:eastAsia="宋体" w:hAnsi="宋体" w:cs="宋体" w:hint="eastAsia"/>
+          <w:rFonts w:ascii="宋体" w:eastAsia="宋体" w:hAnsi="宋体" w:cs="宋体"/>
           <w:kern w:val="0"/>
           <w:sz w:val="24"/>
         </w:rPr>
@@ -4693,7 +4693,7 @@
         <w:ind w:left="720"/>
         <w:jc w:val="left"/>
         <w:rPr>
-          <w:rFonts w:ascii="宋体" w:eastAsia="宋体" w:hAnsi="宋体" w:cs="宋体" w:hint="eastAsia"/>
+          <w:rFonts w:ascii="宋体" w:eastAsia="宋体" w:hAnsi="宋体" w:cs="宋体"/>
           <w:kern w:val="0"/>
           <w:sz w:val="24"/>
         </w:rPr>
@@ -4712,7 +4712,7 @@
         <w:widowControl/>
         <w:jc w:val="left"/>
         <w:rPr>
-          <w:rFonts w:ascii="宋体" w:eastAsia="宋体" w:hAnsi="宋体" w:cs="宋体" w:hint="eastAsia"/>
+          <w:rFonts w:ascii="宋体" w:eastAsia="宋体" w:hAnsi="宋体" w:cs="宋体"/>
           <w:kern w:val="0"/>
           <w:sz w:val="24"/>
         </w:rPr>
@@ -4751,7 +4751,7 @@
         <w:ind w:left="720"/>
         <w:jc w:val="left"/>
         <w:rPr>
-          <w:rFonts w:ascii="宋体" w:eastAsia="宋体" w:hAnsi="宋体" w:cs="宋体" w:hint="eastAsia"/>
+          <w:rFonts w:ascii="宋体" w:eastAsia="宋体" w:hAnsi="宋体" w:cs="宋体"/>
           <w:kern w:val="0"/>
           <w:sz w:val="24"/>
         </w:rPr>
@@ -4770,7 +4770,7 @@
         <w:widowControl/>
         <w:jc w:val="left"/>
         <w:rPr>
-          <w:rFonts w:ascii="宋体" w:eastAsia="宋体" w:hAnsi="宋体" w:cs="宋体" w:hint="eastAsia"/>
+          <w:rFonts w:ascii="宋体" w:eastAsia="宋体" w:hAnsi="宋体" w:cs="宋体"/>
           <w:kern w:val="0"/>
           <w:sz w:val="24"/>
         </w:rPr>
@@ -4809,7 +4809,7 @@
         <w:ind w:left="720"/>
         <w:jc w:val="left"/>
         <w:rPr>
-          <w:rFonts w:ascii="宋体" w:eastAsia="宋体" w:hAnsi="宋体" w:cs="宋体" w:hint="eastAsia"/>
+          <w:rFonts w:ascii="宋体" w:eastAsia="宋体" w:hAnsi="宋体" w:cs="宋体"/>
           <w:kern w:val="0"/>
           <w:sz w:val="24"/>
         </w:rPr>
@@ -4828,7 +4828,7 @@
         <w:widowControl/>
         <w:jc w:val="left"/>
         <w:rPr>
-          <w:rFonts w:ascii="宋体" w:eastAsia="宋体" w:hAnsi="宋体" w:cs="宋体" w:hint="eastAsia"/>
+          <w:rFonts w:ascii="宋体" w:eastAsia="宋体" w:hAnsi="宋体" w:cs="宋体"/>
           <w:kern w:val="0"/>
           <w:sz w:val="24"/>
         </w:rPr>
@@ -4903,7 +4903,7 @@
         <w:ind w:left="720"/>
         <w:jc w:val="left"/>
         <w:rPr>
-          <w:rFonts w:ascii="宋体" w:eastAsia="宋体" w:hAnsi="宋体" w:cs="宋体" w:hint="eastAsia"/>
+          <w:rFonts w:ascii="宋体" w:eastAsia="宋体" w:hAnsi="宋体" w:cs="宋体"/>
           <w:kern w:val="0"/>
           <w:sz w:val="24"/>
         </w:rPr>
@@ -4922,7 +4922,7 @@
         <w:widowControl/>
         <w:jc w:val="left"/>
         <w:rPr>
-          <w:rFonts w:ascii="宋体" w:eastAsia="宋体" w:hAnsi="宋体" w:cs="宋体" w:hint="eastAsia"/>
+          <w:rFonts w:ascii="宋体" w:eastAsia="宋体" w:hAnsi="宋体" w:cs="宋体"/>
           <w:kern w:val="0"/>
           <w:sz w:val="24"/>
         </w:rPr>
@@ -4944,17 +4944,17 @@
         <w:ind w:left="720"/>
         <w:jc w:val="left"/>
         <w:rPr>
+          <w:rFonts w:ascii="宋体" w:eastAsia="宋体" w:hAnsi="宋体" w:cs="宋体"/>
+          <w:kern w:val="0"/>
+          <w:sz w:val="24"/>
+        </w:rPr>
+      </w:pPr>
+      <w:r>
+        <w:rPr>
           <w:rFonts w:ascii="宋体" w:eastAsia="宋体" w:hAnsi="宋体" w:cs="宋体" w:hint="eastAsia"/>
           <w:kern w:val="0"/>
           <w:sz w:val="24"/>
         </w:rPr>
-      </w:pPr>
-      <w:r>
-        <w:rPr>
-          <w:rFonts w:ascii="宋体" w:eastAsia="宋体" w:hAnsi="宋体" w:cs="宋体" w:hint="eastAsia"/>
-          <w:kern w:val="0"/>
-          <w:sz w:val="24"/>
-        </w:rPr>
         <w:t>反转列表里的元素</w:t>
       </w:r>
     </w:p>
@@ -4962,7 +4962,7 @@
       <w:pPr>
         <w:pStyle w:val="3"/>
         <w:rPr>
-          <w:rFonts w:eastAsia="宋体" w:cs="宋体" w:hint="eastAsia"/>
+          <w:rFonts w:eastAsia="宋体" w:cs="宋体"/>
         </w:rPr>
       </w:pPr>
       <w:r>
@@ -5058,7 +5058,7 @@
         </w:tabs>
         <w:jc w:val="left"/>
         <w:rPr>
-          <w:rFonts w:ascii="宋体" w:eastAsia="宋体" w:hAnsi="宋体" w:cs="宋体" w:hint="eastAsia"/>
+          <w:rFonts w:ascii="宋体" w:eastAsia="宋体" w:hAnsi="宋体" w:cs="宋体"/>
           <w:kern w:val="0"/>
           <w:sz w:val="24"/>
         </w:rPr>
@@ -5095,7 +5095,7 @@
         </w:tabs>
         <w:jc w:val="left"/>
         <w:rPr>
-          <w:rFonts w:ascii="宋体" w:eastAsia="宋体" w:hAnsi="宋体" w:cs="宋体" w:hint="eastAsia"/>
+          <w:rFonts w:ascii="宋体" w:eastAsia="宋体" w:hAnsi="宋体" w:cs="宋体"/>
           <w:kern w:val="0"/>
           <w:sz w:val="24"/>
         </w:rPr>
@@ -5132,7 +5132,7 @@
         </w:tabs>
         <w:jc w:val="left"/>
         <w:rPr>
-          <w:rFonts w:ascii="宋体" w:eastAsia="宋体" w:hAnsi="宋体" w:cs="宋体" w:hint="eastAsia"/>
+          <w:rFonts w:ascii="宋体" w:eastAsia="宋体" w:hAnsi="宋体" w:cs="宋体"/>
           <w:kern w:val="0"/>
           <w:sz w:val="24"/>
         </w:rPr>
@@ -5169,7 +5169,7 @@
         </w:tabs>
         <w:jc w:val="left"/>
         <w:rPr>
-          <w:rFonts w:ascii="宋体" w:eastAsia="宋体" w:hAnsi="宋体" w:cs="宋体" w:hint="eastAsia"/>
+          <w:rFonts w:ascii="宋体" w:eastAsia="宋体" w:hAnsi="宋体" w:cs="宋体"/>
           <w:kern w:val="0"/>
           <w:sz w:val="24"/>
         </w:rPr>
@@ -5206,7 +5206,7 @@
         </w:tabs>
         <w:jc w:val="left"/>
         <w:rPr>
-          <w:rFonts w:ascii="宋体" w:eastAsia="宋体" w:hAnsi="宋体" w:cs="宋体" w:hint="eastAsia"/>
+          <w:rFonts w:ascii="宋体" w:eastAsia="宋体" w:hAnsi="宋体" w:cs="宋体"/>
           <w:kern w:val="0"/>
           <w:sz w:val="24"/>
         </w:rPr>
@@ -5243,7 +5243,7 @@
         </w:tabs>
         <w:jc w:val="left"/>
         <w:rPr>
-          <w:rFonts w:ascii="宋体" w:eastAsia="宋体" w:hAnsi="宋体" w:cs="宋体" w:hint="eastAsia"/>
+          <w:rFonts w:ascii="宋体" w:eastAsia="宋体" w:hAnsi="宋体" w:cs="宋体"/>
           <w:kern w:val="0"/>
           <w:sz w:val="24"/>
         </w:rPr>
@@ -5280,7 +5280,7 @@
         </w:tabs>
         <w:jc w:val="left"/>
         <w:rPr>
-          <w:rFonts w:ascii="宋体" w:eastAsia="宋体" w:hAnsi="宋体" w:cs="宋体" w:hint="eastAsia"/>
+          <w:rFonts w:ascii="宋体" w:eastAsia="宋体" w:hAnsi="宋体" w:cs="宋体"/>
           <w:kern w:val="0"/>
           <w:sz w:val="24"/>
         </w:rPr>
@@ -5317,7 +5317,7 @@
         </w:tabs>
         <w:jc w:val="left"/>
         <w:rPr>
-          <w:rFonts w:ascii="宋体" w:eastAsia="宋体" w:hAnsi="宋体" w:cs="宋体" w:hint="eastAsia"/>
+          <w:rFonts w:ascii="宋体" w:eastAsia="宋体" w:hAnsi="宋体" w:cs="宋体"/>
           <w:kern w:val="0"/>
           <w:sz w:val="24"/>
         </w:rPr>
@@ -5354,7 +5354,7 @@
         </w:tabs>
         <w:jc w:val="left"/>
         <w:rPr>
-          <w:rFonts w:ascii="宋体" w:eastAsia="宋体" w:hAnsi="宋体" w:cs="宋体" w:hint="eastAsia"/>
+          <w:rFonts w:ascii="宋体" w:eastAsia="宋体" w:hAnsi="宋体" w:cs="宋体"/>
           <w:kern w:val="0"/>
           <w:sz w:val="24"/>
         </w:rPr>
@@ -5391,7 +5391,7 @@
         </w:tabs>
         <w:jc w:val="left"/>
         <w:rPr>
-          <w:rFonts w:ascii="宋体" w:eastAsia="宋体" w:hAnsi="宋体" w:cs="宋体" w:hint="eastAsia"/>
+          <w:rFonts w:ascii="宋体" w:eastAsia="宋体" w:hAnsi="宋体" w:cs="宋体"/>
           <w:kern w:val="0"/>
           <w:sz w:val="24"/>
         </w:rPr>
@@ -5428,7 +5428,7 @@
         </w:tabs>
         <w:jc w:val="left"/>
         <w:rPr>
-          <w:rFonts w:ascii="宋体" w:eastAsia="宋体" w:hAnsi="宋体" w:cs="宋体" w:hint="eastAsia"/>
+          <w:rFonts w:ascii="宋体" w:eastAsia="宋体" w:hAnsi="宋体" w:cs="宋体"/>
           <w:kern w:val="0"/>
           <w:sz w:val="24"/>
         </w:rPr>
@@ -5465,7 +5465,7 @@
         </w:tabs>
         <w:jc w:val="left"/>
         <w:rPr>
-          <w:rFonts w:ascii="宋体" w:eastAsia="宋体" w:hAnsi="宋体" w:cs="宋体" w:hint="eastAsia"/>
+          <w:rFonts w:ascii="宋体" w:eastAsia="宋体" w:hAnsi="宋体" w:cs="宋体"/>
           <w:kern w:val="0"/>
           <w:sz w:val="24"/>
         </w:rPr>
@@ -5502,7 +5502,7 @@
         </w:tabs>
         <w:jc w:val="left"/>
         <w:rPr>
-          <w:rFonts w:ascii="宋体" w:eastAsia="宋体" w:hAnsi="宋体" w:cs="宋体" w:hint="eastAsia"/>
+          <w:rFonts w:ascii="宋体" w:eastAsia="宋体" w:hAnsi="宋体" w:cs="宋体"/>
           <w:kern w:val="0"/>
           <w:sz w:val="24"/>
         </w:rPr>
@@ -5539,27 +5539,21 @@
         </w:tabs>
         <w:jc w:val="left"/>
         <w:rPr>
+          <w:rFonts w:ascii="宋体" w:eastAsia="宋体" w:hAnsi="宋体" w:cs="宋体"/>
+          <w:kern w:val="0"/>
+          <w:sz w:val="24"/>
+        </w:rPr>
+      </w:pPr>
+      <w:r>
+        <w:rPr>
           <w:rFonts w:ascii="宋体" w:eastAsia="宋体" w:hAnsi="宋体" w:cs="宋体" w:hint="eastAsia"/>
           <w:kern w:val="0"/>
           <w:sz w:val="24"/>
         </w:rPr>
-      </w:pPr>
-      <w:r>
-        <w:rPr>
-          <w:rFonts w:ascii="宋体" w:eastAsia="宋体" w:hAnsi="宋体" w:cs="宋体" w:hint="eastAsia"/>
-          <w:kern w:val="0"/>
-          <w:sz w:val="24"/>
-        </w:rPr>
         <w:t>[3, 4]</w:t>
       </w:r>
     </w:p>
-    <w:p>
-      <w:pPr>
-        <w:rPr>
-          <w:rFonts w:hint="eastAsia"/>
-        </w:rPr>
-      </w:pPr>
-    </w:p>
+    <w:p/>
     <w:p>
       <w:pPr>
         <w:pStyle w:val="3"/>
@@ -5654,7 +5648,7 @@
         </w:tabs>
         <w:jc w:val="left"/>
         <w:rPr>
-          <w:rFonts w:ascii="宋体" w:eastAsia="宋体" w:hAnsi="宋体" w:cs="宋体" w:hint="eastAsia"/>
+          <w:rFonts w:ascii="宋体" w:eastAsia="宋体" w:hAnsi="宋体" w:cs="宋体"/>
           <w:kern w:val="0"/>
           <w:sz w:val="24"/>
         </w:rPr>
@@ -5691,7 +5685,7 @@
         </w:tabs>
         <w:jc w:val="left"/>
         <w:rPr>
-          <w:rFonts w:ascii="宋体" w:eastAsia="宋体" w:hAnsi="宋体" w:cs="宋体" w:hint="eastAsia"/>
+          <w:rFonts w:ascii="宋体" w:eastAsia="宋体" w:hAnsi="宋体" w:cs="宋体"/>
           <w:kern w:val="0"/>
           <w:sz w:val="24"/>
         </w:rPr>
@@ -5728,7 +5722,7 @@
         </w:tabs>
         <w:jc w:val="left"/>
         <w:rPr>
-          <w:rFonts w:ascii="宋体" w:eastAsia="宋体" w:hAnsi="宋体" w:cs="宋体" w:hint="eastAsia"/>
+          <w:rFonts w:ascii="宋体" w:eastAsia="宋体" w:hAnsi="宋体" w:cs="宋体"/>
           <w:kern w:val="0"/>
           <w:sz w:val="24"/>
         </w:rPr>
@@ -5765,7 +5759,7 @@
         </w:tabs>
         <w:jc w:val="left"/>
         <w:rPr>
-          <w:rFonts w:ascii="宋体" w:eastAsia="宋体" w:hAnsi="宋体" w:cs="宋体" w:hint="eastAsia"/>
+          <w:rFonts w:ascii="宋体" w:eastAsia="宋体" w:hAnsi="宋体" w:cs="宋体"/>
           <w:kern w:val="0"/>
           <w:sz w:val="24"/>
         </w:rPr>
@@ -5802,7 +5796,7 @@
         </w:tabs>
         <w:jc w:val="left"/>
         <w:rPr>
-          <w:rFonts w:ascii="宋体" w:eastAsia="宋体" w:hAnsi="宋体" w:cs="宋体" w:hint="eastAsia"/>
+          <w:rFonts w:ascii="宋体" w:eastAsia="宋体" w:hAnsi="宋体" w:cs="宋体"/>
           <w:kern w:val="0"/>
           <w:sz w:val="24"/>
         </w:rPr>
@@ -5839,7 +5833,7 @@
         </w:tabs>
         <w:jc w:val="left"/>
         <w:rPr>
-          <w:rFonts w:ascii="宋体" w:eastAsia="宋体" w:hAnsi="宋体" w:cs="宋体" w:hint="eastAsia"/>
+          <w:rFonts w:ascii="宋体" w:eastAsia="宋体" w:hAnsi="宋体" w:cs="宋体"/>
           <w:kern w:val="0"/>
           <w:sz w:val="24"/>
         </w:rPr>
@@ -5876,7 +5870,7 @@
         </w:tabs>
         <w:jc w:val="left"/>
         <w:rPr>
-          <w:rFonts w:ascii="宋体" w:eastAsia="宋体" w:hAnsi="宋体" w:cs="宋体" w:hint="eastAsia"/>
+          <w:rFonts w:ascii="宋体" w:eastAsia="宋体" w:hAnsi="宋体" w:cs="宋体"/>
           <w:kern w:val="0"/>
           <w:sz w:val="24"/>
         </w:rPr>
@@ -5913,7 +5907,7 @@
         </w:tabs>
         <w:jc w:val="left"/>
         <w:rPr>
-          <w:rFonts w:ascii="宋体" w:eastAsia="宋体" w:hAnsi="宋体" w:cs="宋体" w:hint="eastAsia"/>
+          <w:rFonts w:ascii="宋体" w:eastAsia="宋体" w:hAnsi="宋体" w:cs="宋体"/>
           <w:kern w:val="0"/>
           <w:sz w:val="24"/>
         </w:rPr>
@@ -5950,29 +5944,21 @@
         </w:tabs>
         <w:jc w:val="left"/>
         <w:rPr>
+          <w:rFonts w:ascii="宋体" w:eastAsia="宋体" w:hAnsi="宋体" w:cs="宋体"/>
+          <w:kern w:val="0"/>
+          <w:sz w:val="24"/>
+        </w:rPr>
+      </w:pPr>
+      <w:r>
+        <w:rPr>
           <w:rFonts w:ascii="宋体" w:eastAsia="宋体" w:hAnsi="宋体" w:cs="宋体" w:hint="eastAsia"/>
           <w:kern w:val="0"/>
           <w:sz w:val="24"/>
         </w:rPr>
-      </w:pPr>
-      <w:r>
-        <w:rPr>
-          <w:rFonts w:ascii="宋体" w:eastAsia="宋体" w:hAnsi="宋体" w:cs="宋体" w:hint="eastAsia"/>
-          <w:kern w:val="0"/>
-          <w:sz w:val="24"/>
-        </w:rPr>
         <w:t>deque(['Michael', 'Terry', 'Graham'])</w:t>
       </w:r>
     </w:p>
-    <w:p>
-      <w:pPr>
-        <w:rPr>
-          <w:rFonts w:hint="eastAsia"/>
-        </w:rPr>
-      </w:pPr>
-      <w:bookmarkStart w:id="6" w:name="_GoBack"/>
-      <w:bookmarkEnd w:id="6"/>
-    </w:p>
+    <w:p/>
     <w:p>
       <w:pPr>
         <w:pStyle w:val="3"/>
@@ -5984,7 +5970,7 @@
         <w:lastRenderedPageBreak/>
         <w:t xml:space="preserve"> </w:t>
       </w:r>
-      <w:bookmarkStart w:id="7" w:name="_Toc477790643"/>
+      <w:bookmarkStart w:id="6" w:name="_Toc477790643"/>
       <w:r>
         <w:rPr>
           <w:rFonts w:hint="eastAsia"/>
@@ -6009,7 +5995,7 @@
         </w:rPr>
         <w:t>index</w:t>
       </w:r>
-      <w:bookmarkEnd w:id="7"/>
+      <w:bookmarkEnd w:id="6"/>
     </w:p>
     <w:p>
       <w:r>
@@ -6155,7 +6141,7 @@
       <w:pPr>
         <w:pStyle w:val="2"/>
       </w:pPr>
-      <w:bookmarkStart w:id="8" w:name="_Toc477790644"/>
+      <w:bookmarkStart w:id="7" w:name="_Toc477790644"/>
       <w:r>
         <w:rPr>
           <w:rFonts w:hint="eastAsia"/>
@@ -6290,49 +6276,49 @@
         <w:lastRenderedPageBreak/>
         <w:t>字典</w:t>
       </w:r>
+      <w:bookmarkEnd w:id="7"/>
+    </w:p>
+    <w:p>
+      <w:pPr>
+        <w:pStyle w:val="2"/>
+      </w:pPr>
+      <w:bookmarkStart w:id="8" w:name="_Toc477790645"/>
+      <w:r>
+        <w:rPr>
+          <w:rFonts w:hint="eastAsia"/>
+        </w:rPr>
+        <w:t>元组</w:t>
+      </w:r>
       <w:bookmarkEnd w:id="8"/>
     </w:p>
     <w:p>
       <w:pPr>
         <w:pStyle w:val="2"/>
       </w:pPr>
-      <w:bookmarkStart w:id="9" w:name="_Toc477790645"/>
-      <w:r>
-        <w:rPr>
-          <w:rFonts w:hint="eastAsia"/>
-        </w:rPr>
-        <w:t>元组</w:t>
+      <w:bookmarkStart w:id="9" w:name="_Toc477790646"/>
+      <w:r>
+        <w:rPr>
+          <w:rFonts w:hint="eastAsia"/>
+        </w:rPr>
+        <w:t>函数式</w:t>
+      </w:r>
+      <w:r>
+        <w:t>编程</w:t>
       </w:r>
       <w:bookmarkEnd w:id="9"/>
     </w:p>
     <w:p>
       <w:pPr>
-        <w:pStyle w:val="2"/>
-      </w:pPr>
-      <w:bookmarkStart w:id="10" w:name="_Toc477790646"/>
-      <w:r>
-        <w:rPr>
-          <w:rFonts w:hint="eastAsia"/>
-        </w:rPr>
-        <w:t>函数式</w:t>
-      </w:r>
-      <w:r>
-        <w:t>编程</w:t>
+        <w:pStyle w:val="3"/>
+      </w:pPr>
+      <w:bookmarkStart w:id="10" w:name="_Toc477790647"/>
+      <w:r>
+        <w:rPr>
+          <w:rFonts w:hint="eastAsia"/>
+        </w:rPr>
+        <w:t>map</w:t>
       </w:r>
       <w:bookmarkEnd w:id="10"/>
-    </w:p>
-    <w:p>
-      <w:pPr>
-        <w:pStyle w:val="3"/>
-      </w:pPr>
-      <w:bookmarkStart w:id="11" w:name="_Toc477790647"/>
-      <w:r>
-        <w:rPr>
-          <w:rFonts w:hint="eastAsia"/>
-        </w:rPr>
-        <w:t>map</w:t>
-      </w:r>
-      <w:bookmarkEnd w:id="11"/>
     </w:p>
     <w:p>
       <w:r>
@@ -6536,11 +6522,11 @@
       <w:pPr>
         <w:pStyle w:val="3"/>
       </w:pPr>
-      <w:bookmarkStart w:id="12" w:name="_Toc477790648"/>
+      <w:bookmarkStart w:id="11" w:name="_Toc477790648"/>
       <w:r>
         <w:t>filter</w:t>
       </w:r>
-      <w:bookmarkEnd w:id="12"/>
+      <w:bookmarkEnd w:id="11"/>
     </w:p>
     <w:p>
       <w:r>
@@ -6781,11 +6767,11 @@
       <w:pPr>
         <w:pStyle w:val="3"/>
       </w:pPr>
-      <w:bookmarkStart w:id="13" w:name="_Toc477790649"/>
+      <w:bookmarkStart w:id="12" w:name="_Toc477790649"/>
       <w:r>
         <w:t>reduce</w:t>
       </w:r>
-      <w:bookmarkEnd w:id="13"/>
+      <w:bookmarkEnd w:id="12"/>
     </w:p>
     <w:p>
       <w:r>
@@ -6875,14 +6861,14 @@
       <w:pPr>
         <w:pStyle w:val="3"/>
       </w:pPr>
-      <w:bookmarkStart w:id="14" w:name="_Toc477790650"/>
+      <w:bookmarkStart w:id="13" w:name="_Toc477790650"/>
       <w:r>
         <w:rPr>
           <w:rFonts w:hint="eastAsia"/>
         </w:rPr>
         <w:t>lambda</w:t>
       </w:r>
-      <w:bookmarkEnd w:id="14"/>
+      <w:bookmarkEnd w:id="13"/>
     </w:p>
     <w:p>
       <w:r>
@@ -7085,7 +7071,7 @@
       <w:pPr>
         <w:pStyle w:val="2"/>
       </w:pPr>
-      <w:bookmarkStart w:id="15" w:name="_Toc477790651"/>
+      <w:bookmarkStart w:id="14" w:name="_Toc477790651"/>
       <w:r>
         <w:rPr>
           <w:rFonts w:hint="eastAsia"/>
@@ -7095,18 +7081,43 @@
       <w:r>
         <w:t>包</w:t>
       </w:r>
+      <w:bookmarkEnd w:id="14"/>
+    </w:p>
+    <w:p>
+      <w:pPr>
+        <w:pStyle w:val="3"/>
+      </w:pPr>
+      <w:bookmarkStart w:id="15" w:name="_Toc477790652"/>
+      <w:r>
+        <w:rPr>
+          <w:rFonts w:hint="eastAsia"/>
+        </w:rPr>
+        <w:t>概念</w:t>
+      </w:r>
       <w:bookmarkEnd w:id="15"/>
     </w:p>
     <w:p>
+      <w:r>
+        <w:rPr>
+          <w:rFonts w:hint="eastAsia"/>
+        </w:rPr>
+        <w:t>在一些语言中，在函数中可以（嵌套）定义另一个函数时，如果内部的函数引用了外部的函数的变量，则可能产生闭包。闭包可以用来在一个函数与一组“私有”变量之间创建关联关系。在给定函数被多次调用的过程中，这些私有变量能够保持其持久性。</w:t>
+      </w:r>
+    </w:p>
+    <w:p/>
+    <w:p>
       <w:pPr>
         <w:pStyle w:val="3"/>
       </w:pPr>
-      <w:bookmarkStart w:id="16" w:name="_Toc477790652"/>
-      <w:r>
-        <w:rPr>
-          <w:rFonts w:hint="eastAsia"/>
-        </w:rPr>
-        <w:t>概念</w:t>
+      <w:bookmarkStart w:id="16" w:name="_Toc477790653"/>
+      <w:r>
+        <w:rPr>
+          <w:rFonts w:hint="eastAsia"/>
+        </w:rPr>
+        <w:t>存</w:t>
+      </w:r>
+      <w:r>
+        <w:t>在意义</w:t>
       </w:r>
       <w:bookmarkEnd w:id="16"/>
     </w:p>
@@ -7115,7 +7126,46 @@
         <w:rPr>
           <w:rFonts w:hint="eastAsia"/>
         </w:rPr>
-        <w:t>在一些语言中，在函数中可以（嵌套）定义另一个函数时，如果内部的函数引用了外部的函数的变量，则可能产生闭包。闭包可以用来在一个函数与一组“私有”变量之间创建关联关系。在给定函数被多次调用的过程中，这些私有变量能够保持其持久性。</w:t>
+        <w:t>同</w:t>
+      </w:r>
+      <w:r>
+        <w:t>一个函数，根据参数的不同而带了不同的</w:t>
+      </w:r>
+      <w:r>
+        <w:rPr>
+          <w:rFonts w:hint="eastAsia"/>
+        </w:rPr>
+        <w:t>外部</w:t>
+      </w:r>
+      <w:r>
+        <w:t>变量</w:t>
+      </w:r>
+      <w:r>
+        <w:rPr>
+          <w:rFonts w:hint="eastAsia"/>
+        </w:rPr>
+        <w:t>，</w:t>
+      </w:r>
+      <w:r>
+        <w:t>实现不同的功能</w:t>
+      </w:r>
+      <w:r>
+        <w:rPr>
+          <w:rFonts w:hint="eastAsia"/>
+        </w:rPr>
+        <w:t>，</w:t>
+      </w:r>
+      <w:r>
+        <w:t>可以理解为轻量级的接口封</w:t>
+      </w:r>
+      <w:r>
+        <w:rPr>
+          <w:rFonts w:hint="eastAsia"/>
+        </w:rPr>
+        <w:t>装</w:t>
+      </w:r>
+      <w:r>
+        <w:t>。</w:t>
       </w:r>
     </w:p>
     <w:p/>
@@ -7123,81 +7173,17 @@
       <w:pPr>
         <w:pStyle w:val="3"/>
       </w:pPr>
-      <w:bookmarkStart w:id="17" w:name="_Toc477790653"/>
-      <w:r>
-        <w:rPr>
-          <w:rFonts w:hint="eastAsia"/>
-        </w:rPr>
-        <w:t>存</w:t>
-      </w:r>
-      <w:r>
-        <w:t>在意义</w:t>
+      <w:bookmarkStart w:id="17" w:name="_Toc477790654"/>
+      <w:r>
+        <w:rPr>
+          <w:rFonts w:hint="eastAsia"/>
+        </w:rPr>
+        <w:t>与</w:t>
+      </w:r>
+      <w:r>
+        <w:t>普通函数不同</w:t>
       </w:r>
       <w:bookmarkEnd w:id="17"/>
-    </w:p>
-    <w:p>
-      <w:r>
-        <w:rPr>
-          <w:rFonts w:hint="eastAsia"/>
-        </w:rPr>
-        <w:t>同</w:t>
-      </w:r>
-      <w:r>
-        <w:t>一个函数，根据参数的不同而带了不同的</w:t>
-      </w:r>
-      <w:r>
-        <w:rPr>
-          <w:rFonts w:hint="eastAsia"/>
-        </w:rPr>
-        <w:t>外部</w:t>
-      </w:r>
-      <w:r>
-        <w:t>变量</w:t>
-      </w:r>
-      <w:r>
-        <w:rPr>
-          <w:rFonts w:hint="eastAsia"/>
-        </w:rPr>
-        <w:t>，</w:t>
-      </w:r>
-      <w:r>
-        <w:t>实现不同的功能</w:t>
-      </w:r>
-      <w:r>
-        <w:rPr>
-          <w:rFonts w:hint="eastAsia"/>
-        </w:rPr>
-        <w:t>，</w:t>
-      </w:r>
-      <w:r>
-        <w:t>可以理解为轻量级的接口封</w:t>
-      </w:r>
-      <w:r>
-        <w:rPr>
-          <w:rFonts w:hint="eastAsia"/>
-        </w:rPr>
-        <w:t>装</w:t>
-      </w:r>
-      <w:r>
-        <w:t>。</w:t>
-      </w:r>
-    </w:p>
-    <w:p/>
-    <w:p>
-      <w:pPr>
-        <w:pStyle w:val="3"/>
-      </w:pPr>
-      <w:bookmarkStart w:id="18" w:name="_Toc477790654"/>
-      <w:r>
-        <w:rPr>
-          <w:rFonts w:hint="eastAsia"/>
-        </w:rPr>
-        <w:t>与</w:t>
-      </w:r>
-      <w:r>
-        <w:t>普通函数不同</w:t>
-      </w:r>
-      <w:bookmarkEnd w:id="18"/>
     </w:p>
     <w:p>
       <w:r>
@@ -7346,7 +7332,7 @@
       <w:pPr>
         <w:pStyle w:val="3"/>
       </w:pPr>
-      <w:bookmarkStart w:id="19" w:name="_Toc477790655"/>
+      <w:bookmarkStart w:id="18" w:name="_Toc477790655"/>
       <w:r>
         <w:rPr>
           <w:rFonts w:hint="eastAsia"/>
@@ -7356,7 +7342,7 @@
       <w:r>
         <w:t>场景</w:t>
       </w:r>
-      <w:bookmarkEnd w:id="19"/>
+      <w:bookmarkEnd w:id="18"/>
     </w:p>
     <w:p>
       <w:pPr>
@@ -7449,7 +7435,7 @@
       <w:pPr>
         <w:pStyle w:val="2"/>
       </w:pPr>
-      <w:bookmarkStart w:id="20" w:name="_Toc477790656"/>
+      <w:bookmarkStart w:id="19" w:name="_Toc477790656"/>
       <w:r>
         <w:rPr>
           <w:rFonts w:hint="eastAsia"/>
@@ -7459,21 +7445,21 @@
       <w:r>
         <w:t>对象</w:t>
       </w:r>
+      <w:bookmarkEnd w:id="19"/>
+    </w:p>
+    <w:p/>
+    <w:p>
+      <w:pPr>
+        <w:pStyle w:val="3"/>
+      </w:pPr>
+      <w:bookmarkStart w:id="20" w:name="_Toc477790657"/>
+      <w:r>
+        <w:rPr>
+          <w:rFonts w:hint="eastAsia"/>
+        </w:rPr>
+        <w:t>类</w:t>
+      </w:r>
       <w:bookmarkEnd w:id="20"/>
-    </w:p>
-    <w:p/>
-    <w:p>
-      <w:pPr>
-        <w:pStyle w:val="3"/>
-      </w:pPr>
-      <w:bookmarkStart w:id="21" w:name="_Toc477790657"/>
-      <w:r>
-        <w:rPr>
-          <w:rFonts w:hint="eastAsia"/>
-        </w:rPr>
-        <w:t>类</w:t>
-      </w:r>
-      <w:bookmarkEnd w:id="21"/>
     </w:p>
     <w:p>
       <w:r>
@@ -7782,7 +7768,7 @@
       <w:pPr>
         <w:pStyle w:val="3"/>
       </w:pPr>
-      <w:bookmarkStart w:id="22" w:name="_Toc477790658"/>
+      <w:bookmarkStart w:id="21" w:name="_Toc477790658"/>
       <w:r>
         <w:rPr>
           <w:rFonts w:hint="eastAsia"/>
@@ -7790,7 +7776,7 @@
         <w:lastRenderedPageBreak/>
         <w:t>对象</w:t>
       </w:r>
-      <w:bookmarkEnd w:id="22"/>
+      <w:bookmarkEnd w:id="21"/>
     </w:p>
     <w:p>
       <w:r>
@@ -8316,11 +8302,11 @@
       <w:pPr>
         <w:pStyle w:val="4"/>
       </w:pPr>
-      <w:bookmarkStart w:id="23" w:name="_Toc477790659"/>
+      <w:bookmarkStart w:id="22" w:name="_Toc477790659"/>
       <w:r>
         <w:t>classmethod VS staticmethod</w:t>
       </w:r>
-      <w:bookmarkEnd w:id="23"/>
+      <w:bookmarkEnd w:id="22"/>
     </w:p>
     <w:p/>
     <w:p/>
@@ -8328,37 +8314,37 @@
       <w:pPr>
         <w:pStyle w:val="3"/>
       </w:pPr>
-      <w:bookmarkStart w:id="24" w:name="_Toc477790660"/>
+      <w:bookmarkStart w:id="23" w:name="_Toc477790660"/>
       <w:r>
         <w:t>内省</w:t>
       </w:r>
+      <w:bookmarkEnd w:id="23"/>
+    </w:p>
+    <w:p>
+      <w:pPr>
+        <w:pStyle w:val="4"/>
+      </w:pPr>
+      <w:bookmarkStart w:id="24" w:name="_Toc477790661"/>
+      <w:r>
+        <w:rPr>
+          <w:rFonts w:hint="eastAsia"/>
+        </w:rPr>
+        <w:t>i</w:t>
+      </w:r>
+      <w:r>
+        <w:t>nspect</w:t>
+      </w:r>
       <w:bookmarkEnd w:id="24"/>
     </w:p>
     <w:p>
       <w:pPr>
-        <w:pStyle w:val="4"/>
-      </w:pPr>
-      <w:bookmarkStart w:id="25" w:name="_Toc477790661"/>
-      <w:r>
-        <w:rPr>
-          <w:rFonts w:hint="eastAsia"/>
-        </w:rPr>
-        <w:t>i</w:t>
-      </w:r>
-      <w:r>
-        <w:t>nspect</w:t>
+        <w:pStyle w:val="5"/>
+      </w:pPr>
+      <w:bookmarkStart w:id="25" w:name="_Toc477790662"/>
+      <w:r>
+        <w:t>getmembers</w:t>
       </w:r>
       <w:bookmarkEnd w:id="25"/>
-    </w:p>
-    <w:p>
-      <w:pPr>
-        <w:pStyle w:val="5"/>
-      </w:pPr>
-      <w:bookmarkStart w:id="26" w:name="_Toc477790662"/>
-      <w:r>
-        <w:t>getmembers</w:t>
-      </w:r>
-      <w:bookmarkEnd w:id="26"/>
     </w:p>
     <w:p>
       <w:pPr>
@@ -9118,34 +9104,34 @@
       <w:pPr>
         <w:pStyle w:val="2"/>
       </w:pPr>
-      <w:bookmarkStart w:id="27" w:name="_Toc477790663"/>
+      <w:bookmarkStart w:id="26" w:name="_Toc477790663"/>
       <w:r>
         <w:rPr>
           <w:rFonts w:hint="eastAsia"/>
         </w:rPr>
         <w:t>设计模式</w:t>
       </w:r>
+      <w:bookmarkEnd w:id="26"/>
+    </w:p>
+    <w:p>
+      <w:pPr>
+        <w:pStyle w:val="3"/>
+      </w:pPr>
+      <w:bookmarkStart w:id="27" w:name="_Toc477790664"/>
+      <w:r>
+        <w:t>单例模式</w:t>
+      </w:r>
       <w:bookmarkEnd w:id="27"/>
     </w:p>
     <w:p>
       <w:pPr>
-        <w:pStyle w:val="3"/>
-      </w:pPr>
-      <w:bookmarkStart w:id="28" w:name="_Toc477790664"/>
-      <w:r>
-        <w:t>单例模式</w:t>
+        <w:pStyle w:val="4"/>
+      </w:pPr>
+      <w:bookmarkStart w:id="28" w:name="_Toc477790665"/>
+      <w:r>
+        <w:t>装饰器实现</w:t>
       </w:r>
       <w:bookmarkEnd w:id="28"/>
-    </w:p>
-    <w:p>
-      <w:pPr>
-        <w:pStyle w:val="4"/>
-      </w:pPr>
-      <w:bookmarkStart w:id="29" w:name="_Toc477790665"/>
-      <w:r>
-        <w:t>装饰器实现</w:t>
-      </w:r>
-      <w:bookmarkEnd w:id="29"/>
     </w:p>
     <w:p>
       <w:pPr>
@@ -10131,30 +10117,30 @@
       <w:pPr>
         <w:pStyle w:val="2"/>
       </w:pPr>
-      <w:bookmarkStart w:id="30" w:name="_Toc477790666"/>
+      <w:bookmarkStart w:id="29" w:name="_Toc477790666"/>
       <w:r>
         <w:t>多线程</w:t>
       </w:r>
+      <w:bookmarkEnd w:id="29"/>
+    </w:p>
+    <w:p>
+      <w:pPr>
+        <w:pStyle w:val="3"/>
+      </w:pPr>
+      <w:bookmarkStart w:id="30" w:name="_Toc477790667"/>
+      <w:r>
+        <w:rPr>
+          <w:rFonts w:hint="eastAsia"/>
+        </w:rPr>
+        <w:t>t</w:t>
+      </w:r>
+      <w:r>
+        <w:t xml:space="preserve">hreading.Thread </w:t>
+      </w:r>
+      <w:r>
+        <w:t>模块</w:t>
+      </w:r>
       <w:bookmarkEnd w:id="30"/>
-    </w:p>
-    <w:p>
-      <w:pPr>
-        <w:pStyle w:val="3"/>
-      </w:pPr>
-      <w:bookmarkStart w:id="31" w:name="_Toc477790667"/>
-      <w:r>
-        <w:rPr>
-          <w:rFonts w:hint="eastAsia"/>
-        </w:rPr>
-        <w:t>t</w:t>
-      </w:r>
-      <w:r>
-        <w:t xml:space="preserve">hreading.Thread </w:t>
-      </w:r>
-      <w:r>
-        <w:t>模块</w:t>
-      </w:r>
-      <w:bookmarkEnd w:id="31"/>
     </w:p>
     <w:p>
       <w:pPr>
@@ -10728,97 +10714,97 @@
       <w:pPr>
         <w:pStyle w:val="2"/>
       </w:pPr>
-      <w:bookmarkStart w:id="32" w:name="_Toc477790668"/>
+      <w:bookmarkStart w:id="31" w:name="_Toc477790668"/>
       <w:r>
         <w:rPr>
           <w:rFonts w:hint="eastAsia"/>
         </w:rPr>
         <w:t>队列</w:t>
       </w:r>
+      <w:bookmarkEnd w:id="31"/>
+    </w:p>
+    <w:p>
+      <w:pPr>
+        <w:pStyle w:val="3"/>
+      </w:pPr>
+      <w:bookmarkStart w:id="32" w:name="_Toc477790669"/>
+      <w:r>
+        <w:rPr>
+          <w:rFonts w:hint="eastAsia"/>
+        </w:rPr>
+        <w:t>task_done</w:t>
+      </w:r>
+      <w:r>
+        <w:rPr>
+          <w:rFonts w:hint="eastAsia"/>
+        </w:rPr>
+        <w:t>()</w:t>
+      </w:r>
+      <w:r>
+        <w:rPr>
+          <w:rFonts w:hint="eastAsia"/>
+        </w:rPr>
+        <w:t>:</w:t>
+      </w:r>
       <w:bookmarkEnd w:id="32"/>
     </w:p>
     <w:p>
+      <w:r>
+        <w:tab/>
+      </w:r>
+      <w:r>
+        <w:rPr>
+          <w:rFonts w:hint="eastAsia"/>
+        </w:rPr>
+        <w:t>指示</w:t>
+      </w:r>
+      <w:r>
+        <w:t>前</w:t>
+      </w:r>
+      <w:r>
+        <w:rPr>
+          <w:rFonts w:hint="eastAsia"/>
+        </w:rPr>
+        <w:t>面</w:t>
+      </w:r>
+      <w:r>
+        <w:rPr>
+          <w:rFonts w:hint="eastAsia"/>
+        </w:rPr>
+        <w:t>get</w:t>
+      </w:r>
+      <w:r>
+        <w:rPr>
+          <w:rFonts w:hint="eastAsia"/>
+        </w:rPr>
+        <w:t>出</w:t>
+      </w:r>
+      <w:r>
+        <w:t>来</w:t>
+      </w:r>
+      <w:r>
+        <w:rPr>
+          <w:rFonts w:hint="eastAsia"/>
+        </w:rPr>
+        <w:t>队列</w:t>
+      </w:r>
+      <w:r>
+        <w:t>元素已经处理完成，</w:t>
+      </w:r>
+    </w:p>
+    <w:p/>
+    <w:p>
       <w:pPr>
         <w:pStyle w:val="3"/>
       </w:pPr>
-      <w:bookmarkStart w:id="33" w:name="_Toc477790669"/>
-      <w:r>
-        <w:rPr>
-          <w:rFonts w:hint="eastAsia"/>
-        </w:rPr>
-        <w:t>task_done</w:t>
-      </w:r>
-      <w:r>
-        <w:rPr>
-          <w:rFonts w:hint="eastAsia"/>
-        </w:rPr>
-        <w:t>()</w:t>
-      </w:r>
-      <w:r>
-        <w:rPr>
-          <w:rFonts w:hint="eastAsia"/>
-        </w:rPr>
-        <w:t>:</w:t>
+      <w:bookmarkStart w:id="33" w:name="_Toc477790670"/>
+      <w:r>
+        <w:rPr>
+          <w:rFonts w:hint="eastAsia"/>
+        </w:rPr>
+        <w:t>join():</w:t>
       </w:r>
       <w:bookmarkEnd w:id="33"/>
-    </w:p>
-    <w:p>
-      <w:r>
-        <w:tab/>
-      </w:r>
-      <w:r>
-        <w:rPr>
-          <w:rFonts w:hint="eastAsia"/>
-        </w:rPr>
-        <w:t>指示</w:t>
-      </w:r>
-      <w:r>
-        <w:t>前</w:t>
-      </w:r>
-      <w:r>
-        <w:rPr>
-          <w:rFonts w:hint="eastAsia"/>
-        </w:rPr>
-        <w:t>面</w:t>
-      </w:r>
-      <w:r>
-        <w:rPr>
-          <w:rFonts w:hint="eastAsia"/>
-        </w:rPr>
-        <w:t>get</w:t>
-      </w:r>
-      <w:r>
-        <w:rPr>
-          <w:rFonts w:hint="eastAsia"/>
-        </w:rPr>
-        <w:t>出</w:t>
-      </w:r>
-      <w:r>
-        <w:t>来</w:t>
-      </w:r>
-      <w:r>
-        <w:rPr>
-          <w:rFonts w:hint="eastAsia"/>
-        </w:rPr>
-        <w:t>队列</w:t>
-      </w:r>
-      <w:r>
-        <w:t>元素已经处理完成，</w:t>
-      </w:r>
-    </w:p>
-    <w:p/>
-    <w:p>
-      <w:pPr>
-        <w:pStyle w:val="3"/>
-      </w:pPr>
-      <w:bookmarkStart w:id="34" w:name="_Toc477790670"/>
-      <w:r>
-        <w:rPr>
-          <w:rFonts w:hint="eastAsia"/>
-        </w:rPr>
-        <w:t>join():</w:t>
-      </w:r>
-      <w:bookmarkEnd w:id="34"/>
     </w:p>
     <w:p>
       <w:r>
@@ -10840,7 +10826,7 @@
       <w:pPr>
         <w:pStyle w:val="1"/>
       </w:pPr>
-      <w:bookmarkStart w:id="35" w:name="_Toc477790671"/>
+      <w:bookmarkStart w:id="34" w:name="_Toc477790671"/>
       <w:r>
         <w:rPr>
           <w:rFonts w:hint="eastAsia"/>
@@ -10859,306 +10845,306 @@
       <w:r>
         <w:t>库</w:t>
       </w:r>
+      <w:bookmarkEnd w:id="34"/>
+    </w:p>
+    <w:p>
+      <w:pPr>
+        <w:pStyle w:val="2"/>
+      </w:pPr>
+      <w:bookmarkStart w:id="35" w:name="_Toc477790672"/>
+      <w:r>
+        <w:rPr>
+          <w:rFonts w:hint="eastAsia"/>
+        </w:rPr>
+        <w:t>sys</w:t>
+      </w:r>
       <w:bookmarkEnd w:id="35"/>
     </w:p>
     <w:p>
       <w:pPr>
+        <w:pStyle w:val="3"/>
+      </w:pPr>
+      <w:bookmarkStart w:id="36" w:name="_Toc477790673"/>
+      <w:r>
+        <w:rPr>
+          <w:rFonts w:hint="eastAsia"/>
+        </w:rPr>
+        <w:t>argv</w:t>
+      </w:r>
+      <w:bookmarkEnd w:id="36"/>
+    </w:p>
+    <w:p>
+      <w:r>
+        <w:rPr>
+          <w:rFonts w:hint="eastAsia"/>
+        </w:rPr>
+        <w:t xml:space="preserve"> </w:t>
+      </w:r>
+      <w:r>
+        <w:t xml:space="preserve">argv[0] </w:t>
+      </w:r>
+      <w:r>
+        <w:rPr>
+          <w:rFonts w:hint="eastAsia"/>
+        </w:rPr>
+        <w:t>脚本</w:t>
+      </w:r>
+      <w:r>
+        <w:t>名称，</w:t>
+      </w:r>
+      <w:r>
+        <w:rPr>
+          <w:rFonts w:hint="eastAsia"/>
+        </w:rPr>
+        <w:t>是</w:t>
+      </w:r>
+      <w:r>
+        <w:t>否显示全路径要看操作系统</w:t>
+      </w:r>
+      <w:r>
+        <w:rPr>
+          <w:rFonts w:hint="eastAsia"/>
+        </w:rPr>
+        <w:t>，</w:t>
+      </w:r>
+      <w:r>
+        <w:t>根据验证，</w:t>
+      </w:r>
+      <w:r>
+        <w:rPr>
+          <w:rFonts w:hint="eastAsia"/>
+        </w:rPr>
+        <w:t>win7</w:t>
+      </w:r>
+      <w:r>
+        <w:rPr>
+          <w:rFonts w:hint="eastAsia"/>
+        </w:rPr>
+        <w:t>和</w:t>
+      </w:r>
+      <w:r>
+        <w:rPr>
+          <w:rFonts w:hint="eastAsia"/>
+        </w:rPr>
+        <w:t>centos6.5</w:t>
+      </w:r>
+      <w:r>
+        <w:rPr>
+          <w:rFonts w:hint="eastAsia"/>
+        </w:rPr>
+        <w:t>只</w:t>
+      </w:r>
+      <w:r>
+        <w:t>显示文件名，不显示全路径</w:t>
+      </w:r>
+      <w:r>
+        <w:rPr>
+          <w:rFonts w:hint="eastAsia"/>
+        </w:rPr>
+        <w:t>，</w:t>
+      </w:r>
+      <w:r>
+        <w:t>要显示全路径可以用</w:t>
+      </w:r>
+      <w:r>
+        <w:rPr>
+          <w:rFonts w:hint="eastAsia"/>
+        </w:rPr>
+        <w:t>os.path.realpath(argv[0</w:t>
+      </w:r>
+      <w:r>
+        <w:t>])</w:t>
+      </w:r>
+    </w:p>
+    <w:p>
+      <w:r>
+        <w:t xml:space="preserve"> argv[1..n] </w:t>
+      </w:r>
+      <w:r>
+        <w:rPr>
+          <w:rFonts w:hint="eastAsia"/>
+        </w:rPr>
+        <w:t>脚本的</w:t>
+      </w:r>
+      <w:r>
+        <w:t>参数</w:t>
+      </w:r>
+      <w:r>
+        <w:rPr>
+          <w:rFonts w:hint="eastAsia"/>
+        </w:rPr>
+        <w:t>，因</w:t>
+      </w:r>
+      <w:r>
+        <w:t>为是</w:t>
+      </w:r>
+      <w:r>
+        <w:rPr>
+          <w:rFonts w:hint="eastAsia"/>
+        </w:rPr>
+        <w:t>通过</w:t>
+      </w:r>
+      <w:r>
+        <w:t>标准输入，所以所传递的类型</w:t>
+      </w:r>
+      <w:r>
+        <w:rPr>
+          <w:rFonts w:hint="eastAsia"/>
+        </w:rPr>
+        <w:t>全</w:t>
+      </w:r>
+      <w:r>
+        <w:t>都是</w:t>
+      </w:r>
+      <w:r>
+        <w:rPr>
+          <w:rFonts w:hint="eastAsia"/>
+        </w:rPr>
+        <w:t>str</w:t>
+      </w:r>
+      <w:r>
+        <w:rPr>
+          <w:rFonts w:hint="eastAsia"/>
+        </w:rPr>
+        <w:t>。</w:t>
+      </w:r>
+    </w:p>
+    <w:p/>
+    <w:p>
+      <w:pPr>
+        <w:pStyle w:val="3"/>
+      </w:pPr>
+      <w:bookmarkStart w:id="37" w:name="_Toc477790674"/>
+      <w:r>
+        <w:rPr>
+          <w:rFonts w:hint="eastAsia"/>
+        </w:rPr>
+        <w:t>exc_info</w:t>
+      </w:r>
+      <w:r>
+        <w:t>()</w:t>
+      </w:r>
+      <w:bookmarkEnd w:id="37"/>
+    </w:p>
+    <w:p>
+      <w:r>
+        <w:rPr>
+          <w:rFonts w:hint="eastAsia"/>
+        </w:rPr>
+        <w:t>当</w:t>
+      </w:r>
+      <w:r>
+        <w:t>程序产生异常时，</w:t>
+      </w:r>
+      <w:r>
+        <w:rPr>
+          <w:rFonts w:hint="eastAsia"/>
+        </w:rPr>
+        <w:t>此</w:t>
+      </w:r>
+      <w:r>
+        <w:t>函数能返回含有三个值</w:t>
+      </w:r>
+      <w:r>
+        <w:rPr>
+          <w:rFonts w:hint="eastAsia"/>
+        </w:rPr>
+        <w:t>的</w:t>
+      </w:r>
+      <w:r>
+        <w:t>元组，</w:t>
+      </w:r>
+      <w:r>
+        <w:rPr>
+          <w:rFonts w:hint="eastAsia"/>
+        </w:rPr>
+        <w:t>(</w:t>
+      </w:r>
+      <w:r>
+        <w:t>type, value, traceback</w:t>
+      </w:r>
+      <w:r>
+        <w:rPr>
+          <w:rFonts w:hint="eastAsia"/>
+        </w:rPr>
+        <w:t>)</w:t>
+      </w:r>
+    </w:p>
+    <w:p>
+      <w:r>
+        <w:t xml:space="preserve"> type: </w:t>
+      </w:r>
+      <w:r>
+        <w:rPr>
+          <w:rFonts w:hint="eastAsia"/>
+        </w:rPr>
+        <w:t>异</w:t>
+      </w:r>
+      <w:r>
+        <w:t>常对</w:t>
+      </w:r>
+      <w:r>
+        <w:rPr>
+          <w:rFonts w:hint="eastAsia"/>
+        </w:rPr>
+        <w:t>象</w:t>
+      </w:r>
+      <w:r>
+        <w:t>类型</w:t>
+      </w:r>
+    </w:p>
+    <w:p>
+      <w:r>
+        <w:rPr>
+          <w:rFonts w:hint="eastAsia"/>
+        </w:rPr>
+        <w:t xml:space="preserve"> </w:t>
+      </w:r>
+      <w:r>
+        <w:t>value:</w:t>
+      </w:r>
+      <w:r>
+        <w:rPr>
+          <w:rFonts w:hint="eastAsia"/>
+        </w:rPr>
+        <w:t>传递</w:t>
+      </w:r>
+      <w:r>
+        <w:t>给异常</w:t>
+      </w:r>
+      <w:r>
+        <w:rPr>
+          <w:rFonts w:hint="eastAsia"/>
+        </w:rPr>
+        <w:t>对象</w:t>
+      </w:r>
+      <w:r>
+        <w:t>的参数</w:t>
+      </w:r>
+    </w:p>
+    <w:p>
+      <w:r>
+        <w:t xml:space="preserve"> traceback:</w:t>
+      </w:r>
+      <w:r>
+        <w:rPr>
+          <w:rFonts w:hint="eastAsia"/>
+        </w:rPr>
+        <w:t xml:space="preserve"> </w:t>
+      </w:r>
+      <w:r>
+        <w:t>traceback object</w:t>
+      </w:r>
+    </w:p>
+    <w:p>
+      <w:pPr>
         <w:pStyle w:val="2"/>
       </w:pPr>
-      <w:bookmarkStart w:id="36" w:name="_Toc477790672"/>
-      <w:r>
-        <w:rPr>
-          <w:rFonts w:hint="eastAsia"/>
-        </w:rPr>
-        <w:t>sys</w:t>
-      </w:r>
-      <w:bookmarkEnd w:id="36"/>
-    </w:p>
-    <w:p>
-      <w:pPr>
-        <w:pStyle w:val="3"/>
-      </w:pPr>
-      <w:bookmarkStart w:id="37" w:name="_Toc477790673"/>
-      <w:r>
-        <w:rPr>
-          <w:rFonts w:hint="eastAsia"/>
-        </w:rPr>
-        <w:t>argv</w:t>
-      </w:r>
-      <w:bookmarkEnd w:id="37"/>
-    </w:p>
-    <w:p>
-      <w:r>
-        <w:rPr>
-          <w:rFonts w:hint="eastAsia"/>
-        </w:rPr>
-        <w:t xml:space="preserve"> </w:t>
-      </w:r>
-      <w:r>
-        <w:t xml:space="preserve">argv[0] </w:t>
-      </w:r>
-      <w:r>
-        <w:rPr>
-          <w:rFonts w:hint="eastAsia"/>
-        </w:rPr>
-        <w:t>脚本</w:t>
-      </w:r>
-      <w:r>
-        <w:t>名称，</w:t>
-      </w:r>
-      <w:r>
-        <w:rPr>
-          <w:rFonts w:hint="eastAsia"/>
-        </w:rPr>
-        <w:t>是</w:t>
-      </w:r>
-      <w:r>
-        <w:t>否显示全路径要看操作系统</w:t>
-      </w:r>
-      <w:r>
-        <w:rPr>
-          <w:rFonts w:hint="eastAsia"/>
-        </w:rPr>
-        <w:t>，</w:t>
-      </w:r>
-      <w:r>
-        <w:t>根据验证，</w:t>
-      </w:r>
-      <w:r>
-        <w:rPr>
-          <w:rFonts w:hint="eastAsia"/>
-        </w:rPr>
-        <w:t>win7</w:t>
-      </w:r>
-      <w:r>
-        <w:rPr>
-          <w:rFonts w:hint="eastAsia"/>
-        </w:rPr>
-        <w:t>和</w:t>
-      </w:r>
-      <w:r>
-        <w:rPr>
-          <w:rFonts w:hint="eastAsia"/>
-        </w:rPr>
-        <w:t>centos6.5</w:t>
-      </w:r>
-      <w:r>
-        <w:rPr>
-          <w:rFonts w:hint="eastAsia"/>
-        </w:rPr>
-        <w:t>只</w:t>
-      </w:r>
-      <w:r>
-        <w:t>显示文件名，不显示全路径</w:t>
-      </w:r>
-      <w:r>
-        <w:rPr>
-          <w:rFonts w:hint="eastAsia"/>
-        </w:rPr>
-        <w:t>，</w:t>
-      </w:r>
-      <w:r>
-        <w:t>要显示全路径可以用</w:t>
-      </w:r>
-      <w:r>
-        <w:rPr>
-          <w:rFonts w:hint="eastAsia"/>
-        </w:rPr>
-        <w:t>os.path.realpath(argv[0</w:t>
-      </w:r>
-      <w:r>
-        <w:t>])</w:t>
-      </w:r>
-    </w:p>
-    <w:p>
-      <w:r>
-        <w:t xml:space="preserve"> argv[1..n] </w:t>
-      </w:r>
-      <w:r>
-        <w:rPr>
-          <w:rFonts w:hint="eastAsia"/>
-        </w:rPr>
-        <w:t>脚本的</w:t>
-      </w:r>
-      <w:r>
-        <w:t>参数</w:t>
-      </w:r>
-      <w:r>
-        <w:rPr>
-          <w:rFonts w:hint="eastAsia"/>
-        </w:rPr>
-        <w:t>，因</w:t>
-      </w:r>
-      <w:r>
-        <w:t>为是</w:t>
-      </w:r>
-      <w:r>
-        <w:rPr>
-          <w:rFonts w:hint="eastAsia"/>
-        </w:rPr>
-        <w:t>通过</w:t>
-      </w:r>
-      <w:r>
-        <w:t>标准输入，所以所传递的类型</w:t>
-      </w:r>
-      <w:r>
-        <w:rPr>
-          <w:rFonts w:hint="eastAsia"/>
-        </w:rPr>
-        <w:t>全</w:t>
-      </w:r>
-      <w:r>
-        <w:t>都是</w:t>
-      </w:r>
-      <w:r>
-        <w:rPr>
-          <w:rFonts w:hint="eastAsia"/>
-        </w:rPr>
-        <w:t>str</w:t>
-      </w:r>
-      <w:r>
-        <w:rPr>
-          <w:rFonts w:hint="eastAsia"/>
-        </w:rPr>
-        <w:t>。</w:t>
-      </w:r>
-    </w:p>
-    <w:p/>
-    <w:p>
-      <w:pPr>
-        <w:pStyle w:val="3"/>
-      </w:pPr>
-      <w:bookmarkStart w:id="38" w:name="_Toc477790674"/>
-      <w:r>
-        <w:rPr>
-          <w:rFonts w:hint="eastAsia"/>
-        </w:rPr>
-        <w:t>exc_info</w:t>
-      </w:r>
-      <w:r>
-        <w:t>()</w:t>
+      <w:bookmarkStart w:id="38" w:name="_Toc477790675"/>
+      <w:r>
+        <w:t>os</w:t>
       </w:r>
       <w:bookmarkEnd w:id="38"/>
-    </w:p>
-    <w:p>
-      <w:r>
-        <w:rPr>
-          <w:rFonts w:hint="eastAsia"/>
-        </w:rPr>
-        <w:t>当</w:t>
-      </w:r>
-      <w:r>
-        <w:t>程序产生异常时，</w:t>
-      </w:r>
-      <w:r>
-        <w:rPr>
-          <w:rFonts w:hint="eastAsia"/>
-        </w:rPr>
-        <w:t>此</w:t>
-      </w:r>
-      <w:r>
-        <w:t>函数能返回含有三个值</w:t>
-      </w:r>
-      <w:r>
-        <w:rPr>
-          <w:rFonts w:hint="eastAsia"/>
-        </w:rPr>
-        <w:t>的</w:t>
-      </w:r>
-      <w:r>
-        <w:t>元组，</w:t>
-      </w:r>
-      <w:r>
-        <w:rPr>
-          <w:rFonts w:hint="eastAsia"/>
-        </w:rPr>
-        <w:t>(</w:t>
-      </w:r>
-      <w:r>
-        <w:t>type, value, traceback</w:t>
-      </w:r>
-      <w:r>
-        <w:rPr>
-          <w:rFonts w:hint="eastAsia"/>
-        </w:rPr>
-        <w:t>)</w:t>
-      </w:r>
-    </w:p>
-    <w:p>
-      <w:r>
-        <w:t xml:space="preserve"> type: </w:t>
-      </w:r>
-      <w:r>
-        <w:rPr>
-          <w:rFonts w:hint="eastAsia"/>
-        </w:rPr>
-        <w:t>异</w:t>
-      </w:r>
-      <w:r>
-        <w:t>常对</w:t>
-      </w:r>
-      <w:r>
-        <w:rPr>
-          <w:rFonts w:hint="eastAsia"/>
-        </w:rPr>
-        <w:t>象</w:t>
-      </w:r>
-      <w:r>
-        <w:t>类型</w:t>
-      </w:r>
-    </w:p>
-    <w:p>
-      <w:r>
-        <w:rPr>
-          <w:rFonts w:hint="eastAsia"/>
-        </w:rPr>
-        <w:t xml:space="preserve"> </w:t>
-      </w:r>
-      <w:r>
-        <w:t>value:</w:t>
-      </w:r>
-      <w:r>
-        <w:rPr>
-          <w:rFonts w:hint="eastAsia"/>
-        </w:rPr>
-        <w:t>传递</w:t>
-      </w:r>
-      <w:r>
-        <w:t>给异常</w:t>
-      </w:r>
-      <w:r>
-        <w:rPr>
-          <w:rFonts w:hint="eastAsia"/>
-        </w:rPr>
-        <w:t>对象</w:t>
-      </w:r>
-      <w:r>
-        <w:t>的参数</w:t>
-      </w:r>
-    </w:p>
-    <w:p>
-      <w:r>
-        <w:t xml:space="preserve"> traceback:</w:t>
-      </w:r>
-      <w:r>
-        <w:rPr>
-          <w:rFonts w:hint="eastAsia"/>
-        </w:rPr>
-        <w:t xml:space="preserve"> </w:t>
-      </w:r>
-      <w:r>
-        <w:t>traceback object</w:t>
-      </w:r>
-    </w:p>
-    <w:p>
-      <w:pPr>
-        <w:pStyle w:val="2"/>
-      </w:pPr>
-      <w:bookmarkStart w:id="39" w:name="_Toc477790675"/>
-      <w:r>
-        <w:t>os</w:t>
-      </w:r>
-      <w:bookmarkEnd w:id="39"/>
     </w:p>
     <w:p/>
     <w:p>
@@ -11263,11 +11249,11 @@
       <w:pPr>
         <w:pStyle w:val="2"/>
       </w:pPr>
-      <w:bookmarkStart w:id="40" w:name="_Toc477790676"/>
+      <w:bookmarkStart w:id="39" w:name="_Toc477790676"/>
       <w:r>
         <w:t>argparse</w:t>
       </w:r>
-      <w:bookmarkEnd w:id="40"/>
+      <w:bookmarkEnd w:id="39"/>
     </w:p>
     <w:p>
       <w:r>
@@ -11318,7 +11304,7 @@
       <w:pPr>
         <w:pStyle w:val="3"/>
       </w:pPr>
-      <w:bookmarkStart w:id="41" w:name="_Toc477790677"/>
+      <w:bookmarkStart w:id="40" w:name="_Toc477790677"/>
       <w:r>
         <w:rPr>
           <w:rFonts w:hint="eastAsia"/>
@@ -11328,44 +11314,44 @@
       <w:r>
         <w:t>一个解析器</w:t>
       </w:r>
+      <w:bookmarkEnd w:id="40"/>
+    </w:p>
+    <w:p>
+      <w:r>
+        <w:t>parser = argparse.ArgumentParser(description='Example with long option names')</w:t>
+      </w:r>
+    </w:p>
+    <w:p/>
+    <w:p>
+      <w:pPr>
+        <w:pStyle w:val="3"/>
+      </w:pPr>
+      <w:bookmarkStart w:id="41" w:name="_Toc477790678"/>
+      <w:r>
+        <w:rPr>
+          <w:rFonts w:hint="eastAsia"/>
+        </w:rPr>
+        <w:t>创建</w:t>
+      </w:r>
+      <w:r>
+        <w:t>定位参数</w:t>
+      </w:r>
+      <w:r>
+        <w:rPr>
+          <w:rFonts w:hint="eastAsia"/>
+        </w:rPr>
+        <w:t>(</w:t>
+      </w:r>
+      <w:r>
+        <w:t>positional arguments</w:t>
+      </w:r>
+      <w:r>
+        <w:rPr>
+          <w:rFonts w:hint="eastAsia"/>
+        </w:rPr>
+        <w:t>)</w:t>
+      </w:r>
       <w:bookmarkEnd w:id="41"/>
-    </w:p>
-    <w:p>
-      <w:r>
-        <w:t>parser = argparse.ArgumentParser(description='Example with long option names')</w:t>
-      </w:r>
-    </w:p>
-    <w:p/>
-    <w:p>
-      <w:pPr>
-        <w:pStyle w:val="3"/>
-      </w:pPr>
-      <w:bookmarkStart w:id="42" w:name="_Toc477790678"/>
-      <w:r>
-        <w:rPr>
-          <w:rFonts w:hint="eastAsia"/>
-        </w:rPr>
-        <w:t>创建</w:t>
-      </w:r>
-      <w:r>
-        <w:t>定位参数</w:t>
-      </w:r>
-      <w:r>
-        <w:rPr>
-          <w:rFonts w:hint="eastAsia"/>
-        </w:rPr>
-        <w:t>(</w:t>
-      </w:r>
-      <w:r>
-        <w:t>positional arguments</w:t>
-      </w:r>
-      <w:r>
-        <w:rPr>
-          <w:rFonts w:hint="eastAsia"/>
-        </w:rPr>
-        <w:t>)</w:t>
-      </w:r>
-      <w:bookmarkEnd w:id="42"/>
     </w:p>
     <w:p>
       <w:r>
@@ -11731,7 +11717,7 @@
       <w:pPr>
         <w:pStyle w:val="3"/>
       </w:pPr>
-      <w:bookmarkStart w:id="43" w:name="_Toc477790679"/>
+      <w:bookmarkStart w:id="42" w:name="_Toc477790679"/>
       <w:r>
         <w:rPr>
           <w:rFonts w:hint="eastAsia"/>
@@ -11756,7 +11742,7 @@
         </w:rPr>
         <w:t>)</w:t>
       </w:r>
-      <w:bookmarkEnd w:id="43"/>
+      <w:bookmarkEnd w:id="42"/>
       <w:r>
         <w:rPr>
           <w:rFonts w:hint="eastAsia"/>
@@ -12858,7 +12844,7 @@
       <w:pPr>
         <w:pStyle w:val="1"/>
       </w:pPr>
-      <w:bookmarkStart w:id="44" w:name="_Toc477790680"/>
+      <w:bookmarkStart w:id="43" w:name="_Toc477790680"/>
       <w:r>
         <w:rPr>
           <w:rFonts w:hint="eastAsia"/>
@@ -12877,7 +12863,107 @@
       <w:r>
         <w:t>库</w:t>
       </w:r>
+      <w:bookmarkEnd w:id="43"/>
+    </w:p>
+    <w:p/>
+    <w:p>
+      <w:pPr>
+        <w:pStyle w:val="2"/>
+      </w:pPr>
+      <w:r>
+        <w:rPr>
+          <w:rFonts w:hint="eastAsia"/>
+        </w:rPr>
+        <w:t>服务</w:t>
+      </w:r>
+      <w:r>
+        <w:t>器软件</w:t>
+      </w:r>
+    </w:p>
+    <w:p>
+      <w:pPr>
+        <w:pStyle w:val="3"/>
+      </w:pPr>
+      <w:r>
+        <w:rPr>
+          <w:rFonts w:hint="eastAsia"/>
+        </w:rPr>
+        <w:t>uwsgi</w:t>
+      </w:r>
+    </w:p>
+    <w:p>
+      <w:r>
+        <w:rPr>
+          <w:rFonts w:hint="eastAsia"/>
+        </w:rPr>
+        <w:t>重要</w:t>
+      </w:r>
+      <w:r>
+        <w:t>的参数</w:t>
+      </w:r>
+    </w:p>
+    <w:p>
+      <w:pPr>
+        <w:rPr>
+          <w:rFonts w:hint="eastAsia"/>
+        </w:rPr>
+      </w:pPr>
+      <w:r>
+        <w:rPr>
+          <w:rFonts w:hint="eastAsia"/>
+        </w:rPr>
+        <w:t>socket</w:t>
+      </w:r>
+      <w:r>
+        <w:t>:</w:t>
+      </w:r>
+    </w:p>
+    <w:p>
+      <w:r>
+        <w:t>http:</w:t>
+      </w:r>
+    </w:p>
+    <w:p>
+      <w:bookmarkStart w:id="44" w:name="_GoBack"/>
       <w:bookmarkEnd w:id="44"/>
+    </w:p>
+    <w:p>
+      <w:pPr>
+        <w:rPr>
+          <w:rFonts w:hint="eastAsia"/>
+        </w:rPr>
+      </w:pPr>
+    </w:p>
+    <w:p/>
+    <w:p>
+      <w:pPr>
+        <w:pStyle w:val="3"/>
+        <w:rPr>
+          <w:rFonts w:hint="eastAsia"/>
+        </w:rPr>
+      </w:pPr>
+      <w:r>
+        <w:rPr>
+          <w:rFonts w:hint="eastAsia"/>
+        </w:rPr>
+        <w:t>nginx</w:t>
+      </w:r>
+      <w:r>
+        <w:rPr>
+          <w:rFonts w:hint="eastAsia"/>
+        </w:rPr>
+        <w:t>（前端</w:t>
+      </w:r>
+      <w:r>
+        <w:t>代理）</w:t>
+      </w:r>
+    </w:p>
+    <w:p>
+      <w:pPr>
+        <w:rPr>
+          <w:rFonts w:hint="eastAsia"/>
+        </w:rPr>
+      </w:pPr>
     </w:p>
     <w:p>
       <w:pPr>
@@ -13569,7 +13655,6 @@
                 <w:szCs w:val="20"/>
                 <w:bdr w:val="none" w:sz="0" w:space="0" w:color="auto" w:frame="1"/>
               </w:rPr>
-              <w:lastRenderedPageBreak/>
               <w:t>    user = db.read_user(user_id)</w:t>
             </w:r>
           </w:p>
@@ -13729,7 +13814,6 @@
                 <w:szCs w:val="26"/>
                 <w:shd w:val="clear" w:color="auto" w:fill="ECF0F3"/>
               </w:rPr>
-              <w:lastRenderedPageBreak/>
               <w:t>WARNING</w:t>
             </w:r>
           </w:p>
@@ -14471,6 +14555,7 @@
                 <w:szCs w:val="20"/>
                 <w:bdr w:val="none" w:sz="0" w:space="0" w:color="auto" w:frame="1"/>
               </w:rPr>
+              <w:lastRenderedPageBreak/>
               <w:t>    logger.info('Service is started')</w:t>
             </w:r>
           </w:p>
@@ -14530,6 +14615,7 @@
                 <w:szCs w:val="26"/>
                 <w:shd w:val="clear" w:color="auto" w:fill="ECF0F3"/>
               </w:rPr>
+              <w:lastRenderedPageBreak/>
               <w:t>DEBUG</w:t>
             </w:r>
           </w:p>
@@ -15091,7 +15177,6 @@
           <w:kern w:val="0"/>
           <w:sz w:val="24"/>
         </w:rPr>
-        <w:lastRenderedPageBreak/>
         <w:t xml:space="preserve">import </w:t>
       </w:r>
       <w:r>
@@ -15463,6 +15548,7 @@
               <w:rPr>
                 <w:rFonts w:hint="eastAsia"/>
               </w:rPr>
+              <w:lastRenderedPageBreak/>
               <w:t>可</w:t>
             </w:r>
             <w:r>
@@ -15479,6 +15565,7 @@
               <w:rPr>
                 <w:rFonts w:hint="eastAsia"/>
               </w:rPr>
+              <w:lastRenderedPageBreak/>
               <w:t>doRollover()</w:t>
             </w:r>
           </w:p>
@@ -15496,6 +15583,7 @@
           </w:tcPr>
           <w:p>
             <w:r>
+              <w:lastRenderedPageBreak/>
               <w:t>TimedRotatingFileHandler</w:t>
             </w:r>
           </w:p>
@@ -15835,7 +15923,6 @@
           <w:kern w:val="0"/>
           <w:sz w:val="24"/>
         </w:rPr>
-        <w:lastRenderedPageBreak/>
         <w:t>handler = logging.FileHandler(</w:t>
       </w:r>
       <w:r>
@@ -16409,6 +16496,7 @@
         <w:rPr>
           <w:rFonts w:hint="eastAsia"/>
         </w:rPr>
+        <w:lastRenderedPageBreak/>
         <w:t>配置信息</w:t>
       </w:r>
       <w:bookmarkEnd w:id="49"/>
@@ -16754,15 +16842,6 @@
           <w:sz w:val="24"/>
         </w:rPr>
         <w:br/>
-      </w:r>
-      <w:r>
-        <w:rPr>
-          <w:rFonts w:ascii="Courier New" w:eastAsia="宋体" w:hAnsi="Courier New" w:cs="Courier New"/>
-          <w:color w:val="000000"/>
-          <w:kern w:val="0"/>
-          <w:sz w:val="24"/>
-        </w:rPr>
-        <w:lastRenderedPageBreak/>
         <w:t>[formatters]</w:t>
       </w:r>
       <w:r>
@@ -17618,6 +17697,7 @@
         <w:ind w:leftChars="500" w:left="1050"/>
       </w:pPr>
       <w:r>
+        <w:lastRenderedPageBreak/>
         <w:t>app = Celery("tasks", backend="redis://localhost", broker='redis://localhost//')</w:t>
       </w:r>
     </w:p>
@@ -19324,6 +19404,7 @@
     <w:basedOn w:val="a1"/>
     <w:rsid w:val="00277099"/>
     <w:tblPr>
+      <w:tblInd w:w="0" w:type="dxa"/>
       <w:tblBorders>
         <w:top w:val="single" w:sz="4" w:space="0" w:color="auto"/>
         <w:left w:val="single" w:sz="4" w:space="0" w:color="auto"/>
@@ -19332,6 +19413,12 @@
         <w:insideH w:val="single" w:sz="4" w:space="0" w:color="auto"/>
         <w:insideV w:val="single" w:sz="4" w:space="0" w:color="auto"/>
       </w:tblBorders>
+      <w:tblCellMar>
+        <w:top w:w="0" w:type="dxa"/>
+        <w:left w:w="108" w:type="dxa"/>
+        <w:bottom w:w="0" w:type="dxa"/>
+        <w:right w:w="108" w:type="dxa"/>
+      </w:tblCellMar>
     </w:tblPr>
   </w:style>
   <w:style w:type="character" w:customStyle="1" w:styleId="crayon-r">
@@ -19680,7 +19767,7 @@
 </file>
 
 <file path=customXml/itemProps2.xml><?xml version="1.0" encoding="utf-8"?>
-<ds:datastoreItem xmlns:ds="http://schemas.openxmlformats.org/officeDocument/2006/customXml" ds:itemID="{A12D6DB4-C619-4117-84C7-1DD6E6997255}">
+<ds:datastoreItem xmlns:ds="http://schemas.openxmlformats.org/officeDocument/2006/customXml" ds:itemID="{2C8694BD-B50D-489C-889F-EB29A2365F92}">
   <ds:schemaRefs>
     <ds:schemaRef ds:uri="http://schemas.openxmlformats.org/officeDocument/2006/bibliography"/>
   </ds:schemaRefs>

--- a/运维开发文档/Python编程基础.docx
+++ b/运维开发文档/Python编程基础.docx
@@ -12892,55 +12892,44 @@
       </w:r>
     </w:p>
     <w:p>
+      <w:pPr>
+        <w:pStyle w:val="4"/>
+      </w:pPr>
       <w:r>
         <w:rPr>
           <w:rFonts w:hint="eastAsia"/>
         </w:rPr>
         <w:t>重要</w:t>
       </w:r>
-      <w:r>
-        <w:t>的参数</w:t>
-      </w:r>
-    </w:p>
-    <w:p>
-      <w:pPr>
-        <w:rPr>
-          <w:rFonts w:hint="eastAsia"/>
-        </w:rPr>
-      </w:pPr>
-      <w:r>
-        <w:rPr>
-          <w:rFonts w:hint="eastAsia"/>
-        </w:rPr>
-        <w:t>socket</w:t>
-      </w:r>
-      <w:r>
-        <w:t>:</w:t>
-      </w:r>
-    </w:p>
-    <w:p>
-      <w:r>
-        <w:t>http:</w:t>
-      </w:r>
-    </w:p>
-    <w:p>
       <w:bookmarkStart w:id="44" w:name="_GoBack"/>
       <w:bookmarkEnd w:id="44"/>
-    </w:p>
-    <w:p>
-      <w:pPr>
-        <w:rPr>
-          <w:rFonts w:hint="eastAsia"/>
-        </w:rPr>
-      </w:pPr>
+      <w:r>
+        <w:t>的参数</w:t>
+      </w:r>
+    </w:p>
+    <w:p>
+      <w:r>
+        <w:rPr>
+          <w:rFonts w:hint="eastAsia"/>
+        </w:rPr>
+        <w:t>socket</w:t>
+      </w:r>
+      <w:r>
+        <w:t>:</w:t>
+      </w:r>
+    </w:p>
+    <w:p>
+      <w:r>
+        <w:lastRenderedPageBreak/>
+        <w:t>http:</w:t>
+      </w:r>
     </w:p>
     <w:p/>
+    <w:p/>
+    <w:p/>
     <w:p>
       <w:pPr>
         <w:pStyle w:val="3"/>
-        <w:rPr>
-          <w:rFonts w:hint="eastAsia"/>
-        </w:rPr>
       </w:pPr>
       <w:r>
         <w:rPr>
@@ -12958,13 +12947,7 @@
         <w:t>代理）</w:t>
       </w:r>
     </w:p>
-    <w:p>
-      <w:pPr>
-        <w:rPr>
-          <w:rFonts w:hint="eastAsia"/>
-        </w:rPr>
-      </w:pPr>
-    </w:p>
+    <w:p/>
     <w:p>
       <w:pPr>
         <w:pStyle w:val="2"/>
@@ -14505,6 +14488,7 @@
                 <w:szCs w:val="20"/>
                 <w:bdr w:val="none" w:sz="0" w:space="0" w:color="auto" w:frame="1"/>
               </w:rPr>
+              <w:lastRenderedPageBreak/>
               <w:t>    logger.info('Starting service at port %s ...', port)</w:t>
             </w:r>
           </w:p>
@@ -14555,7 +14539,6 @@
                 <w:szCs w:val="20"/>
                 <w:bdr w:val="none" w:sz="0" w:space="0" w:color="auto" w:frame="1"/>
               </w:rPr>
-              <w:lastRenderedPageBreak/>
               <w:t>    logger.info('Service is started')</w:t>
             </w:r>
           </w:p>
@@ -15537,7 +15520,11 @@
               <w:jc w:val="left"/>
             </w:pPr>
             <w:r>
-              <w:t>RotatingFileHandler(filename, mode='a', maxBytes=0, backupCount=0, encoding=None, delay=0)</w:t>
+              <w:t xml:space="preserve">RotatingFileHandler(filename, mode='a', maxBytes=0, </w:t>
+            </w:r>
+            <w:r>
+              <w:lastRenderedPageBreak/>
+              <w:t>backupCount=0, encoding=None, delay=0)</w:t>
             </w:r>
           </w:p>
           <w:p>
@@ -15548,7 +15535,6 @@
               <w:rPr>
                 <w:rFonts w:hint="eastAsia"/>
               </w:rPr>
-              <w:lastRenderedPageBreak/>
               <w:t>可</w:t>
             </w:r>
             <w:r>
@@ -16496,7 +16482,6 @@
         <w:rPr>
           <w:rFonts w:hint="eastAsia"/>
         </w:rPr>
-        <w:lastRenderedPageBreak/>
         <w:t>配置信息</w:t>
       </w:r>
       <w:bookmarkEnd w:id="49"/>
@@ -17064,6 +17049,7 @@
         <w:rPr>
           <w:rFonts w:hint="eastAsia"/>
         </w:rPr>
+        <w:lastRenderedPageBreak/>
         <w:t>重要</w:t>
       </w:r>
       <w:r>
@@ -17684,6 +17670,7 @@
         <w:ind w:leftChars="500" w:left="1050"/>
       </w:pPr>
       <w:r>
+        <w:lastRenderedPageBreak/>
         <w:t>from celery import Celery</w:t>
       </w:r>
     </w:p>
@@ -17697,7 +17684,6 @@
         <w:ind w:leftChars="500" w:left="1050"/>
       </w:pPr>
       <w:r>
-        <w:lastRenderedPageBreak/>
         <w:t>app = Celery("tasks", backend="redis://localhost", broker='redis://localhost//')</w:t>
       </w:r>
     </w:p>
@@ -19767,7 +19753,7 @@
 </file>
 
 <file path=customXml/itemProps2.xml><?xml version="1.0" encoding="utf-8"?>
-<ds:datastoreItem xmlns:ds="http://schemas.openxmlformats.org/officeDocument/2006/customXml" ds:itemID="{2C8694BD-B50D-489C-889F-EB29A2365F92}">
+<ds:datastoreItem xmlns:ds="http://schemas.openxmlformats.org/officeDocument/2006/customXml" ds:itemID="{168B8D1C-6314-44C0-B4A8-0F3E5F0E1B2B}">
   <ds:schemaRefs>
     <ds:schemaRef ds:uri="http://schemas.openxmlformats.org/officeDocument/2006/bibliography"/>
   </ds:schemaRefs>

--- a/运维开发文档/Python编程基础.docx
+++ b/运维开发文档/Python编程基础.docx
@@ -4369,12 +4369,108 @@
     </w:p>
     <w:p>
       <w:r>
-        <w:t xml:space="preserve">   new_s = s.replace(“,”, “ ”) </w:t>
-      </w:r>
-    </w:p>
-    <w:p>
-      <w:r>
-        <w:t xml:space="preserve">   </w:t>
+        <w:t xml:space="preserve">   new_s = s.replace(“,”, “ ”)</w:t>
+      </w:r>
+      <w:r>
+        <w:t xml:space="preserve"> </w:t>
+      </w:r>
+    </w:p>
+    <w:p/>
+    <w:p>
+      <w:pPr>
+        <w:pStyle w:val="3"/>
+      </w:pPr>
+      <w:r>
+        <w:rPr>
+          <w:rFonts w:hint="eastAsia"/>
+        </w:rPr>
+        <w:t>lower</w:t>
+      </w:r>
+      <w:r>
+        <w:t>()</w:t>
+      </w:r>
+      <w:r>
+        <w:rPr>
+          <w:rFonts w:hint="eastAsia"/>
+        </w:rPr>
+        <w:t xml:space="preserve"> </w:t>
+      </w:r>
+      <w:r>
+        <w:rPr>
+          <w:rFonts w:hint="eastAsia"/>
+        </w:rPr>
+        <w:t>和</w:t>
+      </w:r>
+      <w:r>
+        <w:rPr>
+          <w:rFonts w:hint="eastAsia"/>
+        </w:rPr>
+        <w:t xml:space="preserve"> upper()</w:t>
+      </w:r>
+    </w:p>
+    <w:p>
+      <w:pPr>
+        <w:rPr>
+          <w:rFonts w:hint="eastAsia"/>
+        </w:rPr>
+      </w:pPr>
+      <w:r>
+        <w:rPr>
+          <w:rFonts w:hint="eastAsia"/>
+        </w:rPr>
+        <w:t>针对</w:t>
+      </w:r>
+      <w:r>
+        <w:t>英文字母，进行</w:t>
+      </w:r>
+      <w:r>
+        <w:rPr>
+          <w:rFonts w:hint="eastAsia"/>
+        </w:rPr>
+        <w:t>大</w:t>
+      </w:r>
+      <w:r>
+        <w:t>小</w:t>
+      </w:r>
+      <w:r>
+        <w:rPr>
+          <w:rFonts w:hint="eastAsia"/>
+        </w:rPr>
+        <w:t>转换</w:t>
+      </w:r>
+    </w:p>
+    <w:p>
+      <w:r>
+        <w:rPr>
+          <w:rFonts w:hint="eastAsia"/>
+        </w:rPr>
+        <w:t xml:space="preserve">s = </w:t>
+      </w:r>
+      <w:r>
+        <w:t>“abdE”</w:t>
+      </w:r>
+    </w:p>
+    <w:p>
+      <w:pPr>
+        <w:rPr>
+          <w:rFonts w:hint="eastAsia"/>
+        </w:rPr>
+      </w:pPr>
+      <w:r>
+        <w:rPr>
+          <w:rFonts w:hint="eastAsia"/>
+        </w:rPr>
+        <w:t>new_str = s.lower() # abde</w:t>
+      </w:r>
+    </w:p>
+    <w:p>
+      <w:pPr>
+        <w:rPr>
+          <w:rFonts w:hint="eastAsia"/>
+        </w:rPr>
+      </w:pPr>
+      <w:r>
+        <w:t>new_str = s.upper() #ABDE</w:t>
       </w:r>
     </w:p>
     <w:p>
@@ -4402,560 +4498,395 @@
       </w:r>
     </w:p>
     <w:p>
-      <w:pPr>
-        <w:widowControl/>
-        <w:jc w:val="left"/>
-        <w:rPr>
-          <w:rFonts w:ascii="宋体" w:eastAsia="宋体" w:hAnsi="宋体" w:cs="宋体"/>
-          <w:kern w:val="0"/>
-          <w:sz w:val="24"/>
-        </w:rPr>
-      </w:pPr>
-      <w:r>
-        <w:rPr>
-          <w:rFonts w:ascii="宋体" w:eastAsia="宋体" w:hAnsi="宋体" w:cs="宋体" w:hint="eastAsia"/>
-          <w:kern w:val="0"/>
-          <w:sz w:val="24"/>
-        </w:rPr>
-        <w:t>list.append(</w:t>
-      </w:r>
-      <w:r>
-        <w:rPr>
-          <w:rFonts w:ascii="宋体" w:eastAsia="宋体" w:hAnsi="宋体" w:cs="宋体" w:hint="eastAsia"/>
-          <w:i/>
-          <w:iCs/>
-          <w:kern w:val="0"/>
-          <w:sz w:val="24"/>
+      <w:r>
+        <w:rPr>
+          <w:rFonts w:hint="eastAsia"/>
+        </w:rPr>
+        <w:t xml:space="preserve">list.append(x) </w:t>
+      </w:r>
+    </w:p>
+    <w:p>
+      <w:r>
+        <w:rPr>
+          <w:rFonts w:hint="eastAsia"/>
+        </w:rPr>
+        <w:t>在列表最末尾添加元素</w:t>
+      </w:r>
+      <w:r>
+        <w:rPr>
+          <w:rFonts w:hint="eastAsia"/>
+        </w:rPr>
+        <w:t xml:space="preserve">; </w:t>
+      </w:r>
+      <w:r>
+        <w:rPr>
+          <w:rFonts w:hint="eastAsia"/>
+        </w:rPr>
+        <w:t>等于</w:t>
+      </w:r>
+      <w:r>
+        <w:rPr>
+          <w:rFonts w:hint="eastAsia"/>
+        </w:rPr>
+        <w:t>a[len(a):] = [x].</w:t>
+      </w:r>
+    </w:p>
+    <w:p>
+      <w:r>
+        <w:rPr>
+          <w:rFonts w:hint="eastAsia"/>
+        </w:rPr>
+        <w:t xml:space="preserve">list.extend(L) </w:t>
+      </w:r>
+    </w:p>
+    <w:p>
+      <w:r>
+        <w:rPr>
+          <w:rFonts w:hint="eastAsia"/>
+        </w:rPr>
+        <w:t>将一个列表的所有元素添加到另一个列表中，</w:t>
+      </w:r>
+      <w:r>
+        <w:rPr>
+          <w:rFonts w:hint="eastAsia"/>
+        </w:rPr>
+        <w:t xml:space="preserve"> </w:t>
+      </w:r>
+      <w:r>
+        <w:rPr>
+          <w:rFonts w:hint="eastAsia"/>
+        </w:rPr>
+        <w:t>等于</w:t>
+      </w:r>
+      <w:r>
+        <w:rPr>
+          <w:rFonts w:hint="eastAsia"/>
+        </w:rPr>
+        <w:t>a[len(a):] = L.</w:t>
+      </w:r>
+    </w:p>
+    <w:p>
+      <w:r>
+        <w:rPr>
+          <w:rFonts w:hint="eastAsia"/>
+        </w:rPr>
+        <w:t xml:space="preserve">list.insert(i, x) </w:t>
+      </w:r>
+    </w:p>
+    <w:p>
+      <w:r>
+        <w:rPr>
+          <w:rFonts w:hint="eastAsia"/>
+        </w:rPr>
+        <w:t xml:space="preserve">      </w:t>
+      </w:r>
+      <w:r>
+        <w:rPr>
+          <w:rFonts w:hint="eastAsia"/>
+        </w:rPr>
+        <w:t>在给定的位置插入一个元素，</w:t>
+      </w:r>
+      <w:r>
+        <w:rPr>
+          <w:rFonts w:hint="eastAsia"/>
+        </w:rPr>
+        <w:t>i</w:t>
+      </w:r>
+      <w:r>
+        <w:rPr>
+          <w:rFonts w:hint="eastAsia"/>
+        </w:rPr>
+        <w:t>是位置，</w:t>
+      </w:r>
+      <w:r>
+        <w:rPr>
+          <w:rFonts w:hint="eastAsia"/>
         </w:rPr>
         <w:t>x</w:t>
       </w:r>
       <w:r>
         <w:rPr>
-          <w:rFonts w:ascii="宋体" w:eastAsia="宋体" w:hAnsi="宋体" w:cs="宋体" w:hint="eastAsia"/>
-          <w:kern w:val="0"/>
-          <w:sz w:val="24"/>
-        </w:rPr>
-        <w:t xml:space="preserve">) </w:t>
-      </w:r>
-    </w:p>
-    <w:p>
-      <w:pPr>
-        <w:widowControl/>
-        <w:spacing w:before="100" w:beforeAutospacing="1" w:after="100" w:afterAutospacing="1"/>
-        <w:ind w:left="720"/>
-        <w:jc w:val="left"/>
-        <w:rPr>
-          <w:rFonts w:ascii="宋体" w:eastAsia="宋体" w:hAnsi="宋体" w:cs="宋体"/>
-          <w:kern w:val="0"/>
-          <w:sz w:val="24"/>
-        </w:rPr>
-      </w:pPr>
-      <w:r>
-        <w:rPr>
-          <w:rFonts w:ascii="宋体" w:eastAsia="宋体" w:hAnsi="宋体" w:cs="宋体" w:hint="eastAsia"/>
-          <w:kern w:val="0"/>
-          <w:sz w:val="24"/>
-        </w:rPr>
-        <w:t>在列表最末尾添加元素; 等于a[len(a):] = [x].</w:t>
-      </w:r>
-    </w:p>
-    <w:p>
-      <w:pPr>
-        <w:widowControl/>
-        <w:jc w:val="left"/>
-        <w:rPr>
-          <w:rFonts w:ascii="宋体" w:eastAsia="宋体" w:hAnsi="宋体" w:cs="宋体"/>
-          <w:kern w:val="0"/>
-          <w:sz w:val="24"/>
-        </w:rPr>
-      </w:pPr>
-      <w:r>
-        <w:rPr>
-          <w:rFonts w:ascii="宋体" w:eastAsia="宋体" w:hAnsi="宋体" w:cs="宋体" w:hint="eastAsia"/>
-          <w:kern w:val="0"/>
-          <w:sz w:val="24"/>
-        </w:rPr>
-        <w:t>list.extend(</w:t>
-      </w:r>
-      <w:r>
-        <w:rPr>
-          <w:rFonts w:ascii="宋体" w:eastAsia="宋体" w:hAnsi="宋体" w:cs="宋体" w:hint="eastAsia"/>
-          <w:i/>
-          <w:iCs/>
-          <w:kern w:val="0"/>
-          <w:sz w:val="24"/>
-        </w:rPr>
-        <w:t>L</w:t>
-      </w:r>
-      <w:r>
-        <w:rPr>
-          <w:rFonts w:ascii="宋体" w:eastAsia="宋体" w:hAnsi="宋体" w:cs="宋体" w:hint="eastAsia"/>
-          <w:kern w:val="0"/>
-          <w:sz w:val="24"/>
-        </w:rPr>
-        <w:t xml:space="preserve">) </w:t>
-      </w:r>
-    </w:p>
-    <w:p>
-      <w:pPr>
-        <w:widowControl/>
-        <w:spacing w:before="100" w:beforeAutospacing="1" w:after="100" w:afterAutospacing="1"/>
-        <w:ind w:left="720"/>
-        <w:jc w:val="left"/>
-        <w:rPr>
-          <w:rFonts w:ascii="宋体" w:eastAsia="宋体" w:hAnsi="宋体" w:cs="宋体"/>
-          <w:kern w:val="0"/>
-          <w:sz w:val="24"/>
-        </w:rPr>
-      </w:pPr>
-      <w:r>
-        <w:rPr>
-          <w:rFonts w:ascii="宋体" w:eastAsia="宋体" w:hAnsi="宋体" w:cs="宋体" w:hint="eastAsia"/>
-          <w:kern w:val="0"/>
-          <w:sz w:val="24"/>
-        </w:rPr>
-        <w:t>将一个列表的所有元素添加到另一个列表中， 等于a[len(a):] = L.</w:t>
-      </w:r>
-    </w:p>
-    <w:p>
-      <w:pPr>
-        <w:widowControl/>
-        <w:jc w:val="left"/>
-        <w:rPr>
-          <w:rFonts w:ascii="宋体" w:eastAsia="宋体" w:hAnsi="宋体" w:cs="宋体"/>
-          <w:kern w:val="0"/>
-          <w:sz w:val="24"/>
-        </w:rPr>
-      </w:pPr>
-      <w:r>
-        <w:rPr>
-          <w:rFonts w:ascii="宋体" w:eastAsia="宋体" w:hAnsi="宋体" w:cs="宋体" w:hint="eastAsia"/>
-          <w:kern w:val="0"/>
-          <w:sz w:val="24"/>
-        </w:rPr>
-        <w:t>list.insert(</w:t>
-      </w:r>
-      <w:r>
-        <w:rPr>
-          <w:rFonts w:ascii="宋体" w:eastAsia="宋体" w:hAnsi="宋体" w:cs="宋体" w:hint="eastAsia"/>
-          <w:i/>
-          <w:iCs/>
-          <w:kern w:val="0"/>
-          <w:sz w:val="24"/>
-        </w:rPr>
-        <w:t>i</w:t>
-      </w:r>
-      <w:r>
-        <w:rPr>
-          <w:rFonts w:ascii="宋体" w:eastAsia="宋体" w:hAnsi="宋体" w:cs="宋体" w:hint="eastAsia"/>
-          <w:kern w:val="0"/>
-          <w:sz w:val="24"/>
-        </w:rPr>
-        <w:t xml:space="preserve">, </w:t>
-      </w:r>
-      <w:r>
-        <w:rPr>
-          <w:rFonts w:ascii="宋体" w:eastAsia="宋体" w:hAnsi="宋体" w:cs="宋体" w:hint="eastAsia"/>
-          <w:i/>
-          <w:iCs/>
-          <w:kern w:val="0"/>
-          <w:sz w:val="24"/>
+          <w:rFonts w:hint="eastAsia"/>
+        </w:rPr>
+        <w:t>是元素，最常用的有</w:t>
+      </w:r>
+      <w:r>
+        <w:rPr>
+          <w:rFonts w:hint="eastAsia"/>
+        </w:rPr>
+        <w:t>a.insert(0, x)</w:t>
+      </w:r>
+      <w:r>
+        <w:rPr>
+          <w:rFonts w:hint="eastAsia"/>
+        </w:rPr>
+        <w:t>，从开头插入，</w:t>
+      </w:r>
+      <w:r>
+        <w:rPr>
+          <w:rFonts w:hint="eastAsia"/>
+        </w:rPr>
+        <w:t xml:space="preserve">a.inert(len(a),x) </w:t>
+      </w:r>
+      <w:r>
+        <w:rPr>
+          <w:rFonts w:hint="eastAsia"/>
+        </w:rPr>
+        <w:t>相当于</w:t>
+      </w:r>
+      <w:r>
+        <w:rPr>
+          <w:rFonts w:hint="eastAsia"/>
+        </w:rPr>
+        <w:t>a.append(x)</w:t>
+      </w:r>
+    </w:p>
+    <w:p>
+      <w:r>
+        <w:rPr>
+          <w:rFonts w:hint="eastAsia"/>
+        </w:rPr>
+        <w:t xml:space="preserve">list.remove(x) </w:t>
+      </w:r>
+    </w:p>
+    <w:p>
+      <w:r>
+        <w:rPr>
+          <w:rFonts w:hint="eastAsia"/>
+        </w:rPr>
+        <w:t>从列表中移除一个元素，如果这个元素的值是</w:t>
+      </w:r>
+      <w:r>
+        <w:rPr>
+          <w:rFonts w:hint="eastAsia"/>
+        </w:rPr>
+        <w:t>x,</w:t>
+      </w:r>
+      <w:r>
+        <w:rPr>
+          <w:rFonts w:hint="eastAsia"/>
+        </w:rPr>
+        <w:t>如果没有这个元素，则会产生一个</w:t>
+      </w:r>
+      <w:r>
+        <w:rPr>
+          <w:rFonts w:hint="eastAsia"/>
+        </w:rPr>
+        <w:t>ValueError</w:t>
+      </w:r>
+      <w:r>
+        <w:rPr>
+          <w:rFonts w:hint="eastAsia"/>
+        </w:rPr>
+        <w:t>错误。</w:t>
+      </w:r>
+    </w:p>
+    <w:p>
+      <w:r>
+        <w:rPr>
+          <w:rFonts w:hint="eastAsia"/>
+        </w:rPr>
+        <w:t xml:space="preserve">list.pop([i]) </w:t>
+      </w:r>
+    </w:p>
+    <w:p>
+      <w:r>
+        <w:rPr>
+          <w:rFonts w:hint="eastAsia"/>
+        </w:rPr>
+        <w:t>以给定的位置移除列表中的一个元素，并返回这个元素，如果不给定位置，则</w:t>
+      </w:r>
+      <w:r>
+        <w:rPr>
+          <w:rFonts w:hint="eastAsia"/>
+        </w:rPr>
+        <w:t>a.pop()</w:t>
+      </w:r>
+      <w:r>
+        <w:rPr>
+          <w:rFonts w:hint="eastAsia"/>
+        </w:rPr>
+        <w:t>移除最后一个元素。</w:t>
+      </w:r>
+    </w:p>
+    <w:p>
+      <w:r>
+        <w:rPr>
+          <w:rFonts w:hint="eastAsia"/>
+        </w:rPr>
+        <w:t xml:space="preserve">list.index(x) </w:t>
+      </w:r>
+    </w:p>
+    <w:p>
+      <w:r>
+        <w:rPr>
+          <w:rFonts w:hint="eastAsia"/>
+        </w:rPr>
+        <w:t>返回列表中以</w:t>
+      </w:r>
+      <w:r>
+        <w:rPr>
+          <w:rFonts w:hint="eastAsia"/>
         </w:rPr>
         <w:t>x</w:t>
       </w:r>
       <w:r>
         <w:rPr>
-          <w:rFonts w:ascii="宋体" w:eastAsia="宋体" w:hAnsi="宋体" w:cs="宋体" w:hint="eastAsia"/>
-          <w:kern w:val="0"/>
-          <w:sz w:val="24"/>
-        </w:rPr>
-        <w:t xml:space="preserve">) </w:t>
-      </w:r>
-    </w:p>
-    <w:p>
-      <w:pPr>
-        <w:widowControl/>
-        <w:jc w:val="left"/>
-        <w:rPr>
-          <w:rFonts w:ascii="宋体" w:eastAsia="宋体" w:hAnsi="宋体" w:cs="宋体"/>
-          <w:kern w:val="0"/>
-          <w:sz w:val="24"/>
-        </w:rPr>
-      </w:pPr>
-      <w:r>
-        <w:rPr>
-          <w:rFonts w:ascii="宋体" w:eastAsia="宋体" w:hAnsi="宋体" w:cs="宋体" w:hint="eastAsia"/>
-          <w:kern w:val="0"/>
-          <w:sz w:val="24"/>
-        </w:rPr>
-        <w:t xml:space="preserve">      在给定的位置插入一个元素，i是位置，x是元素，最常用的有a.insert(0, x)，从开头插入，a.inert(len(a),x) 相当于a.append(x)</w:t>
-      </w:r>
-    </w:p>
-    <w:p>
-      <w:pPr>
-        <w:widowControl/>
-        <w:jc w:val="left"/>
-        <w:rPr>
-          <w:rFonts w:ascii="宋体" w:eastAsia="宋体" w:hAnsi="宋体" w:cs="宋体"/>
-          <w:kern w:val="0"/>
-          <w:sz w:val="24"/>
-        </w:rPr>
-      </w:pPr>
-      <w:r>
-        <w:rPr>
-          <w:rFonts w:ascii="宋体" w:eastAsia="宋体" w:hAnsi="宋体" w:cs="宋体" w:hint="eastAsia"/>
-          <w:kern w:val="0"/>
-          <w:sz w:val="24"/>
-        </w:rPr>
-        <w:t>list.remove(</w:t>
-      </w:r>
-      <w:r>
-        <w:rPr>
-          <w:rFonts w:ascii="宋体" w:eastAsia="宋体" w:hAnsi="宋体" w:cs="宋体" w:hint="eastAsia"/>
-          <w:i/>
-          <w:iCs/>
-          <w:kern w:val="0"/>
-          <w:sz w:val="24"/>
+          <w:rFonts w:hint="eastAsia"/>
+        </w:rPr>
+        <w:t>为值的元素位置，如果没有，则抛出</w:t>
+      </w:r>
+      <w:r>
+        <w:rPr>
+          <w:rFonts w:hint="eastAsia"/>
+        </w:rPr>
+        <w:t>ValueError</w:t>
+      </w:r>
+      <w:r>
+        <w:rPr>
+          <w:rFonts w:hint="eastAsia"/>
+        </w:rPr>
+        <w:t>异常</w:t>
+      </w:r>
+    </w:p>
+    <w:p>
+      <w:r>
+        <w:rPr>
+          <w:rFonts w:hint="eastAsia"/>
+        </w:rPr>
+        <w:t xml:space="preserve">list.count(x) </w:t>
+      </w:r>
+    </w:p>
+    <w:p>
+      <w:r>
+        <w:rPr>
+          <w:rFonts w:hint="eastAsia"/>
+        </w:rPr>
+        <w:t>统计列表里</w:t>
+      </w:r>
+      <w:r>
+        <w:rPr>
+          <w:rFonts w:hint="eastAsia"/>
         </w:rPr>
         <w:t>x</w:t>
       </w:r>
       <w:r>
         <w:rPr>
-          <w:rFonts w:ascii="宋体" w:eastAsia="宋体" w:hAnsi="宋体" w:cs="宋体" w:hint="eastAsia"/>
-          <w:kern w:val="0"/>
-          <w:sz w:val="24"/>
-        </w:rPr>
-        <w:t xml:space="preserve">) </w:t>
-      </w:r>
-    </w:p>
-    <w:p>
-      <w:pPr>
-        <w:widowControl/>
-        <w:spacing w:before="100" w:beforeAutospacing="1" w:after="100" w:afterAutospacing="1"/>
-        <w:ind w:left="720"/>
-        <w:jc w:val="left"/>
-        <w:rPr>
-          <w:rFonts w:ascii="宋体" w:eastAsia="宋体" w:hAnsi="宋体" w:cs="宋体"/>
-          <w:kern w:val="0"/>
-          <w:sz w:val="24"/>
-        </w:rPr>
-      </w:pPr>
-      <w:r>
-        <w:rPr>
-          <w:rFonts w:ascii="宋体" w:eastAsia="宋体" w:hAnsi="宋体" w:cs="宋体" w:hint="eastAsia"/>
-          <w:kern w:val="0"/>
-          <w:sz w:val="24"/>
-        </w:rPr>
-        <w:t>从列表中移除一个元素，如果这个元素的值是x,如果没有这个元素，则会产生一个ValueError错误。</w:t>
-      </w:r>
-    </w:p>
-    <w:p>
-      <w:pPr>
-        <w:widowControl/>
-        <w:jc w:val="left"/>
-        <w:rPr>
-          <w:rFonts w:ascii="宋体" w:eastAsia="宋体" w:hAnsi="宋体" w:cs="宋体"/>
-          <w:kern w:val="0"/>
-          <w:sz w:val="24"/>
-        </w:rPr>
-      </w:pPr>
-      <w:r>
-        <w:rPr>
-          <w:rFonts w:ascii="宋体" w:eastAsia="宋体" w:hAnsi="宋体" w:cs="宋体" w:hint="eastAsia"/>
-          <w:kern w:val="0"/>
-          <w:sz w:val="24"/>
-        </w:rPr>
-        <w:t>list.pop([</w:t>
-      </w:r>
-      <w:r>
-        <w:rPr>
-          <w:rFonts w:ascii="宋体" w:eastAsia="宋体" w:hAnsi="宋体" w:cs="宋体" w:hint="eastAsia"/>
-          <w:i/>
-          <w:iCs/>
-          <w:kern w:val="0"/>
-          <w:sz w:val="24"/>
-        </w:rPr>
-        <w:t>i</w:t>
-      </w:r>
-      <w:r>
-        <w:rPr>
-          <w:rFonts w:ascii="宋体" w:eastAsia="宋体" w:hAnsi="宋体" w:cs="宋体" w:hint="eastAsia"/>
-          <w:kern w:val="0"/>
-          <w:sz w:val="24"/>
-        </w:rPr>
-        <w:t xml:space="preserve">]) </w:t>
-      </w:r>
-    </w:p>
-    <w:p>
-      <w:pPr>
-        <w:widowControl/>
-        <w:spacing w:before="100" w:beforeAutospacing="1" w:after="100" w:afterAutospacing="1"/>
-        <w:ind w:left="720"/>
-        <w:jc w:val="left"/>
-        <w:rPr>
-          <w:rFonts w:ascii="宋体" w:eastAsia="宋体" w:hAnsi="宋体" w:cs="宋体"/>
-          <w:kern w:val="0"/>
-          <w:sz w:val="24"/>
-        </w:rPr>
-      </w:pPr>
-      <w:r>
-        <w:rPr>
-          <w:rFonts w:ascii="宋体" w:eastAsia="宋体" w:hAnsi="宋体" w:cs="宋体" w:hint="eastAsia"/>
-          <w:kern w:val="0"/>
-          <w:sz w:val="24"/>
-        </w:rPr>
-        <w:t>以给定的位置移除列表中的一个元素，并返回这个元素，如果不给定位置，则a.pop()移除最后一个元素。</w:t>
-      </w:r>
-    </w:p>
-    <w:p>
-      <w:pPr>
-        <w:widowControl/>
-        <w:jc w:val="left"/>
-        <w:rPr>
-          <w:rFonts w:ascii="宋体" w:eastAsia="宋体" w:hAnsi="宋体" w:cs="宋体"/>
-          <w:kern w:val="0"/>
-          <w:sz w:val="24"/>
-        </w:rPr>
-      </w:pPr>
-      <w:r>
-        <w:rPr>
-          <w:rFonts w:ascii="宋体" w:eastAsia="宋体" w:hAnsi="宋体" w:cs="宋体" w:hint="eastAsia"/>
-          <w:kern w:val="0"/>
-          <w:sz w:val="24"/>
-        </w:rPr>
-        <w:t>list.index(</w:t>
-      </w:r>
-      <w:r>
-        <w:rPr>
-          <w:rFonts w:ascii="宋体" w:eastAsia="宋体" w:hAnsi="宋体" w:cs="宋体" w:hint="eastAsia"/>
-          <w:i/>
-          <w:iCs/>
-          <w:kern w:val="0"/>
-          <w:sz w:val="24"/>
-        </w:rPr>
-        <w:t>x</w:t>
-      </w:r>
-      <w:r>
-        <w:rPr>
-          <w:rFonts w:ascii="宋体" w:eastAsia="宋体" w:hAnsi="宋体" w:cs="宋体" w:hint="eastAsia"/>
-          <w:kern w:val="0"/>
-          <w:sz w:val="24"/>
-        </w:rPr>
-        <w:t xml:space="preserve">) </w:t>
-      </w:r>
-    </w:p>
-    <w:p>
-      <w:pPr>
-        <w:widowControl/>
-        <w:spacing w:before="100" w:beforeAutospacing="1" w:after="100" w:afterAutospacing="1"/>
-        <w:ind w:left="720"/>
-        <w:jc w:val="left"/>
-        <w:rPr>
-          <w:rFonts w:ascii="宋体" w:eastAsia="宋体" w:hAnsi="宋体" w:cs="宋体"/>
-          <w:kern w:val="0"/>
-          <w:sz w:val="24"/>
-        </w:rPr>
-      </w:pPr>
-      <w:r>
-        <w:rPr>
-          <w:rFonts w:ascii="宋体" w:eastAsia="宋体" w:hAnsi="宋体" w:cs="宋体" w:hint="eastAsia"/>
-          <w:kern w:val="0"/>
-          <w:sz w:val="24"/>
-        </w:rPr>
-        <w:t>返回列表中以x为值的元素位置，如果没有，则抛出ValueError异常</w:t>
-      </w:r>
-    </w:p>
-    <w:p>
-      <w:pPr>
-        <w:widowControl/>
-        <w:jc w:val="left"/>
-        <w:rPr>
-          <w:rFonts w:ascii="宋体" w:eastAsia="宋体" w:hAnsi="宋体" w:cs="宋体"/>
-          <w:kern w:val="0"/>
-          <w:sz w:val="24"/>
-        </w:rPr>
-      </w:pPr>
-      <w:r>
-        <w:rPr>
-          <w:rFonts w:ascii="宋体" w:eastAsia="宋体" w:hAnsi="宋体" w:cs="宋体" w:hint="eastAsia"/>
-          <w:kern w:val="0"/>
-          <w:sz w:val="24"/>
-        </w:rPr>
-        <w:t>list.count(</w:t>
-      </w:r>
-      <w:r>
-        <w:rPr>
-          <w:rFonts w:ascii="宋体" w:eastAsia="宋体" w:hAnsi="宋体" w:cs="宋体" w:hint="eastAsia"/>
-          <w:i/>
-          <w:iCs/>
-          <w:kern w:val="0"/>
-          <w:sz w:val="24"/>
-        </w:rPr>
-        <w:t>x</w:t>
-      </w:r>
-      <w:r>
-        <w:rPr>
-          <w:rFonts w:ascii="宋体" w:eastAsia="宋体" w:hAnsi="宋体" w:cs="宋体" w:hint="eastAsia"/>
-          <w:kern w:val="0"/>
-          <w:sz w:val="24"/>
-        </w:rPr>
-        <w:t xml:space="preserve">) </w:t>
-      </w:r>
-    </w:p>
-    <w:p>
-      <w:pPr>
-        <w:widowControl/>
-        <w:spacing w:before="100" w:beforeAutospacing="1" w:after="100" w:afterAutospacing="1"/>
-        <w:ind w:left="720"/>
-        <w:jc w:val="left"/>
-        <w:rPr>
-          <w:rFonts w:ascii="宋体" w:eastAsia="宋体" w:hAnsi="宋体" w:cs="宋体"/>
-          <w:kern w:val="0"/>
-          <w:sz w:val="24"/>
-        </w:rPr>
-      </w:pPr>
-      <w:r>
-        <w:rPr>
-          <w:rFonts w:ascii="宋体" w:eastAsia="宋体" w:hAnsi="宋体" w:cs="宋体" w:hint="eastAsia"/>
-          <w:kern w:val="0"/>
-          <w:sz w:val="24"/>
-        </w:rPr>
-        <w:t>统计列表里x的个数</w:t>
-      </w:r>
-    </w:p>
-    <w:p>
-      <w:pPr>
-        <w:widowControl/>
-        <w:jc w:val="left"/>
-        <w:rPr>
-          <w:rFonts w:ascii="宋体" w:eastAsia="宋体" w:hAnsi="宋体" w:cs="宋体"/>
-          <w:kern w:val="0"/>
-          <w:sz w:val="24"/>
-        </w:rPr>
-      </w:pPr>
-      <w:r>
-        <w:rPr>
-          <w:rFonts w:ascii="宋体" w:eastAsia="宋体" w:hAnsi="宋体" w:cs="宋体" w:hint="eastAsia"/>
-          <w:kern w:val="0"/>
-          <w:sz w:val="24"/>
-        </w:rPr>
-        <w:t>list.sort(</w:t>
-      </w:r>
-      <w:r>
-        <w:rPr>
-          <w:rFonts w:ascii="宋体" w:eastAsia="宋体" w:hAnsi="宋体" w:cs="宋体" w:hint="eastAsia"/>
-          <w:i/>
-          <w:iCs/>
-          <w:kern w:val="0"/>
-          <w:sz w:val="24"/>
-        </w:rPr>
-        <w:t>cmp=None</w:t>
-      </w:r>
-      <w:r>
-        <w:rPr>
-          <w:rFonts w:ascii="宋体" w:eastAsia="宋体" w:hAnsi="宋体" w:cs="宋体" w:hint="eastAsia"/>
-          <w:kern w:val="0"/>
-          <w:sz w:val="24"/>
-        </w:rPr>
-        <w:t xml:space="preserve">, </w:t>
-      </w:r>
-      <w:r>
-        <w:rPr>
-          <w:rFonts w:ascii="宋体" w:eastAsia="宋体" w:hAnsi="宋体" w:cs="宋体" w:hint="eastAsia"/>
-          <w:i/>
-          <w:iCs/>
-          <w:kern w:val="0"/>
-          <w:sz w:val="24"/>
-        </w:rPr>
-        <w:t>key=None</w:t>
-      </w:r>
-      <w:r>
-        <w:rPr>
-          <w:rFonts w:ascii="宋体" w:eastAsia="宋体" w:hAnsi="宋体" w:cs="宋体" w:hint="eastAsia"/>
-          <w:kern w:val="0"/>
-          <w:sz w:val="24"/>
-        </w:rPr>
-        <w:t xml:space="preserve">, </w:t>
-      </w:r>
-      <w:r>
-        <w:rPr>
-          <w:rFonts w:ascii="宋体" w:eastAsia="宋体" w:hAnsi="宋体" w:cs="宋体" w:hint="eastAsia"/>
-          <w:i/>
-          <w:iCs/>
-          <w:kern w:val="0"/>
-          <w:sz w:val="24"/>
-        </w:rPr>
-        <w:t>reverse=False</w:t>
-      </w:r>
-      <w:r>
-        <w:rPr>
-          <w:rFonts w:ascii="宋体" w:eastAsia="宋体" w:hAnsi="宋体" w:cs="宋体" w:hint="eastAsia"/>
-          <w:kern w:val="0"/>
-          <w:sz w:val="24"/>
-        </w:rPr>
-        <w:t xml:space="preserve">) </w:t>
-      </w:r>
-    </w:p>
-    <w:p>
-      <w:pPr>
-        <w:widowControl/>
-        <w:spacing w:before="100" w:beforeAutospacing="1" w:after="100" w:afterAutospacing="1"/>
-        <w:ind w:left="720"/>
-        <w:jc w:val="left"/>
-        <w:rPr>
-          <w:rFonts w:ascii="宋体" w:eastAsia="宋体" w:hAnsi="宋体" w:cs="宋体"/>
-          <w:kern w:val="0"/>
-          <w:sz w:val="24"/>
-        </w:rPr>
-      </w:pPr>
-      <w:r>
-        <w:rPr>
-          <w:rFonts w:ascii="宋体" w:eastAsia="宋体" w:hAnsi="宋体" w:cs="宋体" w:hint="eastAsia"/>
-          <w:kern w:val="0"/>
-          <w:sz w:val="24"/>
+          <w:rFonts w:hint="eastAsia"/>
+        </w:rPr>
+        <w:t>的个数</w:t>
+      </w:r>
+    </w:p>
+    <w:p>
+      <w:r>
+        <w:rPr>
+          <w:rFonts w:hint="eastAsia"/>
+        </w:rPr>
+        <w:t xml:space="preserve">list.sort(cmp=None, key=None, reverse=False) </w:t>
+      </w:r>
+    </w:p>
+    <w:p>
+      <w:r>
+        <w:rPr>
+          <w:rFonts w:hint="eastAsia"/>
         </w:rPr>
         <w:t>元素排序</w:t>
       </w:r>
     </w:p>
     <w:p>
-      <w:pPr>
-        <w:widowControl/>
-        <w:jc w:val="left"/>
-        <w:rPr>
-          <w:rFonts w:ascii="宋体" w:eastAsia="宋体" w:hAnsi="宋体" w:cs="宋体"/>
-          <w:kern w:val="0"/>
-          <w:sz w:val="24"/>
-        </w:rPr>
-      </w:pPr>
-      <w:r>
-        <w:rPr>
-          <w:rFonts w:ascii="宋体" w:eastAsia="宋体" w:hAnsi="宋体" w:cs="宋体" w:hint="eastAsia"/>
-          <w:kern w:val="0"/>
-          <w:sz w:val="24"/>
+      <w:r>
+        <w:rPr>
+          <w:rFonts w:hint="eastAsia"/>
+        </w:rPr>
+        <w:t>示例</w:t>
+      </w:r>
+      <w:r>
+        <w:t>：</w:t>
+      </w:r>
+    </w:p>
+    <w:p>
+      <w:r>
+        <w:rPr>
+          <w:rFonts w:hint="eastAsia"/>
+        </w:rPr>
+        <w:t>ls = [</w:t>
+      </w:r>
+      <w:r>
+        <w:t>(1</w:t>
+      </w:r>
+      <w:r>
+        <w:rPr>
+          <w:rFonts w:hint="eastAsia"/>
+        </w:rPr>
+        <w:t>,</w:t>
+      </w:r>
+      <w:r>
+        <w:t xml:space="preserve"> ‘F’), (2, ‘B’), (3, ‘D’), (0, ‘E’), (4, ‘A’)</w:t>
+      </w:r>
+      <w:r>
+        <w:rPr>
+          <w:rFonts w:hint="eastAsia"/>
+        </w:rPr>
+        <w:t>]</w:t>
+      </w:r>
+    </w:p>
+    <w:p>
+      <w:pPr>
+        <w:rPr>
+          <w:rFonts w:hint="eastAsia"/>
+        </w:rPr>
+      </w:pPr>
+      <w:r>
+        <w:rPr>
+          <w:rFonts w:hint="eastAsia"/>
+        </w:rPr>
+        <w:t>ls.sort(</w:t>
+      </w:r>
+      <w:r>
+        <w:t>key=lambda x:x[1]</w:t>
+      </w:r>
+      <w:r>
+        <w:rPr>
+          <w:rFonts w:hint="eastAsia"/>
+        </w:rPr>
+        <w:t>)</w:t>
+      </w:r>
+      <w:r>
+        <w:t xml:space="preserve"> </w:t>
+      </w:r>
+      <w:r>
+        <w:rPr>
+          <w:rFonts w:hint="eastAsia"/>
+        </w:rPr>
+        <w:t>以</w:t>
+      </w:r>
+      <w:r>
+        <w:t>每个元素的第二个值排序</w:t>
+      </w:r>
+    </w:p>
+    <w:p>
+      <w:r>
+        <w:rPr>
+          <w:rFonts w:hint="eastAsia"/>
+        </w:rPr>
+        <w:t xml:space="preserve">list.reverse() </w:t>
+      </w:r>
+    </w:p>
+    <w:p>
+      <w:pPr>
+        <w:rPr>
+          <w:rFonts w:hint="eastAsia"/>
+        </w:rPr>
+      </w:pPr>
+      <w:r>
+        <w:rPr>
+          <w:rFonts w:hint="eastAsia"/>
         </w:rPr>
         <w:lastRenderedPageBreak/>
-        <w:t xml:space="preserve">list.reverse() </w:t>
-      </w:r>
-    </w:p>
-    <w:p>
-      <w:pPr>
-        <w:widowControl/>
-        <w:spacing w:before="100" w:beforeAutospacing="1" w:after="100" w:afterAutospacing="1"/>
-        <w:ind w:left="720"/>
-        <w:jc w:val="left"/>
-        <w:rPr>
-          <w:rFonts w:ascii="宋体" w:eastAsia="宋体" w:hAnsi="宋体" w:cs="宋体"/>
-          <w:kern w:val="0"/>
-          <w:sz w:val="24"/>
-        </w:rPr>
-      </w:pPr>
-      <w:r>
-        <w:rPr>
-          <w:rFonts w:ascii="宋体" w:eastAsia="宋体" w:hAnsi="宋体" w:cs="宋体" w:hint="eastAsia"/>
-          <w:kern w:val="0"/>
-          <w:sz w:val="24"/>
-        </w:rPr>
-        <w:t>反转列表里的元素</w:t>
+        <w:t>返转</w:t>
+      </w:r>
+      <w:r>
+        <w:t>排序</w:t>
       </w:r>
     </w:p>
     <w:p>
@@ -5963,58 +5894,52 @@
       <w:pPr>
         <w:pStyle w:val="3"/>
       </w:pPr>
-      <w:r>
-        <w:rPr>
-          <w:rFonts w:hint="eastAsia"/>
-        </w:rPr>
+      <w:bookmarkStart w:id="6" w:name="_Toc477790643"/>
+      <w:r>
+        <w:rPr>
+          <w:rFonts w:hint="eastAsia"/>
+        </w:rPr>
+        <w:t>遍历</w:t>
+      </w:r>
+      <w:r>
+        <w:t>列表时获取</w:t>
+      </w:r>
+      <w:r>
+        <w:rPr>
+          <w:rFonts w:hint="eastAsia"/>
+        </w:rPr>
+        <w:t>每个</w:t>
+      </w:r>
+      <w:r>
+        <w:t>元素的</w:t>
+      </w:r>
+      <w:r>
+        <w:rPr>
+          <w:rFonts w:hint="eastAsia"/>
+        </w:rPr>
+        <w:t>index</w:t>
+      </w:r>
+      <w:bookmarkEnd w:id="6"/>
+    </w:p>
+    <w:p>
+      <w:r>
+        <w:rPr>
+          <w:rFonts w:hint="eastAsia"/>
+        </w:rPr>
+        <w:t>例</w:t>
+      </w:r>
+      <w:r>
+        <w:t>：</w:t>
+      </w:r>
+    </w:p>
+    <w:p>
+      <w:r>
+        <w:t>jk = [1,2,3]</w:t>
+      </w:r>
+    </w:p>
+    <w:p>
+      <w:r>
         <w:lastRenderedPageBreak/>
-        <w:t xml:space="preserve"> </w:t>
-      </w:r>
-      <w:bookmarkStart w:id="6" w:name="_Toc477790643"/>
-      <w:r>
-        <w:rPr>
-          <w:rFonts w:hint="eastAsia"/>
-        </w:rPr>
-        <w:t>遍历</w:t>
-      </w:r>
-      <w:r>
-        <w:t>列表时获取</w:t>
-      </w:r>
-      <w:r>
-        <w:rPr>
-          <w:rFonts w:hint="eastAsia"/>
-        </w:rPr>
-        <w:t>每个</w:t>
-      </w:r>
-      <w:r>
-        <w:t>元素的</w:t>
-      </w:r>
-      <w:r>
-        <w:rPr>
-          <w:rFonts w:hint="eastAsia"/>
-        </w:rPr>
-        <w:t>index</w:t>
-      </w:r>
-      <w:bookmarkEnd w:id="6"/>
-    </w:p>
-    <w:p>
-      <w:r>
-        <w:rPr>
-          <w:rFonts w:hint="eastAsia"/>
-        </w:rPr>
-        <w:t>例</w:t>
-      </w:r>
-      <w:r>
-        <w:t>：</w:t>
-      </w:r>
-    </w:p>
-    <w:p>
-      <w:r>
-        <w:t>jk = [1,2,3]</w:t>
-      </w:r>
-    </w:p>
-    <w:p>
-      <w:r>
         <w:t>sni = ['aa','','bb']</w:t>
       </w:r>
     </w:p>
@@ -6273,102 +6198,102 @@
         <w:rPr>
           <w:rFonts w:hint="eastAsia"/>
         </w:rPr>
+        <w:t>字典</w:t>
+      </w:r>
+      <w:bookmarkEnd w:id="7"/>
+    </w:p>
+    <w:p>
+      <w:pPr>
+        <w:pStyle w:val="2"/>
+      </w:pPr>
+      <w:bookmarkStart w:id="8" w:name="_Toc477790645"/>
+      <w:r>
+        <w:rPr>
+          <w:rFonts w:hint="eastAsia"/>
+        </w:rPr>
+        <w:t>元组</w:t>
+      </w:r>
+      <w:bookmarkEnd w:id="8"/>
+    </w:p>
+    <w:p>
+      <w:pPr>
+        <w:pStyle w:val="2"/>
+      </w:pPr>
+      <w:bookmarkStart w:id="9" w:name="_Toc477790646"/>
+      <w:r>
+        <w:rPr>
+          <w:rFonts w:hint="eastAsia"/>
+        </w:rPr>
+        <w:t>函数式</w:t>
+      </w:r>
+      <w:r>
+        <w:t>编程</w:t>
+      </w:r>
+      <w:bookmarkEnd w:id="9"/>
+    </w:p>
+    <w:p>
+      <w:pPr>
+        <w:pStyle w:val="3"/>
+      </w:pPr>
+      <w:bookmarkStart w:id="10" w:name="_Toc477790647"/>
+      <w:r>
+        <w:rPr>
+          <w:rFonts w:hint="eastAsia"/>
+        </w:rPr>
+        <w:t>map</w:t>
+      </w:r>
+      <w:bookmarkEnd w:id="10"/>
+    </w:p>
+    <w:p>
+      <w:r>
+        <w:rPr>
+          <w:rFonts w:hint="eastAsia"/>
+        </w:rPr>
+        <w:t>用</w:t>
+      </w:r>
+      <w:r>
+        <w:t>一个函数处理列表里的每个元素</w:t>
+      </w:r>
+      <w:r>
+        <w:rPr>
+          <w:rFonts w:hint="eastAsia"/>
+        </w:rPr>
+        <w:t>,</w:t>
+      </w:r>
+      <w:r>
+        <w:rPr>
+          <w:rFonts w:hint="eastAsia"/>
+        </w:rPr>
+        <w:t>这</w:t>
+      </w:r>
+      <w:r>
+        <w:t>个函数是处理函数</w:t>
+      </w:r>
+    </w:p>
+    <w:p>
+      <w:r>
+        <w:rPr>
+          <w:rFonts w:hint="eastAsia"/>
+        </w:rPr>
+        <w:t>例子</w:t>
+      </w:r>
+      <w:r>
+        <w:t>：</w:t>
+      </w:r>
+    </w:p>
+    <w:p>
+      <w:r>
+        <w:t>sq = [1,2,4,5,6]</w:t>
+      </w:r>
+    </w:p>
+    <w:p>
+      <w:r>
+        <w:t>def add10(ls):</w:t>
+      </w:r>
+    </w:p>
+    <w:p>
+      <w:r>
         <w:lastRenderedPageBreak/>
-        <w:t>字典</w:t>
-      </w:r>
-      <w:bookmarkEnd w:id="7"/>
-    </w:p>
-    <w:p>
-      <w:pPr>
-        <w:pStyle w:val="2"/>
-      </w:pPr>
-      <w:bookmarkStart w:id="8" w:name="_Toc477790645"/>
-      <w:r>
-        <w:rPr>
-          <w:rFonts w:hint="eastAsia"/>
-        </w:rPr>
-        <w:t>元组</w:t>
-      </w:r>
-      <w:bookmarkEnd w:id="8"/>
-    </w:p>
-    <w:p>
-      <w:pPr>
-        <w:pStyle w:val="2"/>
-      </w:pPr>
-      <w:bookmarkStart w:id="9" w:name="_Toc477790646"/>
-      <w:r>
-        <w:rPr>
-          <w:rFonts w:hint="eastAsia"/>
-        </w:rPr>
-        <w:t>函数式</w:t>
-      </w:r>
-      <w:r>
-        <w:t>编程</w:t>
-      </w:r>
-      <w:bookmarkEnd w:id="9"/>
-    </w:p>
-    <w:p>
-      <w:pPr>
-        <w:pStyle w:val="3"/>
-      </w:pPr>
-      <w:bookmarkStart w:id="10" w:name="_Toc477790647"/>
-      <w:r>
-        <w:rPr>
-          <w:rFonts w:hint="eastAsia"/>
-        </w:rPr>
-        <w:t>map</w:t>
-      </w:r>
-      <w:bookmarkEnd w:id="10"/>
-    </w:p>
-    <w:p>
-      <w:r>
-        <w:rPr>
-          <w:rFonts w:hint="eastAsia"/>
-        </w:rPr>
-        <w:t>用</w:t>
-      </w:r>
-      <w:r>
-        <w:t>一个函数处理列表里的每个元素</w:t>
-      </w:r>
-      <w:r>
-        <w:rPr>
-          <w:rFonts w:hint="eastAsia"/>
-        </w:rPr>
-        <w:t>,</w:t>
-      </w:r>
-      <w:r>
-        <w:rPr>
-          <w:rFonts w:hint="eastAsia"/>
-        </w:rPr>
-        <w:t>这</w:t>
-      </w:r>
-      <w:r>
-        <w:t>个函数是处理函数</w:t>
-      </w:r>
-    </w:p>
-    <w:p>
-      <w:r>
-        <w:rPr>
-          <w:rFonts w:hint="eastAsia"/>
-        </w:rPr>
-        <w:t>例子</w:t>
-      </w:r>
-      <w:r>
-        <w:t>：</w:t>
-      </w:r>
-    </w:p>
-    <w:p>
-      <w:r>
-        <w:t>sq = [1,2,4,5,6]</w:t>
-      </w:r>
-    </w:p>
-    <w:p>
-      <w:r>
-        <w:t>def add10(ls):</w:t>
-      </w:r>
-    </w:p>
-    <w:p>
-      <w:r>
         <w:t xml:space="preserve">    return map(lambda x:x+10, ls)</w:t>
       </w:r>
     </w:p>
@@ -6820,7 +6745,6 @@
     </w:p>
     <w:p>
       <w:r>
-        <w:lastRenderedPageBreak/>
         <w:t>reduce(lambda x,y:x+y, ls)</w:t>
       </w:r>
       <w:r>
@@ -7048,6 +6972,7 @@
         <w:rPr>
           <w:rFonts w:hint="eastAsia"/>
         </w:rPr>
+        <w:lastRenderedPageBreak/>
         <w:t xml:space="preserve">lambda </w:t>
       </w:r>
       <w:r>
@@ -7313,7 +7238,6 @@
     </w:p>
     <w:p>
       <w:r>
-        <w:lastRenderedPageBreak/>
         <w:t>printer.__closure__</w:t>
       </w:r>
     </w:p>
@@ -7440,6 +7364,7 @@
         <w:rPr>
           <w:rFonts w:hint="eastAsia"/>
         </w:rPr>
+        <w:lastRenderedPageBreak/>
         <w:t>面向</w:t>
       </w:r>
       <w:r>
@@ -7773,7 +7698,6 @@
         <w:rPr>
           <w:rFonts w:hint="eastAsia"/>
         </w:rPr>
-        <w:lastRenderedPageBreak/>
         <w:t>对象</w:t>
       </w:r>
       <w:bookmarkEnd w:id="21"/>
@@ -8284,6 +8208,7 @@
         <w:rPr>
           <w:rFonts w:hint="eastAsia"/>
         </w:rPr>
+        <w:lastRenderedPageBreak/>
         <w:t>输出</w:t>
       </w:r>
     </w:p>
@@ -8713,15 +8638,6 @@
           <w:sz w:val="24"/>
         </w:rPr>
         <w:br/>
-      </w:r>
-      <w:r>
-        <w:rPr>
-          <w:rFonts w:ascii="Courier New" w:eastAsia="宋体" w:hAnsi="Courier New" w:cs="Courier New"/>
-          <w:color w:val="000000"/>
-          <w:kern w:val="0"/>
-          <w:sz w:val="24"/>
-        </w:rPr>
-        <w:lastRenderedPageBreak/>
         <w:t xml:space="preserve">        </w:t>
       </w:r>
       <w:r>
@@ -9109,6 +9025,7 @@
         <w:rPr>
           <w:rFonts w:hint="eastAsia"/>
         </w:rPr>
+        <w:lastRenderedPageBreak/>
         <w:t>设计模式</w:t>
       </w:r>
       <w:bookmarkEnd w:id="26"/>
@@ -10001,7 +9918,6 @@
           <w:sz w:val="27"/>
           <w:szCs w:val="27"/>
         </w:rPr>
-        <w:lastRenderedPageBreak/>
         <w:t xml:space="preserve">p </w:t>
       </w:r>
       <w:r>
@@ -10166,6 +10082,7 @@
         <w:ind w:left="360" w:firstLineChars="0" w:firstLine="0"/>
       </w:pPr>
       <w:r>
+        <w:lastRenderedPageBreak/>
         <w:t>setName()</w:t>
       </w:r>
     </w:p>
@@ -10621,92 +10538,217 @@
     <w:p/>
     <w:p>
       <w:r>
+        <w:t>if __name__ == '__main__':</w:t>
+      </w:r>
+    </w:p>
+    <w:p>
+      <w:r>
+        <w:t xml:space="preserve">    test()</w:t>
+      </w:r>
+    </w:p>
+    <w:p>
+      <w:r>
+        <w:rPr>
+          <w:rFonts w:hint="eastAsia"/>
+        </w:rPr>
+        <w:t>文档</w:t>
+      </w:r>
+      <w:r>
+        <w:t>提示，需要有</w:t>
+      </w:r>
+      <w:r>
+        <w:rPr>
+          <w:rFonts w:hint="eastAsia"/>
+        </w:rPr>
+        <w:t xml:space="preserve">__main__ </w:t>
+      </w:r>
+      <w:r>
+        <w:rPr>
+          <w:rFonts w:hint="eastAsia"/>
+        </w:rPr>
+        <w:t>才</w:t>
+      </w:r>
+      <w:r>
+        <w:t>能</w:t>
+      </w:r>
+      <w:r>
+        <w:rPr>
+          <w:rFonts w:hint="eastAsia"/>
+        </w:rPr>
+        <w:t>让</w:t>
+      </w:r>
+      <w:r>
+        <w:t>模块</w:t>
+      </w:r>
+      <w:r>
+        <w:rPr>
+          <w:rFonts w:hint="eastAsia"/>
+        </w:rPr>
+        <w:t>运行</w:t>
+      </w:r>
+      <w:r>
+        <w:t>于</w:t>
+      </w:r>
+      <w:r>
+        <w:rPr>
+          <w:rFonts w:hint="eastAsia"/>
+        </w:rPr>
+        <w:t xml:space="preserve">-m </w:t>
+      </w:r>
+      <w:r>
+        <w:rPr>
+          <w:rFonts w:hint="eastAsia"/>
+        </w:rPr>
+        <w:t>参数</w:t>
+      </w:r>
+      <w:r>
+        <w:t>下，也就是</w:t>
+      </w:r>
+      <w:r>
+        <w:rPr>
+          <w:rFonts w:hint="eastAsia"/>
+        </w:rPr>
+        <w:t>上</w:t>
+      </w:r>
+      <w:r>
+        <w:t>述是运行了</w:t>
+      </w:r>
+      <w:r>
+        <w:rPr>
+          <w:rFonts w:hint="eastAsia"/>
+        </w:rPr>
+        <w:t>test()</w:t>
+      </w:r>
+      <w:r>
+        <w:rPr>
+          <w:rFonts w:hint="eastAsia"/>
+        </w:rPr>
+        <w:t>函数</w:t>
+      </w:r>
+    </w:p>
+    <w:p>
+      <w:pPr>
+        <w:pStyle w:val="2"/>
+      </w:pPr>
+      <w:bookmarkStart w:id="31" w:name="_Toc477790668"/>
+      <w:r>
+        <w:rPr>
+          <w:rFonts w:hint="eastAsia"/>
+        </w:rPr>
+        <w:t>队列</w:t>
+      </w:r>
+      <w:bookmarkEnd w:id="31"/>
+    </w:p>
+    <w:p>
+      <w:pPr>
+        <w:pStyle w:val="3"/>
+      </w:pPr>
+      <w:bookmarkStart w:id="32" w:name="_Toc477790669"/>
+      <w:r>
+        <w:rPr>
+          <w:rFonts w:hint="eastAsia"/>
+        </w:rPr>
+        <w:t>task_done</w:t>
+      </w:r>
+      <w:r>
+        <w:rPr>
+          <w:rFonts w:hint="eastAsia"/>
+        </w:rPr>
+        <w:t>()</w:t>
+      </w:r>
+      <w:r>
+        <w:rPr>
+          <w:rFonts w:hint="eastAsia"/>
+        </w:rPr>
+        <w:t>:</w:t>
+      </w:r>
+      <w:bookmarkEnd w:id="32"/>
+    </w:p>
+    <w:p>
+      <w:r>
+        <w:tab/>
+      </w:r>
+      <w:r>
+        <w:rPr>
+          <w:rFonts w:hint="eastAsia"/>
+        </w:rPr>
+        <w:t>指示</w:t>
+      </w:r>
+      <w:r>
+        <w:t>前</w:t>
+      </w:r>
+      <w:r>
+        <w:rPr>
+          <w:rFonts w:hint="eastAsia"/>
+        </w:rPr>
+        <w:t>面</w:t>
+      </w:r>
+      <w:r>
+        <w:rPr>
+          <w:rFonts w:hint="eastAsia"/>
+        </w:rPr>
+        <w:t>get</w:t>
+      </w:r>
+      <w:r>
+        <w:rPr>
+          <w:rFonts w:hint="eastAsia"/>
+        </w:rPr>
+        <w:t>出</w:t>
+      </w:r>
+      <w:r>
+        <w:t>来</w:t>
+      </w:r>
+      <w:r>
+        <w:rPr>
+          <w:rFonts w:hint="eastAsia"/>
+        </w:rPr>
+        <w:t>队列</w:t>
+      </w:r>
+      <w:r>
+        <w:t>元素已经处理完成，</w:t>
+      </w:r>
+    </w:p>
+    <w:p/>
+    <w:p>
+      <w:pPr>
+        <w:pStyle w:val="3"/>
+      </w:pPr>
+      <w:bookmarkStart w:id="33" w:name="_Toc477790670"/>
+      <w:r>
+        <w:rPr>
+          <w:rFonts w:hint="eastAsia"/>
+        </w:rPr>
         <w:lastRenderedPageBreak/>
-        <w:t>if __name__ == '__main__':</w:t>
-      </w:r>
-    </w:p>
-    <w:p>
-      <w:r>
-        <w:t xml:space="preserve">    test()</w:t>
-      </w:r>
-    </w:p>
-    <w:p>
-      <w:r>
-        <w:rPr>
-          <w:rFonts w:hint="eastAsia"/>
-        </w:rPr>
-        <w:t>文档</w:t>
-      </w:r>
-      <w:r>
-        <w:t>提示，需要有</w:t>
-      </w:r>
-      <w:r>
-        <w:rPr>
-          <w:rFonts w:hint="eastAsia"/>
-        </w:rPr>
-        <w:t xml:space="preserve">__main__ </w:t>
-      </w:r>
-      <w:r>
-        <w:rPr>
-          <w:rFonts w:hint="eastAsia"/>
-        </w:rPr>
-        <w:t>才</w:t>
-      </w:r>
-      <w:r>
-        <w:t>能</w:t>
-      </w:r>
-      <w:r>
-        <w:rPr>
-          <w:rFonts w:hint="eastAsia"/>
-        </w:rPr>
-        <w:t>让</w:t>
-      </w:r>
-      <w:r>
-        <w:t>模块</w:t>
-      </w:r>
-      <w:r>
-        <w:rPr>
-          <w:rFonts w:hint="eastAsia"/>
-        </w:rPr>
-        <w:t>运行</w:t>
-      </w:r>
-      <w:r>
-        <w:t>于</w:t>
-      </w:r>
-      <w:r>
-        <w:rPr>
-          <w:rFonts w:hint="eastAsia"/>
-        </w:rPr>
-        <w:t xml:space="preserve">-m </w:t>
-      </w:r>
-      <w:r>
-        <w:rPr>
-          <w:rFonts w:hint="eastAsia"/>
-        </w:rPr>
-        <w:t>参数</w:t>
-      </w:r>
-      <w:r>
-        <w:t>下，也就是</w:t>
-      </w:r>
-      <w:r>
-        <w:rPr>
-          <w:rFonts w:hint="eastAsia"/>
-        </w:rPr>
-        <w:t>上</w:t>
-      </w:r>
-      <w:r>
-        <w:t>述是运行了</w:t>
-      </w:r>
-      <w:r>
-        <w:rPr>
-          <w:rFonts w:hint="eastAsia"/>
-        </w:rPr>
-        <w:t>test()</w:t>
-      </w:r>
-      <w:r>
-        <w:rPr>
-          <w:rFonts w:hint="eastAsia"/>
-        </w:rPr>
+        <w:t>join():</w:t>
+      </w:r>
+      <w:bookmarkEnd w:id="33"/>
+    </w:p>
+    <w:p>
+      <w:r>
+        <w:tab/>
+      </w:r>
+      <w:r>
+        <w:rPr>
+          <w:rFonts w:hint="eastAsia"/>
+        </w:rPr>
+        <w:t>等待</w:t>
+      </w:r>
+      <w:r>
+        <w:t>队列为空再执行别的动作</w:t>
+      </w:r>
+    </w:p>
+    <w:p/>
+    <w:p>
+      <w:pPr>
+        <w:pStyle w:val="1"/>
+      </w:pPr>
+      <w:r>
+        <w:rPr>
+          <w:rFonts w:hint="eastAsia"/>
+        </w:rPr>
+        <w:t>内置</w:t>
+      </w:r>
+      <w:r>
         <w:t>函数</w:t>
       </w:r>
     </w:p>
@@ -10714,448 +10756,10 @@
       <w:pPr>
         <w:pStyle w:val="2"/>
       </w:pPr>
-      <w:bookmarkStart w:id="31" w:name="_Toc477790668"/>
-      <w:r>
-        <w:rPr>
-          <w:rFonts w:hint="eastAsia"/>
-        </w:rPr>
-        <w:t>队列</w:t>
-      </w:r>
-      <w:bookmarkEnd w:id="31"/>
-    </w:p>
-    <w:p>
-      <w:pPr>
-        <w:pStyle w:val="3"/>
-      </w:pPr>
-      <w:bookmarkStart w:id="32" w:name="_Toc477790669"/>
-      <w:r>
-        <w:rPr>
-          <w:rFonts w:hint="eastAsia"/>
-        </w:rPr>
-        <w:t>task_done</w:t>
-      </w:r>
-      <w:r>
-        <w:rPr>
-          <w:rFonts w:hint="eastAsia"/>
-        </w:rPr>
-        <w:t>()</w:t>
-      </w:r>
-      <w:r>
-        <w:rPr>
-          <w:rFonts w:hint="eastAsia"/>
-        </w:rPr>
-        <w:t>:</w:t>
-      </w:r>
-      <w:bookmarkEnd w:id="32"/>
-    </w:p>
-    <w:p>
-      <w:r>
-        <w:tab/>
-      </w:r>
-      <w:r>
-        <w:rPr>
-          <w:rFonts w:hint="eastAsia"/>
-        </w:rPr>
-        <w:t>指示</w:t>
-      </w:r>
-      <w:r>
-        <w:t>前</w:t>
-      </w:r>
-      <w:r>
-        <w:rPr>
-          <w:rFonts w:hint="eastAsia"/>
-        </w:rPr>
-        <w:t>面</w:t>
-      </w:r>
-      <w:r>
-        <w:rPr>
-          <w:rFonts w:hint="eastAsia"/>
-        </w:rPr>
-        <w:t>get</w:t>
-      </w:r>
-      <w:r>
-        <w:rPr>
-          <w:rFonts w:hint="eastAsia"/>
-        </w:rPr>
-        <w:t>出</w:t>
-      </w:r>
-      <w:r>
-        <w:t>来</w:t>
-      </w:r>
-      <w:r>
-        <w:rPr>
-          <w:rFonts w:hint="eastAsia"/>
-        </w:rPr>
-        <w:t>队列</w:t>
-      </w:r>
-      <w:r>
-        <w:t>元素已经处理完成，</w:t>
-      </w:r>
-    </w:p>
-    <w:p/>
-    <w:p>
-      <w:pPr>
-        <w:pStyle w:val="3"/>
-      </w:pPr>
-      <w:bookmarkStart w:id="33" w:name="_Toc477790670"/>
-      <w:r>
-        <w:rPr>
-          <w:rFonts w:hint="eastAsia"/>
-        </w:rPr>
-        <w:t>join():</w:t>
-      </w:r>
-      <w:bookmarkEnd w:id="33"/>
-    </w:p>
-    <w:p>
-      <w:r>
-        <w:tab/>
-      </w:r>
-      <w:r>
-        <w:rPr>
-          <w:rFonts w:hint="eastAsia"/>
-        </w:rPr>
-        <w:t>等待</w:t>
-      </w:r>
-      <w:r>
-        <w:t>队列为空再执行别的动作</w:t>
-      </w:r>
-    </w:p>
-    <w:p/>
-    <w:p/>
-    <w:p>
-      <w:pPr>
-        <w:pStyle w:val="1"/>
-      </w:pPr>
-      <w:bookmarkStart w:id="34" w:name="_Toc477790671"/>
-      <w:r>
-        <w:rPr>
-          <w:rFonts w:hint="eastAsia"/>
-        </w:rPr>
-        <w:t>内置</w:t>
-      </w:r>
-      <w:r>
-        <w:rPr>
-          <w:rFonts w:hint="eastAsia"/>
-        </w:rPr>
-        <w:t>函数</w:t>
-      </w:r>
-      <w:r>
-        <w:t>、</w:t>
-      </w:r>
-      <w:r>
-        <w:t>库</w:t>
-      </w:r>
-      <w:bookmarkEnd w:id="34"/>
-    </w:p>
-    <w:p>
-      <w:pPr>
-        <w:pStyle w:val="2"/>
-      </w:pPr>
-      <w:bookmarkStart w:id="35" w:name="_Toc477790672"/>
-      <w:r>
-        <w:rPr>
-          <w:rFonts w:hint="eastAsia"/>
-        </w:rPr>
-        <w:t>sys</w:t>
-      </w:r>
-      <w:bookmarkEnd w:id="35"/>
-    </w:p>
-    <w:p>
-      <w:pPr>
-        <w:pStyle w:val="3"/>
-      </w:pPr>
-      <w:bookmarkStart w:id="36" w:name="_Toc477790673"/>
-      <w:r>
-        <w:rPr>
-          <w:rFonts w:hint="eastAsia"/>
-        </w:rPr>
-        <w:t>argv</w:t>
-      </w:r>
-      <w:bookmarkEnd w:id="36"/>
-    </w:p>
-    <w:p>
-      <w:r>
-        <w:rPr>
-          <w:rFonts w:hint="eastAsia"/>
-        </w:rPr>
-        <w:t xml:space="preserve"> </w:t>
-      </w:r>
-      <w:r>
-        <w:t xml:space="preserve">argv[0] </w:t>
-      </w:r>
-      <w:r>
-        <w:rPr>
-          <w:rFonts w:hint="eastAsia"/>
-        </w:rPr>
-        <w:t>脚本</w:t>
-      </w:r>
-      <w:r>
-        <w:t>名称，</w:t>
-      </w:r>
-      <w:r>
-        <w:rPr>
-          <w:rFonts w:hint="eastAsia"/>
-        </w:rPr>
-        <w:t>是</w:t>
-      </w:r>
-      <w:r>
-        <w:t>否显示全路径要看操作系统</w:t>
-      </w:r>
-      <w:r>
-        <w:rPr>
-          <w:rFonts w:hint="eastAsia"/>
-        </w:rPr>
-        <w:t>，</w:t>
-      </w:r>
-      <w:r>
-        <w:t>根据验证，</w:t>
-      </w:r>
-      <w:r>
-        <w:rPr>
-          <w:rFonts w:hint="eastAsia"/>
-        </w:rPr>
-        <w:t>win7</w:t>
-      </w:r>
-      <w:r>
-        <w:rPr>
-          <w:rFonts w:hint="eastAsia"/>
-        </w:rPr>
-        <w:t>和</w:t>
-      </w:r>
-      <w:r>
-        <w:rPr>
-          <w:rFonts w:hint="eastAsia"/>
-        </w:rPr>
-        <w:t>centos6.5</w:t>
-      </w:r>
-      <w:r>
-        <w:rPr>
-          <w:rFonts w:hint="eastAsia"/>
-        </w:rPr>
-        <w:t>只</w:t>
-      </w:r>
-      <w:r>
-        <w:t>显示文件名，不显示全路径</w:t>
-      </w:r>
-      <w:r>
-        <w:rPr>
-          <w:rFonts w:hint="eastAsia"/>
-        </w:rPr>
-        <w:t>，</w:t>
-      </w:r>
-      <w:r>
-        <w:t>要显示全路径可以用</w:t>
-      </w:r>
-      <w:r>
-        <w:rPr>
-          <w:rFonts w:hint="eastAsia"/>
-        </w:rPr>
-        <w:t>os.path.realpath(argv[0</w:t>
-      </w:r>
-      <w:r>
-        <w:t>])</w:t>
-      </w:r>
-    </w:p>
-    <w:p>
-      <w:r>
-        <w:t xml:space="preserve"> argv[1..n] </w:t>
-      </w:r>
-      <w:r>
-        <w:rPr>
-          <w:rFonts w:hint="eastAsia"/>
-        </w:rPr>
-        <w:t>脚本的</w:t>
-      </w:r>
-      <w:r>
-        <w:t>参数</w:t>
-      </w:r>
-      <w:r>
-        <w:rPr>
-          <w:rFonts w:hint="eastAsia"/>
-        </w:rPr>
-        <w:t>，因</w:t>
-      </w:r>
-      <w:r>
-        <w:t>为是</w:t>
-      </w:r>
-      <w:r>
-        <w:rPr>
-          <w:rFonts w:hint="eastAsia"/>
-        </w:rPr>
-        <w:t>通过</w:t>
-      </w:r>
-      <w:r>
-        <w:t>标准输入，所以所传递的类型</w:t>
-      </w:r>
-      <w:r>
-        <w:rPr>
-          <w:rFonts w:hint="eastAsia"/>
-        </w:rPr>
-        <w:t>全</w:t>
-      </w:r>
-      <w:r>
-        <w:t>都是</w:t>
-      </w:r>
-      <w:r>
-        <w:rPr>
-          <w:rFonts w:hint="eastAsia"/>
-        </w:rPr>
-        <w:t>str</w:t>
-      </w:r>
-      <w:r>
-        <w:rPr>
-          <w:rFonts w:hint="eastAsia"/>
-        </w:rPr>
-        <w:t>。</w:t>
-      </w:r>
-    </w:p>
-    <w:p/>
-    <w:p>
-      <w:pPr>
-        <w:pStyle w:val="3"/>
-      </w:pPr>
-      <w:bookmarkStart w:id="37" w:name="_Toc477790674"/>
-      <w:r>
-        <w:rPr>
-          <w:rFonts w:hint="eastAsia"/>
-        </w:rPr>
-        <w:t>exc_info</w:t>
-      </w:r>
-      <w:r>
-        <w:t>()</w:t>
-      </w:r>
-      <w:bookmarkEnd w:id="37"/>
-    </w:p>
-    <w:p>
-      <w:r>
-        <w:rPr>
-          <w:rFonts w:hint="eastAsia"/>
-        </w:rPr>
-        <w:t>当</w:t>
-      </w:r>
-      <w:r>
-        <w:t>程序产生异常时，</w:t>
-      </w:r>
-      <w:r>
-        <w:rPr>
-          <w:rFonts w:hint="eastAsia"/>
-        </w:rPr>
-        <w:t>此</w:t>
-      </w:r>
-      <w:r>
-        <w:t>函数能返回含有三个值</w:t>
-      </w:r>
-      <w:r>
-        <w:rPr>
-          <w:rFonts w:hint="eastAsia"/>
-        </w:rPr>
-        <w:t>的</w:t>
-      </w:r>
-      <w:r>
-        <w:t>元组，</w:t>
-      </w:r>
-      <w:r>
-        <w:rPr>
-          <w:rFonts w:hint="eastAsia"/>
-        </w:rPr>
-        <w:t>(</w:t>
-      </w:r>
-      <w:r>
-        <w:t>type, value, traceback</w:t>
-      </w:r>
-      <w:r>
-        <w:rPr>
-          <w:rFonts w:hint="eastAsia"/>
-        </w:rPr>
-        <w:t>)</w:t>
-      </w:r>
-    </w:p>
-    <w:p>
-      <w:r>
-        <w:t xml:space="preserve"> type: </w:t>
-      </w:r>
-      <w:r>
-        <w:rPr>
-          <w:rFonts w:hint="eastAsia"/>
-        </w:rPr>
-        <w:t>异</w:t>
-      </w:r>
-      <w:r>
-        <w:t>常对</w:t>
-      </w:r>
-      <w:r>
-        <w:rPr>
-          <w:rFonts w:hint="eastAsia"/>
-        </w:rPr>
-        <w:t>象</w:t>
-      </w:r>
-      <w:r>
-        <w:t>类型</w:t>
-      </w:r>
-    </w:p>
-    <w:p>
-      <w:r>
-        <w:rPr>
-          <w:rFonts w:hint="eastAsia"/>
-        </w:rPr>
-        <w:t xml:space="preserve"> </w:t>
-      </w:r>
-      <w:r>
-        <w:t>value:</w:t>
-      </w:r>
-      <w:r>
-        <w:rPr>
-          <w:rFonts w:hint="eastAsia"/>
-        </w:rPr>
-        <w:t>传递</w:t>
-      </w:r>
-      <w:r>
-        <w:t>给异常</w:t>
-      </w:r>
-      <w:r>
-        <w:rPr>
-          <w:rFonts w:hint="eastAsia"/>
-        </w:rPr>
-        <w:t>对象</w:t>
-      </w:r>
-      <w:r>
-        <w:t>的参数</w:t>
-      </w:r>
-    </w:p>
-    <w:p>
-      <w:r>
-        <w:t xml:space="preserve"> traceback:</w:t>
-      </w:r>
-      <w:r>
-        <w:rPr>
-          <w:rFonts w:hint="eastAsia"/>
-        </w:rPr>
-        <w:t xml:space="preserve"> </w:t>
-      </w:r>
-      <w:r>
-        <w:t>traceback object</w:t>
-      </w:r>
-    </w:p>
-    <w:p>
-      <w:pPr>
-        <w:pStyle w:val="2"/>
-      </w:pPr>
-      <w:bookmarkStart w:id="38" w:name="_Toc477790675"/>
-      <w:r>
-        <w:t>os</w:t>
-      </w:r>
-      <w:bookmarkEnd w:id="38"/>
-    </w:p>
-    <w:p/>
-    <w:p>
-      <w:pPr>
-        <w:pStyle w:val="2"/>
-      </w:pPr>
-      <w:r>
-        <w:rPr>
-          <w:rFonts w:hint="eastAsia"/>
-        </w:rPr>
-        <w:lastRenderedPageBreak/>
+      <w:r>
+        <w:rPr>
+          <w:rFonts w:hint="eastAsia"/>
+        </w:rPr>
         <w:t>locals()</w:t>
       </w:r>
     </w:p>
@@ -11243,6 +10847,2175 @@
           <w:rFonts w:hint="eastAsia"/>
         </w:rPr>
         <w:t>globals()</w:t>
+      </w:r>
+    </w:p>
+    <w:p>
+      <w:pPr>
+        <w:rPr>
+          <w:rFonts w:hint="eastAsia"/>
+        </w:rPr>
+      </w:pPr>
+    </w:p>
+    <w:p>
+      <w:pPr>
+        <w:pStyle w:val="2"/>
+      </w:pPr>
+      <w:r>
+        <w:rPr>
+          <w:rFonts w:hint="eastAsia"/>
+        </w:rPr>
+        <w:t>all(</w:t>
+      </w:r>
+      <w:r>
+        <w:t>iterable</w:t>
+      </w:r>
+      <w:r>
+        <w:rPr>
+          <w:rFonts w:hint="eastAsia"/>
+        </w:rPr>
+        <w:t>)</w:t>
+      </w:r>
+    </w:p>
+    <w:p>
+      <w:pPr>
+        <w:pStyle w:val="a7"/>
+        <w:numPr>
+          <w:ilvl w:val="0"/>
+          <w:numId w:val="9"/>
+        </w:numPr>
+        <w:ind w:firstLineChars="0"/>
+      </w:pPr>
+      <w:r>
+        <w:rPr>
+          <w:rFonts w:hint="eastAsia"/>
+        </w:rPr>
+        <w:t>如果</w:t>
+      </w:r>
+      <w:r>
+        <w:rPr>
+          <w:rFonts w:hint="eastAsia"/>
+        </w:rPr>
+        <w:t>iterable</w:t>
+      </w:r>
+      <w:r>
+        <w:rPr>
+          <w:rFonts w:hint="eastAsia"/>
+        </w:rPr>
+        <w:t>里</w:t>
+      </w:r>
+      <w:r>
+        <w:t>的</w:t>
+      </w:r>
+      <w:r>
+        <w:rPr>
+          <w:rFonts w:hint="eastAsia"/>
+        </w:rPr>
+        <w:t>所</w:t>
+      </w:r>
+      <w:r>
+        <w:t>有元素</w:t>
+      </w:r>
+      <w:r>
+        <w:rPr>
+          <w:rFonts w:hint="eastAsia"/>
+        </w:rPr>
+        <w:t>都</w:t>
+      </w:r>
+      <w:r>
+        <w:t>是</w:t>
+      </w:r>
+      <w:r>
+        <w:rPr>
+          <w:rFonts w:hint="eastAsia"/>
+        </w:rPr>
+        <w:t>T</w:t>
+      </w:r>
+      <w:r>
+        <w:t>rue(</w:t>
+      </w:r>
+      <w:r>
+        <w:rPr>
+          <w:rFonts w:hint="eastAsia"/>
+        </w:rPr>
+        <w:t>非</w:t>
+      </w:r>
+      <w:r>
+        <w:t>空、非</w:t>
+      </w:r>
+      <w:r>
+        <w:rPr>
+          <w:rFonts w:hint="eastAsia"/>
+        </w:rPr>
+        <w:t>0</w:t>
+      </w:r>
+      <w:r>
+        <w:t>)</w:t>
+      </w:r>
+      <w:r>
+        <w:t>的</w:t>
+      </w:r>
+      <w:r>
+        <w:rPr>
+          <w:rFonts w:hint="eastAsia"/>
+        </w:rPr>
+        <w:t>，</w:t>
+      </w:r>
+      <w:r>
+        <w:t>那么</w:t>
+      </w:r>
+      <w:r>
+        <w:rPr>
+          <w:rFonts w:hint="eastAsia"/>
+        </w:rPr>
+        <w:t>all</w:t>
+      </w:r>
+      <w:r>
+        <w:rPr>
+          <w:rFonts w:hint="eastAsia"/>
+        </w:rPr>
+        <w:t>返回</w:t>
+      </w:r>
+      <w:r>
+        <w:t>True,</w:t>
+      </w:r>
+      <w:r>
+        <w:rPr>
+          <w:rFonts w:hint="eastAsia"/>
+        </w:rPr>
+        <w:t>否</w:t>
+      </w:r>
+      <w:r>
+        <w:t>则只要有一个元素是</w:t>
+      </w:r>
+      <w:r>
+        <w:rPr>
+          <w:rFonts w:hint="eastAsia"/>
+        </w:rPr>
+        <w:t>假</w:t>
+      </w:r>
+      <w:r>
+        <w:t>的，就返回</w:t>
+      </w:r>
+      <w:r>
+        <w:rPr>
+          <w:rFonts w:hint="eastAsia"/>
+        </w:rPr>
+        <w:t>False</w:t>
+      </w:r>
+      <w:r>
+        <w:t>.</w:t>
+      </w:r>
+    </w:p>
+    <w:p>
+      <w:pPr>
+        <w:pStyle w:val="a7"/>
+        <w:numPr>
+          <w:ilvl w:val="0"/>
+          <w:numId w:val="9"/>
+        </w:numPr>
+        <w:ind w:firstLineChars="0"/>
+        <w:rPr>
+          <w:rFonts w:hint="eastAsia"/>
+        </w:rPr>
+      </w:pPr>
+      <w:r>
+        <w:t>如果</w:t>
+      </w:r>
+      <w:r>
+        <w:rPr>
+          <w:rFonts w:hint="eastAsia"/>
+        </w:rPr>
+        <w:t>iterable</w:t>
+      </w:r>
+      <w:r>
+        <w:rPr>
+          <w:rFonts w:hint="eastAsia"/>
+        </w:rPr>
+        <w:t>为</w:t>
+      </w:r>
+      <w:r>
+        <w:t>空的，也会返回空</w:t>
+      </w:r>
+      <w:r>
+        <w:rPr>
+          <w:rFonts w:hint="eastAsia"/>
+        </w:rPr>
+        <w:t>.</w:t>
+      </w:r>
+    </w:p>
+    <w:p>
+      <w:r>
+        <w:rPr>
+          <w:rFonts w:hint="eastAsia"/>
+        </w:rPr>
+        <w:t>相当</w:t>
+      </w:r>
+      <w:r>
+        <w:t>于下面的代码：</w:t>
+      </w:r>
+    </w:p>
+    <w:p>
+      <w:pPr>
+        <w:widowControl/>
+        <w:tabs>
+          <w:tab w:val="left" w:pos="916"/>
+          <w:tab w:val="left" w:pos="1832"/>
+          <w:tab w:val="left" w:pos="2748"/>
+          <w:tab w:val="left" w:pos="3664"/>
+          <w:tab w:val="left" w:pos="4580"/>
+          <w:tab w:val="left" w:pos="5496"/>
+          <w:tab w:val="left" w:pos="6412"/>
+          <w:tab w:val="left" w:pos="7328"/>
+          <w:tab w:val="left" w:pos="8244"/>
+          <w:tab w:val="left" w:pos="9160"/>
+          <w:tab w:val="left" w:pos="10076"/>
+          <w:tab w:val="left" w:pos="10992"/>
+          <w:tab w:val="left" w:pos="11908"/>
+          <w:tab w:val="left" w:pos="12824"/>
+          <w:tab w:val="left" w:pos="13740"/>
+          <w:tab w:val="left" w:pos="14656"/>
+        </w:tabs>
+        <w:ind w:left="720"/>
+        <w:jc w:val="left"/>
+        <w:rPr>
+          <w:rFonts w:ascii="宋体" w:eastAsia="宋体" w:hAnsi="宋体" w:cs="宋体"/>
+          <w:kern w:val="0"/>
+          <w:sz w:val="24"/>
+        </w:rPr>
+      </w:pPr>
+      <w:r>
+        <w:rPr>
+          <w:rFonts w:ascii="宋体" w:eastAsia="宋体" w:hAnsi="宋体" w:cs="宋体"/>
+          <w:kern w:val="0"/>
+          <w:sz w:val="24"/>
+        </w:rPr>
+        <w:t>def all(iterable):</w:t>
+      </w:r>
+    </w:p>
+    <w:p>
+      <w:pPr>
+        <w:widowControl/>
+        <w:tabs>
+          <w:tab w:val="left" w:pos="916"/>
+          <w:tab w:val="left" w:pos="1832"/>
+          <w:tab w:val="left" w:pos="2748"/>
+          <w:tab w:val="left" w:pos="3664"/>
+          <w:tab w:val="left" w:pos="4580"/>
+          <w:tab w:val="left" w:pos="5496"/>
+          <w:tab w:val="left" w:pos="6412"/>
+          <w:tab w:val="left" w:pos="7328"/>
+          <w:tab w:val="left" w:pos="8244"/>
+          <w:tab w:val="left" w:pos="9160"/>
+          <w:tab w:val="left" w:pos="10076"/>
+          <w:tab w:val="left" w:pos="10992"/>
+          <w:tab w:val="left" w:pos="11908"/>
+          <w:tab w:val="left" w:pos="12824"/>
+          <w:tab w:val="left" w:pos="13740"/>
+          <w:tab w:val="left" w:pos="14656"/>
+        </w:tabs>
+        <w:ind w:left="720"/>
+        <w:jc w:val="left"/>
+        <w:rPr>
+          <w:rFonts w:ascii="宋体" w:eastAsia="宋体" w:hAnsi="宋体" w:cs="宋体"/>
+          <w:kern w:val="0"/>
+          <w:sz w:val="24"/>
+        </w:rPr>
+      </w:pPr>
+      <w:r>
+        <w:rPr>
+          <w:rFonts w:ascii="宋体" w:eastAsia="宋体" w:hAnsi="宋体" w:cs="宋体"/>
+          <w:kern w:val="0"/>
+          <w:sz w:val="24"/>
+        </w:rPr>
+        <w:t xml:space="preserve">    for element in iterable:</w:t>
+      </w:r>
+    </w:p>
+    <w:p>
+      <w:pPr>
+        <w:widowControl/>
+        <w:tabs>
+          <w:tab w:val="left" w:pos="916"/>
+          <w:tab w:val="left" w:pos="1832"/>
+          <w:tab w:val="left" w:pos="2748"/>
+          <w:tab w:val="left" w:pos="3664"/>
+          <w:tab w:val="left" w:pos="4580"/>
+          <w:tab w:val="left" w:pos="5496"/>
+          <w:tab w:val="left" w:pos="6412"/>
+          <w:tab w:val="left" w:pos="7328"/>
+          <w:tab w:val="left" w:pos="8244"/>
+          <w:tab w:val="left" w:pos="9160"/>
+          <w:tab w:val="left" w:pos="10076"/>
+          <w:tab w:val="left" w:pos="10992"/>
+          <w:tab w:val="left" w:pos="11908"/>
+          <w:tab w:val="left" w:pos="12824"/>
+          <w:tab w:val="left" w:pos="13740"/>
+          <w:tab w:val="left" w:pos="14656"/>
+        </w:tabs>
+        <w:ind w:left="720"/>
+        <w:jc w:val="left"/>
+        <w:rPr>
+          <w:rFonts w:ascii="宋体" w:eastAsia="宋体" w:hAnsi="宋体" w:cs="宋体"/>
+          <w:kern w:val="0"/>
+          <w:sz w:val="24"/>
+        </w:rPr>
+      </w:pPr>
+      <w:r>
+        <w:rPr>
+          <w:rFonts w:ascii="宋体" w:eastAsia="宋体" w:hAnsi="宋体" w:cs="宋体"/>
+          <w:kern w:val="0"/>
+          <w:sz w:val="24"/>
+        </w:rPr>
+        <w:t xml:space="preserve">        if not element:</w:t>
+      </w:r>
+    </w:p>
+    <w:p>
+      <w:pPr>
+        <w:widowControl/>
+        <w:tabs>
+          <w:tab w:val="left" w:pos="916"/>
+          <w:tab w:val="left" w:pos="1832"/>
+          <w:tab w:val="left" w:pos="2748"/>
+          <w:tab w:val="left" w:pos="3664"/>
+          <w:tab w:val="left" w:pos="4580"/>
+          <w:tab w:val="left" w:pos="5496"/>
+          <w:tab w:val="left" w:pos="6412"/>
+          <w:tab w:val="left" w:pos="7328"/>
+          <w:tab w:val="left" w:pos="8244"/>
+          <w:tab w:val="left" w:pos="9160"/>
+          <w:tab w:val="left" w:pos="10076"/>
+          <w:tab w:val="left" w:pos="10992"/>
+          <w:tab w:val="left" w:pos="11908"/>
+          <w:tab w:val="left" w:pos="12824"/>
+          <w:tab w:val="left" w:pos="13740"/>
+          <w:tab w:val="left" w:pos="14656"/>
+        </w:tabs>
+        <w:ind w:left="720"/>
+        <w:jc w:val="left"/>
+        <w:rPr>
+          <w:rFonts w:ascii="宋体" w:eastAsia="宋体" w:hAnsi="宋体" w:cs="宋体"/>
+          <w:kern w:val="0"/>
+          <w:sz w:val="24"/>
+        </w:rPr>
+      </w:pPr>
+      <w:r>
+        <w:rPr>
+          <w:rFonts w:ascii="宋体" w:eastAsia="宋体" w:hAnsi="宋体" w:cs="宋体"/>
+          <w:kern w:val="0"/>
+          <w:sz w:val="24"/>
+        </w:rPr>
+        <w:t xml:space="preserve">            return False</w:t>
+      </w:r>
+    </w:p>
+    <w:p>
+      <w:pPr>
+        <w:widowControl/>
+        <w:tabs>
+          <w:tab w:val="left" w:pos="916"/>
+          <w:tab w:val="left" w:pos="1832"/>
+          <w:tab w:val="left" w:pos="2748"/>
+          <w:tab w:val="left" w:pos="3664"/>
+          <w:tab w:val="left" w:pos="4580"/>
+          <w:tab w:val="left" w:pos="5496"/>
+          <w:tab w:val="left" w:pos="6412"/>
+          <w:tab w:val="left" w:pos="7328"/>
+          <w:tab w:val="left" w:pos="8244"/>
+          <w:tab w:val="left" w:pos="9160"/>
+          <w:tab w:val="left" w:pos="10076"/>
+          <w:tab w:val="left" w:pos="10992"/>
+          <w:tab w:val="left" w:pos="11908"/>
+          <w:tab w:val="left" w:pos="12824"/>
+          <w:tab w:val="left" w:pos="13740"/>
+          <w:tab w:val="left" w:pos="14656"/>
+        </w:tabs>
+        <w:ind w:left="720"/>
+        <w:jc w:val="left"/>
+        <w:rPr>
+          <w:rFonts w:ascii="宋体" w:eastAsia="宋体" w:hAnsi="宋体" w:cs="宋体"/>
+          <w:kern w:val="0"/>
+          <w:sz w:val="24"/>
+        </w:rPr>
+      </w:pPr>
+      <w:r>
+        <w:rPr>
+          <w:rFonts w:ascii="宋体" w:eastAsia="宋体" w:hAnsi="宋体" w:cs="宋体"/>
+          <w:kern w:val="0"/>
+          <w:sz w:val="24"/>
+        </w:rPr>
+        <w:t xml:space="preserve">    return True</w:t>
+      </w:r>
+    </w:p>
+    <w:p>
+      <w:pPr>
+        <w:rPr>
+          <w:rFonts w:hint="eastAsia"/>
+        </w:rPr>
+      </w:pPr>
+      <w:r>
+        <w:rPr>
+          <w:rFonts w:hint="eastAsia"/>
+        </w:rPr>
+        <w:t>示例：</w:t>
+      </w:r>
+    </w:p>
+    <w:p>
+      <w:r>
+        <w:t>ls = [1,2,3]</w:t>
+      </w:r>
+    </w:p>
+    <w:p>
+      <w:pPr>
+        <w:rPr>
+          <w:rFonts w:hint="eastAsia"/>
+        </w:rPr>
+      </w:pPr>
+      <w:r>
+        <w:rPr>
+          <w:rFonts w:hint="eastAsia"/>
+        </w:rPr>
+        <w:t>all(ls)  #True</w:t>
+      </w:r>
+    </w:p>
+    <w:p>
+      <w:r>
+        <w:t>ls2 = [1,None,33,2233]</w:t>
+      </w:r>
+    </w:p>
+    <w:p>
+      <w:pPr>
+        <w:rPr>
+          <w:rFonts w:hint="eastAsia"/>
+        </w:rPr>
+      </w:pPr>
+      <w:r>
+        <w:t>all(ls2) #Fa</w:t>
+      </w:r>
+      <w:r>
+        <w:rPr>
+          <w:rFonts w:hint="eastAsia"/>
+        </w:rPr>
+        <w:t xml:space="preserve">lse </w:t>
+      </w:r>
+      <w:r>
+        <w:rPr>
+          <w:rFonts w:hint="eastAsia"/>
+        </w:rPr>
+        <w:t>因</w:t>
+      </w:r>
+      <w:r>
+        <w:t>为</w:t>
+      </w:r>
+      <w:r>
+        <w:rPr>
+          <w:rFonts w:hint="eastAsia"/>
+        </w:rPr>
+        <w:t>有</w:t>
+      </w:r>
+      <w:r>
+        <w:rPr>
+          <w:rFonts w:hint="eastAsia"/>
+        </w:rPr>
+        <w:t>None</w:t>
+      </w:r>
+      <w:r>
+        <w:rPr>
+          <w:rFonts w:hint="eastAsia"/>
+        </w:rPr>
+        <w:t>元素</w:t>
+      </w:r>
+    </w:p>
+    <w:p/>
+    <w:p>
+      <w:r>
+        <w:t>ls3 = [1,0,332]</w:t>
+      </w:r>
+      <w:r>
+        <w:t xml:space="preserve"> </w:t>
+      </w:r>
+    </w:p>
+    <w:p>
+      <w:pPr>
+        <w:rPr>
+          <w:rFonts w:hint="eastAsia"/>
+        </w:rPr>
+      </w:pPr>
+      <w:r>
+        <w:rPr>
+          <w:rFonts w:hint="eastAsia"/>
+        </w:rPr>
+        <w:t xml:space="preserve">all(ls3) #False </w:t>
+      </w:r>
+      <w:r>
+        <w:rPr>
+          <w:rFonts w:hint="eastAsia"/>
+        </w:rPr>
+        <w:t>因</w:t>
+      </w:r>
+      <w:r>
+        <w:t>为有</w:t>
+      </w:r>
+      <w:r>
+        <w:rPr>
+          <w:rFonts w:hint="eastAsia"/>
+        </w:rPr>
+        <w:t>0</w:t>
+      </w:r>
+    </w:p>
+    <w:p/>
+    <w:p>
+      <w:pPr>
+        <w:rPr>
+          <w:rFonts w:hint="eastAsia"/>
+        </w:rPr>
+      </w:pPr>
+      <w:r>
+        <w:rPr>
+          <w:rFonts w:hint="eastAsia"/>
+        </w:rPr>
+        <w:lastRenderedPageBreak/>
+        <w:t>ls4 = []</w:t>
+      </w:r>
+    </w:p>
+    <w:p>
+      <w:pPr>
+        <w:rPr>
+          <w:rFonts w:hint="eastAsia"/>
+        </w:rPr>
+      </w:pPr>
+      <w:r>
+        <w:t xml:space="preserve">all(ls4) #True </w:t>
+      </w:r>
+      <w:r>
+        <w:rPr>
+          <w:rFonts w:hint="eastAsia"/>
+        </w:rPr>
+        <w:t>空</w:t>
+      </w:r>
+      <w:r>
+        <w:t>列表也返回</w:t>
+      </w:r>
+      <w:r>
+        <w:rPr>
+          <w:rFonts w:hint="eastAsia"/>
+        </w:rPr>
+        <w:t>True</w:t>
+      </w:r>
+    </w:p>
+    <w:p>
+      <w:pPr>
+        <w:rPr>
+          <w:rFonts w:hint="eastAsia"/>
+        </w:rPr>
+      </w:pPr>
+    </w:p>
+    <w:p>
+      <w:pPr>
+        <w:pStyle w:val="2"/>
+      </w:pPr>
+      <w:r>
+        <w:rPr>
+          <w:rFonts w:hint="eastAsia"/>
+        </w:rPr>
+        <w:t>compile()</w:t>
+      </w:r>
+    </w:p>
+    <w:p>
+      <w:r>
+        <w:rPr>
+          <w:rFonts w:hint="eastAsia"/>
+        </w:rPr>
+        <w:t>语法</w:t>
+      </w:r>
+      <w:r>
+        <w:t>：</w:t>
+      </w:r>
+      <w:r>
+        <w:t>compile(source, filename, mode[, flags[, dont_inherit]])</w:t>
+      </w:r>
+    </w:p>
+    <w:p>
+      <w:r>
+        <w:rPr>
+          <w:rFonts w:hint="eastAsia"/>
+        </w:rPr>
+        <w:t>作用</w:t>
+      </w:r>
+      <w:r>
+        <w:t>：将</w:t>
+      </w:r>
+      <w:r>
+        <w:rPr>
+          <w:rFonts w:hint="eastAsia"/>
+        </w:rPr>
+        <w:t>source</w:t>
+      </w:r>
+      <w:r>
+        <w:rPr>
+          <w:rFonts w:hint="eastAsia"/>
+        </w:rPr>
+        <w:t>编译</w:t>
+      </w:r>
+      <w:r>
+        <w:t>为</w:t>
+      </w:r>
+      <w:r>
+        <w:rPr>
+          <w:rFonts w:hint="eastAsia"/>
+        </w:rPr>
+        <w:t>代码</w:t>
+      </w:r>
+      <w:r>
+        <w:t>或</w:t>
+      </w:r>
+      <w:r>
+        <w:rPr>
+          <w:rFonts w:hint="eastAsia"/>
+        </w:rPr>
+        <w:t>AST</w:t>
+      </w:r>
+      <w:r>
+        <w:rPr>
+          <w:rFonts w:hint="eastAsia"/>
+        </w:rPr>
+        <w:t>对象</w:t>
+      </w:r>
+    </w:p>
+    <w:p>
+      <w:r>
+        <w:rPr>
+          <w:rFonts w:hint="eastAsia"/>
+        </w:rPr>
+        <w:t xml:space="preserve">      source </w:t>
+      </w:r>
+      <w:r>
+        <w:rPr>
+          <w:rFonts w:hint="eastAsia"/>
+        </w:rPr>
+        <w:t>源</w:t>
+      </w:r>
+      <w:r>
+        <w:t>码字符串</w:t>
+      </w:r>
+    </w:p>
+    <w:p>
+      <w:pPr>
+        <w:rPr>
+          <w:rFonts w:hint="eastAsia"/>
+        </w:rPr>
+      </w:pPr>
+      <w:r>
+        <w:rPr>
+          <w:rFonts w:hint="eastAsia"/>
+        </w:rPr>
+        <w:t xml:space="preserve">      </w:t>
+      </w:r>
+      <w:r>
+        <w:t xml:space="preserve">filename </w:t>
+      </w:r>
+      <w:r>
+        <w:rPr>
+          <w:rFonts w:hint="eastAsia"/>
+        </w:rPr>
+        <w:t>通过这</w:t>
+      </w:r>
+      <w:r>
+        <w:t>个参数可以导入模块文件</w:t>
+      </w:r>
+    </w:p>
+    <w:p>
+      <w:r>
+        <w:rPr>
+          <w:rFonts w:hint="eastAsia"/>
+        </w:rPr>
+        <w:t xml:space="preserve">      </w:t>
+      </w:r>
+      <w:r>
+        <w:t xml:space="preserve">mode  </w:t>
+      </w:r>
+      <w:r>
+        <w:rPr>
+          <w:rFonts w:hint="eastAsia"/>
+        </w:rPr>
+        <w:t>有</w:t>
+      </w:r>
+      <w:r>
+        <w:t>三种，分别是</w:t>
+      </w:r>
+      <w:r>
+        <w:rPr>
+          <w:rFonts w:hint="eastAsia"/>
+        </w:rPr>
+        <w:t xml:space="preserve">exec </w:t>
+      </w:r>
+      <w:r>
+        <w:t>eval  single</w:t>
+      </w:r>
+    </w:p>
+    <w:p>
+      <w:r>
+        <w:rPr>
+          <w:rFonts w:hint="eastAsia"/>
+        </w:rPr>
+        <w:t>示例</w:t>
+      </w:r>
+      <w:r>
+        <w:t>：</w:t>
+      </w:r>
+    </w:p>
+    <w:p>
+      <w:pPr>
+        <w:ind w:firstLine="420"/>
+      </w:pPr>
+      <w:r>
+        <w:t>test_module.py</w:t>
+      </w:r>
+    </w:p>
+    <w:p>
+      <w:pPr>
+        <w:ind w:firstLine="420"/>
+      </w:pPr>
+      <w:r>
+        <w:t>def dd(x):</w:t>
+      </w:r>
+    </w:p>
+    <w:p>
+      <w:pPr>
+        <w:ind w:firstLine="420"/>
+      </w:pPr>
+      <w:r>
+        <w:t xml:space="preserve">    print “dd module say:”,x</w:t>
+      </w:r>
+    </w:p>
+    <w:p>
+      <w:pPr>
+        <w:ind w:firstLine="420"/>
+      </w:pPr>
+      <w:r>
+        <w:t>&gt;&gt;&gt;</w:t>
+      </w:r>
+      <w:r>
+        <w:t xml:space="preserve"> codeobj = compile('from test_module import dd\nx=2\ndd(x)', "test_module.py", "exec")</w:t>
+      </w:r>
+    </w:p>
+    <w:p>
+      <w:pPr>
+        <w:ind w:firstLine="420"/>
+      </w:pPr>
+      <w:r>
+        <w:t xml:space="preserve">&gt;&gt;&gt; </w:t>
+      </w:r>
+      <w:r>
+        <w:t>exec(codeobj)</w:t>
+      </w:r>
+    </w:p>
+    <w:p>
+      <w:pPr>
+        <w:ind w:firstLine="420"/>
+      </w:pPr>
+      <w:r>
+        <w:t>dd module say:2</w:t>
+      </w:r>
+    </w:p>
+    <w:p>
+      <w:pPr>
+        <w:ind w:firstLine="420"/>
+      </w:pPr>
+      <w:r>
+        <w:rPr>
+          <w:rFonts w:hint="eastAsia"/>
+        </w:rPr>
+        <w:t>通过</w:t>
+      </w:r>
+      <w:r>
+        <w:t>filename</w:t>
+      </w:r>
+      <w:r>
+        <w:rPr>
+          <w:rFonts w:hint="eastAsia"/>
+        </w:rPr>
+        <w:t>导致</w:t>
+      </w:r>
+      <w:r>
+        <w:t>了</w:t>
+      </w:r>
+      <w:r>
+        <w:rPr>
+          <w:rFonts w:hint="eastAsia"/>
+        </w:rPr>
+        <w:t>test_module</w:t>
+      </w:r>
+      <w:r>
+        <w:rPr>
+          <w:rFonts w:hint="eastAsia"/>
+        </w:rPr>
+        <w:t>模块，</w:t>
+      </w:r>
+      <w:r>
+        <w:rPr>
+          <w:rFonts w:hint="eastAsia"/>
+        </w:rPr>
+        <w:t xml:space="preserve">source </w:t>
+      </w:r>
+      <w:r>
+        <w:rPr>
+          <w:rFonts w:hint="eastAsia"/>
+        </w:rPr>
+        <w:t>里</w:t>
+      </w:r>
+      <w:r>
+        <w:t>用了</w:t>
+      </w:r>
+      <w:r>
+        <w:rPr>
+          <w:rFonts w:hint="eastAsia"/>
+        </w:rPr>
+        <w:t>导入</w:t>
+      </w:r>
+      <w:r>
+        <w:t>模块里的</w:t>
+      </w:r>
+      <w:r>
+        <w:rPr>
+          <w:rFonts w:hint="eastAsia"/>
+        </w:rPr>
+        <w:t>dd</w:t>
+      </w:r>
+      <w:r>
+        <w:rPr>
+          <w:rFonts w:hint="eastAsia"/>
+        </w:rPr>
+        <w:t>函数</w:t>
+      </w:r>
+      <w:r>
+        <w:t>。</w:t>
+      </w:r>
+    </w:p>
+    <w:p>
+      <w:pPr>
+        <w:ind w:firstLine="420"/>
+        <w:rPr>
+          <w:rFonts w:hint="eastAsia"/>
+        </w:rPr>
+      </w:pPr>
+    </w:p>
+    <w:p>
+      <w:pPr>
+        <w:pStyle w:val="2"/>
+      </w:pPr>
+      <w:r>
+        <w:t>any(</w:t>
+      </w:r>
+      <w:r>
+        <w:rPr>
+          <w:rFonts w:hint="eastAsia"/>
+        </w:rPr>
+        <w:t>iterable</w:t>
+      </w:r>
+      <w:r>
+        <w:t>)</w:t>
+      </w:r>
+    </w:p>
+    <w:p>
+      <w:pPr>
+        <w:rPr>
+          <w:rFonts w:hint="eastAsia"/>
+        </w:rPr>
+      </w:pPr>
+      <w:r>
+        <w:t>1.</w:t>
+      </w:r>
+      <w:r>
+        <w:rPr>
+          <w:rFonts w:hint="eastAsia"/>
+        </w:rPr>
+        <w:t>如果</w:t>
+      </w:r>
+      <w:r>
+        <w:rPr>
+          <w:rFonts w:hint="eastAsia"/>
+        </w:rPr>
+        <w:t>iterable</w:t>
+      </w:r>
+      <w:r>
+        <w:rPr>
+          <w:rFonts w:hint="eastAsia"/>
+        </w:rPr>
+        <w:t>里</w:t>
+      </w:r>
+      <w:r>
+        <w:t>有一个真的元素，则返回</w:t>
+      </w:r>
+      <w:r>
+        <w:rPr>
+          <w:rFonts w:hint="eastAsia"/>
+        </w:rPr>
+        <w:t>True</w:t>
+      </w:r>
+      <w:r>
+        <w:t>,</w:t>
+      </w:r>
+      <w:r>
+        <w:rPr>
+          <w:rFonts w:hint="eastAsia"/>
+        </w:rPr>
+        <w:t>否</w:t>
+      </w:r>
+      <w:r>
+        <w:t>则返回</w:t>
+      </w:r>
+      <w:r>
+        <w:rPr>
+          <w:rFonts w:hint="eastAsia"/>
+        </w:rPr>
+        <w:t>False</w:t>
+      </w:r>
+    </w:p>
+    <w:p>
+      <w:pPr>
+        <w:rPr>
+          <w:rFonts w:hint="eastAsia"/>
+        </w:rPr>
+      </w:pPr>
+      <w:r>
+        <w:rPr>
+          <w:rFonts w:hint="eastAsia"/>
+        </w:rPr>
+        <w:t>2.</w:t>
+      </w:r>
+      <w:r>
+        <w:rPr>
+          <w:rFonts w:hint="eastAsia"/>
+        </w:rPr>
+        <w:t>如果</w:t>
+      </w:r>
+      <w:r>
+        <w:rPr>
+          <w:rFonts w:hint="eastAsia"/>
+        </w:rPr>
+        <w:t>iterable</w:t>
+      </w:r>
+      <w:r>
+        <w:rPr>
+          <w:rFonts w:hint="eastAsia"/>
+        </w:rPr>
+        <w:t>为</w:t>
+      </w:r>
+      <w:r>
+        <w:t>空，则返回</w:t>
+      </w:r>
+      <w:r>
+        <w:rPr>
+          <w:rFonts w:hint="eastAsia"/>
+        </w:rPr>
+        <w:t>False</w:t>
+      </w:r>
+    </w:p>
+    <w:p/>
+    <w:p/>
+    <w:p>
+      <w:pPr>
+        <w:pStyle w:val="2"/>
+      </w:pPr>
+      <w:r>
+        <w:rPr>
+          <w:rFonts w:hint="eastAsia"/>
+        </w:rPr>
+        <w:t>sorted()</w:t>
+      </w:r>
+    </w:p>
+    <w:p>
+      <w:r>
+        <w:rPr>
+          <w:rFonts w:hint="eastAsia"/>
+        </w:rPr>
+        <w:t>语法</w:t>
+      </w:r>
+      <w:r>
+        <w:t>：</w:t>
+      </w:r>
+      <w:r>
+        <w:t>sorted(iterable[, cmp[, key[, reverse]]])</w:t>
+      </w:r>
+    </w:p>
+    <w:p/>
+    <w:p>
+      <w:pPr>
+        <w:rPr>
+          <w:rFonts w:hint="eastAsia"/>
+        </w:rPr>
+      </w:pPr>
+      <w:r>
+        <w:rPr>
+          <w:rFonts w:hint="eastAsia"/>
+        </w:rPr>
+        <w:t>示例</w:t>
+      </w:r>
+      <w:r>
+        <w:rPr>
+          <w:rFonts w:hint="eastAsia"/>
+        </w:rPr>
+        <w:t>1.</w:t>
+      </w:r>
+    </w:p>
+    <w:p>
+      <w:pPr>
+        <w:widowControl/>
+        <w:pBdr>
+          <w:top w:val="single" w:sz="8" w:space="5" w:color="AEBDCC"/>
+          <w:left w:val="single" w:sz="8" w:space="5" w:color="AEBDCC"/>
+          <w:bottom w:val="single" w:sz="8" w:space="5" w:color="AEBDCC"/>
+          <w:right w:val="single" w:sz="8" w:space="5" w:color="AEBDCC"/>
+        </w:pBdr>
+        <w:shd w:val="clear" w:color="auto" w:fill="F3F5F7"/>
+        <w:tabs>
+          <w:tab w:val="left" w:pos="916"/>
+          <w:tab w:val="left" w:pos="1832"/>
+          <w:tab w:val="left" w:pos="2748"/>
+          <w:tab w:val="left" w:pos="3664"/>
+          <w:tab w:val="left" w:pos="4580"/>
+          <w:tab w:val="left" w:pos="5496"/>
+          <w:tab w:val="left" w:pos="6412"/>
+          <w:tab w:val="left" w:pos="7328"/>
+          <w:tab w:val="left" w:pos="8244"/>
+          <w:tab w:val="left" w:pos="9160"/>
+          <w:tab w:val="left" w:pos="10076"/>
+          <w:tab w:val="left" w:pos="10992"/>
+          <w:tab w:val="left" w:pos="11908"/>
+          <w:tab w:val="left" w:pos="12824"/>
+          <w:tab w:val="left" w:pos="13740"/>
+          <w:tab w:val="left" w:pos="14656"/>
+        </w:tabs>
+        <w:jc w:val="left"/>
+        <w:rPr>
+          <w:rFonts w:ascii="Courier" w:eastAsia="宋体" w:hAnsi="Courier" w:cs="宋体"/>
+          <w:color w:val="000000"/>
+          <w:kern w:val="0"/>
+          <w:sz w:val="24"/>
+          <w:lang w:val="en"/>
+        </w:rPr>
+      </w:pPr>
+      <w:r>
+        <w:rPr>
+          <w:rFonts w:ascii="Courier" w:eastAsia="宋体" w:hAnsi="Courier" w:cs="宋体"/>
+          <w:color w:val="000000"/>
+          <w:kern w:val="0"/>
+          <w:sz w:val="24"/>
+          <w:lang w:val="en"/>
+        </w:rPr>
+        <w:t>&gt;&gt;&gt; sorted([5, 2, 3, 1, 4])</w:t>
+      </w:r>
+    </w:p>
+    <w:p>
+      <w:pPr>
+        <w:rPr>
+          <w:rFonts w:ascii="宋体" w:eastAsia="宋体" w:hAnsi="宋体" w:cs="宋体"/>
+          <w:color w:val="000000"/>
+          <w:kern w:val="0"/>
+          <w:sz w:val="24"/>
+          <w:lang w:val="en"/>
+        </w:rPr>
+      </w:pPr>
+      <w:r>
+        <w:rPr>
+          <w:rFonts w:ascii="宋体" w:eastAsia="宋体" w:hAnsi="宋体" w:cs="宋体"/>
+          <w:color w:val="000000"/>
+          <w:kern w:val="0"/>
+          <w:sz w:val="24"/>
+          <w:lang w:val="en"/>
+        </w:rPr>
+        <w:t>[1, 2, 3, 4, 5]</w:t>
+      </w:r>
+    </w:p>
+    <w:p>
+      <w:pPr>
+        <w:rPr>
+          <w:rFonts w:ascii="宋体" w:eastAsia="宋体" w:hAnsi="宋体" w:cs="宋体" w:hint="eastAsia"/>
+          <w:color w:val="000000"/>
+          <w:kern w:val="0"/>
+          <w:sz w:val="24"/>
+          <w:lang w:val="en"/>
+        </w:rPr>
+      </w:pPr>
+      <w:r>
+        <w:rPr>
+          <w:rFonts w:ascii="宋体" w:eastAsia="宋体" w:hAnsi="宋体" w:cs="宋体" w:hint="eastAsia"/>
+          <w:color w:val="000000"/>
+          <w:kern w:val="0"/>
+          <w:sz w:val="24"/>
+          <w:lang w:val="en"/>
+        </w:rPr>
+        <w:t>注</w:t>
+      </w:r>
+      <w:r>
+        <w:rPr>
+          <w:rFonts w:ascii="宋体" w:eastAsia="宋体" w:hAnsi="宋体" w:cs="宋体"/>
+          <w:color w:val="000000"/>
+          <w:kern w:val="0"/>
+          <w:sz w:val="24"/>
+          <w:lang w:val="en"/>
+        </w:rPr>
+        <w:t>：返回值为已经排好序的新列表</w:t>
+      </w:r>
+    </w:p>
+    <w:p>
+      <w:pPr>
+        <w:rPr>
+          <w:rFonts w:ascii="宋体" w:eastAsia="宋体" w:hAnsi="宋体" w:cs="宋体"/>
+          <w:color w:val="000000"/>
+          <w:kern w:val="0"/>
+          <w:sz w:val="24"/>
+          <w:lang w:val="en"/>
+        </w:rPr>
+      </w:pPr>
+    </w:p>
+    <w:p>
+      <w:pPr>
+        <w:rPr>
+          <w:rFonts w:ascii="宋体" w:eastAsia="宋体" w:hAnsi="宋体" w:cs="宋体"/>
+          <w:color w:val="000000"/>
+          <w:kern w:val="0"/>
+          <w:sz w:val="24"/>
+          <w:lang w:val="en"/>
+        </w:rPr>
+      </w:pPr>
+      <w:r>
+        <w:rPr>
+          <w:rFonts w:ascii="宋体" w:eastAsia="宋体" w:hAnsi="宋体" w:cs="宋体" w:hint="eastAsia"/>
+          <w:color w:val="000000"/>
+          <w:kern w:val="0"/>
+          <w:sz w:val="24"/>
+          <w:lang w:val="en"/>
+        </w:rPr>
+        <w:t>如果参数</w:t>
+      </w:r>
+      <w:r>
+        <w:rPr>
+          <w:rFonts w:ascii="宋体" w:eastAsia="宋体" w:hAnsi="宋体" w:cs="宋体"/>
+          <w:color w:val="000000"/>
+          <w:kern w:val="0"/>
+          <w:sz w:val="24"/>
+          <w:lang w:val="en"/>
+        </w:rPr>
+        <w:t>是列表，则列表自带</w:t>
+      </w:r>
+      <w:r>
+        <w:rPr>
+          <w:rFonts w:ascii="宋体" w:eastAsia="宋体" w:hAnsi="宋体" w:cs="宋体" w:hint="eastAsia"/>
+          <w:color w:val="000000"/>
+          <w:kern w:val="0"/>
+          <w:sz w:val="24"/>
+          <w:lang w:val="en"/>
+        </w:rPr>
+        <w:t>sort</w:t>
+      </w:r>
+      <w:r>
+        <w:rPr>
+          <w:rFonts w:ascii="宋体" w:eastAsia="宋体" w:hAnsi="宋体" w:cs="宋体"/>
+          <w:color w:val="000000"/>
+          <w:kern w:val="0"/>
+          <w:sz w:val="24"/>
+          <w:lang w:val="en"/>
+        </w:rPr>
+        <w:t>()</w:t>
+      </w:r>
+      <w:r>
+        <w:rPr>
+          <w:rFonts w:ascii="宋体" w:eastAsia="宋体" w:hAnsi="宋体" w:cs="宋体" w:hint="eastAsia"/>
+          <w:color w:val="000000"/>
+          <w:kern w:val="0"/>
+          <w:sz w:val="24"/>
+          <w:lang w:val="en"/>
+        </w:rPr>
+        <w:t>方法</w:t>
+      </w:r>
+    </w:p>
+    <w:p>
+      <w:pPr>
+        <w:widowControl/>
+        <w:pBdr>
+          <w:top w:val="single" w:sz="8" w:space="5" w:color="AEBDCC"/>
+          <w:left w:val="single" w:sz="8" w:space="5" w:color="AEBDCC"/>
+          <w:bottom w:val="single" w:sz="8" w:space="5" w:color="AEBDCC"/>
+          <w:right w:val="single" w:sz="8" w:space="5" w:color="AEBDCC"/>
+        </w:pBdr>
+        <w:shd w:val="clear" w:color="auto" w:fill="F3F5F7"/>
+        <w:tabs>
+          <w:tab w:val="left" w:pos="916"/>
+          <w:tab w:val="left" w:pos="1832"/>
+          <w:tab w:val="left" w:pos="2748"/>
+          <w:tab w:val="left" w:pos="3664"/>
+          <w:tab w:val="left" w:pos="4580"/>
+          <w:tab w:val="left" w:pos="5496"/>
+          <w:tab w:val="left" w:pos="6412"/>
+          <w:tab w:val="left" w:pos="7328"/>
+          <w:tab w:val="left" w:pos="8244"/>
+          <w:tab w:val="left" w:pos="9160"/>
+          <w:tab w:val="left" w:pos="10076"/>
+          <w:tab w:val="left" w:pos="10992"/>
+          <w:tab w:val="left" w:pos="11908"/>
+          <w:tab w:val="left" w:pos="12824"/>
+          <w:tab w:val="left" w:pos="13740"/>
+          <w:tab w:val="left" w:pos="14656"/>
+        </w:tabs>
+        <w:jc w:val="left"/>
+        <w:rPr>
+          <w:rFonts w:ascii="Courier" w:eastAsia="宋体" w:hAnsi="Courier" w:cs="宋体"/>
+          <w:color w:val="000000"/>
+          <w:kern w:val="0"/>
+          <w:sz w:val="24"/>
+          <w:lang w:val="en"/>
+        </w:rPr>
+      </w:pPr>
+      <w:r>
+        <w:rPr>
+          <w:rFonts w:ascii="Courier" w:eastAsia="宋体" w:hAnsi="Courier" w:cs="宋体"/>
+          <w:color w:val="000000"/>
+          <w:kern w:val="0"/>
+          <w:sz w:val="24"/>
+          <w:lang w:val="en"/>
+        </w:rPr>
+        <w:t>&gt;&gt;&gt; a = [5, 2, 3, 1, 4]</w:t>
+      </w:r>
+    </w:p>
+    <w:p>
+      <w:pPr>
+        <w:widowControl/>
+        <w:pBdr>
+          <w:top w:val="single" w:sz="8" w:space="5" w:color="AEBDCC"/>
+          <w:left w:val="single" w:sz="8" w:space="5" w:color="AEBDCC"/>
+          <w:bottom w:val="single" w:sz="8" w:space="5" w:color="AEBDCC"/>
+          <w:right w:val="single" w:sz="8" w:space="5" w:color="AEBDCC"/>
+        </w:pBdr>
+        <w:shd w:val="clear" w:color="auto" w:fill="F3F5F7"/>
+        <w:tabs>
+          <w:tab w:val="left" w:pos="916"/>
+          <w:tab w:val="left" w:pos="1832"/>
+          <w:tab w:val="left" w:pos="2748"/>
+          <w:tab w:val="left" w:pos="3664"/>
+          <w:tab w:val="left" w:pos="4580"/>
+          <w:tab w:val="left" w:pos="5496"/>
+          <w:tab w:val="left" w:pos="6412"/>
+          <w:tab w:val="left" w:pos="7328"/>
+          <w:tab w:val="left" w:pos="8244"/>
+          <w:tab w:val="left" w:pos="9160"/>
+          <w:tab w:val="left" w:pos="10076"/>
+          <w:tab w:val="left" w:pos="10992"/>
+          <w:tab w:val="left" w:pos="11908"/>
+          <w:tab w:val="left" w:pos="12824"/>
+          <w:tab w:val="left" w:pos="13740"/>
+          <w:tab w:val="left" w:pos="14656"/>
+        </w:tabs>
+        <w:jc w:val="left"/>
+        <w:rPr>
+          <w:rFonts w:ascii="Courier" w:eastAsia="宋体" w:hAnsi="Courier" w:cs="宋体"/>
+          <w:color w:val="000000"/>
+          <w:kern w:val="0"/>
+          <w:sz w:val="24"/>
+          <w:lang w:val="en"/>
+        </w:rPr>
+      </w:pPr>
+      <w:r>
+        <w:rPr>
+          <w:rFonts w:ascii="Courier" w:eastAsia="宋体" w:hAnsi="Courier" w:cs="宋体"/>
+          <w:color w:val="000000"/>
+          <w:kern w:val="0"/>
+          <w:sz w:val="24"/>
+          <w:lang w:val="en"/>
+        </w:rPr>
+        <w:t>&gt;&gt;&gt; a.sort()</w:t>
+      </w:r>
+    </w:p>
+    <w:p>
+      <w:pPr>
+        <w:widowControl/>
+        <w:pBdr>
+          <w:top w:val="single" w:sz="8" w:space="5" w:color="AEBDCC"/>
+          <w:left w:val="single" w:sz="8" w:space="5" w:color="AEBDCC"/>
+          <w:bottom w:val="single" w:sz="8" w:space="5" w:color="AEBDCC"/>
+          <w:right w:val="single" w:sz="8" w:space="5" w:color="AEBDCC"/>
+        </w:pBdr>
+        <w:shd w:val="clear" w:color="auto" w:fill="F3F5F7"/>
+        <w:tabs>
+          <w:tab w:val="left" w:pos="916"/>
+          <w:tab w:val="left" w:pos="1832"/>
+          <w:tab w:val="left" w:pos="2748"/>
+          <w:tab w:val="left" w:pos="3664"/>
+          <w:tab w:val="left" w:pos="4580"/>
+          <w:tab w:val="left" w:pos="5496"/>
+          <w:tab w:val="left" w:pos="6412"/>
+          <w:tab w:val="left" w:pos="7328"/>
+          <w:tab w:val="left" w:pos="8244"/>
+          <w:tab w:val="left" w:pos="9160"/>
+          <w:tab w:val="left" w:pos="10076"/>
+          <w:tab w:val="left" w:pos="10992"/>
+          <w:tab w:val="left" w:pos="11908"/>
+          <w:tab w:val="left" w:pos="12824"/>
+          <w:tab w:val="left" w:pos="13740"/>
+          <w:tab w:val="left" w:pos="14656"/>
+        </w:tabs>
+        <w:jc w:val="left"/>
+        <w:rPr>
+          <w:rFonts w:ascii="Courier" w:eastAsia="宋体" w:hAnsi="Courier" w:cs="宋体"/>
+          <w:color w:val="000000"/>
+          <w:kern w:val="0"/>
+          <w:sz w:val="24"/>
+          <w:lang w:val="en"/>
+        </w:rPr>
+      </w:pPr>
+      <w:r>
+        <w:rPr>
+          <w:rFonts w:ascii="Courier" w:eastAsia="宋体" w:hAnsi="Courier" w:cs="宋体"/>
+          <w:color w:val="000000"/>
+          <w:kern w:val="0"/>
+          <w:sz w:val="24"/>
+          <w:lang w:val="en"/>
+        </w:rPr>
+        <w:lastRenderedPageBreak/>
+        <w:t>&gt;&gt;&gt; a</w:t>
+      </w:r>
+    </w:p>
+    <w:p>
+      <w:pPr>
+        <w:rPr>
+          <w:rFonts w:ascii="宋体" w:eastAsia="宋体" w:hAnsi="宋体" w:cs="宋体"/>
+          <w:color w:val="000000"/>
+          <w:kern w:val="0"/>
+          <w:sz w:val="24"/>
+          <w:lang w:val="en"/>
+        </w:rPr>
+      </w:pPr>
+      <w:r>
+        <w:rPr>
+          <w:rFonts w:ascii="宋体" w:eastAsia="宋体" w:hAnsi="宋体" w:cs="宋体"/>
+          <w:color w:val="000000"/>
+          <w:kern w:val="0"/>
+          <w:sz w:val="24"/>
+          <w:lang w:val="en"/>
+        </w:rPr>
+        <w:t>[1, 2, 3, 4, 5]</w:t>
+      </w:r>
+    </w:p>
+    <w:p>
+      <w:pPr>
+        <w:rPr>
+          <w:rFonts w:ascii="宋体" w:eastAsia="宋体" w:hAnsi="宋体" w:cs="宋体"/>
+          <w:color w:val="000000"/>
+          <w:kern w:val="0"/>
+          <w:sz w:val="24"/>
+          <w:lang w:val="en"/>
+        </w:rPr>
+      </w:pPr>
+      <w:r>
+        <w:rPr>
+          <w:rFonts w:ascii="宋体" w:eastAsia="宋体" w:hAnsi="宋体" w:cs="宋体" w:hint="eastAsia"/>
+          <w:color w:val="000000"/>
+          <w:kern w:val="0"/>
+          <w:sz w:val="24"/>
+          <w:lang w:val="en"/>
+        </w:rPr>
+        <w:t>注</w:t>
+      </w:r>
+      <w:r>
+        <w:rPr>
+          <w:rFonts w:ascii="宋体" w:eastAsia="宋体" w:hAnsi="宋体" w:cs="宋体"/>
+          <w:color w:val="000000"/>
+          <w:kern w:val="0"/>
+          <w:sz w:val="24"/>
+          <w:lang w:val="en"/>
+        </w:rPr>
+        <w:t>：列表的排序已经被改变</w:t>
+      </w:r>
+    </w:p>
+    <w:p>
+      <w:pPr>
+        <w:rPr>
+          <w:rFonts w:ascii="宋体" w:eastAsia="宋体" w:hAnsi="宋体" w:cs="宋体"/>
+          <w:color w:val="000000"/>
+          <w:kern w:val="0"/>
+          <w:sz w:val="24"/>
+          <w:lang w:val="en"/>
+        </w:rPr>
+      </w:pPr>
+    </w:p>
+    <w:p>
+      <w:pPr>
+        <w:pStyle w:val="3"/>
+        <w:rPr>
+          <w:lang w:val="en"/>
+        </w:rPr>
+      </w:pPr>
+      <w:r>
+        <w:rPr>
+          <w:rFonts w:hint="eastAsia"/>
+          <w:lang w:val="en"/>
+        </w:rPr>
+        <w:t xml:space="preserve">key </w:t>
+      </w:r>
+      <w:r>
+        <w:rPr>
+          <w:rFonts w:hint="eastAsia"/>
+          <w:lang w:val="en"/>
+        </w:rPr>
+        <w:t>参数</w:t>
+      </w:r>
+      <w:r>
+        <w:rPr>
+          <w:lang w:val="en"/>
+        </w:rPr>
+        <w:t>的用法</w:t>
+      </w:r>
+    </w:p>
+    <w:p>
+      <w:pPr>
+        <w:rPr>
+          <w:lang w:val="en"/>
+        </w:rPr>
+      </w:pPr>
+      <w:r>
+        <w:rPr>
+          <w:rFonts w:hint="eastAsia"/>
+          <w:lang w:val="en"/>
+        </w:rPr>
+        <w:t xml:space="preserve">key </w:t>
+      </w:r>
+      <w:r>
+        <w:rPr>
+          <w:rFonts w:hint="eastAsia"/>
+          <w:lang w:val="en"/>
+        </w:rPr>
+        <w:t>接收</w:t>
+      </w:r>
+      <w:r>
+        <w:rPr>
+          <w:lang w:val="en"/>
+        </w:rPr>
+        <w:t>一个函数作为参数，用这个函数进行排序</w:t>
+      </w:r>
+    </w:p>
+    <w:p>
+      <w:pPr>
+        <w:rPr>
+          <w:lang w:val="en"/>
+        </w:rPr>
+      </w:pPr>
+      <w:r>
+        <w:rPr>
+          <w:rFonts w:hint="eastAsia"/>
+          <w:lang w:val="en"/>
+        </w:rPr>
+        <w:t>示例</w:t>
+      </w:r>
+      <w:r>
+        <w:rPr>
+          <w:lang w:val="en"/>
+        </w:rPr>
+        <w:t>：</w:t>
+      </w:r>
+    </w:p>
+    <w:p>
+      <w:pPr>
+        <w:rPr>
+          <w:lang w:val="en"/>
+        </w:rPr>
+      </w:pPr>
+      <w:r>
+        <w:rPr>
+          <w:lang w:val="en"/>
+        </w:rPr>
+        <w:tab/>
+      </w:r>
+      <w:r>
+        <w:rPr>
+          <w:lang w:val="en"/>
+        </w:rPr>
+        <w:t>student_tuples = [</w:t>
+      </w:r>
+    </w:p>
+    <w:p>
+      <w:pPr>
+        <w:rPr>
+          <w:lang w:val="en"/>
+        </w:rPr>
+      </w:pPr>
+      <w:r>
+        <w:rPr>
+          <w:lang w:val="en"/>
+        </w:rPr>
+        <w:t xml:space="preserve">        ('john', 'A', 15),</w:t>
+      </w:r>
+    </w:p>
+    <w:p>
+      <w:pPr>
+        <w:rPr>
+          <w:lang w:val="en"/>
+        </w:rPr>
+      </w:pPr>
+      <w:r>
+        <w:rPr>
+          <w:lang w:val="en"/>
+        </w:rPr>
+        <w:t xml:space="preserve">        ('jane', 'B', 12),</w:t>
+      </w:r>
+    </w:p>
+    <w:p>
+      <w:pPr>
+        <w:rPr>
+          <w:lang w:val="en"/>
+        </w:rPr>
+      </w:pPr>
+      <w:r>
+        <w:rPr>
+          <w:lang w:val="en"/>
+        </w:rPr>
+        <w:t xml:space="preserve">        ('dave', 'B', 10),</w:t>
+      </w:r>
+    </w:p>
+    <w:p>
+      <w:pPr>
+        <w:ind w:left="420"/>
+        <w:rPr>
+          <w:lang w:val="en"/>
+        </w:rPr>
+      </w:pPr>
+      <w:r>
+        <w:rPr>
+          <w:lang w:val="en"/>
+        </w:rPr>
+        <w:t>]</w:t>
+      </w:r>
+    </w:p>
+    <w:p>
+      <w:pPr>
+        <w:ind w:left="420"/>
+        <w:rPr>
+          <w:lang w:val="en"/>
+        </w:rPr>
+      </w:pPr>
+      <w:r>
+        <w:rPr>
+          <w:lang w:val="en"/>
+        </w:rPr>
+        <w:t>sorted(student_tuples, key=lambda x:x[2])</w:t>
+      </w:r>
+    </w:p>
+    <w:p>
+      <w:pPr>
+        <w:pStyle w:val="HTML"/>
+        <w:shd w:val="clear" w:color="auto" w:fill="FFFFFF"/>
+        <w:wordWrap w:val="0"/>
+        <w:ind w:firstLineChars="150" w:firstLine="360"/>
+        <w:textAlignment w:val="baseline"/>
+        <w:rPr>
+          <w:rFonts w:ascii="Courier New" w:hAnsi="Courier New" w:cs="Courier New"/>
+          <w:color w:val="000000"/>
+          <w:sz w:val="21"/>
+          <w:szCs w:val="21"/>
+        </w:rPr>
+      </w:pPr>
+      <w:r>
+        <w:rPr>
+          <w:rFonts w:hint="eastAsia"/>
+          <w:lang w:val="en"/>
+        </w:rPr>
+        <w:t>结果</w:t>
+      </w:r>
+      <w:r>
+        <w:rPr>
+          <w:lang w:val="en"/>
+        </w:rPr>
+        <w:t>：</w:t>
+      </w:r>
+      <w:r>
+        <w:rPr>
+          <w:rFonts w:ascii="Courier New" w:hAnsi="Courier New" w:cs="Courier New"/>
+          <w:color w:val="000000"/>
+          <w:sz w:val="21"/>
+          <w:szCs w:val="21"/>
+        </w:rPr>
+        <w:t>[('dave', 'B', 10), ('jane', 'B', 12), ('john', 'A', 15)]</w:t>
+      </w:r>
+    </w:p>
+    <w:p>
+      <w:pPr>
+        <w:pStyle w:val="HTML"/>
+        <w:shd w:val="clear" w:color="auto" w:fill="FFFFFF"/>
+        <w:wordWrap w:val="0"/>
+        <w:textAlignment w:val="baseline"/>
+        <w:rPr>
+          <w:rFonts w:ascii="Courier New" w:hAnsi="Courier New" w:cs="Courier New" w:hint="eastAsia"/>
+          <w:color w:val="000000"/>
+          <w:sz w:val="21"/>
+          <w:szCs w:val="21"/>
+        </w:rPr>
+      </w:pPr>
+    </w:p>
+    <w:p>
+      <w:pPr>
+        <w:pStyle w:val="1"/>
+      </w:pPr>
+      <w:bookmarkStart w:id="34" w:name="_Toc477790671"/>
+      <w:r>
+        <w:rPr>
+          <w:rFonts w:hint="eastAsia"/>
+        </w:rPr>
+        <w:t>内置</w:t>
+      </w:r>
+      <w:r>
+        <w:t>库</w:t>
+      </w:r>
+      <w:bookmarkEnd w:id="34"/>
+    </w:p>
+    <w:p>
+      <w:pPr>
+        <w:pStyle w:val="2"/>
+      </w:pPr>
+      <w:bookmarkStart w:id="35" w:name="_Toc477790672"/>
+      <w:r>
+        <w:rPr>
+          <w:rFonts w:hint="eastAsia"/>
+        </w:rPr>
+        <w:t>sys</w:t>
+      </w:r>
+      <w:bookmarkEnd w:id="35"/>
+    </w:p>
+    <w:p>
+      <w:pPr>
+        <w:pStyle w:val="3"/>
+      </w:pPr>
+      <w:bookmarkStart w:id="36" w:name="_Toc477790673"/>
+      <w:r>
+        <w:rPr>
+          <w:rFonts w:hint="eastAsia"/>
+        </w:rPr>
+        <w:t>argv</w:t>
+      </w:r>
+      <w:bookmarkEnd w:id="36"/>
+    </w:p>
+    <w:p>
+      <w:r>
+        <w:rPr>
+          <w:rFonts w:hint="eastAsia"/>
+        </w:rPr>
+        <w:t xml:space="preserve"> </w:t>
+      </w:r>
+      <w:r>
+        <w:t xml:space="preserve">argv[0] </w:t>
+      </w:r>
+      <w:r>
+        <w:rPr>
+          <w:rFonts w:hint="eastAsia"/>
+        </w:rPr>
+        <w:t>脚本</w:t>
+      </w:r>
+      <w:r>
+        <w:t>名称，</w:t>
+      </w:r>
+      <w:r>
+        <w:rPr>
+          <w:rFonts w:hint="eastAsia"/>
+        </w:rPr>
+        <w:t>是</w:t>
+      </w:r>
+      <w:r>
+        <w:t>否显示全路径要看操作系统</w:t>
+      </w:r>
+      <w:r>
+        <w:rPr>
+          <w:rFonts w:hint="eastAsia"/>
+        </w:rPr>
+        <w:t>，</w:t>
+      </w:r>
+      <w:r>
+        <w:t>根据验证，</w:t>
+      </w:r>
+      <w:r>
+        <w:rPr>
+          <w:rFonts w:hint="eastAsia"/>
+        </w:rPr>
+        <w:t>win7</w:t>
+      </w:r>
+      <w:r>
+        <w:rPr>
+          <w:rFonts w:hint="eastAsia"/>
+        </w:rPr>
+        <w:t>和</w:t>
+      </w:r>
+      <w:r>
+        <w:rPr>
+          <w:rFonts w:hint="eastAsia"/>
+        </w:rPr>
+        <w:t>centos6.5</w:t>
+      </w:r>
+      <w:r>
+        <w:rPr>
+          <w:rFonts w:hint="eastAsia"/>
+        </w:rPr>
+        <w:t>只</w:t>
+      </w:r>
+      <w:r>
+        <w:t>显示文件名，不显示全路径</w:t>
+      </w:r>
+      <w:r>
+        <w:rPr>
+          <w:rFonts w:hint="eastAsia"/>
+        </w:rPr>
+        <w:t>，</w:t>
+      </w:r>
+      <w:r>
+        <w:t>要显示全路径可以用</w:t>
+      </w:r>
+      <w:r>
+        <w:rPr>
+          <w:rFonts w:hint="eastAsia"/>
+        </w:rPr>
+        <w:t>os.path.realpath(argv[0</w:t>
+      </w:r>
+      <w:r>
+        <w:t>])</w:t>
+      </w:r>
+    </w:p>
+    <w:p>
+      <w:r>
+        <w:t xml:space="preserve"> argv[1..n] </w:t>
+      </w:r>
+      <w:r>
+        <w:rPr>
+          <w:rFonts w:hint="eastAsia"/>
+        </w:rPr>
+        <w:t>脚本的</w:t>
+      </w:r>
+      <w:r>
+        <w:t>参数</w:t>
+      </w:r>
+      <w:r>
+        <w:rPr>
+          <w:rFonts w:hint="eastAsia"/>
+        </w:rPr>
+        <w:t>，因</w:t>
+      </w:r>
+      <w:r>
+        <w:t>为是</w:t>
+      </w:r>
+      <w:r>
+        <w:rPr>
+          <w:rFonts w:hint="eastAsia"/>
+        </w:rPr>
+        <w:t>通过</w:t>
+      </w:r>
+      <w:r>
+        <w:t>标准输入，所以所传递的类型</w:t>
+      </w:r>
+      <w:r>
+        <w:rPr>
+          <w:rFonts w:hint="eastAsia"/>
+        </w:rPr>
+        <w:t>全</w:t>
+      </w:r>
+      <w:r>
+        <w:t>都是</w:t>
+      </w:r>
+      <w:r>
+        <w:rPr>
+          <w:rFonts w:hint="eastAsia"/>
+        </w:rPr>
+        <w:t>str</w:t>
+      </w:r>
+      <w:r>
+        <w:rPr>
+          <w:rFonts w:hint="eastAsia"/>
+        </w:rPr>
+        <w:t>。</w:t>
+      </w:r>
+    </w:p>
+    <w:p/>
+    <w:p>
+      <w:pPr>
+        <w:pStyle w:val="3"/>
+      </w:pPr>
+      <w:bookmarkStart w:id="37" w:name="_Toc477790674"/>
+      <w:r>
+        <w:rPr>
+          <w:rFonts w:hint="eastAsia"/>
+        </w:rPr>
+        <w:t>exc_info</w:t>
+      </w:r>
+      <w:r>
+        <w:t>()</w:t>
+      </w:r>
+      <w:bookmarkEnd w:id="37"/>
+    </w:p>
+    <w:p>
+      <w:r>
+        <w:rPr>
+          <w:rFonts w:hint="eastAsia"/>
+        </w:rPr>
+        <w:t>当</w:t>
+      </w:r>
+      <w:r>
+        <w:t>程序产生异常时，</w:t>
+      </w:r>
+      <w:r>
+        <w:rPr>
+          <w:rFonts w:hint="eastAsia"/>
+        </w:rPr>
+        <w:t>此</w:t>
+      </w:r>
+      <w:r>
+        <w:t>函数能返回含有三个值</w:t>
+      </w:r>
+      <w:r>
+        <w:rPr>
+          <w:rFonts w:hint="eastAsia"/>
+        </w:rPr>
+        <w:t>的</w:t>
+      </w:r>
+      <w:r>
+        <w:t>元组，</w:t>
+      </w:r>
+      <w:r>
+        <w:rPr>
+          <w:rFonts w:hint="eastAsia"/>
+        </w:rPr>
+        <w:t>(</w:t>
+      </w:r>
+      <w:r>
+        <w:t>type, value, traceback</w:t>
+      </w:r>
+      <w:r>
+        <w:rPr>
+          <w:rFonts w:hint="eastAsia"/>
+        </w:rPr>
+        <w:t>)</w:t>
+      </w:r>
+    </w:p>
+    <w:p>
+      <w:r>
+        <w:t xml:space="preserve"> type: </w:t>
+      </w:r>
+      <w:r>
+        <w:rPr>
+          <w:rFonts w:hint="eastAsia"/>
+        </w:rPr>
+        <w:t>异</w:t>
+      </w:r>
+      <w:r>
+        <w:t>常对</w:t>
+      </w:r>
+      <w:r>
+        <w:rPr>
+          <w:rFonts w:hint="eastAsia"/>
+        </w:rPr>
+        <w:t>象</w:t>
+      </w:r>
+      <w:r>
+        <w:t>类型</w:t>
+      </w:r>
+    </w:p>
+    <w:p>
+      <w:r>
+        <w:rPr>
+          <w:rFonts w:hint="eastAsia"/>
+        </w:rPr>
+        <w:t xml:space="preserve"> </w:t>
+      </w:r>
+      <w:r>
+        <w:t>value:</w:t>
+      </w:r>
+      <w:r>
+        <w:rPr>
+          <w:rFonts w:hint="eastAsia"/>
+        </w:rPr>
+        <w:t>传递</w:t>
+      </w:r>
+      <w:r>
+        <w:t>给异常</w:t>
+      </w:r>
+      <w:r>
+        <w:rPr>
+          <w:rFonts w:hint="eastAsia"/>
+        </w:rPr>
+        <w:t>对象</w:t>
+      </w:r>
+      <w:r>
+        <w:t>的参数</w:t>
+      </w:r>
+    </w:p>
+    <w:p>
+      <w:r>
+        <w:t xml:space="preserve"> traceback:</w:t>
+      </w:r>
+      <w:r>
+        <w:rPr>
+          <w:rFonts w:hint="eastAsia"/>
+        </w:rPr>
+        <w:t xml:space="preserve"> </w:t>
+      </w:r>
+      <w:r>
+        <w:t>traceback object</w:t>
+      </w:r>
+    </w:p>
+    <w:p/>
+    <w:p>
+      <w:pPr>
+        <w:pStyle w:val="3"/>
+      </w:pPr>
+      <w:r>
+        <w:rPr>
+          <w:rFonts w:hint="eastAsia"/>
+        </w:rPr>
+        <w:lastRenderedPageBreak/>
+        <w:t>path</w:t>
+      </w:r>
+    </w:p>
+    <w:p>
+      <w:pPr>
+        <w:rPr>
+          <w:rFonts w:hint="eastAsia"/>
+        </w:rPr>
+      </w:pPr>
+      <w:r>
+        <w:rPr>
+          <w:rFonts w:hint="eastAsia"/>
+        </w:rPr>
+        <w:t xml:space="preserve">sys.path </w:t>
+      </w:r>
+      <w:r>
+        <w:rPr>
+          <w:rFonts w:hint="eastAsia"/>
+        </w:rPr>
+        <w:t>这</w:t>
+      </w:r>
+      <w:r>
+        <w:t>个是模块搜索路径</w:t>
+      </w:r>
+      <w:r>
+        <w:rPr>
+          <w:rFonts w:hint="eastAsia"/>
+        </w:rPr>
+        <w:t>，</w:t>
+      </w:r>
+      <w:r>
+        <w:t>默认是</w:t>
+      </w:r>
+      <w:r>
+        <w:rPr>
+          <w:rFonts w:hint="eastAsia"/>
+        </w:rPr>
+        <w:t>根据</w:t>
+      </w:r>
+      <w:r>
+        <w:rPr>
+          <w:rFonts w:hint="eastAsia"/>
+        </w:rPr>
+        <w:t>PYTHONPATH</w:t>
+      </w:r>
+      <w:r>
+        <w:rPr>
+          <w:rFonts w:hint="eastAsia"/>
+        </w:rPr>
+        <w:t>环境</w:t>
+      </w:r>
+      <w:r>
+        <w:t>变量初始化</w:t>
+      </w:r>
+      <w:r>
+        <w:rPr>
+          <w:rFonts w:hint="eastAsia"/>
+        </w:rPr>
+        <w:t>，</w:t>
+      </w:r>
+      <w:r>
+        <w:rPr>
+          <w:rFonts w:hint="eastAsia"/>
+        </w:rPr>
+        <w:t>PYTHONPATH</w:t>
+      </w:r>
+      <w:r>
+        <w:rPr>
+          <w:rFonts w:hint="eastAsia"/>
+        </w:rPr>
+        <w:t>是</w:t>
+      </w:r>
+      <w:r>
+        <w:t>一个路径列表</w:t>
+      </w:r>
+    </w:p>
+    <w:p>
+      <w:pPr>
+        <w:pStyle w:val="2"/>
+      </w:pPr>
+      <w:bookmarkStart w:id="38" w:name="_Toc477790675"/>
+      <w:r>
+        <w:t>os</w:t>
+      </w:r>
+      <w:bookmarkEnd w:id="38"/>
+    </w:p>
+    <w:p>
+      <w:pPr>
+        <w:pStyle w:val="3"/>
+      </w:pPr>
+      <w:r>
+        <w:rPr>
+          <w:rFonts w:hint="eastAsia"/>
+        </w:rPr>
+        <w:t>path.dirname</w:t>
+      </w:r>
+    </w:p>
+    <w:p>
+      <w:r>
+        <w:rPr>
+          <w:rFonts w:hint="eastAsia"/>
+        </w:rPr>
+        <w:t>获取一</w:t>
+      </w:r>
+      <w:r>
+        <w:t>个具有完整路径</w:t>
+      </w:r>
+      <w:r>
+        <w:rPr>
+          <w:rFonts w:hint="eastAsia"/>
+        </w:rPr>
+        <w:t>的</w:t>
+      </w:r>
+      <w:r>
+        <w:t>文件的目录</w:t>
+      </w:r>
+    </w:p>
+    <w:p>
+      <w:pPr>
+        <w:rPr>
+          <w:rFonts w:hint="eastAsia"/>
+        </w:rPr>
+      </w:pPr>
+      <w:r>
+        <w:rPr>
+          <w:rFonts w:hint="eastAsia"/>
+        </w:rPr>
+        <w:t>如</w:t>
+      </w:r>
+      <w:r>
+        <w:rPr>
+          <w:rFonts w:hint="eastAsia"/>
+        </w:rPr>
+        <w:t xml:space="preserve"> /tmp/myfile.py</w:t>
+      </w:r>
+    </w:p>
+    <w:p>
+      <w:pPr>
+        <w:rPr>
+          <w:rFonts w:hint="eastAsia"/>
+        </w:rPr>
+      </w:pPr>
+      <w:r>
+        <w:t>os.path.dirname(“/tmp/myfile.py”) # /tmp</w:t>
+      </w:r>
+    </w:p>
+    <w:p>
+      <w:pPr>
+        <w:pStyle w:val="3"/>
+      </w:pPr>
+      <w:r>
+        <w:rPr>
+          <w:rFonts w:hint="eastAsia"/>
+        </w:rPr>
+        <w:t>path.abspath</w:t>
+      </w:r>
+    </w:p>
+    <w:p>
+      <w:r>
+        <w:rPr>
+          <w:rFonts w:hint="eastAsia"/>
+        </w:rPr>
+        <w:t>获取</w:t>
+      </w:r>
+      <w:r>
+        <w:t>一个文件的完整路径</w:t>
+      </w:r>
+    </w:p>
+    <w:p>
+      <w:r>
+        <w:rPr>
+          <w:rFonts w:hint="eastAsia"/>
+        </w:rPr>
+        <w:t>通过</w:t>
+      </w:r>
+      <w:r>
+        <w:t>用法</w:t>
+      </w:r>
+    </w:p>
+    <w:p>
+      <w:pPr>
+        <w:rPr>
+          <w:rFonts w:hint="eastAsia"/>
+        </w:rPr>
+      </w:pPr>
+      <w:r>
+        <w:rPr>
+          <w:rFonts w:hint="eastAsia"/>
+        </w:rPr>
+        <w:t>当前</w:t>
+      </w:r>
+      <w:r>
+        <w:t>文件为</w:t>
+      </w:r>
+      <w:r>
+        <w:rPr>
+          <w:rFonts w:hint="eastAsia"/>
+        </w:rPr>
+        <w:t>/tmp/myfile.py</w:t>
+      </w:r>
+    </w:p>
+    <w:p>
+      <w:r>
+        <w:rPr>
+          <w:rFonts w:hint="eastAsia"/>
+        </w:rPr>
+        <w:t xml:space="preserve">os.path.abspath(__file__)  # __file__ </w:t>
+      </w:r>
+      <w:r>
+        <w:rPr>
+          <w:rFonts w:hint="eastAsia"/>
+        </w:rPr>
+        <w:t>在</w:t>
+      </w:r>
+      <w:r>
+        <w:t>文件里调用时为当前的文件名</w:t>
+      </w:r>
+    </w:p>
+    <w:p>
+      <w:pPr>
+        <w:rPr>
+          <w:rFonts w:hint="eastAsia"/>
+        </w:rPr>
+      </w:pPr>
+      <w:r>
+        <w:rPr>
+          <w:rFonts w:hint="eastAsia"/>
+        </w:rPr>
+        <w:t xml:space="preserve">                       #</w:t>
+      </w:r>
+      <w:r>
+        <w:t xml:space="preserve"> </w:t>
+      </w:r>
+      <w:r>
+        <w:rPr>
+          <w:rFonts w:hint="eastAsia"/>
+        </w:rPr>
+        <w:t>得到</w:t>
+      </w:r>
+      <w:r>
+        <w:rPr>
+          <w:rFonts w:hint="eastAsia"/>
+        </w:rPr>
+        <w:t xml:space="preserve"> /tmp/myfile.</w:t>
+      </w:r>
+      <w:r>
+        <w:t>py</w:t>
+      </w:r>
+      <w:r>
+        <w:rPr>
+          <w:rFonts w:hint="eastAsia"/>
+        </w:rPr>
+        <w:t xml:space="preserve"> </w:t>
       </w:r>
     </w:p>
     <w:p>
@@ -11494,6 +13267,7 @@
           <w:szCs w:val="18"/>
           <w:bdr w:val="none" w:sz="0" w:space="0" w:color="auto" w:frame="1"/>
         </w:rPr>
+        <w:lastRenderedPageBreak/>
         <w:t>parser = argparse.ArgumentParser()</w:t>
       </w:r>
     </w:p>
@@ -12459,6 +14233,7 @@
     </w:p>
     <w:p>
       <w:r>
+        <w:lastRenderedPageBreak/>
         <w:t>if __name__ == '__main__':</w:t>
       </w:r>
     </w:p>
@@ -12519,7 +14294,6 @@
     </w:p>
     <w:p>
       <w:r>
-        <w:lastRenderedPageBreak/>
         <w:t xml:space="preserve">    else:</w:t>
       </w:r>
     </w:p>
@@ -12842,6 +14616,87 @@
     <w:p/>
     <w:p>
       <w:pPr>
+        <w:pStyle w:val="2"/>
+        <w:rPr>
+          <w:rFonts w:hint="eastAsia"/>
+        </w:rPr>
+      </w:pPr>
+      <w:r>
+        <w:rPr>
+          <w:rFonts w:hint="eastAsia"/>
+        </w:rPr>
+        <w:lastRenderedPageBreak/>
+        <w:t>operator</w:t>
+      </w:r>
+    </w:p>
+    <w:p>
+      <w:pPr>
+        <w:pStyle w:val="3"/>
+      </w:pPr>
+      <w:r>
+        <w:rPr>
+          <w:rFonts w:hint="eastAsia"/>
+        </w:rPr>
+        <w:t>attrget</w:t>
+      </w:r>
+      <w:r>
+        <w:t>ter(attr[, args...])</w:t>
+      </w:r>
+    </w:p>
+    <w:p>
+      <w:pPr>
+        <w:pStyle w:val="3"/>
+      </w:pPr>
+      <w:r>
+        <w:rPr>
+          <w:rFonts w:hint="eastAsia"/>
+        </w:rPr>
+        <w:t>itergetter(</w:t>
+      </w:r>
+      <w:r>
+        <w:t>item[, args...]</w:t>
+      </w:r>
+      <w:r>
+        <w:rPr>
+          <w:rFonts w:hint="eastAsia"/>
+        </w:rPr>
+        <w:t>)</w:t>
+      </w:r>
+    </w:p>
+    <w:p>
+      <w:pPr>
+        <w:pStyle w:val="3"/>
+        <w:rPr>
+          <w:rFonts w:hint="eastAsia"/>
+        </w:rPr>
+      </w:pPr>
+      <w:r>
+        <w:rPr>
+          <w:rFonts w:hint="eastAsia"/>
+        </w:rPr>
+        <w:t>methodcaller</w:t>
+      </w:r>
+      <w:r>
+        <w:t>(name[, args...])</w:t>
+      </w:r>
+    </w:p>
+    <w:p>
+      <w:pPr>
+        <w:pStyle w:val="2"/>
+      </w:pPr>
+      <w:r>
+        <w:t>subprocess</w:t>
+      </w:r>
+    </w:p>
+    <w:p>
+      <w:pPr>
+        <w:rPr>
+          <w:rFonts w:hint="eastAsia"/>
+        </w:rPr>
+      </w:pPr>
+    </w:p>
+    <w:p>
+      <w:pPr>
         <w:pStyle w:val="1"/>
       </w:pPr>
       <w:bookmarkStart w:id="43" w:name="_Toc477790680"/>
@@ -12889,20 +14744,20 @@
           <w:rFonts w:hint="eastAsia"/>
         </w:rPr>
         <w:t>uwsgi</w:t>
-      </w:r>
-    </w:p>
-    <w:p>
-      <w:pPr>
-        <w:pStyle w:val="4"/>
-      </w:pPr>
-      <w:r>
-        <w:rPr>
-          <w:rFonts w:hint="eastAsia"/>
-        </w:rPr>
-        <w:t>重要</w:t>
       </w:r>
       <w:bookmarkStart w:id="44" w:name="_GoBack"/>
       <w:bookmarkEnd w:id="44"/>
+    </w:p>
+    <w:p>
+      <w:pPr>
+        <w:pStyle w:val="4"/>
+      </w:pPr>
+      <w:r>
+        <w:rPr>
+          <w:rFonts w:hint="eastAsia"/>
+        </w:rPr>
+        <w:t>重要</w:t>
+      </w:r>
       <w:r>
         <w:t>的参数</w:t>
       </w:r>
@@ -12920,7 +14775,6 @@
     </w:p>
     <w:p>
       <w:r>
-        <w:lastRenderedPageBreak/>
         <w:t>http:</w:t>
       </w:r>
     </w:p>
@@ -12957,6 +14811,7 @@
         <w:rPr>
           <w:rFonts w:hint="eastAsia"/>
         </w:rPr>
+        <w:lastRenderedPageBreak/>
         <w:t>日志</w:t>
       </w:r>
       <w:r>
@@ -14488,7 +16343,6 @@
                 <w:szCs w:val="20"/>
                 <w:bdr w:val="none" w:sz="0" w:space="0" w:color="auto" w:frame="1"/>
               </w:rPr>
-              <w:lastRenderedPageBreak/>
               <w:t>    logger.info('Starting service at port %s ...', port)</w:t>
             </w:r>
           </w:p>
@@ -14598,7 +16452,6 @@
                 <w:szCs w:val="26"/>
                 <w:shd w:val="clear" w:color="auto" w:fill="ECF0F3"/>
               </w:rPr>
-              <w:lastRenderedPageBreak/>
               <w:t>DEBUG</w:t>
             </w:r>
           </w:p>
@@ -14817,6 +16670,7 @@
                 <w:szCs w:val="20"/>
                 <w:bdr w:val="none" w:sz="0" w:space="0" w:color="auto" w:frame="1"/>
               </w:rPr>
+              <w:lastRenderedPageBreak/>
               <w:t>    for i, item in enumerate(items):</w:t>
             </w:r>
           </w:p>
@@ -14950,6 +16804,7 @@
                 <w:szCs w:val="26"/>
                 <w:shd w:val="clear" w:color="auto" w:fill="ECF0F3"/>
               </w:rPr>
+              <w:lastRenderedPageBreak/>
               <w:t>NOTSET</w:t>
             </w:r>
           </w:p>
@@ -15520,11 +17375,7 @@
               <w:jc w:val="left"/>
             </w:pPr>
             <w:r>
-              <w:t xml:space="preserve">RotatingFileHandler(filename, mode='a', maxBytes=0, </w:t>
-            </w:r>
-            <w:r>
-              <w:lastRenderedPageBreak/>
-              <w:t>backupCount=0, encoding=None, delay=0)</w:t>
+              <w:t>RotatingFileHandler(filename, mode='a', maxBytes=0, backupCount=0, encoding=None, delay=0)</w:t>
             </w:r>
           </w:p>
           <w:p>
@@ -15551,7 +17402,6 @@
               <w:rPr>
                 <w:rFonts w:hint="eastAsia"/>
               </w:rPr>
-              <w:lastRenderedPageBreak/>
               <w:t>doRollover()</w:t>
             </w:r>
           </w:p>
@@ -15569,7 +17419,6 @@
           </w:tcPr>
           <w:p>
             <w:r>
-              <w:lastRenderedPageBreak/>
               <w:t>TimedRotatingFileHandler</w:t>
             </w:r>
           </w:p>
@@ -15668,6 +17517,7 @@
           </w:p>
           <w:p>
             <w:r>
+              <w:lastRenderedPageBreak/>
               <w:t>createSocket()</w:t>
             </w:r>
           </w:p>
@@ -15684,6 +17534,7 @@
               <w:rPr>
                 <w:rFonts w:hint="eastAsia"/>
               </w:rPr>
+              <w:lastRenderedPageBreak/>
               <w:t>DatagramHandler</w:t>
             </w:r>
           </w:p>
@@ -16601,6 +18452,7 @@
           <w:iCs/>
           <w:color w:val="808080"/>
         </w:rPr>
+        <w:lastRenderedPageBreak/>
         <w:t># load the logging configuration</w:t>
       </w:r>
       <w:r>
@@ -17049,7 +18901,6 @@
         <w:rPr>
           <w:rFonts w:hint="eastAsia"/>
         </w:rPr>
-        <w:lastRenderedPageBreak/>
         <w:t>重要</w:t>
       </w:r>
       <w:r>
@@ -17117,6 +18968,7 @@
         <w:rPr>
           <w:rFonts w:hint="eastAsia"/>
         </w:rPr>
+        <w:lastRenderedPageBreak/>
         <w:t>分</w:t>
       </w:r>
       <w:r>
@@ -17670,33 +19522,33 @@
         <w:ind w:leftChars="500" w:left="1050"/>
       </w:pPr>
       <w:r>
+        <w:t>from celery import Celery</w:t>
+      </w:r>
+    </w:p>
+    <w:p>
+      <w:pPr>
+        <w:ind w:leftChars="500" w:left="1050"/>
+      </w:pPr>
+    </w:p>
+    <w:p>
+      <w:pPr>
+        <w:ind w:leftChars="500" w:left="1050"/>
+      </w:pPr>
+      <w:r>
+        <w:t>app = Celery("tasks", backend="redis://localhost", broker='redis://localhost//')</w:t>
+      </w:r>
+    </w:p>
+    <w:p>
+      <w:pPr>
+        <w:ind w:leftChars="500" w:left="1050"/>
+      </w:pPr>
+    </w:p>
+    <w:p>
+      <w:pPr>
+        <w:ind w:leftChars="500" w:left="1050"/>
+      </w:pPr>
+      <w:r>
         <w:lastRenderedPageBreak/>
-        <w:t>from celery import Celery</w:t>
-      </w:r>
-    </w:p>
-    <w:p>
-      <w:pPr>
-        <w:ind w:leftChars="500" w:left="1050"/>
-      </w:pPr>
-    </w:p>
-    <w:p>
-      <w:pPr>
-        <w:ind w:leftChars="500" w:left="1050"/>
-      </w:pPr>
-      <w:r>
-        <w:t>app = Celery("tasks", backend="redis://localhost", broker='redis://localhost//')</w:t>
-      </w:r>
-    </w:p>
-    <w:p>
-      <w:pPr>
-        <w:ind w:leftChars="500" w:left="1050"/>
-      </w:pPr>
-    </w:p>
-    <w:p>
-      <w:pPr>
-        <w:ind w:leftChars="500" w:left="1050"/>
-      </w:pPr>
-      <w:r>
         <w:t>@app.task()</w:t>
       </w:r>
     </w:p>
@@ -17803,6 +19655,125 @@
       </w:pPr>
       <w:r>
         <w:t>&gt;&gt;&gt; res.get()</w:t>
+      </w:r>
+    </w:p>
+    <w:p/>
+    <w:p/>
+    <w:p>
+      <w:pPr>
+        <w:pStyle w:val="2"/>
+      </w:pPr>
+      <w:r>
+        <w:rPr>
+          <w:rFonts w:hint="eastAsia"/>
+        </w:rPr>
+        <w:t>版本</w:t>
+      </w:r>
+      <w:r>
+        <w:t>管理</w:t>
+      </w:r>
+      <w:r>
+        <w:rPr>
+          <w:rFonts w:hint="eastAsia"/>
+        </w:rPr>
+        <w:t xml:space="preserve"> </w:t>
+      </w:r>
+      <w:r>
+        <w:t>PEP-440</w:t>
+      </w:r>
+    </w:p>
+    <w:p>
+      <w:pPr>
+        <w:pStyle w:val="3"/>
+      </w:pPr>
+      <w:r>
+        <w:rPr>
+          <w:rFonts w:hint="eastAsia"/>
+        </w:rPr>
+        <w:t>Version</w:t>
+      </w:r>
+      <w:r>
+        <w:t xml:space="preserve"> scheme</w:t>
+      </w:r>
+    </w:p>
+    <w:p>
+      <w:pPr>
+        <w:pStyle w:val="4"/>
+      </w:pPr>
+      <w:r>
+        <w:rPr>
+          <w:rFonts w:hint="eastAsia"/>
+        </w:rPr>
+        <w:t>公开</w:t>
+      </w:r>
+      <w:r>
+        <w:t>版本的</w:t>
+      </w:r>
+      <w:r>
+        <w:rPr>
+          <w:rFonts w:hint="eastAsia"/>
+        </w:rPr>
+        <w:t>定义</w:t>
+      </w:r>
+    </w:p>
+    <w:p>
+      <w:pPr>
+        <w:rPr>
+          <w:rFonts w:hint="eastAsia"/>
+        </w:rPr>
+      </w:pPr>
+      <w:r>
+        <w:t>[N!]N(.N)*[{a|b|rc}N][.postN][.devN]</w:t>
+      </w:r>
+    </w:p>
+    <w:p>
+      <w:r>
+        <w:rPr>
+          <w:rFonts w:hint="eastAsia"/>
+        </w:rPr>
+        <w:t>五</w:t>
+      </w:r>
+      <w:r>
+        <w:t>个部</w:t>
+      </w:r>
+      <w:r>
+        <w:rPr>
+          <w:rFonts w:hint="eastAsia"/>
+        </w:rPr>
+        <w:t>分</w:t>
+      </w:r>
+      <w:r>
+        <w:t>：</w:t>
+      </w:r>
+    </w:p>
+    <w:p>
+      <w:r>
+        <w:t>Epoch segment: N!</w:t>
+      </w:r>
+    </w:p>
+    <w:p>
+      <w:r>
+        <w:t>Release segment: N(.N)*</w:t>
+      </w:r>
+    </w:p>
+    <w:p>
+      <w:r>
+        <w:t>Pre-release segment: {a|b|rc}N</w:t>
+      </w:r>
+    </w:p>
+    <w:p>
+      <w:r>
+        <w:t>Post-release segment: .postN</w:t>
+      </w:r>
+    </w:p>
+    <w:p>
+      <w:pPr>
+        <w:rPr>
+          <w:rFonts w:hint="eastAsia"/>
+        </w:rPr>
+      </w:pPr>
+      <w:r>
+        <w:t>Development release segment: .devN</w:t>
       </w:r>
     </w:p>
     <w:sectPr>
@@ -17945,10 +19916,10 @@
     </w:lvl>
   </w:abstractNum>
   <w:abstractNum w:abstractNumId="1">
-    <w:nsid w:val="4019449A"/>
+    <w:nsid w:val="102D4BC2"/>
     <w:multiLevelType w:val="hybridMultilevel"/>
-    <w:tmpl w:val="8D904466"/>
-    <w:lvl w:ilvl="0" w:tplc="FFAE3D6A">
+    <w:tmpl w:val="4604903E"/>
+    <w:lvl w:ilvl="0" w:tplc="8B7C7F4E">
       <w:start w:val="1"/>
       <w:numFmt w:val="decimal"/>
       <w:lvlText w:val="%1."/>
@@ -18034,16 +20005,16 @@
     </w:lvl>
   </w:abstractNum>
   <w:abstractNum w:abstractNumId="2">
-    <w:nsid w:val="4DD353D8"/>
+    <w:nsid w:val="4019449A"/>
     <w:multiLevelType w:val="hybridMultilevel"/>
-    <w:tmpl w:val="9DE8483E"/>
-    <w:lvl w:ilvl="0" w:tplc="414EE20C">
+    <w:tmpl w:val="8D904466"/>
+    <w:lvl w:ilvl="0" w:tplc="FFAE3D6A">
       <w:start w:val="1"/>
-      <w:numFmt w:val="lowerLetter"/>
-      <w:lvlText w:val="%1)"/>
+      <w:numFmt w:val="decimal"/>
+      <w:lvlText w:val="%1."/>
       <w:lvlJc w:val="left"/>
       <w:pPr>
-        <w:ind w:left="885" w:hanging="360"/>
+        <w:ind w:left="360" w:hanging="360"/>
       </w:pPr>
       <w:rPr>
         <w:rFonts w:hint="default"/>
@@ -18055,7 +20026,7 @@
       <w:lvlText w:val="%2)"/>
       <w:lvlJc w:val="left"/>
       <w:pPr>
-        <w:ind w:left="1365" w:hanging="420"/>
+        <w:ind w:left="840" w:hanging="420"/>
       </w:pPr>
     </w:lvl>
     <w:lvl w:ilvl="2" w:tplc="0409001B" w:tentative="1">
@@ -18064,7 +20035,7 @@
       <w:lvlText w:val="%3."/>
       <w:lvlJc w:val="right"/>
       <w:pPr>
-        <w:ind w:left="1785" w:hanging="420"/>
+        <w:ind w:left="1260" w:hanging="420"/>
       </w:pPr>
     </w:lvl>
     <w:lvl w:ilvl="3" w:tplc="0409000F" w:tentative="1">
@@ -18073,7 +20044,7 @@
       <w:lvlText w:val="%4."/>
       <w:lvlJc w:val="left"/>
       <w:pPr>
-        <w:ind w:left="2205" w:hanging="420"/>
+        <w:ind w:left="1680" w:hanging="420"/>
       </w:pPr>
     </w:lvl>
     <w:lvl w:ilvl="4" w:tplc="04090019" w:tentative="1">
@@ -18082,7 +20053,7 @@
       <w:lvlText w:val="%5)"/>
       <w:lvlJc w:val="left"/>
       <w:pPr>
-        <w:ind w:left="2625" w:hanging="420"/>
+        <w:ind w:left="2100" w:hanging="420"/>
       </w:pPr>
     </w:lvl>
     <w:lvl w:ilvl="5" w:tplc="0409001B" w:tentative="1">
@@ -18091,7 +20062,7 @@
       <w:lvlText w:val="%6."/>
       <w:lvlJc w:val="right"/>
       <w:pPr>
-        <w:ind w:left="3045" w:hanging="420"/>
+        <w:ind w:left="2520" w:hanging="420"/>
       </w:pPr>
     </w:lvl>
     <w:lvl w:ilvl="6" w:tplc="0409000F" w:tentative="1">
@@ -18100,7 +20071,7 @@
       <w:lvlText w:val="%7."/>
       <w:lvlJc w:val="left"/>
       <w:pPr>
-        <w:ind w:left="3465" w:hanging="420"/>
+        <w:ind w:left="2940" w:hanging="420"/>
       </w:pPr>
     </w:lvl>
     <w:lvl w:ilvl="7" w:tplc="04090019" w:tentative="1">
@@ -18109,7 +20080,7 @@
       <w:lvlText w:val="%8)"/>
       <w:lvlJc w:val="left"/>
       <w:pPr>
-        <w:ind w:left="3885" w:hanging="420"/>
+        <w:ind w:left="3360" w:hanging="420"/>
       </w:pPr>
     </w:lvl>
     <w:lvl w:ilvl="8" w:tplc="0409001B" w:tentative="1">
@@ -18118,21 +20089,21 @@
       <w:lvlText w:val="%9."/>
       <w:lvlJc w:val="right"/>
       <w:pPr>
-        <w:ind w:left="4305" w:hanging="420"/>
+        <w:ind w:left="3780" w:hanging="420"/>
       </w:pPr>
     </w:lvl>
   </w:abstractNum>
   <w:abstractNum w:abstractNumId="3">
-    <w:nsid w:val="50CD155C"/>
+    <w:nsid w:val="4DD353D8"/>
     <w:multiLevelType w:val="hybridMultilevel"/>
-    <w:tmpl w:val="DC7C16A2"/>
-    <w:lvl w:ilvl="0" w:tplc="5A445978">
+    <w:tmpl w:val="9DE8483E"/>
+    <w:lvl w:ilvl="0" w:tplc="414EE20C">
       <w:start w:val="1"/>
-      <w:numFmt w:val="decimal"/>
-      <w:lvlText w:val="%1."/>
+      <w:numFmt w:val="lowerLetter"/>
+      <w:lvlText w:val="%1)"/>
       <w:lvlJc w:val="left"/>
       <w:pPr>
-        <w:ind w:left="360" w:hanging="360"/>
+        <w:ind w:left="885" w:hanging="360"/>
       </w:pPr>
       <w:rPr>
         <w:rFonts w:hint="default"/>
@@ -18144,7 +20115,7 @@
       <w:lvlText w:val="%2)"/>
       <w:lvlJc w:val="left"/>
       <w:pPr>
-        <w:ind w:left="840" w:hanging="420"/>
+        <w:ind w:left="1365" w:hanging="420"/>
       </w:pPr>
     </w:lvl>
     <w:lvl w:ilvl="2" w:tplc="0409001B" w:tentative="1">
@@ -18153,7 +20124,7 @@
       <w:lvlText w:val="%3."/>
       <w:lvlJc w:val="right"/>
       <w:pPr>
-        <w:ind w:left="1260" w:hanging="420"/>
+        <w:ind w:left="1785" w:hanging="420"/>
       </w:pPr>
     </w:lvl>
     <w:lvl w:ilvl="3" w:tplc="0409000F" w:tentative="1">
@@ -18162,7 +20133,7 @@
       <w:lvlText w:val="%4."/>
       <w:lvlJc w:val="left"/>
       <w:pPr>
-        <w:ind w:left="1680" w:hanging="420"/>
+        <w:ind w:left="2205" w:hanging="420"/>
       </w:pPr>
     </w:lvl>
     <w:lvl w:ilvl="4" w:tplc="04090019" w:tentative="1">
@@ -18171,7 +20142,7 @@
       <w:lvlText w:val="%5)"/>
       <w:lvlJc w:val="left"/>
       <w:pPr>
-        <w:ind w:left="2100" w:hanging="420"/>
+        <w:ind w:left="2625" w:hanging="420"/>
       </w:pPr>
     </w:lvl>
     <w:lvl w:ilvl="5" w:tplc="0409001B" w:tentative="1">
@@ -18180,7 +20151,7 @@
       <w:lvlText w:val="%6."/>
       <w:lvlJc w:val="right"/>
       <w:pPr>
-        <w:ind w:left="2520" w:hanging="420"/>
+        <w:ind w:left="3045" w:hanging="420"/>
       </w:pPr>
     </w:lvl>
     <w:lvl w:ilvl="6" w:tplc="0409000F" w:tentative="1">
@@ -18189,7 +20160,7 @@
       <w:lvlText w:val="%7."/>
       <w:lvlJc w:val="left"/>
       <w:pPr>
-        <w:ind w:left="2940" w:hanging="420"/>
+        <w:ind w:left="3465" w:hanging="420"/>
       </w:pPr>
     </w:lvl>
     <w:lvl w:ilvl="7" w:tplc="04090019" w:tentative="1">
@@ -18198,7 +20169,7 @@
       <w:lvlText w:val="%8)"/>
       <w:lvlJc w:val="left"/>
       <w:pPr>
-        <w:ind w:left="3360" w:hanging="420"/>
+        <w:ind w:left="3885" w:hanging="420"/>
       </w:pPr>
     </w:lvl>
     <w:lvl w:ilvl="8" w:tplc="0409001B" w:tentative="1">
@@ -18207,15 +20178,15 @@
       <w:lvlText w:val="%9."/>
       <w:lvlJc w:val="right"/>
       <w:pPr>
-        <w:ind w:left="3780" w:hanging="420"/>
+        <w:ind w:left="4305" w:hanging="420"/>
       </w:pPr>
     </w:lvl>
   </w:abstractNum>
   <w:abstractNum w:abstractNumId="4">
-    <w:nsid w:val="6B821A04"/>
+    <w:nsid w:val="50CD155C"/>
     <w:multiLevelType w:val="hybridMultilevel"/>
-    <w:tmpl w:val="6EF65A0C"/>
-    <w:lvl w:ilvl="0" w:tplc="3CC268A8">
+    <w:tmpl w:val="DC7C16A2"/>
+    <w:lvl w:ilvl="0" w:tplc="5A445978">
       <w:start w:val="1"/>
       <w:numFmt w:val="decimal"/>
       <w:lvlText w:val="%1."/>
@@ -18301,6 +20272,95 @@
     </w:lvl>
   </w:abstractNum>
   <w:abstractNum w:abstractNumId="5">
+    <w:nsid w:val="6B821A04"/>
+    <w:multiLevelType w:val="hybridMultilevel"/>
+    <w:tmpl w:val="6EF65A0C"/>
+    <w:lvl w:ilvl="0" w:tplc="3CC268A8">
+      <w:start w:val="1"/>
+      <w:numFmt w:val="decimal"/>
+      <w:lvlText w:val="%1."/>
+      <w:lvlJc w:val="left"/>
+      <w:pPr>
+        <w:ind w:left="360" w:hanging="360"/>
+      </w:pPr>
+      <w:rPr>
+        <w:rFonts w:hint="default"/>
+      </w:rPr>
+    </w:lvl>
+    <w:lvl w:ilvl="1" w:tplc="04090019" w:tentative="1">
+      <w:start w:val="1"/>
+      <w:numFmt w:val="lowerLetter"/>
+      <w:lvlText w:val="%2)"/>
+      <w:lvlJc w:val="left"/>
+      <w:pPr>
+        <w:ind w:left="840" w:hanging="420"/>
+      </w:pPr>
+    </w:lvl>
+    <w:lvl w:ilvl="2" w:tplc="0409001B" w:tentative="1">
+      <w:start w:val="1"/>
+      <w:numFmt w:val="lowerRoman"/>
+      <w:lvlText w:val="%3."/>
+      <w:lvlJc w:val="right"/>
+      <w:pPr>
+        <w:ind w:left="1260" w:hanging="420"/>
+      </w:pPr>
+    </w:lvl>
+    <w:lvl w:ilvl="3" w:tplc="0409000F" w:tentative="1">
+      <w:start w:val="1"/>
+      <w:numFmt w:val="decimal"/>
+      <w:lvlText w:val="%4."/>
+      <w:lvlJc w:val="left"/>
+      <w:pPr>
+        <w:ind w:left="1680" w:hanging="420"/>
+      </w:pPr>
+    </w:lvl>
+    <w:lvl w:ilvl="4" w:tplc="04090019" w:tentative="1">
+      <w:start w:val="1"/>
+      <w:numFmt w:val="lowerLetter"/>
+      <w:lvlText w:val="%5)"/>
+      <w:lvlJc w:val="left"/>
+      <w:pPr>
+        <w:ind w:left="2100" w:hanging="420"/>
+      </w:pPr>
+    </w:lvl>
+    <w:lvl w:ilvl="5" w:tplc="0409001B" w:tentative="1">
+      <w:start w:val="1"/>
+      <w:numFmt w:val="lowerRoman"/>
+      <w:lvlText w:val="%6."/>
+      <w:lvlJc w:val="right"/>
+      <w:pPr>
+        <w:ind w:left="2520" w:hanging="420"/>
+      </w:pPr>
+    </w:lvl>
+    <w:lvl w:ilvl="6" w:tplc="0409000F" w:tentative="1">
+      <w:start w:val="1"/>
+      <w:numFmt w:val="decimal"/>
+      <w:lvlText w:val="%7."/>
+      <w:lvlJc w:val="left"/>
+      <w:pPr>
+        <w:ind w:left="2940" w:hanging="420"/>
+      </w:pPr>
+    </w:lvl>
+    <w:lvl w:ilvl="7" w:tplc="04090019" w:tentative="1">
+      <w:start w:val="1"/>
+      <w:numFmt w:val="lowerLetter"/>
+      <w:lvlText w:val="%8)"/>
+      <w:lvlJc w:val="left"/>
+      <w:pPr>
+        <w:ind w:left="3360" w:hanging="420"/>
+      </w:pPr>
+    </w:lvl>
+    <w:lvl w:ilvl="8" w:tplc="0409001B" w:tentative="1">
+      <w:start w:val="1"/>
+      <w:numFmt w:val="lowerRoman"/>
+      <w:lvlText w:val="%9."/>
+      <w:lvlJc w:val="right"/>
+      <w:pPr>
+        <w:ind w:left="3780" w:hanging="420"/>
+      </w:pPr>
+    </w:lvl>
+  </w:abstractNum>
+  <w:abstractNum w:abstractNumId="6">
     <w:nsid w:val="6E5C0FF0"/>
     <w:multiLevelType w:val="hybridMultilevel"/>
     <w:tmpl w:val="F7BCAFF8"/>
@@ -18389,7 +20449,7 @@
       </w:pPr>
     </w:lvl>
   </w:abstractNum>
-  <w:abstractNum w:abstractNumId="6">
+  <w:abstractNum w:abstractNumId="7">
     <w:nsid w:val="787B5C4C"/>
     <w:multiLevelType w:val="hybridMultilevel"/>
     <w:tmpl w:val="EDCEA798"/>
@@ -18478,7 +20538,7 @@
       </w:pPr>
     </w:lvl>
   </w:abstractNum>
-  <w:abstractNum w:abstractNumId="7">
+  <w:abstractNum w:abstractNumId="8">
     <w:nsid w:val="798B0FEA"/>
     <w:multiLevelType w:val="hybridMultilevel"/>
     <w:tmpl w:val="4D02CFBC"/>
@@ -18568,28 +20628,31 @@
     </w:lvl>
   </w:abstractNum>
   <w:num w:numId="1">
-    <w:abstractNumId w:val="3"/>
+    <w:abstractNumId w:val="4"/>
   </w:num>
   <w:num w:numId="2">
     <w:abstractNumId w:val="0"/>
   </w:num>
   <w:num w:numId="3">
+    <w:abstractNumId w:val="7"/>
+  </w:num>
+  <w:num w:numId="4">
+    <w:abstractNumId w:val="5"/>
+  </w:num>
+  <w:num w:numId="5">
+    <w:abstractNumId w:val="8"/>
+  </w:num>
+  <w:num w:numId="6">
     <w:abstractNumId w:val="6"/>
   </w:num>
-  <w:num w:numId="4">
-    <w:abstractNumId w:val="4"/>
-  </w:num>
-  <w:num w:numId="5">
-    <w:abstractNumId w:val="7"/>
-  </w:num>
-  <w:num w:numId="6">
-    <w:abstractNumId w:val="5"/>
-  </w:num>
   <w:num w:numId="7">
-    <w:abstractNumId w:val="1"/>
+    <w:abstractNumId w:val="2"/>
   </w:num>
   <w:num w:numId="8">
-    <w:abstractNumId w:val="2"/>
+    <w:abstractNumId w:val="3"/>
+  </w:num>
+  <w:num w:numId="9">
+    <w:abstractNumId w:val="1"/>
   </w:num>
 </w:numbering>
 </file>
@@ -19473,6 +21536,36 @@
       <w:ind w:leftChars="800" w:left="1680"/>
     </w:pPr>
   </w:style>
+  <w:style w:type="character" w:customStyle="1" w:styleId="k">
+    <w:name w:val="k"/>
+    <w:basedOn w:val="a0"/>
+    <w:rsid w:val="00E335BC"/>
+  </w:style>
+  <w:style w:type="character" w:customStyle="1" w:styleId="nf">
+    <w:name w:val="nf"/>
+    <w:basedOn w:val="a0"/>
+    <w:rsid w:val="00E335BC"/>
+  </w:style>
+  <w:style w:type="character" w:customStyle="1" w:styleId="p">
+    <w:name w:val="p"/>
+    <w:basedOn w:val="a0"/>
+    <w:rsid w:val="00E335BC"/>
+  </w:style>
+  <w:style w:type="character" w:customStyle="1" w:styleId="n">
+    <w:name w:val="n"/>
+    <w:basedOn w:val="a0"/>
+    <w:rsid w:val="00E335BC"/>
+  </w:style>
+  <w:style w:type="character" w:customStyle="1" w:styleId="ow">
+    <w:name w:val="ow"/>
+    <w:basedOn w:val="a0"/>
+    <w:rsid w:val="00E335BC"/>
+  </w:style>
+  <w:style w:type="character" w:customStyle="1" w:styleId="bp">
+    <w:name w:val="bp"/>
+    <w:basedOn w:val="a0"/>
+    <w:rsid w:val="00E335BC"/>
+  </w:style>
 </w:styles>
 </file>
 
@@ -19753,7 +21846,7 @@
 </file>
 
 <file path=customXml/itemProps2.xml><?xml version="1.0" encoding="utf-8"?>
-<ds:datastoreItem xmlns:ds="http://schemas.openxmlformats.org/officeDocument/2006/customXml" ds:itemID="{168B8D1C-6314-44C0-B4A8-0F3E5F0E1B2B}">
+<ds:datastoreItem xmlns:ds="http://schemas.openxmlformats.org/officeDocument/2006/customXml" ds:itemID="{2426BBDF-9437-4D9F-8A03-65BDDC02F616}">
   <ds:schemaRefs>
     <ds:schemaRef ds:uri="http://schemas.openxmlformats.org/officeDocument/2006/bibliography"/>
   </ds:schemaRefs>

--- a/运维开发文档/Python编程基础.docx
+++ b/运维开发文档/Python编程基础.docx
@@ -4409,11 +4409,6 @@
       </w:r>
     </w:p>
     <w:p>
-      <w:pPr>
-        <w:rPr>
-          <w:rFonts w:hint="eastAsia"/>
-        </w:rPr>
-      </w:pPr>
       <w:r>
         <w:rPr>
           <w:rFonts w:hint="eastAsia"/>
@@ -4451,11 +4446,6 @@
       </w:r>
     </w:p>
     <w:p>
-      <w:pPr>
-        <w:rPr>
-          <w:rFonts w:hint="eastAsia"/>
-        </w:rPr>
-      </w:pPr>
       <w:r>
         <w:rPr>
           <w:rFonts w:hint="eastAsia"/>
@@ -4464,11 +4454,6 @@
       </w:r>
     </w:p>
     <w:p>
-      <w:pPr>
-        <w:rPr>
-          <w:rFonts w:hint="eastAsia"/>
-        </w:rPr>
-      </w:pPr>
       <w:r>
         <w:t>new_str = s.upper() #ABDE</w:t>
       </w:r>
@@ -4831,11 +4816,6 @@
       </w:r>
     </w:p>
     <w:p>
-      <w:pPr>
-        <w:rPr>
-          <w:rFonts w:hint="eastAsia"/>
-        </w:rPr>
-      </w:pPr>
       <w:r>
         <w:rPr>
           <w:rFonts w:hint="eastAsia"/>
@@ -4873,11 +4853,6 @@
       </w:r>
     </w:p>
     <w:p>
-      <w:pPr>
-        <w:rPr>
-          <w:rFonts w:hint="eastAsia"/>
-        </w:rPr>
-      </w:pPr>
       <w:r>
         <w:rPr>
           <w:rFonts w:hint="eastAsia"/>
@@ -10849,13 +10824,7 @@
         <w:t>globals()</w:t>
       </w:r>
     </w:p>
-    <w:p>
-      <w:pPr>
-        <w:rPr>
-          <w:rFonts w:hint="eastAsia"/>
-        </w:rPr>
-      </w:pPr>
-    </w:p>
+    <w:p/>
     <w:p>
       <w:pPr>
         <w:pStyle w:val="2"/>
@@ -11014,9 +10983,6 @@
           <w:numId w:val="9"/>
         </w:numPr>
         <w:ind w:firstLineChars="0"/>
-        <w:rPr>
-          <w:rFonts w:hint="eastAsia"/>
-        </w:rPr>
       </w:pPr>
       <w:r>
         <w:t>如果</w:t>
@@ -11245,11 +11211,6 @@
       </w:r>
     </w:p>
     <w:p>
-      <w:pPr>
-        <w:rPr>
-          <w:rFonts w:hint="eastAsia"/>
-        </w:rPr>
-      </w:pPr>
       <w:r>
         <w:rPr>
           <w:rFonts w:hint="eastAsia"/>
@@ -11263,11 +11224,6 @@
       </w:r>
     </w:p>
     <w:p>
-      <w:pPr>
-        <w:rPr>
-          <w:rFonts w:hint="eastAsia"/>
-        </w:rPr>
-      </w:pPr>
       <w:r>
         <w:rPr>
           <w:rFonts w:hint="eastAsia"/>
@@ -11281,11 +11237,6 @@
       </w:r>
     </w:p>
     <w:p>
-      <w:pPr>
-        <w:rPr>
-          <w:rFonts w:hint="eastAsia"/>
-        </w:rPr>
-      </w:pPr>
       <w:r>
         <w:t>all(ls2) #Fa</w:t>
       </w:r>
@@ -11333,11 +11284,6 @@
       </w:r>
     </w:p>
     <w:p>
-      <w:pPr>
-        <w:rPr>
-          <w:rFonts w:hint="eastAsia"/>
-        </w:rPr>
-      </w:pPr>
       <w:r>
         <w:rPr>
           <w:rFonts w:hint="eastAsia"/>
@@ -11362,11 +11308,6 @@
     </w:p>
     <w:p/>
     <w:p>
-      <w:pPr>
-        <w:rPr>
-          <w:rFonts w:hint="eastAsia"/>
-        </w:rPr>
-      </w:pPr>
       <w:r>
         <w:rPr>
           <w:rFonts w:hint="eastAsia"/>
@@ -11376,11 +11317,6 @@
       </w:r>
     </w:p>
     <w:p>
-      <w:pPr>
-        <w:rPr>
-          <w:rFonts w:hint="eastAsia"/>
-        </w:rPr>
-      </w:pPr>
       <w:r>
         <w:t xml:space="preserve">all(ls4) #True </w:t>
       </w:r>
@@ -11400,13 +11336,7 @@
         <w:t>True</w:t>
       </w:r>
     </w:p>
-    <w:p>
-      <w:pPr>
-        <w:rPr>
-          <w:rFonts w:hint="eastAsia"/>
-        </w:rPr>
-      </w:pPr>
-    </w:p>
+    <w:p/>
     <w:p>
       <w:pPr>
         <w:pStyle w:val="2"/>
@@ -11497,11 +11427,6 @@
       </w:r>
     </w:p>
     <w:p>
-      <w:pPr>
-        <w:rPr>
-          <w:rFonts w:hint="eastAsia"/>
-        </w:rPr>
-      </w:pPr>
       <w:r>
         <w:rPr>
           <w:rFonts w:hint="eastAsia"/>
@@ -11692,9 +11617,6 @@
     <w:p>
       <w:pPr>
         <w:ind w:firstLine="420"/>
-        <w:rPr>
-          <w:rFonts w:hint="eastAsia"/>
-        </w:rPr>
       </w:pPr>
     </w:p>
     <w:p>
@@ -11715,11 +11637,6 @@
       </w:r>
     </w:p>
     <w:p>
-      <w:pPr>
-        <w:rPr>
-          <w:rFonts w:hint="eastAsia"/>
-        </w:rPr>
-      </w:pPr>
       <w:r>
         <w:t>1.</w:t>
       </w:r>
@@ -11770,11 +11687,6 @@
       </w:r>
     </w:p>
     <w:p>
-      <w:pPr>
-        <w:rPr>
-          <w:rFonts w:hint="eastAsia"/>
-        </w:rPr>
-      </w:pPr>
       <w:r>
         <w:rPr>
           <w:rFonts w:hint="eastAsia"/>
@@ -11838,11 +11750,6 @@
     </w:p>
     <w:p/>
     <w:p>
-      <w:pPr>
-        <w:rPr>
-          <w:rFonts w:hint="eastAsia"/>
-        </w:rPr>
-      </w:pPr>
       <w:r>
         <w:rPr>
           <w:rFonts w:hint="eastAsia"/>
@@ -11928,7 +11835,7 @@
     <w:p>
       <w:pPr>
         <w:rPr>
-          <w:rFonts w:ascii="宋体" w:eastAsia="宋体" w:hAnsi="宋体" w:cs="宋体" w:hint="eastAsia"/>
+          <w:rFonts w:ascii="宋体" w:eastAsia="宋体" w:hAnsi="宋体" w:cs="宋体"/>
           <w:color w:val="000000"/>
           <w:kern w:val="0"/>
           <w:sz w:val="24"/>
@@ -12441,7 +12348,7 @@
         <w:wordWrap w:val="0"/>
         <w:textAlignment w:val="baseline"/>
         <w:rPr>
-          <w:rFonts w:ascii="Courier New" w:hAnsi="Courier New" w:cs="Courier New" w:hint="eastAsia"/>
+          <w:rFonts w:ascii="Courier New" w:hAnsi="Courier New" w:cs="Courier New"/>
           <w:color w:val="000000"/>
           <w:sz w:val="21"/>
           <w:szCs w:val="21"/>
@@ -12767,11 +12674,6 @@
       </w:r>
     </w:p>
     <w:p>
-      <w:pPr>
-        <w:rPr>
-          <w:rFonts w:hint="eastAsia"/>
-        </w:rPr>
-      </w:pPr>
       <w:r>
         <w:rPr>
           <w:rFonts w:hint="eastAsia"/>
@@ -12881,11 +12783,6 @@
       </w:r>
     </w:p>
     <w:p>
-      <w:pPr>
-        <w:rPr>
-          <w:rFonts w:hint="eastAsia"/>
-        </w:rPr>
-      </w:pPr>
       <w:r>
         <w:rPr>
           <w:rFonts w:hint="eastAsia"/>
@@ -12900,11 +12797,6 @@
       </w:r>
     </w:p>
     <w:p>
-      <w:pPr>
-        <w:rPr>
-          <w:rFonts w:hint="eastAsia"/>
-        </w:rPr>
-      </w:pPr>
       <w:r>
         <w:t>os.path.dirname(“/tmp/myfile.py”) # /tmp</w:t>
       </w:r>
@@ -12943,11 +12835,6 @@
       </w:r>
     </w:p>
     <w:p>
-      <w:pPr>
-        <w:rPr>
-          <w:rFonts w:hint="eastAsia"/>
-        </w:rPr>
-      </w:pPr>
       <w:r>
         <w:rPr>
           <w:rFonts w:hint="eastAsia"/>
@@ -12982,11 +12869,6 @@
       </w:r>
     </w:p>
     <w:p>
-      <w:pPr>
-        <w:rPr>
-          <w:rFonts w:hint="eastAsia"/>
-        </w:rPr>
-      </w:pPr>
       <w:r>
         <w:rPr>
           <w:rFonts w:hint="eastAsia"/>
@@ -14617,9 +14499,6 @@
     <w:p>
       <w:pPr>
         <w:pStyle w:val="2"/>
-        <w:rPr>
-          <w:rFonts w:hint="eastAsia"/>
-        </w:rPr>
       </w:pPr>
       <w:r>
         <w:rPr>
@@ -14666,9 +14545,6 @@
     <w:p>
       <w:pPr>
         <w:pStyle w:val="3"/>
-        <w:rPr>
-          <w:rFonts w:hint="eastAsia"/>
-        </w:rPr>
       </w:pPr>
       <w:r>
         <w:rPr>
@@ -14680,26 +14556,1460 @@
         <w:t>(name[, args...])</w:t>
       </w:r>
     </w:p>
+    <w:p/>
     <w:p>
       <w:pPr>
         <w:pStyle w:val="2"/>
       </w:pPr>
       <w:r>
+        <w:rPr>
+          <w:rFonts w:hint="eastAsia"/>
+        </w:rPr>
+        <w:t>inspect</w:t>
+      </w:r>
+    </w:p>
+    <w:p>
+      <w:r>
+        <w:rPr>
+          <w:rFonts w:hint="eastAsia"/>
+        </w:rPr>
+        <w:t>反射</w:t>
+      </w:r>
+      <w:r>
+        <w:t>、</w:t>
+      </w:r>
+      <w:r>
+        <w:rPr>
+          <w:rFonts w:hint="eastAsia"/>
+        </w:rPr>
+        <w:t>内省</w:t>
+      </w:r>
+      <w:r>
+        <w:t>库</w:t>
+      </w:r>
+    </w:p>
+    <w:p>
+      <w:pPr>
+        <w:pStyle w:val="3"/>
+      </w:pPr>
+      <w:r>
+        <w:t>getmembers()</w:t>
+      </w:r>
+    </w:p>
+    <w:p>
+      <w:pPr>
+        <w:pStyle w:val="3"/>
+      </w:pPr>
+      <w:r>
+        <w:t>getmoduleinfo()</w:t>
+      </w:r>
+    </w:p>
+    <w:p>
+      <w:pPr>
+        <w:pStyle w:val="3"/>
+      </w:pPr>
+      <w:r>
+        <w:t>getmodulename()</w:t>
+      </w:r>
+    </w:p>
+    <w:p>
+      <w:pPr>
+        <w:pStyle w:val="3"/>
+      </w:pPr>
+      <w:r>
+        <w:t>getclasstree()</w:t>
+      </w:r>
+    </w:p>
+    <w:p>
+      <w:pPr>
+        <w:pStyle w:val="3"/>
+      </w:pPr>
+      <w:r>
+        <w:t>getargspec()</w:t>
+      </w:r>
+    </w:p>
+    <w:p>
+      <w:pPr>
+        <w:rPr>
+          <w:rFonts w:hint="eastAsia"/>
+        </w:rPr>
+      </w:pPr>
+      <w:r>
+        <w:rPr>
+          <w:rFonts w:hint="eastAsia"/>
+        </w:rPr>
+        <w:t>获取</w:t>
+      </w:r>
+      <w:r>
+        <w:t>函数</w:t>
+      </w:r>
+      <w:r>
+        <w:rPr>
+          <w:rFonts w:hint="eastAsia"/>
+        </w:rPr>
+        <w:t>参数</w:t>
+      </w:r>
+      <w:r>
+        <w:t>，返回</w:t>
+      </w:r>
+      <w:r>
+        <w:rPr>
+          <w:rFonts w:hint="eastAsia"/>
+        </w:rPr>
+        <w:t>一</w:t>
+      </w:r>
+      <w:r>
+        <w:t>个包含四个值的元组</w:t>
+      </w:r>
+      <w:r>
+        <w:rPr>
+          <w:rFonts w:hint="eastAsia"/>
+        </w:rPr>
+        <w:t>(args, varargs,keywords, defaults)</w:t>
+      </w:r>
+    </w:p>
+    <w:p>
+      <w:r>
+        <w:rPr>
+          <w:rFonts w:hint="eastAsia"/>
+        </w:rPr>
+        <w:t>例</w:t>
+      </w:r>
+      <w:r>
+        <w:t>子：</w:t>
+      </w:r>
+    </w:p>
+    <w:p>
+      <w:r>
+        <w:tab/>
+      </w:r>
+      <w:r>
+        <w:t>def foo(name, val, tag=22):</w:t>
+      </w:r>
+    </w:p>
+    <w:p>
+      <w:pPr>
+        <w:ind w:firstLine="420"/>
+      </w:pPr>
+      <w:r>
+        <w:t>print 'name:', name, ' val:',val, ' tag:',tag</w:t>
+      </w:r>
+    </w:p>
+    <w:p>
+      <w:pPr>
+        <w:ind w:firstLine="420"/>
+      </w:pPr>
+      <w:r>
+        <w:t>getargspec(foo)</w:t>
+      </w:r>
+    </w:p>
+    <w:p>
+      <w:pPr>
+        <w:ind w:firstLine="420"/>
+      </w:pPr>
+      <w:r>
+        <w:t xml:space="preserve">//output </w:t>
+      </w:r>
+      <w:r>
+        <w:t>ArgSpec(args=['name', 'val', 'tag'], varargs=None, keywords=None, defaults=(22,))</w:t>
+      </w:r>
+    </w:p>
+    <w:p>
+      <w:pPr>
+        <w:ind w:firstLine="420"/>
+      </w:pPr>
+    </w:p>
+    <w:p>
+      <w:pPr>
+        <w:ind w:firstLine="420"/>
+      </w:pPr>
+      <w:r>
+        <w:t>def bar(*args, **kwargs):</w:t>
+      </w:r>
+    </w:p>
+    <w:p>
+      <w:pPr>
+        <w:ind w:firstLine="420"/>
+      </w:pPr>
+      <w:r>
+        <w:t xml:space="preserve">    pass</w:t>
+      </w:r>
+    </w:p>
+    <w:p>
+      <w:pPr>
+        <w:ind w:firstLine="420"/>
+      </w:pPr>
+      <w:r>
+        <w:t>getargspec(bar)</w:t>
+      </w:r>
+    </w:p>
+    <w:p>
+      <w:pPr>
+        <w:ind w:firstLine="420"/>
+        <w:rPr>
+          <w:rFonts w:hint="eastAsia"/>
+        </w:rPr>
+      </w:pPr>
+      <w:r>
+        <w:rPr>
+          <w:rFonts w:hint="eastAsia"/>
+        </w:rPr>
+        <w:t xml:space="preserve">//output </w:t>
+      </w:r>
+      <w:bookmarkStart w:id="43" w:name="_GoBack"/>
+      <w:bookmarkEnd w:id="43"/>
+      <w:r>
+        <w:t>ArgSpec(args=[], varargs='args', keywords='kwargs', defaults=None)</w:t>
+      </w:r>
+    </w:p>
+    <w:p>
+      <w:pPr>
+        <w:pStyle w:val="3"/>
+        <w:rPr>
+          <w:rFonts w:hint="eastAsia"/>
+        </w:rPr>
+      </w:pPr>
+      <w:r>
+        <w:lastRenderedPageBreak/>
+        <w:t>getargvalues()</w:t>
+      </w:r>
+    </w:p>
+    <w:p>
+      <w:pPr>
+        <w:pStyle w:val="2"/>
+      </w:pPr>
+      <w:r>
         <w:t>subprocess</w:t>
       </w:r>
     </w:p>
     <w:p>
-      <w:pPr>
-        <w:rPr>
-          <w:rFonts w:hint="eastAsia"/>
-        </w:rPr>
-      </w:pPr>
-    </w:p>
+      <w:r>
+        <w:rPr>
+          <w:rFonts w:hint="eastAsia"/>
+        </w:rPr>
+        <w:t>本</w:t>
+      </w:r>
+      <w:r>
+        <w:t>模块允许你</w:t>
+      </w:r>
+      <w:r>
+        <w:rPr>
+          <w:rFonts w:hint="eastAsia"/>
+        </w:rPr>
+        <w:t>产</w:t>
+      </w:r>
+      <w:r>
+        <w:t>生新的进程</w:t>
+      </w:r>
+      <w:r>
+        <w:rPr>
+          <w:rFonts w:hint="eastAsia"/>
+        </w:rPr>
+        <w:t>，</w:t>
+      </w:r>
+      <w:r>
+        <w:t>连接它们的</w:t>
+      </w:r>
+      <w:r>
+        <w:rPr>
+          <w:rFonts w:hint="eastAsia"/>
+        </w:rPr>
+        <w:t xml:space="preserve">input/output/error </w:t>
+      </w:r>
+      <w:r>
+        <w:rPr>
+          <w:rFonts w:hint="eastAsia"/>
+        </w:rPr>
+        <w:t>管道</w:t>
+      </w:r>
+      <w:r>
+        <w:t>，</w:t>
+      </w:r>
+      <w:r>
+        <w:rPr>
+          <w:rFonts w:hint="eastAsia"/>
+        </w:rPr>
+        <w:t>并</w:t>
+      </w:r>
+      <w:r>
+        <w:t>且获得返回代码</w:t>
+      </w:r>
+      <w:r>
+        <w:rPr>
+          <w:rFonts w:hint="eastAsia"/>
+        </w:rPr>
+        <w:t>，</w:t>
+      </w:r>
+      <w:r>
+        <w:t>这个模块用于替代下面几个老函数</w:t>
+      </w:r>
+    </w:p>
+    <w:p>
+      <w:pPr>
+        <w:widowControl/>
+        <w:tabs>
+          <w:tab w:val="left" w:pos="916"/>
+          <w:tab w:val="left" w:pos="1832"/>
+          <w:tab w:val="left" w:pos="2748"/>
+          <w:tab w:val="left" w:pos="3664"/>
+          <w:tab w:val="left" w:pos="4580"/>
+          <w:tab w:val="left" w:pos="5496"/>
+          <w:tab w:val="left" w:pos="6412"/>
+          <w:tab w:val="left" w:pos="7328"/>
+          <w:tab w:val="left" w:pos="8244"/>
+          <w:tab w:val="left" w:pos="9160"/>
+          <w:tab w:val="left" w:pos="10076"/>
+          <w:tab w:val="left" w:pos="10992"/>
+          <w:tab w:val="left" w:pos="11908"/>
+          <w:tab w:val="left" w:pos="12824"/>
+          <w:tab w:val="left" w:pos="13740"/>
+          <w:tab w:val="left" w:pos="14656"/>
+        </w:tabs>
+        <w:jc w:val="left"/>
+        <w:rPr>
+          <w:rFonts w:ascii="宋体" w:eastAsia="宋体" w:hAnsi="宋体" w:cs="宋体"/>
+          <w:strike/>
+          <w:kern w:val="0"/>
+          <w:sz w:val="24"/>
+        </w:rPr>
+      </w:pPr>
+      <w:r>
+        <w:rPr>
+          <w:rFonts w:ascii="宋体" w:eastAsia="宋体" w:hAnsi="宋体" w:cs="宋体"/>
+          <w:strike/>
+          <w:kern w:val="0"/>
+          <w:sz w:val="24"/>
+        </w:rPr>
+        <w:t>os.system</w:t>
+      </w:r>
+    </w:p>
+    <w:p>
+      <w:pPr>
+        <w:widowControl/>
+        <w:tabs>
+          <w:tab w:val="left" w:pos="916"/>
+          <w:tab w:val="left" w:pos="1832"/>
+          <w:tab w:val="left" w:pos="2748"/>
+          <w:tab w:val="left" w:pos="3664"/>
+          <w:tab w:val="left" w:pos="4580"/>
+          <w:tab w:val="left" w:pos="5496"/>
+          <w:tab w:val="left" w:pos="6412"/>
+          <w:tab w:val="left" w:pos="7328"/>
+          <w:tab w:val="left" w:pos="8244"/>
+          <w:tab w:val="left" w:pos="9160"/>
+          <w:tab w:val="left" w:pos="10076"/>
+          <w:tab w:val="left" w:pos="10992"/>
+          <w:tab w:val="left" w:pos="11908"/>
+          <w:tab w:val="left" w:pos="12824"/>
+          <w:tab w:val="left" w:pos="13740"/>
+          <w:tab w:val="left" w:pos="14656"/>
+        </w:tabs>
+        <w:jc w:val="left"/>
+        <w:rPr>
+          <w:rFonts w:ascii="宋体" w:eastAsia="宋体" w:hAnsi="宋体" w:cs="宋体"/>
+          <w:strike/>
+          <w:kern w:val="0"/>
+          <w:sz w:val="24"/>
+        </w:rPr>
+      </w:pPr>
+      <w:r>
+        <w:rPr>
+          <w:rFonts w:ascii="宋体" w:eastAsia="宋体" w:hAnsi="宋体" w:cs="宋体"/>
+          <w:strike/>
+          <w:kern w:val="0"/>
+          <w:sz w:val="24"/>
+        </w:rPr>
+        <w:t>os.spawn*</w:t>
+      </w:r>
+    </w:p>
+    <w:p>
+      <w:pPr>
+        <w:widowControl/>
+        <w:tabs>
+          <w:tab w:val="left" w:pos="916"/>
+          <w:tab w:val="left" w:pos="1832"/>
+          <w:tab w:val="left" w:pos="2748"/>
+          <w:tab w:val="left" w:pos="3664"/>
+          <w:tab w:val="left" w:pos="4580"/>
+          <w:tab w:val="left" w:pos="5496"/>
+          <w:tab w:val="left" w:pos="6412"/>
+          <w:tab w:val="left" w:pos="7328"/>
+          <w:tab w:val="left" w:pos="8244"/>
+          <w:tab w:val="left" w:pos="9160"/>
+          <w:tab w:val="left" w:pos="10076"/>
+          <w:tab w:val="left" w:pos="10992"/>
+          <w:tab w:val="left" w:pos="11908"/>
+          <w:tab w:val="left" w:pos="12824"/>
+          <w:tab w:val="left" w:pos="13740"/>
+          <w:tab w:val="left" w:pos="14656"/>
+        </w:tabs>
+        <w:jc w:val="left"/>
+        <w:rPr>
+          <w:rFonts w:ascii="宋体" w:eastAsia="宋体" w:hAnsi="宋体" w:cs="宋体"/>
+          <w:strike/>
+          <w:kern w:val="0"/>
+          <w:sz w:val="24"/>
+        </w:rPr>
+      </w:pPr>
+      <w:r>
+        <w:rPr>
+          <w:rFonts w:ascii="宋体" w:eastAsia="宋体" w:hAnsi="宋体" w:cs="宋体"/>
+          <w:strike/>
+          <w:kern w:val="0"/>
+          <w:sz w:val="24"/>
+        </w:rPr>
+        <w:t>os.popen*</w:t>
+      </w:r>
+    </w:p>
+    <w:p>
+      <w:pPr>
+        <w:widowControl/>
+        <w:tabs>
+          <w:tab w:val="left" w:pos="916"/>
+          <w:tab w:val="left" w:pos="1832"/>
+          <w:tab w:val="left" w:pos="2748"/>
+          <w:tab w:val="left" w:pos="3664"/>
+          <w:tab w:val="left" w:pos="4580"/>
+          <w:tab w:val="left" w:pos="5496"/>
+          <w:tab w:val="left" w:pos="6412"/>
+          <w:tab w:val="left" w:pos="7328"/>
+          <w:tab w:val="left" w:pos="8244"/>
+          <w:tab w:val="left" w:pos="9160"/>
+          <w:tab w:val="left" w:pos="10076"/>
+          <w:tab w:val="left" w:pos="10992"/>
+          <w:tab w:val="left" w:pos="11908"/>
+          <w:tab w:val="left" w:pos="12824"/>
+          <w:tab w:val="left" w:pos="13740"/>
+          <w:tab w:val="left" w:pos="14656"/>
+        </w:tabs>
+        <w:jc w:val="left"/>
+        <w:rPr>
+          <w:rFonts w:ascii="宋体" w:eastAsia="宋体" w:hAnsi="宋体" w:cs="宋体"/>
+          <w:strike/>
+          <w:kern w:val="0"/>
+          <w:sz w:val="24"/>
+        </w:rPr>
+      </w:pPr>
+      <w:r>
+        <w:rPr>
+          <w:rFonts w:ascii="宋体" w:eastAsia="宋体" w:hAnsi="宋体" w:cs="宋体"/>
+          <w:strike/>
+          <w:kern w:val="0"/>
+          <w:sz w:val="24"/>
+        </w:rPr>
+        <w:t>popen2.*</w:t>
+      </w:r>
+    </w:p>
+    <w:p>
+      <w:pPr>
+        <w:rPr>
+          <w:rFonts w:hint="eastAsia"/>
+          <w:strike/>
+        </w:rPr>
+      </w:pPr>
+      <w:r>
+        <w:rPr>
+          <w:rFonts w:ascii="宋体" w:eastAsia="宋体" w:hAnsi="宋体" w:cs="宋体"/>
+          <w:strike/>
+          <w:kern w:val="0"/>
+          <w:sz w:val="24"/>
+        </w:rPr>
+        <w:t>commands.*</w:t>
+      </w:r>
+    </w:p>
+    <w:p>
+      <w:pPr>
+        <w:pStyle w:val="3"/>
+      </w:pPr>
+      <w:r>
+        <w:t>Popen</w:t>
+      </w:r>
+    </w:p>
+    <w:p>
+      <w:r>
+        <w:rPr>
+          <w:rFonts w:hint="eastAsia"/>
+        </w:rPr>
+        <w:t>语法</w:t>
+      </w:r>
+      <w:r>
+        <w:t>：</w:t>
+      </w:r>
+    </w:p>
+    <w:p>
+      <w:r>
+        <w:t>subprocess.Popen(args, bufsize=0, executable=None, stdin=None, stdout=None, stderr=None, preexec_fn=None, close_fds=False, shell=False, cwd=None, env=None, universal_newlines=False, startupinfo=None, creationflags=0)</w:t>
+      </w:r>
+    </w:p>
+    <w:p>
+      <w:r>
+        <w:rPr>
+          <w:rFonts w:hint="eastAsia"/>
+        </w:rPr>
+        <w:t>参数</w:t>
+      </w:r>
+      <w:r>
+        <w:t>：</w:t>
+      </w:r>
+    </w:p>
+    <w:p>
+      <w:r>
+        <w:tab/>
+      </w:r>
+      <w:r>
+        <w:rPr>
+          <w:rFonts w:hint="eastAsia"/>
+        </w:rPr>
+        <w:t xml:space="preserve">cwd </w:t>
+      </w:r>
+      <w:r>
+        <w:rPr>
+          <w:rFonts w:hint="eastAsia"/>
+        </w:rPr>
+        <w:t>转移</w:t>
+      </w:r>
+      <w:r>
+        <w:t>到指定的目录下</w:t>
+      </w:r>
+    </w:p>
+    <w:p>
+      <w:pPr>
+        <w:rPr>
+          <w:rFonts w:hint="eastAsia"/>
+        </w:rPr>
+      </w:pPr>
+      <w:r>
+        <w:t xml:space="preserve">    </w:t>
+      </w:r>
+    </w:p>
+    <w:p>
+      <w:r>
+        <w:t>最要的一个</w:t>
+      </w:r>
+      <w:r>
+        <w:rPr>
+          <w:rFonts w:hint="eastAsia"/>
+        </w:rPr>
+        <w:t>子</w:t>
+      </w:r>
+      <w:r>
+        <w:t>模块</w:t>
+      </w:r>
+      <w:r>
+        <w:rPr>
+          <w:rFonts w:hint="eastAsia"/>
+        </w:rPr>
+        <w:t xml:space="preserve"> </w:t>
+      </w:r>
+    </w:p>
+    <w:p/>
+    <w:p>
+      <w:pPr>
+        <w:rPr>
+          <w:rFonts w:hint="eastAsia"/>
+        </w:rPr>
+      </w:pPr>
+      <w:r>
+        <w:rPr>
+          <w:rFonts w:hint="eastAsia"/>
+        </w:rPr>
+        <w:t>以下</w:t>
+      </w:r>
+      <w:r>
+        <w:t>是它的方法</w:t>
+      </w:r>
+    </w:p>
+    <w:p>
+      <w:pPr>
+        <w:pStyle w:val="4"/>
+        <w:rPr>
+          <w:rFonts w:hint="eastAsia"/>
+        </w:rPr>
+      </w:pPr>
+      <w:r>
+        <w:rPr>
+          <w:rFonts w:hint="eastAsia"/>
+        </w:rPr>
+        <w:t>poll()</w:t>
+      </w:r>
+    </w:p>
+    <w:p>
+      <w:pPr>
+        <w:pStyle w:val="4"/>
+      </w:pPr>
+      <w:r>
+        <w:t>wait()</w:t>
+      </w:r>
+    </w:p>
+    <w:p>
+      <w:pPr>
+        <w:pStyle w:val="4"/>
+      </w:pPr>
+      <w:r>
+        <w:t>communicate(input=None)</w:t>
+      </w:r>
+    </w:p>
+    <w:p>
+      <w:pPr>
+        <w:rPr>
+          <w:rFonts w:hint="eastAsia"/>
+        </w:rPr>
+      </w:pPr>
+      <w:r>
+        <w:rPr>
+          <w:rFonts w:hint="eastAsia"/>
+        </w:rPr>
+        <w:t>进程</w:t>
+      </w:r>
+      <w:r>
+        <w:t>交互用，用以发送数据到</w:t>
+      </w:r>
+      <w:r>
+        <w:rPr>
+          <w:rFonts w:hint="eastAsia"/>
+        </w:rPr>
+        <w:t>stdin,</w:t>
+      </w:r>
+      <w:r>
+        <w:rPr>
+          <w:rFonts w:hint="eastAsia"/>
+        </w:rPr>
+        <w:t>从</w:t>
+      </w:r>
+      <w:r>
+        <w:rPr>
+          <w:rFonts w:hint="eastAsia"/>
+        </w:rPr>
+        <w:t>stdout</w:t>
+      </w:r>
+      <w:r>
+        <w:rPr>
+          <w:rFonts w:hint="eastAsia"/>
+        </w:rPr>
+        <w:t>和</w:t>
+      </w:r>
+      <w:r>
+        <w:rPr>
+          <w:rFonts w:hint="eastAsia"/>
+        </w:rPr>
+        <w:t>stderr</w:t>
+      </w:r>
+      <w:r>
+        <w:rPr>
+          <w:rFonts w:hint="eastAsia"/>
+        </w:rPr>
+        <w:t>读</w:t>
+      </w:r>
+      <w:r>
+        <w:t>取数据</w:t>
+      </w:r>
+      <w:r>
+        <w:rPr>
+          <w:rFonts w:hint="eastAsia"/>
+        </w:rPr>
+        <w:t>,</w:t>
+      </w:r>
+      <w:r>
+        <w:rPr>
+          <w:rFonts w:hint="eastAsia"/>
+        </w:rPr>
+        <w:t>一</w:t>
+      </w:r>
+      <w:r>
+        <w:t>直</w:t>
+      </w:r>
+      <w:r>
+        <w:rPr>
+          <w:rFonts w:hint="eastAsia"/>
+        </w:rPr>
+        <w:t>读</w:t>
+      </w:r>
+      <w:r>
+        <w:t>到文件结束</w:t>
+      </w:r>
+      <w:r>
+        <w:rPr>
+          <w:rFonts w:hint="eastAsia"/>
+        </w:rPr>
+        <w:t>，</w:t>
+      </w:r>
+      <w:r>
+        <w:t>等街</w:t>
+      </w:r>
+      <w:r>
+        <w:rPr>
+          <w:rFonts w:hint="eastAsia"/>
+        </w:rPr>
+        <w:t>进程</w:t>
+      </w:r>
+      <w:r>
+        <w:t>终止</w:t>
+      </w:r>
+      <w:r>
+        <w:rPr>
+          <w:rFonts w:hint="eastAsia"/>
+        </w:rPr>
+        <w:t>，</w:t>
+      </w:r>
+      <w:r>
+        <w:rPr>
+          <w:rFonts w:hint="eastAsia"/>
+        </w:rPr>
+        <w:t>input</w:t>
+      </w:r>
+      <w:r>
+        <w:rPr>
+          <w:rFonts w:hint="eastAsia"/>
+        </w:rPr>
+        <w:t>参数</w:t>
+      </w:r>
+      <w:r>
+        <w:t>是一个字符串，为了发送给子进程，</w:t>
+      </w:r>
+      <w:r>
+        <w:rPr>
+          <w:rFonts w:hint="eastAsia"/>
+        </w:rPr>
+        <w:t>如果</w:t>
+      </w:r>
+      <w:r>
+        <w:t>不需要发送数据给子进程，则设置为</w:t>
+      </w:r>
+      <w:r>
+        <w:rPr>
+          <w:rFonts w:hint="eastAsia"/>
+        </w:rPr>
+        <w:t>None</w:t>
+      </w:r>
+    </w:p>
+    <w:p>
+      <w:pPr>
+        <w:pStyle w:val="4"/>
+      </w:pPr>
+      <w:r>
+        <w:lastRenderedPageBreak/>
+        <w:t>send_signal(signal)</w:t>
+      </w:r>
+    </w:p>
+    <w:p>
+      <w:pPr>
+        <w:pStyle w:val="4"/>
+      </w:pPr>
+      <w:r>
+        <w:t>terminate()</w:t>
+      </w:r>
+    </w:p>
+    <w:p>
+      <w:pPr>
+        <w:pStyle w:val="4"/>
+      </w:pPr>
+      <w:r>
+        <w:t>kill()</w:t>
+      </w:r>
+    </w:p>
+    <w:p/>
+    <w:p>
+      <w:r>
+        <w:rPr>
+          <w:rFonts w:hint="eastAsia"/>
+        </w:rPr>
+        <w:t>示例</w:t>
+      </w:r>
+      <w:r>
+        <w:t>：</w:t>
+      </w:r>
+    </w:p>
+    <w:p>
+      <w:pPr>
+        <w:pStyle w:val="a7"/>
+        <w:numPr>
+          <w:ilvl w:val="0"/>
+          <w:numId w:val="11"/>
+        </w:numPr>
+        <w:ind w:firstLineChars="0"/>
+      </w:pPr>
+      <w:r>
+        <w:rPr>
+          <w:rFonts w:hint="eastAsia"/>
+        </w:rPr>
+        <w:t>将</w:t>
+      </w:r>
+      <w:r>
+        <w:t>结果</w:t>
+      </w:r>
+      <w:r>
+        <w:rPr>
+          <w:rFonts w:hint="eastAsia"/>
+        </w:rPr>
+        <w:t>重</w:t>
+      </w:r>
+      <w:r>
+        <w:t>定向到文件</w:t>
+      </w:r>
+    </w:p>
+    <w:p>
+      <w:pPr>
+        <w:pStyle w:val="a7"/>
+        <w:ind w:left="780" w:firstLineChars="0" w:firstLine="0"/>
+      </w:pPr>
+      <w:r>
+        <w:t>fd = os.open("/tmp/subprocess_log", os.O_WRONLY)</w:t>
+      </w:r>
+      <w:r>
+        <w:t xml:space="preserve"> #</w:t>
+      </w:r>
+      <w:r>
+        <w:rPr>
+          <w:rFonts w:hint="eastAsia"/>
+        </w:rPr>
+        <w:t>读</w:t>
+      </w:r>
+      <w:r>
+        <w:t>写方式</w:t>
+      </w:r>
+      <w:r>
+        <w:rPr>
+          <w:rFonts w:hint="eastAsia"/>
+        </w:rPr>
+        <w:t>创建</w:t>
+      </w:r>
+      <w:r>
+        <w:t>一个文件描述符</w:t>
+      </w:r>
+    </w:p>
+    <w:p>
+      <w:pPr>
+        <w:pStyle w:val="a7"/>
+        <w:ind w:left="780" w:firstLineChars="0" w:firstLine="0"/>
+        <w:jc w:val="left"/>
+      </w:pPr>
+      <w:r>
+        <w:t>s</w:t>
+      </w:r>
+      <w:r>
+        <w:t xml:space="preserve"> </w:t>
+      </w:r>
+      <w:r>
+        <w:t>= subprocess.Popen(["cat", "/tmp/report_cron_traffic.log"], stdout=fd, stderr=subprocess.PIPE)</w:t>
+      </w:r>
+    </w:p>
+    <w:p>
+      <w:pPr>
+        <w:pStyle w:val="a7"/>
+        <w:ind w:left="780" w:firstLineChars="0" w:firstLine="0"/>
+        <w:jc w:val="left"/>
+      </w:pPr>
+      <w:r>
+        <w:rPr>
+          <w:rFonts w:hint="eastAsia"/>
+        </w:rPr>
+        <w:t>s.communicate()</w:t>
+      </w:r>
+      <w:r>
+        <w:t xml:space="preserve"> #</w:t>
+      </w:r>
+      <w:r>
+        <w:rPr>
+          <w:rFonts w:hint="eastAsia"/>
+        </w:rPr>
+        <w:t>这</w:t>
+      </w:r>
+      <w:r>
+        <w:t>个在这里可用可无</w:t>
+      </w:r>
+    </w:p>
+    <w:p>
+      <w:pPr>
+        <w:pStyle w:val="a7"/>
+        <w:ind w:left="780" w:firstLineChars="0" w:firstLine="0"/>
+        <w:jc w:val="left"/>
+        <w:rPr>
+          <w:rFonts w:hint="eastAsia"/>
+        </w:rPr>
+      </w:pPr>
+      <w:r>
+        <w:rPr>
+          <w:rFonts w:hint="eastAsia"/>
+        </w:rPr>
+        <w:t>可以</w:t>
+      </w:r>
+      <w:r>
+        <w:t>查看</w:t>
+      </w:r>
+      <w:r>
+        <w:rPr>
+          <w:rFonts w:hint="eastAsia"/>
+        </w:rPr>
+        <w:t xml:space="preserve"> /tmp/subprocess_log</w:t>
+      </w:r>
+      <w:r>
+        <w:rPr>
+          <w:rFonts w:hint="eastAsia"/>
+        </w:rPr>
+        <w:t>文件</w:t>
+      </w:r>
+      <w:r>
+        <w:t>已经将结果写入</w:t>
+      </w:r>
+    </w:p>
+    <w:p>
+      <w:pPr>
+        <w:pStyle w:val="a7"/>
+        <w:numPr>
+          <w:ilvl w:val="0"/>
+          <w:numId w:val="11"/>
+        </w:numPr>
+        <w:ind w:firstLineChars="0"/>
+        <w:rPr>
+          <w:rFonts w:hint="eastAsia"/>
+        </w:rPr>
+      </w:pPr>
+    </w:p>
+    <w:p>
+      <w:pPr>
+        <w:rPr>
+          <w:rFonts w:hint="eastAsia"/>
+        </w:rPr>
+      </w:pPr>
+    </w:p>
+    <w:p>
+      <w:pPr>
+        <w:pStyle w:val="3"/>
+      </w:pPr>
+      <w:r>
+        <w:rPr>
+          <w:rFonts w:hint="eastAsia"/>
+        </w:rPr>
+        <w:t>ca</w:t>
+      </w:r>
+      <w:r>
+        <w:t>ll</w:t>
+      </w:r>
+    </w:p>
+    <w:p>
+      <w:r>
+        <w:rPr>
+          <w:rFonts w:hint="eastAsia"/>
+        </w:rPr>
+        <w:t>语法</w:t>
+      </w:r>
+      <w:r>
+        <w:t>：</w:t>
+      </w:r>
+      <w:r>
+        <w:t>subprocess.call(args, *, stdin=None, stdout=None, stderr=None, shell=False)</w:t>
+      </w:r>
+    </w:p>
+    <w:p>
+      <w:r>
+        <w:rPr>
+          <w:rFonts w:hint="eastAsia"/>
+        </w:rPr>
+        <w:t>示例：</w:t>
+      </w:r>
+    </w:p>
+    <w:p>
+      <w:pPr>
+        <w:pStyle w:val="a7"/>
+        <w:numPr>
+          <w:ilvl w:val="0"/>
+          <w:numId w:val="10"/>
+        </w:numPr>
+        <w:ind w:firstLineChars="0"/>
+      </w:pPr>
+      <w:r>
+        <w:rPr>
+          <w:rFonts w:hint="eastAsia"/>
+        </w:rPr>
+        <w:t>显示</w:t>
+      </w:r>
+      <w:r>
+        <w:t>当前目录的列表</w:t>
+      </w:r>
+    </w:p>
+    <w:p>
+      <w:pPr>
+        <w:pStyle w:val="a7"/>
+        <w:ind w:left="780" w:firstLineChars="0" w:firstLine="0"/>
+      </w:pPr>
+      <w:r>
+        <w:rPr>
+          <w:rFonts w:hint="eastAsia"/>
+        </w:rPr>
+        <w:t>&gt;&gt;&gt;subprocess.call(</w:t>
+      </w:r>
+      <w:r>
+        <w:t>[“ls”, “-l”]</w:t>
+      </w:r>
+      <w:r>
+        <w:rPr>
+          <w:rFonts w:hint="eastAsia"/>
+        </w:rPr>
+        <w:t>)</w:t>
+      </w:r>
+    </w:p>
+    <w:p>
+      <w:pPr>
+        <w:pStyle w:val="a7"/>
+        <w:ind w:left="780" w:firstLineChars="0" w:firstLine="0"/>
+        <w:rPr>
+          <w:rFonts w:hint="eastAsia"/>
+        </w:rPr>
+      </w:pPr>
+      <w:r>
+        <w:t>....</w:t>
+      </w:r>
+      <w:r>
+        <w:rPr>
+          <w:rFonts w:hint="eastAsia"/>
+        </w:rPr>
+        <w:t>显示</w:t>
+      </w:r>
+      <w:r>
+        <w:t>目录下的文件信息</w:t>
+      </w:r>
+    </w:p>
+    <w:p>
+      <w:pPr>
+        <w:pStyle w:val="a7"/>
+        <w:ind w:left="780" w:firstLineChars="0" w:firstLine="0"/>
+      </w:pPr>
+      <w:r>
+        <w:t>0</w:t>
+      </w:r>
+    </w:p>
+    <w:p>
+      <w:pPr>
+        <w:pStyle w:val="a7"/>
+        <w:ind w:left="780" w:firstLineChars="0" w:firstLine="0"/>
+      </w:pPr>
+      <w:r>
+        <w:t>&gt;&gt;&gt;subprocess.call(“ls -l”,  shell=True)</w:t>
+      </w:r>
+    </w:p>
+    <w:p>
+      <w:pPr>
+        <w:pStyle w:val="a7"/>
+        <w:ind w:left="780" w:firstLineChars="0" w:firstLine="0"/>
+        <w:rPr>
+          <w:rFonts w:hint="eastAsia"/>
+        </w:rPr>
+      </w:pPr>
+      <w:r>
+        <w:t>....</w:t>
+      </w:r>
+      <w:r>
+        <w:rPr>
+          <w:rFonts w:hint="eastAsia"/>
+        </w:rPr>
+        <w:t>显示</w:t>
+      </w:r>
+      <w:r>
+        <w:t>目录下的文件信息</w:t>
+      </w:r>
+    </w:p>
+    <w:p>
+      <w:pPr>
+        <w:pStyle w:val="a7"/>
+        <w:ind w:left="780" w:firstLineChars="0" w:firstLine="0"/>
+      </w:pPr>
+      <w:r>
+        <w:t>0</w:t>
+      </w:r>
+    </w:p>
+    <w:p>
+      <w:pPr>
+        <w:pStyle w:val="a7"/>
+        <w:ind w:left="780" w:firstLineChars="0" w:firstLine="0"/>
+        <w:rPr>
+          <w:rFonts w:hint="eastAsia"/>
+        </w:rPr>
+      </w:pPr>
+      <w:r>
+        <w:rPr>
+          <w:rFonts w:hint="eastAsia"/>
+        </w:rPr>
+        <w:t xml:space="preserve">shell </w:t>
+      </w:r>
+      <w:r>
+        <w:rPr>
+          <w:rFonts w:hint="eastAsia"/>
+        </w:rPr>
+        <w:t>默认</w:t>
+      </w:r>
+      <w:r>
+        <w:t>为</w:t>
+      </w:r>
+      <w:r>
+        <w:rPr>
+          <w:rFonts w:hint="eastAsia"/>
+        </w:rPr>
+        <w:t>False</w:t>
+      </w:r>
+    </w:p>
+    <w:p/>
+    <w:p>
+      <w:r>
+        <w:rPr>
+          <w:rFonts w:hint="eastAsia"/>
+        </w:rPr>
+        <w:t>参数</w:t>
+      </w:r>
+      <w:r>
+        <w:t>：</w:t>
+      </w:r>
+    </w:p>
+    <w:p>
+      <w:pPr>
+        <w:rPr>
+          <w:rFonts w:hint="eastAsia"/>
+        </w:rPr>
+      </w:pPr>
+      <w:r>
+        <w:rPr>
+          <w:rFonts w:hint="eastAsia"/>
+        </w:rPr>
+        <w:t xml:space="preserve">    </w:t>
+      </w:r>
+      <w:r>
+        <w:t xml:space="preserve">args </w:t>
+      </w:r>
+      <w:r>
+        <w:rPr>
+          <w:rFonts w:hint="eastAsia"/>
+        </w:rPr>
+        <w:t>必须</w:t>
+      </w:r>
+      <w:r>
+        <w:t>是一个字符串或者</w:t>
+      </w:r>
+      <w:r>
+        <w:rPr>
+          <w:rFonts w:hint="eastAsia"/>
+        </w:rPr>
+        <w:t>序列，</w:t>
+      </w:r>
+      <w:r>
+        <w:t>提供序列是首选，</w:t>
+      </w:r>
+      <w:r>
+        <w:rPr>
+          <w:rFonts w:hint="eastAsia"/>
+        </w:rPr>
+        <w:t>因</w:t>
+      </w:r>
+      <w:r>
+        <w:t>为</w:t>
+      </w:r>
+      <w:r>
+        <w:rPr>
+          <w:rFonts w:hint="eastAsia"/>
+        </w:rPr>
+        <w:t>它</w:t>
+      </w:r>
+      <w:r>
+        <w:t>可以让模块</w:t>
+      </w:r>
+      <w:r>
+        <w:rPr>
+          <w:rFonts w:hint="eastAsia"/>
+        </w:rPr>
+        <w:t>避免执行</w:t>
+      </w:r>
+      <w:r>
+        <w:t>一些危险操作，和控制限额（</w:t>
+      </w:r>
+      <w:r>
+        <w:rPr>
+          <w:rFonts w:hint="eastAsia"/>
+        </w:rPr>
+        <w:t>如控制</w:t>
+      </w:r>
+      <w:r>
+        <w:t>执行的命令）</w:t>
+      </w:r>
+      <w:r>
+        <w:rPr>
+          <w:rFonts w:hint="eastAsia"/>
+        </w:rPr>
+        <w:t>，</w:t>
+      </w:r>
+      <w:r>
+        <w:t>如果提交的是字符串，</w:t>
+      </w:r>
+      <w:r>
+        <w:rPr>
+          <w:rFonts w:hint="eastAsia"/>
+        </w:rPr>
+        <w:t>shell</w:t>
+      </w:r>
+      <w:r>
+        <w:rPr>
+          <w:rFonts w:hint="eastAsia"/>
+        </w:rPr>
+        <w:t>参数</w:t>
+      </w:r>
+      <w:r>
+        <w:t>必须为</w:t>
+      </w:r>
+      <w:r>
+        <w:rPr>
+          <w:rFonts w:hint="eastAsia"/>
+        </w:rPr>
+        <w:t>True</w:t>
+      </w:r>
+    </w:p>
+    <w:p>
+      <w:pPr>
+        <w:ind w:firstLine="420"/>
+      </w:pPr>
+      <w:r>
+        <w:t xml:space="preserve">shell </w:t>
+      </w:r>
+      <w:r>
+        <w:rPr>
+          <w:rFonts w:hint="eastAsia"/>
+        </w:rPr>
+        <w:t>默认</w:t>
+      </w:r>
+      <w:r>
+        <w:t>为</w:t>
+      </w:r>
+      <w:r>
+        <w:rPr>
+          <w:rFonts w:hint="eastAsia"/>
+        </w:rPr>
+        <w:t>False ,</w:t>
+      </w:r>
+      <w:r>
+        <w:rPr>
+          <w:rFonts w:hint="eastAsia"/>
+        </w:rPr>
+        <w:t>当为</w:t>
+      </w:r>
+      <w:r>
+        <w:rPr>
+          <w:rFonts w:hint="eastAsia"/>
+        </w:rPr>
+        <w:t>True</w:t>
+      </w:r>
+      <w:r>
+        <w:rPr>
+          <w:rFonts w:hint="eastAsia"/>
+        </w:rPr>
+        <w:t>时</w:t>
+      </w:r>
+      <w:r>
+        <w:t>，会将</w:t>
+      </w:r>
+      <w:r>
+        <w:rPr>
+          <w:rFonts w:hint="eastAsia"/>
+        </w:rPr>
+        <w:t>arg</w:t>
+      </w:r>
+      <w:r>
+        <w:t>s</w:t>
+      </w:r>
+      <w:r>
+        <w:rPr>
+          <w:rFonts w:hint="eastAsia"/>
+        </w:rPr>
+        <w:t>当</w:t>
+      </w:r>
+      <w:r>
+        <w:t>作</w:t>
+      </w:r>
+      <w:r>
+        <w:rPr>
+          <w:rFonts w:hint="eastAsia"/>
+        </w:rPr>
+        <w:t>shell</w:t>
+      </w:r>
+      <w:r>
+        <w:rPr>
+          <w:rFonts w:hint="eastAsia"/>
+        </w:rPr>
+        <w:t>标准</w:t>
+      </w:r>
+      <w:r>
+        <w:t>的指令来执行</w:t>
+      </w:r>
+      <w:r>
+        <w:rPr>
+          <w:rFonts w:hint="eastAsia"/>
+        </w:rPr>
+        <w:t>，</w:t>
+      </w:r>
+      <w:r>
+        <w:t>通过这样做是比较危险的，因</w:t>
+      </w:r>
+      <w:r>
+        <w:rPr>
+          <w:rFonts w:hint="eastAsia"/>
+        </w:rPr>
+        <w:t>为</w:t>
+      </w:r>
+    </w:p>
+    <w:p>
+      <w:pPr>
+        <w:ind w:firstLine="420"/>
+        <w:rPr>
+          <w:rFonts w:hint="eastAsia"/>
+        </w:rPr>
+      </w:pPr>
+      <w:r>
+        <w:t>stdin</w:t>
+      </w:r>
+      <w:r>
+        <w:rPr>
+          <w:rFonts w:hint="eastAsia"/>
+        </w:rPr>
+        <w:t>，</w:t>
+      </w:r>
+      <w:r>
+        <w:rPr>
+          <w:rFonts w:hint="eastAsia"/>
+        </w:rPr>
+        <w:t>stdout,</w:t>
+      </w:r>
+      <w:r>
+        <w:t xml:space="preserve">stderr </w:t>
+      </w:r>
+      <w:r>
+        <w:rPr>
+          <w:rFonts w:hint="eastAsia"/>
+        </w:rPr>
+        <w:t>指定</w:t>
+      </w:r>
+      <w:r>
+        <w:t>执行程序的标准输入输出和标准错误</w:t>
+      </w:r>
+      <w:r>
+        <w:rPr>
+          <w:rFonts w:hint="eastAsia"/>
+        </w:rPr>
+        <w:t>，有</w:t>
+      </w:r>
+      <w:r>
+        <w:t>效的</w:t>
+      </w:r>
+      <w:r>
+        <w:rPr>
+          <w:rFonts w:hint="eastAsia"/>
+        </w:rPr>
+        <w:t>值</w:t>
+      </w:r>
+      <w:r>
+        <w:t>可以是</w:t>
+      </w:r>
+      <w:r>
+        <w:rPr>
+          <w:rFonts w:hint="eastAsia"/>
+        </w:rPr>
+        <w:t>PIPE,</w:t>
+      </w:r>
+      <w:r>
+        <w:rPr>
+          <w:rFonts w:hint="eastAsia"/>
+        </w:rPr>
+        <w:t>一</w:t>
+      </w:r>
+      <w:r>
+        <w:t>个存在</w:t>
+      </w:r>
+      <w:r>
+        <w:rPr>
+          <w:rFonts w:hint="eastAsia"/>
+        </w:rPr>
+        <w:t>的</w:t>
+      </w:r>
+      <w:r>
+        <w:t>文件描述符，一个存在的文件对象和</w:t>
+      </w:r>
+      <w:r>
+        <w:rPr>
+          <w:rFonts w:hint="eastAsia"/>
+        </w:rPr>
+        <w:t>None</w:t>
+      </w:r>
+      <w:r>
+        <w:t>.</w:t>
+      </w:r>
+      <w:r>
+        <w:rPr>
+          <w:rFonts w:hint="eastAsia"/>
+        </w:rPr>
+        <w:t>在</w:t>
+      </w:r>
+      <w:r>
+        <w:t>这个函数里有要用</w:t>
+      </w:r>
+      <w:r>
+        <w:rPr>
+          <w:rFonts w:hint="eastAsia"/>
+        </w:rPr>
+        <w:t>stdout=PIPE</w:t>
+      </w:r>
+      <w:r>
+        <w:rPr>
+          <w:rFonts w:hint="eastAsia"/>
+        </w:rPr>
+        <w:t>和</w:t>
+      </w:r>
+      <w:r>
+        <w:rPr>
+          <w:rFonts w:hint="eastAsia"/>
+        </w:rPr>
+        <w:t>stderr=PIPE</w:t>
+      </w:r>
+    </w:p>
+    <w:p>
+      <w:pPr>
+        <w:pStyle w:val="3"/>
+      </w:pPr>
+      <w:r>
+        <w:lastRenderedPageBreak/>
+        <w:t>check_call</w:t>
+      </w:r>
+    </w:p>
+    <w:p>
+      <w:pPr>
+        <w:pStyle w:val="3"/>
+      </w:pPr>
+      <w:r>
+        <w:t>check_output</w:t>
+      </w:r>
+    </w:p>
+    <w:p>
+      <w:pPr>
+        <w:pStyle w:val="3"/>
+      </w:pPr>
+      <w:r>
+        <w:t>PIPE</w:t>
+      </w:r>
+    </w:p>
+    <w:p>
+      <w:pPr>
+        <w:pStyle w:val="3"/>
+      </w:pPr>
+      <w:r>
+        <w:t>STDOUT</w:t>
+      </w:r>
+    </w:p>
+    <w:p>
+      <w:pPr>
+        <w:rPr>
+          <w:rFonts w:hint="eastAsia"/>
+        </w:rPr>
+      </w:pPr>
+    </w:p>
+    <w:p/>
     <w:p>
       <w:pPr>
         <w:pStyle w:val="1"/>
       </w:pPr>
-      <w:bookmarkStart w:id="43" w:name="_Toc477790680"/>
+      <w:bookmarkStart w:id="44" w:name="_Toc477790680"/>
       <w:r>
         <w:rPr>
           <w:rFonts w:hint="eastAsia"/>
@@ -14718,7 +16028,7 @@
       <w:r>
         <w:t>库</w:t>
       </w:r>
-      <w:bookmarkEnd w:id="43"/>
+      <w:bookmarkEnd w:id="44"/>
     </w:p>
     <w:p/>
     <w:p>
@@ -14745,8 +16055,6 @@
         </w:rPr>
         <w:t>uwsgi</w:t>
       </w:r>
-      <w:bookmarkStart w:id="44" w:name="_GoBack"/>
-      <w:bookmarkEnd w:id="44"/>
     </w:p>
     <w:p>
       <w:pPr>
@@ -19717,11 +21025,6 @@
       </w:r>
     </w:p>
     <w:p>
-      <w:pPr>
-        <w:rPr>
-          <w:rFonts w:hint="eastAsia"/>
-        </w:rPr>
-      </w:pPr>
       <w:r>
         <w:t>[N!]N(.N)*[{a|b|rc}N][.postN][.devN]</w:t>
       </w:r>
@@ -19767,11 +21070,6 @@
       </w:r>
     </w:p>
     <w:p>
-      <w:pPr>
-        <w:rPr>
-          <w:rFonts w:hint="eastAsia"/>
-        </w:rPr>
-      </w:pPr>
       <w:r>
         <w:t>Development release segment: .devN</w:t>
       </w:r>
@@ -20005,16 +21303,16 @@
     </w:lvl>
   </w:abstractNum>
   <w:abstractNum w:abstractNumId="2">
-    <w:nsid w:val="4019449A"/>
+    <w:nsid w:val="3A447095"/>
     <w:multiLevelType w:val="hybridMultilevel"/>
-    <w:tmpl w:val="8D904466"/>
-    <w:lvl w:ilvl="0" w:tplc="FFAE3D6A">
+    <w:tmpl w:val="C218C8FC"/>
+    <w:lvl w:ilvl="0" w:tplc="1D3E2B7C">
       <w:start w:val="1"/>
       <w:numFmt w:val="decimal"/>
       <w:lvlText w:val="%1."/>
       <w:lvlJc w:val="left"/>
       <w:pPr>
-        <w:ind w:left="360" w:hanging="360"/>
+        <w:ind w:left="780" w:hanging="360"/>
       </w:pPr>
       <w:rPr>
         <w:rFonts w:hint="default"/>
@@ -20026,7 +21324,7 @@
       <w:lvlText w:val="%2)"/>
       <w:lvlJc w:val="left"/>
       <w:pPr>
-        <w:ind w:left="840" w:hanging="420"/>
+        <w:ind w:left="1260" w:hanging="420"/>
       </w:pPr>
     </w:lvl>
     <w:lvl w:ilvl="2" w:tplc="0409001B" w:tentative="1">
@@ -20035,7 +21333,7 @@
       <w:lvlText w:val="%3."/>
       <w:lvlJc w:val="right"/>
       <w:pPr>
-        <w:ind w:left="1260" w:hanging="420"/>
+        <w:ind w:left="1680" w:hanging="420"/>
       </w:pPr>
     </w:lvl>
     <w:lvl w:ilvl="3" w:tplc="0409000F" w:tentative="1">
@@ -20044,7 +21342,7 @@
       <w:lvlText w:val="%4."/>
       <w:lvlJc w:val="left"/>
       <w:pPr>
-        <w:ind w:left="1680" w:hanging="420"/>
+        <w:ind w:left="2100" w:hanging="420"/>
       </w:pPr>
     </w:lvl>
     <w:lvl w:ilvl="4" w:tplc="04090019" w:tentative="1">
@@ -20053,7 +21351,7 @@
       <w:lvlText w:val="%5)"/>
       <w:lvlJc w:val="left"/>
       <w:pPr>
-        <w:ind w:left="2100" w:hanging="420"/>
+        <w:ind w:left="2520" w:hanging="420"/>
       </w:pPr>
     </w:lvl>
     <w:lvl w:ilvl="5" w:tplc="0409001B" w:tentative="1">
@@ -20062,7 +21360,7 @@
       <w:lvlText w:val="%6."/>
       <w:lvlJc w:val="right"/>
       <w:pPr>
-        <w:ind w:left="2520" w:hanging="420"/>
+        <w:ind w:left="2940" w:hanging="420"/>
       </w:pPr>
     </w:lvl>
     <w:lvl w:ilvl="6" w:tplc="0409000F" w:tentative="1">
@@ -20071,7 +21369,7 @@
       <w:lvlText w:val="%7."/>
       <w:lvlJc w:val="left"/>
       <w:pPr>
-        <w:ind w:left="2940" w:hanging="420"/>
+        <w:ind w:left="3360" w:hanging="420"/>
       </w:pPr>
     </w:lvl>
     <w:lvl w:ilvl="7" w:tplc="04090019" w:tentative="1">
@@ -20080,7 +21378,7 @@
       <w:lvlText w:val="%8)"/>
       <w:lvlJc w:val="left"/>
       <w:pPr>
-        <w:ind w:left="3360" w:hanging="420"/>
+        <w:ind w:left="3780" w:hanging="420"/>
       </w:pPr>
     </w:lvl>
     <w:lvl w:ilvl="8" w:tplc="0409001B" w:tentative="1">
@@ -20089,21 +21387,21 @@
       <w:lvlText w:val="%9."/>
       <w:lvlJc w:val="right"/>
       <w:pPr>
-        <w:ind w:left="3780" w:hanging="420"/>
+        <w:ind w:left="4200" w:hanging="420"/>
       </w:pPr>
     </w:lvl>
   </w:abstractNum>
   <w:abstractNum w:abstractNumId="3">
-    <w:nsid w:val="4DD353D8"/>
+    <w:nsid w:val="4019449A"/>
     <w:multiLevelType w:val="hybridMultilevel"/>
-    <w:tmpl w:val="9DE8483E"/>
-    <w:lvl w:ilvl="0" w:tplc="414EE20C">
+    <w:tmpl w:val="8D904466"/>
+    <w:lvl w:ilvl="0" w:tplc="FFAE3D6A">
       <w:start w:val="1"/>
-      <w:numFmt w:val="lowerLetter"/>
-      <w:lvlText w:val="%1)"/>
+      <w:numFmt w:val="decimal"/>
+      <w:lvlText w:val="%1."/>
       <w:lvlJc w:val="left"/>
       <w:pPr>
-        <w:ind w:left="885" w:hanging="360"/>
+        <w:ind w:left="360" w:hanging="360"/>
       </w:pPr>
       <w:rPr>
         <w:rFonts w:hint="default"/>
@@ -20115,7 +21413,7 @@
       <w:lvlText w:val="%2)"/>
       <w:lvlJc w:val="left"/>
       <w:pPr>
-        <w:ind w:left="1365" w:hanging="420"/>
+        <w:ind w:left="840" w:hanging="420"/>
       </w:pPr>
     </w:lvl>
     <w:lvl w:ilvl="2" w:tplc="0409001B" w:tentative="1">
@@ -20124,7 +21422,7 @@
       <w:lvlText w:val="%3."/>
       <w:lvlJc w:val="right"/>
       <w:pPr>
-        <w:ind w:left="1785" w:hanging="420"/>
+        <w:ind w:left="1260" w:hanging="420"/>
       </w:pPr>
     </w:lvl>
     <w:lvl w:ilvl="3" w:tplc="0409000F" w:tentative="1">
@@ -20133,7 +21431,7 @@
       <w:lvlText w:val="%4."/>
       <w:lvlJc w:val="left"/>
       <w:pPr>
-        <w:ind w:left="2205" w:hanging="420"/>
+        <w:ind w:left="1680" w:hanging="420"/>
       </w:pPr>
     </w:lvl>
     <w:lvl w:ilvl="4" w:tplc="04090019" w:tentative="1">
@@ -20142,7 +21440,7 @@
       <w:lvlText w:val="%5)"/>
       <w:lvlJc w:val="left"/>
       <w:pPr>
-        <w:ind w:left="2625" w:hanging="420"/>
+        <w:ind w:left="2100" w:hanging="420"/>
       </w:pPr>
     </w:lvl>
     <w:lvl w:ilvl="5" w:tplc="0409001B" w:tentative="1">
@@ -20151,7 +21449,7 @@
       <w:lvlText w:val="%6."/>
       <w:lvlJc w:val="right"/>
       <w:pPr>
-        <w:ind w:left="3045" w:hanging="420"/>
+        <w:ind w:left="2520" w:hanging="420"/>
       </w:pPr>
     </w:lvl>
     <w:lvl w:ilvl="6" w:tplc="0409000F" w:tentative="1">
@@ -20160,7 +21458,7 @@
       <w:lvlText w:val="%7."/>
       <w:lvlJc w:val="left"/>
       <w:pPr>
-        <w:ind w:left="3465" w:hanging="420"/>
+        <w:ind w:left="2940" w:hanging="420"/>
       </w:pPr>
     </w:lvl>
     <w:lvl w:ilvl="7" w:tplc="04090019" w:tentative="1">
@@ -20169,7 +21467,7 @@
       <w:lvlText w:val="%8)"/>
       <w:lvlJc w:val="left"/>
       <w:pPr>
-        <w:ind w:left="3885" w:hanging="420"/>
+        <w:ind w:left="3360" w:hanging="420"/>
       </w:pPr>
     </w:lvl>
     <w:lvl w:ilvl="8" w:tplc="0409001B" w:tentative="1">
@@ -20178,21 +21476,21 @@
       <w:lvlText w:val="%9."/>
       <w:lvlJc w:val="right"/>
       <w:pPr>
-        <w:ind w:left="4305" w:hanging="420"/>
+        <w:ind w:left="3780" w:hanging="420"/>
       </w:pPr>
     </w:lvl>
   </w:abstractNum>
   <w:abstractNum w:abstractNumId="4">
-    <w:nsid w:val="50CD155C"/>
+    <w:nsid w:val="4DD353D8"/>
     <w:multiLevelType w:val="hybridMultilevel"/>
-    <w:tmpl w:val="DC7C16A2"/>
-    <w:lvl w:ilvl="0" w:tplc="5A445978">
+    <w:tmpl w:val="9DE8483E"/>
+    <w:lvl w:ilvl="0" w:tplc="414EE20C">
       <w:start w:val="1"/>
-      <w:numFmt w:val="decimal"/>
-      <w:lvlText w:val="%1."/>
+      <w:numFmt w:val="lowerLetter"/>
+      <w:lvlText w:val="%1)"/>
       <w:lvlJc w:val="left"/>
       <w:pPr>
-        <w:ind w:left="360" w:hanging="360"/>
+        <w:ind w:left="885" w:hanging="360"/>
       </w:pPr>
       <w:rPr>
         <w:rFonts w:hint="default"/>
@@ -20204,7 +21502,7 @@
       <w:lvlText w:val="%2)"/>
       <w:lvlJc w:val="left"/>
       <w:pPr>
-        <w:ind w:left="840" w:hanging="420"/>
+        <w:ind w:left="1365" w:hanging="420"/>
       </w:pPr>
     </w:lvl>
     <w:lvl w:ilvl="2" w:tplc="0409001B" w:tentative="1">
@@ -20213,7 +21511,7 @@
       <w:lvlText w:val="%3."/>
       <w:lvlJc w:val="right"/>
       <w:pPr>
-        <w:ind w:left="1260" w:hanging="420"/>
+        <w:ind w:left="1785" w:hanging="420"/>
       </w:pPr>
     </w:lvl>
     <w:lvl w:ilvl="3" w:tplc="0409000F" w:tentative="1">
@@ -20222,7 +21520,7 @@
       <w:lvlText w:val="%4."/>
       <w:lvlJc w:val="left"/>
       <w:pPr>
-        <w:ind w:left="1680" w:hanging="420"/>
+        <w:ind w:left="2205" w:hanging="420"/>
       </w:pPr>
     </w:lvl>
     <w:lvl w:ilvl="4" w:tplc="04090019" w:tentative="1">
@@ -20231,7 +21529,7 @@
       <w:lvlText w:val="%5)"/>
       <w:lvlJc w:val="left"/>
       <w:pPr>
-        <w:ind w:left="2100" w:hanging="420"/>
+        <w:ind w:left="2625" w:hanging="420"/>
       </w:pPr>
     </w:lvl>
     <w:lvl w:ilvl="5" w:tplc="0409001B" w:tentative="1">
@@ -20240,7 +21538,7 @@
       <w:lvlText w:val="%6."/>
       <w:lvlJc w:val="right"/>
       <w:pPr>
-        <w:ind w:left="2520" w:hanging="420"/>
+        <w:ind w:left="3045" w:hanging="420"/>
       </w:pPr>
     </w:lvl>
     <w:lvl w:ilvl="6" w:tplc="0409000F" w:tentative="1">
@@ -20249,7 +21547,7 @@
       <w:lvlText w:val="%7."/>
       <w:lvlJc w:val="left"/>
       <w:pPr>
-        <w:ind w:left="2940" w:hanging="420"/>
+        <w:ind w:left="3465" w:hanging="420"/>
       </w:pPr>
     </w:lvl>
     <w:lvl w:ilvl="7" w:tplc="04090019" w:tentative="1">
@@ -20258,7 +21556,7 @@
       <w:lvlText w:val="%8)"/>
       <w:lvlJc w:val="left"/>
       <w:pPr>
-        <w:ind w:left="3360" w:hanging="420"/>
+        <w:ind w:left="3885" w:hanging="420"/>
       </w:pPr>
     </w:lvl>
     <w:lvl w:ilvl="8" w:tplc="0409001B" w:tentative="1">
@@ -20267,15 +21565,15 @@
       <w:lvlText w:val="%9."/>
       <w:lvlJc w:val="right"/>
       <w:pPr>
-        <w:ind w:left="3780" w:hanging="420"/>
+        <w:ind w:left="4305" w:hanging="420"/>
       </w:pPr>
     </w:lvl>
   </w:abstractNum>
   <w:abstractNum w:abstractNumId="5">
-    <w:nsid w:val="6B821A04"/>
+    <w:nsid w:val="50CD155C"/>
     <w:multiLevelType w:val="hybridMultilevel"/>
-    <w:tmpl w:val="6EF65A0C"/>
-    <w:lvl w:ilvl="0" w:tplc="3CC268A8">
+    <w:tmpl w:val="DC7C16A2"/>
+    <w:lvl w:ilvl="0" w:tplc="5A445978">
       <w:start w:val="1"/>
       <w:numFmt w:val="decimal"/>
       <w:lvlText w:val="%1."/>
@@ -20361,6 +21659,184 @@
     </w:lvl>
   </w:abstractNum>
   <w:abstractNum w:abstractNumId="6">
+    <w:nsid w:val="54A15E9A"/>
+    <w:multiLevelType w:val="hybridMultilevel"/>
+    <w:tmpl w:val="91D07546"/>
+    <w:lvl w:ilvl="0" w:tplc="4E2EAD3E">
+      <w:start w:val="1"/>
+      <w:numFmt w:val="decimal"/>
+      <w:lvlText w:val="%1."/>
+      <w:lvlJc w:val="left"/>
+      <w:pPr>
+        <w:ind w:left="780" w:hanging="360"/>
+      </w:pPr>
+      <w:rPr>
+        <w:rFonts w:hint="default"/>
+      </w:rPr>
+    </w:lvl>
+    <w:lvl w:ilvl="1" w:tplc="04090019" w:tentative="1">
+      <w:start w:val="1"/>
+      <w:numFmt w:val="lowerLetter"/>
+      <w:lvlText w:val="%2)"/>
+      <w:lvlJc w:val="left"/>
+      <w:pPr>
+        <w:ind w:left="1260" w:hanging="420"/>
+      </w:pPr>
+    </w:lvl>
+    <w:lvl w:ilvl="2" w:tplc="0409001B" w:tentative="1">
+      <w:start w:val="1"/>
+      <w:numFmt w:val="lowerRoman"/>
+      <w:lvlText w:val="%3."/>
+      <w:lvlJc w:val="right"/>
+      <w:pPr>
+        <w:ind w:left="1680" w:hanging="420"/>
+      </w:pPr>
+    </w:lvl>
+    <w:lvl w:ilvl="3" w:tplc="0409000F" w:tentative="1">
+      <w:start w:val="1"/>
+      <w:numFmt w:val="decimal"/>
+      <w:lvlText w:val="%4."/>
+      <w:lvlJc w:val="left"/>
+      <w:pPr>
+        <w:ind w:left="2100" w:hanging="420"/>
+      </w:pPr>
+    </w:lvl>
+    <w:lvl w:ilvl="4" w:tplc="04090019" w:tentative="1">
+      <w:start w:val="1"/>
+      <w:numFmt w:val="lowerLetter"/>
+      <w:lvlText w:val="%5)"/>
+      <w:lvlJc w:val="left"/>
+      <w:pPr>
+        <w:ind w:left="2520" w:hanging="420"/>
+      </w:pPr>
+    </w:lvl>
+    <w:lvl w:ilvl="5" w:tplc="0409001B" w:tentative="1">
+      <w:start w:val="1"/>
+      <w:numFmt w:val="lowerRoman"/>
+      <w:lvlText w:val="%6."/>
+      <w:lvlJc w:val="right"/>
+      <w:pPr>
+        <w:ind w:left="2940" w:hanging="420"/>
+      </w:pPr>
+    </w:lvl>
+    <w:lvl w:ilvl="6" w:tplc="0409000F" w:tentative="1">
+      <w:start w:val="1"/>
+      <w:numFmt w:val="decimal"/>
+      <w:lvlText w:val="%7."/>
+      <w:lvlJc w:val="left"/>
+      <w:pPr>
+        <w:ind w:left="3360" w:hanging="420"/>
+      </w:pPr>
+    </w:lvl>
+    <w:lvl w:ilvl="7" w:tplc="04090019" w:tentative="1">
+      <w:start w:val="1"/>
+      <w:numFmt w:val="lowerLetter"/>
+      <w:lvlText w:val="%8)"/>
+      <w:lvlJc w:val="left"/>
+      <w:pPr>
+        <w:ind w:left="3780" w:hanging="420"/>
+      </w:pPr>
+    </w:lvl>
+    <w:lvl w:ilvl="8" w:tplc="0409001B" w:tentative="1">
+      <w:start w:val="1"/>
+      <w:numFmt w:val="lowerRoman"/>
+      <w:lvlText w:val="%9."/>
+      <w:lvlJc w:val="right"/>
+      <w:pPr>
+        <w:ind w:left="4200" w:hanging="420"/>
+      </w:pPr>
+    </w:lvl>
+  </w:abstractNum>
+  <w:abstractNum w:abstractNumId="7">
+    <w:nsid w:val="6B821A04"/>
+    <w:multiLevelType w:val="hybridMultilevel"/>
+    <w:tmpl w:val="6EF65A0C"/>
+    <w:lvl w:ilvl="0" w:tplc="3CC268A8">
+      <w:start w:val="1"/>
+      <w:numFmt w:val="decimal"/>
+      <w:lvlText w:val="%1."/>
+      <w:lvlJc w:val="left"/>
+      <w:pPr>
+        <w:ind w:left="360" w:hanging="360"/>
+      </w:pPr>
+      <w:rPr>
+        <w:rFonts w:hint="default"/>
+      </w:rPr>
+    </w:lvl>
+    <w:lvl w:ilvl="1" w:tplc="04090019" w:tentative="1">
+      <w:start w:val="1"/>
+      <w:numFmt w:val="lowerLetter"/>
+      <w:lvlText w:val="%2)"/>
+      <w:lvlJc w:val="left"/>
+      <w:pPr>
+        <w:ind w:left="840" w:hanging="420"/>
+      </w:pPr>
+    </w:lvl>
+    <w:lvl w:ilvl="2" w:tplc="0409001B" w:tentative="1">
+      <w:start w:val="1"/>
+      <w:numFmt w:val="lowerRoman"/>
+      <w:lvlText w:val="%3."/>
+      <w:lvlJc w:val="right"/>
+      <w:pPr>
+        <w:ind w:left="1260" w:hanging="420"/>
+      </w:pPr>
+    </w:lvl>
+    <w:lvl w:ilvl="3" w:tplc="0409000F" w:tentative="1">
+      <w:start w:val="1"/>
+      <w:numFmt w:val="decimal"/>
+      <w:lvlText w:val="%4."/>
+      <w:lvlJc w:val="left"/>
+      <w:pPr>
+        <w:ind w:left="1680" w:hanging="420"/>
+      </w:pPr>
+    </w:lvl>
+    <w:lvl w:ilvl="4" w:tplc="04090019" w:tentative="1">
+      <w:start w:val="1"/>
+      <w:numFmt w:val="lowerLetter"/>
+      <w:lvlText w:val="%5)"/>
+      <w:lvlJc w:val="left"/>
+      <w:pPr>
+        <w:ind w:left="2100" w:hanging="420"/>
+      </w:pPr>
+    </w:lvl>
+    <w:lvl w:ilvl="5" w:tplc="0409001B" w:tentative="1">
+      <w:start w:val="1"/>
+      <w:numFmt w:val="lowerRoman"/>
+      <w:lvlText w:val="%6."/>
+      <w:lvlJc w:val="right"/>
+      <w:pPr>
+        <w:ind w:left="2520" w:hanging="420"/>
+      </w:pPr>
+    </w:lvl>
+    <w:lvl w:ilvl="6" w:tplc="0409000F" w:tentative="1">
+      <w:start w:val="1"/>
+      <w:numFmt w:val="decimal"/>
+      <w:lvlText w:val="%7."/>
+      <w:lvlJc w:val="left"/>
+      <w:pPr>
+        <w:ind w:left="2940" w:hanging="420"/>
+      </w:pPr>
+    </w:lvl>
+    <w:lvl w:ilvl="7" w:tplc="04090019" w:tentative="1">
+      <w:start w:val="1"/>
+      <w:numFmt w:val="lowerLetter"/>
+      <w:lvlText w:val="%8)"/>
+      <w:lvlJc w:val="left"/>
+      <w:pPr>
+        <w:ind w:left="3360" w:hanging="420"/>
+      </w:pPr>
+    </w:lvl>
+    <w:lvl w:ilvl="8" w:tplc="0409001B" w:tentative="1">
+      <w:start w:val="1"/>
+      <w:numFmt w:val="lowerRoman"/>
+      <w:lvlText w:val="%9."/>
+      <w:lvlJc w:val="right"/>
+      <w:pPr>
+        <w:ind w:left="3780" w:hanging="420"/>
+      </w:pPr>
+    </w:lvl>
+  </w:abstractNum>
+  <w:abstractNum w:abstractNumId="8">
     <w:nsid w:val="6E5C0FF0"/>
     <w:multiLevelType w:val="hybridMultilevel"/>
     <w:tmpl w:val="F7BCAFF8"/>
@@ -20449,7 +21925,7 @@
       </w:pPr>
     </w:lvl>
   </w:abstractNum>
-  <w:abstractNum w:abstractNumId="7">
+  <w:abstractNum w:abstractNumId="9">
     <w:nsid w:val="787B5C4C"/>
     <w:multiLevelType w:val="hybridMultilevel"/>
     <w:tmpl w:val="EDCEA798"/>
@@ -20538,7 +22014,7 @@
       </w:pPr>
     </w:lvl>
   </w:abstractNum>
-  <w:abstractNum w:abstractNumId="8">
+  <w:abstractNum w:abstractNumId="10">
     <w:nsid w:val="798B0FEA"/>
     <w:multiLevelType w:val="hybridMultilevel"/>
     <w:tmpl w:val="4D02CFBC"/>
@@ -20628,31 +22104,37 @@
     </w:lvl>
   </w:abstractNum>
   <w:num w:numId="1">
-    <w:abstractNumId w:val="4"/>
+    <w:abstractNumId w:val="5"/>
   </w:num>
   <w:num w:numId="2">
     <w:abstractNumId w:val="0"/>
   </w:num>
   <w:num w:numId="3">
+    <w:abstractNumId w:val="9"/>
+  </w:num>
+  <w:num w:numId="4">
     <w:abstractNumId w:val="7"/>
   </w:num>
-  <w:num w:numId="4">
-    <w:abstractNumId w:val="5"/>
+  <w:num w:numId="5">
+    <w:abstractNumId w:val="10"/>
   </w:num>
-  <w:num w:numId="5">
+  <w:num w:numId="6">
     <w:abstractNumId w:val="8"/>
   </w:num>
-  <w:num w:numId="6">
-    <w:abstractNumId w:val="6"/>
-  </w:num>
   <w:num w:numId="7">
-    <w:abstractNumId w:val="2"/>
+    <w:abstractNumId w:val="3"/>
   </w:num>
   <w:num w:numId="8">
-    <w:abstractNumId w:val="3"/>
+    <w:abstractNumId w:val="4"/>
   </w:num>
   <w:num w:numId="9">
     <w:abstractNumId w:val="1"/>
+  </w:num>
+  <w:num w:numId="10">
+    <w:abstractNumId w:val="6"/>
+  </w:num>
+  <w:num w:numId="11">
+    <w:abstractNumId w:val="2"/>
   </w:num>
 </w:numbering>
 </file>
@@ -21846,7 +23328,7 @@
 </file>
 
 <file path=customXml/itemProps2.xml><?xml version="1.0" encoding="utf-8"?>
-<ds:datastoreItem xmlns:ds="http://schemas.openxmlformats.org/officeDocument/2006/customXml" ds:itemID="{2426BBDF-9437-4D9F-8A03-65BDDC02F616}">
+<ds:datastoreItem xmlns:ds="http://schemas.openxmlformats.org/officeDocument/2006/customXml" ds:itemID="{F051108B-F2B2-4942-AD48-5C5FB8DC6385}">
   <ds:schemaRefs>
     <ds:schemaRef ds:uri="http://schemas.openxmlformats.org/officeDocument/2006/bibliography"/>
   </ds:schemaRefs>

--- a/运维开发文档/Python编程基础.docx
+++ b/运维开发文档/Python编程基础.docx
@@ -7954,7 +7954,19 @@
           <w:sz w:val="27"/>
           <w:szCs w:val="27"/>
         </w:rPr>
-        <w:t xml:space="preserve">.name </w:t>
+        <w:t>.</w:t>
+      </w:r>
+      <w:bookmarkStart w:id="22" w:name="_GoBack"/>
+      <w:bookmarkEnd w:id="22"/>
+      <w:r>
+        <w:rPr>
+          <w:rFonts w:ascii="Courier New" w:eastAsia="宋体" w:hAnsi="Courier New" w:cs="Courier New"/>
+          <w:color w:val="000000"/>
+          <w:kern w:val="0"/>
+          <w:sz w:val="27"/>
+          <w:szCs w:val="27"/>
+        </w:rPr>
+        <w:t xml:space="preserve">name </w:t>
       </w:r>
       <w:r>
         <w:rPr>
@@ -8202,11 +8214,11 @@
       <w:pPr>
         <w:pStyle w:val="4"/>
       </w:pPr>
-      <w:bookmarkStart w:id="22" w:name="_Toc477790659"/>
+      <w:bookmarkStart w:id="23" w:name="_Toc477790659"/>
       <w:r>
         <w:t>classmethod VS staticmethod</w:t>
       </w:r>
-      <w:bookmarkEnd w:id="22"/>
+      <w:bookmarkEnd w:id="23"/>
     </w:p>
     <w:p/>
     <w:p/>
@@ -8214,17 +8226,17 @@
       <w:pPr>
         <w:pStyle w:val="3"/>
       </w:pPr>
-      <w:bookmarkStart w:id="23" w:name="_Toc477790660"/>
+      <w:bookmarkStart w:id="24" w:name="_Toc477790660"/>
       <w:r>
         <w:t>内省</w:t>
       </w:r>
-      <w:bookmarkEnd w:id="23"/>
+      <w:bookmarkEnd w:id="24"/>
     </w:p>
     <w:p>
       <w:pPr>
         <w:pStyle w:val="4"/>
       </w:pPr>
-      <w:bookmarkStart w:id="24" w:name="_Toc477790661"/>
+      <w:bookmarkStart w:id="25" w:name="_Toc477790661"/>
       <w:r>
         <w:rPr>
           <w:rFonts w:hint="eastAsia"/>
@@ -8234,17 +8246,17 @@
       <w:r>
         <w:t>nspect</w:t>
       </w:r>
-      <w:bookmarkEnd w:id="24"/>
+      <w:bookmarkEnd w:id="25"/>
     </w:p>
     <w:p>
       <w:pPr>
         <w:pStyle w:val="5"/>
       </w:pPr>
-      <w:bookmarkStart w:id="25" w:name="_Toc477790662"/>
+      <w:bookmarkStart w:id="26" w:name="_Toc477790662"/>
       <w:r>
         <w:t>getmembers</w:t>
       </w:r>
-      <w:bookmarkEnd w:id="25"/>
+      <w:bookmarkEnd w:id="26"/>
     </w:p>
     <w:p>
       <w:pPr>
@@ -8995,7 +9007,7 @@
       <w:pPr>
         <w:pStyle w:val="2"/>
       </w:pPr>
-      <w:bookmarkStart w:id="26" w:name="_Toc477790663"/>
+      <w:bookmarkStart w:id="27" w:name="_Toc477790663"/>
       <w:r>
         <w:rPr>
           <w:rFonts w:hint="eastAsia"/>
@@ -9003,27 +9015,27 @@
         <w:lastRenderedPageBreak/>
         <w:t>设计模式</w:t>
       </w:r>
-      <w:bookmarkEnd w:id="26"/>
+      <w:bookmarkEnd w:id="27"/>
     </w:p>
     <w:p>
       <w:pPr>
         <w:pStyle w:val="3"/>
       </w:pPr>
-      <w:bookmarkStart w:id="27" w:name="_Toc477790664"/>
+      <w:bookmarkStart w:id="28" w:name="_Toc477790664"/>
       <w:r>
         <w:t>单例模式</w:t>
       </w:r>
-      <w:bookmarkEnd w:id="27"/>
+      <w:bookmarkEnd w:id="28"/>
     </w:p>
     <w:p>
       <w:pPr>
         <w:pStyle w:val="4"/>
       </w:pPr>
-      <w:bookmarkStart w:id="28" w:name="_Toc477790665"/>
+      <w:bookmarkStart w:id="29" w:name="_Toc477790665"/>
       <w:r>
         <w:t>装饰器实现</w:t>
       </w:r>
-      <w:bookmarkEnd w:id="28"/>
+      <w:bookmarkEnd w:id="29"/>
     </w:p>
     <w:p>
       <w:pPr>
@@ -10008,17 +10020,17 @@
       <w:pPr>
         <w:pStyle w:val="2"/>
       </w:pPr>
-      <w:bookmarkStart w:id="29" w:name="_Toc477790666"/>
+      <w:bookmarkStart w:id="30" w:name="_Toc477790666"/>
       <w:r>
         <w:t>多线程</w:t>
       </w:r>
-      <w:bookmarkEnd w:id="29"/>
+      <w:bookmarkEnd w:id="30"/>
     </w:p>
     <w:p>
       <w:pPr>
         <w:pStyle w:val="3"/>
       </w:pPr>
-      <w:bookmarkStart w:id="30" w:name="_Toc477790667"/>
+      <w:bookmarkStart w:id="31" w:name="_Toc477790667"/>
       <w:r>
         <w:rPr>
           <w:rFonts w:hint="eastAsia"/>
@@ -10031,7 +10043,7 @@
       <w:r>
         <w:t>模块</w:t>
       </w:r>
-      <w:bookmarkEnd w:id="30"/>
+      <w:bookmarkEnd w:id="31"/>
     </w:p>
     <w:p>
       <w:pPr>
@@ -10605,20 +10617,20 @@
       <w:pPr>
         <w:pStyle w:val="2"/>
       </w:pPr>
-      <w:bookmarkStart w:id="31" w:name="_Toc477790668"/>
+      <w:bookmarkStart w:id="32" w:name="_Toc477790668"/>
       <w:r>
         <w:rPr>
           <w:rFonts w:hint="eastAsia"/>
         </w:rPr>
         <w:t>队列</w:t>
       </w:r>
-      <w:bookmarkEnd w:id="31"/>
+      <w:bookmarkEnd w:id="32"/>
     </w:p>
     <w:p>
       <w:pPr>
         <w:pStyle w:val="3"/>
       </w:pPr>
-      <w:bookmarkStart w:id="32" w:name="_Toc477790669"/>
+      <w:bookmarkStart w:id="33" w:name="_Toc477790669"/>
       <w:r>
         <w:rPr>
           <w:rFonts w:hint="eastAsia"/>
@@ -10637,7 +10649,7 @@
         </w:rPr>
         <w:t>:</w:t>
       </w:r>
-      <w:bookmarkEnd w:id="32"/>
+      <w:bookmarkEnd w:id="33"/>
     </w:p>
     <w:p>
       <w:r>
@@ -10688,7 +10700,7 @@
       <w:pPr>
         <w:pStyle w:val="3"/>
       </w:pPr>
-      <w:bookmarkStart w:id="33" w:name="_Toc477790670"/>
+      <w:bookmarkStart w:id="34" w:name="_Toc477790670"/>
       <w:r>
         <w:rPr>
           <w:rFonts w:hint="eastAsia"/>
@@ -10696,7 +10708,7 @@
         <w:lastRenderedPageBreak/>
         <w:t>join():</w:t>
       </w:r>
-      <w:bookmarkEnd w:id="33"/>
+      <w:bookmarkEnd w:id="34"/>
     </w:p>
     <w:p>
       <w:r>
@@ -10725,6 +10737,214 @@
       </w:r>
       <w:r>
         <w:t>函数</w:t>
+      </w:r>
+    </w:p>
+    <w:p>
+      <w:pPr>
+        <w:pStyle w:val="2"/>
+        <w:rPr>
+          <w:rFonts w:hint="eastAsia"/>
+        </w:rPr>
+      </w:pPr>
+      <w:r>
+        <w:rPr>
+          <w:rFonts w:hint="eastAsia"/>
+        </w:rPr>
+        <w:t>abs(x)</w:t>
+      </w:r>
+    </w:p>
+    <w:p>
+      <w:r>
+        <w:rPr>
+          <w:rFonts w:hint="eastAsia"/>
+        </w:rPr>
+        <w:t>返回</w:t>
+      </w:r>
+      <w:r>
+        <w:t>一个数的绝对值。</w:t>
+      </w:r>
+      <w:r>
+        <w:rPr>
+          <w:rFonts w:hint="eastAsia"/>
+        </w:rPr>
+        <w:t>x</w:t>
+      </w:r>
+      <w:r>
+        <w:rPr>
+          <w:rFonts w:hint="eastAsia"/>
+        </w:rPr>
+        <w:t>可</w:t>
+      </w:r>
+      <w:r>
+        <w:t>以是普通的整数，长</w:t>
+      </w:r>
+      <w:r>
+        <w:rPr>
+          <w:rFonts w:hint="eastAsia"/>
+        </w:rPr>
+        <w:t>整数</w:t>
+      </w:r>
+      <w:r>
+        <w:t>或浮点数，如果参数是复数，则返回</w:t>
+      </w:r>
+      <w:r>
+        <w:rPr>
+          <w:rFonts w:hint="eastAsia"/>
+        </w:rPr>
+        <w:t>它</w:t>
+      </w:r>
+      <w:r>
+        <w:t>的模</w:t>
+      </w:r>
+    </w:p>
+    <w:p/>
+    <w:p>
+      <w:pPr>
+        <w:pStyle w:val="2"/>
+        <w:rPr>
+          <w:rFonts w:hint="eastAsia"/>
+        </w:rPr>
+      </w:pPr>
+      <w:r>
+        <w:rPr>
+          <w:rFonts w:hint="eastAsia"/>
+        </w:rPr>
+        <w:t>basestring()</w:t>
+      </w:r>
+    </w:p>
+    <w:p>
+      <w:r>
+        <w:rPr>
+          <w:rFonts w:hint="eastAsia"/>
+        </w:rPr>
+        <w:t>是</w:t>
+      </w:r>
+      <w:r>
+        <w:rPr>
+          <w:rFonts w:hint="eastAsia"/>
+        </w:rPr>
+        <w:t>str</w:t>
+      </w:r>
+      <w:r>
+        <w:rPr>
+          <w:rFonts w:hint="eastAsia"/>
+        </w:rPr>
+        <w:t>和</w:t>
+      </w:r>
+      <w:r>
+        <w:rPr>
+          <w:rFonts w:hint="eastAsia"/>
+        </w:rPr>
+        <w:t>unicode</w:t>
+      </w:r>
+      <w:r>
+        <w:rPr>
+          <w:rFonts w:hint="eastAsia"/>
+        </w:rPr>
+        <w:t>的</w:t>
+      </w:r>
+      <w:r>
+        <w:t>超类，不能被调用或实例化，但可以用来测试一个对象是否是</w:t>
+      </w:r>
+      <w:r>
+        <w:rPr>
+          <w:rFonts w:hint="eastAsia"/>
+        </w:rPr>
+        <w:t>str</w:t>
+      </w:r>
+      <w:r>
+        <w:rPr>
+          <w:rFonts w:hint="eastAsia"/>
+        </w:rPr>
+        <w:t>或</w:t>
+      </w:r>
+      <w:r>
+        <w:t>者</w:t>
+      </w:r>
+      <w:r>
+        <w:rPr>
+          <w:rFonts w:hint="eastAsia"/>
+        </w:rPr>
+        <w:t>unicode</w:t>
+      </w:r>
+      <w:r>
+        <w:rPr>
+          <w:rFonts w:hint="eastAsia"/>
+        </w:rPr>
+        <w:t>的</w:t>
+      </w:r>
+      <w:r>
+        <w:t>实例。</w:t>
+      </w:r>
+      <w:r>
+        <w:rPr>
+          <w:rFonts w:hint="eastAsia"/>
+        </w:rPr>
+        <w:t xml:space="preserve">isinstance(obj, basestring) </w:t>
+      </w:r>
+      <w:r>
+        <w:rPr>
+          <w:rFonts w:hint="eastAsia"/>
+        </w:rPr>
+        <w:t>等</w:t>
+      </w:r>
+      <w:r>
+        <w:t>同于</w:t>
+      </w:r>
+      <w:r>
+        <w:rPr>
+          <w:rFonts w:hint="eastAsia"/>
+        </w:rPr>
+        <w:t xml:space="preserve"> </w:t>
+      </w:r>
+      <w:r>
+        <w:t>isinstance(obj, (str, unicode))</w:t>
+      </w:r>
+    </w:p>
+    <w:p/>
+    <w:p>
+      <w:pPr>
+        <w:pStyle w:val="2"/>
+        <w:rPr>
+          <w:rFonts w:hint="eastAsia"/>
+        </w:rPr>
+      </w:pPr>
+      <w:r>
+        <w:rPr>
+          <w:rFonts w:hint="eastAsia"/>
+        </w:rPr>
+        <w:t>bin(x)</w:t>
+      </w:r>
+    </w:p>
+    <w:p>
+      <w:pPr>
+        <w:rPr>
+          <w:rFonts w:hint="eastAsia"/>
+        </w:rPr>
+      </w:pPr>
+      <w:r>
+        <w:rPr>
+          <w:rFonts w:hint="eastAsia"/>
+        </w:rPr>
+        <w:t>将</w:t>
+      </w:r>
+      <w:r>
+        <w:t>一个整数转化成一个二进制字符串，结果是一个合法的</w:t>
+      </w:r>
+      <w:r>
+        <w:rPr>
+          <w:rFonts w:hint="eastAsia"/>
+        </w:rPr>
+        <w:t>Python</w:t>
+      </w:r>
+      <w:r>
+        <w:rPr>
+          <w:rFonts w:hint="eastAsia"/>
+        </w:rPr>
+        <w:t>表达</w:t>
+      </w:r>
+      <w:r>
+        <w:t>式。</w:t>
       </w:r>
     </w:p>
     <w:p>
@@ -10833,6 +11053,7 @@
         <w:rPr>
           <w:rFonts w:hint="eastAsia"/>
         </w:rPr>
+        <w:lastRenderedPageBreak/>
         <w:t>all(</w:t>
       </w:r>
       <w:r>
@@ -11312,318 +11533,318 @@
         <w:rPr>
           <w:rFonts w:hint="eastAsia"/>
         </w:rPr>
+        <w:t>ls4 = []</w:t>
+      </w:r>
+    </w:p>
+    <w:p>
+      <w:r>
+        <w:t xml:space="preserve">all(ls4) #True </w:t>
+      </w:r>
+      <w:r>
+        <w:rPr>
+          <w:rFonts w:hint="eastAsia"/>
+        </w:rPr>
+        <w:t>空</w:t>
+      </w:r>
+      <w:r>
+        <w:t>列表也返回</w:t>
+      </w:r>
+      <w:r>
+        <w:rPr>
+          <w:rFonts w:hint="eastAsia"/>
+        </w:rPr>
+        <w:t>True</w:t>
+      </w:r>
+    </w:p>
+    <w:p/>
+    <w:p>
+      <w:pPr>
+        <w:pStyle w:val="2"/>
+      </w:pPr>
+      <w:r>
+        <w:rPr>
+          <w:rFonts w:hint="eastAsia"/>
+        </w:rPr>
+        <w:t>compile()</w:t>
+      </w:r>
+    </w:p>
+    <w:p>
+      <w:r>
+        <w:rPr>
+          <w:rFonts w:hint="eastAsia"/>
+        </w:rPr>
+        <w:t>语法</w:t>
+      </w:r>
+      <w:r>
+        <w:t>：</w:t>
+      </w:r>
+      <w:r>
+        <w:t>compile(source, filename, mode[, flags[, dont_inherit]])</w:t>
+      </w:r>
+    </w:p>
+    <w:p>
+      <w:r>
+        <w:rPr>
+          <w:rFonts w:hint="eastAsia"/>
+        </w:rPr>
+        <w:t>作用</w:t>
+      </w:r>
+      <w:r>
+        <w:t>：将</w:t>
+      </w:r>
+      <w:r>
+        <w:rPr>
+          <w:rFonts w:hint="eastAsia"/>
+        </w:rPr>
+        <w:t>source</w:t>
+      </w:r>
+      <w:r>
+        <w:rPr>
+          <w:rFonts w:hint="eastAsia"/>
+        </w:rPr>
+        <w:t>编译</w:t>
+      </w:r>
+      <w:r>
+        <w:t>为</w:t>
+      </w:r>
+      <w:r>
+        <w:rPr>
+          <w:rFonts w:hint="eastAsia"/>
+        </w:rPr>
+        <w:t>代码</w:t>
+      </w:r>
+      <w:r>
+        <w:t>或</w:t>
+      </w:r>
+      <w:r>
+        <w:rPr>
+          <w:rFonts w:hint="eastAsia"/>
+        </w:rPr>
+        <w:t>AST</w:t>
+      </w:r>
+      <w:r>
+        <w:rPr>
+          <w:rFonts w:hint="eastAsia"/>
+        </w:rPr>
+        <w:t>对象</w:t>
+      </w:r>
+    </w:p>
+    <w:p>
+      <w:r>
+        <w:rPr>
+          <w:rFonts w:hint="eastAsia"/>
+        </w:rPr>
+        <w:t xml:space="preserve">      source </w:t>
+      </w:r>
+      <w:r>
+        <w:rPr>
+          <w:rFonts w:hint="eastAsia"/>
+        </w:rPr>
+        <w:t>源</w:t>
+      </w:r>
+      <w:r>
+        <w:t>码字符串</w:t>
+      </w:r>
+    </w:p>
+    <w:p>
+      <w:r>
+        <w:rPr>
+          <w:rFonts w:hint="eastAsia"/>
+        </w:rPr>
+        <w:t xml:space="preserve">      </w:t>
+      </w:r>
+      <w:r>
+        <w:t xml:space="preserve">filename </w:t>
+      </w:r>
+      <w:r>
+        <w:rPr>
+          <w:rFonts w:hint="eastAsia"/>
+        </w:rPr>
+        <w:t>通过这</w:t>
+      </w:r>
+      <w:r>
+        <w:t>个参数可以导入模块文件</w:t>
+      </w:r>
+    </w:p>
+    <w:p>
+      <w:r>
+        <w:rPr>
+          <w:rFonts w:hint="eastAsia"/>
+        </w:rPr>
+        <w:t xml:space="preserve">      </w:t>
+      </w:r>
+      <w:r>
+        <w:t xml:space="preserve">mode  </w:t>
+      </w:r>
+      <w:r>
+        <w:rPr>
+          <w:rFonts w:hint="eastAsia"/>
+        </w:rPr>
+        <w:t>有</w:t>
+      </w:r>
+      <w:r>
+        <w:t>三种，分别是</w:t>
+      </w:r>
+      <w:r>
+        <w:rPr>
+          <w:rFonts w:hint="eastAsia"/>
+        </w:rPr>
+        <w:t xml:space="preserve">exec </w:t>
+      </w:r>
+      <w:r>
+        <w:t>eval  single</w:t>
+      </w:r>
+    </w:p>
+    <w:p>
+      <w:r>
+        <w:rPr>
+          <w:rFonts w:hint="eastAsia"/>
+        </w:rPr>
+        <w:t>示例</w:t>
+      </w:r>
+      <w:r>
+        <w:t>：</w:t>
+      </w:r>
+    </w:p>
+    <w:p>
+      <w:pPr>
+        <w:ind w:firstLine="420"/>
+      </w:pPr>
+      <w:r>
+        <w:t>test_module.py</w:t>
+      </w:r>
+    </w:p>
+    <w:p>
+      <w:pPr>
+        <w:ind w:firstLine="420"/>
+      </w:pPr>
+      <w:r>
+        <w:t>def dd(x):</w:t>
+      </w:r>
+    </w:p>
+    <w:p>
+      <w:pPr>
+        <w:ind w:firstLine="420"/>
+      </w:pPr>
+      <w:r>
+        <w:t xml:space="preserve">    print “dd module say:”,x</w:t>
+      </w:r>
+    </w:p>
+    <w:p>
+      <w:pPr>
+        <w:ind w:firstLine="420"/>
+      </w:pPr>
+      <w:r>
+        <w:t>&gt;&gt;&gt;</w:t>
+      </w:r>
+      <w:r>
+        <w:t xml:space="preserve"> codeobj = compile('from test_module import dd\nx=2\ndd(x)', "test_module.py", "exec")</w:t>
+      </w:r>
+    </w:p>
+    <w:p>
+      <w:pPr>
+        <w:ind w:firstLine="420"/>
+      </w:pPr>
+      <w:r>
+        <w:t xml:space="preserve">&gt;&gt;&gt; </w:t>
+      </w:r>
+      <w:r>
+        <w:t>exec(codeobj)</w:t>
+      </w:r>
+    </w:p>
+    <w:p>
+      <w:pPr>
+        <w:ind w:firstLine="420"/>
+      </w:pPr>
+      <w:r>
+        <w:t>dd module say:2</w:t>
+      </w:r>
+    </w:p>
+    <w:p>
+      <w:pPr>
+        <w:ind w:firstLine="420"/>
+      </w:pPr>
+      <w:r>
+        <w:rPr>
+          <w:rFonts w:hint="eastAsia"/>
+        </w:rPr>
+        <w:t>通过</w:t>
+      </w:r>
+      <w:r>
+        <w:t>filename</w:t>
+      </w:r>
+      <w:r>
+        <w:rPr>
+          <w:rFonts w:hint="eastAsia"/>
+        </w:rPr>
+        <w:t>导致</w:t>
+      </w:r>
+      <w:r>
+        <w:t>了</w:t>
+      </w:r>
+      <w:r>
+        <w:rPr>
+          <w:rFonts w:hint="eastAsia"/>
+        </w:rPr>
+        <w:t>test_module</w:t>
+      </w:r>
+      <w:r>
+        <w:rPr>
+          <w:rFonts w:hint="eastAsia"/>
+        </w:rPr>
+        <w:t>模块，</w:t>
+      </w:r>
+      <w:r>
+        <w:rPr>
+          <w:rFonts w:hint="eastAsia"/>
+        </w:rPr>
+        <w:t xml:space="preserve">source </w:t>
+      </w:r>
+      <w:r>
+        <w:rPr>
+          <w:rFonts w:hint="eastAsia"/>
+        </w:rPr>
+        <w:t>里</w:t>
+      </w:r>
+      <w:r>
+        <w:t>用了</w:t>
+      </w:r>
+      <w:r>
+        <w:rPr>
+          <w:rFonts w:hint="eastAsia"/>
+        </w:rPr>
+        <w:t>导入</w:t>
+      </w:r>
+      <w:r>
+        <w:t>模块里的</w:t>
+      </w:r>
+      <w:r>
+        <w:rPr>
+          <w:rFonts w:hint="eastAsia"/>
+        </w:rPr>
+        <w:t>dd</w:t>
+      </w:r>
+      <w:r>
+        <w:rPr>
+          <w:rFonts w:hint="eastAsia"/>
+        </w:rPr>
+        <w:t>函数</w:t>
+      </w:r>
+      <w:r>
+        <w:t>。</w:t>
+      </w:r>
+    </w:p>
+    <w:p>
+      <w:pPr>
+        <w:ind w:firstLine="420"/>
+      </w:pPr>
+    </w:p>
+    <w:p>
+      <w:pPr>
+        <w:pStyle w:val="2"/>
+      </w:pPr>
+      <w:r>
         <w:lastRenderedPageBreak/>
-        <w:t>ls4 = []</w:t>
-      </w:r>
-    </w:p>
-    <w:p>
-      <w:r>
-        <w:t xml:space="preserve">all(ls4) #True </w:t>
-      </w:r>
-      <w:r>
-        <w:rPr>
-          <w:rFonts w:hint="eastAsia"/>
-        </w:rPr>
-        <w:t>空</w:t>
-      </w:r>
-      <w:r>
-        <w:t>列表也返回</w:t>
-      </w:r>
-      <w:r>
-        <w:rPr>
-          <w:rFonts w:hint="eastAsia"/>
-        </w:rPr>
-        <w:t>True</w:t>
-      </w:r>
-    </w:p>
-    <w:p/>
-    <w:p>
-      <w:pPr>
-        <w:pStyle w:val="2"/>
-      </w:pPr>
-      <w:r>
-        <w:rPr>
-          <w:rFonts w:hint="eastAsia"/>
-        </w:rPr>
-        <w:t>compile()</w:t>
-      </w:r>
-    </w:p>
-    <w:p>
-      <w:r>
-        <w:rPr>
-          <w:rFonts w:hint="eastAsia"/>
-        </w:rPr>
-        <w:t>语法</w:t>
-      </w:r>
-      <w:r>
-        <w:t>：</w:t>
-      </w:r>
-      <w:r>
-        <w:t>compile(source, filename, mode[, flags[, dont_inherit]])</w:t>
-      </w:r>
-    </w:p>
-    <w:p>
-      <w:r>
-        <w:rPr>
-          <w:rFonts w:hint="eastAsia"/>
-        </w:rPr>
-        <w:t>作用</w:t>
-      </w:r>
-      <w:r>
-        <w:t>：将</w:t>
-      </w:r>
-      <w:r>
-        <w:rPr>
-          <w:rFonts w:hint="eastAsia"/>
-        </w:rPr>
-        <w:t>source</w:t>
-      </w:r>
-      <w:r>
-        <w:rPr>
-          <w:rFonts w:hint="eastAsia"/>
-        </w:rPr>
-        <w:t>编译</w:t>
-      </w:r>
-      <w:r>
-        <w:t>为</w:t>
-      </w:r>
-      <w:r>
-        <w:rPr>
-          <w:rFonts w:hint="eastAsia"/>
-        </w:rPr>
-        <w:t>代码</w:t>
-      </w:r>
-      <w:r>
-        <w:t>或</w:t>
-      </w:r>
-      <w:r>
-        <w:rPr>
-          <w:rFonts w:hint="eastAsia"/>
-        </w:rPr>
-        <w:t>AST</w:t>
-      </w:r>
-      <w:r>
-        <w:rPr>
-          <w:rFonts w:hint="eastAsia"/>
-        </w:rPr>
-        <w:t>对象</w:t>
-      </w:r>
-    </w:p>
-    <w:p>
-      <w:r>
-        <w:rPr>
-          <w:rFonts w:hint="eastAsia"/>
-        </w:rPr>
-        <w:t xml:space="preserve">      source </w:t>
-      </w:r>
-      <w:r>
-        <w:rPr>
-          <w:rFonts w:hint="eastAsia"/>
-        </w:rPr>
-        <w:t>源</w:t>
-      </w:r>
-      <w:r>
-        <w:t>码字符串</w:t>
-      </w:r>
-    </w:p>
-    <w:p>
-      <w:r>
-        <w:rPr>
-          <w:rFonts w:hint="eastAsia"/>
-        </w:rPr>
-        <w:t xml:space="preserve">      </w:t>
-      </w:r>
-      <w:r>
-        <w:t xml:space="preserve">filename </w:t>
-      </w:r>
-      <w:r>
-        <w:rPr>
-          <w:rFonts w:hint="eastAsia"/>
-        </w:rPr>
-        <w:t>通过这</w:t>
-      </w:r>
-      <w:r>
-        <w:t>个参数可以导入模块文件</w:t>
-      </w:r>
-    </w:p>
-    <w:p>
-      <w:r>
-        <w:rPr>
-          <w:rFonts w:hint="eastAsia"/>
-        </w:rPr>
-        <w:t xml:space="preserve">      </w:t>
-      </w:r>
-      <w:r>
-        <w:t xml:space="preserve">mode  </w:t>
-      </w:r>
-      <w:r>
-        <w:rPr>
-          <w:rFonts w:hint="eastAsia"/>
-        </w:rPr>
-        <w:t>有</w:t>
-      </w:r>
-      <w:r>
-        <w:t>三种，分别是</w:t>
-      </w:r>
-      <w:r>
-        <w:rPr>
-          <w:rFonts w:hint="eastAsia"/>
-        </w:rPr>
-        <w:t xml:space="preserve">exec </w:t>
-      </w:r>
-      <w:r>
-        <w:t>eval  single</w:t>
-      </w:r>
-    </w:p>
-    <w:p>
-      <w:r>
-        <w:rPr>
-          <w:rFonts w:hint="eastAsia"/>
-        </w:rPr>
-        <w:t>示例</w:t>
-      </w:r>
-      <w:r>
-        <w:t>：</w:t>
-      </w:r>
-    </w:p>
-    <w:p>
-      <w:pPr>
-        <w:ind w:firstLine="420"/>
-      </w:pPr>
-      <w:r>
-        <w:t>test_module.py</w:t>
-      </w:r>
-    </w:p>
-    <w:p>
-      <w:pPr>
-        <w:ind w:firstLine="420"/>
-      </w:pPr>
-      <w:r>
-        <w:t>def dd(x):</w:t>
-      </w:r>
-    </w:p>
-    <w:p>
-      <w:pPr>
-        <w:ind w:firstLine="420"/>
-      </w:pPr>
-      <w:r>
-        <w:t xml:space="preserve">    print “dd module say:”,x</w:t>
-      </w:r>
-    </w:p>
-    <w:p>
-      <w:pPr>
-        <w:ind w:firstLine="420"/>
-      </w:pPr>
-      <w:r>
-        <w:t>&gt;&gt;&gt;</w:t>
-      </w:r>
-      <w:r>
-        <w:t xml:space="preserve"> codeobj = compile('from test_module import dd\nx=2\ndd(x)', "test_module.py", "exec")</w:t>
-      </w:r>
-    </w:p>
-    <w:p>
-      <w:pPr>
-        <w:ind w:firstLine="420"/>
-      </w:pPr>
-      <w:r>
-        <w:t xml:space="preserve">&gt;&gt;&gt; </w:t>
-      </w:r>
-      <w:r>
-        <w:t>exec(codeobj)</w:t>
-      </w:r>
-    </w:p>
-    <w:p>
-      <w:pPr>
-        <w:ind w:firstLine="420"/>
-      </w:pPr>
-      <w:r>
-        <w:t>dd module say:2</w:t>
-      </w:r>
-    </w:p>
-    <w:p>
-      <w:pPr>
-        <w:ind w:firstLine="420"/>
-      </w:pPr>
-      <w:r>
-        <w:rPr>
-          <w:rFonts w:hint="eastAsia"/>
-        </w:rPr>
-        <w:t>通过</w:t>
-      </w:r>
-      <w:r>
-        <w:t>filename</w:t>
-      </w:r>
-      <w:r>
-        <w:rPr>
-          <w:rFonts w:hint="eastAsia"/>
-        </w:rPr>
-        <w:t>导致</w:t>
-      </w:r>
-      <w:r>
-        <w:t>了</w:t>
-      </w:r>
-      <w:r>
-        <w:rPr>
-          <w:rFonts w:hint="eastAsia"/>
-        </w:rPr>
-        <w:t>test_module</w:t>
-      </w:r>
-      <w:r>
-        <w:rPr>
-          <w:rFonts w:hint="eastAsia"/>
-        </w:rPr>
-        <w:t>模块，</w:t>
-      </w:r>
-      <w:r>
-        <w:rPr>
-          <w:rFonts w:hint="eastAsia"/>
-        </w:rPr>
-        <w:t xml:space="preserve">source </w:t>
-      </w:r>
-      <w:r>
-        <w:rPr>
-          <w:rFonts w:hint="eastAsia"/>
-        </w:rPr>
-        <w:t>里</w:t>
-      </w:r>
-      <w:r>
-        <w:t>用了</w:t>
-      </w:r>
-      <w:r>
-        <w:rPr>
-          <w:rFonts w:hint="eastAsia"/>
-        </w:rPr>
-        <w:t>导入</w:t>
-      </w:r>
-      <w:r>
-        <w:t>模块里的</w:t>
-      </w:r>
-      <w:r>
-        <w:rPr>
-          <w:rFonts w:hint="eastAsia"/>
-        </w:rPr>
-        <w:t>dd</w:t>
-      </w:r>
-      <w:r>
-        <w:rPr>
-          <w:rFonts w:hint="eastAsia"/>
-        </w:rPr>
-        <w:t>函数</w:t>
-      </w:r>
-      <w:r>
-        <w:t>。</w:t>
-      </w:r>
-    </w:p>
-    <w:p>
-      <w:pPr>
-        <w:ind w:firstLine="420"/>
-      </w:pPr>
-    </w:p>
-    <w:p>
-      <w:pPr>
-        <w:pStyle w:val="2"/>
-      </w:pPr>
-      <w:r>
         <w:t>any(</w:t>
       </w:r>
       <w:r>
@@ -12076,7 +12297,6 @@
           <w:sz w:val="24"/>
           <w:lang w:val="en"/>
         </w:rPr>
-        <w:lastRenderedPageBreak/>
         <w:t>&gt;&gt;&gt; a</w:t>
       </w:r>
     </w:p>
@@ -12359,43 +12579,44 @@
       <w:pPr>
         <w:pStyle w:val="1"/>
       </w:pPr>
-      <w:bookmarkStart w:id="34" w:name="_Toc477790671"/>
-      <w:r>
-        <w:rPr>
-          <w:rFonts w:hint="eastAsia"/>
-        </w:rPr>
+      <w:bookmarkStart w:id="35" w:name="_Toc477790671"/>
+      <w:r>
+        <w:rPr>
+          <w:rFonts w:hint="eastAsia"/>
+        </w:rPr>
+        <w:lastRenderedPageBreak/>
         <w:t>内置</w:t>
       </w:r>
       <w:r>
         <w:t>库</w:t>
       </w:r>
-      <w:bookmarkEnd w:id="34"/>
+      <w:bookmarkEnd w:id="35"/>
     </w:p>
     <w:p>
       <w:pPr>
         <w:pStyle w:val="2"/>
       </w:pPr>
-      <w:bookmarkStart w:id="35" w:name="_Toc477790672"/>
+      <w:bookmarkStart w:id="36" w:name="_Toc477790672"/>
       <w:r>
         <w:rPr>
           <w:rFonts w:hint="eastAsia"/>
         </w:rPr>
         <w:t>sys</w:t>
       </w:r>
-      <w:bookmarkEnd w:id="35"/>
+      <w:bookmarkEnd w:id="36"/>
     </w:p>
     <w:p>
       <w:pPr>
         <w:pStyle w:val="3"/>
       </w:pPr>
-      <w:bookmarkStart w:id="36" w:name="_Toc477790673"/>
+      <w:bookmarkStart w:id="37" w:name="_Toc477790673"/>
       <w:r>
         <w:rPr>
           <w:rFonts w:hint="eastAsia"/>
         </w:rPr>
         <w:t>argv</w:t>
       </w:r>
-      <w:bookmarkEnd w:id="36"/>
+      <w:bookmarkEnd w:id="37"/>
     </w:p>
     <w:p>
       <w:r>
@@ -12538,7 +12759,7 @@
       <w:pPr>
         <w:pStyle w:val="3"/>
       </w:pPr>
-      <w:bookmarkStart w:id="37" w:name="_Toc477790674"/>
+      <w:bookmarkStart w:id="38" w:name="_Toc477790674"/>
       <w:r>
         <w:rPr>
           <w:rFonts w:hint="eastAsia"/>
@@ -12548,7 +12769,7 @@
       <w:r>
         <w:t>()</w:t>
       </w:r>
-      <w:bookmarkEnd w:id="37"/>
+      <w:bookmarkEnd w:id="38"/>
     </w:p>
     <w:p>
       <w:r>
@@ -12669,7 +12890,6 @@
         <w:rPr>
           <w:rFonts w:hint="eastAsia"/>
         </w:rPr>
-        <w:lastRenderedPageBreak/>
         <w:t>path</w:t>
       </w:r>
     </w:p>
@@ -12745,11 +12965,11 @@
       <w:pPr>
         <w:pStyle w:val="2"/>
       </w:pPr>
-      <w:bookmarkStart w:id="38" w:name="_Toc477790675"/>
+      <w:bookmarkStart w:id="39" w:name="_Toc477790675"/>
       <w:r>
         <w:t>os</w:t>
       </w:r>
-      <w:bookmarkEnd w:id="38"/>
+      <w:bookmarkEnd w:id="39"/>
     </w:p>
     <w:p>
       <w:pPr>
@@ -12759,6 +12979,476 @@
         <w:rPr>
           <w:rFonts w:hint="eastAsia"/>
         </w:rPr>
+        <w:t>environ</w:t>
+      </w:r>
+    </w:p>
+    <w:p>
+      <w:r>
+        <w:rPr>
+          <w:rFonts w:hint="eastAsia"/>
+        </w:rPr>
+        <w:t>以</w:t>
+      </w:r>
+      <w:r>
+        <w:rPr>
+          <w:rFonts w:hint="eastAsia"/>
+        </w:rPr>
+        <w:t>mapping</w:t>
+      </w:r>
+      <w:r>
+        <w:rPr>
+          <w:rFonts w:hint="eastAsia"/>
+        </w:rPr>
+        <w:t>对象</w:t>
+      </w:r>
+      <w:r>
+        <w:t>来表示</w:t>
+      </w:r>
+      <w:r>
+        <w:rPr>
+          <w:rFonts w:hint="eastAsia"/>
+        </w:rPr>
+        <w:t>字符</w:t>
+      </w:r>
+      <w:r>
+        <w:t>串环境变量</w:t>
+      </w:r>
+    </w:p>
+    <w:p>
+      <w:pPr>
+        <w:rPr>
+          <w:rFonts w:hint="eastAsia"/>
+        </w:rPr>
+      </w:pPr>
+      <w:r>
+        <w:rPr>
+          <w:rFonts w:hint="eastAsia"/>
+        </w:rPr>
+        <w:t xml:space="preserve">&gt;&gt;&gt;type(os.environ) </w:t>
+      </w:r>
+    </w:p>
+    <w:p>
+      <w:r>
+        <w:t>&lt;type 'instance'&gt;</w:t>
+      </w:r>
+      <w:r>
+        <w:t xml:space="preserve"> #</w:t>
+      </w:r>
+      <w:r>
+        <w:rPr>
+          <w:rFonts w:hint="eastAsia"/>
+        </w:rPr>
+        <w:t>表示</w:t>
+      </w:r>
+      <w:r>
+        <w:t>它是一个对象</w:t>
+      </w:r>
+    </w:p>
+    <w:p>
+      <w:pPr>
+        <w:rPr>
+          <w:rFonts w:hint="eastAsia"/>
+        </w:rPr>
+      </w:pPr>
+      <w:r>
+        <w:rPr>
+          <w:rFonts w:hint="eastAsia"/>
+        </w:rPr>
+        <w:t>修改</w:t>
+      </w:r>
+      <w:r>
+        <w:t>环境变量：</w:t>
+      </w:r>
+      <w:r>
+        <w:t>os.environ["HOME"] = ""</w:t>
+      </w:r>
+    </w:p>
+    <w:p>
+      <w:r>
+        <w:t>源代码</w:t>
+      </w:r>
+      <w:r>
+        <w:rPr>
+          <w:rFonts w:hint="eastAsia"/>
+        </w:rPr>
+        <w:t>分</w:t>
+      </w:r>
+      <w:r>
+        <w:t>析</w:t>
+      </w:r>
+    </w:p>
+    <w:p>
+      <w:pPr>
+        <w:rPr>
+          <w:rFonts w:hint="eastAsia"/>
+        </w:rPr>
+      </w:pPr>
+      <w:r>
+        <w:t>1.</w:t>
+      </w:r>
+      <w:r>
+        <w:rPr>
+          <w:rFonts w:hint="eastAsia"/>
+        </w:rPr>
+        <w:t>如果</w:t>
+      </w:r>
+      <w:r>
+        <w:t>没有定义</w:t>
+      </w:r>
+      <w:r>
+        <w:rPr>
+          <w:rFonts w:hint="eastAsia"/>
+        </w:rPr>
+        <w:t>，</w:t>
+      </w:r>
+      <w:r>
+        <w:t>则定义为一个</w:t>
+      </w:r>
+      <w:r>
+        <w:rPr>
+          <w:rFonts w:hint="eastAsia"/>
+        </w:rPr>
+        <w:t>空</w:t>
+      </w:r>
+      <w:r>
+        <w:t>字典</w:t>
+      </w:r>
+    </w:p>
+    <w:p>
+      <w:pPr>
+        <w:ind w:firstLineChars="100" w:firstLine="210"/>
+      </w:pPr>
+      <w:r>
+        <w:t>try:</w:t>
+      </w:r>
+    </w:p>
+    <w:p>
+      <w:r>
+        <w:t xml:space="preserve">    </w:t>
+      </w:r>
+      <w:r>
+        <w:t xml:space="preserve"> </w:t>
+      </w:r>
+      <w:r>
+        <w:t>environ</w:t>
+      </w:r>
+    </w:p>
+    <w:p>
+      <w:pPr>
+        <w:ind w:firstLineChars="100" w:firstLine="210"/>
+      </w:pPr>
+      <w:r>
+        <w:t>except NameError:</w:t>
+      </w:r>
+    </w:p>
+    <w:p>
+      <w:r>
+        <w:t xml:space="preserve">    </w:t>
+      </w:r>
+      <w:r>
+        <w:t xml:space="preserve"> </w:t>
+      </w:r>
+      <w:r>
+        <w:t>environ = {}</w:t>
+      </w:r>
+    </w:p>
+    <w:p/>
+    <w:p>
+      <w:pPr>
+        <w:pStyle w:val="3"/>
+      </w:pPr>
+      <w:r>
+        <w:rPr>
+          <w:rFonts w:hint="eastAsia"/>
+        </w:rPr>
+        <w:t>putenv</w:t>
+      </w:r>
+      <w:r>
+        <w:t>(varname, value)</w:t>
+      </w:r>
+    </w:p>
+    <w:p>
+      <w:pPr>
+        <w:rPr>
+          <w:rFonts w:hint="eastAsia"/>
+        </w:rPr>
+      </w:pPr>
+      <w:r>
+        <w:rPr>
+          <w:rFonts w:hint="eastAsia"/>
+        </w:rPr>
+        <w:t>动</w:t>
+      </w:r>
+      <w:r>
+        <w:t>态设</w:t>
+      </w:r>
+      <w:r>
+        <w:rPr>
+          <w:rFonts w:hint="eastAsia"/>
+        </w:rPr>
+        <w:t>置</w:t>
+      </w:r>
+      <w:r>
+        <w:t>环境变量</w:t>
+      </w:r>
+      <w:r>
+        <w:rPr>
+          <w:rFonts w:hint="eastAsia"/>
+        </w:rPr>
+        <w:t>，改变</w:t>
+      </w:r>
+      <w:r>
+        <w:t>后</w:t>
+      </w:r>
+      <w:r>
+        <w:rPr>
+          <w:rFonts w:hint="eastAsia"/>
+        </w:rPr>
+        <w:t>影响</w:t>
+      </w:r>
+      <w:r>
+        <w:rPr>
+          <w:rFonts w:hint="eastAsia"/>
+        </w:rPr>
+        <w:t>os.system()</w:t>
+      </w:r>
+      <w:r>
+        <w:rPr>
+          <w:rFonts w:hint="eastAsia"/>
+        </w:rPr>
+        <w:t>、</w:t>
+      </w:r>
+      <w:r>
+        <w:rPr>
+          <w:rFonts w:hint="eastAsia"/>
+        </w:rPr>
+        <w:t>popen()</w:t>
+      </w:r>
+      <w:r>
+        <w:rPr>
+          <w:rFonts w:hint="eastAsia"/>
+        </w:rPr>
+        <w:t>、</w:t>
+      </w:r>
+      <w:r>
+        <w:rPr>
+          <w:rFonts w:hint="eastAsia"/>
+        </w:rPr>
+        <w:t>fork()</w:t>
+      </w:r>
+      <w:r>
+        <w:rPr>
+          <w:rFonts w:hint="eastAsia"/>
+        </w:rPr>
+        <w:t>、</w:t>
+      </w:r>
+      <w:r>
+        <w:rPr>
+          <w:rFonts w:hint="eastAsia"/>
+        </w:rPr>
+        <w:t>exec</w:t>
+      </w:r>
+      <w:r>
+        <w:t>v()</w:t>
+      </w:r>
+      <w:r>
+        <w:rPr>
+          <w:rFonts w:hint="eastAsia"/>
+        </w:rPr>
+        <w:t>启动</w:t>
+      </w:r>
+      <w:r>
+        <w:t>的子</w:t>
+      </w:r>
+      <w:r>
+        <w:rPr>
+          <w:rFonts w:hint="eastAsia"/>
+        </w:rPr>
+        <w:t>进程</w:t>
+      </w:r>
+    </w:p>
+    <w:p>
+      <w:pPr>
+        <w:rPr>
+          <w:rFonts w:hint="eastAsia"/>
+        </w:rPr>
+      </w:pPr>
+      <w:r>
+        <w:t>但不会直接更新</w:t>
+      </w:r>
+      <w:r>
+        <w:rPr>
+          <w:rFonts w:hint="eastAsia"/>
+        </w:rPr>
+        <w:t>os.environ</w:t>
+      </w:r>
+      <w:r>
+        <w:rPr>
+          <w:rFonts w:hint="eastAsia"/>
+        </w:rPr>
+        <w:t>，</w:t>
+      </w:r>
+      <w:r>
+        <w:t>所以更</w:t>
+      </w:r>
+      <w:r>
+        <w:rPr>
+          <w:rFonts w:hint="eastAsia"/>
+        </w:rPr>
+        <w:t>倾向</w:t>
+      </w:r>
+      <w:r>
+        <w:t>于直接</w:t>
+      </w:r>
+      <w:r>
+        <w:rPr>
+          <w:rFonts w:hint="eastAsia"/>
+        </w:rPr>
+        <w:t>修改</w:t>
+      </w:r>
+      <w:r>
+        <w:rPr>
+          <w:rFonts w:hint="eastAsia"/>
+        </w:rPr>
+        <w:t>os.environ</w:t>
+      </w:r>
+    </w:p>
+    <w:p/>
+    <w:p>
+      <w:pPr>
+        <w:pStyle w:val="3"/>
+      </w:pPr>
+      <w:r>
+        <w:rPr>
+          <w:rFonts w:hint="eastAsia"/>
+        </w:rPr>
+        <w:t>getpid()</w:t>
+      </w:r>
+    </w:p>
+    <w:p>
+      <w:r>
+        <w:rPr>
+          <w:rFonts w:hint="eastAsia"/>
+        </w:rPr>
+        <w:t>返回</w:t>
+      </w:r>
+      <w:r>
+        <w:t>当前进程</w:t>
+      </w:r>
+      <w:r>
+        <w:rPr>
+          <w:rFonts w:hint="eastAsia"/>
+        </w:rPr>
+        <w:t>的</w:t>
+      </w:r>
+      <w:r>
+        <w:rPr>
+          <w:rFonts w:hint="eastAsia"/>
+        </w:rPr>
+        <w:t>ID</w:t>
+      </w:r>
+    </w:p>
+    <w:p>
+      <w:pPr>
+        <w:rPr>
+          <w:rFonts w:hint="eastAsia"/>
+        </w:rPr>
+      </w:pPr>
+      <w:r>
+        <w:rPr>
+          <w:rFonts w:hint="eastAsia"/>
+        </w:rPr>
+        <w:t>适用</w:t>
+      </w:r>
+      <w:r>
+        <w:t>平台</w:t>
+      </w:r>
+      <w:r>
+        <w:rPr>
+          <w:rFonts w:hint="eastAsia"/>
+        </w:rPr>
+        <w:t>:Unix</w:t>
+      </w:r>
+      <w:r>
+        <w:rPr>
+          <w:rFonts w:hint="eastAsia"/>
+        </w:rPr>
+        <w:t>、</w:t>
+      </w:r>
+      <w:r>
+        <w:rPr>
+          <w:rFonts w:hint="eastAsia"/>
+        </w:rPr>
+        <w:t>Windows</w:t>
+      </w:r>
+    </w:p>
+    <w:p>
+      <w:pPr>
+        <w:pStyle w:val="3"/>
+      </w:pPr>
+      <w:r>
+        <w:t>getppid()</w:t>
+      </w:r>
+    </w:p>
+    <w:p>
+      <w:r>
+        <w:rPr>
+          <w:rFonts w:hint="eastAsia"/>
+        </w:rPr>
+        <w:t>返回</w:t>
+      </w:r>
+      <w:r>
+        <w:t>当前父进程</w:t>
+      </w:r>
+      <w:r>
+        <w:rPr>
+          <w:rFonts w:hint="eastAsia"/>
+        </w:rPr>
+        <w:t>的</w:t>
+      </w:r>
+      <w:r>
+        <w:rPr>
+          <w:rFonts w:hint="eastAsia"/>
+        </w:rPr>
+        <w:t>ID</w:t>
+      </w:r>
+    </w:p>
+    <w:p>
+      <w:pPr>
+        <w:rPr>
+          <w:rFonts w:hint="eastAsia"/>
+        </w:rPr>
+      </w:pPr>
+      <w:r>
+        <w:rPr>
+          <w:rFonts w:hint="eastAsia"/>
+        </w:rPr>
+        <w:t>适用</w:t>
+      </w:r>
+      <w:r>
+        <w:t>平台</w:t>
+      </w:r>
+      <w:r>
+        <w:rPr>
+          <w:rFonts w:hint="eastAsia"/>
+        </w:rPr>
+        <w:t>：</w:t>
+      </w:r>
+      <w:r>
+        <w:rPr>
+          <w:rFonts w:hint="eastAsia"/>
+        </w:rPr>
+        <w:t>Unix</w:t>
+      </w:r>
+    </w:p>
+    <w:p>
+      <w:pPr>
+        <w:pStyle w:val="3"/>
+      </w:pPr>
+      <w:r>
+        <w:rPr>
+          <w:rFonts w:hint="eastAsia"/>
+        </w:rPr>
         <w:t>path.dirname</w:t>
       </w:r>
     </w:p>
@@ -12904,11 +13594,11 @@
       <w:pPr>
         <w:pStyle w:val="2"/>
       </w:pPr>
-      <w:bookmarkStart w:id="39" w:name="_Toc477790676"/>
+      <w:bookmarkStart w:id="40" w:name="_Toc477790676"/>
       <w:r>
         <w:t>argparse</w:t>
       </w:r>
-      <w:bookmarkEnd w:id="39"/>
+      <w:bookmarkEnd w:id="40"/>
     </w:p>
     <w:p>
       <w:r>
@@ -12959,7 +13649,7 @@
       <w:pPr>
         <w:pStyle w:val="3"/>
       </w:pPr>
-      <w:bookmarkStart w:id="40" w:name="_Toc477790677"/>
+      <w:bookmarkStart w:id="41" w:name="_Toc477790677"/>
       <w:r>
         <w:rPr>
           <w:rFonts w:hint="eastAsia"/>
@@ -12969,7 +13659,7 @@
       <w:r>
         <w:t>一个解析器</w:t>
       </w:r>
-      <w:bookmarkEnd w:id="40"/>
+      <w:bookmarkEnd w:id="41"/>
     </w:p>
     <w:p>
       <w:r>
@@ -12981,7 +13671,7 @@
       <w:pPr>
         <w:pStyle w:val="3"/>
       </w:pPr>
-      <w:bookmarkStart w:id="41" w:name="_Toc477790678"/>
+      <w:bookmarkStart w:id="42" w:name="_Toc477790678"/>
       <w:r>
         <w:rPr>
           <w:rFonts w:hint="eastAsia"/>
@@ -13006,7 +13696,7 @@
         </w:rPr>
         <w:t>)</w:t>
       </w:r>
-      <w:bookmarkEnd w:id="41"/>
+      <w:bookmarkEnd w:id="42"/>
     </w:p>
     <w:p>
       <w:r>
@@ -13149,7 +13839,6 @@
           <w:szCs w:val="18"/>
           <w:bdr w:val="none" w:sz="0" w:space="0" w:color="auto" w:frame="1"/>
         </w:rPr>
-        <w:lastRenderedPageBreak/>
         <w:t>parser = argparse.ArgumentParser()</w:t>
       </w:r>
     </w:p>
@@ -13373,7 +14062,7 @@
       <w:pPr>
         <w:pStyle w:val="3"/>
       </w:pPr>
-      <w:bookmarkStart w:id="42" w:name="_Toc477790679"/>
+      <w:bookmarkStart w:id="43" w:name="_Toc477790679"/>
       <w:r>
         <w:rPr>
           <w:rFonts w:hint="eastAsia"/>
@@ -13398,7 +14087,7 @@
         </w:rPr>
         <w:t>)</w:t>
       </w:r>
-      <w:bookmarkEnd w:id="42"/>
+      <w:bookmarkEnd w:id="43"/>
       <w:r>
         <w:rPr>
           <w:rFonts w:hint="eastAsia"/>
@@ -13982,6 +14671,7 @@
         <w:rPr>
           <w:rFonts w:hint="eastAsia"/>
         </w:rPr>
+        <w:lastRenderedPageBreak/>
         <w:t>调用</w:t>
       </w:r>
       <w:r>
@@ -14115,7 +14805,6 @@
     </w:p>
     <w:p>
       <w:r>
-        <w:lastRenderedPageBreak/>
         <w:t>if __name__ == '__main__':</w:t>
       </w:r>
     </w:p>
@@ -14391,6 +15080,7 @@
         <w:ind w:leftChars="200" w:left="420"/>
       </w:pPr>
       <w:r>
+        <w:lastRenderedPageBreak/>
         <w:t>select group: True</w:t>
       </w:r>
     </w:p>
@@ -14504,7 +15194,6 @@
         <w:rPr>
           <w:rFonts w:hint="eastAsia"/>
         </w:rPr>
-        <w:lastRenderedPageBreak/>
         <w:t>operator</w:t>
       </w:r>
     </w:p>
@@ -14629,11 +15318,6 @@
       </w:r>
     </w:p>
     <w:p>
-      <w:pPr>
-        <w:rPr>
-          <w:rFonts w:hint="eastAsia"/>
-        </w:rPr>
-      </w:pPr>
       <w:r>
         <w:rPr>
           <w:rFonts w:hint="eastAsia"/>
@@ -14682,8 +15366,6 @@
     <w:p>
       <w:r>
         <w:tab/>
-      </w:r>
-      <w:r>
         <w:t>def foo(name, val, tag=22):</w:t>
       </w:r>
     </w:p>
@@ -14746,9 +15428,6 @@
     <w:p>
       <w:pPr>
         <w:ind w:firstLine="420"/>
-        <w:rPr>
-          <w:rFonts w:hint="eastAsia"/>
-        </w:rPr>
       </w:pPr>
       <w:r>
         <w:rPr>
@@ -14756,8 +15435,6 @@
         </w:rPr>
         <w:t xml:space="preserve">//output </w:t>
       </w:r>
-      <w:bookmarkStart w:id="43" w:name="_GoBack"/>
-      <w:bookmarkEnd w:id="43"/>
       <w:r>
         <w:t>ArgSpec(args=[], varargs='args', keywords='kwargs', defaults=None)</w:t>
       </w:r>
@@ -14765,12 +15442,8 @@
     <w:p>
       <w:pPr>
         <w:pStyle w:val="3"/>
-        <w:rPr>
-          <w:rFonts w:hint="eastAsia"/>
-        </w:rPr>
-      </w:pPr>
-      <w:r>
-        <w:lastRenderedPageBreak/>
+      </w:pPr>
+      <w:r>
         <w:t>getargvalues()</w:t>
       </w:r>
     </w:p>
@@ -15003,7 +15676,6 @@
     <w:p>
       <w:pPr>
         <w:rPr>
-          <w:rFonts w:hint="eastAsia"/>
           <w:strike/>
         </w:rPr>
       </w:pPr>
@@ -15073,11 +15745,6 @@
       </w:r>
     </w:p>
     <w:p>
-      <w:pPr>
-        <w:rPr>
-          <w:rFonts w:hint="eastAsia"/>
-        </w:rPr>
-      </w:pPr>
       <w:r>
         <w:t xml:space="preserve">    </w:t>
       </w:r>
@@ -15104,11 +15771,6 @@
     </w:p>
     <w:p/>
     <w:p>
-      <w:pPr>
-        <w:rPr>
-          <w:rFonts w:hint="eastAsia"/>
-        </w:rPr>
-      </w:pPr>
       <w:r>
         <w:rPr>
           <w:rFonts w:hint="eastAsia"/>
@@ -15122,9 +15784,6 @@
     <w:p>
       <w:pPr>
         <w:pStyle w:val="4"/>
-        <w:rPr>
-          <w:rFonts w:hint="eastAsia"/>
-        </w:rPr>
       </w:pPr>
       <w:r>
         <w:rPr>
@@ -15150,11 +15809,6 @@
       </w:r>
     </w:p>
     <w:p>
-      <w:pPr>
-        <w:rPr>
-          <w:rFonts w:hint="eastAsia"/>
-        </w:rPr>
-      </w:pPr>
       <w:r>
         <w:rPr>
           <w:rFonts w:hint="eastAsia"/>
@@ -15273,7 +15927,11 @@
         <w:t>如果</w:t>
       </w:r>
       <w:r>
-        <w:t>不需要发送数据给子进程，则设置为</w:t>
+        <w:t>不需要发送数据给子进程，则</w:t>
+      </w:r>
+      <w:r>
+        <w:lastRenderedPageBreak/>
+        <w:t>设置为</w:t>
       </w:r>
       <w:r>
         <w:rPr>
@@ -15287,7 +15945,6 @@
         <w:pStyle w:val="4"/>
       </w:pPr>
       <w:r>
-        <w:lastRenderedPageBreak/>
         <w:t>send_signal(signal)</w:t>
       </w:r>
     </w:p>
@@ -15423,9 +16080,6 @@
         <w:pStyle w:val="a7"/>
         <w:ind w:left="780" w:firstLineChars="0" w:firstLine="0"/>
         <w:jc w:val="left"/>
-        <w:rPr>
-          <w:rFonts w:hint="eastAsia"/>
-        </w:rPr>
       </w:pPr>
       <w:r>
         <w:rPr>
@@ -15460,18 +16114,9 @@
           <w:numId w:val="11"/>
         </w:numPr>
         <w:ind w:firstLineChars="0"/>
-        <w:rPr>
-          <w:rFonts w:hint="eastAsia"/>
-        </w:rPr>
-      </w:pPr>
-    </w:p>
-    <w:p>
-      <w:pPr>
-        <w:rPr>
-          <w:rFonts w:hint="eastAsia"/>
-        </w:rPr>
-      </w:pPr>
-    </w:p>
+      </w:pPr>
+    </w:p>
+    <w:p/>
     <w:p>
       <w:pPr>
         <w:pStyle w:val="3"/>
@@ -15552,9 +16197,6 @@
       <w:pPr>
         <w:pStyle w:val="a7"/>
         <w:ind w:left="780" w:firstLineChars="0" w:firstLine="0"/>
-        <w:rPr>
-          <w:rFonts w:hint="eastAsia"/>
-        </w:rPr>
       </w:pPr>
       <w:r>
         <w:t>....</w:t>
@@ -15591,9 +16233,6 @@
       <w:pPr>
         <w:pStyle w:val="a7"/>
         <w:ind w:left="780" w:firstLineChars="0" w:firstLine="0"/>
-        <w:rPr>
-          <w:rFonts w:hint="eastAsia"/>
-        </w:rPr>
       </w:pPr>
       <w:r>
         <w:t>....</w:t>
@@ -15621,9 +16260,6 @@
       <w:pPr>
         <w:pStyle w:val="a7"/>
         <w:ind w:left="780" w:firstLineChars="0" w:firstLine="0"/>
-        <w:rPr>
-          <w:rFonts w:hint="eastAsia"/>
-        </w:rPr>
       </w:pPr>
       <w:r>
         <w:rPr>
@@ -15660,11 +16296,6 @@
       </w:r>
     </w:p>
     <w:p>
-      <w:pPr>
-        <w:rPr>
-          <w:rFonts w:hint="eastAsia"/>
-        </w:rPr>
-      </w:pPr>
       <w:r>
         <w:rPr>
           <w:rFonts w:hint="eastAsia"/>
@@ -15854,9 +16485,6 @@
     <w:p>
       <w:pPr>
         <w:ind w:firstLine="420"/>
-        <w:rPr>
-          <w:rFonts w:hint="eastAsia"/>
-        </w:rPr>
       </w:pPr>
       <w:r>
         <w:t>stdin</w:t>
@@ -15997,13 +16625,7 @@
         <w:t>STDOUT</w:t>
       </w:r>
     </w:p>
-    <w:p>
-      <w:pPr>
-        <w:rPr>
-          <w:rFonts w:hint="eastAsia"/>
-        </w:rPr>
-      </w:pPr>
-    </w:p>
+    <w:p/>
     <w:p/>
     <w:p>
       <w:pPr>
@@ -23328,7 +23950,7 @@
 </file>
 
 <file path=customXml/itemProps2.xml><?xml version="1.0" encoding="utf-8"?>
-<ds:datastoreItem xmlns:ds="http://schemas.openxmlformats.org/officeDocument/2006/customXml" ds:itemID="{F051108B-F2B2-4942-AD48-5C5FB8DC6385}">
+<ds:datastoreItem xmlns:ds="http://schemas.openxmlformats.org/officeDocument/2006/customXml" ds:itemID="{1628EB8C-EE20-4434-A615-7A198239FAB5}">
   <ds:schemaRefs>
     <ds:schemaRef ds:uri="http://schemas.openxmlformats.org/officeDocument/2006/bibliography"/>
   </ds:schemaRefs>

--- a/运维开发文档/Python编程基础.docx
+++ b/运维开发文档/Python编程基础.docx
@@ -7954,19 +7954,7 @@
           <w:sz w:val="27"/>
           <w:szCs w:val="27"/>
         </w:rPr>
-        <w:t>.</w:t>
-      </w:r>
-      <w:bookmarkStart w:id="22" w:name="_GoBack"/>
-      <w:bookmarkEnd w:id="22"/>
-      <w:r>
-        <w:rPr>
-          <w:rFonts w:ascii="Courier New" w:eastAsia="宋体" w:hAnsi="Courier New" w:cs="Courier New"/>
-          <w:color w:val="000000"/>
-          <w:kern w:val="0"/>
-          <w:sz w:val="27"/>
-          <w:szCs w:val="27"/>
-        </w:rPr>
-        <w:t xml:space="preserve">name </w:t>
+        <w:t xml:space="preserve">.name </w:t>
       </w:r>
       <w:r>
         <w:rPr>
@@ -8214,11 +8202,11 @@
       <w:pPr>
         <w:pStyle w:val="4"/>
       </w:pPr>
-      <w:bookmarkStart w:id="23" w:name="_Toc477790659"/>
+      <w:bookmarkStart w:id="22" w:name="_Toc477790659"/>
       <w:r>
         <w:t>classmethod VS staticmethod</w:t>
       </w:r>
-      <w:bookmarkEnd w:id="23"/>
+      <w:bookmarkEnd w:id="22"/>
     </w:p>
     <w:p/>
     <w:p/>
@@ -8226,37 +8214,37 @@
       <w:pPr>
         <w:pStyle w:val="3"/>
       </w:pPr>
-      <w:bookmarkStart w:id="24" w:name="_Toc477790660"/>
+      <w:bookmarkStart w:id="23" w:name="_Toc477790660"/>
       <w:r>
         <w:t>内省</w:t>
       </w:r>
+      <w:bookmarkEnd w:id="23"/>
+    </w:p>
+    <w:p>
+      <w:pPr>
+        <w:pStyle w:val="4"/>
+      </w:pPr>
+      <w:bookmarkStart w:id="24" w:name="_Toc477790661"/>
+      <w:r>
+        <w:rPr>
+          <w:rFonts w:hint="eastAsia"/>
+        </w:rPr>
+        <w:t>i</w:t>
+      </w:r>
+      <w:r>
+        <w:t>nspect</w:t>
+      </w:r>
       <w:bookmarkEnd w:id="24"/>
     </w:p>
     <w:p>
       <w:pPr>
-        <w:pStyle w:val="4"/>
-      </w:pPr>
-      <w:bookmarkStart w:id="25" w:name="_Toc477790661"/>
-      <w:r>
-        <w:rPr>
-          <w:rFonts w:hint="eastAsia"/>
-        </w:rPr>
-        <w:t>i</w:t>
-      </w:r>
-      <w:r>
-        <w:t>nspect</w:t>
+        <w:pStyle w:val="5"/>
+      </w:pPr>
+      <w:bookmarkStart w:id="25" w:name="_Toc477790662"/>
+      <w:r>
+        <w:t>getmembers</w:t>
       </w:r>
       <w:bookmarkEnd w:id="25"/>
-    </w:p>
-    <w:p>
-      <w:pPr>
-        <w:pStyle w:val="5"/>
-      </w:pPr>
-      <w:bookmarkStart w:id="26" w:name="_Toc477790662"/>
-      <w:r>
-        <w:t>getmembers</w:t>
-      </w:r>
-      <w:bookmarkEnd w:id="26"/>
     </w:p>
     <w:p>
       <w:pPr>
@@ -9007,7 +8995,7 @@
       <w:pPr>
         <w:pStyle w:val="2"/>
       </w:pPr>
-      <w:bookmarkStart w:id="27" w:name="_Toc477790663"/>
+      <w:bookmarkStart w:id="26" w:name="_Toc477790663"/>
       <w:r>
         <w:rPr>
           <w:rFonts w:hint="eastAsia"/>
@@ -9015,27 +9003,27 @@
         <w:lastRenderedPageBreak/>
         <w:t>设计模式</w:t>
       </w:r>
+      <w:bookmarkEnd w:id="26"/>
+    </w:p>
+    <w:p>
+      <w:pPr>
+        <w:pStyle w:val="3"/>
+      </w:pPr>
+      <w:bookmarkStart w:id="27" w:name="_Toc477790664"/>
+      <w:r>
+        <w:t>单例模式</w:t>
+      </w:r>
       <w:bookmarkEnd w:id="27"/>
     </w:p>
     <w:p>
       <w:pPr>
-        <w:pStyle w:val="3"/>
-      </w:pPr>
-      <w:bookmarkStart w:id="28" w:name="_Toc477790664"/>
-      <w:r>
-        <w:t>单例模式</w:t>
+        <w:pStyle w:val="4"/>
+      </w:pPr>
+      <w:bookmarkStart w:id="28" w:name="_Toc477790665"/>
+      <w:r>
+        <w:t>装饰器实现</w:t>
       </w:r>
       <w:bookmarkEnd w:id="28"/>
-    </w:p>
-    <w:p>
-      <w:pPr>
-        <w:pStyle w:val="4"/>
-      </w:pPr>
-      <w:bookmarkStart w:id="29" w:name="_Toc477790665"/>
-      <w:r>
-        <w:t>装饰器实现</w:t>
-      </w:r>
-      <w:bookmarkEnd w:id="29"/>
     </w:p>
     <w:p>
       <w:pPr>
@@ -10020,30 +10008,30 @@
       <w:pPr>
         <w:pStyle w:val="2"/>
       </w:pPr>
-      <w:bookmarkStart w:id="30" w:name="_Toc477790666"/>
+      <w:bookmarkStart w:id="29" w:name="_Toc477790666"/>
       <w:r>
         <w:t>多线程</w:t>
       </w:r>
+      <w:bookmarkEnd w:id="29"/>
+    </w:p>
+    <w:p>
+      <w:pPr>
+        <w:pStyle w:val="3"/>
+      </w:pPr>
+      <w:bookmarkStart w:id="30" w:name="_Toc477790667"/>
+      <w:r>
+        <w:rPr>
+          <w:rFonts w:hint="eastAsia"/>
+        </w:rPr>
+        <w:t>t</w:t>
+      </w:r>
+      <w:r>
+        <w:t xml:space="preserve">hreading.Thread </w:t>
+      </w:r>
+      <w:r>
+        <w:t>模块</w:t>
+      </w:r>
       <w:bookmarkEnd w:id="30"/>
-    </w:p>
-    <w:p>
-      <w:pPr>
-        <w:pStyle w:val="3"/>
-      </w:pPr>
-      <w:bookmarkStart w:id="31" w:name="_Toc477790667"/>
-      <w:r>
-        <w:rPr>
-          <w:rFonts w:hint="eastAsia"/>
-        </w:rPr>
-        <w:t>t</w:t>
-      </w:r>
-      <w:r>
-        <w:t xml:space="preserve">hreading.Thread </w:t>
-      </w:r>
-      <w:r>
-        <w:t>模块</w:t>
-      </w:r>
-      <w:bookmarkEnd w:id="31"/>
     </w:p>
     <w:p>
       <w:pPr>
@@ -10617,90 +10605,90 @@
       <w:pPr>
         <w:pStyle w:val="2"/>
       </w:pPr>
-      <w:bookmarkStart w:id="32" w:name="_Toc477790668"/>
+      <w:bookmarkStart w:id="31" w:name="_Toc477790668"/>
       <w:r>
         <w:rPr>
           <w:rFonts w:hint="eastAsia"/>
         </w:rPr>
         <w:t>队列</w:t>
       </w:r>
+      <w:bookmarkEnd w:id="31"/>
+    </w:p>
+    <w:p>
+      <w:pPr>
+        <w:pStyle w:val="3"/>
+      </w:pPr>
+      <w:bookmarkStart w:id="32" w:name="_Toc477790669"/>
+      <w:r>
+        <w:rPr>
+          <w:rFonts w:hint="eastAsia"/>
+        </w:rPr>
+        <w:t>task_done</w:t>
+      </w:r>
+      <w:r>
+        <w:rPr>
+          <w:rFonts w:hint="eastAsia"/>
+        </w:rPr>
+        <w:t>()</w:t>
+      </w:r>
+      <w:r>
+        <w:rPr>
+          <w:rFonts w:hint="eastAsia"/>
+        </w:rPr>
+        <w:t>:</w:t>
+      </w:r>
       <w:bookmarkEnd w:id="32"/>
     </w:p>
     <w:p>
+      <w:r>
+        <w:tab/>
+      </w:r>
+      <w:r>
+        <w:rPr>
+          <w:rFonts w:hint="eastAsia"/>
+        </w:rPr>
+        <w:t>指示</w:t>
+      </w:r>
+      <w:r>
+        <w:t>前</w:t>
+      </w:r>
+      <w:r>
+        <w:rPr>
+          <w:rFonts w:hint="eastAsia"/>
+        </w:rPr>
+        <w:t>面</w:t>
+      </w:r>
+      <w:r>
+        <w:rPr>
+          <w:rFonts w:hint="eastAsia"/>
+        </w:rPr>
+        <w:t>get</w:t>
+      </w:r>
+      <w:r>
+        <w:rPr>
+          <w:rFonts w:hint="eastAsia"/>
+        </w:rPr>
+        <w:t>出</w:t>
+      </w:r>
+      <w:r>
+        <w:t>来</w:t>
+      </w:r>
+      <w:r>
+        <w:rPr>
+          <w:rFonts w:hint="eastAsia"/>
+        </w:rPr>
+        <w:t>队列</w:t>
+      </w:r>
+      <w:r>
+        <w:t>元素已经处理完成，</w:t>
+      </w:r>
+    </w:p>
+    <w:p/>
+    <w:p>
       <w:pPr>
         <w:pStyle w:val="3"/>
       </w:pPr>
-      <w:bookmarkStart w:id="33" w:name="_Toc477790669"/>
-      <w:r>
-        <w:rPr>
-          <w:rFonts w:hint="eastAsia"/>
-        </w:rPr>
-        <w:t>task_done</w:t>
-      </w:r>
-      <w:r>
-        <w:rPr>
-          <w:rFonts w:hint="eastAsia"/>
-        </w:rPr>
-        <w:t>()</w:t>
-      </w:r>
-      <w:r>
-        <w:rPr>
-          <w:rFonts w:hint="eastAsia"/>
-        </w:rPr>
-        <w:t>:</w:t>
-      </w:r>
-      <w:bookmarkEnd w:id="33"/>
-    </w:p>
-    <w:p>
-      <w:r>
-        <w:tab/>
-      </w:r>
-      <w:r>
-        <w:rPr>
-          <w:rFonts w:hint="eastAsia"/>
-        </w:rPr>
-        <w:t>指示</w:t>
-      </w:r>
-      <w:r>
-        <w:t>前</w:t>
-      </w:r>
-      <w:r>
-        <w:rPr>
-          <w:rFonts w:hint="eastAsia"/>
-        </w:rPr>
-        <w:t>面</w:t>
-      </w:r>
-      <w:r>
-        <w:rPr>
-          <w:rFonts w:hint="eastAsia"/>
-        </w:rPr>
-        <w:t>get</w:t>
-      </w:r>
-      <w:r>
-        <w:rPr>
-          <w:rFonts w:hint="eastAsia"/>
-        </w:rPr>
-        <w:t>出</w:t>
-      </w:r>
-      <w:r>
-        <w:t>来</w:t>
-      </w:r>
-      <w:r>
-        <w:rPr>
-          <w:rFonts w:hint="eastAsia"/>
-        </w:rPr>
-        <w:t>队列</w:t>
-      </w:r>
-      <w:r>
-        <w:t>元素已经处理完成，</w:t>
-      </w:r>
-    </w:p>
-    <w:p/>
-    <w:p>
-      <w:pPr>
-        <w:pStyle w:val="3"/>
-      </w:pPr>
-      <w:bookmarkStart w:id="34" w:name="_Toc477790670"/>
+      <w:bookmarkStart w:id="33" w:name="_Toc477790670"/>
       <w:r>
         <w:rPr>
           <w:rFonts w:hint="eastAsia"/>
@@ -10708,7 +10696,7 @@
         <w:lastRenderedPageBreak/>
         <w:t>join():</w:t>
       </w:r>
-      <w:bookmarkEnd w:id="34"/>
+      <w:bookmarkEnd w:id="33"/>
     </w:p>
     <w:p>
       <w:r>
@@ -10741,10 +10729,113 @@
     </w:p>
     <w:p>
       <w:pPr>
+        <w:pStyle w:val="3"/>
+        <w:rPr>
+          <w:rFonts w:hint="eastAsia"/>
+        </w:rPr>
+      </w:pPr>
+      <w:r>
+        <w:rPr>
+          <w:rFonts w:hint="eastAsia"/>
+        </w:rPr>
+        <w:t>int</w:t>
+      </w:r>
+    </w:p>
+    <w:p>
+      <w:r>
+        <w:rPr>
+          <w:rFonts w:hint="eastAsia"/>
+        </w:rPr>
+        <w:t>int</w:t>
+      </w:r>
+      <w:r>
+        <w:t>(x, base=10)</w:t>
+      </w:r>
+    </w:p>
+    <w:p>
+      <w:r>
+        <w:rPr>
+          <w:rFonts w:hint="eastAsia"/>
+        </w:rPr>
+        <w:t>默认是</w:t>
+      </w:r>
+      <w:r>
+        <w:rPr>
+          <w:rFonts w:hint="eastAsia"/>
+        </w:rPr>
+        <w:t>10</w:t>
+      </w:r>
+      <w:r>
+        <w:rPr>
+          <w:rFonts w:hint="eastAsia"/>
+        </w:rPr>
+        <w:t>进制，如果想计算一个</w:t>
+      </w:r>
+      <w:r>
+        <w:rPr>
+          <w:rFonts w:hint="eastAsia"/>
+        </w:rPr>
+        <w:t>2</w:t>
+      </w:r>
+      <w:r>
+        <w:rPr>
+          <w:rFonts w:hint="eastAsia"/>
+        </w:rPr>
+        <w:t>进制的数等于</w:t>
+      </w:r>
+      <w:r>
+        <w:rPr>
+          <w:rFonts w:hint="eastAsia"/>
+        </w:rPr>
+        <w:t>10</w:t>
+      </w:r>
+      <w:r>
+        <w:rPr>
+          <w:rFonts w:hint="eastAsia"/>
+        </w:rPr>
+        <w:t>进制的多少时，可以用</w:t>
+      </w:r>
+      <w:r>
+        <w:rPr>
+          <w:rFonts w:hint="eastAsia"/>
+        </w:rPr>
+        <w:t>base=2</w:t>
+      </w:r>
+    </w:p>
+    <w:p>
+      <w:r>
+        <w:t>int(“110”, base=2)</w:t>
+      </w:r>
+    </w:p>
+    <w:p>
+      <w:r>
+        <w:rPr>
+          <w:rFonts w:hint="eastAsia"/>
+        </w:rPr>
+        <w:t>指定二进制数为</w:t>
+      </w:r>
+      <w:r>
+        <w:rPr>
+          <w:rFonts w:hint="eastAsia"/>
+        </w:rPr>
+        <w:t>110,</w:t>
+      </w:r>
+      <w:r>
+        <w:rPr>
+          <w:rFonts w:hint="eastAsia"/>
+        </w:rPr>
+        <w:t>计算出十进制为</w:t>
+      </w:r>
+      <w:r>
+        <w:rPr>
+          <w:rFonts w:hint="eastAsia"/>
+        </w:rPr>
+        <w:t>6</w:t>
+      </w:r>
+    </w:p>
+    <w:p>
+      <w:pPr>
         <w:pStyle w:val="2"/>
-        <w:rPr>
-          <w:rFonts w:hint="eastAsia"/>
-        </w:rPr>
       </w:pPr>
       <w:r>
         <w:rPr>
@@ -10801,9 +10892,6 @@
     <w:p>
       <w:pPr>
         <w:pStyle w:val="2"/>
-        <w:rPr>
-          <w:rFonts w:hint="eastAsia"/>
-        </w:rPr>
       </w:pPr>
       <w:r>
         <w:rPr>
@@ -10905,9 +10993,6 @@
     <w:p>
       <w:pPr>
         <w:pStyle w:val="2"/>
-        <w:rPr>
-          <w:rFonts w:hint="eastAsia"/>
-        </w:rPr>
       </w:pPr>
       <w:r>
         <w:rPr>
@@ -10917,11 +11002,6 @@
       </w:r>
     </w:p>
     <w:p>
-      <w:pPr>
-        <w:rPr>
-          <w:rFonts w:hint="eastAsia"/>
-        </w:rPr>
-      </w:pPr>
       <w:r>
         <w:rPr>
           <w:rFonts w:hint="eastAsia"/>
@@ -11041,6 +11121,7 @@
         <w:rPr>
           <w:rFonts w:hint="eastAsia"/>
         </w:rPr>
+        <w:lastRenderedPageBreak/>
         <w:t>globals()</w:t>
       </w:r>
     </w:p>
@@ -11053,7 +11134,6 @@
         <w:rPr>
           <w:rFonts w:hint="eastAsia"/>
         </w:rPr>
-        <w:lastRenderedPageBreak/>
         <w:t>all(</w:t>
       </w:r>
       <w:r>
@@ -11757,6 +11837,7 @@
         <w:ind w:firstLine="420"/>
       </w:pPr>
       <w:r>
+        <w:lastRenderedPageBreak/>
         <w:t>dd module say:2</w:t>
       </w:r>
     </w:p>
@@ -11844,7 +11925,6 @@
         <w:pStyle w:val="2"/>
       </w:pPr>
       <w:r>
-        <w:lastRenderedPageBreak/>
         <w:t>any(</w:t>
       </w:r>
       <w:r>
@@ -12579,7 +12659,7 @@
       <w:pPr>
         <w:pStyle w:val="1"/>
       </w:pPr>
-      <w:bookmarkStart w:id="35" w:name="_Toc477790671"/>
+      <w:bookmarkStart w:id="34" w:name="_Toc477790671"/>
       <w:r>
         <w:rPr>
           <w:rFonts w:hint="eastAsia"/>
@@ -12590,6 +12670,331 @@
       <w:r>
         <w:t>库</w:t>
       </w:r>
+      <w:bookmarkEnd w:id="34"/>
+    </w:p>
+    <w:p/>
+    <w:p>
+      <w:pPr>
+        <w:pStyle w:val="2"/>
+      </w:pPr>
+      <w:r>
+        <w:rPr>
+          <w:rFonts w:hint="eastAsia"/>
+        </w:rPr>
+        <w:t>functools</w:t>
+      </w:r>
+    </w:p>
+    <w:p>
+      <w:pPr>
+        <w:pStyle w:val="3"/>
+      </w:pPr>
+      <w:r>
+        <w:rPr>
+          <w:rFonts w:hint="eastAsia"/>
+        </w:rPr>
+        <w:t>part</w:t>
+      </w:r>
+      <w:r>
+        <w:t>ial</w:t>
+      </w:r>
+    </w:p>
+    <w:p>
+      <w:r>
+        <w:rPr>
+          <w:rFonts w:hint="eastAsia"/>
+        </w:rPr>
+        <w:t>修改函数签名，使用一些参数固化，以生成一个更为简单的函数</w:t>
+      </w:r>
+    </w:p>
+    <w:p>
+      <w:r>
+        <w:rPr>
+          <w:rFonts w:hint="eastAsia"/>
+        </w:rPr>
+        <w:t>示例：</w:t>
+      </w:r>
+    </w:p>
+    <w:p>
+      <w:pPr>
+        <w:pStyle w:val="a7"/>
+        <w:numPr>
+          <w:ilvl w:val="0"/>
+          <w:numId w:val="12"/>
+        </w:numPr>
+        <w:ind w:firstLineChars="0"/>
+      </w:pPr>
+      <w:r>
+        <w:rPr>
+          <w:rFonts w:hint="eastAsia"/>
+        </w:rPr>
+        <w:t>生成接受一个二进制字符串参数的函数，计算出十进制的值</w:t>
+      </w:r>
+    </w:p>
+    <w:p>
+      <w:pPr>
+        <w:pStyle w:val="a7"/>
+        <w:ind w:left="780" w:firstLineChars="0" w:firstLine="0"/>
+      </w:pPr>
+      <w:r>
+        <w:t>&gt;&gt;&gt;</w:t>
+      </w:r>
+      <w:r>
+        <w:t>basetwo = partial(int, base=2)</w:t>
+      </w:r>
+    </w:p>
+    <w:p>
+      <w:pPr>
+        <w:pStyle w:val="a7"/>
+        <w:ind w:left="780" w:firstLineChars="0" w:firstLine="0"/>
+      </w:pPr>
+      <w:r>
+        <w:t>&gt;&gt;&gt;</w:t>
+      </w:r>
+      <w:r>
+        <w:t>basetwo("11111")</w:t>
+      </w:r>
+      <w:r>
+        <w:t xml:space="preserve"> #31</w:t>
+      </w:r>
+    </w:p>
+    <w:p>
+      <w:pPr>
+        <w:pStyle w:val="3"/>
+      </w:pPr>
+      <w:r>
+        <w:rPr>
+          <w:rFonts w:hint="eastAsia"/>
+        </w:rPr>
+        <w:t>wrap</w:t>
+      </w:r>
+      <w:r>
+        <w:t>s</w:t>
+      </w:r>
+    </w:p>
+    <w:p>
+      <w:r>
+        <w:rPr>
+          <w:rFonts w:hint="eastAsia"/>
+        </w:rPr>
+        <w:t>作用：对原函数的</w:t>
+      </w:r>
+      <w:r>
+        <w:rPr>
+          <w:rFonts w:hint="eastAsia"/>
+        </w:rPr>
+        <w:t>__doc__</w:t>
+      </w:r>
+      <w:r>
+        <w:rPr>
+          <w:rFonts w:hint="eastAsia"/>
+        </w:rPr>
+        <w:t>、</w:t>
+      </w:r>
+      <w:r>
+        <w:rPr>
+          <w:rFonts w:hint="eastAsia"/>
+        </w:rPr>
+        <w:t>__name__</w:t>
+      </w:r>
+      <w:r>
+        <w:rPr>
+          <w:rFonts w:hint="eastAsia"/>
+        </w:rPr>
+        <w:t>、</w:t>
+      </w:r>
+      <w:r>
+        <w:rPr>
+          <w:rFonts w:hint="eastAsia"/>
+        </w:rPr>
+        <w:t>__module__</w:t>
+      </w:r>
+      <w:r>
+        <w:rPr>
+          <w:rFonts w:hint="eastAsia"/>
+        </w:rPr>
+        <w:t>、</w:t>
+      </w:r>
+      <w:r>
+        <w:rPr>
+          <w:rFonts w:hint="eastAsia"/>
+        </w:rPr>
+        <w:t>__dict__</w:t>
+      </w:r>
+      <w:r>
+        <w:t xml:space="preserve"> </w:t>
+      </w:r>
+      <w:r>
+        <w:rPr>
+          <w:rFonts w:hint="eastAsia"/>
+        </w:rPr>
+        <w:t>重新设定</w:t>
+      </w:r>
+    </w:p>
+    <w:p>
+      <w:r>
+        <w:rPr>
+          <w:rFonts w:hint="eastAsia"/>
+        </w:rPr>
+        <w:t>源码：</w:t>
+      </w:r>
+    </w:p>
+    <w:p>
+      <w:r>
+        <w:t>def wraps(wrapped,</w:t>
+      </w:r>
+    </w:p>
+    <w:p>
+      <w:r>
+        <w:t xml:space="preserve">          assigned = WRAPPER_ASSIGNMENTS,</w:t>
+      </w:r>
+    </w:p>
+    <w:p>
+      <w:r>
+        <w:t xml:space="preserve">          updated = WRAPPER_UPDATES):</w:t>
+      </w:r>
+    </w:p>
+    <w:p>
+      <w:r>
+        <w:t xml:space="preserve">    return partial(update_wrapper, wrapped=wrapped,</w:t>
+      </w:r>
+    </w:p>
+    <w:p>
+      <w:r>
+        <w:t xml:space="preserve">                   assigned=assigned, updated=updated)</w:t>
+      </w:r>
+    </w:p>
+    <w:p/>
+    <w:p>
+      <w:r>
+        <w:rPr>
+          <w:rFonts w:hint="eastAsia"/>
+        </w:rPr>
+        <w:t>示例：</w:t>
+      </w:r>
+    </w:p>
+    <w:p>
+      <w:r>
+        <w:tab/>
+        <w:t>from functools import wraps</w:t>
+      </w:r>
+    </w:p>
+    <w:p/>
+    <w:p>
+      <w:r>
+        <w:t>def my_decorator(f):</w:t>
+      </w:r>
+    </w:p>
+    <w:p>
+      <w:r>
+        <w:t xml:space="preserve">    @wraps(f)</w:t>
+      </w:r>
+    </w:p>
+    <w:p>
+      <w:r>
+        <w:t xml:space="preserve">    def wrapper(*args, **kwargs):</w:t>
+      </w:r>
+    </w:p>
+    <w:p>
+      <w:r>
+        <w:t xml:space="preserve">        print "Calling decorated function"</w:t>
+      </w:r>
+    </w:p>
+    <w:p>
+      <w:r>
+        <w:t xml:space="preserve">        return f(*args, **kwargs)</w:t>
+      </w:r>
+    </w:p>
+    <w:p>
+      <w:r>
+        <w:t xml:space="preserve">    return wrapper</w:t>
+      </w:r>
+    </w:p>
+    <w:p/>
+    <w:p>
+      <w:r>
+        <w:t>@my_decorator</w:t>
+      </w:r>
+    </w:p>
+    <w:p>
+      <w:r>
+        <w:t>def foo():</w:t>
+      </w:r>
+    </w:p>
+    <w:p>
+      <w:r>
+        <w:t xml:space="preserve">    """Docstring"""</w:t>
+      </w:r>
+    </w:p>
+    <w:p>
+      <w:r>
+        <w:t xml:space="preserve">    print 'Called foo function'</w:t>
+      </w:r>
+    </w:p>
+    <w:p/>
+    <w:p>
+      <w:r>
+        <w:t>foo()</w:t>
+      </w:r>
+    </w:p>
+    <w:p>
+      <w:r>
+        <w:t>print foo.__name__</w:t>
+      </w:r>
+    </w:p>
+    <w:p>
+      <w:r>
+        <w:lastRenderedPageBreak/>
+        <w:t xml:space="preserve">print foo.__doc__ </w:t>
+      </w:r>
+    </w:p>
+    <w:p>
+      <w:r>
+        <w:rPr>
+          <w:rFonts w:hint="eastAsia"/>
+        </w:rPr>
+        <w:t>如果不在装饰器上添加</w:t>
+      </w:r>
+      <w:r>
+        <w:rPr>
+          <w:rFonts w:hint="eastAsia"/>
+        </w:rPr>
+        <w:t>wrap</w:t>
+      </w:r>
+      <w:r>
+        <w:t>s,</w:t>
+      </w:r>
+      <w:r>
+        <w:rPr>
+          <w:rFonts w:hint="eastAsia"/>
+        </w:rPr>
+        <w:t>则取不到原函数的</w:t>
+      </w:r>
+      <w:r>
+        <w:rPr>
+          <w:rFonts w:hint="eastAsia"/>
+        </w:rPr>
+        <w:t>__doc__, __name__</w:t>
+      </w:r>
+      <w:r>
+        <w:rPr>
+          <w:rFonts w:hint="eastAsia"/>
+        </w:rPr>
+        <w:t>也变为修饰器的</w:t>
+      </w:r>
+      <w:r>
+        <w:rPr>
+          <w:rFonts w:hint="eastAsia"/>
+        </w:rPr>
+        <w:t>wrapper</w:t>
+      </w:r>
+    </w:p>
+    <w:p>
+      <w:pPr>
+        <w:rPr>
+          <w:rFonts w:hint="eastAsia"/>
+        </w:rPr>
+      </w:pPr>
+      <w:bookmarkStart w:id="35" w:name="_GoBack"/>
       <w:bookmarkEnd w:id="35"/>
     </w:p>
     <w:p>
@@ -13015,11 +13420,6 @@
       </w:r>
     </w:p>
     <w:p>
-      <w:pPr>
-        <w:rPr>
-          <w:rFonts w:hint="eastAsia"/>
-        </w:rPr>
-      </w:pPr>
       <w:r>
         <w:rPr>
           <w:rFonts w:hint="eastAsia"/>
@@ -13045,11 +13445,6 @@
       </w:r>
     </w:p>
     <w:p>
-      <w:pPr>
-        <w:rPr>
-          <w:rFonts w:hint="eastAsia"/>
-        </w:rPr>
-      </w:pPr>
       <w:r>
         <w:rPr>
           <w:rFonts w:hint="eastAsia"/>
@@ -13078,11 +13473,6 @@
       </w:r>
     </w:p>
     <w:p>
-      <w:pPr>
-        <w:rPr>
-          <w:rFonts w:hint="eastAsia"/>
-        </w:rPr>
-      </w:pPr>
       <w:r>
         <w:t>1.</w:t>
       </w:r>
@@ -13124,13 +13514,7 @@
     </w:p>
     <w:p>
       <w:r>
-        <w:t xml:space="preserve">    </w:t>
-      </w:r>
-      <w:r>
-        <w:t xml:space="preserve"> </w:t>
-      </w:r>
-      <w:r>
-        <w:t>environ</w:t>
+        <w:t xml:space="preserve">     environ</w:t>
       </w:r>
     </w:p>
     <w:p>
@@ -13143,13 +13527,8 @@
     </w:p>
     <w:p>
       <w:r>
-        <w:t xml:space="preserve">    </w:t>
-      </w:r>
-      <w:r>
-        <w:t xml:space="preserve"> </w:t>
-      </w:r>
-      <w:r>
-        <w:t>environ = {}</w:t>
+        <w:lastRenderedPageBreak/>
+        <w:t xml:space="preserve">     environ = {}</w:t>
       </w:r>
     </w:p>
     <w:p/>
@@ -13168,11 +13547,6 @@
       </w:r>
     </w:p>
     <w:p>
-      <w:pPr>
-        <w:rPr>
-          <w:rFonts w:hint="eastAsia"/>
-        </w:rPr>
-      </w:pPr>
       <w:r>
         <w:rPr>
           <w:rFonts w:hint="eastAsia"/>
@@ -13268,11 +13642,6 @@
       </w:r>
     </w:p>
     <w:p>
-      <w:pPr>
-        <w:rPr>
-          <w:rFonts w:hint="eastAsia"/>
-        </w:rPr>
-      </w:pPr>
       <w:r>
         <w:t>但不会直接更新</w:t>
       </w:r>
@@ -13349,11 +13718,6 @@
       </w:r>
     </w:p>
     <w:p>
-      <w:pPr>
-        <w:rPr>
-          <w:rFonts w:hint="eastAsia"/>
-        </w:rPr>
-      </w:pPr>
       <w:r>
         <w:rPr>
           <w:rFonts w:hint="eastAsia"/>
@@ -13414,11 +13778,6 @@
       </w:r>
     </w:p>
     <w:p>
-      <w:pPr>
-        <w:rPr>
-          <w:rFonts w:hint="eastAsia"/>
-        </w:rPr>
-      </w:pPr>
       <w:r>
         <w:rPr>
           <w:rFonts w:hint="eastAsia"/>
@@ -13654,6 +14013,7 @@
         <w:rPr>
           <w:rFonts w:hint="eastAsia"/>
         </w:rPr>
+        <w:lastRenderedPageBreak/>
         <w:t>定义</w:t>
       </w:r>
       <w:r>
@@ -14578,6 +14938,7 @@
           <w:szCs w:val="18"/>
           <w:bdr w:val="none" w:sz="0" w:space="0" w:color="auto" w:frame="1"/>
         </w:rPr>
+        <w:lastRenderedPageBreak/>
         <w:t>if</w:t>
       </w:r>
       <w:r>
@@ -14671,7 +15032,6 @@
         <w:rPr>
           <w:rFonts w:hint="eastAsia"/>
         </w:rPr>
-        <w:lastRenderedPageBreak/>
         <w:t>调用</w:t>
       </w:r>
       <w:r>
@@ -15038,6 +15398,7 @@
         <w:ind w:firstLine="420"/>
       </w:pPr>
       <w:r>
+        <w:lastRenderedPageBreak/>
         <w:t>print "select group:",args.group</w:t>
       </w:r>
     </w:p>
@@ -15080,7 +15441,6 @@
         <w:ind w:leftChars="200" w:left="420"/>
       </w:pPr>
       <w:r>
-        <w:lastRenderedPageBreak/>
         <w:t>select group: True</w:t>
       </w:r>
     </w:p>
@@ -15282,6 +15642,7 @@
         <w:pStyle w:val="3"/>
       </w:pPr>
       <w:r>
+        <w:lastRenderedPageBreak/>
         <w:t>getmembers()</w:t>
       </w:r>
     </w:p>
@@ -15710,7 +16071,11 @@
     </w:p>
     <w:p>
       <w:r>
-        <w:t>subprocess.Popen(args, bufsize=0, executable=None, stdin=None, stdout=None, stderr=None, preexec_fn=None, close_fds=False, shell=False, cwd=None, env=None, universal_newlines=False, startupinfo=None, creationflags=0)</w:t>
+        <w:t xml:space="preserve">subprocess.Popen(args, bufsize=0, executable=None, stdin=None, stdout=None, stderr=None, </w:t>
+      </w:r>
+      <w:r>
+        <w:lastRenderedPageBreak/>
+        <w:t>preexec_fn=None, close_fds=False, shell=False, cwd=None, env=None, universal_newlines=False, startupinfo=None, creationflags=0)</w:t>
       </w:r>
     </w:p>
     <w:p>
@@ -15927,11 +16292,7 @@
         <w:t>如果</w:t>
       </w:r>
       <w:r>
-        <w:t>不需要发送数据给子进程，则</w:t>
-      </w:r>
-      <w:r>
-        <w:lastRenderedPageBreak/>
-        <w:t>设置为</w:t>
+        <w:t>不需要发送数据给子进程，则设置为</w:t>
       </w:r>
       <w:r>
         <w:rPr>
@@ -16125,6 +16486,7 @@
         <w:rPr>
           <w:rFonts w:hint="eastAsia"/>
         </w:rPr>
+        <w:lastRenderedPageBreak/>
         <w:t>ca</w:t>
       </w:r>
       <w:r>
@@ -16597,7 +16959,6 @@
         <w:pStyle w:val="3"/>
       </w:pPr>
       <w:r>
-        <w:lastRenderedPageBreak/>
         <w:t>check_call</w:t>
       </w:r>
     </w:p>
@@ -16661,6 +17022,7 @@
         <w:rPr>
           <w:rFonts w:hint="eastAsia"/>
         </w:rPr>
+        <w:lastRenderedPageBreak/>
         <w:t>服务</w:t>
       </w:r>
       <w:r>
@@ -16741,7 +17103,6 @@
         <w:rPr>
           <w:rFonts w:hint="eastAsia"/>
         </w:rPr>
-        <w:lastRenderedPageBreak/>
         <w:t>日志</w:t>
       </w:r>
       <w:r>
@@ -17902,6 +18263,7 @@
                 <w:szCs w:val="26"/>
                 <w:shd w:val="clear" w:color="auto" w:fill="ECF0F3"/>
               </w:rPr>
+              <w:lastRenderedPageBreak/>
               <w:t>INFO</w:t>
             </w:r>
           </w:p>
@@ -18600,7 +18962,6 @@
                 <w:szCs w:val="20"/>
                 <w:bdr w:val="none" w:sz="0" w:space="0" w:color="auto" w:frame="1"/>
               </w:rPr>
-              <w:lastRenderedPageBreak/>
               <w:t>    for i, item in enumerate(items):</w:t>
             </w:r>
           </w:p>
@@ -18734,7 +19095,6 @@
                 <w:szCs w:val="26"/>
                 <w:shd w:val="clear" w:color="auto" w:fill="ECF0F3"/>
               </w:rPr>
-              <w:lastRenderedPageBreak/>
               <w:t>NOTSET</w:t>
             </w:r>
           </w:p>
@@ -19197,6 +19557,7 @@
               <w:rPr>
                 <w:rFonts w:hint="eastAsia"/>
               </w:rPr>
+              <w:lastRenderedPageBreak/>
               <w:t>flush()</w:t>
             </w:r>
           </w:p>
@@ -19222,6 +19583,7 @@
                 <w:rFonts w:hint="eastAsia"/>
                 <w:color w:val="FF0000"/>
               </w:rPr>
+              <w:lastRenderedPageBreak/>
               <w:t>FileHandler</w:t>
             </w:r>
           </w:p>
@@ -19447,7 +19809,6 @@
           </w:p>
           <w:p>
             <w:r>
-              <w:lastRenderedPageBreak/>
               <w:t>createSocket()</w:t>
             </w:r>
           </w:p>
@@ -19464,7 +19825,6 @@
               <w:rPr>
                 <w:rFonts w:hint="eastAsia"/>
               </w:rPr>
-              <w:lastRenderedPageBreak/>
               <w:t>DatagramHandler</w:t>
             </w:r>
           </w:p>
@@ -19934,7 +20294,11 @@
         <w:t>层级</w:t>
       </w:r>
       <w:r>
-        <w:t>名，如</w:t>
+        <w:t>名，</w:t>
+      </w:r>
+      <w:r>
+        <w:lastRenderedPageBreak/>
+        <w:t>如</w:t>
       </w:r>
       <w:r>
         <w:t>”a”, “a.b”, “a.b.c.d”</w:t>
@@ -20382,7 +20746,6 @@
           <w:iCs/>
           <w:color w:val="808080"/>
         </w:rPr>
-        <w:lastRenderedPageBreak/>
         <w:t># load the logging configuration</w:t>
       </w:r>
       <w:r>
@@ -20736,6 +21099,15 @@
           <w:sz w:val="24"/>
         </w:rPr>
         <w:br/>
+      </w:r>
+      <w:r>
+        <w:rPr>
+          <w:rFonts w:ascii="Courier New" w:eastAsia="宋体" w:hAnsi="Courier New" w:cs="Courier New"/>
+          <w:color w:val="000000"/>
+          <w:kern w:val="0"/>
+          <w:sz w:val="24"/>
+        </w:rPr>
+        <w:lastRenderedPageBreak/>
         <w:t>[handler_consoleHandler]</w:t>
       </w:r>
       <w:r>
@@ -20898,7 +21270,6 @@
         <w:rPr>
           <w:rFonts w:hint="eastAsia"/>
         </w:rPr>
-        <w:lastRenderedPageBreak/>
         <w:t>分</w:t>
       </w:r>
       <w:r>
@@ -21478,7 +21849,6 @@
         <w:ind w:leftChars="500" w:left="1050"/>
       </w:pPr>
       <w:r>
-        <w:lastRenderedPageBreak/>
         <w:t>@app.task()</w:t>
       </w:r>
     </w:p>
@@ -22103,16 +22473,16 @@
     </w:lvl>
   </w:abstractNum>
   <w:abstractNum w:abstractNumId="4">
-    <w:nsid w:val="4DD353D8"/>
+    <w:nsid w:val="4A962119"/>
     <w:multiLevelType w:val="hybridMultilevel"/>
-    <w:tmpl w:val="9DE8483E"/>
-    <w:lvl w:ilvl="0" w:tplc="414EE20C">
+    <w:tmpl w:val="35F43662"/>
+    <w:lvl w:ilvl="0" w:tplc="9A1CB4F2">
       <w:start w:val="1"/>
-      <w:numFmt w:val="lowerLetter"/>
-      <w:lvlText w:val="%1)"/>
+      <w:numFmt w:val="decimal"/>
+      <w:lvlText w:val="%1."/>
       <w:lvlJc w:val="left"/>
       <w:pPr>
-        <w:ind w:left="885" w:hanging="360"/>
+        <w:ind w:left="780" w:hanging="360"/>
       </w:pPr>
       <w:rPr>
         <w:rFonts w:hint="default"/>
@@ -22124,7 +22494,7 @@
       <w:lvlText w:val="%2)"/>
       <w:lvlJc w:val="left"/>
       <w:pPr>
-        <w:ind w:left="1365" w:hanging="420"/>
+        <w:ind w:left="1260" w:hanging="420"/>
       </w:pPr>
     </w:lvl>
     <w:lvl w:ilvl="2" w:tplc="0409001B" w:tentative="1">
@@ -22133,7 +22503,7 @@
       <w:lvlText w:val="%3."/>
       <w:lvlJc w:val="right"/>
       <w:pPr>
-        <w:ind w:left="1785" w:hanging="420"/>
+        <w:ind w:left="1680" w:hanging="420"/>
       </w:pPr>
     </w:lvl>
     <w:lvl w:ilvl="3" w:tplc="0409000F" w:tentative="1">
@@ -22142,7 +22512,7 @@
       <w:lvlText w:val="%4."/>
       <w:lvlJc w:val="left"/>
       <w:pPr>
-        <w:ind w:left="2205" w:hanging="420"/>
+        <w:ind w:left="2100" w:hanging="420"/>
       </w:pPr>
     </w:lvl>
     <w:lvl w:ilvl="4" w:tplc="04090019" w:tentative="1">
@@ -22151,7 +22521,7 @@
       <w:lvlText w:val="%5)"/>
       <w:lvlJc w:val="left"/>
       <w:pPr>
-        <w:ind w:left="2625" w:hanging="420"/>
+        <w:ind w:left="2520" w:hanging="420"/>
       </w:pPr>
     </w:lvl>
     <w:lvl w:ilvl="5" w:tplc="0409001B" w:tentative="1">
@@ -22160,7 +22530,7 @@
       <w:lvlText w:val="%6."/>
       <w:lvlJc w:val="right"/>
       <w:pPr>
-        <w:ind w:left="3045" w:hanging="420"/>
+        <w:ind w:left="2940" w:hanging="420"/>
       </w:pPr>
     </w:lvl>
     <w:lvl w:ilvl="6" w:tplc="0409000F" w:tentative="1">
@@ -22169,7 +22539,7 @@
       <w:lvlText w:val="%7."/>
       <w:lvlJc w:val="left"/>
       <w:pPr>
-        <w:ind w:left="3465" w:hanging="420"/>
+        <w:ind w:left="3360" w:hanging="420"/>
       </w:pPr>
     </w:lvl>
     <w:lvl w:ilvl="7" w:tplc="04090019" w:tentative="1">
@@ -22178,7 +22548,7 @@
       <w:lvlText w:val="%8)"/>
       <w:lvlJc w:val="left"/>
       <w:pPr>
-        <w:ind w:left="3885" w:hanging="420"/>
+        <w:ind w:left="3780" w:hanging="420"/>
       </w:pPr>
     </w:lvl>
     <w:lvl w:ilvl="8" w:tplc="0409001B" w:tentative="1">
@@ -22187,21 +22557,21 @@
       <w:lvlText w:val="%9."/>
       <w:lvlJc w:val="right"/>
       <w:pPr>
-        <w:ind w:left="4305" w:hanging="420"/>
+        <w:ind w:left="4200" w:hanging="420"/>
       </w:pPr>
     </w:lvl>
   </w:abstractNum>
   <w:abstractNum w:abstractNumId="5">
-    <w:nsid w:val="50CD155C"/>
+    <w:nsid w:val="4DD353D8"/>
     <w:multiLevelType w:val="hybridMultilevel"/>
-    <w:tmpl w:val="DC7C16A2"/>
-    <w:lvl w:ilvl="0" w:tplc="5A445978">
+    <w:tmpl w:val="9DE8483E"/>
+    <w:lvl w:ilvl="0" w:tplc="414EE20C">
       <w:start w:val="1"/>
-      <w:numFmt w:val="decimal"/>
-      <w:lvlText w:val="%1."/>
+      <w:numFmt w:val="lowerLetter"/>
+      <w:lvlText w:val="%1)"/>
       <w:lvlJc w:val="left"/>
       <w:pPr>
-        <w:ind w:left="360" w:hanging="360"/>
+        <w:ind w:left="885" w:hanging="360"/>
       </w:pPr>
       <w:rPr>
         <w:rFonts w:hint="default"/>
@@ -22213,7 +22583,7 @@
       <w:lvlText w:val="%2)"/>
       <w:lvlJc w:val="left"/>
       <w:pPr>
-        <w:ind w:left="840" w:hanging="420"/>
+        <w:ind w:left="1365" w:hanging="420"/>
       </w:pPr>
     </w:lvl>
     <w:lvl w:ilvl="2" w:tplc="0409001B" w:tentative="1">
@@ -22222,7 +22592,7 @@
       <w:lvlText w:val="%3."/>
       <w:lvlJc w:val="right"/>
       <w:pPr>
-        <w:ind w:left="1260" w:hanging="420"/>
+        <w:ind w:left="1785" w:hanging="420"/>
       </w:pPr>
     </w:lvl>
     <w:lvl w:ilvl="3" w:tplc="0409000F" w:tentative="1">
@@ -22231,7 +22601,7 @@
       <w:lvlText w:val="%4."/>
       <w:lvlJc w:val="left"/>
       <w:pPr>
-        <w:ind w:left="1680" w:hanging="420"/>
+        <w:ind w:left="2205" w:hanging="420"/>
       </w:pPr>
     </w:lvl>
     <w:lvl w:ilvl="4" w:tplc="04090019" w:tentative="1">
@@ -22240,7 +22610,7 @@
       <w:lvlText w:val="%5)"/>
       <w:lvlJc w:val="left"/>
       <w:pPr>
-        <w:ind w:left="2100" w:hanging="420"/>
+        <w:ind w:left="2625" w:hanging="420"/>
       </w:pPr>
     </w:lvl>
     <w:lvl w:ilvl="5" w:tplc="0409001B" w:tentative="1">
@@ -22249,7 +22619,7 @@
       <w:lvlText w:val="%6."/>
       <w:lvlJc w:val="right"/>
       <w:pPr>
-        <w:ind w:left="2520" w:hanging="420"/>
+        <w:ind w:left="3045" w:hanging="420"/>
       </w:pPr>
     </w:lvl>
     <w:lvl w:ilvl="6" w:tplc="0409000F" w:tentative="1">
@@ -22258,7 +22628,7 @@
       <w:lvlText w:val="%7."/>
       <w:lvlJc w:val="left"/>
       <w:pPr>
-        <w:ind w:left="2940" w:hanging="420"/>
+        <w:ind w:left="3465" w:hanging="420"/>
       </w:pPr>
     </w:lvl>
     <w:lvl w:ilvl="7" w:tplc="04090019" w:tentative="1">
@@ -22267,7 +22637,7 @@
       <w:lvlText w:val="%8)"/>
       <w:lvlJc w:val="left"/>
       <w:pPr>
-        <w:ind w:left="3360" w:hanging="420"/>
+        <w:ind w:left="3885" w:hanging="420"/>
       </w:pPr>
     </w:lvl>
     <w:lvl w:ilvl="8" w:tplc="0409001B" w:tentative="1">
@@ -22276,21 +22646,21 @@
       <w:lvlText w:val="%9."/>
       <w:lvlJc w:val="right"/>
       <w:pPr>
-        <w:ind w:left="3780" w:hanging="420"/>
+        <w:ind w:left="4305" w:hanging="420"/>
       </w:pPr>
     </w:lvl>
   </w:abstractNum>
   <w:abstractNum w:abstractNumId="6">
-    <w:nsid w:val="54A15E9A"/>
+    <w:nsid w:val="50CD155C"/>
     <w:multiLevelType w:val="hybridMultilevel"/>
-    <w:tmpl w:val="91D07546"/>
-    <w:lvl w:ilvl="0" w:tplc="4E2EAD3E">
+    <w:tmpl w:val="DC7C16A2"/>
+    <w:lvl w:ilvl="0" w:tplc="5A445978">
       <w:start w:val="1"/>
       <w:numFmt w:val="decimal"/>
       <w:lvlText w:val="%1."/>
       <w:lvlJc w:val="left"/>
       <w:pPr>
-        <w:ind w:left="780" w:hanging="360"/>
+        <w:ind w:left="360" w:hanging="360"/>
       </w:pPr>
       <w:rPr>
         <w:rFonts w:hint="default"/>
@@ -22302,7 +22672,7 @@
       <w:lvlText w:val="%2)"/>
       <w:lvlJc w:val="left"/>
       <w:pPr>
-        <w:ind w:left="1260" w:hanging="420"/>
+        <w:ind w:left="840" w:hanging="420"/>
       </w:pPr>
     </w:lvl>
     <w:lvl w:ilvl="2" w:tplc="0409001B" w:tentative="1">
@@ -22311,7 +22681,7 @@
       <w:lvlText w:val="%3."/>
       <w:lvlJc w:val="right"/>
       <w:pPr>
-        <w:ind w:left="1680" w:hanging="420"/>
+        <w:ind w:left="1260" w:hanging="420"/>
       </w:pPr>
     </w:lvl>
     <w:lvl w:ilvl="3" w:tplc="0409000F" w:tentative="1">
@@ -22320,7 +22690,7 @@
       <w:lvlText w:val="%4."/>
       <w:lvlJc w:val="left"/>
       <w:pPr>
-        <w:ind w:left="2100" w:hanging="420"/>
+        <w:ind w:left="1680" w:hanging="420"/>
       </w:pPr>
     </w:lvl>
     <w:lvl w:ilvl="4" w:tplc="04090019" w:tentative="1">
@@ -22329,7 +22699,7 @@
       <w:lvlText w:val="%5)"/>
       <w:lvlJc w:val="left"/>
       <w:pPr>
-        <w:ind w:left="2520" w:hanging="420"/>
+        <w:ind w:left="2100" w:hanging="420"/>
       </w:pPr>
     </w:lvl>
     <w:lvl w:ilvl="5" w:tplc="0409001B" w:tentative="1">
@@ -22338,7 +22708,7 @@
       <w:lvlText w:val="%6."/>
       <w:lvlJc w:val="right"/>
       <w:pPr>
-        <w:ind w:left="2940" w:hanging="420"/>
+        <w:ind w:left="2520" w:hanging="420"/>
       </w:pPr>
     </w:lvl>
     <w:lvl w:ilvl="6" w:tplc="0409000F" w:tentative="1">
@@ -22347,7 +22717,7 @@
       <w:lvlText w:val="%7."/>
       <w:lvlJc w:val="left"/>
       <w:pPr>
-        <w:ind w:left="3360" w:hanging="420"/>
+        <w:ind w:left="2940" w:hanging="420"/>
       </w:pPr>
     </w:lvl>
     <w:lvl w:ilvl="7" w:tplc="04090019" w:tentative="1">
@@ -22356,7 +22726,7 @@
       <w:lvlText w:val="%8)"/>
       <w:lvlJc w:val="left"/>
       <w:pPr>
-        <w:ind w:left="3780" w:hanging="420"/>
+        <w:ind w:left="3360" w:hanging="420"/>
       </w:pPr>
     </w:lvl>
     <w:lvl w:ilvl="8" w:tplc="0409001B" w:tentative="1">
@@ -22365,21 +22735,21 @@
       <w:lvlText w:val="%9."/>
       <w:lvlJc w:val="right"/>
       <w:pPr>
-        <w:ind w:left="4200" w:hanging="420"/>
+        <w:ind w:left="3780" w:hanging="420"/>
       </w:pPr>
     </w:lvl>
   </w:abstractNum>
   <w:abstractNum w:abstractNumId="7">
-    <w:nsid w:val="6B821A04"/>
+    <w:nsid w:val="54A15E9A"/>
     <w:multiLevelType w:val="hybridMultilevel"/>
-    <w:tmpl w:val="6EF65A0C"/>
-    <w:lvl w:ilvl="0" w:tplc="3CC268A8">
+    <w:tmpl w:val="91D07546"/>
+    <w:lvl w:ilvl="0" w:tplc="4E2EAD3E">
       <w:start w:val="1"/>
       <w:numFmt w:val="decimal"/>
       <w:lvlText w:val="%1."/>
       <w:lvlJc w:val="left"/>
       <w:pPr>
-        <w:ind w:left="360" w:hanging="360"/>
+        <w:ind w:left="780" w:hanging="360"/>
       </w:pPr>
       <w:rPr>
         <w:rFonts w:hint="default"/>
@@ -22391,7 +22761,7 @@
       <w:lvlText w:val="%2)"/>
       <w:lvlJc w:val="left"/>
       <w:pPr>
-        <w:ind w:left="840" w:hanging="420"/>
+        <w:ind w:left="1260" w:hanging="420"/>
       </w:pPr>
     </w:lvl>
     <w:lvl w:ilvl="2" w:tplc="0409001B" w:tentative="1">
@@ -22400,7 +22770,7 @@
       <w:lvlText w:val="%3."/>
       <w:lvlJc w:val="right"/>
       <w:pPr>
-        <w:ind w:left="1260" w:hanging="420"/>
+        <w:ind w:left="1680" w:hanging="420"/>
       </w:pPr>
     </w:lvl>
     <w:lvl w:ilvl="3" w:tplc="0409000F" w:tentative="1">
@@ -22409,7 +22779,7 @@
       <w:lvlText w:val="%4."/>
       <w:lvlJc w:val="left"/>
       <w:pPr>
-        <w:ind w:left="1680" w:hanging="420"/>
+        <w:ind w:left="2100" w:hanging="420"/>
       </w:pPr>
     </w:lvl>
     <w:lvl w:ilvl="4" w:tplc="04090019" w:tentative="1">
@@ -22418,7 +22788,7 @@
       <w:lvlText w:val="%5)"/>
       <w:lvlJc w:val="left"/>
       <w:pPr>
-        <w:ind w:left="2100" w:hanging="420"/>
+        <w:ind w:left="2520" w:hanging="420"/>
       </w:pPr>
     </w:lvl>
     <w:lvl w:ilvl="5" w:tplc="0409001B" w:tentative="1">
@@ -22427,7 +22797,7 @@
       <w:lvlText w:val="%6."/>
       <w:lvlJc w:val="right"/>
       <w:pPr>
-        <w:ind w:left="2520" w:hanging="420"/>
+        <w:ind w:left="2940" w:hanging="420"/>
       </w:pPr>
     </w:lvl>
     <w:lvl w:ilvl="6" w:tplc="0409000F" w:tentative="1">
@@ -22436,7 +22806,7 @@
       <w:lvlText w:val="%7."/>
       <w:lvlJc w:val="left"/>
       <w:pPr>
-        <w:ind w:left="2940" w:hanging="420"/>
+        <w:ind w:left="3360" w:hanging="420"/>
       </w:pPr>
     </w:lvl>
     <w:lvl w:ilvl="7" w:tplc="04090019" w:tentative="1">
@@ -22445,7 +22815,7 @@
       <w:lvlText w:val="%8)"/>
       <w:lvlJc w:val="left"/>
       <w:pPr>
-        <w:ind w:left="3360" w:hanging="420"/>
+        <w:ind w:left="3780" w:hanging="420"/>
       </w:pPr>
     </w:lvl>
     <w:lvl w:ilvl="8" w:tplc="0409001B" w:tentative="1">
@@ -22454,11 +22824,100 @@
       <w:lvlText w:val="%9."/>
       <w:lvlJc w:val="right"/>
       <w:pPr>
-        <w:ind w:left="3780" w:hanging="420"/>
+        <w:ind w:left="4200" w:hanging="420"/>
       </w:pPr>
     </w:lvl>
   </w:abstractNum>
   <w:abstractNum w:abstractNumId="8">
+    <w:nsid w:val="6B821A04"/>
+    <w:multiLevelType w:val="hybridMultilevel"/>
+    <w:tmpl w:val="6EF65A0C"/>
+    <w:lvl w:ilvl="0" w:tplc="3CC268A8">
+      <w:start w:val="1"/>
+      <w:numFmt w:val="decimal"/>
+      <w:lvlText w:val="%1."/>
+      <w:lvlJc w:val="left"/>
+      <w:pPr>
+        <w:ind w:left="360" w:hanging="360"/>
+      </w:pPr>
+      <w:rPr>
+        <w:rFonts w:hint="default"/>
+      </w:rPr>
+    </w:lvl>
+    <w:lvl w:ilvl="1" w:tplc="04090019" w:tentative="1">
+      <w:start w:val="1"/>
+      <w:numFmt w:val="lowerLetter"/>
+      <w:lvlText w:val="%2)"/>
+      <w:lvlJc w:val="left"/>
+      <w:pPr>
+        <w:ind w:left="840" w:hanging="420"/>
+      </w:pPr>
+    </w:lvl>
+    <w:lvl w:ilvl="2" w:tplc="0409001B" w:tentative="1">
+      <w:start w:val="1"/>
+      <w:numFmt w:val="lowerRoman"/>
+      <w:lvlText w:val="%3."/>
+      <w:lvlJc w:val="right"/>
+      <w:pPr>
+        <w:ind w:left="1260" w:hanging="420"/>
+      </w:pPr>
+    </w:lvl>
+    <w:lvl w:ilvl="3" w:tplc="0409000F" w:tentative="1">
+      <w:start w:val="1"/>
+      <w:numFmt w:val="decimal"/>
+      <w:lvlText w:val="%4."/>
+      <w:lvlJc w:val="left"/>
+      <w:pPr>
+        <w:ind w:left="1680" w:hanging="420"/>
+      </w:pPr>
+    </w:lvl>
+    <w:lvl w:ilvl="4" w:tplc="04090019" w:tentative="1">
+      <w:start w:val="1"/>
+      <w:numFmt w:val="lowerLetter"/>
+      <w:lvlText w:val="%5)"/>
+      <w:lvlJc w:val="left"/>
+      <w:pPr>
+        <w:ind w:left="2100" w:hanging="420"/>
+      </w:pPr>
+    </w:lvl>
+    <w:lvl w:ilvl="5" w:tplc="0409001B" w:tentative="1">
+      <w:start w:val="1"/>
+      <w:numFmt w:val="lowerRoman"/>
+      <w:lvlText w:val="%6."/>
+      <w:lvlJc w:val="right"/>
+      <w:pPr>
+        <w:ind w:left="2520" w:hanging="420"/>
+      </w:pPr>
+    </w:lvl>
+    <w:lvl w:ilvl="6" w:tplc="0409000F" w:tentative="1">
+      <w:start w:val="1"/>
+      <w:numFmt w:val="decimal"/>
+      <w:lvlText w:val="%7."/>
+      <w:lvlJc w:val="left"/>
+      <w:pPr>
+        <w:ind w:left="2940" w:hanging="420"/>
+      </w:pPr>
+    </w:lvl>
+    <w:lvl w:ilvl="7" w:tplc="04090019" w:tentative="1">
+      <w:start w:val="1"/>
+      <w:numFmt w:val="lowerLetter"/>
+      <w:lvlText w:val="%8)"/>
+      <w:lvlJc w:val="left"/>
+      <w:pPr>
+        <w:ind w:left="3360" w:hanging="420"/>
+      </w:pPr>
+    </w:lvl>
+    <w:lvl w:ilvl="8" w:tplc="0409001B" w:tentative="1">
+      <w:start w:val="1"/>
+      <w:numFmt w:val="lowerRoman"/>
+      <w:lvlText w:val="%9."/>
+      <w:lvlJc w:val="right"/>
+      <w:pPr>
+        <w:ind w:left="3780" w:hanging="420"/>
+      </w:pPr>
+    </w:lvl>
+  </w:abstractNum>
+  <w:abstractNum w:abstractNumId="9">
     <w:nsid w:val="6E5C0FF0"/>
     <w:multiLevelType w:val="hybridMultilevel"/>
     <w:tmpl w:val="F7BCAFF8"/>
@@ -22547,7 +23006,7 @@
       </w:pPr>
     </w:lvl>
   </w:abstractNum>
-  <w:abstractNum w:abstractNumId="9">
+  <w:abstractNum w:abstractNumId="10">
     <w:nsid w:val="787B5C4C"/>
     <w:multiLevelType w:val="hybridMultilevel"/>
     <w:tmpl w:val="EDCEA798"/>
@@ -22636,7 +23095,7 @@
       </w:pPr>
     </w:lvl>
   </w:abstractNum>
-  <w:abstractNum w:abstractNumId="10">
+  <w:abstractNum w:abstractNumId="11">
     <w:nsid w:val="798B0FEA"/>
     <w:multiLevelType w:val="hybridMultilevel"/>
     <w:tmpl w:val="4D02CFBC"/>
@@ -22726,37 +23185,40 @@
     </w:lvl>
   </w:abstractNum>
   <w:num w:numId="1">
-    <w:abstractNumId w:val="5"/>
+    <w:abstractNumId w:val="6"/>
   </w:num>
   <w:num w:numId="2">
     <w:abstractNumId w:val="0"/>
   </w:num>
   <w:num w:numId="3">
-    <w:abstractNumId w:val="9"/>
+    <w:abstractNumId w:val="10"/>
   </w:num>
   <w:num w:numId="4">
-    <w:abstractNumId w:val="7"/>
+    <w:abstractNumId w:val="8"/>
   </w:num>
   <w:num w:numId="5">
-    <w:abstractNumId w:val="10"/>
+    <w:abstractNumId w:val="11"/>
   </w:num>
   <w:num w:numId="6">
-    <w:abstractNumId w:val="8"/>
+    <w:abstractNumId w:val="9"/>
   </w:num>
   <w:num w:numId="7">
     <w:abstractNumId w:val="3"/>
   </w:num>
   <w:num w:numId="8">
-    <w:abstractNumId w:val="4"/>
+    <w:abstractNumId w:val="5"/>
   </w:num>
   <w:num w:numId="9">
     <w:abstractNumId w:val="1"/>
   </w:num>
   <w:num w:numId="10">
-    <w:abstractNumId w:val="6"/>
+    <w:abstractNumId w:val="7"/>
   </w:num>
   <w:num w:numId="11">
     <w:abstractNumId w:val="2"/>
+  </w:num>
+  <w:num w:numId="12">
+    <w:abstractNumId w:val="4"/>
   </w:num>
 </w:numbering>
 </file>
@@ -22776,8 +23238,8 @@
     <w:lsdException w:name="Normal" w:qFormat="1"/>
     <w:lsdException w:name="heading 1" w:qFormat="1"/>
     <w:lsdException w:name="heading 2" w:semiHidden="1" w:unhideWhenUsed="1" w:qFormat="1"/>
-    <w:lsdException w:name="heading 3" w:semiHidden="1" w:unhideWhenUsed="1" w:qFormat="1"/>
-    <w:lsdException w:name="heading 4" w:semiHidden="1" w:unhideWhenUsed="1" w:qFormat="1"/>
+    <w:lsdException w:name="heading 3" w:semiHidden="1" w:uiPriority="9" w:unhideWhenUsed="1" w:qFormat="1"/>
+    <w:lsdException w:name="heading 4" w:semiHidden="1" w:uiPriority="9" w:unhideWhenUsed="1" w:qFormat="1"/>
     <w:lsdException w:name="heading 5" w:semiHidden="1" w:unhideWhenUsed="1" w:qFormat="1"/>
     <w:lsdException w:name="heading 6" w:semiHidden="1" w:unhideWhenUsed="1" w:qFormat="1"/>
     <w:lsdException w:name="heading 7" w:semiHidden="1" w:unhideWhenUsed="1" w:qFormat="1"/>
@@ -22871,7 +23333,7 @@
     <w:lsdException w:name="Medium Shading 2 Accent 1" w:uiPriority="64"/>
     <w:lsdException w:name="Medium List 1 Accent 1" w:uiPriority="65"/>
     <w:lsdException w:name="Revision" w:semiHidden="1" w:uiPriority="99"/>
-    <w:lsdException w:name="List Paragraph" w:uiPriority="99"/>
+    <w:lsdException w:name="List Paragraph" w:uiPriority="34" w:qFormat="1"/>
     <w:lsdException w:name="Quote" w:uiPriority="99"/>
     <w:lsdException w:name="Intense Quote" w:uiPriority="99"/>
     <w:lsdException w:name="Medium List 2 Accent 1" w:uiPriority="66"/>
@@ -23121,6 +23583,7 @@
     <w:basedOn w:val="a"/>
     <w:next w:val="a"/>
     <w:link w:val="3Char"/>
+    <w:uiPriority w:val="9"/>
     <w:unhideWhenUsed/>
     <w:qFormat/>
     <w:rsid w:val="00F85989"/>
@@ -23142,6 +23605,7 @@
     <w:basedOn w:val="a"/>
     <w:next w:val="a"/>
     <w:link w:val="4Char"/>
+    <w:uiPriority w:val="9"/>
     <w:unhideWhenUsed/>
     <w:qFormat/>
     <w:rsid w:val="007126E6"/>
@@ -23285,6 +23749,7 @@
     <w:name w:val="标题 3 Char"/>
     <w:basedOn w:val="a0"/>
     <w:link w:val="3"/>
+    <w:uiPriority w:val="9"/>
     <w:rsid w:val="00F85989"/>
     <w:rPr>
       <w:b/>
@@ -23396,7 +23861,8 @@
   <w:style w:type="paragraph" w:styleId="a7">
     <w:name w:val="List Paragraph"/>
     <w:basedOn w:val="a"/>
-    <w:uiPriority w:val="99"/>
+    <w:uiPriority w:val="34"/>
+    <w:qFormat/>
     <w:rsid w:val="00BE199A"/>
     <w:pPr>
       <w:ind w:firstLineChars="200" w:firstLine="420"/>
@@ -23453,6 +23919,7 @@
     <w:name w:val="标题 4 Char"/>
     <w:basedOn w:val="a0"/>
     <w:link w:val="4"/>
+    <w:uiPriority w:val="9"/>
     <w:rsid w:val="007126E6"/>
     <w:rPr>
       <w:rFonts w:asciiTheme="majorHAnsi" w:eastAsiaTheme="majorEastAsia" w:hAnsiTheme="majorHAnsi" w:cstheme="majorBidi"/>
@@ -23950,7 +24417,7 @@
 </file>
 
 <file path=customXml/itemProps2.xml><?xml version="1.0" encoding="utf-8"?>
-<ds:datastoreItem xmlns:ds="http://schemas.openxmlformats.org/officeDocument/2006/customXml" ds:itemID="{1628EB8C-EE20-4434-A615-7A198239FAB5}">
+<ds:datastoreItem xmlns:ds="http://schemas.openxmlformats.org/officeDocument/2006/customXml" ds:itemID="{E9D785DF-4F2F-4271-B815-424F5C89AD90}">
   <ds:schemaRefs>
     <ds:schemaRef ds:uri="http://schemas.openxmlformats.org/officeDocument/2006/bibliography"/>
   </ds:schemaRefs>

--- a/运维开发文档/Python编程基础.docx
+++ b/运维开发文档/Python编程基础.docx
@@ -7664,6 +7664,724 @@
         <w:t>在这里是类属性，打印的是类变量</w:t>
       </w:r>
     </w:p>
+    <w:p/>
+    <w:p>
+      <w:pPr>
+        <w:pStyle w:val="4"/>
+      </w:pPr>
+      <w:r>
+        <w:rPr>
+          <w:rFonts w:hint="eastAsia"/>
+        </w:rPr>
+        <w:t>类方法</w:t>
+      </w:r>
+    </w:p>
+    <w:p>
+      <w:pPr>
+        <w:pStyle w:val="5"/>
+      </w:pPr>
+      <w:r>
+        <w:rPr>
+          <w:rFonts w:hint="eastAsia"/>
+        </w:rPr>
+        <w:t>__new__(cls[</w:t>
+      </w:r>
+      <w:r>
+        <w:t>,...</w:t>
+      </w:r>
+      <w:r>
+        <w:rPr>
+          <w:rFonts w:hint="eastAsia"/>
+        </w:rPr>
+        <w:t>]</w:t>
+      </w:r>
+      <w:r>
+        <w:t>)</w:t>
+      </w:r>
+    </w:p>
+    <w:p>
+      <w:r>
+        <w:rPr>
+          <w:rFonts w:hint="eastAsia"/>
+        </w:rPr>
+        <w:t>静态</w:t>
+      </w:r>
+      <w:r>
+        <w:t>方法，用于创建类</w:t>
+      </w:r>
+      <w:r>
+        <w:rPr>
+          <w:rFonts w:hint="eastAsia"/>
+        </w:rPr>
+        <w:t>cls</w:t>
+      </w:r>
+      <w:r>
+        <w:rPr>
+          <w:rFonts w:hint="eastAsia"/>
+        </w:rPr>
+        <w:t>的</w:t>
+      </w:r>
+      <w:r>
+        <w:t>新实例，其返回值是新的对象的实例</w:t>
+      </w:r>
+    </w:p>
+    <w:p>
+      <w:r>
+        <w:rPr>
+          <w:rFonts w:hint="eastAsia"/>
+        </w:rPr>
+        <w:t>主</w:t>
+      </w:r>
+      <w:r>
+        <w:t>要用来继承不可变类型</w:t>
+      </w:r>
+      <w:r>
+        <w:rPr>
+          <w:rFonts w:hint="eastAsia"/>
+        </w:rPr>
+        <w:t>(int</w:t>
+      </w:r>
+      <w:r>
+        <w:rPr>
+          <w:rFonts w:hint="eastAsia"/>
+        </w:rPr>
+        <w:t>、</w:t>
+      </w:r>
+      <w:r>
+        <w:rPr>
+          <w:rFonts w:hint="eastAsia"/>
+        </w:rPr>
+        <w:t>str</w:t>
+      </w:r>
+      <w:r>
+        <w:rPr>
+          <w:rFonts w:hint="eastAsia"/>
+        </w:rPr>
+        <w:t>、</w:t>
+      </w:r>
+      <w:r>
+        <w:rPr>
+          <w:rFonts w:hint="eastAsia"/>
+        </w:rPr>
+        <w:t>tuple)</w:t>
+      </w:r>
+      <w:r>
+        <w:rPr>
+          <w:rFonts w:hint="eastAsia"/>
+        </w:rPr>
+        <w:t>以</w:t>
+      </w:r>
+      <w:r>
+        <w:t>定制化实例的创建</w:t>
+      </w:r>
+    </w:p>
+    <w:p/>
+    <w:p>
+      <w:pPr>
+        <w:pStyle w:val="5"/>
+      </w:pPr>
+      <w:r>
+        <w:rPr>
+          <w:rFonts w:hint="eastAsia"/>
+        </w:rPr>
+        <w:t>__init__(self[</w:t>
+      </w:r>
+      <w:r>
+        <w:t>,...</w:t>
+      </w:r>
+      <w:r>
+        <w:rPr>
+          <w:rFonts w:hint="eastAsia"/>
+        </w:rPr>
+        <w:t>]</w:t>
+      </w:r>
+      <w:r>
+        <w:t>)</w:t>
+      </w:r>
+    </w:p>
+    <w:p>
+      <w:r>
+        <w:rPr>
+          <w:rFonts w:hint="eastAsia"/>
+        </w:rPr>
+        <w:t>在</w:t>
+      </w:r>
+      <w:r>
+        <w:t>实例</w:t>
+      </w:r>
+      <w:r>
+        <w:rPr>
+          <w:rFonts w:hint="eastAsia"/>
+        </w:rPr>
+        <w:t>(__new__())</w:t>
+      </w:r>
+      <w:r>
+        <w:rPr>
+          <w:rFonts w:hint="eastAsia"/>
+        </w:rPr>
+        <w:t>创建</w:t>
+      </w:r>
+      <w:r>
+        <w:t>完成时调用</w:t>
+      </w:r>
+    </w:p>
+    <w:p>
+      <w:pPr>
+        <w:rPr>
+          <w:rFonts w:hint="eastAsia"/>
+        </w:rPr>
+      </w:pPr>
+      <w:r>
+        <w:rPr>
+          <w:rFonts w:hint="eastAsia"/>
+        </w:rPr>
+        <w:lastRenderedPageBreak/>
+        <w:t>注</w:t>
+      </w:r>
+      <w:r>
+        <w:t>：</w:t>
+      </w:r>
+      <w:r>
+        <w:rPr>
+          <w:rFonts w:hint="eastAsia"/>
+        </w:rPr>
+        <w:t>不</w:t>
+      </w:r>
+      <w:r>
+        <w:t>可以返回任何值，否则会</w:t>
+      </w:r>
+      <w:r>
+        <w:rPr>
+          <w:rFonts w:hint="eastAsia"/>
+        </w:rPr>
+        <w:t>抛出</w:t>
+      </w:r>
+      <w:r>
+        <w:rPr>
+          <w:rFonts w:hint="eastAsia"/>
+        </w:rPr>
+        <w:t>TypeError</w:t>
+      </w:r>
+    </w:p>
+    <w:p>
+      <w:pPr>
+        <w:rPr>
+          <w:rFonts w:hint="eastAsia"/>
+        </w:rPr>
+      </w:pPr>
+    </w:p>
+    <w:p>
+      <w:pPr>
+        <w:pStyle w:val="5"/>
+        <w:rPr>
+          <w:rFonts w:hint="eastAsia"/>
+        </w:rPr>
+      </w:pPr>
+      <w:r>
+        <w:rPr>
+          <w:rFonts w:hint="eastAsia"/>
+        </w:rPr>
+        <w:t>__del__(self)</w:t>
+      </w:r>
+    </w:p>
+    <w:p>
+      <w:r>
+        <w:rPr>
+          <w:rFonts w:hint="eastAsia"/>
+        </w:rPr>
+        <w:t>在</w:t>
+      </w:r>
+      <w:r>
+        <w:t>实例即将销毁时调用，也叫析构器</w:t>
+      </w:r>
+    </w:p>
+    <w:p>
+      <w:r>
+        <w:rPr>
+          <w:rFonts w:hint="eastAsia"/>
+        </w:rPr>
+        <w:t>注</w:t>
+      </w:r>
+      <w:r>
+        <w:t>：</w:t>
+      </w:r>
+      <w:r>
+        <w:rPr>
+          <w:rFonts w:hint="eastAsia"/>
+        </w:rPr>
+        <w:t>del x</w:t>
+      </w:r>
+      <w:r>
+        <w:rPr>
+          <w:rFonts w:hint="eastAsia"/>
+        </w:rPr>
+        <w:t>不</w:t>
+      </w:r>
+      <w:r>
+        <w:t>会直接调用</w:t>
+      </w:r>
+      <w:r>
+        <w:rPr>
+          <w:rFonts w:hint="eastAsia"/>
+        </w:rPr>
+        <w:t>x._</w:t>
+      </w:r>
+      <w:r>
+        <w:t>_del__() ----</w:t>
+      </w:r>
+      <w:r>
+        <w:rPr>
+          <w:rFonts w:hint="eastAsia"/>
+        </w:rPr>
+        <w:t>前者</w:t>
+      </w:r>
+      <w:r>
+        <w:t>为减少一个</w:t>
+      </w:r>
+      <w:r>
+        <w:rPr>
+          <w:rFonts w:hint="eastAsia"/>
+        </w:rPr>
+        <w:t>x</w:t>
+      </w:r>
+      <w:r>
+        <w:rPr>
+          <w:rFonts w:hint="eastAsia"/>
+        </w:rPr>
+        <w:t>的</w:t>
+      </w:r>
+      <w:r>
+        <w:t>引用，后者只是在</w:t>
+      </w:r>
+      <w:r>
+        <w:rPr>
+          <w:rFonts w:hint="eastAsia"/>
+        </w:rPr>
+        <w:t>x</w:t>
+      </w:r>
+      <w:r>
+        <w:rPr>
+          <w:rFonts w:hint="eastAsia"/>
+        </w:rPr>
+        <w:t>的</w:t>
+      </w:r>
+      <w:r>
+        <w:t>引用达到零时调用</w:t>
+      </w:r>
+    </w:p>
+    <w:p/>
+    <w:p>
+      <w:pPr>
+        <w:pStyle w:val="5"/>
+      </w:pPr>
+      <w:r>
+        <w:rPr>
+          <w:rFonts w:hint="eastAsia"/>
+        </w:rPr>
+        <w:t>多</w:t>
+      </w:r>
+      <w:r>
+        <w:t>元</w:t>
+      </w:r>
+      <w:r>
+        <w:rPr>
+          <w:rFonts w:hint="eastAsia"/>
+        </w:rPr>
+        <w:t>比较</w:t>
+      </w:r>
+      <w:r>
+        <w:t>操作</w:t>
+      </w:r>
+    </w:p>
+    <w:p>
+      <w:r>
+        <w:t>__lt__(self, other)</w:t>
+      </w:r>
+    </w:p>
+    <w:p>
+      <w:r>
+        <w:t>__le__(self, other)</w:t>
+      </w:r>
+    </w:p>
+    <w:p>
+      <w:r>
+        <w:t>__eq__(self, other)</w:t>
+      </w:r>
+    </w:p>
+    <w:p>
+      <w:r>
+        <w:t>__ne__(self, other)</w:t>
+      </w:r>
+    </w:p>
+    <w:p>
+      <w:r>
+        <w:t>__gt__(self, other)</w:t>
+      </w:r>
+    </w:p>
+    <w:p>
+      <w:r>
+        <w:t>__ge__(self, other)</w:t>
+      </w:r>
+    </w:p>
+    <w:p>
+      <w:pPr>
+        <w:rPr>
+          <w:rFonts w:hint="eastAsia"/>
+        </w:rPr>
+      </w:pPr>
+      <w:r>
+        <w:rPr>
+          <w:rFonts w:hint="eastAsia"/>
+        </w:rPr>
+        <w:t>以</w:t>
+      </w:r>
+      <w:r>
+        <w:t>上为</w:t>
+      </w:r>
+      <w:r>
+        <w:rPr>
+          <w:rFonts w:hint="eastAsia"/>
+        </w:rPr>
+        <w:t>“多</w:t>
+      </w:r>
+      <w:r>
+        <w:t>元比较</w:t>
+      </w:r>
+      <w:r>
+        <w:t>”</w:t>
+      </w:r>
+      <w:r>
+        <w:rPr>
+          <w:rFonts w:hint="eastAsia"/>
+        </w:rPr>
+        <w:t>方法</w:t>
+      </w:r>
+      <w:r>
+        <w:t>，优先于</w:t>
+      </w:r>
+      <w:r>
+        <w:rPr>
+          <w:rFonts w:hint="eastAsia"/>
+        </w:rPr>
+        <w:t>__cmp__()</w:t>
+      </w:r>
+    </w:p>
+    <w:p/>
+    <w:p>
+      <w:pPr>
+        <w:pStyle w:val="5"/>
+      </w:pPr>
+      <w:r>
+        <w:t>__cmp__(self, other)</w:t>
+      </w:r>
+    </w:p>
+    <w:p>
+      <w:r>
+        <w:rPr>
+          <w:rFonts w:hint="eastAsia"/>
+        </w:rPr>
+        <w:t>如果</w:t>
+      </w:r>
+      <w:r>
+        <w:t>没有定义多元比较，则调用比较操作</w:t>
+      </w:r>
+    </w:p>
+    <w:p/>
+    <w:p>
+      <w:pPr>
+        <w:pStyle w:val="5"/>
+        <w:rPr>
+          <w:rFonts w:hint="eastAsia"/>
+        </w:rPr>
+      </w:pPr>
+      <w:r>
+        <w:rPr>
+          <w:rFonts w:hint="eastAsia"/>
+        </w:rPr>
+        <w:t>__hash__(self)</w:t>
+      </w:r>
+    </w:p>
+    <w:p>
+      <w:r>
+        <w:rPr>
+          <w:rFonts w:hint="eastAsia"/>
+        </w:rPr>
+        <w:t>由</w:t>
+      </w:r>
+      <w:r>
+        <w:t>内建函数</w:t>
+      </w:r>
+      <w:r>
+        <w:rPr>
+          <w:rFonts w:hint="eastAsia"/>
+        </w:rPr>
+        <w:t>hash()</w:t>
+      </w:r>
+      <w:r>
+        <w:rPr>
+          <w:rFonts w:hint="eastAsia"/>
+        </w:rPr>
+        <w:t>调用</w:t>
+      </w:r>
+      <w:r>
+        <w:t>和用于哈希后的集合成员操作，包括</w:t>
+      </w:r>
+      <w:r>
+        <w:rPr>
+          <w:rFonts w:hint="eastAsia"/>
+        </w:rPr>
+        <w:t>set</w:t>
+      </w:r>
+      <w:r>
+        <w:rPr>
+          <w:rFonts w:hint="eastAsia"/>
+        </w:rPr>
+        <w:t>、</w:t>
+      </w:r>
+      <w:r>
+        <w:rPr>
+          <w:rFonts w:hint="eastAsia"/>
+        </w:rPr>
+        <w:t>frozenset</w:t>
+      </w:r>
+      <w:r>
+        <w:rPr>
+          <w:rFonts w:hint="eastAsia"/>
+        </w:rPr>
+        <w:t>、</w:t>
+      </w:r>
+      <w:r>
+        <w:rPr>
+          <w:rFonts w:hint="eastAsia"/>
+        </w:rPr>
+        <w:t>dict</w:t>
+      </w:r>
+      <w:r>
+        <w:rPr>
+          <w:rFonts w:hint="eastAsia"/>
+        </w:rPr>
+        <w:t>。</w:t>
+      </w:r>
+      <w:r>
+        <w:t>返回</w:t>
+      </w:r>
+      <w:r>
+        <w:rPr>
+          <w:rFonts w:hint="eastAsia"/>
+        </w:rPr>
+        <w:t>一个</w:t>
+      </w:r>
+      <w:r>
+        <w:t>整数</w:t>
+      </w:r>
+      <w:r>
+        <w:rPr>
+          <w:rFonts w:hint="eastAsia"/>
+        </w:rPr>
+        <w:t>，</w:t>
+      </w:r>
+      <w:r>
+        <w:t>如果一个类没有定义</w:t>
+      </w:r>
+      <w:r>
+        <w:rPr>
+          <w:rFonts w:hint="eastAsia"/>
+        </w:rPr>
+        <w:t>__cmp__()</w:t>
+      </w:r>
+      <w:r>
+        <w:rPr>
+          <w:rFonts w:hint="eastAsia"/>
+        </w:rPr>
+        <w:t>和</w:t>
+      </w:r>
+      <w:r>
+        <w:rPr>
+          <w:rFonts w:hint="eastAsia"/>
+        </w:rPr>
+        <w:t>__eq__()</w:t>
+      </w:r>
+      <w:r>
+        <w:rPr>
+          <w:rFonts w:hint="eastAsia"/>
+        </w:rPr>
+        <w:t>方法</w:t>
+      </w:r>
+      <w:r>
+        <w:t>，</w:t>
+      </w:r>
+      <w:r>
+        <w:rPr>
+          <w:rFonts w:hint="eastAsia"/>
+        </w:rPr>
+        <w:t>那</w:t>
+      </w:r>
+      <w:r>
+        <w:t>也不应该定义</w:t>
+      </w:r>
+      <w:r>
+        <w:rPr>
+          <w:rFonts w:hint="eastAsia"/>
+        </w:rPr>
+        <w:t>__hash__()</w:t>
+      </w:r>
+    </w:p>
+    <w:p/>
+    <w:p>
+      <w:pPr>
+        <w:pStyle w:val="5"/>
+      </w:pPr>
+      <w:r>
+        <w:rPr>
+          <w:rFonts w:hint="eastAsia"/>
+        </w:rPr>
+        <w:t>__bool__(self)</w:t>
+      </w:r>
+    </w:p>
+    <w:p>
+      <w:pPr>
+        <w:rPr>
+          <w:rFonts w:hint="eastAsia"/>
+        </w:rPr>
+      </w:pPr>
+      <w:r>
+        <w:rPr>
+          <w:rFonts w:hint="eastAsia"/>
+        </w:rPr>
+        <w:t>当</w:t>
+      </w:r>
+      <w:r>
+        <w:t>对象进行</w:t>
+      </w:r>
+      <w:r>
+        <w:rPr>
+          <w:rFonts w:hint="eastAsia"/>
+        </w:rPr>
+        <w:t>bool(x)</w:t>
+      </w:r>
+      <w:r>
+        <w:rPr>
+          <w:rFonts w:hint="eastAsia"/>
+        </w:rPr>
+        <w:t>或</w:t>
+      </w:r>
+      <w:r>
+        <w:rPr>
+          <w:rFonts w:hint="eastAsia"/>
+        </w:rPr>
+        <w:t xml:space="preserve"> if x</w:t>
+      </w:r>
+      <w:r>
+        <w:rPr>
+          <w:rFonts w:hint="eastAsia"/>
+        </w:rPr>
+        <w:t>操作</w:t>
+      </w:r>
+      <w:r>
+        <w:t>时，会调用</w:t>
+      </w:r>
+      <w:r>
+        <w:rPr>
+          <w:rFonts w:hint="eastAsia"/>
+        </w:rPr>
+        <w:t>__nonzero__</w:t>
+      </w:r>
+      <w:r>
+        <w:rPr>
+          <w:rFonts w:hint="eastAsia"/>
+        </w:rPr>
+        <w:t>方法</w:t>
+      </w:r>
+      <w:r>
+        <w:t>，</w:t>
+      </w:r>
+      <w:r>
+        <w:rPr>
+          <w:rFonts w:hint="eastAsia"/>
+        </w:rPr>
+        <w:t>python3</w:t>
+      </w:r>
+      <w:r>
+        <w:rPr>
+          <w:rFonts w:hint="eastAsia"/>
+        </w:rPr>
+        <w:t>之</w:t>
+      </w:r>
+      <w:r>
+        <w:t>后改为</w:t>
+      </w:r>
+      <w:r>
+        <w:rPr>
+          <w:rFonts w:hint="eastAsia"/>
+        </w:rPr>
+        <w:t>__bool__</w:t>
+      </w:r>
+    </w:p>
+    <w:p>
+      <w:r>
+        <w:t>class MyClass(object):</w:t>
+      </w:r>
+    </w:p>
+    <w:p>
+      <w:r>
+        <w:t xml:space="preserve">    def __init__(self, x=0, y=0):</w:t>
+      </w:r>
+    </w:p>
+    <w:p>
+      <w:r>
+        <w:t xml:space="preserve">        self.x = x</w:t>
+      </w:r>
+    </w:p>
+    <w:p>
+      <w:r>
+        <w:t xml:space="preserve">        self.y = y</w:t>
+      </w:r>
+    </w:p>
+    <w:p>
+      <w:r>
+        <w:t xml:space="preserve">    def __nonzero__(self):</w:t>
+      </w:r>
+    </w:p>
+    <w:p>
+      <w:pPr>
+        <w:rPr>
+          <w:rFonts w:hint="eastAsia"/>
+        </w:rPr>
+      </w:pPr>
+      <w:r>
+        <w:lastRenderedPageBreak/>
+        <w:t xml:space="preserve">        print </w:t>
+      </w:r>
+      <w:r>
+        <w:t>“__nonzero__</w:t>
+      </w:r>
+      <w:r>
+        <w:rPr>
+          <w:rFonts w:hint="eastAsia"/>
+        </w:rPr>
+        <w:t xml:space="preserve"> </w:t>
+      </w:r>
+      <w:r>
+        <w:t>is call”</w:t>
+      </w:r>
+    </w:p>
+    <w:p>
+      <w:pPr>
+        <w:rPr>
+          <w:rFonts w:hint="eastAsia"/>
+        </w:rPr>
+      </w:pPr>
+      <w:r>
+        <w:t xml:space="preserve">        return False</w:t>
+      </w:r>
+    </w:p>
+    <w:p>
+      <w:pPr>
+        <w:rPr>
+          <w:rFonts w:hint="eastAsia"/>
+        </w:rPr>
+      </w:pPr>
+    </w:p>
     <w:p>
       <w:pPr>
         <w:pStyle w:val="3"/>
@@ -8183,7 +8901,6 @@
         <w:rPr>
           <w:rFonts w:hint="eastAsia"/>
         </w:rPr>
-        <w:lastRenderedPageBreak/>
         <w:t>输出</w:t>
       </w:r>
     </w:p>
@@ -9000,7 +9717,6 @@
         <w:rPr>
           <w:rFonts w:hint="eastAsia"/>
         </w:rPr>
-        <w:lastRenderedPageBreak/>
         <w:t>设计模式</w:t>
       </w:r>
       <w:bookmarkEnd w:id="26"/>
@@ -9156,6 +9872,15 @@
           <w:szCs w:val="27"/>
         </w:rPr>
         <w:br/>
+      </w:r>
+      <w:r>
+        <w:rPr>
+          <w:rFonts w:ascii="Courier New" w:hAnsi="Courier New" w:cs="Courier New"/>
+          <w:color w:val="000000"/>
+          <w:sz w:val="27"/>
+          <w:szCs w:val="27"/>
+        </w:rPr>
+        <w:lastRenderedPageBreak/>
         <w:t xml:space="preserve">    </w:t>
       </w:r>
       <w:r>
@@ -10057,7 +10782,6 @@
         <w:ind w:left="360" w:firstLineChars="0" w:firstLine="0"/>
       </w:pPr>
       <w:r>
-        <w:lastRenderedPageBreak/>
         <w:t>setName()</w:t>
       </w:r>
     </w:p>
@@ -10122,6 +10846,7 @@
         <w:rPr>
           <w:rFonts w:hint="eastAsia"/>
         </w:rPr>
+        <w:lastRenderedPageBreak/>
         <w:t>命令</w:t>
       </w:r>
       <w:r>
@@ -10693,34 +11418,34 @@
         <w:rPr>
           <w:rFonts w:hint="eastAsia"/>
         </w:rPr>
+        <w:t>join():</w:t>
+      </w:r>
+      <w:bookmarkEnd w:id="33"/>
+    </w:p>
+    <w:p>
+      <w:r>
+        <w:tab/>
+      </w:r>
+      <w:r>
+        <w:rPr>
+          <w:rFonts w:hint="eastAsia"/>
+        </w:rPr>
+        <w:t>等待</w:t>
+      </w:r>
+      <w:r>
+        <w:t>队列为空再执行别的动作</w:t>
+      </w:r>
+    </w:p>
+    <w:p/>
+    <w:p>
+      <w:pPr>
+        <w:pStyle w:val="1"/>
+      </w:pPr>
+      <w:r>
+        <w:rPr>
+          <w:rFonts w:hint="eastAsia"/>
+        </w:rPr>
         <w:lastRenderedPageBreak/>
-        <w:t>join():</w:t>
-      </w:r>
-      <w:bookmarkEnd w:id="33"/>
-    </w:p>
-    <w:p>
-      <w:r>
-        <w:tab/>
-      </w:r>
-      <w:r>
-        <w:rPr>
-          <w:rFonts w:hint="eastAsia"/>
-        </w:rPr>
-        <w:t>等待</w:t>
-      </w:r>
-      <w:r>
-        <w:t>队列为空再执行别的动作</w:t>
-      </w:r>
-    </w:p>
-    <w:p/>
-    <w:p>
-      <w:pPr>
-        <w:pStyle w:val="1"/>
-      </w:pPr>
-      <w:r>
-        <w:rPr>
-          <w:rFonts w:hint="eastAsia"/>
-        </w:rPr>
         <w:t>内置</w:t>
       </w:r>
       <w:r>
@@ -10730,9 +11455,6 @@
     <w:p>
       <w:pPr>
         <w:pStyle w:val="3"/>
-        <w:rPr>
-          <w:rFonts w:hint="eastAsia"/>
-        </w:rPr>
       </w:pPr>
       <w:r>
         <w:rPr>
@@ -11121,19 +11843,19 @@
         <w:rPr>
           <w:rFonts w:hint="eastAsia"/>
         </w:rPr>
+        <w:t>globals()</w:t>
+      </w:r>
+    </w:p>
+    <w:p/>
+    <w:p>
+      <w:pPr>
+        <w:pStyle w:val="2"/>
+      </w:pPr>
+      <w:r>
+        <w:rPr>
+          <w:rFonts w:hint="eastAsia"/>
+        </w:rPr>
         <w:lastRenderedPageBreak/>
-        <w:t>globals()</w:t>
-      </w:r>
-    </w:p>
-    <w:p/>
-    <w:p>
-      <w:pPr>
-        <w:pStyle w:val="2"/>
-      </w:pPr>
-      <w:r>
-        <w:rPr>
-          <w:rFonts w:hint="eastAsia"/>
-        </w:rPr>
         <w:t>all(</w:t>
       </w:r>
       <w:r>
@@ -11837,94 +12559,94 @@
         <w:ind w:firstLine="420"/>
       </w:pPr>
       <w:r>
+        <w:t>dd module say:2</w:t>
+      </w:r>
+    </w:p>
+    <w:p>
+      <w:pPr>
+        <w:ind w:firstLine="420"/>
+      </w:pPr>
+      <w:r>
+        <w:rPr>
+          <w:rFonts w:hint="eastAsia"/>
+        </w:rPr>
+        <w:t>通过</w:t>
+      </w:r>
+      <w:r>
+        <w:t>filename</w:t>
+      </w:r>
+      <w:r>
+        <w:rPr>
+          <w:rFonts w:hint="eastAsia"/>
+        </w:rPr>
+        <w:t>导致</w:t>
+      </w:r>
+      <w:r>
+        <w:t>了</w:t>
+      </w:r>
+      <w:r>
+        <w:rPr>
+          <w:rFonts w:hint="eastAsia"/>
+        </w:rPr>
+        <w:t>test_module</w:t>
+      </w:r>
+      <w:r>
+        <w:rPr>
+          <w:rFonts w:hint="eastAsia"/>
+        </w:rPr>
+        <w:t>模块，</w:t>
+      </w:r>
+      <w:r>
+        <w:rPr>
+          <w:rFonts w:hint="eastAsia"/>
+        </w:rPr>
+        <w:t xml:space="preserve">source </w:t>
+      </w:r>
+      <w:r>
+        <w:rPr>
+          <w:rFonts w:hint="eastAsia"/>
+        </w:rPr>
+        <w:t>里</w:t>
+      </w:r>
+      <w:r>
+        <w:t>用了</w:t>
+      </w:r>
+      <w:r>
+        <w:rPr>
+          <w:rFonts w:hint="eastAsia"/>
+        </w:rPr>
+        <w:t>导入</w:t>
+      </w:r>
+      <w:r>
+        <w:t>模块里的</w:t>
+      </w:r>
+      <w:r>
+        <w:rPr>
+          <w:rFonts w:hint="eastAsia"/>
+        </w:rPr>
+        <w:t>dd</w:t>
+      </w:r>
+      <w:r>
+        <w:rPr>
+          <w:rFonts w:hint="eastAsia"/>
+        </w:rPr>
+        <w:t>函数</w:t>
+      </w:r>
+      <w:r>
+        <w:t>。</w:t>
+      </w:r>
+    </w:p>
+    <w:p>
+      <w:pPr>
+        <w:ind w:firstLine="420"/>
+      </w:pPr>
+    </w:p>
+    <w:p>
+      <w:pPr>
+        <w:pStyle w:val="2"/>
+      </w:pPr>
+      <w:r>
         <w:lastRenderedPageBreak/>
-        <w:t>dd module say:2</w:t>
-      </w:r>
-    </w:p>
-    <w:p>
-      <w:pPr>
-        <w:ind w:firstLine="420"/>
-      </w:pPr>
-      <w:r>
-        <w:rPr>
-          <w:rFonts w:hint="eastAsia"/>
-        </w:rPr>
-        <w:t>通过</w:t>
-      </w:r>
-      <w:r>
-        <w:t>filename</w:t>
-      </w:r>
-      <w:r>
-        <w:rPr>
-          <w:rFonts w:hint="eastAsia"/>
-        </w:rPr>
-        <w:t>导致</w:t>
-      </w:r>
-      <w:r>
-        <w:t>了</w:t>
-      </w:r>
-      <w:r>
-        <w:rPr>
-          <w:rFonts w:hint="eastAsia"/>
-        </w:rPr>
-        <w:t>test_module</w:t>
-      </w:r>
-      <w:r>
-        <w:rPr>
-          <w:rFonts w:hint="eastAsia"/>
-        </w:rPr>
-        <w:t>模块，</w:t>
-      </w:r>
-      <w:r>
-        <w:rPr>
-          <w:rFonts w:hint="eastAsia"/>
-        </w:rPr>
-        <w:t xml:space="preserve">source </w:t>
-      </w:r>
-      <w:r>
-        <w:rPr>
-          <w:rFonts w:hint="eastAsia"/>
-        </w:rPr>
-        <w:t>里</w:t>
-      </w:r>
-      <w:r>
-        <w:t>用了</w:t>
-      </w:r>
-      <w:r>
-        <w:rPr>
-          <w:rFonts w:hint="eastAsia"/>
-        </w:rPr>
-        <w:t>导入</w:t>
-      </w:r>
-      <w:r>
-        <w:t>模块里的</w:t>
-      </w:r>
-      <w:r>
-        <w:rPr>
-          <w:rFonts w:hint="eastAsia"/>
-        </w:rPr>
-        <w:t>dd</w:t>
-      </w:r>
-      <w:r>
-        <w:rPr>
-          <w:rFonts w:hint="eastAsia"/>
-        </w:rPr>
-        <w:t>函数</w:t>
-      </w:r>
-      <w:r>
-        <w:t>。</w:t>
-      </w:r>
-    </w:p>
-    <w:p>
-      <w:pPr>
-        <w:ind w:firstLine="420"/>
-      </w:pPr>
-    </w:p>
-    <w:p>
-      <w:pPr>
-        <w:pStyle w:val="2"/>
-      </w:pPr>
-      <w:r>
         <w:t>any(</w:t>
       </w:r>
       <w:r>
@@ -12672,7 +13394,464 @@
       </w:r>
       <w:bookmarkEnd w:id="34"/>
     </w:p>
+    <w:p>
+      <w:pPr>
+        <w:pStyle w:val="2"/>
+      </w:pPr>
+      <w:r>
+        <w:rPr>
+          <w:rFonts w:hint="eastAsia"/>
+        </w:rPr>
+        <w:t>math</w:t>
+      </w:r>
+    </w:p>
+    <w:p>
+      <w:pPr>
+        <w:pStyle w:val="3"/>
+      </w:pPr>
+      <w:r>
+        <w:rPr>
+          <w:rFonts w:hint="eastAsia"/>
+        </w:rPr>
+        <w:t>三角</w:t>
+      </w:r>
+      <w:r>
+        <w:t>函数</w:t>
+      </w:r>
+    </w:p>
+    <w:p>
+      <w:pPr>
+        <w:pStyle w:val="4"/>
+      </w:pPr>
+      <w:r>
+        <w:rPr>
+          <w:rFonts w:hint="eastAsia"/>
+        </w:rPr>
+        <w:t>hypot(</w:t>
+      </w:r>
+      <w:r>
+        <w:t>x, y</w:t>
+      </w:r>
+      <w:r>
+        <w:rPr>
+          <w:rFonts w:hint="eastAsia"/>
+        </w:rPr>
+        <w:t>)</w:t>
+      </w:r>
+    </w:p>
+    <w:p>
+      <w:r>
+        <w:rPr>
+          <w:rFonts w:hint="eastAsia"/>
+        </w:rPr>
+        <w:t>与</w:t>
+      </w:r>
+      <w:r>
+        <w:rPr>
+          <w:rFonts w:hint="eastAsia"/>
+        </w:rPr>
+        <w:t xml:space="preserve">sqrt(x*x+y*y) </w:t>
+      </w:r>
+      <w:r>
+        <w:rPr>
+          <w:rFonts w:hint="eastAsia"/>
+        </w:rPr>
+        <w:t>相等</w:t>
+      </w:r>
+      <w:r>
+        <w:t>，功能是求向量</w:t>
+      </w:r>
+      <w:r>
+        <w:rPr>
+          <w:rFonts w:hint="eastAsia"/>
+        </w:rPr>
+        <w:t>中</w:t>
+      </w:r>
+      <w:r>
+        <w:t>从原点到</w:t>
+      </w:r>
+      <w:r>
+        <w:rPr>
+          <w:rFonts w:hint="eastAsia"/>
+        </w:rPr>
+        <w:t>point(</w:t>
+      </w:r>
+      <w:r>
+        <w:t>x,y)</w:t>
+      </w:r>
+      <w:r>
+        <w:rPr>
+          <w:rFonts w:hint="eastAsia"/>
+        </w:rPr>
+        <w:t>的</w:t>
+      </w:r>
+      <w:r>
+        <w:t>距离</w:t>
+      </w:r>
+    </w:p>
     <w:p/>
+    <w:p>
+      <w:pPr>
+        <w:pStyle w:val="4"/>
+        <w:rPr>
+          <w:rFonts w:hint="eastAsia"/>
+        </w:rPr>
+      </w:pPr>
+      <w:r>
+        <w:rPr>
+          <w:rFonts w:hint="eastAsia"/>
+        </w:rPr>
+        <w:t>sin(x)</w:t>
+      </w:r>
+    </w:p>
+    <w:p>
+      <w:pPr>
+        <w:pStyle w:val="4"/>
+        <w:rPr>
+          <w:rFonts w:hint="eastAsia"/>
+        </w:rPr>
+      </w:pPr>
+      <w:r>
+        <w:t>tan(x)</w:t>
+      </w:r>
+    </w:p>
+    <w:p>
+      <w:pPr>
+        <w:pStyle w:val="4"/>
+        <w:rPr>
+          <w:rFonts w:hint="eastAsia"/>
+        </w:rPr>
+      </w:pPr>
+      <w:r>
+        <w:t>acos(x)</w:t>
+      </w:r>
+    </w:p>
+    <w:p>
+      <w:pPr>
+        <w:pStyle w:val="4"/>
+        <w:rPr>
+          <w:rFonts w:hint="eastAsia"/>
+        </w:rPr>
+      </w:pPr>
+      <w:r>
+        <w:t>cos(x)</w:t>
+      </w:r>
+    </w:p>
+    <w:p>
+      <w:pPr>
+        <w:pStyle w:val="4"/>
+        <w:rPr>
+          <w:rFonts w:hint="eastAsia"/>
+        </w:rPr>
+      </w:pPr>
+      <w:r>
+        <w:t>asin(x)</w:t>
+      </w:r>
+    </w:p>
+    <w:p>
+      <w:pPr>
+        <w:pStyle w:val="4"/>
+      </w:pPr>
+      <w:r>
+        <w:t>atan(x)</w:t>
+      </w:r>
+    </w:p>
+    <w:p>
+      <w:pPr>
+        <w:pStyle w:val="3"/>
+      </w:pPr>
+      <w:r>
+        <w:rPr>
+          <w:rFonts w:hint="eastAsia"/>
+        </w:rPr>
+        <w:t>幂</w:t>
+      </w:r>
+      <w:r>
+        <w:t>和对数函数</w:t>
+      </w:r>
+    </w:p>
+    <w:p>
+      <w:pPr>
+        <w:pStyle w:val="4"/>
+      </w:pPr>
+      <w:r>
+        <w:rPr>
+          <w:rFonts w:hint="eastAsia"/>
+        </w:rPr>
+        <w:t>pow(</w:t>
+      </w:r>
+      <w:r>
+        <w:t>x, y)</w:t>
+      </w:r>
+    </w:p>
+    <w:p>
+      <w:pPr>
+        <w:rPr>
+          <w:sz w:val="28"/>
+          <w:szCs w:val="28"/>
+          <w:vertAlign w:val="superscript"/>
+        </w:rPr>
+      </w:pPr>
+      <w:r>
+        <w:rPr>
+          <w:rFonts w:hint="eastAsia"/>
+        </w:rPr>
+        <w:t>相当</w:t>
+      </w:r>
+      <w:r>
+        <w:t>于</w:t>
+      </w:r>
+      <w:r>
+        <w:rPr>
+          <w:rFonts w:hint="eastAsia"/>
+          <w:sz w:val="28"/>
+          <w:szCs w:val="28"/>
+        </w:rPr>
+        <w:t>x</w:t>
+      </w:r>
+      <w:r>
+        <w:rPr>
+          <w:sz w:val="28"/>
+          <w:szCs w:val="28"/>
+          <w:vertAlign w:val="superscript"/>
+        </w:rPr>
+        <w:t>y</w:t>
+      </w:r>
+    </w:p>
+    <w:p>
+      <w:pPr>
+        <w:rPr>
+          <w:sz w:val="28"/>
+          <w:szCs w:val="28"/>
+          <w:vertAlign w:val="superscript"/>
+        </w:rPr>
+      </w:pPr>
+    </w:p>
+    <w:p>
+      <w:pPr>
+        <w:pStyle w:val="4"/>
+        <w:rPr>
+          <w:rFonts w:hint="eastAsia"/>
+        </w:rPr>
+      </w:pPr>
+      <w:r>
+        <w:lastRenderedPageBreak/>
+        <w:t>sqrt</w:t>
+      </w:r>
+      <w:r>
+        <w:rPr>
+          <w:rFonts w:hint="eastAsia"/>
+        </w:rPr>
+        <w:t>(x)</w:t>
+      </w:r>
+    </w:p>
+    <w:p>
+      <w:pPr>
+        <w:rPr>
+          <w:rFonts w:hint="eastAsia"/>
+        </w:rPr>
+      </w:pPr>
+      <w:r>
+        <w:rPr>
+          <w:rFonts w:hint="eastAsia"/>
+        </w:rPr>
+        <w:t>相等</w:t>
+      </w:r>
+      <w:r>
+        <w:t>于</w:t>
+      </w:r>
+      <w:r>
+        <w:rPr>
+          <w:rFonts w:hint="eastAsia"/>
+        </w:rPr>
+        <w:t xml:space="preserve">x**x </w:t>
+      </w:r>
+      <w:r>
+        <w:rPr>
+          <w:rFonts w:hint="eastAsia"/>
+        </w:rPr>
+        <w:t>开</w:t>
+      </w:r>
+      <w:r>
+        <w:t>平方</w:t>
+      </w:r>
+    </w:p>
+    <w:p>
+      <w:pPr>
+        <w:rPr>
+          <w:rFonts w:hint="eastAsia"/>
+        </w:rPr>
+      </w:pPr>
+    </w:p>
+    <w:p>
+      <w:pPr>
+        <w:pStyle w:val="4"/>
+        <w:rPr>
+          <w:rFonts w:hint="eastAsia"/>
+        </w:rPr>
+      </w:pPr>
+      <w:r>
+        <w:rPr>
+          <w:rFonts w:hint="eastAsia"/>
+        </w:rPr>
+        <w:t>exp(x)</w:t>
+      </w:r>
+    </w:p>
+    <w:p>
+      <w:pPr>
+        <w:rPr>
+          <w:rFonts w:hint="eastAsia"/>
+        </w:rPr>
+      </w:pPr>
+      <w:r>
+        <w:rPr>
+          <w:rFonts w:hint="eastAsia"/>
+        </w:rPr>
+        <w:t>返回</w:t>
+      </w:r>
+      <w:r>
+        <w:rPr>
+          <w:rFonts w:hint="eastAsia"/>
+        </w:rPr>
+        <w:t>e**x</w:t>
+      </w:r>
+    </w:p>
+    <w:p/>
+    <w:p>
+      <w:pPr>
+        <w:pStyle w:val="4"/>
+      </w:pPr>
+      <w:r>
+        <w:t>log(x[,base])</w:t>
+      </w:r>
+    </w:p>
+    <w:p>
+      <w:r>
+        <w:rPr>
+          <w:rFonts w:hint="eastAsia"/>
+        </w:rPr>
+        <w:t>如果</w:t>
+      </w:r>
+      <w:r>
+        <w:t>只有一个参数，则返回</w:t>
+      </w:r>
+      <w:r>
+        <w:rPr>
+          <w:rFonts w:hint="eastAsia"/>
+        </w:rPr>
+        <w:t>x</w:t>
+      </w:r>
+      <w:r>
+        <w:rPr>
+          <w:rFonts w:hint="eastAsia"/>
+        </w:rPr>
+        <w:t>的</w:t>
+      </w:r>
+      <w:r>
+        <w:t>自然对数</w:t>
+      </w:r>
+      <w:r>
+        <w:rPr>
+          <w:rFonts w:hint="eastAsia"/>
+        </w:rPr>
+        <w:t xml:space="preserve"> </w:t>
+      </w:r>
+      <w:r>
+        <w:t>(</w:t>
+      </w:r>
+      <w:r>
+        <w:rPr>
+          <w:rFonts w:hint="eastAsia"/>
+        </w:rPr>
+        <w:t>base=e)</w:t>
+      </w:r>
+    </w:p>
+    <w:p>
+      <w:r>
+        <w:rPr>
+          <w:rFonts w:hint="eastAsia"/>
+        </w:rPr>
+        <w:t>如果</w:t>
+      </w:r>
+      <w:r>
+        <w:t>两个参数，则</w:t>
+      </w:r>
+      <w:r>
+        <w:rPr>
+          <w:rFonts w:hint="eastAsia"/>
+        </w:rPr>
+        <w:t>等价</w:t>
+      </w:r>
+      <w:r>
+        <w:t>于</w:t>
+      </w:r>
+      <w:r>
+        <w:rPr>
+          <w:rFonts w:hint="eastAsia"/>
+        </w:rPr>
+        <w:t>log(x)/log(base)</w:t>
+      </w:r>
+    </w:p>
+    <w:p/>
+    <w:p>
+      <w:pPr>
+        <w:pStyle w:val="3"/>
+      </w:pPr>
+      <w:r>
+        <w:rPr>
+          <w:rFonts w:hint="eastAsia"/>
+        </w:rPr>
+        <w:t>常量</w:t>
+      </w:r>
+    </w:p>
+    <w:p>
+      <w:pPr>
+        <w:pStyle w:val="4"/>
+      </w:pPr>
+      <w:r>
+        <w:rPr>
+          <w:rFonts w:hint="eastAsia"/>
+        </w:rPr>
+        <w:t xml:space="preserve">pi </w:t>
+      </w:r>
+    </w:p>
+    <w:p>
+      <w:pPr>
+        <w:rPr>
+          <w:rFonts w:hint="eastAsia"/>
+        </w:rPr>
+      </w:pPr>
+      <w:r>
+        <w:rPr>
+          <w:rFonts w:hint="eastAsia"/>
+        </w:rPr>
+        <w:t>pi = 3.141592...</w:t>
+      </w:r>
+    </w:p>
+    <w:p>
+      <w:pPr>
+        <w:pStyle w:val="4"/>
+      </w:pPr>
+      <w:r>
+        <w:rPr>
+          <w:rFonts w:hint="eastAsia"/>
+        </w:rPr>
+        <w:t>e</w:t>
+      </w:r>
+    </w:p>
+    <w:p>
+      <w:pPr>
+        <w:rPr>
+          <w:rFonts w:hint="eastAsia"/>
+        </w:rPr>
+      </w:pPr>
+      <w:r>
+        <w:rPr>
+          <w:rFonts w:hint="eastAsia"/>
+        </w:rPr>
+        <w:t>e = 2.718281...</w:t>
+      </w:r>
+    </w:p>
     <w:p>
       <w:pPr>
         <w:pStyle w:val="2"/>
@@ -12765,6 +13944,7 @@
         <w:rPr>
           <w:rFonts w:hint="eastAsia"/>
         </w:rPr>
+        <w:lastRenderedPageBreak/>
         <w:t>wrap</w:t>
       </w:r>
       <w:r>
@@ -12943,1021 +14123,1013 @@
     </w:p>
     <w:p>
       <w:r>
+        <w:t xml:space="preserve">print foo.__doc__ </w:t>
+      </w:r>
+    </w:p>
+    <w:p>
+      <w:r>
+        <w:rPr>
+          <w:rFonts w:hint="eastAsia"/>
+        </w:rPr>
+        <w:t>如果不在装饰器上添加</w:t>
+      </w:r>
+      <w:r>
+        <w:rPr>
+          <w:rFonts w:hint="eastAsia"/>
+        </w:rPr>
+        <w:t>wrap</w:t>
+      </w:r>
+      <w:r>
+        <w:t>s,</w:t>
+      </w:r>
+      <w:r>
+        <w:rPr>
+          <w:rFonts w:hint="eastAsia"/>
+        </w:rPr>
+        <w:t>则取不到原函数的</w:t>
+      </w:r>
+      <w:r>
+        <w:rPr>
+          <w:rFonts w:hint="eastAsia"/>
+        </w:rPr>
+        <w:t>__doc__, __name__</w:t>
+      </w:r>
+      <w:r>
+        <w:rPr>
+          <w:rFonts w:hint="eastAsia"/>
+        </w:rPr>
+        <w:t>也变为修饰器的</w:t>
+      </w:r>
+      <w:r>
+        <w:rPr>
+          <w:rFonts w:hint="eastAsia"/>
+        </w:rPr>
+        <w:t>wrapper</w:t>
+      </w:r>
+    </w:p>
+    <w:p/>
+    <w:p>
+      <w:pPr>
+        <w:pStyle w:val="2"/>
+      </w:pPr>
+      <w:bookmarkStart w:id="35" w:name="_Toc477790672"/>
+      <w:r>
+        <w:rPr>
+          <w:rFonts w:hint="eastAsia"/>
+        </w:rPr>
+        <w:t>sys</w:t>
+      </w:r>
+      <w:bookmarkEnd w:id="35"/>
+    </w:p>
+    <w:p>
+      <w:pPr>
+        <w:pStyle w:val="3"/>
+      </w:pPr>
+      <w:bookmarkStart w:id="36" w:name="_Toc477790673"/>
+      <w:r>
+        <w:rPr>
+          <w:rFonts w:hint="eastAsia"/>
+        </w:rPr>
+        <w:t>argv</w:t>
+      </w:r>
+      <w:bookmarkEnd w:id="36"/>
+    </w:p>
+    <w:p>
+      <w:r>
+        <w:rPr>
+          <w:rFonts w:hint="eastAsia"/>
+        </w:rPr>
+        <w:t xml:space="preserve"> </w:t>
+      </w:r>
+      <w:r>
+        <w:t xml:space="preserve">argv[0] </w:t>
+      </w:r>
+      <w:r>
+        <w:rPr>
+          <w:rFonts w:hint="eastAsia"/>
+        </w:rPr>
+        <w:t>脚本</w:t>
+      </w:r>
+      <w:r>
+        <w:t>名称，</w:t>
+      </w:r>
+      <w:r>
+        <w:rPr>
+          <w:rFonts w:hint="eastAsia"/>
+        </w:rPr>
+        <w:t>是</w:t>
+      </w:r>
+      <w:r>
+        <w:t>否显示全路径要看操作系统</w:t>
+      </w:r>
+      <w:r>
+        <w:rPr>
+          <w:rFonts w:hint="eastAsia"/>
+        </w:rPr>
+        <w:t>，</w:t>
+      </w:r>
+      <w:r>
+        <w:t>根据验证，</w:t>
+      </w:r>
+      <w:r>
+        <w:rPr>
+          <w:rFonts w:hint="eastAsia"/>
+        </w:rPr>
+        <w:t>win7</w:t>
+      </w:r>
+      <w:r>
+        <w:rPr>
+          <w:rFonts w:hint="eastAsia"/>
+        </w:rPr>
+        <w:t>和</w:t>
+      </w:r>
+      <w:r>
+        <w:rPr>
+          <w:rFonts w:hint="eastAsia"/>
+        </w:rPr>
+        <w:t>centos6.5</w:t>
+      </w:r>
+      <w:r>
+        <w:rPr>
+          <w:rFonts w:hint="eastAsia"/>
+        </w:rPr>
+        <w:t>只</w:t>
+      </w:r>
+      <w:r>
+        <w:t>显示文件名，不显示全路径</w:t>
+      </w:r>
+      <w:r>
+        <w:rPr>
+          <w:rFonts w:hint="eastAsia"/>
+        </w:rPr>
+        <w:t>，</w:t>
+      </w:r>
+      <w:r>
+        <w:t>要显示全路径可以用</w:t>
+      </w:r>
+      <w:r>
+        <w:rPr>
+          <w:rFonts w:hint="eastAsia"/>
+        </w:rPr>
+        <w:t>os.path.realpath(argv[0</w:t>
+      </w:r>
+      <w:r>
+        <w:t>])</w:t>
+      </w:r>
+    </w:p>
+    <w:p>
+      <w:r>
+        <w:t xml:space="preserve"> argv[1..n] </w:t>
+      </w:r>
+      <w:r>
+        <w:rPr>
+          <w:rFonts w:hint="eastAsia"/>
+        </w:rPr>
+        <w:t>脚本的</w:t>
+      </w:r>
+      <w:r>
+        <w:t>参数</w:t>
+      </w:r>
+      <w:r>
+        <w:rPr>
+          <w:rFonts w:hint="eastAsia"/>
+        </w:rPr>
+        <w:t>，因</w:t>
+      </w:r>
+      <w:r>
+        <w:t>为是</w:t>
+      </w:r>
+      <w:r>
+        <w:rPr>
+          <w:rFonts w:hint="eastAsia"/>
+        </w:rPr>
+        <w:t>通过</w:t>
+      </w:r>
+      <w:r>
+        <w:t>标准输入，所以所传递的类型</w:t>
+      </w:r>
+      <w:r>
+        <w:rPr>
+          <w:rFonts w:hint="eastAsia"/>
+        </w:rPr>
+        <w:t>全</w:t>
+      </w:r>
+      <w:r>
+        <w:t>都是</w:t>
+      </w:r>
+      <w:r>
+        <w:rPr>
+          <w:rFonts w:hint="eastAsia"/>
+        </w:rPr>
+        <w:t>str</w:t>
+      </w:r>
+      <w:r>
+        <w:rPr>
+          <w:rFonts w:hint="eastAsia"/>
+        </w:rPr>
+        <w:t>。</w:t>
+      </w:r>
+    </w:p>
+    <w:p/>
+    <w:p>
+      <w:pPr>
+        <w:pStyle w:val="3"/>
+      </w:pPr>
+      <w:bookmarkStart w:id="37" w:name="_Toc477790674"/>
+      <w:r>
+        <w:rPr>
+          <w:rFonts w:hint="eastAsia"/>
+        </w:rPr>
         <w:lastRenderedPageBreak/>
-        <w:t xml:space="preserve">print foo.__doc__ </w:t>
-      </w:r>
-    </w:p>
-    <w:p>
-      <w:r>
-        <w:rPr>
-          <w:rFonts w:hint="eastAsia"/>
-        </w:rPr>
-        <w:t>如果不在装饰器上添加</w:t>
-      </w:r>
-      <w:r>
-        <w:rPr>
-          <w:rFonts w:hint="eastAsia"/>
-        </w:rPr>
-        <w:t>wrap</w:t>
-      </w:r>
-      <w:r>
-        <w:t>s,</w:t>
-      </w:r>
-      <w:r>
-        <w:rPr>
-          <w:rFonts w:hint="eastAsia"/>
-        </w:rPr>
-        <w:t>则取不到原函数的</w:t>
-      </w:r>
-      <w:r>
-        <w:rPr>
-          <w:rFonts w:hint="eastAsia"/>
-        </w:rPr>
-        <w:t>__doc__, __name__</w:t>
-      </w:r>
-      <w:r>
-        <w:rPr>
-          <w:rFonts w:hint="eastAsia"/>
-        </w:rPr>
-        <w:t>也变为修饰器的</w:t>
-      </w:r>
-      <w:r>
-        <w:rPr>
-          <w:rFonts w:hint="eastAsia"/>
-        </w:rPr>
-        <w:t>wrapper</w:t>
-      </w:r>
-    </w:p>
-    <w:p>
-      <w:pPr>
-        <w:rPr>
-          <w:rFonts w:hint="eastAsia"/>
-        </w:rPr>
-      </w:pPr>
-      <w:bookmarkStart w:id="35" w:name="_GoBack"/>
-      <w:bookmarkEnd w:id="35"/>
+        <w:t>exc_info</w:t>
+      </w:r>
+      <w:r>
+        <w:t>()</w:t>
+      </w:r>
+      <w:bookmarkEnd w:id="37"/>
+    </w:p>
+    <w:p>
+      <w:r>
+        <w:rPr>
+          <w:rFonts w:hint="eastAsia"/>
+        </w:rPr>
+        <w:t>当</w:t>
+      </w:r>
+      <w:r>
+        <w:t>程序产生异常时，</w:t>
+      </w:r>
+      <w:r>
+        <w:rPr>
+          <w:rFonts w:hint="eastAsia"/>
+        </w:rPr>
+        <w:t>此</w:t>
+      </w:r>
+      <w:r>
+        <w:t>函数能返回含有三个值</w:t>
+      </w:r>
+      <w:r>
+        <w:rPr>
+          <w:rFonts w:hint="eastAsia"/>
+        </w:rPr>
+        <w:t>的</w:t>
+      </w:r>
+      <w:r>
+        <w:t>元组，</w:t>
+      </w:r>
+      <w:r>
+        <w:rPr>
+          <w:rFonts w:hint="eastAsia"/>
+        </w:rPr>
+        <w:t>(</w:t>
+      </w:r>
+      <w:r>
+        <w:t>type, value, traceback</w:t>
+      </w:r>
+      <w:r>
+        <w:rPr>
+          <w:rFonts w:hint="eastAsia"/>
+        </w:rPr>
+        <w:t>)</w:t>
+      </w:r>
+    </w:p>
+    <w:p>
+      <w:r>
+        <w:t xml:space="preserve"> type: </w:t>
+      </w:r>
+      <w:r>
+        <w:rPr>
+          <w:rFonts w:hint="eastAsia"/>
+        </w:rPr>
+        <w:t>异</w:t>
+      </w:r>
+      <w:r>
+        <w:t>常对</w:t>
+      </w:r>
+      <w:r>
+        <w:rPr>
+          <w:rFonts w:hint="eastAsia"/>
+        </w:rPr>
+        <w:t>象</w:t>
+      </w:r>
+      <w:r>
+        <w:t>类型</w:t>
+      </w:r>
+    </w:p>
+    <w:p>
+      <w:r>
+        <w:rPr>
+          <w:rFonts w:hint="eastAsia"/>
+        </w:rPr>
+        <w:t xml:space="preserve"> </w:t>
+      </w:r>
+      <w:r>
+        <w:t>value:</w:t>
+      </w:r>
+      <w:r>
+        <w:rPr>
+          <w:rFonts w:hint="eastAsia"/>
+        </w:rPr>
+        <w:t>传递</w:t>
+      </w:r>
+      <w:r>
+        <w:t>给异常</w:t>
+      </w:r>
+      <w:r>
+        <w:rPr>
+          <w:rFonts w:hint="eastAsia"/>
+        </w:rPr>
+        <w:t>对象</w:t>
+      </w:r>
+      <w:r>
+        <w:t>的参数</w:t>
+      </w:r>
+    </w:p>
+    <w:p>
+      <w:r>
+        <w:t xml:space="preserve"> traceback:</w:t>
+      </w:r>
+      <w:r>
+        <w:rPr>
+          <w:rFonts w:hint="eastAsia"/>
+        </w:rPr>
+        <w:t xml:space="preserve"> </w:t>
+      </w:r>
+      <w:r>
+        <w:t>traceback object</w:t>
+      </w:r>
+    </w:p>
+    <w:p/>
+    <w:p>
+      <w:pPr>
+        <w:pStyle w:val="3"/>
+      </w:pPr>
+      <w:r>
+        <w:rPr>
+          <w:rFonts w:hint="eastAsia"/>
+        </w:rPr>
+        <w:t>path</w:t>
+      </w:r>
+    </w:p>
+    <w:p>
+      <w:r>
+        <w:rPr>
+          <w:rFonts w:hint="eastAsia"/>
+        </w:rPr>
+        <w:t xml:space="preserve">sys.path </w:t>
+      </w:r>
+      <w:r>
+        <w:rPr>
+          <w:rFonts w:hint="eastAsia"/>
+        </w:rPr>
+        <w:t>这</w:t>
+      </w:r>
+      <w:r>
+        <w:t>个是模块搜索路径</w:t>
+      </w:r>
+      <w:r>
+        <w:rPr>
+          <w:rFonts w:hint="eastAsia"/>
+        </w:rPr>
+        <w:t>，</w:t>
+      </w:r>
+      <w:r>
+        <w:t>默认是</w:t>
+      </w:r>
+      <w:r>
+        <w:rPr>
+          <w:rFonts w:hint="eastAsia"/>
+        </w:rPr>
+        <w:t>根据</w:t>
+      </w:r>
+      <w:r>
+        <w:rPr>
+          <w:rFonts w:hint="eastAsia"/>
+        </w:rPr>
+        <w:t>PYTHONPATH</w:t>
+      </w:r>
+      <w:r>
+        <w:rPr>
+          <w:rFonts w:hint="eastAsia"/>
+        </w:rPr>
+        <w:t>环境</w:t>
+      </w:r>
+      <w:r>
+        <w:t>变量初始化</w:t>
+      </w:r>
+      <w:r>
+        <w:rPr>
+          <w:rFonts w:hint="eastAsia"/>
+        </w:rPr>
+        <w:t>，</w:t>
+      </w:r>
+      <w:r>
+        <w:rPr>
+          <w:rFonts w:hint="eastAsia"/>
+        </w:rPr>
+        <w:t>PYTHONPATH</w:t>
+      </w:r>
+      <w:r>
+        <w:rPr>
+          <w:rFonts w:hint="eastAsia"/>
+        </w:rPr>
+        <w:t>是</w:t>
+      </w:r>
+      <w:r>
+        <w:t>一个路径列表</w:t>
+      </w:r>
     </w:p>
     <w:p>
       <w:pPr>
         <w:pStyle w:val="2"/>
       </w:pPr>
-      <w:bookmarkStart w:id="36" w:name="_Toc477790672"/>
-      <w:r>
-        <w:rPr>
-          <w:rFonts w:hint="eastAsia"/>
-        </w:rPr>
-        <w:t>sys</w:t>
-      </w:r>
-      <w:bookmarkEnd w:id="36"/>
+      <w:bookmarkStart w:id="38" w:name="_Toc477790675"/>
+      <w:r>
+        <w:t>os</w:t>
+      </w:r>
+      <w:bookmarkEnd w:id="38"/>
     </w:p>
     <w:p>
       <w:pPr>
         <w:pStyle w:val="3"/>
       </w:pPr>
-      <w:bookmarkStart w:id="37" w:name="_Toc477790673"/>
-      <w:r>
-        <w:rPr>
-          <w:rFonts w:hint="eastAsia"/>
-        </w:rPr>
-        <w:t>argv</w:t>
-      </w:r>
-      <w:bookmarkEnd w:id="37"/>
-    </w:p>
-    <w:p>
-      <w:r>
-        <w:rPr>
-          <w:rFonts w:hint="eastAsia"/>
-        </w:rPr>
+      <w:r>
+        <w:rPr>
+          <w:rFonts w:hint="eastAsia"/>
+        </w:rPr>
+        <w:t>environ</w:t>
+      </w:r>
+    </w:p>
+    <w:p>
+      <w:r>
+        <w:rPr>
+          <w:rFonts w:hint="eastAsia"/>
+        </w:rPr>
+        <w:t>以</w:t>
+      </w:r>
+      <w:r>
+        <w:rPr>
+          <w:rFonts w:hint="eastAsia"/>
+        </w:rPr>
+        <w:t>mapping</w:t>
+      </w:r>
+      <w:r>
+        <w:rPr>
+          <w:rFonts w:hint="eastAsia"/>
+        </w:rPr>
+        <w:t>对象</w:t>
+      </w:r>
+      <w:r>
+        <w:t>来表示</w:t>
+      </w:r>
+      <w:r>
+        <w:rPr>
+          <w:rFonts w:hint="eastAsia"/>
+        </w:rPr>
+        <w:t>字符</w:t>
+      </w:r>
+      <w:r>
+        <w:t>串环境变量</w:t>
+      </w:r>
+    </w:p>
+    <w:p>
+      <w:r>
+        <w:rPr>
+          <w:rFonts w:hint="eastAsia"/>
+        </w:rPr>
+        <w:t xml:space="preserve">&gt;&gt;&gt;type(os.environ) </w:t>
+      </w:r>
+    </w:p>
+    <w:p>
+      <w:r>
+        <w:t>&lt;type 'instance'&gt;</w:t>
+      </w:r>
+      <w:r>
+        <w:t xml:space="preserve"> #</w:t>
+      </w:r>
+      <w:r>
+        <w:rPr>
+          <w:rFonts w:hint="eastAsia"/>
+        </w:rPr>
+        <w:t>表示</w:t>
+      </w:r>
+      <w:r>
+        <w:t>它是一个对象</w:t>
+      </w:r>
+    </w:p>
+    <w:p>
+      <w:r>
+        <w:rPr>
+          <w:rFonts w:hint="eastAsia"/>
+        </w:rPr>
+        <w:t>修改</w:t>
+      </w:r>
+      <w:r>
+        <w:t>环境变量：</w:t>
+      </w:r>
+      <w:r>
+        <w:t>os.environ["HOME"] = ""</w:t>
+      </w:r>
+    </w:p>
+    <w:p>
+      <w:r>
+        <w:t>源代码</w:t>
+      </w:r>
+      <w:r>
+        <w:rPr>
+          <w:rFonts w:hint="eastAsia"/>
+        </w:rPr>
+        <w:t>分</w:t>
+      </w:r>
+      <w:r>
+        <w:t>析</w:t>
+      </w:r>
+    </w:p>
+    <w:p>
+      <w:r>
+        <w:t>1.</w:t>
+      </w:r>
+      <w:r>
+        <w:rPr>
+          <w:rFonts w:hint="eastAsia"/>
+        </w:rPr>
+        <w:t>如果</w:t>
+      </w:r>
+      <w:r>
+        <w:t>没有定义</w:t>
+      </w:r>
+      <w:r>
+        <w:rPr>
+          <w:rFonts w:hint="eastAsia"/>
+        </w:rPr>
+        <w:t>，</w:t>
+      </w:r>
+      <w:r>
+        <w:t>则定义为一个</w:t>
+      </w:r>
+      <w:r>
+        <w:rPr>
+          <w:rFonts w:hint="eastAsia"/>
+        </w:rPr>
+        <w:t>空</w:t>
+      </w:r>
+      <w:r>
+        <w:t>字典</w:t>
+      </w:r>
+    </w:p>
+    <w:p>
+      <w:pPr>
+        <w:ind w:firstLineChars="100" w:firstLine="210"/>
+      </w:pPr>
+      <w:r>
+        <w:t>try:</w:t>
+      </w:r>
+    </w:p>
+    <w:p>
+      <w:r>
+        <w:t xml:space="preserve">     environ</w:t>
+      </w:r>
+    </w:p>
+    <w:p>
+      <w:pPr>
+        <w:ind w:firstLineChars="100" w:firstLine="210"/>
+      </w:pPr>
+      <w:r>
+        <w:t>except NameError:</w:t>
+      </w:r>
+    </w:p>
+    <w:p>
+      <w:r>
+        <w:t xml:space="preserve">     environ = {}</w:t>
+      </w:r>
+    </w:p>
+    <w:p/>
+    <w:p>
+      <w:pPr>
+        <w:pStyle w:val="3"/>
+      </w:pPr>
+      <w:r>
+        <w:rPr>
+          <w:rFonts w:hint="eastAsia"/>
+        </w:rPr>
+        <w:t>putenv</w:t>
+      </w:r>
+      <w:r>
+        <w:t>(varname, value)</w:t>
+      </w:r>
+    </w:p>
+    <w:p>
+      <w:r>
+        <w:rPr>
+          <w:rFonts w:hint="eastAsia"/>
+        </w:rPr>
+        <w:t>动</w:t>
+      </w:r>
+      <w:r>
+        <w:t>态设</w:t>
+      </w:r>
+      <w:r>
+        <w:rPr>
+          <w:rFonts w:hint="eastAsia"/>
+        </w:rPr>
+        <w:t>置</w:t>
+      </w:r>
+      <w:r>
+        <w:t>环境变量</w:t>
+      </w:r>
+      <w:r>
+        <w:rPr>
+          <w:rFonts w:hint="eastAsia"/>
+        </w:rPr>
+        <w:t>，改变</w:t>
+      </w:r>
+      <w:r>
+        <w:t>后</w:t>
+      </w:r>
+      <w:r>
+        <w:rPr>
+          <w:rFonts w:hint="eastAsia"/>
+        </w:rPr>
+        <w:t>影响</w:t>
+      </w:r>
+      <w:r>
+        <w:rPr>
+          <w:rFonts w:hint="eastAsia"/>
+        </w:rPr>
+        <w:t>os.system()</w:t>
+      </w:r>
+      <w:r>
+        <w:rPr>
+          <w:rFonts w:hint="eastAsia"/>
+        </w:rPr>
+        <w:t>、</w:t>
+      </w:r>
+      <w:r>
+        <w:rPr>
+          <w:rFonts w:hint="eastAsia"/>
+        </w:rPr>
+        <w:t>popen()</w:t>
+      </w:r>
+      <w:r>
+        <w:rPr>
+          <w:rFonts w:hint="eastAsia"/>
+        </w:rPr>
+        <w:t>、</w:t>
+      </w:r>
+      <w:r>
+        <w:rPr>
+          <w:rFonts w:hint="eastAsia"/>
+        </w:rPr>
+        <w:t>fork()</w:t>
+      </w:r>
+      <w:r>
+        <w:rPr>
+          <w:rFonts w:hint="eastAsia"/>
+        </w:rPr>
+        <w:t>、</w:t>
+      </w:r>
+      <w:r>
+        <w:rPr>
+          <w:rFonts w:hint="eastAsia"/>
+        </w:rPr>
+        <w:t>exec</w:t>
+      </w:r>
+      <w:r>
+        <w:t>v()</w:t>
+      </w:r>
+      <w:r>
+        <w:rPr>
+          <w:rFonts w:hint="eastAsia"/>
+        </w:rPr>
+        <w:t>启动</w:t>
+      </w:r>
+      <w:r>
+        <w:t>的子</w:t>
+      </w:r>
+      <w:r>
+        <w:rPr>
+          <w:rFonts w:hint="eastAsia"/>
+        </w:rPr>
+        <w:t>进程</w:t>
+      </w:r>
+    </w:p>
+    <w:p>
+      <w:r>
+        <w:t>但不会直接更新</w:t>
+      </w:r>
+      <w:r>
+        <w:rPr>
+          <w:rFonts w:hint="eastAsia"/>
+        </w:rPr>
+        <w:t>os.environ</w:t>
+      </w:r>
+      <w:r>
+        <w:rPr>
+          <w:rFonts w:hint="eastAsia"/>
+        </w:rPr>
+        <w:t>，</w:t>
+      </w:r>
+      <w:r>
+        <w:t>所以更</w:t>
+      </w:r>
+      <w:r>
+        <w:rPr>
+          <w:rFonts w:hint="eastAsia"/>
+        </w:rPr>
+        <w:t>倾向</w:t>
+      </w:r>
+      <w:r>
+        <w:t>于直接</w:t>
+      </w:r>
+      <w:r>
+        <w:rPr>
+          <w:rFonts w:hint="eastAsia"/>
+        </w:rPr>
+        <w:t>修改</w:t>
+      </w:r>
+      <w:r>
+        <w:rPr>
+          <w:rFonts w:hint="eastAsia"/>
+        </w:rPr>
+        <w:t>os.environ</w:t>
+      </w:r>
+    </w:p>
+    <w:p/>
+    <w:p>
+      <w:pPr>
+        <w:pStyle w:val="3"/>
+      </w:pPr>
+      <w:r>
+        <w:rPr>
+          <w:rFonts w:hint="eastAsia"/>
+        </w:rPr>
+        <w:t>getpid()</w:t>
+      </w:r>
+    </w:p>
+    <w:p>
+      <w:r>
+        <w:rPr>
+          <w:rFonts w:hint="eastAsia"/>
+        </w:rPr>
+        <w:t>返回</w:t>
+      </w:r>
+      <w:r>
+        <w:t>当前进程</w:t>
+      </w:r>
+      <w:r>
+        <w:rPr>
+          <w:rFonts w:hint="eastAsia"/>
+        </w:rPr>
+        <w:t>的</w:t>
+      </w:r>
+      <w:r>
+        <w:rPr>
+          <w:rFonts w:hint="eastAsia"/>
+        </w:rPr>
+        <w:t>ID</w:t>
+      </w:r>
+    </w:p>
+    <w:p>
+      <w:r>
+        <w:rPr>
+          <w:rFonts w:hint="eastAsia"/>
+        </w:rPr>
+        <w:t>适用</w:t>
+      </w:r>
+      <w:r>
+        <w:t>平台</w:t>
+      </w:r>
+      <w:r>
+        <w:rPr>
+          <w:rFonts w:hint="eastAsia"/>
+        </w:rPr>
+        <w:t>:Unix</w:t>
+      </w:r>
+      <w:r>
+        <w:rPr>
+          <w:rFonts w:hint="eastAsia"/>
+        </w:rPr>
+        <w:t>、</w:t>
+      </w:r>
+      <w:r>
+        <w:rPr>
+          <w:rFonts w:hint="eastAsia"/>
+        </w:rPr>
+        <w:t>Windows</w:t>
+      </w:r>
+    </w:p>
+    <w:p>
+      <w:pPr>
+        <w:pStyle w:val="3"/>
+      </w:pPr>
+      <w:r>
+        <w:lastRenderedPageBreak/>
+        <w:t>getppid()</w:t>
+      </w:r>
+    </w:p>
+    <w:p>
+      <w:r>
+        <w:rPr>
+          <w:rFonts w:hint="eastAsia"/>
+        </w:rPr>
+        <w:t>返回</w:t>
+      </w:r>
+      <w:r>
+        <w:t>当前父进程</w:t>
+      </w:r>
+      <w:r>
+        <w:rPr>
+          <w:rFonts w:hint="eastAsia"/>
+        </w:rPr>
+        <w:t>的</w:t>
+      </w:r>
+      <w:r>
+        <w:rPr>
+          <w:rFonts w:hint="eastAsia"/>
+        </w:rPr>
+        <w:t>ID</w:t>
+      </w:r>
+    </w:p>
+    <w:p>
+      <w:r>
+        <w:rPr>
+          <w:rFonts w:hint="eastAsia"/>
+        </w:rPr>
+        <w:t>适用</w:t>
+      </w:r>
+      <w:r>
+        <w:t>平台</w:t>
+      </w:r>
+      <w:r>
+        <w:rPr>
+          <w:rFonts w:hint="eastAsia"/>
+        </w:rPr>
+        <w:t>：</w:t>
+      </w:r>
+      <w:r>
+        <w:rPr>
+          <w:rFonts w:hint="eastAsia"/>
+        </w:rPr>
+        <w:t>Unix</w:t>
+      </w:r>
+    </w:p>
+    <w:p>
+      <w:pPr>
+        <w:pStyle w:val="3"/>
+      </w:pPr>
+      <w:r>
+        <w:rPr>
+          <w:rFonts w:hint="eastAsia"/>
+        </w:rPr>
+        <w:t>path.dirname</w:t>
+      </w:r>
+    </w:p>
+    <w:p>
+      <w:r>
+        <w:rPr>
+          <w:rFonts w:hint="eastAsia"/>
+        </w:rPr>
+        <w:t>获取一</w:t>
+      </w:r>
+      <w:r>
+        <w:t>个具有完整路径</w:t>
+      </w:r>
+      <w:r>
+        <w:rPr>
+          <w:rFonts w:hint="eastAsia"/>
+        </w:rPr>
+        <w:t>的</w:t>
+      </w:r>
+      <w:r>
+        <w:t>文件的目录</w:t>
+      </w:r>
+    </w:p>
+    <w:p>
+      <w:r>
+        <w:rPr>
+          <w:rFonts w:hint="eastAsia"/>
+        </w:rPr>
+        <w:t>如</w:t>
+      </w:r>
+      <w:r>
+        <w:rPr>
+          <w:rFonts w:hint="eastAsia"/>
+        </w:rPr>
+        <w:t xml:space="preserve"> /tmp/myfile.py</w:t>
+      </w:r>
+    </w:p>
+    <w:p>
+      <w:r>
+        <w:t>os.path.dirname(“/tmp/myfile.py”) # /tmp</w:t>
+      </w:r>
+    </w:p>
+    <w:p>
+      <w:pPr>
+        <w:pStyle w:val="3"/>
+      </w:pPr>
+      <w:r>
+        <w:rPr>
+          <w:rFonts w:hint="eastAsia"/>
+        </w:rPr>
+        <w:t>path.abspath</w:t>
+      </w:r>
+    </w:p>
+    <w:p>
+      <w:r>
+        <w:rPr>
+          <w:rFonts w:hint="eastAsia"/>
+        </w:rPr>
+        <w:t>获取</w:t>
+      </w:r>
+      <w:r>
+        <w:t>一个文件的完整路径</w:t>
+      </w:r>
+    </w:p>
+    <w:p>
+      <w:r>
+        <w:rPr>
+          <w:rFonts w:hint="eastAsia"/>
+        </w:rPr>
+        <w:t>通过</w:t>
+      </w:r>
+      <w:r>
+        <w:t>用法</w:t>
+      </w:r>
+    </w:p>
+    <w:p>
+      <w:r>
+        <w:rPr>
+          <w:rFonts w:hint="eastAsia"/>
+        </w:rPr>
+        <w:t>当前</w:t>
+      </w:r>
+      <w:r>
+        <w:t>文件为</w:t>
+      </w:r>
+      <w:r>
+        <w:rPr>
+          <w:rFonts w:hint="eastAsia"/>
+        </w:rPr>
+        <w:t>/tmp/myfile.py</w:t>
+      </w:r>
+    </w:p>
+    <w:p>
+      <w:r>
+        <w:rPr>
+          <w:rFonts w:hint="eastAsia"/>
+        </w:rPr>
+        <w:t xml:space="preserve">os.path.abspath(__file__)  # __file__ </w:t>
+      </w:r>
+      <w:r>
+        <w:rPr>
+          <w:rFonts w:hint="eastAsia"/>
+        </w:rPr>
+        <w:t>在</w:t>
+      </w:r>
+      <w:r>
+        <w:t>文件里调用时为当前的文件名</w:t>
+      </w:r>
+    </w:p>
+    <w:p>
+      <w:r>
+        <w:rPr>
+          <w:rFonts w:hint="eastAsia"/>
+        </w:rPr>
+        <w:t xml:space="preserve">                       #</w:t>
+      </w:r>
+      <w:r>
         <w:t xml:space="preserve"> </w:t>
       </w:r>
       <w:r>
-        <w:t xml:space="preserve">argv[0] </w:t>
-      </w:r>
-      <w:r>
-        <w:rPr>
-          <w:rFonts w:hint="eastAsia"/>
-        </w:rPr>
-        <w:t>脚本</w:t>
-      </w:r>
-      <w:r>
-        <w:t>名称，</w:t>
-      </w:r>
-      <w:r>
-        <w:rPr>
-          <w:rFonts w:hint="eastAsia"/>
-        </w:rPr>
-        <w:t>是</w:t>
-      </w:r>
-      <w:r>
-        <w:t>否显示全路径要看操作系统</w:t>
-      </w:r>
-      <w:r>
-        <w:rPr>
-          <w:rFonts w:hint="eastAsia"/>
-        </w:rPr>
-        <w:t>，</w:t>
-      </w:r>
-      <w:r>
-        <w:t>根据验证，</w:t>
-      </w:r>
-      <w:r>
-        <w:rPr>
-          <w:rFonts w:hint="eastAsia"/>
-        </w:rPr>
-        <w:t>win7</w:t>
-      </w:r>
-      <w:r>
-        <w:rPr>
-          <w:rFonts w:hint="eastAsia"/>
-        </w:rPr>
-        <w:t>和</w:t>
-      </w:r>
-      <w:r>
-        <w:rPr>
-          <w:rFonts w:hint="eastAsia"/>
-        </w:rPr>
-        <w:t>centos6.5</w:t>
-      </w:r>
-      <w:r>
-        <w:rPr>
-          <w:rFonts w:hint="eastAsia"/>
-        </w:rPr>
-        <w:t>只</w:t>
-      </w:r>
-      <w:r>
-        <w:t>显示文件名，不显示全路径</w:t>
-      </w:r>
-      <w:r>
-        <w:rPr>
-          <w:rFonts w:hint="eastAsia"/>
-        </w:rPr>
-        <w:t>，</w:t>
-      </w:r>
-      <w:r>
-        <w:t>要显示全路径可以用</w:t>
-      </w:r>
-      <w:r>
-        <w:rPr>
-          <w:rFonts w:hint="eastAsia"/>
-        </w:rPr>
-        <w:t>os.path.realpath(argv[0</w:t>
-      </w:r>
-      <w:r>
-        <w:t>])</w:t>
-      </w:r>
-    </w:p>
-    <w:p>
-      <w:r>
-        <w:t xml:space="preserve"> argv[1..n] </w:t>
-      </w:r>
-      <w:r>
-        <w:rPr>
-          <w:rFonts w:hint="eastAsia"/>
-        </w:rPr>
-        <w:t>脚本的</w:t>
-      </w:r>
-      <w:r>
-        <w:t>参数</w:t>
-      </w:r>
-      <w:r>
-        <w:rPr>
-          <w:rFonts w:hint="eastAsia"/>
-        </w:rPr>
-        <w:t>，因</w:t>
-      </w:r>
-      <w:r>
-        <w:t>为是</w:t>
-      </w:r>
-      <w:r>
-        <w:rPr>
-          <w:rFonts w:hint="eastAsia"/>
-        </w:rPr>
-        <w:t>通过</w:t>
-      </w:r>
-      <w:r>
-        <w:t>标准输入，所以所传递的类型</w:t>
-      </w:r>
-      <w:r>
-        <w:rPr>
-          <w:rFonts w:hint="eastAsia"/>
-        </w:rPr>
-        <w:t>全</w:t>
-      </w:r>
-      <w:r>
-        <w:t>都是</w:t>
-      </w:r>
-      <w:r>
-        <w:rPr>
-          <w:rFonts w:hint="eastAsia"/>
-        </w:rPr>
-        <w:t>str</w:t>
-      </w:r>
-      <w:r>
-        <w:rPr>
-          <w:rFonts w:hint="eastAsia"/>
-        </w:rPr>
-        <w:t>。</w:t>
-      </w:r>
-    </w:p>
-    <w:p/>
-    <w:p>
-      <w:pPr>
-        <w:pStyle w:val="3"/>
-      </w:pPr>
-      <w:bookmarkStart w:id="38" w:name="_Toc477790674"/>
-      <w:r>
-        <w:rPr>
-          <w:rFonts w:hint="eastAsia"/>
-        </w:rPr>
-        <w:t>exc_info</w:t>
-      </w:r>
-      <w:r>
-        <w:t>()</w:t>
-      </w:r>
-      <w:bookmarkEnd w:id="38"/>
-    </w:p>
-    <w:p>
-      <w:r>
-        <w:rPr>
-          <w:rFonts w:hint="eastAsia"/>
-        </w:rPr>
-        <w:t>当</w:t>
-      </w:r>
-      <w:r>
-        <w:t>程序产生异常时，</w:t>
-      </w:r>
-      <w:r>
-        <w:rPr>
-          <w:rFonts w:hint="eastAsia"/>
-        </w:rPr>
-        <w:t>此</w:t>
-      </w:r>
-      <w:r>
-        <w:t>函数能返回含有三个值</w:t>
-      </w:r>
-      <w:r>
-        <w:rPr>
-          <w:rFonts w:hint="eastAsia"/>
-        </w:rPr>
-        <w:t>的</w:t>
-      </w:r>
-      <w:r>
-        <w:t>元组，</w:t>
-      </w:r>
-      <w:r>
-        <w:rPr>
-          <w:rFonts w:hint="eastAsia"/>
-        </w:rPr>
-        <w:t>(</w:t>
-      </w:r>
-      <w:r>
-        <w:t>type, value, traceback</w:t>
-      </w:r>
-      <w:r>
-        <w:rPr>
-          <w:rFonts w:hint="eastAsia"/>
-        </w:rPr>
-        <w:t>)</w:t>
-      </w:r>
-    </w:p>
-    <w:p>
-      <w:r>
-        <w:t xml:space="preserve"> type: </w:t>
-      </w:r>
-      <w:r>
-        <w:rPr>
-          <w:rFonts w:hint="eastAsia"/>
-        </w:rPr>
-        <w:t>异</w:t>
-      </w:r>
-      <w:r>
-        <w:t>常对</w:t>
-      </w:r>
-      <w:r>
-        <w:rPr>
-          <w:rFonts w:hint="eastAsia"/>
-        </w:rPr>
-        <w:t>象</w:t>
-      </w:r>
-      <w:r>
-        <w:t>类型</w:t>
-      </w:r>
-    </w:p>
-    <w:p>
+        <w:rPr>
+          <w:rFonts w:hint="eastAsia"/>
+        </w:rPr>
+        <w:t>得到</w:t>
+      </w:r>
+      <w:r>
+        <w:rPr>
+          <w:rFonts w:hint="eastAsia"/>
+        </w:rPr>
+        <w:t xml:space="preserve"> /tmp/myfile.</w:t>
+      </w:r>
+      <w:r>
+        <w:t>py</w:t>
+      </w:r>
       <w:r>
         <w:rPr>
           <w:rFonts w:hint="eastAsia"/>
         </w:rPr>
         <w:t xml:space="preserve"> </w:t>
       </w:r>
-      <w:r>
-        <w:t>value:</w:t>
-      </w:r>
-      <w:r>
-        <w:rPr>
-          <w:rFonts w:hint="eastAsia"/>
-        </w:rPr>
-        <w:t>传递</w:t>
-      </w:r>
-      <w:r>
-        <w:t>给异常</w:t>
-      </w:r>
-      <w:r>
-        <w:rPr>
-          <w:rFonts w:hint="eastAsia"/>
-        </w:rPr>
-        <w:t>对象</w:t>
-      </w:r>
-      <w:r>
-        <w:t>的参数</w:t>
-      </w:r>
-    </w:p>
-    <w:p>
-      <w:r>
-        <w:t xml:space="preserve"> traceback:</w:t>
-      </w:r>
-      <w:r>
-        <w:rPr>
-          <w:rFonts w:hint="eastAsia"/>
-        </w:rPr>
-        <w:t xml:space="preserve"> </w:t>
-      </w:r>
-      <w:r>
-        <w:t>traceback object</w:t>
-      </w:r>
-    </w:p>
-    <w:p/>
-    <w:p>
-      <w:pPr>
-        <w:pStyle w:val="3"/>
-      </w:pPr>
-      <w:r>
-        <w:rPr>
-          <w:rFonts w:hint="eastAsia"/>
-        </w:rPr>
-        <w:t>path</w:t>
-      </w:r>
-    </w:p>
-    <w:p>
-      <w:r>
-        <w:rPr>
-          <w:rFonts w:hint="eastAsia"/>
-        </w:rPr>
-        <w:t xml:space="preserve">sys.path </w:t>
-      </w:r>
-      <w:r>
-        <w:rPr>
-          <w:rFonts w:hint="eastAsia"/>
-        </w:rPr>
-        <w:t>这</w:t>
-      </w:r>
-      <w:r>
-        <w:t>个是模块搜索路径</w:t>
-      </w:r>
-      <w:r>
-        <w:rPr>
-          <w:rFonts w:hint="eastAsia"/>
-        </w:rPr>
-        <w:t>，</w:t>
-      </w:r>
-      <w:r>
-        <w:t>默认是</w:t>
-      </w:r>
-      <w:r>
-        <w:rPr>
-          <w:rFonts w:hint="eastAsia"/>
-        </w:rPr>
-        <w:t>根据</w:t>
-      </w:r>
-      <w:r>
-        <w:rPr>
-          <w:rFonts w:hint="eastAsia"/>
-        </w:rPr>
-        <w:t>PYTHONPATH</w:t>
-      </w:r>
-      <w:r>
-        <w:rPr>
-          <w:rFonts w:hint="eastAsia"/>
-        </w:rPr>
-        <w:t>环境</w:t>
-      </w:r>
-      <w:r>
-        <w:t>变量初始化</w:t>
-      </w:r>
-      <w:r>
-        <w:rPr>
-          <w:rFonts w:hint="eastAsia"/>
-        </w:rPr>
-        <w:t>，</w:t>
-      </w:r>
-      <w:r>
-        <w:rPr>
-          <w:rFonts w:hint="eastAsia"/>
-        </w:rPr>
-        <w:t>PYTHONPATH</w:t>
-      </w:r>
-      <w:r>
-        <w:rPr>
-          <w:rFonts w:hint="eastAsia"/>
-        </w:rPr>
-        <w:t>是</w:t>
-      </w:r>
-      <w:r>
-        <w:t>一个路径列表</w:t>
-      </w:r>
     </w:p>
     <w:p>
       <w:pPr>
         <w:pStyle w:val="2"/>
       </w:pPr>
-      <w:bookmarkStart w:id="39" w:name="_Toc477790675"/>
-      <w:r>
-        <w:t>os</w:t>
+      <w:bookmarkStart w:id="39" w:name="_Toc477790676"/>
+      <w:r>
+        <w:t>argparse</w:t>
       </w:r>
       <w:bookmarkEnd w:id="39"/>
-    </w:p>
-    <w:p>
-      <w:pPr>
-        <w:pStyle w:val="3"/>
-      </w:pPr>
-      <w:r>
-        <w:rPr>
-          <w:rFonts w:hint="eastAsia"/>
-        </w:rPr>
-        <w:t>environ</w:t>
-      </w:r>
-    </w:p>
-    <w:p>
-      <w:r>
-        <w:rPr>
-          <w:rFonts w:hint="eastAsia"/>
-        </w:rPr>
-        <w:t>以</w:t>
-      </w:r>
-      <w:r>
-        <w:rPr>
-          <w:rFonts w:hint="eastAsia"/>
-        </w:rPr>
-        <w:t>mapping</w:t>
-      </w:r>
-      <w:r>
-        <w:rPr>
-          <w:rFonts w:hint="eastAsia"/>
-        </w:rPr>
-        <w:t>对象</w:t>
-      </w:r>
-      <w:r>
-        <w:t>来表示</w:t>
-      </w:r>
-      <w:r>
-        <w:rPr>
-          <w:rFonts w:hint="eastAsia"/>
-        </w:rPr>
-        <w:t>字符</w:t>
-      </w:r>
-      <w:r>
-        <w:t>串环境变量</w:t>
-      </w:r>
-    </w:p>
-    <w:p>
-      <w:r>
-        <w:rPr>
-          <w:rFonts w:hint="eastAsia"/>
-        </w:rPr>
-        <w:t xml:space="preserve">&gt;&gt;&gt;type(os.environ) </w:t>
-      </w:r>
-    </w:p>
-    <w:p>
-      <w:r>
-        <w:t>&lt;type 'instance'&gt;</w:t>
-      </w:r>
-      <w:r>
-        <w:t xml:space="preserve"> #</w:t>
-      </w:r>
-      <w:r>
-        <w:rPr>
-          <w:rFonts w:hint="eastAsia"/>
-        </w:rPr>
-        <w:t>表示</w:t>
-      </w:r>
-      <w:r>
-        <w:t>它是一个对象</w:t>
-      </w:r>
-    </w:p>
-    <w:p>
-      <w:r>
-        <w:rPr>
-          <w:rFonts w:hint="eastAsia"/>
-        </w:rPr>
-        <w:t>修改</w:t>
-      </w:r>
-      <w:r>
-        <w:t>环境变量：</w:t>
-      </w:r>
-      <w:r>
-        <w:t>os.environ["HOME"] = ""</w:t>
-      </w:r>
-    </w:p>
-    <w:p>
-      <w:r>
-        <w:t>源代码</w:t>
-      </w:r>
-      <w:r>
-        <w:rPr>
-          <w:rFonts w:hint="eastAsia"/>
-        </w:rPr>
-        <w:t>分</w:t>
-      </w:r>
-      <w:r>
-        <w:t>析</w:t>
-      </w:r>
-    </w:p>
-    <w:p>
-      <w:r>
-        <w:t>1.</w:t>
-      </w:r>
-      <w:r>
-        <w:rPr>
-          <w:rFonts w:hint="eastAsia"/>
-        </w:rPr>
-        <w:t>如果</w:t>
-      </w:r>
-      <w:r>
-        <w:t>没有定义</w:t>
-      </w:r>
-      <w:r>
-        <w:rPr>
-          <w:rFonts w:hint="eastAsia"/>
-        </w:rPr>
-        <w:t>，</w:t>
-      </w:r>
-      <w:r>
-        <w:t>则定义为一个</w:t>
-      </w:r>
-      <w:r>
-        <w:rPr>
-          <w:rFonts w:hint="eastAsia"/>
-        </w:rPr>
-        <w:t>空</w:t>
-      </w:r>
-      <w:r>
-        <w:t>字典</w:t>
-      </w:r>
-    </w:p>
-    <w:p>
-      <w:pPr>
-        <w:ind w:firstLineChars="100" w:firstLine="210"/>
-      </w:pPr>
-      <w:r>
-        <w:t>try:</w:t>
-      </w:r>
-    </w:p>
-    <w:p>
-      <w:r>
-        <w:t xml:space="preserve">     environ</w:t>
-      </w:r>
-    </w:p>
-    <w:p>
-      <w:pPr>
-        <w:ind w:firstLineChars="100" w:firstLine="210"/>
-      </w:pPr>
-      <w:r>
-        <w:t>except NameError:</w:t>
-      </w:r>
-    </w:p>
-    <w:p>
-      <w:r>
-        <w:lastRenderedPageBreak/>
-        <w:t xml:space="preserve">     environ = {}</w:t>
-      </w:r>
-    </w:p>
-    <w:p/>
-    <w:p>
-      <w:pPr>
-        <w:pStyle w:val="3"/>
-      </w:pPr>
-      <w:r>
-        <w:rPr>
-          <w:rFonts w:hint="eastAsia"/>
-        </w:rPr>
-        <w:t>putenv</w:t>
-      </w:r>
-      <w:r>
-        <w:t>(varname, value)</w:t>
-      </w:r>
-    </w:p>
-    <w:p>
-      <w:r>
-        <w:rPr>
-          <w:rFonts w:hint="eastAsia"/>
-        </w:rPr>
-        <w:t>动</w:t>
-      </w:r>
-      <w:r>
-        <w:t>态设</w:t>
-      </w:r>
-      <w:r>
-        <w:rPr>
-          <w:rFonts w:hint="eastAsia"/>
-        </w:rPr>
-        <w:t>置</w:t>
-      </w:r>
-      <w:r>
-        <w:t>环境变量</w:t>
-      </w:r>
-      <w:r>
-        <w:rPr>
-          <w:rFonts w:hint="eastAsia"/>
-        </w:rPr>
-        <w:t>，改变</w:t>
-      </w:r>
-      <w:r>
-        <w:t>后</w:t>
-      </w:r>
-      <w:r>
-        <w:rPr>
-          <w:rFonts w:hint="eastAsia"/>
-        </w:rPr>
-        <w:t>影响</w:t>
-      </w:r>
-      <w:r>
-        <w:rPr>
-          <w:rFonts w:hint="eastAsia"/>
-        </w:rPr>
-        <w:t>os.system()</w:t>
-      </w:r>
-      <w:r>
-        <w:rPr>
-          <w:rFonts w:hint="eastAsia"/>
-        </w:rPr>
-        <w:t>、</w:t>
-      </w:r>
-      <w:r>
-        <w:rPr>
-          <w:rFonts w:hint="eastAsia"/>
-        </w:rPr>
-        <w:t>popen()</w:t>
-      </w:r>
-      <w:r>
-        <w:rPr>
-          <w:rFonts w:hint="eastAsia"/>
-        </w:rPr>
-        <w:t>、</w:t>
-      </w:r>
-      <w:r>
-        <w:rPr>
-          <w:rFonts w:hint="eastAsia"/>
-        </w:rPr>
-        <w:t>fork()</w:t>
-      </w:r>
-      <w:r>
-        <w:rPr>
-          <w:rFonts w:hint="eastAsia"/>
-        </w:rPr>
-        <w:t>、</w:t>
-      </w:r>
-      <w:r>
-        <w:rPr>
-          <w:rFonts w:hint="eastAsia"/>
-        </w:rPr>
-        <w:t>exec</w:t>
-      </w:r>
-      <w:r>
-        <w:t>v()</w:t>
-      </w:r>
-      <w:r>
-        <w:rPr>
-          <w:rFonts w:hint="eastAsia"/>
-        </w:rPr>
-        <w:t>启动</w:t>
-      </w:r>
-      <w:r>
-        <w:t>的子</w:t>
-      </w:r>
-      <w:r>
-        <w:rPr>
-          <w:rFonts w:hint="eastAsia"/>
-        </w:rPr>
-        <w:t>进程</w:t>
-      </w:r>
-    </w:p>
-    <w:p>
-      <w:r>
-        <w:t>但不会直接更新</w:t>
-      </w:r>
-      <w:r>
-        <w:rPr>
-          <w:rFonts w:hint="eastAsia"/>
-        </w:rPr>
-        <w:t>os.environ</w:t>
-      </w:r>
-      <w:r>
-        <w:rPr>
-          <w:rFonts w:hint="eastAsia"/>
-        </w:rPr>
-        <w:t>，</w:t>
-      </w:r>
-      <w:r>
-        <w:t>所以更</w:t>
-      </w:r>
-      <w:r>
-        <w:rPr>
-          <w:rFonts w:hint="eastAsia"/>
-        </w:rPr>
-        <w:t>倾向</w:t>
-      </w:r>
-      <w:r>
-        <w:t>于直接</w:t>
-      </w:r>
-      <w:r>
-        <w:rPr>
-          <w:rFonts w:hint="eastAsia"/>
-        </w:rPr>
-        <w:t>修改</w:t>
-      </w:r>
-      <w:r>
-        <w:rPr>
-          <w:rFonts w:hint="eastAsia"/>
-        </w:rPr>
-        <w:t>os.environ</w:t>
-      </w:r>
-    </w:p>
-    <w:p/>
-    <w:p>
-      <w:pPr>
-        <w:pStyle w:val="3"/>
-      </w:pPr>
-      <w:r>
-        <w:rPr>
-          <w:rFonts w:hint="eastAsia"/>
-        </w:rPr>
-        <w:t>getpid()</w:t>
-      </w:r>
-    </w:p>
-    <w:p>
-      <w:r>
-        <w:rPr>
-          <w:rFonts w:hint="eastAsia"/>
-        </w:rPr>
-        <w:t>返回</w:t>
-      </w:r>
-      <w:r>
-        <w:t>当前进程</w:t>
-      </w:r>
-      <w:r>
-        <w:rPr>
-          <w:rFonts w:hint="eastAsia"/>
-        </w:rPr>
-        <w:t>的</w:t>
-      </w:r>
-      <w:r>
-        <w:rPr>
-          <w:rFonts w:hint="eastAsia"/>
-        </w:rPr>
-        <w:t>ID</w:t>
-      </w:r>
-    </w:p>
-    <w:p>
-      <w:r>
-        <w:rPr>
-          <w:rFonts w:hint="eastAsia"/>
-        </w:rPr>
-        <w:t>适用</w:t>
-      </w:r>
-      <w:r>
-        <w:t>平台</w:t>
-      </w:r>
-      <w:r>
-        <w:rPr>
-          <w:rFonts w:hint="eastAsia"/>
-        </w:rPr>
-        <w:t>:Unix</w:t>
-      </w:r>
-      <w:r>
-        <w:rPr>
-          <w:rFonts w:hint="eastAsia"/>
-        </w:rPr>
-        <w:t>、</w:t>
-      </w:r>
-      <w:r>
-        <w:rPr>
-          <w:rFonts w:hint="eastAsia"/>
-        </w:rPr>
-        <w:t>Windows</w:t>
-      </w:r>
-    </w:p>
-    <w:p>
-      <w:pPr>
-        <w:pStyle w:val="3"/>
-      </w:pPr>
-      <w:r>
-        <w:t>getppid()</w:t>
-      </w:r>
-    </w:p>
-    <w:p>
-      <w:r>
-        <w:rPr>
-          <w:rFonts w:hint="eastAsia"/>
-        </w:rPr>
-        <w:t>返回</w:t>
-      </w:r>
-      <w:r>
-        <w:t>当前父进程</w:t>
-      </w:r>
-      <w:r>
-        <w:rPr>
-          <w:rFonts w:hint="eastAsia"/>
-        </w:rPr>
-        <w:t>的</w:t>
-      </w:r>
-      <w:r>
-        <w:rPr>
-          <w:rFonts w:hint="eastAsia"/>
-        </w:rPr>
-        <w:t>ID</w:t>
-      </w:r>
-    </w:p>
-    <w:p>
-      <w:r>
-        <w:rPr>
-          <w:rFonts w:hint="eastAsia"/>
-        </w:rPr>
-        <w:t>适用</w:t>
-      </w:r>
-      <w:r>
-        <w:t>平台</w:t>
-      </w:r>
-      <w:r>
-        <w:rPr>
-          <w:rFonts w:hint="eastAsia"/>
-        </w:rPr>
-        <w:t>：</w:t>
-      </w:r>
-      <w:r>
-        <w:rPr>
-          <w:rFonts w:hint="eastAsia"/>
-        </w:rPr>
-        <w:t>Unix</w:t>
-      </w:r>
-    </w:p>
-    <w:p>
-      <w:pPr>
-        <w:pStyle w:val="3"/>
-      </w:pPr>
-      <w:r>
-        <w:rPr>
-          <w:rFonts w:hint="eastAsia"/>
-        </w:rPr>
-        <w:t>path.dirname</w:t>
-      </w:r>
-    </w:p>
-    <w:p>
-      <w:r>
-        <w:rPr>
-          <w:rFonts w:hint="eastAsia"/>
-        </w:rPr>
-        <w:t>获取一</w:t>
-      </w:r>
-      <w:r>
-        <w:t>个具有完整路径</w:t>
-      </w:r>
-      <w:r>
-        <w:rPr>
-          <w:rFonts w:hint="eastAsia"/>
-        </w:rPr>
-        <w:t>的</w:t>
-      </w:r>
-      <w:r>
-        <w:t>文件的目录</w:t>
-      </w:r>
-    </w:p>
-    <w:p>
-      <w:r>
-        <w:rPr>
-          <w:rFonts w:hint="eastAsia"/>
-        </w:rPr>
-        <w:t>如</w:t>
-      </w:r>
-      <w:r>
-        <w:rPr>
-          <w:rFonts w:hint="eastAsia"/>
-        </w:rPr>
-        <w:t xml:space="preserve"> /tmp/myfile.py</w:t>
-      </w:r>
-    </w:p>
-    <w:p>
-      <w:r>
-        <w:t>os.path.dirname(“/tmp/myfile.py”) # /tmp</w:t>
-      </w:r>
-    </w:p>
-    <w:p>
-      <w:pPr>
-        <w:pStyle w:val="3"/>
-      </w:pPr>
-      <w:r>
-        <w:rPr>
-          <w:rFonts w:hint="eastAsia"/>
-        </w:rPr>
-        <w:t>path.abspath</w:t>
-      </w:r>
-    </w:p>
-    <w:p>
-      <w:r>
-        <w:rPr>
-          <w:rFonts w:hint="eastAsia"/>
-        </w:rPr>
-        <w:t>获取</w:t>
-      </w:r>
-      <w:r>
-        <w:t>一个文件的完整路径</w:t>
-      </w:r>
-    </w:p>
-    <w:p>
-      <w:r>
-        <w:rPr>
-          <w:rFonts w:hint="eastAsia"/>
-        </w:rPr>
-        <w:t>通过</w:t>
-      </w:r>
-      <w:r>
-        <w:t>用法</w:t>
-      </w:r>
-    </w:p>
-    <w:p>
-      <w:r>
-        <w:rPr>
-          <w:rFonts w:hint="eastAsia"/>
-        </w:rPr>
-        <w:t>当前</w:t>
-      </w:r>
-      <w:r>
-        <w:t>文件为</w:t>
-      </w:r>
-      <w:r>
-        <w:rPr>
-          <w:rFonts w:hint="eastAsia"/>
-        </w:rPr>
-        <w:t>/tmp/myfile.py</w:t>
-      </w:r>
-    </w:p>
-    <w:p>
-      <w:r>
-        <w:rPr>
-          <w:rFonts w:hint="eastAsia"/>
-        </w:rPr>
-        <w:t xml:space="preserve">os.path.abspath(__file__)  # __file__ </w:t>
-      </w:r>
-      <w:r>
-        <w:rPr>
-          <w:rFonts w:hint="eastAsia"/>
-        </w:rPr>
-        <w:t>在</w:t>
-      </w:r>
-      <w:r>
-        <w:t>文件里调用时为当前的文件名</w:t>
-      </w:r>
-    </w:p>
-    <w:p>
-      <w:r>
-        <w:rPr>
-          <w:rFonts w:hint="eastAsia"/>
-        </w:rPr>
-        <w:t xml:space="preserve">                       #</w:t>
-      </w:r>
-      <w:r>
-        <w:t xml:space="preserve"> </w:t>
-      </w:r>
-      <w:r>
-        <w:rPr>
-          <w:rFonts w:hint="eastAsia"/>
-        </w:rPr>
-        <w:t>得到</w:t>
-      </w:r>
-      <w:r>
-        <w:rPr>
-          <w:rFonts w:hint="eastAsia"/>
-        </w:rPr>
-        <w:t xml:space="preserve"> /tmp/myfile.</w:t>
-      </w:r>
-      <w:r>
-        <w:t>py</w:t>
-      </w:r>
-      <w:r>
-        <w:rPr>
-          <w:rFonts w:hint="eastAsia"/>
-        </w:rPr>
-        <w:t xml:space="preserve"> </w:t>
-      </w:r>
-    </w:p>
-    <w:p>
-      <w:pPr>
-        <w:pStyle w:val="2"/>
-      </w:pPr>
-      <w:bookmarkStart w:id="40" w:name="_Toc477790676"/>
-      <w:r>
-        <w:t>argparse</w:t>
-      </w:r>
-      <w:bookmarkEnd w:id="40"/>
     </w:p>
     <w:p>
       <w:r>
@@ -14008,55 +15180,54 @@
       <w:pPr>
         <w:pStyle w:val="3"/>
       </w:pPr>
-      <w:bookmarkStart w:id="41" w:name="_Toc477790677"/>
-      <w:r>
-        <w:rPr>
-          <w:rFonts w:hint="eastAsia"/>
-        </w:rPr>
-        <w:lastRenderedPageBreak/>
+      <w:bookmarkStart w:id="40" w:name="_Toc477790677"/>
+      <w:r>
+        <w:rPr>
+          <w:rFonts w:hint="eastAsia"/>
+        </w:rPr>
         <w:t>定义</w:t>
       </w:r>
       <w:r>
         <w:t>一个解析器</w:t>
       </w:r>
+      <w:bookmarkEnd w:id="40"/>
+    </w:p>
+    <w:p>
+      <w:r>
+        <w:t>parser = argparse.ArgumentParser(description='Example with long option names')</w:t>
+      </w:r>
+    </w:p>
+    <w:p/>
+    <w:p>
+      <w:pPr>
+        <w:pStyle w:val="3"/>
+      </w:pPr>
+      <w:bookmarkStart w:id="41" w:name="_Toc477790678"/>
+      <w:r>
+        <w:rPr>
+          <w:rFonts w:hint="eastAsia"/>
+        </w:rPr>
+        <w:t>创建</w:t>
+      </w:r>
+      <w:r>
+        <w:t>定位参数</w:t>
+      </w:r>
+      <w:r>
+        <w:rPr>
+          <w:rFonts w:hint="eastAsia"/>
+        </w:rPr>
+        <w:t>(</w:t>
+      </w:r>
+      <w:r>
+        <w:t>positional arguments</w:t>
+      </w:r>
+      <w:r>
+        <w:rPr>
+          <w:rFonts w:hint="eastAsia"/>
+        </w:rPr>
+        <w:t>)</w:t>
+      </w:r>
       <w:bookmarkEnd w:id="41"/>
-    </w:p>
-    <w:p>
-      <w:r>
-        <w:t>parser = argparse.ArgumentParser(description='Example with long option names')</w:t>
-      </w:r>
-    </w:p>
-    <w:p/>
-    <w:p>
-      <w:pPr>
-        <w:pStyle w:val="3"/>
-      </w:pPr>
-      <w:bookmarkStart w:id="42" w:name="_Toc477790678"/>
-      <w:r>
-        <w:rPr>
-          <w:rFonts w:hint="eastAsia"/>
-        </w:rPr>
-        <w:t>创建</w:t>
-      </w:r>
-      <w:r>
-        <w:t>定位参数</w:t>
-      </w:r>
-      <w:r>
-        <w:rPr>
-          <w:rFonts w:hint="eastAsia"/>
-        </w:rPr>
-        <w:t>(</w:t>
-      </w:r>
-      <w:r>
-        <w:t>positional arguments</w:t>
-      </w:r>
-      <w:r>
-        <w:rPr>
-          <w:rFonts w:hint="eastAsia"/>
-        </w:rPr>
-        <w:t>)</w:t>
-      </w:r>
-      <w:bookmarkEnd w:id="42"/>
     </w:p>
     <w:p>
       <w:r>
@@ -14285,6 +15456,7 @@
           <w:szCs w:val="18"/>
           <w:bdr w:val="none" w:sz="0" w:space="0" w:color="auto" w:frame="1"/>
         </w:rPr>
+        <w:lastRenderedPageBreak/>
         <w:t>args = parser.parse_args()</w:t>
       </w:r>
     </w:p>
@@ -14422,7 +15594,7 @@
       <w:pPr>
         <w:pStyle w:val="3"/>
       </w:pPr>
-      <w:bookmarkStart w:id="43" w:name="_Toc477790679"/>
+      <w:bookmarkStart w:id="42" w:name="_Toc477790679"/>
       <w:r>
         <w:rPr>
           <w:rFonts w:hint="eastAsia"/>
@@ -14447,7 +15619,7 @@
         </w:rPr>
         <w:t>)</w:t>
       </w:r>
-      <w:bookmarkEnd w:id="43"/>
+      <w:bookmarkEnd w:id="42"/>
       <w:r>
         <w:rPr>
           <w:rFonts w:hint="eastAsia"/>
@@ -14938,7 +16110,6 @@
           <w:szCs w:val="18"/>
           <w:bdr w:val="none" w:sz="0" w:space="0" w:color="auto" w:frame="1"/>
         </w:rPr>
-        <w:lastRenderedPageBreak/>
         <w:t>if</w:t>
       </w:r>
       <w:r>
@@ -15180,6 +16351,7 @@
     </w:p>
     <w:p>
       <w:r>
+        <w:lastRenderedPageBreak/>
         <w:t xml:space="preserve">    parser.add_argument("-g", "--group_type", help="select dba|other sla group.")</w:t>
       </w:r>
     </w:p>
@@ -15398,7 +16570,6 @@
         <w:ind w:firstLine="420"/>
       </w:pPr>
       <w:r>
-        <w:lastRenderedPageBreak/>
         <w:t>print "select group:",args.group</w:t>
       </w:r>
     </w:p>
@@ -15554,6 +16725,7 @@
         <w:rPr>
           <w:rFonts w:hint="eastAsia"/>
         </w:rPr>
+        <w:lastRenderedPageBreak/>
         <w:t>operator</w:t>
       </w:r>
     </w:p>
@@ -15642,7 +16814,6 @@
         <w:pStyle w:val="3"/>
       </w:pPr>
       <w:r>
-        <w:lastRenderedPageBreak/>
         <w:t>getmembers()</w:t>
       </w:r>
     </w:p>
@@ -15805,16 +16976,83 @@
         <w:pStyle w:val="3"/>
       </w:pPr>
       <w:r>
+        <w:lastRenderedPageBreak/>
         <w:t>getargvalues()</w:t>
       </w:r>
     </w:p>
+    <w:p/>
     <w:p>
       <w:pPr>
         <w:pStyle w:val="2"/>
       </w:pPr>
       <w:r>
+        <w:rPr>
+          <w:rFonts w:hint="eastAsia"/>
+        </w:rPr>
+        <w:t>collections</w:t>
+      </w:r>
+    </w:p>
+    <w:p>
+      <w:pPr>
+        <w:pStyle w:val="3"/>
+      </w:pPr>
+      <w:r>
+        <w:rPr>
+          <w:rFonts w:hint="eastAsia"/>
+        </w:rPr>
+        <w:t>namedtuple</w:t>
+      </w:r>
+    </w:p>
+    <w:p>
+      <w:r>
+        <w:rPr>
+          <w:rFonts w:hint="eastAsia"/>
+        </w:rPr>
+        <w:t>生成</w:t>
+      </w:r>
+    </w:p>
+    <w:p>
+      <w:r>
+        <w:t>Cards = namedtuple("Cards", ["rank", "suit"])</w:t>
+      </w:r>
+    </w:p>
+    <w:p>
+      <w:r>
+        <w:t>card = Cards("3", "J")</w:t>
+      </w:r>
+    </w:p>
+    <w:p>
+      <w:pPr>
+        <w:rPr>
+          <w:rFonts w:hint="eastAsia"/>
+        </w:rPr>
+      </w:pPr>
+      <w:r>
+        <w:rPr>
+          <w:rFonts w:hint="eastAsia"/>
+        </w:rPr>
+        <w:t>print card  #</w:t>
+      </w:r>
+      <w:r>
+        <w:t>Cards(rank='3', suit='J')</w:t>
+      </w:r>
+    </w:p>
+    <w:p>
+      <w:pPr>
+        <w:rPr>
+          <w:rFonts w:hint="eastAsia"/>
+        </w:rPr>
+      </w:pPr>
+    </w:p>
+    <w:p>
+      <w:pPr>
+        <w:pStyle w:val="2"/>
+      </w:pPr>
+      <w:r>
         <w:t>subprocess</w:t>
       </w:r>
+      <w:bookmarkStart w:id="43" w:name="_GoBack"/>
+      <w:bookmarkEnd w:id="43"/>
     </w:p>
     <w:p>
       <w:r>
@@ -16071,89 +17309,86 @@
     </w:p>
     <w:p>
       <w:r>
-        <w:t xml:space="preserve">subprocess.Popen(args, bufsize=0, executable=None, stdin=None, stdout=None, stderr=None, </w:t>
-      </w:r>
-      <w:r>
+        <w:t>subprocess.Popen(args, bufsize=0, executable=None, stdin=None, stdout=None, stderr=None, preexec_fn=None, close_fds=False, shell=False, cwd=None, env=None, universal_newlines=False, startupinfo=None, creationflags=0)</w:t>
+      </w:r>
+    </w:p>
+    <w:p>
+      <w:r>
+        <w:rPr>
+          <w:rFonts w:hint="eastAsia"/>
+        </w:rPr>
+        <w:t>参数</w:t>
+      </w:r>
+      <w:r>
+        <w:t>：</w:t>
+      </w:r>
+    </w:p>
+    <w:p>
+      <w:r>
+        <w:tab/>
+      </w:r>
+      <w:r>
+        <w:rPr>
+          <w:rFonts w:hint="eastAsia"/>
+        </w:rPr>
+        <w:t xml:space="preserve">cwd </w:t>
+      </w:r>
+      <w:r>
+        <w:rPr>
+          <w:rFonts w:hint="eastAsia"/>
+        </w:rPr>
+        <w:t>转移</w:t>
+      </w:r>
+      <w:r>
+        <w:t>到指定的目录下</w:t>
+      </w:r>
+    </w:p>
+    <w:p>
+      <w:r>
+        <w:t xml:space="preserve">    </w:t>
+      </w:r>
+    </w:p>
+    <w:p>
+      <w:r>
+        <w:t>最要的一个</w:t>
+      </w:r>
+      <w:r>
+        <w:rPr>
+          <w:rFonts w:hint="eastAsia"/>
+        </w:rPr>
+        <w:t>子</w:t>
+      </w:r>
+      <w:r>
+        <w:t>模块</w:t>
+      </w:r>
+      <w:r>
+        <w:rPr>
+          <w:rFonts w:hint="eastAsia"/>
+        </w:rPr>
+        <w:t xml:space="preserve"> </w:t>
+      </w:r>
+    </w:p>
+    <w:p/>
+    <w:p>
+      <w:r>
+        <w:rPr>
+          <w:rFonts w:hint="eastAsia"/>
+        </w:rPr>
+        <w:t>以下</w:t>
+      </w:r>
+      <w:r>
+        <w:t>是它的方法</w:t>
+      </w:r>
+    </w:p>
+    <w:p>
+      <w:pPr>
+        <w:pStyle w:val="4"/>
+      </w:pPr>
+      <w:r>
+        <w:rPr>
+          <w:rFonts w:hint="eastAsia"/>
+        </w:rPr>
         <w:lastRenderedPageBreak/>
-        <w:t>preexec_fn=None, close_fds=False, shell=False, cwd=None, env=None, universal_newlines=False, startupinfo=None, creationflags=0)</w:t>
-      </w:r>
-    </w:p>
-    <w:p>
-      <w:r>
-        <w:rPr>
-          <w:rFonts w:hint="eastAsia"/>
-        </w:rPr>
-        <w:t>参数</w:t>
-      </w:r>
-      <w:r>
-        <w:t>：</w:t>
-      </w:r>
-    </w:p>
-    <w:p>
-      <w:r>
-        <w:tab/>
-      </w:r>
-      <w:r>
-        <w:rPr>
-          <w:rFonts w:hint="eastAsia"/>
-        </w:rPr>
-        <w:t xml:space="preserve">cwd </w:t>
-      </w:r>
-      <w:r>
-        <w:rPr>
-          <w:rFonts w:hint="eastAsia"/>
-        </w:rPr>
-        <w:t>转移</w:t>
-      </w:r>
-      <w:r>
-        <w:t>到指定的目录下</w:t>
-      </w:r>
-    </w:p>
-    <w:p>
-      <w:r>
-        <w:t xml:space="preserve">    </w:t>
-      </w:r>
-    </w:p>
-    <w:p>
-      <w:r>
-        <w:t>最要的一个</w:t>
-      </w:r>
-      <w:r>
-        <w:rPr>
-          <w:rFonts w:hint="eastAsia"/>
-        </w:rPr>
-        <w:t>子</w:t>
-      </w:r>
-      <w:r>
-        <w:t>模块</w:t>
-      </w:r>
-      <w:r>
-        <w:rPr>
-          <w:rFonts w:hint="eastAsia"/>
-        </w:rPr>
-        <w:t xml:space="preserve"> </w:t>
-      </w:r>
-    </w:p>
-    <w:p/>
-    <w:p>
-      <w:r>
-        <w:rPr>
-          <w:rFonts w:hint="eastAsia"/>
-        </w:rPr>
-        <w:t>以下</w:t>
-      </w:r>
-      <w:r>
-        <w:t>是它的方法</w:t>
-      </w:r>
-    </w:p>
-    <w:p>
-      <w:pPr>
-        <w:pStyle w:val="4"/>
-      </w:pPr>
-      <w:r>
-        <w:rPr>
-          <w:rFonts w:hint="eastAsia"/>
-        </w:rPr>
         <w:t>poll()</w:t>
       </w:r>
     </w:p>
@@ -16486,7 +17721,6 @@
         <w:rPr>
           <w:rFonts w:hint="eastAsia"/>
         </w:rPr>
-        <w:lastRenderedPageBreak/>
         <w:t>ca</w:t>
       </w:r>
       <w:r>
@@ -16627,6 +17861,7 @@
         <w:rPr>
           <w:rFonts w:hint="eastAsia"/>
         </w:rPr>
+        <w:lastRenderedPageBreak/>
         <w:t xml:space="preserve">shell </w:t>
       </w:r>
       <w:r>
@@ -17022,7 +18257,6 @@
         <w:rPr>
           <w:rFonts w:hint="eastAsia"/>
         </w:rPr>
-        <w:lastRenderedPageBreak/>
         <w:t>服务</w:t>
       </w:r>
       <w:r>
@@ -17081,6 +18315,7 @@
         <w:rPr>
           <w:rFonts w:hint="eastAsia"/>
         </w:rPr>
+        <w:lastRenderedPageBreak/>
         <w:t>nginx</w:t>
       </w:r>
       <w:r>
@@ -18263,7 +19498,6 @@
                 <w:szCs w:val="26"/>
                 <w:shd w:val="clear" w:color="auto" w:fill="ECF0F3"/>
               </w:rPr>
-              <w:lastRenderedPageBreak/>
               <w:t>INFO</w:t>
             </w:r>
           </w:p>
@@ -18744,6 +19978,7 @@
                 <w:szCs w:val="26"/>
                 <w:shd w:val="clear" w:color="auto" w:fill="ECF0F3"/>
               </w:rPr>
+              <w:lastRenderedPageBreak/>
               <w:t>DEBUG</w:t>
             </w:r>
           </w:p>
@@ -19557,7 +20792,6 @@
               <w:rPr>
                 <w:rFonts w:hint="eastAsia"/>
               </w:rPr>
-              <w:lastRenderedPageBreak/>
               <w:t>flush()</w:t>
             </w:r>
           </w:p>
@@ -19583,7 +20817,6 @@
                 <w:rFonts w:hint="eastAsia"/>
                 <w:color w:val="FF0000"/>
               </w:rPr>
-              <w:lastRenderedPageBreak/>
               <w:t>FileHandler</w:t>
             </w:r>
           </w:p>
@@ -19784,6 +21017,7 @@
           </w:p>
           <w:p>
             <w:r>
+              <w:lastRenderedPageBreak/>
               <w:t>emit()</w:t>
             </w:r>
           </w:p>
@@ -19825,6 +21059,7 @@
               <w:rPr>
                 <w:rFonts w:hint="eastAsia"/>
               </w:rPr>
+              <w:lastRenderedPageBreak/>
               <w:t>DatagramHandler</w:t>
             </w:r>
           </w:p>
@@ -20294,11 +21529,7 @@
         <w:t>层级</w:t>
       </w:r>
       <w:r>
-        <w:t>名，</w:t>
-      </w:r>
-      <w:r>
-        <w:lastRenderedPageBreak/>
-        <w:t>如</w:t>
+        <w:t>名，如</w:t>
       </w:r>
       <w:r>
         <w:t>”a”, “a.b”, “a.b.c.d”</w:t>
@@ -20627,6 +21858,7 @@
         <w:rPr>
           <w:rFonts w:hint="eastAsia"/>
         </w:rPr>
+        <w:lastRenderedPageBreak/>
         <w:t>配置信息</w:t>
       </w:r>
       <w:bookmarkEnd w:id="49"/>
@@ -21099,15 +22331,6 @@
           <w:sz w:val="24"/>
         </w:rPr>
         <w:br/>
-      </w:r>
-      <w:r>
-        <w:rPr>
-          <w:rFonts w:ascii="Courier New" w:eastAsia="宋体" w:hAnsi="Courier New" w:cs="Courier New"/>
-          <w:color w:val="000000"/>
-          <w:kern w:val="0"/>
-          <w:sz w:val="24"/>
-        </w:rPr>
-        <w:lastRenderedPageBreak/>
         <w:t>[handler_consoleHandler]</w:t>
       </w:r>
       <w:r>
@@ -21836,6 +23059,7 @@
         <w:ind w:leftChars="500" w:left="1050"/>
       </w:pPr>
       <w:r>
+        <w:lastRenderedPageBreak/>
         <w:t>app = Celery("tasks", backend="redis://localhost", broker='redis://localhost//')</w:t>
       </w:r>
     </w:p>
@@ -24417,7 +25641,7 @@
 </file>
 
 <file path=customXml/itemProps2.xml><?xml version="1.0" encoding="utf-8"?>
-<ds:datastoreItem xmlns:ds="http://schemas.openxmlformats.org/officeDocument/2006/customXml" ds:itemID="{E9D785DF-4F2F-4271-B815-424F5C89AD90}">
+<ds:datastoreItem xmlns:ds="http://schemas.openxmlformats.org/officeDocument/2006/customXml" ds:itemID="{E513B380-F6D5-4AFD-B382-7097D8659375}">
   <ds:schemaRefs>
     <ds:schemaRef ds:uri="http://schemas.openxmlformats.org/officeDocument/2006/bibliography"/>
   </ds:schemaRefs>

--- a/运维开发文档/Python编程基础.docx
+++ b/运维开发文档/Python编程基础.docx
@@ -4867,6 +4867,338 @@
     <w:p>
       <w:pPr>
         <w:pStyle w:val="3"/>
+      </w:pPr>
+      <w:r>
+        <w:rPr>
+          <w:rFonts w:hint="eastAsia"/>
+        </w:rPr>
+        <w:t>del</w:t>
+      </w:r>
+    </w:p>
+    <w:p>
+      <w:pPr>
+        <w:rPr>
+          <w:rFonts w:hint="eastAsia"/>
+        </w:rPr>
+      </w:pPr>
+      <w:r>
+        <w:rPr>
+          <w:rFonts w:hint="eastAsia"/>
+        </w:rPr>
+        <w:t>有</w:t>
+      </w:r>
+      <w:r>
+        <w:t>两种用法</w:t>
+      </w:r>
+    </w:p>
+    <w:p>
+      <w:pPr>
+        <w:pStyle w:val="a7"/>
+        <w:numPr>
+          <w:ilvl w:val="0"/>
+          <w:numId w:val="13"/>
+        </w:numPr>
+        <w:ind w:firstLineChars="0"/>
+      </w:pPr>
+      <w:r>
+        <w:rPr>
+          <w:rFonts w:hint="eastAsia"/>
+        </w:rPr>
+        <w:t>删除</w:t>
+      </w:r>
+      <w:r>
+        <w:t>这个列表对象变量</w:t>
+      </w:r>
+    </w:p>
+    <w:p>
+      <w:pPr>
+        <w:pStyle w:val="a7"/>
+        <w:ind w:left="360" w:firstLineChars="0" w:firstLine="0"/>
+        <w:rPr>
+          <w:rFonts w:hint="eastAsia"/>
+        </w:rPr>
+      </w:pPr>
+      <w:r>
+        <w:rPr>
+          <w:rFonts w:hint="eastAsia"/>
+        </w:rPr>
+        <w:t>ls = [1,2,3,4]</w:t>
+      </w:r>
+    </w:p>
+    <w:p>
+      <w:pPr>
+        <w:pStyle w:val="a7"/>
+        <w:ind w:left="360" w:firstLineChars="0" w:firstLine="0"/>
+        <w:rPr>
+          <w:rFonts w:hint="eastAsia"/>
+        </w:rPr>
+      </w:pPr>
+      <w:r>
+        <w:t>del ls  #</w:t>
+      </w:r>
+      <w:r>
+        <w:rPr>
+          <w:rFonts w:hint="eastAsia"/>
+        </w:rPr>
+        <w:t>已经</w:t>
+      </w:r>
+      <w:r>
+        <w:t>没有</w:t>
+      </w:r>
+      <w:r>
+        <w:rPr>
+          <w:rFonts w:hint="eastAsia"/>
+        </w:rPr>
+        <w:t>ls</w:t>
+      </w:r>
+      <w:r>
+        <w:rPr>
+          <w:rFonts w:hint="eastAsia"/>
+        </w:rPr>
+        <w:t>这</w:t>
+      </w:r>
+      <w:r>
+        <w:t>个变量，后面不能使用</w:t>
+      </w:r>
+    </w:p>
+    <w:p>
+      <w:pPr>
+        <w:pStyle w:val="a7"/>
+        <w:numPr>
+          <w:ilvl w:val="0"/>
+          <w:numId w:val="13"/>
+        </w:numPr>
+        <w:ind w:firstLineChars="0"/>
+      </w:pPr>
+      <w:r>
+        <w:rPr>
+          <w:rFonts w:hint="eastAsia"/>
+        </w:rPr>
+        <w:t>删除</w:t>
+      </w:r>
+      <w:r>
+        <w:t>列表里的</w:t>
+      </w:r>
+      <w:r>
+        <w:rPr>
+          <w:rFonts w:hint="eastAsia"/>
+        </w:rPr>
+        <w:t>元素</w:t>
+      </w:r>
+    </w:p>
+    <w:p>
+      <w:pPr>
+        <w:pStyle w:val="a7"/>
+        <w:ind w:left="360" w:firstLineChars="0" w:firstLine="0"/>
+        <w:rPr>
+          <w:rFonts w:hint="eastAsia"/>
+        </w:rPr>
+      </w:pPr>
+      <w:r>
+        <w:rPr>
+          <w:rFonts w:hint="eastAsia"/>
+        </w:rPr>
+        <w:t>ls = [1,2,3,4]</w:t>
+      </w:r>
+    </w:p>
+    <w:p>
+      <w:pPr>
+        <w:pStyle w:val="a7"/>
+        <w:ind w:left="360" w:firstLineChars="0" w:firstLine="0"/>
+      </w:pPr>
+      <w:r>
+        <w:t>del ls</w:t>
+      </w:r>
+      <w:r>
+        <w:t>[:] # ls == []</w:t>
+      </w:r>
+    </w:p>
+    <w:p/>
+    <w:p>
+      <w:pPr>
+        <w:pStyle w:val="3"/>
+      </w:pPr>
+      <w:r>
+        <w:rPr>
+          <w:rFonts w:hint="eastAsia"/>
+        </w:rPr>
+        <w:t>列表</w:t>
+      </w:r>
+      <w:r>
+        <w:t>复制</w:t>
+      </w:r>
+    </w:p>
+    <w:p>
+      <w:pPr>
+        <w:pStyle w:val="a7"/>
+        <w:numPr>
+          <w:ilvl w:val="0"/>
+          <w:numId w:val="14"/>
+        </w:numPr>
+        <w:ind w:firstLineChars="0"/>
+      </w:pPr>
+      <w:r>
+        <w:rPr>
+          <w:rFonts w:hint="eastAsia"/>
+        </w:rPr>
+        <w:t>赋</w:t>
+      </w:r>
+      <w:r>
+        <w:t>值式</w:t>
+      </w:r>
+      <w:r>
+        <w:rPr>
+          <w:rFonts w:hint="eastAsia"/>
+        </w:rPr>
+        <w:t>指向</w:t>
+      </w:r>
+    </w:p>
+    <w:p>
+      <w:pPr>
+        <w:pStyle w:val="a7"/>
+        <w:ind w:left="360" w:firstLineChars="0" w:firstLine="0"/>
+        <w:rPr>
+          <w:rFonts w:hint="eastAsia"/>
+        </w:rPr>
+      </w:pPr>
+      <w:r>
+        <w:rPr>
+          <w:rFonts w:hint="eastAsia"/>
+        </w:rPr>
+        <w:t>指向</w:t>
+      </w:r>
+      <w:r>
+        <w:t>原来</w:t>
+      </w:r>
+      <w:r>
+        <w:rPr>
+          <w:rFonts w:hint="eastAsia"/>
+        </w:rPr>
+        <w:t>的</w:t>
+      </w:r>
+      <w:r>
+        <w:t>内存地址</w:t>
+      </w:r>
+    </w:p>
+    <w:p>
+      <w:r>
+        <w:rPr>
+          <w:rFonts w:hint="eastAsia"/>
+        </w:rPr>
+        <w:t>2.</w:t>
+      </w:r>
+      <w:r>
+        <w:t>[:]</w:t>
+      </w:r>
+    </w:p>
+    <w:p>
+      <w:pPr>
+        <w:rPr>
+          <w:rFonts w:hint="eastAsia"/>
+        </w:rPr>
+      </w:pPr>
+      <w:r>
+        <w:t xml:space="preserve">  </w:t>
+      </w:r>
+      <w:r>
+        <w:rPr>
+          <w:rFonts w:hint="eastAsia"/>
+        </w:rPr>
+        <w:t>复制</w:t>
+      </w:r>
+      <w:r>
+        <w:t>内容并指向</w:t>
+      </w:r>
+      <w:r>
+        <w:rPr>
+          <w:rFonts w:hint="eastAsia"/>
+        </w:rPr>
+        <w:t>新</w:t>
+      </w:r>
+      <w:r>
+        <w:t>的内存地址</w:t>
+      </w:r>
+    </w:p>
+    <w:p/>
+    <w:p>
+      <w:r>
+        <w:rPr>
+          <w:rFonts w:hint="eastAsia"/>
+        </w:rPr>
+        <w:t>示例</w:t>
+      </w:r>
+      <w:r>
+        <w:t>：</w:t>
+      </w:r>
+    </w:p>
+    <w:p>
+      <w:r>
+        <w:t>&gt;&gt;&gt; ls = [1,2,3,4]</w:t>
+      </w:r>
+    </w:p>
+    <w:p>
+      <w:r>
+        <w:t>&gt;&gt;&gt; l1 = ls</w:t>
+      </w:r>
+    </w:p>
+    <w:p>
+      <w:r>
+        <w:t>&gt;&gt;&gt; id(l1)</w:t>
+      </w:r>
+    </w:p>
+    <w:p>
+      <w:r>
+        <w:t>46020848</w:t>
+      </w:r>
+    </w:p>
+    <w:p>
+      <w:r>
+        <w:t>&gt;&gt;&gt; l2 = ls[:]</w:t>
+      </w:r>
+    </w:p>
+    <w:p>
+      <w:r>
+        <w:t>&gt;&gt;&gt; id(l2)</w:t>
+      </w:r>
+    </w:p>
+    <w:p>
+      <w:r>
+        <w:t>46032976</w:t>
+      </w:r>
+    </w:p>
+    <w:p>
+      <w:r>
+        <w:t>&gt;&gt;&gt; ls.append(33)</w:t>
+      </w:r>
+    </w:p>
+    <w:p>
+      <w:r>
+        <w:t>&gt;&gt;&gt; l2</w:t>
+      </w:r>
+    </w:p>
+    <w:p>
+      <w:r>
+        <w:t>[1, 2, 3, 4]</w:t>
+      </w:r>
+    </w:p>
+    <w:p>
+      <w:r>
+        <w:t>&gt;&gt;&gt; l1</w:t>
+      </w:r>
+    </w:p>
+    <w:p>
+      <w:pPr>
+        <w:rPr>
+          <w:rFonts w:hint="eastAsia"/>
+        </w:rPr>
+      </w:pPr>
+      <w:r>
+        <w:t>[1, 2, 3, 4, 33]</w:t>
+      </w:r>
+    </w:p>
+    <w:p>
+      <w:pPr>
+        <w:pStyle w:val="3"/>
         <w:rPr>
           <w:rFonts w:eastAsia="宋体" w:cs="宋体"/>
         </w:rPr>
@@ -5123,6 +5455,7 @@
           <w:kern w:val="0"/>
           <w:sz w:val="24"/>
         </w:rPr>
+        <w:lastRenderedPageBreak/>
         <w:t>&gt;&gt;&gt; stack.pop()</w:t>
       </w:r>
     </w:p>
@@ -5914,7 +6247,6 @@
     </w:p>
     <w:p>
       <w:r>
-        <w:lastRenderedPageBreak/>
         <w:t>sni = ['aa','','bb']</w:t>
       </w:r>
     </w:p>
@@ -6268,7 +6600,6 @@
     </w:p>
     <w:p>
       <w:r>
-        <w:lastRenderedPageBreak/>
         <w:t xml:space="preserve">    return map(lambda x:x+10, ls)</w:t>
       </w:r>
     </w:p>
@@ -6424,6 +6755,7 @@
       </w:pPr>
       <w:bookmarkStart w:id="11" w:name="_Toc477790648"/>
       <w:r>
+        <w:lastRenderedPageBreak/>
         <w:t>filter</w:t>
       </w:r>
       <w:bookmarkEnd w:id="11"/>
@@ -6947,61 +7279,67 @@
         <w:rPr>
           <w:rFonts w:hint="eastAsia"/>
         </w:rPr>
+        <w:t xml:space="preserve">lambda </w:t>
+      </w:r>
+      <w:r>
+        <w:rPr>
+          <w:rFonts w:hint="eastAsia"/>
+        </w:rPr>
+        <w:t>的</w:t>
+      </w:r>
+      <w:r>
+        <w:t>表达式包含了返回值</w:t>
+      </w:r>
+      <w:r>
+        <w:rPr>
+          <w:rFonts w:hint="eastAsia"/>
+        </w:rPr>
+        <w:t>。</w:t>
+      </w:r>
+    </w:p>
+    <w:p/>
+    <w:p>
+      <w:pPr>
+        <w:pStyle w:val="2"/>
+      </w:pPr>
+      <w:bookmarkStart w:id="14" w:name="_Toc477790651"/>
+      <w:r>
+        <w:rPr>
+          <w:rFonts w:hint="eastAsia"/>
+        </w:rPr>
+        <w:t>闭</w:t>
+      </w:r>
+      <w:r>
+        <w:t>包</w:t>
+      </w:r>
+      <w:bookmarkEnd w:id="14"/>
+    </w:p>
+    <w:p>
+      <w:pPr>
+        <w:pStyle w:val="3"/>
+      </w:pPr>
+      <w:bookmarkStart w:id="15" w:name="_Toc477790652"/>
+      <w:r>
+        <w:rPr>
+          <w:rFonts w:hint="eastAsia"/>
+        </w:rPr>
+        <w:t>概念</w:t>
+      </w:r>
+      <w:bookmarkEnd w:id="15"/>
+    </w:p>
+    <w:p>
+      <w:r>
+        <w:rPr>
+          <w:rFonts w:hint="eastAsia"/>
+        </w:rPr>
+        <w:t>在一些语言中，在函数中可以（嵌套）定义另一个函数时，如果内部的函数引用了外部的函数的变量，则可能产生闭包。闭包可以用来在一个函数与一组“私有”变量之间创建关联关</w:t>
+      </w:r>
+      <w:r>
+        <w:rPr>
+          <w:rFonts w:hint="eastAsia"/>
+        </w:rPr>
         <w:lastRenderedPageBreak/>
-        <w:t xml:space="preserve">lambda </w:t>
-      </w:r>
-      <w:r>
-        <w:rPr>
-          <w:rFonts w:hint="eastAsia"/>
-        </w:rPr>
-        <w:t>的</w:t>
-      </w:r>
-      <w:r>
-        <w:t>表达式包含了返回值</w:t>
-      </w:r>
-      <w:r>
-        <w:rPr>
-          <w:rFonts w:hint="eastAsia"/>
-        </w:rPr>
-        <w:t>。</w:t>
-      </w:r>
-    </w:p>
-    <w:p/>
-    <w:p>
-      <w:pPr>
-        <w:pStyle w:val="2"/>
-      </w:pPr>
-      <w:bookmarkStart w:id="14" w:name="_Toc477790651"/>
-      <w:r>
-        <w:rPr>
-          <w:rFonts w:hint="eastAsia"/>
-        </w:rPr>
-        <w:t>闭</w:t>
-      </w:r>
-      <w:r>
-        <w:t>包</w:t>
-      </w:r>
-      <w:bookmarkEnd w:id="14"/>
-    </w:p>
-    <w:p>
-      <w:pPr>
-        <w:pStyle w:val="3"/>
-      </w:pPr>
-      <w:bookmarkStart w:id="15" w:name="_Toc477790652"/>
-      <w:r>
-        <w:rPr>
-          <w:rFonts w:hint="eastAsia"/>
-        </w:rPr>
-        <w:t>概念</w:t>
-      </w:r>
-      <w:bookmarkEnd w:id="15"/>
-    </w:p>
-    <w:p>
-      <w:r>
-        <w:rPr>
-          <w:rFonts w:hint="eastAsia"/>
-        </w:rPr>
-        <w:t>在一些语言中，在函数中可以（嵌套）定义另一个函数时，如果内部的函数引用了外部的函数的变量，则可能产生闭包。闭包可以用来在一个函数与一组“私有”变量之间创建关联关系。在给定函数被多次调用的过程中，这些私有变量能够保持其持久性。</w:t>
+        <w:t>系。在给定函数被多次调用的过程中，这些私有变量能够保持其持久性。</w:t>
       </w:r>
     </w:p>
     <w:p/>
@@ -7339,73 +7677,73 @@
         <w:rPr>
           <w:rFonts w:hint="eastAsia"/>
         </w:rPr>
+        <w:t>面向</w:t>
+      </w:r>
+      <w:r>
+        <w:t>对象</w:t>
+      </w:r>
+      <w:bookmarkEnd w:id="19"/>
+    </w:p>
+    <w:p/>
+    <w:p>
+      <w:pPr>
+        <w:pStyle w:val="3"/>
+      </w:pPr>
+      <w:bookmarkStart w:id="20" w:name="_Toc477790657"/>
+      <w:r>
+        <w:rPr>
+          <w:rFonts w:hint="eastAsia"/>
+        </w:rPr>
+        <w:t>类</w:t>
+      </w:r>
+      <w:bookmarkEnd w:id="20"/>
+    </w:p>
+    <w:p>
+      <w:r>
+        <w:rPr>
+          <w:rFonts w:hint="eastAsia"/>
+        </w:rPr>
+        <w:t>新式类：</w:t>
+      </w:r>
+    </w:p>
+    <w:p>
+      <w:r>
+        <w:rPr>
+          <w:rFonts w:hint="eastAsia"/>
+        </w:rPr>
+        <w:t>class MyClass(object):pass</w:t>
+      </w:r>
+    </w:p>
+    <w:p>
+      <w:r>
+        <w:rPr>
+          <w:rFonts w:hint="eastAsia"/>
+        </w:rPr>
+        <w:t>继承自</w:t>
+      </w:r>
+      <w:r>
+        <w:rPr>
+          <w:rFonts w:hint="eastAsia"/>
+        </w:rPr>
+        <w:t>object</w:t>
+      </w:r>
+    </w:p>
+    <w:p>
+      <w:r>
+        <w:t>旧式类</w:t>
+      </w:r>
+    </w:p>
+    <w:p>
+      <w:r>
+        <w:t>无继承</w:t>
+      </w:r>
+    </w:p>
+    <w:p>
+      <w:r>
+        <w:rPr>
+          <w:rFonts w:hint="eastAsia"/>
+        </w:rPr>
         <w:lastRenderedPageBreak/>
-        <w:t>面向</w:t>
-      </w:r>
-      <w:r>
-        <w:t>对象</w:t>
-      </w:r>
-      <w:bookmarkEnd w:id="19"/>
-    </w:p>
-    <w:p/>
-    <w:p>
-      <w:pPr>
-        <w:pStyle w:val="3"/>
-      </w:pPr>
-      <w:bookmarkStart w:id="20" w:name="_Toc477790657"/>
-      <w:r>
-        <w:rPr>
-          <w:rFonts w:hint="eastAsia"/>
-        </w:rPr>
-        <w:t>类</w:t>
-      </w:r>
-      <w:bookmarkEnd w:id="20"/>
-    </w:p>
-    <w:p>
-      <w:r>
-        <w:rPr>
-          <w:rFonts w:hint="eastAsia"/>
-        </w:rPr>
-        <w:t>新式类：</w:t>
-      </w:r>
-    </w:p>
-    <w:p>
-      <w:r>
-        <w:rPr>
-          <w:rFonts w:hint="eastAsia"/>
-        </w:rPr>
-        <w:t>class MyClass(object):pass</w:t>
-      </w:r>
-    </w:p>
-    <w:p>
-      <w:r>
-        <w:rPr>
-          <w:rFonts w:hint="eastAsia"/>
-        </w:rPr>
-        <w:t>继承自</w:t>
-      </w:r>
-      <w:r>
-        <w:rPr>
-          <w:rFonts w:hint="eastAsia"/>
-        </w:rPr>
-        <w:t>object</w:t>
-      </w:r>
-    </w:p>
-    <w:p>
-      <w:r>
-        <w:t>旧式类</w:t>
-      </w:r>
-    </w:p>
-    <w:p>
-      <w:r>
-        <w:t>无继承</w:t>
-      </w:r>
-    </w:p>
-    <w:p>
-      <w:r>
-        <w:rPr>
-          <w:rFonts w:hint="eastAsia"/>
-        </w:rPr>
         <w:t>class MyClass():pass</w:t>
       </w:r>
     </w:p>
@@ -7826,47 +8164,833 @@
       </w:r>
     </w:p>
     <w:p>
-      <w:pPr>
-        <w:rPr>
-          <w:rFonts w:hint="eastAsia"/>
-        </w:rPr>
+      <w:r>
+        <w:rPr>
+          <w:rFonts w:hint="eastAsia"/>
+        </w:rPr>
+        <w:t>注</w:t>
+      </w:r>
+      <w:r>
+        <w:t>：</w:t>
+      </w:r>
+      <w:r>
+        <w:rPr>
+          <w:rFonts w:hint="eastAsia"/>
+        </w:rPr>
+        <w:t>不</w:t>
+      </w:r>
+      <w:r>
+        <w:t>可以返回任何值，否则会</w:t>
+      </w:r>
+      <w:r>
+        <w:rPr>
+          <w:rFonts w:hint="eastAsia"/>
+        </w:rPr>
+        <w:t>抛出</w:t>
+      </w:r>
+      <w:r>
+        <w:rPr>
+          <w:rFonts w:hint="eastAsia"/>
+        </w:rPr>
+        <w:t>TypeError</w:t>
+      </w:r>
+    </w:p>
+    <w:p/>
+    <w:p>
+      <w:pPr>
+        <w:pStyle w:val="5"/>
+      </w:pPr>
+      <w:r>
+        <w:rPr>
+          <w:rFonts w:hint="eastAsia"/>
+        </w:rPr>
+        <w:t>__del__(self)</w:t>
+      </w:r>
+    </w:p>
+    <w:p>
+      <w:r>
+        <w:rPr>
+          <w:rFonts w:hint="eastAsia"/>
+        </w:rPr>
+        <w:t>在</w:t>
+      </w:r>
+      <w:r>
+        <w:t>实例即将销毁时调用，也叫析构器</w:t>
+      </w:r>
+    </w:p>
+    <w:p>
+      <w:r>
+        <w:rPr>
+          <w:rFonts w:hint="eastAsia"/>
+        </w:rPr>
+        <w:t>注</w:t>
+      </w:r>
+      <w:r>
+        <w:t>：</w:t>
+      </w:r>
+      <w:r>
+        <w:rPr>
+          <w:rFonts w:hint="eastAsia"/>
+        </w:rPr>
+        <w:t>del x</w:t>
+      </w:r>
+      <w:r>
+        <w:rPr>
+          <w:rFonts w:hint="eastAsia"/>
+        </w:rPr>
+        <w:t>不</w:t>
+      </w:r>
+      <w:r>
+        <w:t>会直接调用</w:t>
+      </w:r>
+      <w:r>
+        <w:rPr>
+          <w:rFonts w:hint="eastAsia"/>
+        </w:rPr>
+        <w:t>x._</w:t>
+      </w:r>
+      <w:r>
+        <w:t>_del__() ----</w:t>
+      </w:r>
+      <w:r>
+        <w:rPr>
+          <w:rFonts w:hint="eastAsia"/>
+        </w:rPr>
+        <w:t>前者</w:t>
+      </w:r>
+      <w:r>
+        <w:t>为减少一个</w:t>
+      </w:r>
+      <w:r>
+        <w:rPr>
+          <w:rFonts w:hint="eastAsia"/>
+        </w:rPr>
+        <w:t>x</w:t>
+      </w:r>
+      <w:r>
+        <w:rPr>
+          <w:rFonts w:hint="eastAsia"/>
+        </w:rPr>
+        <w:t>的</w:t>
+      </w:r>
+      <w:r>
+        <w:t>引用，后者只是在</w:t>
+      </w:r>
+      <w:r>
+        <w:rPr>
+          <w:rFonts w:hint="eastAsia"/>
+        </w:rPr>
+        <w:t>x</w:t>
+      </w:r>
+      <w:r>
+        <w:rPr>
+          <w:rFonts w:hint="eastAsia"/>
+        </w:rPr>
+        <w:t>的</w:t>
+      </w:r>
+      <w:r>
+        <w:t>引用达到零时调用</w:t>
+      </w:r>
+    </w:p>
+    <w:p/>
+    <w:p>
+      <w:pPr>
+        <w:pStyle w:val="5"/>
       </w:pPr>
       <w:r>
         <w:rPr>
           <w:rFonts w:hint="eastAsia"/>
         </w:rPr>
         <w:lastRenderedPageBreak/>
+        <w:t>多</w:t>
+      </w:r>
+      <w:r>
+        <w:t>元</w:t>
+      </w:r>
+      <w:r>
+        <w:rPr>
+          <w:rFonts w:hint="eastAsia"/>
+        </w:rPr>
+        <w:t>比较</w:t>
+      </w:r>
+      <w:r>
+        <w:t>操作</w:t>
+      </w:r>
+    </w:p>
+    <w:p>
+      <w:r>
+        <w:t>__lt__(self, other)</w:t>
+      </w:r>
+    </w:p>
+    <w:p>
+      <w:r>
+        <w:t>__le__(self, other)</w:t>
+      </w:r>
+    </w:p>
+    <w:p>
+      <w:r>
+        <w:t>__eq__(self, other)</w:t>
+      </w:r>
+    </w:p>
+    <w:p>
+      <w:r>
+        <w:t>__ne__(self, other)</w:t>
+      </w:r>
+    </w:p>
+    <w:p>
+      <w:r>
+        <w:t>__gt__(self, other)</w:t>
+      </w:r>
+    </w:p>
+    <w:p>
+      <w:r>
+        <w:t>__ge__(self, other)</w:t>
+      </w:r>
+    </w:p>
+    <w:p>
+      <w:r>
+        <w:rPr>
+          <w:rFonts w:hint="eastAsia"/>
+        </w:rPr>
+        <w:t>以</w:t>
+      </w:r>
+      <w:r>
+        <w:t>上为</w:t>
+      </w:r>
+      <w:r>
+        <w:rPr>
+          <w:rFonts w:hint="eastAsia"/>
+        </w:rPr>
+        <w:t>“多</w:t>
+      </w:r>
+      <w:r>
+        <w:t>元比较</w:t>
+      </w:r>
+      <w:r>
+        <w:t>”</w:t>
+      </w:r>
+      <w:r>
+        <w:rPr>
+          <w:rFonts w:hint="eastAsia"/>
+        </w:rPr>
+        <w:t>方法</w:t>
+      </w:r>
+      <w:r>
+        <w:t>，优先于</w:t>
+      </w:r>
+      <w:r>
+        <w:rPr>
+          <w:rFonts w:hint="eastAsia"/>
+        </w:rPr>
+        <w:t>__cmp__()</w:t>
+      </w:r>
+    </w:p>
+    <w:p/>
+    <w:p>
+      <w:pPr>
+        <w:pStyle w:val="5"/>
+      </w:pPr>
+      <w:r>
+        <w:t>__cmp__(self, other)</w:t>
+      </w:r>
+    </w:p>
+    <w:p>
+      <w:r>
+        <w:rPr>
+          <w:rFonts w:hint="eastAsia"/>
+        </w:rPr>
+        <w:t>如果</w:t>
+      </w:r>
+      <w:r>
+        <w:t>没有定义多元比较，则调用比较操作</w:t>
+      </w:r>
+    </w:p>
+    <w:p/>
+    <w:p>
+      <w:pPr>
+        <w:pStyle w:val="5"/>
+      </w:pPr>
+      <w:r>
+        <w:rPr>
+          <w:rFonts w:hint="eastAsia"/>
+        </w:rPr>
+        <w:t>__hash__(self)</w:t>
+      </w:r>
+    </w:p>
+    <w:p>
+      <w:r>
+        <w:rPr>
+          <w:rFonts w:hint="eastAsia"/>
+        </w:rPr>
+        <w:t>由</w:t>
+      </w:r>
+      <w:r>
+        <w:t>内建函数</w:t>
+      </w:r>
+      <w:r>
+        <w:rPr>
+          <w:rFonts w:hint="eastAsia"/>
+        </w:rPr>
+        <w:t>hash()</w:t>
+      </w:r>
+      <w:r>
+        <w:rPr>
+          <w:rFonts w:hint="eastAsia"/>
+        </w:rPr>
+        <w:t>调用</w:t>
+      </w:r>
+      <w:r>
+        <w:t>和用于哈希后的集合成员操作，包括</w:t>
+      </w:r>
+      <w:r>
+        <w:rPr>
+          <w:rFonts w:hint="eastAsia"/>
+        </w:rPr>
+        <w:t>set</w:t>
+      </w:r>
+      <w:r>
+        <w:rPr>
+          <w:rFonts w:hint="eastAsia"/>
+        </w:rPr>
+        <w:t>、</w:t>
+      </w:r>
+      <w:r>
+        <w:rPr>
+          <w:rFonts w:hint="eastAsia"/>
+        </w:rPr>
+        <w:t>frozenset</w:t>
+      </w:r>
+      <w:r>
+        <w:rPr>
+          <w:rFonts w:hint="eastAsia"/>
+        </w:rPr>
+        <w:t>、</w:t>
+      </w:r>
+      <w:r>
+        <w:rPr>
+          <w:rFonts w:hint="eastAsia"/>
+        </w:rPr>
+        <w:t>dict</w:t>
+      </w:r>
+      <w:r>
+        <w:rPr>
+          <w:rFonts w:hint="eastAsia"/>
+        </w:rPr>
+        <w:t>。</w:t>
+      </w:r>
+      <w:r>
+        <w:t>返回</w:t>
+      </w:r>
+      <w:r>
+        <w:rPr>
+          <w:rFonts w:hint="eastAsia"/>
+        </w:rPr>
+        <w:t>一个</w:t>
+      </w:r>
+      <w:r>
+        <w:t>整数</w:t>
+      </w:r>
+      <w:r>
+        <w:rPr>
+          <w:rFonts w:hint="eastAsia"/>
+        </w:rPr>
+        <w:t>，</w:t>
+      </w:r>
+      <w:r>
+        <w:t>如果一个类没有定义</w:t>
+      </w:r>
+      <w:r>
+        <w:rPr>
+          <w:rFonts w:hint="eastAsia"/>
+        </w:rPr>
+        <w:t>__cmp__()</w:t>
+      </w:r>
+      <w:r>
+        <w:rPr>
+          <w:rFonts w:hint="eastAsia"/>
+        </w:rPr>
+        <w:t>和</w:t>
+      </w:r>
+      <w:r>
+        <w:rPr>
+          <w:rFonts w:hint="eastAsia"/>
+        </w:rPr>
+        <w:t>__eq__()</w:t>
+      </w:r>
+      <w:r>
+        <w:rPr>
+          <w:rFonts w:hint="eastAsia"/>
+        </w:rPr>
+        <w:t>方法</w:t>
+      </w:r>
+      <w:r>
+        <w:t>，</w:t>
+      </w:r>
+      <w:r>
+        <w:rPr>
+          <w:rFonts w:hint="eastAsia"/>
+        </w:rPr>
+        <w:t>那</w:t>
+      </w:r>
+      <w:r>
+        <w:t>也不应该定义</w:t>
+      </w:r>
+      <w:r>
+        <w:rPr>
+          <w:rFonts w:hint="eastAsia"/>
+        </w:rPr>
+        <w:t>__hash__()</w:t>
+      </w:r>
+    </w:p>
+    <w:p/>
+    <w:p>
+      <w:pPr>
+        <w:pStyle w:val="5"/>
+      </w:pPr>
+      <w:r>
+        <w:rPr>
+          <w:rFonts w:hint="eastAsia"/>
+        </w:rPr>
+        <w:t>__bool__(self)</w:t>
+      </w:r>
+    </w:p>
+    <w:p>
+      <w:r>
+        <w:rPr>
+          <w:rFonts w:hint="eastAsia"/>
+        </w:rPr>
+        <w:t>当</w:t>
+      </w:r>
+      <w:r>
+        <w:t>对象进行</w:t>
+      </w:r>
+      <w:r>
+        <w:rPr>
+          <w:rFonts w:hint="eastAsia"/>
+        </w:rPr>
+        <w:t>bool(x)</w:t>
+      </w:r>
+      <w:r>
+        <w:rPr>
+          <w:rFonts w:hint="eastAsia"/>
+        </w:rPr>
+        <w:t>或</w:t>
+      </w:r>
+      <w:r>
+        <w:rPr>
+          <w:rFonts w:hint="eastAsia"/>
+        </w:rPr>
+        <w:t xml:space="preserve"> if x</w:t>
+      </w:r>
+      <w:r>
+        <w:rPr>
+          <w:rFonts w:hint="eastAsia"/>
+        </w:rPr>
+        <w:t>操作</w:t>
+      </w:r>
+      <w:r>
+        <w:t>时，会调用</w:t>
+      </w:r>
+      <w:r>
+        <w:rPr>
+          <w:rFonts w:hint="eastAsia"/>
+        </w:rPr>
+        <w:t>__nonzero__</w:t>
+      </w:r>
+      <w:r>
+        <w:rPr>
+          <w:rFonts w:hint="eastAsia"/>
+        </w:rPr>
+        <w:t>方法</w:t>
+      </w:r>
+      <w:r>
+        <w:t>，</w:t>
+      </w:r>
+      <w:r>
+        <w:rPr>
+          <w:rFonts w:hint="eastAsia"/>
+        </w:rPr>
+        <w:t>python3</w:t>
+      </w:r>
+      <w:r>
+        <w:rPr>
+          <w:rFonts w:hint="eastAsia"/>
+        </w:rPr>
+        <w:t>之</w:t>
+      </w:r>
+      <w:r>
+        <w:t>后改为</w:t>
+      </w:r>
+      <w:r>
+        <w:rPr>
+          <w:rFonts w:hint="eastAsia"/>
+        </w:rPr>
+        <w:t>__bool__</w:t>
+      </w:r>
+    </w:p>
+    <w:p>
+      <w:r>
+        <w:t>class MyClass(object):</w:t>
+      </w:r>
+    </w:p>
+    <w:p>
+      <w:r>
+        <w:t xml:space="preserve">    def __init__(self, x=0, y=0):</w:t>
+      </w:r>
+    </w:p>
+    <w:p>
+      <w:r>
+        <w:t xml:space="preserve">        self.x = x</w:t>
+      </w:r>
+    </w:p>
+    <w:p>
+      <w:r>
+        <w:t xml:space="preserve">        self.y = y</w:t>
+      </w:r>
+    </w:p>
+    <w:p>
+      <w:r>
+        <w:t xml:space="preserve">    def __nonzero__(self):</w:t>
+      </w:r>
+    </w:p>
+    <w:p>
+      <w:r>
+        <w:t xml:space="preserve">        print “__nonzero__</w:t>
+      </w:r>
+      <w:r>
+        <w:rPr>
+          <w:rFonts w:hint="eastAsia"/>
+        </w:rPr>
+        <w:t xml:space="preserve"> </w:t>
+      </w:r>
+      <w:r>
+        <w:t>is call”</w:t>
+      </w:r>
+    </w:p>
+    <w:p>
+      <w:r>
+        <w:t xml:space="preserve">        return False</w:t>
+      </w:r>
+    </w:p>
+    <w:p/>
+    <w:p>
+      <w:pPr>
+        <w:pStyle w:val="5"/>
+      </w:pPr>
+      <w:r>
+        <w:rPr>
+          <w:rFonts w:hint="eastAsia"/>
+        </w:rPr>
+        <w:t>__slots__</w:t>
+      </w:r>
+    </w:p>
+    <w:p>
+      <w:r>
+        <w:rPr>
+          <w:rFonts w:hint="eastAsia"/>
+        </w:rPr>
+        <w:t>（</w:t>
+      </w:r>
+      <w:r>
+        <w:rPr>
+          <w:rFonts w:hint="eastAsia"/>
+        </w:rPr>
+        <w:t>非常</w:t>
+      </w:r>
+      <w:r>
+        <w:t>重要的一个方法</w:t>
+      </w:r>
+      <w:r>
+        <w:rPr>
+          <w:rFonts w:hint="eastAsia"/>
+        </w:rPr>
+        <w:t>）</w:t>
+      </w:r>
+    </w:p>
+    <w:p>
+      <w:r>
+        <w:rPr>
+          <w:rFonts w:hint="eastAsia"/>
+        </w:rPr>
+        <w:t>在</w:t>
+      </w:r>
+      <w:r>
+        <w:t>新式类</w:t>
+      </w:r>
+      <w:r>
+        <w:rPr>
+          <w:rFonts w:hint="eastAsia"/>
+        </w:rPr>
+        <w:t>内部</w:t>
+      </w:r>
+      <w:r>
+        <w:t>中定义的</w:t>
+      </w:r>
+      <w:r>
+        <w:rPr>
+          <w:rFonts w:hint="eastAsia"/>
+        </w:rPr>
+        <w:t>可</w:t>
+      </w:r>
+      <w:r>
+        <w:t>以节省</w:t>
+      </w:r>
+      <w:r>
+        <w:rPr>
+          <w:rFonts w:hint="eastAsia"/>
+        </w:rPr>
+        <w:t>大</w:t>
+      </w:r>
+      <w:r>
+        <w:t>量</w:t>
+      </w:r>
+      <w:r>
+        <w:rPr>
+          <w:rFonts w:hint="eastAsia"/>
+        </w:rPr>
+        <w:t>对象</w:t>
+      </w:r>
+      <w:r>
+        <w:t>占用的内存空间</w:t>
+      </w:r>
+      <w:r>
+        <w:rPr>
+          <w:rFonts w:hint="eastAsia"/>
+        </w:rPr>
+        <w:t>。</w:t>
+      </w:r>
+    </w:p>
+    <w:p>
+      <w:r>
+        <w:rPr>
+          <w:rFonts w:hint="eastAsia"/>
+        </w:rPr>
+        <w:t>示例</w:t>
+      </w:r>
+      <w:r>
+        <w:t>：</w:t>
+      </w:r>
+    </w:p>
+    <w:p>
+      <w:r>
+        <w:t>class SlotsTest(object):</w:t>
+      </w:r>
+    </w:p>
+    <w:p>
+      <w:r>
+        <w:lastRenderedPageBreak/>
+        <w:t xml:space="preserve">    __slots__ = ['x', 'y', 'z']</w:t>
+      </w:r>
+    </w:p>
+    <w:p>
+      <w:r>
+        <w:t xml:space="preserve">    def __init__(self, x, y, z):</w:t>
+      </w:r>
+    </w:p>
+    <w:p>
+      <w:r>
+        <w:t xml:space="preserve">        self.x = x</w:t>
+      </w:r>
+    </w:p>
+    <w:p>
+      <w:r>
+        <w:t xml:space="preserve">        self.y = y</w:t>
+      </w:r>
+    </w:p>
+    <w:p>
+      <w:r>
+        <w:t xml:space="preserve">        self.z = z</w:t>
+      </w:r>
+    </w:p>
+    <w:p>
+      <w:r>
+        <w:t xml:space="preserve">    </w:t>
+      </w:r>
+    </w:p>
+    <w:p>
+      <w:r>
+        <w:t xml:space="preserve">    def __str__(self):</w:t>
+      </w:r>
+    </w:p>
+    <w:p>
+      <w:r>
+        <w:t xml:space="preserve">        return "{}-{}-{}".format(self.x, self.y, self.z)</w:t>
+      </w:r>
+    </w:p>
+    <w:p>
+      <w:pPr>
+        <w:rPr>
+          <w:rFonts w:hint="eastAsia"/>
+        </w:rPr>
+      </w:pPr>
+      <w:r>
+        <w:t>s = SlotsTest(1,2,3)</w:t>
+      </w:r>
+    </w:p>
+    <w:p>
+      <w:r>
+        <w:rPr>
+          <w:rFonts w:hint="eastAsia"/>
+        </w:rPr>
+        <w:t>print dir(</w:t>
+      </w:r>
+      <w:r>
+        <w:t>s)</w:t>
+      </w:r>
+    </w:p>
+    <w:p>
+      <w:pPr>
+        <w:widowControl/>
+        <w:shd w:val="clear" w:color="auto" w:fill="FFFFFF"/>
+        <w:tabs>
+          <w:tab w:val="left" w:pos="916"/>
+          <w:tab w:val="left" w:pos="1832"/>
+          <w:tab w:val="left" w:pos="2748"/>
+          <w:tab w:val="left" w:pos="3664"/>
+          <w:tab w:val="left" w:pos="4580"/>
+          <w:tab w:val="left" w:pos="5496"/>
+          <w:tab w:val="left" w:pos="6412"/>
+          <w:tab w:val="left" w:pos="7328"/>
+          <w:tab w:val="left" w:pos="8244"/>
+          <w:tab w:val="left" w:pos="9160"/>
+          <w:tab w:val="left" w:pos="10076"/>
+          <w:tab w:val="left" w:pos="10992"/>
+          <w:tab w:val="left" w:pos="11908"/>
+          <w:tab w:val="left" w:pos="12824"/>
+          <w:tab w:val="left" w:pos="13740"/>
+          <w:tab w:val="left" w:pos="14656"/>
+        </w:tabs>
+        <w:wordWrap w:val="0"/>
+        <w:jc w:val="left"/>
+        <w:textAlignment w:val="baseline"/>
+        <w:rPr>
+          <w:rFonts w:ascii="Courier New" w:eastAsia="宋体" w:hAnsi="Courier New" w:cs="Courier New"/>
+          <w:color w:val="000000"/>
+          <w:kern w:val="0"/>
+          <w:szCs w:val="21"/>
+        </w:rPr>
+      </w:pPr>
+      <w:r>
+        <w:rPr>
+          <w:rFonts w:ascii="Courier New" w:eastAsia="宋体" w:hAnsi="Courier New" w:cs="Courier New"/>
+          <w:color w:val="000000"/>
+          <w:kern w:val="0"/>
+          <w:szCs w:val="21"/>
+        </w:rPr>
+        <w:t>['__class__', '__delattr__', '__doc__', '__format__', '__getattribute__', '__hash__', '__init__', '__module__', '__new__', '__reduce__', '__reduce_ex__', '__repr__', '__setattr__', '__sizeof__', '__slots__', '__str__', '__subclasshook__', 'x', 'y', 'z']</w:t>
+      </w:r>
+    </w:p>
+    <w:p>
+      <w:r>
+        <w:t>#</w:t>
+      </w:r>
+      <w:r>
+        <w:rPr>
+          <w:rFonts w:hint="eastAsia"/>
+        </w:rPr>
+        <w:t>对</w:t>
+      </w:r>
+      <w:r>
+        <w:t>不在</w:t>
+      </w:r>
+      <w:r>
+        <w:rPr>
+          <w:rFonts w:hint="eastAsia"/>
+        </w:rPr>
+        <w:t>__slots__</w:t>
+      </w:r>
+      <w:r>
+        <w:rPr>
+          <w:rFonts w:hint="eastAsia"/>
+        </w:rPr>
+        <w:t>里</w:t>
+      </w:r>
+      <w:r>
+        <w:t>的属性赋值</w:t>
+      </w:r>
+    </w:p>
+    <w:p>
+      <w:pPr>
+        <w:pStyle w:val="HTML"/>
+        <w:shd w:val="clear" w:color="auto" w:fill="FFFFFF"/>
+        <w:wordWrap w:val="0"/>
+        <w:textAlignment w:val="baseline"/>
+        <w:rPr>
+          <w:rFonts w:ascii="Courier New" w:hAnsi="Courier New" w:cs="Courier New" w:hint="eastAsia"/>
+          <w:color w:val="000000"/>
+          <w:sz w:val="21"/>
+          <w:szCs w:val="21"/>
+        </w:rPr>
+      </w:pPr>
+      <w:r>
+        <w:rPr>
+          <w:rFonts w:hint="eastAsia"/>
+        </w:rPr>
+        <w:t>s.o = 22 #</w:t>
+      </w:r>
+      <w:r>
+        <w:rPr>
+          <w:rFonts w:ascii="Courier New" w:hAnsi="Courier New" w:cs="Courier New"/>
+          <w:color w:val="8B0000"/>
+          <w:sz w:val="21"/>
+          <w:szCs w:val="21"/>
+        </w:rPr>
+        <w:t>AttributeError</w:t>
+      </w:r>
+      <w:r>
+        <w:rPr>
+          <w:rFonts w:ascii="Courier New" w:hAnsi="Courier New" w:cs="Courier New"/>
+          <w:color w:val="006400"/>
+          <w:sz w:val="21"/>
+          <w:szCs w:val="21"/>
+        </w:rPr>
+        <w:t>: 'SlotsTest' object has no attribute 'o'</w:t>
+      </w:r>
+    </w:p>
+    <w:p/>
+    <w:p>
+      <w:pPr>
+        <w:pStyle w:val="HTML"/>
+        <w:shd w:val="clear" w:color="auto" w:fill="FFFFFF"/>
+        <w:wordWrap w:val="0"/>
+        <w:textAlignment w:val="baseline"/>
+        <w:rPr>
+          <w:rFonts w:ascii="Courier New" w:hAnsi="Courier New" w:cs="Courier New"/>
+          <w:color w:val="000000"/>
+          <w:sz w:val="21"/>
+          <w:szCs w:val="21"/>
+        </w:rPr>
+      </w:pPr>
+      <w:r>
+        <w:rPr>
+          <w:rFonts w:hint="eastAsia"/>
+        </w:rPr>
         <w:t>注</w:t>
       </w:r>
       <w:r>
-        <w:t>：</w:t>
-      </w:r>
-      <w:r>
-        <w:rPr>
-          <w:rFonts w:hint="eastAsia"/>
-        </w:rPr>
-        <w:t>不</w:t>
-      </w:r>
-      <w:r>
-        <w:t>可以返回任何值，否则会</w:t>
-      </w:r>
-      <w:r>
-        <w:rPr>
-          <w:rFonts w:hint="eastAsia"/>
-        </w:rPr>
-        <w:t>抛出</w:t>
-      </w:r>
-      <w:r>
-        <w:rPr>
-          <w:rFonts w:hint="eastAsia"/>
-        </w:rPr>
-        <w:t>TypeError</w:t>
-      </w:r>
-    </w:p>
-    <w:p>
-      <w:pPr>
-        <w:rPr>
-          <w:rFonts w:hint="eastAsia"/>
+        <w:t>：少了</w:t>
+      </w:r>
+      <w:r>
+        <w:rPr>
+          <w:rFonts w:ascii="Courier New" w:hAnsi="Courier New" w:cs="Courier New"/>
+          <w:color w:val="000000"/>
+          <w:sz w:val="21"/>
+          <w:szCs w:val="21"/>
+        </w:rPr>
+        <w:t>__weakref__</w:t>
+      </w:r>
+    </w:p>
+    <w:p>
+      <w:pPr>
+        <w:pStyle w:val="HTML"/>
+        <w:shd w:val="clear" w:color="auto" w:fill="FFFFFF"/>
+        <w:wordWrap w:val="0"/>
+        <w:textAlignment w:val="baseline"/>
+        <w:rPr>
+          <w:rFonts w:ascii="Courier New" w:hAnsi="Courier New" w:cs="Courier New"/>
+          <w:color w:val="000000"/>
+          <w:sz w:val="21"/>
+          <w:szCs w:val="21"/>
         </w:rPr>
       </w:pPr>
     </w:p>
@@ -7878,509 +9002,8 @@
         </w:rPr>
       </w:pPr>
       <w:r>
-        <w:rPr>
-          <w:rFonts w:hint="eastAsia"/>
-        </w:rPr>
-        <w:t>__del__(self)</w:t>
-      </w:r>
-    </w:p>
-    <w:p>
-      <w:r>
-        <w:rPr>
-          <w:rFonts w:hint="eastAsia"/>
-        </w:rPr>
-        <w:t>在</w:t>
-      </w:r>
-      <w:r>
-        <w:t>实例即将销毁时调用，也叫析构器</w:t>
-      </w:r>
-    </w:p>
-    <w:p>
-      <w:r>
-        <w:rPr>
-          <w:rFonts w:hint="eastAsia"/>
-        </w:rPr>
-        <w:t>注</w:t>
-      </w:r>
-      <w:r>
-        <w:t>：</w:t>
-      </w:r>
-      <w:r>
-        <w:rPr>
-          <w:rFonts w:hint="eastAsia"/>
-        </w:rPr>
-        <w:t>del x</w:t>
-      </w:r>
-      <w:r>
-        <w:rPr>
-          <w:rFonts w:hint="eastAsia"/>
-        </w:rPr>
-        <w:t>不</w:t>
-      </w:r>
-      <w:r>
-        <w:t>会直接调用</w:t>
-      </w:r>
-      <w:r>
-        <w:rPr>
-          <w:rFonts w:hint="eastAsia"/>
-        </w:rPr>
-        <w:t>x._</w:t>
-      </w:r>
-      <w:r>
-        <w:t>_del__() ----</w:t>
-      </w:r>
-      <w:r>
-        <w:rPr>
-          <w:rFonts w:hint="eastAsia"/>
-        </w:rPr>
-        <w:t>前者</w:t>
-      </w:r>
-      <w:r>
-        <w:t>为减少一个</w:t>
-      </w:r>
-      <w:r>
-        <w:rPr>
-          <w:rFonts w:hint="eastAsia"/>
-        </w:rPr>
-        <w:t>x</w:t>
-      </w:r>
-      <w:r>
-        <w:rPr>
-          <w:rFonts w:hint="eastAsia"/>
-        </w:rPr>
-        <w:t>的</w:t>
-      </w:r>
-      <w:r>
-        <w:t>引用，后者只是在</w:t>
-      </w:r>
-      <w:r>
-        <w:rPr>
-          <w:rFonts w:hint="eastAsia"/>
-        </w:rPr>
-        <w:t>x</w:t>
-      </w:r>
-      <w:r>
-        <w:rPr>
-          <w:rFonts w:hint="eastAsia"/>
-        </w:rPr>
-        <w:t>的</w:t>
-      </w:r>
-      <w:r>
-        <w:t>引用达到零时调用</w:t>
-      </w:r>
-    </w:p>
-    <w:p/>
-    <w:p>
-      <w:pPr>
-        <w:pStyle w:val="5"/>
-      </w:pPr>
-      <w:r>
-        <w:rPr>
-          <w:rFonts w:hint="eastAsia"/>
-        </w:rPr>
-        <w:t>多</w:t>
-      </w:r>
-      <w:r>
-        <w:t>元</w:t>
-      </w:r>
-      <w:r>
-        <w:rPr>
-          <w:rFonts w:hint="eastAsia"/>
-        </w:rPr>
-        <w:t>比较</w:t>
-      </w:r>
-      <w:r>
-        <w:t>操作</w:t>
-      </w:r>
-    </w:p>
-    <w:p>
-      <w:r>
-        <w:t>__lt__(self, other)</w:t>
-      </w:r>
-    </w:p>
-    <w:p>
-      <w:r>
-        <w:t>__le__(self, other)</w:t>
-      </w:r>
-    </w:p>
-    <w:p>
-      <w:r>
-        <w:t>__eq__(self, other)</w:t>
-      </w:r>
-    </w:p>
-    <w:p>
-      <w:r>
-        <w:t>__ne__(self, other)</w:t>
-      </w:r>
-    </w:p>
-    <w:p>
-      <w:r>
-        <w:t>__gt__(self, other)</w:t>
-      </w:r>
-    </w:p>
-    <w:p>
-      <w:r>
-        <w:t>__ge__(self, other)</w:t>
-      </w:r>
-    </w:p>
-    <w:p>
-      <w:pPr>
-        <w:rPr>
-          <w:rFonts w:hint="eastAsia"/>
-        </w:rPr>
-      </w:pPr>
-      <w:r>
-        <w:rPr>
-          <w:rFonts w:hint="eastAsia"/>
-        </w:rPr>
-        <w:t>以</w:t>
-      </w:r>
-      <w:r>
-        <w:t>上为</w:t>
-      </w:r>
-      <w:r>
-        <w:rPr>
-          <w:rFonts w:hint="eastAsia"/>
-        </w:rPr>
-        <w:t>“多</w:t>
-      </w:r>
-      <w:r>
-        <w:t>元比较</w:t>
-      </w:r>
-      <w:r>
-        <w:t>”</w:t>
-      </w:r>
-      <w:r>
-        <w:rPr>
-          <w:rFonts w:hint="eastAsia"/>
-        </w:rPr>
-        <w:t>方法</w:t>
-      </w:r>
-      <w:r>
-        <w:t>，优先于</w:t>
-      </w:r>
-      <w:r>
-        <w:rPr>
-          <w:rFonts w:hint="eastAsia"/>
-        </w:rPr>
-        <w:t>__cmp__()</w:t>
-      </w:r>
-    </w:p>
-    <w:p/>
-    <w:p>
-      <w:pPr>
-        <w:pStyle w:val="5"/>
-      </w:pPr>
-      <w:r>
-        <w:t>__cmp__(self, other)</w:t>
-      </w:r>
-    </w:p>
-    <w:p>
-      <w:r>
-        <w:rPr>
-          <w:rFonts w:hint="eastAsia"/>
-        </w:rPr>
-        <w:t>如果</w:t>
-      </w:r>
-      <w:r>
-        <w:t>没有定义多元比较，则调用比较操作</w:t>
-      </w:r>
-    </w:p>
-    <w:p/>
-    <w:p>
-      <w:pPr>
-        <w:pStyle w:val="5"/>
-        <w:rPr>
-          <w:rFonts w:hint="eastAsia"/>
-        </w:rPr>
-      </w:pPr>
-      <w:r>
-        <w:rPr>
-          <w:rFonts w:hint="eastAsia"/>
-        </w:rPr>
-        <w:t>__hash__(self)</w:t>
-      </w:r>
-    </w:p>
-    <w:p>
-      <w:r>
-        <w:rPr>
-          <w:rFonts w:hint="eastAsia"/>
-        </w:rPr>
-        <w:t>由</w:t>
-      </w:r>
-      <w:r>
-        <w:t>内建函数</w:t>
-      </w:r>
-      <w:r>
-        <w:rPr>
-          <w:rFonts w:hint="eastAsia"/>
-        </w:rPr>
-        <w:t>hash()</w:t>
-      </w:r>
-      <w:r>
-        <w:rPr>
-          <w:rFonts w:hint="eastAsia"/>
-        </w:rPr>
-        <w:t>调用</w:t>
-      </w:r>
-      <w:r>
-        <w:t>和用于哈希后的集合成员操作，包括</w:t>
-      </w:r>
-      <w:r>
-        <w:rPr>
-          <w:rFonts w:hint="eastAsia"/>
-        </w:rPr>
-        <w:t>set</w:t>
-      </w:r>
-      <w:r>
-        <w:rPr>
-          <w:rFonts w:hint="eastAsia"/>
-        </w:rPr>
-        <w:t>、</w:t>
-      </w:r>
-      <w:r>
-        <w:rPr>
-          <w:rFonts w:hint="eastAsia"/>
-        </w:rPr>
-        <w:t>frozenset</w:t>
-      </w:r>
-      <w:r>
-        <w:rPr>
-          <w:rFonts w:hint="eastAsia"/>
-        </w:rPr>
-        <w:t>、</w:t>
-      </w:r>
-      <w:r>
-        <w:rPr>
-          <w:rFonts w:hint="eastAsia"/>
-        </w:rPr>
-        <w:t>dict</w:t>
-      </w:r>
-      <w:r>
-        <w:rPr>
-          <w:rFonts w:hint="eastAsia"/>
-        </w:rPr>
-        <w:t>。</w:t>
-      </w:r>
-      <w:r>
-        <w:t>返回</w:t>
-      </w:r>
-      <w:r>
-        <w:rPr>
-          <w:rFonts w:hint="eastAsia"/>
-        </w:rPr>
-        <w:t>一个</w:t>
-      </w:r>
-      <w:r>
-        <w:t>整数</w:t>
-      </w:r>
-      <w:r>
-        <w:rPr>
-          <w:rFonts w:hint="eastAsia"/>
-        </w:rPr>
-        <w:t>，</w:t>
-      </w:r>
-      <w:r>
-        <w:t>如果一个类没有定义</w:t>
-      </w:r>
-      <w:r>
-        <w:rPr>
-          <w:rFonts w:hint="eastAsia"/>
-        </w:rPr>
-        <w:t>__cmp__()</w:t>
-      </w:r>
-      <w:r>
-        <w:rPr>
-          <w:rFonts w:hint="eastAsia"/>
-        </w:rPr>
-        <w:t>和</w:t>
-      </w:r>
-      <w:r>
-        <w:rPr>
-          <w:rFonts w:hint="eastAsia"/>
-        </w:rPr>
-        <w:t>__eq__()</w:t>
-      </w:r>
-      <w:r>
-        <w:rPr>
-          <w:rFonts w:hint="eastAsia"/>
-        </w:rPr>
-        <w:t>方法</w:t>
-      </w:r>
-      <w:r>
-        <w:t>，</w:t>
-      </w:r>
-      <w:r>
-        <w:rPr>
-          <w:rFonts w:hint="eastAsia"/>
-        </w:rPr>
-        <w:t>那</w:t>
-      </w:r>
-      <w:r>
-        <w:t>也不应该定义</w:t>
-      </w:r>
-      <w:r>
-        <w:rPr>
-          <w:rFonts w:hint="eastAsia"/>
-        </w:rPr>
-        <w:t>__hash__()</w:t>
-      </w:r>
-    </w:p>
-    <w:p/>
-    <w:p>
-      <w:pPr>
-        <w:pStyle w:val="5"/>
-      </w:pPr>
-      <w:r>
-        <w:rPr>
-          <w:rFonts w:hint="eastAsia"/>
-        </w:rPr>
-        <w:t>__bool__(self)</w:t>
-      </w:r>
-    </w:p>
-    <w:p>
-      <w:pPr>
-        <w:rPr>
-          <w:rFonts w:hint="eastAsia"/>
-        </w:rPr>
-      </w:pPr>
-      <w:r>
-        <w:rPr>
-          <w:rFonts w:hint="eastAsia"/>
-        </w:rPr>
-        <w:t>当</w:t>
-      </w:r>
-      <w:r>
-        <w:t>对象进行</w:t>
-      </w:r>
-      <w:r>
-        <w:rPr>
-          <w:rFonts w:hint="eastAsia"/>
-        </w:rPr>
-        <w:t>bool(x)</w:t>
-      </w:r>
-      <w:r>
-        <w:rPr>
-          <w:rFonts w:hint="eastAsia"/>
-        </w:rPr>
-        <w:t>或</w:t>
-      </w:r>
-      <w:r>
-        <w:rPr>
-          <w:rFonts w:hint="eastAsia"/>
-        </w:rPr>
-        <w:t xml:space="preserve"> if x</w:t>
-      </w:r>
-      <w:r>
-        <w:rPr>
-          <w:rFonts w:hint="eastAsia"/>
-        </w:rPr>
-        <w:t>操作</w:t>
-      </w:r>
-      <w:r>
-        <w:t>时，会调用</w:t>
-      </w:r>
-      <w:r>
-        <w:rPr>
-          <w:rFonts w:hint="eastAsia"/>
-        </w:rPr>
-        <w:t>__nonzero__</w:t>
-      </w:r>
-      <w:r>
-        <w:rPr>
-          <w:rFonts w:hint="eastAsia"/>
-        </w:rPr>
-        <w:t>方法</w:t>
-      </w:r>
-      <w:r>
-        <w:t>，</w:t>
-      </w:r>
-      <w:r>
-        <w:rPr>
-          <w:rFonts w:hint="eastAsia"/>
-        </w:rPr>
-        <w:t>python3</w:t>
-      </w:r>
-      <w:r>
-        <w:rPr>
-          <w:rFonts w:hint="eastAsia"/>
-        </w:rPr>
-        <w:t>之</w:t>
-      </w:r>
-      <w:r>
-        <w:t>后改为</w:t>
-      </w:r>
-      <w:r>
-        <w:rPr>
-          <w:rFonts w:hint="eastAsia"/>
-        </w:rPr>
-        <w:t>__bool__</w:t>
-      </w:r>
-    </w:p>
-    <w:p>
-      <w:r>
-        <w:t>class MyClass(object):</w:t>
-      </w:r>
-    </w:p>
-    <w:p>
-      <w:r>
-        <w:t xml:space="preserve">    def __init__(self, x=0, y=0):</w:t>
-      </w:r>
-    </w:p>
-    <w:p>
-      <w:r>
-        <w:t xml:space="preserve">        self.x = x</w:t>
-      </w:r>
-    </w:p>
-    <w:p>
-      <w:r>
-        <w:t xml:space="preserve">        self.y = y</w:t>
-      </w:r>
-    </w:p>
-    <w:p>
-      <w:r>
-        <w:t xml:space="preserve">    def __nonzero__(self):</w:t>
-      </w:r>
-    </w:p>
-    <w:p>
-      <w:pPr>
-        <w:rPr>
-          <w:rFonts w:hint="eastAsia"/>
-        </w:rPr>
-      </w:pPr>
-      <w:r>
-        <w:lastRenderedPageBreak/>
-        <w:t xml:space="preserve">        print </w:t>
-      </w:r>
-      <w:r>
-        <w:t>“__nonzero__</w:t>
-      </w:r>
-      <w:r>
-        <w:rPr>
-          <w:rFonts w:hint="eastAsia"/>
-        </w:rPr>
-        <w:t xml:space="preserve"> </w:t>
-      </w:r>
-      <w:r>
-        <w:t>is call”</w:t>
-      </w:r>
-    </w:p>
-    <w:p>
-      <w:pPr>
-        <w:rPr>
-          <w:rFonts w:hint="eastAsia"/>
-        </w:rPr>
-      </w:pPr>
-      <w:r>
-        <w:t xml:space="preserve">        return False</w:t>
-      </w:r>
-    </w:p>
-    <w:p>
-      <w:pPr>
-        <w:rPr>
-          <w:rFonts w:hint="eastAsia"/>
-        </w:rPr>
-      </w:pPr>
+        <w:t>__weakref__</w:t>
+      </w:r>
     </w:p>
     <w:p>
       <w:pPr>
@@ -8921,27 +9544,194 @@
       </w:pPr>
       <w:bookmarkStart w:id="22" w:name="_Toc477790659"/>
       <w:r>
+        <w:lastRenderedPageBreak/>
         <w:t>classmethod VS staticmethod</w:t>
       </w:r>
       <w:bookmarkEnd w:id="22"/>
     </w:p>
     <w:p/>
+    <w:p>
+      <w:pPr>
+        <w:pStyle w:val="3"/>
+      </w:pPr>
+      <w:r>
+        <w:rPr>
+          <w:rFonts w:hint="eastAsia"/>
+        </w:rPr>
+        <w:t>循环</w:t>
+      </w:r>
+      <w:r>
+        <w:t>引用</w:t>
+      </w:r>
+    </w:p>
+    <w:p>
+      <w:r>
+        <w:t xml:space="preserve">class LeakTest(object):  </w:t>
+      </w:r>
+    </w:p>
+    <w:p>
+      <w:r>
+        <w:t xml:space="preserve">   def __init__(self):  </w:t>
+      </w:r>
+    </w:p>
+    <w:p>
+      <w:r>
+        <w:t xml:space="preserve">     print 'Object with id %d born here.' % id(self)  </w:t>
+      </w:r>
+    </w:p>
+    <w:p>
+      <w:r>
+        <w:t xml:space="preserve">   def __del__(self):  </w:t>
+      </w:r>
+    </w:p>
+    <w:p>
+      <w:r>
+        <w:t xml:space="preserve">     print 'Object with id %d dead here.' % id(self)  </w:t>
+      </w:r>
+    </w:p>
+    <w:p>
+      <w:r>
+        <w:t xml:space="preserve">  </w:t>
+      </w:r>
+    </w:p>
+    <w:p>
+      <w:r>
+        <w:t xml:space="preserve">def foo():  </w:t>
+      </w:r>
+    </w:p>
+    <w:p>
+      <w:r>
+        <w:t xml:space="preserve">   A = LeakTest()  </w:t>
+      </w:r>
+    </w:p>
+    <w:p>
+      <w:r>
+        <w:t xml:space="preserve">   B = LeakTest()  </w:t>
+      </w:r>
+    </w:p>
+    <w:p>
+      <w:r>
+        <w:t xml:space="preserve">   A.b = B  </w:t>
+      </w:r>
+    </w:p>
+    <w:p>
+      <w:r>
+        <w:t xml:space="preserve">   B.a = A  </w:t>
+      </w:r>
+    </w:p>
     <w:p/>
     <w:p>
+      <w:r>
+        <w:t>#</w:t>
+      </w:r>
+      <w:r>
+        <w:rPr>
+          <w:rFonts w:hint="eastAsia"/>
+        </w:rPr>
+        <w:t>调用</w:t>
+      </w:r>
+    </w:p>
+    <w:p>
+      <w:r>
+        <w:rPr>
+          <w:rFonts w:hint="eastAsia"/>
+        </w:rPr>
+        <w:t>foo()</w:t>
+      </w:r>
+    </w:p>
+    <w:p>
+      <w:pPr>
+        <w:rPr>
+          <w:rFonts w:hint="eastAsia"/>
+        </w:rPr>
+      </w:pPr>
+      <w:r>
+        <w:t>#</w:t>
+      </w:r>
+      <w:r>
+        <w:rPr>
+          <w:rFonts w:hint="eastAsia"/>
+        </w:rPr>
+        <w:t>结果</w:t>
+      </w:r>
+    </w:p>
+    <w:p>
+      <w:r>
+        <w:t>Object with id 57713520 born here.</w:t>
+      </w:r>
+    </w:p>
+    <w:p>
+      <w:r>
+        <w:t>Object with id 57715312 born here.</w:t>
+      </w:r>
+    </w:p>
+    <w:p>
+      <w:pPr>
+        <w:rPr>
+          <w:rFonts w:hint="eastAsia"/>
+        </w:rPr>
+      </w:pPr>
+      <w:r>
+        <w:rPr>
+          <w:rFonts w:hint="eastAsia"/>
+        </w:rPr>
+        <w:t>没</w:t>
+      </w:r>
+      <w:r>
+        <w:t>有显示</w:t>
+      </w:r>
+      <w:r>
+        <w:rPr>
+          <w:rFonts w:hint="eastAsia"/>
+        </w:rPr>
+        <w:t>dead here</w:t>
+      </w:r>
+      <w:r>
+        <w:rPr>
+          <w:rFonts w:hint="eastAsia"/>
+        </w:rPr>
+        <w:t>，</w:t>
+      </w:r>
+      <w:r>
+        <w:t>所以说循环引用了，没有析构</w:t>
+      </w:r>
+      <w:r>
+        <w:rPr>
+          <w:rFonts w:hint="eastAsia"/>
+        </w:rPr>
+        <w:t>，</w:t>
+      </w:r>
+      <w:r>
+        <w:t>长时间如此会引起内</w:t>
+      </w:r>
+      <w:r>
+        <w:rPr>
+          <w:rFonts w:hint="eastAsia"/>
+        </w:rPr>
+        <w:t>存</w:t>
+      </w:r>
+      <w:r>
+        <w:t>泄漏</w:t>
+      </w:r>
+      <w:bookmarkStart w:id="23" w:name="_GoBack"/>
+      <w:bookmarkEnd w:id="23"/>
+    </w:p>
+    <w:p/>
+    <w:p>
       <w:pPr>
         <w:pStyle w:val="3"/>
       </w:pPr>
-      <w:bookmarkStart w:id="23" w:name="_Toc477790660"/>
+      <w:bookmarkStart w:id="24" w:name="_Toc477790660"/>
       <w:r>
         <w:t>内省</w:t>
       </w:r>
-      <w:bookmarkEnd w:id="23"/>
+      <w:bookmarkEnd w:id="24"/>
     </w:p>
     <w:p>
       <w:pPr>
         <w:pStyle w:val="4"/>
       </w:pPr>
-      <w:bookmarkStart w:id="24" w:name="_Toc477790661"/>
+      <w:bookmarkStart w:id="25" w:name="_Toc477790661"/>
       <w:r>
         <w:rPr>
           <w:rFonts w:hint="eastAsia"/>
@@ -8951,17 +9741,17 @@
       <w:r>
         <w:t>nspect</w:t>
       </w:r>
-      <w:bookmarkEnd w:id="24"/>
+      <w:bookmarkEnd w:id="25"/>
     </w:p>
     <w:p>
       <w:pPr>
         <w:pStyle w:val="5"/>
       </w:pPr>
-      <w:bookmarkStart w:id="25" w:name="_Toc477790662"/>
+      <w:bookmarkStart w:id="26" w:name="_Toc477790662"/>
       <w:r>
         <w:t>getmembers</w:t>
       </w:r>
-      <w:bookmarkEnd w:id="25"/>
+      <w:bookmarkEnd w:id="26"/>
     </w:p>
     <w:p>
       <w:pPr>
@@ -9281,6 +10071,7 @@
           <w:kern w:val="0"/>
           <w:sz w:val="24"/>
         </w:rPr>
+        <w:lastRenderedPageBreak/>
         <w:br/>
         <w:t xml:space="preserve">    </w:t>
       </w:r>
@@ -9712,34 +10503,34 @@
       <w:pPr>
         <w:pStyle w:val="2"/>
       </w:pPr>
-      <w:bookmarkStart w:id="26" w:name="_Toc477790663"/>
+      <w:bookmarkStart w:id="27" w:name="_Toc477790663"/>
       <w:r>
         <w:rPr>
           <w:rFonts w:hint="eastAsia"/>
         </w:rPr>
         <w:t>设计模式</w:t>
       </w:r>
-      <w:bookmarkEnd w:id="26"/>
+      <w:bookmarkEnd w:id="27"/>
     </w:p>
     <w:p>
       <w:pPr>
         <w:pStyle w:val="3"/>
       </w:pPr>
-      <w:bookmarkStart w:id="27" w:name="_Toc477790664"/>
+      <w:bookmarkStart w:id="28" w:name="_Toc477790664"/>
       <w:r>
         <w:t>单例模式</w:t>
       </w:r>
-      <w:bookmarkEnd w:id="27"/>
+      <w:bookmarkEnd w:id="28"/>
     </w:p>
     <w:p>
       <w:pPr>
         <w:pStyle w:val="4"/>
       </w:pPr>
-      <w:bookmarkStart w:id="28" w:name="_Toc477790665"/>
+      <w:bookmarkStart w:id="29" w:name="_Toc477790665"/>
       <w:r>
         <w:t>装饰器实现</w:t>
       </w:r>
-      <w:bookmarkEnd w:id="28"/>
+      <w:bookmarkEnd w:id="29"/>
     </w:p>
     <w:p>
       <w:pPr>
@@ -9872,15 +10663,6 @@
           <w:szCs w:val="27"/>
         </w:rPr>
         <w:br/>
-      </w:r>
-      <w:r>
-        <w:rPr>
-          <w:rFonts w:ascii="Courier New" w:hAnsi="Courier New" w:cs="Courier New"/>
-          <w:color w:val="000000"/>
-          <w:sz w:val="27"/>
-          <w:szCs w:val="27"/>
-        </w:rPr>
-        <w:lastRenderedPageBreak/>
         <w:t xml:space="preserve">    </w:t>
       </w:r>
       <w:r>
@@ -10596,6 +11378,7 @@
           <w:sz w:val="27"/>
           <w:szCs w:val="27"/>
         </w:rPr>
+        <w:lastRenderedPageBreak/>
         <w:br/>
       </w:r>
       <w:r>
@@ -10733,17 +11516,17 @@
       <w:pPr>
         <w:pStyle w:val="2"/>
       </w:pPr>
-      <w:bookmarkStart w:id="29" w:name="_Toc477790666"/>
+      <w:bookmarkStart w:id="30" w:name="_Toc477790666"/>
       <w:r>
         <w:t>多线程</w:t>
       </w:r>
-      <w:bookmarkEnd w:id="29"/>
+      <w:bookmarkEnd w:id="30"/>
     </w:p>
     <w:p>
       <w:pPr>
         <w:pStyle w:val="3"/>
       </w:pPr>
-      <w:bookmarkStart w:id="30" w:name="_Toc477790667"/>
+      <w:bookmarkStart w:id="31" w:name="_Toc477790667"/>
       <w:r>
         <w:rPr>
           <w:rFonts w:hint="eastAsia"/>
@@ -10756,7 +11539,7 @@
       <w:r>
         <w:t>模块</w:t>
       </w:r>
-      <w:bookmarkEnd w:id="30"/>
+      <w:bookmarkEnd w:id="31"/>
     </w:p>
     <w:p>
       <w:pPr>
@@ -10846,7 +11629,6 @@
         <w:rPr>
           <w:rFonts w:hint="eastAsia"/>
         </w:rPr>
-        <w:lastRenderedPageBreak/>
         <w:t>命令</w:t>
       </w:r>
       <w:r>
@@ -11330,20 +12112,20 @@
       <w:pPr>
         <w:pStyle w:val="2"/>
       </w:pPr>
-      <w:bookmarkStart w:id="31" w:name="_Toc477790668"/>
+      <w:bookmarkStart w:id="32" w:name="_Toc477790668"/>
       <w:r>
         <w:rPr>
           <w:rFonts w:hint="eastAsia"/>
         </w:rPr>
         <w:t>队列</w:t>
       </w:r>
-      <w:bookmarkEnd w:id="31"/>
+      <w:bookmarkEnd w:id="32"/>
     </w:p>
     <w:p>
       <w:pPr>
         <w:pStyle w:val="3"/>
       </w:pPr>
-      <w:bookmarkStart w:id="32" w:name="_Toc477790669"/>
+      <w:bookmarkStart w:id="33" w:name="_Toc477790669"/>
       <w:r>
         <w:rPr>
           <w:rFonts w:hint="eastAsia"/>
@@ -11362,7 +12144,7 @@
         </w:rPr>
         <w:t>:</w:t>
       </w:r>
-      <w:bookmarkEnd w:id="32"/>
+      <w:bookmarkEnd w:id="33"/>
     </w:p>
     <w:p>
       <w:r>
@@ -11413,14 +12195,14 @@
       <w:pPr>
         <w:pStyle w:val="3"/>
       </w:pPr>
-      <w:bookmarkStart w:id="33" w:name="_Toc477790670"/>
+      <w:bookmarkStart w:id="34" w:name="_Toc477790670"/>
       <w:r>
         <w:rPr>
           <w:rFonts w:hint="eastAsia"/>
         </w:rPr>
         <w:t>join():</w:t>
       </w:r>
-      <w:bookmarkEnd w:id="33"/>
+      <w:bookmarkEnd w:id="34"/>
     </w:p>
     <w:p>
       <w:r>
@@ -11445,281 +12227,281 @@
         <w:rPr>
           <w:rFonts w:hint="eastAsia"/>
         </w:rPr>
+        <w:t>内置</w:t>
+      </w:r>
+      <w:r>
+        <w:t>函数</w:t>
+      </w:r>
+    </w:p>
+    <w:p>
+      <w:pPr>
+        <w:pStyle w:val="2"/>
+      </w:pPr>
+      <w:r>
+        <w:rPr>
+          <w:rFonts w:hint="eastAsia"/>
+        </w:rPr>
+        <w:t>int</w:t>
+      </w:r>
+    </w:p>
+    <w:p>
+      <w:r>
+        <w:rPr>
+          <w:rFonts w:hint="eastAsia"/>
+        </w:rPr>
+        <w:t>int</w:t>
+      </w:r>
+      <w:r>
+        <w:t>(x, base=10)</w:t>
+      </w:r>
+    </w:p>
+    <w:p>
+      <w:r>
+        <w:rPr>
+          <w:rFonts w:hint="eastAsia"/>
+        </w:rPr>
+        <w:t>默认是</w:t>
+      </w:r>
+      <w:r>
+        <w:rPr>
+          <w:rFonts w:hint="eastAsia"/>
+        </w:rPr>
+        <w:t>10</w:t>
+      </w:r>
+      <w:r>
+        <w:rPr>
+          <w:rFonts w:hint="eastAsia"/>
+        </w:rPr>
+        <w:t>进制，如果想计算一个</w:t>
+      </w:r>
+      <w:r>
+        <w:rPr>
+          <w:rFonts w:hint="eastAsia"/>
+        </w:rPr>
+        <w:t>2</w:t>
+      </w:r>
+      <w:r>
+        <w:rPr>
+          <w:rFonts w:hint="eastAsia"/>
+        </w:rPr>
+        <w:t>进制的数等于</w:t>
+      </w:r>
+      <w:r>
+        <w:rPr>
+          <w:rFonts w:hint="eastAsia"/>
+        </w:rPr>
+        <w:t>10</w:t>
+      </w:r>
+      <w:r>
+        <w:rPr>
+          <w:rFonts w:hint="eastAsia"/>
+        </w:rPr>
+        <w:t>进制的多少时，可以用</w:t>
+      </w:r>
+      <w:r>
+        <w:rPr>
+          <w:rFonts w:hint="eastAsia"/>
+        </w:rPr>
+        <w:t>base=2</w:t>
+      </w:r>
+    </w:p>
+    <w:p>
+      <w:r>
+        <w:t>int(“110”, base=2)</w:t>
+      </w:r>
+    </w:p>
+    <w:p>
+      <w:r>
+        <w:rPr>
+          <w:rFonts w:hint="eastAsia"/>
+        </w:rPr>
+        <w:t>指定二进制数为</w:t>
+      </w:r>
+      <w:r>
+        <w:rPr>
+          <w:rFonts w:hint="eastAsia"/>
+        </w:rPr>
+        <w:t>110,</w:t>
+      </w:r>
+      <w:r>
+        <w:rPr>
+          <w:rFonts w:hint="eastAsia"/>
+        </w:rPr>
+        <w:t>计算出十进制为</w:t>
+      </w:r>
+      <w:r>
+        <w:rPr>
+          <w:rFonts w:hint="eastAsia"/>
+        </w:rPr>
+        <w:t>6</w:t>
+      </w:r>
+    </w:p>
+    <w:p>
+      <w:pPr>
+        <w:pStyle w:val="2"/>
+      </w:pPr>
+      <w:r>
+        <w:rPr>
+          <w:rFonts w:hint="eastAsia"/>
+        </w:rPr>
+        <w:t>abs(x)</w:t>
+      </w:r>
+    </w:p>
+    <w:p>
+      <w:r>
+        <w:rPr>
+          <w:rFonts w:hint="eastAsia"/>
+        </w:rPr>
+        <w:t>返回</w:t>
+      </w:r>
+      <w:r>
+        <w:t>一个数的绝对值。</w:t>
+      </w:r>
+      <w:r>
+        <w:rPr>
+          <w:rFonts w:hint="eastAsia"/>
+        </w:rPr>
+        <w:t>x</w:t>
+      </w:r>
+      <w:r>
+        <w:rPr>
+          <w:rFonts w:hint="eastAsia"/>
+        </w:rPr>
+        <w:t>可</w:t>
+      </w:r>
+      <w:r>
+        <w:t>以是普通的整数，长</w:t>
+      </w:r>
+      <w:r>
+        <w:rPr>
+          <w:rFonts w:hint="eastAsia"/>
+        </w:rPr>
+        <w:t>整数</w:t>
+      </w:r>
+      <w:r>
+        <w:t>或浮点数，如果参数是复数，则返回</w:t>
+      </w:r>
+      <w:r>
+        <w:rPr>
+          <w:rFonts w:hint="eastAsia"/>
+        </w:rPr>
+        <w:t>它</w:t>
+      </w:r>
+      <w:r>
+        <w:t>的模</w:t>
+      </w:r>
+    </w:p>
+    <w:p/>
+    <w:p>
+      <w:pPr>
+        <w:pStyle w:val="2"/>
+      </w:pPr>
+      <w:r>
+        <w:rPr>
+          <w:rFonts w:hint="eastAsia"/>
+        </w:rPr>
+        <w:t>basestring()</w:t>
+      </w:r>
+    </w:p>
+    <w:p>
+      <w:r>
+        <w:rPr>
+          <w:rFonts w:hint="eastAsia"/>
+        </w:rPr>
+        <w:t>是</w:t>
+      </w:r>
+      <w:r>
+        <w:rPr>
+          <w:rFonts w:hint="eastAsia"/>
+        </w:rPr>
+        <w:t>str</w:t>
+      </w:r>
+      <w:r>
+        <w:rPr>
+          <w:rFonts w:hint="eastAsia"/>
+        </w:rPr>
+        <w:t>和</w:t>
+      </w:r>
+      <w:r>
+        <w:rPr>
+          <w:rFonts w:hint="eastAsia"/>
+        </w:rPr>
+        <w:t>unicode</w:t>
+      </w:r>
+      <w:r>
+        <w:rPr>
+          <w:rFonts w:hint="eastAsia"/>
+        </w:rPr>
+        <w:t>的</w:t>
+      </w:r>
+      <w:r>
+        <w:t>超类，不能被调用或实例化，但可以用来测试一个对象是否是</w:t>
+      </w:r>
+      <w:r>
+        <w:rPr>
+          <w:rFonts w:hint="eastAsia"/>
+        </w:rPr>
+        <w:t>str</w:t>
+      </w:r>
+      <w:r>
+        <w:rPr>
+          <w:rFonts w:hint="eastAsia"/>
+        </w:rPr>
+        <w:t>或</w:t>
+      </w:r>
+      <w:r>
+        <w:t>者</w:t>
+      </w:r>
+      <w:r>
+        <w:rPr>
+          <w:rFonts w:hint="eastAsia"/>
+        </w:rPr>
+        <w:t>unicode</w:t>
+      </w:r>
+      <w:r>
+        <w:rPr>
+          <w:rFonts w:hint="eastAsia"/>
+        </w:rPr>
+        <w:t>的</w:t>
+      </w:r>
+      <w:r>
+        <w:t>实例。</w:t>
+      </w:r>
+      <w:r>
+        <w:rPr>
+          <w:rFonts w:hint="eastAsia"/>
+        </w:rPr>
+        <w:t xml:space="preserve">isinstance(obj, basestring) </w:t>
+      </w:r>
+      <w:r>
+        <w:rPr>
+          <w:rFonts w:hint="eastAsia"/>
+        </w:rPr>
+        <w:t>等</w:t>
+      </w:r>
+      <w:r>
+        <w:t>同于</w:t>
+      </w:r>
+      <w:r>
+        <w:rPr>
+          <w:rFonts w:hint="eastAsia"/>
+        </w:rPr>
+        <w:t xml:space="preserve"> </w:t>
+      </w:r>
+      <w:r>
+        <w:t>isinstance(obj, (str, unicode))</w:t>
+      </w:r>
+    </w:p>
+    <w:p/>
+    <w:p>
+      <w:pPr>
+        <w:pStyle w:val="2"/>
+      </w:pPr>
+      <w:r>
+        <w:rPr>
+          <w:rFonts w:hint="eastAsia"/>
+        </w:rPr>
         <w:lastRenderedPageBreak/>
-        <w:t>内置</w:t>
-      </w:r>
-      <w:r>
-        <w:t>函数</w:t>
-      </w:r>
-    </w:p>
-    <w:p>
-      <w:pPr>
-        <w:pStyle w:val="3"/>
-      </w:pPr>
-      <w:r>
-        <w:rPr>
-          <w:rFonts w:hint="eastAsia"/>
-        </w:rPr>
-        <w:t>int</w:t>
-      </w:r>
-    </w:p>
-    <w:p>
-      <w:r>
-        <w:rPr>
-          <w:rFonts w:hint="eastAsia"/>
-        </w:rPr>
-        <w:t>int</w:t>
-      </w:r>
-      <w:r>
-        <w:t>(x, base=10)</w:t>
-      </w:r>
-    </w:p>
-    <w:p>
-      <w:r>
-        <w:rPr>
-          <w:rFonts w:hint="eastAsia"/>
-        </w:rPr>
-        <w:t>默认是</w:t>
-      </w:r>
-      <w:r>
-        <w:rPr>
-          <w:rFonts w:hint="eastAsia"/>
-        </w:rPr>
-        <w:t>10</w:t>
-      </w:r>
-      <w:r>
-        <w:rPr>
-          <w:rFonts w:hint="eastAsia"/>
-        </w:rPr>
-        <w:t>进制，如果想计算一个</w:t>
-      </w:r>
-      <w:r>
-        <w:rPr>
-          <w:rFonts w:hint="eastAsia"/>
-        </w:rPr>
-        <w:t>2</w:t>
-      </w:r>
-      <w:r>
-        <w:rPr>
-          <w:rFonts w:hint="eastAsia"/>
-        </w:rPr>
-        <w:t>进制的数等于</w:t>
-      </w:r>
-      <w:r>
-        <w:rPr>
-          <w:rFonts w:hint="eastAsia"/>
-        </w:rPr>
-        <w:t>10</w:t>
-      </w:r>
-      <w:r>
-        <w:rPr>
-          <w:rFonts w:hint="eastAsia"/>
-        </w:rPr>
-        <w:t>进制的多少时，可以用</w:t>
-      </w:r>
-      <w:r>
-        <w:rPr>
-          <w:rFonts w:hint="eastAsia"/>
-        </w:rPr>
-        <w:t>base=2</w:t>
-      </w:r>
-    </w:p>
-    <w:p>
-      <w:r>
-        <w:t>int(“110”, base=2)</w:t>
-      </w:r>
-    </w:p>
-    <w:p>
-      <w:r>
-        <w:rPr>
-          <w:rFonts w:hint="eastAsia"/>
-        </w:rPr>
-        <w:t>指定二进制数为</w:t>
-      </w:r>
-      <w:r>
-        <w:rPr>
-          <w:rFonts w:hint="eastAsia"/>
-        </w:rPr>
-        <w:t>110,</w:t>
-      </w:r>
-      <w:r>
-        <w:rPr>
-          <w:rFonts w:hint="eastAsia"/>
-        </w:rPr>
-        <w:t>计算出十进制为</w:t>
-      </w:r>
-      <w:r>
-        <w:rPr>
-          <w:rFonts w:hint="eastAsia"/>
-        </w:rPr>
-        <w:t>6</w:t>
-      </w:r>
-    </w:p>
-    <w:p>
-      <w:pPr>
-        <w:pStyle w:val="2"/>
-      </w:pPr>
-      <w:r>
-        <w:rPr>
-          <w:rFonts w:hint="eastAsia"/>
-        </w:rPr>
-        <w:t>abs(x)</w:t>
-      </w:r>
-    </w:p>
-    <w:p>
-      <w:r>
-        <w:rPr>
-          <w:rFonts w:hint="eastAsia"/>
-        </w:rPr>
-        <w:t>返回</w:t>
-      </w:r>
-      <w:r>
-        <w:t>一个数的绝对值。</w:t>
-      </w:r>
-      <w:r>
-        <w:rPr>
-          <w:rFonts w:hint="eastAsia"/>
-        </w:rPr>
-        <w:t>x</w:t>
-      </w:r>
-      <w:r>
-        <w:rPr>
-          <w:rFonts w:hint="eastAsia"/>
-        </w:rPr>
-        <w:t>可</w:t>
-      </w:r>
-      <w:r>
-        <w:t>以是普通的整数，长</w:t>
-      </w:r>
-      <w:r>
-        <w:rPr>
-          <w:rFonts w:hint="eastAsia"/>
-        </w:rPr>
-        <w:t>整数</w:t>
-      </w:r>
-      <w:r>
-        <w:t>或浮点数，如果参数是复数，则返回</w:t>
-      </w:r>
-      <w:r>
-        <w:rPr>
-          <w:rFonts w:hint="eastAsia"/>
-        </w:rPr>
-        <w:t>它</w:t>
-      </w:r>
-      <w:r>
-        <w:t>的模</w:t>
-      </w:r>
-    </w:p>
-    <w:p/>
-    <w:p>
-      <w:pPr>
-        <w:pStyle w:val="2"/>
-      </w:pPr>
-      <w:r>
-        <w:rPr>
-          <w:rFonts w:hint="eastAsia"/>
-        </w:rPr>
-        <w:t>basestring()</w:t>
-      </w:r>
-    </w:p>
-    <w:p>
-      <w:r>
-        <w:rPr>
-          <w:rFonts w:hint="eastAsia"/>
-        </w:rPr>
-        <w:t>是</w:t>
-      </w:r>
-      <w:r>
-        <w:rPr>
-          <w:rFonts w:hint="eastAsia"/>
-        </w:rPr>
-        <w:t>str</w:t>
-      </w:r>
-      <w:r>
-        <w:rPr>
-          <w:rFonts w:hint="eastAsia"/>
-        </w:rPr>
-        <w:t>和</w:t>
-      </w:r>
-      <w:r>
-        <w:rPr>
-          <w:rFonts w:hint="eastAsia"/>
-        </w:rPr>
-        <w:t>unicode</w:t>
-      </w:r>
-      <w:r>
-        <w:rPr>
-          <w:rFonts w:hint="eastAsia"/>
-        </w:rPr>
-        <w:t>的</w:t>
-      </w:r>
-      <w:r>
-        <w:t>超类，不能被调用或实例化，但可以用来测试一个对象是否是</w:t>
-      </w:r>
-      <w:r>
-        <w:rPr>
-          <w:rFonts w:hint="eastAsia"/>
-        </w:rPr>
-        <w:t>str</w:t>
-      </w:r>
-      <w:r>
-        <w:rPr>
-          <w:rFonts w:hint="eastAsia"/>
-        </w:rPr>
-        <w:t>或</w:t>
-      </w:r>
-      <w:r>
-        <w:t>者</w:t>
-      </w:r>
-      <w:r>
-        <w:rPr>
-          <w:rFonts w:hint="eastAsia"/>
-        </w:rPr>
-        <w:t>unicode</w:t>
-      </w:r>
-      <w:r>
-        <w:rPr>
-          <w:rFonts w:hint="eastAsia"/>
-        </w:rPr>
-        <w:t>的</w:t>
-      </w:r>
-      <w:r>
-        <w:t>实例。</w:t>
-      </w:r>
-      <w:r>
-        <w:rPr>
-          <w:rFonts w:hint="eastAsia"/>
-        </w:rPr>
-        <w:t xml:space="preserve">isinstance(obj, basestring) </w:t>
-      </w:r>
-      <w:r>
-        <w:rPr>
-          <w:rFonts w:hint="eastAsia"/>
-        </w:rPr>
-        <w:t>等</w:t>
-      </w:r>
-      <w:r>
-        <w:t>同于</w:t>
-      </w:r>
-      <w:r>
-        <w:rPr>
-          <w:rFonts w:hint="eastAsia"/>
-        </w:rPr>
-        <w:t xml:space="preserve"> </w:t>
-      </w:r>
-      <w:r>
-        <w:t>isinstance(obj, (str, unicode))</w:t>
-      </w:r>
-    </w:p>
-    <w:p/>
-    <w:p>
-      <w:pPr>
-        <w:pStyle w:val="2"/>
-      </w:pPr>
-      <w:r>
-        <w:rPr>
-          <w:rFonts w:hint="eastAsia"/>
-        </w:rPr>
         <w:t>bin(x)</w:t>
       </w:r>
     </w:p>
@@ -11855,7 +12637,6 @@
         <w:rPr>
           <w:rFonts w:hint="eastAsia"/>
         </w:rPr>
-        <w:lastRenderedPageBreak/>
         <w:t>all(</w:t>
       </w:r>
       <w:r>
@@ -12367,6 +13148,7 @@
         <w:rPr>
           <w:rFonts w:hint="eastAsia"/>
         </w:rPr>
+        <w:lastRenderedPageBreak/>
         <w:t>compile()</w:t>
       </w:r>
     </w:p>
@@ -12646,7 +13428,6 @@
         <w:pStyle w:val="2"/>
       </w:pPr>
       <w:r>
-        <w:lastRenderedPageBreak/>
         <w:t>any(</w:t>
       </w:r>
       <w:r>
@@ -13177,6 +13958,7 @@
           <w:rFonts w:hint="eastAsia"/>
           <w:lang w:val="en"/>
         </w:rPr>
+        <w:lastRenderedPageBreak/>
         <w:t xml:space="preserve">key </w:t>
       </w:r>
       <w:r>
@@ -13381,42 +14163,397 @@
       <w:pPr>
         <w:pStyle w:val="1"/>
       </w:pPr>
-      <w:bookmarkStart w:id="34" w:name="_Toc477790671"/>
+      <w:bookmarkStart w:id="35" w:name="_Toc477790671"/>
+      <w:r>
+        <w:rPr>
+          <w:rFonts w:hint="eastAsia"/>
+        </w:rPr>
+        <w:t>内置</w:t>
+      </w:r>
+      <w:r>
+        <w:t>库</w:t>
+      </w:r>
+      <w:bookmarkEnd w:id="35"/>
+    </w:p>
+    <w:p>
+      <w:pPr>
+        <w:pStyle w:val="2"/>
+      </w:pPr>
+      <w:r>
+        <w:rPr>
+          <w:rFonts w:hint="eastAsia"/>
+        </w:rPr>
+        <w:t>copy</w:t>
+      </w:r>
+    </w:p>
+    <w:p>
+      <w:pPr>
+        <w:pStyle w:val="3"/>
+      </w:pPr>
+      <w:r>
+        <w:rPr>
+          <w:rFonts w:hint="eastAsia"/>
+        </w:rPr>
+        <w:t>copy</w:t>
+      </w:r>
+    </w:p>
+    <w:p>
+      <w:pPr>
+        <w:rPr>
+          <w:rFonts w:hint="eastAsia"/>
+        </w:rPr>
+      </w:pPr>
+      <w:r>
+        <w:rPr>
+          <w:rFonts w:hint="eastAsia"/>
+        </w:rPr>
+        <w:t>返回</w:t>
+      </w:r>
+      <w:r>
+        <w:t>一个</w:t>
+      </w:r>
+      <w:r>
+        <w:rPr>
+          <w:rFonts w:hint="eastAsia"/>
+        </w:rPr>
+        <w:t>影</w:t>
+      </w:r>
+      <w:r>
+        <w:t>子</w:t>
+      </w:r>
+      <w:r>
+        <w:rPr>
+          <w:rFonts w:hint="eastAsia"/>
+        </w:rPr>
+        <w:t>克隆</w:t>
+      </w:r>
+    </w:p>
+    <w:p>
+      <w:pPr>
+        <w:pStyle w:val="3"/>
+      </w:pPr>
+      <w:r>
+        <w:rPr>
+          <w:rFonts w:hint="eastAsia"/>
+        </w:rPr>
+        <w:t>deep</w:t>
+      </w:r>
+      <w:r>
+        <w:t>copy</w:t>
+      </w:r>
+    </w:p>
+    <w:p>
+      <w:pPr>
+        <w:rPr>
+          <w:rFonts w:hint="eastAsia"/>
+        </w:rPr>
+      </w:pPr>
+      <w:r>
+        <w:rPr>
+          <w:rFonts w:hint="eastAsia"/>
+        </w:rPr>
+        <w:t>返回</w:t>
+      </w:r>
+      <w:r>
+        <w:t>一个深度克隆</w:t>
+      </w:r>
+    </w:p>
+    <w:p>
+      <w:pPr>
+        <w:pStyle w:val="2"/>
+      </w:pPr>
+      <w:r>
+        <w:rPr>
+          <w:rFonts w:hint="eastAsia"/>
+        </w:rPr>
+        <w:t>weakref</w:t>
+      </w:r>
+    </w:p>
+    <w:p>
+      <w:r>
+        <w:rPr>
+          <w:rFonts w:hint="eastAsia"/>
+        </w:rPr>
+        <w:t>弱</w:t>
+      </w:r>
+      <w:r>
+        <w:t>引用的</w:t>
+      </w:r>
+      <w:r>
+        <w:rPr>
+          <w:rFonts w:hint="eastAsia"/>
+        </w:rPr>
+        <w:t>主</w:t>
+      </w:r>
+      <w:r>
+        <w:t>要用途</w:t>
+      </w:r>
+      <w:r>
+        <w:rPr>
+          <w:rFonts w:hint="eastAsia"/>
+        </w:rPr>
+        <w:t>是</w:t>
+      </w:r>
+      <w:r>
+        <w:t>实现缓存或映射一个大对象</w:t>
+      </w:r>
+      <w:r>
+        <w:rPr>
+          <w:rFonts w:hint="eastAsia"/>
+        </w:rPr>
+        <w:t>,</w:t>
+      </w:r>
+      <w:r>
+        <w:t>可以避免出现引用循环导致的内存泄漏现像</w:t>
+      </w:r>
+      <w:r>
+        <w:t>，</w:t>
+      </w:r>
+      <w:r>
+        <w:rPr>
+          <w:color w:val="FF0000"/>
+        </w:rPr>
+        <w:t>弱引用不会被引用计数器计算</w:t>
+      </w:r>
+      <w:r>
+        <w:t>。</w:t>
+      </w:r>
+    </w:p>
+    <w:p/>
+    <w:p>
+      <w:pPr>
+        <w:pStyle w:val="3"/>
+      </w:pPr>
+      <w:r>
+        <w:rPr>
+          <w:rFonts w:hint="eastAsia"/>
+        </w:rPr>
+        <w:t>r</w:t>
+      </w:r>
+      <w:r>
+        <w:t>ef</w:t>
+      </w:r>
+    </w:p>
+    <w:p>
+      <w:r>
+        <w:t>语法：</w:t>
+      </w:r>
+      <w:r>
+        <w:t>(object[,callback])</w:t>
+      </w:r>
+    </w:p>
+    <w:p>
+      <w:r>
+        <w:t>创建一个弱引用对象，</w:t>
+      </w:r>
+      <w:r>
+        <w:rPr>
+          <w:rFonts w:hint="eastAsia"/>
+        </w:rPr>
+        <w:t>o</w:t>
+      </w:r>
+      <w:r>
+        <w:t>bject</w:t>
+      </w:r>
+      <w:r>
+        <w:t>是被引用的对象，</w:t>
+      </w:r>
+      <w:r>
+        <w:rPr>
+          <w:rFonts w:hint="eastAsia"/>
+        </w:rPr>
+        <w:t>c</w:t>
+      </w:r>
+      <w:r>
+        <w:t>allback</w:t>
+      </w:r>
+      <w:r>
+        <w:t>为回调函数</w:t>
+      </w:r>
+      <w:r>
+        <w:rPr>
+          <w:rFonts w:hint="eastAsia"/>
+        </w:rPr>
+        <w:t>(</w:t>
+      </w:r>
+      <w:r>
+        <w:t>当弱引用被删除时，会调用此函数</w:t>
+      </w:r>
+      <w:r>
+        <w:rPr>
+          <w:rFonts w:hint="eastAsia"/>
+        </w:rPr>
+        <w:t>)</w:t>
+      </w:r>
+    </w:p>
+    <w:p>
+      <w:r>
+        <w:t xml:space="preserve">class </w:t>
+      </w:r>
+      <w:r>
+        <w:t>Foo(ob</w:t>
+      </w:r>
+      <w:r>
+        <w:t>ject):</w:t>
+      </w:r>
+    </w:p>
+    <w:p>
+      <w:r>
+        <w:t xml:space="preserve">    pass</w:t>
+      </w:r>
+    </w:p>
+    <w:p>
+      <w:pPr>
+        <w:rPr>
+          <w:rFonts w:hint="eastAsia"/>
+        </w:rPr>
+      </w:pPr>
+    </w:p>
+    <w:p>
+      <w:r>
+        <w:t>&gt;&gt;&gt; foo = Foo()</w:t>
+      </w:r>
+    </w:p>
+    <w:p>
+      <w:r>
+        <w:t>&gt;&gt;&gt; ref = weakref.ref(foo)</w:t>
+      </w:r>
+    </w:p>
+    <w:p>
+      <w:r>
+        <w:t>&gt;&gt;&gt; print ref()</w:t>
+      </w:r>
+    </w:p>
+    <w:p>
+      <w:r>
+        <w:t>&lt;__main__.Foo object at 0x101823490&gt;</w:t>
+      </w:r>
+    </w:p>
+    <w:p>
+      <w:r>
+        <w:t>&gt;&gt;&gt; del foo</w:t>
+      </w:r>
+    </w:p>
+    <w:p>
+      <w:r>
+        <w:t>&gt;&gt;&gt; print ref()</w:t>
+      </w:r>
+    </w:p>
+    <w:p/>
+    <w:p/>
+    <w:p>
+      <w:pPr>
+        <w:rPr>
+          <w:rFonts w:hint="eastAsia"/>
+        </w:rPr>
+      </w:pPr>
+    </w:p>
+    <w:p>
+      <w:pPr>
+        <w:pStyle w:val="2"/>
+      </w:pPr>
+      <w:r>
+        <w:rPr>
+          <w:rFonts w:hint="eastAsia"/>
+        </w:rPr>
+        <w:t>math</w:t>
+      </w:r>
+    </w:p>
+    <w:p>
+      <w:pPr>
+        <w:pStyle w:val="3"/>
+      </w:pPr>
+      <w:r>
+        <w:rPr>
+          <w:rFonts w:hint="eastAsia"/>
+        </w:rPr>
+        <w:t>三角</w:t>
+      </w:r>
+      <w:r>
+        <w:t>函数</w:t>
+      </w:r>
+    </w:p>
+    <w:p>
+      <w:pPr>
+        <w:pStyle w:val="4"/>
+      </w:pPr>
+      <w:r>
+        <w:rPr>
+          <w:rFonts w:hint="eastAsia"/>
+        </w:rPr>
+        <w:t>hypot(</w:t>
+      </w:r>
+      <w:r>
+        <w:t>x, y</w:t>
+      </w:r>
+      <w:r>
+        <w:rPr>
+          <w:rFonts w:hint="eastAsia"/>
+        </w:rPr>
+        <w:t>)</w:t>
+      </w:r>
+    </w:p>
+    <w:p>
+      <w:r>
+        <w:rPr>
+          <w:rFonts w:hint="eastAsia"/>
+        </w:rPr>
+        <w:t>与</w:t>
+      </w:r>
+      <w:r>
+        <w:rPr>
+          <w:rFonts w:hint="eastAsia"/>
+        </w:rPr>
+        <w:t xml:space="preserve">sqrt(x*x+y*y) </w:t>
+      </w:r>
+      <w:r>
+        <w:rPr>
+          <w:rFonts w:hint="eastAsia"/>
+        </w:rPr>
+        <w:t>相等</w:t>
+      </w:r>
+      <w:r>
+        <w:t>，功能是求向量</w:t>
+      </w:r>
+      <w:r>
+        <w:rPr>
+          <w:rFonts w:hint="eastAsia"/>
+        </w:rPr>
+        <w:t>中</w:t>
+      </w:r>
+      <w:r>
+        <w:t>从原点到</w:t>
+      </w:r>
+      <w:r>
+        <w:rPr>
+          <w:rFonts w:hint="eastAsia"/>
+        </w:rPr>
+        <w:t>point(</w:t>
+      </w:r>
+      <w:r>
+        <w:t>x,y)</w:t>
+      </w:r>
+      <w:r>
+        <w:rPr>
+          <w:rFonts w:hint="eastAsia"/>
+        </w:rPr>
+        <w:t>的</w:t>
+      </w:r>
+      <w:r>
+        <w:t>距离</w:t>
+      </w:r>
+    </w:p>
+    <w:p/>
+    <w:p>
+      <w:pPr>
+        <w:pStyle w:val="4"/>
+      </w:pPr>
       <w:r>
         <w:rPr>
           <w:rFonts w:hint="eastAsia"/>
         </w:rPr>
         <w:lastRenderedPageBreak/>
-        <w:t>内置</w:t>
-      </w:r>
-      <w:r>
-        <w:t>库</w:t>
-      </w:r>
-      <w:bookmarkEnd w:id="34"/>
-    </w:p>
-    <w:p>
-      <w:pPr>
-        <w:pStyle w:val="2"/>
-      </w:pPr>
-      <w:r>
-        <w:rPr>
-          <w:rFonts w:hint="eastAsia"/>
-        </w:rPr>
-        <w:t>math</w:t>
-      </w:r>
-    </w:p>
-    <w:p>
-      <w:pPr>
-        <w:pStyle w:val="3"/>
-      </w:pPr>
-      <w:r>
-        <w:rPr>
-          <w:rFonts w:hint="eastAsia"/>
-        </w:rPr>
-        <w:t>三角</w:t>
-      </w:r>
-      <w:r>
-        <w:t>函数</w:t>
+        <w:t>sin(x)</w:t>
       </w:r>
     </w:p>
     <w:p>
@@ -13424,125 +14561,28 @@
         <w:pStyle w:val="4"/>
       </w:pPr>
       <w:r>
-        <w:rPr>
-          <w:rFonts w:hint="eastAsia"/>
-        </w:rPr>
-        <w:t>hypot(</w:t>
-      </w:r>
-      <w:r>
-        <w:t>x, y</w:t>
-      </w:r>
-      <w:r>
-        <w:rPr>
-          <w:rFonts w:hint="eastAsia"/>
-        </w:rPr>
-        <w:t>)</w:t>
-      </w:r>
-    </w:p>
-    <w:p>
-      <w:r>
-        <w:rPr>
-          <w:rFonts w:hint="eastAsia"/>
-        </w:rPr>
-        <w:t>与</w:t>
-      </w:r>
-      <w:r>
-        <w:rPr>
-          <w:rFonts w:hint="eastAsia"/>
-        </w:rPr>
-        <w:t xml:space="preserve">sqrt(x*x+y*y) </w:t>
-      </w:r>
-      <w:r>
-        <w:rPr>
-          <w:rFonts w:hint="eastAsia"/>
-        </w:rPr>
-        <w:t>相等</w:t>
-      </w:r>
-      <w:r>
-        <w:t>，功能是求向量</w:t>
-      </w:r>
-      <w:r>
-        <w:rPr>
-          <w:rFonts w:hint="eastAsia"/>
-        </w:rPr>
-        <w:t>中</w:t>
-      </w:r>
-      <w:r>
-        <w:t>从原点到</w:t>
-      </w:r>
-      <w:r>
-        <w:rPr>
-          <w:rFonts w:hint="eastAsia"/>
-        </w:rPr>
-        <w:t>point(</w:t>
-      </w:r>
-      <w:r>
-        <w:t>x,y)</w:t>
-      </w:r>
-      <w:r>
-        <w:rPr>
-          <w:rFonts w:hint="eastAsia"/>
-        </w:rPr>
-        <w:t>的</w:t>
-      </w:r>
-      <w:r>
-        <w:t>距离</w:t>
-      </w:r>
-    </w:p>
-    <w:p/>
+        <w:t>tan(x)</w:t>
+      </w:r>
+    </w:p>
     <w:p>
       <w:pPr>
         <w:pStyle w:val="4"/>
-        <w:rPr>
-          <w:rFonts w:hint="eastAsia"/>
-        </w:rPr>
-      </w:pPr>
-      <w:r>
-        <w:rPr>
-          <w:rFonts w:hint="eastAsia"/>
-        </w:rPr>
-        <w:t>sin(x)</w:t>
+      </w:pPr>
+      <w:r>
+        <w:t>acos(x)</w:t>
       </w:r>
     </w:p>
     <w:p>
       <w:pPr>
         <w:pStyle w:val="4"/>
-        <w:rPr>
-          <w:rFonts w:hint="eastAsia"/>
-        </w:rPr>
-      </w:pPr>
-      <w:r>
-        <w:t>tan(x)</w:t>
+      </w:pPr>
+      <w:r>
+        <w:t>cos(x)</w:t>
       </w:r>
     </w:p>
     <w:p>
       <w:pPr>
         <w:pStyle w:val="4"/>
-        <w:rPr>
-          <w:rFonts w:hint="eastAsia"/>
-        </w:rPr>
-      </w:pPr>
-      <w:r>
-        <w:t>acos(x)</w:t>
-      </w:r>
-    </w:p>
-    <w:p>
-      <w:pPr>
-        <w:pStyle w:val="4"/>
-        <w:rPr>
-          <w:rFonts w:hint="eastAsia"/>
-        </w:rPr>
-      </w:pPr>
-      <w:r>
-        <w:t>cos(x)</w:t>
-      </w:r>
-    </w:p>
-    <w:p>
-      <w:pPr>
-        <w:pStyle w:val="4"/>
-        <w:rPr>
-          <w:rFonts w:hint="eastAsia"/>
-        </w:rPr>
       </w:pPr>
       <w:r>
         <w:t>asin(x)</w:t>
@@ -13630,32 +14670,135 @@
     <w:p>
       <w:pPr>
         <w:pStyle w:val="4"/>
-        <w:rPr>
-          <w:rFonts w:hint="eastAsia"/>
-        </w:rPr>
-      </w:pPr>
-      <w:r>
+      </w:pPr>
+      <w:r>
+        <w:t>sqrt</w:t>
+      </w:r>
+      <w:r>
+        <w:rPr>
+          <w:rFonts w:hint="eastAsia"/>
+        </w:rPr>
+        <w:t>(x)</w:t>
+      </w:r>
+    </w:p>
+    <w:p>
+      <w:r>
+        <w:rPr>
+          <w:rFonts w:hint="eastAsia"/>
+        </w:rPr>
+        <w:t>相等</w:t>
+      </w:r>
+      <w:r>
+        <w:t>于</w:t>
+      </w:r>
+      <w:r>
+        <w:rPr>
+          <w:rFonts w:hint="eastAsia"/>
+        </w:rPr>
+        <w:t xml:space="preserve">x**x </w:t>
+      </w:r>
+      <w:r>
+        <w:rPr>
+          <w:rFonts w:hint="eastAsia"/>
+        </w:rPr>
+        <w:t>开</w:t>
+      </w:r>
+      <w:r>
+        <w:t>平方</w:t>
+      </w:r>
+    </w:p>
+    <w:p/>
+    <w:p>
+      <w:pPr>
+        <w:pStyle w:val="4"/>
+      </w:pPr>
+      <w:r>
+        <w:rPr>
+          <w:rFonts w:hint="eastAsia"/>
+        </w:rPr>
+        <w:t>exp(x)</w:t>
+      </w:r>
+    </w:p>
+    <w:p>
+      <w:r>
+        <w:rPr>
+          <w:rFonts w:hint="eastAsia"/>
+        </w:rPr>
+        <w:t>返回</w:t>
+      </w:r>
+      <w:r>
+        <w:rPr>
+          <w:rFonts w:hint="eastAsia"/>
+        </w:rPr>
+        <w:t>e**x</w:t>
+      </w:r>
+    </w:p>
+    <w:p/>
+    <w:p>
+      <w:pPr>
+        <w:pStyle w:val="4"/>
+      </w:pPr>
+      <w:r>
+        <w:t>log(x[,base])</w:t>
+      </w:r>
+    </w:p>
+    <w:p>
+      <w:r>
+        <w:rPr>
+          <w:rFonts w:hint="eastAsia"/>
+        </w:rPr>
+        <w:t>如果</w:t>
+      </w:r>
+      <w:r>
+        <w:t>只有一个参数，则返回</w:t>
+      </w:r>
+      <w:r>
+        <w:rPr>
+          <w:rFonts w:hint="eastAsia"/>
+        </w:rPr>
+        <w:t>x</w:t>
+      </w:r>
+      <w:r>
+        <w:rPr>
+          <w:rFonts w:hint="eastAsia"/>
+        </w:rPr>
+        <w:t>的</w:t>
+      </w:r>
+      <w:r>
+        <w:t>自然对数</w:t>
+      </w:r>
+      <w:r>
+        <w:rPr>
+          <w:rFonts w:hint="eastAsia"/>
+        </w:rPr>
+        <w:t xml:space="preserve"> </w:t>
+      </w:r>
+      <w:r>
+        <w:t>(</w:t>
+      </w:r>
+      <w:r>
+        <w:rPr>
+          <w:rFonts w:hint="eastAsia"/>
+        </w:rPr>
+        <w:t>base=e)</w:t>
+      </w:r>
+    </w:p>
+    <w:p>
+      <w:r>
+        <w:rPr>
+          <w:rFonts w:hint="eastAsia"/>
+        </w:rPr>
         <w:lastRenderedPageBreak/>
-        <w:t>sqrt</w:t>
-      </w:r>
-      <w:r>
-        <w:rPr>
-          <w:rFonts w:hint="eastAsia"/>
-        </w:rPr>
-        <w:t>(x)</w:t>
-      </w:r>
-    </w:p>
-    <w:p>
-      <w:pPr>
-        <w:rPr>
-          <w:rFonts w:hint="eastAsia"/>
-        </w:rPr>
-      </w:pPr>
-      <w:r>
-        <w:rPr>
-          <w:rFonts w:hint="eastAsia"/>
-        </w:rPr>
-        <w:t>相等</w:t>
+        <w:t>如果</w:t>
+      </w:r>
+      <w:r>
+        <w:t>两个参数，则</w:t>
+      </w:r>
+      <w:r>
+        <w:rPr>
+          <w:rFonts w:hint="eastAsia"/>
+        </w:rPr>
+        <w:t>等价</w:t>
       </w:r>
       <w:r>
         <w:t>于</w:t>
@@ -13664,175 +14807,45 @@
         <w:rPr>
           <w:rFonts w:hint="eastAsia"/>
         </w:rPr>
-        <w:t xml:space="preserve">x**x </w:t>
-      </w:r>
-      <w:r>
-        <w:rPr>
-          <w:rFonts w:hint="eastAsia"/>
-        </w:rPr>
-        <w:t>开</w:t>
-      </w:r>
-      <w:r>
-        <w:t>平方</w:t>
-      </w:r>
-    </w:p>
-    <w:p>
-      <w:pPr>
-        <w:rPr>
-          <w:rFonts w:hint="eastAsia"/>
-        </w:rPr>
-      </w:pPr>
+        <w:t>log(x)/log(base)</w:t>
+      </w:r>
+    </w:p>
+    <w:p/>
+    <w:p>
+      <w:pPr>
+        <w:pStyle w:val="3"/>
+      </w:pPr>
+      <w:r>
+        <w:rPr>
+          <w:rFonts w:hint="eastAsia"/>
+        </w:rPr>
+        <w:t>常量</w:t>
+      </w:r>
     </w:p>
     <w:p>
       <w:pPr>
         <w:pStyle w:val="4"/>
-        <w:rPr>
-          <w:rFonts w:hint="eastAsia"/>
-        </w:rPr>
-      </w:pPr>
-      <w:r>
-        <w:rPr>
-          <w:rFonts w:hint="eastAsia"/>
-        </w:rPr>
-        <w:t>exp(x)</w:t>
-      </w:r>
-    </w:p>
-    <w:p>
-      <w:pPr>
-        <w:rPr>
-          <w:rFonts w:hint="eastAsia"/>
-        </w:rPr>
-      </w:pPr>
-      <w:r>
-        <w:rPr>
-          <w:rFonts w:hint="eastAsia"/>
-        </w:rPr>
-        <w:t>返回</w:t>
-      </w:r>
-      <w:r>
-        <w:rPr>
-          <w:rFonts w:hint="eastAsia"/>
-        </w:rPr>
-        <w:t>e**x</w:t>
-      </w:r>
-    </w:p>
-    <w:p/>
+      </w:pPr>
+      <w:r>
+        <w:rPr>
+          <w:rFonts w:hint="eastAsia"/>
+        </w:rPr>
+        <w:t xml:space="preserve">pi </w:t>
+      </w:r>
+    </w:p>
+    <w:p>
+      <w:r>
+        <w:rPr>
+          <w:rFonts w:hint="eastAsia"/>
+        </w:rPr>
+        <w:t>pi = 3.141592...</w:t>
+      </w:r>
+    </w:p>
     <w:p>
       <w:pPr>
         <w:pStyle w:val="4"/>
       </w:pPr>
       <w:r>
-        <w:t>log(x[,base])</w:t>
-      </w:r>
-    </w:p>
-    <w:p>
-      <w:r>
-        <w:rPr>
-          <w:rFonts w:hint="eastAsia"/>
-        </w:rPr>
-        <w:t>如果</w:t>
-      </w:r>
-      <w:r>
-        <w:t>只有一个参数，则返回</w:t>
-      </w:r>
-      <w:r>
-        <w:rPr>
-          <w:rFonts w:hint="eastAsia"/>
-        </w:rPr>
-        <w:t>x</w:t>
-      </w:r>
-      <w:r>
-        <w:rPr>
-          <w:rFonts w:hint="eastAsia"/>
-        </w:rPr>
-        <w:t>的</w:t>
-      </w:r>
-      <w:r>
-        <w:t>自然对数</w:t>
-      </w:r>
-      <w:r>
-        <w:rPr>
-          <w:rFonts w:hint="eastAsia"/>
-        </w:rPr>
-        <w:t xml:space="preserve"> </w:t>
-      </w:r>
-      <w:r>
-        <w:t>(</w:t>
-      </w:r>
-      <w:r>
-        <w:rPr>
-          <w:rFonts w:hint="eastAsia"/>
-        </w:rPr>
-        <w:t>base=e)</w:t>
-      </w:r>
-    </w:p>
-    <w:p>
-      <w:r>
-        <w:rPr>
-          <w:rFonts w:hint="eastAsia"/>
-        </w:rPr>
-        <w:t>如果</w:t>
-      </w:r>
-      <w:r>
-        <w:t>两个参数，则</w:t>
-      </w:r>
-      <w:r>
-        <w:rPr>
-          <w:rFonts w:hint="eastAsia"/>
-        </w:rPr>
-        <w:t>等价</w:t>
-      </w:r>
-      <w:r>
-        <w:t>于</w:t>
-      </w:r>
-      <w:r>
-        <w:rPr>
-          <w:rFonts w:hint="eastAsia"/>
-        </w:rPr>
-        <w:t>log(x)/log(base)</w:t>
-      </w:r>
-    </w:p>
-    <w:p/>
-    <w:p>
-      <w:pPr>
-        <w:pStyle w:val="3"/>
-      </w:pPr>
-      <w:r>
-        <w:rPr>
-          <w:rFonts w:hint="eastAsia"/>
-        </w:rPr>
-        <w:t>常量</w:t>
-      </w:r>
-    </w:p>
-    <w:p>
-      <w:pPr>
-        <w:pStyle w:val="4"/>
-      </w:pPr>
-      <w:r>
-        <w:rPr>
-          <w:rFonts w:hint="eastAsia"/>
-        </w:rPr>
-        <w:t xml:space="preserve">pi </w:t>
-      </w:r>
-    </w:p>
-    <w:p>
-      <w:pPr>
-        <w:rPr>
-          <w:rFonts w:hint="eastAsia"/>
-        </w:rPr>
-      </w:pPr>
-      <w:r>
-        <w:rPr>
-          <w:rFonts w:hint="eastAsia"/>
-        </w:rPr>
-        <w:t>pi = 3.141592...</w:t>
-      </w:r>
-    </w:p>
-    <w:p>
-      <w:pPr>
-        <w:pStyle w:val="4"/>
-      </w:pPr>
-      <w:r>
         <w:rPr>
           <w:rFonts w:hint="eastAsia"/>
         </w:rPr>
@@ -13840,11 +14853,6 @@
       </w:r>
     </w:p>
     <w:p>
-      <w:pPr>
-        <w:rPr>
-          <w:rFonts w:hint="eastAsia"/>
-        </w:rPr>
-      </w:pPr>
       <w:r>
         <w:rPr>
           <w:rFonts w:hint="eastAsia"/>
@@ -13944,7 +14952,6 @@
         <w:rPr>
           <w:rFonts w:hint="eastAsia"/>
         </w:rPr>
-        <w:lastRenderedPageBreak/>
         <w:t>wrap</w:t>
       </w:r>
       <w:r>
@@ -14081,6 +15088,7 @@
     </w:p>
     <w:p>
       <w:r>
+        <w:lastRenderedPageBreak/>
         <w:t xml:space="preserve">        return f(*args, **kwargs)</w:t>
       </w:r>
     </w:p>
@@ -14172,27 +15180,27 @@
       <w:pPr>
         <w:pStyle w:val="2"/>
       </w:pPr>
-      <w:bookmarkStart w:id="35" w:name="_Toc477790672"/>
+      <w:bookmarkStart w:id="36" w:name="_Toc477790672"/>
       <w:r>
         <w:rPr>
           <w:rFonts w:hint="eastAsia"/>
         </w:rPr>
         <w:t>sys</w:t>
       </w:r>
-      <w:bookmarkEnd w:id="35"/>
+      <w:bookmarkEnd w:id="36"/>
     </w:p>
     <w:p>
       <w:pPr>
         <w:pStyle w:val="3"/>
       </w:pPr>
-      <w:bookmarkStart w:id="36" w:name="_Toc477790673"/>
+      <w:bookmarkStart w:id="37" w:name="_Toc477790673"/>
       <w:r>
         <w:rPr>
           <w:rFonts w:hint="eastAsia"/>
         </w:rPr>
         <w:t>argv</w:t>
       </w:r>
-      <w:bookmarkEnd w:id="36"/>
+      <w:bookmarkEnd w:id="37"/>
     </w:p>
     <w:p>
       <w:r>
@@ -14335,37 +15343,595 @@
       <w:pPr>
         <w:pStyle w:val="3"/>
       </w:pPr>
-      <w:bookmarkStart w:id="37" w:name="_Toc477790674"/>
-      <w:r>
-        <w:rPr>
-          <w:rFonts w:hint="eastAsia"/>
-        </w:rPr>
+      <w:bookmarkStart w:id="38" w:name="_Toc477790674"/>
+      <w:r>
+        <w:rPr>
+          <w:rFonts w:hint="eastAsia"/>
+        </w:rPr>
+        <w:t>exc_info</w:t>
+      </w:r>
+      <w:r>
+        <w:t>()</w:t>
+      </w:r>
+      <w:bookmarkEnd w:id="38"/>
+    </w:p>
+    <w:p>
+      <w:r>
+        <w:rPr>
+          <w:rFonts w:hint="eastAsia"/>
+        </w:rPr>
+        <w:t>当</w:t>
+      </w:r>
+      <w:r>
+        <w:t>程序产生异常时，</w:t>
+      </w:r>
+      <w:r>
+        <w:rPr>
+          <w:rFonts w:hint="eastAsia"/>
+        </w:rPr>
+        <w:t>此</w:t>
+      </w:r>
+      <w:r>
+        <w:t>函数能返回含有三个值</w:t>
+      </w:r>
+      <w:r>
+        <w:rPr>
+          <w:rFonts w:hint="eastAsia"/>
+        </w:rPr>
+        <w:t>的</w:t>
+      </w:r>
+      <w:r>
+        <w:t>元组，</w:t>
+      </w:r>
+      <w:r>
+        <w:rPr>
+          <w:rFonts w:hint="eastAsia"/>
+        </w:rPr>
+        <w:t>(</w:t>
+      </w:r>
+      <w:r>
+        <w:t>type, value, traceback</w:t>
+      </w:r>
+      <w:r>
+        <w:rPr>
+          <w:rFonts w:hint="eastAsia"/>
+        </w:rPr>
+        <w:t>)</w:t>
+      </w:r>
+    </w:p>
+    <w:p>
+      <w:r>
+        <w:t xml:space="preserve"> type: </w:t>
+      </w:r>
+      <w:r>
+        <w:rPr>
+          <w:rFonts w:hint="eastAsia"/>
+        </w:rPr>
+        <w:t>异</w:t>
+      </w:r>
+      <w:r>
+        <w:t>常对</w:t>
+      </w:r>
+      <w:r>
+        <w:rPr>
+          <w:rFonts w:hint="eastAsia"/>
+        </w:rPr>
+        <w:t>象</w:t>
+      </w:r>
+      <w:r>
+        <w:t>类型</w:t>
+      </w:r>
+    </w:p>
+    <w:p>
+      <w:r>
+        <w:rPr>
+          <w:rFonts w:hint="eastAsia"/>
+        </w:rPr>
+        <w:t xml:space="preserve"> </w:t>
+      </w:r>
+      <w:r>
+        <w:t>value:</w:t>
+      </w:r>
+      <w:r>
+        <w:rPr>
+          <w:rFonts w:hint="eastAsia"/>
+        </w:rPr>
+        <w:t>传递</w:t>
+      </w:r>
+      <w:r>
+        <w:t>给异常</w:t>
+      </w:r>
+      <w:r>
+        <w:rPr>
+          <w:rFonts w:hint="eastAsia"/>
+        </w:rPr>
+        <w:t>对象</w:t>
+      </w:r>
+      <w:r>
+        <w:t>的参数</w:t>
+      </w:r>
+    </w:p>
+    <w:p>
+      <w:r>
+        <w:t xml:space="preserve"> traceback:</w:t>
+      </w:r>
+      <w:r>
+        <w:rPr>
+          <w:rFonts w:hint="eastAsia"/>
+        </w:rPr>
+        <w:t xml:space="preserve"> </w:t>
+      </w:r>
+      <w:r>
+        <w:t>traceback object</w:t>
+      </w:r>
+    </w:p>
+    <w:p/>
+    <w:p>
+      <w:pPr>
+        <w:pStyle w:val="3"/>
+      </w:pPr>
+      <w:r>
+        <w:rPr>
+          <w:rFonts w:hint="eastAsia"/>
+        </w:rPr>
+        <w:t>path</w:t>
+      </w:r>
+    </w:p>
+    <w:p>
+      <w:r>
+        <w:rPr>
+          <w:rFonts w:hint="eastAsia"/>
+        </w:rPr>
+        <w:t xml:space="preserve">sys.path </w:t>
+      </w:r>
+      <w:r>
+        <w:rPr>
+          <w:rFonts w:hint="eastAsia"/>
+        </w:rPr>
+        <w:t>这</w:t>
+      </w:r>
+      <w:r>
+        <w:t>个是模块搜索路径</w:t>
+      </w:r>
+      <w:r>
+        <w:rPr>
+          <w:rFonts w:hint="eastAsia"/>
+        </w:rPr>
+        <w:t>，</w:t>
+      </w:r>
+      <w:r>
+        <w:t>默认是</w:t>
+      </w:r>
+      <w:r>
+        <w:rPr>
+          <w:rFonts w:hint="eastAsia"/>
+        </w:rPr>
+        <w:t>根据</w:t>
+      </w:r>
+      <w:r>
+        <w:rPr>
+          <w:rFonts w:hint="eastAsia"/>
+        </w:rPr>
+        <w:t>PYTHONPATH</w:t>
+      </w:r>
+      <w:r>
+        <w:rPr>
+          <w:rFonts w:hint="eastAsia"/>
+        </w:rPr>
+        <w:t>环境</w:t>
+      </w:r>
+      <w:r>
+        <w:t>变量初始化</w:t>
+      </w:r>
+      <w:r>
+        <w:rPr>
+          <w:rFonts w:hint="eastAsia"/>
+        </w:rPr>
+        <w:t>，</w:t>
+      </w:r>
+      <w:r>
+        <w:rPr>
+          <w:rFonts w:hint="eastAsia"/>
+        </w:rPr>
+        <w:t>PYTHONPATH</w:t>
+      </w:r>
+      <w:r>
+        <w:rPr>
+          <w:rFonts w:hint="eastAsia"/>
+        </w:rPr>
+        <w:t>是</w:t>
+      </w:r>
+      <w:r>
+        <w:t>一个路径列表</w:t>
+      </w:r>
+    </w:p>
+    <w:p/>
+    <w:p>
+      <w:r>
+        <w:rPr>
+          <w:rFonts w:hint="eastAsia"/>
+        </w:rPr>
+        <w:t>getrefcount</w:t>
+      </w:r>
+    </w:p>
+    <w:p>
+      <w:pPr>
+        <w:rPr>
+          <w:rFonts w:hint="eastAsia"/>
+        </w:rPr>
+      </w:pPr>
+      <w:r>
+        <w:rPr>
+          <w:rFonts w:hint="eastAsia"/>
+        </w:rPr>
+        <w:t>语法：</w:t>
+      </w:r>
+      <w:r>
+        <w:rPr>
+          <w:rFonts w:hint="eastAsia"/>
+        </w:rPr>
+        <w:t>getrefcount(object)</w:t>
+      </w:r>
+    </w:p>
+    <w:p>
+      <w:pPr>
+        <w:rPr>
+          <w:rFonts w:hint="eastAsia"/>
+        </w:rPr>
+      </w:pPr>
+      <w:r>
+        <w:rPr>
+          <w:rFonts w:hint="eastAsia"/>
+        </w:rPr>
+        <w:t>返回</w:t>
+      </w:r>
+      <w:r>
+        <w:t>对象的引用计数，要注意的是，调用这个函数后，对象的引用计数要加</w:t>
+      </w:r>
+      <w:r>
+        <w:rPr>
+          <w:rFonts w:hint="eastAsia"/>
+        </w:rPr>
+        <w:t>1</w:t>
+      </w:r>
+    </w:p>
+    <w:p>
+      <w:pPr>
+        <w:pStyle w:val="2"/>
+      </w:pPr>
+      <w:bookmarkStart w:id="39" w:name="_Toc477790675"/>
+      <w:r>
         <w:lastRenderedPageBreak/>
-        <w:t>exc_info</w:t>
-      </w:r>
-      <w:r>
-        <w:t>()</w:t>
-      </w:r>
-      <w:bookmarkEnd w:id="37"/>
-    </w:p>
-    <w:p>
-      <w:r>
-        <w:rPr>
-          <w:rFonts w:hint="eastAsia"/>
-        </w:rPr>
-        <w:t>当</w:t>
-      </w:r>
-      <w:r>
-        <w:t>程序产生异常时，</w:t>
-      </w:r>
-      <w:r>
-        <w:rPr>
-          <w:rFonts w:hint="eastAsia"/>
-        </w:rPr>
-        <w:t>此</w:t>
-      </w:r>
-      <w:r>
-        <w:t>函数能返回含有三个值</w:t>
+        <w:t>os</w:t>
+      </w:r>
+      <w:bookmarkEnd w:id="39"/>
+    </w:p>
+    <w:p>
+      <w:pPr>
+        <w:pStyle w:val="3"/>
+      </w:pPr>
+      <w:r>
+        <w:rPr>
+          <w:rFonts w:hint="eastAsia"/>
+        </w:rPr>
+        <w:t>environ</w:t>
+      </w:r>
+    </w:p>
+    <w:p>
+      <w:r>
+        <w:rPr>
+          <w:rFonts w:hint="eastAsia"/>
+        </w:rPr>
+        <w:t>以</w:t>
+      </w:r>
+      <w:r>
+        <w:rPr>
+          <w:rFonts w:hint="eastAsia"/>
+        </w:rPr>
+        <w:t>mapping</w:t>
+      </w:r>
+      <w:r>
+        <w:rPr>
+          <w:rFonts w:hint="eastAsia"/>
+        </w:rPr>
+        <w:t>对象</w:t>
+      </w:r>
+      <w:r>
+        <w:t>来表示</w:t>
+      </w:r>
+      <w:r>
+        <w:rPr>
+          <w:rFonts w:hint="eastAsia"/>
+        </w:rPr>
+        <w:t>字符</w:t>
+      </w:r>
+      <w:r>
+        <w:t>串环境变量</w:t>
+      </w:r>
+    </w:p>
+    <w:p>
+      <w:r>
+        <w:rPr>
+          <w:rFonts w:hint="eastAsia"/>
+        </w:rPr>
+        <w:t xml:space="preserve">&gt;&gt;&gt;type(os.environ) </w:t>
+      </w:r>
+    </w:p>
+    <w:p>
+      <w:r>
+        <w:t>&lt;type 'instance'&gt;</w:t>
+      </w:r>
+      <w:r>
+        <w:t xml:space="preserve"> #</w:t>
+      </w:r>
+      <w:r>
+        <w:rPr>
+          <w:rFonts w:hint="eastAsia"/>
+        </w:rPr>
+        <w:t>表示</w:t>
+      </w:r>
+      <w:r>
+        <w:t>它是一个对象</w:t>
+      </w:r>
+    </w:p>
+    <w:p>
+      <w:r>
+        <w:rPr>
+          <w:rFonts w:hint="eastAsia"/>
+        </w:rPr>
+        <w:t>修改</w:t>
+      </w:r>
+      <w:r>
+        <w:t>环境变量：</w:t>
+      </w:r>
+      <w:r>
+        <w:t>os.environ["HOME"] = ""</w:t>
+      </w:r>
+    </w:p>
+    <w:p>
+      <w:r>
+        <w:t>源代码</w:t>
+      </w:r>
+      <w:r>
+        <w:rPr>
+          <w:rFonts w:hint="eastAsia"/>
+        </w:rPr>
+        <w:t>分</w:t>
+      </w:r>
+      <w:r>
+        <w:t>析</w:t>
+      </w:r>
+    </w:p>
+    <w:p>
+      <w:r>
+        <w:t>1.</w:t>
+      </w:r>
+      <w:r>
+        <w:rPr>
+          <w:rFonts w:hint="eastAsia"/>
+        </w:rPr>
+        <w:t>如果</w:t>
+      </w:r>
+      <w:r>
+        <w:t>没有定义</w:t>
+      </w:r>
+      <w:r>
+        <w:rPr>
+          <w:rFonts w:hint="eastAsia"/>
+        </w:rPr>
+        <w:t>，</w:t>
+      </w:r>
+      <w:r>
+        <w:t>则定义为一个</w:t>
+      </w:r>
+      <w:r>
+        <w:rPr>
+          <w:rFonts w:hint="eastAsia"/>
+        </w:rPr>
+        <w:t>空</w:t>
+      </w:r>
+      <w:r>
+        <w:t>字典</w:t>
+      </w:r>
+    </w:p>
+    <w:p>
+      <w:pPr>
+        <w:ind w:firstLineChars="100" w:firstLine="210"/>
+      </w:pPr>
+      <w:r>
+        <w:t>try:</w:t>
+      </w:r>
+    </w:p>
+    <w:p>
+      <w:r>
+        <w:t xml:space="preserve">     environ</w:t>
+      </w:r>
+    </w:p>
+    <w:p>
+      <w:pPr>
+        <w:ind w:firstLineChars="100" w:firstLine="210"/>
+      </w:pPr>
+      <w:r>
+        <w:t>except NameError:</w:t>
+      </w:r>
+    </w:p>
+    <w:p>
+      <w:r>
+        <w:t xml:space="preserve">     environ = {}</w:t>
+      </w:r>
+    </w:p>
+    <w:p/>
+    <w:p>
+      <w:pPr>
+        <w:pStyle w:val="3"/>
+      </w:pPr>
+      <w:r>
+        <w:rPr>
+          <w:rFonts w:hint="eastAsia"/>
+        </w:rPr>
+        <w:t>putenv</w:t>
+      </w:r>
+      <w:r>
+        <w:t>(varname, value)</w:t>
+      </w:r>
+    </w:p>
+    <w:p>
+      <w:r>
+        <w:rPr>
+          <w:rFonts w:hint="eastAsia"/>
+        </w:rPr>
+        <w:t>动</w:t>
+      </w:r>
+      <w:r>
+        <w:t>态设</w:t>
+      </w:r>
+      <w:r>
+        <w:rPr>
+          <w:rFonts w:hint="eastAsia"/>
+        </w:rPr>
+        <w:t>置</w:t>
+      </w:r>
+      <w:r>
+        <w:t>环境变量</w:t>
+      </w:r>
+      <w:r>
+        <w:rPr>
+          <w:rFonts w:hint="eastAsia"/>
+        </w:rPr>
+        <w:t>，改变</w:t>
+      </w:r>
+      <w:r>
+        <w:t>后</w:t>
+      </w:r>
+      <w:r>
+        <w:rPr>
+          <w:rFonts w:hint="eastAsia"/>
+        </w:rPr>
+        <w:t>影响</w:t>
+      </w:r>
+      <w:r>
+        <w:rPr>
+          <w:rFonts w:hint="eastAsia"/>
+        </w:rPr>
+        <w:t>os.system()</w:t>
+      </w:r>
+      <w:r>
+        <w:rPr>
+          <w:rFonts w:hint="eastAsia"/>
+        </w:rPr>
+        <w:t>、</w:t>
+      </w:r>
+      <w:r>
+        <w:rPr>
+          <w:rFonts w:hint="eastAsia"/>
+        </w:rPr>
+        <w:t>popen()</w:t>
+      </w:r>
+      <w:r>
+        <w:rPr>
+          <w:rFonts w:hint="eastAsia"/>
+        </w:rPr>
+        <w:t>、</w:t>
+      </w:r>
+      <w:r>
+        <w:rPr>
+          <w:rFonts w:hint="eastAsia"/>
+        </w:rPr>
+        <w:t>fork()</w:t>
+      </w:r>
+      <w:r>
+        <w:rPr>
+          <w:rFonts w:hint="eastAsia"/>
+        </w:rPr>
+        <w:t>、</w:t>
+      </w:r>
+      <w:r>
+        <w:rPr>
+          <w:rFonts w:hint="eastAsia"/>
+        </w:rPr>
+        <w:t>exec</w:t>
+      </w:r>
+      <w:r>
+        <w:t>v()</w:t>
+      </w:r>
+      <w:r>
+        <w:rPr>
+          <w:rFonts w:hint="eastAsia"/>
+        </w:rPr>
+        <w:t>启动</w:t>
+      </w:r>
+      <w:r>
+        <w:t>的子</w:t>
+      </w:r>
+      <w:r>
+        <w:rPr>
+          <w:rFonts w:hint="eastAsia"/>
+        </w:rPr>
+        <w:t>进程</w:t>
+      </w:r>
+    </w:p>
+    <w:p>
+      <w:r>
+        <w:t>但不会直接更新</w:t>
+      </w:r>
+      <w:r>
+        <w:rPr>
+          <w:rFonts w:hint="eastAsia"/>
+        </w:rPr>
+        <w:t>os.environ</w:t>
+      </w:r>
+      <w:r>
+        <w:rPr>
+          <w:rFonts w:hint="eastAsia"/>
+        </w:rPr>
+        <w:t>，</w:t>
+      </w:r>
+      <w:r>
+        <w:t>所以更</w:t>
+      </w:r>
+      <w:r>
+        <w:rPr>
+          <w:rFonts w:hint="eastAsia"/>
+        </w:rPr>
+        <w:t>倾向</w:t>
+      </w:r>
+      <w:r>
+        <w:t>于直接</w:t>
+      </w:r>
+      <w:r>
+        <w:rPr>
+          <w:rFonts w:hint="eastAsia"/>
+        </w:rPr>
+        <w:t>修改</w:t>
+      </w:r>
+      <w:r>
+        <w:rPr>
+          <w:rFonts w:hint="eastAsia"/>
+        </w:rPr>
+        <w:t>os.environ</w:t>
+      </w:r>
+    </w:p>
+    <w:p/>
+    <w:p>
+      <w:pPr>
+        <w:pStyle w:val="3"/>
+      </w:pPr>
+      <w:r>
+        <w:rPr>
+          <w:rFonts w:hint="eastAsia"/>
+        </w:rPr>
+        <w:t>getpid()</w:t>
+      </w:r>
+    </w:p>
+    <w:p>
+      <w:r>
+        <w:rPr>
+          <w:rFonts w:hint="eastAsia"/>
+        </w:rPr>
+        <w:t>返回</w:t>
+      </w:r>
+      <w:r>
+        <w:t>当前进程</w:t>
       </w:r>
       <w:r>
         <w:rPr>
@@ -14374,79 +15940,237 @@
         <w:t>的</w:t>
       </w:r>
       <w:r>
-        <w:t>元组，</w:t>
-      </w:r>
-      <w:r>
-        <w:rPr>
-          <w:rFonts w:hint="eastAsia"/>
-        </w:rPr>
-        <w:t>(</w:t>
-      </w:r>
-      <w:r>
-        <w:t>type, value, traceback</w:t>
-      </w:r>
-      <w:r>
-        <w:rPr>
-          <w:rFonts w:hint="eastAsia"/>
-        </w:rPr>
-        <w:t>)</w:t>
-      </w:r>
-    </w:p>
-    <w:p>
-      <w:r>
-        <w:t xml:space="preserve"> type: </w:t>
-      </w:r>
-      <w:r>
-        <w:rPr>
-          <w:rFonts w:hint="eastAsia"/>
-        </w:rPr>
-        <w:t>异</w:t>
-      </w:r>
-      <w:r>
-        <w:t>常对</w:t>
-      </w:r>
-      <w:r>
-        <w:rPr>
-          <w:rFonts w:hint="eastAsia"/>
-        </w:rPr>
-        <w:t>象</w:t>
-      </w:r>
-      <w:r>
-        <w:t>类型</w:t>
-      </w:r>
-    </w:p>
-    <w:p>
-      <w:r>
-        <w:rPr>
-          <w:rFonts w:hint="eastAsia"/>
-        </w:rPr>
+        <w:rPr>
+          <w:rFonts w:hint="eastAsia"/>
+        </w:rPr>
+        <w:t>ID</w:t>
+      </w:r>
+    </w:p>
+    <w:p>
+      <w:r>
+        <w:rPr>
+          <w:rFonts w:hint="eastAsia"/>
+        </w:rPr>
+        <w:t>适用</w:t>
+      </w:r>
+      <w:r>
+        <w:t>平台</w:t>
+      </w:r>
+      <w:r>
+        <w:rPr>
+          <w:rFonts w:hint="eastAsia"/>
+        </w:rPr>
+        <w:t>:Unix</w:t>
+      </w:r>
+      <w:r>
+        <w:rPr>
+          <w:rFonts w:hint="eastAsia"/>
+        </w:rPr>
+        <w:t>、</w:t>
+      </w:r>
+      <w:r>
+        <w:rPr>
+          <w:rFonts w:hint="eastAsia"/>
+        </w:rPr>
+        <w:t>Windows</w:t>
+      </w:r>
+    </w:p>
+    <w:p>
+      <w:pPr>
+        <w:pStyle w:val="3"/>
+      </w:pPr>
+      <w:r>
+        <w:t>getppid()</w:t>
+      </w:r>
+    </w:p>
+    <w:p>
+      <w:r>
+        <w:rPr>
+          <w:rFonts w:hint="eastAsia"/>
+        </w:rPr>
+        <w:t>返回</w:t>
+      </w:r>
+      <w:r>
+        <w:t>当前父进程</w:t>
+      </w:r>
+      <w:r>
+        <w:rPr>
+          <w:rFonts w:hint="eastAsia"/>
+        </w:rPr>
+        <w:t>的</w:t>
+      </w:r>
+      <w:r>
+        <w:rPr>
+          <w:rFonts w:hint="eastAsia"/>
+        </w:rPr>
+        <w:t>ID</w:t>
+      </w:r>
+    </w:p>
+    <w:p>
+      <w:r>
+        <w:rPr>
+          <w:rFonts w:hint="eastAsia"/>
+        </w:rPr>
+        <w:t>适用</w:t>
+      </w:r>
+      <w:r>
+        <w:t>平台</w:t>
+      </w:r>
+      <w:r>
+        <w:rPr>
+          <w:rFonts w:hint="eastAsia"/>
+        </w:rPr>
+        <w:t>：</w:t>
+      </w:r>
+      <w:r>
+        <w:rPr>
+          <w:rFonts w:hint="eastAsia"/>
+        </w:rPr>
+        <w:t>Unix</w:t>
+      </w:r>
+    </w:p>
+    <w:p>
+      <w:pPr>
+        <w:pStyle w:val="3"/>
+      </w:pPr>
+      <w:r>
+        <w:rPr>
+          <w:rFonts w:hint="eastAsia"/>
+        </w:rPr>
+        <w:t>path.dirname</w:t>
+      </w:r>
+    </w:p>
+    <w:p>
+      <w:r>
+        <w:rPr>
+          <w:rFonts w:hint="eastAsia"/>
+        </w:rPr>
+        <w:t>获取一</w:t>
+      </w:r>
+      <w:r>
+        <w:t>个具有完整路径</w:t>
+      </w:r>
+      <w:r>
+        <w:rPr>
+          <w:rFonts w:hint="eastAsia"/>
+        </w:rPr>
+        <w:t>的</w:t>
+      </w:r>
+      <w:r>
+        <w:t>文件的目录</w:t>
+      </w:r>
+    </w:p>
+    <w:p>
+      <w:r>
+        <w:rPr>
+          <w:rFonts w:hint="eastAsia"/>
+        </w:rPr>
+        <w:t>如</w:t>
+      </w:r>
+      <w:r>
+        <w:rPr>
+          <w:rFonts w:hint="eastAsia"/>
+        </w:rPr>
+        <w:t xml:space="preserve"> /tmp/myfile.py</w:t>
+      </w:r>
+    </w:p>
+    <w:p>
+      <w:r>
+        <w:t>os.path.dirname(“/tmp/myfile.py”) # /tmp</w:t>
+      </w:r>
+    </w:p>
+    <w:p>
+      <w:pPr>
+        <w:pStyle w:val="3"/>
+      </w:pPr>
+      <w:r>
+        <w:rPr>
+          <w:rFonts w:hint="eastAsia"/>
+        </w:rPr>
+        <w:lastRenderedPageBreak/>
+        <w:t>path.abspath</w:t>
+      </w:r>
+    </w:p>
+    <w:p>
+      <w:r>
+        <w:rPr>
+          <w:rFonts w:hint="eastAsia"/>
+        </w:rPr>
+        <w:t>获取</w:t>
+      </w:r>
+      <w:r>
+        <w:t>一个文件的完整路径</w:t>
+      </w:r>
+    </w:p>
+    <w:p>
+      <w:r>
+        <w:rPr>
+          <w:rFonts w:hint="eastAsia"/>
+        </w:rPr>
+        <w:t>通过</w:t>
+      </w:r>
+      <w:r>
+        <w:t>用法</w:t>
+      </w:r>
+    </w:p>
+    <w:p>
+      <w:r>
+        <w:rPr>
+          <w:rFonts w:hint="eastAsia"/>
+        </w:rPr>
+        <w:t>当前</w:t>
+      </w:r>
+      <w:r>
+        <w:t>文件为</w:t>
+      </w:r>
+      <w:r>
+        <w:rPr>
+          <w:rFonts w:hint="eastAsia"/>
+        </w:rPr>
+        <w:t>/tmp/myfile.py</w:t>
+      </w:r>
+    </w:p>
+    <w:p>
+      <w:r>
+        <w:rPr>
+          <w:rFonts w:hint="eastAsia"/>
+        </w:rPr>
+        <w:t xml:space="preserve">os.path.abspath(__file__)  # __file__ </w:t>
+      </w:r>
+      <w:r>
+        <w:rPr>
+          <w:rFonts w:hint="eastAsia"/>
+        </w:rPr>
+        <w:t>在</w:t>
+      </w:r>
+      <w:r>
+        <w:t>文件里调用时为当前的文件名</w:t>
+      </w:r>
+    </w:p>
+    <w:p>
+      <w:r>
+        <w:rPr>
+          <w:rFonts w:hint="eastAsia"/>
+        </w:rPr>
+        <w:t xml:space="preserve">                       #</w:t>
+      </w:r>
+      <w:r>
         <w:t xml:space="preserve"> </w:t>
       </w:r>
       <w:r>
-        <w:t>value:</w:t>
-      </w:r>
-      <w:r>
-        <w:rPr>
-          <w:rFonts w:hint="eastAsia"/>
-        </w:rPr>
-        <w:t>传递</w:t>
-      </w:r>
-      <w:r>
-        <w:t>给异常</w:t>
-      </w:r>
-      <w:r>
-        <w:rPr>
-          <w:rFonts w:hint="eastAsia"/>
-        </w:rPr>
-        <w:t>对象</w:t>
-      </w:r>
-      <w:r>
-        <w:t>的参数</w:t>
-      </w:r>
-    </w:p>
-    <w:p>
-      <w:r>
-        <w:t xml:space="preserve"> traceback:</w:t>
+        <w:rPr>
+          <w:rFonts w:hint="eastAsia"/>
+        </w:rPr>
+        <w:t>得到</w:t>
+      </w:r>
+      <w:r>
+        <w:rPr>
+          <w:rFonts w:hint="eastAsia"/>
+        </w:rPr>
+        <w:t xml:space="preserve"> /tmp/myfile.</w:t>
+      </w:r>
+      <w:r>
+        <w:t>py</w:t>
       </w:r>
       <w:r>
         <w:rPr>
@@ -14454,682 +16178,16 @@
         </w:rPr>
         <w:t xml:space="preserve"> </w:t>
       </w:r>
-      <w:r>
-        <w:t>traceback object</w:t>
-      </w:r>
-    </w:p>
-    <w:p/>
-    <w:p>
-      <w:pPr>
-        <w:pStyle w:val="3"/>
-      </w:pPr>
-      <w:r>
-        <w:rPr>
-          <w:rFonts w:hint="eastAsia"/>
-        </w:rPr>
-        <w:t>path</w:t>
-      </w:r>
-    </w:p>
-    <w:p>
-      <w:r>
-        <w:rPr>
-          <w:rFonts w:hint="eastAsia"/>
-        </w:rPr>
-        <w:t xml:space="preserve">sys.path </w:t>
-      </w:r>
-      <w:r>
-        <w:rPr>
-          <w:rFonts w:hint="eastAsia"/>
-        </w:rPr>
-        <w:t>这</w:t>
-      </w:r>
-      <w:r>
-        <w:t>个是模块搜索路径</w:t>
-      </w:r>
-      <w:r>
-        <w:rPr>
-          <w:rFonts w:hint="eastAsia"/>
-        </w:rPr>
-        <w:t>，</w:t>
-      </w:r>
-      <w:r>
-        <w:t>默认是</w:t>
-      </w:r>
-      <w:r>
-        <w:rPr>
-          <w:rFonts w:hint="eastAsia"/>
-        </w:rPr>
-        <w:t>根据</w:t>
-      </w:r>
-      <w:r>
-        <w:rPr>
-          <w:rFonts w:hint="eastAsia"/>
-        </w:rPr>
-        <w:t>PYTHONPATH</w:t>
-      </w:r>
-      <w:r>
-        <w:rPr>
-          <w:rFonts w:hint="eastAsia"/>
-        </w:rPr>
-        <w:t>环境</w:t>
-      </w:r>
-      <w:r>
-        <w:t>变量初始化</w:t>
-      </w:r>
-      <w:r>
-        <w:rPr>
-          <w:rFonts w:hint="eastAsia"/>
-        </w:rPr>
-        <w:t>，</w:t>
-      </w:r>
-      <w:r>
-        <w:rPr>
-          <w:rFonts w:hint="eastAsia"/>
-        </w:rPr>
-        <w:t>PYTHONPATH</w:t>
-      </w:r>
-      <w:r>
-        <w:rPr>
-          <w:rFonts w:hint="eastAsia"/>
-        </w:rPr>
-        <w:t>是</w:t>
-      </w:r>
-      <w:r>
-        <w:t>一个路径列表</w:t>
-      </w:r>
     </w:p>
     <w:p>
       <w:pPr>
         <w:pStyle w:val="2"/>
       </w:pPr>
-      <w:bookmarkStart w:id="38" w:name="_Toc477790675"/>
-      <w:r>
-        <w:t>os</w:t>
-      </w:r>
-      <w:bookmarkEnd w:id="38"/>
-    </w:p>
-    <w:p>
-      <w:pPr>
-        <w:pStyle w:val="3"/>
-      </w:pPr>
-      <w:r>
-        <w:rPr>
-          <w:rFonts w:hint="eastAsia"/>
-        </w:rPr>
-        <w:t>environ</w:t>
-      </w:r>
-    </w:p>
-    <w:p>
-      <w:r>
-        <w:rPr>
-          <w:rFonts w:hint="eastAsia"/>
-        </w:rPr>
-        <w:t>以</w:t>
-      </w:r>
-      <w:r>
-        <w:rPr>
-          <w:rFonts w:hint="eastAsia"/>
-        </w:rPr>
-        <w:t>mapping</w:t>
-      </w:r>
-      <w:r>
-        <w:rPr>
-          <w:rFonts w:hint="eastAsia"/>
-        </w:rPr>
-        <w:t>对象</w:t>
-      </w:r>
-      <w:r>
-        <w:t>来表示</w:t>
-      </w:r>
-      <w:r>
-        <w:rPr>
-          <w:rFonts w:hint="eastAsia"/>
-        </w:rPr>
-        <w:t>字符</w:t>
-      </w:r>
-      <w:r>
-        <w:t>串环境变量</w:t>
-      </w:r>
-    </w:p>
-    <w:p>
-      <w:r>
-        <w:rPr>
-          <w:rFonts w:hint="eastAsia"/>
-        </w:rPr>
-        <w:t xml:space="preserve">&gt;&gt;&gt;type(os.environ) </w:t>
-      </w:r>
-    </w:p>
-    <w:p>
-      <w:r>
-        <w:t>&lt;type 'instance'&gt;</w:t>
-      </w:r>
-      <w:r>
-        <w:t xml:space="preserve"> #</w:t>
-      </w:r>
-      <w:r>
-        <w:rPr>
-          <w:rFonts w:hint="eastAsia"/>
-        </w:rPr>
-        <w:t>表示</w:t>
-      </w:r>
-      <w:r>
-        <w:t>它是一个对象</w:t>
-      </w:r>
-    </w:p>
-    <w:p>
-      <w:r>
-        <w:rPr>
-          <w:rFonts w:hint="eastAsia"/>
-        </w:rPr>
-        <w:t>修改</w:t>
-      </w:r>
-      <w:r>
-        <w:t>环境变量：</w:t>
-      </w:r>
-      <w:r>
-        <w:t>os.environ["HOME"] = ""</w:t>
-      </w:r>
-    </w:p>
-    <w:p>
-      <w:r>
-        <w:t>源代码</w:t>
-      </w:r>
-      <w:r>
-        <w:rPr>
-          <w:rFonts w:hint="eastAsia"/>
-        </w:rPr>
-        <w:t>分</w:t>
-      </w:r>
-      <w:r>
-        <w:t>析</w:t>
-      </w:r>
-    </w:p>
-    <w:p>
-      <w:r>
-        <w:t>1.</w:t>
-      </w:r>
-      <w:r>
-        <w:rPr>
-          <w:rFonts w:hint="eastAsia"/>
-        </w:rPr>
-        <w:t>如果</w:t>
-      </w:r>
-      <w:r>
-        <w:t>没有定义</w:t>
-      </w:r>
-      <w:r>
-        <w:rPr>
-          <w:rFonts w:hint="eastAsia"/>
-        </w:rPr>
-        <w:t>，</w:t>
-      </w:r>
-      <w:r>
-        <w:t>则定义为一个</w:t>
-      </w:r>
-      <w:r>
-        <w:rPr>
-          <w:rFonts w:hint="eastAsia"/>
-        </w:rPr>
-        <w:t>空</w:t>
-      </w:r>
-      <w:r>
-        <w:t>字典</w:t>
-      </w:r>
-    </w:p>
-    <w:p>
-      <w:pPr>
-        <w:ind w:firstLineChars="100" w:firstLine="210"/>
-      </w:pPr>
-      <w:r>
-        <w:t>try:</w:t>
-      </w:r>
-    </w:p>
-    <w:p>
-      <w:r>
-        <w:t xml:space="preserve">     environ</w:t>
-      </w:r>
-    </w:p>
-    <w:p>
-      <w:pPr>
-        <w:ind w:firstLineChars="100" w:firstLine="210"/>
-      </w:pPr>
-      <w:r>
-        <w:t>except NameError:</w:t>
-      </w:r>
-    </w:p>
-    <w:p>
-      <w:r>
-        <w:t xml:space="preserve">     environ = {}</w:t>
-      </w:r>
-    </w:p>
-    <w:p/>
-    <w:p>
-      <w:pPr>
-        <w:pStyle w:val="3"/>
-      </w:pPr>
-      <w:r>
-        <w:rPr>
-          <w:rFonts w:hint="eastAsia"/>
-        </w:rPr>
-        <w:t>putenv</w:t>
-      </w:r>
-      <w:r>
-        <w:t>(varname, value)</w:t>
-      </w:r>
-    </w:p>
-    <w:p>
-      <w:r>
-        <w:rPr>
-          <w:rFonts w:hint="eastAsia"/>
-        </w:rPr>
-        <w:t>动</w:t>
-      </w:r>
-      <w:r>
-        <w:t>态设</w:t>
-      </w:r>
-      <w:r>
-        <w:rPr>
-          <w:rFonts w:hint="eastAsia"/>
-        </w:rPr>
-        <w:t>置</w:t>
-      </w:r>
-      <w:r>
-        <w:t>环境变量</w:t>
-      </w:r>
-      <w:r>
-        <w:rPr>
-          <w:rFonts w:hint="eastAsia"/>
-        </w:rPr>
-        <w:t>，改变</w:t>
-      </w:r>
-      <w:r>
-        <w:t>后</w:t>
-      </w:r>
-      <w:r>
-        <w:rPr>
-          <w:rFonts w:hint="eastAsia"/>
-        </w:rPr>
-        <w:t>影响</w:t>
-      </w:r>
-      <w:r>
-        <w:rPr>
-          <w:rFonts w:hint="eastAsia"/>
-        </w:rPr>
-        <w:t>os.system()</w:t>
-      </w:r>
-      <w:r>
-        <w:rPr>
-          <w:rFonts w:hint="eastAsia"/>
-        </w:rPr>
-        <w:t>、</w:t>
-      </w:r>
-      <w:r>
-        <w:rPr>
-          <w:rFonts w:hint="eastAsia"/>
-        </w:rPr>
-        <w:t>popen()</w:t>
-      </w:r>
-      <w:r>
-        <w:rPr>
-          <w:rFonts w:hint="eastAsia"/>
-        </w:rPr>
-        <w:t>、</w:t>
-      </w:r>
-      <w:r>
-        <w:rPr>
-          <w:rFonts w:hint="eastAsia"/>
-        </w:rPr>
-        <w:t>fork()</w:t>
-      </w:r>
-      <w:r>
-        <w:rPr>
-          <w:rFonts w:hint="eastAsia"/>
-        </w:rPr>
-        <w:t>、</w:t>
-      </w:r>
-      <w:r>
-        <w:rPr>
-          <w:rFonts w:hint="eastAsia"/>
-        </w:rPr>
-        <w:t>exec</w:t>
-      </w:r>
-      <w:r>
-        <w:t>v()</w:t>
-      </w:r>
-      <w:r>
-        <w:rPr>
-          <w:rFonts w:hint="eastAsia"/>
-        </w:rPr>
-        <w:t>启动</w:t>
-      </w:r>
-      <w:r>
-        <w:t>的子</w:t>
-      </w:r>
-      <w:r>
-        <w:rPr>
-          <w:rFonts w:hint="eastAsia"/>
-        </w:rPr>
-        <w:t>进程</w:t>
-      </w:r>
-    </w:p>
-    <w:p>
-      <w:r>
-        <w:t>但不会直接更新</w:t>
-      </w:r>
-      <w:r>
-        <w:rPr>
-          <w:rFonts w:hint="eastAsia"/>
-        </w:rPr>
-        <w:t>os.environ</w:t>
-      </w:r>
-      <w:r>
-        <w:rPr>
-          <w:rFonts w:hint="eastAsia"/>
-        </w:rPr>
-        <w:t>，</w:t>
-      </w:r>
-      <w:r>
-        <w:t>所以更</w:t>
-      </w:r>
-      <w:r>
-        <w:rPr>
-          <w:rFonts w:hint="eastAsia"/>
-        </w:rPr>
-        <w:t>倾向</w:t>
-      </w:r>
-      <w:r>
-        <w:t>于直接</w:t>
-      </w:r>
-      <w:r>
-        <w:rPr>
-          <w:rFonts w:hint="eastAsia"/>
-        </w:rPr>
-        <w:t>修改</w:t>
-      </w:r>
-      <w:r>
-        <w:rPr>
-          <w:rFonts w:hint="eastAsia"/>
-        </w:rPr>
-        <w:t>os.environ</w:t>
-      </w:r>
-    </w:p>
-    <w:p/>
-    <w:p>
-      <w:pPr>
-        <w:pStyle w:val="3"/>
-      </w:pPr>
-      <w:r>
-        <w:rPr>
-          <w:rFonts w:hint="eastAsia"/>
-        </w:rPr>
-        <w:t>getpid()</w:t>
-      </w:r>
-    </w:p>
-    <w:p>
-      <w:r>
-        <w:rPr>
-          <w:rFonts w:hint="eastAsia"/>
-        </w:rPr>
-        <w:t>返回</w:t>
-      </w:r>
-      <w:r>
-        <w:t>当前进程</w:t>
-      </w:r>
-      <w:r>
-        <w:rPr>
-          <w:rFonts w:hint="eastAsia"/>
-        </w:rPr>
-        <w:t>的</w:t>
-      </w:r>
-      <w:r>
-        <w:rPr>
-          <w:rFonts w:hint="eastAsia"/>
-        </w:rPr>
-        <w:t>ID</w:t>
-      </w:r>
-    </w:p>
-    <w:p>
-      <w:r>
-        <w:rPr>
-          <w:rFonts w:hint="eastAsia"/>
-        </w:rPr>
-        <w:t>适用</w:t>
-      </w:r>
-      <w:r>
-        <w:t>平台</w:t>
-      </w:r>
-      <w:r>
-        <w:rPr>
-          <w:rFonts w:hint="eastAsia"/>
-        </w:rPr>
-        <w:t>:Unix</w:t>
-      </w:r>
-      <w:r>
-        <w:rPr>
-          <w:rFonts w:hint="eastAsia"/>
-        </w:rPr>
-        <w:t>、</w:t>
-      </w:r>
-      <w:r>
-        <w:rPr>
-          <w:rFonts w:hint="eastAsia"/>
-        </w:rPr>
-        <w:t>Windows</w:t>
-      </w:r>
-    </w:p>
-    <w:p>
-      <w:pPr>
-        <w:pStyle w:val="3"/>
-      </w:pPr>
-      <w:r>
-        <w:lastRenderedPageBreak/>
-        <w:t>getppid()</w:t>
-      </w:r>
-    </w:p>
-    <w:p>
-      <w:r>
-        <w:rPr>
-          <w:rFonts w:hint="eastAsia"/>
-        </w:rPr>
-        <w:t>返回</w:t>
-      </w:r>
-      <w:r>
-        <w:t>当前父进程</w:t>
-      </w:r>
-      <w:r>
-        <w:rPr>
-          <w:rFonts w:hint="eastAsia"/>
-        </w:rPr>
-        <w:t>的</w:t>
-      </w:r>
-      <w:r>
-        <w:rPr>
-          <w:rFonts w:hint="eastAsia"/>
-        </w:rPr>
-        <w:t>ID</w:t>
-      </w:r>
-    </w:p>
-    <w:p>
-      <w:r>
-        <w:rPr>
-          <w:rFonts w:hint="eastAsia"/>
-        </w:rPr>
-        <w:t>适用</w:t>
-      </w:r>
-      <w:r>
-        <w:t>平台</w:t>
-      </w:r>
-      <w:r>
-        <w:rPr>
-          <w:rFonts w:hint="eastAsia"/>
-        </w:rPr>
-        <w:t>：</w:t>
-      </w:r>
-      <w:r>
-        <w:rPr>
-          <w:rFonts w:hint="eastAsia"/>
-        </w:rPr>
-        <w:t>Unix</w:t>
-      </w:r>
-    </w:p>
-    <w:p>
-      <w:pPr>
-        <w:pStyle w:val="3"/>
-      </w:pPr>
-      <w:r>
-        <w:rPr>
-          <w:rFonts w:hint="eastAsia"/>
-        </w:rPr>
-        <w:t>path.dirname</w:t>
-      </w:r>
-    </w:p>
-    <w:p>
-      <w:r>
-        <w:rPr>
-          <w:rFonts w:hint="eastAsia"/>
-        </w:rPr>
-        <w:t>获取一</w:t>
-      </w:r>
-      <w:r>
-        <w:t>个具有完整路径</w:t>
-      </w:r>
-      <w:r>
-        <w:rPr>
-          <w:rFonts w:hint="eastAsia"/>
-        </w:rPr>
-        <w:t>的</w:t>
-      </w:r>
-      <w:r>
-        <w:t>文件的目录</w:t>
-      </w:r>
-    </w:p>
-    <w:p>
-      <w:r>
-        <w:rPr>
-          <w:rFonts w:hint="eastAsia"/>
-        </w:rPr>
-        <w:t>如</w:t>
-      </w:r>
-      <w:r>
-        <w:rPr>
-          <w:rFonts w:hint="eastAsia"/>
-        </w:rPr>
-        <w:t xml:space="preserve"> /tmp/myfile.py</w:t>
-      </w:r>
-    </w:p>
-    <w:p>
-      <w:r>
-        <w:t>os.path.dirname(“/tmp/myfile.py”) # /tmp</w:t>
-      </w:r>
-    </w:p>
-    <w:p>
-      <w:pPr>
-        <w:pStyle w:val="3"/>
-      </w:pPr>
-      <w:r>
-        <w:rPr>
-          <w:rFonts w:hint="eastAsia"/>
-        </w:rPr>
-        <w:t>path.abspath</w:t>
-      </w:r>
-    </w:p>
-    <w:p>
-      <w:r>
-        <w:rPr>
-          <w:rFonts w:hint="eastAsia"/>
-        </w:rPr>
-        <w:t>获取</w:t>
-      </w:r>
-      <w:r>
-        <w:t>一个文件的完整路径</w:t>
-      </w:r>
-    </w:p>
-    <w:p>
-      <w:r>
-        <w:rPr>
-          <w:rFonts w:hint="eastAsia"/>
-        </w:rPr>
-        <w:t>通过</w:t>
-      </w:r>
-      <w:r>
-        <w:t>用法</w:t>
-      </w:r>
-    </w:p>
-    <w:p>
-      <w:r>
-        <w:rPr>
-          <w:rFonts w:hint="eastAsia"/>
-        </w:rPr>
-        <w:t>当前</w:t>
-      </w:r>
-      <w:r>
-        <w:t>文件为</w:t>
-      </w:r>
-      <w:r>
-        <w:rPr>
-          <w:rFonts w:hint="eastAsia"/>
-        </w:rPr>
-        <w:t>/tmp/myfile.py</w:t>
-      </w:r>
-    </w:p>
-    <w:p>
-      <w:r>
-        <w:rPr>
-          <w:rFonts w:hint="eastAsia"/>
-        </w:rPr>
-        <w:t xml:space="preserve">os.path.abspath(__file__)  # __file__ </w:t>
-      </w:r>
-      <w:r>
-        <w:rPr>
-          <w:rFonts w:hint="eastAsia"/>
-        </w:rPr>
-        <w:t>在</w:t>
-      </w:r>
-      <w:r>
-        <w:t>文件里调用时为当前的文件名</w:t>
-      </w:r>
-    </w:p>
-    <w:p>
-      <w:r>
-        <w:rPr>
-          <w:rFonts w:hint="eastAsia"/>
-        </w:rPr>
-        <w:t xml:space="preserve">                       #</w:t>
-      </w:r>
-      <w:r>
-        <w:t xml:space="preserve"> </w:t>
-      </w:r>
-      <w:r>
-        <w:rPr>
-          <w:rFonts w:hint="eastAsia"/>
-        </w:rPr>
-        <w:t>得到</w:t>
-      </w:r>
-      <w:r>
-        <w:rPr>
-          <w:rFonts w:hint="eastAsia"/>
-        </w:rPr>
-        <w:t xml:space="preserve"> /tmp/myfile.</w:t>
-      </w:r>
-      <w:r>
-        <w:t>py</w:t>
-      </w:r>
-      <w:r>
-        <w:rPr>
-          <w:rFonts w:hint="eastAsia"/>
-        </w:rPr>
-        <w:t xml:space="preserve"> </w:t>
-      </w:r>
-    </w:p>
-    <w:p>
-      <w:pPr>
-        <w:pStyle w:val="2"/>
-      </w:pPr>
-      <w:bookmarkStart w:id="39" w:name="_Toc477790676"/>
+      <w:bookmarkStart w:id="40" w:name="_Toc477790676"/>
       <w:r>
         <w:t>argparse</w:t>
       </w:r>
-      <w:bookmarkEnd w:id="39"/>
+      <w:bookmarkEnd w:id="40"/>
     </w:p>
     <w:p>
       <w:r>
@@ -15180,7 +16238,7 @@
       <w:pPr>
         <w:pStyle w:val="3"/>
       </w:pPr>
-      <w:bookmarkStart w:id="40" w:name="_Toc477790677"/>
+      <w:bookmarkStart w:id="41" w:name="_Toc477790677"/>
       <w:r>
         <w:rPr>
           <w:rFonts w:hint="eastAsia"/>
@@ -15190,7 +16248,7 @@
       <w:r>
         <w:t>一个解析器</w:t>
       </w:r>
-      <w:bookmarkEnd w:id="40"/>
+      <w:bookmarkEnd w:id="41"/>
     </w:p>
     <w:p>
       <w:r>
@@ -15202,7 +16260,7 @@
       <w:pPr>
         <w:pStyle w:val="3"/>
       </w:pPr>
-      <w:bookmarkStart w:id="41" w:name="_Toc477790678"/>
+      <w:bookmarkStart w:id="42" w:name="_Toc477790678"/>
       <w:r>
         <w:rPr>
           <w:rFonts w:hint="eastAsia"/>
@@ -15227,7 +16285,7 @@
         </w:rPr>
         <w:t>)</w:t>
       </w:r>
-      <w:bookmarkEnd w:id="41"/>
+      <w:bookmarkEnd w:id="42"/>
     </w:p>
     <w:p>
       <w:r>
@@ -15456,7 +16514,6 @@
           <w:szCs w:val="18"/>
           <w:bdr w:val="none" w:sz="0" w:space="0" w:color="auto" w:frame="1"/>
         </w:rPr>
-        <w:lastRenderedPageBreak/>
         <w:t>args = parser.parse_args()</w:t>
       </w:r>
     </w:p>
@@ -15594,11 +16651,12 @@
       <w:pPr>
         <w:pStyle w:val="3"/>
       </w:pPr>
-      <w:bookmarkStart w:id="42" w:name="_Toc477790679"/>
-      <w:r>
-        <w:rPr>
-          <w:rFonts w:hint="eastAsia"/>
-        </w:rPr>
+      <w:bookmarkStart w:id="43" w:name="_Toc477790679"/>
+      <w:r>
+        <w:rPr>
+          <w:rFonts w:hint="eastAsia"/>
+        </w:rPr>
+        <w:lastRenderedPageBreak/>
         <w:t>创建可</w:t>
       </w:r>
       <w:r>
@@ -15619,7 +16677,7 @@
         </w:rPr>
         <w:t>)</w:t>
       </w:r>
-      <w:bookmarkEnd w:id="42"/>
+      <w:bookmarkEnd w:id="43"/>
       <w:r>
         <w:rPr>
           <w:rFonts w:hint="eastAsia"/>
@@ -16351,65 +17409,65 @@
     </w:p>
     <w:p>
       <w:r>
+        <w:t xml:space="preserve">    parser.add_argument("-g", "--group_type", help="select dba|other sla group.")</w:t>
+      </w:r>
+    </w:p>
+    <w:p>
+      <w:r>
+        <w:t xml:space="preserve">    #parser.add_argument('echo')</w:t>
+      </w:r>
+    </w:p>
+    <w:p>
+      <w:r>
+        <w:t xml:space="preserve">    args = parser.parse_args()</w:t>
+      </w:r>
+    </w:p>
+    <w:p>
+      <w:r>
+        <w:t xml:space="preserve">    #print args.echo</w:t>
+      </w:r>
+    </w:p>
+    <w:p>
+      <w:r>
+        <w:t xml:space="preserve">    print 'verbose:',args.verbose</w:t>
+      </w:r>
+    </w:p>
+    <w:p>
+      <w:r>
+        <w:t xml:space="preserve">    if args.group_type == 'dba':</w:t>
+      </w:r>
+    </w:p>
+    <w:p>
+      <w:r>
+        <w:t xml:space="preserve">        print 'select dba'</w:t>
+      </w:r>
+    </w:p>
+    <w:p>
+      <w:r>
+        <w:t xml:space="preserve">    elif args.group_type == 'other':</w:t>
+      </w:r>
+    </w:p>
+    <w:p>
+      <w:r>
+        <w:t xml:space="preserve">        print 'select other'</w:t>
+      </w:r>
+    </w:p>
+    <w:p>
+      <w:r>
+        <w:t xml:space="preserve">    else:</w:t>
+      </w:r>
+    </w:p>
+    <w:p>
+      <w:r>
+        <w:t xml:space="preserve">        raise Exception("select group error.")</w:t>
+      </w:r>
+    </w:p>
+    <w:p>
+      <w:r>
+        <w:rPr>
+          <w:rFonts w:hint="eastAsia"/>
+        </w:rPr>
         <w:lastRenderedPageBreak/>
-        <w:t xml:space="preserve">    parser.add_argument("-g", "--group_type", help="select dba|other sla group.")</w:t>
-      </w:r>
-    </w:p>
-    <w:p>
-      <w:r>
-        <w:t xml:space="preserve">    #parser.add_argument('echo')</w:t>
-      </w:r>
-    </w:p>
-    <w:p>
-      <w:r>
-        <w:t xml:space="preserve">    args = parser.parse_args()</w:t>
-      </w:r>
-    </w:p>
-    <w:p>
-      <w:r>
-        <w:t xml:space="preserve">    #print args.echo</w:t>
-      </w:r>
-    </w:p>
-    <w:p>
-      <w:r>
-        <w:t xml:space="preserve">    print 'verbose:',args.verbose</w:t>
-      </w:r>
-    </w:p>
-    <w:p>
-      <w:r>
-        <w:t xml:space="preserve">    if args.group_type == 'dba':</w:t>
-      </w:r>
-    </w:p>
-    <w:p>
-      <w:r>
-        <w:t xml:space="preserve">        print 'select dba'</w:t>
-      </w:r>
-    </w:p>
-    <w:p>
-      <w:r>
-        <w:t xml:space="preserve">    elif args.group_type == 'other':</w:t>
-      </w:r>
-    </w:p>
-    <w:p>
-      <w:r>
-        <w:t xml:space="preserve">        print 'select other'</w:t>
-      </w:r>
-    </w:p>
-    <w:p>
-      <w:r>
-        <w:t xml:space="preserve">    else:</w:t>
-      </w:r>
-    </w:p>
-    <w:p>
-      <w:r>
-        <w:t xml:space="preserve">        raise Exception("select group error.")</w:t>
-      </w:r>
-    </w:p>
-    <w:p>
-      <w:r>
-        <w:rPr>
-          <w:rFonts w:hint="eastAsia"/>
-        </w:rPr>
         <w:t>命令</w:t>
       </w:r>
       <w:r>
@@ -16725,95 +17783,95 @@
         <w:rPr>
           <w:rFonts w:hint="eastAsia"/>
         </w:rPr>
+        <w:t>operator</w:t>
+      </w:r>
+    </w:p>
+    <w:p>
+      <w:pPr>
+        <w:pStyle w:val="3"/>
+      </w:pPr>
+      <w:r>
+        <w:rPr>
+          <w:rFonts w:hint="eastAsia"/>
+        </w:rPr>
+        <w:t>attrget</w:t>
+      </w:r>
+      <w:r>
+        <w:t>ter(attr[, args...])</w:t>
+      </w:r>
+    </w:p>
+    <w:p>
+      <w:pPr>
+        <w:pStyle w:val="3"/>
+      </w:pPr>
+      <w:r>
+        <w:rPr>
+          <w:rFonts w:hint="eastAsia"/>
+        </w:rPr>
+        <w:t>itergetter(</w:t>
+      </w:r>
+      <w:r>
+        <w:t>item[, args...]</w:t>
+      </w:r>
+      <w:r>
+        <w:rPr>
+          <w:rFonts w:hint="eastAsia"/>
+        </w:rPr>
+        <w:t>)</w:t>
+      </w:r>
+    </w:p>
+    <w:p>
+      <w:pPr>
+        <w:pStyle w:val="3"/>
+      </w:pPr>
+      <w:r>
+        <w:rPr>
+          <w:rFonts w:hint="eastAsia"/>
+        </w:rPr>
+        <w:t>methodcaller</w:t>
+      </w:r>
+      <w:r>
+        <w:t>(name[, args...])</w:t>
+      </w:r>
+    </w:p>
+    <w:p/>
+    <w:p>
+      <w:pPr>
+        <w:pStyle w:val="2"/>
+      </w:pPr>
+      <w:r>
+        <w:rPr>
+          <w:rFonts w:hint="eastAsia"/>
+        </w:rPr>
+        <w:t>inspect</w:t>
+      </w:r>
+    </w:p>
+    <w:p>
+      <w:r>
+        <w:rPr>
+          <w:rFonts w:hint="eastAsia"/>
+        </w:rPr>
+        <w:t>反射</w:t>
+      </w:r>
+      <w:r>
+        <w:t>、</w:t>
+      </w:r>
+      <w:r>
+        <w:rPr>
+          <w:rFonts w:hint="eastAsia"/>
+        </w:rPr>
+        <w:t>内省</w:t>
+      </w:r>
+      <w:r>
+        <w:t>库</w:t>
+      </w:r>
+    </w:p>
+    <w:p>
+      <w:pPr>
+        <w:pStyle w:val="3"/>
+      </w:pPr>
+      <w:r>
         <w:lastRenderedPageBreak/>
-        <w:t>operator</w:t>
-      </w:r>
-    </w:p>
-    <w:p>
-      <w:pPr>
-        <w:pStyle w:val="3"/>
-      </w:pPr>
-      <w:r>
-        <w:rPr>
-          <w:rFonts w:hint="eastAsia"/>
-        </w:rPr>
-        <w:t>attrget</w:t>
-      </w:r>
-      <w:r>
-        <w:t>ter(attr[, args...])</w:t>
-      </w:r>
-    </w:p>
-    <w:p>
-      <w:pPr>
-        <w:pStyle w:val="3"/>
-      </w:pPr>
-      <w:r>
-        <w:rPr>
-          <w:rFonts w:hint="eastAsia"/>
-        </w:rPr>
-        <w:t>itergetter(</w:t>
-      </w:r>
-      <w:r>
-        <w:t>item[, args...]</w:t>
-      </w:r>
-      <w:r>
-        <w:rPr>
-          <w:rFonts w:hint="eastAsia"/>
-        </w:rPr>
-        <w:t>)</w:t>
-      </w:r>
-    </w:p>
-    <w:p>
-      <w:pPr>
-        <w:pStyle w:val="3"/>
-      </w:pPr>
-      <w:r>
-        <w:rPr>
-          <w:rFonts w:hint="eastAsia"/>
-        </w:rPr>
-        <w:t>methodcaller</w:t>
-      </w:r>
-      <w:r>
-        <w:t>(name[, args...])</w:t>
-      </w:r>
-    </w:p>
-    <w:p/>
-    <w:p>
-      <w:pPr>
-        <w:pStyle w:val="2"/>
-      </w:pPr>
-      <w:r>
-        <w:rPr>
-          <w:rFonts w:hint="eastAsia"/>
-        </w:rPr>
-        <w:t>inspect</w:t>
-      </w:r>
-    </w:p>
-    <w:p>
-      <w:r>
-        <w:rPr>
-          <w:rFonts w:hint="eastAsia"/>
-        </w:rPr>
-        <w:t>反射</w:t>
-      </w:r>
-      <w:r>
-        <w:t>、</w:t>
-      </w:r>
-      <w:r>
-        <w:rPr>
-          <w:rFonts w:hint="eastAsia"/>
-        </w:rPr>
-        <w:t>内省</w:t>
-      </w:r>
-      <w:r>
-        <w:t>库</w:t>
-      </w:r>
-    </w:p>
-    <w:p>
-      <w:pPr>
-        <w:pStyle w:val="3"/>
-      </w:pPr>
-      <w:r>
         <w:t>getmembers()</w:t>
       </w:r>
     </w:p>
@@ -16976,8 +18034,512 @@
         <w:pStyle w:val="3"/>
       </w:pPr>
       <w:r>
+        <w:t>getargvalues()</w:t>
+      </w:r>
+    </w:p>
+    <w:p>
+      <w:pPr>
+        <w:pStyle w:val="2"/>
+      </w:pPr>
+      <w:r>
+        <w:t>itertools</w:t>
+      </w:r>
+    </w:p>
+    <w:p>
+      <w:pPr>
+        <w:pStyle w:val="3"/>
+      </w:pPr>
+      <w:r>
+        <w:rPr>
+          <w:rFonts w:hint="eastAsia"/>
+        </w:rPr>
+        <w:t>count</w:t>
+      </w:r>
+    </w:p>
+    <w:p>
+      <w:r>
+        <w:rPr>
+          <w:rFonts w:hint="eastAsia"/>
+        </w:rPr>
+        <w:t>语法</w:t>
+      </w:r>
+      <w:r>
+        <w:t>：</w:t>
+      </w:r>
+      <w:r>
+        <w:t>count(start=0, step=1)</w:t>
+      </w:r>
+    </w:p>
+    <w:p>
+      <w:r>
+        <w:rPr>
+          <w:rFonts w:hint="eastAsia"/>
+        </w:rPr>
+        <w:t>无限</w:t>
+      </w:r>
+      <w:r>
+        <w:t>迭</w:t>
+      </w:r>
+      <w:r>
+        <w:rPr>
+          <w:rFonts w:hint="eastAsia"/>
+        </w:rPr>
+        <w:t>代</w:t>
+      </w:r>
+      <w:r>
+        <w:t>，从</w:t>
+      </w:r>
+      <w:r>
+        <w:rPr>
+          <w:rFonts w:hint="eastAsia"/>
+        </w:rPr>
+        <w:t>start</w:t>
+      </w:r>
+      <w:r>
+        <w:rPr>
+          <w:rFonts w:hint="eastAsia"/>
+        </w:rPr>
+        <w:t>开</w:t>
+      </w:r>
+      <w:r>
+        <w:t>始</w:t>
+      </w:r>
+    </w:p>
+    <w:p/>
+    <w:p>
+      <w:pPr>
+        <w:pStyle w:val="3"/>
+      </w:pPr>
+      <w:r>
+        <w:rPr>
+          <w:rFonts w:hint="eastAsia"/>
+        </w:rPr>
+        <w:t>cycle</w:t>
+      </w:r>
+    </w:p>
+    <w:p>
+      <w:r>
+        <w:rPr>
+          <w:rFonts w:hint="eastAsia"/>
+        </w:rPr>
+        <w:t>语法</w:t>
+      </w:r>
+      <w:r>
+        <w:t>：</w:t>
+      </w:r>
+      <w:r>
+        <w:t>cycle(iterable)</w:t>
+      </w:r>
+    </w:p>
+    <w:p>
+      <w:pPr>
+        <w:rPr>
+          <w:rFonts w:hint="eastAsia"/>
+        </w:rPr>
+      </w:pPr>
+      <w:r>
+        <w:rPr>
+          <w:rFonts w:hint="eastAsia"/>
+        </w:rPr>
+        <w:t>无限迭代</w:t>
+      </w:r>
+    </w:p>
+    <w:p>
+      <w:r>
+        <w:t>cycle('ABCD') --&gt; A B C D A B C D A B C D ...</w:t>
+      </w:r>
+    </w:p>
+    <w:p/>
+    <w:p>
+      <w:pPr>
+        <w:rPr>
+          <w:rFonts w:hint="eastAsia"/>
+        </w:rPr>
+      </w:pPr>
+      <w:r>
+        <w:rPr>
+          <w:rFonts w:hint="eastAsia"/>
+        </w:rPr>
+        <w:t>repeat</w:t>
+      </w:r>
+    </w:p>
+    <w:p>
+      <w:r>
+        <w:rPr>
+          <w:rFonts w:hint="eastAsia"/>
+        </w:rPr>
+        <w:t>语法</w:t>
+      </w:r>
+      <w:r>
+        <w:t>：</w:t>
+      </w:r>
+      <w:r>
+        <w:rPr>
+          <w:rFonts w:hint="eastAsia"/>
+        </w:rPr>
+        <w:t>repeat(</w:t>
+      </w:r>
+      <w:r>
+        <w:t>object[, times])</w:t>
+      </w:r>
+    </w:p>
+    <w:p>
+      <w:r>
+        <w:t>repeat(10, 3)</w:t>
+      </w:r>
+      <w:r>
+        <w:t xml:space="preserve">  # 10 10 10</w:t>
+      </w:r>
+    </w:p>
+    <w:p>
+      <w:pPr>
+        <w:rPr>
+          <w:rFonts w:hint="eastAsia"/>
+        </w:rPr>
+      </w:pPr>
+      <w:r>
+        <w:t>#</w:t>
+      </w:r>
+      <w:r>
+        <w:t>源码</w:t>
+      </w:r>
+    </w:p>
+    <w:p>
+      <w:r>
+        <w:t>def repeat(object, times=None):</w:t>
+      </w:r>
+    </w:p>
+    <w:p>
+      <w:r>
+        <w:t xml:space="preserve">    # repeat(10, 3) --&gt; 10 10 10</w:t>
+      </w:r>
+    </w:p>
+    <w:p>
+      <w:r>
+        <w:t xml:space="preserve">    if times is None:</w:t>
+      </w:r>
+    </w:p>
+    <w:p>
+      <w:r>
+        <w:t xml:space="preserve">        while True:</w:t>
+      </w:r>
+    </w:p>
+    <w:p>
+      <w:r>
+        <w:t xml:space="preserve">            yield object</w:t>
+      </w:r>
+    </w:p>
+    <w:p>
+      <w:r>
+        <w:t xml:space="preserve">    else:</w:t>
+      </w:r>
+    </w:p>
+    <w:p>
+      <w:r>
+        <w:t xml:space="preserve">        for i in xrange(times):</w:t>
+      </w:r>
+    </w:p>
+    <w:p>
+      <w:r>
+        <w:t xml:space="preserve">            yield object</w:t>
+      </w:r>
+    </w:p>
+    <w:p/>
+    <w:p>
+      <w:pPr>
+        <w:pStyle w:val="3"/>
+      </w:pPr>
+      <w:r>
+        <w:rPr>
+          <w:rFonts w:hint="eastAsia"/>
+        </w:rPr>
+        <w:t>i</w:t>
+      </w:r>
+      <w:r>
+        <w:t>map</w:t>
+      </w:r>
+    </w:p>
+    <w:p>
+      <w:r>
+        <w:t>语法：</w:t>
+      </w:r>
+      <w:r>
+        <w:t>imap(function, *iterables)</w:t>
+      </w:r>
+    </w:p>
+    <w:p>
+      <w:pPr>
+        <w:rPr>
+          <w:rFonts w:hint="eastAsia"/>
+        </w:rPr>
+      </w:pPr>
+      <w:r>
+        <w:t>imap(pow, (2,3,10), (5,2,3)) --&gt; 32 9 1000</w:t>
+      </w:r>
+    </w:p>
+    <w:p>
+      <w:pPr>
+        <w:pStyle w:val="3"/>
+      </w:pPr>
+      <w:r>
+        <w:rPr>
+          <w:rFonts w:hint="eastAsia"/>
+        </w:rPr>
+        <w:t>starmap</w:t>
+      </w:r>
+    </w:p>
+    <w:p>
+      <w:r>
+        <w:rPr>
+          <w:rFonts w:hint="eastAsia"/>
+        </w:rPr>
+        <w:t>语法</w:t>
+      </w:r>
+      <w:r>
+        <w:rPr>
+          <w:rFonts w:hint="eastAsia"/>
+        </w:rPr>
+        <w:t>: starmap(function, iter</w:t>
+      </w:r>
+      <w:r>
+        <w:t>able)</w:t>
+      </w:r>
+    </w:p>
+    <w:p>
+      <w:r>
+        <w:rPr>
+          <w:rFonts w:hint="eastAsia"/>
+        </w:rPr>
+        <w:t>示例</w:t>
+      </w:r>
+      <w:r>
+        <w:t>：</w:t>
+      </w:r>
+    </w:p>
+    <w:p>
+      <w:r>
+        <w:t>ls = starmap(pow, [(2,2), (2,3), (2,4)])</w:t>
+      </w:r>
+      <w:r>
+        <w:t xml:space="preserve"> #</w:t>
+      </w:r>
+      <w:r>
+        <w:rPr>
+          <w:rFonts w:hint="eastAsia"/>
+        </w:rPr>
+        <w:t>返回</w:t>
+      </w:r>
+      <w:r>
+        <w:t>一个</w:t>
+      </w:r>
+      <w:r>
+        <w:rPr>
+          <w:rFonts w:hint="eastAsia"/>
+        </w:rPr>
+        <w:t>iter</w:t>
+      </w:r>
+      <w:r>
+        <w:rPr>
+          <w:rFonts w:hint="eastAsia"/>
+        </w:rPr>
+        <w:t>对象</w:t>
+      </w:r>
+    </w:p>
+    <w:p>
+      <w:r>
+        <w:t>for i in ls:</w:t>
+      </w:r>
+    </w:p>
+    <w:p>
+      <w:pPr>
+        <w:rPr>
+          <w:rFonts w:hint="eastAsia"/>
+        </w:rPr>
+      </w:pPr>
+      <w:r>
+        <w:t xml:space="preserve">    print i  #4 8 16</w:t>
+      </w:r>
+    </w:p>
+    <w:p>
+      <w:pPr>
+        <w:pStyle w:val="3"/>
+      </w:pPr>
+      <w:r>
+        <w:t>product</w:t>
+      </w:r>
+    </w:p>
+    <w:p>
+      <w:r>
+        <w:rPr>
+          <w:rFonts w:hint="eastAsia"/>
+        </w:rPr>
+        <w:t>语法</w:t>
+      </w:r>
+      <w:r>
+        <w:rPr>
+          <w:rFonts w:hint="eastAsia"/>
+        </w:rPr>
+        <w:t>:product(*itable</w:t>
+      </w:r>
+      <w:r>
+        <w:t>s[, repeat])</w:t>
+      </w:r>
+    </w:p>
+    <w:p>
+      <w:r>
+        <w:rPr>
+          <w:rFonts w:hint="eastAsia"/>
+        </w:rPr>
+        <w:t>生成</w:t>
+      </w:r>
+      <w:r>
+        <w:t>笛卡尔乘积，</w:t>
+      </w:r>
+      <w:r>
+        <w:rPr>
+          <w:rFonts w:hint="eastAsia"/>
+        </w:rPr>
+        <w:t>repeat</w:t>
+      </w:r>
+      <w:r>
+        <w:rPr>
+          <w:rFonts w:hint="eastAsia"/>
+        </w:rPr>
+        <w:t>为</w:t>
+      </w:r>
+      <w:r>
+        <w:t>重复次数</w:t>
+      </w:r>
+    </w:p>
+    <w:p>
+      <w:r>
+        <w:rPr>
+          <w:rFonts w:hint="eastAsia"/>
+        </w:rPr>
+        <w:t>示例</w:t>
+      </w:r>
+      <w:r>
+        <w:t>：</w:t>
+      </w:r>
+    </w:p>
+    <w:p>
+      <w:pPr>
+        <w:ind w:firstLineChars="200" w:firstLine="420"/>
+      </w:pPr>
+      <w:r>
+        <w:t>pd = product('ABCD', 'xy', repeat=3)</w:t>
+      </w:r>
+      <w:r>
+        <w:t xml:space="preserve"> </w:t>
+      </w:r>
+      <w:r>
+        <w:rPr>
+          <w:rFonts w:hint="eastAsia"/>
+        </w:rPr>
+        <w:t xml:space="preserve">   #</w:t>
+      </w:r>
+      <w:r>
+        <w:t xml:space="preserve">’ABCD’   ‘xy’ </w:t>
+      </w:r>
+      <w:r>
+        <w:rPr>
+          <w:rFonts w:hint="eastAsia"/>
+        </w:rPr>
+        <w:t>为</w:t>
+      </w:r>
+      <w:r>
+        <w:t>两</w:t>
+      </w:r>
+      <w:r>
+        <w:rPr>
+          <w:rFonts w:hint="eastAsia"/>
+        </w:rPr>
+        <w:t>个</w:t>
+      </w:r>
+      <w:r>
+        <w:t>可</w:t>
+      </w:r>
+      <w:r>
+        <w:rPr>
+          <w:rFonts w:hint="eastAsia"/>
+        </w:rPr>
+        <w:t>迭</w:t>
+      </w:r>
+      <w:r>
+        <w:rPr>
+          <w:rFonts w:hint="eastAsia"/>
+        </w:rPr>
+        <w:t>代</w:t>
+      </w:r>
+      <w:r>
+        <w:t>对象</w:t>
+      </w:r>
+    </w:p>
+    <w:p>
+      <w:pPr>
+        <w:ind w:firstLineChars="200" w:firstLine="420"/>
+        <w:rPr>
+          <w:rFonts w:hint="eastAsia"/>
+        </w:rPr>
+      </w:pPr>
+    </w:p>
+    <w:p>
+      <w:pPr>
+        <w:rPr>
+          <w:rFonts w:hint="eastAsia"/>
+        </w:rPr>
+      </w:pPr>
+    </w:p>
+    <w:p>
+      <w:pPr>
+        <w:pStyle w:val="2"/>
+      </w:pPr>
+      <w:r>
+        <w:rPr>
+          <w:rFonts w:hint="eastAsia"/>
+        </w:rPr>
         <w:lastRenderedPageBreak/>
-        <w:t>getargvalues()</w:t>
+        <w:t>collections</w:t>
+      </w:r>
+    </w:p>
+    <w:p>
+      <w:pPr>
+        <w:pStyle w:val="3"/>
+      </w:pPr>
+      <w:r>
+        <w:rPr>
+          <w:rFonts w:hint="eastAsia"/>
+        </w:rPr>
+        <w:t>namedtuple</w:t>
+      </w:r>
+    </w:p>
+    <w:p>
+      <w:r>
+        <w:rPr>
+          <w:rFonts w:hint="eastAsia"/>
+        </w:rPr>
+        <w:t>生成</w:t>
+      </w:r>
+    </w:p>
+    <w:p>
+      <w:r>
+        <w:t>Cards = namedtuple("Cards", ["rank", "suit"])</w:t>
+      </w:r>
+    </w:p>
+    <w:p>
+      <w:r>
+        <w:t>card = Cards("3", "J")</w:t>
+      </w:r>
+    </w:p>
+    <w:p>
+      <w:r>
+        <w:rPr>
+          <w:rFonts w:hint="eastAsia"/>
+        </w:rPr>
+        <w:t>print card  #</w:t>
+      </w:r>
+      <w:r>
+        <w:t>Cards(rank='3', suit='J')</w:t>
       </w:r>
     </w:p>
     <w:p/>
@@ -16986,73 +18548,8 @@
         <w:pStyle w:val="2"/>
       </w:pPr>
       <w:r>
-        <w:rPr>
-          <w:rFonts w:hint="eastAsia"/>
-        </w:rPr>
-        <w:t>collections</w:t>
-      </w:r>
-    </w:p>
-    <w:p>
-      <w:pPr>
-        <w:pStyle w:val="3"/>
-      </w:pPr>
-      <w:r>
-        <w:rPr>
-          <w:rFonts w:hint="eastAsia"/>
-        </w:rPr>
-        <w:t>namedtuple</w:t>
-      </w:r>
-    </w:p>
-    <w:p>
-      <w:r>
-        <w:rPr>
-          <w:rFonts w:hint="eastAsia"/>
-        </w:rPr>
-        <w:t>生成</w:t>
-      </w:r>
-    </w:p>
-    <w:p>
-      <w:r>
-        <w:t>Cards = namedtuple("Cards", ["rank", "suit"])</w:t>
-      </w:r>
-    </w:p>
-    <w:p>
-      <w:r>
-        <w:t>card = Cards("3", "J")</w:t>
-      </w:r>
-    </w:p>
-    <w:p>
-      <w:pPr>
-        <w:rPr>
-          <w:rFonts w:hint="eastAsia"/>
-        </w:rPr>
-      </w:pPr>
-      <w:r>
-        <w:rPr>
-          <w:rFonts w:hint="eastAsia"/>
-        </w:rPr>
-        <w:t>print card  #</w:t>
-      </w:r>
-      <w:r>
-        <w:t>Cards(rank='3', suit='J')</w:t>
-      </w:r>
-    </w:p>
-    <w:p>
-      <w:pPr>
-        <w:rPr>
-          <w:rFonts w:hint="eastAsia"/>
-        </w:rPr>
-      </w:pPr>
-    </w:p>
-    <w:p>
-      <w:pPr>
-        <w:pStyle w:val="2"/>
-      </w:pPr>
-      <w:r>
         <w:t>subprocess</w:t>
       </w:r>
-      <w:bookmarkStart w:id="43" w:name="_GoBack"/>
-      <w:bookmarkEnd w:id="43"/>
     </w:p>
     <w:p>
       <w:r>
@@ -23697,16 +25194,16 @@
     </w:lvl>
   </w:abstractNum>
   <w:abstractNum w:abstractNumId="4">
-    <w:nsid w:val="4A962119"/>
+    <w:nsid w:val="455B043A"/>
     <w:multiLevelType w:val="hybridMultilevel"/>
-    <w:tmpl w:val="35F43662"/>
-    <w:lvl w:ilvl="0" w:tplc="9A1CB4F2">
+    <w:tmpl w:val="35BAAFAC"/>
+    <w:lvl w:ilvl="0" w:tplc="7B746D5E">
       <w:start w:val="1"/>
       <w:numFmt w:val="decimal"/>
       <w:lvlText w:val="%1."/>
       <w:lvlJc w:val="left"/>
       <w:pPr>
-        <w:ind w:left="780" w:hanging="360"/>
+        <w:ind w:left="360" w:hanging="360"/>
       </w:pPr>
       <w:rPr>
         <w:rFonts w:hint="default"/>
@@ -23718,7 +25215,7 @@
       <w:lvlText w:val="%2)"/>
       <w:lvlJc w:val="left"/>
       <w:pPr>
-        <w:ind w:left="1260" w:hanging="420"/>
+        <w:ind w:left="840" w:hanging="420"/>
       </w:pPr>
     </w:lvl>
     <w:lvl w:ilvl="2" w:tplc="0409001B" w:tentative="1">
@@ -23727,7 +25224,7 @@
       <w:lvlText w:val="%3."/>
       <w:lvlJc w:val="right"/>
       <w:pPr>
-        <w:ind w:left="1680" w:hanging="420"/>
+        <w:ind w:left="1260" w:hanging="420"/>
       </w:pPr>
     </w:lvl>
     <w:lvl w:ilvl="3" w:tplc="0409000F" w:tentative="1">
@@ -23736,7 +25233,7 @@
       <w:lvlText w:val="%4."/>
       <w:lvlJc w:val="left"/>
       <w:pPr>
-        <w:ind w:left="2100" w:hanging="420"/>
+        <w:ind w:left="1680" w:hanging="420"/>
       </w:pPr>
     </w:lvl>
     <w:lvl w:ilvl="4" w:tplc="04090019" w:tentative="1">
@@ -23745,7 +25242,7 @@
       <w:lvlText w:val="%5)"/>
       <w:lvlJc w:val="left"/>
       <w:pPr>
-        <w:ind w:left="2520" w:hanging="420"/>
+        <w:ind w:left="2100" w:hanging="420"/>
       </w:pPr>
     </w:lvl>
     <w:lvl w:ilvl="5" w:tplc="0409001B" w:tentative="1">
@@ -23754,7 +25251,7 @@
       <w:lvlText w:val="%6."/>
       <w:lvlJc w:val="right"/>
       <w:pPr>
-        <w:ind w:left="2940" w:hanging="420"/>
+        <w:ind w:left="2520" w:hanging="420"/>
       </w:pPr>
     </w:lvl>
     <w:lvl w:ilvl="6" w:tplc="0409000F" w:tentative="1">
@@ -23763,7 +25260,7 @@
       <w:lvlText w:val="%7."/>
       <w:lvlJc w:val="left"/>
       <w:pPr>
-        <w:ind w:left="3360" w:hanging="420"/>
+        <w:ind w:left="2940" w:hanging="420"/>
       </w:pPr>
     </w:lvl>
     <w:lvl w:ilvl="7" w:tplc="04090019" w:tentative="1">
@@ -23772,7 +25269,7 @@
       <w:lvlText w:val="%8)"/>
       <w:lvlJc w:val="left"/>
       <w:pPr>
-        <w:ind w:left="3780" w:hanging="420"/>
+        <w:ind w:left="3360" w:hanging="420"/>
       </w:pPr>
     </w:lvl>
     <w:lvl w:ilvl="8" w:tplc="0409001B" w:tentative="1">
@@ -23781,21 +25278,21 @@
       <w:lvlText w:val="%9."/>
       <w:lvlJc w:val="right"/>
       <w:pPr>
-        <w:ind w:left="4200" w:hanging="420"/>
+        <w:ind w:left="3780" w:hanging="420"/>
       </w:pPr>
     </w:lvl>
   </w:abstractNum>
   <w:abstractNum w:abstractNumId="5">
-    <w:nsid w:val="4DD353D8"/>
+    <w:nsid w:val="4A962119"/>
     <w:multiLevelType w:val="hybridMultilevel"/>
-    <w:tmpl w:val="9DE8483E"/>
-    <w:lvl w:ilvl="0" w:tplc="414EE20C">
+    <w:tmpl w:val="35F43662"/>
+    <w:lvl w:ilvl="0" w:tplc="9A1CB4F2">
       <w:start w:val="1"/>
-      <w:numFmt w:val="lowerLetter"/>
-      <w:lvlText w:val="%1)"/>
+      <w:numFmt w:val="decimal"/>
+      <w:lvlText w:val="%1."/>
       <w:lvlJc w:val="left"/>
       <w:pPr>
-        <w:ind w:left="885" w:hanging="360"/>
+        <w:ind w:left="780" w:hanging="360"/>
       </w:pPr>
       <w:rPr>
         <w:rFonts w:hint="default"/>
@@ -23807,7 +25304,7 @@
       <w:lvlText w:val="%2)"/>
       <w:lvlJc w:val="left"/>
       <w:pPr>
-        <w:ind w:left="1365" w:hanging="420"/>
+        <w:ind w:left="1260" w:hanging="420"/>
       </w:pPr>
     </w:lvl>
     <w:lvl w:ilvl="2" w:tplc="0409001B" w:tentative="1">
@@ -23816,7 +25313,7 @@
       <w:lvlText w:val="%3."/>
       <w:lvlJc w:val="right"/>
       <w:pPr>
-        <w:ind w:left="1785" w:hanging="420"/>
+        <w:ind w:left="1680" w:hanging="420"/>
       </w:pPr>
     </w:lvl>
     <w:lvl w:ilvl="3" w:tplc="0409000F" w:tentative="1">
@@ -23825,7 +25322,7 @@
       <w:lvlText w:val="%4."/>
       <w:lvlJc w:val="left"/>
       <w:pPr>
-        <w:ind w:left="2205" w:hanging="420"/>
+        <w:ind w:left="2100" w:hanging="420"/>
       </w:pPr>
     </w:lvl>
     <w:lvl w:ilvl="4" w:tplc="04090019" w:tentative="1">
@@ -23834,7 +25331,7 @@
       <w:lvlText w:val="%5)"/>
       <w:lvlJc w:val="left"/>
       <w:pPr>
-        <w:ind w:left="2625" w:hanging="420"/>
+        <w:ind w:left="2520" w:hanging="420"/>
       </w:pPr>
     </w:lvl>
     <w:lvl w:ilvl="5" w:tplc="0409001B" w:tentative="1">
@@ -23843,7 +25340,7 @@
       <w:lvlText w:val="%6."/>
       <w:lvlJc w:val="right"/>
       <w:pPr>
-        <w:ind w:left="3045" w:hanging="420"/>
+        <w:ind w:left="2940" w:hanging="420"/>
       </w:pPr>
     </w:lvl>
     <w:lvl w:ilvl="6" w:tplc="0409000F" w:tentative="1">
@@ -23852,7 +25349,7 @@
       <w:lvlText w:val="%7."/>
       <w:lvlJc w:val="left"/>
       <w:pPr>
-        <w:ind w:left="3465" w:hanging="420"/>
+        <w:ind w:left="3360" w:hanging="420"/>
       </w:pPr>
     </w:lvl>
     <w:lvl w:ilvl="7" w:tplc="04090019" w:tentative="1">
@@ -23861,7 +25358,7 @@
       <w:lvlText w:val="%8)"/>
       <w:lvlJc w:val="left"/>
       <w:pPr>
-        <w:ind w:left="3885" w:hanging="420"/>
+        <w:ind w:left="3780" w:hanging="420"/>
       </w:pPr>
     </w:lvl>
     <w:lvl w:ilvl="8" w:tplc="0409001B" w:tentative="1">
@@ -23870,21 +25367,21 @@
       <w:lvlText w:val="%9."/>
       <w:lvlJc w:val="right"/>
       <w:pPr>
-        <w:ind w:left="4305" w:hanging="420"/>
+        <w:ind w:left="4200" w:hanging="420"/>
       </w:pPr>
     </w:lvl>
   </w:abstractNum>
   <w:abstractNum w:abstractNumId="6">
-    <w:nsid w:val="50CD155C"/>
+    <w:nsid w:val="4DD353D8"/>
     <w:multiLevelType w:val="hybridMultilevel"/>
-    <w:tmpl w:val="DC7C16A2"/>
-    <w:lvl w:ilvl="0" w:tplc="5A445978">
+    <w:tmpl w:val="9DE8483E"/>
+    <w:lvl w:ilvl="0" w:tplc="414EE20C">
       <w:start w:val="1"/>
-      <w:numFmt w:val="decimal"/>
-      <w:lvlText w:val="%1."/>
+      <w:numFmt w:val="lowerLetter"/>
+      <w:lvlText w:val="%1)"/>
       <w:lvlJc w:val="left"/>
       <w:pPr>
-        <w:ind w:left="360" w:hanging="360"/>
+        <w:ind w:left="885" w:hanging="360"/>
       </w:pPr>
       <w:rPr>
         <w:rFonts w:hint="default"/>
@@ -23896,7 +25393,7 @@
       <w:lvlText w:val="%2)"/>
       <w:lvlJc w:val="left"/>
       <w:pPr>
-        <w:ind w:left="840" w:hanging="420"/>
+        <w:ind w:left="1365" w:hanging="420"/>
       </w:pPr>
     </w:lvl>
     <w:lvl w:ilvl="2" w:tplc="0409001B" w:tentative="1">
@@ -23905,7 +25402,7 @@
       <w:lvlText w:val="%3."/>
       <w:lvlJc w:val="right"/>
       <w:pPr>
-        <w:ind w:left="1260" w:hanging="420"/>
+        <w:ind w:left="1785" w:hanging="420"/>
       </w:pPr>
     </w:lvl>
     <w:lvl w:ilvl="3" w:tplc="0409000F" w:tentative="1">
@@ -23914,7 +25411,7 @@
       <w:lvlText w:val="%4."/>
       <w:lvlJc w:val="left"/>
       <w:pPr>
-        <w:ind w:left="1680" w:hanging="420"/>
+        <w:ind w:left="2205" w:hanging="420"/>
       </w:pPr>
     </w:lvl>
     <w:lvl w:ilvl="4" w:tplc="04090019" w:tentative="1">
@@ -23923,7 +25420,7 @@
       <w:lvlText w:val="%5)"/>
       <w:lvlJc w:val="left"/>
       <w:pPr>
-        <w:ind w:left="2100" w:hanging="420"/>
+        <w:ind w:left="2625" w:hanging="420"/>
       </w:pPr>
     </w:lvl>
     <w:lvl w:ilvl="5" w:tplc="0409001B" w:tentative="1">
@@ -23932,7 +25429,7 @@
       <w:lvlText w:val="%6."/>
       <w:lvlJc w:val="right"/>
       <w:pPr>
-        <w:ind w:left="2520" w:hanging="420"/>
+        <w:ind w:left="3045" w:hanging="420"/>
       </w:pPr>
     </w:lvl>
     <w:lvl w:ilvl="6" w:tplc="0409000F" w:tentative="1">
@@ -23941,7 +25438,7 @@
       <w:lvlText w:val="%7."/>
       <w:lvlJc w:val="left"/>
       <w:pPr>
-        <w:ind w:left="2940" w:hanging="420"/>
+        <w:ind w:left="3465" w:hanging="420"/>
       </w:pPr>
     </w:lvl>
     <w:lvl w:ilvl="7" w:tplc="04090019" w:tentative="1">
@@ -23950,7 +25447,7 @@
       <w:lvlText w:val="%8)"/>
       <w:lvlJc w:val="left"/>
       <w:pPr>
-        <w:ind w:left="3360" w:hanging="420"/>
+        <w:ind w:left="3885" w:hanging="420"/>
       </w:pPr>
     </w:lvl>
     <w:lvl w:ilvl="8" w:tplc="0409001B" w:tentative="1">
@@ -23959,21 +25456,21 @@
       <w:lvlText w:val="%9."/>
       <w:lvlJc w:val="right"/>
       <w:pPr>
-        <w:ind w:left="3780" w:hanging="420"/>
+        <w:ind w:left="4305" w:hanging="420"/>
       </w:pPr>
     </w:lvl>
   </w:abstractNum>
   <w:abstractNum w:abstractNumId="7">
-    <w:nsid w:val="54A15E9A"/>
+    <w:nsid w:val="50CD155C"/>
     <w:multiLevelType w:val="hybridMultilevel"/>
-    <w:tmpl w:val="91D07546"/>
-    <w:lvl w:ilvl="0" w:tplc="4E2EAD3E">
+    <w:tmpl w:val="DC7C16A2"/>
+    <w:lvl w:ilvl="0" w:tplc="5A445978">
       <w:start w:val="1"/>
       <w:numFmt w:val="decimal"/>
       <w:lvlText w:val="%1."/>
       <w:lvlJc w:val="left"/>
       <w:pPr>
-        <w:ind w:left="780" w:hanging="360"/>
+        <w:ind w:left="360" w:hanging="360"/>
       </w:pPr>
       <w:rPr>
         <w:rFonts w:hint="default"/>
@@ -23985,7 +25482,7 @@
       <w:lvlText w:val="%2)"/>
       <w:lvlJc w:val="left"/>
       <w:pPr>
-        <w:ind w:left="1260" w:hanging="420"/>
+        <w:ind w:left="840" w:hanging="420"/>
       </w:pPr>
     </w:lvl>
     <w:lvl w:ilvl="2" w:tplc="0409001B" w:tentative="1">
@@ -23994,7 +25491,7 @@
       <w:lvlText w:val="%3."/>
       <w:lvlJc w:val="right"/>
       <w:pPr>
-        <w:ind w:left="1680" w:hanging="420"/>
+        <w:ind w:left="1260" w:hanging="420"/>
       </w:pPr>
     </w:lvl>
     <w:lvl w:ilvl="3" w:tplc="0409000F" w:tentative="1">
@@ -24003,7 +25500,7 @@
       <w:lvlText w:val="%4."/>
       <w:lvlJc w:val="left"/>
       <w:pPr>
-        <w:ind w:left="2100" w:hanging="420"/>
+        <w:ind w:left="1680" w:hanging="420"/>
       </w:pPr>
     </w:lvl>
     <w:lvl w:ilvl="4" w:tplc="04090019" w:tentative="1">
@@ -24012,7 +25509,7 @@
       <w:lvlText w:val="%5)"/>
       <w:lvlJc w:val="left"/>
       <w:pPr>
-        <w:ind w:left="2520" w:hanging="420"/>
+        <w:ind w:left="2100" w:hanging="420"/>
       </w:pPr>
     </w:lvl>
     <w:lvl w:ilvl="5" w:tplc="0409001B" w:tentative="1">
@@ -24021,7 +25518,7 @@
       <w:lvlText w:val="%6."/>
       <w:lvlJc w:val="right"/>
       <w:pPr>
-        <w:ind w:left="2940" w:hanging="420"/>
+        <w:ind w:left="2520" w:hanging="420"/>
       </w:pPr>
     </w:lvl>
     <w:lvl w:ilvl="6" w:tplc="0409000F" w:tentative="1">
@@ -24030,7 +25527,7 @@
       <w:lvlText w:val="%7."/>
       <w:lvlJc w:val="left"/>
       <w:pPr>
-        <w:ind w:left="3360" w:hanging="420"/>
+        <w:ind w:left="2940" w:hanging="420"/>
       </w:pPr>
     </w:lvl>
     <w:lvl w:ilvl="7" w:tplc="04090019" w:tentative="1">
@@ -24039,7 +25536,7 @@
       <w:lvlText w:val="%8)"/>
       <w:lvlJc w:val="left"/>
       <w:pPr>
-        <w:ind w:left="3780" w:hanging="420"/>
+        <w:ind w:left="3360" w:hanging="420"/>
       </w:pPr>
     </w:lvl>
     <w:lvl w:ilvl="8" w:tplc="0409001B" w:tentative="1">
@@ -24048,21 +25545,21 @@
       <w:lvlText w:val="%9."/>
       <w:lvlJc w:val="right"/>
       <w:pPr>
-        <w:ind w:left="4200" w:hanging="420"/>
+        <w:ind w:left="3780" w:hanging="420"/>
       </w:pPr>
     </w:lvl>
   </w:abstractNum>
   <w:abstractNum w:abstractNumId="8">
-    <w:nsid w:val="6B821A04"/>
+    <w:nsid w:val="54A15E9A"/>
     <w:multiLevelType w:val="hybridMultilevel"/>
-    <w:tmpl w:val="6EF65A0C"/>
-    <w:lvl w:ilvl="0" w:tplc="3CC268A8">
+    <w:tmpl w:val="91D07546"/>
+    <w:lvl w:ilvl="0" w:tplc="4E2EAD3E">
       <w:start w:val="1"/>
       <w:numFmt w:val="decimal"/>
       <w:lvlText w:val="%1."/>
       <w:lvlJc w:val="left"/>
       <w:pPr>
-        <w:ind w:left="360" w:hanging="360"/>
+        <w:ind w:left="780" w:hanging="360"/>
       </w:pPr>
       <w:rPr>
         <w:rFonts w:hint="default"/>
@@ -24074,7 +25571,7 @@
       <w:lvlText w:val="%2)"/>
       <w:lvlJc w:val="left"/>
       <w:pPr>
-        <w:ind w:left="840" w:hanging="420"/>
+        <w:ind w:left="1260" w:hanging="420"/>
       </w:pPr>
     </w:lvl>
     <w:lvl w:ilvl="2" w:tplc="0409001B" w:tentative="1">
@@ -24083,7 +25580,7 @@
       <w:lvlText w:val="%3."/>
       <w:lvlJc w:val="right"/>
       <w:pPr>
-        <w:ind w:left="1260" w:hanging="420"/>
+        <w:ind w:left="1680" w:hanging="420"/>
       </w:pPr>
     </w:lvl>
     <w:lvl w:ilvl="3" w:tplc="0409000F" w:tentative="1">
@@ -24092,7 +25589,7 @@
       <w:lvlText w:val="%4."/>
       <w:lvlJc w:val="left"/>
       <w:pPr>
-        <w:ind w:left="1680" w:hanging="420"/>
+        <w:ind w:left="2100" w:hanging="420"/>
       </w:pPr>
     </w:lvl>
     <w:lvl w:ilvl="4" w:tplc="04090019" w:tentative="1">
@@ -24101,7 +25598,7 @@
       <w:lvlText w:val="%5)"/>
       <w:lvlJc w:val="left"/>
       <w:pPr>
-        <w:ind w:left="2100" w:hanging="420"/>
+        <w:ind w:left="2520" w:hanging="420"/>
       </w:pPr>
     </w:lvl>
     <w:lvl w:ilvl="5" w:tplc="0409001B" w:tentative="1">
@@ -24110,7 +25607,7 @@
       <w:lvlText w:val="%6."/>
       <w:lvlJc w:val="right"/>
       <w:pPr>
-        <w:ind w:left="2520" w:hanging="420"/>
+        <w:ind w:left="2940" w:hanging="420"/>
       </w:pPr>
     </w:lvl>
     <w:lvl w:ilvl="6" w:tplc="0409000F" w:tentative="1">
@@ -24119,7 +25616,7 @@
       <w:lvlText w:val="%7."/>
       <w:lvlJc w:val="left"/>
       <w:pPr>
-        <w:ind w:left="2940" w:hanging="420"/>
+        <w:ind w:left="3360" w:hanging="420"/>
       </w:pPr>
     </w:lvl>
     <w:lvl w:ilvl="7" w:tplc="04090019" w:tentative="1">
@@ -24128,7 +25625,7 @@
       <w:lvlText w:val="%8)"/>
       <w:lvlJc w:val="left"/>
       <w:pPr>
-        <w:ind w:left="3360" w:hanging="420"/>
+        <w:ind w:left="3780" w:hanging="420"/>
       </w:pPr>
     </w:lvl>
     <w:lvl w:ilvl="8" w:tplc="0409001B" w:tentative="1">
@@ -24137,11 +25634,189 @@
       <w:lvlText w:val="%9."/>
       <w:lvlJc w:val="right"/>
       <w:pPr>
-        <w:ind w:left="3780" w:hanging="420"/>
+        <w:ind w:left="4200" w:hanging="420"/>
       </w:pPr>
     </w:lvl>
   </w:abstractNum>
   <w:abstractNum w:abstractNumId="9">
+    <w:nsid w:val="679501A3"/>
+    <w:multiLevelType w:val="hybridMultilevel"/>
+    <w:tmpl w:val="662AEE10"/>
+    <w:lvl w:ilvl="0" w:tplc="F2D22706">
+      <w:start w:val="1"/>
+      <w:numFmt w:val="decimal"/>
+      <w:lvlText w:val="%1."/>
+      <w:lvlJc w:val="left"/>
+      <w:pPr>
+        <w:ind w:left="360" w:hanging="360"/>
+      </w:pPr>
+      <w:rPr>
+        <w:rFonts w:hint="default"/>
+      </w:rPr>
+    </w:lvl>
+    <w:lvl w:ilvl="1" w:tplc="04090019" w:tentative="1">
+      <w:start w:val="1"/>
+      <w:numFmt w:val="lowerLetter"/>
+      <w:lvlText w:val="%2)"/>
+      <w:lvlJc w:val="left"/>
+      <w:pPr>
+        <w:ind w:left="840" w:hanging="420"/>
+      </w:pPr>
+    </w:lvl>
+    <w:lvl w:ilvl="2" w:tplc="0409001B" w:tentative="1">
+      <w:start w:val="1"/>
+      <w:numFmt w:val="lowerRoman"/>
+      <w:lvlText w:val="%3."/>
+      <w:lvlJc w:val="right"/>
+      <w:pPr>
+        <w:ind w:left="1260" w:hanging="420"/>
+      </w:pPr>
+    </w:lvl>
+    <w:lvl w:ilvl="3" w:tplc="0409000F" w:tentative="1">
+      <w:start w:val="1"/>
+      <w:numFmt w:val="decimal"/>
+      <w:lvlText w:val="%4."/>
+      <w:lvlJc w:val="left"/>
+      <w:pPr>
+        <w:ind w:left="1680" w:hanging="420"/>
+      </w:pPr>
+    </w:lvl>
+    <w:lvl w:ilvl="4" w:tplc="04090019" w:tentative="1">
+      <w:start w:val="1"/>
+      <w:numFmt w:val="lowerLetter"/>
+      <w:lvlText w:val="%5)"/>
+      <w:lvlJc w:val="left"/>
+      <w:pPr>
+        <w:ind w:left="2100" w:hanging="420"/>
+      </w:pPr>
+    </w:lvl>
+    <w:lvl w:ilvl="5" w:tplc="0409001B" w:tentative="1">
+      <w:start w:val="1"/>
+      <w:numFmt w:val="lowerRoman"/>
+      <w:lvlText w:val="%6."/>
+      <w:lvlJc w:val="right"/>
+      <w:pPr>
+        <w:ind w:left="2520" w:hanging="420"/>
+      </w:pPr>
+    </w:lvl>
+    <w:lvl w:ilvl="6" w:tplc="0409000F" w:tentative="1">
+      <w:start w:val="1"/>
+      <w:numFmt w:val="decimal"/>
+      <w:lvlText w:val="%7."/>
+      <w:lvlJc w:val="left"/>
+      <w:pPr>
+        <w:ind w:left="2940" w:hanging="420"/>
+      </w:pPr>
+    </w:lvl>
+    <w:lvl w:ilvl="7" w:tplc="04090019" w:tentative="1">
+      <w:start w:val="1"/>
+      <w:numFmt w:val="lowerLetter"/>
+      <w:lvlText w:val="%8)"/>
+      <w:lvlJc w:val="left"/>
+      <w:pPr>
+        <w:ind w:left="3360" w:hanging="420"/>
+      </w:pPr>
+    </w:lvl>
+    <w:lvl w:ilvl="8" w:tplc="0409001B" w:tentative="1">
+      <w:start w:val="1"/>
+      <w:numFmt w:val="lowerRoman"/>
+      <w:lvlText w:val="%9."/>
+      <w:lvlJc w:val="right"/>
+      <w:pPr>
+        <w:ind w:left="3780" w:hanging="420"/>
+      </w:pPr>
+    </w:lvl>
+  </w:abstractNum>
+  <w:abstractNum w:abstractNumId="10">
+    <w:nsid w:val="6B821A04"/>
+    <w:multiLevelType w:val="hybridMultilevel"/>
+    <w:tmpl w:val="6EF65A0C"/>
+    <w:lvl w:ilvl="0" w:tplc="3CC268A8">
+      <w:start w:val="1"/>
+      <w:numFmt w:val="decimal"/>
+      <w:lvlText w:val="%1."/>
+      <w:lvlJc w:val="left"/>
+      <w:pPr>
+        <w:ind w:left="360" w:hanging="360"/>
+      </w:pPr>
+      <w:rPr>
+        <w:rFonts w:hint="default"/>
+      </w:rPr>
+    </w:lvl>
+    <w:lvl w:ilvl="1" w:tplc="04090019" w:tentative="1">
+      <w:start w:val="1"/>
+      <w:numFmt w:val="lowerLetter"/>
+      <w:lvlText w:val="%2)"/>
+      <w:lvlJc w:val="left"/>
+      <w:pPr>
+        <w:ind w:left="840" w:hanging="420"/>
+      </w:pPr>
+    </w:lvl>
+    <w:lvl w:ilvl="2" w:tplc="0409001B" w:tentative="1">
+      <w:start w:val="1"/>
+      <w:numFmt w:val="lowerRoman"/>
+      <w:lvlText w:val="%3."/>
+      <w:lvlJc w:val="right"/>
+      <w:pPr>
+        <w:ind w:left="1260" w:hanging="420"/>
+      </w:pPr>
+    </w:lvl>
+    <w:lvl w:ilvl="3" w:tplc="0409000F" w:tentative="1">
+      <w:start w:val="1"/>
+      <w:numFmt w:val="decimal"/>
+      <w:lvlText w:val="%4."/>
+      <w:lvlJc w:val="left"/>
+      <w:pPr>
+        <w:ind w:left="1680" w:hanging="420"/>
+      </w:pPr>
+    </w:lvl>
+    <w:lvl w:ilvl="4" w:tplc="04090019" w:tentative="1">
+      <w:start w:val="1"/>
+      <w:numFmt w:val="lowerLetter"/>
+      <w:lvlText w:val="%5)"/>
+      <w:lvlJc w:val="left"/>
+      <w:pPr>
+        <w:ind w:left="2100" w:hanging="420"/>
+      </w:pPr>
+    </w:lvl>
+    <w:lvl w:ilvl="5" w:tplc="0409001B" w:tentative="1">
+      <w:start w:val="1"/>
+      <w:numFmt w:val="lowerRoman"/>
+      <w:lvlText w:val="%6."/>
+      <w:lvlJc w:val="right"/>
+      <w:pPr>
+        <w:ind w:left="2520" w:hanging="420"/>
+      </w:pPr>
+    </w:lvl>
+    <w:lvl w:ilvl="6" w:tplc="0409000F" w:tentative="1">
+      <w:start w:val="1"/>
+      <w:numFmt w:val="decimal"/>
+      <w:lvlText w:val="%7."/>
+      <w:lvlJc w:val="left"/>
+      <w:pPr>
+        <w:ind w:left="2940" w:hanging="420"/>
+      </w:pPr>
+    </w:lvl>
+    <w:lvl w:ilvl="7" w:tplc="04090019" w:tentative="1">
+      <w:start w:val="1"/>
+      <w:numFmt w:val="lowerLetter"/>
+      <w:lvlText w:val="%8)"/>
+      <w:lvlJc w:val="left"/>
+      <w:pPr>
+        <w:ind w:left="3360" w:hanging="420"/>
+      </w:pPr>
+    </w:lvl>
+    <w:lvl w:ilvl="8" w:tplc="0409001B" w:tentative="1">
+      <w:start w:val="1"/>
+      <w:numFmt w:val="lowerRoman"/>
+      <w:lvlText w:val="%9."/>
+      <w:lvlJc w:val="right"/>
+      <w:pPr>
+        <w:ind w:left="3780" w:hanging="420"/>
+      </w:pPr>
+    </w:lvl>
+  </w:abstractNum>
+  <w:abstractNum w:abstractNumId="11">
     <w:nsid w:val="6E5C0FF0"/>
     <w:multiLevelType w:val="hybridMultilevel"/>
     <w:tmpl w:val="F7BCAFF8"/>
@@ -24230,7 +25905,7 @@
       </w:pPr>
     </w:lvl>
   </w:abstractNum>
-  <w:abstractNum w:abstractNumId="10">
+  <w:abstractNum w:abstractNumId="12">
     <w:nsid w:val="787B5C4C"/>
     <w:multiLevelType w:val="hybridMultilevel"/>
     <w:tmpl w:val="EDCEA798"/>
@@ -24319,7 +25994,7 @@
       </w:pPr>
     </w:lvl>
   </w:abstractNum>
-  <w:abstractNum w:abstractNumId="11">
+  <w:abstractNum w:abstractNumId="13">
     <w:nsid w:val="798B0FEA"/>
     <w:multiLevelType w:val="hybridMultilevel"/>
     <w:tmpl w:val="4D02CFBC"/>
@@ -24409,40 +26084,46 @@
     </w:lvl>
   </w:abstractNum>
   <w:num w:numId="1">
-    <w:abstractNumId w:val="6"/>
+    <w:abstractNumId w:val="7"/>
   </w:num>
   <w:num w:numId="2">
     <w:abstractNumId w:val="0"/>
   </w:num>
   <w:num w:numId="3">
+    <w:abstractNumId w:val="12"/>
+  </w:num>
+  <w:num w:numId="4">
     <w:abstractNumId w:val="10"/>
   </w:num>
-  <w:num w:numId="4">
-    <w:abstractNumId w:val="8"/>
-  </w:num>
   <w:num w:numId="5">
-    <w:abstractNumId w:val="11"/>
+    <w:abstractNumId w:val="13"/>
   </w:num>
   <w:num w:numId="6">
-    <w:abstractNumId w:val="9"/>
+    <w:abstractNumId w:val="11"/>
   </w:num>
   <w:num w:numId="7">
     <w:abstractNumId w:val="3"/>
   </w:num>
   <w:num w:numId="8">
-    <w:abstractNumId w:val="5"/>
+    <w:abstractNumId w:val="6"/>
   </w:num>
   <w:num w:numId="9">
     <w:abstractNumId w:val="1"/>
   </w:num>
   <w:num w:numId="10">
-    <w:abstractNumId w:val="7"/>
+    <w:abstractNumId w:val="8"/>
   </w:num>
   <w:num w:numId="11">
     <w:abstractNumId w:val="2"/>
   </w:num>
   <w:num w:numId="12">
+    <w:abstractNumId w:val="5"/>
+  </w:num>
+  <w:num w:numId="13">
     <w:abstractNumId w:val="4"/>
+  </w:num>
+  <w:num w:numId="14">
+    <w:abstractNumId w:val="9"/>
   </w:num>
 </w:numbering>
 </file>
@@ -25361,6 +27042,16 @@
     <w:basedOn w:val="a0"/>
     <w:rsid w:val="00E335BC"/>
   </w:style>
+  <w:style w:type="character" w:customStyle="1" w:styleId="ansigreen">
+    <w:name w:val="ansigreen"/>
+    <w:basedOn w:val="a0"/>
+    <w:rsid w:val="00CA59A4"/>
+  </w:style>
+  <w:style w:type="character" w:customStyle="1" w:styleId="ansired">
+    <w:name w:val="ansired"/>
+    <w:basedOn w:val="a0"/>
+    <w:rsid w:val="00CA59A4"/>
+  </w:style>
 </w:styles>
 </file>
 
@@ -25641,7 +27332,7 @@
 </file>
 
 <file path=customXml/itemProps2.xml><?xml version="1.0" encoding="utf-8"?>
-<ds:datastoreItem xmlns:ds="http://schemas.openxmlformats.org/officeDocument/2006/customXml" ds:itemID="{E513B380-F6D5-4AFD-B382-7097D8659375}">
+<ds:datastoreItem xmlns:ds="http://schemas.openxmlformats.org/officeDocument/2006/customXml" ds:itemID="{4E29F4E8-0D5C-409E-A1DA-05281799385D}">
   <ds:schemaRefs>
     <ds:schemaRef ds:uri="http://schemas.openxmlformats.org/officeDocument/2006/bibliography"/>
   </ds:schemaRefs>

--- a/运维开发文档/Python编程基础.docx
+++ b/运维开发文档/Python编程基础.docx
@@ -4876,11 +4876,6 @@
       </w:r>
     </w:p>
     <w:p>
-      <w:pPr>
-        <w:rPr>
-          <w:rFonts w:hint="eastAsia"/>
-        </w:rPr>
-      </w:pPr>
       <w:r>
         <w:rPr>
           <w:rFonts w:hint="eastAsia"/>
@@ -4914,9 +4909,6 @@
       <w:pPr>
         <w:pStyle w:val="a7"/>
         <w:ind w:left="360" w:firstLineChars="0" w:firstLine="0"/>
-        <w:rPr>
-          <w:rFonts w:hint="eastAsia"/>
-        </w:rPr>
       </w:pPr>
       <w:r>
         <w:rPr>
@@ -4929,9 +4921,6 @@
       <w:pPr>
         <w:pStyle w:val="a7"/>
         <w:ind w:left="360" w:firstLineChars="0" w:firstLine="0"/>
-        <w:rPr>
-          <w:rFonts w:hint="eastAsia"/>
-        </w:rPr>
       </w:pPr>
       <w:r>
         <w:t>del ls  #</w:t>
@@ -4990,9 +4979,6 @@
       <w:pPr>
         <w:pStyle w:val="a7"/>
         <w:ind w:left="360" w:firstLineChars="0" w:firstLine="0"/>
-        <w:rPr>
-          <w:rFonts w:hint="eastAsia"/>
-        </w:rPr>
       </w:pPr>
       <w:r>
         <w:rPr>
@@ -5057,9 +5043,6 @@
       <w:pPr>
         <w:pStyle w:val="a7"/>
         <w:ind w:left="360" w:firstLineChars="0" w:firstLine="0"/>
-        <w:rPr>
-          <w:rFonts w:hint="eastAsia"/>
-        </w:rPr>
       </w:pPr>
       <w:r>
         <w:rPr>
@@ -5092,11 +5075,6 @@
       </w:r>
     </w:p>
     <w:p>
-      <w:pPr>
-        <w:rPr>
-          <w:rFonts w:hint="eastAsia"/>
-        </w:rPr>
-      </w:pPr>
       <w:r>
         <w:t xml:space="preserve">  </w:t>
       </w:r>
@@ -5187,11 +5165,6 @@
       </w:r>
     </w:p>
     <w:p>
-      <w:pPr>
-        <w:rPr>
-          <w:rFonts w:hint="eastAsia"/>
-        </w:rPr>
-      </w:pPr>
       <w:r>
         <w:t>[1, 2, 3, 4, 33]</w:t>
       </w:r>
@@ -6500,6 +6473,9 @@
     <w:p>
       <w:pPr>
         <w:pStyle w:val="2"/>
+        <w:rPr>
+          <w:rFonts w:hint="eastAsia"/>
+        </w:rPr>
       </w:pPr>
       <w:r>
         <w:rPr>
@@ -6511,6 +6487,31 @@
     </w:p>
     <w:p>
       <w:pPr>
+        <w:pStyle w:val="3"/>
+        <w:rPr>
+          <w:rFonts w:hint="eastAsia"/>
+        </w:rPr>
+      </w:pPr>
+      <w:r>
+        <w:rPr>
+          <w:rFonts w:hint="eastAsia"/>
+        </w:rPr>
+        <w:t>iteritems</w:t>
+      </w:r>
+    </w:p>
+    <w:p>
+      <w:pPr>
+        <w:pStyle w:val="3"/>
+        <w:rPr>
+          <w:rFonts w:hint="eastAsia"/>
+        </w:rPr>
+      </w:pPr>
+      <w:r>
+        <w:t>items</w:t>
+      </w:r>
+    </w:p>
+    <w:p>
+      <w:pPr>
         <w:pStyle w:val="2"/>
       </w:pPr>
       <w:bookmarkStart w:id="8" w:name="_Toc477790645"/>
@@ -6521,6 +6522,226 @@
         <w:t>元组</w:t>
       </w:r>
       <w:bookmarkEnd w:id="8"/>
+    </w:p>
+    <w:p/>
+    <w:p>
+      <w:pPr>
+        <w:pStyle w:val="2"/>
+      </w:pPr>
+      <w:r>
+        <w:rPr>
+          <w:rFonts w:hint="eastAsia"/>
+        </w:rPr>
+        <w:t>迭代</w:t>
+      </w:r>
+      <w:r>
+        <w:t>器</w:t>
+      </w:r>
+    </w:p>
+    <w:p>
+      <w:pPr>
+        <w:rPr>
+          <w:rFonts w:hint="eastAsia"/>
+        </w:rPr>
+      </w:pPr>
+      <w:r>
+        <w:rPr>
+          <w:rFonts w:hint="eastAsia"/>
+        </w:rPr>
+        <w:t>迭代</w:t>
+      </w:r>
+      <w:r>
+        <w:t>器</w:t>
+      </w:r>
+      <w:r>
+        <w:rPr>
+          <w:rFonts w:hint="eastAsia"/>
+        </w:rPr>
+        <w:t>（</w:t>
+      </w:r>
+      <w:r>
+        <w:rPr>
+          <w:rFonts w:hint="eastAsia"/>
+        </w:rPr>
+        <w:t>generator</w:t>
+      </w:r>
+      <w:r>
+        <w:t>）是</w:t>
+      </w:r>
+      <w:r>
+        <w:rPr>
+          <w:rFonts w:hint="eastAsia"/>
+        </w:rPr>
+        <w:t>遵循</w:t>
+      </w:r>
+      <w:r>
+        <w:t>迭代协议的对象，使用</w:t>
+      </w:r>
+      <w:r>
+        <w:rPr>
+          <w:rFonts w:hint="eastAsia"/>
+        </w:rPr>
+        <w:t>iter()</w:t>
+      </w:r>
+      <w:r>
+        <w:rPr>
+          <w:rFonts w:hint="eastAsia"/>
+        </w:rPr>
+        <w:t>从</w:t>
+      </w:r>
+      <w:r>
+        <w:t>任何序列对象中得到迭代器（</w:t>
+      </w:r>
+      <w:r>
+        <w:rPr>
+          <w:rFonts w:hint="eastAsia"/>
+        </w:rPr>
+        <w:t>如</w:t>
+      </w:r>
+      <w:r>
+        <w:rPr>
+          <w:rFonts w:hint="eastAsia"/>
+        </w:rPr>
+        <w:t>list,tuple,set,dict</w:t>
+      </w:r>
+      <w:r>
+        <w:rPr>
+          <w:rFonts w:hint="eastAsia"/>
+        </w:rPr>
+        <w:t>等</w:t>
+      </w:r>
+      <w:r>
+        <w:t>）</w:t>
+      </w:r>
+    </w:p>
+    <w:p>
+      <w:pPr>
+        <w:pStyle w:val="3"/>
+      </w:pPr>
+      <w:r>
+        <w:rPr>
+          <w:rFonts w:hint="eastAsia"/>
+        </w:rPr>
+        <w:t>iter</w:t>
+      </w:r>
+    </w:p>
+    <w:p>
+      <w:r>
+        <w:t>it = iter(</w:t>
+      </w:r>
+      <w:r>
+        <w:rPr>
+          <w:rFonts w:hint="eastAsia"/>
+        </w:rPr>
+        <w:t>[</w:t>
+      </w:r>
+      <w:r>
+        <w:t>1,2,3,4</w:t>
+      </w:r>
+      <w:r>
+        <w:rPr>
+          <w:rFonts w:hint="eastAsia"/>
+        </w:rPr>
+        <w:t>]</w:t>
+      </w:r>
+      <w:r>
+        <w:t>)</w:t>
+      </w:r>
+    </w:p>
+    <w:p>
+      <w:r>
+        <w:t xml:space="preserve">print it # </w:t>
+      </w:r>
+      <w:r>
+        <w:t>&lt;listiterator object at 0x03884390&gt;</w:t>
+      </w:r>
+    </w:p>
+    <w:p/>
+    <w:p>
+      <w:pPr>
+        <w:pStyle w:val="3"/>
+      </w:pPr>
+      <w:r>
+        <w:rPr>
+          <w:rFonts w:hint="eastAsia"/>
+        </w:rPr>
+        <w:lastRenderedPageBreak/>
+        <w:t>generator</w:t>
+      </w:r>
+    </w:p>
+    <w:p>
+      <w:r>
+        <w:t>def my_generator(n):</w:t>
+      </w:r>
+    </w:p>
+    <w:p>
+      <w:r>
+        <w:t xml:space="preserve">    for i in range(n):</w:t>
+      </w:r>
+    </w:p>
+    <w:p>
+      <w:r>
+        <w:t xml:space="preserve">        yield i</w:t>
+      </w:r>
+    </w:p>
+    <w:p/>
+    <w:p>
+      <w:r>
+        <w:t>g = my_generator(4)</w:t>
+      </w:r>
+    </w:p>
+    <w:p>
+      <w:r>
+        <w:t xml:space="preserve">print g </w:t>
+      </w:r>
+    </w:p>
+    <w:p>
+      <w:r>
+        <w:t>&lt;generator object my_generator at 0x03837DF0&gt;</w:t>
+      </w:r>
+    </w:p>
+    <w:p/>
+    <w:p>
+      <w:pPr>
+        <w:pStyle w:val="3"/>
+      </w:pPr>
+      <w:r>
+        <w:rPr>
+          <w:rFonts w:hint="eastAsia"/>
+        </w:rPr>
+        <w:t>判断</w:t>
+      </w:r>
+      <w:r>
+        <w:t>是否可迭代</w:t>
+      </w:r>
+    </w:p>
+    <w:p>
+      <w:pPr>
+        <w:rPr>
+          <w:rFonts w:hint="eastAsia"/>
+        </w:rPr>
+      </w:pPr>
+      <w:r>
+        <w:rPr>
+          <w:rFonts w:hint="eastAsia"/>
+        </w:rPr>
+        <w:t>form collections import Iterable</w:t>
+      </w:r>
+    </w:p>
+    <w:p>
+      <w:r>
+        <w:t>isinstance(‘abc’, Iterable) #True</w:t>
+      </w:r>
+    </w:p>
+    <w:p>
+      <w:pPr>
+        <w:rPr>
+          <w:rFonts w:hint="eastAsia"/>
+        </w:rPr>
+      </w:pPr>
+      <w:r>
+        <w:t>isinstance(111, Iterable) #False</w:t>
+      </w:r>
     </w:p>
     <w:p>
       <w:pPr>
@@ -6755,117 +6976,117 @@
       </w:pPr>
       <w:bookmarkStart w:id="11" w:name="_Toc477790648"/>
       <w:r>
+        <w:t>filter</w:t>
+      </w:r>
+      <w:bookmarkEnd w:id="11"/>
+    </w:p>
+    <w:p>
+      <w:r>
+        <w:rPr>
+          <w:rFonts w:hint="eastAsia"/>
+        </w:rPr>
+        <w:t>用</w:t>
+      </w:r>
+      <w:r>
+        <w:t>一个函数</w:t>
+      </w:r>
+      <w:r>
+        <w:rPr>
+          <w:rFonts w:hint="eastAsia"/>
+        </w:rPr>
+        <w:t>对</w:t>
+      </w:r>
+      <w:r>
+        <w:t>列表</w:t>
+      </w:r>
+      <w:r>
+        <w:rPr>
+          <w:rFonts w:hint="eastAsia"/>
+        </w:rPr>
+        <w:t>的</w:t>
+      </w:r>
+      <w:r>
+        <w:t>元素进行过滤，这</w:t>
+      </w:r>
+      <w:r>
+        <w:rPr>
+          <w:rFonts w:hint="eastAsia"/>
+        </w:rPr>
+        <w:t>个</w:t>
+      </w:r>
+      <w:r>
+        <w:t>函数只返回</w:t>
+      </w:r>
+      <w:r>
+        <w:rPr>
+          <w:rFonts w:hint="eastAsia"/>
+        </w:rPr>
+        <w:t>True,</w:t>
+      </w:r>
+      <w:r>
+        <w:t>False</w:t>
+      </w:r>
+    </w:p>
+    <w:p>
+      <w:r>
+        <w:rPr>
+          <w:rFonts w:hint="eastAsia"/>
+        </w:rPr>
+        <w:t>例子</w:t>
+      </w:r>
+      <w:r>
+        <w:t>：</w:t>
+      </w:r>
+    </w:p>
+    <w:p>
+      <w:r>
+        <w:t>sq = range(20)</w:t>
+      </w:r>
+    </w:p>
+    <w:p>
+      <w:r>
+        <w:t xml:space="preserve">def is_odd(x): </w:t>
+      </w:r>
+      <w:r>
+        <w:rPr>
+          <w:rFonts w:hint="eastAsia"/>
+        </w:rPr>
+        <w:t>#</w:t>
+      </w:r>
+      <w:r>
+        <w:rPr>
+          <w:rFonts w:hint="eastAsia"/>
+        </w:rPr>
+        <w:t>判断</w:t>
+      </w:r>
+      <w:r>
+        <w:rPr>
+          <w:rFonts w:hint="eastAsia"/>
+        </w:rPr>
+        <w:t>x</w:t>
+      </w:r>
+      <w:r>
+        <w:rPr>
+          <w:rFonts w:hint="eastAsia"/>
+        </w:rPr>
+        <w:t>是</w:t>
+      </w:r>
+      <w:r>
+        <w:t>否是</w:t>
+      </w:r>
+      <w:r>
+        <w:rPr>
+          <w:rFonts w:hint="eastAsia"/>
+        </w:rPr>
+        <w:t>奇数</w:t>
+      </w:r>
+    </w:p>
+    <w:p>
+      <w:pPr>
+        <w:ind w:firstLine="420"/>
+      </w:pPr>
+      <w:r>
         <w:lastRenderedPageBreak/>
-        <w:t>filter</w:t>
-      </w:r>
-      <w:bookmarkEnd w:id="11"/>
-    </w:p>
-    <w:p>
-      <w:r>
-        <w:rPr>
-          <w:rFonts w:hint="eastAsia"/>
-        </w:rPr>
-        <w:t>用</w:t>
-      </w:r>
-      <w:r>
-        <w:t>一个函数</w:t>
-      </w:r>
-      <w:r>
-        <w:rPr>
-          <w:rFonts w:hint="eastAsia"/>
-        </w:rPr>
-        <w:t>对</w:t>
-      </w:r>
-      <w:r>
-        <w:t>列表</w:t>
-      </w:r>
-      <w:r>
-        <w:rPr>
-          <w:rFonts w:hint="eastAsia"/>
-        </w:rPr>
-        <w:t>的</w:t>
-      </w:r>
-      <w:r>
-        <w:t>元素进行过滤，这</w:t>
-      </w:r>
-      <w:r>
-        <w:rPr>
-          <w:rFonts w:hint="eastAsia"/>
-        </w:rPr>
-        <w:t>个</w:t>
-      </w:r>
-      <w:r>
-        <w:t>函数只返回</w:t>
-      </w:r>
-      <w:r>
-        <w:rPr>
-          <w:rFonts w:hint="eastAsia"/>
-        </w:rPr>
-        <w:t>True,</w:t>
-      </w:r>
-      <w:r>
-        <w:t>False</w:t>
-      </w:r>
-    </w:p>
-    <w:p>
-      <w:r>
-        <w:rPr>
-          <w:rFonts w:hint="eastAsia"/>
-        </w:rPr>
-        <w:t>例子</w:t>
-      </w:r>
-      <w:r>
-        <w:t>：</w:t>
-      </w:r>
-    </w:p>
-    <w:p>
-      <w:r>
-        <w:t>sq = range(20)</w:t>
-      </w:r>
-    </w:p>
-    <w:p>
-      <w:r>
-        <w:t xml:space="preserve">def is_odd(x): </w:t>
-      </w:r>
-      <w:r>
-        <w:rPr>
-          <w:rFonts w:hint="eastAsia"/>
-        </w:rPr>
-        <w:t>#</w:t>
-      </w:r>
-      <w:r>
-        <w:rPr>
-          <w:rFonts w:hint="eastAsia"/>
-        </w:rPr>
-        <w:t>判断</w:t>
-      </w:r>
-      <w:r>
-        <w:rPr>
-          <w:rFonts w:hint="eastAsia"/>
-        </w:rPr>
-        <w:t>x</w:t>
-      </w:r>
-      <w:r>
-        <w:rPr>
-          <w:rFonts w:hint="eastAsia"/>
-        </w:rPr>
-        <w:t>是</w:t>
-      </w:r>
-      <w:r>
-        <w:t>否是</w:t>
-      </w:r>
-      <w:r>
-        <w:rPr>
-          <w:rFonts w:hint="eastAsia"/>
-        </w:rPr>
-        <w:t>奇数</w:t>
-      </w:r>
-    </w:p>
-    <w:p>
-      <w:pPr>
-        <w:ind w:firstLine="420"/>
-      </w:pPr>
-      <w:r>
         <w:t>return x % 2 != 0</w:t>
       </w:r>
     </w:p>
@@ -7332,69 +7553,66 @@
         <w:rPr>
           <w:rFonts w:hint="eastAsia"/>
         </w:rPr>
-        <w:t>在一些语言中，在函数中可以（嵌套）定义另一个函数时，如果内部的函数引用了外部的函数的变量，则可能产生闭包。闭包可以用来在一个函数与一组“私有”变量之间创建关联关</w:t>
-      </w:r>
-      <w:r>
-        <w:rPr>
-          <w:rFonts w:hint="eastAsia"/>
-        </w:rPr>
+        <w:t>在一些语言中，在函数中可以（嵌套）定义另一个函数时，如果内部的函数引用了外部的函数的变量，则可能产生闭包。闭包可以用来在一个函数与一组“私有”变量之间创建关联关系。在给定函数被多次调用的过程中，这些私有变量能够保持其持久性。</w:t>
+      </w:r>
+    </w:p>
+    <w:p/>
+    <w:p>
+      <w:pPr>
+        <w:pStyle w:val="3"/>
+      </w:pPr>
+      <w:bookmarkStart w:id="16" w:name="_Toc477790653"/>
+      <w:r>
+        <w:rPr>
+          <w:rFonts w:hint="eastAsia"/>
+        </w:rPr>
+        <w:t>存</w:t>
+      </w:r>
+      <w:r>
+        <w:t>在意义</w:t>
+      </w:r>
+      <w:bookmarkEnd w:id="16"/>
+    </w:p>
+    <w:p>
+      <w:r>
+        <w:rPr>
+          <w:rFonts w:hint="eastAsia"/>
+        </w:rPr>
+        <w:t>同</w:t>
+      </w:r>
+      <w:r>
+        <w:t>一个函数，根据参数的不同而带了不同的</w:t>
+      </w:r>
+      <w:r>
+        <w:rPr>
+          <w:rFonts w:hint="eastAsia"/>
+        </w:rPr>
+        <w:t>外部</w:t>
+      </w:r>
+      <w:r>
+        <w:t>变量</w:t>
+      </w:r>
+      <w:r>
+        <w:rPr>
+          <w:rFonts w:hint="eastAsia"/>
+        </w:rPr>
+        <w:t>，</w:t>
+      </w:r>
+      <w:r>
+        <w:t>实现不同的功能</w:t>
+      </w:r>
+      <w:r>
+        <w:rPr>
+          <w:rFonts w:hint="eastAsia"/>
+        </w:rPr>
+        <w:t>，</w:t>
+      </w:r>
+      <w:r>
+        <w:t>可以理解为轻量级</w:t>
+      </w:r>
+      <w:r>
         <w:lastRenderedPageBreak/>
-        <w:t>系。在给定函数被多次调用的过程中，这些私有变量能够保持其持久性。</w:t>
-      </w:r>
-    </w:p>
-    <w:p/>
-    <w:p>
-      <w:pPr>
-        <w:pStyle w:val="3"/>
-      </w:pPr>
-      <w:bookmarkStart w:id="16" w:name="_Toc477790653"/>
-      <w:r>
-        <w:rPr>
-          <w:rFonts w:hint="eastAsia"/>
-        </w:rPr>
-        <w:t>存</w:t>
-      </w:r>
-      <w:r>
-        <w:t>在意义</w:t>
-      </w:r>
-      <w:bookmarkEnd w:id="16"/>
-    </w:p>
-    <w:p>
-      <w:r>
-        <w:rPr>
-          <w:rFonts w:hint="eastAsia"/>
-        </w:rPr>
-        <w:t>同</w:t>
-      </w:r>
-      <w:r>
-        <w:t>一个函数，根据参数的不同而带了不同的</w:t>
-      </w:r>
-      <w:r>
-        <w:rPr>
-          <w:rFonts w:hint="eastAsia"/>
-        </w:rPr>
-        <w:t>外部</w:t>
-      </w:r>
-      <w:r>
-        <w:t>变量</w:t>
-      </w:r>
-      <w:r>
-        <w:rPr>
-          <w:rFonts w:hint="eastAsia"/>
-        </w:rPr>
-        <w:t>，</w:t>
-      </w:r>
-      <w:r>
-        <w:t>实现不同的功能</w:t>
-      </w:r>
-      <w:r>
-        <w:rPr>
-          <w:rFonts w:hint="eastAsia"/>
-        </w:rPr>
-        <w:t>，</w:t>
-      </w:r>
-      <w:r>
-        <w:t>可以理解为轻量级的接口封</w:t>
+        <w:t>的接口封</w:t>
       </w:r>
       <w:r>
         <w:rPr>
@@ -7743,7 +7961,6 @@
         <w:rPr>
           <w:rFonts w:hint="eastAsia"/>
         </w:rPr>
-        <w:lastRenderedPageBreak/>
         <w:t>class MyClass():pass</w:t>
       </w:r>
     </w:p>
@@ -7922,6 +8139,7 @@
           <w:sz w:val="27"/>
           <w:szCs w:val="27"/>
         </w:rPr>
+        <w:lastRenderedPageBreak/>
         <w:br/>
         <w:t xml:space="preserve">print </w:t>
       </w:r>
@@ -8301,73 +8519,301 @@
         <w:rPr>
           <w:rFonts w:hint="eastAsia"/>
         </w:rPr>
+        <w:t>多</w:t>
+      </w:r>
+      <w:r>
+        <w:t>元</w:t>
+      </w:r>
+      <w:r>
+        <w:rPr>
+          <w:rFonts w:hint="eastAsia"/>
+        </w:rPr>
+        <w:t>比较</w:t>
+      </w:r>
+      <w:r>
+        <w:t>操作</w:t>
+      </w:r>
+    </w:p>
+    <w:p>
+      <w:r>
+        <w:t>__lt__(self, other)</w:t>
+      </w:r>
+    </w:p>
+    <w:p>
+      <w:r>
+        <w:t>__le__(self, other)</w:t>
+      </w:r>
+    </w:p>
+    <w:p>
+      <w:r>
+        <w:t>__eq__(self, other)</w:t>
+      </w:r>
+    </w:p>
+    <w:p>
+      <w:r>
+        <w:t>__ne__(self, other)</w:t>
+      </w:r>
+    </w:p>
+    <w:p>
+      <w:r>
+        <w:t>__gt__(self, other)</w:t>
+      </w:r>
+    </w:p>
+    <w:p>
+      <w:r>
+        <w:t>__ge__(self, other)</w:t>
+      </w:r>
+    </w:p>
+    <w:p>
+      <w:r>
+        <w:rPr>
+          <w:rFonts w:hint="eastAsia"/>
+        </w:rPr>
         <w:lastRenderedPageBreak/>
-        <w:t>多</w:t>
-      </w:r>
-      <w:r>
-        <w:t>元</w:t>
-      </w:r>
-      <w:r>
-        <w:rPr>
-          <w:rFonts w:hint="eastAsia"/>
-        </w:rPr>
-        <w:t>比较</w:t>
-      </w:r>
-      <w:r>
+        <w:t>以</w:t>
+      </w:r>
+      <w:r>
+        <w:t>上为</w:t>
+      </w:r>
+      <w:r>
+        <w:rPr>
+          <w:rFonts w:hint="eastAsia"/>
+        </w:rPr>
+        <w:t>“多</w:t>
+      </w:r>
+      <w:r>
+        <w:t>元比较</w:t>
+      </w:r>
+      <w:r>
+        <w:t>”</w:t>
+      </w:r>
+      <w:r>
+        <w:rPr>
+          <w:rFonts w:hint="eastAsia"/>
+        </w:rPr>
+        <w:t>方法</w:t>
+      </w:r>
+      <w:r>
+        <w:t>，优先于</w:t>
+      </w:r>
+      <w:r>
+        <w:rPr>
+          <w:rFonts w:hint="eastAsia"/>
+        </w:rPr>
+        <w:t>__cmp__()</w:t>
+      </w:r>
+    </w:p>
+    <w:p/>
+    <w:p>
+      <w:pPr>
+        <w:pStyle w:val="5"/>
+      </w:pPr>
+      <w:r>
+        <w:t>__cmp__(self, other)</w:t>
+      </w:r>
+    </w:p>
+    <w:p>
+      <w:r>
+        <w:rPr>
+          <w:rFonts w:hint="eastAsia"/>
+        </w:rPr>
+        <w:t>如果</w:t>
+      </w:r>
+      <w:r>
+        <w:t>没有定义多元比较，则调用比较操作</w:t>
+      </w:r>
+    </w:p>
+    <w:p/>
+    <w:p>
+      <w:pPr>
+        <w:pStyle w:val="5"/>
+      </w:pPr>
+      <w:r>
+        <w:rPr>
+          <w:rFonts w:hint="eastAsia"/>
+        </w:rPr>
+        <w:t>__hash__(self)</w:t>
+      </w:r>
+    </w:p>
+    <w:p>
+      <w:r>
+        <w:rPr>
+          <w:rFonts w:hint="eastAsia"/>
+        </w:rPr>
+        <w:t>由</w:t>
+      </w:r>
+      <w:r>
+        <w:t>内建函数</w:t>
+      </w:r>
+      <w:r>
+        <w:rPr>
+          <w:rFonts w:hint="eastAsia"/>
+        </w:rPr>
+        <w:t>hash()</w:t>
+      </w:r>
+      <w:r>
+        <w:rPr>
+          <w:rFonts w:hint="eastAsia"/>
+        </w:rPr>
+        <w:t>调用</w:t>
+      </w:r>
+      <w:r>
+        <w:t>和用于哈希后的集合成员操作，包括</w:t>
+      </w:r>
+      <w:r>
+        <w:rPr>
+          <w:rFonts w:hint="eastAsia"/>
+        </w:rPr>
+        <w:t>set</w:t>
+      </w:r>
+      <w:r>
+        <w:rPr>
+          <w:rFonts w:hint="eastAsia"/>
+        </w:rPr>
+        <w:t>、</w:t>
+      </w:r>
+      <w:r>
+        <w:rPr>
+          <w:rFonts w:hint="eastAsia"/>
+        </w:rPr>
+        <w:t>frozenset</w:t>
+      </w:r>
+      <w:r>
+        <w:rPr>
+          <w:rFonts w:hint="eastAsia"/>
+        </w:rPr>
+        <w:t>、</w:t>
+      </w:r>
+      <w:r>
+        <w:rPr>
+          <w:rFonts w:hint="eastAsia"/>
+        </w:rPr>
+        <w:t>dict</w:t>
+      </w:r>
+      <w:r>
+        <w:rPr>
+          <w:rFonts w:hint="eastAsia"/>
+        </w:rPr>
+        <w:t>。</w:t>
+      </w:r>
+      <w:r>
+        <w:t>返回</w:t>
+      </w:r>
+      <w:r>
+        <w:rPr>
+          <w:rFonts w:hint="eastAsia"/>
+        </w:rPr>
+        <w:t>一个</w:t>
+      </w:r>
+      <w:r>
+        <w:t>整数</w:t>
+      </w:r>
+      <w:r>
+        <w:rPr>
+          <w:rFonts w:hint="eastAsia"/>
+        </w:rPr>
+        <w:t>，</w:t>
+      </w:r>
+      <w:r>
+        <w:t>如果一个类没有定义</w:t>
+      </w:r>
+      <w:r>
+        <w:rPr>
+          <w:rFonts w:hint="eastAsia"/>
+        </w:rPr>
+        <w:t>__cmp__()</w:t>
+      </w:r>
+      <w:r>
+        <w:rPr>
+          <w:rFonts w:hint="eastAsia"/>
+        </w:rPr>
+        <w:t>和</w:t>
+      </w:r>
+      <w:r>
+        <w:rPr>
+          <w:rFonts w:hint="eastAsia"/>
+        </w:rPr>
+        <w:t>__eq__()</w:t>
+      </w:r>
+      <w:r>
+        <w:rPr>
+          <w:rFonts w:hint="eastAsia"/>
+        </w:rPr>
+        <w:t>方法</w:t>
+      </w:r>
+      <w:r>
+        <w:t>，</w:t>
+      </w:r>
+      <w:r>
+        <w:rPr>
+          <w:rFonts w:hint="eastAsia"/>
+        </w:rPr>
+        <w:t>那</w:t>
+      </w:r>
+      <w:r>
+        <w:t>也不应该定义</w:t>
+      </w:r>
+      <w:r>
+        <w:rPr>
+          <w:rFonts w:hint="eastAsia"/>
+        </w:rPr>
+        <w:t>__hash__()</w:t>
+      </w:r>
+    </w:p>
+    <w:p/>
+    <w:p>
+      <w:pPr>
+        <w:pStyle w:val="5"/>
+      </w:pPr>
+      <w:r>
+        <w:rPr>
+          <w:rFonts w:hint="eastAsia"/>
+        </w:rPr>
+        <w:t>__bool__(self)</w:t>
+      </w:r>
+    </w:p>
+    <w:p>
+      <w:r>
+        <w:rPr>
+          <w:rFonts w:hint="eastAsia"/>
+        </w:rPr>
+        <w:t>当</w:t>
+      </w:r>
+      <w:r>
+        <w:t>对象进行</w:t>
+      </w:r>
+      <w:r>
+        <w:rPr>
+          <w:rFonts w:hint="eastAsia"/>
+        </w:rPr>
+        <w:t>bool(x)</w:t>
+      </w:r>
+      <w:r>
+        <w:rPr>
+          <w:rFonts w:hint="eastAsia"/>
+        </w:rPr>
+        <w:t>或</w:t>
+      </w:r>
+      <w:r>
+        <w:rPr>
+          <w:rFonts w:hint="eastAsia"/>
+        </w:rPr>
+        <w:t xml:space="preserve"> if x</w:t>
+      </w:r>
+      <w:r>
+        <w:rPr>
+          <w:rFonts w:hint="eastAsia"/>
+        </w:rPr>
         <w:t>操作</w:t>
       </w:r>
-    </w:p>
-    <w:p>
-      <w:r>
-        <w:t>__lt__(self, other)</w:t>
-      </w:r>
-    </w:p>
-    <w:p>
-      <w:r>
-        <w:t>__le__(self, other)</w:t>
-      </w:r>
-    </w:p>
-    <w:p>
-      <w:r>
-        <w:t>__eq__(self, other)</w:t>
-      </w:r>
-    </w:p>
-    <w:p>
-      <w:r>
-        <w:t>__ne__(self, other)</w:t>
-      </w:r>
-    </w:p>
-    <w:p>
-      <w:r>
-        <w:t>__gt__(self, other)</w:t>
-      </w:r>
-    </w:p>
-    <w:p>
-      <w:r>
-        <w:t>__ge__(self, other)</w:t>
-      </w:r>
-    </w:p>
-    <w:p>
-      <w:r>
-        <w:rPr>
-          <w:rFonts w:hint="eastAsia"/>
-        </w:rPr>
-        <w:t>以</w:t>
-      </w:r>
-      <w:r>
-        <w:t>上为</w:t>
-      </w:r>
-      <w:r>
-        <w:rPr>
-          <w:rFonts w:hint="eastAsia"/>
-        </w:rPr>
-        <w:t>“多</w:t>
-      </w:r>
-      <w:r>
-        <w:t>元比较</w:t>
-      </w:r>
-      <w:r>
-        <w:t>”</w:t>
+      <w:r>
+        <w:t>时，会调用</w:t>
+      </w:r>
+      <w:r>
+        <w:rPr>
+          <w:rFonts w:hint="eastAsia"/>
+        </w:rPr>
+        <w:t>__nonzero__</w:t>
       </w:r>
       <w:r>
         <w:rPr>
@@ -8376,13 +8822,72 @@
         <w:t>方法</w:t>
       </w:r>
       <w:r>
-        <w:t>，优先于</w:t>
-      </w:r>
-      <w:r>
-        <w:rPr>
-          <w:rFonts w:hint="eastAsia"/>
-        </w:rPr>
-        <w:t>__cmp__()</w:t>
+        <w:t>，</w:t>
+      </w:r>
+      <w:r>
+        <w:rPr>
+          <w:rFonts w:hint="eastAsia"/>
+        </w:rPr>
+        <w:t>python3</w:t>
+      </w:r>
+      <w:r>
+        <w:rPr>
+          <w:rFonts w:hint="eastAsia"/>
+        </w:rPr>
+        <w:t>之</w:t>
+      </w:r>
+      <w:r>
+        <w:t>后改为</w:t>
+      </w:r>
+      <w:r>
+        <w:rPr>
+          <w:rFonts w:hint="eastAsia"/>
+        </w:rPr>
+        <w:t>__bool__</w:t>
+      </w:r>
+    </w:p>
+    <w:p>
+      <w:r>
+        <w:t>class MyClass(object):</w:t>
+      </w:r>
+    </w:p>
+    <w:p>
+      <w:r>
+        <w:t xml:space="preserve">    def __init__(self, x=0, y=0):</w:t>
+      </w:r>
+    </w:p>
+    <w:p>
+      <w:r>
+        <w:t xml:space="preserve">        self.x = x</w:t>
+      </w:r>
+    </w:p>
+    <w:p>
+      <w:r>
+        <w:t xml:space="preserve">        self.y = y</w:t>
+      </w:r>
+    </w:p>
+    <w:p>
+      <w:r>
+        <w:t xml:space="preserve">    def __nonzero__(self):</w:t>
+      </w:r>
+    </w:p>
+    <w:p>
+      <w:r>
+        <w:t xml:space="preserve">        print “__nonzero__</w:t>
+      </w:r>
+      <w:r>
+        <w:rPr>
+          <w:rFonts w:hint="eastAsia"/>
+        </w:rPr>
+        <w:t xml:space="preserve"> </w:t>
+      </w:r>
+      <w:r>
+        <w:t>is call”</w:t>
+      </w:r>
+    </w:p>
+    <w:p>
+      <w:r>
+        <w:t xml:space="preserve">        return False</w:t>
       </w:r>
     </w:p>
     <w:p/>
@@ -8391,86 +8896,80 @@
         <w:pStyle w:val="5"/>
       </w:pPr>
       <w:r>
-        <w:t>__cmp__(self, other)</w:t>
-      </w:r>
-    </w:p>
-    <w:p>
-      <w:r>
-        <w:rPr>
-          <w:rFonts w:hint="eastAsia"/>
-        </w:rPr>
-        <w:t>如果</w:t>
-      </w:r>
-      <w:r>
-        <w:t>没有定义多元比较，则调用比较操作</w:t>
-      </w:r>
-    </w:p>
-    <w:p/>
-    <w:p>
-      <w:pPr>
-        <w:pStyle w:val="5"/>
-      </w:pPr>
-      <w:r>
-        <w:rPr>
-          <w:rFonts w:hint="eastAsia"/>
-        </w:rPr>
-        <w:t>__hash__(self)</w:t>
-      </w:r>
-    </w:p>
-    <w:p>
-      <w:r>
-        <w:rPr>
-          <w:rFonts w:hint="eastAsia"/>
-        </w:rPr>
-        <w:t>由</w:t>
-      </w:r>
-      <w:r>
-        <w:t>内建函数</w:t>
-      </w:r>
-      <w:r>
-        <w:rPr>
-          <w:rFonts w:hint="eastAsia"/>
-        </w:rPr>
-        <w:t>hash()</w:t>
-      </w:r>
-      <w:r>
-        <w:rPr>
-          <w:rFonts w:hint="eastAsia"/>
-        </w:rPr>
-        <w:t>调用</w:t>
-      </w:r>
-      <w:r>
-        <w:t>和用于哈希后的集合成员操作，包括</w:t>
-      </w:r>
-      <w:r>
-        <w:rPr>
-          <w:rFonts w:hint="eastAsia"/>
-        </w:rPr>
-        <w:t>set</w:t>
-      </w:r>
-      <w:r>
-        <w:rPr>
-          <w:rFonts w:hint="eastAsia"/>
-        </w:rPr>
-        <w:t>、</w:t>
-      </w:r>
-      <w:r>
-        <w:rPr>
-          <w:rFonts w:hint="eastAsia"/>
-        </w:rPr>
-        <w:t>frozenset</w:t>
-      </w:r>
-      <w:r>
-        <w:rPr>
-          <w:rFonts w:hint="eastAsia"/>
-        </w:rPr>
-        <w:t>、</w:t>
-      </w:r>
-      <w:r>
-        <w:rPr>
-          <w:rFonts w:hint="eastAsia"/>
-        </w:rPr>
-        <w:t>dict</w:t>
+        <w:rPr>
+          <w:rFonts w:hint="eastAsia"/>
+        </w:rPr>
+        <w:t>__slots__</w:t>
+      </w:r>
+    </w:p>
+    <w:p>
+      <w:r>
+        <w:rPr>
+          <w:rFonts w:hint="eastAsia"/>
+        </w:rPr>
+        <w:t>（</w:t>
+      </w:r>
+      <w:r>
+        <w:rPr>
+          <w:rFonts w:hint="eastAsia"/>
+        </w:rPr>
+        <w:t>非常</w:t>
+      </w:r>
+      <w:r>
+        <w:t>重要的一个方法</w:t>
+      </w:r>
+      <w:r>
+        <w:rPr>
+          <w:rFonts w:hint="eastAsia"/>
+        </w:rPr>
+        <w:t>）</w:t>
+      </w:r>
+    </w:p>
+    <w:p>
+      <w:r>
+        <w:rPr>
+          <w:rFonts w:hint="eastAsia"/>
+        </w:rPr>
+        <w:t>在</w:t>
+      </w:r>
+      <w:r>
+        <w:t>新式类</w:t>
+      </w:r>
+      <w:r>
+        <w:rPr>
+          <w:rFonts w:hint="eastAsia"/>
+        </w:rPr>
+        <w:t>内部</w:t>
+      </w:r>
+      <w:r>
+        <w:t>中定义的</w:t>
+      </w:r>
+      <w:r>
+        <w:rPr>
+          <w:rFonts w:hint="eastAsia"/>
+        </w:rPr>
+        <w:t>可</w:t>
+      </w:r>
+      <w:r>
+        <w:t>以节省</w:t>
+      </w:r>
+      <w:r>
+        <w:rPr>
+          <w:rFonts w:hint="eastAsia"/>
+        </w:rPr>
+        <w:t>大</w:t>
+      </w:r>
+      <w:r>
+        <w:t>量</w:t>
+      </w:r>
+      <w:r>
+        <w:rPr>
+          <w:rFonts w:hint="eastAsia"/>
+        </w:rPr>
+        <w:t>对象</w:t>
+      </w:r>
+      <w:r>
+        <w:t>占用的内存空间</w:t>
       </w:r>
       <w:r>
         <w:rPr>
@@ -8478,164 +8977,31 @@
         </w:rPr>
         <w:t>。</w:t>
       </w:r>
-      <w:r>
-        <w:t>返回</w:t>
-      </w:r>
-      <w:r>
-        <w:rPr>
-          <w:rFonts w:hint="eastAsia"/>
-        </w:rPr>
-        <w:t>一个</w:t>
-      </w:r>
-      <w:r>
-        <w:t>整数</w:t>
-      </w:r>
-      <w:r>
-        <w:rPr>
-          <w:rFonts w:hint="eastAsia"/>
-        </w:rPr>
-        <w:t>，</w:t>
-      </w:r>
-      <w:r>
-        <w:t>如果一个类没有定义</w:t>
-      </w:r>
-      <w:r>
-        <w:rPr>
-          <w:rFonts w:hint="eastAsia"/>
-        </w:rPr>
-        <w:t>__cmp__()</w:t>
-      </w:r>
-      <w:r>
-        <w:rPr>
-          <w:rFonts w:hint="eastAsia"/>
-        </w:rPr>
-        <w:t>和</w:t>
-      </w:r>
-      <w:r>
-        <w:rPr>
-          <w:rFonts w:hint="eastAsia"/>
-        </w:rPr>
-        <w:t>__eq__()</w:t>
-      </w:r>
-      <w:r>
-        <w:rPr>
-          <w:rFonts w:hint="eastAsia"/>
-        </w:rPr>
-        <w:t>方法</w:t>
-      </w:r>
-      <w:r>
-        <w:t>，</w:t>
-      </w:r>
-      <w:r>
-        <w:rPr>
-          <w:rFonts w:hint="eastAsia"/>
-        </w:rPr>
-        <w:t>那</w:t>
-      </w:r>
-      <w:r>
-        <w:t>也不应该定义</w:t>
-      </w:r>
-      <w:r>
-        <w:rPr>
-          <w:rFonts w:hint="eastAsia"/>
-        </w:rPr>
-        <w:t>__hash__()</w:t>
-      </w:r>
-    </w:p>
-    <w:p/>
-    <w:p>
-      <w:pPr>
-        <w:pStyle w:val="5"/>
-      </w:pPr>
-      <w:r>
-        <w:rPr>
-          <w:rFonts w:hint="eastAsia"/>
-        </w:rPr>
-        <w:t>__bool__(self)</w:t>
-      </w:r>
-    </w:p>
-    <w:p>
-      <w:r>
-        <w:rPr>
-          <w:rFonts w:hint="eastAsia"/>
-        </w:rPr>
-        <w:t>当</w:t>
-      </w:r>
-      <w:r>
-        <w:t>对象进行</w:t>
-      </w:r>
-      <w:r>
-        <w:rPr>
-          <w:rFonts w:hint="eastAsia"/>
-        </w:rPr>
-        <w:t>bool(x)</w:t>
-      </w:r>
-      <w:r>
-        <w:rPr>
-          <w:rFonts w:hint="eastAsia"/>
-        </w:rPr>
-        <w:t>或</w:t>
-      </w:r>
-      <w:r>
-        <w:rPr>
-          <w:rFonts w:hint="eastAsia"/>
-        </w:rPr>
-        <w:t xml:space="preserve"> if x</w:t>
-      </w:r>
-      <w:r>
-        <w:rPr>
-          <w:rFonts w:hint="eastAsia"/>
-        </w:rPr>
-        <w:t>操作</w:t>
-      </w:r>
-      <w:r>
-        <w:t>时，会调用</w:t>
-      </w:r>
-      <w:r>
-        <w:rPr>
-          <w:rFonts w:hint="eastAsia"/>
-        </w:rPr>
-        <w:t>__nonzero__</w:t>
-      </w:r>
-      <w:r>
-        <w:rPr>
-          <w:rFonts w:hint="eastAsia"/>
-        </w:rPr>
-        <w:t>方法</w:t>
-      </w:r>
-      <w:r>
-        <w:t>，</w:t>
-      </w:r>
-      <w:r>
-        <w:rPr>
-          <w:rFonts w:hint="eastAsia"/>
-        </w:rPr>
-        <w:t>python3</w:t>
-      </w:r>
-      <w:r>
-        <w:rPr>
-          <w:rFonts w:hint="eastAsia"/>
-        </w:rPr>
-        <w:t>之</w:t>
-      </w:r>
-      <w:r>
-        <w:t>后改为</w:t>
-      </w:r>
-      <w:r>
-        <w:rPr>
-          <w:rFonts w:hint="eastAsia"/>
-        </w:rPr>
-        <w:t>__bool__</w:t>
-      </w:r>
-    </w:p>
-    <w:p>
-      <w:r>
-        <w:t>class MyClass(object):</w:t>
-      </w:r>
-    </w:p>
-    <w:p>
-      <w:r>
-        <w:t xml:space="preserve">    def __init__(self, x=0, y=0):</w:t>
+    </w:p>
+    <w:p>
+      <w:r>
+        <w:rPr>
+          <w:rFonts w:hint="eastAsia"/>
+        </w:rPr>
+        <w:t>示例</w:t>
+      </w:r>
+      <w:r>
+        <w:t>：</w:t>
+      </w:r>
+    </w:p>
+    <w:p>
+      <w:r>
+        <w:t>class SlotsTest(object):</w:t>
+      </w:r>
+    </w:p>
+    <w:p>
+      <w:r>
+        <w:t xml:space="preserve">    __slots__ = ['x', 'y', 'z']</w:t>
+      </w:r>
+    </w:p>
+    <w:p>
+      <w:r>
+        <w:t xml:space="preserve">    def __init__(self, x, y, z):</w:t>
       </w:r>
     </w:p>
     <w:p>
@@ -8650,188 +9016,35 @@
     </w:p>
     <w:p>
       <w:r>
-        <w:t xml:space="preserve">    def __nonzero__(self):</w:t>
-      </w:r>
-    </w:p>
-    <w:p>
-      <w:r>
-        <w:t xml:space="preserve">        print “__nonzero__</w:t>
-      </w:r>
-      <w:r>
-        <w:rPr>
-          <w:rFonts w:hint="eastAsia"/>
-        </w:rPr>
-        <w:t xml:space="preserve"> </w:t>
-      </w:r>
-      <w:r>
-        <w:t>is call”</w:t>
-      </w:r>
-    </w:p>
-    <w:p>
-      <w:r>
-        <w:t xml:space="preserve">        return False</w:t>
-      </w:r>
-    </w:p>
-    <w:p/>
-    <w:p>
-      <w:pPr>
-        <w:pStyle w:val="5"/>
-      </w:pPr>
-      <w:r>
-        <w:rPr>
-          <w:rFonts w:hint="eastAsia"/>
-        </w:rPr>
-        <w:t>__slots__</w:t>
-      </w:r>
-    </w:p>
-    <w:p>
-      <w:r>
-        <w:rPr>
-          <w:rFonts w:hint="eastAsia"/>
-        </w:rPr>
-        <w:t>（</w:t>
-      </w:r>
-      <w:r>
-        <w:rPr>
-          <w:rFonts w:hint="eastAsia"/>
-        </w:rPr>
-        <w:t>非常</w:t>
-      </w:r>
-      <w:r>
-        <w:t>重要的一个方法</w:t>
-      </w:r>
-      <w:r>
-        <w:rPr>
-          <w:rFonts w:hint="eastAsia"/>
-        </w:rPr>
-        <w:t>）</w:t>
-      </w:r>
-    </w:p>
-    <w:p>
-      <w:r>
-        <w:rPr>
-          <w:rFonts w:hint="eastAsia"/>
-        </w:rPr>
-        <w:t>在</w:t>
-      </w:r>
-      <w:r>
-        <w:t>新式类</w:t>
-      </w:r>
-      <w:r>
-        <w:rPr>
-          <w:rFonts w:hint="eastAsia"/>
-        </w:rPr>
-        <w:t>内部</w:t>
-      </w:r>
-      <w:r>
-        <w:t>中定义的</w:t>
-      </w:r>
-      <w:r>
-        <w:rPr>
-          <w:rFonts w:hint="eastAsia"/>
-        </w:rPr>
-        <w:t>可</w:t>
-      </w:r>
-      <w:r>
-        <w:t>以节省</w:t>
-      </w:r>
-      <w:r>
-        <w:rPr>
-          <w:rFonts w:hint="eastAsia"/>
-        </w:rPr>
-        <w:t>大</w:t>
-      </w:r>
-      <w:r>
-        <w:t>量</w:t>
-      </w:r>
-      <w:r>
-        <w:rPr>
-          <w:rFonts w:hint="eastAsia"/>
-        </w:rPr>
-        <w:t>对象</w:t>
-      </w:r>
-      <w:r>
-        <w:t>占用的内存空间</w:t>
-      </w:r>
-      <w:r>
-        <w:rPr>
-          <w:rFonts w:hint="eastAsia"/>
-        </w:rPr>
-        <w:t>。</w:t>
-      </w:r>
-    </w:p>
-    <w:p>
-      <w:r>
-        <w:rPr>
-          <w:rFonts w:hint="eastAsia"/>
-        </w:rPr>
-        <w:t>示例</w:t>
-      </w:r>
-      <w:r>
-        <w:t>：</w:t>
-      </w:r>
-    </w:p>
-    <w:p>
-      <w:r>
-        <w:t>class SlotsTest(object):</w:t>
-      </w:r>
-    </w:p>
-    <w:p>
-      <w:r>
+        <w:t xml:space="preserve">        self.z = z</w:t>
+      </w:r>
+    </w:p>
+    <w:p>
+      <w:r>
+        <w:t xml:space="preserve">    </w:t>
+      </w:r>
+    </w:p>
+    <w:p>
+      <w:r>
+        <w:t xml:space="preserve">    def __str__(self):</w:t>
+      </w:r>
+    </w:p>
+    <w:p>
+      <w:r>
+        <w:t xml:space="preserve">        return "{}-{}-{}".format(self.x, self.y, self.z)</w:t>
+      </w:r>
+    </w:p>
+    <w:p>
+      <w:r>
+        <w:t>s = SlotsTest(1,2,3)</w:t>
+      </w:r>
+    </w:p>
+    <w:p>
+      <w:r>
+        <w:rPr>
+          <w:rFonts w:hint="eastAsia"/>
+        </w:rPr>
         <w:lastRenderedPageBreak/>
-        <w:t xml:space="preserve">    __slots__ = ['x', 'y', 'z']</w:t>
-      </w:r>
-    </w:p>
-    <w:p>
-      <w:r>
-        <w:t xml:space="preserve">    def __init__(self, x, y, z):</w:t>
-      </w:r>
-    </w:p>
-    <w:p>
-      <w:r>
-        <w:t xml:space="preserve">        self.x = x</w:t>
-      </w:r>
-    </w:p>
-    <w:p>
-      <w:r>
-        <w:t xml:space="preserve">        self.y = y</w:t>
-      </w:r>
-    </w:p>
-    <w:p>
-      <w:r>
-        <w:t xml:space="preserve">        self.z = z</w:t>
-      </w:r>
-    </w:p>
-    <w:p>
-      <w:r>
-        <w:t xml:space="preserve">    </w:t>
-      </w:r>
-    </w:p>
-    <w:p>
-      <w:r>
-        <w:t xml:space="preserve">    def __str__(self):</w:t>
-      </w:r>
-    </w:p>
-    <w:p>
-      <w:r>
-        <w:t xml:space="preserve">        return "{}-{}-{}".format(self.x, self.y, self.z)</w:t>
-      </w:r>
-    </w:p>
-    <w:p>
-      <w:pPr>
-        <w:rPr>
-          <w:rFonts w:hint="eastAsia"/>
-        </w:rPr>
-      </w:pPr>
-      <w:r>
-        <w:t>s = SlotsTest(1,2,3)</w:t>
-      </w:r>
-    </w:p>
-    <w:p>
-      <w:r>
-        <w:rPr>
-          <w:rFonts w:hint="eastAsia"/>
-        </w:rPr>
         <w:t>print dir(</w:t>
       </w:r>
       <w:r>
@@ -8916,7 +9129,7 @@
         <w:wordWrap w:val="0"/>
         <w:textAlignment w:val="baseline"/>
         <w:rPr>
-          <w:rFonts w:ascii="Courier New" w:hAnsi="Courier New" w:cs="Courier New" w:hint="eastAsia"/>
+          <w:rFonts w:ascii="Courier New" w:hAnsi="Courier New" w:cs="Courier New"/>
           <w:color w:val="000000"/>
           <w:sz w:val="21"/>
           <w:szCs w:val="21"/>
@@ -8997,12 +9210,179 @@
     <w:p>
       <w:pPr>
         <w:pStyle w:val="5"/>
-        <w:rPr>
-          <w:rFonts w:hint="eastAsia"/>
-        </w:rPr>
       </w:pPr>
       <w:r>
         <w:t>__weakref__</w:t>
+      </w:r>
+    </w:p>
+    <w:p/>
+    <w:p>
+      <w:pPr>
+        <w:pStyle w:val="5"/>
+      </w:pPr>
+      <w:r>
+        <w:t>__contains__</w:t>
+      </w:r>
+    </w:p>
+    <w:p>
+      <w:r>
+        <w:rPr>
+          <w:rFonts w:hint="eastAsia"/>
+        </w:rPr>
+        <w:t>包含</w:t>
+      </w:r>
+      <w:r>
+        <w:t>关系测试，就像</w:t>
+      </w:r>
+      <w:r>
+        <w:rPr>
+          <w:rFonts w:hint="eastAsia"/>
+        </w:rPr>
+        <w:t xml:space="preserve"> a in mylist </w:t>
+      </w:r>
+      <w:r>
+        <w:rPr>
+          <w:rFonts w:hint="eastAsia"/>
+        </w:rPr>
+        <w:t>一</w:t>
+      </w:r>
+      <w:r>
+        <w:t>样，如果自定义的类定义</w:t>
+      </w:r>
+      <w:r>
+        <w:rPr>
+          <w:rFonts w:hint="eastAsia"/>
+        </w:rPr>
+        <w:t>__contains__,</w:t>
+      </w:r>
+      <w:r>
+        <w:rPr>
+          <w:rFonts w:hint="eastAsia"/>
+        </w:rPr>
+        <w:t>在</w:t>
+      </w:r>
+      <w:r>
+        <w:t>实例里就可</w:t>
+      </w:r>
+      <w:r>
+        <w:rPr>
+          <w:rFonts w:hint="eastAsia"/>
+        </w:rPr>
+        <w:t>以</w:t>
+      </w:r>
+      <w:r>
+        <w:t>通过</w:t>
+      </w:r>
+      <w:r>
+        <w:rPr>
+          <w:rFonts w:hint="eastAsia"/>
+        </w:rPr>
+        <w:t xml:space="preserve"> a in myobject</w:t>
+      </w:r>
+      <w:r>
+        <w:rPr>
+          <w:rFonts w:hint="eastAsia"/>
+        </w:rPr>
+        <w:t>这</w:t>
+      </w:r>
+      <w:r>
+        <w:t>样的语法判断</w:t>
+      </w:r>
+      <w:r>
+        <w:rPr>
+          <w:rFonts w:hint="eastAsia"/>
+        </w:rPr>
+        <w:t>a</w:t>
+      </w:r>
+      <w:r>
+        <w:rPr>
+          <w:rFonts w:hint="eastAsia"/>
+        </w:rPr>
+        <w:t>是</w:t>
+      </w:r>
+      <w:r>
+        <w:t>否在对象</w:t>
+      </w:r>
+      <w:r>
+        <w:rPr>
+          <w:rFonts w:hint="eastAsia"/>
+        </w:rPr>
+        <w:t>myobject</w:t>
+      </w:r>
+      <w:r>
+        <w:rPr>
+          <w:rFonts w:hint="eastAsia"/>
+        </w:rPr>
+        <w:t>中</w:t>
+      </w:r>
+    </w:p>
+    <w:p>
+      <w:r>
+        <w:rPr>
+          <w:rFonts w:hint="eastAsia"/>
+        </w:rPr>
+        <w:t>示例</w:t>
+      </w:r>
+      <w:r>
+        <w:t>：</w:t>
+      </w:r>
+    </w:p>
+    <w:p>
+      <w:r>
+        <w:t>class Tain(object):</w:t>
+      </w:r>
+    </w:p>
+    <w:p>
+      <w:r>
+        <w:t xml:space="preserve">    def __init__(self, ls):</w:t>
+      </w:r>
+    </w:p>
+    <w:p>
+      <w:r>
+        <w:t xml:space="preserve">        self.ls = ls</w:t>
+      </w:r>
+    </w:p>
+    <w:p>
+      <w:r>
+        <w:t xml:space="preserve">        </w:t>
+      </w:r>
+    </w:p>
+    <w:p>
+      <w:r>
+        <w:t xml:space="preserve">    def __contains__(self, item):</w:t>
+      </w:r>
+    </w:p>
+    <w:p>
+      <w:pPr>
+        <w:rPr>
+          <w:rFonts w:hint="eastAsia"/>
+        </w:rPr>
+      </w:pPr>
+      <w:r>
+        <w:t xml:space="preserve">        return item in self.ls</w:t>
+      </w:r>
+    </w:p>
+    <w:p>
+      <w:r>
+        <w:t>ls = [11,22,33,44]</w:t>
+      </w:r>
+    </w:p>
+    <w:p>
+      <w:r>
+        <w:t>obj = Tain(ls)</w:t>
+      </w:r>
+    </w:p>
+    <w:p>
+      <w:pPr>
+        <w:rPr>
+          <w:rFonts w:hint="eastAsia"/>
+        </w:rPr>
+      </w:pPr>
+      <w:r>
+        <w:t>print 11</w:t>
+      </w:r>
+      <w:r>
+        <w:t xml:space="preserve"> in obj</w:t>
       </w:r>
     </w:p>
     <w:p>
@@ -9432,6 +9812,7 @@
           <w:sz w:val="27"/>
           <w:szCs w:val="27"/>
         </w:rPr>
+        <w:lastRenderedPageBreak/>
         <w:t xml:space="preserve">v.age </w:t>
       </w:r>
       <w:r>
@@ -9544,214 +9925,202 @@
       </w:pPr>
       <w:bookmarkStart w:id="22" w:name="_Toc477790659"/>
       <w:r>
+        <w:t>classmethod VS staticmethod</w:t>
+      </w:r>
+      <w:bookmarkEnd w:id="22"/>
+    </w:p>
+    <w:p/>
+    <w:p>
+      <w:pPr>
+        <w:pStyle w:val="3"/>
+      </w:pPr>
+      <w:r>
+        <w:rPr>
+          <w:rFonts w:hint="eastAsia"/>
+        </w:rPr>
+        <w:t>循环</w:t>
+      </w:r>
+      <w:r>
+        <w:t>引用</w:t>
+      </w:r>
+    </w:p>
+    <w:p>
+      <w:r>
+        <w:t xml:space="preserve">class LeakTest(object):  </w:t>
+      </w:r>
+    </w:p>
+    <w:p>
+      <w:r>
+        <w:t xml:space="preserve">   def __init__(self):  </w:t>
+      </w:r>
+    </w:p>
+    <w:p>
+      <w:r>
+        <w:t xml:space="preserve">     print 'Object with id %d born here.' % id(self)  </w:t>
+      </w:r>
+    </w:p>
+    <w:p>
+      <w:r>
+        <w:t xml:space="preserve">   def __del__(self):  </w:t>
+      </w:r>
+    </w:p>
+    <w:p>
+      <w:r>
+        <w:t xml:space="preserve">     print 'Object with id %d dead here.' % id(self)  </w:t>
+      </w:r>
+    </w:p>
+    <w:p>
+      <w:r>
+        <w:t xml:space="preserve">  </w:t>
+      </w:r>
+    </w:p>
+    <w:p>
+      <w:r>
+        <w:t xml:space="preserve">def foo():  </w:t>
+      </w:r>
+    </w:p>
+    <w:p>
+      <w:r>
+        <w:t xml:space="preserve">   A = LeakTest()  </w:t>
+      </w:r>
+    </w:p>
+    <w:p>
+      <w:r>
+        <w:t xml:space="preserve">   B = LeakTest()  </w:t>
+      </w:r>
+    </w:p>
+    <w:p>
+      <w:r>
+        <w:t xml:space="preserve">   A.b = B  </w:t>
+      </w:r>
+    </w:p>
+    <w:p>
+      <w:r>
+        <w:t xml:space="preserve">   B.a = A  </w:t>
+      </w:r>
+    </w:p>
+    <w:p/>
+    <w:p>
+      <w:r>
+        <w:t>#</w:t>
+      </w:r>
+      <w:r>
+        <w:rPr>
+          <w:rFonts w:hint="eastAsia"/>
+        </w:rPr>
+        <w:t>调用</w:t>
+      </w:r>
+    </w:p>
+    <w:p>
+      <w:r>
+        <w:rPr>
+          <w:rFonts w:hint="eastAsia"/>
+        </w:rPr>
+        <w:t>foo()</w:t>
+      </w:r>
+    </w:p>
+    <w:p>
+      <w:r>
+        <w:t>#</w:t>
+      </w:r>
+      <w:r>
+        <w:rPr>
+          <w:rFonts w:hint="eastAsia"/>
+        </w:rPr>
+        <w:t>结果</w:t>
+      </w:r>
+    </w:p>
+    <w:p>
+      <w:r>
+        <w:t>Object with id 57713520 born here.</w:t>
+      </w:r>
+    </w:p>
+    <w:p>
+      <w:r>
+        <w:t>Object with id 57715312 born here.</w:t>
+      </w:r>
+    </w:p>
+    <w:p>
+      <w:r>
+        <w:rPr>
+          <w:rFonts w:hint="eastAsia"/>
+        </w:rPr>
+        <w:t>没</w:t>
+      </w:r>
+      <w:r>
+        <w:t>有显示</w:t>
+      </w:r>
+      <w:r>
+        <w:rPr>
+          <w:rFonts w:hint="eastAsia"/>
+        </w:rPr>
+        <w:t>dead here</w:t>
+      </w:r>
+      <w:r>
+        <w:rPr>
+          <w:rFonts w:hint="eastAsia"/>
+        </w:rPr>
+        <w:t>，</w:t>
+      </w:r>
+      <w:r>
+        <w:t>所以说循环引用了，没有析构</w:t>
+      </w:r>
+      <w:r>
+        <w:rPr>
+          <w:rFonts w:hint="eastAsia"/>
+        </w:rPr>
+        <w:t>，</w:t>
+      </w:r>
+      <w:r>
+        <w:t>长时间如此会引起内</w:t>
+      </w:r>
+      <w:r>
+        <w:rPr>
+          <w:rFonts w:hint="eastAsia"/>
+        </w:rPr>
+        <w:t>存</w:t>
+      </w:r>
+      <w:r>
+        <w:t>泄漏</w:t>
+      </w:r>
+    </w:p>
+    <w:p/>
+    <w:p>
+      <w:pPr>
+        <w:pStyle w:val="3"/>
+      </w:pPr>
+      <w:bookmarkStart w:id="23" w:name="_Toc477790660"/>
+      <w:r>
         <w:lastRenderedPageBreak/>
-        <w:t>classmethod VS staticmethod</w:t>
-      </w:r>
-      <w:bookmarkEnd w:id="22"/>
-    </w:p>
-    <w:p/>
-    <w:p>
-      <w:pPr>
-        <w:pStyle w:val="3"/>
-      </w:pPr>
-      <w:r>
-        <w:rPr>
-          <w:rFonts w:hint="eastAsia"/>
-        </w:rPr>
-        <w:t>循环</w:t>
-      </w:r>
-      <w:r>
-        <w:t>引用</w:t>
-      </w:r>
-    </w:p>
-    <w:p>
-      <w:r>
-        <w:t xml:space="preserve">class LeakTest(object):  </w:t>
-      </w:r>
-    </w:p>
-    <w:p>
-      <w:r>
-        <w:t xml:space="preserve">   def __init__(self):  </w:t>
-      </w:r>
-    </w:p>
-    <w:p>
-      <w:r>
-        <w:t xml:space="preserve">     print 'Object with id %d born here.' % id(self)  </w:t>
-      </w:r>
-    </w:p>
-    <w:p>
-      <w:r>
-        <w:t xml:space="preserve">   def __del__(self):  </w:t>
-      </w:r>
-    </w:p>
-    <w:p>
-      <w:r>
-        <w:t xml:space="preserve">     print 'Object with id %d dead here.' % id(self)  </w:t>
-      </w:r>
-    </w:p>
-    <w:p>
-      <w:r>
-        <w:t xml:space="preserve">  </w:t>
-      </w:r>
-    </w:p>
-    <w:p>
-      <w:r>
-        <w:t xml:space="preserve">def foo():  </w:t>
-      </w:r>
-    </w:p>
-    <w:p>
-      <w:r>
-        <w:t xml:space="preserve">   A = LeakTest()  </w:t>
-      </w:r>
-    </w:p>
-    <w:p>
-      <w:r>
-        <w:t xml:space="preserve">   B = LeakTest()  </w:t>
-      </w:r>
-    </w:p>
-    <w:p>
-      <w:r>
-        <w:t xml:space="preserve">   A.b = B  </w:t>
-      </w:r>
-    </w:p>
-    <w:p>
-      <w:r>
-        <w:t xml:space="preserve">   B.a = A  </w:t>
-      </w:r>
-    </w:p>
-    <w:p/>
-    <w:p>
-      <w:r>
-        <w:t>#</w:t>
-      </w:r>
-      <w:r>
-        <w:rPr>
-          <w:rFonts w:hint="eastAsia"/>
-        </w:rPr>
-        <w:t>调用</w:t>
-      </w:r>
-    </w:p>
-    <w:p>
-      <w:r>
-        <w:rPr>
-          <w:rFonts w:hint="eastAsia"/>
-        </w:rPr>
-        <w:t>foo()</w:t>
-      </w:r>
-    </w:p>
-    <w:p>
-      <w:pPr>
-        <w:rPr>
-          <w:rFonts w:hint="eastAsia"/>
-        </w:rPr>
-      </w:pPr>
-      <w:r>
-        <w:t>#</w:t>
-      </w:r>
-      <w:r>
-        <w:rPr>
-          <w:rFonts w:hint="eastAsia"/>
-        </w:rPr>
-        <w:t>结果</w:t>
-      </w:r>
-    </w:p>
-    <w:p>
-      <w:r>
-        <w:t>Object with id 57713520 born here.</w:t>
-      </w:r>
-    </w:p>
-    <w:p>
-      <w:r>
-        <w:t>Object with id 57715312 born here.</w:t>
-      </w:r>
-    </w:p>
-    <w:p>
-      <w:pPr>
-        <w:rPr>
-          <w:rFonts w:hint="eastAsia"/>
-        </w:rPr>
-      </w:pPr>
-      <w:r>
-        <w:rPr>
-          <w:rFonts w:hint="eastAsia"/>
-        </w:rPr>
-        <w:t>没</w:t>
-      </w:r>
-      <w:r>
-        <w:t>有显示</w:t>
-      </w:r>
-      <w:r>
-        <w:rPr>
-          <w:rFonts w:hint="eastAsia"/>
-        </w:rPr>
-        <w:t>dead here</w:t>
-      </w:r>
-      <w:r>
-        <w:rPr>
-          <w:rFonts w:hint="eastAsia"/>
-        </w:rPr>
-        <w:t>，</w:t>
-      </w:r>
-      <w:r>
-        <w:t>所以说循环引用了，没有析构</w:t>
-      </w:r>
-      <w:r>
-        <w:rPr>
-          <w:rFonts w:hint="eastAsia"/>
-        </w:rPr>
-        <w:t>，</w:t>
-      </w:r>
-      <w:r>
-        <w:t>长时间如此会引起内</w:t>
-      </w:r>
-      <w:r>
-        <w:rPr>
-          <w:rFonts w:hint="eastAsia"/>
-        </w:rPr>
-        <w:t>存</w:t>
-      </w:r>
-      <w:r>
-        <w:t>泄漏</w:t>
-      </w:r>
-      <w:bookmarkStart w:id="23" w:name="_GoBack"/>
+        <w:t>内省</w:t>
+      </w:r>
       <w:bookmarkEnd w:id="23"/>
     </w:p>
-    <w:p/>
-    <w:p>
-      <w:pPr>
-        <w:pStyle w:val="3"/>
-      </w:pPr>
-      <w:bookmarkStart w:id="24" w:name="_Toc477790660"/>
-      <w:r>
-        <w:t>内省</w:t>
+    <w:p>
+      <w:pPr>
+        <w:pStyle w:val="4"/>
+      </w:pPr>
+      <w:bookmarkStart w:id="24" w:name="_Toc477790661"/>
+      <w:r>
+        <w:rPr>
+          <w:rFonts w:hint="eastAsia"/>
+        </w:rPr>
+        <w:t>i</w:t>
+      </w:r>
+      <w:r>
+        <w:t>nspect</w:t>
       </w:r>
       <w:bookmarkEnd w:id="24"/>
     </w:p>
     <w:p>
       <w:pPr>
-        <w:pStyle w:val="4"/>
-      </w:pPr>
-      <w:bookmarkStart w:id="25" w:name="_Toc477790661"/>
-      <w:r>
-        <w:rPr>
-          <w:rFonts w:hint="eastAsia"/>
-        </w:rPr>
-        <w:t>i</w:t>
-      </w:r>
-      <w:r>
-        <w:t>nspect</w:t>
+        <w:pStyle w:val="5"/>
+      </w:pPr>
+      <w:bookmarkStart w:id="25" w:name="_Toc477790662"/>
+      <w:r>
+        <w:t>getmembers</w:t>
       </w:r>
       <w:bookmarkEnd w:id="25"/>
-    </w:p>
-    <w:p>
-      <w:pPr>
-        <w:pStyle w:val="5"/>
-      </w:pPr>
-      <w:bookmarkStart w:id="26" w:name="_Toc477790662"/>
-      <w:r>
-        <w:t>getmembers</w:t>
-      </w:r>
-      <w:bookmarkEnd w:id="26"/>
     </w:p>
     <w:p>
       <w:pPr>
@@ -10071,7 +10440,6 @@
           <w:kern w:val="0"/>
           <w:sz w:val="24"/>
         </w:rPr>
-        <w:lastRenderedPageBreak/>
         <w:br/>
         <w:t xml:space="preserve">    </w:t>
       </w:r>
@@ -10503,34 +10871,34 @@
       <w:pPr>
         <w:pStyle w:val="2"/>
       </w:pPr>
-      <w:bookmarkStart w:id="27" w:name="_Toc477790663"/>
+      <w:bookmarkStart w:id="26" w:name="_Toc477790663"/>
       <w:r>
         <w:rPr>
           <w:rFonts w:hint="eastAsia"/>
         </w:rPr>
         <w:t>设计模式</w:t>
       </w:r>
+      <w:bookmarkEnd w:id="26"/>
+    </w:p>
+    <w:p>
+      <w:pPr>
+        <w:pStyle w:val="3"/>
+      </w:pPr>
+      <w:bookmarkStart w:id="27" w:name="_Toc477790664"/>
+      <w:r>
+        <w:t>单例模式</w:t>
+      </w:r>
       <w:bookmarkEnd w:id="27"/>
     </w:p>
     <w:p>
       <w:pPr>
-        <w:pStyle w:val="3"/>
-      </w:pPr>
-      <w:bookmarkStart w:id="28" w:name="_Toc477790664"/>
-      <w:r>
-        <w:t>单例模式</w:t>
+        <w:pStyle w:val="4"/>
+      </w:pPr>
+      <w:bookmarkStart w:id="28" w:name="_Toc477790665"/>
+      <w:r>
+        <w:t>装饰器实现</w:t>
       </w:r>
       <w:bookmarkEnd w:id="28"/>
-    </w:p>
-    <w:p>
-      <w:pPr>
-        <w:pStyle w:val="4"/>
-      </w:pPr>
-      <w:bookmarkStart w:id="29" w:name="_Toc477790665"/>
-      <w:r>
-        <w:t>装饰器实现</w:t>
-      </w:r>
-      <w:bookmarkEnd w:id="29"/>
     </w:p>
     <w:p>
       <w:pPr>
@@ -10662,6 +11030,7 @@
           <w:sz w:val="27"/>
           <w:szCs w:val="27"/>
         </w:rPr>
+        <w:lastRenderedPageBreak/>
         <w:br/>
         <w:t xml:space="preserve">    </w:t>
       </w:r>
@@ -11378,7 +11747,6 @@
           <w:sz w:val="27"/>
           <w:szCs w:val="27"/>
         </w:rPr>
-        <w:lastRenderedPageBreak/>
         <w:br/>
       </w:r>
       <w:r>
@@ -11516,30 +11884,30 @@
       <w:pPr>
         <w:pStyle w:val="2"/>
       </w:pPr>
-      <w:bookmarkStart w:id="30" w:name="_Toc477790666"/>
+      <w:bookmarkStart w:id="29" w:name="_Toc477790666"/>
       <w:r>
         <w:t>多线程</w:t>
       </w:r>
+      <w:bookmarkEnd w:id="29"/>
+    </w:p>
+    <w:p>
+      <w:pPr>
+        <w:pStyle w:val="3"/>
+      </w:pPr>
+      <w:bookmarkStart w:id="30" w:name="_Toc477790667"/>
+      <w:r>
+        <w:rPr>
+          <w:rFonts w:hint="eastAsia"/>
+        </w:rPr>
+        <w:t>t</w:t>
+      </w:r>
+      <w:r>
+        <w:t xml:space="preserve">hreading.Thread </w:t>
+      </w:r>
+      <w:r>
+        <w:t>模块</w:t>
+      </w:r>
       <w:bookmarkEnd w:id="30"/>
-    </w:p>
-    <w:p>
-      <w:pPr>
-        <w:pStyle w:val="3"/>
-      </w:pPr>
-      <w:bookmarkStart w:id="31" w:name="_Toc477790667"/>
-      <w:r>
-        <w:rPr>
-          <w:rFonts w:hint="eastAsia"/>
-        </w:rPr>
-        <w:t>t</w:t>
-      </w:r>
-      <w:r>
-        <w:t xml:space="preserve">hreading.Thread </w:t>
-      </w:r>
-      <w:r>
-        <w:t>模块</w:t>
-      </w:r>
-      <w:bookmarkEnd w:id="31"/>
     </w:p>
     <w:p>
       <w:pPr>
@@ -11629,6 +11997,7 @@
         <w:rPr>
           <w:rFonts w:hint="eastAsia"/>
         </w:rPr>
+        <w:lastRenderedPageBreak/>
         <w:t>命令</w:t>
       </w:r>
       <w:r>
@@ -12112,37 +12481,95 @@
       <w:pPr>
         <w:pStyle w:val="2"/>
       </w:pPr>
-      <w:bookmarkStart w:id="32" w:name="_Toc477790668"/>
+      <w:bookmarkStart w:id="31" w:name="_Toc477790668"/>
       <w:r>
         <w:rPr>
           <w:rFonts w:hint="eastAsia"/>
         </w:rPr>
         <w:t>队列</w:t>
       </w:r>
+      <w:bookmarkEnd w:id="31"/>
+    </w:p>
+    <w:p>
+      <w:pPr>
+        <w:pStyle w:val="3"/>
+      </w:pPr>
+      <w:bookmarkStart w:id="32" w:name="_Toc477790669"/>
+      <w:r>
+        <w:rPr>
+          <w:rFonts w:hint="eastAsia"/>
+        </w:rPr>
+        <w:t>task_done</w:t>
+      </w:r>
+      <w:r>
+        <w:rPr>
+          <w:rFonts w:hint="eastAsia"/>
+        </w:rPr>
+        <w:t>()</w:t>
+      </w:r>
+      <w:r>
+        <w:rPr>
+          <w:rFonts w:hint="eastAsia"/>
+        </w:rPr>
+        <w:t>:</w:t>
+      </w:r>
       <w:bookmarkEnd w:id="32"/>
     </w:p>
     <w:p>
+      <w:r>
+        <w:tab/>
+      </w:r>
+      <w:r>
+        <w:rPr>
+          <w:rFonts w:hint="eastAsia"/>
+        </w:rPr>
+        <w:t>指示</w:t>
+      </w:r>
+      <w:r>
+        <w:t>前</w:t>
+      </w:r>
+      <w:r>
+        <w:rPr>
+          <w:rFonts w:hint="eastAsia"/>
+        </w:rPr>
+        <w:t>面</w:t>
+      </w:r>
+      <w:r>
+        <w:rPr>
+          <w:rFonts w:hint="eastAsia"/>
+        </w:rPr>
+        <w:t>get</w:t>
+      </w:r>
+      <w:r>
+        <w:rPr>
+          <w:rFonts w:hint="eastAsia"/>
+        </w:rPr>
+        <w:t>出</w:t>
+      </w:r>
+      <w:r>
+        <w:t>来</w:t>
+      </w:r>
+      <w:r>
+        <w:rPr>
+          <w:rFonts w:hint="eastAsia"/>
+        </w:rPr>
+        <w:t>队列</w:t>
+      </w:r>
+      <w:r>
+        <w:t>元素已经处理完成，</w:t>
+      </w:r>
+    </w:p>
+    <w:p/>
+    <w:p>
       <w:pPr>
         <w:pStyle w:val="3"/>
       </w:pPr>
-      <w:bookmarkStart w:id="33" w:name="_Toc477790669"/>
-      <w:r>
-        <w:rPr>
-          <w:rFonts w:hint="eastAsia"/>
-        </w:rPr>
-        <w:t>task_done</w:t>
-      </w:r>
-      <w:r>
-        <w:rPr>
-          <w:rFonts w:hint="eastAsia"/>
-        </w:rPr>
-        <w:t>()</w:t>
-      </w:r>
-      <w:r>
-        <w:rPr>
-          <w:rFonts w:hint="eastAsia"/>
-        </w:rPr>
-        <w:t>:</w:t>
+      <w:bookmarkStart w:id="33" w:name="_Toc477790670"/>
+      <w:r>
+        <w:rPr>
+          <w:rFonts w:hint="eastAsia"/>
+        </w:rPr>
+        <w:t>join():</w:t>
       </w:r>
       <w:bookmarkEnd w:id="33"/>
     </w:p>
@@ -12154,187 +12581,294 @@
         <w:rPr>
           <w:rFonts w:hint="eastAsia"/>
         </w:rPr>
-        <w:t>指示</w:t>
-      </w:r>
-      <w:r>
-        <w:t>前</w:t>
-      </w:r>
-      <w:r>
-        <w:rPr>
-          <w:rFonts w:hint="eastAsia"/>
-        </w:rPr>
-        <w:t>面</w:t>
-      </w:r>
-      <w:r>
-        <w:rPr>
-          <w:rFonts w:hint="eastAsia"/>
-        </w:rPr>
-        <w:t>get</w:t>
-      </w:r>
-      <w:r>
-        <w:rPr>
-          <w:rFonts w:hint="eastAsia"/>
-        </w:rPr>
-        <w:t>出</w:t>
-      </w:r>
-      <w:r>
-        <w:t>来</w:t>
-      </w:r>
-      <w:r>
-        <w:rPr>
-          <w:rFonts w:hint="eastAsia"/>
-        </w:rPr>
-        <w:t>队列</w:t>
-      </w:r>
-      <w:r>
-        <w:t>元素已经处理完成，</w:t>
+        <w:t>等待</w:t>
+      </w:r>
+      <w:r>
+        <w:t>队列为空再执行别的动作</w:t>
       </w:r>
     </w:p>
     <w:p/>
     <w:p>
       <w:pPr>
-        <w:pStyle w:val="3"/>
-      </w:pPr>
-      <w:bookmarkStart w:id="34" w:name="_Toc477790670"/>
-      <w:r>
-        <w:rPr>
-          <w:rFonts w:hint="eastAsia"/>
-        </w:rPr>
-        <w:t>join():</w:t>
-      </w:r>
-      <w:bookmarkEnd w:id="34"/>
-    </w:p>
-    <w:p>
-      <w:r>
-        <w:tab/>
-      </w:r>
-      <w:r>
-        <w:rPr>
-          <w:rFonts w:hint="eastAsia"/>
-        </w:rPr>
-        <w:t>等待</w:t>
-      </w:r>
-      <w:r>
-        <w:t>队列为空再执行别的动作</w:t>
+        <w:pStyle w:val="1"/>
+      </w:pPr>
+      <w:r>
+        <w:rPr>
+          <w:rFonts w:hint="eastAsia"/>
+        </w:rPr>
+        <w:lastRenderedPageBreak/>
+        <w:t>内置</w:t>
+      </w:r>
+      <w:r>
+        <w:t>函数</w:t>
+      </w:r>
+    </w:p>
+    <w:p>
+      <w:pPr>
+        <w:pStyle w:val="2"/>
+      </w:pPr>
+      <w:r>
+        <w:rPr>
+          <w:rFonts w:hint="eastAsia"/>
+        </w:rPr>
+        <w:t>int</w:t>
+      </w:r>
+    </w:p>
+    <w:p>
+      <w:r>
+        <w:rPr>
+          <w:rFonts w:hint="eastAsia"/>
+        </w:rPr>
+        <w:t>int</w:t>
+      </w:r>
+      <w:r>
+        <w:t>(x, base=10)</w:t>
+      </w:r>
+    </w:p>
+    <w:p>
+      <w:r>
+        <w:rPr>
+          <w:rFonts w:hint="eastAsia"/>
+        </w:rPr>
+        <w:t>默认是</w:t>
+      </w:r>
+      <w:r>
+        <w:rPr>
+          <w:rFonts w:hint="eastAsia"/>
+        </w:rPr>
+        <w:t>10</w:t>
+      </w:r>
+      <w:r>
+        <w:rPr>
+          <w:rFonts w:hint="eastAsia"/>
+        </w:rPr>
+        <w:t>进制，如果想计算一个</w:t>
+      </w:r>
+      <w:r>
+        <w:rPr>
+          <w:rFonts w:hint="eastAsia"/>
+        </w:rPr>
+        <w:t>2</w:t>
+      </w:r>
+      <w:r>
+        <w:rPr>
+          <w:rFonts w:hint="eastAsia"/>
+        </w:rPr>
+        <w:t>进制的数等于</w:t>
+      </w:r>
+      <w:r>
+        <w:rPr>
+          <w:rFonts w:hint="eastAsia"/>
+        </w:rPr>
+        <w:t>10</w:t>
+      </w:r>
+      <w:r>
+        <w:rPr>
+          <w:rFonts w:hint="eastAsia"/>
+        </w:rPr>
+        <w:t>进制的多少时，可以用</w:t>
+      </w:r>
+      <w:r>
+        <w:rPr>
+          <w:rFonts w:hint="eastAsia"/>
+        </w:rPr>
+        <w:t>base=2</w:t>
+      </w:r>
+    </w:p>
+    <w:p>
+      <w:r>
+        <w:t>int(“110”, base=2)</w:t>
+      </w:r>
+    </w:p>
+    <w:p>
+      <w:r>
+        <w:rPr>
+          <w:rFonts w:hint="eastAsia"/>
+        </w:rPr>
+        <w:t>指定二进制数为</w:t>
+      </w:r>
+      <w:r>
+        <w:rPr>
+          <w:rFonts w:hint="eastAsia"/>
+        </w:rPr>
+        <w:t>110,</w:t>
+      </w:r>
+      <w:r>
+        <w:rPr>
+          <w:rFonts w:hint="eastAsia"/>
+        </w:rPr>
+        <w:t>计算出十进制为</w:t>
+      </w:r>
+      <w:r>
+        <w:rPr>
+          <w:rFonts w:hint="eastAsia"/>
+        </w:rPr>
+        <w:t>6</w:t>
+      </w:r>
+    </w:p>
+    <w:p>
+      <w:pPr>
+        <w:pStyle w:val="2"/>
+      </w:pPr>
+      <w:r>
+        <w:rPr>
+          <w:rFonts w:hint="eastAsia"/>
+        </w:rPr>
+        <w:t>abs(x)</w:t>
+      </w:r>
+    </w:p>
+    <w:p>
+      <w:r>
+        <w:rPr>
+          <w:rFonts w:hint="eastAsia"/>
+        </w:rPr>
+        <w:t>返回</w:t>
+      </w:r>
+      <w:r>
+        <w:t>一个数的绝对值。</w:t>
+      </w:r>
+      <w:r>
+        <w:rPr>
+          <w:rFonts w:hint="eastAsia"/>
+        </w:rPr>
+        <w:t>x</w:t>
+      </w:r>
+      <w:r>
+        <w:rPr>
+          <w:rFonts w:hint="eastAsia"/>
+        </w:rPr>
+        <w:t>可</w:t>
+      </w:r>
+      <w:r>
+        <w:t>以是普通的整数，长</w:t>
+      </w:r>
+      <w:r>
+        <w:rPr>
+          <w:rFonts w:hint="eastAsia"/>
+        </w:rPr>
+        <w:t>整数</w:t>
+      </w:r>
+      <w:r>
+        <w:t>或浮点数，如果参数是复数，则返回</w:t>
+      </w:r>
+      <w:r>
+        <w:rPr>
+          <w:rFonts w:hint="eastAsia"/>
+        </w:rPr>
+        <w:t>它</w:t>
+      </w:r>
+      <w:r>
+        <w:t>的模</w:t>
       </w:r>
     </w:p>
     <w:p/>
     <w:p>
       <w:pPr>
-        <w:pStyle w:val="1"/>
-      </w:pPr>
-      <w:r>
-        <w:rPr>
-          <w:rFonts w:hint="eastAsia"/>
-        </w:rPr>
-        <w:t>内置</w:t>
-      </w:r>
-      <w:r>
-        <w:t>函数</w:t>
-      </w:r>
-    </w:p>
-    <w:p>
-      <w:pPr>
         <w:pStyle w:val="2"/>
       </w:pPr>
       <w:r>
         <w:rPr>
           <w:rFonts w:hint="eastAsia"/>
         </w:rPr>
-        <w:t>int</w:t>
-      </w:r>
-    </w:p>
-    <w:p>
-      <w:r>
-        <w:rPr>
-          <w:rFonts w:hint="eastAsia"/>
-        </w:rPr>
-        <w:t>int</w:t>
-      </w:r>
-      <w:r>
-        <w:t>(x, base=10)</w:t>
-      </w:r>
-    </w:p>
-    <w:p>
-      <w:r>
-        <w:rPr>
-          <w:rFonts w:hint="eastAsia"/>
-        </w:rPr>
-        <w:t>默认是</w:t>
-      </w:r>
-      <w:r>
-        <w:rPr>
-          <w:rFonts w:hint="eastAsia"/>
-        </w:rPr>
-        <w:t>10</w:t>
-      </w:r>
-      <w:r>
-        <w:rPr>
-          <w:rFonts w:hint="eastAsia"/>
-        </w:rPr>
-        <w:t>进制，如果想计算一个</w:t>
-      </w:r>
-      <w:r>
-        <w:rPr>
-          <w:rFonts w:hint="eastAsia"/>
-        </w:rPr>
-        <w:t>2</w:t>
-      </w:r>
-      <w:r>
-        <w:rPr>
-          <w:rFonts w:hint="eastAsia"/>
-        </w:rPr>
-        <w:t>进制的数等于</w:t>
-      </w:r>
-      <w:r>
-        <w:rPr>
-          <w:rFonts w:hint="eastAsia"/>
-        </w:rPr>
-        <w:t>10</w:t>
-      </w:r>
-      <w:r>
-        <w:rPr>
-          <w:rFonts w:hint="eastAsia"/>
-        </w:rPr>
-        <w:t>进制的多少时，可以用</w:t>
-      </w:r>
-      <w:r>
-        <w:rPr>
-          <w:rFonts w:hint="eastAsia"/>
-        </w:rPr>
-        <w:t>base=2</w:t>
-      </w:r>
-    </w:p>
-    <w:p>
-      <w:r>
-        <w:t>int(“110”, base=2)</w:t>
-      </w:r>
-    </w:p>
-    <w:p>
-      <w:r>
-        <w:rPr>
-          <w:rFonts w:hint="eastAsia"/>
-        </w:rPr>
-        <w:t>指定二进制数为</w:t>
-      </w:r>
-      <w:r>
-        <w:rPr>
-          <w:rFonts w:hint="eastAsia"/>
-        </w:rPr>
-        <w:t>110,</w:t>
-      </w:r>
-      <w:r>
-        <w:rPr>
-          <w:rFonts w:hint="eastAsia"/>
-        </w:rPr>
-        <w:t>计算出十进制为</w:t>
-      </w:r>
-      <w:r>
-        <w:rPr>
-          <w:rFonts w:hint="eastAsia"/>
-        </w:rPr>
-        <w:t>6</w:t>
-      </w:r>
+        <w:t>basestring()</w:t>
+      </w:r>
+    </w:p>
+    <w:p>
+      <w:r>
+        <w:rPr>
+          <w:rFonts w:hint="eastAsia"/>
+        </w:rPr>
+        <w:t>是</w:t>
+      </w:r>
+      <w:r>
+        <w:rPr>
+          <w:rFonts w:hint="eastAsia"/>
+        </w:rPr>
+        <w:t>str</w:t>
+      </w:r>
+      <w:r>
+        <w:rPr>
+          <w:rFonts w:hint="eastAsia"/>
+        </w:rPr>
+        <w:t>和</w:t>
+      </w:r>
+      <w:r>
+        <w:rPr>
+          <w:rFonts w:hint="eastAsia"/>
+        </w:rPr>
+        <w:t>unicode</w:t>
+      </w:r>
+      <w:r>
+        <w:rPr>
+          <w:rFonts w:hint="eastAsia"/>
+        </w:rPr>
+        <w:t>的</w:t>
+      </w:r>
+      <w:r>
+        <w:t>超类，不能被调用或实例化，但可以用来测试一个对象是否是</w:t>
+      </w:r>
+      <w:r>
+        <w:rPr>
+          <w:rFonts w:hint="eastAsia"/>
+        </w:rPr>
+        <w:t>str</w:t>
+      </w:r>
+      <w:r>
+        <w:rPr>
+          <w:rFonts w:hint="eastAsia"/>
+        </w:rPr>
+        <w:t>或</w:t>
+      </w:r>
+      <w:r>
+        <w:t>者</w:t>
+      </w:r>
+      <w:r>
+        <w:rPr>
+          <w:rFonts w:hint="eastAsia"/>
+        </w:rPr>
+        <w:t>unicode</w:t>
+      </w:r>
+      <w:r>
+        <w:rPr>
+          <w:rFonts w:hint="eastAsia"/>
+        </w:rPr>
+        <w:t>的</w:t>
+      </w:r>
+      <w:r>
+        <w:t>实例。</w:t>
+      </w:r>
+      <w:r>
+        <w:rPr>
+          <w:rFonts w:hint="eastAsia"/>
+        </w:rPr>
+        <w:t xml:space="preserve">isinstance(obj, basestring) </w:t>
+      </w:r>
+      <w:r>
+        <w:rPr>
+          <w:rFonts w:hint="eastAsia"/>
+        </w:rPr>
+        <w:t>等</w:t>
+      </w:r>
+      <w:r>
+        <w:t>同于</w:t>
+      </w:r>
+      <w:r>
+        <w:rPr>
+          <w:rFonts w:hint="eastAsia"/>
+        </w:rPr>
+        <w:t xml:space="preserve"> </w:t>
+      </w:r>
+      <w:r>
+        <w:t>isinstance(obj, (str, unicode))</w:t>
+      </w:r>
+    </w:p>
+    <w:p/>
+    <w:p>
+      <w:pPr>
+        <w:rPr>
+          <w:rFonts w:hint="eastAsia"/>
+        </w:rPr>
+      </w:pPr>
     </w:p>
     <w:p>
       <w:pPr>
@@ -12344,164 +12878,6 @@
         <w:rPr>
           <w:rFonts w:hint="eastAsia"/>
         </w:rPr>
-        <w:t>abs(x)</w:t>
-      </w:r>
-    </w:p>
-    <w:p>
-      <w:r>
-        <w:rPr>
-          <w:rFonts w:hint="eastAsia"/>
-        </w:rPr>
-        <w:t>返回</w:t>
-      </w:r>
-      <w:r>
-        <w:t>一个数的绝对值。</w:t>
-      </w:r>
-      <w:r>
-        <w:rPr>
-          <w:rFonts w:hint="eastAsia"/>
-        </w:rPr>
-        <w:t>x</w:t>
-      </w:r>
-      <w:r>
-        <w:rPr>
-          <w:rFonts w:hint="eastAsia"/>
-        </w:rPr>
-        <w:t>可</w:t>
-      </w:r>
-      <w:r>
-        <w:t>以是普通的整数，长</w:t>
-      </w:r>
-      <w:r>
-        <w:rPr>
-          <w:rFonts w:hint="eastAsia"/>
-        </w:rPr>
-        <w:t>整数</w:t>
-      </w:r>
-      <w:r>
-        <w:t>或浮点数，如果参数是复数，则返回</w:t>
-      </w:r>
-      <w:r>
-        <w:rPr>
-          <w:rFonts w:hint="eastAsia"/>
-        </w:rPr>
-        <w:t>它</w:t>
-      </w:r>
-      <w:r>
-        <w:t>的模</w:t>
-      </w:r>
-    </w:p>
-    <w:p/>
-    <w:p>
-      <w:pPr>
-        <w:pStyle w:val="2"/>
-      </w:pPr>
-      <w:r>
-        <w:rPr>
-          <w:rFonts w:hint="eastAsia"/>
-        </w:rPr>
-        <w:t>basestring()</w:t>
-      </w:r>
-    </w:p>
-    <w:p>
-      <w:r>
-        <w:rPr>
-          <w:rFonts w:hint="eastAsia"/>
-        </w:rPr>
-        <w:t>是</w:t>
-      </w:r>
-      <w:r>
-        <w:rPr>
-          <w:rFonts w:hint="eastAsia"/>
-        </w:rPr>
-        <w:t>str</w:t>
-      </w:r>
-      <w:r>
-        <w:rPr>
-          <w:rFonts w:hint="eastAsia"/>
-        </w:rPr>
-        <w:t>和</w:t>
-      </w:r>
-      <w:r>
-        <w:rPr>
-          <w:rFonts w:hint="eastAsia"/>
-        </w:rPr>
-        <w:t>unicode</w:t>
-      </w:r>
-      <w:r>
-        <w:rPr>
-          <w:rFonts w:hint="eastAsia"/>
-        </w:rPr>
-        <w:t>的</w:t>
-      </w:r>
-      <w:r>
-        <w:t>超类，不能被调用或实例化，但可以用来测试一个对象是否是</w:t>
-      </w:r>
-      <w:r>
-        <w:rPr>
-          <w:rFonts w:hint="eastAsia"/>
-        </w:rPr>
-        <w:t>str</w:t>
-      </w:r>
-      <w:r>
-        <w:rPr>
-          <w:rFonts w:hint="eastAsia"/>
-        </w:rPr>
-        <w:t>或</w:t>
-      </w:r>
-      <w:r>
-        <w:t>者</w:t>
-      </w:r>
-      <w:r>
-        <w:rPr>
-          <w:rFonts w:hint="eastAsia"/>
-        </w:rPr>
-        <w:t>unicode</w:t>
-      </w:r>
-      <w:r>
-        <w:rPr>
-          <w:rFonts w:hint="eastAsia"/>
-        </w:rPr>
-        <w:t>的</w:t>
-      </w:r>
-      <w:r>
-        <w:t>实例。</w:t>
-      </w:r>
-      <w:r>
-        <w:rPr>
-          <w:rFonts w:hint="eastAsia"/>
-        </w:rPr>
-        <w:t xml:space="preserve">isinstance(obj, basestring) </w:t>
-      </w:r>
-      <w:r>
-        <w:rPr>
-          <w:rFonts w:hint="eastAsia"/>
-        </w:rPr>
-        <w:t>等</w:t>
-      </w:r>
-      <w:r>
-        <w:t>同于</w:t>
-      </w:r>
-      <w:r>
-        <w:rPr>
-          <w:rFonts w:hint="eastAsia"/>
-        </w:rPr>
-        <w:t xml:space="preserve"> </w:t>
-      </w:r>
-      <w:r>
-        <w:t>isinstance(obj, (str, unicode))</w:t>
-      </w:r>
-    </w:p>
-    <w:p/>
-    <w:p>
-      <w:pPr>
-        <w:pStyle w:val="2"/>
-      </w:pPr>
-      <w:r>
-        <w:rPr>
-          <w:rFonts w:hint="eastAsia"/>
-        </w:rPr>
-        <w:lastRenderedPageBreak/>
         <w:t>bin(x)</w:t>
       </w:r>
     </w:p>
@@ -12637,6 +13013,7 @@
         <w:rPr>
           <w:rFonts w:hint="eastAsia"/>
         </w:rPr>
+        <w:lastRenderedPageBreak/>
         <w:t>all(</w:t>
       </w:r>
       <w:r>
@@ -13148,286 +13525,286 @@
         <w:rPr>
           <w:rFonts w:hint="eastAsia"/>
         </w:rPr>
+        <w:t>compile()</w:t>
+      </w:r>
+    </w:p>
+    <w:p>
+      <w:r>
+        <w:rPr>
+          <w:rFonts w:hint="eastAsia"/>
+        </w:rPr>
+        <w:t>语法</w:t>
+      </w:r>
+      <w:r>
+        <w:t>：</w:t>
+      </w:r>
+      <w:r>
+        <w:t>compile(source, filename, mode[, flags[, dont_inherit]])</w:t>
+      </w:r>
+    </w:p>
+    <w:p>
+      <w:r>
+        <w:rPr>
+          <w:rFonts w:hint="eastAsia"/>
+        </w:rPr>
+        <w:t>作用</w:t>
+      </w:r>
+      <w:r>
+        <w:t>：将</w:t>
+      </w:r>
+      <w:r>
+        <w:rPr>
+          <w:rFonts w:hint="eastAsia"/>
+        </w:rPr>
+        <w:t>source</w:t>
+      </w:r>
+      <w:r>
+        <w:rPr>
+          <w:rFonts w:hint="eastAsia"/>
+        </w:rPr>
+        <w:t>编译</w:t>
+      </w:r>
+      <w:r>
+        <w:t>为</w:t>
+      </w:r>
+      <w:r>
+        <w:rPr>
+          <w:rFonts w:hint="eastAsia"/>
+        </w:rPr>
+        <w:t>代码</w:t>
+      </w:r>
+      <w:r>
+        <w:t>或</w:t>
+      </w:r>
+      <w:r>
+        <w:rPr>
+          <w:rFonts w:hint="eastAsia"/>
+        </w:rPr>
+        <w:t>AST</w:t>
+      </w:r>
+      <w:r>
+        <w:rPr>
+          <w:rFonts w:hint="eastAsia"/>
+        </w:rPr>
+        <w:t>对象</w:t>
+      </w:r>
+    </w:p>
+    <w:p>
+      <w:r>
+        <w:rPr>
+          <w:rFonts w:hint="eastAsia"/>
+        </w:rPr>
+        <w:t xml:space="preserve">      source </w:t>
+      </w:r>
+      <w:r>
+        <w:rPr>
+          <w:rFonts w:hint="eastAsia"/>
+        </w:rPr>
+        <w:t>源</w:t>
+      </w:r>
+      <w:r>
+        <w:t>码字符串</w:t>
+      </w:r>
+    </w:p>
+    <w:p>
+      <w:r>
+        <w:rPr>
+          <w:rFonts w:hint="eastAsia"/>
+        </w:rPr>
+        <w:t xml:space="preserve">      </w:t>
+      </w:r>
+      <w:r>
+        <w:t xml:space="preserve">filename </w:t>
+      </w:r>
+      <w:r>
+        <w:rPr>
+          <w:rFonts w:hint="eastAsia"/>
+        </w:rPr>
+        <w:t>通过这</w:t>
+      </w:r>
+      <w:r>
+        <w:t>个参数可以导入模块文件</w:t>
+      </w:r>
+    </w:p>
+    <w:p>
+      <w:r>
+        <w:rPr>
+          <w:rFonts w:hint="eastAsia"/>
+        </w:rPr>
+        <w:t xml:space="preserve">      </w:t>
+      </w:r>
+      <w:r>
+        <w:t xml:space="preserve">mode  </w:t>
+      </w:r>
+      <w:r>
+        <w:rPr>
+          <w:rFonts w:hint="eastAsia"/>
+        </w:rPr>
+        <w:t>有</w:t>
+      </w:r>
+      <w:r>
+        <w:t>三种，分别是</w:t>
+      </w:r>
+      <w:r>
+        <w:rPr>
+          <w:rFonts w:hint="eastAsia"/>
+        </w:rPr>
+        <w:t xml:space="preserve">exec </w:t>
+      </w:r>
+      <w:r>
+        <w:t>eval  single</w:t>
+      </w:r>
+    </w:p>
+    <w:p>
+      <w:r>
+        <w:rPr>
+          <w:rFonts w:hint="eastAsia"/>
+        </w:rPr>
+        <w:t>示例</w:t>
+      </w:r>
+      <w:r>
+        <w:t>：</w:t>
+      </w:r>
+    </w:p>
+    <w:p>
+      <w:pPr>
+        <w:ind w:firstLine="420"/>
+      </w:pPr>
+      <w:r>
+        <w:t>test_module.py</w:t>
+      </w:r>
+    </w:p>
+    <w:p>
+      <w:pPr>
+        <w:ind w:firstLine="420"/>
+      </w:pPr>
+      <w:r>
+        <w:t>def dd(x):</w:t>
+      </w:r>
+    </w:p>
+    <w:p>
+      <w:pPr>
+        <w:ind w:firstLine="420"/>
+      </w:pPr>
+      <w:r>
+        <w:t xml:space="preserve">    print “dd module say:”,x</w:t>
+      </w:r>
+    </w:p>
+    <w:p>
+      <w:pPr>
+        <w:ind w:firstLine="420"/>
+      </w:pPr>
+      <w:r>
+        <w:t>&gt;&gt;&gt;</w:t>
+      </w:r>
+      <w:r>
+        <w:t xml:space="preserve"> codeobj = compile('from test_module import dd\nx=2\ndd(x)', "test_module.py", "exec")</w:t>
+      </w:r>
+    </w:p>
+    <w:p>
+      <w:pPr>
+        <w:ind w:firstLine="420"/>
+      </w:pPr>
+      <w:r>
+        <w:t xml:space="preserve">&gt;&gt;&gt; </w:t>
+      </w:r>
+      <w:r>
+        <w:t>exec(codeobj)</w:t>
+      </w:r>
+    </w:p>
+    <w:p>
+      <w:pPr>
+        <w:ind w:firstLine="420"/>
+      </w:pPr>
+      <w:r>
+        <w:t>dd module say:2</w:t>
+      </w:r>
+    </w:p>
+    <w:p>
+      <w:pPr>
+        <w:ind w:firstLine="420"/>
+      </w:pPr>
+      <w:r>
+        <w:rPr>
+          <w:rFonts w:hint="eastAsia"/>
+        </w:rPr>
+        <w:t>通过</w:t>
+      </w:r>
+      <w:r>
+        <w:t>filename</w:t>
+      </w:r>
+      <w:r>
+        <w:rPr>
+          <w:rFonts w:hint="eastAsia"/>
+        </w:rPr>
+        <w:t>导致</w:t>
+      </w:r>
+      <w:r>
+        <w:t>了</w:t>
+      </w:r>
+      <w:r>
+        <w:rPr>
+          <w:rFonts w:hint="eastAsia"/>
+        </w:rPr>
+        <w:t>test_module</w:t>
+      </w:r>
+      <w:r>
+        <w:rPr>
+          <w:rFonts w:hint="eastAsia"/>
+        </w:rPr>
+        <w:t>模块，</w:t>
+      </w:r>
+      <w:r>
+        <w:rPr>
+          <w:rFonts w:hint="eastAsia"/>
+        </w:rPr>
+        <w:t xml:space="preserve">source </w:t>
+      </w:r>
+      <w:r>
+        <w:rPr>
+          <w:rFonts w:hint="eastAsia"/>
+        </w:rPr>
+        <w:t>里</w:t>
+      </w:r>
+      <w:r>
+        <w:t>用了</w:t>
+      </w:r>
+      <w:r>
+        <w:rPr>
+          <w:rFonts w:hint="eastAsia"/>
+        </w:rPr>
+        <w:t>导入</w:t>
+      </w:r>
+      <w:r>
+        <w:t>模块里的</w:t>
+      </w:r>
+      <w:r>
+        <w:rPr>
+          <w:rFonts w:hint="eastAsia"/>
+        </w:rPr>
+        <w:t>dd</w:t>
+      </w:r>
+      <w:r>
+        <w:rPr>
+          <w:rFonts w:hint="eastAsia"/>
+        </w:rPr>
+        <w:t>函数</w:t>
+      </w:r>
+      <w:r>
+        <w:t>。</w:t>
+      </w:r>
+    </w:p>
+    <w:p>
+      <w:pPr>
+        <w:ind w:firstLine="420"/>
+      </w:pPr>
+    </w:p>
+    <w:p>
+      <w:pPr>
+        <w:pStyle w:val="2"/>
+      </w:pPr>
+      <w:r>
         <w:lastRenderedPageBreak/>
-        <w:t>compile()</w:t>
-      </w:r>
-    </w:p>
-    <w:p>
-      <w:r>
-        <w:rPr>
-          <w:rFonts w:hint="eastAsia"/>
-        </w:rPr>
-        <w:t>语法</w:t>
-      </w:r>
-      <w:r>
-        <w:t>：</w:t>
-      </w:r>
-      <w:r>
-        <w:t>compile(source, filename, mode[, flags[, dont_inherit]])</w:t>
-      </w:r>
-    </w:p>
-    <w:p>
-      <w:r>
-        <w:rPr>
-          <w:rFonts w:hint="eastAsia"/>
-        </w:rPr>
-        <w:t>作用</w:t>
-      </w:r>
-      <w:r>
-        <w:t>：将</w:t>
-      </w:r>
-      <w:r>
-        <w:rPr>
-          <w:rFonts w:hint="eastAsia"/>
-        </w:rPr>
-        <w:t>source</w:t>
-      </w:r>
-      <w:r>
-        <w:rPr>
-          <w:rFonts w:hint="eastAsia"/>
-        </w:rPr>
-        <w:t>编译</w:t>
-      </w:r>
-      <w:r>
-        <w:t>为</w:t>
-      </w:r>
-      <w:r>
-        <w:rPr>
-          <w:rFonts w:hint="eastAsia"/>
-        </w:rPr>
-        <w:t>代码</w:t>
-      </w:r>
-      <w:r>
-        <w:t>或</w:t>
-      </w:r>
-      <w:r>
-        <w:rPr>
-          <w:rFonts w:hint="eastAsia"/>
-        </w:rPr>
-        <w:t>AST</w:t>
-      </w:r>
-      <w:r>
-        <w:rPr>
-          <w:rFonts w:hint="eastAsia"/>
-        </w:rPr>
-        <w:t>对象</w:t>
-      </w:r>
-    </w:p>
-    <w:p>
-      <w:r>
-        <w:rPr>
-          <w:rFonts w:hint="eastAsia"/>
-        </w:rPr>
-        <w:t xml:space="preserve">      source </w:t>
-      </w:r>
-      <w:r>
-        <w:rPr>
-          <w:rFonts w:hint="eastAsia"/>
-        </w:rPr>
-        <w:t>源</w:t>
-      </w:r>
-      <w:r>
-        <w:t>码字符串</w:t>
-      </w:r>
-    </w:p>
-    <w:p>
-      <w:r>
-        <w:rPr>
-          <w:rFonts w:hint="eastAsia"/>
-        </w:rPr>
-        <w:t xml:space="preserve">      </w:t>
-      </w:r>
-      <w:r>
-        <w:t xml:space="preserve">filename </w:t>
-      </w:r>
-      <w:r>
-        <w:rPr>
-          <w:rFonts w:hint="eastAsia"/>
-        </w:rPr>
-        <w:t>通过这</w:t>
-      </w:r>
-      <w:r>
-        <w:t>个参数可以导入模块文件</w:t>
-      </w:r>
-    </w:p>
-    <w:p>
-      <w:r>
-        <w:rPr>
-          <w:rFonts w:hint="eastAsia"/>
-        </w:rPr>
-        <w:t xml:space="preserve">      </w:t>
-      </w:r>
-      <w:r>
-        <w:t xml:space="preserve">mode  </w:t>
-      </w:r>
-      <w:r>
-        <w:rPr>
-          <w:rFonts w:hint="eastAsia"/>
-        </w:rPr>
-        <w:t>有</w:t>
-      </w:r>
-      <w:r>
-        <w:t>三种，分别是</w:t>
-      </w:r>
-      <w:r>
-        <w:rPr>
-          <w:rFonts w:hint="eastAsia"/>
-        </w:rPr>
-        <w:t xml:space="preserve">exec </w:t>
-      </w:r>
-      <w:r>
-        <w:t>eval  single</w:t>
-      </w:r>
-    </w:p>
-    <w:p>
-      <w:r>
-        <w:rPr>
-          <w:rFonts w:hint="eastAsia"/>
-        </w:rPr>
-        <w:t>示例</w:t>
-      </w:r>
-      <w:r>
-        <w:t>：</w:t>
-      </w:r>
-    </w:p>
-    <w:p>
-      <w:pPr>
-        <w:ind w:firstLine="420"/>
-      </w:pPr>
-      <w:r>
-        <w:t>test_module.py</w:t>
-      </w:r>
-    </w:p>
-    <w:p>
-      <w:pPr>
-        <w:ind w:firstLine="420"/>
-      </w:pPr>
-      <w:r>
-        <w:t>def dd(x):</w:t>
-      </w:r>
-    </w:p>
-    <w:p>
-      <w:pPr>
-        <w:ind w:firstLine="420"/>
-      </w:pPr>
-      <w:r>
-        <w:t xml:space="preserve">    print “dd module say:”,x</w:t>
-      </w:r>
-    </w:p>
-    <w:p>
-      <w:pPr>
-        <w:ind w:firstLine="420"/>
-      </w:pPr>
-      <w:r>
-        <w:t>&gt;&gt;&gt;</w:t>
-      </w:r>
-      <w:r>
-        <w:t xml:space="preserve"> codeobj = compile('from test_module import dd\nx=2\ndd(x)', "test_module.py", "exec")</w:t>
-      </w:r>
-    </w:p>
-    <w:p>
-      <w:pPr>
-        <w:ind w:firstLine="420"/>
-      </w:pPr>
-      <w:r>
-        <w:t xml:space="preserve">&gt;&gt;&gt; </w:t>
-      </w:r>
-      <w:r>
-        <w:t>exec(codeobj)</w:t>
-      </w:r>
-    </w:p>
-    <w:p>
-      <w:pPr>
-        <w:ind w:firstLine="420"/>
-      </w:pPr>
-      <w:r>
-        <w:t>dd module say:2</w:t>
-      </w:r>
-    </w:p>
-    <w:p>
-      <w:pPr>
-        <w:ind w:firstLine="420"/>
-      </w:pPr>
-      <w:r>
-        <w:rPr>
-          <w:rFonts w:hint="eastAsia"/>
-        </w:rPr>
-        <w:t>通过</w:t>
-      </w:r>
-      <w:r>
-        <w:t>filename</w:t>
-      </w:r>
-      <w:r>
-        <w:rPr>
-          <w:rFonts w:hint="eastAsia"/>
-        </w:rPr>
-        <w:t>导致</w:t>
-      </w:r>
-      <w:r>
-        <w:t>了</w:t>
-      </w:r>
-      <w:r>
-        <w:rPr>
-          <w:rFonts w:hint="eastAsia"/>
-        </w:rPr>
-        <w:t>test_module</w:t>
-      </w:r>
-      <w:r>
-        <w:rPr>
-          <w:rFonts w:hint="eastAsia"/>
-        </w:rPr>
-        <w:t>模块，</w:t>
-      </w:r>
-      <w:r>
-        <w:rPr>
-          <w:rFonts w:hint="eastAsia"/>
-        </w:rPr>
-        <w:t xml:space="preserve">source </w:t>
-      </w:r>
-      <w:r>
-        <w:rPr>
-          <w:rFonts w:hint="eastAsia"/>
-        </w:rPr>
-        <w:t>里</w:t>
-      </w:r>
-      <w:r>
-        <w:t>用了</w:t>
-      </w:r>
-      <w:r>
-        <w:rPr>
-          <w:rFonts w:hint="eastAsia"/>
-        </w:rPr>
-        <w:t>导入</w:t>
-      </w:r>
-      <w:r>
-        <w:t>模块里的</w:t>
-      </w:r>
-      <w:r>
-        <w:rPr>
-          <w:rFonts w:hint="eastAsia"/>
-        </w:rPr>
-        <w:t>dd</w:t>
-      </w:r>
-      <w:r>
-        <w:rPr>
-          <w:rFonts w:hint="eastAsia"/>
-        </w:rPr>
-        <w:t>函数</w:t>
-      </w:r>
-      <w:r>
-        <w:t>。</w:t>
-      </w:r>
-    </w:p>
-    <w:p>
-      <w:pPr>
-        <w:ind w:firstLine="420"/>
-      </w:pPr>
-    </w:p>
-    <w:p>
-      <w:pPr>
-        <w:pStyle w:val="2"/>
-      </w:pPr>
-      <w:r>
         <w:t>any(</w:t>
       </w:r>
       <w:r>
@@ -13529,6 +13906,225 @@
     <w:p/>
     <w:p>
       <w:pPr>
+        <w:pStyle w:val="3"/>
+      </w:pPr>
+      <w:r>
+        <w:rPr>
+          <w:rFonts w:hint="eastAsia"/>
+        </w:rPr>
+        <w:t>type</w:t>
+      </w:r>
+    </w:p>
+    <w:p>
+      <w:pPr>
+        <w:pStyle w:val="4"/>
+      </w:pPr>
+      <w:r>
+        <w:rPr>
+          <w:rFonts w:hint="eastAsia"/>
+        </w:rPr>
+        <w:t>type(object)</w:t>
+      </w:r>
+    </w:p>
+    <w:p>
+      <w:r>
+        <w:rPr>
+          <w:rFonts w:hint="eastAsia"/>
+        </w:rPr>
+        <w:t>返回</w:t>
+      </w:r>
+      <w:r>
+        <w:rPr>
+          <w:rFonts w:hint="eastAsia"/>
+        </w:rPr>
+        <w:t>object</w:t>
+      </w:r>
+      <w:r>
+        <w:rPr>
+          <w:rFonts w:hint="eastAsia"/>
+        </w:rPr>
+        <w:t>的</w:t>
+      </w:r>
+      <w:r>
+        <w:t>类型</w:t>
+      </w:r>
+    </w:p>
+    <w:p>
+      <w:r>
+        <w:t>class MyClass(object):</w:t>
+      </w:r>
+    </w:p>
+    <w:p>
+      <w:pPr>
+        <w:ind w:firstLine="420"/>
+      </w:pPr>
+      <w:r>
+        <w:t>pass</w:t>
+      </w:r>
+    </w:p>
+    <w:p>
+      <w:r>
+        <w:rPr>
+          <w:rFonts w:hint="eastAsia"/>
+        </w:rPr>
+        <w:t xml:space="preserve">print </w:t>
+      </w:r>
+      <w:r>
+        <w:t>type(MyClass)</w:t>
+      </w:r>
+      <w:r>
+        <w:t xml:space="preserve">  # type</w:t>
+      </w:r>
+    </w:p>
+    <w:p/>
+    <w:p>
+      <w:r>
+        <w:t>my = MyClass()</w:t>
+      </w:r>
+    </w:p>
+    <w:p>
+      <w:pPr>
+        <w:rPr>
+          <w:rFonts w:hint="eastAsia"/>
+        </w:rPr>
+      </w:pPr>
+      <w:r>
+        <w:t xml:space="preserve">print </w:t>
+      </w:r>
+      <w:r>
+        <w:t>type(my)</w:t>
+      </w:r>
+      <w:r>
+        <w:t xml:space="preserve">   # </w:t>
+      </w:r>
+      <w:r>
+        <w:t>__main__.MyClass</w:t>
+      </w:r>
+      <w:r>
+        <w:t>,</w:t>
+      </w:r>
+      <w:r>
+        <w:rPr>
+          <w:rFonts w:hint="eastAsia"/>
+        </w:rPr>
+        <w:t>新</w:t>
+      </w:r>
+      <w:r>
+        <w:t>式类</w:t>
+      </w:r>
+      <w:r>
+        <w:rPr>
+          <w:rFonts w:hint="eastAsia"/>
+        </w:rPr>
+        <w:t>返回</w:t>
+      </w:r>
+      <w:r>
+        <w:t>值，如果旧</w:t>
+      </w:r>
+      <w:r>
+        <w:rPr>
+          <w:rFonts w:hint="eastAsia"/>
+        </w:rPr>
+        <w:t>式</w:t>
+      </w:r>
+      <w:r>
+        <w:t>类，则返回</w:t>
+      </w:r>
+      <w:r>
+        <w:rPr>
+          <w:rFonts w:hint="eastAsia"/>
+        </w:rPr>
+        <w:t>instance</w:t>
+      </w:r>
+    </w:p>
+    <w:p>
+      <w:pPr>
+        <w:pStyle w:val="4"/>
+      </w:pPr>
+      <w:r>
+        <w:t>type(name, bases, dict)</w:t>
+      </w:r>
+    </w:p>
+    <w:p>
+      <w:r>
+        <w:rPr>
+          <w:rFonts w:hint="eastAsia"/>
+        </w:rPr>
+        <w:t>通过</w:t>
+      </w:r>
+      <w:r>
+        <w:rPr>
+          <w:rFonts w:hint="eastAsia"/>
+        </w:rPr>
+        <w:t>type</w:t>
+      </w:r>
+      <w:r>
+        <w:rPr>
+          <w:rFonts w:hint="eastAsia"/>
+        </w:rPr>
+        <w:t>函数</w:t>
+      </w:r>
+      <w:r>
+        <w:t>创建类</w:t>
+      </w:r>
+    </w:p>
+    <w:p>
+      <w:r>
+        <w:t>def fn(self, name):</w:t>
+      </w:r>
+    </w:p>
+    <w:p>
+      <w:r>
+        <w:t xml:space="preserve">    </w:t>
+      </w:r>
+      <w:r>
+        <w:t>return</w:t>
+      </w:r>
+      <w:r>
+        <w:t xml:space="preserve"> 'name is:',name</w:t>
+      </w:r>
+    </w:p>
+    <w:p>
+      <w:r>
+        <w:t xml:space="preserve">    </w:t>
+      </w:r>
+    </w:p>
+    <w:p>
+      <w:r>
+        <w:t>NewClass = type("NewClass", (object,), dict(name=fn))</w:t>
+      </w:r>
+    </w:p>
+    <w:p>
+      <w:r>
+        <w:t>n = NewClass()</w:t>
+      </w:r>
+    </w:p>
+    <w:p>
+      <w:r>
+        <w:t>print n.name("leon")</w:t>
+      </w:r>
+      <w:r>
+        <w:t xml:space="preserve">  #name is leon</w:t>
+      </w:r>
+    </w:p>
+    <w:p>
+      <w:pPr>
+        <w:rPr>
+          <w:rFonts w:hint="eastAsia"/>
+        </w:rPr>
+      </w:pPr>
+      <w:r>
+        <w:t>print type(n)</w:t>
+      </w:r>
+      <w:r>
+        <w:t xml:space="preserve"> # </w:t>
+      </w:r>
+      <w:r>
+        <w:t>&lt;class '__main__.NewClass'&gt;</w:t>
+      </w:r>
+    </w:p>
+    <w:p>
+      <w:pPr>
         <w:pStyle w:val="2"/>
       </w:pPr>
       <w:r>
@@ -13537,6 +14133,8 @@
         </w:rPr>
         <w:t>sorted()</w:t>
       </w:r>
+      <w:bookmarkStart w:id="34" w:name="_GoBack"/>
+      <w:bookmarkEnd w:id="34"/>
     </w:p>
     <w:p>
       <w:r>
@@ -13696,6 +14294,7 @@
           <w:sz w:val="24"/>
           <w:lang w:val="en"/>
         </w:rPr>
+        <w:lastRenderedPageBreak/>
         <w:t>如果参数</w:t>
       </w:r>
       <w:r>
@@ -13958,7 +14557,6 @@
           <w:rFonts w:hint="eastAsia"/>
           <w:lang w:val="en"/>
         </w:rPr>
-        <w:lastRenderedPageBreak/>
         <w:t xml:space="preserve">key </w:t>
       </w:r>
       <w:r>
@@ -14198,11 +14796,6 @@
       </w:r>
     </w:p>
     <w:p>
-      <w:pPr>
-        <w:rPr>
-          <w:rFonts w:hint="eastAsia"/>
-        </w:rPr>
-      </w:pPr>
       <w:r>
         <w:rPr>
           <w:rFonts w:hint="eastAsia"/>
@@ -14243,11 +14836,6 @@
       </w:r>
     </w:p>
     <w:p>
-      <w:pPr>
-        <w:rPr>
-          <w:rFonts w:hint="eastAsia"/>
-        </w:rPr>
-      </w:pPr>
       <w:r>
         <w:rPr>
           <w:rFonts w:hint="eastAsia"/>
@@ -14328,6 +14916,7 @@
         <w:rPr>
           <w:rFonts w:hint="eastAsia"/>
         </w:rPr>
+        <w:lastRenderedPageBreak/>
         <w:t>r</w:t>
       </w:r>
       <w:r>
@@ -14402,13 +14991,7 @@
         <w:t xml:space="preserve">    pass</w:t>
       </w:r>
     </w:p>
-    <w:p>
-      <w:pPr>
-        <w:rPr>
-          <w:rFonts w:hint="eastAsia"/>
-        </w:rPr>
-      </w:pPr>
-    </w:p>
+    <w:p/>
     <w:p>
       <w:r>
         <w:t>&gt;&gt;&gt; foo = Foo()</w:t>
@@ -14441,13 +15024,7 @@
     </w:p>
     <w:p/>
     <w:p/>
-    <w:p>
-      <w:pPr>
-        <w:rPr>
-          <w:rFonts w:hint="eastAsia"/>
-        </w:rPr>
-      </w:pPr>
-    </w:p>
+    <w:p/>
     <w:p>
       <w:pPr>
         <w:pStyle w:val="2"/>
@@ -14458,6 +15035,146 @@
         </w:rPr>
         <w:t>math</w:t>
       </w:r>
+    </w:p>
+    <w:p>
+      <w:pPr>
+        <w:pStyle w:val="3"/>
+      </w:pPr>
+      <w:r>
+        <w:rPr>
+          <w:rFonts w:hint="eastAsia"/>
+        </w:rPr>
+        <w:t>数学</w:t>
+      </w:r>
+      <w:r>
+        <w:t>理论函数</w:t>
+      </w:r>
+    </w:p>
+    <w:p>
+      <w:pPr>
+        <w:pStyle w:val="4"/>
+      </w:pPr>
+      <w:r>
+        <w:rPr>
+          <w:rFonts w:hint="eastAsia"/>
+        </w:rPr>
+        <w:t>fabs</w:t>
+      </w:r>
+      <w:r>
+        <w:t>(x)</w:t>
+      </w:r>
+    </w:p>
+    <w:p>
+      <w:r>
+        <w:rPr>
+          <w:rFonts w:hint="eastAsia"/>
+        </w:rPr>
+        <w:t xml:space="preserve"> </w:t>
+      </w:r>
+      <w:r>
+        <w:rPr>
+          <w:rFonts w:hint="eastAsia"/>
+        </w:rPr>
+        <w:t>返回</w:t>
+      </w:r>
+      <w:r>
+        <w:t>x</w:t>
+      </w:r>
+      <w:r>
+        <w:rPr>
+          <w:rFonts w:hint="eastAsia"/>
+        </w:rPr>
+        <w:t>的</w:t>
+      </w:r>
+      <w:r>
+        <w:t>绝对值</w:t>
+      </w:r>
+      <w:r>
+        <w:rPr>
+          <w:rFonts w:hint="eastAsia"/>
+        </w:rPr>
+        <w:t>（</w:t>
+      </w:r>
+      <w:r>
+        <w:t>浮点型），如果不需要浮点值，可以直接用</w:t>
+      </w:r>
+      <w:r>
+        <w:rPr>
+          <w:rFonts w:hint="eastAsia"/>
+        </w:rPr>
+        <w:t>内置</w:t>
+      </w:r>
+      <w:r>
+        <w:rPr>
+          <w:rFonts w:hint="eastAsia"/>
+        </w:rPr>
+        <w:t>abs</w:t>
+      </w:r>
+      <w:r>
+        <w:rPr>
+          <w:rFonts w:hint="eastAsia"/>
+        </w:rPr>
+        <w:t>函数</w:t>
+      </w:r>
+    </w:p>
+    <w:p/>
+    <w:p>
+      <w:pPr>
+        <w:pStyle w:val="4"/>
+      </w:pPr>
+      <w:r>
+        <w:rPr>
+          <w:rFonts w:hint="eastAsia"/>
+        </w:rPr>
+        <w:t>floor(</w:t>
+      </w:r>
+      <w:r>
+        <w:t>x</w:t>
+      </w:r>
+      <w:r>
+        <w:rPr>
+          <w:rFonts w:hint="eastAsia"/>
+        </w:rPr>
+        <w:t>)</w:t>
+      </w:r>
+    </w:p>
+    <w:p>
+      <w:pPr>
+        <w:rPr>
+          <w:rFonts w:hint="eastAsia"/>
+        </w:rPr>
+      </w:pPr>
+      <w:r>
+        <w:rPr>
+          <w:rFonts w:hint="eastAsia"/>
+        </w:rPr>
+        <w:t>返回只</w:t>
+      </w:r>
+      <w:r>
+        <w:t>保存小数点左边的</w:t>
+      </w:r>
+      <w:r>
+        <w:rPr>
+          <w:rFonts w:hint="eastAsia"/>
+        </w:rPr>
+        <w:t>浮点</w:t>
+      </w:r>
+      <w:r>
+        <w:t>数，小数点右边的值全变为</w:t>
+      </w:r>
+      <w:r>
+        <w:rPr>
+          <w:rFonts w:hint="eastAsia"/>
+        </w:rPr>
+        <w:t>0</w:t>
+      </w:r>
+    </w:p>
+    <w:p>
+      <w:pPr>
+        <w:rPr>
+          <w:rFonts w:hint="eastAsia"/>
+        </w:rPr>
+      </w:pPr>
     </w:p>
     <w:p>
       <w:pPr>
@@ -15555,11 +16272,6 @@
       </w:r>
     </w:p>
     <w:p>
-      <w:pPr>
-        <w:rPr>
-          <w:rFonts w:hint="eastAsia"/>
-        </w:rPr>
-      </w:pPr>
       <w:r>
         <w:rPr>
           <w:rFonts w:hint="eastAsia"/>
@@ -15574,11 +16286,6 @@
       </w:r>
     </w:p>
     <w:p>
-      <w:pPr>
-        <w:rPr>
-          <w:rFonts w:hint="eastAsia"/>
-        </w:rPr>
-      </w:pPr>
       <w:r>
         <w:rPr>
           <w:rFonts w:hint="eastAsia"/>
@@ -18132,11 +18839,6 @@
       </w:r>
     </w:p>
     <w:p>
-      <w:pPr>
-        <w:rPr>
-          <w:rFonts w:hint="eastAsia"/>
-        </w:rPr>
-      </w:pPr>
       <w:r>
         <w:rPr>
           <w:rFonts w:hint="eastAsia"/>
@@ -18151,11 +18853,6 @@
     </w:p>
     <w:p/>
     <w:p>
-      <w:pPr>
-        <w:rPr>
-          <w:rFonts w:hint="eastAsia"/>
-        </w:rPr>
-      </w:pPr>
       <w:r>
         <w:rPr>
           <w:rFonts w:hint="eastAsia"/>
@@ -18192,11 +18889,6 @@
       </w:r>
     </w:p>
     <w:p>
-      <w:pPr>
-        <w:rPr>
-          <w:rFonts w:hint="eastAsia"/>
-        </w:rPr>
-      </w:pPr>
       <w:r>
         <w:t>#</w:t>
       </w:r>
@@ -18268,11 +18960,6 @@
       </w:r>
     </w:p>
     <w:p>
-      <w:pPr>
-        <w:rPr>
-          <w:rFonts w:hint="eastAsia"/>
-        </w:rPr>
-      </w:pPr>
       <w:r>
         <w:t>imap(pow, (2,3,10), (5,2,3)) --&gt; 32 9 1000</w:t>
       </w:r>
@@ -18351,11 +19038,6 @@
       </w:r>
     </w:p>
     <w:p>
-      <w:pPr>
-        <w:rPr>
-          <w:rFonts w:hint="eastAsia"/>
-        </w:rPr>
-      </w:pPr>
       <w:r>
         <w:t xml:space="preserve">    print i  #4 8 16</w:t>
       </w:r>
@@ -18478,18 +19160,9 @@
     <w:p>
       <w:pPr>
         <w:ind w:firstLineChars="200" w:firstLine="420"/>
-        <w:rPr>
-          <w:rFonts w:hint="eastAsia"/>
-        </w:rPr>
-      </w:pPr>
-    </w:p>
-    <w:p>
-      <w:pPr>
-        <w:rPr>
-          <w:rFonts w:hint="eastAsia"/>
-        </w:rPr>
-      </w:pPr>
-    </w:p>
+      </w:pPr>
+    </w:p>
+    <w:p/>
     <w:p>
       <w:pPr>
         <w:pStyle w:val="2"/>
@@ -26321,7 +26994,7 @@
     <w:lsdException w:name="Colorful Grid Accent 6" w:uiPriority="73"/>
     <w:lsdException w:name="Subtle Emphasis" w:uiPriority="19" w:qFormat="1"/>
     <w:lsdException w:name="Intense Emphasis" w:uiPriority="21" w:qFormat="1"/>
-    <w:lsdException w:name="Subtle Reference" w:uiPriority="31" w:qFormat="1"/>
+    <w:lsdException w:name="Subtle Reference" w:uiPriority="31"/>
     <w:lsdException w:name="Intense Reference" w:uiPriority="32" w:qFormat="1"/>
     <w:lsdException w:name="Book Title" w:uiPriority="33" w:qFormat="1"/>
     <w:lsdException w:name="Bibliography" w:semiHidden="1" w:uiPriority="37" w:unhideWhenUsed="1"/>
@@ -27332,7 +28005,7 @@
 </file>
 
 <file path=customXml/itemProps2.xml><?xml version="1.0" encoding="utf-8"?>
-<ds:datastoreItem xmlns:ds="http://schemas.openxmlformats.org/officeDocument/2006/customXml" ds:itemID="{4E29F4E8-0D5C-409E-A1DA-05281799385D}">
+<ds:datastoreItem xmlns:ds="http://schemas.openxmlformats.org/officeDocument/2006/customXml" ds:itemID="{CC0D1803-01D1-439C-8ADA-1C5439B18814}">
   <ds:schemaRefs>
     <ds:schemaRef ds:uri="http://schemas.openxmlformats.org/officeDocument/2006/bibliography"/>
   </ds:schemaRefs>

--- a/运维开发文档/Python编程基础.docx
+++ b/运维开发文档/Python编程基础.docx
@@ -4458,6 +4458,577 @@
         <w:t>new_str = s.upper() #ABDE</w:t>
       </w:r>
     </w:p>
+    <w:p/>
+    <w:p>
+      <w:pPr>
+        <w:pStyle w:val="3"/>
+      </w:pPr>
+      <w:r>
+        <w:t xml:space="preserve">format </w:t>
+      </w:r>
+      <w:r>
+        <w:rPr>
+          <w:rFonts w:hint="eastAsia"/>
+        </w:rPr>
+        <w:t>格式</w:t>
+      </w:r>
+      <w:r>
+        <w:t>化字符串</w:t>
+      </w:r>
+    </w:p>
+    <w:p>
+      <w:pPr>
+        <w:pStyle w:val="4"/>
+      </w:pPr>
+      <w:r>
+        <w:rPr>
+          <w:rFonts w:hint="eastAsia"/>
+        </w:rPr>
+        <w:t>语法</w:t>
+      </w:r>
+    </w:p>
+    <w:p>
+      <w:pPr>
+        <w:ind w:firstLine="420"/>
+      </w:pPr>
+      <w:r>
+        <w:rPr>
+          <w:rFonts w:hint="eastAsia"/>
+        </w:rPr>
+        <w:t>通过</w:t>
+      </w:r>
+      <w:r>
+        <w:rPr>
+          <w:rFonts w:hint="eastAsia"/>
+        </w:rPr>
+        <w:t xml:space="preserve"> {} </w:t>
+      </w:r>
+      <w:r>
+        <w:rPr>
+          <w:rFonts w:hint="eastAsia"/>
+        </w:rPr>
+        <w:t>代替</w:t>
+      </w:r>
+      <w:r>
+        <w:rPr>
+          <w:rFonts w:hint="eastAsia"/>
+        </w:rPr>
+        <w:t>%</w:t>
+      </w:r>
+    </w:p>
+    <w:p>
+      <w:pPr>
+        <w:ind w:firstLine="420"/>
+      </w:pPr>
+      <w:r>
+        <w:rPr>
+          <w:rFonts w:hint="eastAsia"/>
+        </w:rPr>
+        <w:t>限定</w:t>
+      </w:r>
+      <w:r>
+        <w:t>符模式语法</w:t>
+      </w:r>
+      <w:r>
+        <w:rPr>
+          <w:rFonts w:hint="eastAsia"/>
+        </w:rPr>
+        <w:t xml:space="preserve"> {</w:t>
+      </w:r>
+      <w:r>
+        <w:t>xx:xx</w:t>
+      </w:r>
+      <w:r>
+        <w:rPr>
+          <w:rFonts w:hint="eastAsia"/>
+        </w:rPr>
+        <w:t>}</w:t>
+      </w:r>
+    </w:p>
+    <w:p>
+      <w:pPr>
+        <w:pStyle w:val="4"/>
+      </w:pPr>
+      <w:r>
+        <w:rPr>
+          <w:rFonts w:hint="eastAsia"/>
+        </w:rPr>
+        <w:t>映射</w:t>
+      </w:r>
+    </w:p>
+    <w:p>
+      <w:pPr>
+        <w:pStyle w:val="5"/>
+      </w:pPr>
+      <w:r>
+        <w:rPr>
+          <w:rFonts w:hint="eastAsia"/>
+        </w:rPr>
+        <w:t>通过</w:t>
+      </w:r>
+      <w:r>
+        <w:t>位置</w:t>
+      </w:r>
+    </w:p>
+    <w:p>
+      <w:r>
+        <w:t xml:space="preserve">In [1]: '{0},{1}'.format('kzc',18)  </w:t>
+      </w:r>
+    </w:p>
+    <w:p>
+      <w:r>
+        <w:t xml:space="preserve">Out[1]: 'kzc,18'  </w:t>
+      </w:r>
+    </w:p>
+    <w:p>
+      <w:r>
+        <w:t xml:space="preserve">In [2]: '{},{}'.format('kzc',18)  </w:t>
+      </w:r>
+    </w:p>
+    <w:p>
+      <w:r>
+        <w:t xml:space="preserve">Out[2]: 'kzc,18'  </w:t>
+      </w:r>
+    </w:p>
+    <w:p>
+      <w:r>
+        <w:t xml:space="preserve">In [3]: '{1},{0},{1}'.format('kzc',18)  </w:t>
+      </w:r>
+    </w:p>
+    <w:p>
+      <w:r>
+        <w:t>Out[3]: '18,kzc,18'</w:t>
+      </w:r>
+    </w:p>
+    <w:p>
+      <w:pPr>
+        <w:pStyle w:val="5"/>
+      </w:pPr>
+      <w:r>
+        <w:rPr>
+          <w:rFonts w:hint="eastAsia"/>
+        </w:rPr>
+        <w:t>通过关键</w:t>
+      </w:r>
+      <w:r>
+        <w:t>词参数</w:t>
+      </w:r>
+    </w:p>
+    <w:p>
+      <w:r>
+        <w:t xml:space="preserve">In [5]: '{name},{age}'.format(age=18,name='kzc')  </w:t>
+      </w:r>
+    </w:p>
+    <w:p>
+      <w:r>
+        <w:t>Out[5]: 'kzc,18'</w:t>
+      </w:r>
+    </w:p>
+    <w:p>
+      <w:pPr>
+        <w:pStyle w:val="5"/>
+      </w:pPr>
+      <w:r>
+        <w:rPr>
+          <w:rFonts w:hint="eastAsia"/>
+        </w:rPr>
+        <w:lastRenderedPageBreak/>
+        <w:t>通过</w:t>
+      </w:r>
+      <w:r>
+        <w:t>对象属性</w:t>
+      </w:r>
+    </w:p>
+    <w:p>
+      <w:r>
+        <w:t xml:space="preserve">class Person:  </w:t>
+      </w:r>
+    </w:p>
+    <w:p>
+      <w:r>
+        <w:t xml:space="preserve">    def __init__(self,name,age):  </w:t>
+      </w:r>
+    </w:p>
+    <w:p>
+      <w:r>
+        <w:t xml:space="preserve">        self.name,self.age = name,age  </w:t>
+      </w:r>
+    </w:p>
+    <w:p>
+      <w:r>
+        <w:t xml:space="preserve">        def __str__(self):  </w:t>
+      </w:r>
+    </w:p>
+    <w:p>
+      <w:r>
+        <w:t xml:space="preserve">            return 'This guy is {self.name},is {self.age} old'.format(self=self)</w:t>
+      </w:r>
+    </w:p>
+    <w:p>
+      <w:pPr>
+        <w:pStyle w:val="5"/>
+      </w:pPr>
+      <w:r>
+        <w:rPr>
+          <w:rFonts w:hint="eastAsia"/>
+        </w:rPr>
+        <w:t>通过</w:t>
+      </w:r>
+      <w:r>
+        <w:t>下标</w:t>
+      </w:r>
+    </w:p>
+    <w:p>
+      <w:r>
+        <w:t>In [7]: p=['kzc',18]</w:t>
+      </w:r>
+    </w:p>
+    <w:p>
+      <w:r>
+        <w:t>In [8]: '{0[0]},{0[1]}'.format(p)</w:t>
+      </w:r>
+    </w:p>
+    <w:p>
+      <w:r>
+        <w:t>Out[8]: 'kzc,18'</w:t>
+      </w:r>
+    </w:p>
+    <w:p/>
+    <w:p/>
+    <w:p>
+      <w:pPr>
+        <w:pStyle w:val="4"/>
+      </w:pPr>
+      <w:r>
+        <w:rPr>
+          <w:rFonts w:hint="eastAsia"/>
+        </w:rPr>
+        <w:t>格式</w:t>
+      </w:r>
+      <w:r>
+        <w:t>限定符</w:t>
+      </w:r>
+    </w:p>
+    <w:p>
+      <w:pPr>
+        <w:pStyle w:val="5"/>
+      </w:pPr>
+      <w:r>
+        <w:rPr>
+          <w:rFonts w:hint="eastAsia"/>
+        </w:rPr>
+        <w:t>填充</w:t>
+      </w:r>
+      <w:r>
+        <w:t>与对齐</w:t>
+      </w:r>
+    </w:p>
+    <w:p>
+      <w:r>
+        <w:rPr>
+          <w:rFonts w:hint="eastAsia"/>
+        </w:rPr>
+        <w:t>填充常跟对齐一起使用</w:t>
+      </w:r>
+    </w:p>
+    <w:p>
+      <w:r>
+        <w:rPr>
+          <w:rFonts w:hint="eastAsia"/>
+        </w:rPr>
+        <w:t>^</w:t>
+      </w:r>
+      <w:r>
+        <w:rPr>
+          <w:rFonts w:hint="eastAsia"/>
+        </w:rPr>
+        <w:t>、</w:t>
+      </w:r>
+      <w:r>
+        <w:rPr>
+          <w:rFonts w:hint="eastAsia"/>
+        </w:rPr>
+        <w:t>&lt;</w:t>
+      </w:r>
+      <w:r>
+        <w:rPr>
+          <w:rFonts w:hint="eastAsia"/>
+        </w:rPr>
+        <w:t>、</w:t>
+      </w:r>
+      <w:r>
+        <w:rPr>
+          <w:rFonts w:hint="eastAsia"/>
+        </w:rPr>
+        <w:t>&gt;</w:t>
+      </w:r>
+      <w:r>
+        <w:rPr>
+          <w:rFonts w:hint="eastAsia"/>
+        </w:rPr>
+        <w:t>分别是居中、左对齐、右对齐，后面带宽度</w:t>
+      </w:r>
+    </w:p>
+    <w:p>
+      <w:r>
+        <w:rPr>
+          <w:rFonts w:hint="eastAsia"/>
+        </w:rPr>
+        <w:t>:</w:t>
+      </w:r>
+      <w:r>
+        <w:rPr>
+          <w:rFonts w:hint="eastAsia"/>
+        </w:rPr>
+        <w:t>号后面带填充的字符，只能是一个字符，不指定的话默认是用空格填充</w:t>
+      </w:r>
+    </w:p>
+    <w:p>
+      <w:r>
+        <w:rPr>
+          <w:rFonts w:hint="eastAsia"/>
+        </w:rPr>
+        <w:t>比如</w:t>
+      </w:r>
+    </w:p>
+    <w:p>
+      <w:r>
+        <w:t>In [15]: '{:&gt;8}'.format('189')</w:t>
+      </w:r>
+    </w:p>
+    <w:p>
+      <w:r>
+        <w:t>Out[15]: '     189'</w:t>
+      </w:r>
+    </w:p>
+    <w:p>
+      <w:r>
+        <w:t>In [16]: '{:0&gt;8}'.format('189')</w:t>
+      </w:r>
+    </w:p>
+    <w:p>
+      <w:r>
+        <w:t>Out[16]: '00000189'</w:t>
+      </w:r>
+    </w:p>
+    <w:p>
+      <w:r>
+        <w:t>In [17]: '{:a&gt;8}'.format('189')</w:t>
+      </w:r>
+    </w:p>
+    <w:p>
+      <w:r>
+        <w:t>Out[17]: 'aaaaa189'</w:t>
+      </w:r>
+    </w:p>
+    <w:p>
+      <w:pPr>
+        <w:pStyle w:val="5"/>
+      </w:pPr>
+      <w:r>
+        <w:rPr>
+          <w:rFonts w:hint="eastAsia"/>
+        </w:rPr>
+        <w:t>精</w:t>
+      </w:r>
+      <w:r>
+        <w:t>度与类型</w:t>
+      </w:r>
+      <w:r>
+        <w:rPr>
+          <w:rFonts w:hint="eastAsia"/>
+        </w:rPr>
+        <w:t>f</w:t>
+      </w:r>
+    </w:p>
+    <w:p>
+      <w:pPr>
+        <w:rPr>
+          <w:rFonts w:ascii="Helvetica" w:hAnsi="Helvetica"/>
+          <w:color w:val="333333"/>
+          <w:szCs w:val="21"/>
+          <w:shd w:val="clear" w:color="auto" w:fill="FFFFFF"/>
+        </w:rPr>
+      </w:pPr>
+      <w:r>
+        <w:rPr>
+          <w:rFonts w:ascii="Helvetica" w:hAnsi="Helvetica"/>
+          <w:color w:val="333333"/>
+          <w:szCs w:val="21"/>
+          <w:shd w:val="clear" w:color="auto" w:fill="FFFFFF"/>
+        </w:rPr>
+        <w:t>精度常跟类型</w:t>
+      </w:r>
+      <w:r>
+        <w:rPr>
+          <w:rFonts w:ascii="Helvetica" w:hAnsi="Helvetica"/>
+          <w:color w:val="333333"/>
+          <w:szCs w:val="21"/>
+          <w:shd w:val="clear" w:color="auto" w:fill="FFFFFF"/>
+        </w:rPr>
+        <w:t>f</w:t>
+      </w:r>
+      <w:r>
+        <w:rPr>
+          <w:rFonts w:ascii="Helvetica" w:hAnsi="Helvetica"/>
+          <w:color w:val="333333"/>
+          <w:szCs w:val="21"/>
+          <w:shd w:val="clear" w:color="auto" w:fill="FFFFFF"/>
+        </w:rPr>
+        <w:t>一起使用</w:t>
+      </w:r>
+    </w:p>
+    <w:p>
+      <w:r>
+        <w:t>In [44]: '{:.2f}'.format(321.33345)</w:t>
+      </w:r>
+    </w:p>
+    <w:p>
+      <w:r>
+        <w:t>Out[44]: '321.33'</w:t>
+      </w:r>
+    </w:p>
+    <w:p>
+      <w:pPr>
+        <w:pStyle w:val="5"/>
+      </w:pPr>
+      <w:r>
+        <w:rPr>
+          <w:rFonts w:hint="eastAsia"/>
+        </w:rPr>
+        <w:lastRenderedPageBreak/>
+        <w:t>其他类型</w:t>
+      </w:r>
+    </w:p>
+    <w:p>
+      <w:r>
+        <w:rPr>
+          <w:rFonts w:hint="eastAsia"/>
+        </w:rPr>
+        <w:t>主要就是进制了，</w:t>
+      </w:r>
+      <w:r>
+        <w:rPr>
+          <w:rFonts w:hint="eastAsia"/>
+        </w:rPr>
+        <w:t>b</w:t>
+      </w:r>
+      <w:r>
+        <w:rPr>
+          <w:rFonts w:hint="eastAsia"/>
+        </w:rPr>
+        <w:t>、</w:t>
+      </w:r>
+      <w:r>
+        <w:rPr>
+          <w:rFonts w:hint="eastAsia"/>
+        </w:rPr>
+        <w:t>d</w:t>
+      </w:r>
+      <w:r>
+        <w:rPr>
+          <w:rFonts w:hint="eastAsia"/>
+        </w:rPr>
+        <w:t>、</w:t>
+      </w:r>
+      <w:r>
+        <w:rPr>
+          <w:rFonts w:hint="eastAsia"/>
+        </w:rPr>
+        <w:t>o</w:t>
+      </w:r>
+      <w:r>
+        <w:rPr>
+          <w:rFonts w:hint="eastAsia"/>
+        </w:rPr>
+        <w:t>、</w:t>
+      </w:r>
+      <w:r>
+        <w:rPr>
+          <w:rFonts w:hint="eastAsia"/>
+        </w:rPr>
+        <w:t>x</w:t>
+      </w:r>
+      <w:r>
+        <w:rPr>
+          <w:rFonts w:hint="eastAsia"/>
+        </w:rPr>
+        <w:t>分别是二进制、十进制、八进制、十六进制。</w:t>
+      </w:r>
+    </w:p>
+    <w:p>
+      <w:r>
+        <w:t>In [54]: '{:b}'.format(17)</w:t>
+      </w:r>
+    </w:p>
+    <w:p>
+      <w:r>
+        <w:t>Out[54]: '10001'</w:t>
+      </w:r>
+    </w:p>
+    <w:p>
+      <w:r>
+        <w:t>In [55]: '{:d}'.format(17)</w:t>
+      </w:r>
+    </w:p>
+    <w:p>
+      <w:r>
+        <w:t>Out[55]: '17'</w:t>
+      </w:r>
+    </w:p>
+    <w:p>
+      <w:r>
+        <w:t>In [56]: '{:o}'.format(17)</w:t>
+      </w:r>
+    </w:p>
+    <w:p>
+      <w:r>
+        <w:t>Out[56]: '21'</w:t>
+      </w:r>
+    </w:p>
+    <w:p>
+      <w:r>
+        <w:t>In [57]: '{:x}'.format(17)</w:t>
+      </w:r>
+    </w:p>
+    <w:p>
+      <w:r>
+        <w:t>Out[57]: '11'</w:t>
+      </w:r>
+    </w:p>
+    <w:p>
+      <w:r>
+        <w:rPr>
+          <w:rFonts w:hint="eastAsia"/>
+        </w:rPr>
+        <w:t>用，号还能用来做金额的千位分隔符。</w:t>
+      </w:r>
+    </w:p>
+    <w:p>
+      <w:r>
+        <w:t>In [47]: '{:,}'.format(1234567890)</w:t>
+      </w:r>
+    </w:p>
+    <w:p>
+      <w:r>
+        <w:t>Out[47]: '1,234,567,890'</w:t>
+      </w:r>
+    </w:p>
+    <w:p/>
+    <w:p>
+      <w:r>
+        <w:rPr>
+          <w:rFonts w:hint="eastAsia"/>
+        </w:rPr>
+        <w:t>参考</w:t>
+      </w:r>
+      <w:r>
+        <w:t>：</w:t>
+      </w:r>
+      <w:r>
+        <w:t>http://blog.csdn.net/handsomekang/article/details/9183303</w:t>
+      </w:r>
+    </w:p>
     <w:p>
       <w:pPr>
         <w:pStyle w:val="2"/>
@@ -4820,6 +5391,7 @@
         <w:rPr>
           <w:rFonts w:hint="eastAsia"/>
         </w:rPr>
+        <w:lastRenderedPageBreak/>
         <w:t>ls.sort(</w:t>
       </w:r>
       <w:r>
@@ -4857,7 +5429,6 @@
         <w:rPr>
           <w:rFonts w:hint="eastAsia"/>
         </w:rPr>
-        <w:lastRenderedPageBreak/>
         <w:t>返转</w:t>
       </w:r>
       <w:r>
@@ -5354,6 +5925,7 @@
           <w:kern w:val="0"/>
           <w:sz w:val="24"/>
         </w:rPr>
+        <w:lastRenderedPageBreak/>
         <w:t>&gt;&gt;&gt; stack</w:t>
       </w:r>
     </w:p>
@@ -5428,7 +6000,6 @@
           <w:kern w:val="0"/>
           <w:sz w:val="24"/>
         </w:rPr>
-        <w:lastRenderedPageBreak/>
         <w:t>&gt;&gt;&gt; stack.pop()</w:t>
       </w:r>
     </w:p>
@@ -6302,6 +6873,7 @@
           <w:kern w:val="0"/>
           <w:szCs w:val="21"/>
         </w:rPr>
+        <w:lastRenderedPageBreak/>
         <w:t>[{'sni': 'aa', 'pt': 'cc', 'jk': 1}, {'sni': '', 'pt': 'dd', 'jk': 2}, {'sni': 'bb', 'pt': '', 'jk': 3}]</w:t>
       </w:r>
     </w:p>
@@ -6473,9 +7045,6 @@
     <w:p>
       <w:pPr>
         <w:pStyle w:val="2"/>
-        <w:rPr>
-          <w:rFonts w:hint="eastAsia"/>
-        </w:rPr>
       </w:pPr>
       <w:r>
         <w:rPr>
@@ -6488,9 +7057,6 @@
     <w:p>
       <w:pPr>
         <w:pStyle w:val="3"/>
-        <w:rPr>
-          <w:rFonts w:hint="eastAsia"/>
-        </w:rPr>
       </w:pPr>
       <w:r>
         <w:rPr>
@@ -6502,9 +7068,6 @@
     <w:p>
       <w:pPr>
         <w:pStyle w:val="3"/>
-        <w:rPr>
-          <w:rFonts w:hint="eastAsia"/>
-        </w:rPr>
       </w:pPr>
       <w:r>
         <w:t>items</w:t>
@@ -6539,11 +7102,6 @@
       </w:r>
     </w:p>
     <w:p>
-      <w:pPr>
-        <w:rPr>
-          <w:rFonts w:hint="eastAsia"/>
-        </w:rPr>
-      </w:pPr>
       <w:r>
         <w:rPr>
           <w:rFonts w:hint="eastAsia"/>
@@ -6665,7 +7223,6 @@
         <w:rPr>
           <w:rFonts w:hint="eastAsia"/>
         </w:rPr>
-        <w:lastRenderedPageBreak/>
         <w:t>generator</w:t>
       </w:r>
     </w:p>
@@ -6716,11 +7273,6 @@
       </w:r>
     </w:p>
     <w:p>
-      <w:pPr>
-        <w:rPr>
-          <w:rFonts w:hint="eastAsia"/>
-        </w:rPr>
-      </w:pPr>
       <w:r>
         <w:rPr>
           <w:rFonts w:hint="eastAsia"/>
@@ -6734,11 +7286,6 @@
       </w:r>
     </w:p>
     <w:p>
-      <w:pPr>
-        <w:rPr>
-          <w:rFonts w:hint="eastAsia"/>
-        </w:rPr>
-      </w:pPr>
       <w:r>
         <w:t>isinstance(111, Iterable) #False</w:t>
       </w:r>
@@ -7040,6 +7587,7 @@
     </w:p>
     <w:p>
       <w:r>
+        <w:lastRenderedPageBreak/>
         <w:t>sq = range(20)</w:t>
       </w:r>
     </w:p>
@@ -7086,7 +7634,6 @@
         <w:ind w:firstLine="420"/>
       </w:pPr>
       <w:r>
-        <w:lastRenderedPageBreak/>
         <w:t>return x % 2 != 0</w:t>
       </w:r>
     </w:p>
@@ -7566,6 +8113,7 @@
         <w:rPr>
           <w:rFonts w:hint="eastAsia"/>
         </w:rPr>
+        <w:lastRenderedPageBreak/>
         <w:t>存</w:t>
       </w:r>
       <w:r>
@@ -7608,11 +8156,7 @@
         <w:t>，</w:t>
       </w:r>
       <w:r>
-        <w:t>可以理解为轻量级</w:t>
-      </w:r>
-      <w:r>
-        <w:lastRenderedPageBreak/>
-        <w:t>的接口封</w:t>
+        <w:t>可以理解为轻量级的接口封</w:t>
       </w:r>
       <w:r>
         <w:rPr>
@@ -8003,6 +8547,7 @@
           <w:sz w:val="27"/>
           <w:szCs w:val="27"/>
         </w:rPr>
+        <w:lastRenderedPageBreak/>
         <w:br/>
       </w:r>
       <w:r>
@@ -8139,7 +8684,6 @@
           <w:sz w:val="27"/>
           <w:szCs w:val="27"/>
         </w:rPr>
-        <w:lastRenderedPageBreak/>
         <w:br/>
         <w:t xml:space="preserve">print </w:t>
       </w:r>
@@ -8546,6 +9090,7 @@
     </w:p>
     <w:p>
       <w:r>
+        <w:lastRenderedPageBreak/>
         <w:t>__eq__(self, other)</w:t>
       </w:r>
     </w:p>
@@ -8569,458 +9114,458 @@
         <w:rPr>
           <w:rFonts w:hint="eastAsia"/>
         </w:rPr>
+        <w:t>以</w:t>
+      </w:r>
+      <w:r>
+        <w:t>上为</w:t>
+      </w:r>
+      <w:r>
+        <w:rPr>
+          <w:rFonts w:hint="eastAsia"/>
+        </w:rPr>
+        <w:t>“多</w:t>
+      </w:r>
+      <w:r>
+        <w:t>元比较</w:t>
+      </w:r>
+      <w:r>
+        <w:t>”</w:t>
+      </w:r>
+      <w:r>
+        <w:rPr>
+          <w:rFonts w:hint="eastAsia"/>
+        </w:rPr>
+        <w:t>方法</w:t>
+      </w:r>
+      <w:r>
+        <w:t>，优先于</w:t>
+      </w:r>
+      <w:r>
+        <w:rPr>
+          <w:rFonts w:hint="eastAsia"/>
+        </w:rPr>
+        <w:t>__cmp__()</w:t>
+      </w:r>
+    </w:p>
+    <w:p/>
+    <w:p>
+      <w:pPr>
+        <w:pStyle w:val="5"/>
+      </w:pPr>
+      <w:r>
+        <w:t>__cmp__(self, other)</w:t>
+      </w:r>
+    </w:p>
+    <w:p>
+      <w:r>
+        <w:rPr>
+          <w:rFonts w:hint="eastAsia"/>
+        </w:rPr>
+        <w:t>如果</w:t>
+      </w:r>
+      <w:r>
+        <w:t>没有定义多元比较，则调用比较操作</w:t>
+      </w:r>
+    </w:p>
+    <w:p/>
+    <w:p>
+      <w:pPr>
+        <w:pStyle w:val="5"/>
+      </w:pPr>
+      <w:r>
+        <w:rPr>
+          <w:rFonts w:hint="eastAsia"/>
+        </w:rPr>
+        <w:t>__hash__(self)</w:t>
+      </w:r>
+    </w:p>
+    <w:p>
+      <w:r>
+        <w:rPr>
+          <w:rFonts w:hint="eastAsia"/>
+        </w:rPr>
+        <w:t>由</w:t>
+      </w:r>
+      <w:r>
+        <w:t>内建函数</w:t>
+      </w:r>
+      <w:r>
+        <w:rPr>
+          <w:rFonts w:hint="eastAsia"/>
+        </w:rPr>
+        <w:t>hash()</w:t>
+      </w:r>
+      <w:r>
+        <w:rPr>
+          <w:rFonts w:hint="eastAsia"/>
+        </w:rPr>
+        <w:t>调用</w:t>
+      </w:r>
+      <w:r>
+        <w:t>和用于哈希后的集合成员操作，包括</w:t>
+      </w:r>
+      <w:r>
+        <w:rPr>
+          <w:rFonts w:hint="eastAsia"/>
+        </w:rPr>
+        <w:t>set</w:t>
+      </w:r>
+      <w:r>
+        <w:rPr>
+          <w:rFonts w:hint="eastAsia"/>
+        </w:rPr>
+        <w:t>、</w:t>
+      </w:r>
+      <w:r>
+        <w:rPr>
+          <w:rFonts w:hint="eastAsia"/>
+        </w:rPr>
+        <w:t>frozenset</w:t>
+      </w:r>
+      <w:r>
+        <w:rPr>
+          <w:rFonts w:hint="eastAsia"/>
+        </w:rPr>
+        <w:t>、</w:t>
+      </w:r>
+      <w:r>
+        <w:rPr>
+          <w:rFonts w:hint="eastAsia"/>
+        </w:rPr>
+        <w:t>dict</w:t>
+      </w:r>
+      <w:r>
+        <w:rPr>
+          <w:rFonts w:hint="eastAsia"/>
+        </w:rPr>
+        <w:t>。</w:t>
+      </w:r>
+      <w:r>
+        <w:t>返回</w:t>
+      </w:r>
+      <w:r>
+        <w:rPr>
+          <w:rFonts w:hint="eastAsia"/>
+        </w:rPr>
+        <w:t>一个</w:t>
+      </w:r>
+      <w:r>
+        <w:t>整数</w:t>
+      </w:r>
+      <w:r>
+        <w:rPr>
+          <w:rFonts w:hint="eastAsia"/>
+        </w:rPr>
+        <w:t>，</w:t>
+      </w:r>
+      <w:r>
+        <w:t>如果一个类没有定义</w:t>
+      </w:r>
+      <w:r>
+        <w:rPr>
+          <w:rFonts w:hint="eastAsia"/>
+        </w:rPr>
+        <w:t>__cmp__()</w:t>
+      </w:r>
+      <w:r>
+        <w:rPr>
+          <w:rFonts w:hint="eastAsia"/>
+        </w:rPr>
+        <w:t>和</w:t>
+      </w:r>
+      <w:r>
+        <w:rPr>
+          <w:rFonts w:hint="eastAsia"/>
+        </w:rPr>
+        <w:t>__eq__()</w:t>
+      </w:r>
+      <w:r>
+        <w:rPr>
+          <w:rFonts w:hint="eastAsia"/>
+        </w:rPr>
+        <w:t>方法</w:t>
+      </w:r>
+      <w:r>
+        <w:t>，</w:t>
+      </w:r>
+      <w:r>
+        <w:rPr>
+          <w:rFonts w:hint="eastAsia"/>
+        </w:rPr>
+        <w:t>那</w:t>
+      </w:r>
+      <w:r>
+        <w:t>也不应该定义</w:t>
+      </w:r>
+      <w:r>
+        <w:rPr>
+          <w:rFonts w:hint="eastAsia"/>
+        </w:rPr>
+        <w:t>__hash__()</w:t>
+      </w:r>
+    </w:p>
+    <w:p/>
+    <w:p>
+      <w:pPr>
+        <w:pStyle w:val="5"/>
+      </w:pPr>
+      <w:r>
+        <w:rPr>
+          <w:rFonts w:hint="eastAsia"/>
+        </w:rPr>
+        <w:t>__bool__(self)</w:t>
+      </w:r>
+    </w:p>
+    <w:p>
+      <w:r>
+        <w:rPr>
+          <w:rFonts w:hint="eastAsia"/>
+        </w:rPr>
+        <w:t>当</w:t>
+      </w:r>
+      <w:r>
+        <w:t>对象进行</w:t>
+      </w:r>
+      <w:r>
+        <w:rPr>
+          <w:rFonts w:hint="eastAsia"/>
+        </w:rPr>
+        <w:t>bool(x)</w:t>
+      </w:r>
+      <w:r>
+        <w:rPr>
+          <w:rFonts w:hint="eastAsia"/>
+        </w:rPr>
+        <w:t>或</w:t>
+      </w:r>
+      <w:r>
+        <w:rPr>
+          <w:rFonts w:hint="eastAsia"/>
+        </w:rPr>
+        <w:t xml:space="preserve"> if x</w:t>
+      </w:r>
+      <w:r>
+        <w:rPr>
+          <w:rFonts w:hint="eastAsia"/>
+        </w:rPr>
+        <w:t>操作</w:t>
+      </w:r>
+      <w:r>
+        <w:t>时，会调用</w:t>
+      </w:r>
+      <w:r>
+        <w:rPr>
+          <w:rFonts w:hint="eastAsia"/>
+        </w:rPr>
+        <w:t>__nonzero__</w:t>
+      </w:r>
+      <w:r>
+        <w:rPr>
+          <w:rFonts w:hint="eastAsia"/>
+        </w:rPr>
+        <w:t>方法</w:t>
+      </w:r>
+      <w:r>
+        <w:t>，</w:t>
+      </w:r>
+      <w:r>
+        <w:rPr>
+          <w:rFonts w:hint="eastAsia"/>
+        </w:rPr>
+        <w:t>python3</w:t>
+      </w:r>
+      <w:r>
+        <w:rPr>
+          <w:rFonts w:hint="eastAsia"/>
+        </w:rPr>
+        <w:t>之</w:t>
+      </w:r>
+      <w:r>
+        <w:t>后改为</w:t>
+      </w:r>
+      <w:r>
+        <w:rPr>
+          <w:rFonts w:hint="eastAsia"/>
+        </w:rPr>
+        <w:t>__bool__</w:t>
+      </w:r>
+    </w:p>
+    <w:p>
+      <w:r>
+        <w:t>class MyClass(object):</w:t>
+      </w:r>
+    </w:p>
+    <w:p>
+      <w:r>
+        <w:t xml:space="preserve">    def __init__(self, x=0, y=0):</w:t>
+      </w:r>
+    </w:p>
+    <w:p>
+      <w:r>
+        <w:t xml:space="preserve">        self.x = x</w:t>
+      </w:r>
+    </w:p>
+    <w:p>
+      <w:r>
+        <w:t xml:space="preserve">        self.y = y</w:t>
+      </w:r>
+    </w:p>
+    <w:p>
+      <w:r>
+        <w:t xml:space="preserve">    def __nonzero__(self):</w:t>
+      </w:r>
+    </w:p>
+    <w:p>
+      <w:r>
+        <w:t xml:space="preserve">        print “__nonzero__</w:t>
+      </w:r>
+      <w:r>
+        <w:rPr>
+          <w:rFonts w:hint="eastAsia"/>
+        </w:rPr>
+        <w:t xml:space="preserve"> </w:t>
+      </w:r>
+      <w:r>
+        <w:t>is call”</w:t>
+      </w:r>
+    </w:p>
+    <w:p>
+      <w:r>
+        <w:t xml:space="preserve">        return False</w:t>
+      </w:r>
+    </w:p>
+    <w:p/>
+    <w:p>
+      <w:pPr>
+        <w:pStyle w:val="5"/>
+      </w:pPr>
+      <w:r>
+        <w:rPr>
+          <w:rFonts w:hint="eastAsia"/>
+        </w:rPr>
+        <w:t>__slots__</w:t>
+      </w:r>
+    </w:p>
+    <w:p>
+      <w:r>
+        <w:rPr>
+          <w:rFonts w:hint="eastAsia"/>
+        </w:rPr>
+        <w:t>（</w:t>
+      </w:r>
+      <w:r>
+        <w:rPr>
+          <w:rFonts w:hint="eastAsia"/>
+        </w:rPr>
+        <w:t>非常</w:t>
+      </w:r>
+      <w:r>
+        <w:t>重要的一个方法</w:t>
+      </w:r>
+      <w:r>
+        <w:rPr>
+          <w:rFonts w:hint="eastAsia"/>
+        </w:rPr>
+        <w:t>）</w:t>
+      </w:r>
+    </w:p>
+    <w:p>
+      <w:r>
+        <w:rPr>
+          <w:rFonts w:hint="eastAsia"/>
+        </w:rPr>
+        <w:t>在</w:t>
+      </w:r>
+      <w:r>
+        <w:t>新式类</w:t>
+      </w:r>
+      <w:r>
+        <w:rPr>
+          <w:rFonts w:hint="eastAsia"/>
+        </w:rPr>
+        <w:t>内部</w:t>
+      </w:r>
+      <w:r>
+        <w:t>中定义的</w:t>
+      </w:r>
+      <w:r>
+        <w:rPr>
+          <w:rFonts w:hint="eastAsia"/>
+        </w:rPr>
+        <w:t>可</w:t>
+      </w:r>
+      <w:r>
+        <w:t>以节省</w:t>
+      </w:r>
+      <w:r>
+        <w:rPr>
+          <w:rFonts w:hint="eastAsia"/>
+        </w:rPr>
+        <w:t>大</w:t>
+      </w:r>
+      <w:r>
+        <w:t>量</w:t>
+      </w:r>
+      <w:r>
+        <w:rPr>
+          <w:rFonts w:hint="eastAsia"/>
+        </w:rPr>
+        <w:t>对象</w:t>
+      </w:r>
+      <w:r>
+        <w:t>占用的内存空间</w:t>
+      </w:r>
+      <w:r>
+        <w:rPr>
+          <w:rFonts w:hint="eastAsia"/>
+        </w:rPr>
+        <w:t>。</w:t>
+      </w:r>
+    </w:p>
+    <w:p>
+      <w:r>
+        <w:rPr>
+          <w:rFonts w:hint="eastAsia"/>
+        </w:rPr>
+        <w:t>示例</w:t>
+      </w:r>
+      <w:r>
+        <w:t>：</w:t>
+      </w:r>
+    </w:p>
+    <w:p>
+      <w:r>
+        <w:t>class SlotsTest(object):</w:t>
+      </w:r>
+    </w:p>
+    <w:p>
+      <w:r>
+        <w:t xml:space="preserve">    __slots__ = ['x', 'y', 'z']</w:t>
+      </w:r>
+    </w:p>
+    <w:p>
+      <w:r>
+        <w:t xml:space="preserve">    def __init__(self, x, y, z):</w:t>
+      </w:r>
+    </w:p>
+    <w:p>
+      <w:r>
+        <w:t xml:space="preserve">        self.x = x</w:t>
+      </w:r>
+    </w:p>
+    <w:p>
+      <w:r>
+        <w:t xml:space="preserve">        self.y = y</w:t>
+      </w:r>
+    </w:p>
+    <w:p>
+      <w:r>
+        <w:t xml:space="preserve">        self.z = z</w:t>
+      </w:r>
+    </w:p>
+    <w:p>
+      <w:r>
         <w:lastRenderedPageBreak/>
-        <w:t>以</w:t>
-      </w:r>
-      <w:r>
-        <w:t>上为</w:t>
-      </w:r>
-      <w:r>
-        <w:rPr>
-          <w:rFonts w:hint="eastAsia"/>
-        </w:rPr>
-        <w:t>“多</w:t>
-      </w:r>
-      <w:r>
-        <w:t>元比较</w:t>
-      </w:r>
-      <w:r>
-        <w:t>”</w:t>
-      </w:r>
-      <w:r>
-        <w:rPr>
-          <w:rFonts w:hint="eastAsia"/>
-        </w:rPr>
-        <w:t>方法</w:t>
-      </w:r>
-      <w:r>
-        <w:t>，优先于</w:t>
-      </w:r>
-      <w:r>
-        <w:rPr>
-          <w:rFonts w:hint="eastAsia"/>
-        </w:rPr>
-        <w:t>__cmp__()</w:t>
-      </w:r>
-    </w:p>
-    <w:p/>
-    <w:p>
-      <w:pPr>
-        <w:pStyle w:val="5"/>
-      </w:pPr>
-      <w:r>
-        <w:t>__cmp__(self, other)</w:t>
-      </w:r>
-    </w:p>
-    <w:p>
-      <w:r>
-        <w:rPr>
-          <w:rFonts w:hint="eastAsia"/>
-        </w:rPr>
-        <w:t>如果</w:t>
-      </w:r>
-      <w:r>
-        <w:t>没有定义多元比较，则调用比较操作</w:t>
-      </w:r>
-    </w:p>
-    <w:p/>
-    <w:p>
-      <w:pPr>
-        <w:pStyle w:val="5"/>
-      </w:pPr>
-      <w:r>
-        <w:rPr>
-          <w:rFonts w:hint="eastAsia"/>
-        </w:rPr>
-        <w:t>__hash__(self)</w:t>
-      </w:r>
-    </w:p>
-    <w:p>
-      <w:r>
-        <w:rPr>
-          <w:rFonts w:hint="eastAsia"/>
-        </w:rPr>
-        <w:t>由</w:t>
-      </w:r>
-      <w:r>
-        <w:t>内建函数</w:t>
-      </w:r>
-      <w:r>
-        <w:rPr>
-          <w:rFonts w:hint="eastAsia"/>
-        </w:rPr>
-        <w:t>hash()</w:t>
-      </w:r>
-      <w:r>
-        <w:rPr>
-          <w:rFonts w:hint="eastAsia"/>
-        </w:rPr>
-        <w:t>调用</w:t>
-      </w:r>
-      <w:r>
-        <w:t>和用于哈希后的集合成员操作，包括</w:t>
-      </w:r>
-      <w:r>
-        <w:rPr>
-          <w:rFonts w:hint="eastAsia"/>
-        </w:rPr>
-        <w:t>set</w:t>
-      </w:r>
-      <w:r>
-        <w:rPr>
-          <w:rFonts w:hint="eastAsia"/>
-        </w:rPr>
-        <w:t>、</w:t>
-      </w:r>
-      <w:r>
-        <w:rPr>
-          <w:rFonts w:hint="eastAsia"/>
-        </w:rPr>
-        <w:t>frozenset</w:t>
-      </w:r>
-      <w:r>
-        <w:rPr>
-          <w:rFonts w:hint="eastAsia"/>
-        </w:rPr>
-        <w:t>、</w:t>
-      </w:r>
-      <w:r>
-        <w:rPr>
-          <w:rFonts w:hint="eastAsia"/>
-        </w:rPr>
-        <w:t>dict</w:t>
-      </w:r>
-      <w:r>
-        <w:rPr>
-          <w:rFonts w:hint="eastAsia"/>
-        </w:rPr>
-        <w:t>。</w:t>
-      </w:r>
-      <w:r>
-        <w:t>返回</w:t>
-      </w:r>
-      <w:r>
-        <w:rPr>
-          <w:rFonts w:hint="eastAsia"/>
-        </w:rPr>
-        <w:t>一个</w:t>
-      </w:r>
-      <w:r>
-        <w:t>整数</w:t>
-      </w:r>
-      <w:r>
-        <w:rPr>
-          <w:rFonts w:hint="eastAsia"/>
-        </w:rPr>
-        <w:t>，</w:t>
-      </w:r>
-      <w:r>
-        <w:t>如果一个类没有定义</w:t>
-      </w:r>
-      <w:r>
-        <w:rPr>
-          <w:rFonts w:hint="eastAsia"/>
-        </w:rPr>
-        <w:t>__cmp__()</w:t>
-      </w:r>
-      <w:r>
-        <w:rPr>
-          <w:rFonts w:hint="eastAsia"/>
-        </w:rPr>
-        <w:t>和</w:t>
-      </w:r>
-      <w:r>
-        <w:rPr>
-          <w:rFonts w:hint="eastAsia"/>
-        </w:rPr>
-        <w:t>__eq__()</w:t>
-      </w:r>
-      <w:r>
-        <w:rPr>
-          <w:rFonts w:hint="eastAsia"/>
-        </w:rPr>
-        <w:t>方法</w:t>
-      </w:r>
-      <w:r>
-        <w:t>，</w:t>
-      </w:r>
-      <w:r>
-        <w:rPr>
-          <w:rFonts w:hint="eastAsia"/>
-        </w:rPr>
-        <w:t>那</w:t>
-      </w:r>
-      <w:r>
-        <w:t>也不应该定义</w:t>
-      </w:r>
-      <w:r>
-        <w:rPr>
-          <w:rFonts w:hint="eastAsia"/>
-        </w:rPr>
-        <w:t>__hash__()</w:t>
-      </w:r>
-    </w:p>
-    <w:p/>
-    <w:p>
-      <w:pPr>
-        <w:pStyle w:val="5"/>
-      </w:pPr>
-      <w:r>
-        <w:rPr>
-          <w:rFonts w:hint="eastAsia"/>
-        </w:rPr>
-        <w:t>__bool__(self)</w:t>
-      </w:r>
-    </w:p>
-    <w:p>
-      <w:r>
-        <w:rPr>
-          <w:rFonts w:hint="eastAsia"/>
-        </w:rPr>
-        <w:t>当</w:t>
-      </w:r>
-      <w:r>
-        <w:t>对象进行</w:t>
-      </w:r>
-      <w:r>
-        <w:rPr>
-          <w:rFonts w:hint="eastAsia"/>
-        </w:rPr>
-        <w:t>bool(x)</w:t>
-      </w:r>
-      <w:r>
-        <w:rPr>
-          <w:rFonts w:hint="eastAsia"/>
-        </w:rPr>
-        <w:t>或</w:t>
-      </w:r>
-      <w:r>
-        <w:rPr>
-          <w:rFonts w:hint="eastAsia"/>
-        </w:rPr>
-        <w:t xml:space="preserve"> if x</w:t>
-      </w:r>
-      <w:r>
-        <w:rPr>
-          <w:rFonts w:hint="eastAsia"/>
-        </w:rPr>
-        <w:t>操作</w:t>
-      </w:r>
-      <w:r>
-        <w:t>时，会调用</w:t>
-      </w:r>
-      <w:r>
-        <w:rPr>
-          <w:rFonts w:hint="eastAsia"/>
-        </w:rPr>
-        <w:t>__nonzero__</w:t>
-      </w:r>
-      <w:r>
-        <w:rPr>
-          <w:rFonts w:hint="eastAsia"/>
-        </w:rPr>
-        <w:t>方法</w:t>
-      </w:r>
-      <w:r>
-        <w:t>，</w:t>
-      </w:r>
-      <w:r>
-        <w:rPr>
-          <w:rFonts w:hint="eastAsia"/>
-        </w:rPr>
-        <w:t>python3</w:t>
-      </w:r>
-      <w:r>
-        <w:rPr>
-          <w:rFonts w:hint="eastAsia"/>
-        </w:rPr>
-        <w:t>之</w:t>
-      </w:r>
-      <w:r>
-        <w:t>后改为</w:t>
-      </w:r>
-      <w:r>
-        <w:rPr>
-          <w:rFonts w:hint="eastAsia"/>
-        </w:rPr>
-        <w:t>__bool__</w:t>
-      </w:r>
-    </w:p>
-    <w:p>
-      <w:r>
-        <w:t>class MyClass(object):</w:t>
-      </w:r>
-    </w:p>
-    <w:p>
-      <w:r>
-        <w:t xml:space="preserve">    def __init__(self, x=0, y=0):</w:t>
-      </w:r>
-    </w:p>
-    <w:p>
-      <w:r>
-        <w:t xml:space="preserve">        self.x = x</w:t>
-      </w:r>
-    </w:p>
-    <w:p>
-      <w:r>
-        <w:t xml:space="preserve">        self.y = y</w:t>
-      </w:r>
-    </w:p>
-    <w:p>
-      <w:r>
-        <w:t xml:space="preserve">    def __nonzero__(self):</w:t>
-      </w:r>
-    </w:p>
-    <w:p>
-      <w:r>
-        <w:t xml:space="preserve">        print “__nonzero__</w:t>
-      </w:r>
-      <w:r>
-        <w:rPr>
-          <w:rFonts w:hint="eastAsia"/>
-        </w:rPr>
-        <w:t xml:space="preserve"> </w:t>
-      </w:r>
-      <w:r>
-        <w:t>is call”</w:t>
-      </w:r>
-    </w:p>
-    <w:p>
-      <w:r>
-        <w:t xml:space="preserve">        return False</w:t>
-      </w:r>
-    </w:p>
-    <w:p/>
-    <w:p>
-      <w:pPr>
-        <w:pStyle w:val="5"/>
-      </w:pPr>
-      <w:r>
-        <w:rPr>
-          <w:rFonts w:hint="eastAsia"/>
-        </w:rPr>
-        <w:t>__slots__</w:t>
-      </w:r>
-    </w:p>
-    <w:p>
-      <w:r>
-        <w:rPr>
-          <w:rFonts w:hint="eastAsia"/>
-        </w:rPr>
-        <w:t>（</w:t>
-      </w:r>
-      <w:r>
-        <w:rPr>
-          <w:rFonts w:hint="eastAsia"/>
-        </w:rPr>
-        <w:t>非常</w:t>
-      </w:r>
-      <w:r>
-        <w:t>重要的一个方法</w:t>
-      </w:r>
-      <w:r>
-        <w:rPr>
-          <w:rFonts w:hint="eastAsia"/>
-        </w:rPr>
-        <w:t>）</w:t>
-      </w:r>
-    </w:p>
-    <w:p>
-      <w:r>
-        <w:rPr>
-          <w:rFonts w:hint="eastAsia"/>
-        </w:rPr>
-        <w:t>在</w:t>
-      </w:r>
-      <w:r>
-        <w:t>新式类</w:t>
-      </w:r>
-      <w:r>
-        <w:rPr>
-          <w:rFonts w:hint="eastAsia"/>
-        </w:rPr>
-        <w:t>内部</w:t>
-      </w:r>
-      <w:r>
-        <w:t>中定义的</w:t>
-      </w:r>
-      <w:r>
-        <w:rPr>
-          <w:rFonts w:hint="eastAsia"/>
-        </w:rPr>
-        <w:t>可</w:t>
-      </w:r>
-      <w:r>
-        <w:t>以节省</w:t>
-      </w:r>
-      <w:r>
-        <w:rPr>
-          <w:rFonts w:hint="eastAsia"/>
-        </w:rPr>
-        <w:t>大</w:t>
-      </w:r>
-      <w:r>
-        <w:t>量</w:t>
-      </w:r>
-      <w:r>
-        <w:rPr>
-          <w:rFonts w:hint="eastAsia"/>
-        </w:rPr>
-        <w:t>对象</w:t>
-      </w:r>
-      <w:r>
-        <w:t>占用的内存空间</w:t>
-      </w:r>
-      <w:r>
-        <w:rPr>
-          <w:rFonts w:hint="eastAsia"/>
-        </w:rPr>
-        <w:t>。</w:t>
-      </w:r>
-    </w:p>
-    <w:p>
-      <w:r>
-        <w:rPr>
-          <w:rFonts w:hint="eastAsia"/>
-        </w:rPr>
-        <w:t>示例</w:t>
-      </w:r>
-      <w:r>
-        <w:t>：</w:t>
-      </w:r>
-    </w:p>
-    <w:p>
-      <w:r>
-        <w:t>class SlotsTest(object):</w:t>
-      </w:r>
-    </w:p>
-    <w:p>
-      <w:r>
-        <w:t xml:space="preserve">    __slots__ = ['x', 'y', 'z']</w:t>
-      </w:r>
-    </w:p>
-    <w:p>
-      <w:r>
-        <w:t xml:space="preserve">    def __init__(self, x, y, z):</w:t>
-      </w:r>
-    </w:p>
-    <w:p>
-      <w:r>
-        <w:t xml:space="preserve">        self.x = x</w:t>
-      </w:r>
-    </w:p>
-    <w:p>
-      <w:r>
-        <w:t xml:space="preserve">        self.y = y</w:t>
-      </w:r>
-    </w:p>
-    <w:p>
-      <w:r>
-        <w:t xml:space="preserve">        self.z = z</w:t>
-      </w:r>
-    </w:p>
-    <w:p>
-      <w:r>
         <w:t xml:space="preserve">    </w:t>
       </w:r>
     </w:p>
@@ -9044,7 +9589,6 @@
         <w:rPr>
           <w:rFonts w:hint="eastAsia"/>
         </w:rPr>
-        <w:lastRenderedPageBreak/>
         <w:t>print dir(</w:t>
       </w:r>
       <w:r>
@@ -9353,11 +9897,6 @@
       </w:r>
     </w:p>
     <w:p>
-      <w:pPr>
-        <w:rPr>
-          <w:rFonts w:hint="eastAsia"/>
-        </w:rPr>
-      </w:pPr>
       <w:r>
         <w:t xml:space="preserve">        return item in self.ls</w:t>
       </w:r>
@@ -9373,11 +9912,6 @@
       </w:r>
     </w:p>
     <w:p>
-      <w:pPr>
-        <w:rPr>
-          <w:rFonts w:hint="eastAsia"/>
-        </w:rPr>
-      </w:pPr>
       <w:r>
         <w:t>print 11</w:t>
       </w:r>
@@ -9718,6 +10252,7 @@
           <w:sz w:val="27"/>
           <w:szCs w:val="27"/>
         </w:rPr>
+        <w:lastRenderedPageBreak/>
         <w:br/>
       </w:r>
       <w:r>
@@ -9812,7 +10347,6 @@
           <w:sz w:val="27"/>
           <w:szCs w:val="27"/>
         </w:rPr>
-        <w:lastRenderedPageBreak/>
         <w:t xml:space="preserve">v.age </w:t>
       </w:r>
       <w:r>
@@ -12863,13 +13397,7 @@
       </w:r>
     </w:p>
     <w:p/>
-    <w:p>
-      <w:pPr>
-        <w:rPr>
-          <w:rFonts w:hint="eastAsia"/>
-        </w:rPr>
-      </w:pPr>
-    </w:p>
+    <w:p/>
     <w:p>
       <w:pPr>
         <w:pStyle w:val="2"/>
@@ -13983,19 +14511,8 @@
       </w:r>
     </w:p>
     <w:p>
-      <w:pPr>
-        <w:rPr>
-          <w:rFonts w:hint="eastAsia"/>
-        </w:rPr>
-      </w:pPr>
-      <w:r>
-        <w:t xml:space="preserve">print </w:t>
-      </w:r>
-      <w:r>
-        <w:t>type(my)</w:t>
-      </w:r>
-      <w:r>
-        <w:t xml:space="preserve">   # </w:t>
+      <w:r>
+        <w:t xml:space="preserve">print type(my)   # </w:t>
       </w:r>
       <w:r>
         <w:t>__main__.MyClass</w:t>
@@ -14075,19 +14592,13 @@
     </w:p>
     <w:p>
       <w:r>
+        <w:t xml:space="preserve">    return 'name is:',name</w:t>
+      </w:r>
+    </w:p>
+    <w:p>
+      <w:r>
         <w:t xml:space="preserve">    </w:t>
       </w:r>
-      <w:r>
-        <w:t>return</w:t>
-      </w:r>
-      <w:r>
-        <w:t xml:space="preserve"> 'name is:',name</w:t>
-      </w:r>
-    </w:p>
-    <w:p>
-      <w:r>
-        <w:t xml:space="preserve">    </w:t>
-      </w:r>
     </w:p>
     <w:p>
       <w:r>
@@ -14101,18 +14612,10 @@
     </w:p>
     <w:p>
       <w:r>
-        <w:t>print n.name("leon")</w:t>
-      </w:r>
-      <w:r>
-        <w:t xml:space="preserve">  #name is leon</w:t>
-      </w:r>
-    </w:p>
-    <w:p>
-      <w:pPr>
-        <w:rPr>
-          <w:rFonts w:hint="eastAsia"/>
-        </w:rPr>
-      </w:pPr>
+        <w:t>print n.name("leon")  #name is leon</w:t>
+      </w:r>
+    </w:p>
+    <w:p>
       <w:r>
         <w:t>print type(n)</w:t>
       </w:r>
@@ -14133,8 +14636,6 @@
         </w:rPr>
         <w:t>sorted()</w:t>
       </w:r>
-      <w:bookmarkStart w:id="34" w:name="_GoBack"/>
-      <w:bookmarkEnd w:id="34"/>
     </w:p>
     <w:p>
       <w:r>
@@ -14761,7 +15262,7 @@
       <w:pPr>
         <w:pStyle w:val="1"/>
       </w:pPr>
-      <w:bookmarkStart w:id="35" w:name="_Toc477790671"/>
+      <w:bookmarkStart w:id="34" w:name="_Toc477790671"/>
       <w:r>
         <w:rPr>
           <w:rFonts w:hint="eastAsia"/>
@@ -14771,7 +15272,7 @@
       <w:r>
         <w:t>库</w:t>
       </w:r>
-      <w:bookmarkEnd w:id="35"/>
+      <w:bookmarkEnd w:id="34"/>
     </w:p>
     <w:p>
       <w:pPr>
@@ -15139,11 +15640,6 @@
       </w:r>
     </w:p>
     <w:p>
-      <w:pPr>
-        <w:rPr>
-          <w:rFonts w:hint="eastAsia"/>
-        </w:rPr>
-      </w:pPr>
       <w:r>
         <w:rPr>
           <w:rFonts w:hint="eastAsia"/>
@@ -15169,13 +15665,7 @@
         <w:t>0</w:t>
       </w:r>
     </w:p>
-    <w:p>
-      <w:pPr>
-        <w:rPr>
-          <w:rFonts w:hint="eastAsia"/>
-        </w:rPr>
-      </w:pPr>
-    </w:p>
+    <w:p/>
     <w:p>
       <w:pPr>
         <w:pStyle w:val="3"/>
@@ -15897,25 +16387,178 @@
       <w:pPr>
         <w:pStyle w:val="2"/>
       </w:pPr>
-      <w:bookmarkStart w:id="36" w:name="_Toc477790672"/>
+      <w:bookmarkStart w:id="35" w:name="_Toc477790672"/>
       <w:r>
         <w:rPr>
           <w:rFonts w:hint="eastAsia"/>
         </w:rPr>
         <w:t>sys</w:t>
       </w:r>
+      <w:bookmarkEnd w:id="35"/>
+    </w:p>
+    <w:p>
+      <w:pPr>
+        <w:pStyle w:val="3"/>
+      </w:pPr>
+      <w:bookmarkStart w:id="36" w:name="_Toc477790673"/>
+      <w:r>
+        <w:rPr>
+          <w:rFonts w:hint="eastAsia"/>
+        </w:rPr>
+        <w:t>argv</w:t>
+      </w:r>
       <w:bookmarkEnd w:id="36"/>
     </w:p>
     <w:p>
+      <w:r>
+        <w:rPr>
+          <w:rFonts w:hint="eastAsia"/>
+        </w:rPr>
+        <w:t xml:space="preserve"> </w:t>
+      </w:r>
+      <w:r>
+        <w:t xml:space="preserve">argv[0] </w:t>
+      </w:r>
+      <w:r>
+        <w:rPr>
+          <w:rFonts w:hint="eastAsia"/>
+        </w:rPr>
+        <w:t>脚本</w:t>
+      </w:r>
+      <w:r>
+        <w:t>名称，</w:t>
+      </w:r>
+      <w:r>
+        <w:rPr>
+          <w:rFonts w:hint="eastAsia"/>
+        </w:rPr>
+        <w:t>是</w:t>
+      </w:r>
+      <w:r>
+        <w:t>否显示全路径要看操作系统</w:t>
+      </w:r>
+      <w:r>
+        <w:rPr>
+          <w:rFonts w:hint="eastAsia"/>
+        </w:rPr>
+        <w:t>，</w:t>
+      </w:r>
+      <w:r>
+        <w:t>根据验证，</w:t>
+      </w:r>
+      <w:r>
+        <w:rPr>
+          <w:rFonts w:hint="eastAsia"/>
+        </w:rPr>
+        <w:t>win7</w:t>
+      </w:r>
+      <w:r>
+        <w:rPr>
+          <w:rFonts w:hint="eastAsia"/>
+        </w:rPr>
+        <w:t>和</w:t>
+      </w:r>
+      <w:r>
+        <w:rPr>
+          <w:rFonts w:hint="eastAsia"/>
+        </w:rPr>
+        <w:t>centos6.5</w:t>
+      </w:r>
+      <w:r>
+        <w:rPr>
+          <w:rFonts w:hint="eastAsia"/>
+        </w:rPr>
+        <w:t>只</w:t>
+      </w:r>
+      <w:r>
+        <w:t>显示文件名，不显示全路径</w:t>
+      </w:r>
+      <w:r>
+        <w:rPr>
+          <w:rFonts w:hint="eastAsia"/>
+        </w:rPr>
+        <w:t>，</w:t>
+      </w:r>
+      <w:r>
+        <w:t>要显示全路径可以用</w:t>
+      </w:r>
+      <w:r>
+        <w:rPr>
+          <w:rFonts w:hint="eastAsia"/>
+        </w:rPr>
+        <w:t>os.path.realpath(argv[0</w:t>
+      </w:r>
+      <w:r>
+        <w:t>])</w:t>
+      </w:r>
+    </w:p>
+    <w:p>
+      <w:r>
+        <w:t xml:space="preserve"> argv[1..n] </w:t>
+      </w:r>
+      <w:r>
+        <w:rPr>
+          <w:rFonts w:hint="eastAsia"/>
+        </w:rPr>
+        <w:t>脚本的</w:t>
+      </w:r>
+      <w:r>
+        <w:t>参数</w:t>
+      </w:r>
+      <w:r>
+        <w:rPr>
+          <w:rFonts w:hint="eastAsia"/>
+        </w:rPr>
+        <w:t>，因</w:t>
+      </w:r>
+      <w:r>
+        <w:t>为是</w:t>
+      </w:r>
+      <w:r>
+        <w:rPr>
+          <w:rFonts w:hint="eastAsia"/>
+        </w:rPr>
+        <w:t>通过</w:t>
+      </w:r>
+      <w:r>
+        <w:t>标准输入，所以所传递的类型</w:t>
+      </w:r>
+      <w:r>
+        <w:rPr>
+          <w:rFonts w:hint="eastAsia"/>
+        </w:rPr>
+        <w:t>全</w:t>
+      </w:r>
+      <w:r>
+        <w:t>都是</w:t>
+      </w:r>
+      <w:r>
+        <w:rPr>
+          <w:rFonts w:hint="eastAsia"/>
+        </w:rPr>
+        <w:t>str</w:t>
+      </w:r>
+      <w:r>
+        <w:rPr>
+          <w:rFonts w:hint="eastAsia"/>
+        </w:rPr>
+        <w:t>。</w:t>
+      </w:r>
+    </w:p>
+    <w:p/>
+    <w:p>
       <w:pPr>
         <w:pStyle w:val="3"/>
       </w:pPr>
-      <w:bookmarkStart w:id="37" w:name="_Toc477790673"/>
-      <w:r>
-        <w:rPr>
-          <w:rFonts w:hint="eastAsia"/>
-        </w:rPr>
-        <w:t>argv</w:t>
+      <w:bookmarkStart w:id="37" w:name="_Toc477790674"/>
+      <w:r>
+        <w:rPr>
+          <w:rFonts w:hint="eastAsia"/>
+        </w:rPr>
+        <w:t>exc_info</w:t>
+      </w:r>
+      <w:r>
+        <w:t>()</w:t>
       </w:r>
       <w:bookmarkEnd w:id="37"/>
     </w:p>
@@ -15924,19 +16567,180 @@
         <w:rPr>
           <w:rFonts w:hint="eastAsia"/>
         </w:rPr>
+        <w:t>当</w:t>
+      </w:r>
+      <w:r>
+        <w:t>程序产生异常时，</w:t>
+      </w:r>
+      <w:r>
+        <w:rPr>
+          <w:rFonts w:hint="eastAsia"/>
+        </w:rPr>
+        <w:t>此</w:t>
+      </w:r>
+      <w:r>
+        <w:t>函数能返回含有三个值</w:t>
+      </w:r>
+      <w:r>
+        <w:rPr>
+          <w:rFonts w:hint="eastAsia"/>
+        </w:rPr>
+        <w:t>的</w:t>
+      </w:r>
+      <w:r>
+        <w:t>元组，</w:t>
+      </w:r>
+      <w:r>
+        <w:rPr>
+          <w:rFonts w:hint="eastAsia"/>
+        </w:rPr>
+        <w:t>(</w:t>
+      </w:r>
+      <w:r>
+        <w:t>type, value, traceback</w:t>
+      </w:r>
+      <w:r>
+        <w:rPr>
+          <w:rFonts w:hint="eastAsia"/>
+        </w:rPr>
+        <w:t>)</w:t>
+      </w:r>
+    </w:p>
+    <w:p>
+      <w:r>
+        <w:t xml:space="preserve"> type: </w:t>
+      </w:r>
+      <w:r>
+        <w:rPr>
+          <w:rFonts w:hint="eastAsia"/>
+        </w:rPr>
+        <w:t>异</w:t>
+      </w:r>
+      <w:r>
+        <w:t>常对</w:t>
+      </w:r>
+      <w:r>
+        <w:rPr>
+          <w:rFonts w:hint="eastAsia"/>
+        </w:rPr>
+        <w:t>象</w:t>
+      </w:r>
+      <w:r>
+        <w:t>类型</w:t>
+      </w:r>
+    </w:p>
+    <w:p>
+      <w:r>
+        <w:rPr>
+          <w:rFonts w:hint="eastAsia"/>
+        </w:rPr>
         <w:t xml:space="preserve"> </w:t>
       </w:r>
       <w:r>
-        <w:t xml:space="preserve">argv[0] </w:t>
-      </w:r>
-      <w:r>
-        <w:rPr>
-          <w:rFonts w:hint="eastAsia"/>
-        </w:rPr>
-        <w:t>脚本</w:t>
-      </w:r>
-      <w:r>
-        <w:t>名称，</w:t>
+        <w:t>value:</w:t>
+      </w:r>
+      <w:r>
+        <w:rPr>
+          <w:rFonts w:hint="eastAsia"/>
+        </w:rPr>
+        <w:t>传递</w:t>
+      </w:r>
+      <w:r>
+        <w:t>给异常</w:t>
+      </w:r>
+      <w:r>
+        <w:rPr>
+          <w:rFonts w:hint="eastAsia"/>
+        </w:rPr>
+        <w:t>对象</w:t>
+      </w:r>
+      <w:r>
+        <w:t>的参数</w:t>
+      </w:r>
+    </w:p>
+    <w:p>
+      <w:r>
+        <w:t xml:space="preserve"> traceback:</w:t>
+      </w:r>
+      <w:r>
+        <w:rPr>
+          <w:rFonts w:hint="eastAsia"/>
+        </w:rPr>
+        <w:t xml:space="preserve"> </w:t>
+      </w:r>
+      <w:r>
+        <w:t>traceback object</w:t>
+      </w:r>
+    </w:p>
+    <w:p/>
+    <w:p>
+      <w:pPr>
+        <w:pStyle w:val="3"/>
+      </w:pPr>
+      <w:r>
+        <w:rPr>
+          <w:rFonts w:hint="eastAsia"/>
+        </w:rPr>
+        <w:t>path</w:t>
+      </w:r>
+    </w:p>
+    <w:p>
+      <w:r>
+        <w:rPr>
+          <w:rFonts w:hint="eastAsia"/>
+        </w:rPr>
+        <w:t xml:space="preserve">sys.path </w:t>
+      </w:r>
+      <w:r>
+        <w:rPr>
+          <w:rFonts w:hint="eastAsia"/>
+        </w:rPr>
+        <w:t>这</w:t>
+      </w:r>
+      <w:r>
+        <w:t>个是模块搜索路径</w:t>
+      </w:r>
+      <w:r>
+        <w:rPr>
+          <w:rFonts w:hint="eastAsia"/>
+        </w:rPr>
+        <w:t>，</w:t>
+      </w:r>
+      <w:r>
+        <w:t>默认是</w:t>
+      </w:r>
+      <w:r>
+        <w:rPr>
+          <w:rFonts w:hint="eastAsia"/>
+        </w:rPr>
+        <w:t>根据</w:t>
+      </w:r>
+      <w:r>
+        <w:rPr>
+          <w:rFonts w:hint="eastAsia"/>
+        </w:rPr>
+        <w:t>PYTHONPATH</w:t>
+      </w:r>
+      <w:r>
+        <w:rPr>
+          <w:rFonts w:hint="eastAsia"/>
+        </w:rPr>
+        <w:t>环境</w:t>
+      </w:r>
+      <w:r>
+        <w:t>变量初始化</w:t>
+      </w:r>
+      <w:r>
+        <w:rPr>
+          <w:rFonts w:hint="eastAsia"/>
+        </w:rPr>
+        <w:t>，</w:t>
+      </w:r>
+      <w:r>
+        <w:rPr>
+          <w:rFonts w:hint="eastAsia"/>
+        </w:rPr>
+        <w:t>PYTHONPATH</w:t>
       </w:r>
       <w:r>
         <w:rPr>
@@ -15945,325 +16749,11 @@
         <w:t>是</w:t>
       </w:r>
       <w:r>
-        <w:t>否显示全路径要看操作系统</w:t>
-      </w:r>
-      <w:r>
-        <w:rPr>
-          <w:rFonts w:hint="eastAsia"/>
-        </w:rPr>
-        <w:t>，</w:t>
-      </w:r>
-      <w:r>
-        <w:t>根据验证，</w:t>
-      </w:r>
-      <w:r>
-        <w:rPr>
-          <w:rFonts w:hint="eastAsia"/>
-        </w:rPr>
-        <w:t>win7</w:t>
-      </w:r>
-      <w:r>
-        <w:rPr>
-          <w:rFonts w:hint="eastAsia"/>
-        </w:rPr>
-        <w:t>和</w:t>
-      </w:r>
-      <w:r>
-        <w:rPr>
-          <w:rFonts w:hint="eastAsia"/>
-        </w:rPr>
-        <w:t>centos6.5</w:t>
-      </w:r>
-      <w:r>
-        <w:rPr>
-          <w:rFonts w:hint="eastAsia"/>
-        </w:rPr>
-        <w:t>只</w:t>
-      </w:r>
-      <w:r>
-        <w:t>显示文件名，不显示全路径</w:t>
-      </w:r>
-      <w:r>
-        <w:rPr>
-          <w:rFonts w:hint="eastAsia"/>
-        </w:rPr>
-        <w:t>，</w:t>
-      </w:r>
-      <w:r>
-        <w:t>要显示全路径可以用</w:t>
-      </w:r>
-      <w:r>
-        <w:rPr>
-          <w:rFonts w:hint="eastAsia"/>
-        </w:rPr>
-        <w:t>os.path.realpath(argv[0</w:t>
-      </w:r>
-      <w:r>
-        <w:t>])</w:t>
-      </w:r>
-    </w:p>
-    <w:p>
-      <w:r>
-        <w:t xml:space="preserve"> argv[1..n] </w:t>
-      </w:r>
-      <w:r>
-        <w:rPr>
-          <w:rFonts w:hint="eastAsia"/>
-        </w:rPr>
-        <w:t>脚本的</w:t>
-      </w:r>
-      <w:r>
-        <w:t>参数</w:t>
-      </w:r>
-      <w:r>
-        <w:rPr>
-          <w:rFonts w:hint="eastAsia"/>
-        </w:rPr>
-        <w:t>，因</w:t>
-      </w:r>
-      <w:r>
-        <w:t>为是</w:t>
-      </w:r>
-      <w:r>
-        <w:rPr>
-          <w:rFonts w:hint="eastAsia"/>
-        </w:rPr>
-        <w:t>通过</w:t>
-      </w:r>
-      <w:r>
-        <w:t>标准输入，所以所传递的类型</w:t>
-      </w:r>
-      <w:r>
-        <w:rPr>
-          <w:rFonts w:hint="eastAsia"/>
-        </w:rPr>
-        <w:t>全</w:t>
-      </w:r>
-      <w:r>
-        <w:t>都是</w:t>
-      </w:r>
-      <w:r>
-        <w:rPr>
-          <w:rFonts w:hint="eastAsia"/>
-        </w:rPr>
-        <w:t>str</w:t>
-      </w:r>
-      <w:r>
-        <w:rPr>
-          <w:rFonts w:hint="eastAsia"/>
-        </w:rPr>
-        <w:t>。</w:t>
+        <w:t>一个路径列表</w:t>
       </w:r>
     </w:p>
     <w:p/>
     <w:p>
-      <w:pPr>
-        <w:pStyle w:val="3"/>
-      </w:pPr>
-      <w:bookmarkStart w:id="38" w:name="_Toc477790674"/>
-      <w:r>
-        <w:rPr>
-          <w:rFonts w:hint="eastAsia"/>
-        </w:rPr>
-        <w:t>exc_info</w:t>
-      </w:r>
-      <w:r>
-        <w:t>()</w:t>
-      </w:r>
-      <w:bookmarkEnd w:id="38"/>
-    </w:p>
-    <w:p>
-      <w:r>
-        <w:rPr>
-          <w:rFonts w:hint="eastAsia"/>
-        </w:rPr>
-        <w:t>当</w:t>
-      </w:r>
-      <w:r>
-        <w:t>程序产生异常时，</w:t>
-      </w:r>
-      <w:r>
-        <w:rPr>
-          <w:rFonts w:hint="eastAsia"/>
-        </w:rPr>
-        <w:t>此</w:t>
-      </w:r>
-      <w:r>
-        <w:t>函数能返回含有三个值</w:t>
-      </w:r>
-      <w:r>
-        <w:rPr>
-          <w:rFonts w:hint="eastAsia"/>
-        </w:rPr>
-        <w:t>的</w:t>
-      </w:r>
-      <w:r>
-        <w:t>元组，</w:t>
-      </w:r>
-      <w:r>
-        <w:rPr>
-          <w:rFonts w:hint="eastAsia"/>
-        </w:rPr>
-        <w:t>(</w:t>
-      </w:r>
-      <w:r>
-        <w:t>type, value, traceback</w:t>
-      </w:r>
-      <w:r>
-        <w:rPr>
-          <w:rFonts w:hint="eastAsia"/>
-        </w:rPr>
-        <w:t>)</w:t>
-      </w:r>
-    </w:p>
-    <w:p>
-      <w:r>
-        <w:t xml:space="preserve"> type: </w:t>
-      </w:r>
-      <w:r>
-        <w:rPr>
-          <w:rFonts w:hint="eastAsia"/>
-        </w:rPr>
-        <w:t>异</w:t>
-      </w:r>
-      <w:r>
-        <w:t>常对</w:t>
-      </w:r>
-      <w:r>
-        <w:rPr>
-          <w:rFonts w:hint="eastAsia"/>
-        </w:rPr>
-        <w:t>象</w:t>
-      </w:r>
-      <w:r>
-        <w:t>类型</w:t>
-      </w:r>
-    </w:p>
-    <w:p>
-      <w:r>
-        <w:rPr>
-          <w:rFonts w:hint="eastAsia"/>
-        </w:rPr>
-        <w:t xml:space="preserve"> </w:t>
-      </w:r>
-      <w:r>
-        <w:t>value:</w:t>
-      </w:r>
-      <w:r>
-        <w:rPr>
-          <w:rFonts w:hint="eastAsia"/>
-        </w:rPr>
-        <w:t>传递</w:t>
-      </w:r>
-      <w:r>
-        <w:t>给异常</w:t>
-      </w:r>
-      <w:r>
-        <w:rPr>
-          <w:rFonts w:hint="eastAsia"/>
-        </w:rPr>
-        <w:t>对象</w:t>
-      </w:r>
-      <w:r>
-        <w:t>的参数</w:t>
-      </w:r>
-    </w:p>
-    <w:p>
-      <w:r>
-        <w:t xml:space="preserve"> traceback:</w:t>
-      </w:r>
-      <w:r>
-        <w:rPr>
-          <w:rFonts w:hint="eastAsia"/>
-        </w:rPr>
-        <w:t xml:space="preserve"> </w:t>
-      </w:r>
-      <w:r>
-        <w:t>traceback object</w:t>
-      </w:r>
-    </w:p>
-    <w:p/>
-    <w:p>
-      <w:pPr>
-        <w:pStyle w:val="3"/>
-      </w:pPr>
-      <w:r>
-        <w:rPr>
-          <w:rFonts w:hint="eastAsia"/>
-        </w:rPr>
-        <w:t>path</w:t>
-      </w:r>
-    </w:p>
-    <w:p>
-      <w:r>
-        <w:rPr>
-          <w:rFonts w:hint="eastAsia"/>
-        </w:rPr>
-        <w:t xml:space="preserve">sys.path </w:t>
-      </w:r>
-      <w:r>
-        <w:rPr>
-          <w:rFonts w:hint="eastAsia"/>
-        </w:rPr>
-        <w:t>这</w:t>
-      </w:r>
-      <w:r>
-        <w:t>个是模块搜索路径</w:t>
-      </w:r>
-      <w:r>
-        <w:rPr>
-          <w:rFonts w:hint="eastAsia"/>
-        </w:rPr>
-        <w:t>，</w:t>
-      </w:r>
-      <w:r>
-        <w:t>默认是</w:t>
-      </w:r>
-      <w:r>
-        <w:rPr>
-          <w:rFonts w:hint="eastAsia"/>
-        </w:rPr>
-        <w:t>根据</w:t>
-      </w:r>
-      <w:r>
-        <w:rPr>
-          <w:rFonts w:hint="eastAsia"/>
-        </w:rPr>
-        <w:t>PYTHONPATH</w:t>
-      </w:r>
-      <w:r>
-        <w:rPr>
-          <w:rFonts w:hint="eastAsia"/>
-        </w:rPr>
-        <w:t>环境</w:t>
-      </w:r>
-      <w:r>
-        <w:t>变量初始化</w:t>
-      </w:r>
-      <w:r>
-        <w:rPr>
-          <w:rFonts w:hint="eastAsia"/>
-        </w:rPr>
-        <w:t>，</w:t>
-      </w:r>
-      <w:r>
-        <w:rPr>
-          <w:rFonts w:hint="eastAsia"/>
-        </w:rPr>
-        <w:t>PYTHONPATH</w:t>
-      </w:r>
-      <w:r>
-        <w:rPr>
-          <w:rFonts w:hint="eastAsia"/>
-        </w:rPr>
-        <w:t>是</w:t>
-      </w:r>
-      <w:r>
-        <w:t>一个路径列表</w:t>
-      </w:r>
-    </w:p>
-    <w:p/>
-    <w:p>
       <w:r>
         <w:rPr>
           <w:rFonts w:hint="eastAsia"/>
@@ -16306,12 +16796,12 @@
       <w:pPr>
         <w:pStyle w:val="2"/>
       </w:pPr>
-      <w:bookmarkStart w:id="39" w:name="_Toc477790675"/>
+      <w:bookmarkStart w:id="38" w:name="_Toc477790675"/>
       <w:r>
         <w:lastRenderedPageBreak/>
         <w:t>os</w:t>
       </w:r>
-      <w:bookmarkEnd w:id="39"/>
+      <w:bookmarkEnd w:id="38"/>
     </w:p>
     <w:p>
       <w:pPr>
@@ -16890,11 +17380,11 @@
       <w:pPr>
         <w:pStyle w:val="2"/>
       </w:pPr>
-      <w:bookmarkStart w:id="40" w:name="_Toc477790676"/>
+      <w:bookmarkStart w:id="39" w:name="_Toc477790676"/>
       <w:r>
         <w:t>argparse</w:t>
       </w:r>
-      <w:bookmarkEnd w:id="40"/>
+      <w:bookmarkEnd w:id="39"/>
     </w:p>
     <w:p>
       <w:r>
@@ -16945,7 +17435,7 @@
       <w:pPr>
         <w:pStyle w:val="3"/>
       </w:pPr>
-      <w:bookmarkStart w:id="41" w:name="_Toc477790677"/>
+      <w:bookmarkStart w:id="40" w:name="_Toc477790677"/>
       <w:r>
         <w:rPr>
           <w:rFonts w:hint="eastAsia"/>
@@ -16955,44 +17445,44 @@
       <w:r>
         <w:t>一个解析器</w:t>
       </w:r>
+      <w:bookmarkEnd w:id="40"/>
+    </w:p>
+    <w:p>
+      <w:r>
+        <w:t>parser = argparse.ArgumentParser(description='Example with long option names')</w:t>
+      </w:r>
+    </w:p>
+    <w:p/>
+    <w:p>
+      <w:pPr>
+        <w:pStyle w:val="3"/>
+      </w:pPr>
+      <w:bookmarkStart w:id="41" w:name="_Toc477790678"/>
+      <w:r>
+        <w:rPr>
+          <w:rFonts w:hint="eastAsia"/>
+        </w:rPr>
+        <w:t>创建</w:t>
+      </w:r>
+      <w:r>
+        <w:t>定位参数</w:t>
+      </w:r>
+      <w:r>
+        <w:rPr>
+          <w:rFonts w:hint="eastAsia"/>
+        </w:rPr>
+        <w:t>(</w:t>
+      </w:r>
+      <w:r>
+        <w:t>positional arguments</w:t>
+      </w:r>
+      <w:r>
+        <w:rPr>
+          <w:rFonts w:hint="eastAsia"/>
+        </w:rPr>
+        <w:t>)</w:t>
+      </w:r>
       <w:bookmarkEnd w:id="41"/>
-    </w:p>
-    <w:p>
-      <w:r>
-        <w:t>parser = argparse.ArgumentParser(description='Example with long option names')</w:t>
-      </w:r>
-    </w:p>
-    <w:p/>
-    <w:p>
-      <w:pPr>
-        <w:pStyle w:val="3"/>
-      </w:pPr>
-      <w:bookmarkStart w:id="42" w:name="_Toc477790678"/>
-      <w:r>
-        <w:rPr>
-          <w:rFonts w:hint="eastAsia"/>
-        </w:rPr>
-        <w:t>创建</w:t>
-      </w:r>
-      <w:r>
-        <w:t>定位参数</w:t>
-      </w:r>
-      <w:r>
-        <w:rPr>
-          <w:rFonts w:hint="eastAsia"/>
-        </w:rPr>
-        <w:t>(</w:t>
-      </w:r>
-      <w:r>
-        <w:t>positional arguments</w:t>
-      </w:r>
-      <w:r>
-        <w:rPr>
-          <w:rFonts w:hint="eastAsia"/>
-        </w:rPr>
-        <w:t>)</w:t>
-      </w:r>
-      <w:bookmarkEnd w:id="42"/>
     </w:p>
     <w:p>
       <w:r>
@@ -17358,7 +17848,7 @@
       <w:pPr>
         <w:pStyle w:val="3"/>
       </w:pPr>
-      <w:bookmarkStart w:id="43" w:name="_Toc477790679"/>
+      <w:bookmarkStart w:id="42" w:name="_Toc477790679"/>
       <w:r>
         <w:rPr>
           <w:rFonts w:hint="eastAsia"/>
@@ -17384,7 +17874,7 @@
         </w:rPr>
         <w:t>)</w:t>
       </w:r>
-      <w:bookmarkEnd w:id="43"/>
+      <w:bookmarkEnd w:id="42"/>
       <w:r>
         <w:rPr>
           <w:rFonts w:hint="eastAsia"/>
@@ -20397,7 +20887,7 @@
       <w:pPr>
         <w:pStyle w:val="1"/>
       </w:pPr>
-      <w:bookmarkStart w:id="44" w:name="_Toc477790680"/>
+      <w:bookmarkStart w:id="43" w:name="_Toc477790680"/>
       <w:r>
         <w:rPr>
           <w:rFonts w:hint="eastAsia"/>
@@ -20416,7 +20906,7 @@
       <w:r>
         <w:t>库</w:t>
       </w:r>
-      <w:bookmarkEnd w:id="44"/>
+      <w:bookmarkEnd w:id="43"/>
     </w:p>
     <w:p/>
     <w:p>
@@ -20503,7 +20993,7 @@
       <w:pPr>
         <w:pStyle w:val="2"/>
       </w:pPr>
-      <w:bookmarkStart w:id="45" w:name="_Toc477790681"/>
+      <w:bookmarkStart w:id="44" w:name="_Toc477790681"/>
       <w:r>
         <w:rPr>
           <w:rFonts w:hint="eastAsia"/>
@@ -20513,23 +21003,23 @@
       <w:r>
         <w:t>记录</w:t>
       </w:r>
+      <w:bookmarkEnd w:id="44"/>
+    </w:p>
+    <w:p>
+      <w:pPr>
+        <w:pStyle w:val="3"/>
+      </w:pPr>
+      <w:bookmarkStart w:id="45" w:name="_Toc477790682"/>
+      <w:r>
+        <w:rPr>
+          <w:rFonts w:hint="eastAsia"/>
+        </w:rPr>
+        <w:t>日志</w:t>
+      </w:r>
+      <w:r>
+        <w:t>等级</w:t>
+      </w:r>
       <w:bookmarkEnd w:id="45"/>
-    </w:p>
-    <w:p>
-      <w:pPr>
-        <w:pStyle w:val="3"/>
-      </w:pPr>
-      <w:bookmarkStart w:id="46" w:name="_Toc477790682"/>
-      <w:r>
-        <w:rPr>
-          <w:rFonts w:hint="eastAsia"/>
-        </w:rPr>
-        <w:t>日志</w:t>
-      </w:r>
-      <w:r>
-        <w:t>等级</w:t>
-      </w:r>
-      <w:bookmarkEnd w:id="46"/>
     </w:p>
     <w:tbl>
       <w:tblPr>
@@ -22833,7 +23323,7 @@
       <w:pPr>
         <w:pStyle w:val="3"/>
       </w:pPr>
-      <w:bookmarkStart w:id="47" w:name="_Toc477790683"/>
+      <w:bookmarkStart w:id="46" w:name="_Toc477790683"/>
       <w:r>
         <w:rPr>
           <w:rFonts w:hint="eastAsia"/>
@@ -22843,7 +23333,7 @@
       <w:r>
         <w:t>器</w:t>
       </w:r>
-      <w:bookmarkEnd w:id="47"/>
+      <w:bookmarkEnd w:id="46"/>
     </w:p>
     <w:tbl>
       <w:tblPr>
@@ -23584,7 +24074,7 @@
       <w:pPr>
         <w:pStyle w:val="3"/>
       </w:pPr>
-      <w:bookmarkStart w:id="48" w:name="_Toc477790684"/>
+      <w:bookmarkStart w:id="47" w:name="_Toc477790684"/>
       <w:r>
         <w:rPr>
           <w:rFonts w:hint="eastAsia"/>
@@ -23603,7 +24093,7 @@
       <w:r>
         <w:t>重要）</w:t>
       </w:r>
-      <w:bookmarkEnd w:id="48"/>
+      <w:bookmarkEnd w:id="47"/>
     </w:p>
     <w:p>
       <w:r>
@@ -24023,7 +24513,7 @@
       <w:pPr>
         <w:pStyle w:val="3"/>
       </w:pPr>
-      <w:bookmarkStart w:id="49" w:name="_Toc477790685"/>
+      <w:bookmarkStart w:id="48" w:name="_Toc477790685"/>
       <w:r>
         <w:rPr>
           <w:rFonts w:hint="eastAsia"/>
@@ -24031,26 +24521,26 @@
         <w:lastRenderedPageBreak/>
         <w:t>配置信息</w:t>
       </w:r>
+      <w:bookmarkEnd w:id="48"/>
+    </w:p>
+    <w:p>
+      <w:pPr>
+        <w:pStyle w:val="4"/>
+      </w:pPr>
+      <w:bookmarkStart w:id="49" w:name="_Toc477790686"/>
+      <w:r>
+        <w:rPr>
+          <w:rFonts w:hint="eastAsia"/>
+        </w:rPr>
+        <w:t>通过</w:t>
+      </w:r>
+      <w:r>
+        <w:rPr>
+          <w:rFonts w:hint="eastAsia"/>
+        </w:rPr>
+        <w:t>ini</w:t>
+      </w:r>
       <w:bookmarkEnd w:id="49"/>
-    </w:p>
-    <w:p>
-      <w:pPr>
-        <w:pStyle w:val="4"/>
-      </w:pPr>
-      <w:bookmarkStart w:id="50" w:name="_Toc477790686"/>
-      <w:r>
-        <w:rPr>
-          <w:rFonts w:hint="eastAsia"/>
-        </w:rPr>
-        <w:t>通过</w:t>
-      </w:r>
-      <w:r>
-        <w:rPr>
-          <w:rFonts w:hint="eastAsia"/>
-        </w:rPr>
-        <w:t>ini</w:t>
-      </w:r>
-      <w:bookmarkEnd w:id="50"/>
     </w:p>
     <w:p>
       <w:pPr>
@@ -24658,7 +25148,7 @@
       <w:pPr>
         <w:pStyle w:val="2"/>
       </w:pPr>
-      <w:bookmarkStart w:id="51" w:name="_Toc477790687"/>
+      <w:bookmarkStart w:id="50" w:name="_Toc477790687"/>
       <w:r>
         <w:rPr>
           <w:rFonts w:hint="eastAsia"/>
@@ -24668,20 +25158,20 @@
       <w:r>
         <w:t>析工具</w:t>
       </w:r>
+      <w:bookmarkEnd w:id="50"/>
+    </w:p>
+    <w:p>
+      <w:pPr>
+        <w:pStyle w:val="3"/>
+      </w:pPr>
+      <w:bookmarkStart w:id="51" w:name="_Toc477790688"/>
+      <w:r>
+        <w:rPr>
+          <w:rFonts w:hint="eastAsia"/>
+        </w:rPr>
+        <w:t>profilehook</w:t>
+      </w:r>
       <w:bookmarkEnd w:id="51"/>
-    </w:p>
-    <w:p>
-      <w:pPr>
-        <w:pStyle w:val="3"/>
-      </w:pPr>
-      <w:bookmarkStart w:id="52" w:name="_Toc477790688"/>
-      <w:r>
-        <w:rPr>
-          <w:rFonts w:hint="eastAsia"/>
-        </w:rPr>
-        <w:t>profilehook</w:t>
-      </w:r>
-      <w:bookmarkEnd w:id="52"/>
     </w:p>
     <w:p>
       <w:r>
@@ -24977,7 +25467,7 @@
       <w:pPr>
         <w:pStyle w:val="2"/>
       </w:pPr>
-      <w:bookmarkStart w:id="53" w:name="_Toc477790689"/>
+      <w:bookmarkStart w:id="52" w:name="_Toc477790689"/>
       <w:r>
         <w:rPr>
           <w:rFonts w:hint="eastAsia"/>
@@ -24987,141 +25477,141 @@
       <w:r>
         <w:t>队列</w:t>
       </w:r>
+      <w:bookmarkEnd w:id="52"/>
+    </w:p>
+    <w:p>
+      <w:pPr>
+        <w:pStyle w:val="3"/>
+      </w:pPr>
+      <w:r>
+        <w:tab/>
+      </w:r>
+      <w:bookmarkStart w:id="53" w:name="_Toc477790690"/>
+      <w:r>
+        <w:rPr>
+          <w:rFonts w:hint="eastAsia"/>
+        </w:rPr>
+        <w:t>Celery</w:t>
+      </w:r>
       <w:bookmarkEnd w:id="53"/>
     </w:p>
     <w:p>
       <w:pPr>
-        <w:pStyle w:val="3"/>
+        <w:pStyle w:val="4"/>
       </w:pPr>
       <w:r>
         <w:tab/>
       </w:r>
-      <w:bookmarkStart w:id="54" w:name="_Toc477790690"/>
-      <w:r>
-        <w:rPr>
-          <w:rFonts w:hint="eastAsia"/>
-        </w:rPr>
-        <w:t>Celery</w:t>
+      <w:bookmarkStart w:id="54" w:name="_Toc477790691"/>
+      <w:r>
+        <w:rPr>
+          <w:rFonts w:hint="eastAsia"/>
+        </w:rPr>
+        <w:t>安装</w:t>
+      </w:r>
+      <w:r>
+        <w:rPr>
+          <w:rFonts w:hint="eastAsia"/>
+        </w:rPr>
+        <w:t>:</w:t>
       </w:r>
       <w:bookmarkEnd w:id="54"/>
     </w:p>
     <w:p>
       <w:pPr>
+        <w:ind w:left="420" w:firstLine="420"/>
+      </w:pPr>
+      <w:r>
+        <w:rPr>
+          <w:rFonts w:hint="eastAsia"/>
+        </w:rPr>
+        <w:t xml:space="preserve">pip install </w:t>
+      </w:r>
+      <w:r>
+        <w:t>–</w:t>
+      </w:r>
+      <w:r>
+        <w:rPr>
+          <w:rFonts w:hint="eastAsia"/>
+        </w:rPr>
+        <w:t xml:space="preserve">U </w:t>
+      </w:r>
+      <w:r>
+        <w:t>celery flower</w:t>
+      </w:r>
+    </w:p>
+    <w:p>
+      <w:pPr>
+        <w:ind w:left="840"/>
+      </w:pPr>
+      <w:r>
+        <w:rPr>
+          <w:rFonts w:hint="eastAsia"/>
+        </w:rPr>
+        <w:t>flower</w:t>
+      </w:r>
+      <w:r>
+        <w:rPr>
+          <w:rFonts w:hint="eastAsia"/>
+        </w:rPr>
+        <w:t>是</w:t>
+      </w:r>
+      <w:r>
+        <w:t>一个专门</w:t>
+      </w:r>
+      <w:r>
+        <w:rPr>
+          <w:rFonts w:hint="eastAsia"/>
+        </w:rPr>
+        <w:t>监控</w:t>
+      </w:r>
+      <w:r>
+        <w:rPr>
+          <w:rFonts w:hint="eastAsia"/>
+        </w:rPr>
+        <w:t>celery</w:t>
+      </w:r>
+      <w:r>
+        <w:rPr>
+          <w:rFonts w:hint="eastAsia"/>
+        </w:rPr>
+        <w:t>性能</w:t>
+      </w:r>
+      <w:r>
+        <w:t>的</w:t>
+      </w:r>
+      <w:r>
+        <w:rPr>
+          <w:rFonts w:hint="eastAsia"/>
+        </w:rPr>
+        <w:t>前端</w:t>
+      </w:r>
+      <w:r>
+        <w:t>界面应用</w:t>
+      </w:r>
+    </w:p>
+    <w:p/>
+    <w:p>
+      <w:pPr>
         <w:pStyle w:val="4"/>
       </w:pPr>
       <w:r>
         <w:tab/>
       </w:r>
-      <w:bookmarkStart w:id="55" w:name="_Toc477790691"/>
-      <w:r>
-        <w:rPr>
-          <w:rFonts w:hint="eastAsia"/>
-        </w:rPr>
-        <w:t>安装</w:t>
-      </w:r>
-      <w:r>
-        <w:rPr>
-          <w:rFonts w:hint="eastAsia"/>
-        </w:rPr>
-        <w:t>:</w:t>
+      <w:bookmarkStart w:id="55" w:name="_Toc477790692"/>
+      <w:r>
+        <w:rPr>
+          <w:rFonts w:hint="eastAsia"/>
+        </w:rPr>
+        <w:t>配置</w:t>
+      </w:r>
+      <w:r>
+        <w:rPr>
+          <w:rFonts w:hint="eastAsia"/>
+        </w:rPr>
+        <w:t>并运行</w:t>
       </w:r>
       <w:bookmarkEnd w:id="55"/>
-    </w:p>
-    <w:p>
-      <w:pPr>
-        <w:ind w:left="420" w:firstLine="420"/>
-      </w:pPr>
-      <w:r>
-        <w:rPr>
-          <w:rFonts w:hint="eastAsia"/>
-        </w:rPr>
-        <w:t xml:space="preserve">pip install </w:t>
-      </w:r>
-      <w:r>
-        <w:t>–</w:t>
-      </w:r>
-      <w:r>
-        <w:rPr>
-          <w:rFonts w:hint="eastAsia"/>
-        </w:rPr>
-        <w:t xml:space="preserve">U </w:t>
-      </w:r>
-      <w:r>
-        <w:t>celery flower</w:t>
-      </w:r>
-    </w:p>
-    <w:p>
-      <w:pPr>
-        <w:ind w:left="840"/>
-      </w:pPr>
-      <w:r>
-        <w:rPr>
-          <w:rFonts w:hint="eastAsia"/>
-        </w:rPr>
-        <w:t>flower</w:t>
-      </w:r>
-      <w:r>
-        <w:rPr>
-          <w:rFonts w:hint="eastAsia"/>
-        </w:rPr>
-        <w:t>是</w:t>
-      </w:r>
-      <w:r>
-        <w:t>一个专门</w:t>
-      </w:r>
-      <w:r>
-        <w:rPr>
-          <w:rFonts w:hint="eastAsia"/>
-        </w:rPr>
-        <w:t>监控</w:t>
-      </w:r>
-      <w:r>
-        <w:rPr>
-          <w:rFonts w:hint="eastAsia"/>
-        </w:rPr>
-        <w:t>celery</w:t>
-      </w:r>
-      <w:r>
-        <w:rPr>
-          <w:rFonts w:hint="eastAsia"/>
-        </w:rPr>
-        <w:t>性能</w:t>
-      </w:r>
-      <w:r>
-        <w:t>的</w:t>
-      </w:r>
-      <w:r>
-        <w:rPr>
-          <w:rFonts w:hint="eastAsia"/>
-        </w:rPr>
-        <w:t>前端</w:t>
-      </w:r>
-      <w:r>
-        <w:t>界面应用</w:t>
-      </w:r>
-    </w:p>
-    <w:p/>
-    <w:p>
-      <w:pPr>
-        <w:pStyle w:val="4"/>
-      </w:pPr>
-      <w:r>
-        <w:tab/>
-      </w:r>
-      <w:bookmarkStart w:id="56" w:name="_Toc477790692"/>
-      <w:r>
-        <w:rPr>
-          <w:rFonts w:hint="eastAsia"/>
-        </w:rPr>
-        <w:t>配置</w:t>
-      </w:r>
-      <w:r>
-        <w:rPr>
-          <w:rFonts w:hint="eastAsia"/>
-        </w:rPr>
-        <w:t>并运行</w:t>
-      </w:r>
-      <w:bookmarkEnd w:id="56"/>
     </w:p>
     <w:p>
       <w:r>
@@ -25458,6 +25948,2869 @@
     <w:p>
       <w:r>
         <w:t>Development release segment: .devN</w:t>
+      </w:r>
+    </w:p>
+    <w:p/>
+    <w:p/>
+    <w:p/>
+    <w:p>
+      <w:pPr>
+        <w:pStyle w:val="1"/>
+      </w:pPr>
+      <w:r>
+        <w:rPr>
+          <w:rFonts w:hint="eastAsia"/>
+        </w:rPr>
+        <w:lastRenderedPageBreak/>
+        <w:t>测试</w:t>
+      </w:r>
+      <w:r>
+        <w:t>驱动开发</w:t>
+      </w:r>
+    </w:p>
+    <w:p>
+      <w:pPr>
+        <w:pStyle w:val="2"/>
+      </w:pPr>
+      <w:r>
+        <w:rPr>
+          <w:rFonts w:hint="eastAsia"/>
+        </w:rPr>
+        <w:t>selenium</w:t>
+      </w:r>
+    </w:p>
+    <w:p>
+      <w:pPr>
+        <w:pStyle w:val="3"/>
+      </w:pPr>
+      <w:r>
+        <w:rPr>
+          <w:rFonts w:hint="eastAsia"/>
+        </w:rPr>
+        <w:t>安装</w:t>
+      </w:r>
+      <w:r>
+        <w:rPr>
+          <w:rFonts w:hint="eastAsia"/>
+        </w:rPr>
+        <w:t>selenium</w:t>
+      </w:r>
+    </w:p>
+    <w:p>
+      <w:r>
+        <w:t>python3 -m pip install --upgrade selenium</w:t>
+      </w:r>
+    </w:p>
+    <w:p/>
+    <w:p/>
+    <w:p>
+      <w:pPr>
+        <w:pStyle w:val="3"/>
+      </w:pPr>
+      <w:r>
+        <w:rPr>
+          <w:rFonts w:hint="eastAsia"/>
+        </w:rPr>
+        <w:t>运行</w:t>
+      </w:r>
+      <w:r>
+        <w:t>起来</w:t>
+      </w:r>
+    </w:p>
+    <w:p/>
+    <w:p>
+      <w:pPr>
+        <w:pStyle w:val="HTML"/>
+        <w:shd w:val="clear" w:color="auto" w:fill="FFFFFF"/>
+        <w:rPr>
+          <w:rFonts w:ascii="Courier New" w:hAnsi="Courier New" w:cs="Courier New"/>
+          <w:color w:val="000000"/>
+          <w:sz w:val="16"/>
+        </w:rPr>
+      </w:pPr>
+      <w:r>
+        <w:rPr>
+          <w:rFonts w:ascii="Courier New" w:hAnsi="Courier New" w:cs="Courier New"/>
+          <w:i/>
+          <w:iCs/>
+          <w:color w:val="808080"/>
+          <w:sz w:val="16"/>
+        </w:rPr>
+        <w:t># -*- coding=utf-8 -*-</w:t>
+      </w:r>
+      <w:r>
+        <w:rPr>
+          <w:rFonts w:ascii="Courier New" w:hAnsi="Courier New" w:cs="Courier New"/>
+          <w:i/>
+          <w:iCs/>
+          <w:color w:val="808080"/>
+          <w:sz w:val="16"/>
+        </w:rPr>
+        <w:br/>
+      </w:r>
+      <w:r>
+        <w:rPr>
+          <w:rFonts w:ascii="Courier New" w:hAnsi="Courier New" w:cs="Courier New"/>
+          <w:b/>
+          <w:bCs/>
+          <w:color w:val="000080"/>
+          <w:sz w:val="16"/>
+        </w:rPr>
+        <w:t xml:space="preserve">from </w:t>
+      </w:r>
+      <w:r>
+        <w:rPr>
+          <w:rFonts w:ascii="Courier New" w:hAnsi="Courier New" w:cs="Courier New"/>
+          <w:color w:val="000000"/>
+          <w:sz w:val="16"/>
+        </w:rPr>
+        <w:t xml:space="preserve">selenium </w:t>
+      </w:r>
+      <w:r>
+        <w:rPr>
+          <w:rFonts w:ascii="Courier New" w:hAnsi="Courier New" w:cs="Courier New"/>
+          <w:b/>
+          <w:bCs/>
+          <w:color w:val="000080"/>
+          <w:sz w:val="16"/>
+        </w:rPr>
+        <w:t xml:space="preserve">import </w:t>
+      </w:r>
+      <w:r>
+        <w:rPr>
+          <w:rFonts w:ascii="Courier New" w:hAnsi="Courier New" w:cs="Courier New"/>
+          <w:color w:val="000000"/>
+          <w:sz w:val="16"/>
+        </w:rPr>
+        <w:t>webdriver</w:t>
+      </w:r>
+      <w:r>
+        <w:rPr>
+          <w:rFonts w:ascii="Courier New" w:hAnsi="Courier New" w:cs="Courier New"/>
+          <w:color w:val="000000"/>
+          <w:sz w:val="16"/>
+        </w:rPr>
+        <w:br/>
+        <w:t>browser = webdriver.Firefox(</w:t>
+      </w:r>
+      <w:r>
+        <w:rPr>
+          <w:rFonts w:ascii="Courier New" w:hAnsi="Courier New" w:cs="Courier New"/>
+          <w:color w:val="660099"/>
+          <w:sz w:val="16"/>
+        </w:rPr>
+        <w:t>executable_path</w:t>
+      </w:r>
+      <w:r>
+        <w:rPr>
+          <w:rFonts w:ascii="Courier New" w:hAnsi="Courier New" w:cs="Courier New"/>
+          <w:color w:val="000000"/>
+          <w:sz w:val="16"/>
+        </w:rPr>
+        <w:t>=</w:t>
+      </w:r>
+      <w:r>
+        <w:rPr>
+          <w:rFonts w:ascii="Courier New" w:hAnsi="Courier New" w:cs="Courier New"/>
+          <w:b/>
+          <w:bCs/>
+          <w:color w:val="008080"/>
+          <w:sz w:val="16"/>
+        </w:rPr>
+        <w:t>r'D:\django_project\geckodriver.exe'</w:t>
+      </w:r>
+      <w:r>
+        <w:rPr>
+          <w:rFonts w:ascii="Courier New" w:hAnsi="Courier New" w:cs="Courier New"/>
+          <w:color w:val="000000"/>
+          <w:sz w:val="16"/>
+        </w:rPr>
+        <w:t>)</w:t>
+      </w:r>
+      <w:r>
+        <w:rPr>
+          <w:rFonts w:ascii="Courier New" w:hAnsi="Courier New" w:cs="Courier New"/>
+          <w:color w:val="000000"/>
+          <w:sz w:val="16"/>
+        </w:rPr>
+        <w:br/>
+        <w:t>browser.get(</w:t>
+      </w:r>
+      <w:r>
+        <w:rPr>
+          <w:rFonts w:ascii="Courier New" w:hAnsi="Courier New" w:cs="Courier New"/>
+          <w:b/>
+          <w:bCs/>
+          <w:color w:val="008080"/>
+          <w:sz w:val="16"/>
+        </w:rPr>
+        <w:t>"http://localhost:8000"</w:t>
+      </w:r>
+      <w:r>
+        <w:rPr>
+          <w:rFonts w:ascii="Courier New" w:hAnsi="Courier New" w:cs="Courier New"/>
+          <w:color w:val="000000"/>
+          <w:sz w:val="16"/>
+        </w:rPr>
+        <w:t>)</w:t>
+      </w:r>
+      <w:r>
+        <w:rPr>
+          <w:rFonts w:ascii="Courier New" w:hAnsi="Courier New" w:cs="Courier New"/>
+          <w:color w:val="000000"/>
+          <w:sz w:val="16"/>
+        </w:rPr>
+        <w:br/>
+      </w:r>
+      <w:r>
+        <w:rPr>
+          <w:rFonts w:ascii="Courier New" w:hAnsi="Courier New" w:cs="Courier New"/>
+          <w:b/>
+          <w:bCs/>
+          <w:color w:val="000080"/>
+          <w:sz w:val="16"/>
+        </w:rPr>
+        <w:t xml:space="preserve">assert </w:t>
+      </w:r>
+      <w:r>
+        <w:rPr>
+          <w:rFonts w:ascii="Courier New" w:hAnsi="Courier New" w:cs="Courier New"/>
+          <w:b/>
+          <w:bCs/>
+          <w:color w:val="008080"/>
+          <w:sz w:val="16"/>
+        </w:rPr>
+        <w:t xml:space="preserve">'Django' </w:t>
+      </w:r>
+      <w:r>
+        <w:rPr>
+          <w:rFonts w:ascii="Courier New" w:hAnsi="Courier New" w:cs="Courier New"/>
+          <w:b/>
+          <w:bCs/>
+          <w:color w:val="000080"/>
+          <w:sz w:val="16"/>
+        </w:rPr>
+        <w:t xml:space="preserve">in </w:t>
+      </w:r>
+      <w:r>
+        <w:rPr>
+          <w:rFonts w:ascii="Courier New" w:hAnsi="Courier New" w:cs="Courier New"/>
+          <w:color w:val="000000"/>
+          <w:sz w:val="16"/>
+        </w:rPr>
+        <w:t>browser.title</w:t>
+      </w:r>
+    </w:p>
+    <w:p/>
+    <w:p/>
+    <w:p>
+      <w:pPr>
+        <w:pStyle w:val="3"/>
+      </w:pPr>
+      <w:r>
+        <w:rPr>
+          <w:rFonts w:hint="eastAsia"/>
+        </w:rPr>
+        <w:t>用</w:t>
+      </w:r>
+      <w:r>
+        <w:rPr>
+          <w:rFonts w:hint="eastAsia"/>
+        </w:rPr>
+        <w:t>uni</w:t>
+      </w:r>
+      <w:r>
+        <w:t>ttest</w:t>
+      </w:r>
+      <w:r>
+        <w:rPr>
+          <w:rFonts w:hint="eastAsia"/>
+        </w:rPr>
+        <w:t>测试</w:t>
+      </w:r>
+    </w:p>
+    <w:p>
+      <w:pPr>
+        <w:pStyle w:val="HTML"/>
+        <w:shd w:val="clear" w:color="auto" w:fill="FFFFFF"/>
+        <w:rPr>
+          <w:rFonts w:ascii="Courier New" w:hAnsi="Courier New" w:cs="Courier New"/>
+          <w:color w:val="000000"/>
+          <w:sz w:val="18"/>
+        </w:rPr>
+      </w:pPr>
+      <w:r>
+        <w:rPr>
+          <w:rFonts w:ascii="Courier New" w:hAnsi="Courier New" w:cs="Courier New"/>
+          <w:i/>
+          <w:iCs/>
+          <w:color w:val="808080"/>
+          <w:sz w:val="18"/>
+        </w:rPr>
+        <w:t># -*- coding=utf-8 -*-</w:t>
+      </w:r>
+      <w:r>
+        <w:rPr>
+          <w:rFonts w:ascii="Courier New" w:hAnsi="Courier New" w:cs="Courier New"/>
+          <w:i/>
+          <w:iCs/>
+          <w:color w:val="808080"/>
+          <w:sz w:val="18"/>
+        </w:rPr>
+        <w:br/>
+      </w:r>
+      <w:r>
+        <w:rPr>
+          <w:rFonts w:ascii="Courier New" w:hAnsi="Courier New" w:cs="Courier New"/>
+          <w:b/>
+          <w:bCs/>
+          <w:color w:val="000080"/>
+          <w:sz w:val="18"/>
+        </w:rPr>
+        <w:t xml:space="preserve">from </w:t>
+      </w:r>
+      <w:r>
+        <w:rPr>
+          <w:rFonts w:ascii="Courier New" w:hAnsi="Courier New" w:cs="Courier New"/>
+          <w:color w:val="000000"/>
+          <w:sz w:val="18"/>
+        </w:rPr>
+        <w:t xml:space="preserve">selenium </w:t>
+      </w:r>
+      <w:r>
+        <w:rPr>
+          <w:rFonts w:ascii="Courier New" w:hAnsi="Courier New" w:cs="Courier New"/>
+          <w:b/>
+          <w:bCs/>
+          <w:color w:val="000080"/>
+          <w:sz w:val="18"/>
+        </w:rPr>
+        <w:t xml:space="preserve">import </w:t>
+      </w:r>
+      <w:r>
+        <w:rPr>
+          <w:rFonts w:ascii="Courier New" w:hAnsi="Courier New" w:cs="Courier New"/>
+          <w:color w:val="000000"/>
+          <w:sz w:val="18"/>
+        </w:rPr>
+        <w:t>webdriver</w:t>
+      </w:r>
+      <w:r>
+        <w:rPr>
+          <w:rFonts w:ascii="Courier New" w:hAnsi="Courier New" w:cs="Courier New"/>
+          <w:color w:val="000000"/>
+          <w:sz w:val="18"/>
+        </w:rPr>
+        <w:br/>
+      </w:r>
+      <w:r>
+        <w:rPr>
+          <w:rFonts w:ascii="Courier New" w:hAnsi="Courier New" w:cs="Courier New"/>
+          <w:b/>
+          <w:bCs/>
+          <w:color w:val="000080"/>
+          <w:sz w:val="18"/>
+        </w:rPr>
+        <w:t xml:space="preserve">import </w:t>
+      </w:r>
+      <w:r>
+        <w:rPr>
+          <w:rFonts w:ascii="Courier New" w:hAnsi="Courier New" w:cs="Courier New"/>
+          <w:color w:val="000000"/>
+          <w:sz w:val="18"/>
+        </w:rPr>
+        <w:t>unittest</w:t>
+      </w:r>
+      <w:r>
+        <w:rPr>
+          <w:rFonts w:ascii="Courier New" w:hAnsi="Courier New" w:cs="Courier New"/>
+          <w:color w:val="000000"/>
+          <w:sz w:val="18"/>
+        </w:rPr>
+        <w:br/>
+      </w:r>
+      <w:r>
+        <w:rPr>
+          <w:rFonts w:ascii="Courier New" w:hAnsi="Courier New" w:cs="Courier New"/>
+          <w:color w:val="000000"/>
+          <w:sz w:val="18"/>
+        </w:rPr>
+        <w:br/>
+      </w:r>
+      <w:r>
+        <w:rPr>
+          <w:rFonts w:ascii="Courier New" w:hAnsi="Courier New" w:cs="Courier New"/>
+          <w:b/>
+          <w:bCs/>
+          <w:color w:val="000080"/>
+          <w:sz w:val="18"/>
+        </w:rPr>
+        <w:t xml:space="preserve">class </w:t>
+      </w:r>
+      <w:r>
+        <w:rPr>
+          <w:rFonts w:ascii="Courier New" w:hAnsi="Courier New" w:cs="Courier New"/>
+          <w:color w:val="000000"/>
+          <w:sz w:val="18"/>
+        </w:rPr>
+        <w:t>NewVisitorTest(unittest.TestCase):</w:t>
+      </w:r>
+      <w:r>
+        <w:rPr>
+          <w:rFonts w:ascii="Courier New" w:hAnsi="Courier New" w:cs="Courier New"/>
+          <w:color w:val="000000"/>
+          <w:sz w:val="18"/>
+        </w:rPr>
+        <w:br/>
+        <w:t xml:space="preserve">    </w:t>
+      </w:r>
+      <w:r>
+        <w:rPr>
+          <w:rFonts w:ascii="Courier New" w:hAnsi="Courier New" w:cs="Courier New"/>
+          <w:b/>
+          <w:bCs/>
+          <w:color w:val="000080"/>
+          <w:sz w:val="18"/>
+        </w:rPr>
+        <w:t xml:space="preserve">def </w:t>
+      </w:r>
+      <w:r>
+        <w:rPr>
+          <w:rFonts w:ascii="Courier New" w:hAnsi="Courier New" w:cs="Courier New"/>
+          <w:color w:val="000000"/>
+          <w:sz w:val="18"/>
+        </w:rPr>
+        <w:t>setUp(</w:t>
+      </w:r>
+      <w:r>
+        <w:rPr>
+          <w:rFonts w:ascii="Courier New" w:hAnsi="Courier New" w:cs="Courier New"/>
+          <w:color w:val="94558D"/>
+          <w:sz w:val="18"/>
+        </w:rPr>
+        <w:t>self</w:t>
+      </w:r>
+      <w:r>
+        <w:rPr>
+          <w:rFonts w:ascii="Courier New" w:hAnsi="Courier New" w:cs="Courier New"/>
+          <w:color w:val="000000"/>
+          <w:sz w:val="18"/>
+        </w:rPr>
+        <w:t>):</w:t>
+      </w:r>
+      <w:r>
+        <w:rPr>
+          <w:rFonts w:ascii="Courier New" w:hAnsi="Courier New" w:cs="Courier New"/>
+          <w:color w:val="000000"/>
+          <w:sz w:val="18"/>
+        </w:rPr>
+        <w:br/>
+        <w:t xml:space="preserve">        </w:t>
+      </w:r>
+      <w:r>
+        <w:rPr>
+          <w:rFonts w:ascii="Courier New" w:hAnsi="Courier New" w:cs="Courier New"/>
+          <w:color w:val="94558D"/>
+          <w:sz w:val="18"/>
+        </w:rPr>
+        <w:t>self</w:t>
+      </w:r>
+      <w:r>
+        <w:rPr>
+          <w:rFonts w:ascii="Courier New" w:hAnsi="Courier New" w:cs="Courier New"/>
+          <w:color w:val="000000"/>
+          <w:sz w:val="18"/>
+        </w:rPr>
+        <w:t>.browser = webdriver.Firefox(</w:t>
+      </w:r>
+      <w:r>
+        <w:rPr>
+          <w:rFonts w:ascii="Courier New" w:hAnsi="Courier New" w:cs="Courier New"/>
+          <w:color w:val="000000"/>
+          <w:sz w:val="18"/>
+        </w:rPr>
+        <w:br/>
+        <w:t xml:space="preserve">            </w:t>
+      </w:r>
+      <w:r>
+        <w:rPr>
+          <w:rFonts w:ascii="Courier New" w:hAnsi="Courier New" w:cs="Courier New"/>
+          <w:color w:val="660099"/>
+          <w:sz w:val="18"/>
+        </w:rPr>
+        <w:t>executable_path</w:t>
+      </w:r>
+      <w:r>
+        <w:rPr>
+          <w:rFonts w:ascii="Courier New" w:hAnsi="Courier New" w:cs="Courier New"/>
+          <w:color w:val="000000"/>
+          <w:sz w:val="18"/>
+        </w:rPr>
+        <w:t>=</w:t>
+      </w:r>
+      <w:r>
+        <w:rPr>
+          <w:rFonts w:ascii="Courier New" w:hAnsi="Courier New" w:cs="Courier New"/>
+          <w:b/>
+          <w:bCs/>
+          <w:color w:val="008080"/>
+          <w:sz w:val="18"/>
+        </w:rPr>
+        <w:t>r'D:\django_project\geckodriver.exe'</w:t>
+      </w:r>
+      <w:r>
+        <w:rPr>
+          <w:rFonts w:ascii="Courier New" w:hAnsi="Courier New" w:cs="Courier New"/>
+          <w:b/>
+          <w:bCs/>
+          <w:color w:val="008080"/>
+          <w:sz w:val="18"/>
+        </w:rPr>
+        <w:br/>
+        <w:t xml:space="preserve">        </w:t>
+      </w:r>
+      <w:r>
+        <w:rPr>
+          <w:rFonts w:ascii="Courier New" w:hAnsi="Courier New" w:cs="Courier New"/>
+          <w:color w:val="000000"/>
+          <w:sz w:val="18"/>
+        </w:rPr>
+        <w:t>)</w:t>
+      </w:r>
+      <w:r>
+        <w:rPr>
+          <w:rFonts w:ascii="Courier New" w:hAnsi="Courier New" w:cs="Courier New"/>
+          <w:color w:val="000000"/>
+          <w:sz w:val="18"/>
+        </w:rPr>
+        <w:br/>
+      </w:r>
+      <w:r>
+        <w:rPr>
+          <w:rFonts w:ascii="Courier New" w:hAnsi="Courier New" w:cs="Courier New"/>
+          <w:color w:val="000000"/>
+          <w:sz w:val="18"/>
+        </w:rPr>
+        <w:br/>
+        <w:t xml:space="preserve">    </w:t>
+      </w:r>
+      <w:r>
+        <w:rPr>
+          <w:rFonts w:ascii="Courier New" w:hAnsi="Courier New" w:cs="Courier New"/>
+          <w:b/>
+          <w:bCs/>
+          <w:color w:val="000080"/>
+          <w:sz w:val="18"/>
+        </w:rPr>
+        <w:t xml:space="preserve">def </w:t>
+      </w:r>
+      <w:r>
+        <w:rPr>
+          <w:rFonts w:ascii="Courier New" w:hAnsi="Courier New" w:cs="Courier New"/>
+          <w:color w:val="000000"/>
+          <w:sz w:val="18"/>
+        </w:rPr>
+        <w:t>tearDown(</w:t>
+      </w:r>
+      <w:r>
+        <w:rPr>
+          <w:rFonts w:ascii="Courier New" w:hAnsi="Courier New" w:cs="Courier New"/>
+          <w:color w:val="94558D"/>
+          <w:sz w:val="18"/>
+        </w:rPr>
+        <w:t>self</w:t>
+      </w:r>
+      <w:r>
+        <w:rPr>
+          <w:rFonts w:ascii="Courier New" w:hAnsi="Courier New" w:cs="Courier New"/>
+          <w:color w:val="000000"/>
+          <w:sz w:val="18"/>
+        </w:rPr>
+        <w:t>):</w:t>
+      </w:r>
+      <w:r>
+        <w:rPr>
+          <w:rFonts w:ascii="Courier New" w:hAnsi="Courier New" w:cs="Courier New"/>
+          <w:color w:val="000000"/>
+          <w:sz w:val="18"/>
+        </w:rPr>
+        <w:br/>
+        <w:t xml:space="preserve">        </w:t>
+      </w:r>
+      <w:r>
+        <w:rPr>
+          <w:rFonts w:ascii="Courier New" w:hAnsi="Courier New" w:cs="Courier New"/>
+          <w:color w:val="94558D"/>
+          <w:sz w:val="18"/>
+        </w:rPr>
+        <w:t>self</w:t>
+      </w:r>
+      <w:r>
+        <w:rPr>
+          <w:rFonts w:ascii="Courier New" w:hAnsi="Courier New" w:cs="Courier New"/>
+          <w:color w:val="000000"/>
+          <w:sz w:val="18"/>
+        </w:rPr>
+        <w:t>.browser.quit()</w:t>
+      </w:r>
+      <w:r>
+        <w:rPr>
+          <w:rFonts w:ascii="Courier New" w:hAnsi="Courier New" w:cs="Courier New"/>
+          <w:color w:val="000000"/>
+          <w:sz w:val="18"/>
+        </w:rPr>
+        <w:br/>
+      </w:r>
+      <w:r>
+        <w:rPr>
+          <w:rFonts w:ascii="Courier New" w:hAnsi="Courier New" w:cs="Courier New"/>
+          <w:color w:val="000000"/>
+          <w:sz w:val="18"/>
+        </w:rPr>
+        <w:br/>
+        <w:t xml:space="preserve">    </w:t>
+      </w:r>
+      <w:r>
+        <w:rPr>
+          <w:rFonts w:ascii="Courier New" w:hAnsi="Courier New" w:cs="Courier New"/>
+          <w:b/>
+          <w:bCs/>
+          <w:color w:val="000080"/>
+          <w:sz w:val="18"/>
+        </w:rPr>
+        <w:t xml:space="preserve">def </w:t>
+      </w:r>
+      <w:r>
+        <w:rPr>
+          <w:rFonts w:ascii="Courier New" w:hAnsi="Courier New" w:cs="Courier New"/>
+          <w:color w:val="000000"/>
+          <w:sz w:val="18"/>
+        </w:rPr>
+        <w:t>test_can_start(</w:t>
+      </w:r>
+      <w:r>
+        <w:rPr>
+          <w:rFonts w:ascii="Courier New" w:hAnsi="Courier New" w:cs="Courier New"/>
+          <w:color w:val="94558D"/>
+          <w:sz w:val="18"/>
+        </w:rPr>
+        <w:t>self</w:t>
+      </w:r>
+      <w:r>
+        <w:rPr>
+          <w:rFonts w:ascii="Courier New" w:hAnsi="Courier New" w:cs="Courier New"/>
+          <w:color w:val="000000"/>
+          <w:sz w:val="18"/>
+        </w:rPr>
+        <w:t>):</w:t>
+      </w:r>
+      <w:r>
+        <w:rPr>
+          <w:rFonts w:ascii="Courier New" w:hAnsi="Courier New" w:cs="Courier New"/>
+          <w:color w:val="000000"/>
+          <w:sz w:val="18"/>
+        </w:rPr>
+        <w:br/>
+        <w:t xml:space="preserve">        </w:t>
+      </w:r>
+      <w:r>
+        <w:rPr>
+          <w:rFonts w:ascii="Courier New" w:hAnsi="Courier New" w:cs="Courier New"/>
+          <w:color w:val="94558D"/>
+          <w:sz w:val="18"/>
+        </w:rPr>
+        <w:t>self</w:t>
+      </w:r>
+      <w:r>
+        <w:rPr>
+          <w:rFonts w:ascii="Courier New" w:hAnsi="Courier New" w:cs="Courier New"/>
+          <w:color w:val="000000"/>
+          <w:sz w:val="18"/>
+        </w:rPr>
+        <w:t>.browser.get(</w:t>
+      </w:r>
+      <w:r>
+        <w:rPr>
+          <w:rFonts w:ascii="Courier New" w:hAnsi="Courier New" w:cs="Courier New"/>
+          <w:b/>
+          <w:bCs/>
+          <w:color w:val="008080"/>
+          <w:sz w:val="18"/>
+        </w:rPr>
+        <w:t>"http://localhost:8000"</w:t>
+      </w:r>
+      <w:r>
+        <w:rPr>
+          <w:rFonts w:ascii="Courier New" w:hAnsi="Courier New" w:cs="Courier New"/>
+          <w:color w:val="000000"/>
+          <w:sz w:val="18"/>
+        </w:rPr>
+        <w:t>)</w:t>
+      </w:r>
+      <w:r>
+        <w:rPr>
+          <w:rFonts w:ascii="Courier New" w:hAnsi="Courier New" w:cs="Courier New"/>
+          <w:color w:val="000000"/>
+          <w:sz w:val="18"/>
+        </w:rPr>
+        <w:br/>
+        <w:t xml:space="preserve">        </w:t>
+      </w:r>
+      <w:r>
+        <w:rPr>
+          <w:rFonts w:ascii="Courier New" w:hAnsi="Courier New" w:cs="Courier New"/>
+          <w:color w:val="94558D"/>
+          <w:sz w:val="18"/>
+        </w:rPr>
+        <w:t>self</w:t>
+      </w:r>
+      <w:r>
+        <w:rPr>
+          <w:rFonts w:ascii="Courier New" w:hAnsi="Courier New" w:cs="Courier New"/>
+          <w:color w:val="000000"/>
+          <w:sz w:val="18"/>
+        </w:rPr>
+        <w:t>.assertIn(</w:t>
+      </w:r>
+      <w:r>
+        <w:rPr>
+          <w:rFonts w:ascii="Courier New" w:hAnsi="Courier New" w:cs="Courier New"/>
+          <w:b/>
+          <w:bCs/>
+          <w:color w:val="008080"/>
+          <w:sz w:val="18"/>
+        </w:rPr>
+        <w:t>'Django'</w:t>
+      </w:r>
+      <w:r>
+        <w:rPr>
+          <w:rFonts w:ascii="Courier New" w:hAnsi="Courier New" w:cs="Courier New"/>
+          <w:color w:val="000000"/>
+          <w:sz w:val="18"/>
+        </w:rPr>
+        <w:t xml:space="preserve">, </w:t>
+      </w:r>
+      <w:r>
+        <w:rPr>
+          <w:rFonts w:ascii="Courier New" w:hAnsi="Courier New" w:cs="Courier New"/>
+          <w:color w:val="94558D"/>
+          <w:sz w:val="18"/>
+        </w:rPr>
+        <w:t>self</w:t>
+      </w:r>
+      <w:r>
+        <w:rPr>
+          <w:rFonts w:ascii="Courier New" w:hAnsi="Courier New" w:cs="Courier New"/>
+          <w:color w:val="000000"/>
+          <w:sz w:val="18"/>
+        </w:rPr>
+        <w:t>.browser.title)</w:t>
+      </w:r>
+      <w:r>
+        <w:rPr>
+          <w:rFonts w:ascii="Courier New" w:hAnsi="Courier New" w:cs="Courier New"/>
+          <w:color w:val="000000"/>
+          <w:sz w:val="18"/>
+        </w:rPr>
+        <w:br/>
+        <w:t xml:space="preserve">        </w:t>
+      </w:r>
+      <w:r>
+        <w:rPr>
+          <w:rFonts w:ascii="Courier New" w:hAnsi="Courier New" w:cs="Courier New"/>
+          <w:i/>
+          <w:iCs/>
+          <w:color w:val="808080"/>
+          <w:sz w:val="18"/>
+        </w:rPr>
+        <w:t># self.fail("Finish the test!")</w:t>
+      </w:r>
+      <w:r>
+        <w:rPr>
+          <w:rFonts w:ascii="Courier New" w:hAnsi="Courier New" w:cs="Courier New"/>
+          <w:i/>
+          <w:iCs/>
+          <w:color w:val="808080"/>
+          <w:sz w:val="18"/>
+        </w:rPr>
+        <w:br/>
+      </w:r>
+      <w:r>
+        <w:rPr>
+          <w:rFonts w:ascii="Courier New" w:hAnsi="Courier New" w:cs="Courier New"/>
+          <w:i/>
+          <w:iCs/>
+          <w:color w:val="808080"/>
+          <w:sz w:val="18"/>
+        </w:rPr>
+        <w:lastRenderedPageBreak/>
+        <w:br/>
+      </w:r>
+      <w:r>
+        <w:rPr>
+          <w:rFonts w:ascii="Courier New" w:hAnsi="Courier New" w:cs="Courier New"/>
+          <w:b/>
+          <w:bCs/>
+          <w:color w:val="000080"/>
+          <w:sz w:val="18"/>
+        </w:rPr>
+        <w:t xml:space="preserve">if </w:t>
+      </w:r>
+      <w:r>
+        <w:rPr>
+          <w:rFonts w:ascii="Courier New" w:hAnsi="Courier New" w:cs="Courier New"/>
+          <w:color w:val="000000"/>
+          <w:sz w:val="18"/>
+        </w:rPr>
+        <w:t xml:space="preserve">__name__ == </w:t>
+      </w:r>
+      <w:r>
+        <w:rPr>
+          <w:rFonts w:ascii="Courier New" w:hAnsi="Courier New" w:cs="Courier New"/>
+          <w:b/>
+          <w:bCs/>
+          <w:color w:val="008080"/>
+          <w:sz w:val="18"/>
+        </w:rPr>
+        <w:t>'__main__'</w:t>
+      </w:r>
+      <w:r>
+        <w:rPr>
+          <w:rFonts w:ascii="Courier New" w:hAnsi="Courier New" w:cs="Courier New"/>
+          <w:color w:val="000000"/>
+          <w:sz w:val="18"/>
+        </w:rPr>
+        <w:t>:</w:t>
+      </w:r>
+      <w:r>
+        <w:rPr>
+          <w:rFonts w:ascii="Courier New" w:hAnsi="Courier New" w:cs="Courier New"/>
+          <w:color w:val="000000"/>
+          <w:sz w:val="18"/>
+        </w:rPr>
+        <w:br/>
+        <w:t xml:space="preserve">    unittest.main(</w:t>
+      </w:r>
+      <w:r>
+        <w:rPr>
+          <w:rFonts w:ascii="Courier New" w:hAnsi="Courier New" w:cs="Courier New"/>
+          <w:color w:val="660099"/>
+          <w:sz w:val="18"/>
+        </w:rPr>
+        <w:t>warnings</w:t>
+      </w:r>
+      <w:r>
+        <w:rPr>
+          <w:rFonts w:ascii="Courier New" w:hAnsi="Courier New" w:cs="Courier New"/>
+          <w:color w:val="000000"/>
+          <w:sz w:val="18"/>
+        </w:rPr>
+        <w:t>=</w:t>
+      </w:r>
+      <w:r>
+        <w:rPr>
+          <w:rFonts w:ascii="Courier New" w:hAnsi="Courier New" w:cs="Courier New"/>
+          <w:b/>
+          <w:bCs/>
+          <w:color w:val="008080"/>
+          <w:sz w:val="18"/>
+        </w:rPr>
+        <w:t>'ignore'</w:t>
+      </w:r>
+      <w:r>
+        <w:rPr>
+          <w:rFonts w:ascii="Courier New" w:hAnsi="Courier New" w:cs="Courier New"/>
+          <w:color w:val="000000"/>
+          <w:sz w:val="18"/>
+        </w:rPr>
+        <w:t>)</w:t>
+      </w:r>
+    </w:p>
+    <w:p/>
+    <w:p/>
+    <w:p>
+      <w:pPr>
+        <w:pStyle w:val="2"/>
+      </w:pPr>
+      <w:r>
+        <w:rPr>
+          <w:rFonts w:hint="eastAsia"/>
+        </w:rPr>
+        <w:t>unittest</w:t>
+      </w:r>
+    </w:p>
+    <w:p>
+      <w:pPr>
+        <w:pStyle w:val="3"/>
+      </w:pPr>
+      <w:r>
+        <w:rPr>
+          <w:rFonts w:hint="eastAsia"/>
+        </w:rPr>
+        <w:t>asserts</w:t>
+      </w:r>
+    </w:p>
+    <w:tbl>
+      <w:tblPr>
+        <w:tblW w:w="0" w:type="auto"/>
+        <w:tblBorders>
+          <w:top w:val="single" w:sz="6" w:space="0" w:color="DDDDDD"/>
+          <w:left w:val="single" w:sz="6" w:space="0" w:color="DDDDDD"/>
+          <w:bottom w:val="single" w:sz="6" w:space="0" w:color="DDDDDD"/>
+          <w:right w:val="single" w:sz="6" w:space="0" w:color="DDDDDD"/>
+        </w:tblBorders>
+        <w:shd w:val="clear" w:color="auto" w:fill="FFFFFF"/>
+        <w:tblCellMar>
+          <w:top w:w="15" w:type="dxa"/>
+          <w:left w:w="15" w:type="dxa"/>
+          <w:bottom w:w="15" w:type="dxa"/>
+          <w:right w:w="15" w:type="dxa"/>
+        </w:tblCellMar>
+        <w:tblLook w:val="04A0" w:firstRow="1" w:lastRow="0" w:firstColumn="1" w:lastColumn="0" w:noHBand="0" w:noVBand="1"/>
+      </w:tblPr>
+      <w:tblGrid>
+        <w:gridCol w:w="3241"/>
+        <w:gridCol w:w="2641"/>
+        <w:gridCol w:w="885"/>
+      </w:tblGrid>
+      <w:tr>
+        <w:trPr>
+          <w:tblHeader/>
+        </w:trPr>
+        <w:tc>
+          <w:tcPr>
+            <w:tcW w:w="0" w:type="auto"/>
+            <w:tcBorders>
+              <w:top w:val="outset" w:sz="6" w:space="0" w:color="auto"/>
+              <w:left w:val="outset" w:sz="6" w:space="0" w:color="auto"/>
+              <w:bottom w:val="outset" w:sz="6" w:space="0" w:color="auto"/>
+              <w:right w:val="outset" w:sz="6" w:space="0" w:color="auto"/>
+            </w:tcBorders>
+            <w:shd w:val="clear" w:color="auto" w:fill="EEEEEE"/>
+            <w:tcMar>
+              <w:top w:w="72" w:type="dxa"/>
+              <w:left w:w="120" w:type="dxa"/>
+              <w:bottom w:w="72" w:type="dxa"/>
+              <w:right w:w="120" w:type="dxa"/>
+            </w:tcMar>
+            <w:vAlign w:val="center"/>
+            <w:hideMark/>
+          </w:tcPr>
+          <w:p>
+            <w:pPr>
+              <w:widowControl/>
+              <w:spacing w:before="150" w:after="150"/>
+              <w:jc w:val="left"/>
+              <w:rPr>
+                <w:rFonts w:ascii="Arial" w:eastAsia="宋体" w:hAnsi="Arial" w:cs="Arial"/>
+                <w:b/>
+                <w:bCs/>
+                <w:color w:val="222222"/>
+                <w:kern w:val="0"/>
+                <w:sz w:val="20"/>
+                <w:szCs w:val="27"/>
+              </w:rPr>
+            </w:pPr>
+            <w:r>
+              <w:rPr>
+                <w:rFonts w:ascii="Arial" w:eastAsia="宋体" w:hAnsi="Arial" w:cs="Arial"/>
+                <w:b/>
+                <w:bCs/>
+                <w:color w:val="222222"/>
+                <w:kern w:val="0"/>
+                <w:sz w:val="20"/>
+                <w:szCs w:val="27"/>
+              </w:rPr>
+              <w:t>Method</w:t>
+            </w:r>
+          </w:p>
+        </w:tc>
+        <w:tc>
+          <w:tcPr>
+            <w:tcW w:w="0" w:type="auto"/>
+            <w:tcBorders>
+              <w:top w:val="outset" w:sz="6" w:space="0" w:color="auto"/>
+              <w:left w:val="outset" w:sz="6" w:space="0" w:color="auto"/>
+              <w:bottom w:val="outset" w:sz="6" w:space="0" w:color="auto"/>
+              <w:right w:val="outset" w:sz="6" w:space="0" w:color="auto"/>
+            </w:tcBorders>
+            <w:shd w:val="clear" w:color="auto" w:fill="EEEEEE"/>
+            <w:tcMar>
+              <w:top w:w="72" w:type="dxa"/>
+              <w:left w:w="120" w:type="dxa"/>
+              <w:bottom w:w="72" w:type="dxa"/>
+              <w:right w:w="120" w:type="dxa"/>
+            </w:tcMar>
+            <w:vAlign w:val="center"/>
+            <w:hideMark/>
+          </w:tcPr>
+          <w:p>
+            <w:pPr>
+              <w:widowControl/>
+              <w:spacing w:before="150" w:after="150"/>
+              <w:jc w:val="left"/>
+              <w:rPr>
+                <w:rFonts w:ascii="Arial" w:eastAsia="宋体" w:hAnsi="Arial" w:cs="Arial"/>
+                <w:b/>
+                <w:bCs/>
+                <w:color w:val="222222"/>
+                <w:kern w:val="0"/>
+                <w:sz w:val="20"/>
+                <w:szCs w:val="27"/>
+              </w:rPr>
+            </w:pPr>
+            <w:r>
+              <w:rPr>
+                <w:rFonts w:ascii="Arial" w:eastAsia="宋体" w:hAnsi="Arial" w:cs="Arial"/>
+                <w:b/>
+                <w:bCs/>
+                <w:color w:val="222222"/>
+                <w:kern w:val="0"/>
+                <w:sz w:val="20"/>
+                <w:szCs w:val="27"/>
+              </w:rPr>
+              <w:t>Checks that</w:t>
+            </w:r>
+          </w:p>
+        </w:tc>
+        <w:tc>
+          <w:tcPr>
+            <w:tcW w:w="0" w:type="auto"/>
+            <w:tcBorders>
+              <w:top w:val="outset" w:sz="6" w:space="0" w:color="auto"/>
+              <w:left w:val="outset" w:sz="6" w:space="0" w:color="auto"/>
+              <w:bottom w:val="outset" w:sz="6" w:space="0" w:color="auto"/>
+              <w:right w:val="outset" w:sz="6" w:space="0" w:color="auto"/>
+            </w:tcBorders>
+            <w:shd w:val="clear" w:color="auto" w:fill="EEEEEE"/>
+            <w:tcMar>
+              <w:top w:w="72" w:type="dxa"/>
+              <w:left w:w="120" w:type="dxa"/>
+              <w:bottom w:w="72" w:type="dxa"/>
+              <w:right w:w="120" w:type="dxa"/>
+            </w:tcMar>
+            <w:vAlign w:val="center"/>
+            <w:hideMark/>
+          </w:tcPr>
+          <w:p>
+            <w:pPr>
+              <w:widowControl/>
+              <w:spacing w:before="150" w:after="150"/>
+              <w:jc w:val="left"/>
+              <w:rPr>
+                <w:rFonts w:ascii="Arial" w:eastAsia="宋体" w:hAnsi="Arial" w:cs="Arial"/>
+                <w:b/>
+                <w:bCs/>
+                <w:color w:val="222222"/>
+                <w:kern w:val="0"/>
+                <w:sz w:val="20"/>
+                <w:szCs w:val="27"/>
+              </w:rPr>
+            </w:pPr>
+            <w:r>
+              <w:rPr>
+                <w:rFonts w:ascii="Arial" w:eastAsia="宋体" w:hAnsi="Arial" w:cs="Arial"/>
+                <w:b/>
+                <w:bCs/>
+                <w:color w:val="222222"/>
+                <w:kern w:val="0"/>
+                <w:sz w:val="20"/>
+                <w:szCs w:val="27"/>
+              </w:rPr>
+              <w:t>New in</w:t>
+            </w:r>
+          </w:p>
+        </w:tc>
+      </w:tr>
+      <w:tr>
+        <w:tc>
+          <w:tcPr>
+            <w:tcW w:w="0" w:type="auto"/>
+            <w:tcBorders>
+              <w:top w:val="outset" w:sz="6" w:space="0" w:color="auto"/>
+              <w:left w:val="outset" w:sz="6" w:space="0" w:color="auto"/>
+              <w:bottom w:val="outset" w:sz="6" w:space="0" w:color="auto"/>
+              <w:right w:val="outset" w:sz="6" w:space="0" w:color="auto"/>
+            </w:tcBorders>
+            <w:shd w:val="clear" w:color="auto" w:fill="FFFFFF"/>
+            <w:tcMar>
+              <w:top w:w="72" w:type="dxa"/>
+              <w:left w:w="120" w:type="dxa"/>
+              <w:bottom w:w="72" w:type="dxa"/>
+              <w:right w:w="120" w:type="dxa"/>
+            </w:tcMar>
+            <w:vAlign w:val="center"/>
+            <w:hideMark/>
+          </w:tcPr>
+          <w:p>
+            <w:pPr>
+              <w:widowControl/>
+              <w:spacing w:before="150" w:after="150"/>
+              <w:jc w:val="left"/>
+              <w:rPr>
+                <w:rFonts w:ascii="Arial" w:eastAsia="宋体" w:hAnsi="Arial" w:cs="Arial"/>
+                <w:color w:val="222222"/>
+                <w:kern w:val="0"/>
+                <w:sz w:val="20"/>
+                <w:szCs w:val="27"/>
+              </w:rPr>
+            </w:pPr>
+            <w:hyperlink r:id="rId10" w:anchor="unittest.TestCase.assertEqual" w:tooltip="unittest.TestCase.assertEqual" w:history="1">
+              <w:r>
+                <w:rPr>
+                  <w:rFonts w:ascii="Courier New" w:eastAsia="宋体" w:hAnsi="Courier New" w:cs="Courier New"/>
+                  <w:color w:val="6363BB"/>
+                  <w:kern w:val="0"/>
+                  <w:sz w:val="20"/>
+                  <w:szCs w:val="26"/>
+                </w:rPr>
+                <w:t>assertEqual(a, b)</w:t>
+              </w:r>
+            </w:hyperlink>
+          </w:p>
+        </w:tc>
+        <w:tc>
+          <w:tcPr>
+            <w:tcW w:w="0" w:type="auto"/>
+            <w:tcBorders>
+              <w:top w:val="outset" w:sz="6" w:space="0" w:color="auto"/>
+              <w:left w:val="outset" w:sz="6" w:space="0" w:color="auto"/>
+              <w:bottom w:val="outset" w:sz="6" w:space="0" w:color="auto"/>
+              <w:right w:val="outset" w:sz="6" w:space="0" w:color="auto"/>
+            </w:tcBorders>
+            <w:shd w:val="clear" w:color="auto" w:fill="FFFFFF"/>
+            <w:tcMar>
+              <w:top w:w="72" w:type="dxa"/>
+              <w:left w:w="120" w:type="dxa"/>
+              <w:bottom w:w="72" w:type="dxa"/>
+              <w:right w:w="120" w:type="dxa"/>
+            </w:tcMar>
+            <w:vAlign w:val="center"/>
+            <w:hideMark/>
+          </w:tcPr>
+          <w:p>
+            <w:pPr>
+              <w:widowControl/>
+              <w:spacing w:before="150" w:after="150"/>
+              <w:jc w:val="left"/>
+              <w:rPr>
+                <w:rFonts w:ascii="Arial" w:eastAsia="宋体" w:hAnsi="Arial" w:cs="Arial"/>
+                <w:color w:val="222222"/>
+                <w:kern w:val="0"/>
+                <w:sz w:val="20"/>
+                <w:szCs w:val="27"/>
+              </w:rPr>
+            </w:pPr>
+            <w:r>
+              <w:rPr>
+                <w:rFonts w:ascii="Courier New" w:eastAsia="宋体" w:hAnsi="Courier New" w:cs="Courier New"/>
+                <w:color w:val="222222"/>
+                <w:kern w:val="0"/>
+                <w:sz w:val="20"/>
+                <w:szCs w:val="26"/>
+                <w:shd w:val="clear" w:color="auto" w:fill="ECF0F3"/>
+              </w:rPr>
+              <w:t>a == b</w:t>
+            </w:r>
+          </w:p>
+        </w:tc>
+        <w:tc>
+          <w:tcPr>
+            <w:tcW w:w="0" w:type="auto"/>
+            <w:tcBorders>
+              <w:top w:val="outset" w:sz="6" w:space="0" w:color="auto"/>
+              <w:left w:val="outset" w:sz="6" w:space="0" w:color="auto"/>
+              <w:bottom w:val="outset" w:sz="6" w:space="0" w:color="auto"/>
+              <w:right w:val="outset" w:sz="6" w:space="0" w:color="auto"/>
+            </w:tcBorders>
+            <w:shd w:val="clear" w:color="auto" w:fill="FFFFFF"/>
+            <w:tcMar>
+              <w:top w:w="72" w:type="dxa"/>
+              <w:left w:w="120" w:type="dxa"/>
+              <w:bottom w:w="72" w:type="dxa"/>
+              <w:right w:w="120" w:type="dxa"/>
+            </w:tcMar>
+            <w:vAlign w:val="center"/>
+            <w:hideMark/>
+          </w:tcPr>
+          <w:p>
+            <w:pPr>
+              <w:widowControl/>
+              <w:spacing w:before="150" w:after="150"/>
+              <w:jc w:val="left"/>
+              <w:rPr>
+                <w:rFonts w:ascii="Arial" w:eastAsia="宋体" w:hAnsi="Arial" w:cs="Arial"/>
+                <w:color w:val="222222"/>
+                <w:kern w:val="0"/>
+                <w:sz w:val="20"/>
+                <w:szCs w:val="27"/>
+              </w:rPr>
+            </w:pPr>
+            <w:r>
+              <w:rPr>
+                <w:rFonts w:ascii="Arial" w:eastAsia="宋体" w:hAnsi="Arial" w:cs="Arial"/>
+                <w:color w:val="222222"/>
+                <w:kern w:val="0"/>
+                <w:sz w:val="20"/>
+                <w:szCs w:val="27"/>
+              </w:rPr>
+              <w:t> </w:t>
+            </w:r>
+          </w:p>
+        </w:tc>
+      </w:tr>
+      <w:tr>
+        <w:tc>
+          <w:tcPr>
+            <w:tcW w:w="0" w:type="auto"/>
+            <w:tcBorders>
+              <w:top w:val="outset" w:sz="6" w:space="0" w:color="auto"/>
+              <w:left w:val="outset" w:sz="6" w:space="0" w:color="auto"/>
+              <w:bottom w:val="outset" w:sz="6" w:space="0" w:color="auto"/>
+              <w:right w:val="outset" w:sz="6" w:space="0" w:color="auto"/>
+            </w:tcBorders>
+            <w:shd w:val="clear" w:color="auto" w:fill="FFFFFF"/>
+            <w:tcMar>
+              <w:top w:w="72" w:type="dxa"/>
+              <w:left w:w="120" w:type="dxa"/>
+              <w:bottom w:w="72" w:type="dxa"/>
+              <w:right w:w="120" w:type="dxa"/>
+            </w:tcMar>
+            <w:vAlign w:val="center"/>
+            <w:hideMark/>
+          </w:tcPr>
+          <w:p>
+            <w:pPr>
+              <w:widowControl/>
+              <w:spacing w:before="150" w:after="150"/>
+              <w:jc w:val="left"/>
+              <w:rPr>
+                <w:rFonts w:ascii="Arial" w:eastAsia="宋体" w:hAnsi="Arial" w:cs="Arial"/>
+                <w:color w:val="222222"/>
+                <w:kern w:val="0"/>
+                <w:sz w:val="20"/>
+                <w:szCs w:val="27"/>
+              </w:rPr>
+            </w:pPr>
+            <w:hyperlink r:id="rId11" w:anchor="unittest.TestCase.assertNotEqual" w:tooltip="unittest.TestCase.assertNotEqual" w:history="1">
+              <w:r>
+                <w:rPr>
+                  <w:rFonts w:ascii="Courier New" w:eastAsia="宋体" w:hAnsi="Courier New" w:cs="Courier New"/>
+                  <w:color w:val="6363BB"/>
+                  <w:kern w:val="0"/>
+                  <w:sz w:val="20"/>
+                  <w:szCs w:val="26"/>
+                </w:rPr>
+                <w:t>assertNotEqual(a, b)</w:t>
+              </w:r>
+            </w:hyperlink>
+          </w:p>
+        </w:tc>
+        <w:tc>
+          <w:tcPr>
+            <w:tcW w:w="0" w:type="auto"/>
+            <w:tcBorders>
+              <w:top w:val="outset" w:sz="6" w:space="0" w:color="auto"/>
+              <w:left w:val="outset" w:sz="6" w:space="0" w:color="auto"/>
+              <w:bottom w:val="outset" w:sz="6" w:space="0" w:color="auto"/>
+              <w:right w:val="outset" w:sz="6" w:space="0" w:color="auto"/>
+            </w:tcBorders>
+            <w:shd w:val="clear" w:color="auto" w:fill="FFFFFF"/>
+            <w:tcMar>
+              <w:top w:w="72" w:type="dxa"/>
+              <w:left w:w="120" w:type="dxa"/>
+              <w:bottom w:w="72" w:type="dxa"/>
+              <w:right w:w="120" w:type="dxa"/>
+            </w:tcMar>
+            <w:vAlign w:val="center"/>
+            <w:hideMark/>
+          </w:tcPr>
+          <w:p>
+            <w:pPr>
+              <w:widowControl/>
+              <w:spacing w:before="150" w:after="150"/>
+              <w:jc w:val="left"/>
+              <w:rPr>
+                <w:rFonts w:ascii="Arial" w:eastAsia="宋体" w:hAnsi="Arial" w:cs="Arial"/>
+                <w:color w:val="222222"/>
+                <w:kern w:val="0"/>
+                <w:sz w:val="20"/>
+                <w:szCs w:val="27"/>
+              </w:rPr>
+            </w:pPr>
+            <w:r>
+              <w:rPr>
+                <w:rFonts w:ascii="Courier New" w:eastAsia="宋体" w:hAnsi="Courier New" w:cs="Courier New"/>
+                <w:color w:val="222222"/>
+                <w:kern w:val="0"/>
+                <w:sz w:val="20"/>
+                <w:szCs w:val="26"/>
+                <w:shd w:val="clear" w:color="auto" w:fill="ECF0F3"/>
+              </w:rPr>
+              <w:t>a != b</w:t>
+            </w:r>
+          </w:p>
+        </w:tc>
+        <w:tc>
+          <w:tcPr>
+            <w:tcW w:w="0" w:type="auto"/>
+            <w:tcBorders>
+              <w:top w:val="outset" w:sz="6" w:space="0" w:color="auto"/>
+              <w:left w:val="outset" w:sz="6" w:space="0" w:color="auto"/>
+              <w:bottom w:val="outset" w:sz="6" w:space="0" w:color="auto"/>
+              <w:right w:val="outset" w:sz="6" w:space="0" w:color="auto"/>
+            </w:tcBorders>
+            <w:shd w:val="clear" w:color="auto" w:fill="FFFFFF"/>
+            <w:tcMar>
+              <w:top w:w="72" w:type="dxa"/>
+              <w:left w:w="120" w:type="dxa"/>
+              <w:bottom w:w="72" w:type="dxa"/>
+              <w:right w:w="120" w:type="dxa"/>
+            </w:tcMar>
+            <w:vAlign w:val="center"/>
+            <w:hideMark/>
+          </w:tcPr>
+          <w:p>
+            <w:pPr>
+              <w:widowControl/>
+              <w:spacing w:before="150" w:after="150"/>
+              <w:jc w:val="left"/>
+              <w:rPr>
+                <w:rFonts w:ascii="Arial" w:eastAsia="宋体" w:hAnsi="Arial" w:cs="Arial"/>
+                <w:color w:val="222222"/>
+                <w:kern w:val="0"/>
+                <w:sz w:val="20"/>
+                <w:szCs w:val="27"/>
+              </w:rPr>
+            </w:pPr>
+            <w:r>
+              <w:rPr>
+                <w:rFonts w:ascii="Arial" w:eastAsia="宋体" w:hAnsi="Arial" w:cs="Arial"/>
+                <w:color w:val="222222"/>
+                <w:kern w:val="0"/>
+                <w:sz w:val="20"/>
+                <w:szCs w:val="27"/>
+              </w:rPr>
+              <w:t> </w:t>
+            </w:r>
+          </w:p>
+        </w:tc>
+      </w:tr>
+      <w:tr>
+        <w:tc>
+          <w:tcPr>
+            <w:tcW w:w="0" w:type="auto"/>
+            <w:tcBorders>
+              <w:top w:val="outset" w:sz="6" w:space="0" w:color="auto"/>
+              <w:left w:val="outset" w:sz="6" w:space="0" w:color="auto"/>
+              <w:bottom w:val="outset" w:sz="6" w:space="0" w:color="auto"/>
+              <w:right w:val="outset" w:sz="6" w:space="0" w:color="auto"/>
+            </w:tcBorders>
+            <w:shd w:val="clear" w:color="auto" w:fill="FFFFFF"/>
+            <w:tcMar>
+              <w:top w:w="72" w:type="dxa"/>
+              <w:left w:w="120" w:type="dxa"/>
+              <w:bottom w:w="72" w:type="dxa"/>
+              <w:right w:w="120" w:type="dxa"/>
+            </w:tcMar>
+            <w:vAlign w:val="center"/>
+            <w:hideMark/>
+          </w:tcPr>
+          <w:p>
+            <w:pPr>
+              <w:widowControl/>
+              <w:spacing w:before="150" w:after="150"/>
+              <w:jc w:val="left"/>
+              <w:rPr>
+                <w:rFonts w:ascii="Arial" w:eastAsia="宋体" w:hAnsi="Arial" w:cs="Arial"/>
+                <w:color w:val="222222"/>
+                <w:kern w:val="0"/>
+                <w:sz w:val="20"/>
+                <w:szCs w:val="27"/>
+              </w:rPr>
+            </w:pPr>
+            <w:hyperlink r:id="rId12" w:anchor="unittest.TestCase.assertTrue" w:tooltip="unittest.TestCase.assertTrue" w:history="1">
+              <w:r>
+                <w:rPr>
+                  <w:rFonts w:ascii="Courier New" w:eastAsia="宋体" w:hAnsi="Courier New" w:cs="Courier New"/>
+                  <w:color w:val="6363BB"/>
+                  <w:kern w:val="0"/>
+                  <w:sz w:val="20"/>
+                  <w:szCs w:val="26"/>
+                </w:rPr>
+                <w:t>assertTrue(x)</w:t>
+              </w:r>
+            </w:hyperlink>
+          </w:p>
+        </w:tc>
+        <w:tc>
+          <w:tcPr>
+            <w:tcW w:w="0" w:type="auto"/>
+            <w:tcBorders>
+              <w:top w:val="outset" w:sz="6" w:space="0" w:color="auto"/>
+              <w:left w:val="outset" w:sz="6" w:space="0" w:color="auto"/>
+              <w:bottom w:val="outset" w:sz="6" w:space="0" w:color="auto"/>
+              <w:right w:val="outset" w:sz="6" w:space="0" w:color="auto"/>
+            </w:tcBorders>
+            <w:shd w:val="clear" w:color="auto" w:fill="FFFFFF"/>
+            <w:tcMar>
+              <w:top w:w="72" w:type="dxa"/>
+              <w:left w:w="120" w:type="dxa"/>
+              <w:bottom w:w="72" w:type="dxa"/>
+              <w:right w:w="120" w:type="dxa"/>
+            </w:tcMar>
+            <w:vAlign w:val="center"/>
+            <w:hideMark/>
+          </w:tcPr>
+          <w:p>
+            <w:pPr>
+              <w:widowControl/>
+              <w:spacing w:before="150" w:after="150"/>
+              <w:jc w:val="left"/>
+              <w:rPr>
+                <w:rFonts w:ascii="Arial" w:eastAsia="宋体" w:hAnsi="Arial" w:cs="Arial"/>
+                <w:color w:val="222222"/>
+                <w:kern w:val="0"/>
+                <w:sz w:val="20"/>
+                <w:szCs w:val="27"/>
+              </w:rPr>
+            </w:pPr>
+            <w:r>
+              <w:rPr>
+                <w:rFonts w:ascii="Courier New" w:eastAsia="宋体" w:hAnsi="Courier New" w:cs="Courier New"/>
+                <w:color w:val="222222"/>
+                <w:kern w:val="0"/>
+                <w:sz w:val="20"/>
+                <w:szCs w:val="26"/>
+                <w:shd w:val="clear" w:color="auto" w:fill="ECF0F3"/>
+              </w:rPr>
+              <w:t>bool(x) is True</w:t>
+            </w:r>
+          </w:p>
+        </w:tc>
+        <w:tc>
+          <w:tcPr>
+            <w:tcW w:w="0" w:type="auto"/>
+            <w:tcBorders>
+              <w:top w:val="outset" w:sz="6" w:space="0" w:color="auto"/>
+              <w:left w:val="outset" w:sz="6" w:space="0" w:color="auto"/>
+              <w:bottom w:val="outset" w:sz="6" w:space="0" w:color="auto"/>
+              <w:right w:val="outset" w:sz="6" w:space="0" w:color="auto"/>
+            </w:tcBorders>
+            <w:shd w:val="clear" w:color="auto" w:fill="FFFFFF"/>
+            <w:tcMar>
+              <w:top w:w="72" w:type="dxa"/>
+              <w:left w:w="120" w:type="dxa"/>
+              <w:bottom w:w="72" w:type="dxa"/>
+              <w:right w:w="120" w:type="dxa"/>
+            </w:tcMar>
+            <w:vAlign w:val="center"/>
+            <w:hideMark/>
+          </w:tcPr>
+          <w:p>
+            <w:pPr>
+              <w:widowControl/>
+              <w:spacing w:before="150" w:after="150"/>
+              <w:jc w:val="left"/>
+              <w:rPr>
+                <w:rFonts w:ascii="Arial" w:eastAsia="宋体" w:hAnsi="Arial" w:cs="Arial"/>
+                <w:color w:val="222222"/>
+                <w:kern w:val="0"/>
+                <w:sz w:val="20"/>
+                <w:szCs w:val="27"/>
+              </w:rPr>
+            </w:pPr>
+            <w:r>
+              <w:rPr>
+                <w:rFonts w:ascii="Arial" w:eastAsia="宋体" w:hAnsi="Arial" w:cs="Arial"/>
+                <w:color w:val="222222"/>
+                <w:kern w:val="0"/>
+                <w:sz w:val="20"/>
+                <w:szCs w:val="27"/>
+              </w:rPr>
+              <w:t> </w:t>
+            </w:r>
+          </w:p>
+        </w:tc>
+      </w:tr>
+      <w:tr>
+        <w:tc>
+          <w:tcPr>
+            <w:tcW w:w="0" w:type="auto"/>
+            <w:tcBorders>
+              <w:top w:val="outset" w:sz="6" w:space="0" w:color="auto"/>
+              <w:left w:val="outset" w:sz="6" w:space="0" w:color="auto"/>
+              <w:bottom w:val="outset" w:sz="6" w:space="0" w:color="auto"/>
+              <w:right w:val="outset" w:sz="6" w:space="0" w:color="auto"/>
+            </w:tcBorders>
+            <w:shd w:val="clear" w:color="auto" w:fill="FFFFFF"/>
+            <w:tcMar>
+              <w:top w:w="72" w:type="dxa"/>
+              <w:left w:w="120" w:type="dxa"/>
+              <w:bottom w:w="72" w:type="dxa"/>
+              <w:right w:w="120" w:type="dxa"/>
+            </w:tcMar>
+            <w:vAlign w:val="center"/>
+            <w:hideMark/>
+          </w:tcPr>
+          <w:p>
+            <w:pPr>
+              <w:widowControl/>
+              <w:spacing w:before="150" w:after="150"/>
+              <w:jc w:val="left"/>
+              <w:rPr>
+                <w:rFonts w:ascii="Arial" w:eastAsia="宋体" w:hAnsi="Arial" w:cs="Arial"/>
+                <w:color w:val="222222"/>
+                <w:kern w:val="0"/>
+                <w:sz w:val="20"/>
+                <w:szCs w:val="27"/>
+              </w:rPr>
+            </w:pPr>
+            <w:hyperlink r:id="rId13" w:anchor="unittest.TestCase.assertFalse" w:tooltip="unittest.TestCase.assertFalse" w:history="1">
+              <w:r>
+                <w:rPr>
+                  <w:rFonts w:ascii="Courier New" w:eastAsia="宋体" w:hAnsi="Courier New" w:cs="Courier New"/>
+                  <w:color w:val="6363BB"/>
+                  <w:kern w:val="0"/>
+                  <w:sz w:val="20"/>
+                  <w:szCs w:val="26"/>
+                </w:rPr>
+                <w:t>assertFalse(x)</w:t>
+              </w:r>
+            </w:hyperlink>
+          </w:p>
+        </w:tc>
+        <w:tc>
+          <w:tcPr>
+            <w:tcW w:w="0" w:type="auto"/>
+            <w:tcBorders>
+              <w:top w:val="outset" w:sz="6" w:space="0" w:color="auto"/>
+              <w:left w:val="outset" w:sz="6" w:space="0" w:color="auto"/>
+              <w:bottom w:val="outset" w:sz="6" w:space="0" w:color="auto"/>
+              <w:right w:val="outset" w:sz="6" w:space="0" w:color="auto"/>
+            </w:tcBorders>
+            <w:shd w:val="clear" w:color="auto" w:fill="FFFFFF"/>
+            <w:tcMar>
+              <w:top w:w="72" w:type="dxa"/>
+              <w:left w:w="120" w:type="dxa"/>
+              <w:bottom w:w="72" w:type="dxa"/>
+              <w:right w:w="120" w:type="dxa"/>
+            </w:tcMar>
+            <w:vAlign w:val="center"/>
+            <w:hideMark/>
+          </w:tcPr>
+          <w:p>
+            <w:pPr>
+              <w:widowControl/>
+              <w:spacing w:before="150" w:after="150"/>
+              <w:jc w:val="left"/>
+              <w:rPr>
+                <w:rFonts w:ascii="Arial" w:eastAsia="宋体" w:hAnsi="Arial" w:cs="Arial"/>
+                <w:color w:val="222222"/>
+                <w:kern w:val="0"/>
+                <w:sz w:val="20"/>
+                <w:szCs w:val="27"/>
+              </w:rPr>
+            </w:pPr>
+            <w:r>
+              <w:rPr>
+                <w:rFonts w:ascii="Courier New" w:eastAsia="宋体" w:hAnsi="Courier New" w:cs="Courier New"/>
+                <w:color w:val="222222"/>
+                <w:kern w:val="0"/>
+                <w:sz w:val="20"/>
+                <w:szCs w:val="26"/>
+                <w:shd w:val="clear" w:color="auto" w:fill="ECF0F3"/>
+              </w:rPr>
+              <w:t>bool(x) is False</w:t>
+            </w:r>
+          </w:p>
+        </w:tc>
+        <w:tc>
+          <w:tcPr>
+            <w:tcW w:w="0" w:type="auto"/>
+            <w:tcBorders>
+              <w:top w:val="outset" w:sz="6" w:space="0" w:color="auto"/>
+              <w:left w:val="outset" w:sz="6" w:space="0" w:color="auto"/>
+              <w:bottom w:val="outset" w:sz="6" w:space="0" w:color="auto"/>
+              <w:right w:val="outset" w:sz="6" w:space="0" w:color="auto"/>
+            </w:tcBorders>
+            <w:shd w:val="clear" w:color="auto" w:fill="FFFFFF"/>
+            <w:tcMar>
+              <w:top w:w="72" w:type="dxa"/>
+              <w:left w:w="120" w:type="dxa"/>
+              <w:bottom w:w="72" w:type="dxa"/>
+              <w:right w:w="120" w:type="dxa"/>
+            </w:tcMar>
+            <w:vAlign w:val="center"/>
+            <w:hideMark/>
+          </w:tcPr>
+          <w:p>
+            <w:pPr>
+              <w:widowControl/>
+              <w:spacing w:before="150" w:after="150"/>
+              <w:jc w:val="left"/>
+              <w:rPr>
+                <w:rFonts w:ascii="Arial" w:eastAsia="宋体" w:hAnsi="Arial" w:cs="Arial"/>
+                <w:color w:val="222222"/>
+                <w:kern w:val="0"/>
+                <w:sz w:val="20"/>
+                <w:szCs w:val="27"/>
+              </w:rPr>
+            </w:pPr>
+            <w:r>
+              <w:rPr>
+                <w:rFonts w:ascii="Arial" w:eastAsia="宋体" w:hAnsi="Arial" w:cs="Arial"/>
+                <w:color w:val="222222"/>
+                <w:kern w:val="0"/>
+                <w:sz w:val="20"/>
+                <w:szCs w:val="27"/>
+              </w:rPr>
+              <w:t> </w:t>
+            </w:r>
+          </w:p>
+        </w:tc>
+      </w:tr>
+      <w:tr>
+        <w:tc>
+          <w:tcPr>
+            <w:tcW w:w="0" w:type="auto"/>
+            <w:tcBorders>
+              <w:top w:val="outset" w:sz="6" w:space="0" w:color="auto"/>
+              <w:left w:val="outset" w:sz="6" w:space="0" w:color="auto"/>
+              <w:bottom w:val="outset" w:sz="6" w:space="0" w:color="auto"/>
+              <w:right w:val="outset" w:sz="6" w:space="0" w:color="auto"/>
+            </w:tcBorders>
+            <w:shd w:val="clear" w:color="auto" w:fill="FFFFFF"/>
+            <w:tcMar>
+              <w:top w:w="72" w:type="dxa"/>
+              <w:left w:w="120" w:type="dxa"/>
+              <w:bottom w:w="72" w:type="dxa"/>
+              <w:right w:w="120" w:type="dxa"/>
+            </w:tcMar>
+            <w:vAlign w:val="center"/>
+            <w:hideMark/>
+          </w:tcPr>
+          <w:p>
+            <w:pPr>
+              <w:widowControl/>
+              <w:spacing w:before="150" w:after="150"/>
+              <w:jc w:val="left"/>
+              <w:rPr>
+                <w:rFonts w:ascii="Arial" w:eastAsia="宋体" w:hAnsi="Arial" w:cs="Arial"/>
+                <w:color w:val="222222"/>
+                <w:kern w:val="0"/>
+                <w:sz w:val="20"/>
+                <w:szCs w:val="27"/>
+              </w:rPr>
+            </w:pPr>
+            <w:hyperlink r:id="rId14" w:anchor="unittest.TestCase.assertIs" w:tooltip="unittest.TestCase.assertIs" w:history="1">
+              <w:r>
+                <w:rPr>
+                  <w:rFonts w:ascii="Courier New" w:eastAsia="宋体" w:hAnsi="Courier New" w:cs="Courier New"/>
+                  <w:color w:val="6363BB"/>
+                  <w:kern w:val="0"/>
+                  <w:sz w:val="20"/>
+                  <w:szCs w:val="26"/>
+                </w:rPr>
+                <w:t>assertIs(a, b)</w:t>
+              </w:r>
+            </w:hyperlink>
+          </w:p>
+        </w:tc>
+        <w:tc>
+          <w:tcPr>
+            <w:tcW w:w="0" w:type="auto"/>
+            <w:tcBorders>
+              <w:top w:val="outset" w:sz="6" w:space="0" w:color="auto"/>
+              <w:left w:val="outset" w:sz="6" w:space="0" w:color="auto"/>
+              <w:bottom w:val="outset" w:sz="6" w:space="0" w:color="auto"/>
+              <w:right w:val="outset" w:sz="6" w:space="0" w:color="auto"/>
+            </w:tcBorders>
+            <w:shd w:val="clear" w:color="auto" w:fill="FFFFFF"/>
+            <w:tcMar>
+              <w:top w:w="72" w:type="dxa"/>
+              <w:left w:w="120" w:type="dxa"/>
+              <w:bottom w:w="72" w:type="dxa"/>
+              <w:right w:w="120" w:type="dxa"/>
+            </w:tcMar>
+            <w:vAlign w:val="center"/>
+            <w:hideMark/>
+          </w:tcPr>
+          <w:p>
+            <w:pPr>
+              <w:widowControl/>
+              <w:spacing w:before="150" w:after="150"/>
+              <w:jc w:val="left"/>
+              <w:rPr>
+                <w:rFonts w:ascii="Arial" w:eastAsia="宋体" w:hAnsi="Arial" w:cs="Arial"/>
+                <w:color w:val="222222"/>
+                <w:kern w:val="0"/>
+                <w:sz w:val="20"/>
+                <w:szCs w:val="27"/>
+              </w:rPr>
+            </w:pPr>
+            <w:r>
+              <w:rPr>
+                <w:rFonts w:ascii="Courier New" w:eastAsia="宋体" w:hAnsi="Courier New" w:cs="Courier New"/>
+                <w:color w:val="222222"/>
+                <w:kern w:val="0"/>
+                <w:sz w:val="20"/>
+                <w:szCs w:val="26"/>
+                <w:shd w:val="clear" w:color="auto" w:fill="ECF0F3"/>
+              </w:rPr>
+              <w:t>a is b</w:t>
+            </w:r>
+          </w:p>
+        </w:tc>
+        <w:tc>
+          <w:tcPr>
+            <w:tcW w:w="0" w:type="auto"/>
+            <w:tcBorders>
+              <w:top w:val="outset" w:sz="6" w:space="0" w:color="auto"/>
+              <w:left w:val="outset" w:sz="6" w:space="0" w:color="auto"/>
+              <w:bottom w:val="outset" w:sz="6" w:space="0" w:color="auto"/>
+              <w:right w:val="outset" w:sz="6" w:space="0" w:color="auto"/>
+            </w:tcBorders>
+            <w:shd w:val="clear" w:color="auto" w:fill="FFFFFF"/>
+            <w:tcMar>
+              <w:top w:w="72" w:type="dxa"/>
+              <w:left w:w="120" w:type="dxa"/>
+              <w:bottom w:w="72" w:type="dxa"/>
+              <w:right w:w="120" w:type="dxa"/>
+            </w:tcMar>
+            <w:vAlign w:val="center"/>
+            <w:hideMark/>
+          </w:tcPr>
+          <w:p>
+            <w:pPr>
+              <w:widowControl/>
+              <w:spacing w:before="150" w:after="150"/>
+              <w:jc w:val="left"/>
+              <w:rPr>
+                <w:rFonts w:ascii="Arial" w:eastAsia="宋体" w:hAnsi="Arial" w:cs="Arial"/>
+                <w:color w:val="222222"/>
+                <w:kern w:val="0"/>
+                <w:sz w:val="20"/>
+                <w:szCs w:val="27"/>
+              </w:rPr>
+            </w:pPr>
+            <w:r>
+              <w:rPr>
+                <w:rFonts w:ascii="Arial" w:eastAsia="宋体" w:hAnsi="Arial" w:cs="Arial"/>
+                <w:color w:val="222222"/>
+                <w:kern w:val="0"/>
+                <w:sz w:val="20"/>
+                <w:szCs w:val="27"/>
+              </w:rPr>
+              <w:t>3.1</w:t>
+            </w:r>
+          </w:p>
+        </w:tc>
+      </w:tr>
+      <w:tr>
+        <w:tc>
+          <w:tcPr>
+            <w:tcW w:w="0" w:type="auto"/>
+            <w:tcBorders>
+              <w:top w:val="outset" w:sz="6" w:space="0" w:color="auto"/>
+              <w:left w:val="outset" w:sz="6" w:space="0" w:color="auto"/>
+              <w:bottom w:val="outset" w:sz="6" w:space="0" w:color="auto"/>
+              <w:right w:val="outset" w:sz="6" w:space="0" w:color="auto"/>
+            </w:tcBorders>
+            <w:shd w:val="clear" w:color="auto" w:fill="FFFFFF"/>
+            <w:tcMar>
+              <w:top w:w="72" w:type="dxa"/>
+              <w:left w:w="120" w:type="dxa"/>
+              <w:bottom w:w="72" w:type="dxa"/>
+              <w:right w:w="120" w:type="dxa"/>
+            </w:tcMar>
+            <w:vAlign w:val="center"/>
+            <w:hideMark/>
+          </w:tcPr>
+          <w:p>
+            <w:pPr>
+              <w:widowControl/>
+              <w:spacing w:before="150" w:after="150"/>
+              <w:jc w:val="left"/>
+              <w:rPr>
+                <w:rFonts w:ascii="Arial" w:eastAsia="宋体" w:hAnsi="Arial" w:cs="Arial"/>
+                <w:color w:val="222222"/>
+                <w:kern w:val="0"/>
+                <w:sz w:val="20"/>
+                <w:szCs w:val="27"/>
+              </w:rPr>
+            </w:pPr>
+            <w:hyperlink r:id="rId15" w:anchor="unittest.TestCase.assertIsNot" w:tooltip="unittest.TestCase.assertIsNot" w:history="1">
+              <w:r>
+                <w:rPr>
+                  <w:rFonts w:ascii="Courier New" w:eastAsia="宋体" w:hAnsi="Courier New" w:cs="Courier New"/>
+                  <w:color w:val="6363BB"/>
+                  <w:kern w:val="0"/>
+                  <w:sz w:val="20"/>
+                  <w:szCs w:val="26"/>
+                </w:rPr>
+                <w:t>assertIsNot(a, b)</w:t>
+              </w:r>
+            </w:hyperlink>
+          </w:p>
+        </w:tc>
+        <w:tc>
+          <w:tcPr>
+            <w:tcW w:w="0" w:type="auto"/>
+            <w:tcBorders>
+              <w:top w:val="outset" w:sz="6" w:space="0" w:color="auto"/>
+              <w:left w:val="outset" w:sz="6" w:space="0" w:color="auto"/>
+              <w:bottom w:val="outset" w:sz="6" w:space="0" w:color="auto"/>
+              <w:right w:val="outset" w:sz="6" w:space="0" w:color="auto"/>
+            </w:tcBorders>
+            <w:shd w:val="clear" w:color="auto" w:fill="FFFFFF"/>
+            <w:tcMar>
+              <w:top w:w="72" w:type="dxa"/>
+              <w:left w:w="120" w:type="dxa"/>
+              <w:bottom w:w="72" w:type="dxa"/>
+              <w:right w:w="120" w:type="dxa"/>
+            </w:tcMar>
+            <w:vAlign w:val="center"/>
+            <w:hideMark/>
+          </w:tcPr>
+          <w:p>
+            <w:pPr>
+              <w:widowControl/>
+              <w:spacing w:before="150" w:after="150"/>
+              <w:jc w:val="left"/>
+              <w:rPr>
+                <w:rFonts w:ascii="Arial" w:eastAsia="宋体" w:hAnsi="Arial" w:cs="Arial"/>
+                <w:color w:val="222222"/>
+                <w:kern w:val="0"/>
+                <w:sz w:val="20"/>
+                <w:szCs w:val="27"/>
+              </w:rPr>
+            </w:pPr>
+            <w:r>
+              <w:rPr>
+                <w:rFonts w:ascii="Courier New" w:eastAsia="宋体" w:hAnsi="Courier New" w:cs="Courier New"/>
+                <w:color w:val="222222"/>
+                <w:kern w:val="0"/>
+                <w:sz w:val="20"/>
+                <w:szCs w:val="26"/>
+                <w:shd w:val="clear" w:color="auto" w:fill="ECF0F3"/>
+              </w:rPr>
+              <w:t>a is not b</w:t>
+            </w:r>
+          </w:p>
+        </w:tc>
+        <w:tc>
+          <w:tcPr>
+            <w:tcW w:w="0" w:type="auto"/>
+            <w:tcBorders>
+              <w:top w:val="outset" w:sz="6" w:space="0" w:color="auto"/>
+              <w:left w:val="outset" w:sz="6" w:space="0" w:color="auto"/>
+              <w:bottom w:val="outset" w:sz="6" w:space="0" w:color="auto"/>
+              <w:right w:val="outset" w:sz="6" w:space="0" w:color="auto"/>
+            </w:tcBorders>
+            <w:shd w:val="clear" w:color="auto" w:fill="FFFFFF"/>
+            <w:tcMar>
+              <w:top w:w="72" w:type="dxa"/>
+              <w:left w:w="120" w:type="dxa"/>
+              <w:bottom w:w="72" w:type="dxa"/>
+              <w:right w:w="120" w:type="dxa"/>
+            </w:tcMar>
+            <w:vAlign w:val="center"/>
+            <w:hideMark/>
+          </w:tcPr>
+          <w:p>
+            <w:pPr>
+              <w:widowControl/>
+              <w:spacing w:before="150" w:after="150"/>
+              <w:jc w:val="left"/>
+              <w:rPr>
+                <w:rFonts w:ascii="Arial" w:eastAsia="宋体" w:hAnsi="Arial" w:cs="Arial"/>
+                <w:color w:val="222222"/>
+                <w:kern w:val="0"/>
+                <w:sz w:val="20"/>
+                <w:szCs w:val="27"/>
+              </w:rPr>
+            </w:pPr>
+            <w:r>
+              <w:rPr>
+                <w:rFonts w:ascii="Arial" w:eastAsia="宋体" w:hAnsi="Arial" w:cs="Arial"/>
+                <w:color w:val="222222"/>
+                <w:kern w:val="0"/>
+                <w:sz w:val="20"/>
+                <w:szCs w:val="27"/>
+              </w:rPr>
+              <w:t>3.1</w:t>
+            </w:r>
+          </w:p>
+        </w:tc>
+      </w:tr>
+      <w:tr>
+        <w:tc>
+          <w:tcPr>
+            <w:tcW w:w="0" w:type="auto"/>
+            <w:tcBorders>
+              <w:top w:val="outset" w:sz="6" w:space="0" w:color="auto"/>
+              <w:left w:val="outset" w:sz="6" w:space="0" w:color="auto"/>
+              <w:bottom w:val="outset" w:sz="6" w:space="0" w:color="auto"/>
+              <w:right w:val="outset" w:sz="6" w:space="0" w:color="auto"/>
+            </w:tcBorders>
+            <w:shd w:val="clear" w:color="auto" w:fill="FFFFFF"/>
+            <w:tcMar>
+              <w:top w:w="72" w:type="dxa"/>
+              <w:left w:w="120" w:type="dxa"/>
+              <w:bottom w:w="72" w:type="dxa"/>
+              <w:right w:w="120" w:type="dxa"/>
+            </w:tcMar>
+            <w:vAlign w:val="center"/>
+            <w:hideMark/>
+          </w:tcPr>
+          <w:p>
+            <w:pPr>
+              <w:widowControl/>
+              <w:spacing w:before="150" w:after="150"/>
+              <w:jc w:val="left"/>
+              <w:rPr>
+                <w:rFonts w:ascii="Arial" w:eastAsia="宋体" w:hAnsi="Arial" w:cs="Arial"/>
+                <w:color w:val="222222"/>
+                <w:kern w:val="0"/>
+                <w:sz w:val="20"/>
+                <w:szCs w:val="27"/>
+              </w:rPr>
+            </w:pPr>
+            <w:hyperlink r:id="rId16" w:anchor="unittest.TestCase.assertIsNone" w:tooltip="unittest.TestCase.assertIsNone" w:history="1">
+              <w:r>
+                <w:rPr>
+                  <w:rFonts w:ascii="Courier New" w:eastAsia="宋体" w:hAnsi="Courier New" w:cs="Courier New"/>
+                  <w:color w:val="6363BB"/>
+                  <w:kern w:val="0"/>
+                  <w:sz w:val="20"/>
+                  <w:szCs w:val="26"/>
+                </w:rPr>
+                <w:t>assertIsNone(x)</w:t>
+              </w:r>
+            </w:hyperlink>
+          </w:p>
+        </w:tc>
+        <w:tc>
+          <w:tcPr>
+            <w:tcW w:w="0" w:type="auto"/>
+            <w:tcBorders>
+              <w:top w:val="outset" w:sz="6" w:space="0" w:color="auto"/>
+              <w:left w:val="outset" w:sz="6" w:space="0" w:color="auto"/>
+              <w:bottom w:val="outset" w:sz="6" w:space="0" w:color="auto"/>
+              <w:right w:val="outset" w:sz="6" w:space="0" w:color="auto"/>
+            </w:tcBorders>
+            <w:shd w:val="clear" w:color="auto" w:fill="FFFFFF"/>
+            <w:tcMar>
+              <w:top w:w="72" w:type="dxa"/>
+              <w:left w:w="120" w:type="dxa"/>
+              <w:bottom w:w="72" w:type="dxa"/>
+              <w:right w:w="120" w:type="dxa"/>
+            </w:tcMar>
+            <w:vAlign w:val="center"/>
+            <w:hideMark/>
+          </w:tcPr>
+          <w:p>
+            <w:pPr>
+              <w:widowControl/>
+              <w:spacing w:before="150" w:after="150"/>
+              <w:jc w:val="left"/>
+              <w:rPr>
+                <w:rFonts w:ascii="Arial" w:eastAsia="宋体" w:hAnsi="Arial" w:cs="Arial"/>
+                <w:color w:val="222222"/>
+                <w:kern w:val="0"/>
+                <w:sz w:val="20"/>
+                <w:szCs w:val="27"/>
+              </w:rPr>
+            </w:pPr>
+            <w:r>
+              <w:rPr>
+                <w:rFonts w:ascii="Courier New" w:eastAsia="宋体" w:hAnsi="Courier New" w:cs="Courier New"/>
+                <w:color w:val="222222"/>
+                <w:kern w:val="0"/>
+                <w:sz w:val="20"/>
+                <w:szCs w:val="26"/>
+                <w:shd w:val="clear" w:color="auto" w:fill="ECF0F3"/>
+              </w:rPr>
+              <w:t>x is None</w:t>
+            </w:r>
+          </w:p>
+        </w:tc>
+        <w:tc>
+          <w:tcPr>
+            <w:tcW w:w="0" w:type="auto"/>
+            <w:tcBorders>
+              <w:top w:val="outset" w:sz="6" w:space="0" w:color="auto"/>
+              <w:left w:val="outset" w:sz="6" w:space="0" w:color="auto"/>
+              <w:bottom w:val="outset" w:sz="6" w:space="0" w:color="auto"/>
+              <w:right w:val="outset" w:sz="6" w:space="0" w:color="auto"/>
+            </w:tcBorders>
+            <w:shd w:val="clear" w:color="auto" w:fill="FFFFFF"/>
+            <w:tcMar>
+              <w:top w:w="72" w:type="dxa"/>
+              <w:left w:w="120" w:type="dxa"/>
+              <w:bottom w:w="72" w:type="dxa"/>
+              <w:right w:w="120" w:type="dxa"/>
+            </w:tcMar>
+            <w:vAlign w:val="center"/>
+            <w:hideMark/>
+          </w:tcPr>
+          <w:p>
+            <w:pPr>
+              <w:widowControl/>
+              <w:spacing w:before="150" w:after="150"/>
+              <w:jc w:val="left"/>
+              <w:rPr>
+                <w:rFonts w:ascii="Arial" w:eastAsia="宋体" w:hAnsi="Arial" w:cs="Arial"/>
+                <w:color w:val="222222"/>
+                <w:kern w:val="0"/>
+                <w:sz w:val="20"/>
+                <w:szCs w:val="27"/>
+              </w:rPr>
+            </w:pPr>
+            <w:r>
+              <w:rPr>
+                <w:rFonts w:ascii="Arial" w:eastAsia="宋体" w:hAnsi="Arial" w:cs="Arial"/>
+                <w:color w:val="222222"/>
+                <w:kern w:val="0"/>
+                <w:sz w:val="20"/>
+                <w:szCs w:val="27"/>
+              </w:rPr>
+              <w:t>3.1</w:t>
+            </w:r>
+          </w:p>
+        </w:tc>
+      </w:tr>
+      <w:tr>
+        <w:tc>
+          <w:tcPr>
+            <w:tcW w:w="0" w:type="auto"/>
+            <w:tcBorders>
+              <w:top w:val="outset" w:sz="6" w:space="0" w:color="auto"/>
+              <w:left w:val="outset" w:sz="6" w:space="0" w:color="auto"/>
+              <w:bottom w:val="outset" w:sz="6" w:space="0" w:color="auto"/>
+              <w:right w:val="outset" w:sz="6" w:space="0" w:color="auto"/>
+            </w:tcBorders>
+            <w:shd w:val="clear" w:color="auto" w:fill="FFFFFF"/>
+            <w:tcMar>
+              <w:top w:w="72" w:type="dxa"/>
+              <w:left w:w="120" w:type="dxa"/>
+              <w:bottom w:w="72" w:type="dxa"/>
+              <w:right w:w="120" w:type="dxa"/>
+            </w:tcMar>
+            <w:vAlign w:val="center"/>
+            <w:hideMark/>
+          </w:tcPr>
+          <w:p>
+            <w:pPr>
+              <w:widowControl/>
+              <w:spacing w:before="150" w:after="150"/>
+              <w:jc w:val="left"/>
+              <w:rPr>
+                <w:rFonts w:ascii="Arial" w:eastAsia="宋体" w:hAnsi="Arial" w:cs="Arial"/>
+                <w:color w:val="222222"/>
+                <w:kern w:val="0"/>
+                <w:sz w:val="20"/>
+                <w:szCs w:val="27"/>
+              </w:rPr>
+            </w:pPr>
+            <w:hyperlink r:id="rId17" w:anchor="unittest.TestCase.assertIsNotNone" w:tooltip="unittest.TestCase.assertIsNotNone" w:history="1">
+              <w:r>
+                <w:rPr>
+                  <w:rFonts w:ascii="Courier New" w:eastAsia="宋体" w:hAnsi="Courier New" w:cs="Courier New"/>
+                  <w:color w:val="6363BB"/>
+                  <w:kern w:val="0"/>
+                  <w:sz w:val="20"/>
+                  <w:szCs w:val="26"/>
+                </w:rPr>
+                <w:t>assertIsNotNone(x)</w:t>
+              </w:r>
+            </w:hyperlink>
+          </w:p>
+        </w:tc>
+        <w:tc>
+          <w:tcPr>
+            <w:tcW w:w="0" w:type="auto"/>
+            <w:tcBorders>
+              <w:top w:val="outset" w:sz="6" w:space="0" w:color="auto"/>
+              <w:left w:val="outset" w:sz="6" w:space="0" w:color="auto"/>
+              <w:bottom w:val="outset" w:sz="6" w:space="0" w:color="auto"/>
+              <w:right w:val="outset" w:sz="6" w:space="0" w:color="auto"/>
+            </w:tcBorders>
+            <w:shd w:val="clear" w:color="auto" w:fill="FFFFFF"/>
+            <w:tcMar>
+              <w:top w:w="72" w:type="dxa"/>
+              <w:left w:w="120" w:type="dxa"/>
+              <w:bottom w:w="72" w:type="dxa"/>
+              <w:right w:w="120" w:type="dxa"/>
+            </w:tcMar>
+            <w:vAlign w:val="center"/>
+            <w:hideMark/>
+          </w:tcPr>
+          <w:p>
+            <w:pPr>
+              <w:widowControl/>
+              <w:spacing w:before="150" w:after="150"/>
+              <w:jc w:val="left"/>
+              <w:rPr>
+                <w:rFonts w:ascii="Arial" w:eastAsia="宋体" w:hAnsi="Arial" w:cs="Arial"/>
+                <w:color w:val="222222"/>
+                <w:kern w:val="0"/>
+                <w:sz w:val="20"/>
+                <w:szCs w:val="27"/>
+              </w:rPr>
+            </w:pPr>
+            <w:r>
+              <w:rPr>
+                <w:rFonts w:ascii="Courier New" w:eastAsia="宋体" w:hAnsi="Courier New" w:cs="Courier New"/>
+                <w:color w:val="222222"/>
+                <w:kern w:val="0"/>
+                <w:sz w:val="20"/>
+                <w:szCs w:val="26"/>
+                <w:shd w:val="clear" w:color="auto" w:fill="ECF0F3"/>
+              </w:rPr>
+              <w:t>x is not None</w:t>
+            </w:r>
+          </w:p>
+        </w:tc>
+        <w:tc>
+          <w:tcPr>
+            <w:tcW w:w="0" w:type="auto"/>
+            <w:tcBorders>
+              <w:top w:val="outset" w:sz="6" w:space="0" w:color="auto"/>
+              <w:left w:val="outset" w:sz="6" w:space="0" w:color="auto"/>
+              <w:bottom w:val="outset" w:sz="6" w:space="0" w:color="auto"/>
+              <w:right w:val="outset" w:sz="6" w:space="0" w:color="auto"/>
+            </w:tcBorders>
+            <w:shd w:val="clear" w:color="auto" w:fill="FFFFFF"/>
+            <w:tcMar>
+              <w:top w:w="72" w:type="dxa"/>
+              <w:left w:w="120" w:type="dxa"/>
+              <w:bottom w:w="72" w:type="dxa"/>
+              <w:right w:w="120" w:type="dxa"/>
+            </w:tcMar>
+            <w:vAlign w:val="center"/>
+            <w:hideMark/>
+          </w:tcPr>
+          <w:p>
+            <w:pPr>
+              <w:widowControl/>
+              <w:spacing w:before="150" w:after="150"/>
+              <w:jc w:val="left"/>
+              <w:rPr>
+                <w:rFonts w:ascii="Arial" w:eastAsia="宋体" w:hAnsi="Arial" w:cs="Arial"/>
+                <w:color w:val="222222"/>
+                <w:kern w:val="0"/>
+                <w:sz w:val="20"/>
+                <w:szCs w:val="27"/>
+              </w:rPr>
+            </w:pPr>
+            <w:r>
+              <w:rPr>
+                <w:rFonts w:ascii="Arial" w:eastAsia="宋体" w:hAnsi="Arial" w:cs="Arial"/>
+                <w:color w:val="222222"/>
+                <w:kern w:val="0"/>
+                <w:sz w:val="20"/>
+                <w:szCs w:val="27"/>
+              </w:rPr>
+              <w:t>3.1</w:t>
+            </w:r>
+          </w:p>
+        </w:tc>
+      </w:tr>
+      <w:tr>
+        <w:tc>
+          <w:tcPr>
+            <w:tcW w:w="0" w:type="auto"/>
+            <w:tcBorders>
+              <w:top w:val="outset" w:sz="6" w:space="0" w:color="auto"/>
+              <w:left w:val="outset" w:sz="6" w:space="0" w:color="auto"/>
+              <w:bottom w:val="outset" w:sz="6" w:space="0" w:color="auto"/>
+              <w:right w:val="outset" w:sz="6" w:space="0" w:color="auto"/>
+            </w:tcBorders>
+            <w:shd w:val="clear" w:color="auto" w:fill="FFFFFF"/>
+            <w:tcMar>
+              <w:top w:w="72" w:type="dxa"/>
+              <w:left w:w="120" w:type="dxa"/>
+              <w:bottom w:w="72" w:type="dxa"/>
+              <w:right w:w="120" w:type="dxa"/>
+            </w:tcMar>
+            <w:vAlign w:val="center"/>
+            <w:hideMark/>
+          </w:tcPr>
+          <w:p>
+            <w:pPr>
+              <w:widowControl/>
+              <w:spacing w:before="150" w:after="150"/>
+              <w:jc w:val="left"/>
+              <w:rPr>
+                <w:rFonts w:ascii="Arial" w:eastAsia="宋体" w:hAnsi="Arial" w:cs="Arial"/>
+                <w:color w:val="222222"/>
+                <w:kern w:val="0"/>
+                <w:sz w:val="20"/>
+                <w:szCs w:val="27"/>
+              </w:rPr>
+            </w:pPr>
+            <w:hyperlink r:id="rId18" w:anchor="unittest.TestCase.assertIn" w:tooltip="unittest.TestCase.assertIn" w:history="1">
+              <w:r>
+                <w:rPr>
+                  <w:rFonts w:ascii="Courier New" w:eastAsia="宋体" w:hAnsi="Courier New" w:cs="Courier New"/>
+                  <w:color w:val="6363BB"/>
+                  <w:kern w:val="0"/>
+                  <w:sz w:val="20"/>
+                  <w:szCs w:val="26"/>
+                </w:rPr>
+                <w:t>assertIn(a, b)</w:t>
+              </w:r>
+            </w:hyperlink>
+          </w:p>
+        </w:tc>
+        <w:tc>
+          <w:tcPr>
+            <w:tcW w:w="0" w:type="auto"/>
+            <w:tcBorders>
+              <w:top w:val="outset" w:sz="6" w:space="0" w:color="auto"/>
+              <w:left w:val="outset" w:sz="6" w:space="0" w:color="auto"/>
+              <w:bottom w:val="outset" w:sz="6" w:space="0" w:color="auto"/>
+              <w:right w:val="outset" w:sz="6" w:space="0" w:color="auto"/>
+            </w:tcBorders>
+            <w:shd w:val="clear" w:color="auto" w:fill="FFFFFF"/>
+            <w:tcMar>
+              <w:top w:w="72" w:type="dxa"/>
+              <w:left w:w="120" w:type="dxa"/>
+              <w:bottom w:w="72" w:type="dxa"/>
+              <w:right w:w="120" w:type="dxa"/>
+            </w:tcMar>
+            <w:vAlign w:val="center"/>
+            <w:hideMark/>
+          </w:tcPr>
+          <w:p>
+            <w:pPr>
+              <w:widowControl/>
+              <w:spacing w:before="150" w:after="150"/>
+              <w:jc w:val="left"/>
+              <w:rPr>
+                <w:rFonts w:ascii="Arial" w:eastAsia="宋体" w:hAnsi="Arial" w:cs="Arial"/>
+                <w:color w:val="222222"/>
+                <w:kern w:val="0"/>
+                <w:sz w:val="20"/>
+                <w:szCs w:val="27"/>
+              </w:rPr>
+            </w:pPr>
+            <w:r>
+              <w:rPr>
+                <w:rFonts w:ascii="Courier New" w:eastAsia="宋体" w:hAnsi="Courier New" w:cs="Courier New"/>
+                <w:color w:val="222222"/>
+                <w:kern w:val="0"/>
+                <w:sz w:val="20"/>
+                <w:szCs w:val="26"/>
+                <w:shd w:val="clear" w:color="auto" w:fill="ECF0F3"/>
+              </w:rPr>
+              <w:t>a in b</w:t>
+            </w:r>
+          </w:p>
+        </w:tc>
+        <w:tc>
+          <w:tcPr>
+            <w:tcW w:w="0" w:type="auto"/>
+            <w:tcBorders>
+              <w:top w:val="outset" w:sz="6" w:space="0" w:color="auto"/>
+              <w:left w:val="outset" w:sz="6" w:space="0" w:color="auto"/>
+              <w:bottom w:val="outset" w:sz="6" w:space="0" w:color="auto"/>
+              <w:right w:val="outset" w:sz="6" w:space="0" w:color="auto"/>
+            </w:tcBorders>
+            <w:shd w:val="clear" w:color="auto" w:fill="FFFFFF"/>
+            <w:tcMar>
+              <w:top w:w="72" w:type="dxa"/>
+              <w:left w:w="120" w:type="dxa"/>
+              <w:bottom w:w="72" w:type="dxa"/>
+              <w:right w:w="120" w:type="dxa"/>
+            </w:tcMar>
+            <w:vAlign w:val="center"/>
+            <w:hideMark/>
+          </w:tcPr>
+          <w:p>
+            <w:pPr>
+              <w:widowControl/>
+              <w:spacing w:before="150" w:after="150"/>
+              <w:jc w:val="left"/>
+              <w:rPr>
+                <w:rFonts w:ascii="Arial" w:eastAsia="宋体" w:hAnsi="Arial" w:cs="Arial"/>
+                <w:color w:val="222222"/>
+                <w:kern w:val="0"/>
+                <w:sz w:val="20"/>
+                <w:szCs w:val="27"/>
+              </w:rPr>
+            </w:pPr>
+            <w:r>
+              <w:rPr>
+                <w:rFonts w:ascii="Arial" w:eastAsia="宋体" w:hAnsi="Arial" w:cs="Arial"/>
+                <w:color w:val="222222"/>
+                <w:kern w:val="0"/>
+                <w:sz w:val="20"/>
+                <w:szCs w:val="27"/>
+              </w:rPr>
+              <w:t>3.1</w:t>
+            </w:r>
+          </w:p>
+        </w:tc>
+      </w:tr>
+      <w:tr>
+        <w:tc>
+          <w:tcPr>
+            <w:tcW w:w="0" w:type="auto"/>
+            <w:tcBorders>
+              <w:top w:val="outset" w:sz="6" w:space="0" w:color="auto"/>
+              <w:left w:val="outset" w:sz="6" w:space="0" w:color="auto"/>
+              <w:bottom w:val="outset" w:sz="6" w:space="0" w:color="auto"/>
+              <w:right w:val="outset" w:sz="6" w:space="0" w:color="auto"/>
+            </w:tcBorders>
+            <w:shd w:val="clear" w:color="auto" w:fill="FFFFFF"/>
+            <w:tcMar>
+              <w:top w:w="72" w:type="dxa"/>
+              <w:left w:w="120" w:type="dxa"/>
+              <w:bottom w:w="72" w:type="dxa"/>
+              <w:right w:w="120" w:type="dxa"/>
+            </w:tcMar>
+            <w:vAlign w:val="center"/>
+            <w:hideMark/>
+          </w:tcPr>
+          <w:p>
+            <w:pPr>
+              <w:widowControl/>
+              <w:spacing w:before="150" w:after="150"/>
+              <w:jc w:val="left"/>
+              <w:rPr>
+                <w:rFonts w:ascii="Arial" w:eastAsia="宋体" w:hAnsi="Arial" w:cs="Arial"/>
+                <w:color w:val="222222"/>
+                <w:kern w:val="0"/>
+                <w:sz w:val="20"/>
+                <w:szCs w:val="27"/>
+              </w:rPr>
+            </w:pPr>
+            <w:hyperlink r:id="rId19" w:anchor="unittest.TestCase.assertNotIn" w:tooltip="unittest.TestCase.assertNotIn" w:history="1">
+              <w:r>
+                <w:rPr>
+                  <w:rFonts w:ascii="Courier New" w:eastAsia="宋体" w:hAnsi="Courier New" w:cs="Courier New"/>
+                  <w:color w:val="6363BB"/>
+                  <w:kern w:val="0"/>
+                  <w:sz w:val="20"/>
+                  <w:szCs w:val="26"/>
+                </w:rPr>
+                <w:t>assertNotIn(a, b)</w:t>
+              </w:r>
+            </w:hyperlink>
+          </w:p>
+        </w:tc>
+        <w:tc>
+          <w:tcPr>
+            <w:tcW w:w="0" w:type="auto"/>
+            <w:tcBorders>
+              <w:top w:val="outset" w:sz="6" w:space="0" w:color="auto"/>
+              <w:left w:val="outset" w:sz="6" w:space="0" w:color="auto"/>
+              <w:bottom w:val="outset" w:sz="6" w:space="0" w:color="auto"/>
+              <w:right w:val="outset" w:sz="6" w:space="0" w:color="auto"/>
+            </w:tcBorders>
+            <w:shd w:val="clear" w:color="auto" w:fill="FFFFFF"/>
+            <w:tcMar>
+              <w:top w:w="72" w:type="dxa"/>
+              <w:left w:w="120" w:type="dxa"/>
+              <w:bottom w:w="72" w:type="dxa"/>
+              <w:right w:w="120" w:type="dxa"/>
+            </w:tcMar>
+            <w:vAlign w:val="center"/>
+            <w:hideMark/>
+          </w:tcPr>
+          <w:p>
+            <w:pPr>
+              <w:widowControl/>
+              <w:spacing w:before="150" w:after="150"/>
+              <w:jc w:val="left"/>
+              <w:rPr>
+                <w:rFonts w:ascii="Arial" w:eastAsia="宋体" w:hAnsi="Arial" w:cs="Arial"/>
+                <w:color w:val="222222"/>
+                <w:kern w:val="0"/>
+                <w:sz w:val="20"/>
+                <w:szCs w:val="27"/>
+              </w:rPr>
+            </w:pPr>
+            <w:r>
+              <w:rPr>
+                <w:rFonts w:ascii="Courier New" w:eastAsia="宋体" w:hAnsi="Courier New" w:cs="Courier New"/>
+                <w:color w:val="222222"/>
+                <w:kern w:val="0"/>
+                <w:sz w:val="20"/>
+                <w:szCs w:val="26"/>
+                <w:shd w:val="clear" w:color="auto" w:fill="ECF0F3"/>
+              </w:rPr>
+              <w:t>a not in b</w:t>
+            </w:r>
+          </w:p>
+        </w:tc>
+        <w:tc>
+          <w:tcPr>
+            <w:tcW w:w="0" w:type="auto"/>
+            <w:tcBorders>
+              <w:top w:val="outset" w:sz="6" w:space="0" w:color="auto"/>
+              <w:left w:val="outset" w:sz="6" w:space="0" w:color="auto"/>
+              <w:bottom w:val="outset" w:sz="6" w:space="0" w:color="auto"/>
+              <w:right w:val="outset" w:sz="6" w:space="0" w:color="auto"/>
+            </w:tcBorders>
+            <w:shd w:val="clear" w:color="auto" w:fill="FFFFFF"/>
+            <w:tcMar>
+              <w:top w:w="72" w:type="dxa"/>
+              <w:left w:w="120" w:type="dxa"/>
+              <w:bottom w:w="72" w:type="dxa"/>
+              <w:right w:w="120" w:type="dxa"/>
+            </w:tcMar>
+            <w:vAlign w:val="center"/>
+            <w:hideMark/>
+          </w:tcPr>
+          <w:p>
+            <w:pPr>
+              <w:widowControl/>
+              <w:spacing w:before="150" w:after="150"/>
+              <w:jc w:val="left"/>
+              <w:rPr>
+                <w:rFonts w:ascii="Arial" w:eastAsia="宋体" w:hAnsi="Arial" w:cs="Arial"/>
+                <w:color w:val="222222"/>
+                <w:kern w:val="0"/>
+                <w:sz w:val="20"/>
+                <w:szCs w:val="27"/>
+              </w:rPr>
+            </w:pPr>
+            <w:r>
+              <w:rPr>
+                <w:rFonts w:ascii="Arial" w:eastAsia="宋体" w:hAnsi="Arial" w:cs="Arial"/>
+                <w:color w:val="222222"/>
+                <w:kern w:val="0"/>
+                <w:sz w:val="20"/>
+                <w:szCs w:val="27"/>
+              </w:rPr>
+              <w:t>3.1</w:t>
+            </w:r>
+          </w:p>
+        </w:tc>
+      </w:tr>
+      <w:tr>
+        <w:tc>
+          <w:tcPr>
+            <w:tcW w:w="0" w:type="auto"/>
+            <w:tcBorders>
+              <w:top w:val="outset" w:sz="6" w:space="0" w:color="auto"/>
+              <w:left w:val="outset" w:sz="6" w:space="0" w:color="auto"/>
+              <w:bottom w:val="outset" w:sz="6" w:space="0" w:color="auto"/>
+              <w:right w:val="outset" w:sz="6" w:space="0" w:color="auto"/>
+            </w:tcBorders>
+            <w:shd w:val="clear" w:color="auto" w:fill="FFFFFF"/>
+            <w:tcMar>
+              <w:top w:w="72" w:type="dxa"/>
+              <w:left w:w="120" w:type="dxa"/>
+              <w:bottom w:w="72" w:type="dxa"/>
+              <w:right w:w="120" w:type="dxa"/>
+            </w:tcMar>
+            <w:vAlign w:val="center"/>
+            <w:hideMark/>
+          </w:tcPr>
+          <w:p>
+            <w:pPr>
+              <w:widowControl/>
+              <w:spacing w:before="150" w:after="150"/>
+              <w:jc w:val="left"/>
+              <w:rPr>
+                <w:rFonts w:ascii="Arial" w:eastAsia="宋体" w:hAnsi="Arial" w:cs="Arial"/>
+                <w:color w:val="222222"/>
+                <w:kern w:val="0"/>
+                <w:sz w:val="20"/>
+                <w:szCs w:val="27"/>
+              </w:rPr>
+            </w:pPr>
+            <w:hyperlink r:id="rId20" w:anchor="unittest.TestCase.assertIsInstance" w:tooltip="unittest.TestCase.assertIsInstance" w:history="1">
+              <w:r>
+                <w:rPr>
+                  <w:rFonts w:ascii="Courier New" w:eastAsia="宋体" w:hAnsi="Courier New" w:cs="Courier New"/>
+                  <w:color w:val="6363BB"/>
+                  <w:kern w:val="0"/>
+                  <w:sz w:val="20"/>
+                  <w:szCs w:val="26"/>
+                </w:rPr>
+                <w:t>assertIsInstance(a, b)</w:t>
+              </w:r>
+            </w:hyperlink>
+          </w:p>
+        </w:tc>
+        <w:tc>
+          <w:tcPr>
+            <w:tcW w:w="0" w:type="auto"/>
+            <w:tcBorders>
+              <w:top w:val="outset" w:sz="6" w:space="0" w:color="auto"/>
+              <w:left w:val="outset" w:sz="6" w:space="0" w:color="auto"/>
+              <w:bottom w:val="outset" w:sz="6" w:space="0" w:color="auto"/>
+              <w:right w:val="outset" w:sz="6" w:space="0" w:color="auto"/>
+            </w:tcBorders>
+            <w:shd w:val="clear" w:color="auto" w:fill="FFFFFF"/>
+            <w:tcMar>
+              <w:top w:w="72" w:type="dxa"/>
+              <w:left w:w="120" w:type="dxa"/>
+              <w:bottom w:w="72" w:type="dxa"/>
+              <w:right w:w="120" w:type="dxa"/>
+            </w:tcMar>
+            <w:vAlign w:val="center"/>
+            <w:hideMark/>
+          </w:tcPr>
+          <w:p>
+            <w:pPr>
+              <w:widowControl/>
+              <w:spacing w:before="150" w:after="150"/>
+              <w:jc w:val="left"/>
+              <w:rPr>
+                <w:rFonts w:ascii="Arial" w:eastAsia="宋体" w:hAnsi="Arial" w:cs="Arial"/>
+                <w:color w:val="222222"/>
+                <w:kern w:val="0"/>
+                <w:sz w:val="20"/>
+                <w:szCs w:val="27"/>
+              </w:rPr>
+            </w:pPr>
+            <w:r>
+              <w:rPr>
+                <w:rFonts w:ascii="Courier New" w:eastAsia="宋体" w:hAnsi="Courier New" w:cs="Courier New"/>
+                <w:color w:val="222222"/>
+                <w:kern w:val="0"/>
+                <w:sz w:val="20"/>
+                <w:szCs w:val="26"/>
+                <w:shd w:val="clear" w:color="auto" w:fill="ECF0F3"/>
+              </w:rPr>
+              <w:t>isinstance(a, b)</w:t>
+            </w:r>
+          </w:p>
+        </w:tc>
+        <w:tc>
+          <w:tcPr>
+            <w:tcW w:w="0" w:type="auto"/>
+            <w:tcBorders>
+              <w:top w:val="outset" w:sz="6" w:space="0" w:color="auto"/>
+              <w:left w:val="outset" w:sz="6" w:space="0" w:color="auto"/>
+              <w:bottom w:val="outset" w:sz="6" w:space="0" w:color="auto"/>
+              <w:right w:val="outset" w:sz="6" w:space="0" w:color="auto"/>
+            </w:tcBorders>
+            <w:shd w:val="clear" w:color="auto" w:fill="FFFFFF"/>
+            <w:tcMar>
+              <w:top w:w="72" w:type="dxa"/>
+              <w:left w:w="120" w:type="dxa"/>
+              <w:bottom w:w="72" w:type="dxa"/>
+              <w:right w:w="120" w:type="dxa"/>
+            </w:tcMar>
+            <w:vAlign w:val="center"/>
+            <w:hideMark/>
+          </w:tcPr>
+          <w:p>
+            <w:pPr>
+              <w:widowControl/>
+              <w:spacing w:before="150" w:after="150"/>
+              <w:jc w:val="left"/>
+              <w:rPr>
+                <w:rFonts w:ascii="Arial" w:eastAsia="宋体" w:hAnsi="Arial" w:cs="Arial"/>
+                <w:color w:val="222222"/>
+                <w:kern w:val="0"/>
+                <w:sz w:val="20"/>
+                <w:szCs w:val="27"/>
+              </w:rPr>
+            </w:pPr>
+            <w:r>
+              <w:rPr>
+                <w:rFonts w:ascii="Arial" w:eastAsia="宋体" w:hAnsi="Arial" w:cs="Arial"/>
+                <w:color w:val="222222"/>
+                <w:kern w:val="0"/>
+                <w:sz w:val="20"/>
+                <w:szCs w:val="27"/>
+              </w:rPr>
+              <w:t>3.2</w:t>
+            </w:r>
+          </w:p>
+        </w:tc>
+      </w:tr>
+      <w:tr>
+        <w:tc>
+          <w:tcPr>
+            <w:tcW w:w="0" w:type="auto"/>
+            <w:tcBorders>
+              <w:top w:val="outset" w:sz="6" w:space="0" w:color="auto"/>
+              <w:left w:val="outset" w:sz="6" w:space="0" w:color="auto"/>
+              <w:bottom w:val="outset" w:sz="6" w:space="0" w:color="auto"/>
+              <w:right w:val="outset" w:sz="6" w:space="0" w:color="auto"/>
+            </w:tcBorders>
+            <w:shd w:val="clear" w:color="auto" w:fill="FFFFFF"/>
+            <w:tcMar>
+              <w:top w:w="72" w:type="dxa"/>
+              <w:left w:w="120" w:type="dxa"/>
+              <w:bottom w:w="72" w:type="dxa"/>
+              <w:right w:w="120" w:type="dxa"/>
+            </w:tcMar>
+            <w:vAlign w:val="center"/>
+            <w:hideMark/>
+          </w:tcPr>
+          <w:p>
+            <w:pPr>
+              <w:widowControl/>
+              <w:spacing w:before="150" w:after="150"/>
+              <w:jc w:val="left"/>
+              <w:rPr>
+                <w:rFonts w:ascii="Arial" w:eastAsia="宋体" w:hAnsi="Arial" w:cs="Arial"/>
+                <w:color w:val="222222"/>
+                <w:kern w:val="0"/>
+                <w:sz w:val="20"/>
+                <w:szCs w:val="27"/>
+              </w:rPr>
+            </w:pPr>
+            <w:hyperlink r:id="rId21" w:anchor="unittest.TestCase.assertNotIsInstance" w:tooltip="unittest.TestCase.assertNotIsInstance" w:history="1">
+              <w:r>
+                <w:rPr>
+                  <w:rFonts w:ascii="Courier New" w:eastAsia="宋体" w:hAnsi="Courier New" w:cs="Courier New"/>
+                  <w:color w:val="6363BB"/>
+                  <w:kern w:val="0"/>
+                  <w:sz w:val="20"/>
+                  <w:szCs w:val="26"/>
+                </w:rPr>
+                <w:t>assertNotIsInstance(a, b)</w:t>
+              </w:r>
+            </w:hyperlink>
+          </w:p>
+        </w:tc>
+        <w:tc>
+          <w:tcPr>
+            <w:tcW w:w="0" w:type="auto"/>
+            <w:tcBorders>
+              <w:top w:val="outset" w:sz="6" w:space="0" w:color="auto"/>
+              <w:left w:val="outset" w:sz="6" w:space="0" w:color="auto"/>
+              <w:bottom w:val="outset" w:sz="6" w:space="0" w:color="auto"/>
+              <w:right w:val="outset" w:sz="6" w:space="0" w:color="auto"/>
+            </w:tcBorders>
+            <w:shd w:val="clear" w:color="auto" w:fill="FFFFFF"/>
+            <w:tcMar>
+              <w:top w:w="72" w:type="dxa"/>
+              <w:left w:w="120" w:type="dxa"/>
+              <w:bottom w:w="72" w:type="dxa"/>
+              <w:right w:w="120" w:type="dxa"/>
+            </w:tcMar>
+            <w:vAlign w:val="center"/>
+            <w:hideMark/>
+          </w:tcPr>
+          <w:p>
+            <w:pPr>
+              <w:widowControl/>
+              <w:spacing w:before="150" w:after="150"/>
+              <w:jc w:val="left"/>
+              <w:rPr>
+                <w:rFonts w:ascii="Arial" w:eastAsia="宋体" w:hAnsi="Arial" w:cs="Arial"/>
+                <w:color w:val="222222"/>
+                <w:kern w:val="0"/>
+                <w:sz w:val="20"/>
+                <w:szCs w:val="27"/>
+              </w:rPr>
+            </w:pPr>
+            <w:r>
+              <w:rPr>
+                <w:rFonts w:ascii="Courier New" w:eastAsia="宋体" w:hAnsi="Courier New" w:cs="Courier New"/>
+                <w:color w:val="222222"/>
+                <w:kern w:val="0"/>
+                <w:sz w:val="20"/>
+                <w:szCs w:val="26"/>
+                <w:shd w:val="clear" w:color="auto" w:fill="ECF0F3"/>
+              </w:rPr>
+              <w:t>not isinstance(a, b)</w:t>
+            </w:r>
+          </w:p>
+        </w:tc>
+        <w:tc>
+          <w:tcPr>
+            <w:tcW w:w="0" w:type="auto"/>
+            <w:tcBorders>
+              <w:top w:val="outset" w:sz="6" w:space="0" w:color="auto"/>
+              <w:left w:val="outset" w:sz="6" w:space="0" w:color="auto"/>
+              <w:bottom w:val="outset" w:sz="6" w:space="0" w:color="auto"/>
+              <w:right w:val="outset" w:sz="6" w:space="0" w:color="auto"/>
+            </w:tcBorders>
+            <w:shd w:val="clear" w:color="auto" w:fill="FFFFFF"/>
+            <w:tcMar>
+              <w:top w:w="72" w:type="dxa"/>
+              <w:left w:w="120" w:type="dxa"/>
+              <w:bottom w:w="72" w:type="dxa"/>
+              <w:right w:w="120" w:type="dxa"/>
+            </w:tcMar>
+            <w:vAlign w:val="center"/>
+            <w:hideMark/>
+          </w:tcPr>
+          <w:p>
+            <w:pPr>
+              <w:widowControl/>
+              <w:spacing w:before="150" w:after="150"/>
+              <w:jc w:val="left"/>
+              <w:rPr>
+                <w:rFonts w:ascii="Arial" w:eastAsia="宋体" w:hAnsi="Arial" w:cs="Arial"/>
+                <w:color w:val="222222"/>
+                <w:kern w:val="0"/>
+                <w:sz w:val="20"/>
+                <w:szCs w:val="27"/>
+              </w:rPr>
+            </w:pPr>
+            <w:r>
+              <w:rPr>
+                <w:rFonts w:ascii="Arial" w:eastAsia="宋体" w:hAnsi="Arial" w:cs="Arial"/>
+                <w:color w:val="222222"/>
+                <w:kern w:val="0"/>
+                <w:sz w:val="20"/>
+                <w:szCs w:val="27"/>
+              </w:rPr>
+              <w:t>3.2</w:t>
+            </w:r>
+          </w:p>
+        </w:tc>
+      </w:tr>
+    </w:tbl>
+    <w:p/>
+    <w:p/>
+    <w:p>
+      <w:pPr>
+        <w:pStyle w:val="2"/>
+      </w:pPr>
+      <w:r>
+        <w:rPr>
+          <w:rFonts w:hint="eastAsia"/>
+        </w:rPr>
+        <w:t>Celery</w:t>
+      </w:r>
+    </w:p>
+    <w:p>
+      <w:pPr>
+        <w:pStyle w:val="3"/>
+      </w:pPr>
+      <w:r>
+        <w:t>broker</w:t>
+      </w:r>
+    </w:p>
+    <w:p>
+      <w:pPr>
+        <w:rPr>
+          <w:rFonts w:hint="eastAsia"/>
+        </w:rPr>
+      </w:pPr>
+      <w:r>
+        <w:rPr>
+          <w:rFonts w:hint="eastAsia"/>
+        </w:rPr>
+        <w:t>消息</w:t>
+      </w:r>
+      <w:r>
+        <w:t>传递的</w:t>
+      </w:r>
+      <w:r>
+        <w:rPr>
+          <w:rFonts w:hint="eastAsia"/>
+        </w:rPr>
+        <w:t>中间</w:t>
+      </w:r>
+      <w:r>
+        <w:t>件，</w:t>
+      </w:r>
+      <w:r>
+        <w:rPr>
+          <w:rFonts w:hint="eastAsia"/>
+        </w:rPr>
+        <w:t>当</w:t>
+      </w:r>
+      <w:r>
+        <w:t>应用程序</w:t>
+      </w:r>
+      <w:r>
+        <w:rPr>
+          <w:rFonts w:hint="eastAsia"/>
+        </w:rPr>
+        <w:t>调用</w:t>
+      </w:r>
+      <w:r>
+        <w:rPr>
+          <w:rFonts w:hint="eastAsia"/>
+        </w:rPr>
+        <w:t>celery</w:t>
+      </w:r>
+      <w:r>
+        <w:rPr>
+          <w:rFonts w:hint="eastAsia"/>
+        </w:rPr>
+        <w:t>异步</w:t>
+      </w:r>
+      <w:r>
+        <w:t>任务时，会</w:t>
+      </w:r>
+      <w:r>
+        <w:rPr>
+          <w:rFonts w:hint="eastAsia"/>
+        </w:rPr>
+        <w:t>向</w:t>
+      </w:r>
+      <w:r>
+        <w:rPr>
+          <w:rFonts w:hint="eastAsia"/>
+        </w:rPr>
+        <w:t>broker</w:t>
+      </w:r>
+      <w:r>
+        <w:rPr>
+          <w:rFonts w:hint="eastAsia"/>
+        </w:rPr>
+        <w:t>传递</w:t>
+      </w:r>
+      <w:r>
+        <w:t>消息</w:t>
+      </w:r>
+      <w:r>
+        <w:rPr>
+          <w:rFonts w:hint="eastAsia"/>
+        </w:rPr>
+        <w:t>，</w:t>
+      </w:r>
+      <w:r>
+        <w:t>之后</w:t>
+      </w:r>
+      <w:r>
+        <w:rPr>
+          <w:rFonts w:hint="eastAsia"/>
+        </w:rPr>
+        <w:t>celery</w:t>
+      </w:r>
+      <w:r>
+        <w:rPr>
+          <w:rFonts w:hint="eastAsia"/>
+        </w:rPr>
+        <w:t>的</w:t>
+      </w:r>
+      <w:r>
+        <w:rPr>
+          <w:rFonts w:hint="eastAsia"/>
+        </w:rPr>
+        <w:t>worker</w:t>
+      </w:r>
+      <w:r>
+        <w:rPr>
+          <w:rFonts w:hint="eastAsia"/>
+        </w:rPr>
+        <w:t>会</w:t>
+      </w:r>
+      <w:r>
+        <w:t>取出消息。</w:t>
+      </w:r>
+      <w:bookmarkStart w:id="56" w:name="_GoBack"/>
+      <w:bookmarkEnd w:id="56"/>
+    </w:p>
+    <w:p>
+      <w:pPr>
+        <w:pStyle w:val="3"/>
+        <w:rPr>
+          <w:rFonts w:hint="eastAsia"/>
+        </w:rPr>
+      </w:pPr>
+      <w:r>
+        <w:t>backend</w:t>
       </w:r>
     </w:p>
     <w:sectPr>
@@ -27725,6 +31078,11 @@
     <w:basedOn w:val="a0"/>
     <w:rsid w:val="00CA59A4"/>
   </w:style>
+  <w:style w:type="character" w:customStyle="1" w:styleId="apple-converted-space">
+    <w:name w:val="apple-converted-space"/>
+    <w:basedOn w:val="a0"/>
+    <w:rsid w:val="005402E6"/>
+  </w:style>
 </w:styles>
 </file>
 
@@ -28005,7 +31363,7 @@
 </file>
 
 <file path=customXml/itemProps2.xml><?xml version="1.0" encoding="utf-8"?>
-<ds:datastoreItem xmlns:ds="http://schemas.openxmlformats.org/officeDocument/2006/customXml" ds:itemID="{CC0D1803-01D1-439C-8ADA-1C5439B18814}">
+<ds:datastoreItem xmlns:ds="http://schemas.openxmlformats.org/officeDocument/2006/customXml" ds:itemID="{7A7EEAA1-B3EC-4408-9F53-ECCF5A53AC19}">
   <ds:schemaRefs>
     <ds:schemaRef ds:uri="http://schemas.openxmlformats.org/officeDocument/2006/bibliography"/>
   </ds:schemaRefs>

--- a/运维开发文档/Python编程基础.docx
+++ b/运维开发文档/Python编程基础.docx
@@ -4319,7 +4319,6 @@
         <w:rPr>
           <w:rFonts w:hint="eastAsia"/>
         </w:rPr>
-        <w:lastRenderedPageBreak/>
         <w:t xml:space="preserve">replace </w:t>
       </w:r>
       <w:r>
@@ -4632,7 +4631,6 @@
         <w:rPr>
           <w:rFonts w:hint="eastAsia"/>
         </w:rPr>
-        <w:lastRenderedPageBreak/>
         <w:t>通过</w:t>
       </w:r>
       <w:r>
@@ -4896,7 +4894,6 @@
         <w:rPr>
           <w:rFonts w:hint="eastAsia"/>
         </w:rPr>
-        <w:lastRenderedPageBreak/>
         <w:t>其他类型</w:t>
       </w:r>
     </w:p>
@@ -5391,7 +5388,6 @@
         <w:rPr>
           <w:rFonts w:hint="eastAsia"/>
         </w:rPr>
-        <w:lastRenderedPageBreak/>
         <w:t>ls.sort(</w:t>
       </w:r>
       <w:r>
@@ -5925,7 +5921,6 @@
           <w:kern w:val="0"/>
           <w:sz w:val="24"/>
         </w:rPr>
-        <w:lastRenderedPageBreak/>
         <w:t>&gt;&gt;&gt; stack</w:t>
       </w:r>
     </w:p>
@@ -6873,7 +6868,6 @@
           <w:kern w:val="0"/>
           <w:szCs w:val="21"/>
         </w:rPr>
-        <w:lastRenderedPageBreak/>
         <w:t>[{'sni': 'aa', 'pt': 'cc', 'jk': 1}, {'sni': '', 'pt': 'dd', 'jk': 2}, {'sni': 'bb', 'pt': '', 'jk': 3}]</w:t>
       </w:r>
     </w:p>
@@ -7587,7 +7581,6 @@
     </w:p>
     <w:p>
       <w:r>
-        <w:lastRenderedPageBreak/>
         <w:t>sq = range(20)</w:t>
       </w:r>
     </w:p>
@@ -8113,7 +8106,6 @@
         <w:rPr>
           <w:rFonts w:hint="eastAsia"/>
         </w:rPr>
-        <w:lastRenderedPageBreak/>
         <w:t>存</w:t>
       </w:r>
       <w:r>
@@ -8547,7 +8539,6 @@
           <w:sz w:val="27"/>
           <w:szCs w:val="27"/>
         </w:rPr>
-        <w:lastRenderedPageBreak/>
         <w:br/>
       </w:r>
       <w:r>
@@ -9090,7 +9081,6 @@
     </w:p>
     <w:p>
       <w:r>
-        <w:lastRenderedPageBreak/>
         <w:t>__eq__(self, other)</w:t>
       </w:r>
     </w:p>
@@ -9565,7 +9555,6 @@
     </w:p>
     <w:p>
       <w:r>
-        <w:lastRenderedPageBreak/>
         <w:t xml:space="preserve">    </w:t>
       </w:r>
     </w:p>
@@ -10252,7 +10241,6 @@
           <w:sz w:val="27"/>
           <w:szCs w:val="27"/>
         </w:rPr>
-        <w:lastRenderedPageBreak/>
         <w:br/>
       </w:r>
       <w:r>
@@ -10625,7 +10613,6 @@
       </w:pPr>
       <w:bookmarkStart w:id="23" w:name="_Toc477790660"/>
       <w:r>
-        <w:lastRenderedPageBreak/>
         <w:t>内省</w:t>
       </w:r>
       <w:bookmarkEnd w:id="23"/>
@@ -11564,7 +11551,6 @@
           <w:sz w:val="27"/>
           <w:szCs w:val="27"/>
         </w:rPr>
-        <w:lastRenderedPageBreak/>
         <w:br/>
         <w:t xml:space="preserve">    </w:t>
       </w:r>
@@ -12531,7 +12517,6 @@
         <w:rPr>
           <w:rFonts w:hint="eastAsia"/>
         </w:rPr>
-        <w:lastRenderedPageBreak/>
         <w:t>命令</w:t>
       </w:r>
       <w:r>
@@ -13130,7 +13115,6 @@
         <w:rPr>
           <w:rFonts w:hint="eastAsia"/>
         </w:rPr>
-        <w:lastRenderedPageBreak/>
         <w:t>内置</w:t>
       </w:r>
       <w:r>
@@ -13541,7 +13525,6 @@
         <w:rPr>
           <w:rFonts w:hint="eastAsia"/>
         </w:rPr>
-        <w:lastRenderedPageBreak/>
         <w:t>all(</w:t>
       </w:r>
       <w:r>
@@ -14332,7 +14315,6 @@
         <w:pStyle w:val="2"/>
       </w:pPr>
       <w:r>
-        <w:lastRenderedPageBreak/>
         <w:t>any(</w:t>
       </w:r>
       <w:r>
@@ -14795,7 +14777,6 @@
           <w:sz w:val="24"/>
           <w:lang w:val="en"/>
         </w:rPr>
-        <w:lastRenderedPageBreak/>
         <w:t>如果参数</w:t>
       </w:r>
       <w:r>
@@ -15417,7 +15398,6 @@
         <w:rPr>
           <w:rFonts w:hint="eastAsia"/>
         </w:rPr>
-        <w:lastRenderedPageBreak/>
         <w:t>r</w:t>
       </w:r>
       <w:r>
@@ -15759,7 +15739,6 @@
         <w:rPr>
           <w:rFonts w:hint="eastAsia"/>
         </w:rPr>
-        <w:lastRenderedPageBreak/>
         <w:t>sin(x)</w:t>
       </w:r>
     </w:p>
@@ -15995,7 +15974,6 @@
         <w:rPr>
           <w:rFonts w:hint="eastAsia"/>
         </w:rPr>
-        <w:lastRenderedPageBreak/>
         <w:t>如果</w:t>
       </w:r>
       <w:r>
@@ -16295,7 +16273,6 @@
     </w:p>
     <w:p>
       <w:r>
-        <w:lastRenderedPageBreak/>
         <w:t xml:space="preserve">        return f(*args, **kwargs)</w:t>
       </w:r>
     </w:p>
@@ -16798,7 +16775,6 @@
       </w:pPr>
       <w:bookmarkStart w:id="38" w:name="_Toc477790675"/>
       <w:r>
-        <w:lastRenderedPageBreak/>
         <w:t>os</w:t>
       </w:r>
       <w:bookmarkEnd w:id="38"/>
@@ -17111,6 +17087,13 @@
     <w:p/>
     <w:p>
       <w:pPr>
+        <w:rPr>
+          <w:rFonts w:hint="eastAsia"/>
+        </w:rPr>
+      </w:pPr>
+    </w:p>
+    <w:p>
+      <w:pPr>
         <w:pStyle w:val="3"/>
       </w:pPr>
       <w:r>
@@ -17284,7 +17267,6 @@
         <w:rPr>
           <w:rFonts w:hint="eastAsia"/>
         </w:rPr>
-        <w:lastRenderedPageBreak/>
         <w:t>path.abspath</w:t>
       </w:r>
     </w:p>
@@ -17376,15 +17358,89 @@
         <w:t xml:space="preserve"> </w:t>
       </w:r>
     </w:p>
+    <w:p/>
+    <w:p>
+      <w:pPr>
+        <w:pStyle w:val="3"/>
+      </w:pPr>
+      <w:r>
+        <w:rPr>
+          <w:rFonts w:hint="eastAsia"/>
+        </w:rPr>
+        <w:t>pat</w:t>
+      </w:r>
+      <w:r>
+        <w:t>h.getsize</w:t>
+      </w:r>
+    </w:p>
+    <w:p>
+      <w:r>
+        <w:rPr>
+          <w:rFonts w:hint="eastAsia"/>
+        </w:rPr>
+        <w:t>获取一个文件的大小（</w:t>
+      </w:r>
+      <w:r>
+        <w:rPr>
+          <w:rFonts w:hint="eastAsia"/>
+        </w:rPr>
+        <w:t>by</w:t>
+      </w:r>
+      <w:r>
+        <w:t>tes</w:t>
+      </w:r>
+      <w:r>
+        <w:rPr>
+          <w:rFonts w:hint="eastAsia"/>
+        </w:rPr>
+        <w:t>）</w:t>
+      </w:r>
+    </w:p>
+    <w:p/>
+    <w:p>
+      <w:pPr>
+        <w:pStyle w:val="3"/>
+      </w:pPr>
+      <w:r>
+        <w:rPr>
+          <w:rFonts w:hint="eastAsia"/>
+        </w:rPr>
+        <w:t>p</w:t>
+      </w:r>
+      <w:r>
+        <w:t>ath.exists</w:t>
+      </w:r>
+      <w:bookmarkStart w:id="39" w:name="_GoBack"/>
+      <w:bookmarkEnd w:id="39"/>
+    </w:p>
+    <w:p>
+      <w:pPr>
+        <w:rPr>
+          <w:rFonts w:hint="eastAsia"/>
+        </w:rPr>
+      </w:pPr>
+      <w:r>
+        <w:rPr>
+          <w:rFonts w:hint="eastAsia"/>
+        </w:rPr>
+        <w:t>检测路径引用是否存在，如果是个坏的符号连接，则返回</w:t>
+      </w:r>
+      <w:r>
+        <w:rPr>
+          <w:rFonts w:hint="eastAsia"/>
+        </w:rPr>
+        <w:t>False</w:t>
+      </w:r>
+    </w:p>
     <w:p>
       <w:pPr>
         <w:pStyle w:val="2"/>
       </w:pPr>
-      <w:bookmarkStart w:id="39" w:name="_Toc477790676"/>
+      <w:bookmarkStart w:id="40" w:name="_Toc477790676"/>
       <w:r>
         <w:t>argparse</w:t>
       </w:r>
-      <w:bookmarkEnd w:id="39"/>
+      <w:bookmarkEnd w:id="40"/>
     </w:p>
     <w:p>
       <w:r>
@@ -17435,7 +17491,7 @@
       <w:pPr>
         <w:pStyle w:val="3"/>
       </w:pPr>
-      <w:bookmarkStart w:id="40" w:name="_Toc477790677"/>
+      <w:bookmarkStart w:id="41" w:name="_Toc477790677"/>
       <w:r>
         <w:rPr>
           <w:rFonts w:hint="eastAsia"/>
@@ -17445,7 +17501,7 @@
       <w:r>
         <w:t>一个解析器</w:t>
       </w:r>
-      <w:bookmarkEnd w:id="40"/>
+      <w:bookmarkEnd w:id="41"/>
     </w:p>
     <w:p>
       <w:r>
@@ -17457,7 +17513,7 @@
       <w:pPr>
         <w:pStyle w:val="3"/>
       </w:pPr>
-      <w:bookmarkStart w:id="41" w:name="_Toc477790678"/>
+      <w:bookmarkStart w:id="42" w:name="_Toc477790678"/>
       <w:r>
         <w:rPr>
           <w:rFonts w:hint="eastAsia"/>
@@ -17482,7 +17538,7 @@
         </w:rPr>
         <w:t>)</w:t>
       </w:r>
-      <w:bookmarkEnd w:id="41"/>
+      <w:bookmarkEnd w:id="42"/>
     </w:p>
     <w:p>
       <w:r>
@@ -17848,12 +17904,11 @@
       <w:pPr>
         <w:pStyle w:val="3"/>
       </w:pPr>
-      <w:bookmarkStart w:id="42" w:name="_Toc477790679"/>
-      <w:r>
-        <w:rPr>
-          <w:rFonts w:hint="eastAsia"/>
-        </w:rPr>
-        <w:lastRenderedPageBreak/>
+      <w:bookmarkStart w:id="43" w:name="_Toc477790679"/>
+      <w:r>
+        <w:rPr>
+          <w:rFonts w:hint="eastAsia"/>
+        </w:rPr>
         <w:t>创建可</w:t>
       </w:r>
       <w:r>
@@ -17874,7 +17929,7 @@
         </w:rPr>
         <w:t>)</w:t>
       </w:r>
-      <w:bookmarkEnd w:id="42"/>
+      <w:bookmarkEnd w:id="43"/>
       <w:r>
         <w:rPr>
           <w:rFonts w:hint="eastAsia"/>
@@ -18664,7 +18719,6 @@
         <w:rPr>
           <w:rFonts w:hint="eastAsia"/>
         </w:rPr>
-        <w:lastRenderedPageBreak/>
         <w:t>命令</w:t>
       </w:r>
       <w:r>
@@ -19068,7 +19122,6 @@
         <w:pStyle w:val="3"/>
       </w:pPr>
       <w:r>
-        <w:lastRenderedPageBreak/>
         <w:t>getmembers()</w:t>
       </w:r>
     </w:p>
@@ -19661,7 +19714,6 @@
         <w:rPr>
           <w:rFonts w:hint="eastAsia"/>
         </w:rPr>
-        <w:lastRenderedPageBreak/>
         <w:t>collections</w:t>
       </w:r>
     </w:p>
@@ -19706,6 +19758,21 @@
       </w:r>
     </w:p>
     <w:p/>
+    <w:p>
+      <w:pPr>
+        <w:pStyle w:val="2"/>
+      </w:pPr>
+      <w:r>
+        <w:t>pickle</w:t>
+      </w:r>
+    </w:p>
+    <w:p>
+      <w:pPr>
+        <w:rPr>
+          <w:rFonts w:hint="eastAsia"/>
+        </w:rPr>
+      </w:pPr>
+    </w:p>
     <w:p>
       <w:pPr>
         <w:pStyle w:val="2"/>
@@ -20048,7 +20115,6 @@
         <w:rPr>
           <w:rFonts w:hint="eastAsia"/>
         </w:rPr>
-        <w:lastRenderedPageBreak/>
         <w:t>poll()</w:t>
       </w:r>
     </w:p>
@@ -20521,7 +20587,6 @@
         <w:rPr>
           <w:rFonts w:hint="eastAsia"/>
         </w:rPr>
-        <w:lastRenderedPageBreak/>
         <w:t xml:space="preserve">shell </w:t>
       </w:r>
       <w:r>
@@ -20887,7 +20952,7 @@
       <w:pPr>
         <w:pStyle w:val="1"/>
       </w:pPr>
-      <w:bookmarkStart w:id="43" w:name="_Toc477790680"/>
+      <w:bookmarkStart w:id="44" w:name="_Toc477790680"/>
       <w:r>
         <w:rPr>
           <w:rFonts w:hint="eastAsia"/>
@@ -20906,7 +20971,7 @@
       <w:r>
         <w:t>库</w:t>
       </w:r>
-      <w:bookmarkEnd w:id="43"/>
+      <w:bookmarkEnd w:id="44"/>
     </w:p>
     <w:p/>
     <w:p>
@@ -20975,7 +21040,6 @@
         <w:rPr>
           <w:rFonts w:hint="eastAsia"/>
         </w:rPr>
-        <w:lastRenderedPageBreak/>
         <w:t>nginx</w:t>
       </w:r>
       <w:r>
@@ -20993,7 +21057,7 @@
       <w:pPr>
         <w:pStyle w:val="2"/>
       </w:pPr>
-      <w:bookmarkStart w:id="44" w:name="_Toc477790681"/>
+      <w:bookmarkStart w:id="45" w:name="_Toc477790681"/>
       <w:r>
         <w:rPr>
           <w:rFonts w:hint="eastAsia"/>
@@ -21003,13 +21067,13 @@
       <w:r>
         <w:t>记录</w:t>
       </w:r>
-      <w:bookmarkEnd w:id="44"/>
+      <w:bookmarkEnd w:id="45"/>
     </w:p>
     <w:p>
       <w:pPr>
         <w:pStyle w:val="3"/>
       </w:pPr>
-      <w:bookmarkStart w:id="45" w:name="_Toc477790682"/>
+      <w:bookmarkStart w:id="46" w:name="_Toc477790682"/>
       <w:r>
         <w:rPr>
           <w:rFonts w:hint="eastAsia"/>
@@ -21019,7 +21083,7 @@
       <w:r>
         <w:t>等级</w:t>
       </w:r>
-      <w:bookmarkEnd w:id="45"/>
+      <w:bookmarkEnd w:id="46"/>
     </w:p>
     <w:tbl>
       <w:tblPr>
@@ -22638,7 +22702,6 @@
                 <w:szCs w:val="26"/>
                 <w:shd w:val="clear" w:color="auto" w:fill="ECF0F3"/>
               </w:rPr>
-              <w:lastRenderedPageBreak/>
               <w:t>DEBUG</w:t>
             </w:r>
           </w:p>
@@ -23323,7 +23386,7 @@
       <w:pPr>
         <w:pStyle w:val="3"/>
       </w:pPr>
-      <w:bookmarkStart w:id="46" w:name="_Toc477790683"/>
+      <w:bookmarkStart w:id="47" w:name="_Toc477790683"/>
       <w:r>
         <w:rPr>
           <w:rFonts w:hint="eastAsia"/>
@@ -23333,7 +23396,7 @@
       <w:r>
         <w:t>器</w:t>
       </w:r>
-      <w:bookmarkEnd w:id="46"/>
+      <w:bookmarkEnd w:id="47"/>
     </w:p>
     <w:tbl>
       <w:tblPr>
@@ -23677,7 +23740,6 @@
           </w:p>
           <w:p>
             <w:r>
-              <w:lastRenderedPageBreak/>
               <w:t>emit()</w:t>
             </w:r>
           </w:p>
@@ -23719,7 +23781,6 @@
               <w:rPr>
                 <w:rFonts w:hint="eastAsia"/>
               </w:rPr>
-              <w:lastRenderedPageBreak/>
               <w:t>DatagramHandler</w:t>
             </w:r>
           </w:p>
@@ -24074,7 +24135,7 @@
       <w:pPr>
         <w:pStyle w:val="3"/>
       </w:pPr>
-      <w:bookmarkStart w:id="47" w:name="_Toc477790684"/>
+      <w:bookmarkStart w:id="48" w:name="_Toc477790684"/>
       <w:r>
         <w:rPr>
           <w:rFonts w:hint="eastAsia"/>
@@ -24093,7 +24154,7 @@
       <w:r>
         <w:t>重要）</w:t>
       </w:r>
-      <w:bookmarkEnd w:id="47"/>
+      <w:bookmarkEnd w:id="48"/>
     </w:p>
     <w:p>
       <w:r>
@@ -24513,21 +24574,20 @@
       <w:pPr>
         <w:pStyle w:val="3"/>
       </w:pPr>
-      <w:bookmarkStart w:id="48" w:name="_Toc477790685"/>
-      <w:r>
-        <w:rPr>
-          <w:rFonts w:hint="eastAsia"/>
-        </w:rPr>
-        <w:lastRenderedPageBreak/>
+      <w:bookmarkStart w:id="49" w:name="_Toc477790685"/>
+      <w:r>
+        <w:rPr>
+          <w:rFonts w:hint="eastAsia"/>
+        </w:rPr>
         <w:t>配置信息</w:t>
       </w:r>
-      <w:bookmarkEnd w:id="48"/>
+      <w:bookmarkEnd w:id="49"/>
     </w:p>
     <w:p>
       <w:pPr>
         <w:pStyle w:val="4"/>
       </w:pPr>
-      <w:bookmarkStart w:id="49" w:name="_Toc477790686"/>
+      <w:bookmarkStart w:id="50" w:name="_Toc477790686"/>
       <w:r>
         <w:rPr>
           <w:rFonts w:hint="eastAsia"/>
@@ -24540,7 +24600,7 @@
         </w:rPr>
         <w:t>ini</w:t>
       </w:r>
-      <w:bookmarkEnd w:id="49"/>
+      <w:bookmarkEnd w:id="50"/>
     </w:p>
     <w:p>
       <w:pPr>
@@ -25148,7 +25208,7 @@
       <w:pPr>
         <w:pStyle w:val="2"/>
       </w:pPr>
-      <w:bookmarkStart w:id="50" w:name="_Toc477790687"/>
+      <w:bookmarkStart w:id="51" w:name="_Toc477790687"/>
       <w:r>
         <w:rPr>
           <w:rFonts w:hint="eastAsia"/>
@@ -25158,20 +25218,20 @@
       <w:r>
         <w:t>析工具</w:t>
       </w:r>
-      <w:bookmarkEnd w:id="50"/>
+      <w:bookmarkEnd w:id="51"/>
     </w:p>
     <w:p>
       <w:pPr>
         <w:pStyle w:val="3"/>
       </w:pPr>
-      <w:bookmarkStart w:id="51" w:name="_Toc477790688"/>
+      <w:bookmarkStart w:id="52" w:name="_Toc477790688"/>
       <w:r>
         <w:rPr>
           <w:rFonts w:hint="eastAsia"/>
         </w:rPr>
         <w:t>profilehook</w:t>
       </w:r>
-      <w:bookmarkEnd w:id="51"/>
+      <w:bookmarkEnd w:id="52"/>
     </w:p>
     <w:p>
       <w:r>
@@ -25467,7 +25527,7 @@
       <w:pPr>
         <w:pStyle w:val="2"/>
       </w:pPr>
-      <w:bookmarkStart w:id="52" w:name="_Toc477790689"/>
+      <w:bookmarkStart w:id="53" w:name="_Toc477790689"/>
       <w:r>
         <w:rPr>
           <w:rFonts w:hint="eastAsia"/>
@@ -25477,7 +25537,7 @@
       <w:r>
         <w:t>队列</w:t>
       </w:r>
-      <w:bookmarkEnd w:id="52"/>
+      <w:bookmarkEnd w:id="53"/>
     </w:p>
     <w:p>
       <w:pPr>
@@ -25486,14 +25546,14 @@
       <w:r>
         <w:tab/>
       </w:r>
-      <w:bookmarkStart w:id="53" w:name="_Toc477790690"/>
+      <w:bookmarkStart w:id="54" w:name="_Toc477790690"/>
       <w:r>
         <w:rPr>
           <w:rFonts w:hint="eastAsia"/>
         </w:rPr>
         <w:t>Celery</w:t>
       </w:r>
-      <w:bookmarkEnd w:id="53"/>
+      <w:bookmarkEnd w:id="54"/>
     </w:p>
     <w:p>
       <w:pPr>
@@ -25502,7 +25562,7 @@
       <w:r>
         <w:tab/>
       </w:r>
-      <w:bookmarkStart w:id="54" w:name="_Toc477790691"/>
+      <w:bookmarkStart w:id="55" w:name="_Toc477790691"/>
       <w:r>
         <w:rPr>
           <w:rFonts w:hint="eastAsia"/>
@@ -25515,7 +25575,7 @@
         </w:rPr>
         <w:t>:</w:t>
       </w:r>
-      <w:bookmarkEnd w:id="54"/>
+      <w:bookmarkEnd w:id="55"/>
     </w:p>
     <w:p>
       <w:pPr>
@@ -25598,7 +25658,7 @@
       <w:r>
         <w:tab/>
       </w:r>
-      <w:bookmarkStart w:id="55" w:name="_Toc477790692"/>
+      <w:bookmarkStart w:id="56" w:name="_Toc477790692"/>
       <w:r>
         <w:rPr>
           <w:rFonts w:hint="eastAsia"/>
@@ -25611,7 +25671,7 @@
         </w:rPr>
         <w:t>并运行</w:t>
       </w:r>
-      <w:bookmarkEnd w:id="55"/>
+      <w:bookmarkEnd w:id="56"/>
     </w:p>
     <w:p>
       <w:r>
@@ -25719,7 +25779,6 @@
         <w:ind w:leftChars="500" w:left="1050"/>
       </w:pPr>
       <w:r>
-        <w:lastRenderedPageBreak/>
         <w:t>app = Celery("tasks", backend="redis://localhost", broker='redis://localhost//')</w:t>
       </w:r>
     </w:p>
@@ -25961,7 +26020,6 @@
         <w:rPr>
           <w:rFonts w:hint="eastAsia"/>
         </w:rPr>
-        <w:lastRenderedPageBreak/>
         <w:t>测试</w:t>
       </w:r>
       <w:r>
@@ -26743,7 +26801,6 @@
           <w:color w:val="808080"/>
           <w:sz w:val="18"/>
         </w:rPr>
-        <w:lastRenderedPageBreak/>
         <w:br/>
       </w:r>
       <w:r>
@@ -28689,11 +28746,6 @@
       </w:r>
     </w:p>
     <w:p>
-      <w:pPr>
-        <w:rPr>
-          <w:rFonts w:hint="eastAsia"/>
-        </w:rPr>
-      </w:pPr>
       <w:r>
         <w:rPr>
           <w:rFonts w:hint="eastAsia"/>
@@ -28799,15 +28851,10 @@
       <w:r>
         <w:t>取出消息。</w:t>
       </w:r>
-      <w:bookmarkStart w:id="56" w:name="_GoBack"/>
-      <w:bookmarkEnd w:id="56"/>
     </w:p>
     <w:p>
       <w:pPr>
         <w:pStyle w:val="3"/>
-        <w:rPr>
-          <w:rFonts w:hint="eastAsia"/>
-        </w:rPr>
       </w:pPr>
       <w:r>
         <w:t>backend</w:t>
@@ -30955,7 +31002,6 @@
     <w:basedOn w:val="a1"/>
     <w:rsid w:val="00277099"/>
     <w:tblPr>
-      <w:tblInd w:w="0" w:type="dxa"/>
       <w:tblBorders>
         <w:top w:val="single" w:sz="4" w:space="0" w:color="auto"/>
         <w:left w:val="single" w:sz="4" w:space="0" w:color="auto"/>
@@ -30964,12 +31010,6 @@
         <w:insideH w:val="single" w:sz="4" w:space="0" w:color="auto"/>
         <w:insideV w:val="single" w:sz="4" w:space="0" w:color="auto"/>
       </w:tblBorders>
-      <w:tblCellMar>
-        <w:top w:w="0" w:type="dxa"/>
-        <w:left w:w="108" w:type="dxa"/>
-        <w:bottom w:w="0" w:type="dxa"/>
-        <w:right w:w="108" w:type="dxa"/>
-      </w:tblCellMar>
     </w:tblPr>
   </w:style>
   <w:style w:type="character" w:customStyle="1" w:styleId="crayon-r">
@@ -31363,7 +31403,7 @@
 </file>
 
 <file path=customXml/itemProps2.xml><?xml version="1.0" encoding="utf-8"?>
-<ds:datastoreItem xmlns:ds="http://schemas.openxmlformats.org/officeDocument/2006/customXml" ds:itemID="{7A7EEAA1-B3EC-4408-9F53-ECCF5A53AC19}">
+<ds:datastoreItem xmlns:ds="http://schemas.openxmlformats.org/officeDocument/2006/customXml" ds:itemID="{0C92219F-EAEF-47A6-A837-9C520EA553AC}">
   <ds:schemaRefs>
     <ds:schemaRef ds:uri="http://schemas.openxmlformats.org/officeDocument/2006/bibliography"/>
   </ds:schemaRefs>

--- a/运维开发文档/Python编程基础.docx
+++ b/运维开发文档/Python编程基础.docx
@@ -5025,8 +5025,480 @@
       <w:r>
         <w:t>：</w:t>
       </w:r>
-      <w:r>
-        <w:t>http://blog.csdn.net/handsomekang/article/details/9183303</w:t>
+      <w:hyperlink r:id="rId9" w:history="1">
+        <w:r>
+          <w:rPr>
+            <w:rStyle w:val="a5"/>
+          </w:rPr>
+          <w:t>http://blog.csdn.net/handsomekang/article/details/9183303</w:t>
+        </w:r>
+      </w:hyperlink>
+    </w:p>
+    <w:p/>
+    <w:p>
+      <w:pPr>
+        <w:pStyle w:val="3"/>
+        <w:rPr>
+          <w:rFonts w:hint="eastAsia"/>
+        </w:rPr>
+      </w:pPr>
+      <w:r>
+        <w:rPr>
+          <w:rFonts w:hint="eastAsia"/>
+        </w:rPr>
+        <w:t>字符</w:t>
+      </w:r>
+      <w:r>
+        <w:t>串类型</w:t>
+      </w:r>
+    </w:p>
+    <w:p>
+      <w:pPr>
+        <w:pStyle w:val="4"/>
+        <w:rPr>
+          <w:rFonts w:hint="eastAsia"/>
+        </w:rPr>
+      </w:pPr>
+      <w:r>
+        <w:rPr>
+          <w:rFonts w:hint="eastAsia"/>
+        </w:rPr>
+        <w:t>str</w:t>
+      </w:r>
+      <w:r>
+        <w:rPr>
+          <w:rFonts w:hint="eastAsia"/>
+        </w:rPr>
+        <w:t>类</w:t>
+      </w:r>
+      <w:r>
+        <w:t>型</w:t>
+      </w:r>
+    </w:p>
+    <w:p>
+      <w:pPr>
+        <w:rPr>
+          <w:rFonts w:hint="eastAsia"/>
+        </w:rPr>
+      </w:pPr>
+      <w:r>
+        <w:rPr>
+          <w:rFonts w:hint="eastAsia"/>
+        </w:rPr>
+        <w:t>str</w:t>
+      </w:r>
+      <w:r>
+        <w:rPr>
+          <w:rFonts w:hint="eastAsia"/>
+        </w:rPr>
+        <w:t>本质</w:t>
+      </w:r>
+      <w:r>
+        <w:t>上是</w:t>
+      </w:r>
+      <w:r>
+        <w:rPr>
+          <w:rFonts w:hint="eastAsia"/>
+        </w:rPr>
+        <w:t>一</w:t>
+      </w:r>
+      <w:r>
+        <w:t>串二进制</w:t>
+      </w:r>
+      <w:r>
+        <w:rPr>
+          <w:rFonts w:hint="eastAsia"/>
+        </w:rPr>
+        <w:t>字节</w:t>
+      </w:r>
+      <w:r>
+        <w:t>序列</w:t>
+      </w:r>
+      <w:r>
+        <w:rPr>
+          <w:rFonts w:hint="eastAsia"/>
+        </w:rPr>
+        <w:t>，</w:t>
+      </w:r>
+      <w:r>
+        <w:t>也叫</w:t>
+      </w:r>
+      <w:r>
+        <w:rPr>
+          <w:rFonts w:hint="eastAsia"/>
+        </w:rPr>
+        <w:t>byte string</w:t>
+      </w:r>
+    </w:p>
+    <w:p>
+      <w:pPr>
+        <w:rPr>
+          <w:rFonts w:hint="eastAsia"/>
+        </w:rPr>
+      </w:pPr>
+    </w:p>
+    <w:p>
+      <w:pPr>
+        <w:pStyle w:val="4"/>
+      </w:pPr>
+      <w:r>
+        <w:t>unicode</w:t>
+      </w:r>
+      <w:r>
+        <w:rPr>
+          <w:rFonts w:hint="eastAsia"/>
+        </w:rPr>
+        <w:t>类</w:t>
+      </w:r>
+      <w:r>
+        <w:t>型</w:t>
+      </w:r>
+    </w:p>
+    <w:p>
+      <w:pPr>
+        <w:rPr>
+          <w:rFonts w:hint="eastAsia"/>
+        </w:rPr>
+      </w:pPr>
+      <w:r>
+        <w:rPr>
+          <w:rFonts w:hint="eastAsia"/>
+        </w:rPr>
+        <w:t>字符</w:t>
+      </w:r>
+      <w:r>
+        <w:t>（符号）</w:t>
+      </w:r>
+    </w:p>
+    <w:p>
+      <w:pPr>
+        <w:pStyle w:val="3"/>
+      </w:pPr>
+      <w:r>
+        <w:rPr>
+          <w:rFonts w:hint="eastAsia"/>
+        </w:rPr>
+        <w:t>字符</w:t>
+      </w:r>
+      <w:r>
+        <w:t>串编码</w:t>
+      </w:r>
+    </w:p>
+    <w:p>
+      <w:pPr>
+        <w:rPr>
+          <w:rFonts w:hint="eastAsia"/>
+        </w:rPr>
+      </w:pPr>
+      <w:r>
+        <w:rPr>
+          <w:rFonts w:hint="eastAsia"/>
+        </w:rPr>
+        <w:t>python2</w:t>
+      </w:r>
+      <w:r>
+        <w:rPr>
+          <w:rFonts w:hint="eastAsia"/>
+        </w:rPr>
+        <w:t>默认</w:t>
+      </w:r>
+      <w:r>
+        <w:t>编码是</w:t>
+      </w:r>
+      <w:r>
+        <w:rPr>
+          <w:rFonts w:hint="eastAsia"/>
+        </w:rPr>
+        <w:t>ascii,python3</w:t>
+      </w:r>
+      <w:r>
+        <w:rPr>
+          <w:rFonts w:hint="eastAsia"/>
+        </w:rPr>
+        <w:t>统一</w:t>
+      </w:r>
+      <w:r>
+        <w:t>用</w:t>
+      </w:r>
+      <w:r>
+        <w:rPr>
+          <w:rFonts w:hint="eastAsia"/>
+        </w:rPr>
+        <w:t>unicode</w:t>
+      </w:r>
+    </w:p>
+    <w:p>
+      <w:pPr>
+        <w:pStyle w:val="4"/>
+        <w:rPr>
+          <w:rFonts w:hint="eastAsia"/>
+        </w:rPr>
+      </w:pPr>
+      <w:r>
+        <w:rPr>
+          <w:rFonts w:hint="eastAsia"/>
+        </w:rPr>
+        <w:t>encode</w:t>
+      </w:r>
+    </w:p>
+    <w:p>
+      <w:pPr>
+        <w:rPr>
+          <w:rFonts w:hint="eastAsia"/>
+        </w:rPr>
+      </w:pPr>
+      <w:r>
+        <w:rPr>
+          <w:rFonts w:hint="eastAsia"/>
+        </w:rPr>
+        <w:t>将</w:t>
+      </w:r>
+      <w:r>
+        <w:t>字符</w:t>
+      </w:r>
+      <w:r>
+        <w:rPr>
+          <w:rFonts w:hint="eastAsia"/>
+        </w:rPr>
+        <w:t>（符号</w:t>
+      </w:r>
+      <w:r>
+        <w:t>）</w:t>
+      </w:r>
+      <w:r>
+        <w:rPr>
+          <w:rFonts w:hint="eastAsia"/>
+        </w:rPr>
+        <w:t>转换</w:t>
+      </w:r>
+      <w:r>
+        <w:t>为二进制</w:t>
+      </w:r>
+      <w:r>
+        <w:rPr>
+          <w:rFonts w:hint="eastAsia"/>
+        </w:rPr>
+        <w:t>数据</w:t>
+      </w:r>
+      <w:r>
+        <w:t>的过程</w:t>
+      </w:r>
+    </w:p>
+    <w:p>
+      <w:pPr>
+        <w:pStyle w:val="4"/>
+      </w:pPr>
+      <w:r>
+        <w:lastRenderedPageBreak/>
+        <w:t>decode</w:t>
+      </w:r>
+    </w:p>
+    <w:p>
+      <w:pPr>
+        <w:rPr>
+          <w:rFonts w:hint="eastAsia"/>
+        </w:rPr>
+      </w:pPr>
+      <w:r>
+        <w:rPr>
+          <w:rFonts w:hint="eastAsia"/>
+        </w:rPr>
+        <w:t>将二</w:t>
+      </w:r>
+      <w:r>
+        <w:t>进制字符序列转换为字符（符号）</w:t>
+      </w:r>
+    </w:p>
+    <w:p/>
+    <w:p>
+      <w:pPr>
+        <w:pStyle w:val="4"/>
+      </w:pPr>
+      <w:r>
+        <w:rPr>
+          <w:rFonts w:hint="eastAsia"/>
+        </w:rPr>
+        <w:t>最</w:t>
+      </w:r>
+      <w:r>
+        <w:t>佳实践</w:t>
+      </w:r>
+    </w:p>
+    <w:p>
+      <w:pPr>
+        <w:rPr>
+          <w:rFonts w:hint="eastAsia"/>
+        </w:rPr>
+      </w:pPr>
+      <w:r>
+        <w:rPr>
+          <w:rFonts w:hint="eastAsia"/>
+        </w:rPr>
+        <w:t>1.</w:t>
+      </w:r>
+      <w:r>
+        <w:rPr>
+          <w:rFonts w:hint="eastAsia"/>
+        </w:rPr>
+        <w:t>所有</w:t>
+      </w:r>
+      <w:r>
+        <w:rPr>
+          <w:rFonts w:hint="eastAsia"/>
+        </w:rPr>
+        <w:t xml:space="preserve"> text string </w:t>
+      </w:r>
+      <w:r>
+        <w:rPr>
+          <w:rFonts w:hint="eastAsia"/>
+        </w:rPr>
+        <w:t>都应该是</w:t>
+      </w:r>
+      <w:r>
+        <w:rPr>
+          <w:rFonts w:hint="eastAsia"/>
+        </w:rPr>
+        <w:t xml:space="preserve"> unicode </w:t>
+      </w:r>
+      <w:r>
+        <w:rPr>
+          <w:rFonts w:hint="eastAsia"/>
+        </w:rPr>
+        <w:t>类型，而不是</w:t>
+      </w:r>
+      <w:r>
+        <w:rPr>
+          <w:rFonts w:hint="eastAsia"/>
+        </w:rPr>
+        <w:t xml:space="preserve"> str</w:t>
+      </w:r>
+      <w:r>
+        <w:rPr>
+          <w:rFonts w:hint="eastAsia"/>
+        </w:rPr>
+        <w:t>，如果你在操作</w:t>
+      </w:r>
+      <w:r>
+        <w:rPr>
+          <w:rFonts w:hint="eastAsia"/>
+        </w:rPr>
+        <w:t xml:space="preserve"> text</w:t>
+      </w:r>
+      <w:r>
+        <w:rPr>
+          <w:rFonts w:hint="eastAsia"/>
+        </w:rPr>
+        <w:t>，而类型却是</w:t>
+      </w:r>
+      <w:r>
+        <w:rPr>
+          <w:rFonts w:hint="eastAsia"/>
+        </w:rPr>
+        <w:t xml:space="preserve"> str</w:t>
+      </w:r>
+      <w:r>
+        <w:rPr>
+          <w:rFonts w:hint="eastAsia"/>
+        </w:rPr>
+        <w:t>，那就是在制造</w:t>
+      </w:r>
+      <w:r>
+        <w:rPr>
+          <w:rFonts w:hint="eastAsia"/>
+        </w:rPr>
+        <w:t xml:space="preserve"> bug</w:t>
+      </w:r>
+      <w:r>
+        <w:rPr>
+          <w:rFonts w:hint="eastAsia"/>
+        </w:rPr>
+        <w:t>。</w:t>
+      </w:r>
+    </w:p>
+    <w:p>
+      <w:pPr>
+        <w:rPr>
+          <w:rFonts w:hint="eastAsia"/>
+        </w:rPr>
+      </w:pPr>
+      <w:r>
+        <w:rPr>
+          <w:rFonts w:hint="eastAsia"/>
+        </w:rPr>
+        <w:t>2.</w:t>
+      </w:r>
+      <w:r>
+        <w:rPr>
+          <w:rFonts w:hint="eastAsia"/>
+        </w:rPr>
+        <w:t>在需要转换的时候，显式转换。从字节解码成文本，用</w:t>
+      </w:r>
+      <w:r>
+        <w:rPr>
+          <w:rFonts w:hint="eastAsia"/>
+        </w:rPr>
+        <w:t xml:space="preserve"> var.decode(encoding)</w:t>
+      </w:r>
+      <w:r>
+        <w:rPr>
+          <w:rFonts w:hint="eastAsia"/>
+        </w:rPr>
+        <w:t>，从文本编码成字节，用</w:t>
+      </w:r>
+      <w:r>
+        <w:rPr>
+          <w:rFonts w:hint="eastAsia"/>
+        </w:rPr>
+        <w:t xml:space="preserve"> var.encode(encoding)</w:t>
+      </w:r>
+      <w:r>
+        <w:rPr>
+          <w:rFonts w:hint="eastAsia"/>
+        </w:rPr>
+        <w:t>。</w:t>
+      </w:r>
+    </w:p>
+    <w:p>
+      <w:pPr>
+        <w:rPr>
+          <w:rFonts w:hint="eastAsia"/>
+        </w:rPr>
+      </w:pPr>
+      <w:r>
+        <w:rPr>
+          <w:rFonts w:hint="eastAsia"/>
+        </w:rPr>
+        <w:t>3.</w:t>
+      </w:r>
+      <w:r>
+        <w:rPr>
+          <w:rFonts w:hint="eastAsia"/>
+        </w:rPr>
+        <w:t>从外部读取数据时，默认它是字节，然后</w:t>
+      </w:r>
+      <w:r>
+        <w:rPr>
+          <w:rFonts w:hint="eastAsia"/>
+        </w:rPr>
+        <w:t xml:space="preserve"> decode </w:t>
+      </w:r>
+      <w:r>
+        <w:rPr>
+          <w:rFonts w:hint="eastAsia"/>
+        </w:rPr>
+        <w:t>成需要的文本；同样的，当需要向外部发送文本时，</w:t>
+      </w:r>
+      <w:r>
+        <w:rPr>
+          <w:rFonts w:hint="eastAsia"/>
+        </w:rPr>
+        <w:t xml:space="preserve">encode </w:t>
+      </w:r>
+      <w:r>
+        <w:rPr>
+          <w:rFonts w:hint="eastAsia"/>
+        </w:rPr>
+        <w:t>成字节再发送。</w:t>
       </w:r>
     </w:p>
     <w:p>
@@ -5391,44 +5863,44 @@
         <w:rPr>
           <w:rFonts w:hint="eastAsia"/>
         </w:rPr>
+        <w:t>ls.sort(</w:t>
+      </w:r>
+      <w:r>
+        <w:t>key=lambda x:x[1]</w:t>
+      </w:r>
+      <w:r>
+        <w:rPr>
+          <w:rFonts w:hint="eastAsia"/>
+        </w:rPr>
+        <w:t>)</w:t>
+      </w:r>
+      <w:r>
+        <w:t xml:space="preserve"> </w:t>
+      </w:r>
+      <w:r>
+        <w:rPr>
+          <w:rFonts w:hint="eastAsia"/>
+        </w:rPr>
+        <w:t>以</w:t>
+      </w:r>
+      <w:r>
+        <w:t>每个元素的第二个值排序</w:t>
+      </w:r>
+    </w:p>
+    <w:p>
+      <w:r>
+        <w:rPr>
+          <w:rFonts w:hint="eastAsia"/>
+        </w:rPr>
+        <w:t xml:space="preserve">list.reverse() </w:t>
+      </w:r>
+    </w:p>
+    <w:p>
+      <w:r>
+        <w:rPr>
+          <w:rFonts w:hint="eastAsia"/>
+        </w:rPr>
         <w:lastRenderedPageBreak/>
-        <w:t>ls.sort(</w:t>
-      </w:r>
-      <w:r>
-        <w:t>key=lambda x:x[1]</w:t>
-      </w:r>
-      <w:r>
-        <w:rPr>
-          <w:rFonts w:hint="eastAsia"/>
-        </w:rPr>
-        <w:t>)</w:t>
-      </w:r>
-      <w:r>
-        <w:t xml:space="preserve"> </w:t>
-      </w:r>
-      <w:r>
-        <w:rPr>
-          <w:rFonts w:hint="eastAsia"/>
-        </w:rPr>
-        <w:t>以</w:t>
-      </w:r>
-      <w:r>
-        <w:t>每个元素的第二个值排序</w:t>
-      </w:r>
-    </w:p>
-    <w:p>
-      <w:r>
-        <w:rPr>
-          <w:rFonts w:hint="eastAsia"/>
-        </w:rPr>
-        <w:t xml:space="preserve">list.reverse() </w:t>
-      </w:r>
-    </w:p>
-    <w:p>
-      <w:r>
-        <w:rPr>
-          <w:rFonts w:hint="eastAsia"/>
-        </w:rPr>
         <w:t>返转</w:t>
       </w:r>
       <w:r>
@@ -5925,7 +6397,6 @@
           <w:kern w:val="0"/>
           <w:sz w:val="24"/>
         </w:rPr>
-        <w:lastRenderedPageBreak/>
         <w:t>&gt;&gt;&gt; stack</w:t>
       </w:r>
     </w:p>
@@ -6000,6 +6471,7 @@
           <w:kern w:val="0"/>
           <w:sz w:val="24"/>
         </w:rPr>
+        <w:lastRenderedPageBreak/>
         <w:t>&gt;&gt;&gt; stack.pop()</w:t>
       </w:r>
     </w:p>
@@ -6873,356 +7345,356 @@
           <w:kern w:val="0"/>
           <w:szCs w:val="21"/>
         </w:rPr>
+        <w:t>[{'sni': 'aa', 'pt': 'cc', 'jk': 1}, {'sni': '', 'pt': 'dd', 'jk': 2}, {'sni': 'bb', 'pt': '', 'jk': 3}]</w:t>
+      </w:r>
+    </w:p>
+    <w:p/>
+    <w:p>
+      <w:r>
+        <w:rPr>
+          <w:rFonts w:hint="eastAsia"/>
+        </w:rPr>
+        <w:t>更</w:t>
+      </w:r>
+      <w:r>
+        <w:t>为</w:t>
+      </w:r>
+      <w:r>
+        <w:rPr>
+          <w:rFonts w:hint="eastAsia"/>
+        </w:rPr>
+        <w:t>pythonic</w:t>
+      </w:r>
+      <w:r>
+        <w:rPr>
+          <w:rFonts w:hint="eastAsia"/>
+        </w:rPr>
+        <w:t>的</w:t>
+      </w:r>
+      <w:r>
+        <w:t>写法</w:t>
+      </w:r>
+    </w:p>
+    <w:p>
+      <w:r>
+        <w:t>def get_total2():</w:t>
+      </w:r>
+    </w:p>
+    <w:p>
+      <w:r>
+        <w:t xml:space="preserve">    return [{'jk':val, 'sni':sni[idx], 'pt':pt[idx]} for idx, val in enumerate(jk)]</w:t>
+      </w:r>
+    </w:p>
+    <w:p>
+      <w:pPr>
+        <w:pStyle w:val="2"/>
+      </w:pPr>
+      <w:bookmarkStart w:id="7" w:name="_Toc477790644"/>
+      <w:r>
+        <w:rPr>
+          <w:rFonts w:hint="eastAsia"/>
+        </w:rPr>
+        <w:t>列表</w:t>
+      </w:r>
+      <w:r>
+        <w:t>生成器</w:t>
+      </w:r>
+    </w:p>
+    <w:p>
+      <w:pPr>
+        <w:pStyle w:val="3"/>
+        <w:rPr>
+          <w:color w:val="FF0000"/>
+        </w:rPr>
+      </w:pPr>
+      <w:r>
+        <w:rPr>
+          <w:rFonts w:hint="eastAsia"/>
+          <w:color w:val="FF0000"/>
+        </w:rPr>
+        <w:t>作用</w:t>
+      </w:r>
+      <w:r>
+        <w:rPr>
+          <w:color w:val="FF0000"/>
+        </w:rPr>
+        <w:t>域</w:t>
+      </w:r>
+    </w:p>
+    <w:p>
+      <w:r>
+        <w:rPr>
+          <w:rFonts w:hint="eastAsia"/>
+        </w:rPr>
+        <w:t>列表</w:t>
+      </w:r>
+      <w:r>
+        <w:t>生成器有自己的作用域，与闭包不同，其作用域与外界是隔</w:t>
+      </w:r>
+      <w:r>
+        <w:rPr>
+          <w:rFonts w:hint="eastAsia"/>
+        </w:rPr>
+        <w:t>离</w:t>
+      </w:r>
+      <w:r>
+        <w:t>的。</w:t>
+      </w:r>
+    </w:p>
+    <w:p>
+      <w:r>
+        <w:t>class A(object):</w:t>
+      </w:r>
+    </w:p>
+    <w:p>
+      <w:r>
+        <w:t xml:space="preserve">    x = 1</w:t>
+      </w:r>
+    </w:p>
+    <w:p>
+      <w:r>
+        <w:t xml:space="preserve">    gen = (x for _ in xrange(10))  # gen=(x for _ in range(10))</w:t>
+      </w:r>
+    </w:p>
+    <w:p>
+      <w:r>
+        <w:t>if __name__ == "__main__":</w:t>
+      </w:r>
+    </w:p>
+    <w:p>
+      <w:r>
+        <w:t xml:space="preserve">    print(list(A.gen))</w:t>
+      </w:r>
+    </w:p>
+    <w:p>
+      <w:r>
+        <w:tab/>
+      </w:r>
+      <w:r>
+        <w:rPr>
+          <w:rFonts w:hint="eastAsia"/>
+        </w:rPr>
+        <w:t>会</w:t>
+      </w:r>
+      <w:r>
+        <w:t>抛</w:t>
+      </w:r>
+      <w:r>
+        <w:rPr>
+          <w:rFonts w:hint="eastAsia"/>
+        </w:rPr>
+        <w:t>NameError</w:t>
+      </w:r>
+      <w:r>
+        <w:t>,</w:t>
+      </w:r>
+      <w:r>
+        <w:rPr>
+          <w:rFonts w:hint="eastAsia"/>
+        </w:rPr>
+        <w:t>因</w:t>
+      </w:r>
+      <w:r>
+        <w:t>为</w:t>
+      </w:r>
+      <w:r>
+        <w:rPr>
+          <w:rFonts w:hint="eastAsia"/>
+        </w:rPr>
+        <w:t>gen</w:t>
+      </w:r>
+      <w:r>
+        <w:rPr>
+          <w:rFonts w:hint="eastAsia"/>
+        </w:rPr>
+        <w:t>有</w:t>
+      </w:r>
+      <w:r>
+        <w:t>自己的作用域</w:t>
+      </w:r>
+    </w:p>
+    <w:p>
+      <w:pPr>
+        <w:pStyle w:val="2"/>
+      </w:pPr>
+      <w:r>
+        <w:rPr>
+          <w:rFonts w:hint="eastAsia"/>
+        </w:rPr>
+        <w:t>字典</w:t>
+      </w:r>
+      <w:bookmarkEnd w:id="7"/>
+    </w:p>
+    <w:p>
+      <w:pPr>
+        <w:pStyle w:val="3"/>
+      </w:pPr>
+      <w:r>
+        <w:rPr>
+          <w:rFonts w:hint="eastAsia"/>
+        </w:rPr>
+        <w:t>iteritems</w:t>
+      </w:r>
+    </w:p>
+    <w:p>
+      <w:pPr>
+        <w:pStyle w:val="3"/>
+      </w:pPr>
+      <w:r>
+        <w:t>items</w:t>
+      </w:r>
+    </w:p>
+    <w:p>
+      <w:pPr>
+        <w:pStyle w:val="2"/>
+      </w:pPr>
+      <w:bookmarkStart w:id="8" w:name="_Toc477790645"/>
+      <w:r>
+        <w:rPr>
+          <w:rFonts w:hint="eastAsia"/>
+        </w:rPr>
+        <w:t>元组</w:t>
+      </w:r>
+      <w:bookmarkEnd w:id="8"/>
+    </w:p>
+    <w:p/>
+    <w:p>
+      <w:pPr>
+        <w:pStyle w:val="2"/>
+      </w:pPr>
+      <w:r>
+        <w:rPr>
+          <w:rFonts w:hint="eastAsia"/>
+        </w:rPr>
+        <w:t>迭代</w:t>
+      </w:r>
+      <w:r>
+        <w:t>器</w:t>
+      </w:r>
+    </w:p>
+    <w:p>
+      <w:r>
+        <w:rPr>
+          <w:rFonts w:hint="eastAsia"/>
+        </w:rPr>
+        <w:t>迭代</w:t>
+      </w:r>
+      <w:r>
+        <w:t>器</w:t>
+      </w:r>
+      <w:r>
+        <w:rPr>
+          <w:rFonts w:hint="eastAsia"/>
+        </w:rPr>
+        <w:t>（</w:t>
+      </w:r>
+      <w:r>
+        <w:rPr>
+          <w:rFonts w:hint="eastAsia"/>
+        </w:rPr>
+        <w:t>generator</w:t>
+      </w:r>
+      <w:r>
+        <w:t>）是</w:t>
+      </w:r>
+      <w:r>
+        <w:rPr>
+          <w:rFonts w:hint="eastAsia"/>
+        </w:rPr>
+        <w:t>遵循</w:t>
+      </w:r>
+      <w:r>
+        <w:t>迭代协议的对象，使用</w:t>
+      </w:r>
+      <w:r>
+        <w:rPr>
+          <w:rFonts w:hint="eastAsia"/>
+        </w:rPr>
+        <w:t>iter()</w:t>
+      </w:r>
+      <w:r>
+        <w:rPr>
+          <w:rFonts w:hint="eastAsia"/>
+        </w:rPr>
+        <w:t>从</w:t>
+      </w:r>
+      <w:r>
+        <w:t>任何序列对象中得到迭代器（</w:t>
+      </w:r>
+      <w:r>
+        <w:rPr>
+          <w:rFonts w:hint="eastAsia"/>
+        </w:rPr>
+        <w:t>如</w:t>
+      </w:r>
+      <w:r>
+        <w:rPr>
+          <w:rFonts w:hint="eastAsia"/>
+        </w:rPr>
+        <w:t>list,tuple,set,dict</w:t>
+      </w:r>
+      <w:r>
+        <w:rPr>
+          <w:rFonts w:hint="eastAsia"/>
+        </w:rPr>
+        <w:t>等</w:t>
+      </w:r>
+      <w:r>
+        <w:t>）</w:t>
+      </w:r>
+    </w:p>
+    <w:p>
+      <w:pPr>
+        <w:pStyle w:val="3"/>
+      </w:pPr>
+      <w:r>
+        <w:rPr>
+          <w:rFonts w:hint="eastAsia"/>
+        </w:rPr>
+        <w:t>iter</w:t>
+      </w:r>
+    </w:p>
+    <w:p>
+      <w:r>
+        <w:t>it = iter(</w:t>
+      </w:r>
+      <w:r>
+        <w:rPr>
+          <w:rFonts w:hint="eastAsia"/>
+        </w:rPr>
+        <w:t>[</w:t>
+      </w:r>
+      <w:r>
+        <w:t>1,2,3,4</w:t>
+      </w:r>
+      <w:r>
+        <w:rPr>
+          <w:rFonts w:hint="eastAsia"/>
+        </w:rPr>
+        <w:t>]</w:t>
+      </w:r>
+      <w:r>
+        <w:t>)</w:t>
+      </w:r>
+    </w:p>
+    <w:p>
+      <w:r>
+        <w:t xml:space="preserve">print it # </w:t>
+      </w:r>
+      <w:r>
+        <w:t>&lt;listiterator object at 0x03884390&gt;</w:t>
+      </w:r>
+    </w:p>
+    <w:p/>
+    <w:p>
+      <w:pPr>
+        <w:pStyle w:val="3"/>
+      </w:pPr>
+      <w:r>
+        <w:rPr>
+          <w:rFonts w:hint="eastAsia"/>
+        </w:rPr>
         <w:lastRenderedPageBreak/>
-        <w:t>[{'sni': 'aa', 'pt': 'cc', 'jk': 1}, {'sni': '', 'pt': 'dd', 'jk': 2}, {'sni': 'bb', 'pt': '', 'jk': 3}]</w:t>
-      </w:r>
-    </w:p>
-    <w:p/>
-    <w:p>
-      <w:r>
-        <w:rPr>
-          <w:rFonts w:hint="eastAsia"/>
-        </w:rPr>
-        <w:t>更</w:t>
-      </w:r>
-      <w:r>
-        <w:t>为</w:t>
-      </w:r>
-      <w:r>
-        <w:rPr>
-          <w:rFonts w:hint="eastAsia"/>
-        </w:rPr>
-        <w:t>pythonic</w:t>
-      </w:r>
-      <w:r>
-        <w:rPr>
-          <w:rFonts w:hint="eastAsia"/>
-        </w:rPr>
-        <w:t>的</w:t>
-      </w:r>
-      <w:r>
-        <w:t>写法</w:t>
-      </w:r>
-    </w:p>
-    <w:p>
-      <w:r>
-        <w:t>def get_total2():</w:t>
-      </w:r>
-    </w:p>
-    <w:p>
-      <w:r>
-        <w:t xml:space="preserve">    return [{'jk':val, 'sni':sni[idx], 'pt':pt[idx]} for idx, val in enumerate(jk)]</w:t>
-      </w:r>
-    </w:p>
-    <w:p>
-      <w:pPr>
-        <w:pStyle w:val="2"/>
-      </w:pPr>
-      <w:bookmarkStart w:id="7" w:name="_Toc477790644"/>
-      <w:r>
-        <w:rPr>
-          <w:rFonts w:hint="eastAsia"/>
-        </w:rPr>
-        <w:t>列表</w:t>
-      </w:r>
-      <w:r>
-        <w:t>生成器</w:t>
-      </w:r>
-    </w:p>
-    <w:p>
-      <w:pPr>
-        <w:pStyle w:val="3"/>
-        <w:rPr>
-          <w:color w:val="FF0000"/>
-        </w:rPr>
-      </w:pPr>
-      <w:r>
-        <w:rPr>
-          <w:rFonts w:hint="eastAsia"/>
-          <w:color w:val="FF0000"/>
-        </w:rPr>
-        <w:t>作用</w:t>
-      </w:r>
-      <w:r>
-        <w:rPr>
-          <w:color w:val="FF0000"/>
-        </w:rPr>
-        <w:t>域</w:t>
-      </w:r>
-    </w:p>
-    <w:p>
-      <w:r>
-        <w:rPr>
-          <w:rFonts w:hint="eastAsia"/>
-        </w:rPr>
-        <w:t>列表</w:t>
-      </w:r>
-      <w:r>
-        <w:t>生成器有自己的作用域，与闭包不同，其作用域与外界是隔</w:t>
-      </w:r>
-      <w:r>
-        <w:rPr>
-          <w:rFonts w:hint="eastAsia"/>
-        </w:rPr>
-        <w:t>离</w:t>
-      </w:r>
-      <w:r>
-        <w:t>的。</w:t>
-      </w:r>
-    </w:p>
-    <w:p>
-      <w:r>
-        <w:t>class A(object):</w:t>
-      </w:r>
-    </w:p>
-    <w:p>
-      <w:r>
-        <w:t xml:space="preserve">    x = 1</w:t>
-      </w:r>
-    </w:p>
-    <w:p>
-      <w:r>
-        <w:t xml:space="preserve">    gen = (x for _ in xrange(10))  # gen=(x for _ in range(10))</w:t>
-      </w:r>
-    </w:p>
-    <w:p>
-      <w:r>
-        <w:t>if __name__ == "__main__":</w:t>
-      </w:r>
-    </w:p>
-    <w:p>
-      <w:r>
-        <w:t xml:space="preserve">    print(list(A.gen))</w:t>
-      </w:r>
-    </w:p>
-    <w:p>
-      <w:r>
-        <w:tab/>
-      </w:r>
-      <w:r>
-        <w:rPr>
-          <w:rFonts w:hint="eastAsia"/>
-        </w:rPr>
-        <w:t>会</w:t>
-      </w:r>
-      <w:r>
-        <w:t>抛</w:t>
-      </w:r>
-      <w:r>
-        <w:rPr>
-          <w:rFonts w:hint="eastAsia"/>
-        </w:rPr>
-        <w:t>NameError</w:t>
-      </w:r>
-      <w:r>
-        <w:t>,</w:t>
-      </w:r>
-      <w:r>
-        <w:rPr>
-          <w:rFonts w:hint="eastAsia"/>
-        </w:rPr>
-        <w:t>因</w:t>
-      </w:r>
-      <w:r>
-        <w:t>为</w:t>
-      </w:r>
-      <w:r>
-        <w:rPr>
-          <w:rFonts w:hint="eastAsia"/>
-        </w:rPr>
-        <w:t>gen</w:t>
-      </w:r>
-      <w:r>
-        <w:rPr>
-          <w:rFonts w:hint="eastAsia"/>
-        </w:rPr>
-        <w:t>有</w:t>
-      </w:r>
-      <w:r>
-        <w:t>自己的作用域</w:t>
-      </w:r>
-    </w:p>
-    <w:p>
-      <w:pPr>
-        <w:pStyle w:val="2"/>
-      </w:pPr>
-      <w:r>
-        <w:rPr>
-          <w:rFonts w:hint="eastAsia"/>
-        </w:rPr>
-        <w:t>字典</w:t>
-      </w:r>
-      <w:bookmarkEnd w:id="7"/>
-    </w:p>
-    <w:p>
-      <w:pPr>
-        <w:pStyle w:val="3"/>
-      </w:pPr>
-      <w:r>
-        <w:rPr>
-          <w:rFonts w:hint="eastAsia"/>
-        </w:rPr>
-        <w:t>iteritems</w:t>
-      </w:r>
-    </w:p>
-    <w:p>
-      <w:pPr>
-        <w:pStyle w:val="3"/>
-      </w:pPr>
-      <w:r>
-        <w:t>items</w:t>
-      </w:r>
-    </w:p>
-    <w:p>
-      <w:pPr>
-        <w:pStyle w:val="2"/>
-      </w:pPr>
-      <w:bookmarkStart w:id="8" w:name="_Toc477790645"/>
-      <w:r>
-        <w:rPr>
-          <w:rFonts w:hint="eastAsia"/>
-        </w:rPr>
-        <w:t>元组</w:t>
-      </w:r>
-      <w:bookmarkEnd w:id="8"/>
-    </w:p>
-    <w:p/>
-    <w:p>
-      <w:pPr>
-        <w:pStyle w:val="2"/>
-      </w:pPr>
-      <w:r>
-        <w:rPr>
-          <w:rFonts w:hint="eastAsia"/>
-        </w:rPr>
-        <w:t>迭代</w:t>
-      </w:r>
-      <w:r>
-        <w:t>器</w:t>
-      </w:r>
-    </w:p>
-    <w:p>
-      <w:r>
-        <w:rPr>
-          <w:rFonts w:hint="eastAsia"/>
-        </w:rPr>
-        <w:t>迭代</w:t>
-      </w:r>
-      <w:r>
-        <w:t>器</w:t>
-      </w:r>
-      <w:r>
-        <w:rPr>
-          <w:rFonts w:hint="eastAsia"/>
-        </w:rPr>
-        <w:t>（</w:t>
-      </w:r>
-      <w:r>
-        <w:rPr>
-          <w:rFonts w:hint="eastAsia"/>
-        </w:rPr>
-        <w:t>generator</w:t>
-      </w:r>
-      <w:r>
-        <w:t>）是</w:t>
-      </w:r>
-      <w:r>
-        <w:rPr>
-          <w:rFonts w:hint="eastAsia"/>
-        </w:rPr>
-        <w:t>遵循</w:t>
-      </w:r>
-      <w:r>
-        <w:t>迭代协议的对象，使用</w:t>
-      </w:r>
-      <w:r>
-        <w:rPr>
-          <w:rFonts w:hint="eastAsia"/>
-        </w:rPr>
-        <w:t>iter()</w:t>
-      </w:r>
-      <w:r>
-        <w:rPr>
-          <w:rFonts w:hint="eastAsia"/>
-        </w:rPr>
-        <w:t>从</w:t>
-      </w:r>
-      <w:r>
-        <w:t>任何序列对象中得到迭代器（</w:t>
-      </w:r>
-      <w:r>
-        <w:rPr>
-          <w:rFonts w:hint="eastAsia"/>
-        </w:rPr>
-        <w:t>如</w:t>
-      </w:r>
-      <w:r>
-        <w:rPr>
-          <w:rFonts w:hint="eastAsia"/>
-        </w:rPr>
-        <w:t>list,tuple,set,dict</w:t>
-      </w:r>
-      <w:r>
-        <w:rPr>
-          <w:rFonts w:hint="eastAsia"/>
-        </w:rPr>
-        <w:t>等</w:t>
-      </w:r>
-      <w:r>
-        <w:t>）</w:t>
-      </w:r>
-    </w:p>
-    <w:p>
-      <w:pPr>
-        <w:pStyle w:val="3"/>
-      </w:pPr>
-      <w:r>
-        <w:rPr>
-          <w:rFonts w:hint="eastAsia"/>
-        </w:rPr>
-        <w:t>iter</w:t>
-      </w:r>
-    </w:p>
-    <w:p>
-      <w:r>
-        <w:t>it = iter(</w:t>
-      </w:r>
-      <w:r>
-        <w:rPr>
-          <w:rFonts w:hint="eastAsia"/>
-        </w:rPr>
-        <w:t>[</w:t>
-      </w:r>
-      <w:r>
-        <w:t>1,2,3,4</w:t>
-      </w:r>
-      <w:r>
-        <w:rPr>
-          <w:rFonts w:hint="eastAsia"/>
-        </w:rPr>
-        <w:t>]</w:t>
-      </w:r>
-      <w:r>
-        <w:t>)</w:t>
-      </w:r>
-    </w:p>
-    <w:p>
-      <w:r>
-        <w:t xml:space="preserve">print it # </w:t>
-      </w:r>
-      <w:r>
-        <w:t>&lt;listiterator object at 0x03884390&gt;</w:t>
-      </w:r>
-    </w:p>
-    <w:p/>
-    <w:p>
-      <w:pPr>
-        <w:pStyle w:val="3"/>
-      </w:pPr>
-      <w:r>
-        <w:rPr>
-          <w:rFonts w:hint="eastAsia"/>
-        </w:rPr>
         <w:t>generator</w:t>
       </w:r>
     </w:p>
@@ -7587,53 +8059,53 @@
     </w:p>
     <w:p>
       <w:r>
+        <w:t>sq = range(20)</w:t>
+      </w:r>
+    </w:p>
+    <w:p>
+      <w:r>
+        <w:t xml:space="preserve">def is_odd(x): </w:t>
+      </w:r>
+      <w:r>
+        <w:rPr>
+          <w:rFonts w:hint="eastAsia"/>
+        </w:rPr>
+        <w:t>#</w:t>
+      </w:r>
+      <w:r>
+        <w:rPr>
+          <w:rFonts w:hint="eastAsia"/>
+        </w:rPr>
+        <w:t>判断</w:t>
+      </w:r>
+      <w:r>
+        <w:rPr>
+          <w:rFonts w:hint="eastAsia"/>
+        </w:rPr>
+        <w:t>x</w:t>
+      </w:r>
+      <w:r>
+        <w:rPr>
+          <w:rFonts w:hint="eastAsia"/>
+        </w:rPr>
+        <w:t>是</w:t>
+      </w:r>
+      <w:r>
+        <w:t>否是</w:t>
+      </w:r>
+      <w:r>
+        <w:rPr>
+          <w:rFonts w:hint="eastAsia"/>
+        </w:rPr>
+        <w:t>奇数</w:t>
+      </w:r>
+    </w:p>
+    <w:p>
+      <w:pPr>
+        <w:ind w:firstLine="420"/>
+      </w:pPr>
+      <w:r>
         <w:lastRenderedPageBreak/>
-        <w:t>sq = range(20)</w:t>
-      </w:r>
-    </w:p>
-    <w:p>
-      <w:r>
-        <w:t xml:space="preserve">def is_odd(x): </w:t>
-      </w:r>
-      <w:r>
-        <w:rPr>
-          <w:rFonts w:hint="eastAsia"/>
-        </w:rPr>
-        <w:t>#</w:t>
-      </w:r>
-      <w:r>
-        <w:rPr>
-          <w:rFonts w:hint="eastAsia"/>
-        </w:rPr>
-        <w:t>判断</w:t>
-      </w:r>
-      <w:r>
-        <w:rPr>
-          <w:rFonts w:hint="eastAsia"/>
-        </w:rPr>
-        <w:t>x</w:t>
-      </w:r>
-      <w:r>
-        <w:rPr>
-          <w:rFonts w:hint="eastAsia"/>
-        </w:rPr>
-        <w:t>是</w:t>
-      </w:r>
-      <w:r>
-        <w:t>否是</w:t>
-      </w:r>
-      <w:r>
-        <w:rPr>
-          <w:rFonts w:hint="eastAsia"/>
-        </w:rPr>
-        <w:t>奇数</w:t>
-      </w:r>
-    </w:p>
-    <w:p>
-      <w:pPr>
-        <w:ind w:firstLine="420"/>
-      </w:pPr>
-      <w:r>
         <w:t>return x % 2 != 0</w:t>
       </w:r>
     </w:p>
@@ -8113,50 +8585,53 @@
         <w:rPr>
           <w:rFonts w:hint="eastAsia"/>
         </w:rPr>
+        <w:t>存</w:t>
+      </w:r>
+      <w:r>
+        <w:t>在意义</w:t>
+      </w:r>
+      <w:bookmarkEnd w:id="16"/>
+    </w:p>
+    <w:p>
+      <w:r>
+        <w:rPr>
+          <w:rFonts w:hint="eastAsia"/>
+        </w:rPr>
+        <w:t>同</w:t>
+      </w:r>
+      <w:r>
+        <w:t>一个函数，根据参数的不同而带了不同的</w:t>
+      </w:r>
+      <w:r>
+        <w:rPr>
+          <w:rFonts w:hint="eastAsia"/>
+        </w:rPr>
+        <w:t>外部</w:t>
+      </w:r>
+      <w:r>
+        <w:t>变量</w:t>
+      </w:r>
+      <w:r>
+        <w:rPr>
+          <w:rFonts w:hint="eastAsia"/>
+        </w:rPr>
+        <w:t>，</w:t>
+      </w:r>
+      <w:r>
+        <w:t>实现不同的功能</w:t>
+      </w:r>
+      <w:r>
+        <w:rPr>
+          <w:rFonts w:hint="eastAsia"/>
+        </w:rPr>
+        <w:t>，</w:t>
+      </w:r>
+      <w:r>
+        <w:t>可以理解为轻量级</w:t>
+      </w:r>
+      <w:r>
         <w:lastRenderedPageBreak/>
-        <w:t>存</w:t>
-      </w:r>
-      <w:r>
-        <w:t>在意义</w:t>
-      </w:r>
-      <w:bookmarkEnd w:id="16"/>
-    </w:p>
-    <w:p>
-      <w:r>
-        <w:rPr>
-          <w:rFonts w:hint="eastAsia"/>
-        </w:rPr>
-        <w:t>同</w:t>
-      </w:r>
-      <w:r>
-        <w:t>一个函数，根据参数的不同而带了不同的</w:t>
-      </w:r>
-      <w:r>
-        <w:rPr>
-          <w:rFonts w:hint="eastAsia"/>
-        </w:rPr>
-        <w:t>外部</w:t>
-      </w:r>
-      <w:r>
-        <w:t>变量</w:t>
-      </w:r>
-      <w:r>
-        <w:rPr>
-          <w:rFonts w:hint="eastAsia"/>
-        </w:rPr>
-        <w:t>，</w:t>
-      </w:r>
-      <w:r>
-        <w:t>实现不同的功能</w:t>
-      </w:r>
-      <w:r>
-        <w:rPr>
-          <w:rFonts w:hint="eastAsia"/>
-        </w:rPr>
-        <w:t>，</w:t>
-      </w:r>
-      <w:r>
-        <w:t>可以理解为轻量级的接口封</w:t>
+        <w:t>的接口封</w:t>
       </w:r>
       <w:r>
         <w:rPr>
@@ -8547,7 +9022,6 @@
           <w:sz w:val="27"/>
           <w:szCs w:val="27"/>
         </w:rPr>
-        <w:lastRenderedPageBreak/>
         <w:br/>
       </w:r>
       <w:r>
@@ -8684,6 +9158,7 @@
           <w:sz w:val="27"/>
           <w:szCs w:val="27"/>
         </w:rPr>
+        <w:lastRenderedPageBreak/>
         <w:br/>
         <w:t xml:space="preserve">print </w:t>
       </w:r>
@@ -9090,30 +9565,30 @@
     </w:p>
     <w:p>
       <w:r>
+        <w:t>__eq__(self, other)</w:t>
+      </w:r>
+    </w:p>
+    <w:p>
+      <w:r>
+        <w:t>__ne__(self, other)</w:t>
+      </w:r>
+    </w:p>
+    <w:p>
+      <w:r>
+        <w:t>__gt__(self, other)</w:t>
+      </w:r>
+    </w:p>
+    <w:p>
+      <w:r>
+        <w:t>__ge__(self, other)</w:t>
+      </w:r>
+    </w:p>
+    <w:p>
+      <w:r>
+        <w:rPr>
+          <w:rFonts w:hint="eastAsia"/>
+        </w:rPr>
         <w:lastRenderedPageBreak/>
-        <w:t>__eq__(self, other)</w:t>
-      </w:r>
-    </w:p>
-    <w:p>
-      <w:r>
-        <w:t>__ne__(self, other)</w:t>
-      </w:r>
-    </w:p>
-    <w:p>
-      <w:r>
-        <w:t>__gt__(self, other)</w:t>
-      </w:r>
-    </w:p>
-    <w:p>
-      <w:r>
-        <w:t>__ge__(self, other)</w:t>
-      </w:r>
-    </w:p>
-    <w:p>
-      <w:r>
-        <w:rPr>
-          <w:rFonts w:hint="eastAsia"/>
-        </w:rPr>
         <w:t>以</w:t>
       </w:r>
       <w:r>
@@ -9565,30 +10040,30 @@
     </w:p>
     <w:p>
       <w:r>
+        <w:t xml:space="preserve">    </w:t>
+      </w:r>
+    </w:p>
+    <w:p>
+      <w:r>
+        <w:t xml:space="preserve">    def __str__(self):</w:t>
+      </w:r>
+    </w:p>
+    <w:p>
+      <w:r>
+        <w:t xml:space="preserve">        return "{}-{}-{}".format(self.x, self.y, self.z)</w:t>
+      </w:r>
+    </w:p>
+    <w:p>
+      <w:r>
+        <w:t>s = SlotsTest(1,2,3)</w:t>
+      </w:r>
+    </w:p>
+    <w:p>
+      <w:r>
+        <w:rPr>
+          <w:rFonts w:hint="eastAsia"/>
+        </w:rPr>
         <w:lastRenderedPageBreak/>
-        <w:t xml:space="preserve">    </w:t>
-      </w:r>
-    </w:p>
-    <w:p>
-      <w:r>
-        <w:t xml:space="preserve">    def __str__(self):</w:t>
-      </w:r>
-    </w:p>
-    <w:p>
-      <w:r>
-        <w:t xml:space="preserve">        return "{}-{}-{}".format(self.x, self.y, self.z)</w:t>
-      </w:r>
-    </w:p>
-    <w:p>
-      <w:r>
-        <w:t>s = SlotsTest(1,2,3)</w:t>
-      </w:r>
-    </w:p>
-    <w:p>
-      <w:r>
-        <w:rPr>
-          <w:rFonts w:hint="eastAsia"/>
-        </w:rPr>
         <w:t>print dir(</w:t>
       </w:r>
       <w:r>
@@ -10252,7 +10727,6 @@
           <w:sz w:val="27"/>
           <w:szCs w:val="27"/>
         </w:rPr>
-        <w:lastRenderedPageBreak/>
         <w:br/>
       </w:r>
       <w:r>
@@ -10347,6 +10821,7 @@
           <w:sz w:val="27"/>
           <w:szCs w:val="27"/>
         </w:rPr>
+        <w:lastRenderedPageBreak/>
         <w:t xml:space="preserve">v.age </w:t>
       </w:r>
       <w:r>
@@ -17393,7 +17868,7 @@
         </w:rPr>
         <w:t>详细用法参考：</w:t>
       </w:r>
-      <w:hyperlink r:id="rId9" w:history="1">
+      <w:hyperlink r:id="rId10" w:history="1">
         <w:r>
           <w:rPr>
             <w:rStyle w:val="a5"/>
@@ -19656,12 +20131,681 @@
     <w:p>
       <w:pPr>
         <w:pStyle w:val="2"/>
+        <w:rPr>
+          <w:rFonts w:hint="eastAsia"/>
+        </w:rPr>
       </w:pPr>
       <w:r>
         <w:rPr>
           <w:rFonts w:hint="eastAsia"/>
         </w:rPr>
         <w:lastRenderedPageBreak/>
+        <w:t>open</w:t>
+      </w:r>
+      <w:r>
+        <w:t xml:space="preserve"> </w:t>
+      </w:r>
+      <w:r>
+        <w:rPr>
+          <w:rFonts w:hint="eastAsia"/>
+        </w:rPr>
+        <w:t>文件</w:t>
+      </w:r>
+      <w:r>
+        <w:t>操作</w:t>
+      </w:r>
+      <w:bookmarkStart w:id="43" w:name="_GoBack"/>
+      <w:bookmarkEnd w:id="43"/>
+    </w:p>
+    <w:p>
+      <w:pPr>
+        <w:pStyle w:val="3"/>
+      </w:pPr>
+      <w:r>
+        <w:rPr>
+          <w:rFonts w:hint="eastAsia"/>
+        </w:rPr>
+        <w:t>readline</w:t>
+      </w:r>
+    </w:p>
+    <w:p>
+      <w:r>
+        <w:rPr>
+          <w:rFonts w:hint="eastAsia"/>
+        </w:rPr>
+        <w:t>一</w:t>
+      </w:r>
+      <w:r>
+        <w:t>次读取一行，</w:t>
+      </w:r>
+      <w:r>
+        <w:rPr>
+          <w:rFonts w:hint="eastAsia"/>
+        </w:rPr>
+        <w:t>对</w:t>
+      </w:r>
+      <w:r>
+        <w:t>大文件来说效率</w:t>
+      </w:r>
+      <w:r>
+        <w:rPr>
+          <w:rFonts w:hint="eastAsia"/>
+        </w:rPr>
+        <w:t>高</w:t>
+      </w:r>
+      <w:r>
+        <w:t>，</w:t>
+      </w:r>
+      <w:r>
+        <w:rPr>
+          <w:rFonts w:hint="eastAsia"/>
+        </w:rPr>
+        <w:t>如果</w:t>
+      </w:r>
+      <w:r>
+        <w:t>要清除首行，可</w:t>
+      </w:r>
+      <w:r>
+        <w:rPr>
+          <w:rFonts w:hint="eastAsia"/>
+        </w:rPr>
+        <w:t>以</w:t>
+      </w:r>
+      <w:r>
+        <w:t>这样写，</w:t>
+      </w:r>
+    </w:p>
+    <w:p>
+      <w:pPr>
+        <w:widowControl/>
+        <w:shd w:val="clear" w:color="auto" w:fill="FFFFFF"/>
+        <w:tabs>
+          <w:tab w:val="left" w:pos="916"/>
+          <w:tab w:val="left" w:pos="1832"/>
+          <w:tab w:val="left" w:pos="2748"/>
+          <w:tab w:val="left" w:pos="3664"/>
+          <w:tab w:val="left" w:pos="4580"/>
+          <w:tab w:val="left" w:pos="5496"/>
+          <w:tab w:val="left" w:pos="6412"/>
+          <w:tab w:val="left" w:pos="7328"/>
+          <w:tab w:val="left" w:pos="8244"/>
+          <w:tab w:val="left" w:pos="9160"/>
+          <w:tab w:val="left" w:pos="10076"/>
+          <w:tab w:val="left" w:pos="10992"/>
+          <w:tab w:val="left" w:pos="11908"/>
+          <w:tab w:val="left" w:pos="12824"/>
+          <w:tab w:val="left" w:pos="13740"/>
+          <w:tab w:val="left" w:pos="14656"/>
+        </w:tabs>
+        <w:jc w:val="left"/>
+        <w:rPr>
+          <w:rFonts w:ascii="Courier New" w:eastAsia="宋体" w:hAnsi="Courier New" w:cs="Courier New"/>
+          <w:color w:val="000000"/>
+          <w:kern w:val="0"/>
+          <w:sz w:val="22"/>
+        </w:rPr>
+      </w:pPr>
+      <w:r>
+        <w:rPr>
+          <w:rFonts w:ascii="Courier New" w:eastAsia="宋体" w:hAnsi="Courier New" w:cs="Courier New"/>
+          <w:b/>
+          <w:bCs/>
+          <w:color w:val="000080"/>
+          <w:kern w:val="0"/>
+          <w:sz w:val="22"/>
+        </w:rPr>
+        <w:t xml:space="preserve">def </w:t>
+      </w:r>
+      <w:r>
+        <w:rPr>
+          <w:rFonts w:ascii="Courier New" w:eastAsia="宋体" w:hAnsi="Courier New" w:cs="Courier New"/>
+          <w:color w:val="000000"/>
+          <w:kern w:val="0"/>
+          <w:sz w:val="22"/>
+        </w:rPr>
+        <w:t>read_file_func():</w:t>
+      </w:r>
+      <w:r>
+        <w:rPr>
+          <w:rFonts w:ascii="Courier New" w:eastAsia="宋体" w:hAnsi="Courier New" w:cs="Courier New"/>
+          <w:color w:val="000000"/>
+          <w:kern w:val="0"/>
+          <w:sz w:val="22"/>
+        </w:rPr>
+        <w:br/>
+        <w:t xml:space="preserve">    file_path = </w:t>
+      </w:r>
+      <w:r>
+        <w:rPr>
+          <w:rFonts w:ascii="Courier New" w:eastAsia="宋体" w:hAnsi="Courier New" w:cs="Courier New"/>
+          <w:b/>
+          <w:bCs/>
+          <w:color w:val="008000"/>
+          <w:kern w:val="0"/>
+          <w:sz w:val="22"/>
+        </w:rPr>
+        <w:t>'/proc/net/tcp'</w:t>
+      </w:r>
+      <w:r>
+        <w:rPr>
+          <w:rFonts w:ascii="Courier New" w:eastAsia="宋体" w:hAnsi="Courier New" w:cs="Courier New"/>
+          <w:b/>
+          <w:bCs/>
+          <w:color w:val="008000"/>
+          <w:kern w:val="0"/>
+          <w:sz w:val="22"/>
+        </w:rPr>
+        <w:br/>
+        <w:t xml:space="preserve">    </w:t>
+      </w:r>
+      <w:r>
+        <w:rPr>
+          <w:rFonts w:ascii="Courier New" w:eastAsia="宋体" w:hAnsi="Courier New" w:cs="Courier New"/>
+          <w:color w:val="000000"/>
+          <w:kern w:val="0"/>
+          <w:sz w:val="22"/>
+        </w:rPr>
+        <w:t xml:space="preserve">fp = </w:t>
+      </w:r>
+      <w:r>
+        <w:rPr>
+          <w:rFonts w:ascii="Courier New" w:eastAsia="宋体" w:hAnsi="Courier New" w:cs="Courier New"/>
+          <w:color w:val="000080"/>
+          <w:kern w:val="0"/>
+          <w:sz w:val="22"/>
+        </w:rPr>
+        <w:t>None</w:t>
+      </w:r>
+      <w:r>
+        <w:rPr>
+          <w:rFonts w:ascii="Courier New" w:eastAsia="宋体" w:hAnsi="Courier New" w:cs="Courier New"/>
+          <w:color w:val="0000FF"/>
+          <w:kern w:val="0"/>
+          <w:sz w:val="22"/>
+        </w:rPr>
+        <w:br/>
+        <w:t xml:space="preserve">    </w:t>
+      </w:r>
+      <w:r>
+        <w:rPr>
+          <w:rFonts w:ascii="Courier New" w:eastAsia="宋体" w:hAnsi="Courier New" w:cs="Courier New"/>
+          <w:b/>
+          <w:bCs/>
+          <w:color w:val="000080"/>
+          <w:kern w:val="0"/>
+          <w:sz w:val="22"/>
+        </w:rPr>
+        <w:t>try</w:t>
+      </w:r>
+      <w:r>
+        <w:rPr>
+          <w:rFonts w:ascii="Courier New" w:eastAsia="宋体" w:hAnsi="Courier New" w:cs="Courier New"/>
+          <w:color w:val="000000"/>
+          <w:kern w:val="0"/>
+          <w:sz w:val="22"/>
+        </w:rPr>
+        <w:t>:</w:t>
+      </w:r>
+      <w:r>
+        <w:rPr>
+          <w:rFonts w:ascii="Courier New" w:eastAsia="宋体" w:hAnsi="Courier New" w:cs="Courier New"/>
+          <w:color w:val="000000"/>
+          <w:kern w:val="0"/>
+          <w:sz w:val="22"/>
+        </w:rPr>
+        <w:br/>
+        <w:t xml:space="preserve">        </w:t>
+      </w:r>
+      <w:r>
+        <w:rPr>
+          <w:rFonts w:ascii="Courier New" w:eastAsia="宋体" w:hAnsi="Courier New" w:cs="Courier New"/>
+          <w:b/>
+          <w:bCs/>
+          <w:color w:val="000080"/>
+          <w:kern w:val="0"/>
+          <w:sz w:val="22"/>
+        </w:rPr>
+        <w:t>try</w:t>
+      </w:r>
+      <w:r>
+        <w:rPr>
+          <w:rFonts w:ascii="Courier New" w:eastAsia="宋体" w:hAnsi="Courier New" w:cs="Courier New"/>
+          <w:color w:val="000000"/>
+          <w:kern w:val="0"/>
+          <w:sz w:val="22"/>
+        </w:rPr>
+        <w:t>:</w:t>
+      </w:r>
+      <w:r>
+        <w:rPr>
+          <w:rFonts w:ascii="Courier New" w:eastAsia="宋体" w:hAnsi="Courier New" w:cs="Courier New"/>
+          <w:color w:val="000000"/>
+          <w:kern w:val="0"/>
+          <w:sz w:val="22"/>
+        </w:rPr>
+        <w:br/>
+        <w:t xml:space="preserve">            fp = </w:t>
+      </w:r>
+      <w:r>
+        <w:rPr>
+          <w:rFonts w:ascii="Courier New" w:eastAsia="宋体" w:hAnsi="Courier New" w:cs="Courier New"/>
+          <w:color w:val="000080"/>
+          <w:kern w:val="0"/>
+          <w:sz w:val="22"/>
+        </w:rPr>
+        <w:t>open</w:t>
+      </w:r>
+      <w:r>
+        <w:rPr>
+          <w:rFonts w:ascii="Courier New" w:eastAsia="宋体" w:hAnsi="Courier New" w:cs="Courier New"/>
+          <w:color w:val="000000"/>
+          <w:kern w:val="0"/>
+          <w:sz w:val="22"/>
+        </w:rPr>
+        <w:t>(file_path)</w:t>
+      </w:r>
+      <w:r>
+        <w:rPr>
+          <w:rFonts w:ascii="Courier New" w:eastAsia="宋体" w:hAnsi="Courier New" w:cs="Courier New"/>
+          <w:color w:val="0000FF"/>
+          <w:kern w:val="0"/>
+          <w:sz w:val="22"/>
+        </w:rPr>
+        <w:t xml:space="preserve"> </w:t>
+      </w:r>
+      <w:r>
+        <w:rPr>
+          <w:rFonts w:ascii="Courier New" w:eastAsia="宋体" w:hAnsi="Courier New" w:cs="Courier New"/>
+          <w:color w:val="0000FF"/>
+          <w:kern w:val="0"/>
+          <w:sz w:val="22"/>
+        </w:rPr>
+        <w:br/>
+        <w:t xml:space="preserve">            </w:t>
+      </w:r>
+      <w:r>
+        <w:rPr>
+          <w:rFonts w:ascii="Courier New" w:eastAsia="宋体" w:hAnsi="Courier New" w:cs="Courier New"/>
+          <w:color w:val="000000"/>
+          <w:kern w:val="0"/>
+          <w:sz w:val="22"/>
+        </w:rPr>
+        <w:t>fp.readline()</w:t>
+      </w:r>
+      <w:r>
+        <w:rPr>
+          <w:rFonts w:ascii="Courier New" w:eastAsia="宋体" w:hAnsi="Courier New" w:cs="Courier New"/>
+          <w:color w:val="000000"/>
+          <w:kern w:val="0"/>
+          <w:sz w:val="22"/>
+        </w:rPr>
+        <w:br/>
+        <w:t xml:space="preserve">            </w:t>
+      </w:r>
+      <w:r>
+        <w:rPr>
+          <w:rFonts w:ascii="Courier New" w:eastAsia="宋体" w:hAnsi="Courier New" w:cs="Courier New"/>
+          <w:color w:val="000000"/>
+          <w:kern w:val="0"/>
+          <w:sz w:val="22"/>
+        </w:rPr>
+        <w:t>for line in fp:</w:t>
+      </w:r>
+      <w:r>
+        <w:rPr>
+          <w:rFonts w:ascii="Courier New" w:eastAsia="宋体" w:hAnsi="Courier New" w:cs="Courier New"/>
+          <w:color w:val="000000"/>
+          <w:kern w:val="0"/>
+          <w:sz w:val="22"/>
+        </w:rPr>
+        <w:br/>
+        <w:t xml:space="preserve">           </w:t>
+      </w:r>
+      <w:r>
+        <w:rPr>
+          <w:rFonts w:ascii="Courier New" w:eastAsia="宋体" w:hAnsi="Courier New" w:cs="Courier New"/>
+          <w:color w:val="000000"/>
+          <w:kern w:val="0"/>
+          <w:sz w:val="22"/>
+        </w:rPr>
+        <w:t xml:space="preserve">    print 'line:',line</w:t>
+      </w:r>
+      <w:r>
+        <w:rPr>
+          <w:rFonts w:ascii="Courier New" w:eastAsia="宋体" w:hAnsi="Courier New" w:cs="Courier New"/>
+          <w:color w:val="000000"/>
+          <w:kern w:val="0"/>
+          <w:sz w:val="22"/>
+        </w:rPr>
+        <w:br/>
+      </w:r>
+      <w:r>
+        <w:rPr>
+          <w:rFonts w:ascii="Courier New" w:eastAsia="宋体" w:hAnsi="Courier New" w:cs="Courier New"/>
+          <w:i/>
+          <w:iCs/>
+          <w:color w:val="808080"/>
+          <w:kern w:val="0"/>
+          <w:sz w:val="22"/>
+        </w:rPr>
+        <w:t xml:space="preserve">        </w:t>
+      </w:r>
+      <w:r>
+        <w:rPr>
+          <w:rFonts w:ascii="Courier New" w:eastAsia="宋体" w:hAnsi="Courier New" w:cs="Courier New"/>
+          <w:b/>
+          <w:bCs/>
+          <w:color w:val="000080"/>
+          <w:kern w:val="0"/>
+          <w:sz w:val="22"/>
+        </w:rPr>
+        <w:t xml:space="preserve">except </w:t>
+      </w:r>
+      <w:r>
+        <w:rPr>
+          <w:rFonts w:ascii="Courier New" w:eastAsia="宋体" w:hAnsi="Courier New" w:cs="Courier New"/>
+          <w:color w:val="000080"/>
+          <w:kern w:val="0"/>
+          <w:sz w:val="22"/>
+        </w:rPr>
+        <w:t xml:space="preserve">Exception </w:t>
+      </w:r>
+      <w:r>
+        <w:rPr>
+          <w:rFonts w:ascii="Courier New" w:eastAsia="宋体" w:hAnsi="Courier New" w:cs="Courier New"/>
+          <w:b/>
+          <w:bCs/>
+          <w:color w:val="000080"/>
+          <w:kern w:val="0"/>
+          <w:sz w:val="22"/>
+        </w:rPr>
+        <w:t xml:space="preserve">as </w:t>
+      </w:r>
+      <w:r>
+        <w:rPr>
+          <w:rFonts w:ascii="Courier New" w:eastAsia="宋体" w:hAnsi="Courier New" w:cs="Courier New"/>
+          <w:color w:val="000000"/>
+          <w:kern w:val="0"/>
+          <w:sz w:val="22"/>
+        </w:rPr>
+        <w:t>e:</w:t>
+      </w:r>
+      <w:r>
+        <w:rPr>
+          <w:rFonts w:ascii="Courier New" w:eastAsia="宋体" w:hAnsi="Courier New" w:cs="Courier New"/>
+          <w:color w:val="000000"/>
+          <w:kern w:val="0"/>
+          <w:sz w:val="22"/>
+        </w:rPr>
+        <w:br/>
+        <w:t xml:space="preserve">            </w:t>
+      </w:r>
+      <w:r>
+        <w:rPr>
+          <w:rFonts w:ascii="Courier New" w:eastAsia="宋体" w:hAnsi="Courier New" w:cs="Courier New"/>
+          <w:b/>
+          <w:bCs/>
+          <w:color w:val="000080"/>
+          <w:kern w:val="0"/>
+          <w:sz w:val="22"/>
+        </w:rPr>
+        <w:t xml:space="preserve">print </w:t>
+      </w:r>
+      <w:r>
+        <w:rPr>
+          <w:rFonts w:ascii="Courier New" w:eastAsia="宋体" w:hAnsi="Courier New" w:cs="Courier New"/>
+          <w:b/>
+          <w:bCs/>
+          <w:color w:val="008000"/>
+          <w:kern w:val="0"/>
+          <w:sz w:val="22"/>
+        </w:rPr>
+        <w:t>'exception:'</w:t>
+      </w:r>
+      <w:r>
+        <w:rPr>
+          <w:rFonts w:ascii="Courier New" w:eastAsia="宋体" w:hAnsi="Courier New" w:cs="Courier New"/>
+          <w:color w:val="000000"/>
+          <w:kern w:val="0"/>
+          <w:sz w:val="22"/>
+        </w:rPr>
+        <w:t>,e</w:t>
+      </w:r>
+      <w:r>
+        <w:rPr>
+          <w:rFonts w:ascii="Courier New" w:eastAsia="宋体" w:hAnsi="Courier New" w:cs="Courier New"/>
+          <w:color w:val="000000"/>
+          <w:kern w:val="0"/>
+          <w:sz w:val="22"/>
+        </w:rPr>
+        <w:br/>
+        <w:t xml:space="preserve">    </w:t>
+      </w:r>
+      <w:r>
+        <w:rPr>
+          <w:rFonts w:ascii="Courier New" w:eastAsia="宋体" w:hAnsi="Courier New" w:cs="Courier New"/>
+          <w:b/>
+          <w:bCs/>
+          <w:color w:val="000080"/>
+          <w:kern w:val="0"/>
+          <w:sz w:val="22"/>
+        </w:rPr>
+        <w:t>finally</w:t>
+      </w:r>
+      <w:r>
+        <w:rPr>
+          <w:rFonts w:ascii="Courier New" w:eastAsia="宋体" w:hAnsi="Courier New" w:cs="Courier New"/>
+          <w:color w:val="000000"/>
+          <w:kern w:val="0"/>
+          <w:sz w:val="22"/>
+        </w:rPr>
+        <w:t>:</w:t>
+      </w:r>
+      <w:r>
+        <w:rPr>
+          <w:rFonts w:ascii="Courier New" w:eastAsia="宋体" w:hAnsi="Courier New" w:cs="Courier New"/>
+          <w:color w:val="000000"/>
+          <w:kern w:val="0"/>
+          <w:sz w:val="22"/>
+        </w:rPr>
+        <w:br/>
+        <w:t xml:space="preserve">        </w:t>
+      </w:r>
+      <w:r>
+        <w:rPr>
+          <w:rFonts w:ascii="Courier New" w:eastAsia="宋体" w:hAnsi="Courier New" w:cs="Courier New"/>
+          <w:b/>
+          <w:bCs/>
+          <w:color w:val="000080"/>
+          <w:kern w:val="0"/>
+          <w:sz w:val="22"/>
+        </w:rPr>
+        <w:t xml:space="preserve">if </w:t>
+      </w:r>
+      <w:r>
+        <w:rPr>
+          <w:rFonts w:ascii="Courier New" w:eastAsia="宋体" w:hAnsi="Courier New" w:cs="Courier New"/>
+          <w:color w:val="000000"/>
+          <w:kern w:val="0"/>
+          <w:sz w:val="22"/>
+        </w:rPr>
+        <w:t>fp:</w:t>
+      </w:r>
+      <w:r>
+        <w:rPr>
+          <w:rFonts w:ascii="Courier New" w:eastAsia="宋体" w:hAnsi="Courier New" w:cs="Courier New"/>
+          <w:color w:val="000000"/>
+          <w:kern w:val="0"/>
+          <w:sz w:val="22"/>
+        </w:rPr>
+        <w:br/>
+        <w:t xml:space="preserve">            </w:t>
+      </w:r>
+      <w:r>
+        <w:rPr>
+          <w:rFonts w:ascii="Courier New" w:eastAsia="宋体" w:hAnsi="Courier New" w:cs="Courier New"/>
+          <w:b/>
+          <w:bCs/>
+          <w:color w:val="000080"/>
+          <w:kern w:val="0"/>
+          <w:sz w:val="22"/>
+        </w:rPr>
+        <w:t xml:space="preserve">print </w:t>
+      </w:r>
+      <w:r>
+        <w:rPr>
+          <w:rFonts w:ascii="Courier New" w:eastAsia="宋体" w:hAnsi="Courier New" w:cs="Courier New"/>
+          <w:b/>
+          <w:bCs/>
+          <w:color w:val="008000"/>
+          <w:kern w:val="0"/>
+          <w:sz w:val="22"/>
+        </w:rPr>
+        <w:t>'close'</w:t>
+      </w:r>
+      <w:r>
+        <w:rPr>
+          <w:rFonts w:ascii="Courier New" w:eastAsia="宋体" w:hAnsi="Courier New" w:cs="Courier New"/>
+          <w:b/>
+          <w:bCs/>
+          <w:color w:val="008000"/>
+          <w:kern w:val="0"/>
+          <w:sz w:val="22"/>
+        </w:rPr>
+        <w:br/>
+        <w:t xml:space="preserve">            </w:t>
+      </w:r>
+      <w:r>
+        <w:rPr>
+          <w:rFonts w:ascii="Courier New" w:eastAsia="宋体" w:hAnsi="Courier New" w:cs="Courier New"/>
+          <w:color w:val="000000"/>
+          <w:kern w:val="0"/>
+          <w:sz w:val="22"/>
+        </w:rPr>
+        <w:t>fp.close()</w:t>
+      </w:r>
+    </w:p>
+    <w:p>
+      <w:pPr>
+        <w:rPr>
+          <w:rFonts w:hint="eastAsia"/>
+        </w:rPr>
+      </w:pPr>
+    </w:p>
+    <w:p>
+      <w:pPr>
+        <w:pStyle w:val="3"/>
+      </w:pPr>
+      <w:r>
+        <w:rPr>
+          <w:rFonts w:hint="eastAsia"/>
+        </w:rPr>
+        <w:t>readlines</w:t>
+      </w:r>
+    </w:p>
+    <w:p>
+      <w:pPr>
+        <w:rPr>
+          <w:rFonts w:hint="eastAsia"/>
+        </w:rPr>
+      </w:pPr>
+      <w:r>
+        <w:rPr>
+          <w:rFonts w:hint="eastAsia"/>
+        </w:rPr>
+        <w:t>将文件</w:t>
+      </w:r>
+      <w:r>
+        <w:t>以行的形式</w:t>
+      </w:r>
+      <w:r>
+        <w:rPr>
+          <w:rFonts w:hint="eastAsia"/>
+        </w:rPr>
+        <w:t>保存</w:t>
+      </w:r>
+      <w:r>
+        <w:t>在一个</w:t>
+      </w:r>
+      <w:r>
+        <w:rPr>
+          <w:rFonts w:hint="eastAsia"/>
+        </w:rPr>
+        <w:t>list</w:t>
+      </w:r>
+      <w:r>
+        <w:rPr>
+          <w:rFonts w:hint="eastAsia"/>
+        </w:rPr>
+        <w:t>中</w:t>
+      </w:r>
+    </w:p>
+    <w:p>
+      <w:pPr>
+        <w:pStyle w:val="3"/>
+      </w:pPr>
+      <w:r>
+        <w:t>read</w:t>
+      </w:r>
+    </w:p>
+    <w:p>
+      <w:pPr>
+        <w:rPr>
+          <w:rFonts w:hint="eastAsia"/>
+        </w:rPr>
+      </w:pPr>
+      <w:r>
+        <w:rPr>
+          <w:rFonts w:hint="eastAsia"/>
+        </w:rPr>
+        <w:t>读</w:t>
+      </w:r>
+      <w:r>
+        <w:t>取整个文件，</w:t>
+      </w:r>
+      <w:r>
+        <w:rPr>
+          <w:rFonts w:hint="eastAsia"/>
+        </w:rPr>
+        <w:t>将</w:t>
+      </w:r>
+      <w:r>
+        <w:t>数据放在一个字符串内存变量中</w:t>
+      </w:r>
+      <w:r>
+        <w:rPr>
+          <w:rFonts w:hint="eastAsia"/>
+        </w:rPr>
+        <w:t>，</w:t>
+      </w:r>
+      <w:r>
+        <w:t>如果文件大于可用内存，则</w:t>
+      </w:r>
+      <w:r>
+        <w:rPr>
+          <w:rFonts w:hint="eastAsia"/>
+        </w:rPr>
+        <w:t>会</w:t>
+      </w:r>
+      <w:r>
+        <w:t>出错</w:t>
+      </w:r>
+    </w:p>
+    <w:p>
+      <w:pPr>
+        <w:rPr>
+          <w:rFonts w:hint="eastAsia"/>
+        </w:rPr>
+      </w:pPr>
+    </w:p>
+    <w:p>
+      <w:pPr>
+        <w:pStyle w:val="2"/>
+      </w:pPr>
+      <w:r>
+        <w:rPr>
+          <w:rFonts w:hint="eastAsia"/>
+        </w:rPr>
         <w:t>collections</w:t>
       </w:r>
     </w:p>
@@ -19711,6 +20855,7 @@
         <w:pStyle w:val="2"/>
       </w:pPr>
       <w:r>
+        <w:lastRenderedPageBreak/>
         <w:t>subprocess</w:t>
       </w:r>
     </w:p>
@@ -20048,159 +21193,159 @@
         <w:rPr>
           <w:rFonts w:hint="eastAsia"/>
         </w:rPr>
+        <w:t>poll()</w:t>
+      </w:r>
+    </w:p>
+    <w:p>
+      <w:pPr>
+        <w:pStyle w:val="4"/>
+      </w:pPr>
+      <w:r>
+        <w:t>wait()</w:t>
+      </w:r>
+    </w:p>
+    <w:p>
+      <w:pPr>
+        <w:pStyle w:val="4"/>
+      </w:pPr>
+      <w:r>
+        <w:t>communicate(input=None)</w:t>
+      </w:r>
+    </w:p>
+    <w:p>
+      <w:r>
+        <w:rPr>
+          <w:rFonts w:hint="eastAsia"/>
+        </w:rPr>
+        <w:t>进程</w:t>
+      </w:r>
+      <w:r>
+        <w:t>交互用，用以发送数据到</w:t>
+      </w:r>
+      <w:r>
+        <w:rPr>
+          <w:rFonts w:hint="eastAsia"/>
+        </w:rPr>
+        <w:t>stdin,</w:t>
+      </w:r>
+      <w:r>
+        <w:rPr>
+          <w:rFonts w:hint="eastAsia"/>
+        </w:rPr>
+        <w:t>从</w:t>
+      </w:r>
+      <w:r>
+        <w:rPr>
+          <w:rFonts w:hint="eastAsia"/>
+        </w:rPr>
+        <w:t>stdout</w:t>
+      </w:r>
+      <w:r>
+        <w:rPr>
+          <w:rFonts w:hint="eastAsia"/>
+        </w:rPr>
+        <w:t>和</w:t>
+      </w:r>
+      <w:r>
+        <w:rPr>
+          <w:rFonts w:hint="eastAsia"/>
+        </w:rPr>
+        <w:t>stderr</w:t>
+      </w:r>
+      <w:r>
+        <w:rPr>
+          <w:rFonts w:hint="eastAsia"/>
+        </w:rPr>
+        <w:t>读</w:t>
+      </w:r>
+      <w:r>
+        <w:t>取数据</w:t>
+      </w:r>
+      <w:r>
+        <w:rPr>
+          <w:rFonts w:hint="eastAsia"/>
+        </w:rPr>
+        <w:t>,</w:t>
+      </w:r>
+      <w:r>
+        <w:rPr>
+          <w:rFonts w:hint="eastAsia"/>
+        </w:rPr>
+        <w:t>一</w:t>
+      </w:r>
+      <w:r>
+        <w:t>直</w:t>
+      </w:r>
+      <w:r>
+        <w:rPr>
+          <w:rFonts w:hint="eastAsia"/>
+        </w:rPr>
+        <w:t>读</w:t>
+      </w:r>
+      <w:r>
+        <w:t>到文件结束</w:t>
+      </w:r>
+      <w:r>
+        <w:rPr>
+          <w:rFonts w:hint="eastAsia"/>
+        </w:rPr>
+        <w:t>，</w:t>
+      </w:r>
+      <w:r>
+        <w:t>等街</w:t>
+      </w:r>
+      <w:r>
+        <w:rPr>
+          <w:rFonts w:hint="eastAsia"/>
+        </w:rPr>
+        <w:t>进程</w:t>
+      </w:r>
+      <w:r>
+        <w:t>终止</w:t>
+      </w:r>
+      <w:r>
+        <w:rPr>
+          <w:rFonts w:hint="eastAsia"/>
+        </w:rPr>
+        <w:t>，</w:t>
+      </w:r>
+      <w:r>
+        <w:rPr>
+          <w:rFonts w:hint="eastAsia"/>
+        </w:rPr>
+        <w:t>input</w:t>
+      </w:r>
+      <w:r>
+        <w:rPr>
+          <w:rFonts w:hint="eastAsia"/>
+        </w:rPr>
+        <w:t>参数</w:t>
+      </w:r>
+      <w:r>
+        <w:t>是一个字符串，为了发送给子进程，</w:t>
+      </w:r>
+      <w:r>
+        <w:rPr>
+          <w:rFonts w:hint="eastAsia"/>
+        </w:rPr>
+        <w:t>如果</w:t>
+      </w:r>
+      <w:r>
+        <w:t>不需要发送数据给子进程，则设置为</w:t>
+      </w:r>
+      <w:r>
+        <w:rPr>
+          <w:rFonts w:hint="eastAsia"/>
+        </w:rPr>
+        <w:t>None</w:t>
+      </w:r>
+    </w:p>
+    <w:p>
+      <w:pPr>
+        <w:pStyle w:val="4"/>
+      </w:pPr>
+      <w:r>
         <w:lastRenderedPageBreak/>
-        <w:t>poll()</w:t>
-      </w:r>
-    </w:p>
-    <w:p>
-      <w:pPr>
-        <w:pStyle w:val="4"/>
-      </w:pPr>
-      <w:r>
-        <w:t>wait()</w:t>
-      </w:r>
-    </w:p>
-    <w:p>
-      <w:pPr>
-        <w:pStyle w:val="4"/>
-      </w:pPr>
-      <w:r>
-        <w:t>communicate(input=None)</w:t>
-      </w:r>
-    </w:p>
-    <w:p>
-      <w:r>
-        <w:rPr>
-          <w:rFonts w:hint="eastAsia"/>
-        </w:rPr>
-        <w:t>进程</w:t>
-      </w:r>
-      <w:r>
-        <w:t>交互用，用以发送数据到</w:t>
-      </w:r>
-      <w:r>
-        <w:rPr>
-          <w:rFonts w:hint="eastAsia"/>
-        </w:rPr>
-        <w:t>stdin,</w:t>
-      </w:r>
-      <w:r>
-        <w:rPr>
-          <w:rFonts w:hint="eastAsia"/>
-        </w:rPr>
-        <w:t>从</w:t>
-      </w:r>
-      <w:r>
-        <w:rPr>
-          <w:rFonts w:hint="eastAsia"/>
-        </w:rPr>
-        <w:t>stdout</w:t>
-      </w:r>
-      <w:r>
-        <w:rPr>
-          <w:rFonts w:hint="eastAsia"/>
-        </w:rPr>
-        <w:t>和</w:t>
-      </w:r>
-      <w:r>
-        <w:rPr>
-          <w:rFonts w:hint="eastAsia"/>
-        </w:rPr>
-        <w:t>stderr</w:t>
-      </w:r>
-      <w:r>
-        <w:rPr>
-          <w:rFonts w:hint="eastAsia"/>
-        </w:rPr>
-        <w:t>读</w:t>
-      </w:r>
-      <w:r>
-        <w:t>取数据</w:t>
-      </w:r>
-      <w:r>
-        <w:rPr>
-          <w:rFonts w:hint="eastAsia"/>
-        </w:rPr>
-        <w:t>,</w:t>
-      </w:r>
-      <w:r>
-        <w:rPr>
-          <w:rFonts w:hint="eastAsia"/>
-        </w:rPr>
-        <w:t>一</w:t>
-      </w:r>
-      <w:r>
-        <w:t>直</w:t>
-      </w:r>
-      <w:r>
-        <w:rPr>
-          <w:rFonts w:hint="eastAsia"/>
-        </w:rPr>
-        <w:t>读</w:t>
-      </w:r>
-      <w:r>
-        <w:t>到文件结束</w:t>
-      </w:r>
-      <w:r>
-        <w:rPr>
-          <w:rFonts w:hint="eastAsia"/>
-        </w:rPr>
-        <w:t>，</w:t>
-      </w:r>
-      <w:r>
-        <w:t>等街</w:t>
-      </w:r>
-      <w:r>
-        <w:rPr>
-          <w:rFonts w:hint="eastAsia"/>
-        </w:rPr>
-        <w:t>进程</w:t>
-      </w:r>
-      <w:r>
-        <w:t>终止</w:t>
-      </w:r>
-      <w:r>
-        <w:rPr>
-          <w:rFonts w:hint="eastAsia"/>
-        </w:rPr>
-        <w:t>，</w:t>
-      </w:r>
-      <w:r>
-        <w:rPr>
-          <w:rFonts w:hint="eastAsia"/>
-        </w:rPr>
-        <w:t>input</w:t>
-      </w:r>
-      <w:r>
-        <w:rPr>
-          <w:rFonts w:hint="eastAsia"/>
-        </w:rPr>
-        <w:t>参数</w:t>
-      </w:r>
-      <w:r>
-        <w:t>是一个字符串，为了发送给子进程，</w:t>
-      </w:r>
-      <w:r>
-        <w:rPr>
-          <w:rFonts w:hint="eastAsia"/>
-        </w:rPr>
-        <w:t>如果</w:t>
-      </w:r>
-      <w:r>
-        <w:t>不需要发送数据给子进程，则设置为</w:t>
-      </w:r>
-      <w:r>
-        <w:rPr>
-          <w:rFonts w:hint="eastAsia"/>
-        </w:rPr>
-        <w:t>None</w:t>
-      </w:r>
-    </w:p>
-    <w:p>
-      <w:pPr>
-        <w:pStyle w:val="4"/>
-      </w:pPr>
-      <w:r>
         <w:t>send_signal(signal)</w:t>
       </w:r>
     </w:p>
@@ -20521,339 +21666,339 @@
         <w:rPr>
           <w:rFonts w:hint="eastAsia"/>
         </w:rPr>
+        <w:t xml:space="preserve">shell </w:t>
+      </w:r>
+      <w:r>
+        <w:rPr>
+          <w:rFonts w:hint="eastAsia"/>
+        </w:rPr>
+        <w:t>默认</w:t>
+      </w:r>
+      <w:r>
+        <w:t>为</w:t>
+      </w:r>
+      <w:r>
+        <w:rPr>
+          <w:rFonts w:hint="eastAsia"/>
+        </w:rPr>
+        <w:t>False</w:t>
+      </w:r>
+    </w:p>
+    <w:p/>
+    <w:p>
+      <w:r>
+        <w:rPr>
+          <w:rFonts w:hint="eastAsia"/>
+        </w:rPr>
+        <w:t>参数</w:t>
+      </w:r>
+      <w:r>
+        <w:t>：</w:t>
+      </w:r>
+    </w:p>
+    <w:p>
+      <w:r>
+        <w:rPr>
+          <w:rFonts w:hint="eastAsia"/>
+        </w:rPr>
+        <w:t xml:space="preserve">    </w:t>
+      </w:r>
+      <w:r>
+        <w:t xml:space="preserve">args </w:t>
+      </w:r>
+      <w:r>
+        <w:rPr>
+          <w:rFonts w:hint="eastAsia"/>
+        </w:rPr>
+        <w:t>必须</w:t>
+      </w:r>
+      <w:r>
+        <w:t>是一个字符串或者</w:t>
+      </w:r>
+      <w:r>
+        <w:rPr>
+          <w:rFonts w:hint="eastAsia"/>
+        </w:rPr>
+        <w:t>序列，</w:t>
+      </w:r>
+      <w:r>
+        <w:t>提供序列是首选，</w:t>
+      </w:r>
+      <w:r>
+        <w:rPr>
+          <w:rFonts w:hint="eastAsia"/>
+        </w:rPr>
+        <w:t>因</w:t>
+      </w:r>
+      <w:r>
+        <w:t>为</w:t>
+      </w:r>
+      <w:r>
+        <w:rPr>
+          <w:rFonts w:hint="eastAsia"/>
+        </w:rPr>
+        <w:t>它</w:t>
+      </w:r>
+      <w:r>
+        <w:t>可以让模块</w:t>
+      </w:r>
+      <w:r>
+        <w:rPr>
+          <w:rFonts w:hint="eastAsia"/>
+        </w:rPr>
+        <w:t>避免执行</w:t>
+      </w:r>
+      <w:r>
+        <w:t>一些危险操作，和控制限额（</w:t>
+      </w:r>
+      <w:r>
+        <w:rPr>
+          <w:rFonts w:hint="eastAsia"/>
+        </w:rPr>
+        <w:t>如控制</w:t>
+      </w:r>
+      <w:r>
+        <w:t>执行的命令）</w:t>
+      </w:r>
+      <w:r>
+        <w:rPr>
+          <w:rFonts w:hint="eastAsia"/>
+        </w:rPr>
+        <w:t>，</w:t>
+      </w:r>
+      <w:r>
+        <w:t>如果提交的是字符串，</w:t>
+      </w:r>
+      <w:r>
+        <w:rPr>
+          <w:rFonts w:hint="eastAsia"/>
+        </w:rPr>
+        <w:t>shell</w:t>
+      </w:r>
+      <w:r>
+        <w:rPr>
+          <w:rFonts w:hint="eastAsia"/>
+        </w:rPr>
+        <w:t>参数</w:t>
+      </w:r>
+      <w:r>
+        <w:t>必须为</w:t>
+      </w:r>
+      <w:r>
+        <w:rPr>
+          <w:rFonts w:hint="eastAsia"/>
+        </w:rPr>
+        <w:t>True</w:t>
+      </w:r>
+    </w:p>
+    <w:p>
+      <w:pPr>
+        <w:ind w:firstLine="420"/>
+      </w:pPr>
+      <w:r>
+        <w:t xml:space="preserve">shell </w:t>
+      </w:r>
+      <w:r>
+        <w:rPr>
+          <w:rFonts w:hint="eastAsia"/>
+        </w:rPr>
+        <w:t>默认</w:t>
+      </w:r>
+      <w:r>
+        <w:t>为</w:t>
+      </w:r>
+      <w:r>
+        <w:rPr>
+          <w:rFonts w:hint="eastAsia"/>
+        </w:rPr>
+        <w:t>False ,</w:t>
+      </w:r>
+      <w:r>
+        <w:rPr>
+          <w:rFonts w:hint="eastAsia"/>
+        </w:rPr>
+        <w:t>当为</w:t>
+      </w:r>
+      <w:r>
+        <w:rPr>
+          <w:rFonts w:hint="eastAsia"/>
+        </w:rPr>
+        <w:t>True</w:t>
+      </w:r>
+      <w:r>
+        <w:rPr>
+          <w:rFonts w:hint="eastAsia"/>
+        </w:rPr>
+        <w:t>时</w:t>
+      </w:r>
+      <w:r>
+        <w:t>，会将</w:t>
+      </w:r>
+      <w:r>
+        <w:rPr>
+          <w:rFonts w:hint="eastAsia"/>
+        </w:rPr>
+        <w:t>arg</w:t>
+      </w:r>
+      <w:r>
+        <w:t>s</w:t>
+      </w:r>
+      <w:r>
+        <w:rPr>
+          <w:rFonts w:hint="eastAsia"/>
+        </w:rPr>
+        <w:t>当</w:t>
+      </w:r>
+      <w:r>
+        <w:t>作</w:t>
+      </w:r>
+      <w:r>
+        <w:rPr>
+          <w:rFonts w:hint="eastAsia"/>
+        </w:rPr>
+        <w:t>shell</w:t>
+      </w:r>
+      <w:r>
+        <w:rPr>
+          <w:rFonts w:hint="eastAsia"/>
+        </w:rPr>
+        <w:t>标准</w:t>
+      </w:r>
+      <w:r>
+        <w:t>的指令来执行</w:t>
+      </w:r>
+      <w:r>
+        <w:rPr>
+          <w:rFonts w:hint="eastAsia"/>
+        </w:rPr>
+        <w:t>，</w:t>
+      </w:r>
+      <w:r>
+        <w:t>通过这样做是比较危险的，因</w:t>
+      </w:r>
+      <w:r>
+        <w:rPr>
+          <w:rFonts w:hint="eastAsia"/>
+        </w:rPr>
+        <w:t>为</w:t>
+      </w:r>
+    </w:p>
+    <w:p>
+      <w:pPr>
+        <w:ind w:firstLine="420"/>
+      </w:pPr>
+      <w:r>
+        <w:t>stdin</w:t>
+      </w:r>
+      <w:r>
+        <w:rPr>
+          <w:rFonts w:hint="eastAsia"/>
+        </w:rPr>
+        <w:t>，</w:t>
+      </w:r>
+      <w:r>
+        <w:rPr>
+          <w:rFonts w:hint="eastAsia"/>
+        </w:rPr>
+        <w:t>stdout,</w:t>
+      </w:r>
+      <w:r>
+        <w:t xml:space="preserve">stderr </w:t>
+      </w:r>
+      <w:r>
+        <w:rPr>
+          <w:rFonts w:hint="eastAsia"/>
+        </w:rPr>
+        <w:t>指定</w:t>
+      </w:r>
+      <w:r>
+        <w:t>执行程序的标准输入输出和标准错误</w:t>
+      </w:r>
+      <w:r>
+        <w:rPr>
+          <w:rFonts w:hint="eastAsia"/>
+        </w:rPr>
+        <w:t>，有</w:t>
+      </w:r>
+      <w:r>
+        <w:t>效的</w:t>
+      </w:r>
+      <w:r>
+        <w:rPr>
+          <w:rFonts w:hint="eastAsia"/>
+        </w:rPr>
+        <w:t>值</w:t>
+      </w:r>
+      <w:r>
+        <w:t>可以是</w:t>
+      </w:r>
+      <w:r>
+        <w:rPr>
+          <w:rFonts w:hint="eastAsia"/>
+        </w:rPr>
+        <w:t>PIPE,</w:t>
+      </w:r>
+      <w:r>
+        <w:rPr>
+          <w:rFonts w:hint="eastAsia"/>
+        </w:rPr>
+        <w:t>一</w:t>
+      </w:r>
+      <w:r>
+        <w:t>个存在</w:t>
+      </w:r>
+      <w:r>
+        <w:rPr>
+          <w:rFonts w:hint="eastAsia"/>
+        </w:rPr>
+        <w:t>的</w:t>
+      </w:r>
+      <w:r>
+        <w:t>文件描述符，一个存在的文件对象和</w:t>
+      </w:r>
+      <w:r>
+        <w:rPr>
+          <w:rFonts w:hint="eastAsia"/>
+        </w:rPr>
+        <w:t>None</w:t>
+      </w:r>
+      <w:r>
+        <w:t>.</w:t>
+      </w:r>
+      <w:r>
+        <w:rPr>
+          <w:rFonts w:hint="eastAsia"/>
+        </w:rPr>
+        <w:t>在</w:t>
+      </w:r>
+      <w:r>
+        <w:t>这个函数里有要用</w:t>
+      </w:r>
+      <w:r>
+        <w:rPr>
+          <w:rFonts w:hint="eastAsia"/>
+        </w:rPr>
+        <w:t>stdout=PIPE</w:t>
+      </w:r>
+      <w:r>
+        <w:rPr>
+          <w:rFonts w:hint="eastAsia"/>
+        </w:rPr>
+        <w:t>和</w:t>
+      </w:r>
+      <w:r>
+        <w:rPr>
+          <w:rFonts w:hint="eastAsia"/>
+        </w:rPr>
+        <w:t>stderr=PIPE</w:t>
+      </w:r>
+    </w:p>
+    <w:p>
+      <w:pPr>
+        <w:pStyle w:val="3"/>
+      </w:pPr>
+      <w:r>
         <w:lastRenderedPageBreak/>
-        <w:t xml:space="preserve">shell </w:t>
-      </w:r>
-      <w:r>
-        <w:rPr>
-          <w:rFonts w:hint="eastAsia"/>
-        </w:rPr>
-        <w:t>默认</w:t>
-      </w:r>
-      <w:r>
-        <w:t>为</w:t>
-      </w:r>
-      <w:r>
-        <w:rPr>
-          <w:rFonts w:hint="eastAsia"/>
-        </w:rPr>
-        <w:t>False</w:t>
-      </w:r>
-    </w:p>
-    <w:p/>
-    <w:p>
-      <w:r>
-        <w:rPr>
-          <w:rFonts w:hint="eastAsia"/>
-        </w:rPr>
-        <w:t>参数</w:t>
-      </w:r>
-      <w:r>
-        <w:t>：</w:t>
-      </w:r>
-    </w:p>
-    <w:p>
-      <w:r>
-        <w:rPr>
-          <w:rFonts w:hint="eastAsia"/>
-        </w:rPr>
-        <w:t xml:space="preserve">    </w:t>
-      </w:r>
-      <w:r>
-        <w:t xml:space="preserve">args </w:t>
-      </w:r>
-      <w:r>
-        <w:rPr>
-          <w:rFonts w:hint="eastAsia"/>
-        </w:rPr>
-        <w:t>必须</w:t>
-      </w:r>
-      <w:r>
-        <w:t>是一个字符串或者</w:t>
-      </w:r>
-      <w:r>
-        <w:rPr>
-          <w:rFonts w:hint="eastAsia"/>
-        </w:rPr>
-        <w:t>序列，</w:t>
-      </w:r>
-      <w:r>
-        <w:t>提供序列是首选，</w:t>
-      </w:r>
-      <w:r>
-        <w:rPr>
-          <w:rFonts w:hint="eastAsia"/>
-        </w:rPr>
-        <w:t>因</w:t>
-      </w:r>
-      <w:r>
-        <w:t>为</w:t>
-      </w:r>
-      <w:r>
-        <w:rPr>
-          <w:rFonts w:hint="eastAsia"/>
-        </w:rPr>
-        <w:t>它</w:t>
-      </w:r>
-      <w:r>
-        <w:t>可以让模块</w:t>
-      </w:r>
-      <w:r>
-        <w:rPr>
-          <w:rFonts w:hint="eastAsia"/>
-        </w:rPr>
-        <w:t>避免执行</w:t>
-      </w:r>
-      <w:r>
-        <w:t>一些危险操作，和控制限额（</w:t>
-      </w:r>
-      <w:r>
-        <w:rPr>
-          <w:rFonts w:hint="eastAsia"/>
-        </w:rPr>
-        <w:t>如控制</w:t>
-      </w:r>
-      <w:r>
-        <w:t>执行的命令）</w:t>
-      </w:r>
-      <w:r>
-        <w:rPr>
-          <w:rFonts w:hint="eastAsia"/>
-        </w:rPr>
-        <w:t>，</w:t>
-      </w:r>
-      <w:r>
-        <w:t>如果提交的是字符串，</w:t>
-      </w:r>
-      <w:r>
-        <w:rPr>
-          <w:rFonts w:hint="eastAsia"/>
-        </w:rPr>
-        <w:t>shell</w:t>
-      </w:r>
-      <w:r>
-        <w:rPr>
-          <w:rFonts w:hint="eastAsia"/>
-        </w:rPr>
-        <w:t>参数</w:t>
-      </w:r>
-      <w:r>
-        <w:t>必须为</w:t>
-      </w:r>
-      <w:r>
-        <w:rPr>
-          <w:rFonts w:hint="eastAsia"/>
-        </w:rPr>
-        <w:t>True</w:t>
-      </w:r>
-    </w:p>
-    <w:p>
-      <w:pPr>
-        <w:ind w:firstLine="420"/>
-      </w:pPr>
-      <w:r>
-        <w:t xml:space="preserve">shell </w:t>
-      </w:r>
-      <w:r>
-        <w:rPr>
-          <w:rFonts w:hint="eastAsia"/>
-        </w:rPr>
-        <w:t>默认</w:t>
-      </w:r>
-      <w:r>
-        <w:t>为</w:t>
-      </w:r>
-      <w:r>
-        <w:rPr>
-          <w:rFonts w:hint="eastAsia"/>
-        </w:rPr>
-        <w:t>False ,</w:t>
-      </w:r>
-      <w:r>
-        <w:rPr>
-          <w:rFonts w:hint="eastAsia"/>
-        </w:rPr>
-        <w:t>当为</w:t>
-      </w:r>
-      <w:r>
-        <w:rPr>
-          <w:rFonts w:hint="eastAsia"/>
-        </w:rPr>
-        <w:t>True</w:t>
-      </w:r>
-      <w:r>
-        <w:rPr>
-          <w:rFonts w:hint="eastAsia"/>
-        </w:rPr>
-        <w:t>时</w:t>
-      </w:r>
-      <w:r>
-        <w:t>，会将</w:t>
-      </w:r>
-      <w:r>
-        <w:rPr>
-          <w:rFonts w:hint="eastAsia"/>
-        </w:rPr>
-        <w:t>arg</w:t>
-      </w:r>
-      <w:r>
-        <w:t>s</w:t>
-      </w:r>
-      <w:r>
-        <w:rPr>
-          <w:rFonts w:hint="eastAsia"/>
-        </w:rPr>
-        <w:t>当</w:t>
-      </w:r>
-      <w:r>
-        <w:t>作</w:t>
-      </w:r>
-      <w:r>
-        <w:rPr>
-          <w:rFonts w:hint="eastAsia"/>
-        </w:rPr>
-        <w:t>shell</w:t>
-      </w:r>
-      <w:r>
-        <w:rPr>
-          <w:rFonts w:hint="eastAsia"/>
-        </w:rPr>
-        <w:t>标准</w:t>
-      </w:r>
-      <w:r>
-        <w:t>的指令来执行</w:t>
-      </w:r>
-      <w:r>
-        <w:rPr>
-          <w:rFonts w:hint="eastAsia"/>
-        </w:rPr>
-        <w:t>，</w:t>
-      </w:r>
-      <w:r>
-        <w:t>通过这样做是比较危险的，因</w:t>
-      </w:r>
-      <w:r>
-        <w:rPr>
-          <w:rFonts w:hint="eastAsia"/>
-        </w:rPr>
-        <w:t>为</w:t>
-      </w:r>
-    </w:p>
-    <w:p>
-      <w:pPr>
-        <w:ind w:firstLine="420"/>
-      </w:pPr>
-      <w:r>
-        <w:t>stdin</w:t>
-      </w:r>
-      <w:r>
-        <w:rPr>
-          <w:rFonts w:hint="eastAsia"/>
-        </w:rPr>
-        <w:t>，</w:t>
-      </w:r>
-      <w:r>
-        <w:rPr>
-          <w:rFonts w:hint="eastAsia"/>
-        </w:rPr>
-        <w:t>stdout,</w:t>
-      </w:r>
-      <w:r>
-        <w:t xml:space="preserve">stderr </w:t>
-      </w:r>
-      <w:r>
-        <w:rPr>
-          <w:rFonts w:hint="eastAsia"/>
-        </w:rPr>
-        <w:t>指定</w:t>
-      </w:r>
-      <w:r>
-        <w:t>执行程序的标准输入输出和标准错误</w:t>
-      </w:r>
-      <w:r>
-        <w:rPr>
-          <w:rFonts w:hint="eastAsia"/>
-        </w:rPr>
-        <w:t>，有</w:t>
-      </w:r>
-      <w:r>
-        <w:t>效的</w:t>
-      </w:r>
-      <w:r>
-        <w:rPr>
-          <w:rFonts w:hint="eastAsia"/>
-        </w:rPr>
-        <w:t>值</w:t>
-      </w:r>
-      <w:r>
-        <w:t>可以是</w:t>
-      </w:r>
-      <w:r>
-        <w:rPr>
-          <w:rFonts w:hint="eastAsia"/>
-        </w:rPr>
-        <w:t>PIPE,</w:t>
-      </w:r>
-      <w:r>
-        <w:rPr>
-          <w:rFonts w:hint="eastAsia"/>
-        </w:rPr>
-        <w:t>一</w:t>
-      </w:r>
-      <w:r>
-        <w:t>个存在</w:t>
-      </w:r>
-      <w:r>
-        <w:rPr>
-          <w:rFonts w:hint="eastAsia"/>
-        </w:rPr>
-        <w:t>的</w:t>
-      </w:r>
-      <w:r>
-        <w:t>文件描述符，一个存在的文件对象和</w:t>
-      </w:r>
-      <w:r>
-        <w:rPr>
-          <w:rFonts w:hint="eastAsia"/>
-        </w:rPr>
-        <w:t>None</w:t>
-      </w:r>
-      <w:r>
-        <w:t>.</w:t>
-      </w:r>
-      <w:r>
-        <w:rPr>
-          <w:rFonts w:hint="eastAsia"/>
-        </w:rPr>
-        <w:t>在</w:t>
-      </w:r>
-      <w:r>
-        <w:t>这个函数里有要用</w:t>
-      </w:r>
-      <w:r>
-        <w:rPr>
-          <w:rFonts w:hint="eastAsia"/>
-        </w:rPr>
-        <w:t>stdout=PIPE</w:t>
-      </w:r>
-      <w:r>
-        <w:rPr>
-          <w:rFonts w:hint="eastAsia"/>
-        </w:rPr>
-        <w:t>和</w:t>
-      </w:r>
-      <w:r>
-        <w:rPr>
-          <w:rFonts w:hint="eastAsia"/>
-        </w:rPr>
-        <w:t>stderr=PIPE</w:t>
-      </w:r>
-    </w:p>
-    <w:p>
-      <w:pPr>
-        <w:pStyle w:val="3"/>
-      </w:pPr>
-      <w:r>
         <w:t>check_call</w:t>
       </w:r>
     </w:p>
@@ -20887,7 +22032,7 @@
       <w:pPr>
         <w:pStyle w:val="1"/>
       </w:pPr>
-      <w:bookmarkStart w:id="43" w:name="_Toc477790680"/>
+      <w:bookmarkStart w:id="44" w:name="_Toc477790680"/>
       <w:r>
         <w:rPr>
           <w:rFonts w:hint="eastAsia"/>
@@ -20906,7 +22051,7 @@
       <w:r>
         <w:t>库</w:t>
       </w:r>
-      <w:bookmarkEnd w:id="43"/>
+      <w:bookmarkEnd w:id="44"/>
     </w:p>
     <w:p/>
     <w:p>
@@ -20975,41 +22120,41 @@
         <w:rPr>
           <w:rFonts w:hint="eastAsia"/>
         </w:rPr>
+        <w:t>nginx</w:t>
+      </w:r>
+      <w:r>
+        <w:rPr>
+          <w:rFonts w:hint="eastAsia"/>
+        </w:rPr>
+        <w:t>（前端</w:t>
+      </w:r>
+      <w:r>
+        <w:t>代理）</w:t>
+      </w:r>
+    </w:p>
+    <w:p/>
+    <w:p>
+      <w:pPr>
+        <w:pStyle w:val="2"/>
+      </w:pPr>
+      <w:bookmarkStart w:id="45" w:name="_Toc477790681"/>
+      <w:r>
+        <w:rPr>
+          <w:rFonts w:hint="eastAsia"/>
+        </w:rPr>
         <w:lastRenderedPageBreak/>
-        <w:t>nginx</w:t>
-      </w:r>
-      <w:r>
-        <w:rPr>
-          <w:rFonts w:hint="eastAsia"/>
-        </w:rPr>
-        <w:t>（前端</w:t>
-      </w:r>
-      <w:r>
-        <w:t>代理）</w:t>
-      </w:r>
-    </w:p>
-    <w:p/>
-    <w:p>
-      <w:pPr>
-        <w:pStyle w:val="2"/>
-      </w:pPr>
-      <w:bookmarkStart w:id="44" w:name="_Toc477790681"/>
-      <w:r>
-        <w:rPr>
-          <w:rFonts w:hint="eastAsia"/>
-        </w:rPr>
         <w:t>日志</w:t>
       </w:r>
       <w:r>
         <w:t>记录</w:t>
       </w:r>
-      <w:bookmarkEnd w:id="44"/>
+      <w:bookmarkEnd w:id="45"/>
     </w:p>
     <w:p>
       <w:pPr>
         <w:pStyle w:val="3"/>
       </w:pPr>
-      <w:bookmarkStart w:id="45" w:name="_Toc477790682"/>
+      <w:bookmarkStart w:id="46" w:name="_Toc477790682"/>
       <w:r>
         <w:rPr>
           <w:rFonts w:hint="eastAsia"/>
@@ -21019,7 +22164,7 @@
       <w:r>
         <w:t>等级</w:t>
       </w:r>
-      <w:bookmarkEnd w:id="45"/>
+      <w:bookmarkEnd w:id="46"/>
     </w:p>
     <w:tbl>
       <w:tblPr>
@@ -22638,7 +23783,6 @@
                 <w:szCs w:val="26"/>
                 <w:shd w:val="clear" w:color="auto" w:fill="ECF0F3"/>
               </w:rPr>
-              <w:lastRenderedPageBreak/>
               <w:t>DEBUG</w:t>
             </w:r>
           </w:p>
@@ -22857,6 +24001,7 @@
                 <w:szCs w:val="20"/>
                 <w:bdr w:val="none" w:sz="0" w:space="0" w:color="auto" w:frame="1"/>
               </w:rPr>
+              <w:lastRenderedPageBreak/>
               <w:t>    for i, item in enumerate(items):</w:t>
             </w:r>
           </w:p>
@@ -22990,6 +24135,7 @@
                 <w:szCs w:val="26"/>
                 <w:shd w:val="clear" w:color="auto" w:fill="ECF0F3"/>
               </w:rPr>
+              <w:lastRenderedPageBreak/>
               <w:t>NOTSET</w:t>
             </w:r>
           </w:p>
@@ -23323,7 +24469,7 @@
       <w:pPr>
         <w:pStyle w:val="3"/>
       </w:pPr>
-      <w:bookmarkStart w:id="46" w:name="_Toc477790683"/>
+      <w:bookmarkStart w:id="47" w:name="_Toc477790683"/>
       <w:r>
         <w:rPr>
           <w:rFonts w:hint="eastAsia"/>
@@ -23333,7 +24479,7 @@
       <w:r>
         <w:t>器</w:t>
       </w:r>
-      <w:bookmarkEnd w:id="46"/>
+      <w:bookmarkEnd w:id="47"/>
     </w:p>
     <w:tbl>
       <w:tblPr>
@@ -23677,7 +24823,6 @@
           </w:p>
           <w:p>
             <w:r>
-              <w:lastRenderedPageBreak/>
               <w:t>emit()</w:t>
             </w:r>
           </w:p>
@@ -23703,6 +24848,7 @@
           </w:p>
           <w:p>
             <w:r>
+              <w:lastRenderedPageBreak/>
               <w:t>createSocket()</w:t>
             </w:r>
           </w:p>
@@ -24074,7 +25220,7 @@
       <w:pPr>
         <w:pStyle w:val="3"/>
       </w:pPr>
-      <w:bookmarkStart w:id="47" w:name="_Toc477790684"/>
+      <w:bookmarkStart w:id="48" w:name="_Toc477790684"/>
       <w:r>
         <w:rPr>
           <w:rFonts w:hint="eastAsia"/>
@@ -24093,7 +25239,7 @@
       <w:r>
         <w:t>重要）</w:t>
       </w:r>
-      <w:bookmarkEnd w:id="47"/>
+      <w:bookmarkEnd w:id="48"/>
     </w:p>
     <w:p>
       <w:r>
@@ -24513,21 +25659,20 @@
       <w:pPr>
         <w:pStyle w:val="3"/>
       </w:pPr>
-      <w:bookmarkStart w:id="48" w:name="_Toc477790685"/>
-      <w:r>
-        <w:rPr>
-          <w:rFonts w:hint="eastAsia"/>
-        </w:rPr>
-        <w:lastRenderedPageBreak/>
+      <w:bookmarkStart w:id="49" w:name="_Toc477790685"/>
+      <w:r>
+        <w:rPr>
+          <w:rFonts w:hint="eastAsia"/>
+        </w:rPr>
         <w:t>配置信息</w:t>
       </w:r>
-      <w:bookmarkEnd w:id="48"/>
+      <w:bookmarkEnd w:id="49"/>
     </w:p>
     <w:p>
       <w:pPr>
         <w:pStyle w:val="4"/>
       </w:pPr>
-      <w:bookmarkStart w:id="49" w:name="_Toc477790686"/>
+      <w:bookmarkStart w:id="50" w:name="_Toc477790686"/>
       <w:r>
         <w:rPr>
           <w:rFonts w:hint="eastAsia"/>
@@ -24540,7 +25685,7 @@
         </w:rPr>
         <w:t>ini</w:t>
       </w:r>
-      <w:bookmarkEnd w:id="49"/>
+      <w:bookmarkEnd w:id="50"/>
     </w:p>
     <w:p>
       <w:pPr>
@@ -24638,6 +25783,7 @@
           <w:iCs/>
           <w:color w:val="808080"/>
         </w:rPr>
+        <w:lastRenderedPageBreak/>
         <w:t># load the logging configuration</w:t>
       </w:r>
       <w:r>
@@ -25148,30 +26294,31 @@
       <w:pPr>
         <w:pStyle w:val="2"/>
       </w:pPr>
-      <w:bookmarkStart w:id="50" w:name="_Toc477790687"/>
-      <w:r>
-        <w:rPr>
-          <w:rFonts w:hint="eastAsia"/>
-        </w:rPr>
+      <w:bookmarkStart w:id="51" w:name="_Toc477790687"/>
+      <w:r>
+        <w:rPr>
+          <w:rFonts w:hint="eastAsia"/>
+        </w:rPr>
+        <w:lastRenderedPageBreak/>
         <w:t>分</w:t>
       </w:r>
       <w:r>
         <w:t>析工具</w:t>
       </w:r>
-      <w:bookmarkEnd w:id="50"/>
+      <w:bookmarkEnd w:id="51"/>
     </w:p>
     <w:p>
       <w:pPr>
         <w:pStyle w:val="3"/>
       </w:pPr>
-      <w:bookmarkStart w:id="51" w:name="_Toc477790688"/>
+      <w:bookmarkStart w:id="52" w:name="_Toc477790688"/>
       <w:r>
         <w:rPr>
           <w:rFonts w:hint="eastAsia"/>
         </w:rPr>
         <w:t>profilehook</w:t>
       </w:r>
-      <w:bookmarkEnd w:id="51"/>
+      <w:bookmarkEnd w:id="52"/>
     </w:p>
     <w:p>
       <w:r>
@@ -25467,7 +26614,7 @@
       <w:pPr>
         <w:pStyle w:val="2"/>
       </w:pPr>
-      <w:bookmarkStart w:id="52" w:name="_Toc477790689"/>
+      <w:bookmarkStart w:id="53" w:name="_Toc477790689"/>
       <w:r>
         <w:rPr>
           <w:rFonts w:hint="eastAsia"/>
@@ -25477,7 +26624,7 @@
       <w:r>
         <w:t>队列</w:t>
       </w:r>
-      <w:bookmarkEnd w:id="52"/>
+      <w:bookmarkEnd w:id="53"/>
     </w:p>
     <w:p>
       <w:pPr>
@@ -25486,14 +26633,14 @@
       <w:r>
         <w:tab/>
       </w:r>
-      <w:bookmarkStart w:id="53" w:name="_Toc477790690"/>
+      <w:bookmarkStart w:id="54" w:name="_Toc477790690"/>
       <w:r>
         <w:rPr>
           <w:rFonts w:hint="eastAsia"/>
         </w:rPr>
         <w:t>Celery</w:t>
       </w:r>
-      <w:bookmarkEnd w:id="53"/>
+      <w:bookmarkEnd w:id="54"/>
     </w:p>
     <w:p>
       <w:pPr>
@@ -25502,7 +26649,7 @@
       <w:r>
         <w:tab/>
       </w:r>
-      <w:bookmarkStart w:id="54" w:name="_Toc477790691"/>
+      <w:bookmarkStart w:id="55" w:name="_Toc477790691"/>
       <w:r>
         <w:rPr>
           <w:rFonts w:hint="eastAsia"/>
@@ -25515,7 +26662,7 @@
         </w:rPr>
         <w:t>:</w:t>
       </w:r>
-      <w:bookmarkEnd w:id="54"/>
+      <w:bookmarkEnd w:id="55"/>
     </w:p>
     <w:p>
       <w:pPr>
@@ -25598,7 +26745,7 @@
       <w:r>
         <w:tab/>
       </w:r>
-      <w:bookmarkStart w:id="55" w:name="_Toc477790692"/>
+      <w:bookmarkStart w:id="56" w:name="_Toc477790692"/>
       <w:r>
         <w:rPr>
           <w:rFonts w:hint="eastAsia"/>
@@ -25611,7 +26758,7 @@
         </w:rPr>
         <w:t>并运行</w:t>
       </w:r>
-      <w:bookmarkEnd w:id="55"/>
+      <w:bookmarkEnd w:id="56"/>
     </w:p>
     <w:p>
       <w:r>
@@ -25719,20 +26866,20 @@
         <w:ind w:leftChars="500" w:left="1050"/>
       </w:pPr>
       <w:r>
+        <w:t>app = Celery("tasks", backend="redis://localhost", broker='redis://localhost//')</w:t>
+      </w:r>
+    </w:p>
+    <w:p>
+      <w:pPr>
+        <w:ind w:leftChars="500" w:left="1050"/>
+      </w:pPr>
+    </w:p>
+    <w:p>
+      <w:pPr>
+        <w:ind w:leftChars="500" w:left="1050"/>
+      </w:pPr>
+      <w:r>
         <w:lastRenderedPageBreak/>
-        <w:t>app = Celery("tasks", backend="redis://localhost", broker='redis://localhost//')</w:t>
-      </w:r>
-    </w:p>
-    <w:p>
-      <w:pPr>
-        <w:ind w:leftChars="500" w:left="1050"/>
-      </w:pPr>
-    </w:p>
-    <w:p>
-      <w:pPr>
-        <w:ind w:leftChars="500" w:left="1050"/>
-      </w:pPr>
-      <w:r>
         <w:t>@app.task()</w:t>
       </w:r>
     </w:p>
@@ -25961,7 +27108,6 @@
         <w:rPr>
           <w:rFonts w:hint="eastAsia"/>
         </w:rPr>
-        <w:lastRenderedPageBreak/>
         <w:t>测试</w:t>
       </w:r>
       <w:r>
@@ -26743,7 +27889,6 @@
           <w:color w:val="808080"/>
           <w:sz w:val="18"/>
         </w:rPr>
-        <w:lastRenderedPageBreak/>
         <w:br/>
       </w:r>
       <w:r>
@@ -26836,6 +27981,7 @@
         <w:rPr>
           <w:rFonts w:hint="eastAsia"/>
         </w:rPr>
+        <w:lastRenderedPageBreak/>
         <w:t>unittest</w:t>
       </w:r>
     </w:p>
@@ -27055,7 +28201,7 @@
                 <w:szCs w:val="27"/>
               </w:rPr>
             </w:pPr>
-            <w:hyperlink r:id="rId10" w:anchor="unittest.TestCase.assertEqual" w:tooltip="unittest.TestCase.assertEqual" w:history="1">
+            <w:hyperlink r:id="rId11" w:anchor="unittest.TestCase.assertEqual" w:tooltip="unittest.TestCase.assertEqual" w:history="1">
               <w:r>
                 <w:rPr>
                   <w:rFonts w:ascii="Courier New" w:eastAsia="宋体" w:hAnsi="Courier New" w:cs="Courier New"/>
@@ -27192,7 +28338,7 @@
                 <w:szCs w:val="27"/>
               </w:rPr>
             </w:pPr>
-            <w:hyperlink r:id="rId11" w:anchor="unittest.TestCase.assertNotEqual" w:tooltip="unittest.TestCase.assertNotEqual" w:history="1">
+            <w:hyperlink r:id="rId12" w:anchor="unittest.TestCase.assertNotEqual" w:tooltip="unittest.TestCase.assertNotEqual" w:history="1">
               <w:r>
                 <w:rPr>
                   <w:rFonts w:ascii="Courier New" w:eastAsia="宋体" w:hAnsi="Courier New" w:cs="Courier New"/>
@@ -27329,7 +28475,7 @@
                 <w:szCs w:val="27"/>
               </w:rPr>
             </w:pPr>
-            <w:hyperlink r:id="rId12" w:anchor="unittest.TestCase.assertTrue" w:tooltip="unittest.TestCase.assertTrue" w:history="1">
+            <w:hyperlink r:id="rId13" w:anchor="unittest.TestCase.assertTrue" w:tooltip="unittest.TestCase.assertTrue" w:history="1">
               <w:r>
                 <w:rPr>
                   <w:rFonts w:ascii="Courier New" w:eastAsia="宋体" w:hAnsi="Courier New" w:cs="Courier New"/>
@@ -27466,7 +28612,7 @@
                 <w:szCs w:val="27"/>
               </w:rPr>
             </w:pPr>
-            <w:hyperlink r:id="rId13" w:anchor="unittest.TestCase.assertFalse" w:tooltip="unittest.TestCase.assertFalse" w:history="1">
+            <w:hyperlink r:id="rId14" w:anchor="unittest.TestCase.assertFalse" w:tooltip="unittest.TestCase.assertFalse" w:history="1">
               <w:r>
                 <w:rPr>
                   <w:rFonts w:ascii="Courier New" w:eastAsia="宋体" w:hAnsi="Courier New" w:cs="Courier New"/>
@@ -27603,7 +28749,7 @@
                 <w:szCs w:val="27"/>
               </w:rPr>
             </w:pPr>
-            <w:hyperlink r:id="rId14" w:anchor="unittest.TestCase.assertIs" w:tooltip="unittest.TestCase.assertIs" w:history="1">
+            <w:hyperlink r:id="rId15" w:anchor="unittest.TestCase.assertIs" w:tooltip="unittest.TestCase.assertIs" w:history="1">
               <w:r>
                 <w:rPr>
                   <w:rFonts w:ascii="Courier New" w:eastAsia="宋体" w:hAnsi="Courier New" w:cs="Courier New"/>
@@ -27740,7 +28886,7 @@
                 <w:szCs w:val="27"/>
               </w:rPr>
             </w:pPr>
-            <w:hyperlink r:id="rId15" w:anchor="unittest.TestCase.assertIsNot" w:tooltip="unittest.TestCase.assertIsNot" w:history="1">
+            <w:hyperlink r:id="rId16" w:anchor="unittest.TestCase.assertIsNot" w:tooltip="unittest.TestCase.assertIsNot" w:history="1">
               <w:r>
                 <w:rPr>
                   <w:rFonts w:ascii="Courier New" w:eastAsia="宋体" w:hAnsi="Courier New" w:cs="Courier New"/>
@@ -27877,7 +29023,7 @@
                 <w:szCs w:val="27"/>
               </w:rPr>
             </w:pPr>
-            <w:hyperlink r:id="rId16" w:anchor="unittest.TestCase.assertIsNone" w:tooltip="unittest.TestCase.assertIsNone" w:history="1">
+            <w:hyperlink r:id="rId17" w:anchor="unittest.TestCase.assertIsNone" w:tooltip="unittest.TestCase.assertIsNone" w:history="1">
               <w:r>
                 <w:rPr>
                   <w:rFonts w:ascii="Courier New" w:eastAsia="宋体" w:hAnsi="Courier New" w:cs="Courier New"/>
@@ -28014,7 +29160,7 @@
                 <w:szCs w:val="27"/>
               </w:rPr>
             </w:pPr>
-            <w:hyperlink r:id="rId17" w:anchor="unittest.TestCase.assertIsNotNone" w:tooltip="unittest.TestCase.assertIsNotNone" w:history="1">
+            <w:hyperlink r:id="rId18" w:anchor="unittest.TestCase.assertIsNotNone" w:tooltip="unittest.TestCase.assertIsNotNone" w:history="1">
               <w:r>
                 <w:rPr>
                   <w:rFonts w:ascii="Courier New" w:eastAsia="宋体" w:hAnsi="Courier New" w:cs="Courier New"/>
@@ -28151,7 +29297,7 @@
                 <w:szCs w:val="27"/>
               </w:rPr>
             </w:pPr>
-            <w:hyperlink r:id="rId18" w:anchor="unittest.TestCase.assertIn" w:tooltip="unittest.TestCase.assertIn" w:history="1">
+            <w:hyperlink r:id="rId19" w:anchor="unittest.TestCase.assertIn" w:tooltip="unittest.TestCase.assertIn" w:history="1">
               <w:r>
                 <w:rPr>
                   <w:rFonts w:ascii="Courier New" w:eastAsia="宋体" w:hAnsi="Courier New" w:cs="Courier New"/>
@@ -28288,7 +29434,7 @@
                 <w:szCs w:val="27"/>
               </w:rPr>
             </w:pPr>
-            <w:hyperlink r:id="rId19" w:anchor="unittest.TestCase.assertNotIn" w:tooltip="unittest.TestCase.assertNotIn" w:history="1">
+            <w:hyperlink r:id="rId20" w:anchor="unittest.TestCase.assertNotIn" w:tooltip="unittest.TestCase.assertNotIn" w:history="1">
               <w:r>
                 <w:rPr>
                   <w:rFonts w:ascii="Courier New" w:eastAsia="宋体" w:hAnsi="Courier New" w:cs="Courier New"/>
@@ -28425,7 +29571,7 @@
                 <w:szCs w:val="27"/>
               </w:rPr>
             </w:pPr>
-            <w:hyperlink r:id="rId20" w:anchor="unittest.TestCase.assertIsInstance" w:tooltip="unittest.TestCase.assertIsInstance" w:history="1">
+            <w:hyperlink r:id="rId21" w:anchor="unittest.TestCase.assertIsInstance" w:tooltip="unittest.TestCase.assertIsInstance" w:history="1">
               <w:r>
                 <w:rPr>
                   <w:rFonts w:ascii="Courier New" w:eastAsia="宋体" w:hAnsi="Courier New" w:cs="Courier New"/>
@@ -28562,7 +29708,7 @@
                 <w:szCs w:val="27"/>
               </w:rPr>
             </w:pPr>
-            <w:hyperlink r:id="rId21" w:anchor="unittest.TestCase.assertNotIsInstance" w:tooltip="unittest.TestCase.assertNotIsInstance" w:history="1">
+            <w:hyperlink r:id="rId22" w:anchor="unittest.TestCase.assertNotIsInstance" w:tooltip="unittest.TestCase.assertNotIsInstance" w:history="1">
               <w:r>
                 <w:rPr>
                   <w:rFonts w:ascii="Courier New" w:eastAsia="宋体" w:hAnsi="Courier New" w:cs="Courier New"/>
@@ -28677,6 +29823,7 @@
         <w:rPr>
           <w:rFonts w:hint="eastAsia"/>
         </w:rPr>
+        <w:lastRenderedPageBreak/>
         <w:t>Celery</w:t>
       </w:r>
     </w:p>
@@ -28689,11 +29836,6 @@
       </w:r>
     </w:p>
     <w:p>
-      <w:pPr>
-        <w:rPr>
-          <w:rFonts w:hint="eastAsia"/>
-        </w:rPr>
-      </w:pPr>
       <w:r>
         <w:rPr>
           <w:rFonts w:hint="eastAsia"/>
@@ -28799,18 +29941,29 @@
       <w:r>
         <w:t>取出消息。</w:t>
       </w:r>
-      <w:bookmarkStart w:id="56" w:name="_GoBack"/>
-      <w:bookmarkEnd w:id="56"/>
     </w:p>
     <w:p>
       <w:pPr>
         <w:pStyle w:val="3"/>
-        <w:rPr>
-          <w:rFonts w:hint="eastAsia"/>
-        </w:rPr>
       </w:pPr>
       <w:r>
         <w:t>backend</w:t>
+      </w:r>
+    </w:p>
+    <w:p>
+      <w:pPr>
+        <w:rPr>
+          <w:rFonts w:hint="eastAsia"/>
+        </w:rPr>
+      </w:pPr>
+      <w:r>
+        <w:rPr>
+          <w:rFonts w:hint="eastAsia"/>
+        </w:rPr>
+        <w:t>将消息持久</w:t>
+      </w:r>
+      <w:r>
+        <w:t>化的组件</w:t>
       </w:r>
     </w:p>
     <w:sectPr>
@@ -31363,7 +32516,7 @@
 </file>
 
 <file path=customXml/itemProps2.xml><?xml version="1.0" encoding="utf-8"?>
-<ds:datastoreItem xmlns:ds="http://schemas.openxmlformats.org/officeDocument/2006/customXml" ds:itemID="{7A7EEAA1-B3EC-4408-9F53-ECCF5A53AC19}">
+<ds:datastoreItem xmlns:ds="http://schemas.openxmlformats.org/officeDocument/2006/customXml" ds:itemID="{B81BB18C-4B9E-404D-834E-561392EC674D}">
   <ds:schemaRefs>
     <ds:schemaRef ds:uri="http://schemas.openxmlformats.org/officeDocument/2006/bibliography"/>
   </ds:schemaRefs>

--- a/运维开发文档/Python编程基础.docx
+++ b/运维开发文档/Python编程基础.docx
@@ -5038,9 +5038,6 @@
     <w:p>
       <w:pPr>
         <w:pStyle w:val="3"/>
-        <w:rPr>
-          <w:rFonts w:hint="eastAsia"/>
-        </w:rPr>
       </w:pPr>
       <w:r>
         <w:rPr>
@@ -5055,9 +5052,6 @@
     <w:p>
       <w:pPr>
         <w:pStyle w:val="4"/>
-        <w:rPr>
-          <w:rFonts w:hint="eastAsia"/>
-        </w:rPr>
       </w:pPr>
       <w:r>
         <w:rPr>
@@ -5076,11 +5070,6 @@
       </w:r>
     </w:p>
     <w:p>
-      <w:pPr>
-        <w:rPr>
-          <w:rFonts w:hint="eastAsia"/>
-        </w:rPr>
-      </w:pPr>
       <w:r>
         <w:rPr>
           <w:rFonts w:hint="eastAsia"/>
@@ -5130,13 +5119,7 @@
         <w:t>byte string</w:t>
       </w:r>
     </w:p>
-    <w:p>
-      <w:pPr>
-        <w:rPr>
-          <w:rFonts w:hint="eastAsia"/>
-        </w:rPr>
-      </w:pPr>
-    </w:p>
+    <w:p/>
     <w:p>
       <w:pPr>
         <w:pStyle w:val="4"/>
@@ -5155,11 +5138,6 @@
       </w:r>
     </w:p>
     <w:p>
-      <w:pPr>
-        <w:rPr>
-          <w:rFonts w:hint="eastAsia"/>
-        </w:rPr>
-      </w:pPr>
       <w:r>
         <w:rPr>
           <w:rFonts w:hint="eastAsia"/>
@@ -5185,11 +5163,6 @@
       </w:r>
     </w:p>
     <w:p>
-      <w:pPr>
-        <w:rPr>
-          <w:rFonts w:hint="eastAsia"/>
-        </w:rPr>
-      </w:pPr>
       <w:r>
         <w:rPr>
           <w:rFonts w:hint="eastAsia"/>
@@ -5230,9 +5203,6 @@
     <w:p>
       <w:pPr>
         <w:pStyle w:val="4"/>
-        <w:rPr>
-          <w:rFonts w:hint="eastAsia"/>
-        </w:rPr>
       </w:pPr>
       <w:r>
         <w:rPr>
@@ -5242,11 +5212,6 @@
       </w:r>
     </w:p>
     <w:p>
-      <w:pPr>
-        <w:rPr>
-          <w:rFonts w:hint="eastAsia"/>
-        </w:rPr>
-      </w:pPr>
       <w:r>
         <w:rPr>
           <w:rFonts w:hint="eastAsia"/>
@@ -5294,11 +5259,6 @@
       </w:r>
     </w:p>
     <w:p>
-      <w:pPr>
-        <w:rPr>
-          <w:rFonts w:hint="eastAsia"/>
-        </w:rPr>
-      </w:pPr>
       <w:r>
         <w:rPr>
           <w:rFonts w:hint="eastAsia"/>
@@ -5325,11 +5285,6 @@
       </w:r>
     </w:p>
     <w:p>
-      <w:pPr>
-        <w:rPr>
-          <w:rFonts w:hint="eastAsia"/>
-        </w:rPr>
-      </w:pPr>
       <w:r>
         <w:rPr>
           <w:rFonts w:hint="eastAsia"/>
@@ -5416,11 +5371,6 @@
       </w:r>
     </w:p>
     <w:p>
-      <w:pPr>
-        <w:rPr>
-          <w:rFonts w:hint="eastAsia"/>
-        </w:rPr>
-      </w:pPr>
       <w:r>
         <w:rPr>
           <w:rFonts w:hint="eastAsia"/>
@@ -5459,11 +5409,6 @@
       </w:r>
     </w:p>
     <w:p>
-      <w:pPr>
-        <w:rPr>
-          <w:rFonts w:hint="eastAsia"/>
-        </w:rPr>
-      </w:pPr>
       <w:r>
         <w:rPr>
           <w:rFonts w:hint="eastAsia"/>
@@ -20131,9 +20076,6 @@
     <w:p>
       <w:pPr>
         <w:pStyle w:val="2"/>
-        <w:rPr>
-          <w:rFonts w:hint="eastAsia"/>
-        </w:rPr>
       </w:pPr>
       <w:r>
         <w:rPr>
@@ -20154,8 +20096,6 @@
       <w:r>
         <w:t>操作</w:t>
       </w:r>
-      <w:bookmarkStart w:id="43" w:name="_GoBack"/>
-      <w:bookmarkEnd w:id="43"/>
     </w:p>
     <w:p>
       <w:pPr>
@@ -20685,13 +20625,7 @@
         <w:t>fp.close()</w:t>
       </w:r>
     </w:p>
-    <w:p>
-      <w:pPr>
-        <w:rPr>
-          <w:rFonts w:hint="eastAsia"/>
-        </w:rPr>
-      </w:pPr>
-    </w:p>
+    <w:p/>
     <w:p>
       <w:pPr>
         <w:pStyle w:val="3"/>
@@ -20704,11 +20638,6 @@
       </w:r>
     </w:p>
     <w:p>
-      <w:pPr>
-        <w:rPr>
-          <w:rFonts w:hint="eastAsia"/>
-        </w:rPr>
-      </w:pPr>
       <w:r>
         <w:rPr>
           <w:rFonts w:hint="eastAsia"/>
@@ -20749,11 +20678,6 @@
       </w:r>
     </w:p>
     <w:p>
-      <w:pPr>
-        <w:rPr>
-          <w:rFonts w:hint="eastAsia"/>
-        </w:rPr>
-      </w:pPr>
       <w:r>
         <w:rPr>
           <w:rFonts w:hint="eastAsia"/>
@@ -20791,13 +20715,7 @@
         <w:t>出错</w:t>
       </w:r>
     </w:p>
-    <w:p>
-      <w:pPr>
-        <w:rPr>
-          <w:rFonts w:hint="eastAsia"/>
-        </w:rPr>
-      </w:pPr>
-    </w:p>
+    <w:p/>
     <w:p>
       <w:pPr>
         <w:pStyle w:val="2"/>
@@ -22032,7 +21950,7 @@
       <w:pPr>
         <w:pStyle w:val="1"/>
       </w:pPr>
-      <w:bookmarkStart w:id="44" w:name="_Toc477790680"/>
+      <w:bookmarkStart w:id="43" w:name="_Toc477790680"/>
       <w:r>
         <w:rPr>
           <w:rFonts w:hint="eastAsia"/>
@@ -22051,7 +21969,7 @@
       <w:r>
         <w:t>库</w:t>
       </w:r>
-      <w:bookmarkEnd w:id="44"/>
+      <w:bookmarkEnd w:id="43"/>
     </w:p>
     <w:p/>
     <w:p>
@@ -22137,7 +22055,7 @@
       <w:pPr>
         <w:pStyle w:val="2"/>
       </w:pPr>
-      <w:bookmarkStart w:id="45" w:name="_Toc477790681"/>
+      <w:bookmarkStart w:id="44" w:name="_Toc477790681"/>
       <w:r>
         <w:rPr>
           <w:rFonts w:hint="eastAsia"/>
@@ -22148,23 +22066,23 @@
       <w:r>
         <w:t>记录</w:t>
       </w:r>
+      <w:bookmarkEnd w:id="44"/>
+    </w:p>
+    <w:p>
+      <w:pPr>
+        <w:pStyle w:val="3"/>
+      </w:pPr>
+      <w:bookmarkStart w:id="45" w:name="_Toc477790682"/>
+      <w:r>
+        <w:rPr>
+          <w:rFonts w:hint="eastAsia"/>
+        </w:rPr>
+        <w:t>日志</w:t>
+      </w:r>
+      <w:r>
+        <w:t>等级</w:t>
+      </w:r>
       <w:bookmarkEnd w:id="45"/>
-    </w:p>
-    <w:p>
-      <w:pPr>
-        <w:pStyle w:val="3"/>
-      </w:pPr>
-      <w:bookmarkStart w:id="46" w:name="_Toc477790682"/>
-      <w:r>
-        <w:rPr>
-          <w:rFonts w:hint="eastAsia"/>
-        </w:rPr>
-        <w:t>日志</w:t>
-      </w:r>
-      <w:r>
-        <w:t>等级</w:t>
-      </w:r>
-      <w:bookmarkEnd w:id="46"/>
     </w:p>
     <w:tbl>
       <w:tblPr>
@@ -24288,6 +24206,41 @@
       </w:r>
     </w:p>
     <w:p>
+      <w:pPr>
+        <w:rPr>
+          <w:rFonts w:hint="eastAsia"/>
+          <w:b/>
+        </w:rPr>
+      </w:pPr>
+      <w:r>
+        <w:rPr>
+          <w:rFonts w:hint="eastAsia"/>
+          <w:b/>
+        </w:rPr>
+        <w:t>默认的日志</w:t>
+      </w:r>
+      <w:r>
+        <w:rPr>
+          <w:b/>
+        </w:rPr>
+        <w:t>等级</w:t>
+      </w:r>
+      <w:r>
+        <w:rPr>
+          <w:rFonts w:hint="eastAsia"/>
+          <w:b/>
+        </w:rPr>
+        <w:t>为</w:t>
+      </w:r>
+      <w:r>
+        <w:rPr>
+          <w:rFonts w:hint="eastAsia"/>
+          <w:b/>
+        </w:rPr>
+        <w:t>warning</w:t>
+      </w:r>
+    </w:p>
+    <w:p>
       <w:r>
         <w:rPr>
           <w:rFonts w:hint="eastAsia"/>
@@ -24469,7 +24422,7 @@
       <w:pPr>
         <w:pStyle w:val="3"/>
       </w:pPr>
-      <w:bookmarkStart w:id="47" w:name="_Toc477790683"/>
+      <w:bookmarkStart w:id="46" w:name="_Toc477790683"/>
       <w:r>
         <w:rPr>
           <w:rFonts w:hint="eastAsia"/>
@@ -24479,7 +24432,7 @@
       <w:r>
         <w:t>器</w:t>
       </w:r>
-      <w:bookmarkEnd w:id="47"/>
+      <w:bookmarkEnd w:id="46"/>
     </w:p>
     <w:tbl>
       <w:tblPr>
@@ -24843,12 +24796,12 @@
           </w:p>
           <w:p>
             <w:r>
+              <w:lastRenderedPageBreak/>
               <w:t>send()</w:t>
             </w:r>
           </w:p>
           <w:p>
             <w:r>
-              <w:lastRenderedPageBreak/>
               <w:t>createSocket()</w:t>
             </w:r>
           </w:p>
@@ -25220,7 +25173,7 @@
       <w:pPr>
         <w:pStyle w:val="3"/>
       </w:pPr>
-      <w:bookmarkStart w:id="48" w:name="_Toc477790684"/>
+      <w:bookmarkStart w:id="47" w:name="_Toc477790684"/>
       <w:r>
         <w:rPr>
           <w:rFonts w:hint="eastAsia"/>
@@ -25239,7 +25192,7 @@
       <w:r>
         <w:t>重要）</w:t>
       </w:r>
-      <w:bookmarkEnd w:id="48"/>
+      <w:bookmarkEnd w:id="47"/>
     </w:p>
     <w:p>
       <w:r>
@@ -25659,33 +25612,131 @@
       <w:pPr>
         <w:pStyle w:val="3"/>
       </w:pPr>
-      <w:bookmarkStart w:id="49" w:name="_Toc477790685"/>
+      <w:bookmarkStart w:id="48" w:name="_Toc477790685"/>
       <w:r>
         <w:rPr>
           <w:rFonts w:hint="eastAsia"/>
         </w:rPr>
         <w:t>配置信息</w:t>
       </w:r>
+      <w:bookmarkEnd w:id="48"/>
+    </w:p>
+    <w:p>
+      <w:pPr>
+        <w:pStyle w:val="4"/>
+      </w:pPr>
+      <w:r>
+        <w:rPr>
+          <w:rFonts w:hint="eastAsia"/>
+        </w:rPr>
+        <w:t>basicConfig</w:t>
+      </w:r>
+    </w:p>
+    <w:p>
+      <w:pPr>
+        <w:rPr>
+          <w:rFonts w:hint="eastAsia"/>
+        </w:rPr>
+      </w:pPr>
+      <w:r>
+        <w:rPr>
+          <w:rFonts w:hint="eastAsia"/>
+        </w:rPr>
+        <w:t>特</w:t>
+      </w:r>
+      <w:r>
+        <w:t>别注意，如果已经有</w:t>
+      </w:r>
+      <w:r>
+        <w:rPr>
+          <w:rFonts w:hint="eastAsia"/>
+        </w:rPr>
+        <w:t>root</w:t>
+      </w:r>
+      <w:r>
+        <w:t xml:space="preserve">.handlers </w:t>
+      </w:r>
+      <w:r>
+        <w:rPr>
+          <w:rFonts w:hint="eastAsia"/>
+        </w:rPr>
+        <w:t>basicConfig</w:t>
+      </w:r>
+      <w:r>
+        <w:rPr>
+          <w:rFonts w:hint="eastAsia"/>
+        </w:rPr>
+        <w:t>这</w:t>
+      </w:r>
+      <w:r>
+        <w:t>个函数是不会执行的</w:t>
+      </w:r>
+      <w:r>
+        <w:rPr>
+          <w:rFonts w:hint="eastAsia"/>
+        </w:rPr>
+        <w:t>，</w:t>
+      </w:r>
+      <w:r>
+        <w:t>这个</w:t>
+      </w:r>
+      <w:r>
+        <w:rPr>
+          <w:rFonts w:hint="eastAsia"/>
+        </w:rPr>
+        <w:t>函数</w:t>
+      </w:r>
+      <w:r>
+        <w:t>属于一次</w:t>
+      </w:r>
+      <w:r>
+        <w:lastRenderedPageBreak/>
+        <w:t>性的简单配置</w:t>
+      </w:r>
+      <w:r>
+        <w:rPr>
+          <w:rFonts w:hint="eastAsia"/>
+        </w:rPr>
+        <w:t>，应该从其他</w:t>
+      </w:r>
+      <w:r>
+        <w:t>线程开始之前，在主线程</w:t>
+      </w:r>
+      <w:r>
+        <w:rPr>
+          <w:rFonts w:hint="eastAsia"/>
+        </w:rPr>
+        <w:t>里调用</w:t>
+      </w:r>
+      <w:r>
+        <w:t>，</w:t>
+      </w:r>
+      <w:r>
+        <w:rPr>
+          <w:rFonts w:hint="eastAsia"/>
+        </w:rPr>
+        <w:t>在</w:t>
+      </w:r>
+      <w:r>
+        <w:t>多</w:t>
+      </w:r>
+      <w:r>
+        <w:rPr>
+          <w:rFonts w:hint="eastAsia"/>
+        </w:rPr>
+        <w:t>线程</w:t>
+      </w:r>
+      <w:r>
+        <w:t>环境下会写入重复的日志</w:t>
+      </w:r>
+      <w:r>
+        <w:rPr>
+          <w:rFonts w:hint="eastAsia"/>
+        </w:rPr>
+        <w:t>。</w:t>
+      </w:r>
+      <w:bookmarkStart w:id="49" w:name="_GoBack"/>
       <w:bookmarkEnd w:id="49"/>
-    </w:p>
-    <w:p>
-      <w:pPr>
-        <w:pStyle w:val="4"/>
-      </w:pPr>
-      <w:bookmarkStart w:id="50" w:name="_Toc477790686"/>
-      <w:r>
-        <w:rPr>
-          <w:rFonts w:hint="eastAsia"/>
-        </w:rPr>
-        <w:t>通过</w:t>
-      </w:r>
-      <w:r>
-        <w:rPr>
-          <w:rFonts w:hint="eastAsia"/>
-        </w:rPr>
-        <w:t>ini</w:t>
-      </w:r>
-      <w:bookmarkEnd w:id="50"/>
     </w:p>
     <w:p>
       <w:pPr>
@@ -25711,12 +25762,71 @@
         </w:tabs>
         <w:jc w:val="left"/>
         <w:rPr>
-          <w:rFonts w:ascii="Courier New" w:eastAsia="宋体" w:hAnsi="Courier New" w:cs="Courier New"/>
-          <w:color w:val="000000"/>
-          <w:kern w:val="0"/>
-          <w:sz w:val="24"/>
-        </w:rPr>
-      </w:pPr>
+          <w:rFonts w:ascii="Courier New" w:eastAsia="宋体" w:hAnsi="Courier New" w:cs="Courier New" w:hint="eastAsia"/>
+          <w:color w:val="000000"/>
+          <w:kern w:val="0"/>
+          <w:sz w:val="20"/>
+        </w:rPr>
+      </w:pPr>
+      <w:r>
+        <w:rPr>
+          <w:rFonts w:ascii="Courier New" w:eastAsia="宋体" w:hAnsi="Courier New" w:cs="Courier New" w:hint="eastAsia"/>
+          <w:color w:val="000000"/>
+          <w:kern w:val="0"/>
+          <w:sz w:val="20"/>
+        </w:rPr>
+        <w:t>def basicConfig(**kwargs):</w:t>
+      </w:r>
+    </w:p>
+    <w:p>
+      <w:pPr>
+        <w:widowControl/>
+        <w:shd w:val="clear" w:color="auto" w:fill="FFFFFF"/>
+        <w:tabs>
+          <w:tab w:val="left" w:pos="916"/>
+          <w:tab w:val="left" w:pos="1832"/>
+          <w:tab w:val="left" w:pos="2748"/>
+          <w:tab w:val="left" w:pos="3664"/>
+          <w:tab w:val="left" w:pos="4580"/>
+          <w:tab w:val="left" w:pos="5496"/>
+          <w:tab w:val="left" w:pos="6412"/>
+          <w:tab w:val="left" w:pos="7328"/>
+          <w:tab w:val="left" w:pos="8244"/>
+          <w:tab w:val="left" w:pos="9160"/>
+          <w:tab w:val="left" w:pos="10076"/>
+          <w:tab w:val="left" w:pos="10992"/>
+          <w:tab w:val="left" w:pos="11908"/>
+          <w:tab w:val="left" w:pos="12824"/>
+          <w:tab w:val="left" w:pos="13740"/>
+          <w:tab w:val="left" w:pos="14656"/>
+        </w:tabs>
+        <w:ind w:left="420"/>
+        <w:jc w:val="left"/>
+        <w:rPr>
+          <w:rFonts w:ascii="Courier New" w:eastAsia="宋体" w:hAnsi="Courier New" w:cs="Courier New"/>
+          <w:color w:val="000000"/>
+          <w:kern w:val="0"/>
+          <w:sz w:val="20"/>
+        </w:rPr>
+      </w:pPr>
+      <w:r>
+        <w:rPr>
+          <w:rFonts w:ascii="Courier New" w:eastAsia="宋体" w:hAnsi="Courier New" w:cs="Courier New"/>
+          <w:color w:val="000000"/>
+          <w:kern w:val="0"/>
+          <w:sz w:val="20"/>
+        </w:rPr>
+        <w:t>_acquireLock()</w:t>
+      </w:r>
+      <w:r>
+        <w:rPr>
+          <w:rFonts w:ascii="Courier New" w:eastAsia="宋体" w:hAnsi="Courier New" w:cs="Courier New"/>
+          <w:color w:val="000000"/>
+          <w:kern w:val="0"/>
+          <w:sz w:val="20"/>
+        </w:rPr>
+        <w:br/>
+      </w:r>
       <w:r>
         <w:rPr>
           <w:rFonts w:ascii="Courier New" w:eastAsia="宋体" w:hAnsi="Courier New" w:cs="Courier New"/>
@@ -25724,27 +25834,28 @@
           <w:bCs/>
           <w:color w:val="000080"/>
           <w:kern w:val="0"/>
-          <w:sz w:val="24"/>
-        </w:rPr>
-        <w:t xml:space="preserve">import </w:t>
-      </w:r>
-      <w:r>
-        <w:rPr>
-          <w:rFonts w:ascii="Courier New" w:eastAsia="宋体" w:hAnsi="Courier New" w:cs="Courier New"/>
-          <w:color w:val="000000"/>
-          <w:kern w:val="0"/>
-          <w:sz w:val="24"/>
-        </w:rPr>
-        <w:t>logging</w:t>
-      </w:r>
-      <w:r>
-        <w:rPr>
-          <w:rFonts w:ascii="Courier New" w:eastAsia="宋体" w:hAnsi="Courier New" w:cs="Courier New"/>
-          <w:color w:val="000000"/>
-          <w:kern w:val="0"/>
-          <w:sz w:val="24"/>
+          <w:sz w:val="20"/>
+        </w:rPr>
+        <w:t>try</w:t>
+      </w:r>
+      <w:r>
+        <w:rPr>
+          <w:rFonts w:ascii="Courier New" w:eastAsia="宋体" w:hAnsi="Courier New" w:cs="Courier New"/>
+          <w:color w:val="000000"/>
+          <w:kern w:val="0"/>
+          <w:sz w:val="20"/>
+        </w:rPr>
+        <w:t>:</w:t>
+      </w:r>
+      <w:r>
+        <w:rPr>
+          <w:rFonts w:ascii="Courier New" w:eastAsia="宋体" w:hAnsi="Courier New" w:cs="Courier New"/>
+          <w:color w:val="000000"/>
+          <w:kern w:val="0"/>
+          <w:sz w:val="20"/>
         </w:rPr>
         <w:br/>
+        <w:t xml:space="preserve">    </w:t>
       </w:r>
       <w:r>
         <w:rPr>
@@ -25753,104 +25864,576 @@
           <w:bCs/>
           <w:color w:val="000080"/>
           <w:kern w:val="0"/>
-          <w:sz w:val="24"/>
-        </w:rPr>
-        <w:t xml:space="preserve">import </w:t>
-      </w:r>
-      <w:r>
-        <w:rPr>
-          <w:rFonts w:ascii="Courier New" w:eastAsia="宋体" w:hAnsi="Courier New" w:cs="Courier New"/>
-          <w:color w:val="000000"/>
-          <w:kern w:val="0"/>
-          <w:sz w:val="24"/>
-        </w:rPr>
-        <w:t>logging.config</w:t>
-      </w:r>
-    </w:p>
-    <w:p>
-      <w:pPr>
-        <w:pStyle w:val="HTML"/>
-        <w:shd w:val="clear" w:color="auto" w:fill="FFFFFF"/>
-        <w:rPr>
-          <w:rFonts w:ascii="Courier New" w:hAnsi="Courier New" w:cs="Courier New"/>
-          <w:color w:val="000000"/>
-        </w:rPr>
-      </w:pPr>
-      <w:r>
-        <w:rPr>
-          <w:rFonts w:ascii="Courier New" w:hAnsi="Courier New" w:cs="Courier New"/>
-          <w:i/>
-          <w:iCs/>
-          <w:color w:val="808080"/>
-        </w:rPr>
-        <w:lastRenderedPageBreak/>
-        <w:t># load the logging configuration</w:t>
-      </w:r>
-      <w:r>
-        <w:rPr>
-          <w:rFonts w:ascii="Courier New" w:hAnsi="Courier New" w:cs="Courier New"/>
-          <w:i/>
-          <w:iCs/>
-          <w:color w:val="808080"/>
+          <w:sz w:val="20"/>
+        </w:rPr>
+        <w:t xml:space="preserve">if </w:t>
+      </w:r>
+      <w:r>
+        <w:rPr>
+          <w:rFonts w:ascii="Courier New" w:eastAsia="宋体" w:hAnsi="Courier New" w:cs="Courier New"/>
+          <w:color w:val="000080"/>
+          <w:kern w:val="0"/>
+          <w:sz w:val="20"/>
+        </w:rPr>
+        <w:t>len</w:t>
+      </w:r>
+      <w:r>
+        <w:rPr>
+          <w:rFonts w:ascii="Courier New" w:eastAsia="宋体" w:hAnsi="Courier New" w:cs="Courier New"/>
+          <w:color w:val="000000"/>
+          <w:kern w:val="0"/>
+          <w:sz w:val="20"/>
+        </w:rPr>
+        <w:t xml:space="preserve">(root.handlers) == </w:t>
+      </w:r>
+      <w:r>
+        <w:rPr>
+          <w:rFonts w:ascii="Courier New" w:eastAsia="宋体" w:hAnsi="Courier New" w:cs="Courier New"/>
+          <w:color w:val="0000FF"/>
+          <w:kern w:val="0"/>
+          <w:sz w:val="20"/>
+        </w:rPr>
+        <w:t>0</w:t>
+      </w:r>
+      <w:r>
+        <w:rPr>
+          <w:rFonts w:ascii="Courier New" w:eastAsia="宋体" w:hAnsi="Courier New" w:cs="Courier New"/>
+          <w:color w:val="000000"/>
+          <w:kern w:val="0"/>
+          <w:sz w:val="20"/>
+        </w:rPr>
+        <w:t>:</w:t>
+      </w:r>
+      <w:r>
+        <w:rPr>
+          <w:rFonts w:ascii="Courier New" w:eastAsia="宋体" w:hAnsi="Courier New" w:cs="Courier New"/>
+          <w:color w:val="000000"/>
+          <w:kern w:val="0"/>
+          <w:sz w:val="20"/>
+        </w:rPr>
+        <w:t xml:space="preserve"> </w:t>
+      </w:r>
+      <w:r>
+        <w:rPr>
+          <w:rFonts w:ascii="Courier New" w:eastAsia="宋体" w:hAnsi="Courier New" w:cs="Courier New"/>
+          <w:b/>
+          <w:color w:val="FF0000"/>
+          <w:kern w:val="0"/>
+          <w:sz w:val="20"/>
+        </w:rPr>
+        <w:t>#</w:t>
+      </w:r>
+      <w:r>
+        <w:rPr>
+          <w:rFonts w:ascii="Courier New" w:eastAsia="宋体" w:hAnsi="Courier New" w:cs="Courier New" w:hint="eastAsia"/>
+          <w:b/>
+          <w:color w:val="FF0000"/>
+          <w:kern w:val="0"/>
+          <w:sz w:val="20"/>
+        </w:rPr>
+        <w:t>有</w:t>
+      </w:r>
+      <w:r>
+        <w:rPr>
+          <w:rFonts w:ascii="Courier New" w:eastAsia="宋体" w:hAnsi="Courier New" w:cs="Courier New" w:hint="eastAsia"/>
+          <w:b/>
+          <w:color w:val="FF0000"/>
+          <w:kern w:val="0"/>
+          <w:sz w:val="20"/>
+        </w:rPr>
+        <w:t>root.handlers</w:t>
+      </w:r>
+      <w:r>
+        <w:rPr>
+          <w:rFonts w:ascii="Courier New" w:eastAsia="宋体" w:hAnsi="Courier New" w:cs="Courier New" w:hint="eastAsia"/>
+          <w:b/>
+          <w:color w:val="FF0000"/>
+          <w:kern w:val="0"/>
+          <w:sz w:val="20"/>
+        </w:rPr>
+        <w:t>则</w:t>
+      </w:r>
+      <w:r>
+        <w:rPr>
+          <w:rFonts w:ascii="Courier New" w:eastAsia="宋体" w:hAnsi="Courier New" w:cs="Courier New"/>
+          <w:b/>
+          <w:color w:val="FF0000"/>
+          <w:kern w:val="0"/>
+          <w:sz w:val="20"/>
+        </w:rPr>
+        <w:t>不执行</w:t>
+      </w:r>
+      <w:r>
+        <w:rPr>
+          <w:rFonts w:ascii="Courier New" w:eastAsia="宋体" w:hAnsi="Courier New" w:cs="Courier New"/>
+          <w:b/>
+          <w:color w:val="FF0000"/>
+          <w:kern w:val="0"/>
+          <w:sz w:val="20"/>
         </w:rPr>
         <w:br/>
       </w:r>
       <w:r>
         <w:rPr>
-          <w:rFonts w:ascii="Courier New" w:hAnsi="Courier New" w:cs="Courier New"/>
-          <w:color w:val="000000"/>
-        </w:rPr>
-        <w:t>logging.config.fileConfig(</w:t>
-      </w:r>
-      <w:r>
-        <w:rPr>
-          <w:rFonts w:ascii="Courier New" w:hAnsi="Courier New" w:cs="Courier New"/>
+          <w:rFonts w:ascii="Courier New" w:eastAsia="宋体" w:hAnsi="Courier New" w:cs="Courier New"/>
+          <w:color w:val="000000"/>
+          <w:kern w:val="0"/>
+          <w:sz w:val="20"/>
+        </w:rPr>
+        <w:t xml:space="preserve">        filename = kwargs.get(</w:t>
+      </w:r>
+      <w:r>
+        <w:rPr>
+          <w:rFonts w:ascii="Courier New" w:eastAsia="宋体" w:hAnsi="Courier New" w:cs="Courier New"/>
           <w:b/>
           <w:bCs/>
           <w:color w:val="008000"/>
-        </w:rPr>
-        <w:t>'logging.ini'</w:t>
-      </w:r>
-      <w:r>
-        <w:rPr>
-          <w:rFonts w:ascii="Courier New" w:hAnsi="Courier New" w:cs="Courier New" w:hint="eastAsia"/>
+          <w:kern w:val="0"/>
+          <w:sz w:val="20"/>
+        </w:rPr>
+        <w:t>"filename"</w:t>
+      </w:r>
+      <w:r>
+        <w:rPr>
+          <w:rFonts w:ascii="Courier New" w:eastAsia="宋体" w:hAnsi="Courier New" w:cs="Courier New"/>
+          <w:color w:val="000000"/>
+          <w:kern w:val="0"/>
+          <w:sz w:val="20"/>
+        </w:rPr>
+        <w:t>)</w:t>
+      </w:r>
+      <w:r>
+        <w:rPr>
+          <w:rFonts w:ascii="Courier New" w:eastAsia="宋体" w:hAnsi="Courier New" w:cs="Courier New"/>
+          <w:color w:val="000000"/>
+          <w:kern w:val="0"/>
+          <w:sz w:val="20"/>
+        </w:rPr>
+        <w:br/>
+        <w:t xml:space="preserve">        </w:t>
+      </w:r>
+      <w:r>
+        <w:rPr>
+          <w:rFonts w:ascii="Courier New" w:eastAsia="宋体" w:hAnsi="Courier New" w:cs="Courier New"/>
+          <w:b/>
+          <w:bCs/>
+          <w:color w:val="000080"/>
+          <w:kern w:val="0"/>
+          <w:sz w:val="20"/>
+        </w:rPr>
+        <w:t xml:space="preserve">if </w:t>
+      </w:r>
+      <w:r>
+        <w:rPr>
+          <w:rFonts w:ascii="Courier New" w:eastAsia="宋体" w:hAnsi="Courier New" w:cs="Courier New"/>
+          <w:color w:val="000000"/>
+          <w:kern w:val="0"/>
+          <w:sz w:val="20"/>
+        </w:rPr>
+        <w:t>filename:</w:t>
+      </w:r>
+      <w:r>
+        <w:rPr>
+          <w:rFonts w:ascii="Courier New" w:eastAsia="宋体" w:hAnsi="Courier New" w:cs="Courier New"/>
+          <w:color w:val="000000"/>
+          <w:kern w:val="0"/>
+          <w:sz w:val="20"/>
+        </w:rPr>
+        <w:br/>
+        <w:t xml:space="preserve">            mode = kwargs.get(</w:t>
+      </w:r>
+      <w:r>
+        <w:rPr>
+          <w:rFonts w:ascii="Courier New" w:eastAsia="宋体" w:hAnsi="Courier New" w:cs="Courier New"/>
           <w:b/>
           <w:bCs/>
           <w:color w:val="008000"/>
+          <w:kern w:val="0"/>
+          <w:sz w:val="20"/>
+        </w:rPr>
+        <w:t>"filemode"</w:t>
+      </w:r>
+      <w:r>
+        <w:rPr>
+          <w:rFonts w:ascii="Courier New" w:eastAsia="宋体" w:hAnsi="Courier New" w:cs="Courier New"/>
+          <w:color w:val="000000"/>
+          <w:kern w:val="0"/>
+          <w:sz w:val="20"/>
         </w:rPr>
         <w:t xml:space="preserve">, </w:t>
       </w:r>
       <w:r>
         <w:rPr>
-          <w:rFonts w:ascii="Courier New" w:hAnsi="Courier New" w:cs="Courier New"/>
+          <w:rFonts w:ascii="Courier New" w:eastAsia="宋体" w:hAnsi="Courier New" w:cs="Courier New"/>
           <w:b/>
           <w:bCs/>
           <w:color w:val="008000"/>
-        </w:rPr>
-        <w:t xml:space="preserve">     </w:t>
-      </w:r>
-      <w:r>
-        <w:rPr>
-          <w:rFonts w:ascii="Courier New" w:hAnsi="Courier New" w:cs="Courier New"/>
-          <w:color w:val="660099"/>
-        </w:rPr>
-        <w:t>disable_existing_loggers</w:t>
-      </w:r>
-      <w:r>
-        <w:rPr>
-          <w:rFonts w:ascii="Courier New" w:hAnsi="Courier New" w:cs="Courier New"/>
-          <w:color w:val="000000"/>
-        </w:rPr>
-        <w:t>=</w:t>
-      </w:r>
-      <w:r>
-        <w:rPr>
-          <w:rFonts w:ascii="Courier New" w:hAnsi="Courier New" w:cs="Courier New"/>
-          <w:color w:val="000000"/>
-          <w:shd w:val="clear" w:color="auto" w:fill="E4E4FF"/>
-        </w:rPr>
-        <w:t>False</w:t>
-      </w:r>
+          <w:kern w:val="0"/>
+          <w:sz w:val="20"/>
+        </w:rPr>
+        <w:t>'a'</w:t>
+      </w:r>
+      <w:r>
+        <w:rPr>
+          <w:rFonts w:ascii="Courier New" w:eastAsia="宋体" w:hAnsi="Courier New" w:cs="Courier New"/>
+          <w:color w:val="000000"/>
+          <w:kern w:val="0"/>
+          <w:sz w:val="20"/>
+        </w:rPr>
+        <w:t>)</w:t>
+      </w:r>
+      <w:r>
+        <w:rPr>
+          <w:rFonts w:ascii="Courier New" w:eastAsia="宋体" w:hAnsi="Courier New" w:cs="Courier New"/>
+          <w:color w:val="000000"/>
+          <w:kern w:val="0"/>
+          <w:sz w:val="20"/>
+        </w:rPr>
+        <w:br/>
+        <w:t xml:space="preserve">            hdlr = FileHandler(filename, mode)</w:t>
+      </w:r>
+      <w:r>
+        <w:rPr>
+          <w:rFonts w:ascii="Courier New" w:eastAsia="宋体" w:hAnsi="Courier New" w:cs="Courier New"/>
+          <w:color w:val="000000"/>
+          <w:kern w:val="0"/>
+          <w:sz w:val="20"/>
+        </w:rPr>
+        <w:br/>
+        <w:t xml:space="preserve">        </w:t>
+      </w:r>
+      <w:r>
+        <w:rPr>
+          <w:rFonts w:ascii="Courier New" w:eastAsia="宋体" w:hAnsi="Courier New" w:cs="Courier New"/>
+          <w:b/>
+          <w:bCs/>
+          <w:color w:val="000080"/>
+          <w:kern w:val="0"/>
+          <w:sz w:val="20"/>
+        </w:rPr>
+        <w:t>else</w:t>
+      </w:r>
+      <w:r>
+        <w:rPr>
+          <w:rFonts w:ascii="Courier New" w:eastAsia="宋体" w:hAnsi="Courier New" w:cs="Courier New"/>
+          <w:color w:val="000000"/>
+          <w:kern w:val="0"/>
+          <w:sz w:val="20"/>
+        </w:rPr>
+        <w:t>:</w:t>
+      </w:r>
+      <w:r>
+        <w:rPr>
+          <w:rFonts w:ascii="Courier New" w:eastAsia="宋体" w:hAnsi="Courier New" w:cs="Courier New"/>
+          <w:color w:val="000000"/>
+          <w:kern w:val="0"/>
+          <w:sz w:val="20"/>
+        </w:rPr>
+        <w:br/>
+        <w:t xml:space="preserve">            stream = kwargs.get(</w:t>
+      </w:r>
+      <w:r>
+        <w:rPr>
+          <w:rFonts w:ascii="Courier New" w:eastAsia="宋体" w:hAnsi="Courier New" w:cs="Courier New"/>
+          <w:b/>
+          <w:bCs/>
+          <w:color w:val="008000"/>
+          <w:kern w:val="0"/>
+          <w:sz w:val="20"/>
+        </w:rPr>
+        <w:t>"stream"</w:t>
+      </w:r>
+      <w:r>
+        <w:rPr>
+          <w:rFonts w:ascii="Courier New" w:eastAsia="宋体" w:hAnsi="Courier New" w:cs="Courier New"/>
+          <w:color w:val="000000"/>
+          <w:kern w:val="0"/>
+          <w:sz w:val="20"/>
+        </w:rPr>
+        <w:t>)</w:t>
+      </w:r>
+      <w:r>
+        <w:rPr>
+          <w:rFonts w:ascii="Courier New" w:eastAsia="宋体" w:hAnsi="Courier New" w:cs="Courier New"/>
+          <w:color w:val="000000"/>
+          <w:kern w:val="0"/>
+          <w:sz w:val="20"/>
+        </w:rPr>
+        <w:br/>
+        <w:t xml:space="preserve">            hdlr = StreamHandler(stream)</w:t>
+      </w:r>
+      <w:r>
+        <w:rPr>
+          <w:rFonts w:ascii="Courier New" w:eastAsia="宋体" w:hAnsi="Courier New" w:cs="Courier New"/>
+          <w:color w:val="000000"/>
+          <w:kern w:val="0"/>
+          <w:sz w:val="20"/>
+        </w:rPr>
+        <w:br/>
+        <w:t xml:space="preserve">        fs = kwargs.get(</w:t>
+      </w:r>
+      <w:r>
+        <w:rPr>
+          <w:rFonts w:ascii="Courier New" w:eastAsia="宋体" w:hAnsi="Courier New" w:cs="Courier New"/>
+          <w:b/>
+          <w:bCs/>
+          <w:color w:val="008000"/>
+          <w:kern w:val="0"/>
+          <w:sz w:val="20"/>
+        </w:rPr>
+        <w:t>"format"</w:t>
+      </w:r>
+      <w:r>
+        <w:rPr>
+          <w:rFonts w:ascii="Courier New" w:eastAsia="宋体" w:hAnsi="Courier New" w:cs="Courier New"/>
+          <w:color w:val="000000"/>
+          <w:kern w:val="0"/>
+          <w:sz w:val="20"/>
+        </w:rPr>
+        <w:t>, BASIC_FORMAT)</w:t>
+      </w:r>
+      <w:r>
+        <w:rPr>
+          <w:rFonts w:ascii="Courier New" w:eastAsia="宋体" w:hAnsi="Courier New" w:cs="Courier New"/>
+          <w:color w:val="000000"/>
+          <w:kern w:val="0"/>
+          <w:sz w:val="20"/>
+        </w:rPr>
+        <w:br/>
+        <w:t xml:space="preserve">        dfs = kwargs.get(</w:t>
+      </w:r>
+      <w:r>
+        <w:rPr>
+          <w:rFonts w:ascii="Courier New" w:eastAsia="宋体" w:hAnsi="Courier New" w:cs="Courier New"/>
+          <w:b/>
+          <w:bCs/>
+          <w:color w:val="008000"/>
+          <w:kern w:val="0"/>
+          <w:sz w:val="20"/>
+        </w:rPr>
+        <w:t>"datefmt"</w:t>
+      </w:r>
+      <w:r>
+        <w:rPr>
+          <w:rFonts w:ascii="Courier New" w:eastAsia="宋体" w:hAnsi="Courier New" w:cs="Courier New"/>
+          <w:color w:val="000000"/>
+          <w:kern w:val="0"/>
+          <w:sz w:val="20"/>
+        </w:rPr>
+        <w:t xml:space="preserve">, </w:t>
+      </w:r>
+      <w:r>
+        <w:rPr>
+          <w:rFonts w:ascii="Courier New" w:eastAsia="宋体" w:hAnsi="Courier New" w:cs="Courier New"/>
+          <w:color w:val="000080"/>
+          <w:kern w:val="0"/>
+          <w:sz w:val="20"/>
+        </w:rPr>
+        <w:t>None</w:t>
+      </w:r>
+      <w:r>
+        <w:rPr>
+          <w:rFonts w:ascii="Courier New" w:eastAsia="宋体" w:hAnsi="Courier New" w:cs="Courier New"/>
+          <w:color w:val="000000"/>
+          <w:kern w:val="0"/>
+          <w:sz w:val="20"/>
+        </w:rPr>
+        <w:t>)</w:t>
+      </w:r>
+      <w:r>
+        <w:rPr>
+          <w:rFonts w:ascii="Courier New" w:eastAsia="宋体" w:hAnsi="Courier New" w:cs="Courier New"/>
+          <w:color w:val="000000"/>
+          <w:kern w:val="0"/>
+          <w:sz w:val="20"/>
+        </w:rPr>
+        <w:br/>
+        <w:t xml:space="preserve">        fmt = Formatter(fs, dfs)</w:t>
+      </w:r>
+      <w:r>
+        <w:rPr>
+          <w:rFonts w:ascii="Courier New" w:eastAsia="宋体" w:hAnsi="Courier New" w:cs="Courier New"/>
+          <w:color w:val="000000"/>
+          <w:kern w:val="0"/>
+          <w:sz w:val="20"/>
+        </w:rPr>
+        <w:br/>
+        <w:t xml:space="preserve">        hdlr.setFormatter(fmt)</w:t>
+      </w:r>
+      <w:r>
+        <w:rPr>
+          <w:rFonts w:ascii="Courier New" w:eastAsia="宋体" w:hAnsi="Courier New" w:cs="Courier New"/>
+          <w:color w:val="000000"/>
+          <w:kern w:val="0"/>
+          <w:sz w:val="20"/>
+        </w:rPr>
+        <w:br/>
+        <w:t xml:space="preserve">        root.addHandler(hdlr)</w:t>
+      </w:r>
+      <w:r>
+        <w:rPr>
+          <w:rFonts w:ascii="Courier New" w:eastAsia="宋体" w:hAnsi="Courier New" w:cs="Courier New"/>
+          <w:color w:val="000000"/>
+          <w:kern w:val="0"/>
+          <w:sz w:val="20"/>
+        </w:rPr>
+        <w:br/>
+        <w:t xml:space="preserve">        level = kwargs.get(</w:t>
+      </w:r>
+      <w:r>
+        <w:rPr>
+          <w:rFonts w:ascii="Courier New" w:eastAsia="宋体" w:hAnsi="Courier New" w:cs="Courier New"/>
+          <w:b/>
+          <w:bCs/>
+          <w:color w:val="008000"/>
+          <w:kern w:val="0"/>
+          <w:sz w:val="20"/>
+        </w:rPr>
+        <w:t>"level"</w:t>
+      </w:r>
+      <w:r>
+        <w:rPr>
+          <w:rFonts w:ascii="Courier New" w:eastAsia="宋体" w:hAnsi="Courier New" w:cs="Courier New"/>
+          <w:color w:val="000000"/>
+          <w:kern w:val="0"/>
+          <w:sz w:val="20"/>
+        </w:rPr>
+        <w:t>)</w:t>
+      </w:r>
+      <w:r>
+        <w:rPr>
+          <w:rFonts w:ascii="Courier New" w:eastAsia="宋体" w:hAnsi="Courier New" w:cs="Courier New"/>
+          <w:color w:val="000000"/>
+          <w:kern w:val="0"/>
+          <w:sz w:val="20"/>
+        </w:rPr>
+        <w:br/>
+        <w:t xml:space="preserve">        </w:t>
+      </w:r>
+      <w:r>
+        <w:rPr>
+          <w:rFonts w:ascii="Courier New" w:eastAsia="宋体" w:hAnsi="Courier New" w:cs="Courier New"/>
+          <w:b/>
+          <w:bCs/>
+          <w:color w:val="000080"/>
+          <w:kern w:val="0"/>
+          <w:sz w:val="20"/>
+        </w:rPr>
+        <w:t xml:space="preserve">if </w:t>
+      </w:r>
+      <w:r>
+        <w:rPr>
+          <w:rFonts w:ascii="Courier New" w:eastAsia="宋体" w:hAnsi="Courier New" w:cs="Courier New"/>
+          <w:color w:val="000000"/>
+          <w:kern w:val="0"/>
+          <w:sz w:val="20"/>
+        </w:rPr>
+        <w:t xml:space="preserve">level </w:t>
+      </w:r>
+      <w:r>
+        <w:rPr>
+          <w:rFonts w:ascii="Courier New" w:eastAsia="宋体" w:hAnsi="Courier New" w:cs="Courier New"/>
+          <w:b/>
+          <w:bCs/>
+          <w:color w:val="000080"/>
+          <w:kern w:val="0"/>
+          <w:sz w:val="20"/>
+        </w:rPr>
+        <w:t xml:space="preserve">is not </w:t>
+      </w:r>
+      <w:r>
+        <w:rPr>
+          <w:rFonts w:ascii="Courier New" w:eastAsia="宋体" w:hAnsi="Courier New" w:cs="Courier New"/>
+          <w:color w:val="000080"/>
+          <w:kern w:val="0"/>
+          <w:sz w:val="20"/>
+        </w:rPr>
+        <w:t>None</w:t>
+      </w:r>
+      <w:r>
+        <w:rPr>
+          <w:rFonts w:ascii="Courier New" w:eastAsia="宋体" w:hAnsi="Courier New" w:cs="Courier New"/>
+          <w:color w:val="000000"/>
+          <w:kern w:val="0"/>
+          <w:sz w:val="20"/>
+        </w:rPr>
+        <w:t>:</w:t>
+      </w:r>
+      <w:r>
+        <w:rPr>
+          <w:rFonts w:ascii="Courier New" w:eastAsia="宋体" w:hAnsi="Courier New" w:cs="Courier New"/>
+          <w:color w:val="000000"/>
+          <w:kern w:val="0"/>
+          <w:sz w:val="20"/>
+        </w:rPr>
+        <w:br/>
+        <w:t xml:space="preserve">            root.setLevel(level)</w:t>
+      </w:r>
+      <w:r>
+        <w:rPr>
+          <w:rFonts w:ascii="Courier New" w:eastAsia="宋体" w:hAnsi="Courier New" w:cs="Courier New"/>
+          <w:color w:val="000000"/>
+          <w:kern w:val="0"/>
+          <w:sz w:val="20"/>
+        </w:rPr>
+        <w:br/>
+      </w:r>
+      <w:r>
+        <w:rPr>
+          <w:rFonts w:ascii="Courier New" w:eastAsia="宋体" w:hAnsi="Courier New" w:cs="Courier New"/>
+          <w:b/>
+          <w:bCs/>
+          <w:color w:val="000080"/>
+          <w:kern w:val="0"/>
+          <w:sz w:val="20"/>
+        </w:rPr>
+        <w:t>finally</w:t>
+      </w:r>
+      <w:r>
+        <w:rPr>
+          <w:rFonts w:ascii="Courier New" w:eastAsia="宋体" w:hAnsi="Courier New" w:cs="Courier New"/>
+          <w:color w:val="000000"/>
+          <w:kern w:val="0"/>
+          <w:sz w:val="20"/>
+        </w:rPr>
+        <w:t>:</w:t>
+      </w:r>
+      <w:r>
+        <w:rPr>
+          <w:rFonts w:ascii="Courier New" w:eastAsia="宋体" w:hAnsi="Courier New" w:cs="Courier New"/>
+          <w:color w:val="000000"/>
+          <w:kern w:val="0"/>
+          <w:sz w:val="20"/>
+        </w:rPr>
+        <w:br/>
+        <w:t xml:space="preserve">    _releaseLock()</w:t>
+      </w:r>
+    </w:p>
+    <w:p>
+      <w:pPr>
+        <w:rPr>
+          <w:rFonts w:hint="eastAsia"/>
+        </w:rPr>
+      </w:pPr>
+    </w:p>
+    <w:p>
+      <w:pPr>
+        <w:pStyle w:val="4"/>
+      </w:pPr>
+      <w:bookmarkStart w:id="50" w:name="_Toc477790686"/>
+      <w:r>
+        <w:rPr>
+          <w:rFonts w:hint="eastAsia"/>
+        </w:rPr>
+        <w:t>通过</w:t>
+      </w:r>
+      <w:r>
+        <w:rPr>
+          <w:rFonts w:hint="eastAsia"/>
+        </w:rPr>
+        <w:t>ini</w:t>
+      </w:r>
+      <w:bookmarkEnd w:id="50"/>
     </w:p>
     <w:p>
       <w:pPr>
@@ -25885,34 +26468,135 @@
       <w:r>
         <w:rPr>
           <w:rFonts w:ascii="Courier New" w:eastAsia="宋体" w:hAnsi="Courier New" w:cs="Courier New"/>
-          <w:color w:val="000000"/>
+          <w:b/>
+          <w:bCs/>
+          <w:color w:val="000080"/>
           <w:kern w:val="0"/>
           <w:sz w:val="24"/>
         </w:rPr>
-        <w:t>)</w:t>
-      </w:r>
-    </w:p>
-    <w:p>
-      <w:r>
-        <w:rPr>
-          <w:rFonts w:hint="eastAsia"/>
-        </w:rPr>
-        <w:t>##################</w:t>
-      </w:r>
-      <w:r>
-        <w:rPr>
-          <w:rFonts w:hint="eastAsia"/>
-        </w:rPr>
-        <w:t>配置</w:t>
-      </w:r>
-      <w:r>
-        <w:t>示例</w:t>
-      </w:r>
-      <w:r>
-        <w:rPr>
-          <w:rFonts w:hint="eastAsia"/>
-        </w:rPr>
-        <w:t>#################</w:t>
+        <w:t xml:space="preserve">import </w:t>
+      </w:r>
+      <w:r>
+        <w:rPr>
+          <w:rFonts w:ascii="Courier New" w:eastAsia="宋体" w:hAnsi="Courier New" w:cs="Courier New"/>
+          <w:color w:val="000000"/>
+          <w:kern w:val="0"/>
+          <w:sz w:val="24"/>
+        </w:rPr>
+        <w:t>logging</w:t>
+      </w:r>
+      <w:r>
+        <w:rPr>
+          <w:rFonts w:ascii="Courier New" w:eastAsia="宋体" w:hAnsi="Courier New" w:cs="Courier New"/>
+          <w:color w:val="000000"/>
+          <w:kern w:val="0"/>
+          <w:sz w:val="24"/>
+        </w:rPr>
+        <w:br/>
+      </w:r>
+      <w:r>
+        <w:rPr>
+          <w:rFonts w:ascii="Courier New" w:eastAsia="宋体" w:hAnsi="Courier New" w:cs="Courier New"/>
+          <w:b/>
+          <w:bCs/>
+          <w:color w:val="000080"/>
+          <w:kern w:val="0"/>
+          <w:sz w:val="24"/>
+        </w:rPr>
+        <w:t xml:space="preserve">import </w:t>
+      </w:r>
+      <w:r>
+        <w:rPr>
+          <w:rFonts w:ascii="Courier New" w:eastAsia="宋体" w:hAnsi="Courier New" w:cs="Courier New"/>
+          <w:color w:val="000000"/>
+          <w:kern w:val="0"/>
+          <w:sz w:val="24"/>
+        </w:rPr>
+        <w:t>logging.config</w:t>
+      </w:r>
+    </w:p>
+    <w:p>
+      <w:pPr>
+        <w:pStyle w:val="HTML"/>
+        <w:shd w:val="clear" w:color="auto" w:fill="FFFFFF"/>
+        <w:rPr>
+          <w:rFonts w:ascii="Courier New" w:hAnsi="Courier New" w:cs="Courier New"/>
+          <w:color w:val="000000"/>
+        </w:rPr>
+      </w:pPr>
+      <w:r>
+        <w:rPr>
+          <w:rFonts w:ascii="Courier New" w:hAnsi="Courier New" w:cs="Courier New"/>
+          <w:i/>
+          <w:iCs/>
+          <w:color w:val="808080"/>
+        </w:rPr>
+        <w:t># load the logging configuration</w:t>
+      </w:r>
+      <w:r>
+        <w:rPr>
+          <w:rFonts w:ascii="Courier New" w:hAnsi="Courier New" w:cs="Courier New"/>
+          <w:i/>
+          <w:iCs/>
+          <w:color w:val="808080"/>
+        </w:rPr>
+        <w:br/>
+      </w:r>
+      <w:r>
+        <w:rPr>
+          <w:rFonts w:ascii="Courier New" w:hAnsi="Courier New" w:cs="Courier New"/>
+          <w:color w:val="000000"/>
+        </w:rPr>
+        <w:t>logging.config.fileConfig(</w:t>
+      </w:r>
+      <w:r>
+        <w:rPr>
+          <w:rFonts w:ascii="Courier New" w:hAnsi="Courier New" w:cs="Courier New"/>
+          <w:b/>
+          <w:bCs/>
+          <w:color w:val="008000"/>
+        </w:rPr>
+        <w:t>'logging.ini'</w:t>
+      </w:r>
+      <w:r>
+        <w:rPr>
+          <w:rFonts w:ascii="Courier New" w:hAnsi="Courier New" w:cs="Courier New" w:hint="eastAsia"/>
+          <w:b/>
+          <w:bCs/>
+          <w:color w:val="008000"/>
+        </w:rPr>
+        <w:t xml:space="preserve">, </w:t>
+      </w:r>
+      <w:r>
+        <w:rPr>
+          <w:rFonts w:ascii="Courier New" w:hAnsi="Courier New" w:cs="Courier New"/>
+          <w:b/>
+          <w:bCs/>
+          <w:color w:val="008000"/>
+        </w:rPr>
+        <w:t xml:space="preserve">     </w:t>
+      </w:r>
+      <w:r>
+        <w:rPr>
+          <w:rFonts w:ascii="Courier New" w:hAnsi="Courier New" w:cs="Courier New"/>
+          <w:color w:val="660099"/>
+        </w:rPr>
+        <w:t>disable_existing_loggers</w:t>
+      </w:r>
+      <w:r>
+        <w:rPr>
+          <w:rFonts w:ascii="Courier New" w:hAnsi="Courier New" w:cs="Courier New"/>
+          <w:color w:val="000000"/>
+        </w:rPr>
+        <w:t>=</w:t>
+      </w:r>
+      <w:r>
+        <w:rPr>
+          <w:rFonts w:ascii="Courier New" w:hAnsi="Courier New" w:cs="Courier New"/>
+          <w:color w:val="000000"/>
+          <w:shd w:val="clear" w:color="auto" w:fill="E4E4FF"/>
+        </w:rPr>
+        <w:t>False</w:t>
       </w:r>
     </w:p>
     <w:p>
@@ -25952,6 +26636,69 @@
           <w:kern w:val="0"/>
           <w:sz w:val="24"/>
         </w:rPr>
+        <w:t>)</w:t>
+      </w:r>
+    </w:p>
+    <w:p>
+      <w:r>
+        <w:rPr>
+          <w:rFonts w:hint="eastAsia"/>
+        </w:rPr>
+        <w:t>##################</w:t>
+      </w:r>
+      <w:r>
+        <w:rPr>
+          <w:rFonts w:hint="eastAsia"/>
+        </w:rPr>
+        <w:t>配置</w:t>
+      </w:r>
+      <w:r>
+        <w:t>示例</w:t>
+      </w:r>
+      <w:r>
+        <w:rPr>
+          <w:rFonts w:hint="eastAsia"/>
+        </w:rPr>
+        <w:t>#################</w:t>
+      </w:r>
+    </w:p>
+    <w:p>
+      <w:pPr>
+        <w:widowControl/>
+        <w:shd w:val="clear" w:color="auto" w:fill="FFFFFF"/>
+        <w:tabs>
+          <w:tab w:val="left" w:pos="916"/>
+          <w:tab w:val="left" w:pos="1832"/>
+          <w:tab w:val="left" w:pos="2748"/>
+          <w:tab w:val="left" w:pos="3664"/>
+          <w:tab w:val="left" w:pos="4580"/>
+          <w:tab w:val="left" w:pos="5496"/>
+          <w:tab w:val="left" w:pos="6412"/>
+          <w:tab w:val="left" w:pos="7328"/>
+          <w:tab w:val="left" w:pos="8244"/>
+          <w:tab w:val="left" w:pos="9160"/>
+          <w:tab w:val="left" w:pos="10076"/>
+          <w:tab w:val="left" w:pos="10992"/>
+          <w:tab w:val="left" w:pos="11908"/>
+          <w:tab w:val="left" w:pos="12824"/>
+          <w:tab w:val="left" w:pos="13740"/>
+          <w:tab w:val="left" w:pos="14656"/>
+        </w:tabs>
+        <w:jc w:val="left"/>
+        <w:rPr>
+          <w:rFonts w:ascii="Courier New" w:eastAsia="宋体" w:hAnsi="Courier New" w:cs="Courier New"/>
+          <w:color w:val="000000"/>
+          <w:kern w:val="0"/>
+          <w:sz w:val="24"/>
+        </w:rPr>
+      </w:pPr>
+      <w:r>
+        <w:rPr>
+          <w:rFonts w:ascii="Courier New" w:eastAsia="宋体" w:hAnsi="Courier New" w:cs="Courier New"/>
+          <w:color w:val="000000"/>
+          <w:kern w:val="0"/>
+          <w:sz w:val="24"/>
+        </w:rPr>
         <w:t>[loggers]</w:t>
       </w:r>
       <w:r>
@@ -26039,6 +26786,15 @@
           <w:sz w:val="24"/>
         </w:rPr>
         <w:br/>
+      </w:r>
+      <w:r>
+        <w:rPr>
+          <w:rFonts w:ascii="Courier New" w:eastAsia="宋体" w:hAnsi="Courier New" w:cs="Courier New"/>
+          <w:color w:val="000000"/>
+          <w:kern w:val="0"/>
+          <w:sz w:val="24"/>
+        </w:rPr>
+        <w:lastRenderedPageBreak/>
         <w:t>[logger_root]</w:t>
       </w:r>
       <w:r>
@@ -26289,6 +27045,320 @@
       </w:r>
     </w:p>
     <w:p/>
+    <w:p>
+      <w:pPr>
+        <w:pStyle w:val="3"/>
+      </w:pPr>
+      <w:r>
+        <w:rPr>
+          <w:rFonts w:hint="eastAsia"/>
+        </w:rPr>
+        <w:t>案例</w:t>
+      </w:r>
+      <w:r>
+        <w:t>：</w:t>
+      </w:r>
+    </w:p>
+    <w:p>
+      <w:pPr>
+        <w:pStyle w:val="4"/>
+      </w:pPr>
+      <w:r>
+        <w:rPr>
+          <w:rFonts w:hint="eastAsia"/>
+        </w:rPr>
+        <w:t>一、为</w:t>
+      </w:r>
+      <w:r>
+        <w:t>模块</w:t>
+      </w:r>
+      <w:r>
+        <w:rPr>
+          <w:rFonts w:hint="eastAsia"/>
+        </w:rPr>
+        <w:t>单独</w:t>
+      </w:r>
+      <w:r>
+        <w:t>设置</w:t>
+      </w:r>
+      <w:r>
+        <w:rPr>
+          <w:rFonts w:hint="eastAsia"/>
+        </w:rPr>
+        <w:t>logger</w:t>
+      </w:r>
+    </w:p>
+    <w:p>
+      <w:pPr>
+        <w:widowControl/>
+        <w:shd w:val="clear" w:color="auto" w:fill="FFFFFF"/>
+        <w:tabs>
+          <w:tab w:val="left" w:pos="916"/>
+          <w:tab w:val="left" w:pos="1832"/>
+          <w:tab w:val="left" w:pos="2748"/>
+          <w:tab w:val="left" w:pos="3664"/>
+          <w:tab w:val="left" w:pos="4580"/>
+          <w:tab w:val="left" w:pos="5496"/>
+          <w:tab w:val="left" w:pos="6412"/>
+          <w:tab w:val="left" w:pos="7328"/>
+          <w:tab w:val="left" w:pos="8244"/>
+          <w:tab w:val="left" w:pos="9160"/>
+          <w:tab w:val="left" w:pos="10076"/>
+          <w:tab w:val="left" w:pos="10992"/>
+          <w:tab w:val="left" w:pos="11908"/>
+          <w:tab w:val="left" w:pos="12824"/>
+          <w:tab w:val="left" w:pos="13740"/>
+          <w:tab w:val="left" w:pos="14656"/>
+        </w:tabs>
+        <w:jc w:val="left"/>
+        <w:rPr>
+          <w:rFonts w:ascii="Courier New" w:eastAsia="宋体" w:hAnsi="Courier New" w:cs="Courier New"/>
+          <w:color w:val="000000"/>
+          <w:kern w:val="0"/>
+          <w:sz w:val="18"/>
+        </w:rPr>
+      </w:pPr>
+      <w:r>
+        <w:rPr>
+          <w:rFonts w:ascii="Courier New" w:eastAsia="宋体" w:hAnsi="Courier New" w:cs="Courier New"/>
+          <w:b/>
+          <w:bCs/>
+          <w:color w:val="000080"/>
+          <w:kern w:val="0"/>
+          <w:sz w:val="18"/>
+        </w:rPr>
+        <w:t xml:space="preserve">def </w:t>
+      </w:r>
+      <w:r>
+        <w:rPr>
+          <w:rFonts w:ascii="Courier New" w:eastAsia="宋体" w:hAnsi="Courier New" w:cs="Courier New"/>
+          <w:color w:val="000000"/>
+          <w:kern w:val="0"/>
+          <w:sz w:val="18"/>
+        </w:rPr>
+        <w:t>get_app_logger(log_path, logger=</w:t>
+      </w:r>
+      <w:r>
+        <w:rPr>
+          <w:rFonts w:ascii="Courier New" w:eastAsia="宋体" w:hAnsi="Courier New" w:cs="Courier New"/>
+          <w:color w:val="000080"/>
+          <w:kern w:val="0"/>
+          <w:sz w:val="18"/>
+        </w:rPr>
+        <w:t>None</w:t>
+      </w:r>
+      <w:r>
+        <w:rPr>
+          <w:rFonts w:ascii="Courier New" w:eastAsia="宋体" w:hAnsi="Courier New" w:cs="Courier New"/>
+          <w:color w:val="000000"/>
+          <w:kern w:val="0"/>
+          <w:sz w:val="18"/>
+        </w:rPr>
+        <w:t>):</w:t>
+      </w:r>
+      <w:r>
+        <w:rPr>
+          <w:rFonts w:ascii="Courier New" w:eastAsia="宋体" w:hAnsi="Courier New" w:cs="Courier New"/>
+          <w:color w:val="000000"/>
+          <w:kern w:val="0"/>
+          <w:sz w:val="18"/>
+        </w:rPr>
+        <w:br/>
+        <w:t xml:space="preserve">    </w:t>
+      </w:r>
+      <w:r>
+        <w:rPr>
+          <w:rFonts w:ascii="Courier New" w:eastAsia="宋体" w:hAnsi="Courier New" w:cs="Courier New"/>
+          <w:b/>
+          <w:bCs/>
+          <w:color w:val="000080"/>
+          <w:kern w:val="0"/>
+          <w:sz w:val="18"/>
+        </w:rPr>
+        <w:t xml:space="preserve">if not </w:t>
+      </w:r>
+      <w:r>
+        <w:rPr>
+          <w:rFonts w:ascii="Courier New" w:eastAsia="宋体" w:hAnsi="Courier New" w:cs="Courier New"/>
+          <w:color w:val="000000"/>
+          <w:kern w:val="0"/>
+          <w:sz w:val="18"/>
+        </w:rPr>
+        <w:t>logger:</w:t>
+      </w:r>
+      <w:r>
+        <w:rPr>
+          <w:rFonts w:ascii="Courier New" w:eastAsia="宋体" w:hAnsi="Courier New" w:cs="Courier New"/>
+          <w:color w:val="000000"/>
+          <w:kern w:val="0"/>
+          <w:sz w:val="18"/>
+        </w:rPr>
+        <w:br/>
+        <w:t xml:space="preserve">        logger = logging.getLogger(</w:t>
+      </w:r>
+      <w:r>
+        <w:rPr>
+          <w:rFonts w:ascii="Courier New" w:eastAsia="宋体" w:hAnsi="Courier New" w:cs="Courier New"/>
+          <w:b/>
+          <w:bCs/>
+          <w:color w:val="008000"/>
+          <w:kern w:val="0"/>
+          <w:sz w:val="18"/>
+        </w:rPr>
+        <w:t>"traffic"</w:t>
+      </w:r>
+      <w:r>
+        <w:rPr>
+          <w:rFonts w:ascii="Courier New" w:eastAsia="宋体" w:hAnsi="Courier New" w:cs="Courier New"/>
+          <w:color w:val="000000"/>
+          <w:kern w:val="0"/>
+          <w:sz w:val="18"/>
+        </w:rPr>
+        <w:t>)</w:t>
+      </w:r>
+      <w:r>
+        <w:rPr>
+          <w:rFonts w:ascii="Courier New" w:eastAsia="宋体" w:hAnsi="Courier New" w:cs="Courier New"/>
+          <w:color w:val="000000"/>
+          <w:kern w:val="0"/>
+          <w:sz w:val="18"/>
+        </w:rPr>
+        <w:br/>
+        <w:t xml:space="preserve">    ch = logging.FileHandler(log_path)</w:t>
+      </w:r>
+      <w:r>
+        <w:rPr>
+          <w:rFonts w:ascii="Courier New" w:eastAsia="宋体" w:hAnsi="Courier New" w:cs="Courier New"/>
+          <w:color w:val="000000"/>
+          <w:kern w:val="0"/>
+          <w:sz w:val="18"/>
+        </w:rPr>
+        <w:br/>
+        <w:t xml:space="preserve">    ch.setLevel(logging.DEBUG)</w:t>
+      </w:r>
+      <w:r>
+        <w:rPr>
+          <w:rFonts w:ascii="Courier New" w:eastAsia="宋体" w:hAnsi="Courier New" w:cs="Courier New"/>
+          <w:color w:val="000000"/>
+          <w:kern w:val="0"/>
+          <w:sz w:val="18"/>
+        </w:rPr>
+        <w:br/>
+        <w:t xml:space="preserve">    formater = logging.Formatter(</w:t>
+      </w:r>
+      <w:r>
+        <w:rPr>
+          <w:rFonts w:ascii="Courier New" w:eastAsia="宋体" w:hAnsi="Courier New" w:cs="Courier New"/>
+          <w:b/>
+          <w:bCs/>
+          <w:color w:val="008000"/>
+          <w:kern w:val="0"/>
+          <w:sz w:val="18"/>
+        </w:rPr>
+        <w:t xml:space="preserve">"[%(levelname)s] %(asctime)s </w:t>
+      </w:r>
+      <w:r>
+        <w:rPr>
+          <w:rFonts w:ascii="Courier New" w:eastAsia="宋体" w:hAnsi="Courier New" w:cs="Courier New"/>
+          <w:b/>
+          <w:bCs/>
+          <w:color w:val="000080"/>
+          <w:kern w:val="0"/>
+          <w:sz w:val="18"/>
+        </w:rPr>
+        <w:t>\</w:t>
+      </w:r>
+      <w:r>
+        <w:rPr>
+          <w:rFonts w:ascii="Courier New" w:eastAsia="宋体" w:hAnsi="Courier New" w:cs="Courier New"/>
+          <w:b/>
+          <w:bCs/>
+          <w:color w:val="000080"/>
+          <w:kern w:val="0"/>
+          <w:sz w:val="18"/>
+        </w:rPr>
+        <w:br/>
+      </w:r>
+      <w:r>
+        <w:rPr>
+          <w:rFonts w:ascii="Courier New" w:eastAsia="宋体" w:hAnsi="Courier New" w:cs="Courier New"/>
+          <w:b/>
+          <w:bCs/>
+          <w:color w:val="008000"/>
+          <w:kern w:val="0"/>
+          <w:sz w:val="18"/>
+        </w:rPr>
+        <w:t xml:space="preserve">                %(filename)s:%(lineno)s:%(funcName)s %(message)s"</w:t>
+      </w:r>
+      <w:r>
+        <w:rPr>
+          <w:rFonts w:ascii="Courier New" w:eastAsia="宋体" w:hAnsi="Courier New" w:cs="Courier New"/>
+          <w:color w:val="000000"/>
+          <w:kern w:val="0"/>
+          <w:sz w:val="18"/>
+        </w:rPr>
+        <w:t>)</w:t>
+      </w:r>
+      <w:r>
+        <w:rPr>
+          <w:rFonts w:ascii="Courier New" w:eastAsia="宋体" w:hAnsi="Courier New" w:cs="Courier New"/>
+          <w:color w:val="000000"/>
+          <w:kern w:val="0"/>
+          <w:sz w:val="18"/>
+        </w:rPr>
+        <w:br/>
+        <w:t xml:space="preserve">    ch.setFormatter(formater)</w:t>
+      </w:r>
+      <w:r>
+        <w:rPr>
+          <w:rFonts w:ascii="Courier New" w:eastAsia="宋体" w:hAnsi="Courier New" w:cs="Courier New"/>
+          <w:color w:val="000000"/>
+          <w:kern w:val="0"/>
+          <w:sz w:val="18"/>
+        </w:rPr>
+        <w:br/>
+      </w:r>
+      <w:r>
+        <w:rPr>
+          <w:rFonts w:ascii="Courier New" w:eastAsia="宋体" w:hAnsi="Courier New" w:cs="Courier New"/>
+          <w:color w:val="000000"/>
+          <w:kern w:val="0"/>
+          <w:sz w:val="18"/>
+        </w:rPr>
+        <w:br/>
+        <w:t xml:space="preserve">    logger.addHandler(ch)</w:t>
+      </w:r>
+      <w:r>
+        <w:rPr>
+          <w:rFonts w:ascii="Courier New" w:eastAsia="宋体" w:hAnsi="Courier New" w:cs="Courier New"/>
+          <w:color w:val="000000"/>
+          <w:kern w:val="0"/>
+          <w:sz w:val="18"/>
+        </w:rPr>
+        <w:br/>
+        <w:t xml:space="preserve">    </w:t>
+      </w:r>
+      <w:r>
+        <w:rPr>
+          <w:rFonts w:ascii="Courier New" w:eastAsia="宋体" w:hAnsi="Courier New" w:cs="Courier New"/>
+          <w:b/>
+          <w:bCs/>
+          <w:color w:val="000080"/>
+          <w:kern w:val="0"/>
+          <w:sz w:val="18"/>
+        </w:rPr>
+        <w:t xml:space="preserve">return </w:t>
+      </w:r>
+      <w:r>
+        <w:rPr>
+          <w:rFonts w:ascii="Courier New" w:eastAsia="宋体" w:hAnsi="Courier New" w:cs="Courier New"/>
+          <w:color w:val="000000"/>
+          <w:kern w:val="0"/>
+          <w:sz w:val="18"/>
+        </w:rPr>
+        <w:t>logger</w:t>
+      </w:r>
+    </w:p>
     <w:p/>
     <w:p>
       <w:pPr>
@@ -29951,11 +31021,6 @@
       </w:r>
     </w:p>
     <w:p>
-      <w:pPr>
-        <w:rPr>
-          <w:rFonts w:hint="eastAsia"/>
-        </w:rPr>
-      </w:pPr>
       <w:r>
         <w:rPr>
           <w:rFonts w:hint="eastAsia"/>
@@ -32516,7 +33581,7 @@
 </file>
 
 <file path=customXml/itemProps2.xml><?xml version="1.0" encoding="utf-8"?>
-<ds:datastoreItem xmlns:ds="http://schemas.openxmlformats.org/officeDocument/2006/customXml" ds:itemID="{B81BB18C-4B9E-404D-834E-561392EC674D}">
+<ds:datastoreItem xmlns:ds="http://schemas.openxmlformats.org/officeDocument/2006/customXml" ds:itemID="{0F4213F0-0BC3-4BD8-B385-ABDA9F4214D7}">
   <ds:schemaRefs>
     <ds:schemaRef ds:uri="http://schemas.openxmlformats.org/officeDocument/2006/bibliography"/>
   </ds:schemaRefs>

--- a/运维开发文档/Python编程基础.docx
+++ b/运维开发文档/Python编程基础.docx
@@ -13551,6 +13551,84 @@
           <w:rFonts w:hint="eastAsia"/>
         </w:rPr>
         <w:lastRenderedPageBreak/>
+        <w:t>内建</w:t>
+      </w:r>
+      <w:r>
+        <w:t>常量</w:t>
+      </w:r>
+    </w:p>
+    <w:p>
+      <w:pPr>
+        <w:pStyle w:val="2"/>
+      </w:pPr>
+      <w:r>
+        <w:rPr>
+          <w:rFonts w:hint="eastAsia"/>
+        </w:rPr>
+        <w:t>__debug__</w:t>
+      </w:r>
+    </w:p>
+    <w:p>
+      <w:r>
+        <w:rPr>
+          <w:rFonts w:hint="eastAsia"/>
+        </w:rPr>
+        <w:t>如果</w:t>
+      </w:r>
+      <w:r>
+        <w:rPr>
+          <w:rFonts w:hint="eastAsia"/>
+        </w:rPr>
+        <w:t>Python</w:t>
+      </w:r>
+      <w:r>
+        <w:rPr>
+          <w:rFonts w:hint="eastAsia"/>
+        </w:rPr>
+        <w:t>没</w:t>
+      </w:r>
+      <w:r>
+        <w:t>有以</w:t>
+      </w:r>
+      <w:r>
+        <w:rPr>
+          <w:rFonts w:hint="eastAsia"/>
+        </w:rPr>
+        <w:t xml:space="preserve">-O </w:t>
+      </w:r>
+      <w:r>
+        <w:rPr>
+          <w:rFonts w:hint="eastAsia"/>
+        </w:rPr>
+        <w:t>启动</w:t>
+      </w:r>
+      <w:r>
+        <w:t>，则</w:t>
+      </w:r>
+      <w:r>
+        <w:rPr>
+          <w:rFonts w:hint="eastAsia"/>
+        </w:rPr>
+        <w:t>__debug__</w:t>
+      </w:r>
+      <w:r>
+        <w:rPr>
+          <w:rFonts w:hint="eastAsia"/>
+        </w:rPr>
+        <w:t>的</w:t>
+      </w:r>
+      <w:r>
+        <w:t>值为真</w:t>
+      </w:r>
+    </w:p>
+    <w:p>
+      <w:pPr>
+        <w:pStyle w:val="1"/>
+      </w:pPr>
+      <w:r>
+        <w:rPr>
+          <w:rFonts w:hint="eastAsia"/>
+        </w:rPr>
         <w:t>内置</w:t>
       </w:r>
       <w:r>
@@ -13901,6 +13979,7 @@
         <w:ind w:firstLine="420"/>
       </w:pPr>
       <w:r>
+        <w:lastRenderedPageBreak/>
         <w:t>print locals()</w:t>
       </w:r>
     </w:p>
@@ -13961,7 +14040,6 @@
         <w:rPr>
           <w:rFonts w:hint="eastAsia"/>
         </w:rPr>
-        <w:lastRenderedPageBreak/>
         <w:t>all(</w:t>
       </w:r>
       <w:r>
@@ -14635,6 +14713,7 @@
         <w:ind w:firstLine="420"/>
       </w:pPr>
       <w:r>
+        <w:lastRenderedPageBreak/>
         <w:t xml:space="preserve">    print “dd module say:”,x</w:t>
       </w:r>
     </w:p>
@@ -14752,7 +14831,6 @@
         <w:pStyle w:val="2"/>
       </w:pPr>
       <w:r>
-        <w:lastRenderedPageBreak/>
         <w:t>any(</w:t>
       </w:r>
       <w:r>
@@ -15054,6 +15132,7 @@
         <w:rPr>
           <w:rFonts w:hint="eastAsia"/>
         </w:rPr>
+        <w:lastRenderedPageBreak/>
         <w:t>sorted()</w:t>
       </w:r>
     </w:p>
@@ -15215,7 +15294,6 @@
           <w:sz w:val="24"/>
           <w:lang w:val="en"/>
         </w:rPr>
-        <w:lastRenderedPageBreak/>
         <w:t>如果参数</w:t>
       </w:r>
       <w:r>
@@ -15750,6 +15828,7 @@
         <w:rPr>
           <w:rFonts w:hint="eastAsia"/>
         </w:rPr>
+        <w:lastRenderedPageBreak/>
         <w:t>deep</w:t>
       </w:r>
       <w:r>
@@ -15837,7 +15916,6 @@
         <w:rPr>
           <w:rFonts w:hint="eastAsia"/>
         </w:rPr>
-        <w:lastRenderedPageBreak/>
         <w:t>r</w:t>
       </w:r>
       <w:r>
@@ -16047,6 +16125,7 @@
         <w:rPr>
           <w:rFonts w:hint="eastAsia"/>
         </w:rPr>
+        <w:lastRenderedPageBreak/>
         <w:t>floor(</w:t>
       </w:r>
       <w:r>
@@ -16179,7 +16258,6 @@
         <w:rPr>
           <w:rFonts w:hint="eastAsia"/>
         </w:rPr>
-        <w:lastRenderedPageBreak/>
         <w:t>sin(x)</w:t>
       </w:r>
     </w:p>
@@ -16299,6 +16377,7 @@
         <w:pStyle w:val="4"/>
       </w:pPr>
       <w:r>
+        <w:lastRenderedPageBreak/>
         <w:t>sqrt</w:t>
       </w:r>
       <w:r>
@@ -16415,7 +16494,6 @@
         <w:rPr>
           <w:rFonts w:hint="eastAsia"/>
         </w:rPr>
-        <w:lastRenderedPageBreak/>
         <w:t>如果</w:t>
       </w:r>
       <w:r>
@@ -16579,6 +16657,7 @@
         <w:rPr>
           <w:rFonts w:hint="eastAsia"/>
         </w:rPr>
+        <w:lastRenderedPageBreak/>
         <w:t>wrap</w:t>
       </w:r>
       <w:r>
@@ -16715,1096 +16794,1313 @@
     </w:p>
     <w:p>
       <w:r>
+        <w:t xml:space="preserve">        return f(*args, **kwargs)</w:t>
+      </w:r>
+    </w:p>
+    <w:p>
+      <w:r>
+        <w:t xml:space="preserve">    return wrapper</w:t>
+      </w:r>
+    </w:p>
+    <w:p/>
+    <w:p>
+      <w:r>
+        <w:t>@my_decorator</w:t>
+      </w:r>
+    </w:p>
+    <w:p>
+      <w:r>
+        <w:t>def foo():</w:t>
+      </w:r>
+    </w:p>
+    <w:p>
+      <w:r>
+        <w:t xml:space="preserve">    """Docstring"""</w:t>
+      </w:r>
+    </w:p>
+    <w:p>
+      <w:r>
+        <w:t xml:space="preserve">    print 'Called foo function'</w:t>
+      </w:r>
+    </w:p>
+    <w:p/>
+    <w:p>
+      <w:r>
+        <w:t>foo()</w:t>
+      </w:r>
+    </w:p>
+    <w:p>
+      <w:r>
+        <w:t>print foo.__name__</w:t>
+      </w:r>
+    </w:p>
+    <w:p>
+      <w:r>
+        <w:t xml:space="preserve">print foo.__doc__ </w:t>
+      </w:r>
+    </w:p>
+    <w:p>
+      <w:r>
+        <w:rPr>
+          <w:rFonts w:hint="eastAsia"/>
+        </w:rPr>
+        <w:t>如果不在装饰器上添加</w:t>
+      </w:r>
+      <w:r>
+        <w:rPr>
+          <w:rFonts w:hint="eastAsia"/>
+        </w:rPr>
+        <w:t>wrap</w:t>
+      </w:r>
+      <w:r>
+        <w:t>s,</w:t>
+      </w:r>
+      <w:r>
+        <w:rPr>
+          <w:rFonts w:hint="eastAsia"/>
+        </w:rPr>
+        <w:t>则取不到原函数的</w:t>
+      </w:r>
+      <w:r>
+        <w:rPr>
+          <w:rFonts w:hint="eastAsia"/>
+        </w:rPr>
+        <w:t>__doc__, __name__</w:t>
+      </w:r>
+      <w:r>
+        <w:rPr>
+          <w:rFonts w:hint="eastAsia"/>
+        </w:rPr>
+        <w:t>也变为修饰器的</w:t>
+      </w:r>
+      <w:r>
+        <w:rPr>
+          <w:rFonts w:hint="eastAsia"/>
+        </w:rPr>
+        <w:t>wrapper</w:t>
+      </w:r>
+    </w:p>
+    <w:p/>
+    <w:p>
+      <w:pPr>
+        <w:pStyle w:val="2"/>
+      </w:pPr>
+      <w:bookmarkStart w:id="35" w:name="_Toc477790672"/>
+      <w:r>
+        <w:rPr>
+          <w:rFonts w:hint="eastAsia"/>
+        </w:rPr>
+        <w:t>sys</w:t>
+      </w:r>
+      <w:bookmarkEnd w:id="35"/>
+    </w:p>
+    <w:p>
+      <w:pPr>
+        <w:pStyle w:val="3"/>
+      </w:pPr>
+      <w:bookmarkStart w:id="36" w:name="_Toc477790673"/>
+      <w:r>
+        <w:rPr>
+          <w:rFonts w:hint="eastAsia"/>
+        </w:rPr>
+        <w:t>argv</w:t>
+      </w:r>
+      <w:bookmarkEnd w:id="36"/>
+    </w:p>
+    <w:p>
+      <w:r>
+        <w:rPr>
+          <w:rFonts w:hint="eastAsia"/>
+        </w:rPr>
+        <w:t xml:space="preserve"> </w:t>
+      </w:r>
+      <w:r>
+        <w:t xml:space="preserve">argv[0] </w:t>
+      </w:r>
+      <w:r>
+        <w:rPr>
+          <w:rFonts w:hint="eastAsia"/>
+        </w:rPr>
+        <w:t>脚本</w:t>
+      </w:r>
+      <w:r>
+        <w:t>名称，</w:t>
+      </w:r>
+      <w:r>
+        <w:rPr>
+          <w:rFonts w:hint="eastAsia"/>
+        </w:rPr>
+        <w:t>是</w:t>
+      </w:r>
+      <w:r>
+        <w:t>否显示全路径要看操作系统</w:t>
+      </w:r>
+      <w:r>
+        <w:rPr>
+          <w:rFonts w:hint="eastAsia"/>
+        </w:rPr>
+        <w:t>，</w:t>
+      </w:r>
+      <w:r>
+        <w:t>根据验证，</w:t>
+      </w:r>
+      <w:r>
+        <w:rPr>
+          <w:rFonts w:hint="eastAsia"/>
+        </w:rPr>
+        <w:t>win7</w:t>
+      </w:r>
+      <w:r>
+        <w:rPr>
+          <w:rFonts w:hint="eastAsia"/>
+        </w:rPr>
+        <w:t>和</w:t>
+      </w:r>
+      <w:r>
+        <w:rPr>
+          <w:rFonts w:hint="eastAsia"/>
+        </w:rPr>
+        <w:t>centos6.5</w:t>
+      </w:r>
+      <w:r>
+        <w:rPr>
+          <w:rFonts w:hint="eastAsia"/>
+        </w:rPr>
+        <w:t>只</w:t>
+      </w:r>
+      <w:r>
+        <w:t>显示文件名，不显示全路径</w:t>
+      </w:r>
+      <w:r>
+        <w:rPr>
+          <w:rFonts w:hint="eastAsia"/>
+        </w:rPr>
+        <w:t>，</w:t>
+      </w:r>
+      <w:r>
+        <w:t>要显示全路径可以用</w:t>
+      </w:r>
+      <w:r>
+        <w:rPr>
+          <w:rFonts w:hint="eastAsia"/>
+        </w:rPr>
+        <w:t>os.path.realpath(argv[0</w:t>
+      </w:r>
+      <w:r>
+        <w:t>])</w:t>
+      </w:r>
+    </w:p>
+    <w:p>
+      <w:r>
+        <w:t xml:space="preserve"> argv[1..n] </w:t>
+      </w:r>
+      <w:r>
+        <w:rPr>
+          <w:rFonts w:hint="eastAsia"/>
+        </w:rPr>
+        <w:t>脚本的</w:t>
+      </w:r>
+      <w:r>
+        <w:t>参数</w:t>
+      </w:r>
+      <w:r>
+        <w:rPr>
+          <w:rFonts w:hint="eastAsia"/>
+        </w:rPr>
+        <w:t>，因</w:t>
+      </w:r>
+      <w:r>
+        <w:t>为是</w:t>
+      </w:r>
+      <w:r>
+        <w:rPr>
+          <w:rFonts w:hint="eastAsia"/>
+        </w:rPr>
+        <w:t>通过</w:t>
+      </w:r>
+      <w:r>
+        <w:t>标准输入，所以所传递的类型</w:t>
+      </w:r>
+      <w:r>
+        <w:rPr>
+          <w:rFonts w:hint="eastAsia"/>
+        </w:rPr>
+        <w:t>全</w:t>
+      </w:r>
+      <w:r>
+        <w:t>都是</w:t>
+      </w:r>
+      <w:r>
+        <w:rPr>
+          <w:rFonts w:hint="eastAsia"/>
+        </w:rPr>
+        <w:t>str</w:t>
+      </w:r>
+      <w:r>
+        <w:rPr>
+          <w:rFonts w:hint="eastAsia"/>
+        </w:rPr>
+        <w:t>。</w:t>
+      </w:r>
+    </w:p>
+    <w:p/>
+    <w:p>
+      <w:pPr>
+        <w:pStyle w:val="3"/>
+      </w:pPr>
+      <w:bookmarkStart w:id="37" w:name="_Toc477790674"/>
+      <w:r>
+        <w:rPr>
+          <w:rFonts w:hint="eastAsia"/>
+        </w:rPr>
         <w:lastRenderedPageBreak/>
-        <w:t xml:space="preserve">        return f(*args, **kwargs)</w:t>
-      </w:r>
-    </w:p>
-    <w:p>
-      <w:r>
-        <w:t xml:space="preserve">    return wrapper</w:t>
+        <w:t>exc_info</w:t>
+      </w:r>
+      <w:r>
+        <w:t>()</w:t>
+      </w:r>
+      <w:bookmarkEnd w:id="37"/>
+    </w:p>
+    <w:p>
+      <w:r>
+        <w:rPr>
+          <w:rFonts w:hint="eastAsia"/>
+        </w:rPr>
+        <w:t>当</w:t>
+      </w:r>
+      <w:r>
+        <w:t>程序产生异常时，</w:t>
+      </w:r>
+      <w:r>
+        <w:rPr>
+          <w:rFonts w:hint="eastAsia"/>
+        </w:rPr>
+        <w:t>此</w:t>
+      </w:r>
+      <w:r>
+        <w:t>函数能返回含有三个值</w:t>
+      </w:r>
+      <w:r>
+        <w:rPr>
+          <w:rFonts w:hint="eastAsia"/>
+        </w:rPr>
+        <w:t>的</w:t>
+      </w:r>
+      <w:r>
+        <w:t>元组，</w:t>
+      </w:r>
+      <w:r>
+        <w:rPr>
+          <w:rFonts w:hint="eastAsia"/>
+        </w:rPr>
+        <w:t>(</w:t>
+      </w:r>
+      <w:r>
+        <w:t>type, value, traceback</w:t>
+      </w:r>
+      <w:r>
+        <w:rPr>
+          <w:rFonts w:hint="eastAsia"/>
+        </w:rPr>
+        <w:t>)</w:t>
+      </w:r>
+    </w:p>
+    <w:p>
+      <w:r>
+        <w:t xml:space="preserve"> type: </w:t>
+      </w:r>
+      <w:r>
+        <w:rPr>
+          <w:rFonts w:hint="eastAsia"/>
+        </w:rPr>
+        <w:t>异</w:t>
+      </w:r>
+      <w:r>
+        <w:t>常对</w:t>
+      </w:r>
+      <w:r>
+        <w:rPr>
+          <w:rFonts w:hint="eastAsia"/>
+        </w:rPr>
+        <w:t>象</w:t>
+      </w:r>
+      <w:r>
+        <w:t>类型</w:t>
+      </w:r>
+    </w:p>
+    <w:p>
+      <w:r>
+        <w:rPr>
+          <w:rFonts w:hint="eastAsia"/>
+        </w:rPr>
+        <w:t xml:space="preserve"> </w:t>
+      </w:r>
+      <w:r>
+        <w:t>value:</w:t>
+      </w:r>
+      <w:r>
+        <w:rPr>
+          <w:rFonts w:hint="eastAsia"/>
+        </w:rPr>
+        <w:t>传递</w:t>
+      </w:r>
+      <w:r>
+        <w:t>给异常</w:t>
+      </w:r>
+      <w:r>
+        <w:rPr>
+          <w:rFonts w:hint="eastAsia"/>
+        </w:rPr>
+        <w:t>对象</w:t>
+      </w:r>
+      <w:r>
+        <w:t>的参数</w:t>
+      </w:r>
+    </w:p>
+    <w:p>
+      <w:r>
+        <w:t xml:space="preserve"> traceback:</w:t>
+      </w:r>
+      <w:r>
+        <w:rPr>
+          <w:rFonts w:hint="eastAsia"/>
+        </w:rPr>
+        <w:t xml:space="preserve"> </w:t>
+      </w:r>
+      <w:r>
+        <w:t>traceback object</w:t>
       </w:r>
     </w:p>
     <w:p/>
     <w:p>
-      <w:r>
-        <w:t>@my_decorator</w:t>
-      </w:r>
-    </w:p>
-    <w:p>
-      <w:r>
-        <w:t>def foo():</w:t>
-      </w:r>
-    </w:p>
-    <w:p>
-      <w:r>
-        <w:t xml:space="preserve">    """Docstring"""</w:t>
-      </w:r>
-    </w:p>
-    <w:p>
-      <w:r>
-        <w:t xml:space="preserve">    print 'Called foo function'</w:t>
+      <w:pPr>
+        <w:pStyle w:val="3"/>
+      </w:pPr>
+      <w:r>
+        <w:rPr>
+          <w:rFonts w:hint="eastAsia"/>
+        </w:rPr>
+        <w:t>path</w:t>
+      </w:r>
+    </w:p>
+    <w:p>
+      <w:r>
+        <w:rPr>
+          <w:rFonts w:hint="eastAsia"/>
+        </w:rPr>
+        <w:t xml:space="preserve">sys.path </w:t>
+      </w:r>
+      <w:r>
+        <w:rPr>
+          <w:rFonts w:hint="eastAsia"/>
+        </w:rPr>
+        <w:t>这</w:t>
+      </w:r>
+      <w:r>
+        <w:t>个是模块搜索路径</w:t>
+      </w:r>
+      <w:r>
+        <w:rPr>
+          <w:rFonts w:hint="eastAsia"/>
+        </w:rPr>
+        <w:t>，</w:t>
+      </w:r>
+      <w:r>
+        <w:t>默认是</w:t>
+      </w:r>
+      <w:r>
+        <w:rPr>
+          <w:rFonts w:hint="eastAsia"/>
+        </w:rPr>
+        <w:t>根据</w:t>
+      </w:r>
+      <w:r>
+        <w:rPr>
+          <w:rFonts w:hint="eastAsia"/>
+        </w:rPr>
+        <w:t>PYTHONPATH</w:t>
+      </w:r>
+      <w:r>
+        <w:rPr>
+          <w:rFonts w:hint="eastAsia"/>
+        </w:rPr>
+        <w:t>环境</w:t>
+      </w:r>
+      <w:r>
+        <w:t>变量初始化</w:t>
+      </w:r>
+      <w:r>
+        <w:rPr>
+          <w:rFonts w:hint="eastAsia"/>
+        </w:rPr>
+        <w:t>，</w:t>
+      </w:r>
+      <w:r>
+        <w:rPr>
+          <w:rFonts w:hint="eastAsia"/>
+        </w:rPr>
+        <w:t>PYTHONPATH</w:t>
+      </w:r>
+      <w:r>
+        <w:rPr>
+          <w:rFonts w:hint="eastAsia"/>
+        </w:rPr>
+        <w:t>是</w:t>
+      </w:r>
+      <w:r>
+        <w:t>一个路径列表</w:t>
       </w:r>
     </w:p>
     <w:p/>
     <w:p>
       <w:r>
-        <w:t>foo()</w:t>
-      </w:r>
-    </w:p>
-    <w:p>
-      <w:r>
-        <w:t>print foo.__name__</w:t>
-      </w:r>
-    </w:p>
-    <w:p>
-      <w:r>
-        <w:t xml:space="preserve">print foo.__doc__ </w:t>
-      </w:r>
-    </w:p>
-    <w:p>
-      <w:r>
-        <w:rPr>
-          <w:rFonts w:hint="eastAsia"/>
-        </w:rPr>
-        <w:t>如果不在装饰器上添加</w:t>
-      </w:r>
-      <w:r>
-        <w:rPr>
-          <w:rFonts w:hint="eastAsia"/>
-        </w:rPr>
-        <w:t>wrap</w:t>
-      </w:r>
-      <w:r>
-        <w:t>s,</w:t>
-      </w:r>
-      <w:r>
-        <w:rPr>
-          <w:rFonts w:hint="eastAsia"/>
-        </w:rPr>
-        <w:t>则取不到原函数的</w:t>
-      </w:r>
-      <w:r>
-        <w:rPr>
-          <w:rFonts w:hint="eastAsia"/>
-        </w:rPr>
-        <w:t>__doc__, __name__</w:t>
-      </w:r>
-      <w:r>
-        <w:rPr>
-          <w:rFonts w:hint="eastAsia"/>
-        </w:rPr>
-        <w:t>也变为修饰器的</w:t>
-      </w:r>
-      <w:r>
-        <w:rPr>
-          <w:rFonts w:hint="eastAsia"/>
-        </w:rPr>
-        <w:t>wrapper</w:t>
+        <w:rPr>
+          <w:rFonts w:hint="eastAsia"/>
+        </w:rPr>
+        <w:t>getrefcount</w:t>
+      </w:r>
+    </w:p>
+    <w:p>
+      <w:r>
+        <w:rPr>
+          <w:rFonts w:hint="eastAsia"/>
+        </w:rPr>
+        <w:t>语法：</w:t>
+      </w:r>
+      <w:r>
+        <w:rPr>
+          <w:rFonts w:hint="eastAsia"/>
+        </w:rPr>
+        <w:t>getrefcount(object)</w:t>
+      </w:r>
+    </w:p>
+    <w:p>
+      <w:r>
+        <w:rPr>
+          <w:rFonts w:hint="eastAsia"/>
+        </w:rPr>
+        <w:t>返回</w:t>
+      </w:r>
+      <w:r>
+        <w:t>对象的引用计数，要注意的是，调用这个函数后，对象的引用计数要加</w:t>
+      </w:r>
+      <w:r>
+        <w:rPr>
+          <w:rFonts w:hint="eastAsia"/>
+        </w:rPr>
+        <w:t>1</w:t>
       </w:r>
     </w:p>
     <w:p/>
     <w:p>
       <w:pPr>
+        <w:pStyle w:val="3"/>
+      </w:pPr>
+      <w:r>
+        <w:t>stdi</w:t>
+      </w:r>
+      <w:r>
+        <w:rPr>
+          <w:rFonts w:hint="eastAsia"/>
+        </w:rPr>
+        <w:t>n,</w:t>
+      </w:r>
+      <w:r>
+        <w:t>stdout,</w:t>
+      </w:r>
+      <w:r>
+        <w:t>stderr</w:t>
+      </w:r>
+    </w:p>
+    <w:p>
+      <w:pPr>
+        <w:rPr>
+          <w:rFonts w:hint="eastAsia"/>
+        </w:rPr>
+      </w:pPr>
+      <w:r>
+        <w:t>print</w:t>
+      </w:r>
+      <w:r>
+        <w:rPr>
+          <w:rFonts w:hint="eastAsia"/>
+        </w:rPr>
+        <w:t>内部</w:t>
+      </w:r>
+      <w:r>
+        <w:t>调用</w:t>
+      </w:r>
+      <w:r>
+        <w:rPr>
+          <w:rFonts w:hint="eastAsia"/>
+        </w:rPr>
+        <w:t>sys.stdout</w:t>
+      </w:r>
+    </w:p>
+    <w:p>
+      <w:r>
+        <w:t>print “Hello”</w:t>
+      </w:r>
+      <w:r>
+        <w:rPr>
+          <w:rFonts w:hint="eastAsia"/>
+        </w:rPr>
+        <w:t xml:space="preserve"> </w:t>
+      </w:r>
+      <w:r>
+        <w:rPr>
+          <w:rFonts w:hint="eastAsia"/>
+        </w:rPr>
+        <w:t>等价</w:t>
+      </w:r>
+      <w:r>
+        <w:t>于</w:t>
+      </w:r>
+    </w:p>
+    <w:p>
+      <w:r>
+        <w:rPr>
+          <w:rFonts w:hint="eastAsia"/>
+        </w:rPr>
+        <w:t>sys.stdout.write(</w:t>
+      </w:r>
+      <w:r>
+        <w:t>“Hello”+”\n”</w:t>
+      </w:r>
+      <w:r>
+        <w:rPr>
+          <w:rFonts w:hint="eastAsia"/>
+        </w:rPr>
+        <w:t>)</w:t>
+      </w:r>
+    </w:p>
+    <w:p>
+      <w:pPr>
+        <w:rPr>
+          <w:rFonts w:hint="eastAsia"/>
+        </w:rPr>
+      </w:pPr>
+      <w:r>
+        <w:rPr>
+          <w:rFonts w:hint="eastAsia"/>
+        </w:rPr>
+        <w:t>如果</w:t>
+      </w:r>
+      <w:r>
+        <w:rPr>
+          <w:rFonts w:hint="eastAsia"/>
+        </w:rPr>
+        <w:t>,</w:t>
+      </w:r>
+      <w:r>
+        <w:rPr>
+          <w:rFonts w:hint="eastAsia"/>
+        </w:rPr>
+        <w:t>这</w:t>
+      </w:r>
+      <w:r>
+        <w:t>样做，</w:t>
+      </w:r>
+      <w:r>
+        <w:rPr>
+          <w:rFonts w:hint="eastAsia"/>
+        </w:rPr>
+        <w:t>print</w:t>
+      </w:r>
+      <w:r>
+        <w:rPr>
+          <w:rFonts w:hint="eastAsia"/>
+        </w:rPr>
+        <w:t>会</w:t>
+      </w:r>
+      <w:r>
+        <w:t>出错</w:t>
+      </w:r>
+    </w:p>
+    <w:p>
+      <w:r>
+        <w:rPr>
+          <w:rFonts w:hint="eastAsia"/>
+        </w:rPr>
+        <w:t xml:space="preserve">sys.stdout = </w:t>
+      </w:r>
+      <w:r>
+        <w:t xml:space="preserve">‘’ </w:t>
+      </w:r>
+    </w:p>
+    <w:p>
+      <w:r>
+        <w:t xml:space="preserve">print ‘Hello’ </w:t>
+      </w:r>
+    </w:p>
+    <w:p>
+      <w:pPr>
+        <w:rPr>
+          <w:rFonts w:hint="eastAsia"/>
+        </w:rPr>
+      </w:pPr>
+      <w:r>
+        <w:rPr>
+          <w:rFonts w:hint="eastAsia"/>
+        </w:rPr>
+        <w:t>编程</w:t>
+      </w:r>
+      <w:r>
+        <w:t>的时候可以将文件对象重定向到</w:t>
+      </w:r>
+      <w:r>
+        <w:rPr>
+          <w:rFonts w:hint="eastAsia"/>
+        </w:rPr>
+        <w:t>std**</w:t>
+      </w:r>
+      <w:r>
+        <w:rPr>
+          <w:rFonts w:hint="eastAsia"/>
+        </w:rPr>
+        <w:t>中</w:t>
+      </w:r>
+      <w:r>
+        <w:rPr>
+          <w:rFonts w:hint="eastAsia"/>
+        </w:rPr>
+        <w:t>,</w:t>
+      </w:r>
+      <w:r>
+        <w:rPr>
+          <w:rFonts w:hint="eastAsia"/>
+        </w:rPr>
+        <w:t>但</w:t>
+      </w:r>
+      <w:r>
+        <w:t>要注意用完后要重新</w:t>
+      </w:r>
+      <w:r>
+        <w:rPr>
+          <w:rFonts w:hint="eastAsia"/>
+        </w:rPr>
+        <w:t>还</w:t>
+      </w:r>
+      <w:r>
+        <w:t>原</w:t>
+      </w:r>
+      <w:bookmarkStart w:id="38" w:name="_GoBack"/>
+      <w:bookmarkEnd w:id="38"/>
+    </w:p>
+    <w:p>
+      <w:pPr>
+        <w:rPr>
+          <w:rFonts w:hint="eastAsia"/>
+        </w:rPr>
+      </w:pPr>
+      <w:r>
+        <w:rPr>
+          <w:rFonts w:hint="eastAsia"/>
+        </w:rPr>
+        <w:t>sys.stdout = open(</w:t>
+      </w:r>
+      <w:r>
+        <w:t>“a.txt”, ‘rb’</w:t>
+      </w:r>
+      <w:r>
+        <w:rPr>
+          <w:rFonts w:hint="eastAsia"/>
+        </w:rPr>
+        <w:t>)</w:t>
+      </w:r>
+    </w:p>
+    <w:p>
+      <w:pPr>
         <w:pStyle w:val="2"/>
       </w:pPr>
-      <w:bookmarkStart w:id="35" w:name="_Toc477790672"/>
-      <w:r>
-        <w:rPr>
-          <w:rFonts w:hint="eastAsia"/>
-        </w:rPr>
-        <w:t>sys</w:t>
-      </w:r>
-      <w:bookmarkEnd w:id="35"/>
+      <w:bookmarkStart w:id="39" w:name="_Toc477790675"/>
+      <w:r>
+        <w:t>os</w:t>
+      </w:r>
+      <w:bookmarkEnd w:id="39"/>
     </w:p>
     <w:p>
       <w:pPr>
         <w:pStyle w:val="3"/>
       </w:pPr>
-      <w:bookmarkStart w:id="36" w:name="_Toc477790673"/>
-      <w:r>
-        <w:rPr>
-          <w:rFonts w:hint="eastAsia"/>
-        </w:rPr>
-        <w:t>argv</w:t>
-      </w:r>
-      <w:bookmarkEnd w:id="36"/>
-    </w:p>
-    <w:p>
-      <w:r>
-        <w:rPr>
-          <w:rFonts w:hint="eastAsia"/>
-        </w:rPr>
+      <w:r>
+        <w:rPr>
+          <w:rFonts w:hint="eastAsia"/>
+        </w:rPr>
+        <w:t>environ</w:t>
+      </w:r>
+    </w:p>
+    <w:p>
+      <w:r>
+        <w:rPr>
+          <w:rFonts w:hint="eastAsia"/>
+        </w:rPr>
+        <w:t>以</w:t>
+      </w:r>
+      <w:r>
+        <w:rPr>
+          <w:rFonts w:hint="eastAsia"/>
+        </w:rPr>
+        <w:t>mapping</w:t>
+      </w:r>
+      <w:r>
+        <w:rPr>
+          <w:rFonts w:hint="eastAsia"/>
+        </w:rPr>
+        <w:t>对象</w:t>
+      </w:r>
+      <w:r>
+        <w:t>来表示</w:t>
+      </w:r>
+      <w:r>
+        <w:rPr>
+          <w:rFonts w:hint="eastAsia"/>
+        </w:rPr>
+        <w:t>字符</w:t>
+      </w:r>
+      <w:r>
+        <w:t>串环境变量</w:t>
+      </w:r>
+    </w:p>
+    <w:p>
+      <w:r>
+        <w:rPr>
+          <w:rFonts w:hint="eastAsia"/>
+        </w:rPr>
+        <w:t xml:space="preserve">&gt;&gt;&gt;type(os.environ) </w:t>
+      </w:r>
+    </w:p>
+    <w:p>
+      <w:r>
+        <w:t>&lt;type 'instance'&gt;</w:t>
+      </w:r>
+      <w:r>
+        <w:t xml:space="preserve"> #</w:t>
+      </w:r>
+      <w:r>
+        <w:rPr>
+          <w:rFonts w:hint="eastAsia"/>
+        </w:rPr>
+        <w:t>表示</w:t>
+      </w:r>
+      <w:r>
+        <w:t>它是一个对象</w:t>
+      </w:r>
+    </w:p>
+    <w:p>
+      <w:r>
+        <w:rPr>
+          <w:rFonts w:hint="eastAsia"/>
+        </w:rPr>
+        <w:t>修改</w:t>
+      </w:r>
+      <w:r>
+        <w:t>环境变量：</w:t>
+      </w:r>
+      <w:r>
+        <w:t>os.environ["HOME"] = ""</w:t>
+      </w:r>
+    </w:p>
+    <w:p>
+      <w:r>
+        <w:t>源代码</w:t>
+      </w:r>
+      <w:r>
+        <w:rPr>
+          <w:rFonts w:hint="eastAsia"/>
+        </w:rPr>
+        <w:t>分</w:t>
+      </w:r>
+      <w:r>
+        <w:t>析</w:t>
+      </w:r>
+    </w:p>
+    <w:p>
+      <w:r>
+        <w:t>1.</w:t>
+      </w:r>
+      <w:r>
+        <w:rPr>
+          <w:rFonts w:hint="eastAsia"/>
+        </w:rPr>
+        <w:t>如果</w:t>
+      </w:r>
+      <w:r>
+        <w:t>没有定义</w:t>
+      </w:r>
+      <w:r>
+        <w:rPr>
+          <w:rFonts w:hint="eastAsia"/>
+        </w:rPr>
+        <w:t>，</w:t>
+      </w:r>
+      <w:r>
+        <w:t>则定义为一个</w:t>
+      </w:r>
+      <w:r>
+        <w:rPr>
+          <w:rFonts w:hint="eastAsia"/>
+        </w:rPr>
+        <w:t>空</w:t>
+      </w:r>
+      <w:r>
+        <w:t>字典</w:t>
+      </w:r>
+    </w:p>
+    <w:p>
+      <w:pPr>
+        <w:ind w:firstLineChars="100" w:firstLine="210"/>
+      </w:pPr>
+      <w:r>
+        <w:t>try:</w:t>
+      </w:r>
+    </w:p>
+    <w:p>
+      <w:r>
+        <w:t xml:space="preserve">     environ</w:t>
+      </w:r>
+    </w:p>
+    <w:p>
+      <w:pPr>
+        <w:ind w:firstLineChars="100" w:firstLine="210"/>
+      </w:pPr>
+      <w:r>
+        <w:lastRenderedPageBreak/>
+        <w:t>except NameError:</w:t>
+      </w:r>
+    </w:p>
+    <w:p>
+      <w:r>
+        <w:t xml:space="preserve">     environ = {}</w:t>
+      </w:r>
+    </w:p>
+    <w:p/>
+    <w:p>
+      <w:pPr>
+        <w:pStyle w:val="3"/>
+      </w:pPr>
+      <w:r>
+        <w:rPr>
+          <w:rFonts w:hint="eastAsia"/>
+        </w:rPr>
+        <w:t>putenv</w:t>
+      </w:r>
+      <w:r>
+        <w:t>(varname, value)</w:t>
+      </w:r>
+    </w:p>
+    <w:p>
+      <w:r>
+        <w:rPr>
+          <w:rFonts w:hint="eastAsia"/>
+        </w:rPr>
+        <w:t>动</w:t>
+      </w:r>
+      <w:r>
+        <w:t>态设</w:t>
+      </w:r>
+      <w:r>
+        <w:rPr>
+          <w:rFonts w:hint="eastAsia"/>
+        </w:rPr>
+        <w:t>置</w:t>
+      </w:r>
+      <w:r>
+        <w:t>环境变量</w:t>
+      </w:r>
+      <w:r>
+        <w:rPr>
+          <w:rFonts w:hint="eastAsia"/>
+        </w:rPr>
+        <w:t>，改变</w:t>
+      </w:r>
+      <w:r>
+        <w:t>后</w:t>
+      </w:r>
+      <w:r>
+        <w:rPr>
+          <w:rFonts w:hint="eastAsia"/>
+        </w:rPr>
+        <w:t>影响</w:t>
+      </w:r>
+      <w:r>
+        <w:rPr>
+          <w:rFonts w:hint="eastAsia"/>
+        </w:rPr>
+        <w:t>os.system()</w:t>
+      </w:r>
+      <w:r>
+        <w:rPr>
+          <w:rFonts w:hint="eastAsia"/>
+        </w:rPr>
+        <w:t>、</w:t>
+      </w:r>
+      <w:r>
+        <w:rPr>
+          <w:rFonts w:hint="eastAsia"/>
+        </w:rPr>
+        <w:t>popen()</w:t>
+      </w:r>
+      <w:r>
+        <w:rPr>
+          <w:rFonts w:hint="eastAsia"/>
+        </w:rPr>
+        <w:t>、</w:t>
+      </w:r>
+      <w:r>
+        <w:rPr>
+          <w:rFonts w:hint="eastAsia"/>
+        </w:rPr>
+        <w:t>fork()</w:t>
+      </w:r>
+      <w:r>
+        <w:rPr>
+          <w:rFonts w:hint="eastAsia"/>
+        </w:rPr>
+        <w:t>、</w:t>
+      </w:r>
+      <w:r>
+        <w:rPr>
+          <w:rFonts w:hint="eastAsia"/>
+        </w:rPr>
+        <w:t>exec</w:t>
+      </w:r>
+      <w:r>
+        <w:t>v()</w:t>
+      </w:r>
+      <w:r>
+        <w:rPr>
+          <w:rFonts w:hint="eastAsia"/>
+        </w:rPr>
+        <w:t>启动</w:t>
+      </w:r>
+      <w:r>
+        <w:t>的子</w:t>
+      </w:r>
+      <w:r>
+        <w:rPr>
+          <w:rFonts w:hint="eastAsia"/>
+        </w:rPr>
+        <w:t>进程</w:t>
+      </w:r>
+    </w:p>
+    <w:p>
+      <w:r>
+        <w:t>但不会直接更新</w:t>
+      </w:r>
+      <w:r>
+        <w:rPr>
+          <w:rFonts w:hint="eastAsia"/>
+        </w:rPr>
+        <w:t>os.environ</w:t>
+      </w:r>
+      <w:r>
+        <w:rPr>
+          <w:rFonts w:hint="eastAsia"/>
+        </w:rPr>
+        <w:t>，</w:t>
+      </w:r>
+      <w:r>
+        <w:t>所以更</w:t>
+      </w:r>
+      <w:r>
+        <w:rPr>
+          <w:rFonts w:hint="eastAsia"/>
+        </w:rPr>
+        <w:t>倾向</w:t>
+      </w:r>
+      <w:r>
+        <w:t>于直接</w:t>
+      </w:r>
+      <w:r>
+        <w:rPr>
+          <w:rFonts w:hint="eastAsia"/>
+        </w:rPr>
+        <w:t>修改</w:t>
+      </w:r>
+      <w:r>
+        <w:rPr>
+          <w:rFonts w:hint="eastAsia"/>
+        </w:rPr>
+        <w:t>os.environ</w:t>
+      </w:r>
+    </w:p>
+    <w:p/>
+    <w:p>
+      <w:pPr>
+        <w:pStyle w:val="3"/>
+      </w:pPr>
+      <w:r>
+        <w:rPr>
+          <w:rFonts w:hint="eastAsia"/>
+        </w:rPr>
+        <w:t>getpid()</w:t>
+      </w:r>
+    </w:p>
+    <w:p>
+      <w:r>
+        <w:rPr>
+          <w:rFonts w:hint="eastAsia"/>
+        </w:rPr>
+        <w:t>返回</w:t>
+      </w:r>
+      <w:r>
+        <w:t>当前进程</w:t>
+      </w:r>
+      <w:r>
+        <w:rPr>
+          <w:rFonts w:hint="eastAsia"/>
+        </w:rPr>
+        <w:t>的</w:t>
+      </w:r>
+      <w:r>
+        <w:rPr>
+          <w:rFonts w:hint="eastAsia"/>
+        </w:rPr>
+        <w:t>ID</w:t>
+      </w:r>
+    </w:p>
+    <w:p>
+      <w:r>
+        <w:rPr>
+          <w:rFonts w:hint="eastAsia"/>
+        </w:rPr>
+        <w:t>适用</w:t>
+      </w:r>
+      <w:r>
+        <w:t>平台</w:t>
+      </w:r>
+      <w:r>
+        <w:rPr>
+          <w:rFonts w:hint="eastAsia"/>
+        </w:rPr>
+        <w:t>:Unix</w:t>
+      </w:r>
+      <w:r>
+        <w:rPr>
+          <w:rFonts w:hint="eastAsia"/>
+        </w:rPr>
+        <w:t>、</w:t>
+      </w:r>
+      <w:r>
+        <w:rPr>
+          <w:rFonts w:hint="eastAsia"/>
+        </w:rPr>
+        <w:t>Windows</w:t>
+      </w:r>
+    </w:p>
+    <w:p>
+      <w:pPr>
+        <w:pStyle w:val="3"/>
+      </w:pPr>
+      <w:r>
+        <w:t>getppid()</w:t>
+      </w:r>
+    </w:p>
+    <w:p>
+      <w:r>
+        <w:rPr>
+          <w:rFonts w:hint="eastAsia"/>
+        </w:rPr>
+        <w:t>返回</w:t>
+      </w:r>
+      <w:r>
+        <w:t>当前父进程</w:t>
+      </w:r>
+      <w:r>
+        <w:rPr>
+          <w:rFonts w:hint="eastAsia"/>
+        </w:rPr>
+        <w:t>的</w:t>
+      </w:r>
+      <w:r>
+        <w:rPr>
+          <w:rFonts w:hint="eastAsia"/>
+        </w:rPr>
+        <w:t>ID</w:t>
+      </w:r>
+    </w:p>
+    <w:p>
+      <w:r>
+        <w:rPr>
+          <w:rFonts w:hint="eastAsia"/>
+        </w:rPr>
+        <w:t>适用</w:t>
+      </w:r>
+      <w:r>
+        <w:t>平台</w:t>
+      </w:r>
+      <w:r>
+        <w:rPr>
+          <w:rFonts w:hint="eastAsia"/>
+        </w:rPr>
+        <w:t>：</w:t>
+      </w:r>
+      <w:r>
+        <w:rPr>
+          <w:rFonts w:hint="eastAsia"/>
+        </w:rPr>
+        <w:t>Unix</w:t>
+      </w:r>
+    </w:p>
+    <w:p>
+      <w:pPr>
+        <w:pStyle w:val="3"/>
+      </w:pPr>
+      <w:r>
+        <w:rPr>
+          <w:rFonts w:hint="eastAsia"/>
+        </w:rPr>
+        <w:t>path.dirname</w:t>
+      </w:r>
+    </w:p>
+    <w:p>
+      <w:r>
+        <w:rPr>
+          <w:rFonts w:hint="eastAsia"/>
+        </w:rPr>
+        <w:t>获取一</w:t>
+      </w:r>
+      <w:r>
+        <w:t>个具有完整路径</w:t>
+      </w:r>
+      <w:r>
+        <w:rPr>
+          <w:rFonts w:hint="eastAsia"/>
+        </w:rPr>
+        <w:t>的</w:t>
+      </w:r>
+      <w:r>
+        <w:t>文件的目录</w:t>
+      </w:r>
+    </w:p>
+    <w:p>
+      <w:r>
+        <w:rPr>
+          <w:rFonts w:hint="eastAsia"/>
+        </w:rPr>
+        <w:t>如</w:t>
+      </w:r>
+      <w:r>
+        <w:rPr>
+          <w:rFonts w:hint="eastAsia"/>
+        </w:rPr>
+        <w:t xml:space="preserve"> /tmp/myfile.py</w:t>
+      </w:r>
+    </w:p>
+    <w:p>
+      <w:r>
+        <w:t>os.path.dirname(“/tmp/myfile.py”) # /tmp</w:t>
+      </w:r>
+    </w:p>
+    <w:p>
+      <w:pPr>
+        <w:pStyle w:val="3"/>
+      </w:pPr>
+      <w:r>
+        <w:rPr>
+          <w:rFonts w:hint="eastAsia"/>
+        </w:rPr>
+        <w:t>path.abspath</w:t>
+      </w:r>
+    </w:p>
+    <w:p>
+      <w:r>
+        <w:rPr>
+          <w:rFonts w:hint="eastAsia"/>
+        </w:rPr>
+        <w:t>获取</w:t>
+      </w:r>
+      <w:r>
+        <w:t>一个文件的完整路径</w:t>
+      </w:r>
+    </w:p>
+    <w:p>
+      <w:r>
+        <w:rPr>
+          <w:rFonts w:hint="eastAsia"/>
+        </w:rPr>
+        <w:t>通过</w:t>
+      </w:r>
+      <w:r>
+        <w:t>用法</w:t>
+      </w:r>
+    </w:p>
+    <w:p>
+      <w:r>
+        <w:rPr>
+          <w:rFonts w:hint="eastAsia"/>
+        </w:rPr>
+        <w:t>当前</w:t>
+      </w:r>
+      <w:r>
+        <w:t>文件为</w:t>
+      </w:r>
+      <w:r>
+        <w:rPr>
+          <w:rFonts w:hint="eastAsia"/>
+        </w:rPr>
+        <w:t>/tmp/myfile.py</w:t>
+      </w:r>
+    </w:p>
+    <w:p>
+      <w:r>
+        <w:rPr>
+          <w:rFonts w:hint="eastAsia"/>
+        </w:rPr>
+        <w:t xml:space="preserve">os.path.abspath(__file__)  # __file__ </w:t>
+      </w:r>
+      <w:r>
+        <w:rPr>
+          <w:rFonts w:hint="eastAsia"/>
+        </w:rPr>
+        <w:t>在</w:t>
+      </w:r>
+      <w:r>
+        <w:t>文件里调用时为当前的文件名</w:t>
+      </w:r>
+    </w:p>
+    <w:p>
+      <w:r>
+        <w:rPr>
+          <w:rFonts w:hint="eastAsia"/>
+        </w:rPr>
+        <w:t xml:space="preserve">                       #</w:t>
+      </w:r>
+      <w:r>
         <w:t xml:space="preserve"> </w:t>
       </w:r>
       <w:r>
-        <w:t xml:space="preserve">argv[0] </w:t>
-      </w:r>
-      <w:r>
-        <w:rPr>
-          <w:rFonts w:hint="eastAsia"/>
-        </w:rPr>
-        <w:t>脚本</w:t>
-      </w:r>
-      <w:r>
-        <w:t>名称，</w:t>
-      </w:r>
-      <w:r>
-        <w:rPr>
-          <w:rFonts w:hint="eastAsia"/>
-        </w:rPr>
-        <w:t>是</w:t>
-      </w:r>
-      <w:r>
-        <w:t>否显示全路径要看操作系统</w:t>
-      </w:r>
-      <w:r>
-        <w:rPr>
-          <w:rFonts w:hint="eastAsia"/>
-        </w:rPr>
-        <w:t>，</w:t>
-      </w:r>
-      <w:r>
-        <w:t>根据验证，</w:t>
-      </w:r>
-      <w:r>
-        <w:rPr>
-          <w:rFonts w:hint="eastAsia"/>
-        </w:rPr>
-        <w:t>win7</w:t>
-      </w:r>
-      <w:r>
-        <w:rPr>
-          <w:rFonts w:hint="eastAsia"/>
-        </w:rPr>
-        <w:t>和</w:t>
-      </w:r>
-      <w:r>
-        <w:rPr>
-          <w:rFonts w:hint="eastAsia"/>
-        </w:rPr>
-        <w:t>centos6.5</w:t>
-      </w:r>
-      <w:r>
-        <w:rPr>
-          <w:rFonts w:hint="eastAsia"/>
-        </w:rPr>
-        <w:t>只</w:t>
-      </w:r>
-      <w:r>
-        <w:t>显示文件名，不显示全路径</w:t>
-      </w:r>
-      <w:r>
-        <w:rPr>
-          <w:rFonts w:hint="eastAsia"/>
-        </w:rPr>
-        <w:t>，</w:t>
-      </w:r>
-      <w:r>
-        <w:t>要显示全路径可以用</w:t>
-      </w:r>
-      <w:r>
-        <w:rPr>
-          <w:rFonts w:hint="eastAsia"/>
-        </w:rPr>
-        <w:t>os.path.realpath(argv[0</w:t>
-      </w:r>
-      <w:r>
-        <w:t>])</w:t>
-      </w:r>
-    </w:p>
-    <w:p>
-      <w:r>
-        <w:t xml:space="preserve"> argv[1..n] </w:t>
-      </w:r>
-      <w:r>
-        <w:rPr>
-          <w:rFonts w:hint="eastAsia"/>
-        </w:rPr>
-        <w:t>脚本的</w:t>
-      </w:r>
-      <w:r>
-        <w:t>参数</w:t>
-      </w:r>
-      <w:r>
-        <w:rPr>
-          <w:rFonts w:hint="eastAsia"/>
-        </w:rPr>
-        <w:t>，因</w:t>
-      </w:r>
-      <w:r>
-        <w:t>为是</w:t>
-      </w:r>
-      <w:r>
-        <w:rPr>
-          <w:rFonts w:hint="eastAsia"/>
-        </w:rPr>
-        <w:t>通过</w:t>
-      </w:r>
-      <w:r>
-        <w:t>标准输入，所以所传递的类型</w:t>
-      </w:r>
-      <w:r>
-        <w:rPr>
-          <w:rFonts w:hint="eastAsia"/>
-        </w:rPr>
-        <w:t>全</w:t>
-      </w:r>
-      <w:r>
-        <w:t>都是</w:t>
-      </w:r>
-      <w:r>
-        <w:rPr>
-          <w:rFonts w:hint="eastAsia"/>
-        </w:rPr>
-        <w:t>str</w:t>
-      </w:r>
-      <w:r>
-        <w:rPr>
-          <w:rFonts w:hint="eastAsia"/>
-        </w:rPr>
-        <w:t>。</w:t>
-      </w:r>
-    </w:p>
-    <w:p/>
-    <w:p>
-      <w:pPr>
-        <w:pStyle w:val="3"/>
-      </w:pPr>
-      <w:bookmarkStart w:id="37" w:name="_Toc477790674"/>
-      <w:r>
-        <w:rPr>
-          <w:rFonts w:hint="eastAsia"/>
-        </w:rPr>
-        <w:t>exc_info</w:t>
-      </w:r>
-      <w:r>
-        <w:t>()</w:t>
-      </w:r>
-      <w:bookmarkEnd w:id="37"/>
-    </w:p>
-    <w:p>
-      <w:r>
-        <w:rPr>
-          <w:rFonts w:hint="eastAsia"/>
-        </w:rPr>
-        <w:t>当</w:t>
-      </w:r>
-      <w:r>
-        <w:t>程序产生异常时，</w:t>
-      </w:r>
-      <w:r>
-        <w:rPr>
-          <w:rFonts w:hint="eastAsia"/>
-        </w:rPr>
-        <w:t>此</w:t>
-      </w:r>
-      <w:r>
-        <w:t>函数能返回含有三个值</w:t>
-      </w:r>
-      <w:r>
-        <w:rPr>
-          <w:rFonts w:hint="eastAsia"/>
-        </w:rPr>
-        <w:t>的</w:t>
-      </w:r>
-      <w:r>
-        <w:t>元组，</w:t>
-      </w:r>
-      <w:r>
-        <w:rPr>
-          <w:rFonts w:hint="eastAsia"/>
-        </w:rPr>
-        <w:t>(</w:t>
-      </w:r>
-      <w:r>
-        <w:t>type, value, traceback</w:t>
-      </w:r>
-      <w:r>
-        <w:rPr>
-          <w:rFonts w:hint="eastAsia"/>
-        </w:rPr>
-        <w:t>)</w:t>
-      </w:r>
-    </w:p>
-    <w:p>
-      <w:r>
-        <w:t xml:space="preserve"> type: </w:t>
-      </w:r>
-      <w:r>
-        <w:rPr>
-          <w:rFonts w:hint="eastAsia"/>
-        </w:rPr>
-        <w:t>异</w:t>
-      </w:r>
-      <w:r>
-        <w:t>常对</w:t>
-      </w:r>
-      <w:r>
-        <w:rPr>
-          <w:rFonts w:hint="eastAsia"/>
-        </w:rPr>
-        <w:t>象</w:t>
-      </w:r>
-      <w:r>
-        <w:t>类型</w:t>
-      </w:r>
-    </w:p>
-    <w:p>
+        <w:rPr>
+          <w:rFonts w:hint="eastAsia"/>
+        </w:rPr>
+        <w:t>得到</w:t>
+      </w:r>
+      <w:r>
+        <w:rPr>
+          <w:rFonts w:hint="eastAsia"/>
+        </w:rPr>
+        <w:t xml:space="preserve"> /tmp/myfile.</w:t>
+      </w:r>
+      <w:r>
+        <w:t>py</w:t>
+      </w:r>
       <w:r>
         <w:rPr>
           <w:rFonts w:hint="eastAsia"/>
         </w:rPr>
         <w:t xml:space="preserve"> </w:t>
       </w:r>
-      <w:r>
-        <w:t>value:</w:t>
-      </w:r>
-      <w:r>
-        <w:rPr>
-          <w:rFonts w:hint="eastAsia"/>
-        </w:rPr>
-        <w:t>传递</w:t>
-      </w:r>
-      <w:r>
-        <w:t>给异常</w:t>
-      </w:r>
-      <w:r>
-        <w:rPr>
-          <w:rFonts w:hint="eastAsia"/>
-        </w:rPr>
-        <w:t>对象</w:t>
-      </w:r>
-      <w:r>
-        <w:t>的参数</w:t>
-      </w:r>
-    </w:p>
-    <w:p>
-      <w:r>
-        <w:t xml:space="preserve"> traceback:</w:t>
-      </w:r>
-      <w:r>
-        <w:rPr>
-          <w:rFonts w:hint="eastAsia"/>
-        </w:rPr>
-        <w:t xml:space="preserve"> </w:t>
-      </w:r>
-      <w:r>
-        <w:t>traceback object</w:t>
-      </w:r>
-    </w:p>
-    <w:p/>
-    <w:p>
-      <w:pPr>
-        <w:pStyle w:val="3"/>
-      </w:pPr>
-      <w:r>
-        <w:rPr>
-          <w:rFonts w:hint="eastAsia"/>
-        </w:rPr>
-        <w:t>path</w:t>
-      </w:r>
-    </w:p>
-    <w:p>
-      <w:r>
-        <w:rPr>
-          <w:rFonts w:hint="eastAsia"/>
-        </w:rPr>
-        <w:t xml:space="preserve">sys.path </w:t>
-      </w:r>
-      <w:r>
-        <w:rPr>
-          <w:rFonts w:hint="eastAsia"/>
-        </w:rPr>
-        <w:t>这</w:t>
-      </w:r>
-      <w:r>
-        <w:t>个是模块搜索路径</w:t>
-      </w:r>
-      <w:r>
-        <w:rPr>
-          <w:rFonts w:hint="eastAsia"/>
-        </w:rPr>
-        <w:t>，</w:t>
-      </w:r>
-      <w:r>
-        <w:t>默认是</w:t>
-      </w:r>
-      <w:r>
-        <w:rPr>
-          <w:rFonts w:hint="eastAsia"/>
-        </w:rPr>
-        <w:t>根据</w:t>
-      </w:r>
-      <w:r>
-        <w:rPr>
-          <w:rFonts w:hint="eastAsia"/>
-        </w:rPr>
-        <w:t>PYTHONPATH</w:t>
-      </w:r>
-      <w:r>
-        <w:rPr>
-          <w:rFonts w:hint="eastAsia"/>
-        </w:rPr>
-        <w:t>环境</w:t>
-      </w:r>
-      <w:r>
-        <w:t>变量初始化</w:t>
-      </w:r>
-      <w:r>
-        <w:rPr>
-          <w:rFonts w:hint="eastAsia"/>
-        </w:rPr>
-        <w:t>，</w:t>
-      </w:r>
-      <w:r>
-        <w:rPr>
-          <w:rFonts w:hint="eastAsia"/>
-        </w:rPr>
-        <w:t>PYTHONPATH</w:t>
-      </w:r>
-      <w:r>
-        <w:rPr>
-          <w:rFonts w:hint="eastAsia"/>
-        </w:rPr>
-        <w:t>是</w:t>
-      </w:r>
-      <w:r>
-        <w:t>一个路径列表</w:t>
-      </w:r>
-    </w:p>
-    <w:p/>
-    <w:p>
-      <w:r>
-        <w:rPr>
-          <w:rFonts w:hint="eastAsia"/>
-        </w:rPr>
-        <w:t>getrefcount</w:t>
-      </w:r>
-    </w:p>
-    <w:p>
-      <w:r>
-        <w:rPr>
-          <w:rFonts w:hint="eastAsia"/>
-        </w:rPr>
-        <w:t>语法：</w:t>
-      </w:r>
-      <w:r>
-        <w:rPr>
-          <w:rFonts w:hint="eastAsia"/>
-        </w:rPr>
-        <w:t>getrefcount(object)</w:t>
-      </w:r>
-    </w:p>
-    <w:p>
-      <w:r>
-        <w:rPr>
-          <w:rFonts w:hint="eastAsia"/>
-        </w:rPr>
-        <w:t>返回</w:t>
-      </w:r>
-      <w:r>
-        <w:t>对象的引用计数，要注意的是，调用这个函数后，对象的引用计数要加</w:t>
-      </w:r>
-      <w:r>
-        <w:rPr>
-          <w:rFonts w:hint="eastAsia"/>
-        </w:rPr>
-        <w:t>1</w:t>
-      </w:r>
     </w:p>
     <w:p>
       <w:pPr>
         <w:pStyle w:val="2"/>
       </w:pPr>
-      <w:bookmarkStart w:id="38" w:name="_Toc477790675"/>
-      <w:r>
-        <w:lastRenderedPageBreak/>
-        <w:t>os</w:t>
-      </w:r>
-      <w:bookmarkEnd w:id="38"/>
-    </w:p>
-    <w:p>
-      <w:pPr>
-        <w:pStyle w:val="3"/>
-      </w:pPr>
-      <w:r>
-        <w:rPr>
-          <w:rFonts w:hint="eastAsia"/>
-        </w:rPr>
-        <w:t>environ</w:t>
-      </w:r>
-    </w:p>
-    <w:p>
-      <w:r>
-        <w:rPr>
-          <w:rFonts w:hint="eastAsia"/>
-        </w:rPr>
-        <w:t>以</w:t>
-      </w:r>
-      <w:r>
-        <w:rPr>
-          <w:rFonts w:hint="eastAsia"/>
-        </w:rPr>
-        <w:t>mapping</w:t>
-      </w:r>
-      <w:r>
-        <w:rPr>
-          <w:rFonts w:hint="eastAsia"/>
-        </w:rPr>
-        <w:t>对象</w:t>
-      </w:r>
-      <w:r>
-        <w:t>来表示</w:t>
-      </w:r>
-      <w:r>
-        <w:rPr>
-          <w:rFonts w:hint="eastAsia"/>
-        </w:rPr>
-        <w:t>字符</w:t>
-      </w:r>
-      <w:r>
-        <w:t>串环境变量</w:t>
-      </w:r>
-    </w:p>
-    <w:p>
-      <w:r>
-        <w:rPr>
-          <w:rFonts w:hint="eastAsia"/>
-        </w:rPr>
-        <w:t xml:space="preserve">&gt;&gt;&gt;type(os.environ) </w:t>
-      </w:r>
-    </w:p>
-    <w:p>
-      <w:r>
-        <w:t>&lt;type 'instance'&gt;</w:t>
-      </w:r>
-      <w:r>
-        <w:t xml:space="preserve"> #</w:t>
-      </w:r>
-      <w:r>
-        <w:rPr>
-          <w:rFonts w:hint="eastAsia"/>
-        </w:rPr>
-        <w:t>表示</w:t>
-      </w:r>
-      <w:r>
-        <w:t>它是一个对象</w:t>
-      </w:r>
-    </w:p>
-    <w:p>
-      <w:r>
-        <w:rPr>
-          <w:rFonts w:hint="eastAsia"/>
-        </w:rPr>
-        <w:t>修改</w:t>
-      </w:r>
-      <w:r>
-        <w:t>环境变量：</w:t>
-      </w:r>
-      <w:r>
-        <w:t>os.environ["HOME"] = ""</w:t>
-      </w:r>
-    </w:p>
-    <w:p>
-      <w:r>
-        <w:t>源代码</w:t>
-      </w:r>
-      <w:r>
-        <w:rPr>
-          <w:rFonts w:hint="eastAsia"/>
-        </w:rPr>
-        <w:t>分</w:t>
-      </w:r>
-      <w:r>
-        <w:t>析</w:t>
-      </w:r>
-    </w:p>
-    <w:p>
-      <w:r>
-        <w:t>1.</w:t>
-      </w:r>
-      <w:r>
-        <w:rPr>
-          <w:rFonts w:hint="eastAsia"/>
-        </w:rPr>
-        <w:t>如果</w:t>
-      </w:r>
-      <w:r>
-        <w:t>没有定义</w:t>
-      </w:r>
-      <w:r>
-        <w:rPr>
-          <w:rFonts w:hint="eastAsia"/>
-        </w:rPr>
-        <w:t>，</w:t>
-      </w:r>
-      <w:r>
-        <w:t>则定义为一个</w:t>
-      </w:r>
-      <w:r>
-        <w:rPr>
-          <w:rFonts w:hint="eastAsia"/>
-        </w:rPr>
-        <w:t>空</w:t>
-      </w:r>
-      <w:r>
-        <w:t>字典</w:t>
-      </w:r>
-    </w:p>
-    <w:p>
-      <w:pPr>
-        <w:ind w:firstLineChars="100" w:firstLine="210"/>
-      </w:pPr>
-      <w:r>
-        <w:t>try:</w:t>
-      </w:r>
-    </w:p>
-    <w:p>
-      <w:r>
-        <w:t xml:space="preserve">     environ</w:t>
-      </w:r>
-    </w:p>
-    <w:p>
-      <w:pPr>
-        <w:ind w:firstLineChars="100" w:firstLine="210"/>
-      </w:pPr>
-      <w:r>
-        <w:t>except NameError:</w:t>
-      </w:r>
-    </w:p>
-    <w:p>
-      <w:r>
-        <w:t xml:space="preserve">     environ = {}</w:t>
-      </w:r>
-    </w:p>
-    <w:p/>
-    <w:p>
-      <w:pPr>
-        <w:pStyle w:val="3"/>
-      </w:pPr>
-      <w:r>
-        <w:rPr>
-          <w:rFonts w:hint="eastAsia"/>
-        </w:rPr>
-        <w:t>putenv</w:t>
-      </w:r>
-      <w:r>
-        <w:t>(varname, value)</w:t>
-      </w:r>
-    </w:p>
-    <w:p>
-      <w:r>
-        <w:rPr>
-          <w:rFonts w:hint="eastAsia"/>
-        </w:rPr>
-        <w:t>动</w:t>
-      </w:r>
-      <w:r>
-        <w:t>态设</w:t>
-      </w:r>
-      <w:r>
-        <w:rPr>
-          <w:rFonts w:hint="eastAsia"/>
-        </w:rPr>
-        <w:t>置</w:t>
-      </w:r>
-      <w:r>
-        <w:t>环境变量</w:t>
-      </w:r>
-      <w:r>
-        <w:rPr>
-          <w:rFonts w:hint="eastAsia"/>
-        </w:rPr>
-        <w:t>，改变</w:t>
-      </w:r>
-      <w:r>
-        <w:t>后</w:t>
-      </w:r>
-      <w:r>
-        <w:rPr>
-          <w:rFonts w:hint="eastAsia"/>
-        </w:rPr>
-        <w:t>影响</w:t>
-      </w:r>
-      <w:r>
-        <w:rPr>
-          <w:rFonts w:hint="eastAsia"/>
-        </w:rPr>
-        <w:t>os.system()</w:t>
-      </w:r>
-      <w:r>
-        <w:rPr>
-          <w:rFonts w:hint="eastAsia"/>
-        </w:rPr>
-        <w:t>、</w:t>
-      </w:r>
-      <w:r>
-        <w:rPr>
-          <w:rFonts w:hint="eastAsia"/>
-        </w:rPr>
-        <w:t>popen()</w:t>
-      </w:r>
-      <w:r>
-        <w:rPr>
-          <w:rFonts w:hint="eastAsia"/>
-        </w:rPr>
-        <w:t>、</w:t>
-      </w:r>
-      <w:r>
-        <w:rPr>
-          <w:rFonts w:hint="eastAsia"/>
-        </w:rPr>
-        <w:t>fork()</w:t>
-      </w:r>
-      <w:r>
-        <w:rPr>
-          <w:rFonts w:hint="eastAsia"/>
-        </w:rPr>
-        <w:t>、</w:t>
-      </w:r>
-      <w:r>
-        <w:rPr>
-          <w:rFonts w:hint="eastAsia"/>
-        </w:rPr>
-        <w:t>exec</w:t>
-      </w:r>
-      <w:r>
-        <w:t>v()</w:t>
-      </w:r>
-      <w:r>
-        <w:rPr>
-          <w:rFonts w:hint="eastAsia"/>
-        </w:rPr>
-        <w:t>启动</w:t>
-      </w:r>
-      <w:r>
-        <w:t>的子</w:t>
-      </w:r>
-      <w:r>
-        <w:rPr>
-          <w:rFonts w:hint="eastAsia"/>
-        </w:rPr>
-        <w:t>进程</w:t>
-      </w:r>
-    </w:p>
-    <w:p>
-      <w:r>
-        <w:t>但不会直接更新</w:t>
-      </w:r>
-      <w:r>
-        <w:rPr>
-          <w:rFonts w:hint="eastAsia"/>
-        </w:rPr>
-        <w:t>os.environ</w:t>
-      </w:r>
-      <w:r>
-        <w:rPr>
-          <w:rFonts w:hint="eastAsia"/>
-        </w:rPr>
-        <w:t>，</w:t>
-      </w:r>
-      <w:r>
-        <w:t>所以更</w:t>
-      </w:r>
-      <w:r>
-        <w:rPr>
-          <w:rFonts w:hint="eastAsia"/>
-        </w:rPr>
-        <w:t>倾向</w:t>
-      </w:r>
-      <w:r>
-        <w:t>于直接</w:t>
-      </w:r>
-      <w:r>
-        <w:rPr>
-          <w:rFonts w:hint="eastAsia"/>
-        </w:rPr>
-        <w:t>修改</w:t>
-      </w:r>
-      <w:r>
-        <w:rPr>
-          <w:rFonts w:hint="eastAsia"/>
-        </w:rPr>
-        <w:t>os.environ</w:t>
-      </w:r>
-    </w:p>
-    <w:p/>
-    <w:p>
-      <w:pPr>
-        <w:pStyle w:val="3"/>
-      </w:pPr>
-      <w:r>
-        <w:rPr>
-          <w:rFonts w:hint="eastAsia"/>
-        </w:rPr>
-        <w:t>getpid()</w:t>
-      </w:r>
-    </w:p>
-    <w:p>
-      <w:r>
-        <w:rPr>
-          <w:rFonts w:hint="eastAsia"/>
-        </w:rPr>
-        <w:t>返回</w:t>
-      </w:r>
-      <w:r>
-        <w:t>当前进程</w:t>
-      </w:r>
-      <w:r>
-        <w:rPr>
-          <w:rFonts w:hint="eastAsia"/>
-        </w:rPr>
-        <w:t>的</w:t>
-      </w:r>
-      <w:r>
-        <w:rPr>
-          <w:rFonts w:hint="eastAsia"/>
-        </w:rPr>
-        <w:t>ID</w:t>
-      </w:r>
-    </w:p>
-    <w:p>
-      <w:r>
-        <w:rPr>
-          <w:rFonts w:hint="eastAsia"/>
-        </w:rPr>
-        <w:t>适用</w:t>
-      </w:r>
-      <w:r>
-        <w:t>平台</w:t>
-      </w:r>
-      <w:r>
-        <w:rPr>
-          <w:rFonts w:hint="eastAsia"/>
-        </w:rPr>
-        <w:t>:Unix</w:t>
-      </w:r>
-      <w:r>
-        <w:rPr>
-          <w:rFonts w:hint="eastAsia"/>
-        </w:rPr>
-        <w:t>、</w:t>
-      </w:r>
-      <w:r>
-        <w:rPr>
-          <w:rFonts w:hint="eastAsia"/>
-        </w:rPr>
-        <w:t>Windows</w:t>
-      </w:r>
-    </w:p>
-    <w:p>
-      <w:pPr>
-        <w:pStyle w:val="3"/>
-      </w:pPr>
-      <w:r>
-        <w:t>getppid()</w:t>
-      </w:r>
-    </w:p>
-    <w:p>
-      <w:r>
-        <w:rPr>
-          <w:rFonts w:hint="eastAsia"/>
-        </w:rPr>
-        <w:t>返回</w:t>
-      </w:r>
-      <w:r>
-        <w:t>当前父进程</w:t>
-      </w:r>
-      <w:r>
-        <w:rPr>
-          <w:rFonts w:hint="eastAsia"/>
-        </w:rPr>
-        <w:t>的</w:t>
-      </w:r>
-      <w:r>
-        <w:rPr>
-          <w:rFonts w:hint="eastAsia"/>
-        </w:rPr>
-        <w:t>ID</w:t>
-      </w:r>
-    </w:p>
-    <w:p>
-      <w:r>
-        <w:rPr>
-          <w:rFonts w:hint="eastAsia"/>
-        </w:rPr>
-        <w:t>适用</w:t>
-      </w:r>
-      <w:r>
-        <w:t>平台</w:t>
-      </w:r>
-      <w:r>
-        <w:rPr>
-          <w:rFonts w:hint="eastAsia"/>
-        </w:rPr>
-        <w:t>：</w:t>
-      </w:r>
-      <w:r>
-        <w:rPr>
-          <w:rFonts w:hint="eastAsia"/>
-        </w:rPr>
-        <w:t>Unix</w:t>
-      </w:r>
-    </w:p>
-    <w:p>
-      <w:pPr>
-        <w:pStyle w:val="3"/>
-      </w:pPr>
-      <w:r>
-        <w:rPr>
-          <w:rFonts w:hint="eastAsia"/>
-        </w:rPr>
-        <w:t>path.dirname</w:t>
-      </w:r>
-    </w:p>
-    <w:p>
-      <w:r>
-        <w:rPr>
-          <w:rFonts w:hint="eastAsia"/>
-        </w:rPr>
-        <w:t>获取一</w:t>
-      </w:r>
-      <w:r>
-        <w:t>个具有完整路径</w:t>
-      </w:r>
-      <w:r>
-        <w:rPr>
-          <w:rFonts w:hint="eastAsia"/>
-        </w:rPr>
-        <w:t>的</w:t>
-      </w:r>
-      <w:r>
-        <w:t>文件的目录</w:t>
-      </w:r>
-    </w:p>
-    <w:p>
-      <w:r>
-        <w:rPr>
-          <w:rFonts w:hint="eastAsia"/>
-        </w:rPr>
-        <w:t>如</w:t>
-      </w:r>
-      <w:r>
-        <w:rPr>
-          <w:rFonts w:hint="eastAsia"/>
-        </w:rPr>
-        <w:t xml:space="preserve"> /tmp/myfile.py</w:t>
-      </w:r>
-    </w:p>
-    <w:p>
-      <w:r>
-        <w:t>os.path.dirname(“/tmp/myfile.py”) # /tmp</w:t>
-      </w:r>
-    </w:p>
-    <w:p>
-      <w:pPr>
-        <w:pStyle w:val="3"/>
-      </w:pPr>
-      <w:r>
-        <w:rPr>
-          <w:rFonts w:hint="eastAsia"/>
-        </w:rPr>
-        <w:lastRenderedPageBreak/>
-        <w:t>path.abspath</w:t>
-      </w:r>
-    </w:p>
-    <w:p>
-      <w:r>
-        <w:rPr>
-          <w:rFonts w:hint="eastAsia"/>
-        </w:rPr>
-        <w:t>获取</w:t>
-      </w:r>
-      <w:r>
-        <w:t>一个文件的完整路径</w:t>
-      </w:r>
-    </w:p>
-    <w:p>
-      <w:r>
-        <w:rPr>
-          <w:rFonts w:hint="eastAsia"/>
-        </w:rPr>
-        <w:t>通过</w:t>
-      </w:r>
-      <w:r>
-        <w:t>用法</w:t>
-      </w:r>
-    </w:p>
-    <w:p>
-      <w:r>
-        <w:rPr>
-          <w:rFonts w:hint="eastAsia"/>
-        </w:rPr>
-        <w:t>当前</w:t>
-      </w:r>
-      <w:r>
-        <w:t>文件为</w:t>
-      </w:r>
-      <w:r>
-        <w:rPr>
-          <w:rFonts w:hint="eastAsia"/>
-        </w:rPr>
-        <w:t>/tmp/myfile.py</w:t>
-      </w:r>
-    </w:p>
-    <w:p>
-      <w:r>
-        <w:rPr>
-          <w:rFonts w:hint="eastAsia"/>
-        </w:rPr>
-        <w:t xml:space="preserve">os.path.abspath(__file__)  # __file__ </w:t>
-      </w:r>
-      <w:r>
-        <w:rPr>
-          <w:rFonts w:hint="eastAsia"/>
-        </w:rPr>
-        <w:t>在</w:t>
-      </w:r>
-      <w:r>
-        <w:t>文件里调用时为当前的文件名</w:t>
-      </w:r>
-    </w:p>
-    <w:p>
-      <w:r>
-        <w:rPr>
-          <w:rFonts w:hint="eastAsia"/>
-        </w:rPr>
-        <w:t xml:space="preserve">                       #</w:t>
-      </w:r>
-      <w:r>
-        <w:t xml:space="preserve"> </w:t>
-      </w:r>
-      <w:r>
-        <w:rPr>
-          <w:rFonts w:hint="eastAsia"/>
-        </w:rPr>
-        <w:t>得到</w:t>
-      </w:r>
-      <w:r>
-        <w:rPr>
-          <w:rFonts w:hint="eastAsia"/>
-        </w:rPr>
-        <w:t xml:space="preserve"> /tmp/myfile.</w:t>
-      </w:r>
-      <w:r>
-        <w:t>py</w:t>
-      </w:r>
-      <w:r>
-        <w:rPr>
-          <w:rFonts w:hint="eastAsia"/>
-        </w:rPr>
-        <w:t xml:space="preserve"> </w:t>
-      </w:r>
-    </w:p>
-    <w:p>
-      <w:pPr>
-        <w:pStyle w:val="2"/>
-      </w:pPr>
-      <w:bookmarkStart w:id="39" w:name="_Toc477790676"/>
+      <w:bookmarkStart w:id="40" w:name="_Toc477790676"/>
       <w:r>
         <w:t>argparse</w:t>
       </w:r>
-      <w:bookmarkEnd w:id="39"/>
+      <w:bookmarkEnd w:id="40"/>
     </w:p>
     <w:p>
       <w:r>
@@ -17855,17 +18151,18 @@
       <w:pPr>
         <w:pStyle w:val="3"/>
       </w:pPr>
-      <w:bookmarkStart w:id="40" w:name="_Toc477790677"/>
-      <w:r>
-        <w:rPr>
-          <w:rFonts w:hint="eastAsia"/>
-        </w:rPr>
+      <w:bookmarkStart w:id="41" w:name="_Toc477790677"/>
+      <w:r>
+        <w:rPr>
+          <w:rFonts w:hint="eastAsia"/>
+        </w:rPr>
+        <w:lastRenderedPageBreak/>
         <w:t>定义</w:t>
       </w:r>
       <w:r>
         <w:t>一个解析器</w:t>
       </w:r>
-      <w:bookmarkEnd w:id="40"/>
+      <w:bookmarkEnd w:id="41"/>
     </w:p>
     <w:p>
       <w:r>
@@ -17877,7 +18174,7 @@
       <w:pPr>
         <w:pStyle w:val="3"/>
       </w:pPr>
-      <w:bookmarkStart w:id="41" w:name="_Toc477790678"/>
+      <w:bookmarkStart w:id="42" w:name="_Toc477790678"/>
       <w:r>
         <w:rPr>
           <w:rFonts w:hint="eastAsia"/>
@@ -17902,7 +18199,7 @@
         </w:rPr>
         <w:t>)</w:t>
       </w:r>
-      <w:bookmarkEnd w:id="41"/>
+      <w:bookmarkEnd w:id="42"/>
     </w:p>
     <w:p>
       <w:r>
@@ -18268,12 +18565,11 @@
       <w:pPr>
         <w:pStyle w:val="3"/>
       </w:pPr>
-      <w:bookmarkStart w:id="42" w:name="_Toc477790679"/>
-      <w:r>
-        <w:rPr>
-          <w:rFonts w:hint="eastAsia"/>
-        </w:rPr>
-        <w:lastRenderedPageBreak/>
+      <w:bookmarkStart w:id="43" w:name="_Toc477790679"/>
+      <w:r>
+        <w:rPr>
+          <w:rFonts w:hint="eastAsia"/>
+        </w:rPr>
         <w:t>创建可</w:t>
       </w:r>
       <w:r>
@@ -18294,7 +18590,7 @@
         </w:rPr>
         <w:t>)</w:t>
       </w:r>
-      <w:bookmarkEnd w:id="42"/>
+      <w:bookmarkEnd w:id="43"/>
       <w:r>
         <w:rPr>
           <w:rFonts w:hint="eastAsia"/>
@@ -18785,6 +19081,7 @@
           <w:szCs w:val="18"/>
           <w:bdr w:val="none" w:sz="0" w:space="0" w:color="auto" w:frame="1"/>
         </w:rPr>
+        <w:lastRenderedPageBreak/>
         <w:t>if</w:t>
       </w:r>
       <w:r>
@@ -19084,7 +19381,6 @@
         <w:rPr>
           <w:rFonts w:hint="eastAsia"/>
         </w:rPr>
-        <w:lastRenderedPageBreak/>
         <w:t>命令</w:t>
       </w:r>
       <w:r>
@@ -19245,6 +19541,7 @@
         <w:ind w:firstLine="420"/>
       </w:pPr>
       <w:r>
+        <w:lastRenderedPageBreak/>
         <w:t>print "select group:",args.group</w:t>
       </w:r>
     </w:p>
@@ -21948,9 +22245,171 @@
     <w:p/>
     <w:p>
       <w:pPr>
+        <w:pStyle w:val="2"/>
+      </w:pPr>
+      <w:bookmarkStart w:id="44" w:name="_Toc477790680"/>
+      <w:r>
+        <w:rPr>
+          <w:rFonts w:hint="eastAsia"/>
+        </w:rPr>
+        <w:t>Queue</w:t>
+      </w:r>
+    </w:p>
+    <w:p>
+      <w:pPr>
+        <w:pStyle w:val="3"/>
+      </w:pPr>
+      <w:r>
+        <w:rPr>
+          <w:rFonts w:hint="eastAsia"/>
+        </w:rPr>
+        <w:t>Queue</w:t>
+      </w:r>
+    </w:p>
+    <w:p>
+      <w:pPr>
+        <w:rPr>
+          <w:rStyle w:val="HTML0"/>
+        </w:rPr>
+      </w:pPr>
+      <w:r>
+        <w:rPr>
+          <w:rStyle w:val="aa"/>
+        </w:rPr>
+        <w:t xml:space="preserve">class </w:t>
+      </w:r>
+      <w:r>
+        <w:rPr>
+          <w:rStyle w:val="HTML0"/>
+        </w:rPr>
+        <w:t>Queue.Queue(maxsize=0)</w:t>
+      </w:r>
+    </w:p>
+    <w:p>
+      <w:pPr>
+        <w:rPr>
+          <w:rStyle w:val="HTML0"/>
+        </w:rPr>
+      </w:pPr>
+      <w:r>
+        <w:rPr>
+          <w:rStyle w:val="HTML0"/>
+          <w:rFonts w:hint="eastAsia"/>
+        </w:rPr>
+        <w:t>先</w:t>
+      </w:r>
+      <w:r>
+        <w:rPr>
+          <w:rStyle w:val="HTML0"/>
+        </w:rPr>
+        <w:t>进先出</w:t>
+      </w:r>
+      <w:r>
+        <w:rPr>
+          <w:rStyle w:val="HTML0"/>
+          <w:rFonts w:hint="eastAsia"/>
+        </w:rPr>
+        <w:t>(</w:t>
+      </w:r>
+      <w:r>
+        <w:rPr>
+          <w:rStyle w:val="HTML0"/>
+        </w:rPr>
+        <w:t>FIFO</w:t>
+      </w:r>
+      <w:r>
+        <w:rPr>
+          <w:rStyle w:val="HTML0"/>
+          <w:rFonts w:hint="eastAsia"/>
+        </w:rPr>
+        <w:t>)</w:t>
+      </w:r>
+      <w:r>
+        <w:rPr>
+          <w:rStyle w:val="HTML0"/>
+        </w:rPr>
+        <w:t>队列</w:t>
+      </w:r>
+      <w:r>
+        <w:rPr>
+          <w:rStyle w:val="HTML0"/>
+          <w:rFonts w:hint="eastAsia"/>
+        </w:rPr>
+        <w:t>,如果maxsize小</w:t>
+      </w:r>
+      <w:r>
+        <w:rPr>
+          <w:rStyle w:val="HTML0"/>
+        </w:rPr>
+        <w:t>于或等于</w:t>
+      </w:r>
+      <w:r>
+        <w:rPr>
+          <w:rStyle w:val="HTML0"/>
+          <w:rFonts w:hint="eastAsia"/>
+        </w:rPr>
+        <w:t>0，</w:t>
+      </w:r>
+      <w:r>
+        <w:rPr>
+          <w:rStyle w:val="HTML0"/>
+        </w:rPr>
+        <w:t>则队列长度无限制</w:t>
+      </w:r>
+    </w:p>
+    <w:p/>
+    <w:p>
+      <w:pPr>
+        <w:pStyle w:val="3"/>
+      </w:pPr>
+      <w:r>
+        <w:t>LifoQueue</w:t>
+      </w:r>
+    </w:p>
+    <w:p>
+      <w:r>
+        <w:rPr>
+          <w:rFonts w:hint="eastAsia"/>
+        </w:rPr>
+        <w:t>后</w:t>
+      </w:r>
+      <w:r>
+        <w:t>进</w:t>
+      </w:r>
+      <w:r>
+        <w:rPr>
+          <w:rFonts w:hint="eastAsia"/>
+        </w:rPr>
+        <w:t>先</w:t>
+      </w:r>
+      <w:r>
+        <w:t>出</w:t>
+      </w:r>
+    </w:p>
+    <w:p/>
+    <w:p>
+      <w:pPr>
+        <w:pStyle w:val="3"/>
+      </w:pPr>
+      <w:r>
+        <w:t>PriorityQueue</w:t>
+      </w:r>
+    </w:p>
+    <w:p>
+      <w:r>
+        <w:rPr>
+          <w:rFonts w:hint="eastAsia"/>
+        </w:rPr>
+        <w:t>优</w:t>
+      </w:r>
+      <w:r>
+        <w:t>先级队列</w:t>
+      </w:r>
+    </w:p>
+    <w:p>
+      <w:pPr>
         <w:pStyle w:val="1"/>
       </w:pPr>
-      <w:bookmarkStart w:id="43" w:name="_Toc477790680"/>
       <w:r>
         <w:rPr>
           <w:rFonts w:hint="eastAsia"/>
@@ -21969,7 +22428,7 @@
       <w:r>
         <w:t>库</w:t>
       </w:r>
-      <w:bookmarkEnd w:id="43"/>
+      <w:bookmarkEnd w:id="44"/>
     </w:p>
     <w:p/>
     <w:p>
@@ -21980,6 +22439,7 @@
         <w:rPr>
           <w:rFonts w:hint="eastAsia"/>
         </w:rPr>
+        <w:lastRenderedPageBreak/>
         <w:t>服务</w:t>
       </w:r>
       <w:r>
@@ -22055,24 +22515,23 @@
       <w:pPr>
         <w:pStyle w:val="2"/>
       </w:pPr>
-      <w:bookmarkStart w:id="44" w:name="_Toc477790681"/>
-      <w:r>
-        <w:rPr>
-          <w:rFonts w:hint="eastAsia"/>
-        </w:rPr>
-        <w:lastRenderedPageBreak/>
+      <w:bookmarkStart w:id="45" w:name="_Toc477790681"/>
+      <w:r>
+        <w:rPr>
+          <w:rFonts w:hint="eastAsia"/>
+        </w:rPr>
         <w:t>日志</w:t>
       </w:r>
       <w:r>
         <w:t>记录</w:t>
       </w:r>
-      <w:bookmarkEnd w:id="44"/>
+      <w:bookmarkEnd w:id="45"/>
     </w:p>
     <w:p>
       <w:pPr>
         <w:pStyle w:val="3"/>
       </w:pPr>
-      <w:bookmarkStart w:id="45" w:name="_Toc477790682"/>
+      <w:bookmarkStart w:id="46" w:name="_Toc477790682"/>
       <w:r>
         <w:rPr>
           <w:rFonts w:hint="eastAsia"/>
@@ -22082,7 +22541,7 @@
       <w:r>
         <w:t>等级</w:t>
       </w:r>
-      <w:bookmarkEnd w:id="45"/>
+      <w:bookmarkEnd w:id="46"/>
     </w:p>
     <w:tbl>
       <w:tblPr>
@@ -23221,6 +23680,7 @@
                 <w:szCs w:val="26"/>
                 <w:shd w:val="clear" w:color="auto" w:fill="ECF0F3"/>
               </w:rPr>
+              <w:lastRenderedPageBreak/>
               <w:t>INFO</w:t>
             </w:r>
           </w:p>
@@ -23919,7 +24379,6 @@
                 <w:szCs w:val="20"/>
                 <w:bdr w:val="none" w:sz="0" w:space="0" w:color="auto" w:frame="1"/>
               </w:rPr>
-              <w:lastRenderedPageBreak/>
               <w:t>    for i, item in enumerate(items):</w:t>
             </w:r>
           </w:p>
@@ -24053,7 +24512,6 @@
                 <w:szCs w:val="26"/>
                 <w:shd w:val="clear" w:color="auto" w:fill="ECF0F3"/>
               </w:rPr>
-              <w:lastRenderedPageBreak/>
               <w:t>NOTSET</w:t>
             </w:r>
           </w:p>
@@ -24208,7 +24666,6 @@
     <w:p>
       <w:pPr>
         <w:rPr>
-          <w:rFonts w:hint="eastAsia"/>
           <w:b/>
         </w:rPr>
       </w:pPr>
@@ -24422,7 +24879,7 @@
       <w:pPr>
         <w:pStyle w:val="3"/>
       </w:pPr>
-      <w:bookmarkStart w:id="46" w:name="_Toc477790683"/>
+      <w:bookmarkStart w:id="47" w:name="_Toc477790683"/>
       <w:r>
         <w:rPr>
           <w:rFonts w:hint="eastAsia"/>
@@ -24432,7 +24889,7 @@
       <w:r>
         <w:t>器</w:t>
       </w:r>
-      <w:bookmarkEnd w:id="46"/>
+      <w:bookmarkEnd w:id="47"/>
     </w:p>
     <w:tbl>
       <w:tblPr>
@@ -24499,6 +24956,7 @@
               <w:rPr>
                 <w:rFonts w:hint="eastAsia"/>
               </w:rPr>
+              <w:lastRenderedPageBreak/>
               <w:t>StreamHandler</w:t>
             </w:r>
           </w:p>
@@ -24796,7 +25254,6 @@
           </w:p>
           <w:p>
             <w:r>
-              <w:lastRenderedPageBreak/>
               <w:t>send()</w:t>
             </w:r>
           </w:p>
@@ -24818,7 +25275,6 @@
               <w:rPr>
                 <w:rFonts w:hint="eastAsia"/>
               </w:rPr>
-              <w:lastRenderedPageBreak/>
               <w:t>DatagramHandler</w:t>
             </w:r>
           </w:p>
@@ -25173,7 +25629,7 @@
       <w:pPr>
         <w:pStyle w:val="3"/>
       </w:pPr>
-      <w:bookmarkStart w:id="47" w:name="_Toc477790684"/>
+      <w:bookmarkStart w:id="48" w:name="_Toc477790684"/>
       <w:r>
         <w:rPr>
           <w:rFonts w:hint="eastAsia"/>
@@ -25192,7 +25648,7 @@
       <w:r>
         <w:t>重要）</w:t>
       </w:r>
-      <w:bookmarkEnd w:id="47"/>
+      <w:bookmarkEnd w:id="48"/>
     </w:p>
     <w:p>
       <w:r>
@@ -25216,6 +25672,7 @@
     </w:p>
     <w:p>
       <w:r>
+        <w:lastRenderedPageBreak/>
         <w:t xml:space="preserve">  </w:t>
       </w:r>
       <w:r>
@@ -25612,14 +26069,14 @@
       <w:pPr>
         <w:pStyle w:val="3"/>
       </w:pPr>
-      <w:bookmarkStart w:id="48" w:name="_Toc477790685"/>
+      <w:bookmarkStart w:id="49" w:name="_Toc477790685"/>
       <w:r>
         <w:rPr>
           <w:rFonts w:hint="eastAsia"/>
         </w:rPr>
         <w:t>配置信息</w:t>
       </w:r>
-      <w:bookmarkEnd w:id="48"/>
+      <w:bookmarkEnd w:id="49"/>
     </w:p>
     <w:p>
       <w:pPr>
@@ -25633,11 +26090,6 @@
       </w:r>
     </w:p>
     <w:p>
-      <w:pPr>
-        <w:rPr>
-          <w:rFonts w:hint="eastAsia"/>
-        </w:rPr>
-      </w:pPr>
       <w:r>
         <w:rPr>
           <w:rFonts w:hint="eastAsia"/>
@@ -25687,11 +26139,7 @@
         <w:t>函数</w:t>
       </w:r>
       <w:r>
-        <w:t>属于一次</w:t>
-      </w:r>
-      <w:r>
-        <w:lastRenderedPageBreak/>
-        <w:t>性的简单配置</w:t>
+        <w:t>属于一次性的简单配置</w:t>
       </w:r>
       <w:r>
         <w:rPr>
@@ -25735,8 +26183,6 @@
         </w:rPr>
         <w:t>。</w:t>
       </w:r>
-      <w:bookmarkStart w:id="49" w:name="_GoBack"/>
-      <w:bookmarkEnd w:id="49"/>
     </w:p>
     <w:p>
       <w:pPr>
@@ -25762,7 +26208,7 @@
         </w:tabs>
         <w:jc w:val="left"/>
         <w:rPr>
-          <w:rFonts w:ascii="Courier New" w:eastAsia="宋体" w:hAnsi="Courier New" w:cs="Courier New" w:hint="eastAsia"/>
+          <w:rFonts w:ascii="Courier New" w:eastAsia="宋体" w:hAnsi="Courier New" w:cs="Courier New"/>
           <w:color w:val="000000"/>
           <w:kern w:val="0"/>
           <w:sz w:val="20"/>
@@ -26409,13 +26855,7 @@
         <w:t xml:space="preserve">    _releaseLock()</w:t>
       </w:r>
     </w:p>
-    <w:p>
-      <w:pPr>
-        <w:rPr>
-          <w:rFonts w:hint="eastAsia"/>
-        </w:rPr>
-      </w:pPr>
-    </w:p>
+    <w:p/>
     <w:p>
       <w:pPr>
         <w:pStyle w:val="4"/>
@@ -26425,6 +26865,7 @@
         <w:rPr>
           <w:rFonts w:hint="eastAsia"/>
         </w:rPr>
+        <w:lastRenderedPageBreak/>
         <w:t>通过</w:t>
       </w:r>
       <w:r>
@@ -26786,15 +27227,6 @@
           <w:sz w:val="24"/>
         </w:rPr>
         <w:br/>
-      </w:r>
-      <w:r>
-        <w:rPr>
-          <w:rFonts w:ascii="Courier New" w:eastAsia="宋体" w:hAnsi="Courier New" w:cs="Courier New"/>
-          <w:color w:val="000000"/>
-          <w:kern w:val="0"/>
-          <w:sz w:val="24"/>
-        </w:rPr>
-        <w:lastRenderedPageBreak/>
         <w:t>[logger_root]</w:t>
       </w:r>
       <w:r>
@@ -27053,6 +27485,7 @@
         <w:rPr>
           <w:rFonts w:hint="eastAsia"/>
         </w:rPr>
+        <w:lastRenderedPageBreak/>
         <w:t>案例</w:t>
       </w:r>
       <w:r>
@@ -27369,7 +27802,6 @@
         <w:rPr>
           <w:rFonts w:hint="eastAsia"/>
         </w:rPr>
-        <w:lastRenderedPageBreak/>
         <w:t>分</w:t>
       </w:r>
       <w:r>
@@ -27689,6 +28121,7 @@
         <w:rPr>
           <w:rFonts w:hint="eastAsia"/>
         </w:rPr>
+        <w:lastRenderedPageBreak/>
         <w:t>异步</w:t>
       </w:r>
       <w:r>
@@ -27949,7 +28382,6 @@
         <w:ind w:leftChars="500" w:left="1050"/>
       </w:pPr>
       <w:r>
-        <w:lastRenderedPageBreak/>
         <w:t>@app.task()</w:t>
       </w:r>
     </w:p>
@@ -28068,6 +28500,7 @@
         <w:rPr>
           <w:rFonts w:hint="eastAsia"/>
         </w:rPr>
+        <w:lastRenderedPageBreak/>
         <w:t>版本</w:t>
       </w:r>
       <w:r>
@@ -28427,6 +28860,7 @@
         <w:rPr>
           <w:rFonts w:hint="eastAsia"/>
         </w:rPr>
+        <w:lastRenderedPageBreak/>
         <w:t>用</w:t>
       </w:r>
       <w:r>
@@ -29051,7 +29485,6 @@
         <w:rPr>
           <w:rFonts w:hint="eastAsia"/>
         </w:rPr>
-        <w:lastRenderedPageBreak/>
         <w:t>unittest</w:t>
       </w:r>
     </w:p>
@@ -30893,7 +31326,6 @@
         <w:rPr>
           <w:rFonts w:hint="eastAsia"/>
         </w:rPr>
-        <w:lastRenderedPageBreak/>
         <w:t>Celery</w:t>
       </w:r>
     </w:p>
@@ -32405,7 +32837,7 @@
     <w:lsdException w:name="Subtitle" w:qFormat="1"/>
     <w:lsdException w:name="Hyperlink" w:uiPriority="99"/>
     <w:lsdException w:name="Strong" w:qFormat="1"/>
-    <w:lsdException w:name="Emphasis" w:qFormat="1"/>
+    <w:lsdException w:name="Emphasis" w:uiPriority="20" w:qFormat="1"/>
     <w:lsdException w:name="HTML Top of Form" w:semiHidden="1" w:uiPriority="99" w:unhideWhenUsed="1"/>
     <w:lsdException w:name="HTML Bottom of Form" w:semiHidden="1" w:uiPriority="99" w:unhideWhenUsed="1"/>
     <w:lsdException w:name="HTML Code" w:uiPriority="99"/>
@@ -33301,6 +33733,17 @@
     <w:basedOn w:val="a0"/>
     <w:rsid w:val="005402E6"/>
   </w:style>
+  <w:style w:type="character" w:styleId="aa">
+    <w:name w:val="Emphasis"/>
+    <w:basedOn w:val="a0"/>
+    <w:uiPriority w:val="20"/>
+    <w:qFormat/>
+    <w:rsid w:val="00321BC5"/>
+    <w:rPr>
+      <w:i/>
+      <w:iCs/>
+    </w:rPr>
+  </w:style>
 </w:styles>
 </file>
 
@@ -33581,7 +34024,7 @@
 </file>
 
 <file path=customXml/itemProps2.xml><?xml version="1.0" encoding="utf-8"?>
-<ds:datastoreItem xmlns:ds="http://schemas.openxmlformats.org/officeDocument/2006/customXml" ds:itemID="{0F4213F0-0BC3-4BD8-B385-ABDA9F4214D7}">
+<ds:datastoreItem xmlns:ds="http://schemas.openxmlformats.org/officeDocument/2006/customXml" ds:itemID="{02973F0B-12B1-4C59-9554-6DDA4814E5AC}">
   <ds:schemaRefs>
     <ds:schemaRef ds:uri="http://schemas.openxmlformats.org/officeDocument/2006/bibliography"/>
   </ds:schemaRefs>
